--- a/COSC 528/Project 4/COSC528_Project4_istewar1.docx
+++ b/COSC 528/Project 4/COSC528_Project4_istewar1.docx
@@ -2429,12 +2429,183 @@
       </w:pPr>
       <w:r>
         <w:lastRenderedPageBreak/>
-        <w:t>1 Introdu</w:t>
-      </w:r>
-      <w:bookmarkStart w:id="0" w:name="_GoBack"/>
+        <w:t>1 Introduction</w:t>
+      </w:r>
+    </w:p>
+    <w:p>
+      <w:pPr>
+        <w:spacing w:after="160" w:line="259" w:lineRule="auto"/>
+      </w:pPr>
+      <w:r>
+        <w:t xml:space="preserve">In this project, an artificial neural network is created using a backpropagation algorithm to classify an email with specific features as either spam or non-spam (i.e. binary classification). </w:t>
+      </w:r>
+      <w:r>
+        <w:t>Artificial neural networks are ideally suited for classification problems, where the analysis goal is to classify a data entry based on a particular set data attributes or features.</w:t>
+      </w:r>
+      <w:r>
+        <w:rPr>
+          <w:rStyle w:val="FootnoteReference"/>
+        </w:rPr>
+        <w:footnoteReference w:id="1"/>
+      </w:r>
+      <w:r>
+        <w:t xml:space="preserve"> </w:t>
+      </w:r>
+      <w:r>
+        <w:t xml:space="preserve">Neural networks are used to transform the data into a relatively complex set of nonlinear basis functions or decision boundaries. </w:t>
+      </w:r>
+      <w:r>
+        <w:t xml:space="preserve">The backpropagation algorithm </w:t>
+      </w:r>
+      <w:r>
+        <w:t>is categorized to as a feedforward neural networ</w:t>
+      </w:r>
+      <w:r>
+        <w:t>k, which means the information flows in a single direction</w:t>
+      </w:r>
+      <w:r>
+        <w:t xml:space="preserve"> </w:t>
+      </w:r>
+      <w:r>
+        <w:t>from the input layer to the output layer</w:t>
+      </w:r>
+      <w:r>
+        <w:t xml:space="preserve">, </w:t>
+      </w:r>
+      <w:r>
+        <w:t xml:space="preserve">absent of any </w:t>
+      </w:r>
+      <w:r>
+        <w:t xml:space="preserve">network </w:t>
+      </w:r>
+      <w:r>
+        <w:t>loops or cycles.</w:t>
+      </w:r>
+      <w:r>
+        <w:t xml:space="preserve"> This approach is a supervised learning technique that essentially predicts the classification by modifying the input weights from the previous layer if using multilayer or from the initial input layer to produce an expected classification. </w:t>
+      </w:r>
+      <w:r>
+        <w:t xml:space="preserve">The weights are calculated using a training dataset using fully-connected layers. To add context to this approach, a single hidden layer network is shown in the following </w:t>
+      </w:r>
+      <w:r>
+        <w:fldChar w:fldCharType="begin"/>
+      </w:r>
+      <w:r>
+        <w:instrText xml:space="preserve"> REF _Ref530396163 \h </w:instrText>
+      </w:r>
+      <w:r>
+        <w:fldChar w:fldCharType="separate"/>
+      </w:r>
+      <w:r>
+        <w:t xml:space="preserve">Figure </w:t>
+      </w:r>
+      <w:r>
+        <w:rPr>
+          <w:noProof/>
+        </w:rPr>
+        <w:t>1</w:t>
+      </w:r>
+      <w:r>
+        <w:fldChar w:fldCharType="end"/>
+      </w:r>
+      <w:r>
+        <w:t>, where one input layer with a length equal to the number of data features and an output layer with the length equal to the number of classes (i.e. two classes in the span ver</w:t>
+      </w:r>
+      <w:r>
+        <w:t>s</w:t>
+      </w:r>
+      <w:r>
+        <w:t xml:space="preserve">us non-spam binary classification problem). </w:t>
+      </w:r>
+    </w:p>
+    <w:p>
+      <w:pPr>
+        <w:spacing w:after="160" w:line="259" w:lineRule="auto"/>
+      </w:pPr>
+    </w:p>
+    <w:p>
+      <w:pPr>
+        <w:keepNext/>
+        <w:spacing w:before="160" w:after="160" w:line="259" w:lineRule="auto"/>
+        <w:jc w:val="center"/>
+      </w:pPr>
+      <w:r>
+        <w:rPr>
+          <w:noProof/>
+        </w:rPr>
+        <w:drawing>
+          <wp:inline distT="0" distB="0" distL="0" distR="0" wp14:anchorId="17522F2E" wp14:editId="6298DE0C">
+            <wp:extent cx="3386667" cy="3127965"/>
+            <wp:effectExtent l="0" t="0" r="4445" b="0"/>
+            <wp:docPr id="1" name="Picture 1"/>
+            <wp:cNvGraphicFramePr>
+              <a:graphicFrameLocks xmlns:a="http://schemas.openxmlformats.org/drawingml/2006/main" noChangeAspect="1"/>
+            </wp:cNvGraphicFramePr>
+            <a:graphic xmlns:a="http://schemas.openxmlformats.org/drawingml/2006/main">
+              <a:graphicData uri="http://schemas.openxmlformats.org/drawingml/2006/picture">
+                <pic:pic xmlns:pic="http://schemas.openxmlformats.org/drawingml/2006/picture">
+                  <pic:nvPicPr>
+                    <pic:cNvPr id="1" name="Example_NN.png"/>
+                    <pic:cNvPicPr/>
+                  </pic:nvPicPr>
+                  <pic:blipFill>
+                    <a:blip r:embed="rId8"/>
+                    <a:stretch>
+                      <a:fillRect/>
+                    </a:stretch>
+                  </pic:blipFill>
+                  <pic:spPr>
+                    <a:xfrm>
+                      <a:off x="0" y="0"/>
+                      <a:ext cx="3427913" cy="3166060"/>
+                    </a:xfrm>
+                    <a:prstGeom prst="rect">
+                      <a:avLst/>
+                    </a:prstGeom>
+                  </pic:spPr>
+                </pic:pic>
+              </a:graphicData>
+            </a:graphic>
+          </wp:inline>
+        </w:drawing>
+      </w:r>
+    </w:p>
+    <w:p>
+      <w:pPr>
+        <w:pStyle w:val="Caption"/>
+        <w:jc w:val="center"/>
+      </w:pPr>
+      <w:bookmarkStart w:id="0" w:name="_Ref530396163"/>
+      <w:r>
+        <w:t xml:space="preserve">Figure </w:t>
+      </w:r>
+      <w:r>
+        <w:fldChar w:fldCharType="begin"/>
+      </w:r>
+      <w:r>
+        <w:instrText xml:space="preserve"> SEQ Figure \* ARABIC </w:instrText>
+      </w:r>
+      <w:r>
+        <w:fldChar w:fldCharType="separate"/>
+      </w:r>
+      <w:r>
+        <w:rPr>
+          <w:noProof/>
+        </w:rPr>
+        <w:t>1</w:t>
+      </w:r>
+      <w:r>
+        <w:fldChar w:fldCharType="end"/>
+      </w:r>
       <w:bookmarkEnd w:id="0"/>
       <w:r>
-        <w:t>ction</w:t>
+        <w:t xml:space="preserve">: Example </w:t>
+      </w:r>
+      <w:r>
+        <w:t>three-layer</w:t>
+      </w:r>
+      <w:r>
+        <w:t xml:space="preserve"> neural network.</w:t>
       </w:r>
     </w:p>
     <w:p>
@@ -2449,6 +2620,52 @@
         </w:rPr>
       </w:pPr>
       <w:r>
+        <w:t xml:space="preserve">Using the two-class (binary) classification for the spam or non-spam problem, </w:t>
+      </w:r>
+      <w:r>
+        <w:t xml:space="preserve">the outputs layer can be </w:t>
+      </w:r>
+      <w:r>
+        <w:t>hot-coded</w:t>
+      </w:r>
+      <w:r>
+        <w:t xml:space="preserve"> </w:t>
+      </w:r>
+      <w:r>
+        <w:t>by vectorizing the output into a</w:t>
+      </w:r>
+      <w:r>
+        <w:t xml:space="preserve"> </w:t>
+      </w:r>
+      <w:r>
+        <w:t>single column vector</w:t>
+      </w:r>
+      <w:r>
+        <w:t xml:space="preserve"> where </w:t>
+      </w:r>
+      <m:oMath>
+        <m:r>
+          <w:rPr>
+            <w:rFonts w:ascii="Cambria Math" w:hAnsi="Cambria Math"/>
+          </w:rPr>
+          <m:t>[0,1]</m:t>
+        </m:r>
+      </m:oMath>
+      <w:r>
+        <w:t xml:space="preserve"> or </w:t>
+      </w:r>
+      <m:oMath>
+        <m:r>
+          <w:rPr>
+            <w:rFonts w:ascii="Cambria Math" w:hAnsi="Cambria Math"/>
+          </w:rPr>
+          <m:t>[1,0]</m:t>
+        </m:r>
+      </m:oMath>
+      <w:r>
+        <w:t xml:space="preserve"> can represent spam and non-spam classification, respectively. </w:t>
+      </w:r>
+      <w:r>
         <w:br w:type="page"/>
       </w:r>
     </w:p>
@@ -2465,6 +2682,5819 @@
       <w:pPr>
         <w:spacing w:after="160" w:line="259" w:lineRule="auto"/>
       </w:pPr>
+      <w:r>
+        <w:t xml:space="preserve">The dataset utilized in this project contains 4601 entries and 57 total columns or features with an additional feature containing the actual classification value. </w:t>
+      </w:r>
+      <w:r>
+        <w:t xml:space="preserve">The data was found to be full </w:t>
+      </w:r>
+      <w:proofErr w:type="gramStart"/>
+      <w:r>
+        <w:t>with</w:t>
+      </w:r>
+      <w:proofErr w:type="gramEnd"/>
+      <w:r>
+        <w:t xml:space="preserve"> no null </w:t>
+      </w:r>
+      <w:r>
+        <w:t>and absent of</w:t>
+      </w:r>
+      <w:r>
+        <w:t xml:space="preserve"> negative values in eac</w:t>
+      </w:r>
+      <w:r>
+        <w:t>h feature</w:t>
+      </w:r>
+      <w:r>
+        <w:t>, which is expected</w:t>
+      </w:r>
+      <w:r>
+        <w:t xml:space="preserve">. </w:t>
+      </w:r>
+      <w:r>
+        <w:fldChar w:fldCharType="begin"/>
+      </w:r>
+      <w:r>
+        <w:instrText xml:space="preserve"> REF _Ref530399312 \h </w:instrText>
+      </w:r>
+      <w:r>
+        <w:instrText xml:space="preserve"> \* MERGEFORMAT </w:instrText>
+      </w:r>
+      <w:r>
+        <w:fldChar w:fldCharType="separate"/>
+      </w:r>
+      <w:r>
+        <w:t xml:space="preserve">Table </w:t>
+      </w:r>
+      <w:r>
+        <w:rPr>
+          <w:noProof/>
+        </w:rPr>
+        <w:t>1</w:t>
+      </w:r>
+      <w:r>
+        <w:fldChar w:fldCharType="end"/>
+      </w:r>
+      <w:r>
+        <w:t xml:space="preserve"> provides the data feature labels and the corresponding data types.</w:t>
+      </w:r>
+    </w:p>
+    <w:p>
+      <w:pPr>
+        <w:pStyle w:val="Caption"/>
+        <w:keepNext/>
+        <w:jc w:val="center"/>
+        <w:rPr>
+          <w:sz w:val="20"/>
+          <w:szCs w:val="20"/>
+        </w:rPr>
+      </w:pPr>
+      <w:bookmarkStart w:id="1" w:name="_Ref530399312"/>
+      <w:r>
+        <w:rPr>
+          <w:sz w:val="20"/>
+          <w:szCs w:val="20"/>
+        </w:rPr>
+        <w:t xml:space="preserve">Table </w:t>
+      </w:r>
+      <w:r>
+        <w:rPr>
+          <w:sz w:val="20"/>
+          <w:szCs w:val="20"/>
+        </w:rPr>
+        <w:fldChar w:fldCharType="begin"/>
+      </w:r>
+      <w:r>
+        <w:rPr>
+          <w:sz w:val="20"/>
+          <w:szCs w:val="20"/>
+        </w:rPr>
+        <w:instrText xml:space="preserve"> SEQ Table \* ARABIC </w:instrText>
+      </w:r>
+      <w:r>
+        <w:rPr>
+          <w:sz w:val="20"/>
+          <w:szCs w:val="20"/>
+        </w:rPr>
+        <w:fldChar w:fldCharType="separate"/>
+      </w:r>
+      <w:r>
+        <w:rPr>
+          <w:noProof/>
+          <w:sz w:val="20"/>
+          <w:szCs w:val="20"/>
+        </w:rPr>
+        <w:t>1</w:t>
+      </w:r>
+      <w:r>
+        <w:rPr>
+          <w:sz w:val="20"/>
+          <w:szCs w:val="20"/>
+        </w:rPr>
+        <w:fldChar w:fldCharType="end"/>
+      </w:r>
+      <w:bookmarkEnd w:id="1"/>
+      <w:r>
+        <w:rPr>
+          <w:sz w:val="20"/>
+          <w:szCs w:val="20"/>
+        </w:rPr>
+        <w:t>: Email dataset features labels and data types.</w:t>
+      </w:r>
+    </w:p>
+    <w:tbl>
+      <w:tblPr>
+        <w:tblW w:w="8341" w:type="dxa"/>
+        <w:jc w:val="center"/>
+        <w:tblLook w:val="04A0" w:firstRow="1" w:lastRow="0" w:firstColumn="1" w:lastColumn="0" w:noHBand="0" w:noVBand="1"/>
+      </w:tblPr>
+      <w:tblGrid>
+        <w:gridCol w:w="2325"/>
+        <w:gridCol w:w="1371"/>
+        <w:gridCol w:w="394"/>
+        <w:gridCol w:w="2880"/>
+        <w:gridCol w:w="1371"/>
+      </w:tblGrid>
+      <w:tr>
+        <w:trPr>
+          <w:trHeight w:val="340"/>
+          <w:jc w:val="center"/>
+        </w:trPr>
+        <w:tc>
+          <w:tcPr>
+            <w:tcW w:w="2325" w:type="dxa"/>
+            <w:tcBorders>
+              <w:top w:val="single" w:sz="4" w:space="0" w:color="auto"/>
+              <w:left w:val="single" w:sz="4" w:space="0" w:color="auto"/>
+              <w:bottom w:val="double" w:sz="6" w:space="0" w:color="auto"/>
+              <w:right w:val="nil"/>
+            </w:tcBorders>
+            <w:shd w:val="clear" w:color="auto" w:fill="auto"/>
+            <w:noWrap/>
+            <w:vAlign w:val="bottom"/>
+            <w:hideMark/>
+          </w:tcPr>
+          <w:p>
+            <w:pPr>
+              <w:rPr>
+                <w:rFonts w:ascii="Cambria" w:hAnsi="Cambria" w:cs="Calibri"/>
+                <w:b/>
+                <w:bCs/>
+                <w:color w:val="000000"/>
+                <w:sz w:val="22"/>
+                <w:szCs w:val="21"/>
+              </w:rPr>
+            </w:pPr>
+            <w:r>
+              <w:rPr>
+                <w:rFonts w:ascii="Cambria" w:hAnsi="Cambria" w:cs="Calibri"/>
+                <w:b/>
+                <w:bCs/>
+                <w:color w:val="000000"/>
+                <w:sz w:val="22"/>
+                <w:szCs w:val="21"/>
+              </w:rPr>
+              <w:t>Feature Label</w:t>
+            </w:r>
+          </w:p>
+        </w:tc>
+        <w:tc>
+          <w:tcPr>
+            <w:tcW w:w="1371" w:type="dxa"/>
+            <w:tcBorders>
+              <w:top w:val="single" w:sz="4" w:space="0" w:color="auto"/>
+              <w:left w:val="nil"/>
+              <w:bottom w:val="double" w:sz="6" w:space="0" w:color="auto"/>
+              <w:right w:val="nil"/>
+            </w:tcBorders>
+            <w:shd w:val="clear" w:color="auto" w:fill="auto"/>
+            <w:noWrap/>
+            <w:vAlign w:val="bottom"/>
+            <w:hideMark/>
+          </w:tcPr>
+          <w:p>
+            <w:pPr>
+              <w:rPr>
+                <w:rFonts w:ascii="Cambria" w:hAnsi="Cambria" w:cs="Calibri"/>
+                <w:b/>
+                <w:bCs/>
+                <w:color w:val="000000"/>
+                <w:sz w:val="22"/>
+                <w:szCs w:val="21"/>
+              </w:rPr>
+            </w:pPr>
+            <w:r>
+              <w:rPr>
+                <w:rFonts w:ascii="Cambria" w:hAnsi="Cambria" w:cs="Calibri"/>
+                <w:b/>
+                <w:bCs/>
+                <w:color w:val="000000"/>
+                <w:sz w:val="22"/>
+                <w:szCs w:val="21"/>
+              </w:rPr>
+              <w:t>Data Type</w:t>
+            </w:r>
+          </w:p>
+        </w:tc>
+        <w:tc>
+          <w:tcPr>
+            <w:tcW w:w="394" w:type="dxa"/>
+            <w:tcBorders>
+              <w:top w:val="single" w:sz="4" w:space="0" w:color="auto"/>
+              <w:left w:val="single" w:sz="4" w:space="0" w:color="auto"/>
+              <w:bottom w:val="double" w:sz="6" w:space="0" w:color="auto"/>
+              <w:right w:val="single" w:sz="4" w:space="0" w:color="auto"/>
+            </w:tcBorders>
+            <w:shd w:val="clear" w:color="auto" w:fill="auto"/>
+            <w:noWrap/>
+            <w:vAlign w:val="bottom"/>
+            <w:hideMark/>
+          </w:tcPr>
+          <w:p>
+            <w:pPr>
+              <w:rPr>
+                <w:rFonts w:ascii="Cambria" w:hAnsi="Cambria" w:cs="Calibri"/>
+                <w:b/>
+                <w:bCs/>
+                <w:color w:val="000000"/>
+                <w:sz w:val="22"/>
+                <w:szCs w:val="21"/>
+              </w:rPr>
+            </w:pPr>
+            <w:r>
+              <w:rPr>
+                <w:rFonts w:ascii="Cambria" w:hAnsi="Cambria" w:cs="Calibri"/>
+                <w:b/>
+                <w:bCs/>
+                <w:color w:val="000000"/>
+                <w:sz w:val="22"/>
+                <w:szCs w:val="21"/>
+              </w:rPr>
+              <w:t> </w:t>
+            </w:r>
+          </w:p>
+        </w:tc>
+        <w:tc>
+          <w:tcPr>
+            <w:tcW w:w="2880" w:type="dxa"/>
+            <w:tcBorders>
+              <w:top w:val="single" w:sz="4" w:space="0" w:color="auto"/>
+              <w:left w:val="nil"/>
+              <w:bottom w:val="double" w:sz="6" w:space="0" w:color="auto"/>
+              <w:right w:val="nil"/>
+            </w:tcBorders>
+            <w:shd w:val="clear" w:color="auto" w:fill="auto"/>
+            <w:noWrap/>
+            <w:vAlign w:val="bottom"/>
+            <w:hideMark/>
+          </w:tcPr>
+          <w:p>
+            <w:pPr>
+              <w:rPr>
+                <w:rFonts w:ascii="Cambria" w:hAnsi="Cambria" w:cs="Calibri"/>
+                <w:b/>
+                <w:bCs/>
+                <w:color w:val="000000"/>
+                <w:sz w:val="22"/>
+                <w:szCs w:val="21"/>
+              </w:rPr>
+            </w:pPr>
+            <w:r>
+              <w:rPr>
+                <w:rFonts w:ascii="Cambria" w:hAnsi="Cambria" w:cs="Calibri"/>
+                <w:b/>
+                <w:bCs/>
+                <w:color w:val="000000"/>
+                <w:sz w:val="22"/>
+                <w:szCs w:val="21"/>
+              </w:rPr>
+              <w:t>Feature Label</w:t>
+            </w:r>
+          </w:p>
+        </w:tc>
+        <w:tc>
+          <w:tcPr>
+            <w:tcW w:w="1371" w:type="dxa"/>
+            <w:tcBorders>
+              <w:top w:val="single" w:sz="4" w:space="0" w:color="auto"/>
+              <w:left w:val="nil"/>
+              <w:bottom w:val="double" w:sz="6" w:space="0" w:color="auto"/>
+              <w:right w:val="single" w:sz="4" w:space="0" w:color="auto"/>
+            </w:tcBorders>
+            <w:shd w:val="clear" w:color="auto" w:fill="auto"/>
+            <w:noWrap/>
+            <w:vAlign w:val="bottom"/>
+            <w:hideMark/>
+          </w:tcPr>
+          <w:p>
+            <w:pPr>
+              <w:rPr>
+                <w:rFonts w:ascii="Cambria" w:hAnsi="Cambria" w:cs="Calibri"/>
+                <w:b/>
+                <w:bCs/>
+                <w:color w:val="000000"/>
+                <w:sz w:val="22"/>
+                <w:szCs w:val="21"/>
+              </w:rPr>
+            </w:pPr>
+            <w:r>
+              <w:rPr>
+                <w:rFonts w:ascii="Cambria" w:hAnsi="Cambria" w:cs="Calibri"/>
+                <w:b/>
+                <w:bCs/>
+                <w:color w:val="000000"/>
+                <w:sz w:val="22"/>
+                <w:szCs w:val="21"/>
+              </w:rPr>
+              <w:t>Data Type</w:t>
+            </w:r>
+          </w:p>
+        </w:tc>
+      </w:tr>
+      <w:tr>
+        <w:trPr>
+          <w:trHeight w:val="340"/>
+          <w:jc w:val="center"/>
+        </w:trPr>
+        <w:tc>
+          <w:tcPr>
+            <w:tcW w:w="2325" w:type="dxa"/>
+            <w:tcBorders>
+              <w:top w:val="nil"/>
+              <w:left w:val="single" w:sz="4" w:space="0" w:color="auto"/>
+              <w:bottom w:val="nil"/>
+              <w:right w:val="nil"/>
+            </w:tcBorders>
+            <w:shd w:val="clear" w:color="auto" w:fill="auto"/>
+            <w:noWrap/>
+            <w:vAlign w:val="bottom"/>
+            <w:hideMark/>
+          </w:tcPr>
+          <w:p>
+            <w:pPr>
+              <w:rPr>
+                <w:rFonts w:ascii="Cambria" w:hAnsi="Cambria" w:cs="Calibri"/>
+                <w:color w:val="000000"/>
+                <w:sz w:val="22"/>
+                <w:szCs w:val="21"/>
+              </w:rPr>
+            </w:pPr>
+            <w:proofErr w:type="spellStart"/>
+            <w:r>
+              <w:rPr>
+                <w:rFonts w:ascii="Cambria" w:hAnsi="Cambria" w:cs="Calibri"/>
+                <w:color w:val="000000"/>
+                <w:sz w:val="22"/>
+                <w:szCs w:val="21"/>
+              </w:rPr>
+              <w:t>word_freq_make</w:t>
+            </w:r>
+            <w:proofErr w:type="spellEnd"/>
+          </w:p>
+        </w:tc>
+        <w:tc>
+          <w:tcPr>
+            <w:tcW w:w="1371" w:type="dxa"/>
+            <w:tcBorders>
+              <w:top w:val="nil"/>
+              <w:left w:val="nil"/>
+              <w:bottom w:val="nil"/>
+              <w:right w:val="nil"/>
+            </w:tcBorders>
+            <w:shd w:val="clear" w:color="auto" w:fill="auto"/>
+            <w:noWrap/>
+            <w:vAlign w:val="bottom"/>
+            <w:hideMark/>
+          </w:tcPr>
+          <w:p>
+            <w:pPr>
+              <w:rPr>
+                <w:rFonts w:ascii="Cambria" w:hAnsi="Cambria" w:cs="Calibri"/>
+                <w:color w:val="000000"/>
+                <w:sz w:val="22"/>
+                <w:szCs w:val="21"/>
+              </w:rPr>
+            </w:pPr>
+            <w:r>
+              <w:rPr>
+                <w:rFonts w:ascii="Cambria" w:hAnsi="Cambria" w:cs="Calibri"/>
+                <w:color w:val="000000"/>
+                <w:sz w:val="22"/>
+                <w:szCs w:val="21"/>
+              </w:rPr>
+              <w:t>float64</w:t>
+            </w:r>
+          </w:p>
+        </w:tc>
+        <w:tc>
+          <w:tcPr>
+            <w:tcW w:w="394" w:type="dxa"/>
+            <w:tcBorders>
+              <w:top w:val="nil"/>
+              <w:left w:val="single" w:sz="4" w:space="0" w:color="auto"/>
+              <w:bottom w:val="nil"/>
+              <w:right w:val="single" w:sz="4" w:space="0" w:color="auto"/>
+            </w:tcBorders>
+            <w:shd w:val="clear" w:color="auto" w:fill="auto"/>
+            <w:noWrap/>
+            <w:vAlign w:val="bottom"/>
+            <w:hideMark/>
+          </w:tcPr>
+          <w:p>
+            <w:pPr>
+              <w:rPr>
+                <w:rFonts w:ascii="Cambria" w:hAnsi="Cambria" w:cs="Calibri"/>
+                <w:color w:val="000000"/>
+                <w:sz w:val="22"/>
+                <w:szCs w:val="21"/>
+              </w:rPr>
+            </w:pPr>
+            <w:r>
+              <w:rPr>
+                <w:rFonts w:ascii="Cambria" w:hAnsi="Cambria" w:cs="Calibri"/>
+                <w:color w:val="000000"/>
+                <w:sz w:val="22"/>
+                <w:szCs w:val="21"/>
+              </w:rPr>
+              <w:t> </w:t>
+            </w:r>
+          </w:p>
+        </w:tc>
+        <w:tc>
+          <w:tcPr>
+            <w:tcW w:w="2880" w:type="dxa"/>
+            <w:tcBorders>
+              <w:top w:val="nil"/>
+              <w:left w:val="nil"/>
+              <w:bottom w:val="nil"/>
+              <w:right w:val="nil"/>
+            </w:tcBorders>
+            <w:shd w:val="clear" w:color="auto" w:fill="auto"/>
+            <w:noWrap/>
+            <w:vAlign w:val="bottom"/>
+            <w:hideMark/>
+          </w:tcPr>
+          <w:p>
+            <w:pPr>
+              <w:rPr>
+                <w:rFonts w:ascii="Cambria" w:hAnsi="Cambria" w:cs="Calibri"/>
+                <w:color w:val="000000"/>
+                <w:sz w:val="22"/>
+                <w:szCs w:val="21"/>
+              </w:rPr>
+            </w:pPr>
+            <w:proofErr w:type="spellStart"/>
+            <w:r>
+              <w:rPr>
+                <w:rFonts w:ascii="Cambria" w:hAnsi="Cambria" w:cs="Calibri"/>
+                <w:color w:val="000000"/>
+                <w:sz w:val="22"/>
+                <w:szCs w:val="21"/>
+              </w:rPr>
+              <w:t>word_freq_labs</w:t>
+            </w:r>
+            <w:proofErr w:type="spellEnd"/>
+          </w:p>
+        </w:tc>
+        <w:tc>
+          <w:tcPr>
+            <w:tcW w:w="1371" w:type="dxa"/>
+            <w:tcBorders>
+              <w:top w:val="nil"/>
+              <w:left w:val="nil"/>
+              <w:bottom w:val="nil"/>
+              <w:right w:val="single" w:sz="4" w:space="0" w:color="auto"/>
+            </w:tcBorders>
+            <w:shd w:val="clear" w:color="auto" w:fill="auto"/>
+            <w:noWrap/>
+            <w:vAlign w:val="bottom"/>
+            <w:hideMark/>
+          </w:tcPr>
+          <w:p>
+            <w:pPr>
+              <w:rPr>
+                <w:rFonts w:ascii="Cambria" w:hAnsi="Cambria" w:cs="Calibri"/>
+                <w:color w:val="000000"/>
+                <w:sz w:val="22"/>
+                <w:szCs w:val="21"/>
+              </w:rPr>
+            </w:pPr>
+            <w:r>
+              <w:rPr>
+                <w:rFonts w:ascii="Cambria" w:hAnsi="Cambria" w:cs="Calibri"/>
+                <w:color w:val="000000"/>
+                <w:sz w:val="22"/>
+                <w:szCs w:val="21"/>
+              </w:rPr>
+              <w:t>float64</w:t>
+            </w:r>
+          </w:p>
+        </w:tc>
+      </w:tr>
+      <w:tr>
+        <w:trPr>
+          <w:trHeight w:val="320"/>
+          <w:jc w:val="center"/>
+        </w:trPr>
+        <w:tc>
+          <w:tcPr>
+            <w:tcW w:w="2325" w:type="dxa"/>
+            <w:tcBorders>
+              <w:top w:val="nil"/>
+              <w:left w:val="single" w:sz="4" w:space="0" w:color="auto"/>
+              <w:bottom w:val="nil"/>
+              <w:right w:val="nil"/>
+            </w:tcBorders>
+            <w:shd w:val="clear" w:color="auto" w:fill="auto"/>
+            <w:noWrap/>
+            <w:vAlign w:val="bottom"/>
+            <w:hideMark/>
+          </w:tcPr>
+          <w:p>
+            <w:pPr>
+              <w:rPr>
+                <w:rFonts w:ascii="Cambria" w:hAnsi="Cambria" w:cs="Calibri"/>
+                <w:color w:val="000000"/>
+                <w:sz w:val="22"/>
+                <w:szCs w:val="21"/>
+              </w:rPr>
+            </w:pPr>
+            <w:proofErr w:type="spellStart"/>
+            <w:r>
+              <w:rPr>
+                <w:rFonts w:ascii="Cambria" w:hAnsi="Cambria" w:cs="Calibri"/>
+                <w:color w:val="000000"/>
+                <w:sz w:val="22"/>
+                <w:szCs w:val="21"/>
+              </w:rPr>
+              <w:t>word_freq_address</w:t>
+            </w:r>
+            <w:proofErr w:type="spellEnd"/>
+          </w:p>
+        </w:tc>
+        <w:tc>
+          <w:tcPr>
+            <w:tcW w:w="1371" w:type="dxa"/>
+            <w:tcBorders>
+              <w:top w:val="nil"/>
+              <w:left w:val="nil"/>
+              <w:bottom w:val="nil"/>
+              <w:right w:val="nil"/>
+            </w:tcBorders>
+            <w:shd w:val="clear" w:color="auto" w:fill="auto"/>
+            <w:noWrap/>
+            <w:vAlign w:val="bottom"/>
+            <w:hideMark/>
+          </w:tcPr>
+          <w:p>
+            <w:pPr>
+              <w:rPr>
+                <w:rFonts w:ascii="Cambria" w:hAnsi="Cambria" w:cs="Calibri"/>
+                <w:color w:val="000000"/>
+                <w:sz w:val="22"/>
+                <w:szCs w:val="21"/>
+              </w:rPr>
+            </w:pPr>
+            <w:r>
+              <w:rPr>
+                <w:rFonts w:ascii="Cambria" w:hAnsi="Cambria" w:cs="Calibri"/>
+                <w:color w:val="000000"/>
+                <w:sz w:val="22"/>
+                <w:szCs w:val="21"/>
+              </w:rPr>
+              <w:t>float64</w:t>
+            </w:r>
+          </w:p>
+        </w:tc>
+        <w:tc>
+          <w:tcPr>
+            <w:tcW w:w="394" w:type="dxa"/>
+            <w:tcBorders>
+              <w:top w:val="nil"/>
+              <w:left w:val="single" w:sz="4" w:space="0" w:color="auto"/>
+              <w:bottom w:val="nil"/>
+              <w:right w:val="single" w:sz="4" w:space="0" w:color="auto"/>
+            </w:tcBorders>
+            <w:shd w:val="clear" w:color="auto" w:fill="auto"/>
+            <w:noWrap/>
+            <w:vAlign w:val="bottom"/>
+            <w:hideMark/>
+          </w:tcPr>
+          <w:p>
+            <w:pPr>
+              <w:rPr>
+                <w:rFonts w:ascii="Cambria" w:hAnsi="Cambria" w:cs="Calibri"/>
+                <w:color w:val="000000"/>
+                <w:sz w:val="22"/>
+                <w:szCs w:val="21"/>
+              </w:rPr>
+            </w:pPr>
+            <w:r>
+              <w:rPr>
+                <w:rFonts w:ascii="Cambria" w:hAnsi="Cambria" w:cs="Calibri"/>
+                <w:color w:val="000000"/>
+                <w:sz w:val="22"/>
+                <w:szCs w:val="21"/>
+              </w:rPr>
+              <w:t> </w:t>
+            </w:r>
+          </w:p>
+        </w:tc>
+        <w:tc>
+          <w:tcPr>
+            <w:tcW w:w="2880" w:type="dxa"/>
+            <w:tcBorders>
+              <w:top w:val="nil"/>
+              <w:left w:val="nil"/>
+              <w:bottom w:val="nil"/>
+              <w:right w:val="nil"/>
+            </w:tcBorders>
+            <w:shd w:val="clear" w:color="auto" w:fill="auto"/>
+            <w:noWrap/>
+            <w:vAlign w:val="bottom"/>
+            <w:hideMark/>
+          </w:tcPr>
+          <w:p>
+            <w:pPr>
+              <w:rPr>
+                <w:rFonts w:ascii="Cambria" w:hAnsi="Cambria" w:cs="Calibri"/>
+                <w:color w:val="000000"/>
+                <w:sz w:val="22"/>
+                <w:szCs w:val="21"/>
+              </w:rPr>
+            </w:pPr>
+            <w:proofErr w:type="spellStart"/>
+            <w:r>
+              <w:rPr>
+                <w:rFonts w:ascii="Cambria" w:hAnsi="Cambria" w:cs="Calibri"/>
+                <w:color w:val="000000"/>
+                <w:sz w:val="22"/>
+                <w:szCs w:val="21"/>
+              </w:rPr>
+              <w:t>word_freq_telnet</w:t>
+            </w:r>
+            <w:proofErr w:type="spellEnd"/>
+          </w:p>
+        </w:tc>
+        <w:tc>
+          <w:tcPr>
+            <w:tcW w:w="1371" w:type="dxa"/>
+            <w:tcBorders>
+              <w:top w:val="nil"/>
+              <w:left w:val="nil"/>
+              <w:bottom w:val="nil"/>
+              <w:right w:val="single" w:sz="4" w:space="0" w:color="auto"/>
+            </w:tcBorders>
+            <w:shd w:val="clear" w:color="auto" w:fill="auto"/>
+            <w:noWrap/>
+            <w:vAlign w:val="bottom"/>
+            <w:hideMark/>
+          </w:tcPr>
+          <w:p>
+            <w:pPr>
+              <w:rPr>
+                <w:rFonts w:ascii="Cambria" w:hAnsi="Cambria" w:cs="Calibri"/>
+                <w:color w:val="000000"/>
+                <w:sz w:val="22"/>
+                <w:szCs w:val="21"/>
+              </w:rPr>
+            </w:pPr>
+            <w:r>
+              <w:rPr>
+                <w:rFonts w:ascii="Cambria" w:hAnsi="Cambria" w:cs="Calibri"/>
+                <w:color w:val="000000"/>
+                <w:sz w:val="22"/>
+                <w:szCs w:val="21"/>
+              </w:rPr>
+              <w:t>float64</w:t>
+            </w:r>
+          </w:p>
+        </w:tc>
+      </w:tr>
+      <w:tr>
+        <w:trPr>
+          <w:trHeight w:val="320"/>
+          <w:jc w:val="center"/>
+        </w:trPr>
+        <w:tc>
+          <w:tcPr>
+            <w:tcW w:w="2325" w:type="dxa"/>
+            <w:tcBorders>
+              <w:top w:val="nil"/>
+              <w:left w:val="single" w:sz="4" w:space="0" w:color="auto"/>
+              <w:bottom w:val="nil"/>
+              <w:right w:val="nil"/>
+            </w:tcBorders>
+            <w:shd w:val="clear" w:color="auto" w:fill="auto"/>
+            <w:noWrap/>
+            <w:vAlign w:val="bottom"/>
+            <w:hideMark/>
+          </w:tcPr>
+          <w:p>
+            <w:pPr>
+              <w:rPr>
+                <w:rFonts w:ascii="Cambria" w:hAnsi="Cambria" w:cs="Calibri"/>
+                <w:color w:val="000000"/>
+                <w:sz w:val="22"/>
+                <w:szCs w:val="21"/>
+              </w:rPr>
+            </w:pPr>
+            <w:proofErr w:type="spellStart"/>
+            <w:r>
+              <w:rPr>
+                <w:rFonts w:ascii="Cambria" w:hAnsi="Cambria" w:cs="Calibri"/>
+                <w:color w:val="000000"/>
+                <w:sz w:val="22"/>
+                <w:szCs w:val="21"/>
+              </w:rPr>
+              <w:t>word_freq_all</w:t>
+            </w:r>
+            <w:proofErr w:type="spellEnd"/>
+          </w:p>
+        </w:tc>
+        <w:tc>
+          <w:tcPr>
+            <w:tcW w:w="1371" w:type="dxa"/>
+            <w:tcBorders>
+              <w:top w:val="nil"/>
+              <w:left w:val="nil"/>
+              <w:bottom w:val="nil"/>
+              <w:right w:val="nil"/>
+            </w:tcBorders>
+            <w:shd w:val="clear" w:color="auto" w:fill="auto"/>
+            <w:noWrap/>
+            <w:vAlign w:val="bottom"/>
+            <w:hideMark/>
+          </w:tcPr>
+          <w:p>
+            <w:pPr>
+              <w:rPr>
+                <w:rFonts w:ascii="Cambria" w:hAnsi="Cambria" w:cs="Calibri"/>
+                <w:color w:val="000000"/>
+                <w:sz w:val="22"/>
+                <w:szCs w:val="21"/>
+              </w:rPr>
+            </w:pPr>
+            <w:r>
+              <w:rPr>
+                <w:rFonts w:ascii="Cambria" w:hAnsi="Cambria" w:cs="Calibri"/>
+                <w:color w:val="000000"/>
+                <w:sz w:val="22"/>
+                <w:szCs w:val="21"/>
+              </w:rPr>
+              <w:t>float64</w:t>
+            </w:r>
+          </w:p>
+        </w:tc>
+        <w:tc>
+          <w:tcPr>
+            <w:tcW w:w="394" w:type="dxa"/>
+            <w:tcBorders>
+              <w:top w:val="nil"/>
+              <w:left w:val="single" w:sz="4" w:space="0" w:color="auto"/>
+              <w:bottom w:val="nil"/>
+              <w:right w:val="single" w:sz="4" w:space="0" w:color="auto"/>
+            </w:tcBorders>
+            <w:shd w:val="clear" w:color="auto" w:fill="auto"/>
+            <w:noWrap/>
+            <w:vAlign w:val="bottom"/>
+            <w:hideMark/>
+          </w:tcPr>
+          <w:p>
+            <w:pPr>
+              <w:rPr>
+                <w:rFonts w:ascii="Cambria" w:hAnsi="Cambria" w:cs="Calibri"/>
+                <w:color w:val="000000"/>
+                <w:sz w:val="22"/>
+                <w:szCs w:val="21"/>
+              </w:rPr>
+            </w:pPr>
+            <w:r>
+              <w:rPr>
+                <w:rFonts w:ascii="Cambria" w:hAnsi="Cambria" w:cs="Calibri"/>
+                <w:color w:val="000000"/>
+                <w:sz w:val="22"/>
+                <w:szCs w:val="21"/>
+              </w:rPr>
+              <w:t> </w:t>
+            </w:r>
+          </w:p>
+        </w:tc>
+        <w:tc>
+          <w:tcPr>
+            <w:tcW w:w="2880" w:type="dxa"/>
+            <w:tcBorders>
+              <w:top w:val="nil"/>
+              <w:left w:val="nil"/>
+              <w:bottom w:val="nil"/>
+              <w:right w:val="nil"/>
+            </w:tcBorders>
+            <w:shd w:val="clear" w:color="auto" w:fill="auto"/>
+            <w:noWrap/>
+            <w:vAlign w:val="bottom"/>
+            <w:hideMark/>
+          </w:tcPr>
+          <w:p>
+            <w:pPr>
+              <w:rPr>
+                <w:rFonts w:ascii="Cambria" w:hAnsi="Cambria" w:cs="Calibri"/>
+                <w:color w:val="000000"/>
+                <w:sz w:val="22"/>
+                <w:szCs w:val="21"/>
+              </w:rPr>
+            </w:pPr>
+            <w:r>
+              <w:rPr>
+                <w:rFonts w:ascii="Cambria" w:hAnsi="Cambria" w:cs="Calibri"/>
+                <w:color w:val="000000"/>
+                <w:sz w:val="22"/>
+                <w:szCs w:val="21"/>
+              </w:rPr>
+              <w:t>word_freq_857</w:t>
+            </w:r>
+          </w:p>
+        </w:tc>
+        <w:tc>
+          <w:tcPr>
+            <w:tcW w:w="1371" w:type="dxa"/>
+            <w:tcBorders>
+              <w:top w:val="nil"/>
+              <w:left w:val="nil"/>
+              <w:bottom w:val="nil"/>
+              <w:right w:val="single" w:sz="4" w:space="0" w:color="auto"/>
+            </w:tcBorders>
+            <w:shd w:val="clear" w:color="auto" w:fill="auto"/>
+            <w:noWrap/>
+            <w:vAlign w:val="bottom"/>
+            <w:hideMark/>
+          </w:tcPr>
+          <w:p>
+            <w:pPr>
+              <w:rPr>
+                <w:rFonts w:ascii="Cambria" w:hAnsi="Cambria" w:cs="Calibri"/>
+                <w:color w:val="000000"/>
+                <w:sz w:val="22"/>
+                <w:szCs w:val="21"/>
+              </w:rPr>
+            </w:pPr>
+            <w:r>
+              <w:rPr>
+                <w:rFonts w:ascii="Cambria" w:hAnsi="Cambria" w:cs="Calibri"/>
+                <w:color w:val="000000"/>
+                <w:sz w:val="22"/>
+                <w:szCs w:val="21"/>
+              </w:rPr>
+              <w:t>float64</w:t>
+            </w:r>
+          </w:p>
+        </w:tc>
+      </w:tr>
+      <w:tr>
+        <w:trPr>
+          <w:trHeight w:val="320"/>
+          <w:jc w:val="center"/>
+        </w:trPr>
+        <w:tc>
+          <w:tcPr>
+            <w:tcW w:w="2325" w:type="dxa"/>
+            <w:tcBorders>
+              <w:top w:val="nil"/>
+              <w:left w:val="single" w:sz="4" w:space="0" w:color="auto"/>
+              <w:bottom w:val="nil"/>
+              <w:right w:val="nil"/>
+            </w:tcBorders>
+            <w:shd w:val="clear" w:color="auto" w:fill="auto"/>
+            <w:noWrap/>
+            <w:vAlign w:val="bottom"/>
+            <w:hideMark/>
+          </w:tcPr>
+          <w:p>
+            <w:pPr>
+              <w:rPr>
+                <w:rFonts w:ascii="Cambria" w:hAnsi="Cambria" w:cs="Calibri"/>
+                <w:color w:val="000000"/>
+                <w:sz w:val="22"/>
+                <w:szCs w:val="21"/>
+              </w:rPr>
+            </w:pPr>
+            <w:r>
+              <w:rPr>
+                <w:rFonts w:ascii="Cambria" w:hAnsi="Cambria" w:cs="Calibri"/>
+                <w:color w:val="000000"/>
+                <w:sz w:val="22"/>
+                <w:szCs w:val="21"/>
+              </w:rPr>
+              <w:t>word_freq_3d</w:t>
+            </w:r>
+          </w:p>
+        </w:tc>
+        <w:tc>
+          <w:tcPr>
+            <w:tcW w:w="1371" w:type="dxa"/>
+            <w:tcBorders>
+              <w:top w:val="nil"/>
+              <w:left w:val="nil"/>
+              <w:bottom w:val="nil"/>
+              <w:right w:val="nil"/>
+            </w:tcBorders>
+            <w:shd w:val="clear" w:color="auto" w:fill="auto"/>
+            <w:noWrap/>
+            <w:vAlign w:val="bottom"/>
+            <w:hideMark/>
+          </w:tcPr>
+          <w:p>
+            <w:pPr>
+              <w:rPr>
+                <w:rFonts w:ascii="Cambria" w:hAnsi="Cambria" w:cs="Calibri"/>
+                <w:color w:val="000000"/>
+                <w:sz w:val="22"/>
+                <w:szCs w:val="21"/>
+              </w:rPr>
+            </w:pPr>
+            <w:r>
+              <w:rPr>
+                <w:rFonts w:ascii="Cambria" w:hAnsi="Cambria" w:cs="Calibri"/>
+                <w:color w:val="000000"/>
+                <w:sz w:val="22"/>
+                <w:szCs w:val="21"/>
+              </w:rPr>
+              <w:t>float64</w:t>
+            </w:r>
+          </w:p>
+        </w:tc>
+        <w:tc>
+          <w:tcPr>
+            <w:tcW w:w="394" w:type="dxa"/>
+            <w:tcBorders>
+              <w:top w:val="nil"/>
+              <w:left w:val="single" w:sz="4" w:space="0" w:color="auto"/>
+              <w:bottom w:val="nil"/>
+              <w:right w:val="single" w:sz="4" w:space="0" w:color="auto"/>
+            </w:tcBorders>
+            <w:shd w:val="clear" w:color="auto" w:fill="auto"/>
+            <w:noWrap/>
+            <w:vAlign w:val="bottom"/>
+            <w:hideMark/>
+          </w:tcPr>
+          <w:p>
+            <w:pPr>
+              <w:rPr>
+                <w:rFonts w:ascii="Cambria" w:hAnsi="Cambria" w:cs="Calibri"/>
+                <w:color w:val="000000"/>
+                <w:sz w:val="22"/>
+                <w:szCs w:val="21"/>
+              </w:rPr>
+            </w:pPr>
+            <w:r>
+              <w:rPr>
+                <w:rFonts w:ascii="Cambria" w:hAnsi="Cambria" w:cs="Calibri"/>
+                <w:color w:val="000000"/>
+                <w:sz w:val="22"/>
+                <w:szCs w:val="21"/>
+              </w:rPr>
+              <w:t> </w:t>
+            </w:r>
+          </w:p>
+        </w:tc>
+        <w:tc>
+          <w:tcPr>
+            <w:tcW w:w="2880" w:type="dxa"/>
+            <w:tcBorders>
+              <w:top w:val="nil"/>
+              <w:left w:val="nil"/>
+              <w:bottom w:val="nil"/>
+              <w:right w:val="nil"/>
+            </w:tcBorders>
+            <w:shd w:val="clear" w:color="auto" w:fill="auto"/>
+            <w:noWrap/>
+            <w:vAlign w:val="bottom"/>
+            <w:hideMark/>
+          </w:tcPr>
+          <w:p>
+            <w:pPr>
+              <w:rPr>
+                <w:rFonts w:ascii="Cambria" w:hAnsi="Cambria" w:cs="Calibri"/>
+                <w:color w:val="000000"/>
+                <w:sz w:val="22"/>
+                <w:szCs w:val="21"/>
+              </w:rPr>
+            </w:pPr>
+            <w:proofErr w:type="spellStart"/>
+            <w:r>
+              <w:rPr>
+                <w:rFonts w:ascii="Cambria" w:hAnsi="Cambria" w:cs="Calibri"/>
+                <w:color w:val="000000"/>
+                <w:sz w:val="22"/>
+                <w:szCs w:val="21"/>
+              </w:rPr>
+              <w:t>word_freq_data</w:t>
+            </w:r>
+            <w:proofErr w:type="spellEnd"/>
+          </w:p>
+        </w:tc>
+        <w:tc>
+          <w:tcPr>
+            <w:tcW w:w="1371" w:type="dxa"/>
+            <w:tcBorders>
+              <w:top w:val="nil"/>
+              <w:left w:val="nil"/>
+              <w:bottom w:val="nil"/>
+              <w:right w:val="single" w:sz="4" w:space="0" w:color="auto"/>
+            </w:tcBorders>
+            <w:shd w:val="clear" w:color="auto" w:fill="auto"/>
+            <w:noWrap/>
+            <w:vAlign w:val="bottom"/>
+            <w:hideMark/>
+          </w:tcPr>
+          <w:p>
+            <w:pPr>
+              <w:rPr>
+                <w:rFonts w:ascii="Cambria" w:hAnsi="Cambria" w:cs="Calibri"/>
+                <w:color w:val="000000"/>
+                <w:sz w:val="22"/>
+                <w:szCs w:val="21"/>
+              </w:rPr>
+            </w:pPr>
+            <w:r>
+              <w:rPr>
+                <w:rFonts w:ascii="Cambria" w:hAnsi="Cambria" w:cs="Calibri"/>
+                <w:color w:val="000000"/>
+                <w:sz w:val="22"/>
+                <w:szCs w:val="21"/>
+              </w:rPr>
+              <w:t>float64</w:t>
+            </w:r>
+          </w:p>
+        </w:tc>
+      </w:tr>
+      <w:tr>
+        <w:trPr>
+          <w:trHeight w:val="320"/>
+          <w:jc w:val="center"/>
+        </w:trPr>
+        <w:tc>
+          <w:tcPr>
+            <w:tcW w:w="2325" w:type="dxa"/>
+            <w:tcBorders>
+              <w:top w:val="nil"/>
+              <w:left w:val="single" w:sz="4" w:space="0" w:color="auto"/>
+              <w:bottom w:val="nil"/>
+              <w:right w:val="nil"/>
+            </w:tcBorders>
+            <w:shd w:val="clear" w:color="auto" w:fill="auto"/>
+            <w:noWrap/>
+            <w:vAlign w:val="bottom"/>
+            <w:hideMark/>
+          </w:tcPr>
+          <w:p>
+            <w:pPr>
+              <w:rPr>
+                <w:rFonts w:ascii="Cambria" w:hAnsi="Cambria" w:cs="Calibri"/>
+                <w:color w:val="000000"/>
+                <w:sz w:val="22"/>
+                <w:szCs w:val="21"/>
+              </w:rPr>
+            </w:pPr>
+            <w:proofErr w:type="spellStart"/>
+            <w:r>
+              <w:rPr>
+                <w:rFonts w:ascii="Cambria" w:hAnsi="Cambria" w:cs="Calibri"/>
+                <w:color w:val="000000"/>
+                <w:sz w:val="22"/>
+                <w:szCs w:val="21"/>
+              </w:rPr>
+              <w:t>word_freq_our</w:t>
+            </w:r>
+            <w:proofErr w:type="spellEnd"/>
+          </w:p>
+        </w:tc>
+        <w:tc>
+          <w:tcPr>
+            <w:tcW w:w="1371" w:type="dxa"/>
+            <w:tcBorders>
+              <w:top w:val="nil"/>
+              <w:left w:val="nil"/>
+              <w:bottom w:val="nil"/>
+              <w:right w:val="nil"/>
+            </w:tcBorders>
+            <w:shd w:val="clear" w:color="auto" w:fill="auto"/>
+            <w:noWrap/>
+            <w:vAlign w:val="bottom"/>
+            <w:hideMark/>
+          </w:tcPr>
+          <w:p>
+            <w:pPr>
+              <w:rPr>
+                <w:rFonts w:ascii="Cambria" w:hAnsi="Cambria" w:cs="Calibri"/>
+                <w:color w:val="000000"/>
+                <w:sz w:val="22"/>
+                <w:szCs w:val="21"/>
+              </w:rPr>
+            </w:pPr>
+            <w:r>
+              <w:rPr>
+                <w:rFonts w:ascii="Cambria" w:hAnsi="Cambria" w:cs="Calibri"/>
+                <w:color w:val="000000"/>
+                <w:sz w:val="22"/>
+                <w:szCs w:val="21"/>
+              </w:rPr>
+              <w:t>float64</w:t>
+            </w:r>
+          </w:p>
+        </w:tc>
+        <w:tc>
+          <w:tcPr>
+            <w:tcW w:w="394" w:type="dxa"/>
+            <w:tcBorders>
+              <w:top w:val="nil"/>
+              <w:left w:val="single" w:sz="4" w:space="0" w:color="auto"/>
+              <w:bottom w:val="nil"/>
+              <w:right w:val="single" w:sz="4" w:space="0" w:color="auto"/>
+            </w:tcBorders>
+            <w:shd w:val="clear" w:color="auto" w:fill="auto"/>
+            <w:noWrap/>
+            <w:vAlign w:val="bottom"/>
+            <w:hideMark/>
+          </w:tcPr>
+          <w:p>
+            <w:pPr>
+              <w:rPr>
+                <w:rFonts w:ascii="Cambria" w:hAnsi="Cambria" w:cs="Calibri"/>
+                <w:color w:val="000000"/>
+                <w:sz w:val="22"/>
+                <w:szCs w:val="21"/>
+              </w:rPr>
+            </w:pPr>
+            <w:r>
+              <w:rPr>
+                <w:rFonts w:ascii="Cambria" w:hAnsi="Cambria" w:cs="Calibri"/>
+                <w:color w:val="000000"/>
+                <w:sz w:val="22"/>
+                <w:szCs w:val="21"/>
+              </w:rPr>
+              <w:t> </w:t>
+            </w:r>
+          </w:p>
+        </w:tc>
+        <w:tc>
+          <w:tcPr>
+            <w:tcW w:w="2880" w:type="dxa"/>
+            <w:tcBorders>
+              <w:top w:val="nil"/>
+              <w:left w:val="nil"/>
+              <w:bottom w:val="nil"/>
+              <w:right w:val="nil"/>
+            </w:tcBorders>
+            <w:shd w:val="clear" w:color="auto" w:fill="auto"/>
+            <w:noWrap/>
+            <w:vAlign w:val="bottom"/>
+            <w:hideMark/>
+          </w:tcPr>
+          <w:p>
+            <w:pPr>
+              <w:rPr>
+                <w:rFonts w:ascii="Cambria" w:hAnsi="Cambria" w:cs="Calibri"/>
+                <w:color w:val="000000"/>
+                <w:sz w:val="22"/>
+                <w:szCs w:val="21"/>
+              </w:rPr>
+            </w:pPr>
+            <w:r>
+              <w:rPr>
+                <w:rFonts w:ascii="Cambria" w:hAnsi="Cambria" w:cs="Calibri"/>
+                <w:color w:val="000000"/>
+                <w:sz w:val="22"/>
+                <w:szCs w:val="21"/>
+              </w:rPr>
+              <w:t>word_freq_415</w:t>
+            </w:r>
+          </w:p>
+        </w:tc>
+        <w:tc>
+          <w:tcPr>
+            <w:tcW w:w="1371" w:type="dxa"/>
+            <w:tcBorders>
+              <w:top w:val="nil"/>
+              <w:left w:val="nil"/>
+              <w:bottom w:val="nil"/>
+              <w:right w:val="single" w:sz="4" w:space="0" w:color="auto"/>
+            </w:tcBorders>
+            <w:shd w:val="clear" w:color="auto" w:fill="auto"/>
+            <w:noWrap/>
+            <w:vAlign w:val="bottom"/>
+            <w:hideMark/>
+          </w:tcPr>
+          <w:p>
+            <w:pPr>
+              <w:rPr>
+                <w:rFonts w:ascii="Cambria" w:hAnsi="Cambria" w:cs="Calibri"/>
+                <w:color w:val="000000"/>
+                <w:sz w:val="22"/>
+                <w:szCs w:val="21"/>
+              </w:rPr>
+            </w:pPr>
+            <w:r>
+              <w:rPr>
+                <w:rFonts w:ascii="Cambria" w:hAnsi="Cambria" w:cs="Calibri"/>
+                <w:color w:val="000000"/>
+                <w:sz w:val="22"/>
+                <w:szCs w:val="21"/>
+              </w:rPr>
+              <w:t>float64</w:t>
+            </w:r>
+          </w:p>
+        </w:tc>
+      </w:tr>
+      <w:tr>
+        <w:trPr>
+          <w:trHeight w:val="320"/>
+          <w:jc w:val="center"/>
+        </w:trPr>
+        <w:tc>
+          <w:tcPr>
+            <w:tcW w:w="2325" w:type="dxa"/>
+            <w:tcBorders>
+              <w:top w:val="nil"/>
+              <w:left w:val="single" w:sz="4" w:space="0" w:color="auto"/>
+              <w:bottom w:val="nil"/>
+              <w:right w:val="nil"/>
+            </w:tcBorders>
+            <w:shd w:val="clear" w:color="auto" w:fill="auto"/>
+            <w:noWrap/>
+            <w:vAlign w:val="bottom"/>
+            <w:hideMark/>
+          </w:tcPr>
+          <w:p>
+            <w:pPr>
+              <w:rPr>
+                <w:rFonts w:ascii="Cambria" w:hAnsi="Cambria" w:cs="Calibri"/>
+                <w:color w:val="000000"/>
+                <w:sz w:val="22"/>
+                <w:szCs w:val="21"/>
+              </w:rPr>
+            </w:pPr>
+            <w:proofErr w:type="spellStart"/>
+            <w:r>
+              <w:rPr>
+                <w:rFonts w:ascii="Cambria" w:hAnsi="Cambria" w:cs="Calibri"/>
+                <w:color w:val="000000"/>
+                <w:sz w:val="22"/>
+                <w:szCs w:val="21"/>
+              </w:rPr>
+              <w:t>word_freq_over</w:t>
+            </w:r>
+            <w:proofErr w:type="spellEnd"/>
+          </w:p>
+        </w:tc>
+        <w:tc>
+          <w:tcPr>
+            <w:tcW w:w="1371" w:type="dxa"/>
+            <w:tcBorders>
+              <w:top w:val="nil"/>
+              <w:left w:val="nil"/>
+              <w:bottom w:val="nil"/>
+              <w:right w:val="nil"/>
+            </w:tcBorders>
+            <w:shd w:val="clear" w:color="auto" w:fill="auto"/>
+            <w:noWrap/>
+            <w:vAlign w:val="bottom"/>
+            <w:hideMark/>
+          </w:tcPr>
+          <w:p>
+            <w:pPr>
+              <w:rPr>
+                <w:rFonts w:ascii="Cambria" w:hAnsi="Cambria" w:cs="Calibri"/>
+                <w:color w:val="000000"/>
+                <w:sz w:val="22"/>
+                <w:szCs w:val="21"/>
+              </w:rPr>
+            </w:pPr>
+            <w:r>
+              <w:rPr>
+                <w:rFonts w:ascii="Cambria" w:hAnsi="Cambria" w:cs="Calibri"/>
+                <w:color w:val="000000"/>
+                <w:sz w:val="22"/>
+                <w:szCs w:val="21"/>
+              </w:rPr>
+              <w:t>float64</w:t>
+            </w:r>
+          </w:p>
+        </w:tc>
+        <w:tc>
+          <w:tcPr>
+            <w:tcW w:w="394" w:type="dxa"/>
+            <w:tcBorders>
+              <w:top w:val="nil"/>
+              <w:left w:val="single" w:sz="4" w:space="0" w:color="auto"/>
+              <w:bottom w:val="nil"/>
+              <w:right w:val="single" w:sz="4" w:space="0" w:color="auto"/>
+            </w:tcBorders>
+            <w:shd w:val="clear" w:color="auto" w:fill="auto"/>
+            <w:noWrap/>
+            <w:vAlign w:val="bottom"/>
+            <w:hideMark/>
+          </w:tcPr>
+          <w:p>
+            <w:pPr>
+              <w:rPr>
+                <w:rFonts w:ascii="Cambria" w:hAnsi="Cambria" w:cs="Calibri"/>
+                <w:color w:val="000000"/>
+                <w:sz w:val="22"/>
+                <w:szCs w:val="21"/>
+              </w:rPr>
+            </w:pPr>
+            <w:r>
+              <w:rPr>
+                <w:rFonts w:ascii="Cambria" w:hAnsi="Cambria" w:cs="Calibri"/>
+                <w:color w:val="000000"/>
+                <w:sz w:val="22"/>
+                <w:szCs w:val="21"/>
+              </w:rPr>
+              <w:t> </w:t>
+            </w:r>
+          </w:p>
+        </w:tc>
+        <w:tc>
+          <w:tcPr>
+            <w:tcW w:w="2880" w:type="dxa"/>
+            <w:tcBorders>
+              <w:top w:val="nil"/>
+              <w:left w:val="nil"/>
+              <w:bottom w:val="nil"/>
+              <w:right w:val="nil"/>
+            </w:tcBorders>
+            <w:shd w:val="clear" w:color="auto" w:fill="auto"/>
+            <w:noWrap/>
+            <w:vAlign w:val="bottom"/>
+            <w:hideMark/>
+          </w:tcPr>
+          <w:p>
+            <w:pPr>
+              <w:rPr>
+                <w:rFonts w:ascii="Cambria" w:hAnsi="Cambria" w:cs="Calibri"/>
+                <w:color w:val="000000"/>
+                <w:sz w:val="22"/>
+                <w:szCs w:val="21"/>
+              </w:rPr>
+            </w:pPr>
+            <w:r>
+              <w:rPr>
+                <w:rFonts w:ascii="Cambria" w:hAnsi="Cambria" w:cs="Calibri"/>
+                <w:color w:val="000000"/>
+                <w:sz w:val="22"/>
+                <w:szCs w:val="21"/>
+              </w:rPr>
+              <w:t>word_freq_85</w:t>
+            </w:r>
+          </w:p>
+        </w:tc>
+        <w:tc>
+          <w:tcPr>
+            <w:tcW w:w="1371" w:type="dxa"/>
+            <w:tcBorders>
+              <w:top w:val="nil"/>
+              <w:left w:val="nil"/>
+              <w:bottom w:val="nil"/>
+              <w:right w:val="single" w:sz="4" w:space="0" w:color="auto"/>
+            </w:tcBorders>
+            <w:shd w:val="clear" w:color="auto" w:fill="auto"/>
+            <w:noWrap/>
+            <w:vAlign w:val="bottom"/>
+            <w:hideMark/>
+          </w:tcPr>
+          <w:p>
+            <w:pPr>
+              <w:rPr>
+                <w:rFonts w:ascii="Cambria" w:hAnsi="Cambria" w:cs="Calibri"/>
+                <w:color w:val="000000"/>
+                <w:sz w:val="22"/>
+                <w:szCs w:val="21"/>
+              </w:rPr>
+            </w:pPr>
+            <w:r>
+              <w:rPr>
+                <w:rFonts w:ascii="Cambria" w:hAnsi="Cambria" w:cs="Calibri"/>
+                <w:color w:val="000000"/>
+                <w:sz w:val="22"/>
+                <w:szCs w:val="21"/>
+              </w:rPr>
+              <w:t>float64</w:t>
+            </w:r>
+          </w:p>
+        </w:tc>
+      </w:tr>
+      <w:tr>
+        <w:trPr>
+          <w:trHeight w:val="320"/>
+          <w:jc w:val="center"/>
+        </w:trPr>
+        <w:tc>
+          <w:tcPr>
+            <w:tcW w:w="2325" w:type="dxa"/>
+            <w:tcBorders>
+              <w:top w:val="nil"/>
+              <w:left w:val="single" w:sz="4" w:space="0" w:color="auto"/>
+              <w:bottom w:val="nil"/>
+              <w:right w:val="nil"/>
+            </w:tcBorders>
+            <w:shd w:val="clear" w:color="auto" w:fill="auto"/>
+            <w:noWrap/>
+            <w:vAlign w:val="bottom"/>
+            <w:hideMark/>
+          </w:tcPr>
+          <w:p>
+            <w:pPr>
+              <w:rPr>
+                <w:rFonts w:ascii="Cambria" w:hAnsi="Cambria" w:cs="Calibri"/>
+                <w:color w:val="000000"/>
+                <w:sz w:val="22"/>
+                <w:szCs w:val="21"/>
+              </w:rPr>
+            </w:pPr>
+            <w:proofErr w:type="spellStart"/>
+            <w:r>
+              <w:rPr>
+                <w:rFonts w:ascii="Cambria" w:hAnsi="Cambria" w:cs="Calibri"/>
+                <w:color w:val="000000"/>
+                <w:sz w:val="22"/>
+                <w:szCs w:val="21"/>
+              </w:rPr>
+              <w:t>word_freq_remove</w:t>
+            </w:r>
+            <w:proofErr w:type="spellEnd"/>
+          </w:p>
+        </w:tc>
+        <w:tc>
+          <w:tcPr>
+            <w:tcW w:w="1371" w:type="dxa"/>
+            <w:tcBorders>
+              <w:top w:val="nil"/>
+              <w:left w:val="nil"/>
+              <w:bottom w:val="nil"/>
+              <w:right w:val="nil"/>
+            </w:tcBorders>
+            <w:shd w:val="clear" w:color="auto" w:fill="auto"/>
+            <w:noWrap/>
+            <w:vAlign w:val="bottom"/>
+            <w:hideMark/>
+          </w:tcPr>
+          <w:p>
+            <w:pPr>
+              <w:rPr>
+                <w:rFonts w:ascii="Cambria" w:hAnsi="Cambria" w:cs="Calibri"/>
+                <w:color w:val="000000"/>
+                <w:sz w:val="22"/>
+                <w:szCs w:val="21"/>
+              </w:rPr>
+            </w:pPr>
+            <w:r>
+              <w:rPr>
+                <w:rFonts w:ascii="Cambria" w:hAnsi="Cambria" w:cs="Calibri"/>
+                <w:color w:val="000000"/>
+                <w:sz w:val="22"/>
+                <w:szCs w:val="21"/>
+              </w:rPr>
+              <w:t>float64</w:t>
+            </w:r>
+          </w:p>
+        </w:tc>
+        <w:tc>
+          <w:tcPr>
+            <w:tcW w:w="394" w:type="dxa"/>
+            <w:tcBorders>
+              <w:top w:val="nil"/>
+              <w:left w:val="single" w:sz="4" w:space="0" w:color="auto"/>
+              <w:bottom w:val="nil"/>
+              <w:right w:val="single" w:sz="4" w:space="0" w:color="auto"/>
+            </w:tcBorders>
+            <w:shd w:val="clear" w:color="auto" w:fill="auto"/>
+            <w:noWrap/>
+            <w:vAlign w:val="bottom"/>
+            <w:hideMark/>
+          </w:tcPr>
+          <w:p>
+            <w:pPr>
+              <w:rPr>
+                <w:rFonts w:ascii="Cambria" w:hAnsi="Cambria" w:cs="Calibri"/>
+                <w:color w:val="000000"/>
+                <w:sz w:val="22"/>
+                <w:szCs w:val="21"/>
+              </w:rPr>
+            </w:pPr>
+            <w:r>
+              <w:rPr>
+                <w:rFonts w:ascii="Cambria" w:hAnsi="Cambria" w:cs="Calibri"/>
+                <w:color w:val="000000"/>
+                <w:sz w:val="22"/>
+                <w:szCs w:val="21"/>
+              </w:rPr>
+              <w:t> </w:t>
+            </w:r>
+          </w:p>
+        </w:tc>
+        <w:tc>
+          <w:tcPr>
+            <w:tcW w:w="2880" w:type="dxa"/>
+            <w:tcBorders>
+              <w:top w:val="nil"/>
+              <w:left w:val="nil"/>
+              <w:bottom w:val="nil"/>
+              <w:right w:val="nil"/>
+            </w:tcBorders>
+            <w:shd w:val="clear" w:color="auto" w:fill="auto"/>
+            <w:noWrap/>
+            <w:vAlign w:val="bottom"/>
+            <w:hideMark/>
+          </w:tcPr>
+          <w:p>
+            <w:pPr>
+              <w:rPr>
+                <w:rFonts w:ascii="Cambria" w:hAnsi="Cambria" w:cs="Calibri"/>
+                <w:color w:val="000000"/>
+                <w:sz w:val="22"/>
+                <w:szCs w:val="21"/>
+              </w:rPr>
+            </w:pPr>
+            <w:proofErr w:type="spellStart"/>
+            <w:r>
+              <w:rPr>
+                <w:rFonts w:ascii="Cambria" w:hAnsi="Cambria" w:cs="Calibri"/>
+                <w:color w:val="000000"/>
+                <w:sz w:val="22"/>
+                <w:szCs w:val="21"/>
+              </w:rPr>
+              <w:t>word_freq_technology</w:t>
+            </w:r>
+            <w:proofErr w:type="spellEnd"/>
+          </w:p>
+        </w:tc>
+        <w:tc>
+          <w:tcPr>
+            <w:tcW w:w="1371" w:type="dxa"/>
+            <w:tcBorders>
+              <w:top w:val="nil"/>
+              <w:left w:val="nil"/>
+              <w:bottom w:val="nil"/>
+              <w:right w:val="single" w:sz="4" w:space="0" w:color="auto"/>
+            </w:tcBorders>
+            <w:shd w:val="clear" w:color="auto" w:fill="auto"/>
+            <w:noWrap/>
+            <w:vAlign w:val="bottom"/>
+            <w:hideMark/>
+          </w:tcPr>
+          <w:p>
+            <w:pPr>
+              <w:rPr>
+                <w:rFonts w:ascii="Cambria" w:hAnsi="Cambria" w:cs="Calibri"/>
+                <w:color w:val="000000"/>
+                <w:sz w:val="22"/>
+                <w:szCs w:val="21"/>
+              </w:rPr>
+            </w:pPr>
+            <w:r>
+              <w:rPr>
+                <w:rFonts w:ascii="Cambria" w:hAnsi="Cambria" w:cs="Calibri"/>
+                <w:color w:val="000000"/>
+                <w:sz w:val="22"/>
+                <w:szCs w:val="21"/>
+              </w:rPr>
+              <w:t>float64</w:t>
+            </w:r>
+          </w:p>
+        </w:tc>
+      </w:tr>
+      <w:tr>
+        <w:trPr>
+          <w:trHeight w:val="320"/>
+          <w:jc w:val="center"/>
+        </w:trPr>
+        <w:tc>
+          <w:tcPr>
+            <w:tcW w:w="2325" w:type="dxa"/>
+            <w:tcBorders>
+              <w:top w:val="nil"/>
+              <w:left w:val="single" w:sz="4" w:space="0" w:color="auto"/>
+              <w:bottom w:val="nil"/>
+              <w:right w:val="nil"/>
+            </w:tcBorders>
+            <w:shd w:val="clear" w:color="auto" w:fill="auto"/>
+            <w:noWrap/>
+            <w:vAlign w:val="bottom"/>
+            <w:hideMark/>
+          </w:tcPr>
+          <w:p>
+            <w:pPr>
+              <w:rPr>
+                <w:rFonts w:ascii="Cambria" w:hAnsi="Cambria" w:cs="Calibri"/>
+                <w:color w:val="000000"/>
+                <w:sz w:val="22"/>
+                <w:szCs w:val="21"/>
+              </w:rPr>
+            </w:pPr>
+            <w:proofErr w:type="spellStart"/>
+            <w:r>
+              <w:rPr>
+                <w:rFonts w:ascii="Cambria" w:hAnsi="Cambria" w:cs="Calibri"/>
+                <w:color w:val="000000"/>
+                <w:sz w:val="22"/>
+                <w:szCs w:val="21"/>
+              </w:rPr>
+              <w:t>word_freq_internet</w:t>
+            </w:r>
+            <w:proofErr w:type="spellEnd"/>
+          </w:p>
+        </w:tc>
+        <w:tc>
+          <w:tcPr>
+            <w:tcW w:w="1371" w:type="dxa"/>
+            <w:tcBorders>
+              <w:top w:val="nil"/>
+              <w:left w:val="nil"/>
+              <w:bottom w:val="nil"/>
+              <w:right w:val="nil"/>
+            </w:tcBorders>
+            <w:shd w:val="clear" w:color="auto" w:fill="auto"/>
+            <w:noWrap/>
+            <w:vAlign w:val="bottom"/>
+            <w:hideMark/>
+          </w:tcPr>
+          <w:p>
+            <w:pPr>
+              <w:rPr>
+                <w:rFonts w:ascii="Cambria" w:hAnsi="Cambria" w:cs="Calibri"/>
+                <w:color w:val="000000"/>
+                <w:sz w:val="22"/>
+                <w:szCs w:val="21"/>
+              </w:rPr>
+            </w:pPr>
+            <w:r>
+              <w:rPr>
+                <w:rFonts w:ascii="Cambria" w:hAnsi="Cambria" w:cs="Calibri"/>
+                <w:color w:val="000000"/>
+                <w:sz w:val="22"/>
+                <w:szCs w:val="21"/>
+              </w:rPr>
+              <w:t>float64</w:t>
+            </w:r>
+          </w:p>
+        </w:tc>
+        <w:tc>
+          <w:tcPr>
+            <w:tcW w:w="394" w:type="dxa"/>
+            <w:tcBorders>
+              <w:top w:val="nil"/>
+              <w:left w:val="single" w:sz="4" w:space="0" w:color="auto"/>
+              <w:bottom w:val="nil"/>
+              <w:right w:val="single" w:sz="4" w:space="0" w:color="auto"/>
+            </w:tcBorders>
+            <w:shd w:val="clear" w:color="auto" w:fill="auto"/>
+            <w:noWrap/>
+            <w:vAlign w:val="bottom"/>
+            <w:hideMark/>
+          </w:tcPr>
+          <w:p>
+            <w:pPr>
+              <w:rPr>
+                <w:rFonts w:ascii="Cambria" w:hAnsi="Cambria" w:cs="Calibri"/>
+                <w:color w:val="000000"/>
+                <w:sz w:val="22"/>
+                <w:szCs w:val="21"/>
+              </w:rPr>
+            </w:pPr>
+            <w:r>
+              <w:rPr>
+                <w:rFonts w:ascii="Cambria" w:hAnsi="Cambria" w:cs="Calibri"/>
+                <w:color w:val="000000"/>
+                <w:sz w:val="22"/>
+                <w:szCs w:val="21"/>
+              </w:rPr>
+              <w:t> </w:t>
+            </w:r>
+          </w:p>
+        </w:tc>
+        <w:tc>
+          <w:tcPr>
+            <w:tcW w:w="2880" w:type="dxa"/>
+            <w:tcBorders>
+              <w:top w:val="nil"/>
+              <w:left w:val="nil"/>
+              <w:bottom w:val="nil"/>
+              <w:right w:val="nil"/>
+            </w:tcBorders>
+            <w:shd w:val="clear" w:color="auto" w:fill="auto"/>
+            <w:noWrap/>
+            <w:vAlign w:val="bottom"/>
+            <w:hideMark/>
+          </w:tcPr>
+          <w:p>
+            <w:pPr>
+              <w:rPr>
+                <w:rFonts w:ascii="Cambria" w:hAnsi="Cambria" w:cs="Calibri"/>
+                <w:color w:val="000000"/>
+                <w:sz w:val="22"/>
+                <w:szCs w:val="21"/>
+              </w:rPr>
+            </w:pPr>
+            <w:r>
+              <w:rPr>
+                <w:rFonts w:ascii="Cambria" w:hAnsi="Cambria" w:cs="Calibri"/>
+                <w:color w:val="000000"/>
+                <w:sz w:val="22"/>
+                <w:szCs w:val="21"/>
+              </w:rPr>
+              <w:t>word_freq_1999</w:t>
+            </w:r>
+          </w:p>
+        </w:tc>
+        <w:tc>
+          <w:tcPr>
+            <w:tcW w:w="1371" w:type="dxa"/>
+            <w:tcBorders>
+              <w:top w:val="nil"/>
+              <w:left w:val="nil"/>
+              <w:bottom w:val="nil"/>
+              <w:right w:val="single" w:sz="4" w:space="0" w:color="auto"/>
+            </w:tcBorders>
+            <w:shd w:val="clear" w:color="auto" w:fill="auto"/>
+            <w:noWrap/>
+            <w:vAlign w:val="bottom"/>
+            <w:hideMark/>
+          </w:tcPr>
+          <w:p>
+            <w:pPr>
+              <w:rPr>
+                <w:rFonts w:ascii="Cambria" w:hAnsi="Cambria" w:cs="Calibri"/>
+                <w:color w:val="000000"/>
+                <w:sz w:val="22"/>
+                <w:szCs w:val="21"/>
+              </w:rPr>
+            </w:pPr>
+            <w:r>
+              <w:rPr>
+                <w:rFonts w:ascii="Cambria" w:hAnsi="Cambria" w:cs="Calibri"/>
+                <w:color w:val="000000"/>
+                <w:sz w:val="22"/>
+                <w:szCs w:val="21"/>
+              </w:rPr>
+              <w:t>float64</w:t>
+            </w:r>
+          </w:p>
+        </w:tc>
+      </w:tr>
+      <w:tr>
+        <w:trPr>
+          <w:trHeight w:val="320"/>
+          <w:jc w:val="center"/>
+        </w:trPr>
+        <w:tc>
+          <w:tcPr>
+            <w:tcW w:w="2325" w:type="dxa"/>
+            <w:tcBorders>
+              <w:top w:val="nil"/>
+              <w:left w:val="single" w:sz="4" w:space="0" w:color="auto"/>
+              <w:bottom w:val="nil"/>
+              <w:right w:val="nil"/>
+            </w:tcBorders>
+            <w:shd w:val="clear" w:color="auto" w:fill="auto"/>
+            <w:noWrap/>
+            <w:vAlign w:val="bottom"/>
+            <w:hideMark/>
+          </w:tcPr>
+          <w:p>
+            <w:pPr>
+              <w:rPr>
+                <w:rFonts w:ascii="Cambria" w:hAnsi="Cambria" w:cs="Calibri"/>
+                <w:color w:val="000000"/>
+                <w:sz w:val="22"/>
+                <w:szCs w:val="21"/>
+              </w:rPr>
+            </w:pPr>
+            <w:proofErr w:type="spellStart"/>
+            <w:r>
+              <w:rPr>
+                <w:rFonts w:ascii="Cambria" w:hAnsi="Cambria" w:cs="Calibri"/>
+                <w:color w:val="000000"/>
+                <w:sz w:val="22"/>
+                <w:szCs w:val="21"/>
+              </w:rPr>
+              <w:t>word_freq_order</w:t>
+            </w:r>
+            <w:proofErr w:type="spellEnd"/>
+          </w:p>
+        </w:tc>
+        <w:tc>
+          <w:tcPr>
+            <w:tcW w:w="1371" w:type="dxa"/>
+            <w:tcBorders>
+              <w:top w:val="nil"/>
+              <w:left w:val="nil"/>
+              <w:bottom w:val="nil"/>
+              <w:right w:val="nil"/>
+            </w:tcBorders>
+            <w:shd w:val="clear" w:color="auto" w:fill="auto"/>
+            <w:noWrap/>
+            <w:vAlign w:val="bottom"/>
+            <w:hideMark/>
+          </w:tcPr>
+          <w:p>
+            <w:pPr>
+              <w:rPr>
+                <w:rFonts w:ascii="Cambria" w:hAnsi="Cambria" w:cs="Calibri"/>
+                <w:color w:val="000000"/>
+                <w:sz w:val="22"/>
+                <w:szCs w:val="21"/>
+              </w:rPr>
+            </w:pPr>
+            <w:r>
+              <w:rPr>
+                <w:rFonts w:ascii="Cambria" w:hAnsi="Cambria" w:cs="Calibri"/>
+                <w:color w:val="000000"/>
+                <w:sz w:val="22"/>
+                <w:szCs w:val="21"/>
+              </w:rPr>
+              <w:t>float64</w:t>
+            </w:r>
+          </w:p>
+        </w:tc>
+        <w:tc>
+          <w:tcPr>
+            <w:tcW w:w="394" w:type="dxa"/>
+            <w:tcBorders>
+              <w:top w:val="nil"/>
+              <w:left w:val="single" w:sz="4" w:space="0" w:color="auto"/>
+              <w:bottom w:val="nil"/>
+              <w:right w:val="single" w:sz="4" w:space="0" w:color="auto"/>
+            </w:tcBorders>
+            <w:shd w:val="clear" w:color="auto" w:fill="auto"/>
+            <w:noWrap/>
+            <w:vAlign w:val="bottom"/>
+            <w:hideMark/>
+          </w:tcPr>
+          <w:p>
+            <w:pPr>
+              <w:rPr>
+                <w:rFonts w:ascii="Cambria" w:hAnsi="Cambria" w:cs="Calibri"/>
+                <w:color w:val="000000"/>
+                <w:sz w:val="22"/>
+                <w:szCs w:val="21"/>
+              </w:rPr>
+            </w:pPr>
+            <w:r>
+              <w:rPr>
+                <w:rFonts w:ascii="Cambria" w:hAnsi="Cambria" w:cs="Calibri"/>
+                <w:color w:val="000000"/>
+                <w:sz w:val="22"/>
+                <w:szCs w:val="21"/>
+              </w:rPr>
+              <w:t> </w:t>
+            </w:r>
+          </w:p>
+        </w:tc>
+        <w:tc>
+          <w:tcPr>
+            <w:tcW w:w="2880" w:type="dxa"/>
+            <w:tcBorders>
+              <w:top w:val="nil"/>
+              <w:left w:val="nil"/>
+              <w:bottom w:val="nil"/>
+              <w:right w:val="nil"/>
+            </w:tcBorders>
+            <w:shd w:val="clear" w:color="auto" w:fill="auto"/>
+            <w:noWrap/>
+            <w:vAlign w:val="bottom"/>
+            <w:hideMark/>
+          </w:tcPr>
+          <w:p>
+            <w:pPr>
+              <w:rPr>
+                <w:rFonts w:ascii="Cambria" w:hAnsi="Cambria" w:cs="Calibri"/>
+                <w:color w:val="000000"/>
+                <w:sz w:val="22"/>
+                <w:szCs w:val="21"/>
+              </w:rPr>
+            </w:pPr>
+            <w:proofErr w:type="spellStart"/>
+            <w:r>
+              <w:rPr>
+                <w:rFonts w:ascii="Cambria" w:hAnsi="Cambria" w:cs="Calibri"/>
+                <w:color w:val="000000"/>
+                <w:sz w:val="22"/>
+                <w:szCs w:val="21"/>
+              </w:rPr>
+              <w:t>word_freq_parts</w:t>
+            </w:r>
+            <w:proofErr w:type="spellEnd"/>
+          </w:p>
+        </w:tc>
+        <w:tc>
+          <w:tcPr>
+            <w:tcW w:w="1371" w:type="dxa"/>
+            <w:tcBorders>
+              <w:top w:val="nil"/>
+              <w:left w:val="nil"/>
+              <w:bottom w:val="nil"/>
+              <w:right w:val="single" w:sz="4" w:space="0" w:color="auto"/>
+            </w:tcBorders>
+            <w:shd w:val="clear" w:color="auto" w:fill="auto"/>
+            <w:noWrap/>
+            <w:vAlign w:val="bottom"/>
+            <w:hideMark/>
+          </w:tcPr>
+          <w:p>
+            <w:pPr>
+              <w:rPr>
+                <w:rFonts w:ascii="Cambria" w:hAnsi="Cambria" w:cs="Calibri"/>
+                <w:color w:val="000000"/>
+                <w:sz w:val="22"/>
+                <w:szCs w:val="21"/>
+              </w:rPr>
+            </w:pPr>
+            <w:r>
+              <w:rPr>
+                <w:rFonts w:ascii="Cambria" w:hAnsi="Cambria" w:cs="Calibri"/>
+                <w:color w:val="000000"/>
+                <w:sz w:val="22"/>
+                <w:szCs w:val="21"/>
+              </w:rPr>
+              <w:t>float64</w:t>
+            </w:r>
+          </w:p>
+        </w:tc>
+      </w:tr>
+      <w:tr>
+        <w:trPr>
+          <w:trHeight w:val="320"/>
+          <w:jc w:val="center"/>
+        </w:trPr>
+        <w:tc>
+          <w:tcPr>
+            <w:tcW w:w="2325" w:type="dxa"/>
+            <w:tcBorders>
+              <w:top w:val="nil"/>
+              <w:left w:val="single" w:sz="4" w:space="0" w:color="auto"/>
+              <w:bottom w:val="nil"/>
+              <w:right w:val="nil"/>
+            </w:tcBorders>
+            <w:shd w:val="clear" w:color="auto" w:fill="auto"/>
+            <w:noWrap/>
+            <w:vAlign w:val="bottom"/>
+            <w:hideMark/>
+          </w:tcPr>
+          <w:p>
+            <w:pPr>
+              <w:rPr>
+                <w:rFonts w:ascii="Cambria" w:hAnsi="Cambria" w:cs="Calibri"/>
+                <w:color w:val="000000"/>
+                <w:sz w:val="22"/>
+                <w:szCs w:val="21"/>
+              </w:rPr>
+            </w:pPr>
+            <w:proofErr w:type="spellStart"/>
+            <w:r>
+              <w:rPr>
+                <w:rFonts w:ascii="Cambria" w:hAnsi="Cambria" w:cs="Calibri"/>
+                <w:color w:val="000000"/>
+                <w:sz w:val="22"/>
+                <w:szCs w:val="21"/>
+              </w:rPr>
+              <w:t>word_freq_mail</w:t>
+            </w:r>
+            <w:proofErr w:type="spellEnd"/>
+          </w:p>
+        </w:tc>
+        <w:tc>
+          <w:tcPr>
+            <w:tcW w:w="1371" w:type="dxa"/>
+            <w:tcBorders>
+              <w:top w:val="nil"/>
+              <w:left w:val="nil"/>
+              <w:bottom w:val="nil"/>
+              <w:right w:val="nil"/>
+            </w:tcBorders>
+            <w:shd w:val="clear" w:color="auto" w:fill="auto"/>
+            <w:noWrap/>
+            <w:vAlign w:val="bottom"/>
+            <w:hideMark/>
+          </w:tcPr>
+          <w:p>
+            <w:pPr>
+              <w:rPr>
+                <w:rFonts w:ascii="Cambria" w:hAnsi="Cambria" w:cs="Calibri"/>
+                <w:color w:val="000000"/>
+                <w:sz w:val="22"/>
+                <w:szCs w:val="21"/>
+              </w:rPr>
+            </w:pPr>
+            <w:r>
+              <w:rPr>
+                <w:rFonts w:ascii="Cambria" w:hAnsi="Cambria" w:cs="Calibri"/>
+                <w:color w:val="000000"/>
+                <w:sz w:val="22"/>
+                <w:szCs w:val="21"/>
+              </w:rPr>
+              <w:t>float64</w:t>
+            </w:r>
+          </w:p>
+        </w:tc>
+        <w:tc>
+          <w:tcPr>
+            <w:tcW w:w="394" w:type="dxa"/>
+            <w:tcBorders>
+              <w:top w:val="nil"/>
+              <w:left w:val="single" w:sz="4" w:space="0" w:color="auto"/>
+              <w:bottom w:val="nil"/>
+              <w:right w:val="single" w:sz="4" w:space="0" w:color="auto"/>
+            </w:tcBorders>
+            <w:shd w:val="clear" w:color="auto" w:fill="auto"/>
+            <w:noWrap/>
+            <w:vAlign w:val="bottom"/>
+            <w:hideMark/>
+          </w:tcPr>
+          <w:p>
+            <w:pPr>
+              <w:rPr>
+                <w:rFonts w:ascii="Cambria" w:hAnsi="Cambria" w:cs="Calibri"/>
+                <w:color w:val="000000"/>
+                <w:sz w:val="22"/>
+                <w:szCs w:val="21"/>
+              </w:rPr>
+            </w:pPr>
+            <w:r>
+              <w:rPr>
+                <w:rFonts w:ascii="Cambria" w:hAnsi="Cambria" w:cs="Calibri"/>
+                <w:color w:val="000000"/>
+                <w:sz w:val="22"/>
+                <w:szCs w:val="21"/>
+              </w:rPr>
+              <w:t> </w:t>
+            </w:r>
+          </w:p>
+        </w:tc>
+        <w:tc>
+          <w:tcPr>
+            <w:tcW w:w="2880" w:type="dxa"/>
+            <w:tcBorders>
+              <w:top w:val="nil"/>
+              <w:left w:val="nil"/>
+              <w:bottom w:val="nil"/>
+              <w:right w:val="nil"/>
+            </w:tcBorders>
+            <w:shd w:val="clear" w:color="auto" w:fill="auto"/>
+            <w:noWrap/>
+            <w:vAlign w:val="bottom"/>
+            <w:hideMark/>
+          </w:tcPr>
+          <w:p>
+            <w:pPr>
+              <w:rPr>
+                <w:rFonts w:ascii="Cambria" w:hAnsi="Cambria" w:cs="Calibri"/>
+                <w:color w:val="000000"/>
+                <w:sz w:val="22"/>
+                <w:szCs w:val="21"/>
+              </w:rPr>
+            </w:pPr>
+            <w:proofErr w:type="spellStart"/>
+            <w:r>
+              <w:rPr>
+                <w:rFonts w:ascii="Cambria" w:hAnsi="Cambria" w:cs="Calibri"/>
+                <w:color w:val="000000"/>
+                <w:sz w:val="22"/>
+                <w:szCs w:val="21"/>
+              </w:rPr>
+              <w:t>word_freq_pm</w:t>
+            </w:r>
+            <w:proofErr w:type="spellEnd"/>
+          </w:p>
+        </w:tc>
+        <w:tc>
+          <w:tcPr>
+            <w:tcW w:w="1371" w:type="dxa"/>
+            <w:tcBorders>
+              <w:top w:val="nil"/>
+              <w:left w:val="nil"/>
+              <w:bottom w:val="nil"/>
+              <w:right w:val="single" w:sz="4" w:space="0" w:color="auto"/>
+            </w:tcBorders>
+            <w:shd w:val="clear" w:color="auto" w:fill="auto"/>
+            <w:noWrap/>
+            <w:vAlign w:val="bottom"/>
+            <w:hideMark/>
+          </w:tcPr>
+          <w:p>
+            <w:pPr>
+              <w:rPr>
+                <w:rFonts w:ascii="Cambria" w:hAnsi="Cambria" w:cs="Calibri"/>
+                <w:color w:val="000000"/>
+                <w:sz w:val="22"/>
+                <w:szCs w:val="21"/>
+              </w:rPr>
+            </w:pPr>
+            <w:r>
+              <w:rPr>
+                <w:rFonts w:ascii="Cambria" w:hAnsi="Cambria" w:cs="Calibri"/>
+                <w:color w:val="000000"/>
+                <w:sz w:val="22"/>
+                <w:szCs w:val="21"/>
+              </w:rPr>
+              <w:t>float64</w:t>
+            </w:r>
+          </w:p>
+        </w:tc>
+      </w:tr>
+      <w:tr>
+        <w:trPr>
+          <w:trHeight w:val="320"/>
+          <w:jc w:val="center"/>
+        </w:trPr>
+        <w:tc>
+          <w:tcPr>
+            <w:tcW w:w="2325" w:type="dxa"/>
+            <w:tcBorders>
+              <w:top w:val="nil"/>
+              <w:left w:val="single" w:sz="4" w:space="0" w:color="auto"/>
+              <w:bottom w:val="nil"/>
+              <w:right w:val="nil"/>
+            </w:tcBorders>
+            <w:shd w:val="clear" w:color="auto" w:fill="auto"/>
+            <w:noWrap/>
+            <w:vAlign w:val="bottom"/>
+            <w:hideMark/>
+          </w:tcPr>
+          <w:p>
+            <w:pPr>
+              <w:rPr>
+                <w:rFonts w:ascii="Cambria" w:hAnsi="Cambria" w:cs="Calibri"/>
+                <w:color w:val="000000"/>
+                <w:sz w:val="22"/>
+                <w:szCs w:val="21"/>
+              </w:rPr>
+            </w:pPr>
+            <w:proofErr w:type="spellStart"/>
+            <w:r>
+              <w:rPr>
+                <w:rFonts w:ascii="Cambria" w:hAnsi="Cambria" w:cs="Calibri"/>
+                <w:color w:val="000000"/>
+                <w:sz w:val="22"/>
+                <w:szCs w:val="21"/>
+              </w:rPr>
+              <w:t>word_freq_receive</w:t>
+            </w:r>
+            <w:proofErr w:type="spellEnd"/>
+          </w:p>
+        </w:tc>
+        <w:tc>
+          <w:tcPr>
+            <w:tcW w:w="1371" w:type="dxa"/>
+            <w:tcBorders>
+              <w:top w:val="nil"/>
+              <w:left w:val="nil"/>
+              <w:bottom w:val="nil"/>
+              <w:right w:val="nil"/>
+            </w:tcBorders>
+            <w:shd w:val="clear" w:color="auto" w:fill="auto"/>
+            <w:noWrap/>
+            <w:vAlign w:val="bottom"/>
+            <w:hideMark/>
+          </w:tcPr>
+          <w:p>
+            <w:pPr>
+              <w:rPr>
+                <w:rFonts w:ascii="Cambria" w:hAnsi="Cambria" w:cs="Calibri"/>
+                <w:color w:val="000000"/>
+                <w:sz w:val="22"/>
+                <w:szCs w:val="21"/>
+              </w:rPr>
+            </w:pPr>
+            <w:r>
+              <w:rPr>
+                <w:rFonts w:ascii="Cambria" w:hAnsi="Cambria" w:cs="Calibri"/>
+                <w:color w:val="000000"/>
+                <w:sz w:val="22"/>
+                <w:szCs w:val="21"/>
+              </w:rPr>
+              <w:t>float64</w:t>
+            </w:r>
+          </w:p>
+        </w:tc>
+        <w:tc>
+          <w:tcPr>
+            <w:tcW w:w="394" w:type="dxa"/>
+            <w:tcBorders>
+              <w:top w:val="nil"/>
+              <w:left w:val="single" w:sz="4" w:space="0" w:color="auto"/>
+              <w:bottom w:val="nil"/>
+              <w:right w:val="single" w:sz="4" w:space="0" w:color="auto"/>
+            </w:tcBorders>
+            <w:shd w:val="clear" w:color="auto" w:fill="auto"/>
+            <w:noWrap/>
+            <w:vAlign w:val="bottom"/>
+            <w:hideMark/>
+          </w:tcPr>
+          <w:p>
+            <w:pPr>
+              <w:rPr>
+                <w:rFonts w:ascii="Cambria" w:hAnsi="Cambria" w:cs="Calibri"/>
+                <w:color w:val="000000"/>
+                <w:sz w:val="22"/>
+                <w:szCs w:val="21"/>
+              </w:rPr>
+            </w:pPr>
+            <w:r>
+              <w:rPr>
+                <w:rFonts w:ascii="Cambria" w:hAnsi="Cambria" w:cs="Calibri"/>
+                <w:color w:val="000000"/>
+                <w:sz w:val="22"/>
+                <w:szCs w:val="21"/>
+              </w:rPr>
+              <w:t> </w:t>
+            </w:r>
+          </w:p>
+        </w:tc>
+        <w:tc>
+          <w:tcPr>
+            <w:tcW w:w="2880" w:type="dxa"/>
+            <w:tcBorders>
+              <w:top w:val="nil"/>
+              <w:left w:val="nil"/>
+              <w:bottom w:val="nil"/>
+              <w:right w:val="nil"/>
+            </w:tcBorders>
+            <w:shd w:val="clear" w:color="auto" w:fill="auto"/>
+            <w:noWrap/>
+            <w:vAlign w:val="bottom"/>
+            <w:hideMark/>
+          </w:tcPr>
+          <w:p>
+            <w:pPr>
+              <w:rPr>
+                <w:rFonts w:ascii="Cambria" w:hAnsi="Cambria" w:cs="Calibri"/>
+                <w:color w:val="000000"/>
+                <w:sz w:val="22"/>
+                <w:szCs w:val="21"/>
+              </w:rPr>
+            </w:pPr>
+            <w:proofErr w:type="spellStart"/>
+            <w:r>
+              <w:rPr>
+                <w:rFonts w:ascii="Cambria" w:hAnsi="Cambria" w:cs="Calibri"/>
+                <w:color w:val="000000"/>
+                <w:sz w:val="22"/>
+                <w:szCs w:val="21"/>
+              </w:rPr>
+              <w:t>word_freq_direct</w:t>
+            </w:r>
+            <w:proofErr w:type="spellEnd"/>
+          </w:p>
+        </w:tc>
+        <w:tc>
+          <w:tcPr>
+            <w:tcW w:w="1371" w:type="dxa"/>
+            <w:tcBorders>
+              <w:top w:val="nil"/>
+              <w:left w:val="nil"/>
+              <w:bottom w:val="nil"/>
+              <w:right w:val="single" w:sz="4" w:space="0" w:color="auto"/>
+            </w:tcBorders>
+            <w:shd w:val="clear" w:color="auto" w:fill="auto"/>
+            <w:noWrap/>
+            <w:vAlign w:val="bottom"/>
+            <w:hideMark/>
+          </w:tcPr>
+          <w:p>
+            <w:pPr>
+              <w:rPr>
+                <w:rFonts w:ascii="Cambria" w:hAnsi="Cambria" w:cs="Calibri"/>
+                <w:color w:val="000000"/>
+                <w:sz w:val="22"/>
+                <w:szCs w:val="21"/>
+              </w:rPr>
+            </w:pPr>
+            <w:r>
+              <w:rPr>
+                <w:rFonts w:ascii="Cambria" w:hAnsi="Cambria" w:cs="Calibri"/>
+                <w:color w:val="000000"/>
+                <w:sz w:val="22"/>
+                <w:szCs w:val="21"/>
+              </w:rPr>
+              <w:t>float64</w:t>
+            </w:r>
+          </w:p>
+        </w:tc>
+      </w:tr>
+      <w:tr>
+        <w:trPr>
+          <w:trHeight w:val="320"/>
+          <w:jc w:val="center"/>
+        </w:trPr>
+        <w:tc>
+          <w:tcPr>
+            <w:tcW w:w="2325" w:type="dxa"/>
+            <w:tcBorders>
+              <w:top w:val="nil"/>
+              <w:left w:val="single" w:sz="4" w:space="0" w:color="auto"/>
+              <w:bottom w:val="nil"/>
+              <w:right w:val="nil"/>
+            </w:tcBorders>
+            <w:shd w:val="clear" w:color="auto" w:fill="auto"/>
+            <w:noWrap/>
+            <w:vAlign w:val="bottom"/>
+            <w:hideMark/>
+          </w:tcPr>
+          <w:p>
+            <w:pPr>
+              <w:rPr>
+                <w:rFonts w:ascii="Cambria" w:hAnsi="Cambria" w:cs="Calibri"/>
+                <w:color w:val="000000"/>
+                <w:sz w:val="22"/>
+                <w:szCs w:val="21"/>
+              </w:rPr>
+            </w:pPr>
+            <w:proofErr w:type="spellStart"/>
+            <w:r>
+              <w:rPr>
+                <w:rFonts w:ascii="Cambria" w:hAnsi="Cambria" w:cs="Calibri"/>
+                <w:color w:val="000000"/>
+                <w:sz w:val="22"/>
+                <w:szCs w:val="21"/>
+              </w:rPr>
+              <w:t>word_freq_will</w:t>
+            </w:r>
+            <w:proofErr w:type="spellEnd"/>
+          </w:p>
+        </w:tc>
+        <w:tc>
+          <w:tcPr>
+            <w:tcW w:w="1371" w:type="dxa"/>
+            <w:tcBorders>
+              <w:top w:val="nil"/>
+              <w:left w:val="nil"/>
+              <w:bottom w:val="nil"/>
+              <w:right w:val="nil"/>
+            </w:tcBorders>
+            <w:shd w:val="clear" w:color="auto" w:fill="auto"/>
+            <w:noWrap/>
+            <w:vAlign w:val="bottom"/>
+            <w:hideMark/>
+          </w:tcPr>
+          <w:p>
+            <w:pPr>
+              <w:rPr>
+                <w:rFonts w:ascii="Cambria" w:hAnsi="Cambria" w:cs="Calibri"/>
+                <w:color w:val="000000"/>
+                <w:sz w:val="22"/>
+                <w:szCs w:val="21"/>
+              </w:rPr>
+            </w:pPr>
+            <w:r>
+              <w:rPr>
+                <w:rFonts w:ascii="Cambria" w:hAnsi="Cambria" w:cs="Calibri"/>
+                <w:color w:val="000000"/>
+                <w:sz w:val="22"/>
+                <w:szCs w:val="21"/>
+              </w:rPr>
+              <w:t>float64</w:t>
+            </w:r>
+          </w:p>
+        </w:tc>
+        <w:tc>
+          <w:tcPr>
+            <w:tcW w:w="394" w:type="dxa"/>
+            <w:tcBorders>
+              <w:top w:val="nil"/>
+              <w:left w:val="single" w:sz="4" w:space="0" w:color="auto"/>
+              <w:bottom w:val="nil"/>
+              <w:right w:val="single" w:sz="4" w:space="0" w:color="auto"/>
+            </w:tcBorders>
+            <w:shd w:val="clear" w:color="auto" w:fill="auto"/>
+            <w:noWrap/>
+            <w:vAlign w:val="bottom"/>
+            <w:hideMark/>
+          </w:tcPr>
+          <w:p>
+            <w:pPr>
+              <w:rPr>
+                <w:rFonts w:ascii="Cambria" w:hAnsi="Cambria" w:cs="Calibri"/>
+                <w:color w:val="000000"/>
+                <w:sz w:val="22"/>
+                <w:szCs w:val="21"/>
+              </w:rPr>
+            </w:pPr>
+            <w:r>
+              <w:rPr>
+                <w:rFonts w:ascii="Cambria" w:hAnsi="Cambria" w:cs="Calibri"/>
+                <w:color w:val="000000"/>
+                <w:sz w:val="22"/>
+                <w:szCs w:val="21"/>
+              </w:rPr>
+              <w:t> </w:t>
+            </w:r>
+          </w:p>
+        </w:tc>
+        <w:tc>
+          <w:tcPr>
+            <w:tcW w:w="2880" w:type="dxa"/>
+            <w:tcBorders>
+              <w:top w:val="nil"/>
+              <w:left w:val="nil"/>
+              <w:bottom w:val="nil"/>
+              <w:right w:val="nil"/>
+            </w:tcBorders>
+            <w:shd w:val="clear" w:color="auto" w:fill="auto"/>
+            <w:noWrap/>
+            <w:vAlign w:val="bottom"/>
+            <w:hideMark/>
+          </w:tcPr>
+          <w:p>
+            <w:pPr>
+              <w:rPr>
+                <w:rFonts w:ascii="Cambria" w:hAnsi="Cambria" w:cs="Calibri"/>
+                <w:color w:val="000000"/>
+                <w:sz w:val="22"/>
+                <w:szCs w:val="21"/>
+              </w:rPr>
+            </w:pPr>
+            <w:proofErr w:type="spellStart"/>
+            <w:r>
+              <w:rPr>
+                <w:rFonts w:ascii="Cambria" w:hAnsi="Cambria" w:cs="Calibri"/>
+                <w:color w:val="000000"/>
+                <w:sz w:val="22"/>
+                <w:szCs w:val="21"/>
+              </w:rPr>
+              <w:t>word_freq_cs</w:t>
+            </w:r>
+            <w:proofErr w:type="spellEnd"/>
+          </w:p>
+        </w:tc>
+        <w:tc>
+          <w:tcPr>
+            <w:tcW w:w="1371" w:type="dxa"/>
+            <w:tcBorders>
+              <w:top w:val="nil"/>
+              <w:left w:val="nil"/>
+              <w:bottom w:val="nil"/>
+              <w:right w:val="single" w:sz="4" w:space="0" w:color="auto"/>
+            </w:tcBorders>
+            <w:shd w:val="clear" w:color="auto" w:fill="auto"/>
+            <w:noWrap/>
+            <w:vAlign w:val="bottom"/>
+            <w:hideMark/>
+          </w:tcPr>
+          <w:p>
+            <w:pPr>
+              <w:rPr>
+                <w:rFonts w:ascii="Cambria" w:hAnsi="Cambria" w:cs="Calibri"/>
+                <w:color w:val="000000"/>
+                <w:sz w:val="22"/>
+                <w:szCs w:val="21"/>
+              </w:rPr>
+            </w:pPr>
+            <w:r>
+              <w:rPr>
+                <w:rFonts w:ascii="Cambria" w:hAnsi="Cambria" w:cs="Calibri"/>
+                <w:color w:val="000000"/>
+                <w:sz w:val="22"/>
+                <w:szCs w:val="21"/>
+              </w:rPr>
+              <w:t>float64</w:t>
+            </w:r>
+          </w:p>
+        </w:tc>
+      </w:tr>
+      <w:tr>
+        <w:trPr>
+          <w:trHeight w:val="320"/>
+          <w:jc w:val="center"/>
+        </w:trPr>
+        <w:tc>
+          <w:tcPr>
+            <w:tcW w:w="2325" w:type="dxa"/>
+            <w:tcBorders>
+              <w:top w:val="nil"/>
+              <w:left w:val="single" w:sz="4" w:space="0" w:color="auto"/>
+              <w:bottom w:val="nil"/>
+              <w:right w:val="nil"/>
+            </w:tcBorders>
+            <w:shd w:val="clear" w:color="auto" w:fill="auto"/>
+            <w:noWrap/>
+            <w:vAlign w:val="bottom"/>
+            <w:hideMark/>
+          </w:tcPr>
+          <w:p>
+            <w:pPr>
+              <w:rPr>
+                <w:rFonts w:ascii="Cambria" w:hAnsi="Cambria" w:cs="Calibri"/>
+                <w:color w:val="000000"/>
+                <w:sz w:val="22"/>
+                <w:szCs w:val="21"/>
+              </w:rPr>
+            </w:pPr>
+            <w:proofErr w:type="spellStart"/>
+            <w:r>
+              <w:rPr>
+                <w:rFonts w:ascii="Cambria" w:hAnsi="Cambria" w:cs="Calibri"/>
+                <w:color w:val="000000"/>
+                <w:sz w:val="22"/>
+                <w:szCs w:val="21"/>
+              </w:rPr>
+              <w:t>word_freq_people</w:t>
+            </w:r>
+            <w:proofErr w:type="spellEnd"/>
+          </w:p>
+        </w:tc>
+        <w:tc>
+          <w:tcPr>
+            <w:tcW w:w="1371" w:type="dxa"/>
+            <w:tcBorders>
+              <w:top w:val="nil"/>
+              <w:left w:val="nil"/>
+              <w:bottom w:val="nil"/>
+              <w:right w:val="nil"/>
+            </w:tcBorders>
+            <w:shd w:val="clear" w:color="auto" w:fill="auto"/>
+            <w:noWrap/>
+            <w:vAlign w:val="bottom"/>
+            <w:hideMark/>
+          </w:tcPr>
+          <w:p>
+            <w:pPr>
+              <w:rPr>
+                <w:rFonts w:ascii="Cambria" w:hAnsi="Cambria" w:cs="Calibri"/>
+                <w:color w:val="000000"/>
+                <w:sz w:val="22"/>
+                <w:szCs w:val="21"/>
+              </w:rPr>
+            </w:pPr>
+            <w:r>
+              <w:rPr>
+                <w:rFonts w:ascii="Cambria" w:hAnsi="Cambria" w:cs="Calibri"/>
+                <w:color w:val="000000"/>
+                <w:sz w:val="22"/>
+                <w:szCs w:val="21"/>
+              </w:rPr>
+              <w:t>float64</w:t>
+            </w:r>
+          </w:p>
+        </w:tc>
+        <w:tc>
+          <w:tcPr>
+            <w:tcW w:w="394" w:type="dxa"/>
+            <w:tcBorders>
+              <w:top w:val="nil"/>
+              <w:left w:val="single" w:sz="4" w:space="0" w:color="auto"/>
+              <w:bottom w:val="nil"/>
+              <w:right w:val="single" w:sz="4" w:space="0" w:color="auto"/>
+            </w:tcBorders>
+            <w:shd w:val="clear" w:color="auto" w:fill="auto"/>
+            <w:noWrap/>
+            <w:vAlign w:val="bottom"/>
+            <w:hideMark/>
+          </w:tcPr>
+          <w:p>
+            <w:pPr>
+              <w:rPr>
+                <w:rFonts w:ascii="Cambria" w:hAnsi="Cambria" w:cs="Calibri"/>
+                <w:color w:val="000000"/>
+                <w:sz w:val="22"/>
+                <w:szCs w:val="21"/>
+              </w:rPr>
+            </w:pPr>
+            <w:r>
+              <w:rPr>
+                <w:rFonts w:ascii="Cambria" w:hAnsi="Cambria" w:cs="Calibri"/>
+                <w:color w:val="000000"/>
+                <w:sz w:val="22"/>
+                <w:szCs w:val="21"/>
+              </w:rPr>
+              <w:t> </w:t>
+            </w:r>
+          </w:p>
+        </w:tc>
+        <w:tc>
+          <w:tcPr>
+            <w:tcW w:w="2880" w:type="dxa"/>
+            <w:tcBorders>
+              <w:top w:val="nil"/>
+              <w:left w:val="nil"/>
+              <w:bottom w:val="nil"/>
+              <w:right w:val="nil"/>
+            </w:tcBorders>
+            <w:shd w:val="clear" w:color="auto" w:fill="auto"/>
+            <w:noWrap/>
+            <w:vAlign w:val="bottom"/>
+            <w:hideMark/>
+          </w:tcPr>
+          <w:p>
+            <w:pPr>
+              <w:rPr>
+                <w:rFonts w:ascii="Cambria" w:hAnsi="Cambria" w:cs="Calibri"/>
+                <w:color w:val="000000"/>
+                <w:sz w:val="22"/>
+                <w:szCs w:val="21"/>
+              </w:rPr>
+            </w:pPr>
+            <w:proofErr w:type="spellStart"/>
+            <w:r>
+              <w:rPr>
+                <w:rFonts w:ascii="Cambria" w:hAnsi="Cambria" w:cs="Calibri"/>
+                <w:color w:val="000000"/>
+                <w:sz w:val="22"/>
+                <w:szCs w:val="21"/>
+              </w:rPr>
+              <w:t>word_freq_meeting</w:t>
+            </w:r>
+            <w:proofErr w:type="spellEnd"/>
+          </w:p>
+        </w:tc>
+        <w:tc>
+          <w:tcPr>
+            <w:tcW w:w="1371" w:type="dxa"/>
+            <w:tcBorders>
+              <w:top w:val="nil"/>
+              <w:left w:val="nil"/>
+              <w:bottom w:val="nil"/>
+              <w:right w:val="single" w:sz="4" w:space="0" w:color="auto"/>
+            </w:tcBorders>
+            <w:shd w:val="clear" w:color="auto" w:fill="auto"/>
+            <w:noWrap/>
+            <w:vAlign w:val="bottom"/>
+            <w:hideMark/>
+          </w:tcPr>
+          <w:p>
+            <w:pPr>
+              <w:rPr>
+                <w:rFonts w:ascii="Cambria" w:hAnsi="Cambria" w:cs="Calibri"/>
+                <w:color w:val="000000"/>
+                <w:sz w:val="22"/>
+                <w:szCs w:val="21"/>
+              </w:rPr>
+            </w:pPr>
+            <w:r>
+              <w:rPr>
+                <w:rFonts w:ascii="Cambria" w:hAnsi="Cambria" w:cs="Calibri"/>
+                <w:color w:val="000000"/>
+                <w:sz w:val="22"/>
+                <w:szCs w:val="21"/>
+              </w:rPr>
+              <w:t>float64</w:t>
+            </w:r>
+          </w:p>
+        </w:tc>
+      </w:tr>
+      <w:tr>
+        <w:trPr>
+          <w:trHeight w:val="320"/>
+          <w:jc w:val="center"/>
+        </w:trPr>
+        <w:tc>
+          <w:tcPr>
+            <w:tcW w:w="2325" w:type="dxa"/>
+            <w:tcBorders>
+              <w:top w:val="nil"/>
+              <w:left w:val="single" w:sz="4" w:space="0" w:color="auto"/>
+              <w:bottom w:val="nil"/>
+              <w:right w:val="nil"/>
+            </w:tcBorders>
+            <w:shd w:val="clear" w:color="auto" w:fill="auto"/>
+            <w:noWrap/>
+            <w:vAlign w:val="bottom"/>
+            <w:hideMark/>
+          </w:tcPr>
+          <w:p>
+            <w:pPr>
+              <w:rPr>
+                <w:rFonts w:ascii="Cambria" w:hAnsi="Cambria" w:cs="Calibri"/>
+                <w:color w:val="000000"/>
+                <w:sz w:val="22"/>
+                <w:szCs w:val="21"/>
+              </w:rPr>
+            </w:pPr>
+            <w:proofErr w:type="spellStart"/>
+            <w:r>
+              <w:rPr>
+                <w:rFonts w:ascii="Cambria" w:hAnsi="Cambria" w:cs="Calibri"/>
+                <w:color w:val="000000"/>
+                <w:sz w:val="22"/>
+                <w:szCs w:val="21"/>
+              </w:rPr>
+              <w:t>word_freq_report</w:t>
+            </w:r>
+            <w:proofErr w:type="spellEnd"/>
+          </w:p>
+        </w:tc>
+        <w:tc>
+          <w:tcPr>
+            <w:tcW w:w="1371" w:type="dxa"/>
+            <w:tcBorders>
+              <w:top w:val="nil"/>
+              <w:left w:val="nil"/>
+              <w:bottom w:val="nil"/>
+              <w:right w:val="nil"/>
+            </w:tcBorders>
+            <w:shd w:val="clear" w:color="auto" w:fill="auto"/>
+            <w:noWrap/>
+            <w:vAlign w:val="bottom"/>
+            <w:hideMark/>
+          </w:tcPr>
+          <w:p>
+            <w:pPr>
+              <w:rPr>
+                <w:rFonts w:ascii="Cambria" w:hAnsi="Cambria" w:cs="Calibri"/>
+                <w:color w:val="000000"/>
+                <w:sz w:val="22"/>
+                <w:szCs w:val="21"/>
+              </w:rPr>
+            </w:pPr>
+            <w:r>
+              <w:rPr>
+                <w:rFonts w:ascii="Cambria" w:hAnsi="Cambria" w:cs="Calibri"/>
+                <w:color w:val="000000"/>
+                <w:sz w:val="22"/>
+                <w:szCs w:val="21"/>
+              </w:rPr>
+              <w:t>float64</w:t>
+            </w:r>
+          </w:p>
+        </w:tc>
+        <w:tc>
+          <w:tcPr>
+            <w:tcW w:w="394" w:type="dxa"/>
+            <w:tcBorders>
+              <w:top w:val="nil"/>
+              <w:left w:val="single" w:sz="4" w:space="0" w:color="auto"/>
+              <w:bottom w:val="nil"/>
+              <w:right w:val="single" w:sz="4" w:space="0" w:color="auto"/>
+            </w:tcBorders>
+            <w:shd w:val="clear" w:color="auto" w:fill="auto"/>
+            <w:noWrap/>
+            <w:vAlign w:val="bottom"/>
+            <w:hideMark/>
+          </w:tcPr>
+          <w:p>
+            <w:pPr>
+              <w:rPr>
+                <w:rFonts w:ascii="Cambria" w:hAnsi="Cambria" w:cs="Calibri"/>
+                <w:color w:val="000000"/>
+                <w:sz w:val="22"/>
+                <w:szCs w:val="21"/>
+              </w:rPr>
+            </w:pPr>
+            <w:r>
+              <w:rPr>
+                <w:rFonts w:ascii="Cambria" w:hAnsi="Cambria" w:cs="Calibri"/>
+                <w:color w:val="000000"/>
+                <w:sz w:val="22"/>
+                <w:szCs w:val="21"/>
+              </w:rPr>
+              <w:t> </w:t>
+            </w:r>
+          </w:p>
+        </w:tc>
+        <w:tc>
+          <w:tcPr>
+            <w:tcW w:w="2880" w:type="dxa"/>
+            <w:tcBorders>
+              <w:top w:val="nil"/>
+              <w:left w:val="nil"/>
+              <w:bottom w:val="nil"/>
+              <w:right w:val="nil"/>
+            </w:tcBorders>
+            <w:shd w:val="clear" w:color="auto" w:fill="auto"/>
+            <w:noWrap/>
+            <w:vAlign w:val="bottom"/>
+            <w:hideMark/>
+          </w:tcPr>
+          <w:p>
+            <w:pPr>
+              <w:rPr>
+                <w:rFonts w:ascii="Cambria" w:hAnsi="Cambria" w:cs="Calibri"/>
+                <w:color w:val="000000"/>
+                <w:sz w:val="22"/>
+                <w:szCs w:val="21"/>
+              </w:rPr>
+            </w:pPr>
+            <w:proofErr w:type="spellStart"/>
+            <w:r>
+              <w:rPr>
+                <w:rFonts w:ascii="Cambria" w:hAnsi="Cambria" w:cs="Calibri"/>
+                <w:color w:val="000000"/>
+                <w:sz w:val="22"/>
+                <w:szCs w:val="21"/>
+              </w:rPr>
+              <w:t>word_freq_original</w:t>
+            </w:r>
+            <w:proofErr w:type="spellEnd"/>
+          </w:p>
+        </w:tc>
+        <w:tc>
+          <w:tcPr>
+            <w:tcW w:w="1371" w:type="dxa"/>
+            <w:tcBorders>
+              <w:top w:val="nil"/>
+              <w:left w:val="nil"/>
+              <w:bottom w:val="nil"/>
+              <w:right w:val="single" w:sz="4" w:space="0" w:color="auto"/>
+            </w:tcBorders>
+            <w:shd w:val="clear" w:color="auto" w:fill="auto"/>
+            <w:noWrap/>
+            <w:vAlign w:val="bottom"/>
+            <w:hideMark/>
+          </w:tcPr>
+          <w:p>
+            <w:pPr>
+              <w:rPr>
+                <w:rFonts w:ascii="Cambria" w:hAnsi="Cambria" w:cs="Calibri"/>
+                <w:color w:val="000000"/>
+                <w:sz w:val="22"/>
+                <w:szCs w:val="21"/>
+              </w:rPr>
+            </w:pPr>
+            <w:r>
+              <w:rPr>
+                <w:rFonts w:ascii="Cambria" w:hAnsi="Cambria" w:cs="Calibri"/>
+                <w:color w:val="000000"/>
+                <w:sz w:val="22"/>
+                <w:szCs w:val="21"/>
+              </w:rPr>
+              <w:t>float64</w:t>
+            </w:r>
+          </w:p>
+        </w:tc>
+      </w:tr>
+      <w:tr>
+        <w:trPr>
+          <w:trHeight w:val="320"/>
+          <w:jc w:val="center"/>
+        </w:trPr>
+        <w:tc>
+          <w:tcPr>
+            <w:tcW w:w="2325" w:type="dxa"/>
+            <w:tcBorders>
+              <w:top w:val="nil"/>
+              <w:left w:val="single" w:sz="4" w:space="0" w:color="auto"/>
+              <w:bottom w:val="nil"/>
+              <w:right w:val="nil"/>
+            </w:tcBorders>
+            <w:shd w:val="clear" w:color="auto" w:fill="auto"/>
+            <w:noWrap/>
+            <w:vAlign w:val="bottom"/>
+            <w:hideMark/>
+          </w:tcPr>
+          <w:p>
+            <w:pPr>
+              <w:rPr>
+                <w:rFonts w:ascii="Cambria" w:hAnsi="Cambria" w:cs="Calibri"/>
+                <w:color w:val="000000"/>
+                <w:sz w:val="22"/>
+                <w:szCs w:val="21"/>
+              </w:rPr>
+            </w:pPr>
+            <w:proofErr w:type="spellStart"/>
+            <w:r>
+              <w:rPr>
+                <w:rFonts w:ascii="Cambria" w:hAnsi="Cambria" w:cs="Calibri"/>
+                <w:color w:val="000000"/>
+                <w:sz w:val="22"/>
+                <w:szCs w:val="21"/>
+              </w:rPr>
+              <w:t>word_freq_addresses</w:t>
+            </w:r>
+            <w:proofErr w:type="spellEnd"/>
+          </w:p>
+        </w:tc>
+        <w:tc>
+          <w:tcPr>
+            <w:tcW w:w="1371" w:type="dxa"/>
+            <w:tcBorders>
+              <w:top w:val="nil"/>
+              <w:left w:val="nil"/>
+              <w:bottom w:val="nil"/>
+              <w:right w:val="nil"/>
+            </w:tcBorders>
+            <w:shd w:val="clear" w:color="auto" w:fill="auto"/>
+            <w:noWrap/>
+            <w:vAlign w:val="bottom"/>
+            <w:hideMark/>
+          </w:tcPr>
+          <w:p>
+            <w:pPr>
+              <w:rPr>
+                <w:rFonts w:ascii="Cambria" w:hAnsi="Cambria" w:cs="Calibri"/>
+                <w:color w:val="000000"/>
+                <w:sz w:val="22"/>
+                <w:szCs w:val="21"/>
+              </w:rPr>
+            </w:pPr>
+            <w:r>
+              <w:rPr>
+                <w:rFonts w:ascii="Cambria" w:hAnsi="Cambria" w:cs="Calibri"/>
+                <w:color w:val="000000"/>
+                <w:sz w:val="22"/>
+                <w:szCs w:val="21"/>
+              </w:rPr>
+              <w:t>float64</w:t>
+            </w:r>
+          </w:p>
+        </w:tc>
+        <w:tc>
+          <w:tcPr>
+            <w:tcW w:w="394" w:type="dxa"/>
+            <w:tcBorders>
+              <w:top w:val="nil"/>
+              <w:left w:val="single" w:sz="4" w:space="0" w:color="auto"/>
+              <w:bottom w:val="nil"/>
+              <w:right w:val="single" w:sz="4" w:space="0" w:color="auto"/>
+            </w:tcBorders>
+            <w:shd w:val="clear" w:color="auto" w:fill="auto"/>
+            <w:noWrap/>
+            <w:vAlign w:val="bottom"/>
+            <w:hideMark/>
+          </w:tcPr>
+          <w:p>
+            <w:pPr>
+              <w:rPr>
+                <w:rFonts w:ascii="Cambria" w:hAnsi="Cambria" w:cs="Calibri"/>
+                <w:color w:val="000000"/>
+                <w:sz w:val="22"/>
+                <w:szCs w:val="21"/>
+              </w:rPr>
+            </w:pPr>
+            <w:r>
+              <w:rPr>
+                <w:rFonts w:ascii="Cambria" w:hAnsi="Cambria" w:cs="Calibri"/>
+                <w:color w:val="000000"/>
+                <w:sz w:val="22"/>
+                <w:szCs w:val="21"/>
+              </w:rPr>
+              <w:t> </w:t>
+            </w:r>
+          </w:p>
+        </w:tc>
+        <w:tc>
+          <w:tcPr>
+            <w:tcW w:w="2880" w:type="dxa"/>
+            <w:tcBorders>
+              <w:top w:val="nil"/>
+              <w:left w:val="nil"/>
+              <w:bottom w:val="nil"/>
+              <w:right w:val="nil"/>
+            </w:tcBorders>
+            <w:shd w:val="clear" w:color="auto" w:fill="auto"/>
+            <w:noWrap/>
+            <w:vAlign w:val="bottom"/>
+            <w:hideMark/>
+          </w:tcPr>
+          <w:p>
+            <w:pPr>
+              <w:rPr>
+                <w:rFonts w:ascii="Cambria" w:hAnsi="Cambria" w:cs="Calibri"/>
+                <w:color w:val="000000"/>
+                <w:sz w:val="22"/>
+                <w:szCs w:val="21"/>
+              </w:rPr>
+            </w:pPr>
+            <w:proofErr w:type="spellStart"/>
+            <w:r>
+              <w:rPr>
+                <w:rFonts w:ascii="Cambria" w:hAnsi="Cambria" w:cs="Calibri"/>
+                <w:color w:val="000000"/>
+                <w:sz w:val="22"/>
+                <w:szCs w:val="21"/>
+              </w:rPr>
+              <w:t>word_freq_project</w:t>
+            </w:r>
+            <w:proofErr w:type="spellEnd"/>
+          </w:p>
+        </w:tc>
+        <w:tc>
+          <w:tcPr>
+            <w:tcW w:w="1371" w:type="dxa"/>
+            <w:tcBorders>
+              <w:top w:val="nil"/>
+              <w:left w:val="nil"/>
+              <w:bottom w:val="nil"/>
+              <w:right w:val="single" w:sz="4" w:space="0" w:color="auto"/>
+            </w:tcBorders>
+            <w:shd w:val="clear" w:color="auto" w:fill="auto"/>
+            <w:noWrap/>
+            <w:vAlign w:val="bottom"/>
+            <w:hideMark/>
+          </w:tcPr>
+          <w:p>
+            <w:pPr>
+              <w:rPr>
+                <w:rFonts w:ascii="Cambria" w:hAnsi="Cambria" w:cs="Calibri"/>
+                <w:color w:val="000000"/>
+                <w:sz w:val="22"/>
+                <w:szCs w:val="21"/>
+              </w:rPr>
+            </w:pPr>
+            <w:r>
+              <w:rPr>
+                <w:rFonts w:ascii="Cambria" w:hAnsi="Cambria" w:cs="Calibri"/>
+                <w:color w:val="000000"/>
+                <w:sz w:val="22"/>
+                <w:szCs w:val="21"/>
+              </w:rPr>
+              <w:t>float64</w:t>
+            </w:r>
+          </w:p>
+        </w:tc>
+      </w:tr>
+      <w:tr>
+        <w:trPr>
+          <w:trHeight w:val="320"/>
+          <w:jc w:val="center"/>
+        </w:trPr>
+        <w:tc>
+          <w:tcPr>
+            <w:tcW w:w="2325" w:type="dxa"/>
+            <w:tcBorders>
+              <w:top w:val="nil"/>
+              <w:left w:val="single" w:sz="4" w:space="0" w:color="auto"/>
+              <w:bottom w:val="nil"/>
+              <w:right w:val="nil"/>
+            </w:tcBorders>
+            <w:shd w:val="clear" w:color="auto" w:fill="auto"/>
+            <w:noWrap/>
+            <w:vAlign w:val="bottom"/>
+            <w:hideMark/>
+          </w:tcPr>
+          <w:p>
+            <w:pPr>
+              <w:rPr>
+                <w:rFonts w:ascii="Cambria" w:hAnsi="Cambria" w:cs="Calibri"/>
+                <w:color w:val="000000"/>
+                <w:sz w:val="22"/>
+                <w:szCs w:val="21"/>
+              </w:rPr>
+            </w:pPr>
+            <w:proofErr w:type="spellStart"/>
+            <w:r>
+              <w:rPr>
+                <w:rFonts w:ascii="Cambria" w:hAnsi="Cambria" w:cs="Calibri"/>
+                <w:color w:val="000000"/>
+                <w:sz w:val="22"/>
+                <w:szCs w:val="21"/>
+              </w:rPr>
+              <w:t>word_freq_free</w:t>
+            </w:r>
+            <w:proofErr w:type="spellEnd"/>
+          </w:p>
+        </w:tc>
+        <w:tc>
+          <w:tcPr>
+            <w:tcW w:w="1371" w:type="dxa"/>
+            <w:tcBorders>
+              <w:top w:val="nil"/>
+              <w:left w:val="nil"/>
+              <w:bottom w:val="nil"/>
+              <w:right w:val="nil"/>
+            </w:tcBorders>
+            <w:shd w:val="clear" w:color="auto" w:fill="auto"/>
+            <w:noWrap/>
+            <w:vAlign w:val="bottom"/>
+            <w:hideMark/>
+          </w:tcPr>
+          <w:p>
+            <w:pPr>
+              <w:rPr>
+                <w:rFonts w:ascii="Cambria" w:hAnsi="Cambria" w:cs="Calibri"/>
+                <w:color w:val="000000"/>
+                <w:sz w:val="22"/>
+                <w:szCs w:val="21"/>
+              </w:rPr>
+            </w:pPr>
+            <w:r>
+              <w:rPr>
+                <w:rFonts w:ascii="Cambria" w:hAnsi="Cambria" w:cs="Calibri"/>
+                <w:color w:val="000000"/>
+                <w:sz w:val="22"/>
+                <w:szCs w:val="21"/>
+              </w:rPr>
+              <w:t>float64</w:t>
+            </w:r>
+          </w:p>
+        </w:tc>
+        <w:tc>
+          <w:tcPr>
+            <w:tcW w:w="394" w:type="dxa"/>
+            <w:tcBorders>
+              <w:top w:val="nil"/>
+              <w:left w:val="single" w:sz="4" w:space="0" w:color="auto"/>
+              <w:bottom w:val="nil"/>
+              <w:right w:val="single" w:sz="4" w:space="0" w:color="auto"/>
+            </w:tcBorders>
+            <w:shd w:val="clear" w:color="auto" w:fill="auto"/>
+            <w:noWrap/>
+            <w:vAlign w:val="bottom"/>
+            <w:hideMark/>
+          </w:tcPr>
+          <w:p>
+            <w:pPr>
+              <w:rPr>
+                <w:rFonts w:ascii="Cambria" w:hAnsi="Cambria" w:cs="Calibri"/>
+                <w:color w:val="000000"/>
+                <w:sz w:val="22"/>
+                <w:szCs w:val="21"/>
+              </w:rPr>
+            </w:pPr>
+            <w:r>
+              <w:rPr>
+                <w:rFonts w:ascii="Cambria" w:hAnsi="Cambria" w:cs="Calibri"/>
+                <w:color w:val="000000"/>
+                <w:sz w:val="22"/>
+                <w:szCs w:val="21"/>
+              </w:rPr>
+              <w:t> </w:t>
+            </w:r>
+          </w:p>
+        </w:tc>
+        <w:tc>
+          <w:tcPr>
+            <w:tcW w:w="2880" w:type="dxa"/>
+            <w:tcBorders>
+              <w:top w:val="nil"/>
+              <w:left w:val="nil"/>
+              <w:bottom w:val="nil"/>
+              <w:right w:val="nil"/>
+            </w:tcBorders>
+            <w:shd w:val="clear" w:color="auto" w:fill="auto"/>
+            <w:noWrap/>
+            <w:vAlign w:val="bottom"/>
+            <w:hideMark/>
+          </w:tcPr>
+          <w:p>
+            <w:pPr>
+              <w:rPr>
+                <w:rFonts w:ascii="Cambria" w:hAnsi="Cambria" w:cs="Calibri"/>
+                <w:color w:val="000000"/>
+                <w:sz w:val="22"/>
+                <w:szCs w:val="21"/>
+              </w:rPr>
+            </w:pPr>
+            <w:proofErr w:type="spellStart"/>
+            <w:r>
+              <w:rPr>
+                <w:rFonts w:ascii="Cambria" w:hAnsi="Cambria" w:cs="Calibri"/>
+                <w:color w:val="000000"/>
+                <w:sz w:val="22"/>
+                <w:szCs w:val="21"/>
+              </w:rPr>
+              <w:t>word_freq_re</w:t>
+            </w:r>
+            <w:proofErr w:type="spellEnd"/>
+          </w:p>
+        </w:tc>
+        <w:tc>
+          <w:tcPr>
+            <w:tcW w:w="1371" w:type="dxa"/>
+            <w:tcBorders>
+              <w:top w:val="nil"/>
+              <w:left w:val="nil"/>
+              <w:bottom w:val="nil"/>
+              <w:right w:val="single" w:sz="4" w:space="0" w:color="auto"/>
+            </w:tcBorders>
+            <w:shd w:val="clear" w:color="auto" w:fill="auto"/>
+            <w:noWrap/>
+            <w:vAlign w:val="bottom"/>
+            <w:hideMark/>
+          </w:tcPr>
+          <w:p>
+            <w:pPr>
+              <w:rPr>
+                <w:rFonts w:ascii="Cambria" w:hAnsi="Cambria" w:cs="Calibri"/>
+                <w:color w:val="000000"/>
+                <w:sz w:val="22"/>
+                <w:szCs w:val="21"/>
+              </w:rPr>
+            </w:pPr>
+            <w:r>
+              <w:rPr>
+                <w:rFonts w:ascii="Cambria" w:hAnsi="Cambria" w:cs="Calibri"/>
+                <w:color w:val="000000"/>
+                <w:sz w:val="22"/>
+                <w:szCs w:val="21"/>
+              </w:rPr>
+              <w:t>float64</w:t>
+            </w:r>
+          </w:p>
+        </w:tc>
+      </w:tr>
+      <w:tr>
+        <w:trPr>
+          <w:trHeight w:val="320"/>
+          <w:jc w:val="center"/>
+        </w:trPr>
+        <w:tc>
+          <w:tcPr>
+            <w:tcW w:w="2325" w:type="dxa"/>
+            <w:tcBorders>
+              <w:top w:val="nil"/>
+              <w:left w:val="single" w:sz="4" w:space="0" w:color="auto"/>
+              <w:bottom w:val="nil"/>
+              <w:right w:val="nil"/>
+            </w:tcBorders>
+            <w:shd w:val="clear" w:color="auto" w:fill="auto"/>
+            <w:noWrap/>
+            <w:vAlign w:val="bottom"/>
+            <w:hideMark/>
+          </w:tcPr>
+          <w:p>
+            <w:pPr>
+              <w:rPr>
+                <w:rFonts w:ascii="Cambria" w:hAnsi="Cambria" w:cs="Calibri"/>
+                <w:color w:val="000000"/>
+                <w:sz w:val="22"/>
+                <w:szCs w:val="21"/>
+              </w:rPr>
+            </w:pPr>
+            <w:proofErr w:type="spellStart"/>
+            <w:r>
+              <w:rPr>
+                <w:rFonts w:ascii="Cambria" w:hAnsi="Cambria" w:cs="Calibri"/>
+                <w:color w:val="000000"/>
+                <w:sz w:val="22"/>
+                <w:szCs w:val="21"/>
+              </w:rPr>
+              <w:t>word_freq_business</w:t>
+            </w:r>
+            <w:proofErr w:type="spellEnd"/>
+          </w:p>
+        </w:tc>
+        <w:tc>
+          <w:tcPr>
+            <w:tcW w:w="1371" w:type="dxa"/>
+            <w:tcBorders>
+              <w:top w:val="nil"/>
+              <w:left w:val="nil"/>
+              <w:bottom w:val="nil"/>
+              <w:right w:val="nil"/>
+            </w:tcBorders>
+            <w:shd w:val="clear" w:color="auto" w:fill="auto"/>
+            <w:noWrap/>
+            <w:vAlign w:val="bottom"/>
+            <w:hideMark/>
+          </w:tcPr>
+          <w:p>
+            <w:pPr>
+              <w:rPr>
+                <w:rFonts w:ascii="Cambria" w:hAnsi="Cambria" w:cs="Calibri"/>
+                <w:color w:val="000000"/>
+                <w:sz w:val="22"/>
+                <w:szCs w:val="21"/>
+              </w:rPr>
+            </w:pPr>
+            <w:r>
+              <w:rPr>
+                <w:rFonts w:ascii="Cambria" w:hAnsi="Cambria" w:cs="Calibri"/>
+                <w:color w:val="000000"/>
+                <w:sz w:val="22"/>
+                <w:szCs w:val="21"/>
+              </w:rPr>
+              <w:t>float64</w:t>
+            </w:r>
+          </w:p>
+        </w:tc>
+        <w:tc>
+          <w:tcPr>
+            <w:tcW w:w="394" w:type="dxa"/>
+            <w:tcBorders>
+              <w:top w:val="nil"/>
+              <w:left w:val="single" w:sz="4" w:space="0" w:color="auto"/>
+              <w:bottom w:val="nil"/>
+              <w:right w:val="single" w:sz="4" w:space="0" w:color="auto"/>
+            </w:tcBorders>
+            <w:shd w:val="clear" w:color="auto" w:fill="auto"/>
+            <w:noWrap/>
+            <w:vAlign w:val="bottom"/>
+            <w:hideMark/>
+          </w:tcPr>
+          <w:p>
+            <w:pPr>
+              <w:rPr>
+                <w:rFonts w:ascii="Cambria" w:hAnsi="Cambria" w:cs="Calibri"/>
+                <w:color w:val="000000"/>
+                <w:sz w:val="22"/>
+                <w:szCs w:val="21"/>
+              </w:rPr>
+            </w:pPr>
+            <w:r>
+              <w:rPr>
+                <w:rFonts w:ascii="Cambria" w:hAnsi="Cambria" w:cs="Calibri"/>
+                <w:color w:val="000000"/>
+                <w:sz w:val="22"/>
+                <w:szCs w:val="21"/>
+              </w:rPr>
+              <w:t> </w:t>
+            </w:r>
+          </w:p>
+        </w:tc>
+        <w:tc>
+          <w:tcPr>
+            <w:tcW w:w="2880" w:type="dxa"/>
+            <w:tcBorders>
+              <w:top w:val="nil"/>
+              <w:left w:val="nil"/>
+              <w:bottom w:val="nil"/>
+              <w:right w:val="nil"/>
+            </w:tcBorders>
+            <w:shd w:val="clear" w:color="auto" w:fill="auto"/>
+            <w:noWrap/>
+            <w:vAlign w:val="bottom"/>
+            <w:hideMark/>
+          </w:tcPr>
+          <w:p>
+            <w:pPr>
+              <w:rPr>
+                <w:rFonts w:ascii="Cambria" w:hAnsi="Cambria" w:cs="Calibri"/>
+                <w:color w:val="000000"/>
+                <w:sz w:val="22"/>
+                <w:szCs w:val="21"/>
+              </w:rPr>
+            </w:pPr>
+            <w:proofErr w:type="spellStart"/>
+            <w:r>
+              <w:rPr>
+                <w:rFonts w:ascii="Cambria" w:hAnsi="Cambria" w:cs="Calibri"/>
+                <w:color w:val="000000"/>
+                <w:sz w:val="22"/>
+                <w:szCs w:val="21"/>
+              </w:rPr>
+              <w:t>word_freq_edu</w:t>
+            </w:r>
+            <w:proofErr w:type="spellEnd"/>
+          </w:p>
+        </w:tc>
+        <w:tc>
+          <w:tcPr>
+            <w:tcW w:w="1371" w:type="dxa"/>
+            <w:tcBorders>
+              <w:top w:val="nil"/>
+              <w:left w:val="nil"/>
+              <w:bottom w:val="nil"/>
+              <w:right w:val="single" w:sz="4" w:space="0" w:color="auto"/>
+            </w:tcBorders>
+            <w:shd w:val="clear" w:color="auto" w:fill="auto"/>
+            <w:noWrap/>
+            <w:vAlign w:val="bottom"/>
+            <w:hideMark/>
+          </w:tcPr>
+          <w:p>
+            <w:pPr>
+              <w:rPr>
+                <w:rFonts w:ascii="Cambria" w:hAnsi="Cambria" w:cs="Calibri"/>
+                <w:color w:val="000000"/>
+                <w:sz w:val="22"/>
+                <w:szCs w:val="21"/>
+              </w:rPr>
+            </w:pPr>
+            <w:r>
+              <w:rPr>
+                <w:rFonts w:ascii="Cambria" w:hAnsi="Cambria" w:cs="Calibri"/>
+                <w:color w:val="000000"/>
+                <w:sz w:val="22"/>
+                <w:szCs w:val="21"/>
+              </w:rPr>
+              <w:t>float64</w:t>
+            </w:r>
+          </w:p>
+        </w:tc>
+      </w:tr>
+      <w:tr>
+        <w:trPr>
+          <w:trHeight w:val="320"/>
+          <w:jc w:val="center"/>
+        </w:trPr>
+        <w:tc>
+          <w:tcPr>
+            <w:tcW w:w="2325" w:type="dxa"/>
+            <w:tcBorders>
+              <w:top w:val="nil"/>
+              <w:left w:val="single" w:sz="4" w:space="0" w:color="auto"/>
+              <w:bottom w:val="nil"/>
+              <w:right w:val="nil"/>
+            </w:tcBorders>
+            <w:shd w:val="clear" w:color="auto" w:fill="auto"/>
+            <w:noWrap/>
+            <w:vAlign w:val="bottom"/>
+            <w:hideMark/>
+          </w:tcPr>
+          <w:p>
+            <w:pPr>
+              <w:rPr>
+                <w:rFonts w:ascii="Cambria" w:hAnsi="Cambria" w:cs="Calibri"/>
+                <w:color w:val="000000"/>
+                <w:sz w:val="22"/>
+                <w:szCs w:val="21"/>
+              </w:rPr>
+            </w:pPr>
+            <w:proofErr w:type="spellStart"/>
+            <w:r>
+              <w:rPr>
+                <w:rFonts w:ascii="Cambria" w:hAnsi="Cambria" w:cs="Calibri"/>
+                <w:color w:val="000000"/>
+                <w:sz w:val="22"/>
+                <w:szCs w:val="21"/>
+              </w:rPr>
+              <w:t>word_freq_email</w:t>
+            </w:r>
+            <w:proofErr w:type="spellEnd"/>
+          </w:p>
+        </w:tc>
+        <w:tc>
+          <w:tcPr>
+            <w:tcW w:w="1371" w:type="dxa"/>
+            <w:tcBorders>
+              <w:top w:val="nil"/>
+              <w:left w:val="nil"/>
+              <w:bottom w:val="nil"/>
+              <w:right w:val="nil"/>
+            </w:tcBorders>
+            <w:shd w:val="clear" w:color="auto" w:fill="auto"/>
+            <w:noWrap/>
+            <w:vAlign w:val="bottom"/>
+            <w:hideMark/>
+          </w:tcPr>
+          <w:p>
+            <w:pPr>
+              <w:rPr>
+                <w:rFonts w:ascii="Cambria" w:hAnsi="Cambria" w:cs="Calibri"/>
+                <w:color w:val="000000"/>
+                <w:sz w:val="22"/>
+                <w:szCs w:val="21"/>
+              </w:rPr>
+            </w:pPr>
+            <w:r>
+              <w:rPr>
+                <w:rFonts w:ascii="Cambria" w:hAnsi="Cambria" w:cs="Calibri"/>
+                <w:color w:val="000000"/>
+                <w:sz w:val="22"/>
+                <w:szCs w:val="21"/>
+              </w:rPr>
+              <w:t>float64</w:t>
+            </w:r>
+          </w:p>
+        </w:tc>
+        <w:tc>
+          <w:tcPr>
+            <w:tcW w:w="394" w:type="dxa"/>
+            <w:tcBorders>
+              <w:top w:val="nil"/>
+              <w:left w:val="single" w:sz="4" w:space="0" w:color="auto"/>
+              <w:bottom w:val="nil"/>
+              <w:right w:val="single" w:sz="4" w:space="0" w:color="auto"/>
+            </w:tcBorders>
+            <w:shd w:val="clear" w:color="auto" w:fill="auto"/>
+            <w:noWrap/>
+            <w:vAlign w:val="bottom"/>
+            <w:hideMark/>
+          </w:tcPr>
+          <w:p>
+            <w:pPr>
+              <w:rPr>
+                <w:rFonts w:ascii="Cambria" w:hAnsi="Cambria" w:cs="Calibri"/>
+                <w:color w:val="000000"/>
+                <w:sz w:val="22"/>
+                <w:szCs w:val="21"/>
+              </w:rPr>
+            </w:pPr>
+            <w:r>
+              <w:rPr>
+                <w:rFonts w:ascii="Cambria" w:hAnsi="Cambria" w:cs="Calibri"/>
+                <w:color w:val="000000"/>
+                <w:sz w:val="22"/>
+                <w:szCs w:val="21"/>
+              </w:rPr>
+              <w:t> </w:t>
+            </w:r>
+          </w:p>
+        </w:tc>
+        <w:tc>
+          <w:tcPr>
+            <w:tcW w:w="2880" w:type="dxa"/>
+            <w:tcBorders>
+              <w:top w:val="nil"/>
+              <w:left w:val="nil"/>
+              <w:bottom w:val="nil"/>
+              <w:right w:val="nil"/>
+            </w:tcBorders>
+            <w:shd w:val="clear" w:color="auto" w:fill="auto"/>
+            <w:noWrap/>
+            <w:vAlign w:val="bottom"/>
+            <w:hideMark/>
+          </w:tcPr>
+          <w:p>
+            <w:pPr>
+              <w:rPr>
+                <w:rFonts w:ascii="Cambria" w:hAnsi="Cambria" w:cs="Calibri"/>
+                <w:color w:val="000000"/>
+                <w:sz w:val="22"/>
+                <w:szCs w:val="21"/>
+              </w:rPr>
+            </w:pPr>
+            <w:proofErr w:type="spellStart"/>
+            <w:r>
+              <w:rPr>
+                <w:rFonts w:ascii="Cambria" w:hAnsi="Cambria" w:cs="Calibri"/>
+                <w:color w:val="000000"/>
+                <w:sz w:val="22"/>
+                <w:szCs w:val="21"/>
+              </w:rPr>
+              <w:t>word_freq_table</w:t>
+            </w:r>
+            <w:proofErr w:type="spellEnd"/>
+          </w:p>
+        </w:tc>
+        <w:tc>
+          <w:tcPr>
+            <w:tcW w:w="1371" w:type="dxa"/>
+            <w:tcBorders>
+              <w:top w:val="nil"/>
+              <w:left w:val="nil"/>
+              <w:bottom w:val="nil"/>
+              <w:right w:val="single" w:sz="4" w:space="0" w:color="auto"/>
+            </w:tcBorders>
+            <w:shd w:val="clear" w:color="auto" w:fill="auto"/>
+            <w:noWrap/>
+            <w:vAlign w:val="bottom"/>
+            <w:hideMark/>
+          </w:tcPr>
+          <w:p>
+            <w:pPr>
+              <w:rPr>
+                <w:rFonts w:ascii="Cambria" w:hAnsi="Cambria" w:cs="Calibri"/>
+                <w:color w:val="000000"/>
+                <w:sz w:val="22"/>
+                <w:szCs w:val="21"/>
+              </w:rPr>
+            </w:pPr>
+            <w:r>
+              <w:rPr>
+                <w:rFonts w:ascii="Cambria" w:hAnsi="Cambria" w:cs="Calibri"/>
+                <w:color w:val="000000"/>
+                <w:sz w:val="22"/>
+                <w:szCs w:val="21"/>
+              </w:rPr>
+              <w:t>float64</w:t>
+            </w:r>
+          </w:p>
+        </w:tc>
+      </w:tr>
+      <w:tr>
+        <w:trPr>
+          <w:trHeight w:val="320"/>
+          <w:jc w:val="center"/>
+        </w:trPr>
+        <w:tc>
+          <w:tcPr>
+            <w:tcW w:w="2325" w:type="dxa"/>
+            <w:tcBorders>
+              <w:top w:val="nil"/>
+              <w:left w:val="single" w:sz="4" w:space="0" w:color="auto"/>
+              <w:bottom w:val="nil"/>
+              <w:right w:val="nil"/>
+            </w:tcBorders>
+            <w:shd w:val="clear" w:color="auto" w:fill="auto"/>
+            <w:noWrap/>
+            <w:vAlign w:val="bottom"/>
+            <w:hideMark/>
+          </w:tcPr>
+          <w:p>
+            <w:pPr>
+              <w:rPr>
+                <w:rFonts w:ascii="Cambria" w:hAnsi="Cambria" w:cs="Calibri"/>
+                <w:color w:val="000000"/>
+                <w:sz w:val="22"/>
+                <w:szCs w:val="21"/>
+              </w:rPr>
+            </w:pPr>
+            <w:proofErr w:type="spellStart"/>
+            <w:r>
+              <w:rPr>
+                <w:rFonts w:ascii="Cambria" w:hAnsi="Cambria" w:cs="Calibri"/>
+                <w:color w:val="000000"/>
+                <w:sz w:val="22"/>
+                <w:szCs w:val="21"/>
+              </w:rPr>
+              <w:t>word_freq_you</w:t>
+            </w:r>
+            <w:proofErr w:type="spellEnd"/>
+          </w:p>
+        </w:tc>
+        <w:tc>
+          <w:tcPr>
+            <w:tcW w:w="1371" w:type="dxa"/>
+            <w:tcBorders>
+              <w:top w:val="nil"/>
+              <w:left w:val="nil"/>
+              <w:bottom w:val="nil"/>
+              <w:right w:val="nil"/>
+            </w:tcBorders>
+            <w:shd w:val="clear" w:color="auto" w:fill="auto"/>
+            <w:noWrap/>
+            <w:vAlign w:val="bottom"/>
+            <w:hideMark/>
+          </w:tcPr>
+          <w:p>
+            <w:pPr>
+              <w:rPr>
+                <w:rFonts w:ascii="Cambria" w:hAnsi="Cambria" w:cs="Calibri"/>
+                <w:color w:val="000000"/>
+                <w:sz w:val="22"/>
+                <w:szCs w:val="21"/>
+              </w:rPr>
+            </w:pPr>
+            <w:r>
+              <w:rPr>
+                <w:rFonts w:ascii="Cambria" w:hAnsi="Cambria" w:cs="Calibri"/>
+                <w:color w:val="000000"/>
+                <w:sz w:val="22"/>
+                <w:szCs w:val="21"/>
+              </w:rPr>
+              <w:t>float64</w:t>
+            </w:r>
+          </w:p>
+        </w:tc>
+        <w:tc>
+          <w:tcPr>
+            <w:tcW w:w="394" w:type="dxa"/>
+            <w:tcBorders>
+              <w:top w:val="nil"/>
+              <w:left w:val="single" w:sz="4" w:space="0" w:color="auto"/>
+              <w:bottom w:val="nil"/>
+              <w:right w:val="single" w:sz="4" w:space="0" w:color="auto"/>
+            </w:tcBorders>
+            <w:shd w:val="clear" w:color="auto" w:fill="auto"/>
+            <w:noWrap/>
+            <w:vAlign w:val="bottom"/>
+            <w:hideMark/>
+          </w:tcPr>
+          <w:p>
+            <w:pPr>
+              <w:rPr>
+                <w:rFonts w:ascii="Cambria" w:hAnsi="Cambria" w:cs="Calibri"/>
+                <w:color w:val="000000"/>
+                <w:sz w:val="22"/>
+                <w:szCs w:val="21"/>
+              </w:rPr>
+            </w:pPr>
+            <w:r>
+              <w:rPr>
+                <w:rFonts w:ascii="Cambria" w:hAnsi="Cambria" w:cs="Calibri"/>
+                <w:color w:val="000000"/>
+                <w:sz w:val="22"/>
+                <w:szCs w:val="21"/>
+              </w:rPr>
+              <w:t> </w:t>
+            </w:r>
+          </w:p>
+        </w:tc>
+        <w:tc>
+          <w:tcPr>
+            <w:tcW w:w="2880" w:type="dxa"/>
+            <w:tcBorders>
+              <w:top w:val="nil"/>
+              <w:left w:val="nil"/>
+              <w:bottom w:val="nil"/>
+              <w:right w:val="nil"/>
+            </w:tcBorders>
+            <w:shd w:val="clear" w:color="auto" w:fill="auto"/>
+            <w:noWrap/>
+            <w:vAlign w:val="bottom"/>
+            <w:hideMark/>
+          </w:tcPr>
+          <w:p>
+            <w:pPr>
+              <w:rPr>
+                <w:rFonts w:ascii="Cambria" w:hAnsi="Cambria" w:cs="Calibri"/>
+                <w:color w:val="000000"/>
+                <w:sz w:val="22"/>
+                <w:szCs w:val="21"/>
+              </w:rPr>
+            </w:pPr>
+            <w:proofErr w:type="spellStart"/>
+            <w:r>
+              <w:rPr>
+                <w:rFonts w:ascii="Cambria" w:hAnsi="Cambria" w:cs="Calibri"/>
+                <w:color w:val="000000"/>
+                <w:sz w:val="22"/>
+                <w:szCs w:val="21"/>
+              </w:rPr>
+              <w:t>word_freq_conference</w:t>
+            </w:r>
+            <w:proofErr w:type="spellEnd"/>
+          </w:p>
+        </w:tc>
+        <w:tc>
+          <w:tcPr>
+            <w:tcW w:w="1371" w:type="dxa"/>
+            <w:tcBorders>
+              <w:top w:val="nil"/>
+              <w:left w:val="nil"/>
+              <w:bottom w:val="nil"/>
+              <w:right w:val="single" w:sz="4" w:space="0" w:color="auto"/>
+            </w:tcBorders>
+            <w:shd w:val="clear" w:color="auto" w:fill="auto"/>
+            <w:noWrap/>
+            <w:vAlign w:val="bottom"/>
+            <w:hideMark/>
+          </w:tcPr>
+          <w:p>
+            <w:pPr>
+              <w:rPr>
+                <w:rFonts w:ascii="Cambria" w:hAnsi="Cambria" w:cs="Calibri"/>
+                <w:color w:val="000000"/>
+                <w:sz w:val="22"/>
+                <w:szCs w:val="21"/>
+              </w:rPr>
+            </w:pPr>
+            <w:r>
+              <w:rPr>
+                <w:rFonts w:ascii="Cambria" w:hAnsi="Cambria" w:cs="Calibri"/>
+                <w:color w:val="000000"/>
+                <w:sz w:val="22"/>
+                <w:szCs w:val="21"/>
+              </w:rPr>
+              <w:t>float64</w:t>
+            </w:r>
+          </w:p>
+        </w:tc>
+      </w:tr>
+      <w:tr>
+        <w:trPr>
+          <w:trHeight w:val="320"/>
+          <w:jc w:val="center"/>
+        </w:trPr>
+        <w:tc>
+          <w:tcPr>
+            <w:tcW w:w="2325" w:type="dxa"/>
+            <w:tcBorders>
+              <w:top w:val="nil"/>
+              <w:left w:val="single" w:sz="4" w:space="0" w:color="auto"/>
+              <w:bottom w:val="nil"/>
+              <w:right w:val="nil"/>
+            </w:tcBorders>
+            <w:shd w:val="clear" w:color="auto" w:fill="auto"/>
+            <w:noWrap/>
+            <w:vAlign w:val="bottom"/>
+            <w:hideMark/>
+          </w:tcPr>
+          <w:p>
+            <w:pPr>
+              <w:rPr>
+                <w:rFonts w:ascii="Cambria" w:hAnsi="Cambria" w:cs="Calibri"/>
+                <w:color w:val="000000"/>
+                <w:sz w:val="22"/>
+                <w:szCs w:val="21"/>
+              </w:rPr>
+            </w:pPr>
+            <w:proofErr w:type="spellStart"/>
+            <w:r>
+              <w:rPr>
+                <w:rFonts w:ascii="Cambria" w:hAnsi="Cambria" w:cs="Calibri"/>
+                <w:color w:val="000000"/>
+                <w:sz w:val="22"/>
+                <w:szCs w:val="21"/>
+              </w:rPr>
+              <w:t>word_freq_credit</w:t>
+            </w:r>
+            <w:proofErr w:type="spellEnd"/>
+          </w:p>
+        </w:tc>
+        <w:tc>
+          <w:tcPr>
+            <w:tcW w:w="1371" w:type="dxa"/>
+            <w:tcBorders>
+              <w:top w:val="nil"/>
+              <w:left w:val="nil"/>
+              <w:bottom w:val="nil"/>
+              <w:right w:val="nil"/>
+            </w:tcBorders>
+            <w:shd w:val="clear" w:color="auto" w:fill="auto"/>
+            <w:noWrap/>
+            <w:vAlign w:val="bottom"/>
+            <w:hideMark/>
+          </w:tcPr>
+          <w:p>
+            <w:pPr>
+              <w:rPr>
+                <w:rFonts w:ascii="Cambria" w:hAnsi="Cambria" w:cs="Calibri"/>
+                <w:color w:val="000000"/>
+                <w:sz w:val="22"/>
+                <w:szCs w:val="21"/>
+              </w:rPr>
+            </w:pPr>
+            <w:r>
+              <w:rPr>
+                <w:rFonts w:ascii="Cambria" w:hAnsi="Cambria" w:cs="Calibri"/>
+                <w:color w:val="000000"/>
+                <w:sz w:val="22"/>
+                <w:szCs w:val="21"/>
+              </w:rPr>
+              <w:t>float64</w:t>
+            </w:r>
+          </w:p>
+        </w:tc>
+        <w:tc>
+          <w:tcPr>
+            <w:tcW w:w="394" w:type="dxa"/>
+            <w:tcBorders>
+              <w:top w:val="nil"/>
+              <w:left w:val="single" w:sz="4" w:space="0" w:color="auto"/>
+              <w:bottom w:val="nil"/>
+              <w:right w:val="single" w:sz="4" w:space="0" w:color="auto"/>
+            </w:tcBorders>
+            <w:shd w:val="clear" w:color="auto" w:fill="auto"/>
+            <w:noWrap/>
+            <w:vAlign w:val="bottom"/>
+            <w:hideMark/>
+          </w:tcPr>
+          <w:p>
+            <w:pPr>
+              <w:rPr>
+                <w:rFonts w:ascii="Cambria" w:hAnsi="Cambria" w:cs="Calibri"/>
+                <w:color w:val="000000"/>
+                <w:sz w:val="22"/>
+                <w:szCs w:val="21"/>
+              </w:rPr>
+            </w:pPr>
+            <w:r>
+              <w:rPr>
+                <w:rFonts w:ascii="Cambria" w:hAnsi="Cambria" w:cs="Calibri"/>
+                <w:color w:val="000000"/>
+                <w:sz w:val="22"/>
+                <w:szCs w:val="21"/>
+              </w:rPr>
+              <w:t> </w:t>
+            </w:r>
+          </w:p>
+        </w:tc>
+        <w:tc>
+          <w:tcPr>
+            <w:tcW w:w="2880" w:type="dxa"/>
+            <w:tcBorders>
+              <w:top w:val="nil"/>
+              <w:left w:val="nil"/>
+              <w:bottom w:val="nil"/>
+              <w:right w:val="nil"/>
+            </w:tcBorders>
+            <w:shd w:val="clear" w:color="auto" w:fill="auto"/>
+            <w:noWrap/>
+            <w:vAlign w:val="bottom"/>
+            <w:hideMark/>
+          </w:tcPr>
+          <w:p>
+            <w:pPr>
+              <w:rPr>
+                <w:rFonts w:ascii="Cambria" w:hAnsi="Cambria" w:cs="Calibri"/>
+                <w:color w:val="000000"/>
+                <w:sz w:val="22"/>
+                <w:szCs w:val="21"/>
+              </w:rPr>
+            </w:pPr>
+            <w:proofErr w:type="spellStart"/>
+            <w:r>
+              <w:rPr>
+                <w:rFonts w:ascii="Cambria" w:hAnsi="Cambria" w:cs="Calibri"/>
+                <w:color w:val="000000"/>
+                <w:sz w:val="22"/>
+                <w:szCs w:val="21"/>
+              </w:rPr>
+              <w:t>char_freq</w:t>
+            </w:r>
+            <w:proofErr w:type="spellEnd"/>
+            <w:r>
+              <w:rPr>
+                <w:rFonts w:ascii="Cambria" w:hAnsi="Cambria" w:cs="Calibri"/>
+                <w:color w:val="000000"/>
+                <w:sz w:val="22"/>
+                <w:szCs w:val="21"/>
+              </w:rPr>
+              <w:t>_;</w:t>
+            </w:r>
+          </w:p>
+        </w:tc>
+        <w:tc>
+          <w:tcPr>
+            <w:tcW w:w="1371" w:type="dxa"/>
+            <w:tcBorders>
+              <w:top w:val="nil"/>
+              <w:left w:val="nil"/>
+              <w:bottom w:val="nil"/>
+              <w:right w:val="single" w:sz="4" w:space="0" w:color="auto"/>
+            </w:tcBorders>
+            <w:shd w:val="clear" w:color="auto" w:fill="auto"/>
+            <w:noWrap/>
+            <w:vAlign w:val="bottom"/>
+            <w:hideMark/>
+          </w:tcPr>
+          <w:p>
+            <w:pPr>
+              <w:rPr>
+                <w:rFonts w:ascii="Cambria" w:hAnsi="Cambria" w:cs="Calibri"/>
+                <w:color w:val="000000"/>
+                <w:sz w:val="22"/>
+                <w:szCs w:val="21"/>
+              </w:rPr>
+            </w:pPr>
+            <w:r>
+              <w:rPr>
+                <w:rFonts w:ascii="Cambria" w:hAnsi="Cambria" w:cs="Calibri"/>
+                <w:color w:val="000000"/>
+                <w:sz w:val="22"/>
+                <w:szCs w:val="21"/>
+              </w:rPr>
+              <w:t>float64</w:t>
+            </w:r>
+          </w:p>
+        </w:tc>
+      </w:tr>
+      <w:tr>
+        <w:trPr>
+          <w:trHeight w:val="320"/>
+          <w:jc w:val="center"/>
+        </w:trPr>
+        <w:tc>
+          <w:tcPr>
+            <w:tcW w:w="2325" w:type="dxa"/>
+            <w:tcBorders>
+              <w:top w:val="nil"/>
+              <w:left w:val="single" w:sz="4" w:space="0" w:color="auto"/>
+              <w:bottom w:val="nil"/>
+              <w:right w:val="nil"/>
+            </w:tcBorders>
+            <w:shd w:val="clear" w:color="auto" w:fill="auto"/>
+            <w:noWrap/>
+            <w:vAlign w:val="bottom"/>
+            <w:hideMark/>
+          </w:tcPr>
+          <w:p>
+            <w:pPr>
+              <w:rPr>
+                <w:rFonts w:ascii="Cambria" w:hAnsi="Cambria" w:cs="Calibri"/>
+                <w:color w:val="000000"/>
+                <w:sz w:val="22"/>
+                <w:szCs w:val="21"/>
+              </w:rPr>
+            </w:pPr>
+            <w:proofErr w:type="spellStart"/>
+            <w:r>
+              <w:rPr>
+                <w:rFonts w:ascii="Cambria" w:hAnsi="Cambria" w:cs="Calibri"/>
+                <w:color w:val="000000"/>
+                <w:sz w:val="22"/>
+                <w:szCs w:val="21"/>
+              </w:rPr>
+              <w:t>word_freq_your</w:t>
+            </w:r>
+            <w:proofErr w:type="spellEnd"/>
+          </w:p>
+        </w:tc>
+        <w:tc>
+          <w:tcPr>
+            <w:tcW w:w="1371" w:type="dxa"/>
+            <w:tcBorders>
+              <w:top w:val="nil"/>
+              <w:left w:val="nil"/>
+              <w:bottom w:val="nil"/>
+              <w:right w:val="nil"/>
+            </w:tcBorders>
+            <w:shd w:val="clear" w:color="auto" w:fill="auto"/>
+            <w:noWrap/>
+            <w:vAlign w:val="bottom"/>
+            <w:hideMark/>
+          </w:tcPr>
+          <w:p>
+            <w:pPr>
+              <w:rPr>
+                <w:rFonts w:ascii="Cambria" w:hAnsi="Cambria" w:cs="Calibri"/>
+                <w:color w:val="000000"/>
+                <w:sz w:val="22"/>
+                <w:szCs w:val="21"/>
+              </w:rPr>
+            </w:pPr>
+            <w:r>
+              <w:rPr>
+                <w:rFonts w:ascii="Cambria" w:hAnsi="Cambria" w:cs="Calibri"/>
+                <w:color w:val="000000"/>
+                <w:sz w:val="22"/>
+                <w:szCs w:val="21"/>
+              </w:rPr>
+              <w:t>float64</w:t>
+            </w:r>
+          </w:p>
+        </w:tc>
+        <w:tc>
+          <w:tcPr>
+            <w:tcW w:w="394" w:type="dxa"/>
+            <w:tcBorders>
+              <w:top w:val="nil"/>
+              <w:left w:val="single" w:sz="4" w:space="0" w:color="auto"/>
+              <w:bottom w:val="nil"/>
+              <w:right w:val="single" w:sz="4" w:space="0" w:color="auto"/>
+            </w:tcBorders>
+            <w:shd w:val="clear" w:color="auto" w:fill="auto"/>
+            <w:noWrap/>
+            <w:vAlign w:val="bottom"/>
+            <w:hideMark/>
+          </w:tcPr>
+          <w:p>
+            <w:pPr>
+              <w:rPr>
+                <w:rFonts w:ascii="Cambria" w:hAnsi="Cambria" w:cs="Calibri"/>
+                <w:color w:val="000000"/>
+                <w:sz w:val="22"/>
+                <w:szCs w:val="21"/>
+              </w:rPr>
+            </w:pPr>
+            <w:r>
+              <w:rPr>
+                <w:rFonts w:ascii="Cambria" w:hAnsi="Cambria" w:cs="Calibri"/>
+                <w:color w:val="000000"/>
+                <w:sz w:val="22"/>
+                <w:szCs w:val="21"/>
+              </w:rPr>
+              <w:t> </w:t>
+            </w:r>
+          </w:p>
+        </w:tc>
+        <w:tc>
+          <w:tcPr>
+            <w:tcW w:w="2880" w:type="dxa"/>
+            <w:tcBorders>
+              <w:top w:val="nil"/>
+              <w:left w:val="nil"/>
+              <w:bottom w:val="nil"/>
+              <w:right w:val="nil"/>
+            </w:tcBorders>
+            <w:shd w:val="clear" w:color="auto" w:fill="auto"/>
+            <w:noWrap/>
+            <w:vAlign w:val="bottom"/>
+            <w:hideMark/>
+          </w:tcPr>
+          <w:p>
+            <w:pPr>
+              <w:rPr>
+                <w:rFonts w:ascii="Cambria" w:hAnsi="Cambria" w:cs="Calibri"/>
+                <w:color w:val="000000"/>
+                <w:sz w:val="22"/>
+                <w:szCs w:val="21"/>
+              </w:rPr>
+            </w:pPr>
+            <w:proofErr w:type="spellStart"/>
+            <w:r>
+              <w:rPr>
+                <w:rFonts w:ascii="Cambria" w:hAnsi="Cambria" w:cs="Calibri"/>
+                <w:color w:val="000000"/>
+                <w:sz w:val="22"/>
+                <w:szCs w:val="21"/>
+              </w:rPr>
+              <w:t>char_freq</w:t>
+            </w:r>
+            <w:proofErr w:type="spellEnd"/>
+            <w:r>
+              <w:rPr>
+                <w:rFonts w:ascii="Cambria" w:hAnsi="Cambria" w:cs="Calibri"/>
+                <w:color w:val="000000"/>
+                <w:sz w:val="22"/>
+                <w:szCs w:val="21"/>
+              </w:rPr>
+              <w:t>_(</w:t>
+            </w:r>
+          </w:p>
+        </w:tc>
+        <w:tc>
+          <w:tcPr>
+            <w:tcW w:w="1371" w:type="dxa"/>
+            <w:tcBorders>
+              <w:top w:val="nil"/>
+              <w:left w:val="nil"/>
+              <w:bottom w:val="nil"/>
+              <w:right w:val="single" w:sz="4" w:space="0" w:color="auto"/>
+            </w:tcBorders>
+            <w:shd w:val="clear" w:color="auto" w:fill="auto"/>
+            <w:noWrap/>
+            <w:vAlign w:val="bottom"/>
+            <w:hideMark/>
+          </w:tcPr>
+          <w:p>
+            <w:pPr>
+              <w:rPr>
+                <w:rFonts w:ascii="Cambria" w:hAnsi="Cambria" w:cs="Calibri"/>
+                <w:color w:val="000000"/>
+                <w:sz w:val="22"/>
+                <w:szCs w:val="21"/>
+              </w:rPr>
+            </w:pPr>
+            <w:r>
+              <w:rPr>
+                <w:rFonts w:ascii="Cambria" w:hAnsi="Cambria" w:cs="Calibri"/>
+                <w:color w:val="000000"/>
+                <w:sz w:val="22"/>
+                <w:szCs w:val="21"/>
+              </w:rPr>
+              <w:t>float64</w:t>
+            </w:r>
+          </w:p>
+        </w:tc>
+      </w:tr>
+      <w:tr>
+        <w:trPr>
+          <w:trHeight w:val="320"/>
+          <w:jc w:val="center"/>
+        </w:trPr>
+        <w:tc>
+          <w:tcPr>
+            <w:tcW w:w="2325" w:type="dxa"/>
+            <w:tcBorders>
+              <w:top w:val="nil"/>
+              <w:left w:val="single" w:sz="4" w:space="0" w:color="auto"/>
+              <w:bottom w:val="nil"/>
+              <w:right w:val="nil"/>
+            </w:tcBorders>
+            <w:shd w:val="clear" w:color="auto" w:fill="auto"/>
+            <w:noWrap/>
+            <w:vAlign w:val="bottom"/>
+            <w:hideMark/>
+          </w:tcPr>
+          <w:p>
+            <w:pPr>
+              <w:rPr>
+                <w:rFonts w:ascii="Cambria" w:hAnsi="Cambria" w:cs="Calibri"/>
+                <w:color w:val="000000"/>
+                <w:sz w:val="22"/>
+                <w:szCs w:val="21"/>
+              </w:rPr>
+            </w:pPr>
+            <w:proofErr w:type="spellStart"/>
+            <w:r>
+              <w:rPr>
+                <w:rFonts w:ascii="Cambria" w:hAnsi="Cambria" w:cs="Calibri"/>
+                <w:color w:val="000000"/>
+                <w:sz w:val="22"/>
+                <w:szCs w:val="21"/>
+              </w:rPr>
+              <w:t>word_freq_font</w:t>
+            </w:r>
+            <w:proofErr w:type="spellEnd"/>
+          </w:p>
+        </w:tc>
+        <w:tc>
+          <w:tcPr>
+            <w:tcW w:w="1371" w:type="dxa"/>
+            <w:tcBorders>
+              <w:top w:val="nil"/>
+              <w:left w:val="nil"/>
+              <w:bottom w:val="nil"/>
+              <w:right w:val="nil"/>
+            </w:tcBorders>
+            <w:shd w:val="clear" w:color="auto" w:fill="auto"/>
+            <w:noWrap/>
+            <w:vAlign w:val="bottom"/>
+            <w:hideMark/>
+          </w:tcPr>
+          <w:p>
+            <w:pPr>
+              <w:rPr>
+                <w:rFonts w:ascii="Cambria" w:hAnsi="Cambria" w:cs="Calibri"/>
+                <w:color w:val="000000"/>
+                <w:sz w:val="22"/>
+                <w:szCs w:val="21"/>
+              </w:rPr>
+            </w:pPr>
+            <w:r>
+              <w:rPr>
+                <w:rFonts w:ascii="Cambria" w:hAnsi="Cambria" w:cs="Calibri"/>
+                <w:color w:val="000000"/>
+                <w:sz w:val="22"/>
+                <w:szCs w:val="21"/>
+              </w:rPr>
+              <w:t>float64</w:t>
+            </w:r>
+          </w:p>
+        </w:tc>
+        <w:tc>
+          <w:tcPr>
+            <w:tcW w:w="394" w:type="dxa"/>
+            <w:tcBorders>
+              <w:top w:val="nil"/>
+              <w:left w:val="single" w:sz="4" w:space="0" w:color="auto"/>
+              <w:bottom w:val="nil"/>
+              <w:right w:val="single" w:sz="4" w:space="0" w:color="auto"/>
+            </w:tcBorders>
+            <w:shd w:val="clear" w:color="auto" w:fill="auto"/>
+            <w:noWrap/>
+            <w:vAlign w:val="bottom"/>
+            <w:hideMark/>
+          </w:tcPr>
+          <w:p>
+            <w:pPr>
+              <w:rPr>
+                <w:rFonts w:ascii="Cambria" w:hAnsi="Cambria" w:cs="Calibri"/>
+                <w:color w:val="000000"/>
+                <w:sz w:val="22"/>
+                <w:szCs w:val="21"/>
+              </w:rPr>
+            </w:pPr>
+            <w:r>
+              <w:rPr>
+                <w:rFonts w:ascii="Cambria" w:hAnsi="Cambria" w:cs="Calibri"/>
+                <w:color w:val="000000"/>
+                <w:sz w:val="22"/>
+                <w:szCs w:val="21"/>
+              </w:rPr>
+              <w:t> </w:t>
+            </w:r>
+          </w:p>
+        </w:tc>
+        <w:tc>
+          <w:tcPr>
+            <w:tcW w:w="2880" w:type="dxa"/>
+            <w:tcBorders>
+              <w:top w:val="nil"/>
+              <w:left w:val="nil"/>
+              <w:bottom w:val="nil"/>
+              <w:right w:val="nil"/>
+            </w:tcBorders>
+            <w:shd w:val="clear" w:color="auto" w:fill="auto"/>
+            <w:noWrap/>
+            <w:vAlign w:val="bottom"/>
+            <w:hideMark/>
+          </w:tcPr>
+          <w:p>
+            <w:pPr>
+              <w:rPr>
+                <w:rFonts w:ascii="Cambria" w:hAnsi="Cambria" w:cs="Calibri"/>
+                <w:color w:val="000000"/>
+                <w:sz w:val="22"/>
+                <w:szCs w:val="21"/>
+              </w:rPr>
+            </w:pPr>
+            <w:proofErr w:type="spellStart"/>
+            <w:r>
+              <w:rPr>
+                <w:rFonts w:ascii="Cambria" w:hAnsi="Cambria" w:cs="Calibri"/>
+                <w:color w:val="000000"/>
+                <w:sz w:val="22"/>
+                <w:szCs w:val="21"/>
+              </w:rPr>
+              <w:t>char_freq</w:t>
+            </w:r>
+            <w:proofErr w:type="spellEnd"/>
+            <w:r>
+              <w:rPr>
+                <w:rFonts w:ascii="Cambria" w:hAnsi="Cambria" w:cs="Calibri"/>
+                <w:color w:val="000000"/>
+                <w:sz w:val="22"/>
+                <w:szCs w:val="21"/>
+              </w:rPr>
+              <w:t>_[</w:t>
+            </w:r>
+          </w:p>
+        </w:tc>
+        <w:tc>
+          <w:tcPr>
+            <w:tcW w:w="1371" w:type="dxa"/>
+            <w:tcBorders>
+              <w:top w:val="nil"/>
+              <w:left w:val="nil"/>
+              <w:bottom w:val="nil"/>
+              <w:right w:val="single" w:sz="4" w:space="0" w:color="auto"/>
+            </w:tcBorders>
+            <w:shd w:val="clear" w:color="auto" w:fill="auto"/>
+            <w:noWrap/>
+            <w:vAlign w:val="bottom"/>
+            <w:hideMark/>
+          </w:tcPr>
+          <w:p>
+            <w:pPr>
+              <w:rPr>
+                <w:rFonts w:ascii="Cambria" w:hAnsi="Cambria" w:cs="Calibri"/>
+                <w:color w:val="000000"/>
+                <w:sz w:val="22"/>
+                <w:szCs w:val="21"/>
+              </w:rPr>
+            </w:pPr>
+            <w:r>
+              <w:rPr>
+                <w:rFonts w:ascii="Cambria" w:hAnsi="Cambria" w:cs="Calibri"/>
+                <w:color w:val="000000"/>
+                <w:sz w:val="22"/>
+                <w:szCs w:val="21"/>
+              </w:rPr>
+              <w:t>float64</w:t>
+            </w:r>
+          </w:p>
+        </w:tc>
+      </w:tr>
+      <w:tr>
+        <w:trPr>
+          <w:trHeight w:val="320"/>
+          <w:jc w:val="center"/>
+        </w:trPr>
+        <w:tc>
+          <w:tcPr>
+            <w:tcW w:w="2325" w:type="dxa"/>
+            <w:tcBorders>
+              <w:top w:val="nil"/>
+              <w:left w:val="single" w:sz="4" w:space="0" w:color="auto"/>
+              <w:bottom w:val="nil"/>
+              <w:right w:val="nil"/>
+            </w:tcBorders>
+            <w:shd w:val="clear" w:color="auto" w:fill="auto"/>
+            <w:noWrap/>
+            <w:vAlign w:val="bottom"/>
+            <w:hideMark/>
+          </w:tcPr>
+          <w:p>
+            <w:pPr>
+              <w:rPr>
+                <w:rFonts w:ascii="Cambria" w:hAnsi="Cambria" w:cs="Calibri"/>
+                <w:color w:val="000000"/>
+                <w:sz w:val="22"/>
+                <w:szCs w:val="21"/>
+              </w:rPr>
+            </w:pPr>
+            <w:r>
+              <w:rPr>
+                <w:rFonts w:ascii="Cambria" w:hAnsi="Cambria" w:cs="Calibri"/>
+                <w:color w:val="000000"/>
+                <w:sz w:val="22"/>
+                <w:szCs w:val="21"/>
+              </w:rPr>
+              <w:t>word_freq_000</w:t>
+            </w:r>
+          </w:p>
+        </w:tc>
+        <w:tc>
+          <w:tcPr>
+            <w:tcW w:w="1371" w:type="dxa"/>
+            <w:tcBorders>
+              <w:top w:val="nil"/>
+              <w:left w:val="nil"/>
+              <w:bottom w:val="nil"/>
+              <w:right w:val="nil"/>
+            </w:tcBorders>
+            <w:shd w:val="clear" w:color="auto" w:fill="auto"/>
+            <w:noWrap/>
+            <w:vAlign w:val="bottom"/>
+            <w:hideMark/>
+          </w:tcPr>
+          <w:p>
+            <w:pPr>
+              <w:rPr>
+                <w:rFonts w:ascii="Cambria" w:hAnsi="Cambria" w:cs="Calibri"/>
+                <w:color w:val="000000"/>
+                <w:sz w:val="22"/>
+                <w:szCs w:val="21"/>
+              </w:rPr>
+            </w:pPr>
+            <w:r>
+              <w:rPr>
+                <w:rFonts w:ascii="Cambria" w:hAnsi="Cambria" w:cs="Calibri"/>
+                <w:color w:val="000000"/>
+                <w:sz w:val="22"/>
+                <w:szCs w:val="21"/>
+              </w:rPr>
+              <w:t>float64</w:t>
+            </w:r>
+          </w:p>
+        </w:tc>
+        <w:tc>
+          <w:tcPr>
+            <w:tcW w:w="394" w:type="dxa"/>
+            <w:tcBorders>
+              <w:top w:val="nil"/>
+              <w:left w:val="single" w:sz="4" w:space="0" w:color="auto"/>
+              <w:bottom w:val="nil"/>
+              <w:right w:val="single" w:sz="4" w:space="0" w:color="auto"/>
+            </w:tcBorders>
+            <w:shd w:val="clear" w:color="auto" w:fill="auto"/>
+            <w:noWrap/>
+            <w:vAlign w:val="bottom"/>
+            <w:hideMark/>
+          </w:tcPr>
+          <w:p>
+            <w:pPr>
+              <w:rPr>
+                <w:rFonts w:ascii="Cambria" w:hAnsi="Cambria" w:cs="Calibri"/>
+                <w:color w:val="000000"/>
+                <w:sz w:val="22"/>
+                <w:szCs w:val="21"/>
+              </w:rPr>
+            </w:pPr>
+            <w:r>
+              <w:rPr>
+                <w:rFonts w:ascii="Cambria" w:hAnsi="Cambria" w:cs="Calibri"/>
+                <w:color w:val="000000"/>
+                <w:sz w:val="22"/>
+                <w:szCs w:val="21"/>
+              </w:rPr>
+              <w:t> </w:t>
+            </w:r>
+          </w:p>
+        </w:tc>
+        <w:tc>
+          <w:tcPr>
+            <w:tcW w:w="2880" w:type="dxa"/>
+            <w:tcBorders>
+              <w:top w:val="nil"/>
+              <w:left w:val="nil"/>
+              <w:bottom w:val="nil"/>
+              <w:right w:val="nil"/>
+            </w:tcBorders>
+            <w:shd w:val="clear" w:color="auto" w:fill="auto"/>
+            <w:noWrap/>
+            <w:vAlign w:val="bottom"/>
+            <w:hideMark/>
+          </w:tcPr>
+          <w:p>
+            <w:pPr>
+              <w:rPr>
+                <w:rFonts w:ascii="Cambria" w:hAnsi="Cambria" w:cs="Calibri"/>
+                <w:color w:val="000000"/>
+                <w:sz w:val="22"/>
+                <w:szCs w:val="21"/>
+              </w:rPr>
+            </w:pPr>
+            <w:proofErr w:type="spellStart"/>
+            <w:r>
+              <w:rPr>
+                <w:rFonts w:ascii="Cambria" w:hAnsi="Cambria" w:cs="Calibri"/>
+                <w:color w:val="000000"/>
+                <w:sz w:val="22"/>
+                <w:szCs w:val="21"/>
+              </w:rPr>
+              <w:t>char_freq</w:t>
+            </w:r>
+            <w:proofErr w:type="spellEnd"/>
+            <w:r>
+              <w:rPr>
+                <w:rFonts w:ascii="Cambria" w:hAnsi="Cambria" w:cs="Calibri"/>
+                <w:color w:val="000000"/>
+                <w:sz w:val="22"/>
+                <w:szCs w:val="21"/>
+              </w:rPr>
+              <w:t>_!</w:t>
+            </w:r>
+          </w:p>
+        </w:tc>
+        <w:tc>
+          <w:tcPr>
+            <w:tcW w:w="1371" w:type="dxa"/>
+            <w:tcBorders>
+              <w:top w:val="nil"/>
+              <w:left w:val="nil"/>
+              <w:bottom w:val="nil"/>
+              <w:right w:val="single" w:sz="4" w:space="0" w:color="auto"/>
+            </w:tcBorders>
+            <w:shd w:val="clear" w:color="auto" w:fill="auto"/>
+            <w:noWrap/>
+            <w:vAlign w:val="bottom"/>
+            <w:hideMark/>
+          </w:tcPr>
+          <w:p>
+            <w:pPr>
+              <w:rPr>
+                <w:rFonts w:ascii="Cambria" w:hAnsi="Cambria" w:cs="Calibri"/>
+                <w:color w:val="000000"/>
+                <w:sz w:val="22"/>
+                <w:szCs w:val="21"/>
+              </w:rPr>
+            </w:pPr>
+            <w:r>
+              <w:rPr>
+                <w:rFonts w:ascii="Cambria" w:hAnsi="Cambria" w:cs="Calibri"/>
+                <w:color w:val="000000"/>
+                <w:sz w:val="22"/>
+                <w:szCs w:val="21"/>
+              </w:rPr>
+              <w:t>float64</w:t>
+            </w:r>
+          </w:p>
+        </w:tc>
+      </w:tr>
+      <w:tr>
+        <w:trPr>
+          <w:trHeight w:val="320"/>
+          <w:jc w:val="center"/>
+        </w:trPr>
+        <w:tc>
+          <w:tcPr>
+            <w:tcW w:w="2325" w:type="dxa"/>
+            <w:tcBorders>
+              <w:top w:val="nil"/>
+              <w:left w:val="single" w:sz="4" w:space="0" w:color="auto"/>
+              <w:bottom w:val="nil"/>
+              <w:right w:val="nil"/>
+            </w:tcBorders>
+            <w:shd w:val="clear" w:color="auto" w:fill="auto"/>
+            <w:noWrap/>
+            <w:vAlign w:val="bottom"/>
+            <w:hideMark/>
+          </w:tcPr>
+          <w:p>
+            <w:pPr>
+              <w:rPr>
+                <w:rFonts w:ascii="Cambria" w:hAnsi="Cambria" w:cs="Calibri"/>
+                <w:color w:val="000000"/>
+                <w:sz w:val="22"/>
+                <w:szCs w:val="21"/>
+              </w:rPr>
+            </w:pPr>
+            <w:proofErr w:type="spellStart"/>
+            <w:r>
+              <w:rPr>
+                <w:rFonts w:ascii="Cambria" w:hAnsi="Cambria" w:cs="Calibri"/>
+                <w:color w:val="000000"/>
+                <w:sz w:val="22"/>
+                <w:szCs w:val="21"/>
+              </w:rPr>
+              <w:t>word_freq_money</w:t>
+            </w:r>
+            <w:proofErr w:type="spellEnd"/>
+          </w:p>
+        </w:tc>
+        <w:tc>
+          <w:tcPr>
+            <w:tcW w:w="1371" w:type="dxa"/>
+            <w:tcBorders>
+              <w:top w:val="nil"/>
+              <w:left w:val="nil"/>
+              <w:bottom w:val="nil"/>
+              <w:right w:val="nil"/>
+            </w:tcBorders>
+            <w:shd w:val="clear" w:color="auto" w:fill="auto"/>
+            <w:noWrap/>
+            <w:vAlign w:val="bottom"/>
+            <w:hideMark/>
+          </w:tcPr>
+          <w:p>
+            <w:pPr>
+              <w:rPr>
+                <w:rFonts w:ascii="Cambria" w:hAnsi="Cambria" w:cs="Calibri"/>
+                <w:color w:val="000000"/>
+                <w:sz w:val="22"/>
+                <w:szCs w:val="21"/>
+              </w:rPr>
+            </w:pPr>
+            <w:r>
+              <w:rPr>
+                <w:rFonts w:ascii="Cambria" w:hAnsi="Cambria" w:cs="Calibri"/>
+                <w:color w:val="000000"/>
+                <w:sz w:val="22"/>
+                <w:szCs w:val="21"/>
+              </w:rPr>
+              <w:t>float64</w:t>
+            </w:r>
+          </w:p>
+        </w:tc>
+        <w:tc>
+          <w:tcPr>
+            <w:tcW w:w="394" w:type="dxa"/>
+            <w:tcBorders>
+              <w:top w:val="nil"/>
+              <w:left w:val="single" w:sz="4" w:space="0" w:color="auto"/>
+              <w:bottom w:val="nil"/>
+              <w:right w:val="single" w:sz="4" w:space="0" w:color="auto"/>
+            </w:tcBorders>
+            <w:shd w:val="clear" w:color="auto" w:fill="auto"/>
+            <w:noWrap/>
+            <w:vAlign w:val="bottom"/>
+            <w:hideMark/>
+          </w:tcPr>
+          <w:p>
+            <w:pPr>
+              <w:rPr>
+                <w:rFonts w:ascii="Cambria" w:hAnsi="Cambria" w:cs="Calibri"/>
+                <w:color w:val="000000"/>
+                <w:sz w:val="22"/>
+                <w:szCs w:val="21"/>
+              </w:rPr>
+            </w:pPr>
+            <w:r>
+              <w:rPr>
+                <w:rFonts w:ascii="Cambria" w:hAnsi="Cambria" w:cs="Calibri"/>
+                <w:color w:val="000000"/>
+                <w:sz w:val="22"/>
+                <w:szCs w:val="21"/>
+              </w:rPr>
+              <w:t> </w:t>
+            </w:r>
+          </w:p>
+        </w:tc>
+        <w:tc>
+          <w:tcPr>
+            <w:tcW w:w="2880" w:type="dxa"/>
+            <w:tcBorders>
+              <w:top w:val="nil"/>
+              <w:left w:val="nil"/>
+              <w:bottom w:val="nil"/>
+              <w:right w:val="nil"/>
+            </w:tcBorders>
+            <w:shd w:val="clear" w:color="auto" w:fill="auto"/>
+            <w:noWrap/>
+            <w:vAlign w:val="bottom"/>
+            <w:hideMark/>
+          </w:tcPr>
+          <w:p>
+            <w:pPr>
+              <w:rPr>
+                <w:rFonts w:ascii="Cambria" w:hAnsi="Cambria" w:cs="Calibri"/>
+                <w:color w:val="000000"/>
+                <w:sz w:val="22"/>
+                <w:szCs w:val="21"/>
+              </w:rPr>
+            </w:pPr>
+            <w:proofErr w:type="spellStart"/>
+            <w:r>
+              <w:rPr>
+                <w:rFonts w:ascii="Cambria" w:hAnsi="Cambria" w:cs="Calibri"/>
+                <w:color w:val="000000"/>
+                <w:sz w:val="22"/>
+                <w:szCs w:val="21"/>
+              </w:rPr>
+              <w:t>char_freq</w:t>
+            </w:r>
+            <w:proofErr w:type="spellEnd"/>
+            <w:r>
+              <w:rPr>
+                <w:rFonts w:ascii="Cambria" w:hAnsi="Cambria" w:cs="Calibri"/>
+                <w:color w:val="000000"/>
+                <w:sz w:val="22"/>
+                <w:szCs w:val="21"/>
+              </w:rPr>
+              <w:t>_$</w:t>
+            </w:r>
+          </w:p>
+        </w:tc>
+        <w:tc>
+          <w:tcPr>
+            <w:tcW w:w="1371" w:type="dxa"/>
+            <w:tcBorders>
+              <w:top w:val="nil"/>
+              <w:left w:val="nil"/>
+              <w:bottom w:val="nil"/>
+              <w:right w:val="single" w:sz="4" w:space="0" w:color="auto"/>
+            </w:tcBorders>
+            <w:shd w:val="clear" w:color="auto" w:fill="auto"/>
+            <w:noWrap/>
+            <w:vAlign w:val="bottom"/>
+            <w:hideMark/>
+          </w:tcPr>
+          <w:p>
+            <w:pPr>
+              <w:rPr>
+                <w:rFonts w:ascii="Cambria" w:hAnsi="Cambria" w:cs="Calibri"/>
+                <w:color w:val="000000"/>
+                <w:sz w:val="22"/>
+                <w:szCs w:val="21"/>
+              </w:rPr>
+            </w:pPr>
+            <w:r>
+              <w:rPr>
+                <w:rFonts w:ascii="Cambria" w:hAnsi="Cambria" w:cs="Calibri"/>
+                <w:color w:val="000000"/>
+                <w:sz w:val="22"/>
+                <w:szCs w:val="21"/>
+              </w:rPr>
+              <w:t>float64</w:t>
+            </w:r>
+          </w:p>
+        </w:tc>
+      </w:tr>
+      <w:tr>
+        <w:trPr>
+          <w:trHeight w:val="320"/>
+          <w:jc w:val="center"/>
+        </w:trPr>
+        <w:tc>
+          <w:tcPr>
+            <w:tcW w:w="2325" w:type="dxa"/>
+            <w:tcBorders>
+              <w:top w:val="nil"/>
+              <w:left w:val="single" w:sz="4" w:space="0" w:color="auto"/>
+              <w:bottom w:val="nil"/>
+              <w:right w:val="nil"/>
+            </w:tcBorders>
+            <w:shd w:val="clear" w:color="auto" w:fill="auto"/>
+            <w:noWrap/>
+            <w:vAlign w:val="bottom"/>
+            <w:hideMark/>
+          </w:tcPr>
+          <w:p>
+            <w:pPr>
+              <w:rPr>
+                <w:rFonts w:ascii="Cambria" w:hAnsi="Cambria" w:cs="Calibri"/>
+                <w:color w:val="000000"/>
+                <w:sz w:val="22"/>
+                <w:szCs w:val="21"/>
+              </w:rPr>
+            </w:pPr>
+            <w:proofErr w:type="spellStart"/>
+            <w:r>
+              <w:rPr>
+                <w:rFonts w:ascii="Cambria" w:hAnsi="Cambria" w:cs="Calibri"/>
+                <w:color w:val="000000"/>
+                <w:sz w:val="22"/>
+                <w:szCs w:val="21"/>
+              </w:rPr>
+              <w:t>word_freq_hp</w:t>
+            </w:r>
+            <w:proofErr w:type="spellEnd"/>
+          </w:p>
+        </w:tc>
+        <w:tc>
+          <w:tcPr>
+            <w:tcW w:w="1371" w:type="dxa"/>
+            <w:tcBorders>
+              <w:top w:val="nil"/>
+              <w:left w:val="nil"/>
+              <w:bottom w:val="nil"/>
+              <w:right w:val="nil"/>
+            </w:tcBorders>
+            <w:shd w:val="clear" w:color="auto" w:fill="auto"/>
+            <w:noWrap/>
+            <w:vAlign w:val="bottom"/>
+            <w:hideMark/>
+          </w:tcPr>
+          <w:p>
+            <w:pPr>
+              <w:rPr>
+                <w:rFonts w:ascii="Cambria" w:hAnsi="Cambria" w:cs="Calibri"/>
+                <w:color w:val="000000"/>
+                <w:sz w:val="22"/>
+                <w:szCs w:val="21"/>
+              </w:rPr>
+            </w:pPr>
+            <w:r>
+              <w:rPr>
+                <w:rFonts w:ascii="Cambria" w:hAnsi="Cambria" w:cs="Calibri"/>
+                <w:color w:val="000000"/>
+                <w:sz w:val="22"/>
+                <w:szCs w:val="21"/>
+              </w:rPr>
+              <w:t>float64</w:t>
+            </w:r>
+          </w:p>
+        </w:tc>
+        <w:tc>
+          <w:tcPr>
+            <w:tcW w:w="394" w:type="dxa"/>
+            <w:tcBorders>
+              <w:top w:val="nil"/>
+              <w:left w:val="single" w:sz="4" w:space="0" w:color="auto"/>
+              <w:bottom w:val="nil"/>
+              <w:right w:val="single" w:sz="4" w:space="0" w:color="auto"/>
+            </w:tcBorders>
+            <w:shd w:val="clear" w:color="auto" w:fill="auto"/>
+            <w:noWrap/>
+            <w:vAlign w:val="bottom"/>
+            <w:hideMark/>
+          </w:tcPr>
+          <w:p>
+            <w:pPr>
+              <w:rPr>
+                <w:rFonts w:ascii="Cambria" w:hAnsi="Cambria" w:cs="Calibri"/>
+                <w:color w:val="000000"/>
+                <w:sz w:val="22"/>
+                <w:szCs w:val="21"/>
+              </w:rPr>
+            </w:pPr>
+            <w:r>
+              <w:rPr>
+                <w:rFonts w:ascii="Cambria" w:hAnsi="Cambria" w:cs="Calibri"/>
+                <w:color w:val="000000"/>
+                <w:sz w:val="22"/>
+                <w:szCs w:val="21"/>
+              </w:rPr>
+              <w:t> </w:t>
+            </w:r>
+          </w:p>
+        </w:tc>
+        <w:tc>
+          <w:tcPr>
+            <w:tcW w:w="2880" w:type="dxa"/>
+            <w:tcBorders>
+              <w:top w:val="nil"/>
+              <w:left w:val="nil"/>
+              <w:bottom w:val="nil"/>
+              <w:right w:val="nil"/>
+            </w:tcBorders>
+            <w:shd w:val="clear" w:color="auto" w:fill="auto"/>
+            <w:noWrap/>
+            <w:vAlign w:val="bottom"/>
+            <w:hideMark/>
+          </w:tcPr>
+          <w:p>
+            <w:pPr>
+              <w:rPr>
+                <w:rFonts w:ascii="Cambria" w:hAnsi="Cambria" w:cs="Calibri"/>
+                <w:color w:val="000000"/>
+                <w:sz w:val="22"/>
+                <w:szCs w:val="21"/>
+              </w:rPr>
+            </w:pPr>
+            <w:proofErr w:type="spellStart"/>
+            <w:r>
+              <w:rPr>
+                <w:rFonts w:ascii="Cambria" w:hAnsi="Cambria" w:cs="Calibri"/>
+                <w:color w:val="000000"/>
+                <w:sz w:val="22"/>
+                <w:szCs w:val="21"/>
+              </w:rPr>
+              <w:t>char_freq</w:t>
+            </w:r>
+            <w:proofErr w:type="spellEnd"/>
+            <w:r>
+              <w:rPr>
+                <w:rFonts w:ascii="Cambria" w:hAnsi="Cambria" w:cs="Calibri"/>
+                <w:color w:val="000000"/>
+                <w:sz w:val="22"/>
+                <w:szCs w:val="21"/>
+              </w:rPr>
+              <w:t>_#</w:t>
+            </w:r>
+          </w:p>
+        </w:tc>
+        <w:tc>
+          <w:tcPr>
+            <w:tcW w:w="1371" w:type="dxa"/>
+            <w:tcBorders>
+              <w:top w:val="nil"/>
+              <w:left w:val="nil"/>
+              <w:bottom w:val="nil"/>
+              <w:right w:val="single" w:sz="4" w:space="0" w:color="auto"/>
+            </w:tcBorders>
+            <w:shd w:val="clear" w:color="auto" w:fill="auto"/>
+            <w:noWrap/>
+            <w:vAlign w:val="bottom"/>
+            <w:hideMark/>
+          </w:tcPr>
+          <w:p>
+            <w:pPr>
+              <w:rPr>
+                <w:rFonts w:ascii="Cambria" w:hAnsi="Cambria" w:cs="Calibri"/>
+                <w:color w:val="000000"/>
+                <w:sz w:val="22"/>
+                <w:szCs w:val="21"/>
+              </w:rPr>
+            </w:pPr>
+            <w:r>
+              <w:rPr>
+                <w:rFonts w:ascii="Cambria" w:hAnsi="Cambria" w:cs="Calibri"/>
+                <w:color w:val="000000"/>
+                <w:sz w:val="22"/>
+                <w:szCs w:val="21"/>
+              </w:rPr>
+              <w:t>float64</w:t>
+            </w:r>
+          </w:p>
+        </w:tc>
+      </w:tr>
+      <w:tr>
+        <w:trPr>
+          <w:trHeight w:val="320"/>
+          <w:jc w:val="center"/>
+        </w:trPr>
+        <w:tc>
+          <w:tcPr>
+            <w:tcW w:w="2325" w:type="dxa"/>
+            <w:tcBorders>
+              <w:top w:val="nil"/>
+              <w:left w:val="single" w:sz="4" w:space="0" w:color="auto"/>
+              <w:bottom w:val="nil"/>
+              <w:right w:val="nil"/>
+            </w:tcBorders>
+            <w:shd w:val="clear" w:color="auto" w:fill="auto"/>
+            <w:noWrap/>
+            <w:vAlign w:val="bottom"/>
+            <w:hideMark/>
+          </w:tcPr>
+          <w:p>
+            <w:pPr>
+              <w:rPr>
+                <w:rFonts w:ascii="Cambria" w:hAnsi="Cambria" w:cs="Calibri"/>
+                <w:color w:val="000000"/>
+                <w:sz w:val="22"/>
+                <w:szCs w:val="21"/>
+              </w:rPr>
+            </w:pPr>
+            <w:proofErr w:type="spellStart"/>
+            <w:r>
+              <w:rPr>
+                <w:rFonts w:ascii="Cambria" w:hAnsi="Cambria" w:cs="Calibri"/>
+                <w:color w:val="000000"/>
+                <w:sz w:val="22"/>
+                <w:szCs w:val="21"/>
+              </w:rPr>
+              <w:t>word_freq_hpl</w:t>
+            </w:r>
+            <w:proofErr w:type="spellEnd"/>
+          </w:p>
+        </w:tc>
+        <w:tc>
+          <w:tcPr>
+            <w:tcW w:w="1371" w:type="dxa"/>
+            <w:tcBorders>
+              <w:top w:val="nil"/>
+              <w:left w:val="nil"/>
+              <w:bottom w:val="nil"/>
+              <w:right w:val="nil"/>
+            </w:tcBorders>
+            <w:shd w:val="clear" w:color="auto" w:fill="auto"/>
+            <w:noWrap/>
+            <w:vAlign w:val="bottom"/>
+            <w:hideMark/>
+          </w:tcPr>
+          <w:p>
+            <w:pPr>
+              <w:rPr>
+                <w:rFonts w:ascii="Cambria" w:hAnsi="Cambria" w:cs="Calibri"/>
+                <w:color w:val="000000"/>
+                <w:sz w:val="22"/>
+                <w:szCs w:val="21"/>
+              </w:rPr>
+            </w:pPr>
+            <w:r>
+              <w:rPr>
+                <w:rFonts w:ascii="Cambria" w:hAnsi="Cambria" w:cs="Calibri"/>
+                <w:color w:val="000000"/>
+                <w:sz w:val="22"/>
+                <w:szCs w:val="21"/>
+              </w:rPr>
+              <w:t>float64</w:t>
+            </w:r>
+          </w:p>
+        </w:tc>
+        <w:tc>
+          <w:tcPr>
+            <w:tcW w:w="394" w:type="dxa"/>
+            <w:tcBorders>
+              <w:top w:val="nil"/>
+              <w:left w:val="single" w:sz="4" w:space="0" w:color="auto"/>
+              <w:bottom w:val="nil"/>
+              <w:right w:val="single" w:sz="4" w:space="0" w:color="auto"/>
+            </w:tcBorders>
+            <w:shd w:val="clear" w:color="auto" w:fill="auto"/>
+            <w:noWrap/>
+            <w:vAlign w:val="bottom"/>
+            <w:hideMark/>
+          </w:tcPr>
+          <w:p>
+            <w:pPr>
+              <w:rPr>
+                <w:rFonts w:ascii="Cambria" w:hAnsi="Cambria" w:cs="Calibri"/>
+                <w:color w:val="000000"/>
+                <w:sz w:val="22"/>
+                <w:szCs w:val="21"/>
+              </w:rPr>
+            </w:pPr>
+            <w:r>
+              <w:rPr>
+                <w:rFonts w:ascii="Cambria" w:hAnsi="Cambria" w:cs="Calibri"/>
+                <w:color w:val="000000"/>
+                <w:sz w:val="22"/>
+                <w:szCs w:val="21"/>
+              </w:rPr>
+              <w:t> </w:t>
+            </w:r>
+          </w:p>
+        </w:tc>
+        <w:tc>
+          <w:tcPr>
+            <w:tcW w:w="2880" w:type="dxa"/>
+            <w:tcBorders>
+              <w:top w:val="nil"/>
+              <w:left w:val="nil"/>
+              <w:bottom w:val="nil"/>
+              <w:right w:val="nil"/>
+            </w:tcBorders>
+            <w:shd w:val="clear" w:color="auto" w:fill="auto"/>
+            <w:noWrap/>
+            <w:vAlign w:val="bottom"/>
+            <w:hideMark/>
+          </w:tcPr>
+          <w:p>
+            <w:pPr>
+              <w:rPr>
+                <w:rFonts w:ascii="Cambria" w:hAnsi="Cambria" w:cs="Calibri"/>
+                <w:color w:val="000000"/>
+                <w:sz w:val="22"/>
+                <w:szCs w:val="21"/>
+              </w:rPr>
+            </w:pPr>
+            <w:proofErr w:type="spellStart"/>
+            <w:r>
+              <w:rPr>
+                <w:rFonts w:ascii="Cambria" w:hAnsi="Cambria" w:cs="Calibri"/>
+                <w:color w:val="000000"/>
+                <w:sz w:val="22"/>
+                <w:szCs w:val="21"/>
+              </w:rPr>
+              <w:t>capital_run_length_average</w:t>
+            </w:r>
+            <w:proofErr w:type="spellEnd"/>
+          </w:p>
+        </w:tc>
+        <w:tc>
+          <w:tcPr>
+            <w:tcW w:w="1371" w:type="dxa"/>
+            <w:tcBorders>
+              <w:top w:val="nil"/>
+              <w:left w:val="nil"/>
+              <w:bottom w:val="nil"/>
+              <w:right w:val="single" w:sz="4" w:space="0" w:color="auto"/>
+            </w:tcBorders>
+            <w:shd w:val="clear" w:color="auto" w:fill="auto"/>
+            <w:noWrap/>
+            <w:vAlign w:val="bottom"/>
+            <w:hideMark/>
+          </w:tcPr>
+          <w:p>
+            <w:pPr>
+              <w:rPr>
+                <w:rFonts w:ascii="Cambria" w:hAnsi="Cambria" w:cs="Calibri"/>
+                <w:color w:val="000000"/>
+                <w:sz w:val="22"/>
+                <w:szCs w:val="21"/>
+              </w:rPr>
+            </w:pPr>
+            <w:r>
+              <w:rPr>
+                <w:rFonts w:ascii="Cambria" w:hAnsi="Cambria" w:cs="Calibri"/>
+                <w:color w:val="000000"/>
+                <w:sz w:val="22"/>
+                <w:szCs w:val="21"/>
+              </w:rPr>
+              <w:t>float64</w:t>
+            </w:r>
+          </w:p>
+        </w:tc>
+      </w:tr>
+      <w:tr>
+        <w:trPr>
+          <w:trHeight w:val="320"/>
+          <w:jc w:val="center"/>
+        </w:trPr>
+        <w:tc>
+          <w:tcPr>
+            <w:tcW w:w="2325" w:type="dxa"/>
+            <w:tcBorders>
+              <w:top w:val="nil"/>
+              <w:left w:val="single" w:sz="4" w:space="0" w:color="auto"/>
+              <w:bottom w:val="nil"/>
+              <w:right w:val="nil"/>
+            </w:tcBorders>
+            <w:shd w:val="clear" w:color="auto" w:fill="auto"/>
+            <w:noWrap/>
+            <w:vAlign w:val="bottom"/>
+            <w:hideMark/>
+          </w:tcPr>
+          <w:p>
+            <w:pPr>
+              <w:rPr>
+                <w:rFonts w:ascii="Cambria" w:hAnsi="Cambria" w:cs="Calibri"/>
+                <w:color w:val="000000"/>
+                <w:sz w:val="22"/>
+                <w:szCs w:val="21"/>
+              </w:rPr>
+            </w:pPr>
+            <w:proofErr w:type="spellStart"/>
+            <w:r>
+              <w:rPr>
+                <w:rFonts w:ascii="Cambria" w:hAnsi="Cambria" w:cs="Calibri"/>
+                <w:color w:val="000000"/>
+                <w:sz w:val="22"/>
+                <w:szCs w:val="21"/>
+              </w:rPr>
+              <w:t>word_freq_george</w:t>
+            </w:r>
+            <w:proofErr w:type="spellEnd"/>
+          </w:p>
+        </w:tc>
+        <w:tc>
+          <w:tcPr>
+            <w:tcW w:w="1371" w:type="dxa"/>
+            <w:tcBorders>
+              <w:top w:val="nil"/>
+              <w:left w:val="nil"/>
+              <w:bottom w:val="nil"/>
+              <w:right w:val="nil"/>
+            </w:tcBorders>
+            <w:shd w:val="clear" w:color="auto" w:fill="auto"/>
+            <w:noWrap/>
+            <w:vAlign w:val="bottom"/>
+            <w:hideMark/>
+          </w:tcPr>
+          <w:p>
+            <w:pPr>
+              <w:rPr>
+                <w:rFonts w:ascii="Cambria" w:hAnsi="Cambria" w:cs="Calibri"/>
+                <w:color w:val="000000"/>
+                <w:sz w:val="22"/>
+                <w:szCs w:val="21"/>
+              </w:rPr>
+            </w:pPr>
+            <w:r>
+              <w:rPr>
+                <w:rFonts w:ascii="Cambria" w:hAnsi="Cambria" w:cs="Calibri"/>
+                <w:color w:val="000000"/>
+                <w:sz w:val="22"/>
+                <w:szCs w:val="21"/>
+              </w:rPr>
+              <w:t>float64</w:t>
+            </w:r>
+          </w:p>
+        </w:tc>
+        <w:tc>
+          <w:tcPr>
+            <w:tcW w:w="394" w:type="dxa"/>
+            <w:tcBorders>
+              <w:top w:val="nil"/>
+              <w:left w:val="single" w:sz="4" w:space="0" w:color="auto"/>
+              <w:bottom w:val="nil"/>
+              <w:right w:val="single" w:sz="4" w:space="0" w:color="auto"/>
+            </w:tcBorders>
+            <w:shd w:val="clear" w:color="auto" w:fill="auto"/>
+            <w:noWrap/>
+            <w:vAlign w:val="bottom"/>
+            <w:hideMark/>
+          </w:tcPr>
+          <w:p>
+            <w:pPr>
+              <w:rPr>
+                <w:rFonts w:ascii="Cambria" w:hAnsi="Cambria" w:cs="Calibri"/>
+                <w:color w:val="000000"/>
+                <w:sz w:val="22"/>
+                <w:szCs w:val="21"/>
+              </w:rPr>
+            </w:pPr>
+            <w:r>
+              <w:rPr>
+                <w:rFonts w:ascii="Cambria" w:hAnsi="Cambria" w:cs="Calibri"/>
+                <w:color w:val="000000"/>
+                <w:sz w:val="22"/>
+                <w:szCs w:val="21"/>
+              </w:rPr>
+              <w:t> </w:t>
+            </w:r>
+          </w:p>
+        </w:tc>
+        <w:tc>
+          <w:tcPr>
+            <w:tcW w:w="2880" w:type="dxa"/>
+            <w:tcBorders>
+              <w:top w:val="nil"/>
+              <w:left w:val="nil"/>
+              <w:bottom w:val="nil"/>
+              <w:right w:val="nil"/>
+            </w:tcBorders>
+            <w:shd w:val="clear" w:color="auto" w:fill="auto"/>
+            <w:noWrap/>
+            <w:vAlign w:val="bottom"/>
+            <w:hideMark/>
+          </w:tcPr>
+          <w:p>
+            <w:pPr>
+              <w:rPr>
+                <w:rFonts w:ascii="Cambria" w:hAnsi="Cambria" w:cs="Calibri"/>
+                <w:color w:val="000000"/>
+                <w:sz w:val="22"/>
+                <w:szCs w:val="21"/>
+              </w:rPr>
+            </w:pPr>
+            <w:proofErr w:type="spellStart"/>
+            <w:r>
+              <w:rPr>
+                <w:rFonts w:ascii="Cambria" w:hAnsi="Cambria" w:cs="Calibri"/>
+                <w:color w:val="000000"/>
+                <w:sz w:val="22"/>
+                <w:szCs w:val="21"/>
+              </w:rPr>
+              <w:t>capital_run_length_longest</w:t>
+            </w:r>
+            <w:proofErr w:type="spellEnd"/>
+          </w:p>
+        </w:tc>
+        <w:tc>
+          <w:tcPr>
+            <w:tcW w:w="1371" w:type="dxa"/>
+            <w:tcBorders>
+              <w:top w:val="nil"/>
+              <w:left w:val="nil"/>
+              <w:bottom w:val="nil"/>
+              <w:right w:val="single" w:sz="4" w:space="0" w:color="auto"/>
+            </w:tcBorders>
+            <w:shd w:val="clear" w:color="auto" w:fill="auto"/>
+            <w:noWrap/>
+            <w:vAlign w:val="bottom"/>
+            <w:hideMark/>
+          </w:tcPr>
+          <w:p>
+            <w:pPr>
+              <w:rPr>
+                <w:rFonts w:ascii="Cambria" w:hAnsi="Cambria" w:cs="Calibri"/>
+                <w:color w:val="000000"/>
+                <w:sz w:val="22"/>
+                <w:szCs w:val="21"/>
+              </w:rPr>
+            </w:pPr>
+            <w:r>
+              <w:rPr>
+                <w:rFonts w:ascii="Cambria" w:hAnsi="Cambria" w:cs="Calibri"/>
+                <w:color w:val="000000"/>
+                <w:sz w:val="22"/>
+                <w:szCs w:val="21"/>
+              </w:rPr>
+              <w:t>int64</w:t>
+            </w:r>
+          </w:p>
+        </w:tc>
+      </w:tr>
+      <w:tr>
+        <w:trPr>
+          <w:trHeight w:val="320"/>
+          <w:jc w:val="center"/>
+        </w:trPr>
+        <w:tc>
+          <w:tcPr>
+            <w:tcW w:w="2325" w:type="dxa"/>
+            <w:tcBorders>
+              <w:top w:val="nil"/>
+              <w:left w:val="single" w:sz="4" w:space="0" w:color="auto"/>
+              <w:bottom w:val="nil"/>
+              <w:right w:val="nil"/>
+            </w:tcBorders>
+            <w:shd w:val="clear" w:color="auto" w:fill="auto"/>
+            <w:noWrap/>
+            <w:vAlign w:val="bottom"/>
+            <w:hideMark/>
+          </w:tcPr>
+          <w:p>
+            <w:pPr>
+              <w:rPr>
+                <w:rFonts w:ascii="Cambria" w:hAnsi="Cambria" w:cs="Calibri"/>
+                <w:color w:val="000000"/>
+                <w:sz w:val="22"/>
+                <w:szCs w:val="21"/>
+              </w:rPr>
+            </w:pPr>
+            <w:r>
+              <w:rPr>
+                <w:rFonts w:ascii="Cambria" w:hAnsi="Cambria" w:cs="Calibri"/>
+                <w:color w:val="000000"/>
+                <w:sz w:val="22"/>
+                <w:szCs w:val="21"/>
+              </w:rPr>
+              <w:t>word_freq_650</w:t>
+            </w:r>
+          </w:p>
+        </w:tc>
+        <w:tc>
+          <w:tcPr>
+            <w:tcW w:w="1371" w:type="dxa"/>
+            <w:tcBorders>
+              <w:top w:val="nil"/>
+              <w:left w:val="nil"/>
+              <w:bottom w:val="nil"/>
+              <w:right w:val="nil"/>
+            </w:tcBorders>
+            <w:shd w:val="clear" w:color="auto" w:fill="auto"/>
+            <w:noWrap/>
+            <w:vAlign w:val="bottom"/>
+            <w:hideMark/>
+          </w:tcPr>
+          <w:p>
+            <w:pPr>
+              <w:rPr>
+                <w:rFonts w:ascii="Cambria" w:hAnsi="Cambria" w:cs="Calibri"/>
+                <w:color w:val="000000"/>
+                <w:sz w:val="22"/>
+                <w:szCs w:val="21"/>
+              </w:rPr>
+            </w:pPr>
+            <w:r>
+              <w:rPr>
+                <w:rFonts w:ascii="Cambria" w:hAnsi="Cambria" w:cs="Calibri"/>
+                <w:color w:val="000000"/>
+                <w:sz w:val="22"/>
+                <w:szCs w:val="21"/>
+              </w:rPr>
+              <w:t>float64</w:t>
+            </w:r>
+          </w:p>
+        </w:tc>
+        <w:tc>
+          <w:tcPr>
+            <w:tcW w:w="394" w:type="dxa"/>
+            <w:tcBorders>
+              <w:top w:val="nil"/>
+              <w:left w:val="single" w:sz="4" w:space="0" w:color="auto"/>
+              <w:bottom w:val="nil"/>
+              <w:right w:val="single" w:sz="4" w:space="0" w:color="auto"/>
+            </w:tcBorders>
+            <w:shd w:val="clear" w:color="auto" w:fill="auto"/>
+            <w:noWrap/>
+            <w:vAlign w:val="bottom"/>
+            <w:hideMark/>
+          </w:tcPr>
+          <w:p>
+            <w:pPr>
+              <w:rPr>
+                <w:rFonts w:ascii="Cambria" w:hAnsi="Cambria" w:cs="Calibri"/>
+                <w:color w:val="000000"/>
+                <w:sz w:val="22"/>
+                <w:szCs w:val="21"/>
+              </w:rPr>
+            </w:pPr>
+            <w:r>
+              <w:rPr>
+                <w:rFonts w:ascii="Cambria" w:hAnsi="Cambria" w:cs="Calibri"/>
+                <w:color w:val="000000"/>
+                <w:sz w:val="22"/>
+                <w:szCs w:val="21"/>
+              </w:rPr>
+              <w:t> </w:t>
+            </w:r>
+          </w:p>
+        </w:tc>
+        <w:tc>
+          <w:tcPr>
+            <w:tcW w:w="2880" w:type="dxa"/>
+            <w:tcBorders>
+              <w:top w:val="nil"/>
+              <w:left w:val="nil"/>
+              <w:bottom w:val="nil"/>
+              <w:right w:val="nil"/>
+            </w:tcBorders>
+            <w:shd w:val="clear" w:color="auto" w:fill="auto"/>
+            <w:noWrap/>
+            <w:vAlign w:val="bottom"/>
+            <w:hideMark/>
+          </w:tcPr>
+          <w:p>
+            <w:pPr>
+              <w:rPr>
+                <w:rFonts w:ascii="Cambria" w:hAnsi="Cambria" w:cs="Calibri"/>
+                <w:color w:val="000000"/>
+                <w:sz w:val="22"/>
+                <w:szCs w:val="21"/>
+              </w:rPr>
+            </w:pPr>
+            <w:proofErr w:type="spellStart"/>
+            <w:r>
+              <w:rPr>
+                <w:rFonts w:ascii="Cambria" w:hAnsi="Cambria" w:cs="Calibri"/>
+                <w:color w:val="000000"/>
+                <w:sz w:val="22"/>
+                <w:szCs w:val="21"/>
+              </w:rPr>
+              <w:t>capital_run_length_total</w:t>
+            </w:r>
+            <w:proofErr w:type="spellEnd"/>
+          </w:p>
+        </w:tc>
+        <w:tc>
+          <w:tcPr>
+            <w:tcW w:w="1371" w:type="dxa"/>
+            <w:tcBorders>
+              <w:top w:val="nil"/>
+              <w:left w:val="nil"/>
+              <w:bottom w:val="nil"/>
+              <w:right w:val="single" w:sz="4" w:space="0" w:color="auto"/>
+            </w:tcBorders>
+            <w:shd w:val="clear" w:color="auto" w:fill="auto"/>
+            <w:noWrap/>
+            <w:vAlign w:val="bottom"/>
+            <w:hideMark/>
+          </w:tcPr>
+          <w:p>
+            <w:pPr>
+              <w:rPr>
+                <w:rFonts w:ascii="Cambria" w:hAnsi="Cambria" w:cs="Calibri"/>
+                <w:color w:val="000000"/>
+                <w:sz w:val="22"/>
+                <w:szCs w:val="21"/>
+              </w:rPr>
+            </w:pPr>
+            <w:r>
+              <w:rPr>
+                <w:rFonts w:ascii="Cambria" w:hAnsi="Cambria" w:cs="Calibri"/>
+                <w:color w:val="000000"/>
+                <w:sz w:val="22"/>
+                <w:szCs w:val="21"/>
+              </w:rPr>
+              <w:t>int64</w:t>
+            </w:r>
+          </w:p>
+        </w:tc>
+      </w:tr>
+      <w:tr>
+        <w:trPr>
+          <w:trHeight w:val="320"/>
+          <w:jc w:val="center"/>
+        </w:trPr>
+        <w:tc>
+          <w:tcPr>
+            <w:tcW w:w="2325" w:type="dxa"/>
+            <w:tcBorders>
+              <w:top w:val="nil"/>
+              <w:left w:val="single" w:sz="4" w:space="0" w:color="auto"/>
+              <w:bottom w:val="single" w:sz="4" w:space="0" w:color="auto"/>
+              <w:right w:val="nil"/>
+            </w:tcBorders>
+            <w:shd w:val="clear" w:color="auto" w:fill="auto"/>
+            <w:noWrap/>
+            <w:vAlign w:val="bottom"/>
+            <w:hideMark/>
+          </w:tcPr>
+          <w:p>
+            <w:pPr>
+              <w:rPr>
+                <w:rFonts w:ascii="Cambria" w:hAnsi="Cambria" w:cs="Calibri"/>
+                <w:color w:val="000000"/>
+                <w:sz w:val="22"/>
+                <w:szCs w:val="21"/>
+              </w:rPr>
+            </w:pPr>
+            <w:proofErr w:type="spellStart"/>
+            <w:r>
+              <w:rPr>
+                <w:rFonts w:ascii="Cambria" w:hAnsi="Cambria" w:cs="Calibri"/>
+                <w:color w:val="000000"/>
+                <w:sz w:val="22"/>
+                <w:szCs w:val="21"/>
+              </w:rPr>
+              <w:t>word_freq_lab</w:t>
+            </w:r>
+            <w:proofErr w:type="spellEnd"/>
+          </w:p>
+        </w:tc>
+        <w:tc>
+          <w:tcPr>
+            <w:tcW w:w="1371" w:type="dxa"/>
+            <w:tcBorders>
+              <w:top w:val="nil"/>
+              <w:left w:val="nil"/>
+              <w:bottom w:val="single" w:sz="4" w:space="0" w:color="auto"/>
+              <w:right w:val="nil"/>
+            </w:tcBorders>
+            <w:shd w:val="clear" w:color="auto" w:fill="auto"/>
+            <w:noWrap/>
+            <w:vAlign w:val="bottom"/>
+            <w:hideMark/>
+          </w:tcPr>
+          <w:p>
+            <w:pPr>
+              <w:rPr>
+                <w:rFonts w:ascii="Cambria" w:hAnsi="Cambria" w:cs="Calibri"/>
+                <w:color w:val="000000"/>
+                <w:sz w:val="22"/>
+                <w:szCs w:val="21"/>
+              </w:rPr>
+            </w:pPr>
+            <w:r>
+              <w:rPr>
+                <w:rFonts w:ascii="Cambria" w:hAnsi="Cambria" w:cs="Calibri"/>
+                <w:color w:val="000000"/>
+                <w:sz w:val="22"/>
+                <w:szCs w:val="21"/>
+              </w:rPr>
+              <w:t>float64</w:t>
+            </w:r>
+          </w:p>
+        </w:tc>
+        <w:tc>
+          <w:tcPr>
+            <w:tcW w:w="394" w:type="dxa"/>
+            <w:tcBorders>
+              <w:top w:val="nil"/>
+              <w:left w:val="single" w:sz="4" w:space="0" w:color="auto"/>
+              <w:bottom w:val="single" w:sz="4" w:space="0" w:color="auto"/>
+              <w:right w:val="single" w:sz="4" w:space="0" w:color="auto"/>
+            </w:tcBorders>
+            <w:shd w:val="clear" w:color="auto" w:fill="auto"/>
+            <w:noWrap/>
+            <w:vAlign w:val="bottom"/>
+            <w:hideMark/>
+          </w:tcPr>
+          <w:p>
+            <w:pPr>
+              <w:rPr>
+                <w:rFonts w:ascii="Cambria" w:hAnsi="Cambria" w:cs="Calibri"/>
+                <w:color w:val="000000"/>
+                <w:sz w:val="22"/>
+                <w:szCs w:val="21"/>
+              </w:rPr>
+            </w:pPr>
+            <w:r>
+              <w:rPr>
+                <w:rFonts w:ascii="Cambria" w:hAnsi="Cambria" w:cs="Calibri"/>
+                <w:color w:val="000000"/>
+                <w:sz w:val="22"/>
+                <w:szCs w:val="21"/>
+              </w:rPr>
+              <w:t> </w:t>
+            </w:r>
+          </w:p>
+        </w:tc>
+        <w:tc>
+          <w:tcPr>
+            <w:tcW w:w="2880" w:type="dxa"/>
+            <w:tcBorders>
+              <w:top w:val="nil"/>
+              <w:left w:val="nil"/>
+              <w:bottom w:val="single" w:sz="4" w:space="0" w:color="auto"/>
+              <w:right w:val="nil"/>
+            </w:tcBorders>
+            <w:shd w:val="clear" w:color="auto" w:fill="auto"/>
+            <w:noWrap/>
+            <w:vAlign w:val="bottom"/>
+            <w:hideMark/>
+          </w:tcPr>
+          <w:p>
+            <w:pPr>
+              <w:rPr>
+                <w:rFonts w:ascii="Cambria" w:hAnsi="Cambria" w:cs="Calibri"/>
+                <w:color w:val="000000"/>
+                <w:sz w:val="22"/>
+                <w:szCs w:val="21"/>
+              </w:rPr>
+            </w:pPr>
+            <w:r>
+              <w:rPr>
+                <w:rFonts w:ascii="Cambria" w:hAnsi="Cambria" w:cs="Calibri"/>
+                <w:color w:val="000000"/>
+                <w:sz w:val="22"/>
+                <w:szCs w:val="21"/>
+              </w:rPr>
+              <w:t>spam class</w:t>
+            </w:r>
+          </w:p>
+        </w:tc>
+        <w:tc>
+          <w:tcPr>
+            <w:tcW w:w="1371" w:type="dxa"/>
+            <w:tcBorders>
+              <w:top w:val="nil"/>
+              <w:left w:val="nil"/>
+              <w:bottom w:val="single" w:sz="4" w:space="0" w:color="auto"/>
+              <w:right w:val="single" w:sz="4" w:space="0" w:color="auto"/>
+            </w:tcBorders>
+            <w:shd w:val="clear" w:color="auto" w:fill="auto"/>
+            <w:noWrap/>
+            <w:vAlign w:val="bottom"/>
+            <w:hideMark/>
+          </w:tcPr>
+          <w:p>
+            <w:pPr>
+              <w:rPr>
+                <w:rFonts w:ascii="Cambria" w:hAnsi="Cambria" w:cs="Calibri"/>
+                <w:color w:val="000000"/>
+                <w:sz w:val="22"/>
+                <w:szCs w:val="21"/>
+              </w:rPr>
+            </w:pPr>
+            <w:r>
+              <w:rPr>
+                <w:rFonts w:ascii="Cambria" w:hAnsi="Cambria" w:cs="Calibri"/>
+                <w:color w:val="000000"/>
+                <w:sz w:val="22"/>
+                <w:szCs w:val="21"/>
+              </w:rPr>
+              <w:t>int64</w:t>
+            </w:r>
+          </w:p>
+        </w:tc>
+      </w:tr>
+    </w:tbl>
+    <w:p>
+      <w:pPr>
+        <w:spacing w:after="160" w:line="259" w:lineRule="auto"/>
+      </w:pPr>
+    </w:p>
+    <w:p>
+      <w:pPr>
+        <w:spacing w:after="160" w:line="259" w:lineRule="auto"/>
+      </w:pPr>
+      <w:r>
+        <w:lastRenderedPageBreak/>
+        <w:t xml:space="preserve">Further examination of the dataset, specifically the </w:t>
+      </w:r>
+      <w:r>
+        <w:rPr>
+          <w:i/>
+        </w:rPr>
+        <w:t>spam class</w:t>
+      </w:r>
+      <w:r>
+        <w:t xml:space="preserve"> feature containing the classification value</w:t>
+      </w:r>
+      <w:r>
+        <w:t xml:space="preserve">, there is an order to the dataset. Being a two-class dataset, the first portion of the data </w:t>
+      </w:r>
+      <m:oMath>
+        <m:d>
+          <m:dPr>
+            <m:ctrlPr>
+              <w:rPr>
+                <w:rFonts w:ascii="Cambria Math" w:hAnsi="Cambria Math"/>
+                <w:i/>
+              </w:rPr>
+            </m:ctrlPr>
+          </m:dPr>
+          <m:e>
+            <m:r>
+              <w:rPr>
+                <w:rFonts w:ascii="Cambria Math" w:hAnsi="Cambria Math"/>
+              </w:rPr>
+              <m:t>~40%</m:t>
+            </m:r>
+          </m:e>
+        </m:d>
+      </m:oMath>
+      <w:r>
+        <w:t xml:space="preserve"> represent only spam email classifications and the latter portion (%60) of the data represents only non-spam email classifications, as illustrated in the following </w:t>
+      </w:r>
+      <w:r>
+        <w:fldChar w:fldCharType="begin"/>
+      </w:r>
+      <w:r>
+        <w:instrText xml:space="preserve"> REF _Ref530399855 \h </w:instrText>
+      </w:r>
+      <w:r>
+        <w:fldChar w:fldCharType="separate"/>
+      </w:r>
+      <w:r>
+        <w:t xml:space="preserve">Figure </w:t>
+      </w:r>
+      <w:r>
+        <w:rPr>
+          <w:noProof/>
+        </w:rPr>
+        <w:t>2</w:t>
+      </w:r>
+      <w:r>
+        <w:fldChar w:fldCharType="end"/>
+      </w:r>
+      <w:r>
+        <w:t>.</w:t>
+      </w:r>
+      <w:r>
+        <w:t xml:space="preserve"> This </w:t>
+      </w:r>
+    </w:p>
+    <w:p>
+      <w:pPr>
+        <w:keepNext/>
+        <w:spacing w:after="160" w:line="259" w:lineRule="auto"/>
+        <w:jc w:val="center"/>
+      </w:pPr>
+      <w:r>
+        <w:rPr>
+          <w:noProof/>
+        </w:rPr>
+        <w:drawing>
+          <wp:inline distT="0" distB="0" distL="0" distR="0" wp14:anchorId="0843CF91" wp14:editId="220E91FF">
+            <wp:extent cx="3942080" cy="2628053"/>
+            <wp:effectExtent l="0" t="0" r="0" b="1270"/>
+            <wp:docPr id="3" name="Picture 3"/>
+            <wp:cNvGraphicFramePr>
+              <a:graphicFrameLocks xmlns:a="http://schemas.openxmlformats.org/drawingml/2006/main" noChangeAspect="1"/>
+            </wp:cNvGraphicFramePr>
+            <a:graphic xmlns:a="http://schemas.openxmlformats.org/drawingml/2006/main">
+              <a:graphicData uri="http://schemas.openxmlformats.org/drawingml/2006/picture">
+                <pic:pic xmlns:pic="http://schemas.openxmlformats.org/drawingml/2006/picture">
+                  <pic:nvPicPr>
+                    <pic:cNvPr id="3" name="Initial_Classification_Investigation.png"/>
+                    <pic:cNvPicPr/>
+                  </pic:nvPicPr>
+                  <pic:blipFill>
+                    <a:blip r:embed="rId9"/>
+                    <a:stretch>
+                      <a:fillRect/>
+                    </a:stretch>
+                  </pic:blipFill>
+                  <pic:spPr>
+                    <a:xfrm>
+                      <a:off x="0" y="0"/>
+                      <a:ext cx="3945010" cy="2630006"/>
+                    </a:xfrm>
+                    <a:prstGeom prst="rect">
+                      <a:avLst/>
+                    </a:prstGeom>
+                  </pic:spPr>
+                </pic:pic>
+              </a:graphicData>
+            </a:graphic>
+          </wp:inline>
+        </w:drawing>
+      </w:r>
+    </w:p>
+    <w:p>
+      <w:pPr>
+        <w:pStyle w:val="Caption"/>
+        <w:jc w:val="center"/>
+      </w:pPr>
+      <w:bookmarkStart w:id="2" w:name="_Ref530399855"/>
+      <w:r>
+        <w:t xml:space="preserve">Figure </w:t>
+      </w:r>
+      <w:r>
+        <w:fldChar w:fldCharType="begin"/>
+      </w:r>
+      <w:r>
+        <w:instrText xml:space="preserve"> SEQ Figure \* ARABIC </w:instrText>
+      </w:r>
+      <w:r>
+        <w:fldChar w:fldCharType="separate"/>
+      </w:r>
+      <w:r>
+        <w:rPr>
+          <w:noProof/>
+        </w:rPr>
+        <w:t>2</w:t>
+      </w:r>
+      <w:r>
+        <w:fldChar w:fldCharType="end"/>
+      </w:r>
+      <w:bookmarkEnd w:id="2"/>
+      <w:r>
+        <w:t>: Order of dataset with respect to classification.</w:t>
+      </w:r>
+    </w:p>
+    <w:p>
+      <w:r>
+        <w:t xml:space="preserve">Another observation is that the classifications are actually grouped together, where the </w:t>
+      </w:r>
+      <w:r>
+        <w:t>spam</w:t>
+      </w:r>
+      <w:r>
+        <w:t xml:space="preserve"> classifications are the </w:t>
+      </w:r>
+      <w:r>
+        <w:t>first</w:t>
+      </w:r>
+      <w:r>
+        <w:t xml:space="preserve"> 1813 entries and the latter portion of the </w:t>
+      </w:r>
+      <w:r>
+        <w:t>data</w:t>
+      </w:r>
+      <w:r>
+        <w:t xml:space="preserve"> (i.e. </w:t>
+      </w:r>
+      <w:r>
+        <w:t>2788 entries</w:t>
+      </w:r>
+      <w:r>
+        <w:t>)</w:t>
+      </w:r>
+      <w:r>
+        <w:t xml:space="preserve"> are </w:t>
+      </w:r>
+      <w:r>
+        <w:t>all</w:t>
+      </w:r>
+      <w:r>
+        <w:t xml:space="preserve"> non-</w:t>
+      </w:r>
+      <w:r>
+        <w:t>spam</w:t>
+      </w:r>
+      <w:r>
+        <w:t xml:space="preserve"> classification. This is an interesting finding, as a small training-test split for a cross-validation study can potentially cause classification errors if  a sufficient amount of each group is not represented in the training set.</w:t>
+      </w:r>
+    </w:p>
+    <w:p>
+      <w:pPr>
+        <w:spacing w:after="160" w:line="259" w:lineRule="auto"/>
+        <w:jc w:val="center"/>
+      </w:pPr>
+      <w:r>
+        <w:br w:type="page"/>
+      </w:r>
+    </w:p>
+    <w:p>
+      <w:pPr>
+        <w:pStyle w:val="Heading1"/>
+      </w:pPr>
+      <w:r>
+        <w:lastRenderedPageBreak/>
+        <w:t>3 Data Analysis</w:t>
+      </w:r>
+    </w:p>
+    <w:p>
+      <w:pPr>
+        <w:rPr>
+          <w:rFonts w:eastAsiaTheme="majorEastAsia"/>
+        </w:rPr>
+      </w:pPr>
+      <w:bookmarkStart w:id="3" w:name="_GoBack"/>
+      <w:bookmarkEnd w:id="3"/>
       <w:r>
         <w:br w:type="page"/>
       </w:r>
@@ -2530,8 +8560,8 @@
       </w:r>
     </w:p>
     <w:sectPr>
-      <w:footerReference w:type="even" r:id="rId8"/>
-      <w:footerReference w:type="default" r:id="rId9"/>
+      <w:footerReference w:type="even" r:id="rId10"/>
+      <w:footerReference w:type="default" r:id="rId11"/>
       <w:pgSz w:w="12240" w:h="15840"/>
       <w:pgMar w:top="1440" w:right="1440" w:bottom="1440" w:left="1440" w:header="720" w:footer="720" w:gutter="0"/>
       <w:cols w:space="720"/>
@@ -2701,6 +8731,30 @@
     <w:p>
       <w:r>
         <w:continuationSeparator/>
+      </w:r>
+    </w:p>
+  </w:footnote>
+  <w:footnote w:id="1">
+    <w:p>
+      <w:pPr>
+        <w:pStyle w:val="FootnoteText"/>
+      </w:pPr>
+      <w:r>
+        <w:rPr>
+          <w:rStyle w:val="FootnoteReference"/>
+        </w:rPr>
+        <w:footnoteRef/>
+      </w:r>
+      <w:r>
+        <w:t xml:space="preserve"> Another common problem set for neural networks to solve is regression, where a neuron activation is obtained by the weight sum of the inputs for each </w:t>
+      </w:r>
+      <w:proofErr w:type="gramStart"/>
+      <w:r>
+        <w:t>layers</w:t>
+      </w:r>
+      <w:proofErr w:type="gramEnd"/>
+      <w:r>
+        <w:t xml:space="preserve">, similar to linear regression.  </w:t>
       </w:r>
     </w:p>
   </w:footnote>
@@ -4724,6 +10778,43 @@
       <w:u w:val="single"/>
     </w:rPr>
   </w:style>
+  <w:style w:type="paragraph" w:styleId="FootnoteText">
+    <w:name w:val="footnote text"/>
+    <w:basedOn w:val="Normal"/>
+    <w:link w:val="FootnoteTextChar"/>
+    <w:uiPriority w:val="99"/>
+    <w:semiHidden/>
+    <w:unhideWhenUsed/>
+    <w:rsid w:val="000625B7"/>
+    <w:rPr>
+      <w:sz w:val="20"/>
+      <w:szCs w:val="20"/>
+    </w:rPr>
+  </w:style>
+  <w:style w:type="character" w:customStyle="1" w:styleId="FootnoteTextChar">
+    <w:name w:val="Footnote Text Char"/>
+    <w:basedOn w:val="DefaultParagraphFont"/>
+    <w:link w:val="FootnoteText"/>
+    <w:uiPriority w:val="99"/>
+    <w:semiHidden/>
+    <w:rsid w:val="000625B7"/>
+    <w:rPr>
+      <w:rFonts w:ascii="Times New Roman" w:eastAsia="Times New Roman" w:hAnsi="Times New Roman" w:cs="Times New Roman"/>
+      <w:sz w:val="20"/>
+      <w:szCs w:val="20"/>
+    </w:rPr>
+  </w:style>
+  <w:style w:type="character" w:styleId="FootnoteReference">
+    <w:name w:val="footnote reference"/>
+    <w:basedOn w:val="DefaultParagraphFont"/>
+    <w:uiPriority w:val="99"/>
+    <w:semiHidden/>
+    <w:unhideWhenUsed/>
+    <w:rsid w:val="000625B7"/>
+    <w:rPr>
+      <w:vertAlign w:val="superscript"/>
+    </w:rPr>
+  </w:style>
 </w:styles>
 </file>
 
@@ -4993,7 +11084,7 @@
 </file>
 
 <file path=customXml/itemProps1.xml><?xml version="1.0" encoding="utf-8"?>
-<ds:datastoreItem xmlns:ds="http://schemas.openxmlformats.org/officeDocument/2006/customXml" ds:itemID="{C889599F-BCB7-4D4D-AD09-E0F5BA6DD6C1}">
+<ds:datastoreItem xmlns:ds="http://schemas.openxmlformats.org/officeDocument/2006/customXml" ds:itemID="{C8F4F7F1-DF61-E541-8655-17EE9DA027C9}">
   <ds:schemaRefs>
     <ds:schemaRef ds:uri="http://schemas.openxmlformats.org/officeDocument/2006/bibliography"/>
   </ds:schemaRefs>

--- a/COSC 528/Project 4/COSC528_Project4_istewar1.docx
+++ b/COSC 528/Project 4/COSC528_Project4_istewar1.docx
@@ -8,11 +8,13 @@
         <w:contextualSpacing/>
         <w:jc w:val="center"/>
         <w:rPr>
+          <w:rFonts w:ascii="Times New Roman" w:hAnsi="Times New Roman" w:cs="Times New Roman"/>
           <w:sz w:val="52"/>
         </w:rPr>
       </w:pPr>
       <w:r>
         <w:rPr>
+          <w:rFonts w:ascii="Times New Roman" w:hAnsi="Times New Roman" w:cs="Times New Roman"/>
           <w:sz w:val="52"/>
         </w:rPr>
         <w:t xml:space="preserve">Artificial Neural Network </w:t>
@@ -24,11 +26,13 @@
         <w:contextualSpacing/>
         <w:jc w:val="center"/>
         <w:rPr>
+          <w:rFonts w:ascii="Times New Roman" w:hAnsi="Times New Roman" w:cs="Times New Roman"/>
           <w:sz w:val="52"/>
         </w:rPr>
       </w:pPr>
       <w:r>
         <w:rPr>
+          <w:rFonts w:ascii="Times New Roman" w:hAnsi="Times New Roman" w:cs="Times New Roman"/>
           <w:sz w:val="52"/>
         </w:rPr>
         <w:t>for Spam Email Classification</w:t>
@@ -240,8 +244,14 @@
     <w:p>
       <w:pPr>
         <w:pStyle w:val="Heading2"/>
-      </w:pPr>
-      <w:r>
+        <w:rPr>
+          <w:rFonts w:ascii="Times New Roman" w:hAnsi="Times New Roman" w:cs="Times New Roman"/>
+        </w:rPr>
+      </w:pPr>
+      <w:r>
+        <w:rPr>
+          <w:rFonts w:ascii="Times New Roman" w:hAnsi="Times New Roman" w:cs="Times New Roman"/>
+        </w:rPr>
         <w:lastRenderedPageBreak/>
         <w:t>Abstract</w:t>
       </w:r>
@@ -281,7 +291,7 @@
           <w:tab w:val="right" w:leader="dot" w:pos="9350"/>
         </w:tabs>
         <w:rPr>
-          <w:rFonts w:asciiTheme="minorHAnsi" w:eastAsiaTheme="minorEastAsia" w:hAnsiTheme="minorHAnsi" w:cstheme="minorBidi"/>
+          <w:rFonts w:eastAsiaTheme="minorEastAsia"/>
           <w:noProof/>
           <w:sz w:val="21"/>
           <w:szCs w:val="21"/>
@@ -390,7 +400,7 @@
           <w:tab w:val="right" w:leader="dot" w:pos="9350"/>
         </w:tabs>
         <w:rPr>
-          <w:rFonts w:asciiTheme="minorHAnsi" w:eastAsiaTheme="minorEastAsia" w:hAnsiTheme="minorHAnsi" w:cstheme="minorBidi"/>
+          <w:rFonts w:eastAsiaTheme="minorEastAsia"/>
           <w:noProof/>
           <w:sz w:val="21"/>
           <w:szCs w:val="21"/>
@@ -478,7 +488,7 @@
           <w:tab w:val="right" w:leader="dot" w:pos="9350"/>
         </w:tabs>
         <w:rPr>
-          <w:rFonts w:asciiTheme="minorHAnsi" w:eastAsiaTheme="minorEastAsia" w:hAnsiTheme="minorHAnsi" w:cstheme="minorBidi"/>
+          <w:rFonts w:eastAsiaTheme="minorEastAsia"/>
           <w:noProof/>
           <w:sz w:val="21"/>
           <w:szCs w:val="21"/>
@@ -566,7 +576,7 @@
           <w:tab w:val="right" w:leader="dot" w:pos="9350"/>
         </w:tabs>
         <w:rPr>
-          <w:rFonts w:asciiTheme="minorHAnsi" w:eastAsiaTheme="minorEastAsia" w:hAnsiTheme="minorHAnsi" w:cstheme="minorBidi"/>
+          <w:rFonts w:eastAsiaTheme="minorEastAsia"/>
           <w:noProof/>
           <w:sz w:val="21"/>
           <w:szCs w:val="21"/>
@@ -696,7 +706,7 @@
           <w:tab w:val="right" w:leader="dot" w:pos="9350"/>
         </w:tabs>
         <w:rPr>
-          <w:rFonts w:asciiTheme="minorHAnsi" w:eastAsiaTheme="minorEastAsia" w:hAnsiTheme="minorHAnsi" w:cstheme="minorBidi"/>
+          <w:rFonts w:eastAsiaTheme="minorEastAsia"/>
           <w:noProof/>
           <w:sz w:val="21"/>
           <w:szCs w:val="21"/>
@@ -784,7 +794,7 @@
           <w:tab w:val="right" w:leader="dot" w:pos="9350"/>
         </w:tabs>
         <w:rPr>
-          <w:rFonts w:asciiTheme="minorHAnsi" w:eastAsiaTheme="minorEastAsia" w:hAnsiTheme="minorHAnsi" w:cstheme="minorBidi"/>
+          <w:rFonts w:eastAsiaTheme="minorEastAsia"/>
           <w:noProof/>
           <w:sz w:val="21"/>
           <w:szCs w:val="21"/>
@@ -872,7 +882,7 @@
           <w:tab w:val="right" w:leader="dot" w:pos="9350"/>
         </w:tabs>
         <w:rPr>
-          <w:rFonts w:asciiTheme="minorHAnsi" w:eastAsiaTheme="minorEastAsia" w:hAnsiTheme="minorHAnsi" w:cstheme="minorBidi"/>
+          <w:rFonts w:eastAsiaTheme="minorEastAsia"/>
           <w:noProof/>
           <w:sz w:val="21"/>
           <w:szCs w:val="21"/>
@@ -960,7 +970,7 @@
           <w:tab w:val="right" w:leader="dot" w:pos="9350"/>
         </w:tabs>
         <w:rPr>
-          <w:rFonts w:asciiTheme="minorHAnsi" w:eastAsiaTheme="minorEastAsia" w:hAnsiTheme="minorHAnsi" w:cstheme="minorBidi"/>
+          <w:rFonts w:eastAsiaTheme="minorEastAsia"/>
           <w:noProof/>
           <w:sz w:val="21"/>
           <w:szCs w:val="21"/>
@@ -1048,7 +1058,7 @@
           <w:tab w:val="right" w:leader="dot" w:pos="9350"/>
         </w:tabs>
         <w:rPr>
-          <w:rFonts w:asciiTheme="minorHAnsi" w:eastAsiaTheme="minorEastAsia" w:hAnsiTheme="minorHAnsi" w:cstheme="minorBidi"/>
+          <w:rFonts w:eastAsiaTheme="minorEastAsia"/>
           <w:noProof/>
           <w:sz w:val="21"/>
           <w:szCs w:val="21"/>
@@ -1136,7 +1146,7 @@
           <w:tab w:val="right" w:leader="dot" w:pos="9350"/>
         </w:tabs>
         <w:rPr>
-          <w:rFonts w:asciiTheme="minorHAnsi" w:eastAsiaTheme="minorEastAsia" w:hAnsiTheme="minorHAnsi" w:cstheme="minorBidi"/>
+          <w:rFonts w:eastAsiaTheme="minorEastAsia"/>
           <w:noProof/>
           <w:sz w:val="21"/>
           <w:szCs w:val="21"/>
@@ -1224,7 +1234,7 @@
           <w:tab w:val="right" w:leader="dot" w:pos="9350"/>
         </w:tabs>
         <w:rPr>
-          <w:rFonts w:asciiTheme="minorHAnsi" w:eastAsiaTheme="minorEastAsia" w:hAnsiTheme="minorHAnsi" w:cstheme="minorBidi"/>
+          <w:rFonts w:eastAsiaTheme="minorEastAsia"/>
           <w:noProof/>
           <w:sz w:val="21"/>
           <w:szCs w:val="21"/>
@@ -1312,7 +1322,7 @@
           <w:tab w:val="right" w:leader="dot" w:pos="9350"/>
         </w:tabs>
         <w:rPr>
-          <w:rFonts w:asciiTheme="minorHAnsi" w:eastAsiaTheme="minorEastAsia" w:hAnsiTheme="minorHAnsi" w:cstheme="minorBidi"/>
+          <w:rFonts w:eastAsiaTheme="minorEastAsia"/>
           <w:noProof/>
           <w:sz w:val="21"/>
           <w:szCs w:val="21"/>
@@ -1400,7 +1410,7 @@
           <w:tab w:val="right" w:leader="dot" w:pos="9350"/>
         </w:tabs>
         <w:rPr>
-          <w:rFonts w:asciiTheme="minorHAnsi" w:eastAsiaTheme="minorEastAsia" w:hAnsiTheme="minorHAnsi" w:cstheme="minorBidi"/>
+          <w:rFonts w:eastAsiaTheme="minorEastAsia"/>
           <w:noProof/>
           <w:sz w:val="21"/>
           <w:szCs w:val="21"/>
@@ -1530,7 +1540,7 @@
           <w:tab w:val="right" w:leader="dot" w:pos="9350"/>
         </w:tabs>
         <w:rPr>
-          <w:rFonts w:asciiTheme="minorHAnsi" w:eastAsiaTheme="minorEastAsia" w:hAnsiTheme="minorHAnsi" w:cstheme="minorBidi"/>
+          <w:rFonts w:eastAsiaTheme="minorEastAsia"/>
           <w:noProof/>
           <w:sz w:val="21"/>
           <w:szCs w:val="21"/>
@@ -1639,7 +1649,7 @@
           <w:tab w:val="right" w:leader="dot" w:pos="9350"/>
         </w:tabs>
         <w:rPr>
-          <w:rFonts w:asciiTheme="minorHAnsi" w:eastAsiaTheme="minorEastAsia" w:hAnsiTheme="minorHAnsi" w:cstheme="minorBidi"/>
+          <w:rFonts w:eastAsiaTheme="minorEastAsia"/>
           <w:noProof/>
           <w:sz w:val="21"/>
           <w:szCs w:val="21"/>
@@ -1727,7 +1737,7 @@
           <w:tab w:val="right" w:leader="dot" w:pos="9350"/>
         </w:tabs>
         <w:rPr>
-          <w:rFonts w:asciiTheme="minorHAnsi" w:eastAsiaTheme="minorEastAsia" w:hAnsiTheme="minorHAnsi" w:cstheme="minorBidi"/>
+          <w:rFonts w:eastAsiaTheme="minorEastAsia"/>
           <w:noProof/>
           <w:sz w:val="21"/>
           <w:szCs w:val="21"/>
@@ -1852,7 +1862,7 @@
           <w:tab w:val="right" w:leader="dot" w:pos="9350"/>
         </w:tabs>
         <w:rPr>
-          <w:rFonts w:asciiTheme="minorHAnsi" w:eastAsiaTheme="minorEastAsia" w:hAnsiTheme="minorHAnsi" w:cstheme="minorBidi"/>
+          <w:rFonts w:eastAsiaTheme="minorEastAsia"/>
           <w:noProof/>
           <w:sz w:val="21"/>
           <w:szCs w:val="21"/>
@@ -1949,7 +1959,7 @@
           <w:tab w:val="right" w:leader="dot" w:pos="9350"/>
         </w:tabs>
         <w:rPr>
-          <w:rFonts w:asciiTheme="minorHAnsi" w:eastAsiaTheme="minorEastAsia" w:hAnsiTheme="minorHAnsi" w:cstheme="minorBidi"/>
+          <w:rFonts w:eastAsiaTheme="minorEastAsia"/>
           <w:noProof/>
           <w:sz w:val="21"/>
           <w:szCs w:val="21"/>
@@ -2037,7 +2047,7 @@
           <w:tab w:val="right" w:leader="dot" w:pos="9350"/>
         </w:tabs>
         <w:rPr>
-          <w:rFonts w:asciiTheme="minorHAnsi" w:eastAsiaTheme="minorEastAsia" w:hAnsiTheme="minorHAnsi" w:cstheme="minorBidi"/>
+          <w:rFonts w:eastAsiaTheme="minorEastAsia"/>
           <w:noProof/>
           <w:sz w:val="21"/>
           <w:szCs w:val="21"/>
@@ -2146,7 +2156,7 @@
           <w:tab w:val="right" w:leader="dot" w:pos="9350"/>
         </w:tabs>
         <w:rPr>
-          <w:rFonts w:asciiTheme="minorHAnsi" w:eastAsiaTheme="minorEastAsia" w:hAnsiTheme="minorHAnsi" w:cstheme="minorBidi"/>
+          <w:rFonts w:eastAsiaTheme="minorEastAsia"/>
           <w:noProof/>
           <w:sz w:val="21"/>
           <w:szCs w:val="21"/>
@@ -2234,7 +2244,7 @@
           <w:tab w:val="right" w:leader="dot" w:pos="9350"/>
         </w:tabs>
         <w:rPr>
-          <w:rFonts w:asciiTheme="minorHAnsi" w:eastAsiaTheme="minorEastAsia" w:hAnsiTheme="minorHAnsi" w:cstheme="minorBidi"/>
+          <w:rFonts w:eastAsiaTheme="minorEastAsia"/>
           <w:noProof/>
           <w:sz w:val="21"/>
           <w:szCs w:val="21"/>
@@ -2322,7 +2332,7 @@
           <w:tab w:val="right" w:leader="dot" w:pos="9350"/>
         </w:tabs>
         <w:rPr>
-          <w:rFonts w:asciiTheme="minorHAnsi" w:eastAsiaTheme="minorEastAsia" w:hAnsiTheme="minorHAnsi" w:cstheme="minorBidi"/>
+          <w:rFonts w:eastAsiaTheme="minorEastAsia"/>
           <w:noProof/>
           <w:sz w:val="21"/>
           <w:szCs w:val="21"/>
@@ -2412,7 +2422,7 @@
       <w:pPr>
         <w:spacing w:after="160" w:line="259" w:lineRule="auto"/>
         <w:rPr>
-          <w:rFonts w:ascii="Cambria" w:eastAsiaTheme="majorEastAsia" w:hAnsi="Cambria" w:cstheme="majorBidi"/>
+          <w:rFonts w:eastAsiaTheme="majorEastAsia"/>
           <w:b/>
           <w:bCs/>
           <w:sz w:val="26"/>
@@ -2426,8 +2436,14 @@
     <w:p>
       <w:pPr>
         <w:pStyle w:val="Heading1"/>
-      </w:pPr>
-      <w:r>
+        <w:rPr>
+          <w:rFonts w:ascii="Times New Roman" w:hAnsi="Times New Roman" w:cs="Times New Roman"/>
+        </w:rPr>
+      </w:pPr>
+      <w:r>
+        <w:rPr>
+          <w:rFonts w:ascii="Times New Roman" w:hAnsi="Times New Roman" w:cs="Times New Roman"/>
+        </w:rPr>
         <w:lastRenderedPageBreak/>
         <w:t>1 Introduction</w:t>
       </w:r>
@@ -2455,73 +2471,97 @@
         <w:t xml:space="preserve">Neural networks are used to transform the data into a relatively complex set of nonlinear basis functions or decision boundaries. </w:t>
       </w:r>
       <w:r>
-        <w:t xml:space="preserve">The backpropagation algorithm </w:t>
-      </w:r>
-      <w:r>
-        <w:t>is categorized to as a feedforward neural networ</w:t>
-      </w:r>
-      <w:r>
-        <w:t>k, which means the information flows in a single direction</w:t>
+        <w:t>A network is organized into layers</w:t>
+      </w:r>
+      <w:r>
+        <w:t xml:space="preserve"> with three general categories: input layer, output layer, and hidden layer. </w:t>
+      </w:r>
+      <w:r>
+        <w:t>A user can choose to employ multiple hidden layers, in which the user can choose an optimal number of layers by iteratively tuning the configuration while training the network by using ancillary algorithms. Multiple hidden layers allow</w:t>
       </w:r>
       <w:r>
         <w:t xml:space="preserve"> </w:t>
       </w:r>
       <w:r>
-        <w:t>from the input layer to the output layer</w:t>
-      </w:r>
-      <w:r>
-        <w:t xml:space="preserve">, </w:t>
-      </w:r>
-      <w:r>
-        <w:t xml:space="preserve">absent of any </w:t>
-      </w:r>
-      <w:r>
-        <w:t xml:space="preserve">network </w:t>
-      </w:r>
-      <w:r>
-        <w:t>loops or cycles.</w:t>
-      </w:r>
-      <w:r>
-        <w:t xml:space="preserve"> This approach is a supervised learning technique that essentially predicts the classification by modifying the input weights from the previous layer if using multilayer or from the initial input layer to produce an expected classification. </w:t>
-      </w:r>
-      <w:r>
-        <w:t xml:space="preserve">The weights are calculated using a training dataset using fully-connected layers. To add context to this approach, a single hidden layer network is shown in the following </w:t>
-      </w:r>
-      <w:r>
-        <w:fldChar w:fldCharType="begin"/>
-      </w:r>
-      <w:r>
-        <w:instrText xml:space="preserve"> REF _Ref530396163 \h </w:instrText>
-      </w:r>
-      <w:r>
-        <w:fldChar w:fldCharType="separate"/>
-      </w:r>
-      <w:r>
-        <w:t xml:space="preserve">Figure </w:t>
-      </w:r>
-      <w:r>
-        <w:rPr>
-          <w:noProof/>
-        </w:rPr>
-        <w:t>1</w:t>
-      </w:r>
-      <w:r>
-        <w:fldChar w:fldCharType="end"/>
-      </w:r>
-      <w:r>
-        <w:t>, where one input layer with a length equal to the number of data features and an output layer with the length equal to the number of classes (i.e. two classes in the span ver</w:t>
-      </w:r>
-      <w:r>
-        <w:t>s</w:t>
-      </w:r>
-      <w:r>
-        <w:t xml:space="preserve">us non-spam binary classification problem). </w:t>
+        <w:t>for representation of nonlinear relationships between the input and output layers to be accounted for</w:t>
+      </w:r>
+      <w:r>
+        <w:t xml:space="preserve"> (i.e. accounts for nonlinearly separable data)</w:t>
+      </w:r>
+      <w:r>
+        <w:t>.</w:t>
       </w:r>
     </w:p>
     <w:p>
       <w:pPr>
         <w:spacing w:after="160" w:line="259" w:lineRule="auto"/>
       </w:pPr>
+      <w:r>
+        <w:t xml:space="preserve">The backpropagation algorithm </w:t>
+      </w:r>
+      <w:r>
+        <w:t>is categorized to as a feedforward neural networ</w:t>
+      </w:r>
+      <w:r>
+        <w:t>k, which means the information flows in a single direction</w:t>
+      </w:r>
+      <w:r>
+        <w:t xml:space="preserve"> </w:t>
+      </w:r>
+      <w:r>
+        <w:t>from the input layer to the output layer</w:t>
+      </w:r>
+      <w:r>
+        <w:t xml:space="preserve">, </w:t>
+      </w:r>
+      <w:r>
+        <w:t xml:space="preserve">absent of any </w:t>
+      </w:r>
+      <w:r>
+        <w:t xml:space="preserve">network </w:t>
+      </w:r>
+      <w:r>
+        <w:t>loops or cycles.</w:t>
+      </w:r>
+      <w:r>
+        <w:t xml:space="preserve"> This approach is a supervised learning technique that essentially predicts the classification by modifying the input weights from the previous layer if using multilayer or from the initial input layer to produce an expected classification. </w:t>
+      </w:r>
+      <w:r>
+        <w:t xml:space="preserve">The weights are calculated using a training dataset using fully-connected layers. To add context to this approach, a single hidden layer network is shown in the following </w:t>
+      </w:r>
+      <w:r>
+        <w:fldChar w:fldCharType="begin"/>
+      </w:r>
+      <w:r>
+        <w:instrText xml:space="preserve"> REF _Ref530396163 \h </w:instrText>
+      </w:r>
+      <w:r>
+        <w:instrText xml:space="preserve"> \* MERGEFORMAT </w:instrText>
+      </w:r>
+      <w:r>
+        <w:fldChar w:fldCharType="separate"/>
+      </w:r>
+      <w:r>
+        <w:t xml:space="preserve">Figure </w:t>
+      </w:r>
+      <w:r>
+        <w:rPr>
+          <w:noProof/>
+        </w:rPr>
+        <w:t>1</w:t>
+      </w:r>
+      <w:r>
+        <w:fldChar w:fldCharType="end"/>
+      </w:r>
+      <w:r>
+        <w:t>, where one input layer with a length equal to the number of data features and an output layer with the length equal to the number of classes (i.e. two classes in the span ver</w:t>
+      </w:r>
+      <w:r>
+        <w:t>s</w:t>
+      </w:r>
+      <w:r>
+        <w:t xml:space="preserve">us non-spam binary classification problem). </w:t>
+      </w:r>
     </w:p>
     <w:p>
       <w:pPr>
@@ -2534,9 +2574,9 @@
           <w:noProof/>
         </w:rPr>
         <w:drawing>
-          <wp:inline distT="0" distB="0" distL="0" distR="0" wp14:anchorId="17522F2E" wp14:editId="6298DE0C">
-            <wp:extent cx="3386667" cy="3127965"/>
-            <wp:effectExtent l="0" t="0" r="4445" b="0"/>
+          <wp:inline distT="0" distB="0" distL="0" distR="0" wp14:anchorId="17522F2E" wp14:editId="5010A800">
+            <wp:extent cx="3319398" cy="3065834"/>
+            <wp:effectExtent l="0" t="0" r="0" b="0"/>
             <wp:docPr id="1" name="Picture 1"/>
             <wp:cNvGraphicFramePr>
               <a:graphicFrameLocks xmlns:a="http://schemas.openxmlformats.org/drawingml/2006/main" noChangeAspect="1"/>
@@ -2557,7 +2597,7 @@
                   <pic:spPr>
                     <a:xfrm>
                       <a:off x="0" y="0"/>
-                      <a:ext cx="3427913" cy="3166060"/>
+                      <a:ext cx="3386770" cy="3128060"/>
                     </a:xfrm>
                     <a:prstGeom prst="rect">
                       <a:avLst/>
@@ -2574,45 +2614,751 @@
       <w:pPr>
         <w:pStyle w:val="Caption"/>
         <w:jc w:val="center"/>
+        <w:rPr>
+          <w:rFonts w:ascii="Times New Roman" w:hAnsi="Times New Roman" w:cs="Times New Roman"/>
+        </w:rPr>
       </w:pPr>
       <w:bookmarkStart w:id="0" w:name="_Ref530396163"/>
       <w:r>
+        <w:rPr>
+          <w:rFonts w:ascii="Times New Roman" w:hAnsi="Times New Roman" w:cs="Times New Roman"/>
+        </w:rPr>
         <w:t xml:space="preserve">Figure </w:t>
       </w:r>
       <w:r>
+        <w:rPr>
+          <w:rFonts w:ascii="Times New Roman" w:hAnsi="Times New Roman" w:cs="Times New Roman"/>
+        </w:rPr>
         <w:fldChar w:fldCharType="begin"/>
       </w:r>
       <w:r>
+        <w:rPr>
+          <w:rFonts w:ascii="Times New Roman" w:hAnsi="Times New Roman" w:cs="Times New Roman"/>
+        </w:rPr>
         <w:instrText xml:space="preserve"> SEQ Figure \* ARABIC </w:instrText>
       </w:r>
       <w:r>
+        <w:rPr>
+          <w:rFonts w:ascii="Times New Roman" w:hAnsi="Times New Roman" w:cs="Times New Roman"/>
+        </w:rPr>
         <w:fldChar w:fldCharType="separate"/>
       </w:r>
       <w:r>
         <w:rPr>
+          <w:rFonts w:ascii="Times New Roman" w:hAnsi="Times New Roman" w:cs="Times New Roman"/>
           <w:noProof/>
         </w:rPr>
         <w:t>1</w:t>
       </w:r>
       <w:r>
+        <w:rPr>
+          <w:rFonts w:ascii="Times New Roman" w:hAnsi="Times New Roman" w:cs="Times New Roman"/>
+        </w:rPr>
         <w:fldChar w:fldCharType="end"/>
       </w:r>
       <w:bookmarkEnd w:id="0"/>
       <w:r>
+        <w:rPr>
+          <w:rFonts w:ascii="Times New Roman" w:hAnsi="Times New Roman" w:cs="Times New Roman"/>
+        </w:rPr>
         <w:t xml:space="preserve">: Example </w:t>
       </w:r>
       <w:r>
+        <w:rPr>
+          <w:rFonts w:ascii="Times New Roman" w:hAnsi="Times New Roman" w:cs="Times New Roman"/>
+        </w:rPr>
         <w:t>three-layer</w:t>
       </w:r>
       <w:r>
+        <w:rPr>
+          <w:rFonts w:ascii="Times New Roman" w:hAnsi="Times New Roman" w:cs="Times New Roman"/>
+        </w:rPr>
         <w:t xml:space="preserve"> neural network.</w:t>
       </w:r>
     </w:p>
     <w:p>
       <w:pPr>
         <w:spacing w:after="160" w:line="259" w:lineRule="auto"/>
-        <w:rPr>
-          <w:rFonts w:eastAsiaTheme="majorEastAsia" w:cstheme="majorBidi"/>
+      </w:pPr>
+      <w:r>
+        <w:lastRenderedPageBreak/>
+        <w:t xml:space="preserve">Using the two-class (binary) classification for the spam or non-spam problem, </w:t>
+      </w:r>
+      <w:r>
+        <w:t xml:space="preserve">the outputs layer can be </w:t>
+      </w:r>
+      <w:r>
+        <w:t>hot-coded</w:t>
+      </w:r>
+      <w:r>
+        <w:t xml:space="preserve"> </w:t>
+      </w:r>
+      <w:r>
+        <w:t>by vectorizing the output into a</w:t>
+      </w:r>
+      <w:r>
+        <w:t xml:space="preserve"> </w:t>
+      </w:r>
+      <w:r>
+        <w:t>single column vector</w:t>
+      </w:r>
+      <w:r>
+        <w:t xml:space="preserve"> where </w:t>
+      </w:r>
+      <m:oMath>
+        <m:r>
+          <w:rPr>
+            <w:rFonts w:ascii="Cambria Math" w:hAnsi="Cambria Math"/>
+          </w:rPr>
+          <m:t>[0,1]</m:t>
+        </m:r>
+      </m:oMath>
+      <w:r>
+        <w:t xml:space="preserve"> or </w:t>
+      </w:r>
+      <m:oMath>
+        <m:r>
+          <w:rPr>
+            <w:rFonts w:ascii="Cambria Math" w:hAnsi="Cambria Math"/>
+          </w:rPr>
+          <m:t>[1,0]</m:t>
+        </m:r>
+      </m:oMath>
+      <w:r>
+        <w:t xml:space="preserve"> can represent spam and non-spam classification, respectively. </w:t>
+      </w:r>
+    </w:p>
+    <w:p>
+      <w:pPr>
+        <w:spacing w:after="160" w:line="259" w:lineRule="auto"/>
+      </w:pPr>
+      <w:r>
+        <w:t xml:space="preserve">The backpropagation algorithm </w:t>
+      </w:r>
+      <w:r>
+        <w:t>can be organized into five steps:</w:t>
+      </w:r>
+    </w:p>
+    <w:p>
+      <w:pPr>
+        <w:pStyle w:val="ListParagraph"/>
+        <w:numPr>
+          <w:ilvl w:val="0"/>
+          <w:numId w:val="13"/>
+        </w:numPr>
+        <w:spacing w:after="160" w:line="259" w:lineRule="auto"/>
+        <w:ind w:left="900" w:hanging="450"/>
+        <w:rPr>
+          <w:rFonts w:ascii="Times New Roman" w:eastAsiaTheme="majorEastAsia" w:hAnsi="Times New Roman" w:cs="Times New Roman"/>
+          <w:b/>
+          <w:bCs/>
+        </w:rPr>
+      </w:pPr>
+      <w:r>
+        <w:rPr>
+          <w:rFonts w:ascii="Times New Roman" w:hAnsi="Times New Roman" w:cs="Times New Roman"/>
+          <w:b/>
+        </w:rPr>
+        <w:t>Initialize neural network;</w:t>
+      </w:r>
+    </w:p>
+    <w:p>
+      <w:pPr>
+        <w:pStyle w:val="ListParagraph"/>
+        <w:numPr>
+          <w:ilvl w:val="1"/>
+          <w:numId w:val="13"/>
+        </w:numPr>
+        <w:spacing w:after="160" w:line="259" w:lineRule="auto"/>
+        <w:ind w:left="1260"/>
+        <w:rPr>
+          <w:rFonts w:ascii="Times New Roman" w:eastAsiaTheme="majorEastAsia" w:hAnsi="Times New Roman" w:cs="Times New Roman"/>
+          <w:b/>
+          <w:bCs/>
+        </w:rPr>
+      </w:pPr>
+      <w:r>
+        <w:rPr>
+          <w:rFonts w:ascii="Times New Roman" w:eastAsiaTheme="majorEastAsia" w:hAnsi="Times New Roman" w:cs="Times New Roman"/>
+          <w:bCs/>
+          <w:i/>
+        </w:rPr>
+        <w:t>Description</w:t>
+      </w:r>
+      <w:r>
+        <w:rPr>
+          <w:rFonts w:ascii="Times New Roman" w:eastAsiaTheme="majorEastAsia" w:hAnsi="Times New Roman" w:cs="Times New Roman"/>
+          <w:bCs/>
+        </w:rPr>
+        <w:t xml:space="preserve">: </w:t>
+      </w:r>
+      <w:r>
+        <w:rPr>
+          <w:rFonts w:ascii="Times New Roman" w:eastAsiaTheme="majorEastAsia" w:hAnsi="Times New Roman" w:cs="Times New Roman"/>
+          <w:bCs/>
+        </w:rPr>
+        <w:t>C</w:t>
+      </w:r>
+      <w:r>
+        <w:rPr>
+          <w:rFonts w:ascii="Times New Roman" w:eastAsiaTheme="majorEastAsia" w:hAnsi="Times New Roman" w:cs="Times New Roman"/>
+          <w:bCs/>
+        </w:rPr>
+        <w:t xml:space="preserve">reate network architecture using predetermined </w:t>
+      </w:r>
+      <w:r>
+        <w:rPr>
+          <w:rFonts w:ascii="Times New Roman" w:eastAsiaTheme="majorEastAsia" w:hAnsi="Times New Roman" w:cs="Times New Roman"/>
+          <w:bCs/>
+        </w:rPr>
+        <w:t xml:space="preserve">number of </w:t>
+      </w:r>
+      <w:r>
+        <w:rPr>
+          <w:rFonts w:ascii="Times New Roman" w:eastAsiaTheme="majorEastAsia" w:hAnsi="Times New Roman" w:cs="Times New Roman"/>
+          <w:bCs/>
+        </w:rPr>
+        <w:t>hidden layer</w:t>
+      </w:r>
+      <w:r>
+        <w:rPr>
+          <w:rFonts w:ascii="Times New Roman" w:eastAsiaTheme="majorEastAsia" w:hAnsi="Times New Roman" w:cs="Times New Roman"/>
+          <w:bCs/>
+        </w:rPr>
+        <w:t>s and number of neurons per layer and initialize weights.</w:t>
+      </w:r>
+    </w:p>
+    <w:p>
+      <w:pPr>
+        <w:pStyle w:val="ListParagraph"/>
+        <w:numPr>
+          <w:ilvl w:val="0"/>
+          <w:numId w:val="13"/>
+        </w:numPr>
+        <w:spacing w:after="160" w:line="259" w:lineRule="auto"/>
+        <w:ind w:left="900" w:hanging="450"/>
+        <w:rPr>
+          <w:rFonts w:ascii="Times New Roman" w:eastAsiaTheme="majorEastAsia" w:hAnsi="Times New Roman" w:cs="Times New Roman"/>
+          <w:b/>
+          <w:bCs/>
+        </w:rPr>
+      </w:pPr>
+      <w:r>
+        <w:rPr>
+          <w:rFonts w:ascii="Times New Roman" w:hAnsi="Times New Roman" w:cs="Times New Roman"/>
+          <w:b/>
+        </w:rPr>
+        <w:t>Forward propagate weight;</w:t>
+      </w:r>
+    </w:p>
+    <w:p>
+      <w:pPr>
+        <w:pStyle w:val="ListParagraph"/>
+        <w:numPr>
+          <w:ilvl w:val="1"/>
+          <w:numId w:val="13"/>
+        </w:numPr>
+        <w:spacing w:after="160" w:line="259" w:lineRule="auto"/>
+        <w:ind w:left="1260"/>
+        <w:rPr>
+          <w:rFonts w:ascii="Times New Roman" w:eastAsiaTheme="majorEastAsia" w:hAnsi="Times New Roman" w:cs="Times New Roman"/>
+          <w:b/>
+          <w:bCs/>
+        </w:rPr>
+      </w:pPr>
+      <w:r>
+        <w:rPr>
+          <w:rFonts w:ascii="Times New Roman" w:eastAsiaTheme="majorEastAsia" w:hAnsi="Times New Roman" w:cs="Times New Roman"/>
+          <w:bCs/>
+          <w:i/>
+        </w:rPr>
+        <w:t>Description</w:t>
+      </w:r>
+      <w:r>
+        <w:rPr>
+          <w:rFonts w:ascii="Times New Roman" w:eastAsiaTheme="majorEastAsia" w:hAnsi="Times New Roman" w:cs="Times New Roman"/>
+          <w:bCs/>
+        </w:rPr>
+        <w:t xml:space="preserve">: </w:t>
+      </w:r>
+      <w:r>
+        <w:rPr>
+          <w:rFonts w:ascii="Times New Roman" w:eastAsiaTheme="majorEastAsia" w:hAnsi="Times New Roman" w:cs="Times New Roman"/>
+          <w:bCs/>
+        </w:rPr>
+        <w:t>Propagate input signal through the hidden layers through until the output layer is reached.</w:t>
+      </w:r>
+      <w:r>
+        <w:rPr>
+          <w:rFonts w:ascii="Times New Roman" w:eastAsiaTheme="majorEastAsia" w:hAnsi="Times New Roman" w:cs="Times New Roman"/>
+          <w:bCs/>
+        </w:rPr>
+        <w:t xml:space="preserve"> From </w:t>
+      </w:r>
+      <w:r>
+        <w:rPr>
+          <w:rFonts w:ascii="Times New Roman" w:eastAsiaTheme="majorEastAsia" w:hAnsi="Times New Roman" w:cs="Times New Roman"/>
+          <w:bCs/>
+        </w:rPr>
+        <w:fldChar w:fldCharType="begin"/>
+      </w:r>
+      <w:r>
+        <w:rPr>
+          <w:rFonts w:ascii="Times New Roman" w:eastAsiaTheme="majorEastAsia" w:hAnsi="Times New Roman" w:cs="Times New Roman"/>
+          <w:bCs/>
+        </w:rPr>
+        <w:instrText xml:space="preserve"> REF _Ref530396163 \h </w:instrText>
+      </w:r>
+      <w:r>
+        <w:rPr>
+          <w:rFonts w:ascii="Times New Roman" w:eastAsiaTheme="majorEastAsia" w:hAnsi="Times New Roman" w:cs="Times New Roman"/>
+          <w:bCs/>
+        </w:rPr>
+      </w:r>
+      <w:r>
+        <w:rPr>
+          <w:rFonts w:ascii="Times New Roman" w:eastAsiaTheme="majorEastAsia" w:hAnsi="Times New Roman" w:cs="Times New Roman"/>
+          <w:bCs/>
+        </w:rPr>
+        <w:fldChar w:fldCharType="separate"/>
+      </w:r>
+      <w:r>
+        <w:rPr>
+          <w:rFonts w:ascii="Times New Roman" w:hAnsi="Times New Roman" w:cs="Times New Roman"/>
+        </w:rPr>
+        <w:t xml:space="preserve">Figure </w:t>
+      </w:r>
+      <w:r>
+        <w:rPr>
+          <w:rFonts w:ascii="Times New Roman" w:hAnsi="Times New Roman" w:cs="Times New Roman"/>
+          <w:noProof/>
+        </w:rPr>
+        <w:t>1</w:t>
+      </w:r>
+      <w:r>
+        <w:rPr>
+          <w:rFonts w:ascii="Times New Roman" w:eastAsiaTheme="majorEastAsia" w:hAnsi="Times New Roman" w:cs="Times New Roman"/>
+          <w:bCs/>
+        </w:rPr>
+        <w:fldChar w:fldCharType="end"/>
+      </w:r>
+      <w:r>
+        <w:rPr>
+          <w:rFonts w:ascii="Times New Roman" w:eastAsiaTheme="majorEastAsia" w:hAnsi="Times New Roman" w:cs="Times New Roman"/>
+          <w:bCs/>
+        </w:rPr>
+        <w:t xml:space="preserve">, </w:t>
+      </w:r>
+      <w:r>
+        <w:rPr>
+          <w:rFonts w:ascii="Times New Roman" w:eastAsiaTheme="majorEastAsia" w:hAnsi="Times New Roman" w:cs="Times New Roman"/>
+          <w:bCs/>
+        </w:rPr>
+        <w:t>this step essentially propagates the input features through the connection from left</w:t>
+      </w:r>
+      <w:r>
+        <w:rPr>
+          <w:rFonts w:ascii="Times New Roman" w:eastAsiaTheme="majorEastAsia" w:hAnsi="Times New Roman" w:cs="Times New Roman"/>
+          <w:bCs/>
+        </w:rPr>
+        <w:t xml:space="preserve"> (input)</w:t>
+      </w:r>
+      <w:r>
+        <w:rPr>
+          <w:rFonts w:ascii="Times New Roman" w:eastAsiaTheme="majorEastAsia" w:hAnsi="Times New Roman" w:cs="Times New Roman"/>
+          <w:bCs/>
+        </w:rPr>
+        <w:t xml:space="preserve"> to right</w:t>
+      </w:r>
+      <w:r>
+        <w:rPr>
+          <w:rFonts w:ascii="Times New Roman" w:eastAsiaTheme="majorEastAsia" w:hAnsi="Times New Roman" w:cs="Times New Roman"/>
+          <w:bCs/>
+        </w:rPr>
+        <w:t xml:space="preserve"> (output)</w:t>
+      </w:r>
+      <w:r>
+        <w:rPr>
+          <w:rFonts w:ascii="Times New Roman" w:eastAsiaTheme="majorEastAsia" w:hAnsi="Times New Roman" w:cs="Times New Roman"/>
+          <w:bCs/>
+        </w:rPr>
+        <w:t>.</w:t>
+      </w:r>
+    </w:p>
+    <w:p>
+      <w:pPr>
+        <w:pStyle w:val="ListParagraph"/>
+        <w:numPr>
+          <w:ilvl w:val="0"/>
+          <w:numId w:val="13"/>
+        </w:numPr>
+        <w:spacing w:after="160" w:line="259" w:lineRule="auto"/>
+        <w:ind w:left="900" w:hanging="450"/>
+        <w:rPr>
+          <w:rFonts w:ascii="Times New Roman" w:eastAsiaTheme="majorEastAsia" w:hAnsi="Times New Roman" w:cs="Times New Roman"/>
+          <w:b/>
+          <w:bCs/>
+        </w:rPr>
+      </w:pPr>
+      <w:r>
+        <w:rPr>
+          <w:rFonts w:ascii="Times New Roman" w:hAnsi="Times New Roman" w:cs="Times New Roman"/>
+          <w:b/>
+        </w:rPr>
+        <w:t>Back propagate error;</w:t>
+      </w:r>
+    </w:p>
+    <w:p>
+      <w:pPr>
+        <w:pStyle w:val="ListParagraph"/>
+        <w:numPr>
+          <w:ilvl w:val="1"/>
+          <w:numId w:val="13"/>
+        </w:numPr>
+        <w:spacing w:after="160" w:line="259" w:lineRule="auto"/>
+        <w:ind w:left="1260"/>
+        <w:rPr>
+          <w:rFonts w:ascii="Times New Roman" w:eastAsiaTheme="majorEastAsia" w:hAnsi="Times New Roman" w:cs="Times New Roman"/>
+          <w:b/>
+          <w:bCs/>
+        </w:rPr>
+      </w:pPr>
+      <w:r>
+        <w:rPr>
+          <w:rFonts w:ascii="Times New Roman" w:eastAsiaTheme="majorEastAsia" w:hAnsi="Times New Roman" w:cs="Times New Roman"/>
+          <w:bCs/>
+          <w:i/>
+        </w:rPr>
+        <w:t>Description</w:t>
+      </w:r>
+      <w:r>
+        <w:rPr>
+          <w:rFonts w:ascii="Times New Roman" w:eastAsiaTheme="majorEastAsia" w:hAnsi="Times New Roman" w:cs="Times New Roman"/>
+          <w:bCs/>
+        </w:rPr>
+        <w:t>: Determine difference, or error, between expected output and calculated forward propagate output.</w:t>
+      </w:r>
+      <w:r>
+        <w:rPr>
+          <w:rFonts w:ascii="Times New Roman" w:eastAsiaTheme="majorEastAsia" w:hAnsi="Times New Roman" w:cs="Times New Roman"/>
+          <w:bCs/>
+        </w:rPr>
+        <w:t xml:space="preserve"> From </w:t>
+      </w:r>
+      <w:r>
+        <w:rPr>
+          <w:rFonts w:ascii="Times New Roman" w:eastAsiaTheme="majorEastAsia" w:hAnsi="Times New Roman" w:cs="Times New Roman"/>
+          <w:bCs/>
+        </w:rPr>
+        <w:fldChar w:fldCharType="begin"/>
+      </w:r>
+      <w:r>
+        <w:rPr>
+          <w:rFonts w:ascii="Times New Roman" w:eastAsiaTheme="majorEastAsia" w:hAnsi="Times New Roman" w:cs="Times New Roman"/>
+          <w:bCs/>
+        </w:rPr>
+        <w:instrText xml:space="preserve"> REF _Ref530396163 \h </w:instrText>
+      </w:r>
+      <w:r>
+        <w:rPr>
+          <w:rFonts w:ascii="Times New Roman" w:eastAsiaTheme="majorEastAsia" w:hAnsi="Times New Roman" w:cs="Times New Roman"/>
+          <w:bCs/>
+        </w:rPr>
+      </w:r>
+      <w:r>
+        <w:rPr>
+          <w:rFonts w:ascii="Times New Roman" w:eastAsiaTheme="majorEastAsia" w:hAnsi="Times New Roman" w:cs="Times New Roman"/>
+          <w:bCs/>
+        </w:rPr>
+        <w:fldChar w:fldCharType="separate"/>
+      </w:r>
+      <w:r>
+        <w:rPr>
+          <w:rFonts w:ascii="Times New Roman" w:hAnsi="Times New Roman" w:cs="Times New Roman"/>
+        </w:rPr>
+        <w:t xml:space="preserve">Figure </w:t>
+      </w:r>
+      <w:r>
+        <w:rPr>
+          <w:rFonts w:ascii="Times New Roman" w:hAnsi="Times New Roman" w:cs="Times New Roman"/>
+          <w:noProof/>
+        </w:rPr>
+        <w:t>1</w:t>
+      </w:r>
+      <w:r>
+        <w:rPr>
+          <w:rFonts w:ascii="Times New Roman" w:eastAsiaTheme="majorEastAsia" w:hAnsi="Times New Roman" w:cs="Times New Roman"/>
+          <w:bCs/>
+        </w:rPr>
+        <w:fldChar w:fldCharType="end"/>
+      </w:r>
+      <w:r>
+        <w:rPr>
+          <w:rFonts w:ascii="Times New Roman" w:eastAsiaTheme="majorEastAsia" w:hAnsi="Times New Roman" w:cs="Times New Roman"/>
+          <w:bCs/>
+        </w:rPr>
+        <w:t xml:space="preserve">, </w:t>
+      </w:r>
+      <w:r>
+        <w:rPr>
+          <w:rFonts w:ascii="Times New Roman" w:eastAsiaTheme="majorEastAsia" w:hAnsi="Times New Roman" w:cs="Times New Roman"/>
+          <w:bCs/>
+        </w:rPr>
+        <w:t>this step propagates the error from right (output) to the left (input)</w:t>
+      </w:r>
+      <w:r>
+        <w:rPr>
+          <w:rFonts w:ascii="Times New Roman" w:eastAsiaTheme="majorEastAsia" w:hAnsi="Times New Roman" w:cs="Times New Roman"/>
+          <w:bCs/>
+        </w:rPr>
+        <w:t>.</w:t>
+      </w:r>
+    </w:p>
+    <w:p>
+      <w:pPr>
+        <w:pStyle w:val="ListParagraph"/>
+        <w:numPr>
+          <w:ilvl w:val="0"/>
+          <w:numId w:val="13"/>
+        </w:numPr>
+        <w:spacing w:after="160" w:line="259" w:lineRule="auto"/>
+        <w:ind w:left="900" w:hanging="450"/>
+        <w:rPr>
+          <w:rFonts w:ascii="Times New Roman" w:eastAsiaTheme="majorEastAsia" w:hAnsi="Times New Roman" w:cs="Times New Roman"/>
+          <w:b/>
+          <w:bCs/>
+        </w:rPr>
+      </w:pPr>
+      <w:r>
+        <w:rPr>
+          <w:rFonts w:ascii="Times New Roman" w:hAnsi="Times New Roman" w:cs="Times New Roman"/>
+          <w:b/>
+        </w:rPr>
+        <w:t>Train network on training data; and,</w:t>
+      </w:r>
+    </w:p>
+    <w:p>
+      <w:pPr>
+        <w:pStyle w:val="ListParagraph"/>
+        <w:numPr>
+          <w:ilvl w:val="1"/>
+          <w:numId w:val="13"/>
+        </w:numPr>
+        <w:spacing w:after="160" w:line="259" w:lineRule="auto"/>
+        <w:ind w:left="1260"/>
+        <w:rPr>
+          <w:rFonts w:ascii="Times New Roman" w:eastAsiaTheme="majorEastAsia" w:hAnsi="Times New Roman" w:cs="Times New Roman"/>
+          <w:b/>
+          <w:bCs/>
+        </w:rPr>
+      </w:pPr>
+      <w:r>
+        <w:rPr>
+          <w:rFonts w:ascii="Times New Roman" w:eastAsiaTheme="majorEastAsia" w:hAnsi="Times New Roman" w:cs="Times New Roman"/>
+          <w:bCs/>
+          <w:i/>
+        </w:rPr>
+        <w:t>Description</w:t>
+      </w:r>
+      <w:r>
+        <w:rPr>
+          <w:rFonts w:ascii="Times New Roman" w:eastAsiaTheme="majorEastAsia" w:hAnsi="Times New Roman" w:cs="Times New Roman"/>
+          <w:bCs/>
+        </w:rPr>
+        <w:t>:</w:t>
+      </w:r>
+      <w:r>
+        <w:rPr>
+          <w:rFonts w:ascii="Times New Roman" w:eastAsiaTheme="majorEastAsia" w:hAnsi="Times New Roman" w:cs="Times New Roman"/>
+          <w:bCs/>
+        </w:rPr>
+        <w:t xml:space="preserve"> Iterate randomly through the dataset to train the network by updating the weights via the weights from each iteration.</w:t>
+      </w:r>
+    </w:p>
+    <w:p>
+      <w:pPr>
+        <w:pStyle w:val="ListParagraph"/>
+        <w:numPr>
+          <w:ilvl w:val="0"/>
+          <w:numId w:val="13"/>
+        </w:numPr>
+        <w:spacing w:after="160" w:line="259" w:lineRule="auto"/>
+        <w:ind w:left="900" w:hanging="450"/>
+        <w:rPr>
+          <w:rFonts w:ascii="Times New Roman" w:eastAsiaTheme="majorEastAsia" w:hAnsi="Times New Roman" w:cs="Times New Roman"/>
+          <w:b/>
+          <w:bCs/>
+        </w:rPr>
+      </w:pPr>
+      <w:r>
+        <w:rPr>
+          <w:rFonts w:ascii="Times New Roman" w:hAnsi="Times New Roman" w:cs="Times New Roman"/>
+          <w:b/>
+        </w:rPr>
+        <w:t>Predict classification based on calculated layer weights.</w:t>
+      </w:r>
+    </w:p>
+    <w:p>
+      <w:pPr>
+        <w:pStyle w:val="ListParagraph"/>
+        <w:numPr>
+          <w:ilvl w:val="1"/>
+          <w:numId w:val="13"/>
+        </w:numPr>
+        <w:spacing w:after="160" w:line="259" w:lineRule="auto"/>
+        <w:ind w:left="1260"/>
+        <w:rPr>
+          <w:rFonts w:ascii="Times New Roman" w:eastAsiaTheme="majorEastAsia" w:hAnsi="Times New Roman" w:cs="Times New Roman"/>
+          <w:b/>
+          <w:bCs/>
+        </w:rPr>
+      </w:pPr>
+      <w:r>
+        <w:rPr>
+          <w:rFonts w:ascii="Times New Roman" w:eastAsiaTheme="majorEastAsia" w:hAnsi="Times New Roman" w:cs="Times New Roman"/>
+          <w:bCs/>
+          <w:i/>
+        </w:rPr>
+        <w:t>Description</w:t>
+      </w:r>
+      <w:r>
+        <w:rPr>
+          <w:rFonts w:ascii="Times New Roman" w:eastAsiaTheme="majorEastAsia" w:hAnsi="Times New Roman" w:cs="Times New Roman"/>
+          <w:bCs/>
+        </w:rPr>
+        <w:t>:</w:t>
+      </w:r>
+      <w:r>
+        <w:rPr>
+          <w:rFonts w:ascii="Times New Roman" w:eastAsiaTheme="majorEastAsia" w:hAnsi="Times New Roman" w:cs="Times New Roman"/>
+          <w:bCs/>
+        </w:rPr>
+        <w:t xml:space="preserve"> Use the calculated weights for the neural network to predict the classification of the test data.</w:t>
+      </w:r>
+    </w:p>
+    <w:p>
+      <w:pPr>
+        <w:spacing w:after="160" w:line="259" w:lineRule="auto"/>
+        <w:rPr>
+          <w:rFonts w:eastAsiaTheme="majorEastAsia"/>
+          <w:bCs/>
+        </w:rPr>
+      </w:pPr>
+      <w:r>
+        <w:rPr>
+          <w:rFonts w:eastAsiaTheme="majorEastAsia"/>
+          <w:bCs/>
+        </w:rPr>
+        <w:t>The</w:t>
+      </w:r>
+      <w:r>
+        <w:rPr>
+          <w:rFonts w:eastAsiaTheme="majorEastAsia"/>
+          <w:bCs/>
+        </w:rPr>
+        <w:t xml:space="preserve"> development and implementation of this algorithm in Python follows these steps to predict the classification </w:t>
+      </w:r>
+      <w:r>
+        <w:rPr>
+          <w:rFonts w:eastAsiaTheme="majorEastAsia"/>
+          <w:bCs/>
+        </w:rPr>
+        <w:t xml:space="preserve">for a </w:t>
+      </w:r>
+      <w:r>
+        <w:rPr>
+          <w:rFonts w:eastAsiaTheme="majorEastAsia"/>
+          <w:bCs/>
+        </w:rPr>
+        <w:t>set of test emails</w:t>
+      </w:r>
+      <w:r>
+        <w:rPr>
+          <w:rFonts w:eastAsiaTheme="majorEastAsia"/>
+          <w:bCs/>
+        </w:rPr>
+        <w:t xml:space="preserve">. </w:t>
+      </w:r>
+      <w:r>
+        <w:rPr>
+          <w:rFonts w:eastAsiaTheme="majorEastAsia"/>
+          <w:bCs/>
+        </w:rPr>
+        <w:t xml:space="preserve">Discussion regarding the creation and implementation of the Python functions are provided in the latter portion of the report (see </w:t>
+      </w:r>
+      <w:r>
+        <w:rPr>
+          <w:rFonts w:eastAsiaTheme="majorEastAsia"/>
+          <w:bCs/>
+        </w:rPr>
+        <w:fldChar w:fldCharType="begin"/>
+      </w:r>
+      <w:r>
+        <w:rPr>
+          <w:rFonts w:eastAsiaTheme="majorEastAsia"/>
+          <w:bCs/>
+        </w:rPr>
+        <w:instrText xml:space="preserve"> REF _Ref530410005 \h </w:instrText>
+      </w:r>
+      <w:r>
+        <w:rPr>
+          <w:rFonts w:eastAsiaTheme="majorEastAsia"/>
+          <w:bCs/>
+        </w:rPr>
+        <w:instrText xml:space="preserve"> \* MERGEFORMAT </w:instrText>
+      </w:r>
+      <w:r>
+        <w:rPr>
+          <w:rFonts w:eastAsiaTheme="majorEastAsia"/>
+          <w:bCs/>
+        </w:rPr>
+      </w:r>
+      <w:r>
+        <w:rPr>
+          <w:rFonts w:eastAsiaTheme="majorEastAsia"/>
+          <w:bCs/>
+        </w:rPr>
+        <w:fldChar w:fldCharType="separate"/>
+      </w:r>
+      <w:r>
+        <w:t>Data Analysis</w:t>
+      </w:r>
+      <w:r>
+        <w:rPr>
+          <w:rFonts w:eastAsiaTheme="majorEastAsia"/>
+          <w:bCs/>
+        </w:rPr>
+        <w:fldChar w:fldCharType="end"/>
+      </w:r>
+      <w:r>
+        <w:rPr>
+          <w:rFonts w:eastAsiaTheme="majorEastAsia"/>
+          <w:bCs/>
+        </w:rPr>
+        <w:t xml:space="preserve"> section</w:t>
+      </w:r>
+      <w:r>
+        <w:rPr>
+          <w:rFonts w:eastAsiaTheme="majorEastAsia"/>
+          <w:bCs/>
+        </w:rPr>
+        <w:t>).</w:t>
+      </w:r>
+    </w:p>
+    <w:p>
+      <w:pPr>
+        <w:spacing w:after="160" w:line="259" w:lineRule="auto"/>
+        <w:rPr>
+          <w:rFonts w:eastAsiaTheme="majorEastAsia"/>
+          <w:bCs/>
+        </w:rPr>
+      </w:pPr>
+    </w:p>
+    <w:p>
+      <w:pPr>
+        <w:spacing w:after="160" w:line="259" w:lineRule="auto"/>
+        <w:rPr>
+          <w:rFonts w:eastAsiaTheme="majorEastAsia"/>
           <w:b/>
           <w:bCs/>
           <w:sz w:val="32"/>
@@ -2620,60 +3366,20 @@
         </w:rPr>
       </w:pPr>
       <w:r>
-        <w:t xml:space="preserve">Using the two-class (binary) classification for the spam or non-spam problem, </w:t>
-      </w:r>
-      <w:r>
-        <w:t xml:space="preserve">the outputs layer can be </w:t>
-      </w:r>
-      <w:r>
-        <w:t>hot-coded</w:t>
-      </w:r>
-      <w:r>
-        <w:t xml:space="preserve"> </w:t>
-      </w:r>
-      <w:r>
-        <w:t>by vectorizing the output into a</w:t>
-      </w:r>
-      <w:r>
-        <w:t xml:space="preserve"> </w:t>
-      </w:r>
-      <w:r>
-        <w:t>single column vector</w:t>
-      </w:r>
-      <w:r>
-        <w:t xml:space="preserve"> where </w:t>
-      </w:r>
-      <m:oMath>
-        <m:r>
-          <w:rPr>
-            <w:rFonts w:ascii="Cambria Math" w:hAnsi="Cambria Math"/>
-          </w:rPr>
-          <m:t>[0,1]</m:t>
-        </m:r>
-      </m:oMath>
-      <w:r>
-        <w:t xml:space="preserve"> or </w:t>
-      </w:r>
-      <m:oMath>
-        <m:r>
-          <w:rPr>
-            <w:rFonts w:ascii="Cambria Math" w:hAnsi="Cambria Math"/>
-          </w:rPr>
-          <m:t>[1,0]</m:t>
-        </m:r>
-      </m:oMath>
-      <w:r>
-        <w:t xml:space="preserve"> can represent spam and non-spam classification, respectively. </w:t>
-      </w:r>
-      <w:r>
         <w:br w:type="page"/>
       </w:r>
     </w:p>
     <w:p>
       <w:pPr>
         <w:pStyle w:val="Heading1"/>
-      </w:pPr>
-      <w:r>
+        <w:rPr>
+          <w:rFonts w:ascii="Times New Roman" w:hAnsi="Times New Roman" w:cs="Times New Roman"/>
+        </w:rPr>
+      </w:pPr>
+      <w:r>
+        <w:rPr>
+          <w:rFonts w:ascii="Times New Roman" w:hAnsi="Times New Roman" w:cs="Times New Roman"/>
+        </w:rPr>
         <w:lastRenderedPageBreak/>
         <w:t>2 Data Exploration</w:t>
       </w:r>
@@ -2683,7 +3389,13 @@
         <w:spacing w:after="160" w:line="259" w:lineRule="auto"/>
       </w:pPr>
       <w:r>
-        <w:t xml:space="preserve">The dataset utilized in this project contains 4601 entries and 57 total columns or features with an additional feature containing the actual classification value. </w:t>
+        <w:t>The dataset utilized in this project contains 4</w:t>
+      </w:r>
+      <w:r>
+        <w:t>,</w:t>
+      </w:r>
+      <w:r>
+        <w:t xml:space="preserve">601 entries and 57 total columns or features with an additional feature containing the actual classification value. </w:t>
       </w:r>
       <w:r>
         <w:t xml:space="preserve">The data was found to be full </w:t>
@@ -2700,10 +3412,7 @@
         <w:t>and absent of</w:t>
       </w:r>
       <w:r>
-        <w:t xml:space="preserve"> negative values in eac</w:t>
-      </w:r>
-      <w:r>
-        <w:t>h feature</w:t>
+        <w:t xml:space="preserve"> negative values in each feature</w:t>
       </w:r>
       <w:r>
         <w:t>, which is expected</w:t>
@@ -2715,10 +3424,7 @@
         <w:fldChar w:fldCharType="begin"/>
       </w:r>
       <w:r>
-        <w:instrText xml:space="preserve"> REF _Ref530399312 \h </w:instrText>
-      </w:r>
-      <w:r>
-        <w:instrText xml:space="preserve"> \* MERGEFORMAT </w:instrText>
+        <w:instrText xml:space="preserve"> REF _Ref530399312 \h  \* MERGEFORMAT </w:instrText>
       </w:r>
       <w:r>
         <w:fldChar w:fldCharType="separate"/>
@@ -2745,6 +3451,7 @@
         <w:keepNext/>
         <w:jc w:val="center"/>
         <w:rPr>
+          <w:rFonts w:ascii="Times New Roman" w:hAnsi="Times New Roman" w:cs="Times New Roman"/>
           <w:sz w:val="20"/>
           <w:szCs w:val="20"/>
         </w:rPr>
@@ -2752,6 +3459,7 @@
       <w:bookmarkStart w:id="1" w:name="_Ref530399312"/>
       <w:r>
         <w:rPr>
+          <w:rFonts w:ascii="Times New Roman" w:hAnsi="Times New Roman" w:cs="Times New Roman"/>
           <w:sz w:val="20"/>
           <w:szCs w:val="20"/>
         </w:rPr>
@@ -2759,6 +3467,7 @@
       </w:r>
       <w:r>
         <w:rPr>
+          <w:rFonts w:ascii="Times New Roman" w:hAnsi="Times New Roman" w:cs="Times New Roman"/>
           <w:sz w:val="20"/>
           <w:szCs w:val="20"/>
         </w:rPr>
@@ -2766,6 +3475,7 @@
       </w:r>
       <w:r>
         <w:rPr>
+          <w:rFonts w:ascii="Times New Roman" w:hAnsi="Times New Roman" w:cs="Times New Roman"/>
           <w:sz w:val="20"/>
           <w:szCs w:val="20"/>
         </w:rPr>
@@ -2773,6 +3483,7 @@
       </w:r>
       <w:r>
         <w:rPr>
+          <w:rFonts w:ascii="Times New Roman" w:hAnsi="Times New Roman" w:cs="Times New Roman"/>
           <w:sz w:val="20"/>
           <w:szCs w:val="20"/>
         </w:rPr>
@@ -2780,6 +3491,7 @@
       </w:r>
       <w:r>
         <w:rPr>
+          <w:rFonts w:ascii="Times New Roman" w:hAnsi="Times New Roman" w:cs="Times New Roman"/>
           <w:noProof/>
           <w:sz w:val="20"/>
           <w:szCs w:val="20"/>
@@ -2788,6 +3500,7 @@
       </w:r>
       <w:r>
         <w:rPr>
+          <w:rFonts w:ascii="Times New Roman" w:hAnsi="Times New Roman" w:cs="Times New Roman"/>
           <w:sz w:val="20"/>
           <w:szCs w:val="20"/>
         </w:rPr>
@@ -2796,10 +3509,11 @@
       <w:bookmarkEnd w:id="1"/>
       <w:r>
         <w:rPr>
+          <w:rFonts w:ascii="Times New Roman" w:hAnsi="Times New Roman" w:cs="Times New Roman"/>
           <w:sz w:val="20"/>
           <w:szCs w:val="20"/>
         </w:rPr>
-        <w:t>: Email dataset features labels and data types.</w:t>
+        <w:t>: Email dataset feature labels and data types.</w:t>
       </w:r>
     </w:p>
     <w:tbl>
@@ -2831,13 +3545,12 @@
             </w:tcBorders>
             <w:shd w:val="clear" w:color="auto" w:fill="auto"/>
             <w:noWrap/>
-            <w:vAlign w:val="bottom"/>
-            <w:hideMark/>
-          </w:tcPr>
-          <w:p>
-            <w:pPr>
-              <w:rPr>
-                <w:rFonts w:ascii="Cambria" w:hAnsi="Cambria" w:cs="Calibri"/>
+            <w:vAlign w:val="center"/>
+            <w:hideMark/>
+          </w:tcPr>
+          <w:p>
+            <w:pPr>
+              <w:rPr>
                 <w:b/>
                 <w:bCs/>
                 <w:color w:val="000000"/>
@@ -2847,7 +3560,6 @@
             </w:pPr>
             <w:r>
               <w:rPr>
-                <w:rFonts w:ascii="Cambria" w:hAnsi="Cambria" w:cs="Calibri"/>
                 <w:b/>
                 <w:bCs/>
                 <w:color w:val="000000"/>
@@ -2869,13 +3581,12 @@
             </w:tcBorders>
             <w:shd w:val="clear" w:color="auto" w:fill="auto"/>
             <w:noWrap/>
-            <w:vAlign w:val="bottom"/>
-            <w:hideMark/>
-          </w:tcPr>
-          <w:p>
-            <w:pPr>
-              <w:rPr>
-                <w:rFonts w:ascii="Cambria" w:hAnsi="Cambria" w:cs="Calibri"/>
+            <w:vAlign w:val="center"/>
+            <w:hideMark/>
+          </w:tcPr>
+          <w:p>
+            <w:pPr>
+              <w:rPr>
                 <w:b/>
                 <w:bCs/>
                 <w:color w:val="000000"/>
@@ -2885,7 +3596,6 @@
             </w:pPr>
             <w:r>
               <w:rPr>
-                <w:rFonts w:ascii="Cambria" w:hAnsi="Cambria" w:cs="Calibri"/>
                 <w:b/>
                 <w:bCs/>
                 <w:color w:val="000000"/>
@@ -2907,13 +3617,12 @@
             </w:tcBorders>
             <w:shd w:val="clear" w:color="auto" w:fill="auto"/>
             <w:noWrap/>
-            <w:vAlign w:val="bottom"/>
-            <w:hideMark/>
-          </w:tcPr>
-          <w:p>
-            <w:pPr>
-              <w:rPr>
-                <w:rFonts w:ascii="Cambria" w:hAnsi="Cambria" w:cs="Calibri"/>
+            <w:vAlign w:val="center"/>
+            <w:hideMark/>
+          </w:tcPr>
+          <w:p>
+            <w:pPr>
+              <w:rPr>
                 <w:b/>
                 <w:bCs/>
                 <w:color w:val="000000"/>
@@ -2921,17 +3630,6 @@
                 <w:szCs w:val="21"/>
               </w:rPr>
             </w:pPr>
-            <w:r>
-              <w:rPr>
-                <w:rFonts w:ascii="Cambria" w:hAnsi="Cambria" w:cs="Calibri"/>
-                <w:b/>
-                <w:bCs/>
-                <w:color w:val="000000"/>
-                <w:sz w:val="22"/>
-                <w:szCs w:val="21"/>
-              </w:rPr>
-              <w:t> </w:t>
-            </w:r>
           </w:p>
         </w:tc>
         <w:tc>
@@ -2945,13 +3643,12 @@
             </w:tcBorders>
             <w:shd w:val="clear" w:color="auto" w:fill="auto"/>
             <w:noWrap/>
-            <w:vAlign w:val="bottom"/>
-            <w:hideMark/>
-          </w:tcPr>
-          <w:p>
-            <w:pPr>
-              <w:rPr>
-                <w:rFonts w:ascii="Cambria" w:hAnsi="Cambria" w:cs="Calibri"/>
+            <w:vAlign w:val="center"/>
+            <w:hideMark/>
+          </w:tcPr>
+          <w:p>
+            <w:pPr>
+              <w:rPr>
                 <w:b/>
                 <w:bCs/>
                 <w:color w:val="000000"/>
@@ -2961,7 +3658,6 @@
             </w:pPr>
             <w:r>
               <w:rPr>
-                <w:rFonts w:ascii="Cambria" w:hAnsi="Cambria" w:cs="Calibri"/>
                 <w:b/>
                 <w:bCs/>
                 <w:color w:val="000000"/>
@@ -2983,13 +3679,12 @@
             </w:tcBorders>
             <w:shd w:val="clear" w:color="auto" w:fill="auto"/>
             <w:noWrap/>
-            <w:vAlign w:val="bottom"/>
-            <w:hideMark/>
-          </w:tcPr>
-          <w:p>
-            <w:pPr>
-              <w:rPr>
-                <w:rFonts w:ascii="Cambria" w:hAnsi="Cambria" w:cs="Calibri"/>
+            <w:vAlign w:val="center"/>
+            <w:hideMark/>
+          </w:tcPr>
+          <w:p>
+            <w:pPr>
+              <w:rPr>
                 <w:b/>
                 <w:bCs/>
                 <w:color w:val="000000"/>
@@ -2999,7 +3694,6 @@
             </w:pPr>
             <w:r>
               <w:rPr>
-                <w:rFonts w:ascii="Cambria" w:hAnsi="Cambria" w:cs="Calibri"/>
                 <w:b/>
                 <w:bCs/>
                 <w:color w:val="000000"/>
@@ -3027,13 +3721,12 @@
             </w:tcBorders>
             <w:shd w:val="clear" w:color="auto" w:fill="auto"/>
             <w:noWrap/>
-            <w:vAlign w:val="bottom"/>
-            <w:hideMark/>
-          </w:tcPr>
-          <w:p>
-            <w:pPr>
-              <w:rPr>
-                <w:rFonts w:ascii="Cambria" w:hAnsi="Cambria" w:cs="Calibri"/>
+            <w:vAlign w:val="center"/>
+            <w:hideMark/>
+          </w:tcPr>
+          <w:p>
+            <w:pPr>
+              <w:rPr>
                 <w:color w:val="000000"/>
                 <w:sz w:val="22"/>
                 <w:szCs w:val="21"/>
@@ -3042,7 +3735,6 @@
             <w:proofErr w:type="spellStart"/>
             <w:r>
               <w:rPr>
-                <w:rFonts w:ascii="Cambria" w:hAnsi="Cambria" w:cs="Calibri"/>
                 <w:color w:val="000000"/>
                 <w:sz w:val="22"/>
                 <w:szCs w:val="21"/>
@@ -3063,13 +3755,12 @@
             </w:tcBorders>
             <w:shd w:val="clear" w:color="auto" w:fill="auto"/>
             <w:noWrap/>
-            <w:vAlign w:val="bottom"/>
-            <w:hideMark/>
-          </w:tcPr>
-          <w:p>
-            <w:pPr>
-              <w:rPr>
-                <w:rFonts w:ascii="Cambria" w:hAnsi="Cambria" w:cs="Calibri"/>
+            <w:vAlign w:val="center"/>
+            <w:hideMark/>
+          </w:tcPr>
+          <w:p>
+            <w:pPr>
+              <w:rPr>
                 <w:color w:val="000000"/>
                 <w:sz w:val="22"/>
                 <w:szCs w:val="21"/>
@@ -3077,7 +3768,6 @@
             </w:pPr>
             <w:r>
               <w:rPr>
-                <w:rFonts w:ascii="Cambria" w:hAnsi="Cambria" w:cs="Calibri"/>
                 <w:color w:val="000000"/>
                 <w:sz w:val="22"/>
                 <w:szCs w:val="21"/>
@@ -3097,27 +3787,17 @@
             </w:tcBorders>
             <w:shd w:val="clear" w:color="auto" w:fill="auto"/>
             <w:noWrap/>
-            <w:vAlign w:val="bottom"/>
-            <w:hideMark/>
-          </w:tcPr>
-          <w:p>
-            <w:pPr>
-              <w:rPr>
-                <w:rFonts w:ascii="Cambria" w:hAnsi="Cambria" w:cs="Calibri"/>
-                <w:color w:val="000000"/>
-                <w:sz w:val="22"/>
-                <w:szCs w:val="21"/>
-              </w:rPr>
-            </w:pPr>
-            <w:r>
-              <w:rPr>
-                <w:rFonts w:ascii="Cambria" w:hAnsi="Cambria" w:cs="Calibri"/>
-                <w:color w:val="000000"/>
-                <w:sz w:val="22"/>
-                <w:szCs w:val="21"/>
-              </w:rPr>
-              <w:t> </w:t>
-            </w:r>
+            <w:vAlign w:val="center"/>
+            <w:hideMark/>
+          </w:tcPr>
+          <w:p>
+            <w:pPr>
+              <w:rPr>
+                <w:color w:val="000000"/>
+                <w:sz w:val="22"/>
+                <w:szCs w:val="21"/>
+              </w:rPr>
+            </w:pPr>
           </w:p>
         </w:tc>
         <w:tc>
@@ -3131,13 +3811,12 @@
             </w:tcBorders>
             <w:shd w:val="clear" w:color="auto" w:fill="auto"/>
             <w:noWrap/>
-            <w:vAlign w:val="bottom"/>
-            <w:hideMark/>
-          </w:tcPr>
-          <w:p>
-            <w:pPr>
-              <w:rPr>
-                <w:rFonts w:ascii="Cambria" w:hAnsi="Cambria" w:cs="Calibri"/>
+            <w:vAlign w:val="center"/>
+            <w:hideMark/>
+          </w:tcPr>
+          <w:p>
+            <w:pPr>
+              <w:rPr>
                 <w:color w:val="000000"/>
                 <w:sz w:val="22"/>
                 <w:szCs w:val="21"/>
@@ -3146,7 +3825,6 @@
             <w:proofErr w:type="spellStart"/>
             <w:r>
               <w:rPr>
-                <w:rFonts w:ascii="Cambria" w:hAnsi="Cambria" w:cs="Calibri"/>
                 <w:color w:val="000000"/>
                 <w:sz w:val="22"/>
                 <w:szCs w:val="21"/>
@@ -3167,13 +3845,12 @@
             </w:tcBorders>
             <w:shd w:val="clear" w:color="auto" w:fill="auto"/>
             <w:noWrap/>
-            <w:vAlign w:val="bottom"/>
-            <w:hideMark/>
-          </w:tcPr>
-          <w:p>
-            <w:pPr>
-              <w:rPr>
-                <w:rFonts w:ascii="Cambria" w:hAnsi="Cambria" w:cs="Calibri"/>
+            <w:vAlign w:val="center"/>
+            <w:hideMark/>
+          </w:tcPr>
+          <w:p>
+            <w:pPr>
+              <w:rPr>
                 <w:color w:val="000000"/>
                 <w:sz w:val="22"/>
                 <w:szCs w:val="21"/>
@@ -3181,7 +3858,6 @@
             </w:pPr>
             <w:r>
               <w:rPr>
-                <w:rFonts w:ascii="Cambria" w:hAnsi="Cambria" w:cs="Calibri"/>
                 <w:color w:val="000000"/>
                 <w:sz w:val="22"/>
                 <w:szCs w:val="21"/>
@@ -3207,13 +3883,12 @@
             </w:tcBorders>
             <w:shd w:val="clear" w:color="auto" w:fill="auto"/>
             <w:noWrap/>
-            <w:vAlign w:val="bottom"/>
-            <w:hideMark/>
-          </w:tcPr>
-          <w:p>
-            <w:pPr>
-              <w:rPr>
-                <w:rFonts w:ascii="Cambria" w:hAnsi="Cambria" w:cs="Calibri"/>
+            <w:vAlign w:val="center"/>
+            <w:hideMark/>
+          </w:tcPr>
+          <w:p>
+            <w:pPr>
+              <w:rPr>
                 <w:color w:val="000000"/>
                 <w:sz w:val="22"/>
                 <w:szCs w:val="21"/>
@@ -3222,7 +3897,6 @@
             <w:proofErr w:type="spellStart"/>
             <w:r>
               <w:rPr>
-                <w:rFonts w:ascii="Cambria" w:hAnsi="Cambria" w:cs="Calibri"/>
                 <w:color w:val="000000"/>
                 <w:sz w:val="22"/>
                 <w:szCs w:val="21"/>
@@ -3243,13 +3917,12 @@
             </w:tcBorders>
             <w:shd w:val="clear" w:color="auto" w:fill="auto"/>
             <w:noWrap/>
-            <w:vAlign w:val="bottom"/>
-            <w:hideMark/>
-          </w:tcPr>
-          <w:p>
-            <w:pPr>
-              <w:rPr>
-                <w:rFonts w:ascii="Cambria" w:hAnsi="Cambria" w:cs="Calibri"/>
+            <w:vAlign w:val="center"/>
+            <w:hideMark/>
+          </w:tcPr>
+          <w:p>
+            <w:pPr>
+              <w:rPr>
                 <w:color w:val="000000"/>
                 <w:sz w:val="22"/>
                 <w:szCs w:val="21"/>
@@ -3257,7 +3930,6 @@
             </w:pPr>
             <w:r>
               <w:rPr>
-                <w:rFonts w:ascii="Cambria" w:hAnsi="Cambria" w:cs="Calibri"/>
                 <w:color w:val="000000"/>
                 <w:sz w:val="22"/>
                 <w:szCs w:val="21"/>
@@ -3277,27 +3949,17 @@
             </w:tcBorders>
             <w:shd w:val="clear" w:color="auto" w:fill="auto"/>
             <w:noWrap/>
-            <w:vAlign w:val="bottom"/>
-            <w:hideMark/>
-          </w:tcPr>
-          <w:p>
-            <w:pPr>
-              <w:rPr>
-                <w:rFonts w:ascii="Cambria" w:hAnsi="Cambria" w:cs="Calibri"/>
-                <w:color w:val="000000"/>
-                <w:sz w:val="22"/>
-                <w:szCs w:val="21"/>
-              </w:rPr>
-            </w:pPr>
-            <w:r>
-              <w:rPr>
-                <w:rFonts w:ascii="Cambria" w:hAnsi="Cambria" w:cs="Calibri"/>
-                <w:color w:val="000000"/>
-                <w:sz w:val="22"/>
-                <w:szCs w:val="21"/>
-              </w:rPr>
-              <w:t> </w:t>
-            </w:r>
+            <w:vAlign w:val="center"/>
+            <w:hideMark/>
+          </w:tcPr>
+          <w:p>
+            <w:pPr>
+              <w:rPr>
+                <w:color w:val="000000"/>
+                <w:sz w:val="22"/>
+                <w:szCs w:val="21"/>
+              </w:rPr>
+            </w:pPr>
           </w:p>
         </w:tc>
         <w:tc>
@@ -3311,13 +3973,12 @@
             </w:tcBorders>
             <w:shd w:val="clear" w:color="auto" w:fill="auto"/>
             <w:noWrap/>
-            <w:vAlign w:val="bottom"/>
-            <w:hideMark/>
-          </w:tcPr>
-          <w:p>
-            <w:pPr>
-              <w:rPr>
-                <w:rFonts w:ascii="Cambria" w:hAnsi="Cambria" w:cs="Calibri"/>
+            <w:vAlign w:val="center"/>
+            <w:hideMark/>
+          </w:tcPr>
+          <w:p>
+            <w:pPr>
+              <w:rPr>
                 <w:color w:val="000000"/>
                 <w:sz w:val="22"/>
                 <w:szCs w:val="21"/>
@@ -3326,7 +3987,6 @@
             <w:proofErr w:type="spellStart"/>
             <w:r>
               <w:rPr>
-                <w:rFonts w:ascii="Cambria" w:hAnsi="Cambria" w:cs="Calibri"/>
                 <w:color w:val="000000"/>
                 <w:sz w:val="22"/>
                 <w:szCs w:val="21"/>
@@ -3347,13 +4007,12 @@
             </w:tcBorders>
             <w:shd w:val="clear" w:color="auto" w:fill="auto"/>
             <w:noWrap/>
-            <w:vAlign w:val="bottom"/>
-            <w:hideMark/>
-          </w:tcPr>
-          <w:p>
-            <w:pPr>
-              <w:rPr>
-                <w:rFonts w:ascii="Cambria" w:hAnsi="Cambria" w:cs="Calibri"/>
+            <w:vAlign w:val="center"/>
+            <w:hideMark/>
+          </w:tcPr>
+          <w:p>
+            <w:pPr>
+              <w:rPr>
                 <w:color w:val="000000"/>
                 <w:sz w:val="22"/>
                 <w:szCs w:val="21"/>
@@ -3361,7 +4020,6 @@
             </w:pPr>
             <w:r>
               <w:rPr>
-                <w:rFonts w:ascii="Cambria" w:hAnsi="Cambria" w:cs="Calibri"/>
                 <w:color w:val="000000"/>
                 <w:sz w:val="22"/>
                 <w:szCs w:val="21"/>
@@ -3387,13 +4045,12 @@
             </w:tcBorders>
             <w:shd w:val="clear" w:color="auto" w:fill="auto"/>
             <w:noWrap/>
-            <w:vAlign w:val="bottom"/>
-            <w:hideMark/>
-          </w:tcPr>
-          <w:p>
-            <w:pPr>
-              <w:rPr>
-                <w:rFonts w:ascii="Cambria" w:hAnsi="Cambria" w:cs="Calibri"/>
+            <w:vAlign w:val="center"/>
+            <w:hideMark/>
+          </w:tcPr>
+          <w:p>
+            <w:pPr>
+              <w:rPr>
                 <w:color w:val="000000"/>
                 <w:sz w:val="22"/>
                 <w:szCs w:val="21"/>
@@ -3402,7 +4059,6 @@
             <w:proofErr w:type="spellStart"/>
             <w:r>
               <w:rPr>
-                <w:rFonts w:ascii="Cambria" w:hAnsi="Cambria" w:cs="Calibri"/>
                 <w:color w:val="000000"/>
                 <w:sz w:val="22"/>
                 <w:szCs w:val="21"/>
@@ -3423,13 +4079,12 @@
             </w:tcBorders>
             <w:shd w:val="clear" w:color="auto" w:fill="auto"/>
             <w:noWrap/>
-            <w:vAlign w:val="bottom"/>
-            <w:hideMark/>
-          </w:tcPr>
-          <w:p>
-            <w:pPr>
-              <w:rPr>
-                <w:rFonts w:ascii="Cambria" w:hAnsi="Cambria" w:cs="Calibri"/>
+            <w:vAlign w:val="center"/>
+            <w:hideMark/>
+          </w:tcPr>
+          <w:p>
+            <w:pPr>
+              <w:rPr>
                 <w:color w:val="000000"/>
                 <w:sz w:val="22"/>
                 <w:szCs w:val="21"/>
@@ -3437,7 +4092,6 @@
             </w:pPr>
             <w:r>
               <w:rPr>
-                <w:rFonts w:ascii="Cambria" w:hAnsi="Cambria" w:cs="Calibri"/>
                 <w:color w:val="000000"/>
                 <w:sz w:val="22"/>
                 <w:szCs w:val="21"/>
@@ -3457,13 +4111,36 @@
             </w:tcBorders>
             <w:shd w:val="clear" w:color="auto" w:fill="auto"/>
             <w:noWrap/>
-            <w:vAlign w:val="bottom"/>
-            <w:hideMark/>
-          </w:tcPr>
-          <w:p>
-            <w:pPr>
-              <w:rPr>
-                <w:rFonts w:ascii="Cambria" w:hAnsi="Cambria" w:cs="Calibri"/>
+            <w:vAlign w:val="center"/>
+            <w:hideMark/>
+          </w:tcPr>
+          <w:p>
+            <w:pPr>
+              <w:rPr>
+                <w:color w:val="000000"/>
+                <w:sz w:val="22"/>
+                <w:szCs w:val="21"/>
+              </w:rPr>
+            </w:pPr>
+          </w:p>
+        </w:tc>
+        <w:tc>
+          <w:tcPr>
+            <w:tcW w:w="2880" w:type="dxa"/>
+            <w:tcBorders>
+              <w:top w:val="nil"/>
+              <w:left w:val="nil"/>
+              <w:bottom w:val="nil"/>
+              <w:right w:val="nil"/>
+            </w:tcBorders>
+            <w:shd w:val="clear" w:color="auto" w:fill="auto"/>
+            <w:noWrap/>
+            <w:vAlign w:val="center"/>
+            <w:hideMark/>
+          </w:tcPr>
+          <w:p>
+            <w:pPr>
+              <w:rPr>
                 <w:color w:val="000000"/>
                 <w:sz w:val="22"/>
                 <w:szCs w:val="21"/>
@@ -3471,41 +4148,6 @@
             </w:pPr>
             <w:r>
               <w:rPr>
-                <w:rFonts w:ascii="Cambria" w:hAnsi="Cambria" w:cs="Calibri"/>
-                <w:color w:val="000000"/>
-                <w:sz w:val="22"/>
-                <w:szCs w:val="21"/>
-              </w:rPr>
-              <w:t> </w:t>
-            </w:r>
-          </w:p>
-        </w:tc>
-        <w:tc>
-          <w:tcPr>
-            <w:tcW w:w="2880" w:type="dxa"/>
-            <w:tcBorders>
-              <w:top w:val="nil"/>
-              <w:left w:val="nil"/>
-              <w:bottom w:val="nil"/>
-              <w:right w:val="nil"/>
-            </w:tcBorders>
-            <w:shd w:val="clear" w:color="auto" w:fill="auto"/>
-            <w:noWrap/>
-            <w:vAlign w:val="bottom"/>
-            <w:hideMark/>
-          </w:tcPr>
-          <w:p>
-            <w:pPr>
-              <w:rPr>
-                <w:rFonts w:ascii="Cambria" w:hAnsi="Cambria" w:cs="Calibri"/>
-                <w:color w:val="000000"/>
-                <w:sz w:val="22"/>
-                <w:szCs w:val="21"/>
-              </w:rPr>
-            </w:pPr>
-            <w:r>
-              <w:rPr>
-                <w:rFonts w:ascii="Cambria" w:hAnsi="Cambria" w:cs="Calibri"/>
                 <w:color w:val="000000"/>
                 <w:sz w:val="22"/>
                 <w:szCs w:val="21"/>
@@ -3525,13 +4167,12 @@
             </w:tcBorders>
             <w:shd w:val="clear" w:color="auto" w:fill="auto"/>
             <w:noWrap/>
-            <w:vAlign w:val="bottom"/>
-            <w:hideMark/>
-          </w:tcPr>
-          <w:p>
-            <w:pPr>
-              <w:rPr>
-                <w:rFonts w:ascii="Cambria" w:hAnsi="Cambria" w:cs="Calibri"/>
+            <w:vAlign w:val="center"/>
+            <w:hideMark/>
+          </w:tcPr>
+          <w:p>
+            <w:pPr>
+              <w:rPr>
                 <w:color w:val="000000"/>
                 <w:sz w:val="22"/>
                 <w:szCs w:val="21"/>
@@ -3539,7 +4180,6 @@
             </w:pPr>
             <w:r>
               <w:rPr>
-                <w:rFonts w:ascii="Cambria" w:hAnsi="Cambria" w:cs="Calibri"/>
                 <w:color w:val="000000"/>
                 <w:sz w:val="22"/>
                 <w:szCs w:val="21"/>
@@ -3565,13 +4205,12 @@
             </w:tcBorders>
             <w:shd w:val="clear" w:color="auto" w:fill="auto"/>
             <w:noWrap/>
-            <w:vAlign w:val="bottom"/>
-            <w:hideMark/>
-          </w:tcPr>
-          <w:p>
-            <w:pPr>
-              <w:rPr>
-                <w:rFonts w:ascii="Cambria" w:hAnsi="Cambria" w:cs="Calibri"/>
+            <w:vAlign w:val="center"/>
+            <w:hideMark/>
+          </w:tcPr>
+          <w:p>
+            <w:pPr>
+              <w:rPr>
                 <w:color w:val="000000"/>
                 <w:sz w:val="22"/>
                 <w:szCs w:val="21"/>
@@ -3579,7 +4218,6 @@
             </w:pPr>
             <w:r>
               <w:rPr>
-                <w:rFonts w:ascii="Cambria" w:hAnsi="Cambria" w:cs="Calibri"/>
                 <w:color w:val="000000"/>
                 <w:sz w:val="22"/>
                 <w:szCs w:val="21"/>
@@ -3599,13 +4237,12 @@
             </w:tcBorders>
             <w:shd w:val="clear" w:color="auto" w:fill="auto"/>
             <w:noWrap/>
-            <w:vAlign w:val="bottom"/>
-            <w:hideMark/>
-          </w:tcPr>
-          <w:p>
-            <w:pPr>
-              <w:rPr>
-                <w:rFonts w:ascii="Cambria" w:hAnsi="Cambria" w:cs="Calibri"/>
+            <w:vAlign w:val="center"/>
+            <w:hideMark/>
+          </w:tcPr>
+          <w:p>
+            <w:pPr>
+              <w:rPr>
                 <w:color w:val="000000"/>
                 <w:sz w:val="22"/>
                 <w:szCs w:val="21"/>
@@ -3613,7 +4250,6 @@
             </w:pPr>
             <w:r>
               <w:rPr>
-                <w:rFonts w:ascii="Cambria" w:hAnsi="Cambria" w:cs="Calibri"/>
                 <w:color w:val="000000"/>
                 <w:sz w:val="22"/>
                 <w:szCs w:val="21"/>
@@ -3633,27 +4269,17 @@
             </w:tcBorders>
             <w:shd w:val="clear" w:color="auto" w:fill="auto"/>
             <w:noWrap/>
-            <w:vAlign w:val="bottom"/>
-            <w:hideMark/>
-          </w:tcPr>
-          <w:p>
-            <w:pPr>
-              <w:rPr>
-                <w:rFonts w:ascii="Cambria" w:hAnsi="Cambria" w:cs="Calibri"/>
-                <w:color w:val="000000"/>
-                <w:sz w:val="22"/>
-                <w:szCs w:val="21"/>
-              </w:rPr>
-            </w:pPr>
-            <w:r>
-              <w:rPr>
-                <w:rFonts w:ascii="Cambria" w:hAnsi="Cambria" w:cs="Calibri"/>
-                <w:color w:val="000000"/>
-                <w:sz w:val="22"/>
-                <w:szCs w:val="21"/>
-              </w:rPr>
-              <w:t> </w:t>
-            </w:r>
+            <w:vAlign w:val="center"/>
+            <w:hideMark/>
+          </w:tcPr>
+          <w:p>
+            <w:pPr>
+              <w:rPr>
+                <w:color w:val="000000"/>
+                <w:sz w:val="22"/>
+                <w:szCs w:val="21"/>
+              </w:rPr>
+            </w:pPr>
           </w:p>
         </w:tc>
         <w:tc>
@@ -3667,13 +4293,12 @@
             </w:tcBorders>
             <w:shd w:val="clear" w:color="auto" w:fill="auto"/>
             <w:noWrap/>
-            <w:vAlign w:val="bottom"/>
-            <w:hideMark/>
-          </w:tcPr>
-          <w:p>
-            <w:pPr>
-              <w:rPr>
-                <w:rFonts w:ascii="Cambria" w:hAnsi="Cambria" w:cs="Calibri"/>
+            <w:vAlign w:val="center"/>
+            <w:hideMark/>
+          </w:tcPr>
+          <w:p>
+            <w:pPr>
+              <w:rPr>
                 <w:color w:val="000000"/>
                 <w:sz w:val="22"/>
                 <w:szCs w:val="21"/>
@@ -3682,7 +4307,6 @@
             <w:proofErr w:type="spellStart"/>
             <w:r>
               <w:rPr>
-                <w:rFonts w:ascii="Cambria" w:hAnsi="Cambria" w:cs="Calibri"/>
                 <w:color w:val="000000"/>
                 <w:sz w:val="22"/>
                 <w:szCs w:val="21"/>
@@ -3703,13 +4327,12 @@
             </w:tcBorders>
             <w:shd w:val="clear" w:color="auto" w:fill="auto"/>
             <w:noWrap/>
-            <w:vAlign w:val="bottom"/>
-            <w:hideMark/>
-          </w:tcPr>
-          <w:p>
-            <w:pPr>
-              <w:rPr>
-                <w:rFonts w:ascii="Cambria" w:hAnsi="Cambria" w:cs="Calibri"/>
+            <w:vAlign w:val="center"/>
+            <w:hideMark/>
+          </w:tcPr>
+          <w:p>
+            <w:pPr>
+              <w:rPr>
                 <w:color w:val="000000"/>
                 <w:sz w:val="22"/>
                 <w:szCs w:val="21"/>
@@ -3717,7 +4340,6 @@
             </w:pPr>
             <w:r>
               <w:rPr>
-                <w:rFonts w:ascii="Cambria" w:hAnsi="Cambria" w:cs="Calibri"/>
                 <w:color w:val="000000"/>
                 <w:sz w:val="22"/>
                 <w:szCs w:val="21"/>
@@ -3743,13 +4365,12 @@
             </w:tcBorders>
             <w:shd w:val="clear" w:color="auto" w:fill="auto"/>
             <w:noWrap/>
-            <w:vAlign w:val="bottom"/>
-            <w:hideMark/>
-          </w:tcPr>
-          <w:p>
-            <w:pPr>
-              <w:rPr>
-                <w:rFonts w:ascii="Cambria" w:hAnsi="Cambria" w:cs="Calibri"/>
+            <w:vAlign w:val="center"/>
+            <w:hideMark/>
+          </w:tcPr>
+          <w:p>
+            <w:pPr>
+              <w:rPr>
                 <w:color w:val="000000"/>
                 <w:sz w:val="22"/>
                 <w:szCs w:val="21"/>
@@ -3758,7 +4379,6 @@
             <w:proofErr w:type="spellStart"/>
             <w:r>
               <w:rPr>
-                <w:rFonts w:ascii="Cambria" w:hAnsi="Cambria" w:cs="Calibri"/>
                 <w:color w:val="000000"/>
                 <w:sz w:val="22"/>
                 <w:szCs w:val="21"/>
@@ -3779,13 +4399,12 @@
             </w:tcBorders>
             <w:shd w:val="clear" w:color="auto" w:fill="auto"/>
             <w:noWrap/>
-            <w:vAlign w:val="bottom"/>
-            <w:hideMark/>
-          </w:tcPr>
-          <w:p>
-            <w:pPr>
-              <w:rPr>
-                <w:rFonts w:ascii="Cambria" w:hAnsi="Cambria" w:cs="Calibri"/>
+            <w:vAlign w:val="center"/>
+            <w:hideMark/>
+          </w:tcPr>
+          <w:p>
+            <w:pPr>
+              <w:rPr>
                 <w:color w:val="000000"/>
                 <w:sz w:val="22"/>
                 <w:szCs w:val="21"/>
@@ -3793,7 +4412,6 @@
             </w:pPr>
             <w:r>
               <w:rPr>
-                <w:rFonts w:ascii="Cambria" w:hAnsi="Cambria" w:cs="Calibri"/>
                 <w:color w:val="000000"/>
                 <w:sz w:val="22"/>
                 <w:szCs w:val="21"/>
@@ -3813,13 +4431,36 @@
             </w:tcBorders>
             <w:shd w:val="clear" w:color="auto" w:fill="auto"/>
             <w:noWrap/>
-            <w:vAlign w:val="bottom"/>
-            <w:hideMark/>
-          </w:tcPr>
-          <w:p>
-            <w:pPr>
-              <w:rPr>
-                <w:rFonts w:ascii="Cambria" w:hAnsi="Cambria" w:cs="Calibri"/>
+            <w:vAlign w:val="center"/>
+            <w:hideMark/>
+          </w:tcPr>
+          <w:p>
+            <w:pPr>
+              <w:rPr>
+                <w:color w:val="000000"/>
+                <w:sz w:val="22"/>
+                <w:szCs w:val="21"/>
+              </w:rPr>
+            </w:pPr>
+          </w:p>
+        </w:tc>
+        <w:tc>
+          <w:tcPr>
+            <w:tcW w:w="2880" w:type="dxa"/>
+            <w:tcBorders>
+              <w:top w:val="nil"/>
+              <w:left w:val="nil"/>
+              <w:bottom w:val="nil"/>
+              <w:right w:val="nil"/>
+            </w:tcBorders>
+            <w:shd w:val="clear" w:color="auto" w:fill="auto"/>
+            <w:noWrap/>
+            <w:vAlign w:val="center"/>
+            <w:hideMark/>
+          </w:tcPr>
+          <w:p>
+            <w:pPr>
+              <w:rPr>
                 <w:color w:val="000000"/>
                 <w:sz w:val="22"/>
                 <w:szCs w:val="21"/>
@@ -3827,41 +4468,6 @@
             </w:pPr>
             <w:r>
               <w:rPr>
-                <w:rFonts w:ascii="Cambria" w:hAnsi="Cambria" w:cs="Calibri"/>
-                <w:color w:val="000000"/>
-                <w:sz w:val="22"/>
-                <w:szCs w:val="21"/>
-              </w:rPr>
-              <w:t> </w:t>
-            </w:r>
-          </w:p>
-        </w:tc>
-        <w:tc>
-          <w:tcPr>
-            <w:tcW w:w="2880" w:type="dxa"/>
-            <w:tcBorders>
-              <w:top w:val="nil"/>
-              <w:left w:val="nil"/>
-              <w:bottom w:val="nil"/>
-              <w:right w:val="nil"/>
-            </w:tcBorders>
-            <w:shd w:val="clear" w:color="auto" w:fill="auto"/>
-            <w:noWrap/>
-            <w:vAlign w:val="bottom"/>
-            <w:hideMark/>
-          </w:tcPr>
-          <w:p>
-            <w:pPr>
-              <w:rPr>
-                <w:rFonts w:ascii="Cambria" w:hAnsi="Cambria" w:cs="Calibri"/>
-                <w:color w:val="000000"/>
-                <w:sz w:val="22"/>
-                <w:szCs w:val="21"/>
-              </w:rPr>
-            </w:pPr>
-            <w:r>
-              <w:rPr>
-                <w:rFonts w:ascii="Cambria" w:hAnsi="Cambria" w:cs="Calibri"/>
                 <w:color w:val="000000"/>
                 <w:sz w:val="22"/>
                 <w:szCs w:val="21"/>
@@ -3881,13 +4487,12 @@
             </w:tcBorders>
             <w:shd w:val="clear" w:color="auto" w:fill="auto"/>
             <w:noWrap/>
-            <w:vAlign w:val="bottom"/>
-            <w:hideMark/>
-          </w:tcPr>
-          <w:p>
-            <w:pPr>
-              <w:rPr>
-                <w:rFonts w:ascii="Cambria" w:hAnsi="Cambria" w:cs="Calibri"/>
+            <w:vAlign w:val="center"/>
+            <w:hideMark/>
+          </w:tcPr>
+          <w:p>
+            <w:pPr>
+              <w:rPr>
                 <w:color w:val="000000"/>
                 <w:sz w:val="22"/>
                 <w:szCs w:val="21"/>
@@ -3895,7 +4500,6 @@
             </w:pPr>
             <w:r>
               <w:rPr>
-                <w:rFonts w:ascii="Cambria" w:hAnsi="Cambria" w:cs="Calibri"/>
                 <w:color w:val="000000"/>
                 <w:sz w:val="22"/>
                 <w:szCs w:val="21"/>
@@ -3921,13 +4525,12 @@
             </w:tcBorders>
             <w:shd w:val="clear" w:color="auto" w:fill="auto"/>
             <w:noWrap/>
-            <w:vAlign w:val="bottom"/>
-            <w:hideMark/>
-          </w:tcPr>
-          <w:p>
-            <w:pPr>
-              <w:rPr>
-                <w:rFonts w:ascii="Cambria" w:hAnsi="Cambria" w:cs="Calibri"/>
+            <w:vAlign w:val="center"/>
+            <w:hideMark/>
+          </w:tcPr>
+          <w:p>
+            <w:pPr>
+              <w:rPr>
                 <w:color w:val="000000"/>
                 <w:sz w:val="22"/>
                 <w:szCs w:val="21"/>
@@ -3936,7 +4539,6 @@
             <w:proofErr w:type="spellStart"/>
             <w:r>
               <w:rPr>
-                <w:rFonts w:ascii="Cambria" w:hAnsi="Cambria" w:cs="Calibri"/>
                 <w:color w:val="000000"/>
                 <w:sz w:val="22"/>
                 <w:szCs w:val="21"/>
@@ -3957,13 +4559,12 @@
             </w:tcBorders>
             <w:shd w:val="clear" w:color="auto" w:fill="auto"/>
             <w:noWrap/>
-            <w:vAlign w:val="bottom"/>
-            <w:hideMark/>
-          </w:tcPr>
-          <w:p>
-            <w:pPr>
-              <w:rPr>
-                <w:rFonts w:ascii="Cambria" w:hAnsi="Cambria" w:cs="Calibri"/>
+            <w:vAlign w:val="center"/>
+            <w:hideMark/>
+          </w:tcPr>
+          <w:p>
+            <w:pPr>
+              <w:rPr>
                 <w:color w:val="000000"/>
                 <w:sz w:val="22"/>
                 <w:szCs w:val="21"/>
@@ -3971,7 +4572,6 @@
             </w:pPr>
             <w:r>
               <w:rPr>
-                <w:rFonts w:ascii="Cambria" w:hAnsi="Cambria" w:cs="Calibri"/>
                 <w:color w:val="000000"/>
                 <w:sz w:val="22"/>
                 <w:szCs w:val="21"/>
@@ -3991,13 +4591,36 @@
             </w:tcBorders>
             <w:shd w:val="clear" w:color="auto" w:fill="auto"/>
             <w:noWrap/>
-            <w:vAlign w:val="bottom"/>
-            <w:hideMark/>
-          </w:tcPr>
-          <w:p>
-            <w:pPr>
-              <w:rPr>
-                <w:rFonts w:ascii="Cambria" w:hAnsi="Cambria" w:cs="Calibri"/>
+            <w:vAlign w:val="center"/>
+            <w:hideMark/>
+          </w:tcPr>
+          <w:p>
+            <w:pPr>
+              <w:rPr>
+                <w:color w:val="000000"/>
+                <w:sz w:val="22"/>
+                <w:szCs w:val="21"/>
+              </w:rPr>
+            </w:pPr>
+          </w:p>
+        </w:tc>
+        <w:tc>
+          <w:tcPr>
+            <w:tcW w:w="2880" w:type="dxa"/>
+            <w:tcBorders>
+              <w:top w:val="nil"/>
+              <w:left w:val="nil"/>
+              <w:bottom w:val="nil"/>
+              <w:right w:val="nil"/>
+            </w:tcBorders>
+            <w:shd w:val="clear" w:color="auto" w:fill="auto"/>
+            <w:noWrap/>
+            <w:vAlign w:val="center"/>
+            <w:hideMark/>
+          </w:tcPr>
+          <w:p>
+            <w:pPr>
+              <w:rPr>
                 <w:color w:val="000000"/>
                 <w:sz w:val="22"/>
                 <w:szCs w:val="21"/>
@@ -4005,41 +4628,6 @@
             </w:pPr>
             <w:r>
               <w:rPr>
-                <w:rFonts w:ascii="Cambria" w:hAnsi="Cambria" w:cs="Calibri"/>
-                <w:color w:val="000000"/>
-                <w:sz w:val="22"/>
-                <w:szCs w:val="21"/>
-              </w:rPr>
-              <w:t> </w:t>
-            </w:r>
-          </w:p>
-        </w:tc>
-        <w:tc>
-          <w:tcPr>
-            <w:tcW w:w="2880" w:type="dxa"/>
-            <w:tcBorders>
-              <w:top w:val="nil"/>
-              <w:left w:val="nil"/>
-              <w:bottom w:val="nil"/>
-              <w:right w:val="nil"/>
-            </w:tcBorders>
-            <w:shd w:val="clear" w:color="auto" w:fill="auto"/>
-            <w:noWrap/>
-            <w:vAlign w:val="bottom"/>
-            <w:hideMark/>
-          </w:tcPr>
-          <w:p>
-            <w:pPr>
-              <w:rPr>
-                <w:rFonts w:ascii="Cambria" w:hAnsi="Cambria" w:cs="Calibri"/>
-                <w:color w:val="000000"/>
-                <w:sz w:val="22"/>
-                <w:szCs w:val="21"/>
-              </w:rPr>
-            </w:pPr>
-            <w:r>
-              <w:rPr>
-                <w:rFonts w:ascii="Cambria" w:hAnsi="Cambria" w:cs="Calibri"/>
                 <w:color w:val="000000"/>
                 <w:sz w:val="22"/>
                 <w:szCs w:val="21"/>
@@ -4059,13 +4647,12 @@
             </w:tcBorders>
             <w:shd w:val="clear" w:color="auto" w:fill="auto"/>
             <w:noWrap/>
-            <w:vAlign w:val="bottom"/>
-            <w:hideMark/>
-          </w:tcPr>
-          <w:p>
-            <w:pPr>
-              <w:rPr>
-                <w:rFonts w:ascii="Cambria" w:hAnsi="Cambria" w:cs="Calibri"/>
+            <w:vAlign w:val="center"/>
+            <w:hideMark/>
+          </w:tcPr>
+          <w:p>
+            <w:pPr>
+              <w:rPr>
                 <w:color w:val="000000"/>
                 <w:sz w:val="22"/>
                 <w:szCs w:val="21"/>
@@ -4073,7 +4660,6 @@
             </w:pPr>
             <w:r>
               <w:rPr>
-                <w:rFonts w:ascii="Cambria" w:hAnsi="Cambria" w:cs="Calibri"/>
                 <w:color w:val="000000"/>
                 <w:sz w:val="22"/>
                 <w:szCs w:val="21"/>
@@ -4099,13 +4685,12 @@
             </w:tcBorders>
             <w:shd w:val="clear" w:color="auto" w:fill="auto"/>
             <w:noWrap/>
-            <w:vAlign w:val="bottom"/>
-            <w:hideMark/>
-          </w:tcPr>
-          <w:p>
-            <w:pPr>
-              <w:rPr>
-                <w:rFonts w:ascii="Cambria" w:hAnsi="Cambria" w:cs="Calibri"/>
+            <w:vAlign w:val="center"/>
+            <w:hideMark/>
+          </w:tcPr>
+          <w:p>
+            <w:pPr>
+              <w:rPr>
                 <w:color w:val="000000"/>
                 <w:sz w:val="22"/>
                 <w:szCs w:val="21"/>
@@ -4114,7 +4699,6 @@
             <w:proofErr w:type="spellStart"/>
             <w:r>
               <w:rPr>
-                <w:rFonts w:ascii="Cambria" w:hAnsi="Cambria" w:cs="Calibri"/>
                 <w:color w:val="000000"/>
                 <w:sz w:val="22"/>
                 <w:szCs w:val="21"/>
@@ -4135,13 +4719,12 @@
             </w:tcBorders>
             <w:shd w:val="clear" w:color="auto" w:fill="auto"/>
             <w:noWrap/>
-            <w:vAlign w:val="bottom"/>
-            <w:hideMark/>
-          </w:tcPr>
-          <w:p>
-            <w:pPr>
-              <w:rPr>
-                <w:rFonts w:ascii="Cambria" w:hAnsi="Cambria" w:cs="Calibri"/>
+            <w:vAlign w:val="center"/>
+            <w:hideMark/>
+          </w:tcPr>
+          <w:p>
+            <w:pPr>
+              <w:rPr>
                 <w:color w:val="000000"/>
                 <w:sz w:val="22"/>
                 <w:szCs w:val="21"/>
@@ -4149,7 +4732,6 @@
             </w:pPr>
             <w:r>
               <w:rPr>
-                <w:rFonts w:ascii="Cambria" w:hAnsi="Cambria" w:cs="Calibri"/>
                 <w:color w:val="000000"/>
                 <w:sz w:val="22"/>
                 <w:szCs w:val="21"/>
@@ -4169,27 +4751,17 @@
             </w:tcBorders>
             <w:shd w:val="clear" w:color="auto" w:fill="auto"/>
             <w:noWrap/>
-            <w:vAlign w:val="bottom"/>
-            <w:hideMark/>
-          </w:tcPr>
-          <w:p>
-            <w:pPr>
-              <w:rPr>
-                <w:rFonts w:ascii="Cambria" w:hAnsi="Cambria" w:cs="Calibri"/>
-                <w:color w:val="000000"/>
-                <w:sz w:val="22"/>
-                <w:szCs w:val="21"/>
-              </w:rPr>
-            </w:pPr>
-            <w:r>
-              <w:rPr>
-                <w:rFonts w:ascii="Cambria" w:hAnsi="Cambria" w:cs="Calibri"/>
-                <w:color w:val="000000"/>
-                <w:sz w:val="22"/>
-                <w:szCs w:val="21"/>
-              </w:rPr>
-              <w:t> </w:t>
-            </w:r>
+            <w:vAlign w:val="center"/>
+            <w:hideMark/>
+          </w:tcPr>
+          <w:p>
+            <w:pPr>
+              <w:rPr>
+                <w:color w:val="000000"/>
+                <w:sz w:val="22"/>
+                <w:szCs w:val="21"/>
+              </w:rPr>
+            </w:pPr>
           </w:p>
         </w:tc>
         <w:tc>
@@ -4203,13 +4775,12 @@
             </w:tcBorders>
             <w:shd w:val="clear" w:color="auto" w:fill="auto"/>
             <w:noWrap/>
-            <w:vAlign w:val="bottom"/>
-            <w:hideMark/>
-          </w:tcPr>
-          <w:p>
-            <w:pPr>
-              <w:rPr>
-                <w:rFonts w:ascii="Cambria" w:hAnsi="Cambria" w:cs="Calibri"/>
+            <w:vAlign w:val="center"/>
+            <w:hideMark/>
+          </w:tcPr>
+          <w:p>
+            <w:pPr>
+              <w:rPr>
                 <w:color w:val="000000"/>
                 <w:sz w:val="22"/>
                 <w:szCs w:val="21"/>
@@ -4218,7 +4789,6 @@
             <w:proofErr w:type="spellStart"/>
             <w:r>
               <w:rPr>
-                <w:rFonts w:ascii="Cambria" w:hAnsi="Cambria" w:cs="Calibri"/>
                 <w:color w:val="000000"/>
                 <w:sz w:val="22"/>
                 <w:szCs w:val="21"/>
@@ -4239,13 +4809,12 @@
             </w:tcBorders>
             <w:shd w:val="clear" w:color="auto" w:fill="auto"/>
             <w:noWrap/>
-            <w:vAlign w:val="bottom"/>
-            <w:hideMark/>
-          </w:tcPr>
-          <w:p>
-            <w:pPr>
-              <w:rPr>
-                <w:rFonts w:ascii="Cambria" w:hAnsi="Cambria" w:cs="Calibri"/>
+            <w:vAlign w:val="center"/>
+            <w:hideMark/>
+          </w:tcPr>
+          <w:p>
+            <w:pPr>
+              <w:rPr>
                 <w:color w:val="000000"/>
                 <w:sz w:val="22"/>
                 <w:szCs w:val="21"/>
@@ -4253,7 +4822,6 @@
             </w:pPr>
             <w:r>
               <w:rPr>
-                <w:rFonts w:ascii="Cambria" w:hAnsi="Cambria" w:cs="Calibri"/>
                 <w:color w:val="000000"/>
                 <w:sz w:val="22"/>
                 <w:szCs w:val="21"/>
@@ -4279,13 +4847,12 @@
             </w:tcBorders>
             <w:shd w:val="clear" w:color="auto" w:fill="auto"/>
             <w:noWrap/>
-            <w:vAlign w:val="bottom"/>
-            <w:hideMark/>
-          </w:tcPr>
-          <w:p>
-            <w:pPr>
-              <w:rPr>
-                <w:rFonts w:ascii="Cambria" w:hAnsi="Cambria" w:cs="Calibri"/>
+            <w:vAlign w:val="center"/>
+            <w:hideMark/>
+          </w:tcPr>
+          <w:p>
+            <w:pPr>
+              <w:rPr>
                 <w:color w:val="000000"/>
                 <w:sz w:val="22"/>
                 <w:szCs w:val="21"/>
@@ -4294,7 +4861,6 @@
             <w:proofErr w:type="spellStart"/>
             <w:r>
               <w:rPr>
-                <w:rFonts w:ascii="Cambria" w:hAnsi="Cambria" w:cs="Calibri"/>
                 <w:color w:val="000000"/>
                 <w:sz w:val="22"/>
                 <w:szCs w:val="21"/>
@@ -4315,13 +4881,12 @@
             </w:tcBorders>
             <w:shd w:val="clear" w:color="auto" w:fill="auto"/>
             <w:noWrap/>
-            <w:vAlign w:val="bottom"/>
-            <w:hideMark/>
-          </w:tcPr>
-          <w:p>
-            <w:pPr>
-              <w:rPr>
-                <w:rFonts w:ascii="Cambria" w:hAnsi="Cambria" w:cs="Calibri"/>
+            <w:vAlign w:val="center"/>
+            <w:hideMark/>
+          </w:tcPr>
+          <w:p>
+            <w:pPr>
+              <w:rPr>
                 <w:color w:val="000000"/>
                 <w:sz w:val="22"/>
                 <w:szCs w:val="21"/>
@@ -4329,7 +4894,6 @@
             </w:pPr>
             <w:r>
               <w:rPr>
-                <w:rFonts w:ascii="Cambria" w:hAnsi="Cambria" w:cs="Calibri"/>
                 <w:color w:val="000000"/>
                 <w:sz w:val="22"/>
                 <w:szCs w:val="21"/>
@@ -4349,13 +4913,36 @@
             </w:tcBorders>
             <w:shd w:val="clear" w:color="auto" w:fill="auto"/>
             <w:noWrap/>
-            <w:vAlign w:val="bottom"/>
-            <w:hideMark/>
-          </w:tcPr>
-          <w:p>
-            <w:pPr>
-              <w:rPr>
-                <w:rFonts w:ascii="Cambria" w:hAnsi="Cambria" w:cs="Calibri"/>
+            <w:vAlign w:val="center"/>
+            <w:hideMark/>
+          </w:tcPr>
+          <w:p>
+            <w:pPr>
+              <w:rPr>
+                <w:color w:val="000000"/>
+                <w:sz w:val="22"/>
+                <w:szCs w:val="21"/>
+              </w:rPr>
+            </w:pPr>
+          </w:p>
+        </w:tc>
+        <w:tc>
+          <w:tcPr>
+            <w:tcW w:w="2880" w:type="dxa"/>
+            <w:tcBorders>
+              <w:top w:val="nil"/>
+              <w:left w:val="nil"/>
+              <w:bottom w:val="nil"/>
+              <w:right w:val="nil"/>
+            </w:tcBorders>
+            <w:shd w:val="clear" w:color="auto" w:fill="auto"/>
+            <w:noWrap/>
+            <w:vAlign w:val="center"/>
+            <w:hideMark/>
+          </w:tcPr>
+          <w:p>
+            <w:pPr>
+              <w:rPr>
                 <w:color w:val="000000"/>
                 <w:sz w:val="22"/>
                 <w:szCs w:val="21"/>
@@ -4363,41 +4950,6 @@
             </w:pPr>
             <w:r>
               <w:rPr>
-                <w:rFonts w:ascii="Cambria" w:hAnsi="Cambria" w:cs="Calibri"/>
-                <w:color w:val="000000"/>
-                <w:sz w:val="22"/>
-                <w:szCs w:val="21"/>
-              </w:rPr>
-              <w:t> </w:t>
-            </w:r>
-          </w:p>
-        </w:tc>
-        <w:tc>
-          <w:tcPr>
-            <w:tcW w:w="2880" w:type="dxa"/>
-            <w:tcBorders>
-              <w:top w:val="nil"/>
-              <w:left w:val="nil"/>
-              <w:bottom w:val="nil"/>
-              <w:right w:val="nil"/>
-            </w:tcBorders>
-            <w:shd w:val="clear" w:color="auto" w:fill="auto"/>
-            <w:noWrap/>
-            <w:vAlign w:val="bottom"/>
-            <w:hideMark/>
-          </w:tcPr>
-          <w:p>
-            <w:pPr>
-              <w:rPr>
-                <w:rFonts w:ascii="Cambria" w:hAnsi="Cambria" w:cs="Calibri"/>
-                <w:color w:val="000000"/>
-                <w:sz w:val="22"/>
-                <w:szCs w:val="21"/>
-              </w:rPr>
-            </w:pPr>
-            <w:r>
-              <w:rPr>
-                <w:rFonts w:ascii="Cambria" w:hAnsi="Cambria" w:cs="Calibri"/>
                 <w:color w:val="000000"/>
                 <w:sz w:val="22"/>
                 <w:szCs w:val="21"/>
@@ -4417,13 +4969,12 @@
             </w:tcBorders>
             <w:shd w:val="clear" w:color="auto" w:fill="auto"/>
             <w:noWrap/>
-            <w:vAlign w:val="bottom"/>
-            <w:hideMark/>
-          </w:tcPr>
-          <w:p>
-            <w:pPr>
-              <w:rPr>
-                <w:rFonts w:ascii="Cambria" w:hAnsi="Cambria" w:cs="Calibri"/>
+            <w:vAlign w:val="center"/>
+            <w:hideMark/>
+          </w:tcPr>
+          <w:p>
+            <w:pPr>
+              <w:rPr>
                 <w:color w:val="000000"/>
                 <w:sz w:val="22"/>
                 <w:szCs w:val="21"/>
@@ -4431,7 +4982,6 @@
             </w:pPr>
             <w:r>
               <w:rPr>
-                <w:rFonts w:ascii="Cambria" w:hAnsi="Cambria" w:cs="Calibri"/>
                 <w:color w:val="000000"/>
                 <w:sz w:val="22"/>
                 <w:szCs w:val="21"/>
@@ -4457,13 +5007,12 @@
             </w:tcBorders>
             <w:shd w:val="clear" w:color="auto" w:fill="auto"/>
             <w:noWrap/>
-            <w:vAlign w:val="bottom"/>
-            <w:hideMark/>
-          </w:tcPr>
-          <w:p>
-            <w:pPr>
-              <w:rPr>
-                <w:rFonts w:ascii="Cambria" w:hAnsi="Cambria" w:cs="Calibri"/>
+            <w:vAlign w:val="center"/>
+            <w:hideMark/>
+          </w:tcPr>
+          <w:p>
+            <w:pPr>
+              <w:rPr>
                 <w:color w:val="000000"/>
                 <w:sz w:val="22"/>
                 <w:szCs w:val="21"/>
@@ -4472,7 +5021,6 @@
             <w:proofErr w:type="spellStart"/>
             <w:r>
               <w:rPr>
-                <w:rFonts w:ascii="Cambria" w:hAnsi="Cambria" w:cs="Calibri"/>
                 <w:color w:val="000000"/>
                 <w:sz w:val="22"/>
                 <w:szCs w:val="21"/>
@@ -4493,13 +5041,12 @@
             </w:tcBorders>
             <w:shd w:val="clear" w:color="auto" w:fill="auto"/>
             <w:noWrap/>
-            <w:vAlign w:val="bottom"/>
-            <w:hideMark/>
-          </w:tcPr>
-          <w:p>
-            <w:pPr>
-              <w:rPr>
-                <w:rFonts w:ascii="Cambria" w:hAnsi="Cambria" w:cs="Calibri"/>
+            <w:vAlign w:val="center"/>
+            <w:hideMark/>
+          </w:tcPr>
+          <w:p>
+            <w:pPr>
+              <w:rPr>
                 <w:color w:val="000000"/>
                 <w:sz w:val="22"/>
                 <w:szCs w:val="21"/>
@@ -4507,7 +5054,6 @@
             </w:pPr>
             <w:r>
               <w:rPr>
-                <w:rFonts w:ascii="Cambria" w:hAnsi="Cambria" w:cs="Calibri"/>
                 <w:color w:val="000000"/>
                 <w:sz w:val="22"/>
                 <w:szCs w:val="21"/>
@@ -4527,27 +5073,17 @@
             </w:tcBorders>
             <w:shd w:val="clear" w:color="auto" w:fill="auto"/>
             <w:noWrap/>
-            <w:vAlign w:val="bottom"/>
-            <w:hideMark/>
-          </w:tcPr>
-          <w:p>
-            <w:pPr>
-              <w:rPr>
-                <w:rFonts w:ascii="Cambria" w:hAnsi="Cambria" w:cs="Calibri"/>
-                <w:color w:val="000000"/>
-                <w:sz w:val="22"/>
-                <w:szCs w:val="21"/>
-              </w:rPr>
-            </w:pPr>
-            <w:r>
-              <w:rPr>
-                <w:rFonts w:ascii="Cambria" w:hAnsi="Cambria" w:cs="Calibri"/>
-                <w:color w:val="000000"/>
-                <w:sz w:val="22"/>
-                <w:szCs w:val="21"/>
-              </w:rPr>
-              <w:t> </w:t>
-            </w:r>
+            <w:vAlign w:val="center"/>
+            <w:hideMark/>
+          </w:tcPr>
+          <w:p>
+            <w:pPr>
+              <w:rPr>
+                <w:color w:val="000000"/>
+                <w:sz w:val="22"/>
+                <w:szCs w:val="21"/>
+              </w:rPr>
+            </w:pPr>
           </w:p>
         </w:tc>
         <w:tc>
@@ -4561,13 +5097,12 @@
             </w:tcBorders>
             <w:shd w:val="clear" w:color="auto" w:fill="auto"/>
             <w:noWrap/>
-            <w:vAlign w:val="bottom"/>
-            <w:hideMark/>
-          </w:tcPr>
-          <w:p>
-            <w:pPr>
-              <w:rPr>
-                <w:rFonts w:ascii="Cambria" w:hAnsi="Cambria" w:cs="Calibri"/>
+            <w:vAlign w:val="center"/>
+            <w:hideMark/>
+          </w:tcPr>
+          <w:p>
+            <w:pPr>
+              <w:rPr>
                 <w:color w:val="000000"/>
                 <w:sz w:val="22"/>
                 <w:szCs w:val="21"/>
@@ -4576,7 +5111,6 @@
             <w:proofErr w:type="spellStart"/>
             <w:r>
               <w:rPr>
-                <w:rFonts w:ascii="Cambria" w:hAnsi="Cambria" w:cs="Calibri"/>
                 <w:color w:val="000000"/>
                 <w:sz w:val="22"/>
                 <w:szCs w:val="21"/>
@@ -4597,13 +5131,12 @@
             </w:tcBorders>
             <w:shd w:val="clear" w:color="auto" w:fill="auto"/>
             <w:noWrap/>
-            <w:vAlign w:val="bottom"/>
-            <w:hideMark/>
-          </w:tcPr>
-          <w:p>
-            <w:pPr>
-              <w:rPr>
-                <w:rFonts w:ascii="Cambria" w:hAnsi="Cambria" w:cs="Calibri"/>
+            <w:vAlign w:val="center"/>
+            <w:hideMark/>
+          </w:tcPr>
+          <w:p>
+            <w:pPr>
+              <w:rPr>
                 <w:color w:val="000000"/>
                 <w:sz w:val="22"/>
                 <w:szCs w:val="21"/>
@@ -4611,7 +5144,6 @@
             </w:pPr>
             <w:r>
               <w:rPr>
-                <w:rFonts w:ascii="Cambria" w:hAnsi="Cambria" w:cs="Calibri"/>
                 <w:color w:val="000000"/>
                 <w:sz w:val="22"/>
                 <w:szCs w:val="21"/>
@@ -4637,13 +5169,12 @@
             </w:tcBorders>
             <w:shd w:val="clear" w:color="auto" w:fill="auto"/>
             <w:noWrap/>
-            <w:vAlign w:val="bottom"/>
-            <w:hideMark/>
-          </w:tcPr>
-          <w:p>
-            <w:pPr>
-              <w:rPr>
-                <w:rFonts w:ascii="Cambria" w:hAnsi="Cambria" w:cs="Calibri"/>
+            <w:vAlign w:val="center"/>
+            <w:hideMark/>
+          </w:tcPr>
+          <w:p>
+            <w:pPr>
+              <w:rPr>
                 <w:color w:val="000000"/>
                 <w:sz w:val="22"/>
                 <w:szCs w:val="21"/>
@@ -4652,7 +5183,6 @@
             <w:proofErr w:type="spellStart"/>
             <w:r>
               <w:rPr>
-                <w:rFonts w:ascii="Cambria" w:hAnsi="Cambria" w:cs="Calibri"/>
                 <w:color w:val="000000"/>
                 <w:sz w:val="22"/>
                 <w:szCs w:val="21"/>
@@ -4673,13 +5203,12 @@
             </w:tcBorders>
             <w:shd w:val="clear" w:color="auto" w:fill="auto"/>
             <w:noWrap/>
-            <w:vAlign w:val="bottom"/>
-            <w:hideMark/>
-          </w:tcPr>
-          <w:p>
-            <w:pPr>
-              <w:rPr>
-                <w:rFonts w:ascii="Cambria" w:hAnsi="Cambria" w:cs="Calibri"/>
+            <w:vAlign w:val="center"/>
+            <w:hideMark/>
+          </w:tcPr>
+          <w:p>
+            <w:pPr>
+              <w:rPr>
                 <w:color w:val="000000"/>
                 <w:sz w:val="22"/>
                 <w:szCs w:val="21"/>
@@ -4687,7 +5216,6 @@
             </w:pPr>
             <w:r>
               <w:rPr>
-                <w:rFonts w:ascii="Cambria" w:hAnsi="Cambria" w:cs="Calibri"/>
                 <w:color w:val="000000"/>
                 <w:sz w:val="22"/>
                 <w:szCs w:val="21"/>
@@ -4707,27 +5235,17 @@
             </w:tcBorders>
             <w:shd w:val="clear" w:color="auto" w:fill="auto"/>
             <w:noWrap/>
-            <w:vAlign w:val="bottom"/>
-            <w:hideMark/>
-          </w:tcPr>
-          <w:p>
-            <w:pPr>
-              <w:rPr>
-                <w:rFonts w:ascii="Cambria" w:hAnsi="Cambria" w:cs="Calibri"/>
-                <w:color w:val="000000"/>
-                <w:sz w:val="22"/>
-                <w:szCs w:val="21"/>
-              </w:rPr>
-            </w:pPr>
-            <w:r>
-              <w:rPr>
-                <w:rFonts w:ascii="Cambria" w:hAnsi="Cambria" w:cs="Calibri"/>
-                <w:color w:val="000000"/>
-                <w:sz w:val="22"/>
-                <w:szCs w:val="21"/>
-              </w:rPr>
-              <w:t> </w:t>
-            </w:r>
+            <w:vAlign w:val="center"/>
+            <w:hideMark/>
+          </w:tcPr>
+          <w:p>
+            <w:pPr>
+              <w:rPr>
+                <w:color w:val="000000"/>
+                <w:sz w:val="22"/>
+                <w:szCs w:val="21"/>
+              </w:rPr>
+            </w:pPr>
           </w:p>
         </w:tc>
         <w:tc>
@@ -4741,13 +5259,12 @@
             </w:tcBorders>
             <w:shd w:val="clear" w:color="auto" w:fill="auto"/>
             <w:noWrap/>
-            <w:vAlign w:val="bottom"/>
-            <w:hideMark/>
-          </w:tcPr>
-          <w:p>
-            <w:pPr>
-              <w:rPr>
-                <w:rFonts w:ascii="Cambria" w:hAnsi="Cambria" w:cs="Calibri"/>
+            <w:vAlign w:val="center"/>
+            <w:hideMark/>
+          </w:tcPr>
+          <w:p>
+            <w:pPr>
+              <w:rPr>
                 <w:color w:val="000000"/>
                 <w:sz w:val="22"/>
                 <w:szCs w:val="21"/>
@@ -4756,7 +5273,6 @@
             <w:proofErr w:type="spellStart"/>
             <w:r>
               <w:rPr>
-                <w:rFonts w:ascii="Cambria" w:hAnsi="Cambria" w:cs="Calibri"/>
                 <w:color w:val="000000"/>
                 <w:sz w:val="22"/>
                 <w:szCs w:val="21"/>
@@ -4777,13 +5293,12 @@
             </w:tcBorders>
             <w:shd w:val="clear" w:color="auto" w:fill="auto"/>
             <w:noWrap/>
-            <w:vAlign w:val="bottom"/>
-            <w:hideMark/>
-          </w:tcPr>
-          <w:p>
-            <w:pPr>
-              <w:rPr>
-                <w:rFonts w:ascii="Cambria" w:hAnsi="Cambria" w:cs="Calibri"/>
+            <w:vAlign w:val="center"/>
+            <w:hideMark/>
+          </w:tcPr>
+          <w:p>
+            <w:pPr>
+              <w:rPr>
                 <w:color w:val="000000"/>
                 <w:sz w:val="22"/>
                 <w:szCs w:val="21"/>
@@ -4791,7 +5306,6 @@
             </w:pPr>
             <w:r>
               <w:rPr>
-                <w:rFonts w:ascii="Cambria" w:hAnsi="Cambria" w:cs="Calibri"/>
                 <w:color w:val="000000"/>
                 <w:sz w:val="22"/>
                 <w:szCs w:val="21"/>
@@ -4817,13 +5331,12 @@
             </w:tcBorders>
             <w:shd w:val="clear" w:color="auto" w:fill="auto"/>
             <w:noWrap/>
-            <w:vAlign w:val="bottom"/>
-            <w:hideMark/>
-          </w:tcPr>
-          <w:p>
-            <w:pPr>
-              <w:rPr>
-                <w:rFonts w:ascii="Cambria" w:hAnsi="Cambria" w:cs="Calibri"/>
+            <w:vAlign w:val="center"/>
+            <w:hideMark/>
+          </w:tcPr>
+          <w:p>
+            <w:pPr>
+              <w:rPr>
                 <w:color w:val="000000"/>
                 <w:sz w:val="22"/>
                 <w:szCs w:val="21"/>
@@ -4832,7 +5345,6 @@
             <w:proofErr w:type="spellStart"/>
             <w:r>
               <w:rPr>
-                <w:rFonts w:ascii="Cambria" w:hAnsi="Cambria" w:cs="Calibri"/>
                 <w:color w:val="000000"/>
                 <w:sz w:val="22"/>
                 <w:szCs w:val="21"/>
@@ -4853,13 +5365,12 @@
             </w:tcBorders>
             <w:shd w:val="clear" w:color="auto" w:fill="auto"/>
             <w:noWrap/>
-            <w:vAlign w:val="bottom"/>
-            <w:hideMark/>
-          </w:tcPr>
-          <w:p>
-            <w:pPr>
-              <w:rPr>
-                <w:rFonts w:ascii="Cambria" w:hAnsi="Cambria" w:cs="Calibri"/>
+            <w:vAlign w:val="center"/>
+            <w:hideMark/>
+          </w:tcPr>
+          <w:p>
+            <w:pPr>
+              <w:rPr>
                 <w:color w:val="000000"/>
                 <w:sz w:val="22"/>
                 <w:szCs w:val="21"/>
@@ -4867,7 +5378,6 @@
             </w:pPr>
             <w:r>
               <w:rPr>
-                <w:rFonts w:ascii="Cambria" w:hAnsi="Cambria" w:cs="Calibri"/>
                 <w:color w:val="000000"/>
                 <w:sz w:val="22"/>
                 <w:szCs w:val="21"/>
@@ -4887,27 +5397,17 @@
             </w:tcBorders>
             <w:shd w:val="clear" w:color="auto" w:fill="auto"/>
             <w:noWrap/>
-            <w:vAlign w:val="bottom"/>
-            <w:hideMark/>
-          </w:tcPr>
-          <w:p>
-            <w:pPr>
-              <w:rPr>
-                <w:rFonts w:ascii="Cambria" w:hAnsi="Cambria" w:cs="Calibri"/>
-                <w:color w:val="000000"/>
-                <w:sz w:val="22"/>
-                <w:szCs w:val="21"/>
-              </w:rPr>
-            </w:pPr>
-            <w:r>
-              <w:rPr>
-                <w:rFonts w:ascii="Cambria" w:hAnsi="Cambria" w:cs="Calibri"/>
-                <w:color w:val="000000"/>
-                <w:sz w:val="22"/>
-                <w:szCs w:val="21"/>
-              </w:rPr>
-              <w:t> </w:t>
-            </w:r>
+            <w:vAlign w:val="center"/>
+            <w:hideMark/>
+          </w:tcPr>
+          <w:p>
+            <w:pPr>
+              <w:rPr>
+                <w:color w:val="000000"/>
+                <w:sz w:val="22"/>
+                <w:szCs w:val="21"/>
+              </w:rPr>
+            </w:pPr>
           </w:p>
         </w:tc>
         <w:tc>
@@ -4921,13 +5421,12 @@
             </w:tcBorders>
             <w:shd w:val="clear" w:color="auto" w:fill="auto"/>
             <w:noWrap/>
-            <w:vAlign w:val="bottom"/>
-            <w:hideMark/>
-          </w:tcPr>
-          <w:p>
-            <w:pPr>
-              <w:rPr>
-                <w:rFonts w:ascii="Cambria" w:hAnsi="Cambria" w:cs="Calibri"/>
+            <w:vAlign w:val="center"/>
+            <w:hideMark/>
+          </w:tcPr>
+          <w:p>
+            <w:pPr>
+              <w:rPr>
                 <w:color w:val="000000"/>
                 <w:sz w:val="22"/>
                 <w:szCs w:val="21"/>
@@ -4936,7 +5435,6 @@
             <w:proofErr w:type="spellStart"/>
             <w:r>
               <w:rPr>
-                <w:rFonts w:ascii="Cambria" w:hAnsi="Cambria" w:cs="Calibri"/>
                 <w:color w:val="000000"/>
                 <w:sz w:val="22"/>
                 <w:szCs w:val="21"/>
@@ -4957,13 +5455,12 @@
             </w:tcBorders>
             <w:shd w:val="clear" w:color="auto" w:fill="auto"/>
             <w:noWrap/>
-            <w:vAlign w:val="bottom"/>
-            <w:hideMark/>
-          </w:tcPr>
-          <w:p>
-            <w:pPr>
-              <w:rPr>
-                <w:rFonts w:ascii="Cambria" w:hAnsi="Cambria" w:cs="Calibri"/>
+            <w:vAlign w:val="center"/>
+            <w:hideMark/>
+          </w:tcPr>
+          <w:p>
+            <w:pPr>
+              <w:rPr>
                 <w:color w:val="000000"/>
                 <w:sz w:val="22"/>
                 <w:szCs w:val="21"/>
@@ -4971,7 +5468,6 @@
             </w:pPr>
             <w:r>
               <w:rPr>
-                <w:rFonts w:ascii="Cambria" w:hAnsi="Cambria" w:cs="Calibri"/>
                 <w:color w:val="000000"/>
                 <w:sz w:val="22"/>
                 <w:szCs w:val="21"/>
@@ -4997,13 +5493,12 @@
             </w:tcBorders>
             <w:shd w:val="clear" w:color="auto" w:fill="auto"/>
             <w:noWrap/>
-            <w:vAlign w:val="bottom"/>
-            <w:hideMark/>
-          </w:tcPr>
-          <w:p>
-            <w:pPr>
-              <w:rPr>
-                <w:rFonts w:ascii="Cambria" w:hAnsi="Cambria" w:cs="Calibri"/>
+            <w:vAlign w:val="center"/>
+            <w:hideMark/>
+          </w:tcPr>
+          <w:p>
+            <w:pPr>
+              <w:rPr>
                 <w:color w:val="000000"/>
                 <w:sz w:val="22"/>
                 <w:szCs w:val="21"/>
@@ -5012,7 +5507,6 @@
             <w:proofErr w:type="spellStart"/>
             <w:r>
               <w:rPr>
-                <w:rFonts w:ascii="Cambria" w:hAnsi="Cambria" w:cs="Calibri"/>
                 <w:color w:val="000000"/>
                 <w:sz w:val="22"/>
                 <w:szCs w:val="21"/>
@@ -5033,13 +5527,12 @@
             </w:tcBorders>
             <w:shd w:val="clear" w:color="auto" w:fill="auto"/>
             <w:noWrap/>
-            <w:vAlign w:val="bottom"/>
-            <w:hideMark/>
-          </w:tcPr>
-          <w:p>
-            <w:pPr>
-              <w:rPr>
-                <w:rFonts w:ascii="Cambria" w:hAnsi="Cambria" w:cs="Calibri"/>
+            <w:vAlign w:val="center"/>
+            <w:hideMark/>
+          </w:tcPr>
+          <w:p>
+            <w:pPr>
+              <w:rPr>
                 <w:color w:val="000000"/>
                 <w:sz w:val="22"/>
                 <w:szCs w:val="21"/>
@@ -5047,7 +5540,6 @@
             </w:pPr>
             <w:r>
               <w:rPr>
-                <w:rFonts w:ascii="Cambria" w:hAnsi="Cambria" w:cs="Calibri"/>
                 <w:color w:val="000000"/>
                 <w:sz w:val="22"/>
                 <w:szCs w:val="21"/>
@@ -5067,27 +5559,17 @@
             </w:tcBorders>
             <w:shd w:val="clear" w:color="auto" w:fill="auto"/>
             <w:noWrap/>
-            <w:vAlign w:val="bottom"/>
-            <w:hideMark/>
-          </w:tcPr>
-          <w:p>
-            <w:pPr>
-              <w:rPr>
-                <w:rFonts w:ascii="Cambria" w:hAnsi="Cambria" w:cs="Calibri"/>
-                <w:color w:val="000000"/>
-                <w:sz w:val="22"/>
-                <w:szCs w:val="21"/>
-              </w:rPr>
-            </w:pPr>
-            <w:r>
-              <w:rPr>
-                <w:rFonts w:ascii="Cambria" w:hAnsi="Cambria" w:cs="Calibri"/>
-                <w:color w:val="000000"/>
-                <w:sz w:val="22"/>
-                <w:szCs w:val="21"/>
-              </w:rPr>
-              <w:t> </w:t>
-            </w:r>
+            <w:vAlign w:val="center"/>
+            <w:hideMark/>
+          </w:tcPr>
+          <w:p>
+            <w:pPr>
+              <w:rPr>
+                <w:color w:val="000000"/>
+                <w:sz w:val="22"/>
+                <w:szCs w:val="21"/>
+              </w:rPr>
+            </w:pPr>
           </w:p>
         </w:tc>
         <w:tc>
@@ -5101,13 +5583,12 @@
             </w:tcBorders>
             <w:shd w:val="clear" w:color="auto" w:fill="auto"/>
             <w:noWrap/>
-            <w:vAlign w:val="bottom"/>
-            <w:hideMark/>
-          </w:tcPr>
-          <w:p>
-            <w:pPr>
-              <w:rPr>
-                <w:rFonts w:ascii="Cambria" w:hAnsi="Cambria" w:cs="Calibri"/>
+            <w:vAlign w:val="center"/>
+            <w:hideMark/>
+          </w:tcPr>
+          <w:p>
+            <w:pPr>
+              <w:rPr>
                 <w:color w:val="000000"/>
                 <w:sz w:val="22"/>
                 <w:szCs w:val="21"/>
@@ -5116,7 +5597,6 @@
             <w:proofErr w:type="spellStart"/>
             <w:r>
               <w:rPr>
-                <w:rFonts w:ascii="Cambria" w:hAnsi="Cambria" w:cs="Calibri"/>
                 <w:color w:val="000000"/>
                 <w:sz w:val="22"/>
                 <w:szCs w:val="21"/>
@@ -5137,13 +5617,12 @@
             </w:tcBorders>
             <w:shd w:val="clear" w:color="auto" w:fill="auto"/>
             <w:noWrap/>
-            <w:vAlign w:val="bottom"/>
-            <w:hideMark/>
-          </w:tcPr>
-          <w:p>
-            <w:pPr>
-              <w:rPr>
-                <w:rFonts w:ascii="Cambria" w:hAnsi="Cambria" w:cs="Calibri"/>
+            <w:vAlign w:val="center"/>
+            <w:hideMark/>
+          </w:tcPr>
+          <w:p>
+            <w:pPr>
+              <w:rPr>
                 <w:color w:val="000000"/>
                 <w:sz w:val="22"/>
                 <w:szCs w:val="21"/>
@@ -5151,7 +5630,6 @@
             </w:pPr>
             <w:r>
               <w:rPr>
-                <w:rFonts w:ascii="Cambria" w:hAnsi="Cambria" w:cs="Calibri"/>
                 <w:color w:val="000000"/>
                 <w:sz w:val="22"/>
                 <w:szCs w:val="21"/>
@@ -5177,13 +5655,12 @@
             </w:tcBorders>
             <w:shd w:val="clear" w:color="auto" w:fill="auto"/>
             <w:noWrap/>
-            <w:vAlign w:val="bottom"/>
-            <w:hideMark/>
-          </w:tcPr>
-          <w:p>
-            <w:pPr>
-              <w:rPr>
-                <w:rFonts w:ascii="Cambria" w:hAnsi="Cambria" w:cs="Calibri"/>
+            <w:vAlign w:val="center"/>
+            <w:hideMark/>
+          </w:tcPr>
+          <w:p>
+            <w:pPr>
+              <w:rPr>
                 <w:color w:val="000000"/>
                 <w:sz w:val="22"/>
                 <w:szCs w:val="21"/>
@@ -5192,7 +5669,6 @@
             <w:proofErr w:type="spellStart"/>
             <w:r>
               <w:rPr>
-                <w:rFonts w:ascii="Cambria" w:hAnsi="Cambria" w:cs="Calibri"/>
                 <w:color w:val="000000"/>
                 <w:sz w:val="22"/>
                 <w:szCs w:val="21"/>
@@ -5213,13 +5689,12 @@
             </w:tcBorders>
             <w:shd w:val="clear" w:color="auto" w:fill="auto"/>
             <w:noWrap/>
-            <w:vAlign w:val="bottom"/>
-            <w:hideMark/>
-          </w:tcPr>
-          <w:p>
-            <w:pPr>
-              <w:rPr>
-                <w:rFonts w:ascii="Cambria" w:hAnsi="Cambria" w:cs="Calibri"/>
+            <w:vAlign w:val="center"/>
+            <w:hideMark/>
+          </w:tcPr>
+          <w:p>
+            <w:pPr>
+              <w:rPr>
                 <w:color w:val="000000"/>
                 <w:sz w:val="22"/>
                 <w:szCs w:val="21"/>
@@ -5227,7 +5702,6 @@
             </w:pPr>
             <w:r>
               <w:rPr>
-                <w:rFonts w:ascii="Cambria" w:hAnsi="Cambria" w:cs="Calibri"/>
                 <w:color w:val="000000"/>
                 <w:sz w:val="22"/>
                 <w:szCs w:val="21"/>
@@ -5247,27 +5721,17 @@
             </w:tcBorders>
             <w:shd w:val="clear" w:color="auto" w:fill="auto"/>
             <w:noWrap/>
-            <w:vAlign w:val="bottom"/>
-            <w:hideMark/>
-          </w:tcPr>
-          <w:p>
-            <w:pPr>
-              <w:rPr>
-                <w:rFonts w:ascii="Cambria" w:hAnsi="Cambria" w:cs="Calibri"/>
-                <w:color w:val="000000"/>
-                <w:sz w:val="22"/>
-                <w:szCs w:val="21"/>
-              </w:rPr>
-            </w:pPr>
-            <w:r>
-              <w:rPr>
-                <w:rFonts w:ascii="Cambria" w:hAnsi="Cambria" w:cs="Calibri"/>
-                <w:color w:val="000000"/>
-                <w:sz w:val="22"/>
-                <w:szCs w:val="21"/>
-              </w:rPr>
-              <w:t> </w:t>
-            </w:r>
+            <w:vAlign w:val="center"/>
+            <w:hideMark/>
+          </w:tcPr>
+          <w:p>
+            <w:pPr>
+              <w:rPr>
+                <w:color w:val="000000"/>
+                <w:sz w:val="22"/>
+                <w:szCs w:val="21"/>
+              </w:rPr>
+            </w:pPr>
           </w:p>
         </w:tc>
         <w:tc>
@@ -5281,13 +5745,12 @@
             </w:tcBorders>
             <w:shd w:val="clear" w:color="auto" w:fill="auto"/>
             <w:noWrap/>
-            <w:vAlign w:val="bottom"/>
-            <w:hideMark/>
-          </w:tcPr>
-          <w:p>
-            <w:pPr>
-              <w:rPr>
-                <w:rFonts w:ascii="Cambria" w:hAnsi="Cambria" w:cs="Calibri"/>
+            <w:vAlign w:val="center"/>
+            <w:hideMark/>
+          </w:tcPr>
+          <w:p>
+            <w:pPr>
+              <w:rPr>
                 <w:color w:val="000000"/>
                 <w:sz w:val="22"/>
                 <w:szCs w:val="21"/>
@@ -5296,7 +5759,6 @@
             <w:proofErr w:type="spellStart"/>
             <w:r>
               <w:rPr>
-                <w:rFonts w:ascii="Cambria" w:hAnsi="Cambria" w:cs="Calibri"/>
                 <w:color w:val="000000"/>
                 <w:sz w:val="22"/>
                 <w:szCs w:val="21"/>
@@ -5317,13 +5779,12 @@
             </w:tcBorders>
             <w:shd w:val="clear" w:color="auto" w:fill="auto"/>
             <w:noWrap/>
-            <w:vAlign w:val="bottom"/>
-            <w:hideMark/>
-          </w:tcPr>
-          <w:p>
-            <w:pPr>
-              <w:rPr>
-                <w:rFonts w:ascii="Cambria" w:hAnsi="Cambria" w:cs="Calibri"/>
+            <w:vAlign w:val="center"/>
+            <w:hideMark/>
+          </w:tcPr>
+          <w:p>
+            <w:pPr>
+              <w:rPr>
                 <w:color w:val="000000"/>
                 <w:sz w:val="22"/>
                 <w:szCs w:val="21"/>
@@ -5331,7 +5792,6 @@
             </w:pPr>
             <w:r>
               <w:rPr>
-                <w:rFonts w:ascii="Cambria" w:hAnsi="Cambria" w:cs="Calibri"/>
                 <w:color w:val="000000"/>
                 <w:sz w:val="22"/>
                 <w:szCs w:val="21"/>
@@ -5357,13 +5817,12 @@
             </w:tcBorders>
             <w:shd w:val="clear" w:color="auto" w:fill="auto"/>
             <w:noWrap/>
-            <w:vAlign w:val="bottom"/>
-            <w:hideMark/>
-          </w:tcPr>
-          <w:p>
-            <w:pPr>
-              <w:rPr>
-                <w:rFonts w:ascii="Cambria" w:hAnsi="Cambria" w:cs="Calibri"/>
+            <w:vAlign w:val="center"/>
+            <w:hideMark/>
+          </w:tcPr>
+          <w:p>
+            <w:pPr>
+              <w:rPr>
                 <w:color w:val="000000"/>
                 <w:sz w:val="22"/>
                 <w:szCs w:val="21"/>
@@ -5372,7 +5831,6 @@
             <w:proofErr w:type="spellStart"/>
             <w:r>
               <w:rPr>
-                <w:rFonts w:ascii="Cambria" w:hAnsi="Cambria" w:cs="Calibri"/>
                 <w:color w:val="000000"/>
                 <w:sz w:val="22"/>
                 <w:szCs w:val="21"/>
@@ -5393,13 +5851,12 @@
             </w:tcBorders>
             <w:shd w:val="clear" w:color="auto" w:fill="auto"/>
             <w:noWrap/>
-            <w:vAlign w:val="bottom"/>
-            <w:hideMark/>
-          </w:tcPr>
-          <w:p>
-            <w:pPr>
-              <w:rPr>
-                <w:rFonts w:ascii="Cambria" w:hAnsi="Cambria" w:cs="Calibri"/>
+            <w:vAlign w:val="center"/>
+            <w:hideMark/>
+          </w:tcPr>
+          <w:p>
+            <w:pPr>
+              <w:rPr>
                 <w:color w:val="000000"/>
                 <w:sz w:val="22"/>
                 <w:szCs w:val="21"/>
@@ -5407,7 +5864,6 @@
             </w:pPr>
             <w:r>
               <w:rPr>
-                <w:rFonts w:ascii="Cambria" w:hAnsi="Cambria" w:cs="Calibri"/>
                 <w:color w:val="000000"/>
                 <w:sz w:val="22"/>
                 <w:szCs w:val="21"/>
@@ -5427,27 +5883,17 @@
             </w:tcBorders>
             <w:shd w:val="clear" w:color="auto" w:fill="auto"/>
             <w:noWrap/>
-            <w:vAlign w:val="bottom"/>
-            <w:hideMark/>
-          </w:tcPr>
-          <w:p>
-            <w:pPr>
-              <w:rPr>
-                <w:rFonts w:ascii="Cambria" w:hAnsi="Cambria" w:cs="Calibri"/>
-                <w:color w:val="000000"/>
-                <w:sz w:val="22"/>
-                <w:szCs w:val="21"/>
-              </w:rPr>
-            </w:pPr>
-            <w:r>
-              <w:rPr>
-                <w:rFonts w:ascii="Cambria" w:hAnsi="Cambria" w:cs="Calibri"/>
-                <w:color w:val="000000"/>
-                <w:sz w:val="22"/>
-                <w:szCs w:val="21"/>
-              </w:rPr>
-              <w:t> </w:t>
-            </w:r>
+            <w:vAlign w:val="center"/>
+            <w:hideMark/>
+          </w:tcPr>
+          <w:p>
+            <w:pPr>
+              <w:rPr>
+                <w:color w:val="000000"/>
+                <w:sz w:val="22"/>
+                <w:szCs w:val="21"/>
+              </w:rPr>
+            </w:pPr>
           </w:p>
         </w:tc>
         <w:tc>
@@ -5461,13 +5907,12 @@
             </w:tcBorders>
             <w:shd w:val="clear" w:color="auto" w:fill="auto"/>
             <w:noWrap/>
-            <w:vAlign w:val="bottom"/>
-            <w:hideMark/>
-          </w:tcPr>
-          <w:p>
-            <w:pPr>
-              <w:rPr>
-                <w:rFonts w:ascii="Cambria" w:hAnsi="Cambria" w:cs="Calibri"/>
+            <w:vAlign w:val="center"/>
+            <w:hideMark/>
+          </w:tcPr>
+          <w:p>
+            <w:pPr>
+              <w:rPr>
                 <w:color w:val="000000"/>
                 <w:sz w:val="22"/>
                 <w:szCs w:val="21"/>
@@ -5476,7 +5921,6 @@
             <w:proofErr w:type="spellStart"/>
             <w:r>
               <w:rPr>
-                <w:rFonts w:ascii="Cambria" w:hAnsi="Cambria" w:cs="Calibri"/>
                 <w:color w:val="000000"/>
                 <w:sz w:val="22"/>
                 <w:szCs w:val="21"/>
@@ -5497,13 +5941,12 @@
             </w:tcBorders>
             <w:shd w:val="clear" w:color="auto" w:fill="auto"/>
             <w:noWrap/>
-            <w:vAlign w:val="bottom"/>
-            <w:hideMark/>
-          </w:tcPr>
-          <w:p>
-            <w:pPr>
-              <w:rPr>
-                <w:rFonts w:ascii="Cambria" w:hAnsi="Cambria" w:cs="Calibri"/>
+            <w:vAlign w:val="center"/>
+            <w:hideMark/>
+          </w:tcPr>
+          <w:p>
+            <w:pPr>
+              <w:rPr>
                 <w:color w:val="000000"/>
                 <w:sz w:val="22"/>
                 <w:szCs w:val="21"/>
@@ -5511,7 +5954,6 @@
             </w:pPr>
             <w:r>
               <w:rPr>
-                <w:rFonts w:ascii="Cambria" w:hAnsi="Cambria" w:cs="Calibri"/>
                 <w:color w:val="000000"/>
                 <w:sz w:val="22"/>
                 <w:szCs w:val="21"/>
@@ -5537,13 +5979,12 @@
             </w:tcBorders>
             <w:shd w:val="clear" w:color="auto" w:fill="auto"/>
             <w:noWrap/>
-            <w:vAlign w:val="bottom"/>
-            <w:hideMark/>
-          </w:tcPr>
-          <w:p>
-            <w:pPr>
-              <w:rPr>
-                <w:rFonts w:ascii="Cambria" w:hAnsi="Cambria" w:cs="Calibri"/>
+            <w:vAlign w:val="center"/>
+            <w:hideMark/>
+          </w:tcPr>
+          <w:p>
+            <w:pPr>
+              <w:rPr>
                 <w:color w:val="000000"/>
                 <w:sz w:val="22"/>
                 <w:szCs w:val="21"/>
@@ -5552,7 +5993,6 @@
             <w:proofErr w:type="spellStart"/>
             <w:r>
               <w:rPr>
-                <w:rFonts w:ascii="Cambria" w:hAnsi="Cambria" w:cs="Calibri"/>
                 <w:color w:val="000000"/>
                 <w:sz w:val="22"/>
                 <w:szCs w:val="21"/>
@@ -5573,13 +6013,12 @@
             </w:tcBorders>
             <w:shd w:val="clear" w:color="auto" w:fill="auto"/>
             <w:noWrap/>
-            <w:vAlign w:val="bottom"/>
-            <w:hideMark/>
-          </w:tcPr>
-          <w:p>
-            <w:pPr>
-              <w:rPr>
-                <w:rFonts w:ascii="Cambria" w:hAnsi="Cambria" w:cs="Calibri"/>
+            <w:vAlign w:val="center"/>
+            <w:hideMark/>
+          </w:tcPr>
+          <w:p>
+            <w:pPr>
+              <w:rPr>
                 <w:color w:val="000000"/>
                 <w:sz w:val="22"/>
                 <w:szCs w:val="21"/>
@@ -5587,7 +6026,6 @@
             </w:pPr>
             <w:r>
               <w:rPr>
-                <w:rFonts w:ascii="Cambria" w:hAnsi="Cambria" w:cs="Calibri"/>
                 <w:color w:val="000000"/>
                 <w:sz w:val="22"/>
                 <w:szCs w:val="21"/>
@@ -5607,27 +6045,17 @@
             </w:tcBorders>
             <w:shd w:val="clear" w:color="auto" w:fill="auto"/>
             <w:noWrap/>
-            <w:vAlign w:val="bottom"/>
-            <w:hideMark/>
-          </w:tcPr>
-          <w:p>
-            <w:pPr>
-              <w:rPr>
-                <w:rFonts w:ascii="Cambria" w:hAnsi="Cambria" w:cs="Calibri"/>
-                <w:color w:val="000000"/>
-                <w:sz w:val="22"/>
-                <w:szCs w:val="21"/>
-              </w:rPr>
-            </w:pPr>
-            <w:r>
-              <w:rPr>
-                <w:rFonts w:ascii="Cambria" w:hAnsi="Cambria" w:cs="Calibri"/>
-                <w:color w:val="000000"/>
-                <w:sz w:val="22"/>
-                <w:szCs w:val="21"/>
-              </w:rPr>
-              <w:t> </w:t>
-            </w:r>
+            <w:vAlign w:val="center"/>
+            <w:hideMark/>
+          </w:tcPr>
+          <w:p>
+            <w:pPr>
+              <w:rPr>
+                <w:color w:val="000000"/>
+                <w:sz w:val="22"/>
+                <w:szCs w:val="21"/>
+              </w:rPr>
+            </w:pPr>
           </w:p>
         </w:tc>
         <w:tc>
@@ -5641,13 +6069,12 @@
             </w:tcBorders>
             <w:shd w:val="clear" w:color="auto" w:fill="auto"/>
             <w:noWrap/>
-            <w:vAlign w:val="bottom"/>
-            <w:hideMark/>
-          </w:tcPr>
-          <w:p>
-            <w:pPr>
-              <w:rPr>
-                <w:rFonts w:ascii="Cambria" w:hAnsi="Cambria" w:cs="Calibri"/>
+            <w:vAlign w:val="center"/>
+            <w:hideMark/>
+          </w:tcPr>
+          <w:p>
+            <w:pPr>
+              <w:rPr>
                 <w:color w:val="000000"/>
                 <w:sz w:val="22"/>
                 <w:szCs w:val="21"/>
@@ -5656,7 +6083,6 @@
             <w:proofErr w:type="spellStart"/>
             <w:r>
               <w:rPr>
-                <w:rFonts w:ascii="Cambria" w:hAnsi="Cambria" w:cs="Calibri"/>
                 <w:color w:val="000000"/>
                 <w:sz w:val="22"/>
                 <w:szCs w:val="21"/>
@@ -5677,13 +6103,12 @@
             </w:tcBorders>
             <w:shd w:val="clear" w:color="auto" w:fill="auto"/>
             <w:noWrap/>
-            <w:vAlign w:val="bottom"/>
-            <w:hideMark/>
-          </w:tcPr>
-          <w:p>
-            <w:pPr>
-              <w:rPr>
-                <w:rFonts w:ascii="Cambria" w:hAnsi="Cambria" w:cs="Calibri"/>
+            <w:vAlign w:val="center"/>
+            <w:hideMark/>
+          </w:tcPr>
+          <w:p>
+            <w:pPr>
+              <w:rPr>
                 <w:color w:val="000000"/>
                 <w:sz w:val="22"/>
                 <w:szCs w:val="21"/>
@@ -5691,7 +6116,6 @@
             </w:pPr>
             <w:r>
               <w:rPr>
-                <w:rFonts w:ascii="Cambria" w:hAnsi="Cambria" w:cs="Calibri"/>
                 <w:color w:val="000000"/>
                 <w:sz w:val="22"/>
                 <w:szCs w:val="21"/>
@@ -5717,13 +6141,12 @@
             </w:tcBorders>
             <w:shd w:val="clear" w:color="auto" w:fill="auto"/>
             <w:noWrap/>
-            <w:vAlign w:val="bottom"/>
-            <w:hideMark/>
-          </w:tcPr>
-          <w:p>
-            <w:pPr>
-              <w:rPr>
-                <w:rFonts w:ascii="Cambria" w:hAnsi="Cambria" w:cs="Calibri"/>
+            <w:vAlign w:val="center"/>
+            <w:hideMark/>
+          </w:tcPr>
+          <w:p>
+            <w:pPr>
+              <w:rPr>
                 <w:color w:val="000000"/>
                 <w:sz w:val="22"/>
                 <w:szCs w:val="21"/>
@@ -5732,7 +6155,6 @@
             <w:proofErr w:type="spellStart"/>
             <w:r>
               <w:rPr>
-                <w:rFonts w:ascii="Cambria" w:hAnsi="Cambria" w:cs="Calibri"/>
                 <w:color w:val="000000"/>
                 <w:sz w:val="22"/>
                 <w:szCs w:val="21"/>
@@ -5753,13 +6175,12 @@
             </w:tcBorders>
             <w:shd w:val="clear" w:color="auto" w:fill="auto"/>
             <w:noWrap/>
-            <w:vAlign w:val="bottom"/>
-            <w:hideMark/>
-          </w:tcPr>
-          <w:p>
-            <w:pPr>
-              <w:rPr>
-                <w:rFonts w:ascii="Cambria" w:hAnsi="Cambria" w:cs="Calibri"/>
+            <w:vAlign w:val="center"/>
+            <w:hideMark/>
+          </w:tcPr>
+          <w:p>
+            <w:pPr>
+              <w:rPr>
                 <w:color w:val="000000"/>
                 <w:sz w:val="22"/>
                 <w:szCs w:val="21"/>
@@ -5767,7 +6188,6 @@
             </w:pPr>
             <w:r>
               <w:rPr>
-                <w:rFonts w:ascii="Cambria" w:hAnsi="Cambria" w:cs="Calibri"/>
                 <w:color w:val="000000"/>
                 <w:sz w:val="22"/>
                 <w:szCs w:val="21"/>
@@ -5787,27 +6207,17 @@
             </w:tcBorders>
             <w:shd w:val="clear" w:color="auto" w:fill="auto"/>
             <w:noWrap/>
-            <w:vAlign w:val="bottom"/>
-            <w:hideMark/>
-          </w:tcPr>
-          <w:p>
-            <w:pPr>
-              <w:rPr>
-                <w:rFonts w:ascii="Cambria" w:hAnsi="Cambria" w:cs="Calibri"/>
-                <w:color w:val="000000"/>
-                <w:sz w:val="22"/>
-                <w:szCs w:val="21"/>
-              </w:rPr>
-            </w:pPr>
-            <w:r>
-              <w:rPr>
-                <w:rFonts w:ascii="Cambria" w:hAnsi="Cambria" w:cs="Calibri"/>
-                <w:color w:val="000000"/>
-                <w:sz w:val="22"/>
-                <w:szCs w:val="21"/>
-              </w:rPr>
-              <w:t> </w:t>
-            </w:r>
+            <w:vAlign w:val="center"/>
+            <w:hideMark/>
+          </w:tcPr>
+          <w:p>
+            <w:pPr>
+              <w:rPr>
+                <w:color w:val="000000"/>
+                <w:sz w:val="22"/>
+                <w:szCs w:val="21"/>
+              </w:rPr>
+            </w:pPr>
           </w:p>
         </w:tc>
         <w:tc>
@@ -5821,13 +6231,12 @@
             </w:tcBorders>
             <w:shd w:val="clear" w:color="auto" w:fill="auto"/>
             <w:noWrap/>
-            <w:vAlign w:val="bottom"/>
-            <w:hideMark/>
-          </w:tcPr>
-          <w:p>
-            <w:pPr>
-              <w:rPr>
-                <w:rFonts w:ascii="Cambria" w:hAnsi="Cambria" w:cs="Calibri"/>
+            <w:vAlign w:val="center"/>
+            <w:hideMark/>
+          </w:tcPr>
+          <w:p>
+            <w:pPr>
+              <w:rPr>
                 <w:color w:val="000000"/>
                 <w:sz w:val="22"/>
                 <w:szCs w:val="21"/>
@@ -5836,7 +6245,6 @@
             <w:proofErr w:type="spellStart"/>
             <w:r>
               <w:rPr>
-                <w:rFonts w:ascii="Cambria" w:hAnsi="Cambria" w:cs="Calibri"/>
                 <w:color w:val="000000"/>
                 <w:sz w:val="22"/>
                 <w:szCs w:val="21"/>
@@ -5857,13 +6265,12 @@
             </w:tcBorders>
             <w:shd w:val="clear" w:color="auto" w:fill="auto"/>
             <w:noWrap/>
-            <w:vAlign w:val="bottom"/>
-            <w:hideMark/>
-          </w:tcPr>
-          <w:p>
-            <w:pPr>
-              <w:rPr>
-                <w:rFonts w:ascii="Cambria" w:hAnsi="Cambria" w:cs="Calibri"/>
+            <w:vAlign w:val="center"/>
+            <w:hideMark/>
+          </w:tcPr>
+          <w:p>
+            <w:pPr>
+              <w:rPr>
                 <w:color w:val="000000"/>
                 <w:sz w:val="22"/>
                 <w:szCs w:val="21"/>
@@ -5871,7 +6278,6 @@
             </w:pPr>
             <w:r>
               <w:rPr>
-                <w:rFonts w:ascii="Cambria" w:hAnsi="Cambria" w:cs="Calibri"/>
                 <w:color w:val="000000"/>
                 <w:sz w:val="22"/>
                 <w:szCs w:val="21"/>
@@ -5897,13 +6303,12 @@
             </w:tcBorders>
             <w:shd w:val="clear" w:color="auto" w:fill="auto"/>
             <w:noWrap/>
-            <w:vAlign w:val="bottom"/>
-            <w:hideMark/>
-          </w:tcPr>
-          <w:p>
-            <w:pPr>
-              <w:rPr>
-                <w:rFonts w:ascii="Cambria" w:hAnsi="Cambria" w:cs="Calibri"/>
+            <w:vAlign w:val="center"/>
+            <w:hideMark/>
+          </w:tcPr>
+          <w:p>
+            <w:pPr>
+              <w:rPr>
                 <w:color w:val="000000"/>
                 <w:sz w:val="22"/>
                 <w:szCs w:val="21"/>
@@ -5912,7 +6317,6 @@
             <w:proofErr w:type="spellStart"/>
             <w:r>
               <w:rPr>
-                <w:rFonts w:ascii="Cambria" w:hAnsi="Cambria" w:cs="Calibri"/>
                 <w:color w:val="000000"/>
                 <w:sz w:val="22"/>
                 <w:szCs w:val="21"/>
@@ -5933,13 +6337,12 @@
             </w:tcBorders>
             <w:shd w:val="clear" w:color="auto" w:fill="auto"/>
             <w:noWrap/>
-            <w:vAlign w:val="bottom"/>
-            <w:hideMark/>
-          </w:tcPr>
-          <w:p>
-            <w:pPr>
-              <w:rPr>
-                <w:rFonts w:ascii="Cambria" w:hAnsi="Cambria" w:cs="Calibri"/>
+            <w:vAlign w:val="center"/>
+            <w:hideMark/>
+          </w:tcPr>
+          <w:p>
+            <w:pPr>
+              <w:rPr>
                 <w:color w:val="000000"/>
                 <w:sz w:val="22"/>
                 <w:szCs w:val="21"/>
@@ -5947,7 +6350,6 @@
             </w:pPr>
             <w:r>
               <w:rPr>
-                <w:rFonts w:ascii="Cambria" w:hAnsi="Cambria" w:cs="Calibri"/>
                 <w:color w:val="000000"/>
                 <w:sz w:val="22"/>
                 <w:szCs w:val="21"/>
@@ -5967,27 +6369,17 @@
             </w:tcBorders>
             <w:shd w:val="clear" w:color="auto" w:fill="auto"/>
             <w:noWrap/>
-            <w:vAlign w:val="bottom"/>
-            <w:hideMark/>
-          </w:tcPr>
-          <w:p>
-            <w:pPr>
-              <w:rPr>
-                <w:rFonts w:ascii="Cambria" w:hAnsi="Cambria" w:cs="Calibri"/>
-                <w:color w:val="000000"/>
-                <w:sz w:val="22"/>
-                <w:szCs w:val="21"/>
-              </w:rPr>
-            </w:pPr>
-            <w:r>
-              <w:rPr>
-                <w:rFonts w:ascii="Cambria" w:hAnsi="Cambria" w:cs="Calibri"/>
-                <w:color w:val="000000"/>
-                <w:sz w:val="22"/>
-                <w:szCs w:val="21"/>
-              </w:rPr>
-              <w:t> </w:t>
-            </w:r>
+            <w:vAlign w:val="center"/>
+            <w:hideMark/>
+          </w:tcPr>
+          <w:p>
+            <w:pPr>
+              <w:rPr>
+                <w:color w:val="000000"/>
+                <w:sz w:val="22"/>
+                <w:szCs w:val="21"/>
+              </w:rPr>
+            </w:pPr>
           </w:p>
         </w:tc>
         <w:tc>
@@ -6001,13 +6393,12 @@
             </w:tcBorders>
             <w:shd w:val="clear" w:color="auto" w:fill="auto"/>
             <w:noWrap/>
-            <w:vAlign w:val="bottom"/>
-            <w:hideMark/>
-          </w:tcPr>
-          <w:p>
-            <w:pPr>
-              <w:rPr>
-                <w:rFonts w:ascii="Cambria" w:hAnsi="Cambria" w:cs="Calibri"/>
+            <w:vAlign w:val="center"/>
+            <w:hideMark/>
+          </w:tcPr>
+          <w:p>
+            <w:pPr>
+              <w:rPr>
                 <w:color w:val="000000"/>
                 <w:sz w:val="22"/>
                 <w:szCs w:val="21"/>
@@ -6016,7 +6407,6 @@
             <w:proofErr w:type="spellStart"/>
             <w:r>
               <w:rPr>
-                <w:rFonts w:ascii="Cambria" w:hAnsi="Cambria" w:cs="Calibri"/>
                 <w:color w:val="000000"/>
                 <w:sz w:val="22"/>
                 <w:szCs w:val="21"/>
@@ -6037,13 +6427,12 @@
             </w:tcBorders>
             <w:shd w:val="clear" w:color="auto" w:fill="auto"/>
             <w:noWrap/>
-            <w:vAlign w:val="bottom"/>
-            <w:hideMark/>
-          </w:tcPr>
-          <w:p>
-            <w:pPr>
-              <w:rPr>
-                <w:rFonts w:ascii="Cambria" w:hAnsi="Cambria" w:cs="Calibri"/>
+            <w:vAlign w:val="center"/>
+            <w:hideMark/>
+          </w:tcPr>
+          <w:p>
+            <w:pPr>
+              <w:rPr>
                 <w:color w:val="000000"/>
                 <w:sz w:val="22"/>
                 <w:szCs w:val="21"/>
@@ -6051,7 +6440,6 @@
             </w:pPr>
             <w:r>
               <w:rPr>
-                <w:rFonts w:ascii="Cambria" w:hAnsi="Cambria" w:cs="Calibri"/>
                 <w:color w:val="000000"/>
                 <w:sz w:val="22"/>
                 <w:szCs w:val="21"/>
@@ -6077,13 +6465,12 @@
             </w:tcBorders>
             <w:shd w:val="clear" w:color="auto" w:fill="auto"/>
             <w:noWrap/>
-            <w:vAlign w:val="bottom"/>
-            <w:hideMark/>
-          </w:tcPr>
-          <w:p>
-            <w:pPr>
-              <w:rPr>
-                <w:rFonts w:ascii="Cambria" w:hAnsi="Cambria" w:cs="Calibri"/>
+            <w:vAlign w:val="center"/>
+            <w:hideMark/>
+          </w:tcPr>
+          <w:p>
+            <w:pPr>
+              <w:rPr>
                 <w:color w:val="000000"/>
                 <w:sz w:val="22"/>
                 <w:szCs w:val="21"/>
@@ -6092,7 +6479,6 @@
             <w:proofErr w:type="spellStart"/>
             <w:r>
               <w:rPr>
-                <w:rFonts w:ascii="Cambria" w:hAnsi="Cambria" w:cs="Calibri"/>
                 <w:color w:val="000000"/>
                 <w:sz w:val="22"/>
                 <w:szCs w:val="21"/>
@@ -6113,13 +6499,12 @@
             </w:tcBorders>
             <w:shd w:val="clear" w:color="auto" w:fill="auto"/>
             <w:noWrap/>
-            <w:vAlign w:val="bottom"/>
-            <w:hideMark/>
-          </w:tcPr>
-          <w:p>
-            <w:pPr>
-              <w:rPr>
-                <w:rFonts w:ascii="Cambria" w:hAnsi="Cambria" w:cs="Calibri"/>
+            <w:vAlign w:val="center"/>
+            <w:hideMark/>
+          </w:tcPr>
+          <w:p>
+            <w:pPr>
+              <w:rPr>
                 <w:color w:val="000000"/>
                 <w:sz w:val="22"/>
                 <w:szCs w:val="21"/>
@@ -6127,7 +6512,6 @@
             </w:pPr>
             <w:r>
               <w:rPr>
-                <w:rFonts w:ascii="Cambria" w:hAnsi="Cambria" w:cs="Calibri"/>
                 <w:color w:val="000000"/>
                 <w:sz w:val="22"/>
                 <w:szCs w:val="21"/>
@@ -6147,27 +6531,17 @@
             </w:tcBorders>
             <w:shd w:val="clear" w:color="auto" w:fill="auto"/>
             <w:noWrap/>
-            <w:vAlign w:val="bottom"/>
-            <w:hideMark/>
-          </w:tcPr>
-          <w:p>
-            <w:pPr>
-              <w:rPr>
-                <w:rFonts w:ascii="Cambria" w:hAnsi="Cambria" w:cs="Calibri"/>
-                <w:color w:val="000000"/>
-                <w:sz w:val="22"/>
-                <w:szCs w:val="21"/>
-              </w:rPr>
-            </w:pPr>
-            <w:r>
-              <w:rPr>
-                <w:rFonts w:ascii="Cambria" w:hAnsi="Cambria" w:cs="Calibri"/>
-                <w:color w:val="000000"/>
-                <w:sz w:val="22"/>
-                <w:szCs w:val="21"/>
-              </w:rPr>
-              <w:t> </w:t>
-            </w:r>
+            <w:vAlign w:val="center"/>
+            <w:hideMark/>
+          </w:tcPr>
+          <w:p>
+            <w:pPr>
+              <w:rPr>
+                <w:color w:val="000000"/>
+                <w:sz w:val="22"/>
+                <w:szCs w:val="21"/>
+              </w:rPr>
+            </w:pPr>
           </w:p>
         </w:tc>
         <w:tc>
@@ -6181,13 +6555,12 @@
             </w:tcBorders>
             <w:shd w:val="clear" w:color="auto" w:fill="auto"/>
             <w:noWrap/>
-            <w:vAlign w:val="bottom"/>
-            <w:hideMark/>
-          </w:tcPr>
-          <w:p>
-            <w:pPr>
-              <w:rPr>
-                <w:rFonts w:ascii="Cambria" w:hAnsi="Cambria" w:cs="Calibri"/>
+            <w:vAlign w:val="center"/>
+            <w:hideMark/>
+          </w:tcPr>
+          <w:p>
+            <w:pPr>
+              <w:rPr>
                 <w:color w:val="000000"/>
                 <w:sz w:val="22"/>
                 <w:szCs w:val="21"/>
@@ -6196,7 +6569,6 @@
             <w:proofErr w:type="spellStart"/>
             <w:r>
               <w:rPr>
-                <w:rFonts w:ascii="Cambria" w:hAnsi="Cambria" w:cs="Calibri"/>
                 <w:color w:val="000000"/>
                 <w:sz w:val="22"/>
                 <w:szCs w:val="21"/>
@@ -6217,13 +6589,12 @@
             </w:tcBorders>
             <w:shd w:val="clear" w:color="auto" w:fill="auto"/>
             <w:noWrap/>
-            <w:vAlign w:val="bottom"/>
-            <w:hideMark/>
-          </w:tcPr>
-          <w:p>
-            <w:pPr>
-              <w:rPr>
-                <w:rFonts w:ascii="Cambria" w:hAnsi="Cambria" w:cs="Calibri"/>
+            <w:vAlign w:val="center"/>
+            <w:hideMark/>
+          </w:tcPr>
+          <w:p>
+            <w:pPr>
+              <w:rPr>
                 <w:color w:val="000000"/>
                 <w:sz w:val="22"/>
                 <w:szCs w:val="21"/>
@@ -6231,7 +6602,6 @@
             </w:pPr>
             <w:r>
               <w:rPr>
-                <w:rFonts w:ascii="Cambria" w:hAnsi="Cambria" w:cs="Calibri"/>
                 <w:color w:val="000000"/>
                 <w:sz w:val="22"/>
                 <w:szCs w:val="21"/>
@@ -6257,13 +6627,100 @@
             </w:tcBorders>
             <w:shd w:val="clear" w:color="auto" w:fill="auto"/>
             <w:noWrap/>
-            <w:vAlign w:val="bottom"/>
-            <w:hideMark/>
-          </w:tcPr>
-          <w:p>
-            <w:pPr>
-              <w:rPr>
-                <w:rFonts w:ascii="Cambria" w:hAnsi="Cambria" w:cs="Calibri"/>
+            <w:vAlign w:val="center"/>
+            <w:hideMark/>
+          </w:tcPr>
+          <w:p>
+            <w:pPr>
+              <w:rPr>
+                <w:color w:val="000000"/>
+                <w:sz w:val="22"/>
+                <w:szCs w:val="21"/>
+              </w:rPr>
+            </w:pPr>
+            <w:r>
+              <w:rPr>
+                <w:color w:val="000000"/>
+                <w:sz w:val="22"/>
+                <w:szCs w:val="21"/>
+              </w:rPr>
+              <w:t>word_freq_you</w:t>
+            </w:r>
+          </w:p>
+        </w:tc>
+        <w:tc>
+          <w:tcPr>
+            <w:tcW w:w="1371" w:type="dxa"/>
+            <w:tcBorders>
+              <w:top w:val="nil"/>
+              <w:left w:val="nil"/>
+              <w:bottom w:val="nil"/>
+              <w:right w:val="nil"/>
+            </w:tcBorders>
+            <w:shd w:val="clear" w:color="auto" w:fill="auto"/>
+            <w:noWrap/>
+            <w:vAlign w:val="center"/>
+            <w:hideMark/>
+          </w:tcPr>
+          <w:p>
+            <w:pPr>
+              <w:rPr>
+                <w:color w:val="000000"/>
+                <w:sz w:val="22"/>
+                <w:szCs w:val="21"/>
+              </w:rPr>
+            </w:pPr>
+            <w:r>
+              <w:rPr>
+                <w:color w:val="000000"/>
+                <w:sz w:val="22"/>
+                <w:szCs w:val="21"/>
+              </w:rPr>
+              <w:t>float64</w:t>
+            </w:r>
+          </w:p>
+        </w:tc>
+        <w:tc>
+          <w:tcPr>
+            <w:tcW w:w="394" w:type="dxa"/>
+            <w:tcBorders>
+              <w:top w:val="nil"/>
+              <w:left w:val="single" w:sz="4" w:space="0" w:color="auto"/>
+              <w:bottom w:val="nil"/>
+              <w:right w:val="single" w:sz="4" w:space="0" w:color="auto"/>
+            </w:tcBorders>
+            <w:shd w:val="clear" w:color="auto" w:fill="auto"/>
+            <w:noWrap/>
+            <w:vAlign w:val="center"/>
+            <w:hideMark/>
+          </w:tcPr>
+          <w:p>
+            <w:pPr>
+              <w:rPr>
+                <w:color w:val="000000"/>
+                <w:sz w:val="22"/>
+                <w:szCs w:val="21"/>
+              </w:rPr>
+            </w:pPr>
+          </w:p>
+        </w:tc>
+        <w:tc>
+          <w:tcPr>
+            <w:tcW w:w="2880" w:type="dxa"/>
+            <w:tcBorders>
+              <w:top w:val="nil"/>
+              <w:left w:val="nil"/>
+              <w:bottom w:val="nil"/>
+              <w:right w:val="nil"/>
+            </w:tcBorders>
+            <w:shd w:val="clear" w:color="auto" w:fill="auto"/>
+            <w:noWrap/>
+            <w:vAlign w:val="center"/>
+            <w:hideMark/>
+          </w:tcPr>
+          <w:p>
+            <w:pPr>
+              <w:rPr>
                 <w:color w:val="000000"/>
                 <w:sz w:val="22"/>
                 <w:szCs w:val="21"/>
@@ -6272,111 +6729,6 @@
             <w:proofErr w:type="spellStart"/>
             <w:r>
               <w:rPr>
-                <w:rFonts w:ascii="Cambria" w:hAnsi="Cambria" w:cs="Calibri"/>
-                <w:color w:val="000000"/>
-                <w:sz w:val="22"/>
-                <w:szCs w:val="21"/>
-              </w:rPr>
-              <w:t>word_freq_you</w:t>
-            </w:r>
-            <w:proofErr w:type="spellEnd"/>
-          </w:p>
-        </w:tc>
-        <w:tc>
-          <w:tcPr>
-            <w:tcW w:w="1371" w:type="dxa"/>
-            <w:tcBorders>
-              <w:top w:val="nil"/>
-              <w:left w:val="nil"/>
-              <w:bottom w:val="nil"/>
-              <w:right w:val="nil"/>
-            </w:tcBorders>
-            <w:shd w:val="clear" w:color="auto" w:fill="auto"/>
-            <w:noWrap/>
-            <w:vAlign w:val="bottom"/>
-            <w:hideMark/>
-          </w:tcPr>
-          <w:p>
-            <w:pPr>
-              <w:rPr>
-                <w:rFonts w:ascii="Cambria" w:hAnsi="Cambria" w:cs="Calibri"/>
-                <w:color w:val="000000"/>
-                <w:sz w:val="22"/>
-                <w:szCs w:val="21"/>
-              </w:rPr>
-            </w:pPr>
-            <w:r>
-              <w:rPr>
-                <w:rFonts w:ascii="Cambria" w:hAnsi="Cambria" w:cs="Calibri"/>
-                <w:color w:val="000000"/>
-                <w:sz w:val="22"/>
-                <w:szCs w:val="21"/>
-              </w:rPr>
-              <w:t>float64</w:t>
-            </w:r>
-          </w:p>
-        </w:tc>
-        <w:tc>
-          <w:tcPr>
-            <w:tcW w:w="394" w:type="dxa"/>
-            <w:tcBorders>
-              <w:top w:val="nil"/>
-              <w:left w:val="single" w:sz="4" w:space="0" w:color="auto"/>
-              <w:bottom w:val="nil"/>
-              <w:right w:val="single" w:sz="4" w:space="0" w:color="auto"/>
-            </w:tcBorders>
-            <w:shd w:val="clear" w:color="auto" w:fill="auto"/>
-            <w:noWrap/>
-            <w:vAlign w:val="bottom"/>
-            <w:hideMark/>
-          </w:tcPr>
-          <w:p>
-            <w:pPr>
-              <w:rPr>
-                <w:rFonts w:ascii="Cambria" w:hAnsi="Cambria" w:cs="Calibri"/>
-                <w:color w:val="000000"/>
-                <w:sz w:val="22"/>
-                <w:szCs w:val="21"/>
-              </w:rPr>
-            </w:pPr>
-            <w:r>
-              <w:rPr>
-                <w:rFonts w:ascii="Cambria" w:hAnsi="Cambria" w:cs="Calibri"/>
-                <w:color w:val="000000"/>
-                <w:sz w:val="22"/>
-                <w:szCs w:val="21"/>
-              </w:rPr>
-              <w:t> </w:t>
-            </w:r>
-          </w:p>
-        </w:tc>
-        <w:tc>
-          <w:tcPr>
-            <w:tcW w:w="2880" w:type="dxa"/>
-            <w:tcBorders>
-              <w:top w:val="nil"/>
-              <w:left w:val="nil"/>
-              <w:bottom w:val="nil"/>
-              <w:right w:val="nil"/>
-            </w:tcBorders>
-            <w:shd w:val="clear" w:color="auto" w:fill="auto"/>
-            <w:noWrap/>
-            <w:vAlign w:val="bottom"/>
-            <w:hideMark/>
-          </w:tcPr>
-          <w:p>
-            <w:pPr>
-              <w:rPr>
-                <w:rFonts w:ascii="Cambria" w:hAnsi="Cambria" w:cs="Calibri"/>
-                <w:color w:val="000000"/>
-                <w:sz w:val="22"/>
-                <w:szCs w:val="21"/>
-              </w:rPr>
-            </w:pPr>
-            <w:proofErr w:type="spellStart"/>
-            <w:r>
-              <w:rPr>
-                <w:rFonts w:ascii="Cambria" w:hAnsi="Cambria" w:cs="Calibri"/>
                 <w:color w:val="000000"/>
                 <w:sz w:val="22"/>
                 <w:szCs w:val="21"/>
@@ -6397,13 +6749,12 @@
             </w:tcBorders>
             <w:shd w:val="clear" w:color="auto" w:fill="auto"/>
             <w:noWrap/>
-            <w:vAlign w:val="bottom"/>
-            <w:hideMark/>
-          </w:tcPr>
-          <w:p>
-            <w:pPr>
-              <w:rPr>
-                <w:rFonts w:ascii="Cambria" w:hAnsi="Cambria" w:cs="Calibri"/>
+            <w:vAlign w:val="center"/>
+            <w:hideMark/>
+          </w:tcPr>
+          <w:p>
+            <w:pPr>
+              <w:rPr>
                 <w:color w:val="000000"/>
                 <w:sz w:val="22"/>
                 <w:szCs w:val="21"/>
@@ -6411,7 +6762,6 @@
             </w:pPr>
             <w:r>
               <w:rPr>
-                <w:rFonts w:ascii="Cambria" w:hAnsi="Cambria" w:cs="Calibri"/>
                 <w:color w:val="000000"/>
                 <w:sz w:val="22"/>
                 <w:szCs w:val="21"/>
@@ -6437,13 +6787,12 @@
             </w:tcBorders>
             <w:shd w:val="clear" w:color="auto" w:fill="auto"/>
             <w:noWrap/>
-            <w:vAlign w:val="bottom"/>
-            <w:hideMark/>
-          </w:tcPr>
-          <w:p>
-            <w:pPr>
-              <w:rPr>
-                <w:rFonts w:ascii="Cambria" w:hAnsi="Cambria" w:cs="Calibri"/>
+            <w:vAlign w:val="center"/>
+            <w:hideMark/>
+          </w:tcPr>
+          <w:p>
+            <w:pPr>
+              <w:rPr>
                 <w:color w:val="000000"/>
                 <w:sz w:val="22"/>
                 <w:szCs w:val="21"/>
@@ -6452,7 +6801,6 @@
             <w:proofErr w:type="spellStart"/>
             <w:r>
               <w:rPr>
-                <w:rFonts w:ascii="Cambria" w:hAnsi="Cambria" w:cs="Calibri"/>
                 <w:color w:val="000000"/>
                 <w:sz w:val="22"/>
                 <w:szCs w:val="21"/>
@@ -6473,13 +6821,12 @@
             </w:tcBorders>
             <w:shd w:val="clear" w:color="auto" w:fill="auto"/>
             <w:noWrap/>
-            <w:vAlign w:val="bottom"/>
-            <w:hideMark/>
-          </w:tcPr>
-          <w:p>
-            <w:pPr>
-              <w:rPr>
-                <w:rFonts w:ascii="Cambria" w:hAnsi="Cambria" w:cs="Calibri"/>
+            <w:vAlign w:val="center"/>
+            <w:hideMark/>
+          </w:tcPr>
+          <w:p>
+            <w:pPr>
+              <w:rPr>
                 <w:color w:val="000000"/>
                 <w:sz w:val="22"/>
                 <w:szCs w:val="21"/>
@@ -6487,7 +6834,6 @@
             </w:pPr>
             <w:r>
               <w:rPr>
-                <w:rFonts w:ascii="Cambria" w:hAnsi="Cambria" w:cs="Calibri"/>
                 <w:color w:val="000000"/>
                 <w:sz w:val="22"/>
                 <w:szCs w:val="21"/>
@@ -6507,27 +6853,17 @@
             </w:tcBorders>
             <w:shd w:val="clear" w:color="auto" w:fill="auto"/>
             <w:noWrap/>
-            <w:vAlign w:val="bottom"/>
-            <w:hideMark/>
-          </w:tcPr>
-          <w:p>
-            <w:pPr>
-              <w:rPr>
-                <w:rFonts w:ascii="Cambria" w:hAnsi="Cambria" w:cs="Calibri"/>
-                <w:color w:val="000000"/>
-                <w:sz w:val="22"/>
-                <w:szCs w:val="21"/>
-              </w:rPr>
-            </w:pPr>
-            <w:r>
-              <w:rPr>
-                <w:rFonts w:ascii="Cambria" w:hAnsi="Cambria" w:cs="Calibri"/>
-                <w:color w:val="000000"/>
-                <w:sz w:val="22"/>
-                <w:szCs w:val="21"/>
-              </w:rPr>
-              <w:t> </w:t>
-            </w:r>
+            <w:vAlign w:val="center"/>
+            <w:hideMark/>
+          </w:tcPr>
+          <w:p>
+            <w:pPr>
+              <w:rPr>
+                <w:color w:val="000000"/>
+                <w:sz w:val="22"/>
+                <w:szCs w:val="21"/>
+              </w:rPr>
+            </w:pPr>
           </w:p>
         </w:tc>
         <w:tc>
@@ -6541,13 +6877,12 @@
             </w:tcBorders>
             <w:shd w:val="clear" w:color="auto" w:fill="auto"/>
             <w:noWrap/>
-            <w:vAlign w:val="bottom"/>
-            <w:hideMark/>
-          </w:tcPr>
-          <w:p>
-            <w:pPr>
-              <w:rPr>
-                <w:rFonts w:ascii="Cambria" w:hAnsi="Cambria" w:cs="Calibri"/>
+            <w:vAlign w:val="center"/>
+            <w:hideMark/>
+          </w:tcPr>
+          <w:p>
+            <w:pPr>
+              <w:rPr>
                 <w:color w:val="000000"/>
                 <w:sz w:val="22"/>
                 <w:szCs w:val="21"/>
@@ -6556,7 +6891,6 @@
             <w:proofErr w:type="spellStart"/>
             <w:r>
               <w:rPr>
-                <w:rFonts w:ascii="Cambria" w:hAnsi="Cambria" w:cs="Calibri"/>
                 <w:color w:val="000000"/>
                 <w:sz w:val="22"/>
                 <w:szCs w:val="21"/>
@@ -6566,7 +6900,6 @@
             <w:proofErr w:type="spellEnd"/>
             <w:r>
               <w:rPr>
-                <w:rFonts w:ascii="Cambria" w:hAnsi="Cambria" w:cs="Calibri"/>
                 <w:color w:val="000000"/>
                 <w:sz w:val="22"/>
                 <w:szCs w:val="21"/>
@@ -6586,13 +6919,12 @@
             </w:tcBorders>
             <w:shd w:val="clear" w:color="auto" w:fill="auto"/>
             <w:noWrap/>
-            <w:vAlign w:val="bottom"/>
-            <w:hideMark/>
-          </w:tcPr>
-          <w:p>
-            <w:pPr>
-              <w:rPr>
-                <w:rFonts w:ascii="Cambria" w:hAnsi="Cambria" w:cs="Calibri"/>
+            <w:vAlign w:val="center"/>
+            <w:hideMark/>
+          </w:tcPr>
+          <w:p>
+            <w:pPr>
+              <w:rPr>
                 <w:color w:val="000000"/>
                 <w:sz w:val="22"/>
                 <w:szCs w:val="21"/>
@@ -6600,7 +6932,6 @@
             </w:pPr>
             <w:r>
               <w:rPr>
-                <w:rFonts w:ascii="Cambria" w:hAnsi="Cambria" w:cs="Calibri"/>
                 <w:color w:val="000000"/>
                 <w:sz w:val="22"/>
                 <w:szCs w:val="21"/>
@@ -6626,13 +6957,12 @@
             </w:tcBorders>
             <w:shd w:val="clear" w:color="auto" w:fill="auto"/>
             <w:noWrap/>
-            <w:vAlign w:val="bottom"/>
-            <w:hideMark/>
-          </w:tcPr>
-          <w:p>
-            <w:pPr>
-              <w:rPr>
-                <w:rFonts w:ascii="Cambria" w:hAnsi="Cambria" w:cs="Calibri"/>
+            <w:vAlign w:val="center"/>
+            <w:hideMark/>
+          </w:tcPr>
+          <w:p>
+            <w:pPr>
+              <w:rPr>
                 <w:color w:val="000000"/>
                 <w:sz w:val="22"/>
                 <w:szCs w:val="21"/>
@@ -6641,7 +6971,6 @@
             <w:proofErr w:type="spellStart"/>
             <w:r>
               <w:rPr>
-                <w:rFonts w:ascii="Cambria" w:hAnsi="Cambria" w:cs="Calibri"/>
                 <w:color w:val="000000"/>
                 <w:sz w:val="22"/>
                 <w:szCs w:val="21"/>
@@ -6662,13 +6991,12 @@
             </w:tcBorders>
             <w:shd w:val="clear" w:color="auto" w:fill="auto"/>
             <w:noWrap/>
-            <w:vAlign w:val="bottom"/>
-            <w:hideMark/>
-          </w:tcPr>
-          <w:p>
-            <w:pPr>
-              <w:rPr>
-                <w:rFonts w:ascii="Cambria" w:hAnsi="Cambria" w:cs="Calibri"/>
+            <w:vAlign w:val="center"/>
+            <w:hideMark/>
+          </w:tcPr>
+          <w:p>
+            <w:pPr>
+              <w:rPr>
                 <w:color w:val="000000"/>
                 <w:sz w:val="22"/>
                 <w:szCs w:val="21"/>
@@ -6676,7 +7004,6 @@
             </w:pPr>
             <w:r>
               <w:rPr>
-                <w:rFonts w:ascii="Cambria" w:hAnsi="Cambria" w:cs="Calibri"/>
                 <w:color w:val="000000"/>
                 <w:sz w:val="22"/>
                 <w:szCs w:val="21"/>
@@ -6696,27 +7023,17 @@
             </w:tcBorders>
             <w:shd w:val="clear" w:color="auto" w:fill="auto"/>
             <w:noWrap/>
-            <w:vAlign w:val="bottom"/>
-            <w:hideMark/>
-          </w:tcPr>
-          <w:p>
-            <w:pPr>
-              <w:rPr>
-                <w:rFonts w:ascii="Cambria" w:hAnsi="Cambria" w:cs="Calibri"/>
-                <w:color w:val="000000"/>
-                <w:sz w:val="22"/>
-                <w:szCs w:val="21"/>
-              </w:rPr>
-            </w:pPr>
-            <w:r>
-              <w:rPr>
-                <w:rFonts w:ascii="Cambria" w:hAnsi="Cambria" w:cs="Calibri"/>
-                <w:color w:val="000000"/>
-                <w:sz w:val="22"/>
-                <w:szCs w:val="21"/>
-              </w:rPr>
-              <w:t> </w:t>
-            </w:r>
+            <w:vAlign w:val="center"/>
+            <w:hideMark/>
+          </w:tcPr>
+          <w:p>
+            <w:pPr>
+              <w:rPr>
+                <w:color w:val="000000"/>
+                <w:sz w:val="22"/>
+                <w:szCs w:val="21"/>
+              </w:rPr>
+            </w:pPr>
           </w:p>
         </w:tc>
         <w:tc>
@@ -6730,13 +7047,12 @@
             </w:tcBorders>
             <w:shd w:val="clear" w:color="auto" w:fill="auto"/>
             <w:noWrap/>
-            <w:vAlign w:val="bottom"/>
-            <w:hideMark/>
-          </w:tcPr>
-          <w:p>
-            <w:pPr>
-              <w:rPr>
-                <w:rFonts w:ascii="Cambria" w:hAnsi="Cambria" w:cs="Calibri"/>
+            <w:vAlign w:val="center"/>
+            <w:hideMark/>
+          </w:tcPr>
+          <w:p>
+            <w:pPr>
+              <w:rPr>
                 <w:color w:val="000000"/>
                 <w:sz w:val="22"/>
                 <w:szCs w:val="21"/>
@@ -6745,7 +7061,6 @@
             <w:proofErr w:type="spellStart"/>
             <w:r>
               <w:rPr>
-                <w:rFonts w:ascii="Cambria" w:hAnsi="Cambria" w:cs="Calibri"/>
                 <w:color w:val="000000"/>
                 <w:sz w:val="22"/>
                 <w:szCs w:val="21"/>
@@ -6755,7 +7070,6 @@
             <w:proofErr w:type="spellEnd"/>
             <w:r>
               <w:rPr>
-                <w:rFonts w:ascii="Cambria" w:hAnsi="Cambria" w:cs="Calibri"/>
                 <w:color w:val="000000"/>
                 <w:sz w:val="22"/>
                 <w:szCs w:val="21"/>
@@ -6775,13 +7089,12 @@
             </w:tcBorders>
             <w:shd w:val="clear" w:color="auto" w:fill="auto"/>
             <w:noWrap/>
-            <w:vAlign w:val="bottom"/>
-            <w:hideMark/>
-          </w:tcPr>
-          <w:p>
-            <w:pPr>
-              <w:rPr>
-                <w:rFonts w:ascii="Cambria" w:hAnsi="Cambria" w:cs="Calibri"/>
+            <w:vAlign w:val="center"/>
+            <w:hideMark/>
+          </w:tcPr>
+          <w:p>
+            <w:pPr>
+              <w:rPr>
                 <w:color w:val="000000"/>
                 <w:sz w:val="22"/>
                 <w:szCs w:val="21"/>
@@ -6789,7 +7102,6 @@
             </w:pPr>
             <w:r>
               <w:rPr>
-                <w:rFonts w:ascii="Cambria" w:hAnsi="Cambria" w:cs="Calibri"/>
                 <w:color w:val="000000"/>
                 <w:sz w:val="22"/>
                 <w:szCs w:val="21"/>
@@ -6815,13 +7127,12 @@
             </w:tcBorders>
             <w:shd w:val="clear" w:color="auto" w:fill="auto"/>
             <w:noWrap/>
-            <w:vAlign w:val="bottom"/>
-            <w:hideMark/>
-          </w:tcPr>
-          <w:p>
-            <w:pPr>
-              <w:rPr>
-                <w:rFonts w:ascii="Cambria" w:hAnsi="Cambria" w:cs="Calibri"/>
+            <w:vAlign w:val="center"/>
+            <w:hideMark/>
+          </w:tcPr>
+          <w:p>
+            <w:pPr>
+              <w:rPr>
                 <w:color w:val="000000"/>
                 <w:sz w:val="22"/>
                 <w:szCs w:val="21"/>
@@ -6830,7 +7141,6 @@
             <w:proofErr w:type="spellStart"/>
             <w:r>
               <w:rPr>
-                <w:rFonts w:ascii="Cambria" w:hAnsi="Cambria" w:cs="Calibri"/>
                 <w:color w:val="000000"/>
                 <w:sz w:val="22"/>
                 <w:szCs w:val="21"/>
@@ -6851,13 +7161,12 @@
             </w:tcBorders>
             <w:shd w:val="clear" w:color="auto" w:fill="auto"/>
             <w:noWrap/>
-            <w:vAlign w:val="bottom"/>
-            <w:hideMark/>
-          </w:tcPr>
-          <w:p>
-            <w:pPr>
-              <w:rPr>
-                <w:rFonts w:ascii="Cambria" w:hAnsi="Cambria" w:cs="Calibri"/>
+            <w:vAlign w:val="center"/>
+            <w:hideMark/>
+          </w:tcPr>
+          <w:p>
+            <w:pPr>
+              <w:rPr>
                 <w:color w:val="000000"/>
                 <w:sz w:val="22"/>
                 <w:szCs w:val="21"/>
@@ -6865,7 +7174,6 @@
             </w:pPr>
             <w:r>
               <w:rPr>
-                <w:rFonts w:ascii="Cambria" w:hAnsi="Cambria" w:cs="Calibri"/>
                 <w:color w:val="000000"/>
                 <w:sz w:val="22"/>
                 <w:szCs w:val="21"/>
@@ -6885,27 +7193,17 @@
             </w:tcBorders>
             <w:shd w:val="clear" w:color="auto" w:fill="auto"/>
             <w:noWrap/>
-            <w:vAlign w:val="bottom"/>
-            <w:hideMark/>
-          </w:tcPr>
-          <w:p>
-            <w:pPr>
-              <w:rPr>
-                <w:rFonts w:ascii="Cambria" w:hAnsi="Cambria" w:cs="Calibri"/>
-                <w:color w:val="000000"/>
-                <w:sz w:val="22"/>
-                <w:szCs w:val="21"/>
-              </w:rPr>
-            </w:pPr>
-            <w:r>
-              <w:rPr>
-                <w:rFonts w:ascii="Cambria" w:hAnsi="Cambria" w:cs="Calibri"/>
-                <w:color w:val="000000"/>
-                <w:sz w:val="22"/>
-                <w:szCs w:val="21"/>
-              </w:rPr>
-              <w:t> </w:t>
-            </w:r>
+            <w:vAlign w:val="center"/>
+            <w:hideMark/>
+          </w:tcPr>
+          <w:p>
+            <w:pPr>
+              <w:rPr>
+                <w:color w:val="000000"/>
+                <w:sz w:val="22"/>
+                <w:szCs w:val="21"/>
+              </w:rPr>
+            </w:pPr>
           </w:p>
         </w:tc>
         <w:tc>
@@ -6919,13 +7217,12 @@
             </w:tcBorders>
             <w:shd w:val="clear" w:color="auto" w:fill="auto"/>
             <w:noWrap/>
-            <w:vAlign w:val="bottom"/>
-            <w:hideMark/>
-          </w:tcPr>
-          <w:p>
-            <w:pPr>
-              <w:rPr>
-                <w:rFonts w:ascii="Cambria" w:hAnsi="Cambria" w:cs="Calibri"/>
+            <w:vAlign w:val="center"/>
+            <w:hideMark/>
+          </w:tcPr>
+          <w:p>
+            <w:pPr>
+              <w:rPr>
                 <w:color w:val="000000"/>
                 <w:sz w:val="22"/>
                 <w:szCs w:val="21"/>
@@ -6934,7 +7231,6 @@
             <w:proofErr w:type="spellStart"/>
             <w:r>
               <w:rPr>
-                <w:rFonts w:ascii="Cambria" w:hAnsi="Cambria" w:cs="Calibri"/>
                 <w:color w:val="000000"/>
                 <w:sz w:val="22"/>
                 <w:szCs w:val="21"/>
@@ -6944,7 +7240,6 @@
             <w:proofErr w:type="spellEnd"/>
             <w:r>
               <w:rPr>
-                <w:rFonts w:ascii="Cambria" w:hAnsi="Cambria" w:cs="Calibri"/>
                 <w:color w:val="000000"/>
                 <w:sz w:val="22"/>
                 <w:szCs w:val="21"/>
@@ -6964,13 +7259,12 @@
             </w:tcBorders>
             <w:shd w:val="clear" w:color="auto" w:fill="auto"/>
             <w:noWrap/>
-            <w:vAlign w:val="bottom"/>
-            <w:hideMark/>
-          </w:tcPr>
-          <w:p>
-            <w:pPr>
-              <w:rPr>
-                <w:rFonts w:ascii="Cambria" w:hAnsi="Cambria" w:cs="Calibri"/>
+            <w:vAlign w:val="center"/>
+            <w:hideMark/>
+          </w:tcPr>
+          <w:p>
+            <w:pPr>
+              <w:rPr>
                 <w:color w:val="000000"/>
                 <w:sz w:val="22"/>
                 <w:szCs w:val="21"/>
@@ -6978,7 +7272,6 @@
             </w:pPr>
             <w:r>
               <w:rPr>
-                <w:rFonts w:ascii="Cambria" w:hAnsi="Cambria" w:cs="Calibri"/>
                 <w:color w:val="000000"/>
                 <w:sz w:val="22"/>
                 <w:szCs w:val="21"/>
@@ -7004,13 +7297,12 @@
             </w:tcBorders>
             <w:shd w:val="clear" w:color="auto" w:fill="auto"/>
             <w:noWrap/>
-            <w:vAlign w:val="bottom"/>
-            <w:hideMark/>
-          </w:tcPr>
-          <w:p>
-            <w:pPr>
-              <w:rPr>
-                <w:rFonts w:ascii="Cambria" w:hAnsi="Cambria" w:cs="Calibri"/>
+            <w:vAlign w:val="center"/>
+            <w:hideMark/>
+          </w:tcPr>
+          <w:p>
+            <w:pPr>
+              <w:rPr>
                 <w:color w:val="000000"/>
                 <w:sz w:val="22"/>
                 <w:szCs w:val="21"/>
@@ -7018,7 +7310,6 @@
             </w:pPr>
             <w:r>
               <w:rPr>
-                <w:rFonts w:ascii="Cambria" w:hAnsi="Cambria" w:cs="Calibri"/>
                 <w:color w:val="000000"/>
                 <w:sz w:val="22"/>
                 <w:szCs w:val="21"/>
@@ -7038,13 +7329,12 @@
             </w:tcBorders>
             <w:shd w:val="clear" w:color="auto" w:fill="auto"/>
             <w:noWrap/>
-            <w:vAlign w:val="bottom"/>
-            <w:hideMark/>
-          </w:tcPr>
-          <w:p>
-            <w:pPr>
-              <w:rPr>
-                <w:rFonts w:ascii="Cambria" w:hAnsi="Cambria" w:cs="Calibri"/>
+            <w:vAlign w:val="center"/>
+            <w:hideMark/>
+          </w:tcPr>
+          <w:p>
+            <w:pPr>
+              <w:rPr>
                 <w:color w:val="000000"/>
                 <w:sz w:val="22"/>
                 <w:szCs w:val="21"/>
@@ -7052,7 +7342,6 @@
             </w:pPr>
             <w:r>
               <w:rPr>
-                <w:rFonts w:ascii="Cambria" w:hAnsi="Cambria" w:cs="Calibri"/>
                 <w:color w:val="000000"/>
                 <w:sz w:val="22"/>
                 <w:szCs w:val="21"/>
@@ -7072,27 +7361,17 @@
             </w:tcBorders>
             <w:shd w:val="clear" w:color="auto" w:fill="auto"/>
             <w:noWrap/>
-            <w:vAlign w:val="bottom"/>
-            <w:hideMark/>
-          </w:tcPr>
-          <w:p>
-            <w:pPr>
-              <w:rPr>
-                <w:rFonts w:ascii="Cambria" w:hAnsi="Cambria" w:cs="Calibri"/>
-                <w:color w:val="000000"/>
-                <w:sz w:val="22"/>
-                <w:szCs w:val="21"/>
-              </w:rPr>
-            </w:pPr>
-            <w:r>
-              <w:rPr>
-                <w:rFonts w:ascii="Cambria" w:hAnsi="Cambria" w:cs="Calibri"/>
-                <w:color w:val="000000"/>
-                <w:sz w:val="22"/>
-                <w:szCs w:val="21"/>
-              </w:rPr>
-              <w:t> </w:t>
-            </w:r>
+            <w:vAlign w:val="center"/>
+            <w:hideMark/>
+          </w:tcPr>
+          <w:p>
+            <w:pPr>
+              <w:rPr>
+                <w:color w:val="000000"/>
+                <w:sz w:val="22"/>
+                <w:szCs w:val="21"/>
+              </w:rPr>
+            </w:pPr>
           </w:p>
         </w:tc>
         <w:tc>
@@ -7106,13 +7385,12 @@
             </w:tcBorders>
             <w:shd w:val="clear" w:color="auto" w:fill="auto"/>
             <w:noWrap/>
-            <w:vAlign w:val="bottom"/>
-            <w:hideMark/>
-          </w:tcPr>
-          <w:p>
-            <w:pPr>
-              <w:rPr>
-                <w:rFonts w:ascii="Cambria" w:hAnsi="Cambria" w:cs="Calibri"/>
+            <w:vAlign w:val="center"/>
+            <w:hideMark/>
+          </w:tcPr>
+          <w:p>
+            <w:pPr>
+              <w:rPr>
                 <w:color w:val="000000"/>
                 <w:sz w:val="22"/>
                 <w:szCs w:val="21"/>
@@ -7121,7 +7399,6 @@
             <w:proofErr w:type="spellStart"/>
             <w:r>
               <w:rPr>
-                <w:rFonts w:ascii="Cambria" w:hAnsi="Cambria" w:cs="Calibri"/>
                 <w:color w:val="000000"/>
                 <w:sz w:val="22"/>
                 <w:szCs w:val="21"/>
@@ -7131,7 +7408,6 @@
             <w:proofErr w:type="spellEnd"/>
             <w:r>
               <w:rPr>
-                <w:rFonts w:ascii="Cambria" w:hAnsi="Cambria" w:cs="Calibri"/>
                 <w:color w:val="000000"/>
                 <w:sz w:val="22"/>
                 <w:szCs w:val="21"/>
@@ -7151,13 +7427,12 @@
             </w:tcBorders>
             <w:shd w:val="clear" w:color="auto" w:fill="auto"/>
             <w:noWrap/>
-            <w:vAlign w:val="bottom"/>
-            <w:hideMark/>
-          </w:tcPr>
-          <w:p>
-            <w:pPr>
-              <w:rPr>
-                <w:rFonts w:ascii="Cambria" w:hAnsi="Cambria" w:cs="Calibri"/>
+            <w:vAlign w:val="center"/>
+            <w:hideMark/>
+          </w:tcPr>
+          <w:p>
+            <w:pPr>
+              <w:rPr>
                 <w:color w:val="000000"/>
                 <w:sz w:val="22"/>
                 <w:szCs w:val="21"/>
@@ -7165,7 +7440,6 @@
             </w:pPr>
             <w:r>
               <w:rPr>
-                <w:rFonts w:ascii="Cambria" w:hAnsi="Cambria" w:cs="Calibri"/>
                 <w:color w:val="000000"/>
                 <w:sz w:val="22"/>
                 <w:szCs w:val="21"/>
@@ -7191,13 +7465,12 @@
             </w:tcBorders>
             <w:shd w:val="clear" w:color="auto" w:fill="auto"/>
             <w:noWrap/>
-            <w:vAlign w:val="bottom"/>
-            <w:hideMark/>
-          </w:tcPr>
-          <w:p>
-            <w:pPr>
-              <w:rPr>
-                <w:rFonts w:ascii="Cambria" w:hAnsi="Cambria" w:cs="Calibri"/>
+            <w:vAlign w:val="center"/>
+            <w:hideMark/>
+          </w:tcPr>
+          <w:p>
+            <w:pPr>
+              <w:rPr>
                 <w:color w:val="000000"/>
                 <w:sz w:val="22"/>
                 <w:szCs w:val="21"/>
@@ -7206,7 +7479,6 @@
             <w:proofErr w:type="spellStart"/>
             <w:r>
               <w:rPr>
-                <w:rFonts w:ascii="Cambria" w:hAnsi="Cambria" w:cs="Calibri"/>
                 <w:color w:val="000000"/>
                 <w:sz w:val="22"/>
                 <w:szCs w:val="21"/>
@@ -7227,13 +7499,12 @@
             </w:tcBorders>
             <w:shd w:val="clear" w:color="auto" w:fill="auto"/>
             <w:noWrap/>
-            <w:vAlign w:val="bottom"/>
-            <w:hideMark/>
-          </w:tcPr>
-          <w:p>
-            <w:pPr>
-              <w:rPr>
-                <w:rFonts w:ascii="Cambria" w:hAnsi="Cambria" w:cs="Calibri"/>
+            <w:vAlign w:val="center"/>
+            <w:hideMark/>
+          </w:tcPr>
+          <w:p>
+            <w:pPr>
+              <w:rPr>
                 <w:color w:val="000000"/>
                 <w:sz w:val="22"/>
                 <w:szCs w:val="21"/>
@@ -7241,7 +7512,6 @@
             </w:pPr>
             <w:r>
               <w:rPr>
-                <w:rFonts w:ascii="Cambria" w:hAnsi="Cambria" w:cs="Calibri"/>
                 <w:color w:val="000000"/>
                 <w:sz w:val="22"/>
                 <w:szCs w:val="21"/>
@@ -7261,27 +7531,17 @@
             </w:tcBorders>
             <w:shd w:val="clear" w:color="auto" w:fill="auto"/>
             <w:noWrap/>
-            <w:vAlign w:val="bottom"/>
-            <w:hideMark/>
-          </w:tcPr>
-          <w:p>
-            <w:pPr>
-              <w:rPr>
-                <w:rFonts w:ascii="Cambria" w:hAnsi="Cambria" w:cs="Calibri"/>
-                <w:color w:val="000000"/>
-                <w:sz w:val="22"/>
-                <w:szCs w:val="21"/>
-              </w:rPr>
-            </w:pPr>
-            <w:r>
-              <w:rPr>
-                <w:rFonts w:ascii="Cambria" w:hAnsi="Cambria" w:cs="Calibri"/>
-                <w:color w:val="000000"/>
-                <w:sz w:val="22"/>
-                <w:szCs w:val="21"/>
-              </w:rPr>
-              <w:t> </w:t>
-            </w:r>
+            <w:vAlign w:val="center"/>
+            <w:hideMark/>
+          </w:tcPr>
+          <w:p>
+            <w:pPr>
+              <w:rPr>
+                <w:color w:val="000000"/>
+                <w:sz w:val="22"/>
+                <w:szCs w:val="21"/>
+              </w:rPr>
+            </w:pPr>
           </w:p>
         </w:tc>
         <w:tc>
@@ -7295,13 +7555,12 @@
             </w:tcBorders>
             <w:shd w:val="clear" w:color="auto" w:fill="auto"/>
             <w:noWrap/>
-            <w:vAlign w:val="bottom"/>
-            <w:hideMark/>
-          </w:tcPr>
-          <w:p>
-            <w:pPr>
-              <w:rPr>
-                <w:rFonts w:ascii="Cambria" w:hAnsi="Cambria" w:cs="Calibri"/>
+            <w:vAlign w:val="center"/>
+            <w:hideMark/>
+          </w:tcPr>
+          <w:p>
+            <w:pPr>
+              <w:rPr>
                 <w:color w:val="000000"/>
                 <w:sz w:val="22"/>
                 <w:szCs w:val="21"/>
@@ -7310,7 +7569,6 @@
             <w:proofErr w:type="spellStart"/>
             <w:r>
               <w:rPr>
-                <w:rFonts w:ascii="Cambria" w:hAnsi="Cambria" w:cs="Calibri"/>
                 <w:color w:val="000000"/>
                 <w:sz w:val="22"/>
                 <w:szCs w:val="21"/>
@@ -7320,7 +7578,6 @@
             <w:proofErr w:type="spellEnd"/>
             <w:r>
               <w:rPr>
-                <w:rFonts w:ascii="Cambria" w:hAnsi="Cambria" w:cs="Calibri"/>
                 <w:color w:val="000000"/>
                 <w:sz w:val="22"/>
                 <w:szCs w:val="21"/>
@@ -7340,13 +7597,12 @@
             </w:tcBorders>
             <w:shd w:val="clear" w:color="auto" w:fill="auto"/>
             <w:noWrap/>
-            <w:vAlign w:val="bottom"/>
-            <w:hideMark/>
-          </w:tcPr>
-          <w:p>
-            <w:pPr>
-              <w:rPr>
-                <w:rFonts w:ascii="Cambria" w:hAnsi="Cambria" w:cs="Calibri"/>
+            <w:vAlign w:val="center"/>
+            <w:hideMark/>
+          </w:tcPr>
+          <w:p>
+            <w:pPr>
+              <w:rPr>
                 <w:color w:val="000000"/>
                 <w:sz w:val="22"/>
                 <w:szCs w:val="21"/>
@@ -7354,7 +7610,6 @@
             </w:pPr>
             <w:r>
               <w:rPr>
-                <w:rFonts w:ascii="Cambria" w:hAnsi="Cambria" w:cs="Calibri"/>
                 <w:color w:val="000000"/>
                 <w:sz w:val="22"/>
                 <w:szCs w:val="21"/>
@@ -7380,13 +7635,12 @@
             </w:tcBorders>
             <w:shd w:val="clear" w:color="auto" w:fill="auto"/>
             <w:noWrap/>
-            <w:vAlign w:val="bottom"/>
-            <w:hideMark/>
-          </w:tcPr>
-          <w:p>
-            <w:pPr>
-              <w:rPr>
-                <w:rFonts w:ascii="Cambria" w:hAnsi="Cambria" w:cs="Calibri"/>
+            <w:vAlign w:val="center"/>
+            <w:hideMark/>
+          </w:tcPr>
+          <w:p>
+            <w:pPr>
+              <w:rPr>
                 <w:color w:val="000000"/>
                 <w:sz w:val="22"/>
                 <w:szCs w:val="21"/>
@@ -7395,7 +7649,6 @@
             <w:proofErr w:type="spellStart"/>
             <w:r>
               <w:rPr>
-                <w:rFonts w:ascii="Cambria" w:hAnsi="Cambria" w:cs="Calibri"/>
                 <w:color w:val="000000"/>
                 <w:sz w:val="22"/>
                 <w:szCs w:val="21"/>
@@ -7416,13 +7669,12 @@
             </w:tcBorders>
             <w:shd w:val="clear" w:color="auto" w:fill="auto"/>
             <w:noWrap/>
-            <w:vAlign w:val="bottom"/>
-            <w:hideMark/>
-          </w:tcPr>
-          <w:p>
-            <w:pPr>
-              <w:rPr>
-                <w:rFonts w:ascii="Cambria" w:hAnsi="Cambria" w:cs="Calibri"/>
+            <w:vAlign w:val="center"/>
+            <w:hideMark/>
+          </w:tcPr>
+          <w:p>
+            <w:pPr>
+              <w:rPr>
                 <w:color w:val="000000"/>
                 <w:sz w:val="22"/>
                 <w:szCs w:val="21"/>
@@ -7430,7 +7682,6 @@
             </w:pPr>
             <w:r>
               <w:rPr>
-                <w:rFonts w:ascii="Cambria" w:hAnsi="Cambria" w:cs="Calibri"/>
                 <w:color w:val="000000"/>
                 <w:sz w:val="22"/>
                 <w:szCs w:val="21"/>
@@ -7450,27 +7701,17 @@
             </w:tcBorders>
             <w:shd w:val="clear" w:color="auto" w:fill="auto"/>
             <w:noWrap/>
-            <w:vAlign w:val="bottom"/>
-            <w:hideMark/>
-          </w:tcPr>
-          <w:p>
-            <w:pPr>
-              <w:rPr>
-                <w:rFonts w:ascii="Cambria" w:hAnsi="Cambria" w:cs="Calibri"/>
-                <w:color w:val="000000"/>
-                <w:sz w:val="22"/>
-                <w:szCs w:val="21"/>
-              </w:rPr>
-            </w:pPr>
-            <w:r>
-              <w:rPr>
-                <w:rFonts w:ascii="Cambria" w:hAnsi="Cambria" w:cs="Calibri"/>
-                <w:color w:val="000000"/>
-                <w:sz w:val="22"/>
-                <w:szCs w:val="21"/>
-              </w:rPr>
-              <w:t> </w:t>
-            </w:r>
+            <w:vAlign w:val="center"/>
+            <w:hideMark/>
+          </w:tcPr>
+          <w:p>
+            <w:pPr>
+              <w:rPr>
+                <w:color w:val="000000"/>
+                <w:sz w:val="22"/>
+                <w:szCs w:val="21"/>
+              </w:rPr>
+            </w:pPr>
           </w:p>
         </w:tc>
         <w:tc>
@@ -7484,13 +7725,12 @@
             </w:tcBorders>
             <w:shd w:val="clear" w:color="auto" w:fill="auto"/>
             <w:noWrap/>
-            <w:vAlign w:val="bottom"/>
-            <w:hideMark/>
-          </w:tcPr>
-          <w:p>
-            <w:pPr>
-              <w:rPr>
-                <w:rFonts w:ascii="Cambria" w:hAnsi="Cambria" w:cs="Calibri"/>
+            <w:vAlign w:val="center"/>
+            <w:hideMark/>
+          </w:tcPr>
+          <w:p>
+            <w:pPr>
+              <w:rPr>
                 <w:color w:val="000000"/>
                 <w:sz w:val="22"/>
                 <w:szCs w:val="21"/>
@@ -7499,7 +7739,6 @@
             <w:proofErr w:type="spellStart"/>
             <w:r>
               <w:rPr>
-                <w:rFonts w:ascii="Cambria" w:hAnsi="Cambria" w:cs="Calibri"/>
                 <w:color w:val="000000"/>
                 <w:sz w:val="22"/>
                 <w:szCs w:val="21"/>
@@ -7509,7 +7748,6 @@
             <w:proofErr w:type="spellEnd"/>
             <w:r>
               <w:rPr>
-                <w:rFonts w:ascii="Cambria" w:hAnsi="Cambria" w:cs="Calibri"/>
                 <w:color w:val="000000"/>
                 <w:sz w:val="22"/>
                 <w:szCs w:val="21"/>
@@ -7529,13 +7767,12 @@
             </w:tcBorders>
             <w:shd w:val="clear" w:color="auto" w:fill="auto"/>
             <w:noWrap/>
-            <w:vAlign w:val="bottom"/>
-            <w:hideMark/>
-          </w:tcPr>
-          <w:p>
-            <w:pPr>
-              <w:rPr>
-                <w:rFonts w:ascii="Cambria" w:hAnsi="Cambria" w:cs="Calibri"/>
+            <w:vAlign w:val="center"/>
+            <w:hideMark/>
+          </w:tcPr>
+          <w:p>
+            <w:pPr>
+              <w:rPr>
                 <w:color w:val="000000"/>
                 <w:sz w:val="22"/>
                 <w:szCs w:val="21"/>
@@ -7543,7 +7780,6 @@
             </w:pPr>
             <w:r>
               <w:rPr>
-                <w:rFonts w:ascii="Cambria" w:hAnsi="Cambria" w:cs="Calibri"/>
                 <w:color w:val="000000"/>
                 <w:sz w:val="22"/>
                 <w:szCs w:val="21"/>
@@ -7569,13 +7805,12 @@
             </w:tcBorders>
             <w:shd w:val="clear" w:color="auto" w:fill="auto"/>
             <w:noWrap/>
-            <w:vAlign w:val="bottom"/>
-            <w:hideMark/>
-          </w:tcPr>
-          <w:p>
-            <w:pPr>
-              <w:rPr>
-                <w:rFonts w:ascii="Cambria" w:hAnsi="Cambria" w:cs="Calibri"/>
+            <w:vAlign w:val="center"/>
+            <w:hideMark/>
+          </w:tcPr>
+          <w:p>
+            <w:pPr>
+              <w:rPr>
                 <w:color w:val="000000"/>
                 <w:sz w:val="22"/>
                 <w:szCs w:val="21"/>
@@ -7584,7 +7819,6 @@
             <w:proofErr w:type="spellStart"/>
             <w:r>
               <w:rPr>
-                <w:rFonts w:ascii="Cambria" w:hAnsi="Cambria" w:cs="Calibri"/>
                 <w:color w:val="000000"/>
                 <w:sz w:val="22"/>
                 <w:szCs w:val="21"/>
@@ -7605,13 +7839,12 @@
             </w:tcBorders>
             <w:shd w:val="clear" w:color="auto" w:fill="auto"/>
             <w:noWrap/>
-            <w:vAlign w:val="bottom"/>
-            <w:hideMark/>
-          </w:tcPr>
-          <w:p>
-            <w:pPr>
-              <w:rPr>
-                <w:rFonts w:ascii="Cambria" w:hAnsi="Cambria" w:cs="Calibri"/>
+            <w:vAlign w:val="center"/>
+            <w:hideMark/>
+          </w:tcPr>
+          <w:p>
+            <w:pPr>
+              <w:rPr>
                 <w:color w:val="000000"/>
                 <w:sz w:val="22"/>
                 <w:szCs w:val="21"/>
@@ -7619,7 +7852,6 @@
             </w:pPr>
             <w:r>
               <w:rPr>
-                <w:rFonts w:ascii="Cambria" w:hAnsi="Cambria" w:cs="Calibri"/>
                 <w:color w:val="000000"/>
                 <w:sz w:val="22"/>
                 <w:szCs w:val="21"/>
@@ -7639,13 +7871,36 @@
             </w:tcBorders>
             <w:shd w:val="clear" w:color="auto" w:fill="auto"/>
             <w:noWrap/>
-            <w:vAlign w:val="bottom"/>
-            <w:hideMark/>
-          </w:tcPr>
-          <w:p>
-            <w:pPr>
-              <w:rPr>
-                <w:rFonts w:ascii="Cambria" w:hAnsi="Cambria" w:cs="Calibri"/>
+            <w:vAlign w:val="center"/>
+            <w:hideMark/>
+          </w:tcPr>
+          <w:p>
+            <w:pPr>
+              <w:rPr>
+                <w:color w:val="000000"/>
+                <w:sz w:val="22"/>
+                <w:szCs w:val="21"/>
+              </w:rPr>
+            </w:pPr>
+          </w:p>
+        </w:tc>
+        <w:tc>
+          <w:tcPr>
+            <w:tcW w:w="2880" w:type="dxa"/>
+            <w:tcBorders>
+              <w:top w:val="nil"/>
+              <w:left w:val="nil"/>
+              <w:bottom w:val="nil"/>
+              <w:right w:val="nil"/>
+            </w:tcBorders>
+            <w:shd w:val="clear" w:color="auto" w:fill="auto"/>
+            <w:noWrap/>
+            <w:vAlign w:val="center"/>
+            <w:hideMark/>
+          </w:tcPr>
+          <w:p>
+            <w:pPr>
+              <w:rPr>
                 <w:color w:val="000000"/>
                 <w:sz w:val="22"/>
                 <w:szCs w:val="21"/>
@@ -7653,49 +7908,12 @@
             </w:pPr>
             <w:r>
               <w:rPr>
-                <w:rFonts w:ascii="Cambria" w:hAnsi="Cambria" w:cs="Calibri"/>
-                <w:color w:val="000000"/>
-                <w:sz w:val="22"/>
-                <w:szCs w:val="21"/>
-              </w:rPr>
-              <w:t> </w:t>
-            </w:r>
-          </w:p>
-        </w:tc>
-        <w:tc>
-          <w:tcPr>
-            <w:tcW w:w="2880" w:type="dxa"/>
-            <w:tcBorders>
-              <w:top w:val="nil"/>
-              <w:left w:val="nil"/>
-              <w:bottom w:val="nil"/>
-              <w:right w:val="nil"/>
-            </w:tcBorders>
-            <w:shd w:val="clear" w:color="auto" w:fill="auto"/>
-            <w:noWrap/>
-            <w:vAlign w:val="bottom"/>
-            <w:hideMark/>
-          </w:tcPr>
-          <w:p>
-            <w:pPr>
-              <w:rPr>
-                <w:rFonts w:ascii="Cambria" w:hAnsi="Cambria" w:cs="Calibri"/>
-                <w:color w:val="000000"/>
-                <w:sz w:val="22"/>
-                <w:szCs w:val="21"/>
-              </w:rPr>
-            </w:pPr>
-            <w:proofErr w:type="spellStart"/>
-            <w:r>
-              <w:rPr>
-                <w:rFonts w:ascii="Cambria" w:hAnsi="Cambria" w:cs="Calibri"/>
                 <w:color w:val="000000"/>
                 <w:sz w:val="22"/>
                 <w:szCs w:val="21"/>
               </w:rPr>
               <w:t>capital_run_length_average</w:t>
             </w:r>
-            <w:proofErr w:type="spellEnd"/>
           </w:p>
         </w:tc>
         <w:tc>
@@ -7709,13 +7927,12 @@
             </w:tcBorders>
             <w:shd w:val="clear" w:color="auto" w:fill="auto"/>
             <w:noWrap/>
-            <w:vAlign w:val="bottom"/>
-            <w:hideMark/>
-          </w:tcPr>
-          <w:p>
-            <w:pPr>
-              <w:rPr>
-                <w:rFonts w:ascii="Cambria" w:hAnsi="Cambria" w:cs="Calibri"/>
+            <w:vAlign w:val="center"/>
+            <w:hideMark/>
+          </w:tcPr>
+          <w:p>
+            <w:pPr>
+              <w:rPr>
                 <w:color w:val="000000"/>
                 <w:sz w:val="22"/>
                 <w:szCs w:val="21"/>
@@ -7723,7 +7940,6 @@
             </w:pPr>
             <w:r>
               <w:rPr>
-                <w:rFonts w:ascii="Cambria" w:hAnsi="Cambria" w:cs="Calibri"/>
                 <w:color w:val="000000"/>
                 <w:sz w:val="22"/>
                 <w:szCs w:val="21"/>
@@ -7749,13 +7965,12 @@
             </w:tcBorders>
             <w:shd w:val="clear" w:color="auto" w:fill="auto"/>
             <w:noWrap/>
-            <w:vAlign w:val="bottom"/>
-            <w:hideMark/>
-          </w:tcPr>
-          <w:p>
-            <w:pPr>
-              <w:rPr>
-                <w:rFonts w:ascii="Cambria" w:hAnsi="Cambria" w:cs="Calibri"/>
+            <w:vAlign w:val="center"/>
+            <w:hideMark/>
+          </w:tcPr>
+          <w:p>
+            <w:pPr>
+              <w:rPr>
                 <w:color w:val="000000"/>
                 <w:sz w:val="22"/>
                 <w:szCs w:val="21"/>
@@ -7764,7 +7979,6 @@
             <w:proofErr w:type="spellStart"/>
             <w:r>
               <w:rPr>
-                <w:rFonts w:ascii="Cambria" w:hAnsi="Cambria" w:cs="Calibri"/>
                 <w:color w:val="000000"/>
                 <w:sz w:val="22"/>
                 <w:szCs w:val="21"/>
@@ -7785,13 +7999,12 @@
             </w:tcBorders>
             <w:shd w:val="clear" w:color="auto" w:fill="auto"/>
             <w:noWrap/>
-            <w:vAlign w:val="bottom"/>
-            <w:hideMark/>
-          </w:tcPr>
-          <w:p>
-            <w:pPr>
-              <w:rPr>
-                <w:rFonts w:ascii="Cambria" w:hAnsi="Cambria" w:cs="Calibri"/>
+            <w:vAlign w:val="center"/>
+            <w:hideMark/>
+          </w:tcPr>
+          <w:p>
+            <w:pPr>
+              <w:rPr>
                 <w:color w:val="000000"/>
                 <w:sz w:val="22"/>
                 <w:szCs w:val="21"/>
@@ -7799,7 +8012,6 @@
             </w:pPr>
             <w:r>
               <w:rPr>
-                <w:rFonts w:ascii="Cambria" w:hAnsi="Cambria" w:cs="Calibri"/>
                 <w:color w:val="000000"/>
                 <w:sz w:val="22"/>
                 <w:szCs w:val="21"/>
@@ -7819,27 +8031,17 @@
             </w:tcBorders>
             <w:shd w:val="clear" w:color="auto" w:fill="auto"/>
             <w:noWrap/>
-            <w:vAlign w:val="bottom"/>
-            <w:hideMark/>
-          </w:tcPr>
-          <w:p>
-            <w:pPr>
-              <w:rPr>
-                <w:rFonts w:ascii="Cambria" w:hAnsi="Cambria" w:cs="Calibri"/>
-                <w:color w:val="000000"/>
-                <w:sz w:val="22"/>
-                <w:szCs w:val="21"/>
-              </w:rPr>
-            </w:pPr>
-            <w:r>
-              <w:rPr>
-                <w:rFonts w:ascii="Cambria" w:hAnsi="Cambria" w:cs="Calibri"/>
-                <w:color w:val="000000"/>
-                <w:sz w:val="22"/>
-                <w:szCs w:val="21"/>
-              </w:rPr>
-              <w:t> </w:t>
-            </w:r>
+            <w:vAlign w:val="center"/>
+            <w:hideMark/>
+          </w:tcPr>
+          <w:p>
+            <w:pPr>
+              <w:rPr>
+                <w:color w:val="000000"/>
+                <w:sz w:val="22"/>
+                <w:szCs w:val="21"/>
+              </w:rPr>
+            </w:pPr>
           </w:p>
         </w:tc>
         <w:tc>
@@ -7853,13 +8055,12 @@
             </w:tcBorders>
             <w:shd w:val="clear" w:color="auto" w:fill="auto"/>
             <w:noWrap/>
-            <w:vAlign w:val="bottom"/>
-            <w:hideMark/>
-          </w:tcPr>
-          <w:p>
-            <w:pPr>
-              <w:rPr>
-                <w:rFonts w:ascii="Cambria" w:hAnsi="Cambria" w:cs="Calibri"/>
+            <w:vAlign w:val="center"/>
+            <w:hideMark/>
+          </w:tcPr>
+          <w:p>
+            <w:pPr>
+              <w:rPr>
                 <w:color w:val="000000"/>
                 <w:sz w:val="22"/>
                 <w:szCs w:val="21"/>
@@ -7868,7 +8069,6 @@
             <w:proofErr w:type="spellStart"/>
             <w:r>
               <w:rPr>
-                <w:rFonts w:ascii="Cambria" w:hAnsi="Cambria" w:cs="Calibri"/>
                 <w:color w:val="000000"/>
                 <w:sz w:val="22"/>
                 <w:szCs w:val="21"/>
@@ -7889,13 +8089,12 @@
             </w:tcBorders>
             <w:shd w:val="clear" w:color="auto" w:fill="auto"/>
             <w:noWrap/>
-            <w:vAlign w:val="bottom"/>
-            <w:hideMark/>
-          </w:tcPr>
-          <w:p>
-            <w:pPr>
-              <w:rPr>
-                <w:rFonts w:ascii="Cambria" w:hAnsi="Cambria" w:cs="Calibri"/>
+            <w:vAlign w:val="center"/>
+            <w:hideMark/>
+          </w:tcPr>
+          <w:p>
+            <w:pPr>
+              <w:rPr>
                 <w:color w:val="000000"/>
                 <w:sz w:val="22"/>
                 <w:szCs w:val="21"/>
@@ -7903,7 +8102,6 @@
             </w:pPr>
             <w:r>
               <w:rPr>
-                <w:rFonts w:ascii="Cambria" w:hAnsi="Cambria" w:cs="Calibri"/>
                 <w:color w:val="000000"/>
                 <w:sz w:val="22"/>
                 <w:szCs w:val="21"/>
@@ -7929,13 +8127,12 @@
             </w:tcBorders>
             <w:shd w:val="clear" w:color="auto" w:fill="auto"/>
             <w:noWrap/>
-            <w:vAlign w:val="bottom"/>
-            <w:hideMark/>
-          </w:tcPr>
-          <w:p>
-            <w:pPr>
-              <w:rPr>
-                <w:rFonts w:ascii="Cambria" w:hAnsi="Cambria" w:cs="Calibri"/>
+            <w:vAlign w:val="center"/>
+            <w:hideMark/>
+          </w:tcPr>
+          <w:p>
+            <w:pPr>
+              <w:rPr>
                 <w:color w:val="000000"/>
                 <w:sz w:val="22"/>
                 <w:szCs w:val="21"/>
@@ -7943,7 +8140,6 @@
             </w:pPr>
             <w:r>
               <w:rPr>
-                <w:rFonts w:ascii="Cambria" w:hAnsi="Cambria" w:cs="Calibri"/>
                 <w:color w:val="000000"/>
                 <w:sz w:val="22"/>
                 <w:szCs w:val="21"/>
@@ -7963,13 +8159,12 @@
             </w:tcBorders>
             <w:shd w:val="clear" w:color="auto" w:fill="auto"/>
             <w:noWrap/>
-            <w:vAlign w:val="bottom"/>
-            <w:hideMark/>
-          </w:tcPr>
-          <w:p>
-            <w:pPr>
-              <w:rPr>
-                <w:rFonts w:ascii="Cambria" w:hAnsi="Cambria" w:cs="Calibri"/>
+            <w:vAlign w:val="center"/>
+            <w:hideMark/>
+          </w:tcPr>
+          <w:p>
+            <w:pPr>
+              <w:rPr>
                 <w:color w:val="000000"/>
                 <w:sz w:val="22"/>
                 <w:szCs w:val="21"/>
@@ -7977,7 +8172,6 @@
             </w:pPr>
             <w:r>
               <w:rPr>
-                <w:rFonts w:ascii="Cambria" w:hAnsi="Cambria" w:cs="Calibri"/>
                 <w:color w:val="000000"/>
                 <w:sz w:val="22"/>
                 <w:szCs w:val="21"/>
@@ -7997,13 +8191,36 @@
             </w:tcBorders>
             <w:shd w:val="clear" w:color="auto" w:fill="auto"/>
             <w:noWrap/>
-            <w:vAlign w:val="bottom"/>
-            <w:hideMark/>
-          </w:tcPr>
-          <w:p>
-            <w:pPr>
-              <w:rPr>
-                <w:rFonts w:ascii="Cambria" w:hAnsi="Cambria" w:cs="Calibri"/>
+            <w:vAlign w:val="center"/>
+            <w:hideMark/>
+          </w:tcPr>
+          <w:p>
+            <w:pPr>
+              <w:rPr>
+                <w:color w:val="000000"/>
+                <w:sz w:val="22"/>
+                <w:szCs w:val="21"/>
+              </w:rPr>
+            </w:pPr>
+          </w:p>
+        </w:tc>
+        <w:tc>
+          <w:tcPr>
+            <w:tcW w:w="2880" w:type="dxa"/>
+            <w:tcBorders>
+              <w:top w:val="nil"/>
+              <w:left w:val="nil"/>
+              <w:bottom w:val="nil"/>
+              <w:right w:val="nil"/>
+            </w:tcBorders>
+            <w:shd w:val="clear" w:color="auto" w:fill="auto"/>
+            <w:noWrap/>
+            <w:vAlign w:val="center"/>
+            <w:hideMark/>
+          </w:tcPr>
+          <w:p>
+            <w:pPr>
+              <w:rPr>
                 <w:color w:val="000000"/>
                 <w:sz w:val="22"/>
                 <w:szCs w:val="21"/>
@@ -8011,49 +8228,12 @@
             </w:pPr>
             <w:r>
               <w:rPr>
-                <w:rFonts w:ascii="Cambria" w:hAnsi="Cambria" w:cs="Calibri"/>
-                <w:color w:val="000000"/>
-                <w:sz w:val="22"/>
-                <w:szCs w:val="21"/>
-              </w:rPr>
-              <w:t> </w:t>
-            </w:r>
-          </w:p>
-        </w:tc>
-        <w:tc>
-          <w:tcPr>
-            <w:tcW w:w="2880" w:type="dxa"/>
-            <w:tcBorders>
-              <w:top w:val="nil"/>
-              <w:left w:val="nil"/>
-              <w:bottom w:val="nil"/>
-              <w:right w:val="nil"/>
-            </w:tcBorders>
-            <w:shd w:val="clear" w:color="auto" w:fill="auto"/>
-            <w:noWrap/>
-            <w:vAlign w:val="bottom"/>
-            <w:hideMark/>
-          </w:tcPr>
-          <w:p>
-            <w:pPr>
-              <w:rPr>
-                <w:rFonts w:ascii="Cambria" w:hAnsi="Cambria" w:cs="Calibri"/>
-                <w:color w:val="000000"/>
-                <w:sz w:val="22"/>
-                <w:szCs w:val="21"/>
-              </w:rPr>
-            </w:pPr>
-            <w:proofErr w:type="spellStart"/>
-            <w:r>
-              <w:rPr>
-                <w:rFonts w:ascii="Cambria" w:hAnsi="Cambria" w:cs="Calibri"/>
                 <w:color w:val="000000"/>
                 <w:sz w:val="22"/>
                 <w:szCs w:val="21"/>
               </w:rPr>
               <w:t>capital_run_length_total</w:t>
             </w:r>
-            <w:proofErr w:type="spellEnd"/>
           </w:p>
         </w:tc>
         <w:tc>
@@ -8067,13 +8247,12 @@
             </w:tcBorders>
             <w:shd w:val="clear" w:color="auto" w:fill="auto"/>
             <w:noWrap/>
-            <w:vAlign w:val="bottom"/>
-            <w:hideMark/>
-          </w:tcPr>
-          <w:p>
-            <w:pPr>
-              <w:rPr>
-                <w:rFonts w:ascii="Cambria" w:hAnsi="Cambria" w:cs="Calibri"/>
+            <w:vAlign w:val="center"/>
+            <w:hideMark/>
+          </w:tcPr>
+          <w:p>
+            <w:pPr>
+              <w:rPr>
                 <w:color w:val="000000"/>
                 <w:sz w:val="22"/>
                 <w:szCs w:val="21"/>
@@ -8081,7 +8260,6 @@
             </w:pPr>
             <w:r>
               <w:rPr>
-                <w:rFonts w:ascii="Cambria" w:hAnsi="Cambria" w:cs="Calibri"/>
                 <w:color w:val="000000"/>
                 <w:sz w:val="22"/>
                 <w:szCs w:val="21"/>
@@ -8107,13 +8285,12 @@
             </w:tcBorders>
             <w:shd w:val="clear" w:color="auto" w:fill="auto"/>
             <w:noWrap/>
-            <w:vAlign w:val="bottom"/>
-            <w:hideMark/>
-          </w:tcPr>
-          <w:p>
-            <w:pPr>
-              <w:rPr>
-                <w:rFonts w:ascii="Cambria" w:hAnsi="Cambria" w:cs="Calibri"/>
+            <w:vAlign w:val="center"/>
+            <w:hideMark/>
+          </w:tcPr>
+          <w:p>
+            <w:pPr>
+              <w:rPr>
                 <w:color w:val="000000"/>
                 <w:sz w:val="22"/>
                 <w:szCs w:val="21"/>
@@ -8122,7 +8299,6 @@
             <w:proofErr w:type="spellStart"/>
             <w:r>
               <w:rPr>
-                <w:rFonts w:ascii="Cambria" w:hAnsi="Cambria" w:cs="Calibri"/>
                 <w:color w:val="000000"/>
                 <w:sz w:val="22"/>
                 <w:szCs w:val="21"/>
@@ -8143,13 +8319,12 @@
             </w:tcBorders>
             <w:shd w:val="clear" w:color="auto" w:fill="auto"/>
             <w:noWrap/>
-            <w:vAlign w:val="bottom"/>
-            <w:hideMark/>
-          </w:tcPr>
-          <w:p>
-            <w:pPr>
-              <w:rPr>
-                <w:rFonts w:ascii="Cambria" w:hAnsi="Cambria" w:cs="Calibri"/>
+            <w:vAlign w:val="center"/>
+            <w:hideMark/>
+          </w:tcPr>
+          <w:p>
+            <w:pPr>
+              <w:rPr>
                 <w:color w:val="000000"/>
                 <w:sz w:val="22"/>
                 <w:szCs w:val="21"/>
@@ -8157,7 +8332,6 @@
             </w:pPr>
             <w:r>
               <w:rPr>
-                <w:rFonts w:ascii="Cambria" w:hAnsi="Cambria" w:cs="Calibri"/>
                 <w:color w:val="000000"/>
                 <w:sz w:val="22"/>
                 <w:szCs w:val="21"/>
@@ -8177,27 +8351,17 @@
             </w:tcBorders>
             <w:shd w:val="clear" w:color="auto" w:fill="auto"/>
             <w:noWrap/>
-            <w:vAlign w:val="bottom"/>
-            <w:hideMark/>
-          </w:tcPr>
-          <w:p>
-            <w:pPr>
-              <w:rPr>
-                <w:rFonts w:ascii="Cambria" w:hAnsi="Cambria" w:cs="Calibri"/>
-                <w:color w:val="000000"/>
-                <w:sz w:val="22"/>
-                <w:szCs w:val="21"/>
-              </w:rPr>
-            </w:pPr>
-            <w:r>
-              <w:rPr>
-                <w:rFonts w:ascii="Cambria" w:hAnsi="Cambria" w:cs="Calibri"/>
-                <w:color w:val="000000"/>
-                <w:sz w:val="22"/>
-                <w:szCs w:val="21"/>
-              </w:rPr>
-              <w:t> </w:t>
-            </w:r>
+            <w:vAlign w:val="center"/>
+            <w:hideMark/>
+          </w:tcPr>
+          <w:p>
+            <w:pPr>
+              <w:rPr>
+                <w:color w:val="000000"/>
+                <w:sz w:val="22"/>
+                <w:szCs w:val="21"/>
+              </w:rPr>
+            </w:pPr>
           </w:p>
         </w:tc>
         <w:tc>
@@ -8211,13 +8375,12 @@
             </w:tcBorders>
             <w:shd w:val="clear" w:color="auto" w:fill="auto"/>
             <w:noWrap/>
-            <w:vAlign w:val="bottom"/>
-            <w:hideMark/>
-          </w:tcPr>
-          <w:p>
-            <w:pPr>
-              <w:rPr>
-                <w:rFonts w:ascii="Cambria" w:hAnsi="Cambria" w:cs="Calibri"/>
+            <w:vAlign w:val="center"/>
+            <w:hideMark/>
+          </w:tcPr>
+          <w:p>
+            <w:pPr>
+              <w:rPr>
                 <w:color w:val="000000"/>
                 <w:sz w:val="22"/>
                 <w:szCs w:val="21"/>
@@ -8225,7 +8388,6 @@
             </w:pPr>
             <w:r>
               <w:rPr>
-                <w:rFonts w:ascii="Cambria" w:hAnsi="Cambria" w:cs="Calibri"/>
                 <w:color w:val="000000"/>
                 <w:sz w:val="22"/>
                 <w:szCs w:val="21"/>
@@ -8245,13 +8407,12 @@
             </w:tcBorders>
             <w:shd w:val="clear" w:color="auto" w:fill="auto"/>
             <w:noWrap/>
-            <w:vAlign w:val="bottom"/>
-            <w:hideMark/>
-          </w:tcPr>
-          <w:p>
-            <w:pPr>
-              <w:rPr>
-                <w:rFonts w:ascii="Cambria" w:hAnsi="Cambria" w:cs="Calibri"/>
+            <w:vAlign w:val="center"/>
+            <w:hideMark/>
+          </w:tcPr>
+          <w:p>
+            <w:pPr>
+              <w:rPr>
                 <w:color w:val="000000"/>
                 <w:sz w:val="22"/>
                 <w:szCs w:val="21"/>
@@ -8259,7 +8420,6 @@
             </w:pPr>
             <w:r>
               <w:rPr>
-                <w:rFonts w:ascii="Cambria" w:hAnsi="Cambria" w:cs="Calibri"/>
                 <w:color w:val="000000"/>
                 <w:sz w:val="22"/>
                 <w:szCs w:val="21"/>
@@ -8281,6 +8441,515 @@
       </w:pPr>
       <w:r>
         <w:lastRenderedPageBreak/>
+        <w:t>The minimum value for all of the data</w:t>
+      </w:r>
+      <w:r>
+        <w:t xml:space="preserve"> is equal to </w:t>
+      </w:r>
+      <w:r>
+        <w:t>0.0</w:t>
+      </w:r>
+      <w:r>
+        <w:t xml:space="preserve">, except for the </w:t>
+      </w:r>
+      <w:r>
+        <w:rPr>
+          <w:i/>
+          <w:color w:val="000000"/>
+        </w:rPr>
+        <w:t>capital_run_length</w:t>
+      </w:r>
+      <w:r>
+        <w:t>* features, which have a minimum value of 1.0.</w:t>
+      </w:r>
+      <w:r>
+        <w:t xml:space="preserve"> The maximum values are unique for each feature, which is expected a</w:t>
+      </w:r>
+      <w:r>
+        <w:t xml:space="preserve">s certain features are traditionally more common than others, such as the </w:t>
+      </w:r>
+      <w:r>
+        <w:t xml:space="preserve">features </w:t>
+      </w:r>
+      <w:r>
+        <w:rPr>
+          <w:i/>
+          <w:color w:val="000000"/>
+        </w:rPr>
+        <w:t>word_freq_you</w:t>
+      </w:r>
+      <w:r>
+        <w:t xml:space="preserve"> versus </w:t>
+      </w:r>
+      <w:r>
+        <w:rPr>
+          <w:i/>
+          <w:color w:val="000000"/>
+        </w:rPr>
+        <w:t>word_freq_1999</w:t>
+      </w:r>
+      <w:r>
+        <w:t>.</w:t>
+      </w:r>
+      <w:r>
+        <w:t xml:space="preserve"> The</w:t>
+      </w:r>
+      <w:r>
+        <w:t xml:space="preserve"> data features are further delineated by the following unique attributes in order in the dataset.</w:t>
+      </w:r>
+    </w:p>
+    <w:p>
+      <w:pPr>
+        <w:pStyle w:val="ListParagraph"/>
+        <w:numPr>
+          <w:ilvl w:val="0"/>
+          <w:numId w:val="15"/>
+        </w:numPr>
+        <w:spacing w:after="160" w:line="259" w:lineRule="auto"/>
+        <w:ind w:left="720" w:hanging="274"/>
+        <w:contextualSpacing w:val="0"/>
+      </w:pPr>
+      <w:r>
+        <w:t xml:space="preserve">First 48 </w:t>
+      </w:r>
+      <w:r>
+        <w:t xml:space="preserve">features </w:t>
+      </w:r>
+      <w:r>
+        <w:t xml:space="preserve">are continuous real values ranging </w:t>
+      </w:r>
+      <m:oMath>
+        <m:d>
+          <m:dPr>
+            <m:begChr m:val="["/>
+            <m:endChr m:val="]"/>
+            <m:ctrlPr>
+              <w:rPr>
+                <w:rFonts w:ascii="Cambria Math" w:hAnsi="Cambria Math"/>
+                <w:i/>
+              </w:rPr>
+            </m:ctrlPr>
+          </m:dPr>
+          <m:e>
+            <m:r>
+              <w:rPr>
+                <w:rFonts w:ascii="Cambria Math" w:hAnsi="Cambria Math"/>
+              </w:rPr>
+              <m:t>0,100</m:t>
+            </m:r>
+          </m:e>
+        </m:d>
+      </m:oMath>
+      <w:r>
+        <w:t xml:space="preserve"> that represent the percentage of words </w:t>
+      </w:r>
+      <w:r>
+        <w:tab/>
+        <w:t xml:space="preserve">in the email that match the specific word (i.e. </w:t>
+      </w:r>
+      <w:proofErr w:type="spellStart"/>
+      <w:r>
+        <w:t>word_freq_</w:t>
+      </w:r>
+      <w:r>
+        <w:rPr>
+          <w:i/>
+        </w:rPr>
+        <w:t>WORD</w:t>
+      </w:r>
+      <w:proofErr w:type="spellEnd"/>
+      <w:r>
+        <w:t>)</w:t>
+      </w:r>
+      <w:r>
+        <w:t>.</w:t>
+      </w:r>
+    </w:p>
+    <w:p>
+      <w:pPr>
+        <w:pStyle w:val="ListParagraph"/>
+        <w:numPr>
+          <w:ilvl w:val="0"/>
+          <w:numId w:val="15"/>
+        </w:numPr>
+        <w:spacing w:after="160" w:line="259" w:lineRule="auto"/>
+        <w:ind w:left="720" w:hanging="274"/>
+        <w:contextualSpacing w:val="0"/>
+      </w:pPr>
+      <w:r>
+        <w:t xml:space="preserve">Next 6 </w:t>
+      </w:r>
+      <w:r>
+        <w:t xml:space="preserve">features </w:t>
+      </w:r>
+      <w:r>
+        <w:t xml:space="preserve">are continuous real values ranging </w:t>
+      </w:r>
+      <m:oMath>
+        <m:d>
+          <m:dPr>
+            <m:begChr m:val="["/>
+            <m:endChr m:val="]"/>
+            <m:ctrlPr>
+              <w:rPr>
+                <w:rFonts w:ascii="Cambria Math" w:hAnsi="Cambria Math"/>
+                <w:i/>
+              </w:rPr>
+            </m:ctrlPr>
+          </m:dPr>
+          <m:e>
+            <m:r>
+              <w:rPr>
+                <w:rFonts w:ascii="Cambria Math" w:hAnsi="Cambria Math"/>
+              </w:rPr>
+              <m:t>0,100</m:t>
+            </m:r>
+          </m:e>
+        </m:d>
+      </m:oMath>
+      <w:r>
+        <w:t xml:space="preserve"> that represent the </w:t>
+      </w:r>
+      <w:r>
+        <w:t xml:space="preserve">percentage of characters in the email that match </w:t>
+      </w:r>
+      <w:r>
+        <w:t xml:space="preserve">the specific character (i.e. </w:t>
+      </w:r>
+      <w:proofErr w:type="spellStart"/>
+      <w:r>
+        <w:t>word_freq_</w:t>
+      </w:r>
+      <w:r>
+        <w:rPr>
+          <w:i/>
+        </w:rPr>
+        <w:t>CHAR</w:t>
+      </w:r>
+      <w:r>
+        <w:rPr>
+          <w:i/>
+        </w:rPr>
+        <w:t>ACTER</w:t>
+      </w:r>
+      <w:proofErr w:type="spellEnd"/>
+      <w:r>
+        <w:t>)</w:t>
+      </w:r>
+    </w:p>
+    <w:p>
+      <w:pPr>
+        <w:pStyle w:val="ListParagraph"/>
+        <w:numPr>
+          <w:ilvl w:val="0"/>
+          <w:numId w:val="15"/>
+        </w:numPr>
+        <w:spacing w:after="160" w:line="259" w:lineRule="auto"/>
+        <w:ind w:left="720" w:hanging="274"/>
+        <w:contextualSpacing w:val="0"/>
+      </w:pPr>
+      <w:r>
+        <w:t xml:space="preserve">The next feature, </w:t>
+      </w:r>
+      <w:r>
+        <w:rPr>
+          <w:i/>
+          <w:color w:val="000000"/>
+        </w:rPr>
+        <w:t>capital_run_length_average</w:t>
+      </w:r>
+      <w:r>
+        <w:rPr>
+          <w:color w:val="000000"/>
+        </w:rPr>
+        <w:t xml:space="preserve">, </w:t>
+      </w:r>
+      <w:r>
+        <w:rPr>
+          <w:color w:val="000000"/>
+        </w:rPr>
+        <w:t xml:space="preserve">is continuous real value ranging </w:t>
+      </w:r>
+      <m:oMath>
+        <m:d>
+          <m:dPr>
+            <m:begChr m:val="["/>
+            <m:endChr m:val="]"/>
+            <m:ctrlPr>
+              <w:rPr>
+                <w:rFonts w:ascii="Cambria Math" w:hAnsi="Cambria Math"/>
+                <w:i/>
+                <w:color w:val="000000"/>
+              </w:rPr>
+            </m:ctrlPr>
+          </m:dPr>
+          <m:e>
+            <m:r>
+              <w:rPr>
+                <w:rFonts w:ascii="Cambria Math" w:hAnsi="Cambria Math"/>
+                <w:color w:val="000000"/>
+              </w:rPr>
+              <m:t>1,…</m:t>
+            </m:r>
+          </m:e>
+        </m:d>
+      </m:oMath>
+      <w:r>
+        <w:rPr>
+          <w:color w:val="000000"/>
+        </w:rPr>
+        <w:t xml:space="preserve"> that represents the average length of uninterrupted sequences of capital letters. </w:t>
+      </w:r>
+    </w:p>
+    <w:p>
+      <w:pPr>
+        <w:pStyle w:val="ListParagraph"/>
+        <w:numPr>
+          <w:ilvl w:val="0"/>
+          <w:numId w:val="15"/>
+        </w:numPr>
+        <w:spacing w:after="160" w:line="259" w:lineRule="auto"/>
+        <w:ind w:left="720" w:hanging="274"/>
+        <w:contextualSpacing w:val="0"/>
+      </w:pPr>
+      <w:r>
+        <w:t xml:space="preserve">The next feature, </w:t>
+      </w:r>
+      <w:proofErr w:type="spellStart"/>
+      <w:r>
+        <w:rPr>
+          <w:i/>
+          <w:color w:val="000000"/>
+        </w:rPr>
+        <w:t>capital_run_length_</w:t>
+      </w:r>
+      <w:r>
+        <w:rPr>
+          <w:i/>
+          <w:color w:val="000000"/>
+        </w:rPr>
+        <w:t>longest</w:t>
+      </w:r>
+      <w:proofErr w:type="spellEnd"/>
+      <w:r>
+        <w:rPr>
+          <w:color w:val="000000"/>
+        </w:rPr>
+        <w:t xml:space="preserve">, is continuous real value ranging </w:t>
+      </w:r>
+      <m:oMath>
+        <m:d>
+          <m:dPr>
+            <m:begChr m:val="["/>
+            <m:endChr m:val="]"/>
+            <m:ctrlPr>
+              <w:rPr>
+                <w:rFonts w:ascii="Cambria Math" w:hAnsi="Cambria Math"/>
+                <w:i/>
+                <w:color w:val="000000"/>
+              </w:rPr>
+            </m:ctrlPr>
+          </m:dPr>
+          <m:e>
+            <m:r>
+              <w:rPr>
+                <w:rFonts w:ascii="Cambria Math" w:hAnsi="Cambria Math"/>
+                <w:color w:val="000000"/>
+              </w:rPr>
+              <m:t>1,…</m:t>
+            </m:r>
+          </m:e>
+        </m:d>
+      </m:oMath>
+      <w:r>
+        <w:rPr>
+          <w:color w:val="000000"/>
+        </w:rPr>
+        <w:t xml:space="preserve"> that represents the longest of uninterrupted sequence of capital letters</w:t>
+      </w:r>
+      <w:r>
+        <w:rPr>
+          <w:color w:val="000000"/>
+        </w:rPr>
+        <w:t xml:space="preserve"> in the email</w:t>
+      </w:r>
+      <w:r>
+        <w:rPr>
+          <w:color w:val="000000"/>
+        </w:rPr>
+        <w:t xml:space="preserve">. </w:t>
+      </w:r>
+    </w:p>
+    <w:p>
+      <w:pPr>
+        <w:pStyle w:val="ListParagraph"/>
+        <w:numPr>
+          <w:ilvl w:val="0"/>
+          <w:numId w:val="15"/>
+        </w:numPr>
+        <w:spacing w:after="160" w:line="259" w:lineRule="auto"/>
+        <w:ind w:left="720" w:hanging="274"/>
+        <w:contextualSpacing w:val="0"/>
+      </w:pPr>
+      <w:r>
+        <w:t xml:space="preserve">The next feature, </w:t>
+      </w:r>
+      <w:r>
+        <w:rPr>
+          <w:i/>
+          <w:color w:val="000000"/>
+        </w:rPr>
+        <w:t>capital_run_length_</w:t>
+      </w:r>
+      <w:r>
+        <w:rPr>
+          <w:i/>
+          <w:color w:val="000000"/>
+        </w:rPr>
+        <w:t>total</w:t>
+      </w:r>
+      <w:r>
+        <w:rPr>
+          <w:color w:val="000000"/>
+        </w:rPr>
+        <w:t xml:space="preserve">, is continuous real value ranging </w:t>
+      </w:r>
+      <m:oMath>
+        <m:d>
+          <m:dPr>
+            <m:begChr m:val="["/>
+            <m:endChr m:val="]"/>
+            <m:ctrlPr>
+              <w:rPr>
+                <w:rFonts w:ascii="Cambria Math" w:hAnsi="Cambria Math"/>
+                <w:i/>
+                <w:color w:val="000000"/>
+              </w:rPr>
+            </m:ctrlPr>
+          </m:dPr>
+          <m:e>
+            <m:r>
+              <w:rPr>
+                <w:rFonts w:ascii="Cambria Math" w:hAnsi="Cambria Math"/>
+                <w:color w:val="000000"/>
+              </w:rPr>
+              <m:t>1,…</m:t>
+            </m:r>
+          </m:e>
+        </m:d>
+      </m:oMath>
+      <w:r>
+        <w:rPr>
+          <w:color w:val="000000"/>
+        </w:rPr>
+        <w:t xml:space="preserve"> that represents </w:t>
+      </w:r>
+      <w:r>
+        <w:rPr>
+          <w:color w:val="000000"/>
+        </w:rPr>
+        <w:t xml:space="preserve">the </w:t>
+      </w:r>
+      <w:r>
+        <w:rPr>
+          <w:color w:val="000000"/>
+        </w:rPr>
+        <w:t>sum of length of uninterrupted sequences of capital letters</w:t>
+      </w:r>
+      <w:r>
+        <w:rPr>
+          <w:color w:val="000000"/>
+        </w:rPr>
+        <w:t xml:space="preserve"> in the email.</w:t>
+      </w:r>
+    </w:p>
+    <w:p>
+      <w:pPr>
+        <w:pStyle w:val="ListParagraph"/>
+        <w:numPr>
+          <w:ilvl w:val="0"/>
+          <w:numId w:val="15"/>
+        </w:numPr>
+        <w:spacing w:after="160" w:line="259" w:lineRule="auto"/>
+        <w:ind w:left="720" w:hanging="274"/>
+        <w:contextualSpacing w:val="0"/>
+      </w:pPr>
+      <w:r>
+        <w:t xml:space="preserve">The final feature, </w:t>
+      </w:r>
+      <w:r>
+        <w:rPr>
+          <w:i/>
+        </w:rPr>
+        <w:t>spam class</w:t>
+      </w:r>
+      <w:r>
+        <w:t xml:space="preserve">, </w:t>
+      </w:r>
+      <w:r>
+        <w:t xml:space="preserve">denotes whether the email was considered spam </w:t>
+      </w:r>
+      <m:oMath>
+        <m:d>
+          <m:dPr>
+            <m:ctrlPr>
+              <w:rPr>
+                <w:rFonts w:ascii="Cambria Math" w:hAnsi="Cambria Math"/>
+                <w:i/>
+              </w:rPr>
+            </m:ctrlPr>
+          </m:dPr>
+          <m:e>
+            <m:r>
+              <w:rPr>
+                <w:rFonts w:ascii="Cambria Math" w:hAnsi="Cambria Math"/>
+              </w:rPr>
+              <m:t>1</m:t>
+            </m:r>
+          </m:e>
+        </m:d>
+      </m:oMath>
+      <w:r>
+        <w:t xml:space="preserve"> </w:t>
+      </w:r>
+      <w:r>
+        <w:t>or no</w:t>
+      </w:r>
+      <w:r>
+        <w:t>n-spam</w:t>
+      </w:r>
+      <w:r>
+        <w:t xml:space="preserve"> </w:t>
+      </w:r>
+      <m:oMath>
+        <m:d>
+          <m:dPr>
+            <m:ctrlPr>
+              <w:rPr>
+                <w:rFonts w:ascii="Cambria Math" w:hAnsi="Cambria Math"/>
+                <w:i/>
+              </w:rPr>
+            </m:ctrlPr>
+          </m:dPr>
+          <m:e>
+            <m:r>
+              <w:rPr>
+                <w:rFonts w:ascii="Cambria Math" w:hAnsi="Cambria Math"/>
+              </w:rPr>
+              <m:t>0</m:t>
+            </m:r>
+          </m:e>
+        </m:d>
+      </m:oMath>
+      <w:r>
+        <w:t>.</w:t>
+      </w:r>
+    </w:p>
+    <w:p>
+      <w:pPr>
+        <w:spacing w:after="160" w:line="259" w:lineRule="auto"/>
+      </w:pPr>
+      <w:r>
         <w:t xml:space="preserve">Further examination of the dataset, specifically the </w:t>
       </w:r>
       <w:r>
@@ -8325,6 +8994,9 @@
         <w:instrText xml:space="preserve"> REF _Ref530399855 \h </w:instrText>
       </w:r>
       <w:r>
+        <w:instrText xml:space="preserve"> \* MERGEFORMAT </w:instrText>
+      </w:r>
+      <w:r>
         <w:fldChar w:fldCharType="separate"/>
       </w:r>
       <w:r>
@@ -8357,9 +9029,9 @@
           <w:noProof/>
         </w:rPr>
         <w:drawing>
-          <wp:inline distT="0" distB="0" distL="0" distR="0" wp14:anchorId="0843CF91" wp14:editId="220E91FF">
-            <wp:extent cx="3942080" cy="2628053"/>
-            <wp:effectExtent l="0" t="0" r="0" b="1270"/>
+          <wp:inline distT="0" distB="0" distL="0" distR="0" wp14:anchorId="0843CF91" wp14:editId="0AA67647">
+            <wp:extent cx="3611880" cy="2389886"/>
+            <wp:effectExtent l="0" t="0" r="0" b="0"/>
             <wp:docPr id="3" name="Picture 3"/>
             <wp:cNvGraphicFramePr>
               <a:graphicFrameLocks xmlns:a="http://schemas.openxmlformats.org/drawingml/2006/main" noChangeAspect="1"/>
@@ -8371,20 +9043,27 @@
                     <pic:cNvPr id="3" name="Initial_Classification_Investigation.png"/>
                     <pic:cNvPicPr/>
                   </pic:nvPicPr>
-                  <pic:blipFill>
+                  <pic:blipFill rotWithShape="1">
                     <a:blip r:embed="rId9"/>
-                    <a:stretch>
-                      <a:fillRect/>
-                    </a:stretch>
+                    <a:srcRect t="9048" r="8362"/>
+                    <a:stretch/>
                   </pic:blipFill>
-                  <pic:spPr>
+                  <pic:spPr bwMode="auto">
                     <a:xfrm>
                       <a:off x="0" y="0"/>
-                      <a:ext cx="3945010" cy="2630006"/>
+                      <a:ext cx="3615146" cy="2392047"/>
                     </a:xfrm>
                     <a:prstGeom prst="rect">
                       <a:avLst/>
                     </a:prstGeom>
+                    <a:ln>
+                      <a:noFill/>
+                    </a:ln>
+                    <a:extLst>
+                      <a:ext uri="{53640926-AAD7-44D8-BBD7-CCE9431645EC}">
+                        <a14:shadowObscured xmlns:a14="http://schemas.microsoft.com/office/drawing/2010/main"/>
+                      </a:ext>
+                    </a:extLst>
                   </pic:spPr>
                 </pic:pic>
               </a:graphicData>
@@ -8397,113 +9076,930 @@
       <w:pPr>
         <w:pStyle w:val="Caption"/>
         <w:jc w:val="center"/>
+        <w:rPr>
+          <w:rFonts w:ascii="Times New Roman" w:hAnsi="Times New Roman" w:cs="Times New Roman"/>
+        </w:rPr>
       </w:pPr>
       <w:bookmarkStart w:id="2" w:name="_Ref530399855"/>
       <w:r>
+        <w:rPr>
+          <w:rFonts w:ascii="Times New Roman" w:hAnsi="Times New Roman" w:cs="Times New Roman"/>
+        </w:rPr>
         <w:t xml:space="preserve">Figure </w:t>
       </w:r>
       <w:r>
+        <w:rPr>
+          <w:rFonts w:ascii="Times New Roman" w:hAnsi="Times New Roman" w:cs="Times New Roman"/>
+        </w:rPr>
         <w:fldChar w:fldCharType="begin"/>
       </w:r>
       <w:r>
+        <w:rPr>
+          <w:rFonts w:ascii="Times New Roman" w:hAnsi="Times New Roman" w:cs="Times New Roman"/>
+        </w:rPr>
         <w:instrText xml:space="preserve"> SEQ Figure \* ARABIC </w:instrText>
       </w:r>
       <w:r>
+        <w:rPr>
+          <w:rFonts w:ascii="Times New Roman" w:hAnsi="Times New Roman" w:cs="Times New Roman"/>
+        </w:rPr>
         <w:fldChar w:fldCharType="separate"/>
       </w:r>
       <w:r>
         <w:rPr>
+          <w:rFonts w:ascii="Times New Roman" w:hAnsi="Times New Roman" w:cs="Times New Roman"/>
           <w:noProof/>
         </w:rPr>
         <w:t>2</w:t>
       </w:r>
       <w:r>
+        <w:rPr>
+          <w:rFonts w:ascii="Times New Roman" w:hAnsi="Times New Roman" w:cs="Times New Roman"/>
+        </w:rPr>
         <w:fldChar w:fldCharType="end"/>
       </w:r>
       <w:bookmarkEnd w:id="2"/>
       <w:r>
+        <w:rPr>
+          <w:rFonts w:ascii="Times New Roman" w:hAnsi="Times New Roman" w:cs="Times New Roman"/>
+        </w:rPr>
         <w:t>: Order of dataset with respect to classification.</w:t>
+      </w:r>
+    </w:p>
+    <w:p/>
+    <w:p>
+      <w:r>
+        <w:t>Another observation is that the classifications are actually grouped together, where the spam classifications are the first 1</w:t>
+      </w:r>
+      <w:r>
+        <w:t>,</w:t>
+      </w:r>
+      <w:r>
+        <w:t>813 entries and the latter portion of the data</w:t>
+      </w:r>
+      <w:r>
+        <w:t xml:space="preserve"> (i.e. 2</w:t>
+      </w:r>
+      <w:r>
+        <w:t>,</w:t>
+      </w:r>
+      <w:r>
+        <w:t>788 entries)</w:t>
+      </w:r>
+      <w:r>
+        <w:t xml:space="preserve"> are </w:t>
+      </w:r>
+      <w:r>
+        <w:t>all</w:t>
+      </w:r>
+      <w:r>
+        <w:t xml:space="preserve"> non-spam classification. This is an interesting finding, as a small training-test split for a cross-validation study can potentially cause classification errors if  a sufficient amount of each group is not represented in the training set.</w:t>
       </w:r>
     </w:p>
     <w:p>
-      <w:r>
-        <w:t xml:space="preserve">Another observation is that the classifications are actually grouped together, where the </w:t>
-      </w:r>
-      <w:r>
-        <w:t>spam</w:t>
-      </w:r>
-      <w:r>
-        <w:t xml:space="preserve"> classifications are the </w:t>
-      </w:r>
-      <w:r>
-        <w:t>first</w:t>
-      </w:r>
-      <w:r>
-        <w:t xml:space="preserve"> 1813 entries and the latter portion of the </w:t>
-      </w:r>
-      <w:r>
-        <w:t>data</w:t>
-      </w:r>
-      <w:r>
-        <w:t xml:space="preserve"> (i.e. </w:t>
-      </w:r>
-      <w:r>
-        <w:t>2788 entries</w:t>
-      </w:r>
-      <w:r>
-        <w:t>)</w:t>
-      </w:r>
-      <w:r>
-        <w:t xml:space="preserve"> are </w:t>
-      </w:r>
-      <w:r>
-        <w:t>all</w:t>
-      </w:r>
-      <w:r>
-        <w:t xml:space="preserve"> non-</w:t>
-      </w:r>
-      <w:r>
-        <w:t>spam</w:t>
-      </w:r>
-      <w:r>
-        <w:t xml:space="preserve"> classification. This is an interesting finding, as a small training-test split for a cross-validation study can potentially cause classification errors if  a sufficient amount of each group is not represented in the training set.</w:t>
+      <w:pPr>
+        <w:spacing w:after="160" w:line="259" w:lineRule="auto"/>
+        <w:jc w:val="center"/>
+      </w:pPr>
+      <w:r>
+        <w:br w:type="page"/>
       </w:r>
     </w:p>
     <w:p>
       <w:pPr>
-        <w:spacing w:after="160" w:line="259" w:lineRule="auto"/>
-        <w:jc w:val="center"/>
-      </w:pPr>
-      <w:r>
-        <w:br w:type="page"/>
-      </w:r>
+        <w:pStyle w:val="Heading1"/>
+        <w:rPr>
+          <w:rFonts w:ascii="Times New Roman" w:hAnsi="Times New Roman" w:cs="Times New Roman"/>
+        </w:rPr>
+      </w:pPr>
+      <w:bookmarkStart w:id="3" w:name="_Ref530410005"/>
+      <w:r>
+        <w:rPr>
+          <w:rFonts w:ascii="Times New Roman" w:hAnsi="Times New Roman" w:cs="Times New Roman"/>
+        </w:rPr>
+        <w:lastRenderedPageBreak/>
+        <w:t>3 Data Analysis</w:t>
+      </w:r>
+      <w:bookmarkEnd w:id="3"/>
     </w:p>
     <w:p>
-      <w:pPr>
-        <w:pStyle w:val="Heading1"/>
-      </w:pPr>
-      <w:r>
-        <w:lastRenderedPageBreak/>
-        <w:t>3 Data Analysis</w:t>
+      <w:r>
+        <w:t>When creating a neural network</w:t>
+      </w:r>
+      <w:r>
+        <w:t>, several questions must be answered to building and optimizing the network</w:t>
+      </w:r>
+      <w:r>
+        <w:t>, namely</w:t>
+      </w:r>
+      <w:r>
+        <w:t>:</w:t>
+      </w:r>
+    </w:p>
+    <w:p/>
+    <w:p>
+      <w:pPr>
+        <w:pStyle w:val="ListParagraph"/>
+        <w:numPr>
+          <w:ilvl w:val="0"/>
+          <w:numId w:val="14"/>
+        </w:numPr>
+        <w:ind w:left="900" w:hanging="450"/>
+        <w:rPr>
+          <w:rFonts w:ascii="Times New Roman" w:eastAsiaTheme="majorEastAsia" w:hAnsi="Times New Roman" w:cs="Times New Roman"/>
+        </w:rPr>
+      </w:pPr>
+      <w:r>
+        <w:rPr>
+          <w:rFonts w:ascii="Times New Roman" w:hAnsi="Times New Roman" w:cs="Times New Roman"/>
+        </w:rPr>
+        <w:t>How many hidden layers to employ to obtain an optimal predictive power?</w:t>
       </w:r>
     </w:p>
     <w:p>
       <w:pPr>
-        <w:rPr>
-          <w:rFonts w:eastAsiaTheme="majorEastAsia"/>
-        </w:rPr>
-      </w:pPr>
-      <w:bookmarkStart w:id="3" w:name="_GoBack"/>
-      <w:bookmarkEnd w:id="3"/>
-      <w:r>
-        <w:br w:type="page"/>
+        <w:pStyle w:val="ListParagraph"/>
+        <w:numPr>
+          <w:ilvl w:val="0"/>
+          <w:numId w:val="14"/>
+        </w:numPr>
+        <w:ind w:left="900" w:hanging="450"/>
+        <w:rPr>
+          <w:rFonts w:ascii="Times New Roman" w:eastAsiaTheme="majorEastAsia" w:hAnsi="Times New Roman" w:cs="Times New Roman"/>
+        </w:rPr>
+      </w:pPr>
+      <w:r>
+        <w:rPr>
+          <w:rFonts w:ascii="Times New Roman" w:hAnsi="Times New Roman" w:cs="Times New Roman"/>
+        </w:rPr>
+        <w:t>How many neurons per hidden layer is optimal?</w:t>
       </w:r>
     </w:p>
     <w:p>
       <w:pPr>
+        <w:pStyle w:val="ListParagraph"/>
+        <w:numPr>
+          <w:ilvl w:val="0"/>
+          <w:numId w:val="14"/>
+        </w:numPr>
+        <w:spacing w:after="240"/>
+        <w:ind w:left="892" w:hanging="446"/>
+        <w:rPr>
+          <w:rFonts w:ascii="Times New Roman" w:eastAsiaTheme="majorEastAsia" w:hAnsi="Times New Roman" w:cs="Times New Roman"/>
+        </w:rPr>
+      </w:pPr>
+      <w:r>
+        <w:rPr>
+          <w:rFonts w:ascii="Times New Roman" w:hAnsi="Times New Roman" w:cs="Times New Roman"/>
+        </w:rPr>
+        <w:t>How to obtain answers to the previous two question?</w:t>
+      </w:r>
+    </w:p>
+    <w:p>
+      <w:r>
+        <w:t>Only o</w:t>
+      </w:r>
+      <w:r>
+        <w:t xml:space="preserve">ne input layer is used for a network </w:t>
+      </w:r>
+      <w:r>
+        <w:t xml:space="preserve">with the number of inputs based on the length of </w:t>
+      </w:r>
+      <w:r>
+        <w:t xml:space="preserve">the </w:t>
+      </w:r>
+      <w:r>
+        <w:t>known data features or metrics.</w:t>
+      </w:r>
+      <w:r>
+        <w:t xml:space="preserve"> Similarly, in this case the output layer is also known beforehand and represents the number of classes (i.e. two).</w:t>
+      </w:r>
+      <w:r>
+        <w:t xml:space="preserve"> </w:t>
+      </w:r>
+    </w:p>
+    <w:p/>
+    <w:p>
+      <w:r>
+        <w:t xml:space="preserve">The network is first initialized by the </w:t>
+      </w:r>
+      <w:r>
+        <w:t xml:space="preserve">created </w:t>
+      </w:r>
+      <w:r>
+        <w:rPr>
+          <w:i/>
+        </w:rPr>
+        <w:t>initialize</w:t>
+      </w:r>
+      <w:r>
+        <w:t>(</w:t>
+      </w:r>
+      <w:r>
+        <w:t xml:space="preserve"> </w:t>
+      </w:r>
+      <w:r>
+        <w:t>)</w:t>
+      </w:r>
+      <w:r>
+        <w:rPr>
+          <w:i/>
+        </w:rPr>
+        <w:t xml:space="preserve"> </w:t>
+      </w:r>
+      <w:r>
+        <w:t xml:space="preserve">Python function </w:t>
+      </w:r>
+      <w:r>
+        <w:t>with</w:t>
+      </w:r>
+      <w:r>
+        <w:t xml:space="preserve">in the </w:t>
+      </w:r>
+      <w:r>
+        <w:rPr>
+          <w:i/>
+        </w:rPr>
+        <w:t>ANN</w:t>
+      </w:r>
+      <w:r>
+        <w:t xml:space="preserve"> class</w:t>
+      </w:r>
+      <w:r>
+        <w:t xml:space="preserve">, which accepts the number of inputs in the input layer, the number of neurons in the hidden layers, and the number of hidden layers. As each hidden layer has a set number of neurons, the weights must be maintained for the input and the bias. </w:t>
+      </w:r>
+      <w:r>
+        <w:t>To store this information, the</w:t>
+      </w:r>
+      <w:r>
+        <w:t xml:space="preserve"> created</w:t>
+      </w:r>
+      <w:r>
+        <w:t xml:space="preserve"> </w:t>
+      </w:r>
+      <w:r>
+        <w:rPr>
+          <w:i/>
+        </w:rPr>
+        <w:t>initialize</w:t>
+      </w:r>
+      <w:r>
+        <w:t>(</w:t>
+      </w:r>
+      <w:r>
+        <w:t xml:space="preserve"> </w:t>
+      </w:r>
+      <w:r>
+        <w:rPr>
+          <w:i/>
+        </w:rPr>
+        <w:t>)</w:t>
+      </w:r>
+      <w:r>
+        <w:rPr>
+          <w:i/>
+        </w:rPr>
+        <w:t xml:space="preserve"> </w:t>
+      </w:r>
+      <w:r>
+        <w:t xml:space="preserve">Python function stores the data in a dictionary that holds the network weights for each layer in order (i.e. begins with the weights between the input layer and the first hidden layer and ends with the weights between the final hidden layers and the output layer). </w:t>
+      </w:r>
+      <w:r>
+        <w:t xml:space="preserve">During the initialization step, the weights are randomly selected from a uniform distribution ranging </w:t>
+      </w:r>
+      <w:proofErr w:type="gramStart"/>
+      <w:r>
+        <w:t>form</w:t>
+      </w:r>
+      <w:proofErr w:type="gramEnd"/>
+      <w:r>
+        <w:t xml:space="preserve"> 0 to 1 </w:t>
+      </w:r>
+      <w:r>
+        <w:t>using</w:t>
+      </w:r>
+      <w:r>
+        <w:t xml:space="preserve"> the Python library </w:t>
+      </w:r>
+      <w:r>
+        <w:rPr>
+          <w:i/>
+        </w:rPr>
+        <w:t>random</w:t>
+      </w:r>
+      <w:r>
+        <w:t xml:space="preserve"> </w:t>
+      </w:r>
+      <w:r>
+        <w:t xml:space="preserve">via the </w:t>
+      </w:r>
+      <w:r>
+        <w:t xml:space="preserve">function </w:t>
+      </w:r>
+      <w:proofErr w:type="spellStart"/>
+      <w:r>
+        <w:rPr>
+          <w:i/>
+        </w:rPr>
+        <w:t>random.uniform</w:t>
+      </w:r>
+      <w:proofErr w:type="spellEnd"/>
+      <w:r>
+        <w:t>(</w:t>
+      </w:r>
+      <w:r>
+        <w:t xml:space="preserve"> </w:t>
+      </w:r>
+      <w:r>
+        <w:t>)</w:t>
+      </w:r>
+      <w:r>
+        <w:t xml:space="preserve"> and the number of weight inputs for the hidden layers is one greater than the specific value of neurons to account for the </w:t>
+      </w:r>
+      <w:r>
+        <w:t>bias</w:t>
+      </w:r>
+      <w:r>
+        <w:t xml:space="preserve"> at each layer. </w:t>
+      </w:r>
+      <w:r>
+        <w:t>Before moving on the following steps</w:t>
+      </w:r>
+      <w:r>
+        <w:t xml:space="preserve"> described in the Introduction section, let’s examine the output for a</w:t>
+      </w:r>
+      <w:r>
+        <w:t>n</w:t>
+      </w:r>
+      <w:r>
+        <w:t xml:space="preserve"> initialized network </w:t>
+      </w:r>
+      <w:r>
+        <w:t>with two inputs in the input layer, two hidden layers with three neurons per layer, and two outputs in the output layer.</w:t>
+      </w:r>
+      <w:r>
+        <w:t xml:space="preserve"> The </w:t>
+      </w:r>
+      <w:r>
+        <w:rPr>
+          <w:i/>
+        </w:rPr>
+        <w:t>initialize</w:t>
+      </w:r>
+      <w:r>
+        <w:t>(</w:t>
+      </w:r>
+      <w:r>
+        <w:t xml:space="preserve"> </w:t>
+      </w:r>
+      <w:r>
+        <w:t>)</w:t>
+      </w:r>
+      <w:r>
+        <w:t xml:space="preserve"> function provides the following output</w:t>
+      </w:r>
+      <w:r>
+        <w:t xml:space="preserve"> from an array of length equal to the number of weights between each step (i.e. three in this example)</w:t>
+      </w:r>
+      <w:r>
+        <w:t>.</w:t>
+      </w:r>
+    </w:p>
+    <w:p/>
+    <w:p>
+      <w:pPr>
+        <w:pStyle w:val="ListParagraph"/>
+        <w:numPr>
+          <w:ilvl w:val="0"/>
+          <w:numId w:val="16"/>
+        </w:numPr>
+        <w:ind w:left="450"/>
+        <w:rPr>
+          <w:rFonts w:ascii="Times New Roman" w:hAnsi="Times New Roman" w:cs="Times New Roman"/>
+        </w:rPr>
+      </w:pPr>
+      <w:r>
+        <w:rPr>
+          <w:rFonts w:ascii="Times New Roman" w:hAnsi="Times New Roman" w:cs="Times New Roman"/>
+        </w:rPr>
+        <w:t>Weights between input and first hidden layer:</w:t>
+      </w:r>
+    </w:p>
+    <w:p>
+      <w:pPr>
+        <w:pStyle w:val="HTMLPreformatted"/>
+        <w:shd w:val="clear" w:color="auto" w:fill="FFFFFF"/>
+        <w:wordWrap w:val="0"/>
+        <w:ind w:left="360" w:right="450"/>
+        <w:textAlignment w:val="baseline"/>
+        <w:rPr>
+          <w:color w:val="000000"/>
+          <w:sz w:val="21"/>
+          <w:szCs w:val="21"/>
+        </w:rPr>
+      </w:pPr>
+      <w:r>
+        <w:rPr>
+          <w:color w:val="000000"/>
+          <w:sz w:val="21"/>
+          <w:szCs w:val="21"/>
+        </w:rPr>
+        <w:t>[</w:t>
+      </w:r>
+    </w:p>
+    <w:p>
+      <w:pPr>
+        <w:pStyle w:val="HTMLPreformatted"/>
+        <w:shd w:val="clear" w:color="auto" w:fill="FFFFFF"/>
+        <w:wordWrap w:val="0"/>
+        <w:ind w:left="990" w:right="450" w:hanging="630"/>
+        <w:textAlignment w:val="baseline"/>
+        <w:rPr>
+          <w:color w:val="000000"/>
+          <w:sz w:val="21"/>
+          <w:szCs w:val="21"/>
+        </w:rPr>
+      </w:pPr>
+      <w:r>
+        <w:rPr>
+          <w:color w:val="000000"/>
+          <w:sz w:val="21"/>
+          <w:szCs w:val="21"/>
+        </w:rPr>
+        <w:tab/>
+      </w:r>
+      <w:r>
+        <w:rPr>
+          <w:color w:val="000000"/>
+          <w:sz w:val="21"/>
+          <w:szCs w:val="21"/>
+        </w:rPr>
+        <w:t xml:space="preserve">{'weights': [0.7270700037509241, 0.7383627445080684, 0.18978193074880423]}, </w:t>
+      </w:r>
+    </w:p>
+    <w:p>
+      <w:pPr>
+        <w:pStyle w:val="HTMLPreformatted"/>
+        <w:shd w:val="clear" w:color="auto" w:fill="FFFFFF"/>
+        <w:wordWrap w:val="0"/>
+        <w:ind w:left="900" w:right="450" w:hanging="540"/>
+        <w:textAlignment w:val="baseline"/>
+        <w:rPr>
+          <w:color w:val="000000"/>
+          <w:sz w:val="21"/>
+          <w:szCs w:val="21"/>
+        </w:rPr>
+      </w:pPr>
+      <w:r>
+        <w:rPr>
+          <w:color w:val="000000"/>
+          <w:sz w:val="21"/>
+          <w:szCs w:val="21"/>
+        </w:rPr>
+        <w:tab/>
+      </w:r>
+      <w:r>
+        <w:rPr>
+          <w:color w:val="000000"/>
+          <w:sz w:val="21"/>
+          <w:szCs w:val="21"/>
+        </w:rPr>
+        <w:t xml:space="preserve">{'weights': [0.7869285898008361, 0.11191242288793657, 0.6323166547815777]}, </w:t>
+      </w:r>
+    </w:p>
+    <w:p>
+      <w:pPr>
+        <w:pStyle w:val="HTMLPreformatted"/>
+        <w:shd w:val="clear" w:color="auto" w:fill="FFFFFF"/>
+        <w:wordWrap w:val="0"/>
+        <w:ind w:left="900" w:right="450" w:hanging="540"/>
+        <w:textAlignment w:val="baseline"/>
+        <w:rPr>
+          <w:color w:val="000000"/>
+          <w:sz w:val="21"/>
+          <w:szCs w:val="21"/>
+        </w:rPr>
+      </w:pPr>
+      <w:r>
+        <w:rPr>
+          <w:color w:val="000000"/>
+          <w:sz w:val="21"/>
+          <w:szCs w:val="21"/>
+        </w:rPr>
+        <w:tab/>
+      </w:r>
+      <w:r>
+        <w:rPr>
+          <w:color w:val="000000"/>
+          <w:sz w:val="21"/>
+          <w:szCs w:val="21"/>
+        </w:rPr>
+        <w:t>{'weights': [0.5542929997136264, 0.6299108552149877, 0.036872224253109986]}</w:t>
+      </w:r>
+      <w:r>
+        <w:rPr>
+          <w:color w:val="000000"/>
+          <w:sz w:val="21"/>
+          <w:szCs w:val="21"/>
+        </w:rPr>
+        <w:tab/>
+      </w:r>
+    </w:p>
+    <w:p>
+      <w:pPr>
+        <w:pStyle w:val="HTMLPreformatted"/>
+        <w:shd w:val="clear" w:color="auto" w:fill="FFFFFF"/>
+        <w:wordWrap w:val="0"/>
+        <w:ind w:left="900" w:right="450" w:hanging="540"/>
+        <w:textAlignment w:val="baseline"/>
+        <w:rPr>
+          <w:color w:val="000000"/>
+          <w:sz w:val="21"/>
+          <w:szCs w:val="21"/>
+        </w:rPr>
+      </w:pPr>
+      <w:r>
+        <w:rPr>
+          <w:color w:val="000000"/>
+          <w:sz w:val="21"/>
+          <w:szCs w:val="21"/>
+        </w:rPr>
+        <w:t>]</w:t>
+      </w:r>
+    </w:p>
+    <w:p>
+      <w:pPr>
+        <w:pStyle w:val="HTMLPreformatted"/>
+        <w:shd w:val="clear" w:color="auto" w:fill="FFFFFF"/>
+        <w:wordWrap w:val="0"/>
+        <w:ind w:left="360" w:right="450"/>
+        <w:textAlignment w:val="baseline"/>
+        <w:rPr>
+          <w:color w:val="000000"/>
+          <w:sz w:val="21"/>
+          <w:szCs w:val="21"/>
+        </w:rPr>
+      </w:pPr>
+    </w:p>
+    <w:p>
+      <w:pPr>
+        <w:pStyle w:val="ListParagraph"/>
+        <w:numPr>
+          <w:ilvl w:val="0"/>
+          <w:numId w:val="16"/>
+        </w:numPr>
+        <w:ind w:left="450"/>
+        <w:rPr>
+          <w:rFonts w:ascii="Times New Roman" w:hAnsi="Times New Roman" w:cs="Times New Roman"/>
+        </w:rPr>
+      </w:pPr>
+      <w:r>
+        <w:rPr>
+          <w:rFonts w:ascii="Times New Roman" w:hAnsi="Times New Roman" w:cs="Times New Roman"/>
+        </w:rPr>
+        <w:t xml:space="preserve">Weights between </w:t>
+      </w:r>
+      <w:r>
+        <w:rPr>
+          <w:rFonts w:ascii="Times New Roman" w:hAnsi="Times New Roman" w:cs="Times New Roman"/>
+        </w:rPr>
+        <w:t>hidden layers</w:t>
+      </w:r>
+      <w:r>
+        <w:rPr>
+          <w:rFonts w:ascii="Times New Roman" w:hAnsi="Times New Roman" w:cs="Times New Roman"/>
+        </w:rPr>
+        <w:t>:</w:t>
+      </w:r>
+    </w:p>
+    <w:p>
+      <w:pPr>
+        <w:pStyle w:val="HTMLPreformatted"/>
+        <w:shd w:val="clear" w:color="auto" w:fill="FFFFFF"/>
+        <w:wordWrap w:val="0"/>
+        <w:ind w:left="360" w:right="450"/>
+        <w:textAlignment w:val="baseline"/>
+        <w:rPr>
+          <w:color w:val="000000"/>
+          <w:sz w:val="21"/>
+          <w:szCs w:val="21"/>
+        </w:rPr>
+      </w:pPr>
+      <w:r>
+        <w:rPr>
+          <w:color w:val="000000"/>
+          <w:sz w:val="21"/>
+          <w:szCs w:val="21"/>
+        </w:rPr>
+        <w:t>[</w:t>
+      </w:r>
+      <w:r>
+        <w:rPr>
+          <w:color w:val="000000"/>
+          <w:sz w:val="21"/>
+          <w:szCs w:val="21"/>
+        </w:rPr>
+        <w:tab/>
+      </w:r>
+    </w:p>
+    <w:p>
+      <w:pPr>
+        <w:pStyle w:val="HTMLPreformatted"/>
+        <w:shd w:val="clear" w:color="auto" w:fill="FFFFFF"/>
+        <w:wordWrap w:val="0"/>
+        <w:ind w:left="900" w:right="450" w:hanging="540"/>
+        <w:textAlignment w:val="baseline"/>
+        <w:rPr>
+          <w:color w:val="000000"/>
+          <w:sz w:val="21"/>
+          <w:szCs w:val="21"/>
+        </w:rPr>
+      </w:pPr>
+      <w:r>
+        <w:rPr>
+          <w:color w:val="000000"/>
+          <w:sz w:val="21"/>
+          <w:szCs w:val="21"/>
+        </w:rPr>
+        <w:tab/>
+      </w:r>
+      <w:r>
+        <w:rPr>
+          <w:color w:val="000000"/>
+          <w:sz w:val="21"/>
+          <w:szCs w:val="21"/>
+        </w:rPr>
+        <w:t xml:space="preserve">{'weights': [0.9541070703271004, 0.9002708967220981, 0.5574211004774138, 0.56239456051497]}, </w:t>
+      </w:r>
+    </w:p>
+    <w:p>
+      <w:pPr>
+        <w:pStyle w:val="HTMLPreformatted"/>
+        <w:shd w:val="clear" w:color="auto" w:fill="FFFFFF"/>
+        <w:wordWrap w:val="0"/>
+        <w:ind w:left="900" w:right="450" w:hanging="540"/>
+        <w:textAlignment w:val="baseline"/>
+        <w:rPr>
+          <w:color w:val="000000"/>
+          <w:sz w:val="21"/>
+          <w:szCs w:val="21"/>
+        </w:rPr>
+      </w:pPr>
+      <w:r>
+        <w:rPr>
+          <w:color w:val="000000"/>
+          <w:sz w:val="21"/>
+          <w:szCs w:val="21"/>
+        </w:rPr>
+        <w:tab/>
+      </w:r>
+      <w:r>
+        <w:rPr>
+          <w:color w:val="000000"/>
+          <w:sz w:val="21"/>
+          <w:szCs w:val="21"/>
+        </w:rPr>
+        <w:t xml:space="preserve">{'weights': [0.5772579431172555, 0.5744375394342741, 0.276212229019259, 0.5615663370673547]}, </w:t>
+      </w:r>
+    </w:p>
+    <w:p>
+      <w:pPr>
+        <w:pStyle w:val="HTMLPreformatted"/>
+        <w:shd w:val="clear" w:color="auto" w:fill="FFFFFF"/>
+        <w:wordWrap w:val="0"/>
+        <w:ind w:left="900" w:right="450" w:hanging="540"/>
+        <w:textAlignment w:val="baseline"/>
+        <w:rPr>
+          <w:color w:val="000000"/>
+          <w:sz w:val="21"/>
+          <w:szCs w:val="21"/>
+        </w:rPr>
+      </w:pPr>
+      <w:r>
+        <w:rPr>
+          <w:color w:val="000000"/>
+          <w:sz w:val="21"/>
+          <w:szCs w:val="21"/>
+        </w:rPr>
+        <w:tab/>
+      </w:r>
+      <w:r>
+        <w:rPr>
+          <w:color w:val="000000"/>
+          <w:sz w:val="21"/>
+          <w:szCs w:val="21"/>
+        </w:rPr>
+        <w:t>{'weights': [0.49917371980390934, 0.2289715704548373, 0.9165265896818503, 0.4831653543316994]}</w:t>
+      </w:r>
+      <w:r>
+        <w:rPr>
+          <w:color w:val="000000"/>
+          <w:sz w:val="21"/>
+          <w:szCs w:val="21"/>
+        </w:rPr>
+        <w:tab/>
+      </w:r>
+    </w:p>
+    <w:p>
+      <w:pPr>
+        <w:pStyle w:val="HTMLPreformatted"/>
+        <w:shd w:val="clear" w:color="auto" w:fill="FFFFFF"/>
+        <w:wordWrap w:val="0"/>
+        <w:ind w:left="360" w:right="450"/>
+        <w:textAlignment w:val="baseline"/>
+        <w:rPr>
+          <w:color w:val="000000"/>
+          <w:sz w:val="21"/>
+          <w:szCs w:val="21"/>
+        </w:rPr>
+      </w:pPr>
+      <w:r>
+        <w:rPr>
+          <w:color w:val="000000"/>
+          <w:sz w:val="21"/>
+          <w:szCs w:val="21"/>
+        </w:rPr>
+        <w:t>]</w:t>
+      </w:r>
+    </w:p>
+    <w:p>
+      <w:pPr>
+        <w:pStyle w:val="HTMLPreformatted"/>
+        <w:shd w:val="clear" w:color="auto" w:fill="FFFFFF"/>
+        <w:wordWrap w:val="0"/>
+        <w:ind w:left="360" w:right="450"/>
+        <w:textAlignment w:val="baseline"/>
+        <w:rPr>
+          <w:color w:val="000000"/>
+          <w:sz w:val="21"/>
+          <w:szCs w:val="21"/>
+        </w:rPr>
+      </w:pPr>
+    </w:p>
+    <w:p>
+      <w:pPr>
+        <w:pStyle w:val="ListParagraph"/>
+        <w:numPr>
+          <w:ilvl w:val="0"/>
+          <w:numId w:val="16"/>
+        </w:numPr>
+        <w:ind w:left="450"/>
+        <w:rPr>
+          <w:rFonts w:ascii="Times New Roman" w:hAnsi="Times New Roman" w:cs="Times New Roman"/>
+        </w:rPr>
+      </w:pPr>
+      <w:r>
+        <w:rPr>
+          <w:rFonts w:ascii="Times New Roman" w:hAnsi="Times New Roman" w:cs="Times New Roman"/>
+        </w:rPr>
+        <w:t xml:space="preserve">Weights between </w:t>
+      </w:r>
+      <w:r>
+        <w:rPr>
+          <w:rFonts w:ascii="Times New Roman" w:hAnsi="Times New Roman" w:cs="Times New Roman"/>
+        </w:rPr>
+        <w:t>last (second) hidden layer and output layer</w:t>
+      </w:r>
+      <w:r>
+        <w:rPr>
+          <w:rFonts w:ascii="Times New Roman" w:hAnsi="Times New Roman" w:cs="Times New Roman"/>
+        </w:rPr>
+        <w:t>:</w:t>
+      </w:r>
+    </w:p>
+    <w:p>
+      <w:pPr>
+        <w:pStyle w:val="HTMLPreformatted"/>
+        <w:shd w:val="clear" w:color="auto" w:fill="FFFFFF"/>
+        <w:wordWrap w:val="0"/>
+        <w:ind w:left="360" w:right="450"/>
+        <w:textAlignment w:val="baseline"/>
+        <w:rPr>
+          <w:color w:val="000000"/>
+          <w:sz w:val="21"/>
+          <w:szCs w:val="21"/>
+        </w:rPr>
+      </w:pPr>
+      <w:r>
+        <w:rPr>
+          <w:color w:val="000000"/>
+          <w:sz w:val="21"/>
+          <w:szCs w:val="21"/>
+        </w:rPr>
+        <w:t>[</w:t>
+      </w:r>
+      <w:r>
+        <w:rPr>
+          <w:color w:val="000000"/>
+          <w:sz w:val="21"/>
+          <w:szCs w:val="21"/>
+        </w:rPr>
+        <w:tab/>
+      </w:r>
+    </w:p>
+    <w:p>
+      <w:pPr>
+        <w:pStyle w:val="HTMLPreformatted"/>
+        <w:shd w:val="clear" w:color="auto" w:fill="FFFFFF"/>
+        <w:tabs>
+          <w:tab w:val="clear" w:pos="916"/>
+        </w:tabs>
+        <w:wordWrap w:val="0"/>
+        <w:ind w:left="990" w:right="450"/>
+        <w:textAlignment w:val="baseline"/>
+        <w:rPr>
+          <w:color w:val="000000"/>
+          <w:sz w:val="21"/>
+          <w:szCs w:val="21"/>
+        </w:rPr>
+      </w:pPr>
+      <w:r>
+        <w:rPr>
+          <w:color w:val="000000"/>
+          <w:sz w:val="21"/>
+          <w:szCs w:val="21"/>
+        </w:rPr>
+        <w:t xml:space="preserve">{'weights': [0.7936276360327776, 0.9247539681130554, 0.08899479960010304, 0.6728626611317721]}, </w:t>
+      </w:r>
+    </w:p>
+    <w:p>
+      <w:pPr>
+        <w:pStyle w:val="HTMLPreformatted"/>
+        <w:shd w:val="clear" w:color="auto" w:fill="FFFFFF"/>
+        <w:tabs>
+          <w:tab w:val="clear" w:pos="916"/>
+        </w:tabs>
+        <w:wordWrap w:val="0"/>
+        <w:ind w:left="990" w:right="450"/>
+        <w:textAlignment w:val="baseline"/>
+        <w:rPr>
+          <w:color w:val="000000"/>
+          <w:sz w:val="21"/>
+          <w:szCs w:val="21"/>
+        </w:rPr>
+      </w:pPr>
+      <w:r>
+        <w:rPr>
+          <w:color w:val="000000"/>
+          <w:sz w:val="21"/>
+          <w:szCs w:val="21"/>
+        </w:rPr>
+        <w:t>{'weights': [0.19170994036771682, 0.8864472297353635, 0.1201225021016884, 0.15257603530797048]}</w:t>
+      </w:r>
+      <w:r>
+        <w:rPr>
+          <w:color w:val="000000"/>
+          <w:sz w:val="21"/>
+          <w:szCs w:val="21"/>
+        </w:rPr>
+        <w:tab/>
+      </w:r>
+    </w:p>
+    <w:p>
+      <w:pPr>
+        <w:pStyle w:val="HTMLPreformatted"/>
+        <w:shd w:val="clear" w:color="auto" w:fill="FFFFFF"/>
+        <w:wordWrap w:val="0"/>
+        <w:ind w:left="360" w:right="450"/>
+        <w:textAlignment w:val="baseline"/>
+        <w:rPr>
+          <w:color w:val="000000"/>
+          <w:sz w:val="21"/>
+          <w:szCs w:val="21"/>
+        </w:rPr>
+      </w:pPr>
+      <w:r>
+        <w:rPr>
+          <w:color w:val="000000"/>
+          <w:sz w:val="21"/>
+          <w:szCs w:val="21"/>
+        </w:rPr>
+        <w:t>]</w:t>
+      </w:r>
+    </w:p>
+    <w:p>
+      <w:r>
+        <w:t xml:space="preserve"> </w:t>
+      </w:r>
+    </w:p>
+    <w:p>
+      <w:bookmarkStart w:id="4" w:name="_GoBack"/>
+      <w:bookmarkEnd w:id="4"/>
+      <w:r>
+        <w:br w:type="page"/>
+      </w:r>
+    </w:p>
+    <w:p>
+      <w:pPr>
         <w:pStyle w:val="Heading1"/>
-      </w:pPr>
-      <w:r>
+        <w:rPr>
+          <w:rFonts w:ascii="Times New Roman" w:hAnsi="Times New Roman" w:cs="Times New Roman"/>
+        </w:rPr>
+      </w:pPr>
+      <w:r>
+        <w:rPr>
+          <w:rFonts w:ascii="Times New Roman" w:hAnsi="Times New Roman" w:cs="Times New Roman"/>
+        </w:rPr>
         <w:lastRenderedPageBreak/>
         <w:t>References</w:t>
       </w:r>
@@ -8550,13 +10046,7 @@
         <w:t xml:space="preserve"> </w:t>
       </w:r>
       <w:r>
-        <w:t xml:space="preserve">ISBN: </w:t>
-      </w:r>
-      <w:r>
-        <w:t>978-0-262-02818-9</w:t>
-      </w:r>
-      <w:r>
-        <w:t>.</w:t>
+        <w:t>ISBN: 978-0-262-02818-9.</w:t>
       </w:r>
     </w:p>
     <w:sectPr>
@@ -9632,6 +11122,323 @@
     </w:lvl>
   </w:abstractNum>
   <w:abstractNum w:abstractNumId="8" w15:restartNumberingAfterBreak="0">
+    <w:nsid w:val="301021A2"/>
+    <w:multiLevelType w:val="hybridMultilevel"/>
+    <w:tmpl w:val="7176438A"/>
+    <w:lvl w:ilvl="0" w:tplc="AB78C284">
+      <w:start w:val="1"/>
+      <w:numFmt w:val="bullet"/>
+      <w:lvlText w:val="—"/>
+      <w:lvlJc w:val="left"/>
+      <w:pPr>
+        <w:ind w:left="4435" w:hanging="360"/>
+      </w:pPr>
+      <w:rPr>
+        <w:rFonts w:ascii="Courier New" w:hAnsi="Courier New" w:hint="default"/>
+      </w:rPr>
+    </w:lvl>
+    <w:lvl w:ilvl="1" w:tplc="04090003" w:tentative="1">
+      <w:start w:val="1"/>
+      <w:numFmt w:val="bullet"/>
+      <w:lvlText w:val="o"/>
+      <w:lvlJc w:val="left"/>
+      <w:pPr>
+        <w:ind w:left="1440" w:hanging="360"/>
+      </w:pPr>
+      <w:rPr>
+        <w:rFonts w:ascii="Courier New" w:hAnsi="Courier New" w:cs="Courier New" w:hint="default"/>
+      </w:rPr>
+    </w:lvl>
+    <w:lvl w:ilvl="2" w:tplc="04090005" w:tentative="1">
+      <w:start w:val="1"/>
+      <w:numFmt w:val="bullet"/>
+      <w:lvlText w:val=""/>
+      <w:lvlJc w:val="left"/>
+      <w:pPr>
+        <w:ind w:left="2160" w:hanging="360"/>
+      </w:pPr>
+      <w:rPr>
+        <w:rFonts w:ascii="Wingdings" w:hAnsi="Wingdings" w:hint="default"/>
+      </w:rPr>
+    </w:lvl>
+    <w:lvl w:ilvl="3" w:tplc="04090001" w:tentative="1">
+      <w:start w:val="1"/>
+      <w:numFmt w:val="bullet"/>
+      <w:lvlText w:val=""/>
+      <w:lvlJc w:val="left"/>
+      <w:pPr>
+        <w:ind w:left="2880" w:hanging="360"/>
+      </w:pPr>
+      <w:rPr>
+        <w:rFonts w:ascii="Symbol" w:hAnsi="Symbol" w:hint="default"/>
+      </w:rPr>
+    </w:lvl>
+    <w:lvl w:ilvl="4" w:tplc="04090003" w:tentative="1">
+      <w:start w:val="1"/>
+      <w:numFmt w:val="bullet"/>
+      <w:lvlText w:val="o"/>
+      <w:lvlJc w:val="left"/>
+      <w:pPr>
+        <w:ind w:left="3600" w:hanging="360"/>
+      </w:pPr>
+      <w:rPr>
+        <w:rFonts w:ascii="Courier New" w:hAnsi="Courier New" w:cs="Courier New" w:hint="default"/>
+      </w:rPr>
+    </w:lvl>
+    <w:lvl w:ilvl="5" w:tplc="04090005" w:tentative="1">
+      <w:start w:val="1"/>
+      <w:numFmt w:val="bullet"/>
+      <w:lvlText w:val=""/>
+      <w:lvlJc w:val="left"/>
+      <w:pPr>
+        <w:ind w:left="4320" w:hanging="360"/>
+      </w:pPr>
+      <w:rPr>
+        <w:rFonts w:ascii="Wingdings" w:hAnsi="Wingdings" w:hint="default"/>
+      </w:rPr>
+    </w:lvl>
+    <w:lvl w:ilvl="6" w:tplc="04090001" w:tentative="1">
+      <w:start w:val="1"/>
+      <w:numFmt w:val="bullet"/>
+      <w:lvlText w:val=""/>
+      <w:lvlJc w:val="left"/>
+      <w:pPr>
+        <w:ind w:left="5040" w:hanging="360"/>
+      </w:pPr>
+      <w:rPr>
+        <w:rFonts w:ascii="Symbol" w:hAnsi="Symbol" w:hint="default"/>
+      </w:rPr>
+    </w:lvl>
+    <w:lvl w:ilvl="7" w:tplc="04090003" w:tentative="1">
+      <w:start w:val="1"/>
+      <w:numFmt w:val="bullet"/>
+      <w:lvlText w:val="o"/>
+      <w:lvlJc w:val="left"/>
+      <w:pPr>
+        <w:ind w:left="5760" w:hanging="360"/>
+      </w:pPr>
+      <w:rPr>
+        <w:rFonts w:ascii="Courier New" w:hAnsi="Courier New" w:cs="Courier New" w:hint="default"/>
+      </w:rPr>
+    </w:lvl>
+    <w:lvl w:ilvl="8" w:tplc="04090005" w:tentative="1">
+      <w:start w:val="1"/>
+      <w:numFmt w:val="bullet"/>
+      <w:lvlText w:val=""/>
+      <w:lvlJc w:val="left"/>
+      <w:pPr>
+        <w:ind w:left="6480" w:hanging="360"/>
+      </w:pPr>
+      <w:rPr>
+        <w:rFonts w:ascii="Wingdings" w:hAnsi="Wingdings" w:hint="default"/>
+      </w:rPr>
+    </w:lvl>
+  </w:abstractNum>
+  <w:abstractNum w:abstractNumId="9" w15:restartNumberingAfterBreak="0">
+    <w:nsid w:val="35B64DD3"/>
+    <w:multiLevelType w:val="hybridMultilevel"/>
+    <w:tmpl w:val="C1A2EB9C"/>
+    <w:lvl w:ilvl="0" w:tplc="534036AC">
+      <w:start w:val="1"/>
+      <w:numFmt w:val="decimal"/>
+      <w:lvlText w:val="%1."/>
+      <w:lvlJc w:val="left"/>
+      <w:pPr>
+        <w:ind w:left="6480" w:hanging="360"/>
+      </w:pPr>
+      <w:rPr>
+        <w:b w:val="0"/>
+        <w:sz w:val="24"/>
+        <w:szCs w:val="24"/>
+      </w:rPr>
+    </w:lvl>
+    <w:lvl w:ilvl="1" w:tplc="04090019" w:tentative="1">
+      <w:start w:val="1"/>
+      <w:numFmt w:val="lowerLetter"/>
+      <w:lvlText w:val="%2."/>
+      <w:lvlJc w:val="left"/>
+      <w:pPr>
+        <w:ind w:left="4320" w:hanging="360"/>
+      </w:pPr>
+    </w:lvl>
+    <w:lvl w:ilvl="2" w:tplc="0409001B" w:tentative="1">
+      <w:start w:val="1"/>
+      <w:numFmt w:val="lowerRoman"/>
+      <w:lvlText w:val="%3."/>
+      <w:lvlJc w:val="right"/>
+      <w:pPr>
+        <w:ind w:left="5040" w:hanging="180"/>
+      </w:pPr>
+    </w:lvl>
+    <w:lvl w:ilvl="3" w:tplc="0409000F" w:tentative="1">
+      <w:start w:val="1"/>
+      <w:numFmt w:val="decimal"/>
+      <w:lvlText w:val="%4."/>
+      <w:lvlJc w:val="left"/>
+      <w:pPr>
+        <w:ind w:left="5760" w:hanging="360"/>
+      </w:pPr>
+    </w:lvl>
+    <w:lvl w:ilvl="4" w:tplc="04090019" w:tentative="1">
+      <w:start w:val="1"/>
+      <w:numFmt w:val="lowerLetter"/>
+      <w:lvlText w:val="%5."/>
+      <w:lvlJc w:val="left"/>
+      <w:pPr>
+        <w:ind w:left="6480" w:hanging="360"/>
+      </w:pPr>
+    </w:lvl>
+    <w:lvl w:ilvl="5" w:tplc="0409001B" w:tentative="1">
+      <w:start w:val="1"/>
+      <w:numFmt w:val="lowerRoman"/>
+      <w:lvlText w:val="%6."/>
+      <w:lvlJc w:val="right"/>
+      <w:pPr>
+        <w:ind w:left="7200" w:hanging="180"/>
+      </w:pPr>
+    </w:lvl>
+    <w:lvl w:ilvl="6" w:tplc="0409000F" w:tentative="1">
+      <w:start w:val="1"/>
+      <w:numFmt w:val="decimal"/>
+      <w:lvlText w:val="%7."/>
+      <w:lvlJc w:val="left"/>
+      <w:pPr>
+        <w:ind w:left="7920" w:hanging="360"/>
+      </w:pPr>
+    </w:lvl>
+    <w:lvl w:ilvl="7" w:tplc="04090019" w:tentative="1">
+      <w:start w:val="1"/>
+      <w:numFmt w:val="lowerLetter"/>
+      <w:lvlText w:val="%8."/>
+      <w:lvlJc w:val="left"/>
+      <w:pPr>
+        <w:ind w:left="8640" w:hanging="360"/>
+      </w:pPr>
+    </w:lvl>
+    <w:lvl w:ilvl="8" w:tplc="0409001B" w:tentative="1">
+      <w:start w:val="1"/>
+      <w:numFmt w:val="lowerRoman"/>
+      <w:lvlText w:val="%9."/>
+      <w:lvlJc w:val="right"/>
+      <w:pPr>
+        <w:ind w:left="9360" w:hanging="180"/>
+      </w:pPr>
+    </w:lvl>
+  </w:abstractNum>
+  <w:abstractNum w:abstractNumId="10" w15:restartNumberingAfterBreak="0">
+    <w:nsid w:val="4B793199"/>
+    <w:multiLevelType w:val="hybridMultilevel"/>
+    <w:tmpl w:val="04627A90"/>
+    <w:lvl w:ilvl="0" w:tplc="AB78C284">
+      <w:start w:val="1"/>
+      <w:numFmt w:val="bullet"/>
+      <w:lvlText w:val="—"/>
+      <w:lvlJc w:val="left"/>
+      <w:pPr>
+        <w:ind w:left="4435" w:hanging="360"/>
+      </w:pPr>
+      <w:rPr>
+        <w:rFonts w:ascii="Courier New" w:hAnsi="Courier New" w:hint="default"/>
+      </w:rPr>
+    </w:lvl>
+    <w:lvl w:ilvl="1" w:tplc="04090003" w:tentative="1">
+      <w:start w:val="1"/>
+      <w:numFmt w:val="bullet"/>
+      <w:lvlText w:val="o"/>
+      <w:lvlJc w:val="left"/>
+      <w:pPr>
+        <w:ind w:left="1555" w:hanging="360"/>
+      </w:pPr>
+      <w:rPr>
+        <w:rFonts w:ascii="Courier New" w:hAnsi="Courier New" w:cs="Courier New" w:hint="default"/>
+      </w:rPr>
+    </w:lvl>
+    <w:lvl w:ilvl="2" w:tplc="04090005" w:tentative="1">
+      <w:start w:val="1"/>
+      <w:numFmt w:val="bullet"/>
+      <w:lvlText w:val=""/>
+      <w:lvlJc w:val="left"/>
+      <w:pPr>
+        <w:ind w:left="2275" w:hanging="360"/>
+      </w:pPr>
+      <w:rPr>
+        <w:rFonts w:ascii="Wingdings" w:hAnsi="Wingdings" w:hint="default"/>
+      </w:rPr>
+    </w:lvl>
+    <w:lvl w:ilvl="3" w:tplc="04090001" w:tentative="1">
+      <w:start w:val="1"/>
+      <w:numFmt w:val="bullet"/>
+      <w:lvlText w:val=""/>
+      <w:lvlJc w:val="left"/>
+      <w:pPr>
+        <w:ind w:left="2995" w:hanging="360"/>
+      </w:pPr>
+      <w:rPr>
+        <w:rFonts w:ascii="Symbol" w:hAnsi="Symbol" w:hint="default"/>
+      </w:rPr>
+    </w:lvl>
+    <w:lvl w:ilvl="4" w:tplc="04090003" w:tentative="1">
+      <w:start w:val="1"/>
+      <w:numFmt w:val="bullet"/>
+      <w:lvlText w:val="o"/>
+      <w:lvlJc w:val="left"/>
+      <w:pPr>
+        <w:ind w:left="3715" w:hanging="360"/>
+      </w:pPr>
+      <w:rPr>
+        <w:rFonts w:ascii="Courier New" w:hAnsi="Courier New" w:cs="Courier New" w:hint="default"/>
+      </w:rPr>
+    </w:lvl>
+    <w:lvl w:ilvl="5" w:tplc="04090005" w:tentative="1">
+      <w:start w:val="1"/>
+      <w:numFmt w:val="bullet"/>
+      <w:lvlText w:val=""/>
+      <w:lvlJc w:val="left"/>
+      <w:pPr>
+        <w:ind w:left="4435" w:hanging="360"/>
+      </w:pPr>
+      <w:rPr>
+        <w:rFonts w:ascii="Wingdings" w:hAnsi="Wingdings" w:hint="default"/>
+      </w:rPr>
+    </w:lvl>
+    <w:lvl w:ilvl="6" w:tplc="04090001" w:tentative="1">
+      <w:start w:val="1"/>
+      <w:numFmt w:val="bullet"/>
+      <w:lvlText w:val=""/>
+      <w:lvlJc w:val="left"/>
+      <w:pPr>
+        <w:ind w:left="5155" w:hanging="360"/>
+      </w:pPr>
+      <w:rPr>
+        <w:rFonts w:ascii="Symbol" w:hAnsi="Symbol" w:hint="default"/>
+      </w:rPr>
+    </w:lvl>
+    <w:lvl w:ilvl="7" w:tplc="04090003" w:tentative="1">
+      <w:start w:val="1"/>
+      <w:numFmt w:val="bullet"/>
+      <w:lvlText w:val="o"/>
+      <w:lvlJc w:val="left"/>
+      <w:pPr>
+        <w:ind w:left="5875" w:hanging="360"/>
+      </w:pPr>
+      <w:rPr>
+        <w:rFonts w:ascii="Courier New" w:hAnsi="Courier New" w:cs="Courier New" w:hint="default"/>
+      </w:rPr>
+    </w:lvl>
+    <w:lvl w:ilvl="8" w:tplc="04090005" w:tentative="1">
+      <w:start w:val="1"/>
+      <w:numFmt w:val="bullet"/>
+      <w:lvlText w:val=""/>
+      <w:lvlJc w:val="left"/>
+      <w:pPr>
+        <w:ind w:left="6595" w:hanging="360"/>
+      </w:pPr>
+      <w:rPr>
+        <w:rFonts w:ascii="Wingdings" w:hAnsi="Wingdings" w:hint="default"/>
+      </w:rPr>
+    </w:lvl>
+  </w:abstractNum>
+  <w:abstractNum w:abstractNumId="11" w15:restartNumberingAfterBreak="0">
     <w:nsid w:val="69A815F4"/>
     <w:multiLevelType w:val="hybridMultilevel"/>
     <w:tmpl w:val="630ACC16"/>
@@ -9720,7 +11527,7 @@
       </w:pPr>
     </w:lvl>
   </w:abstractNum>
-  <w:abstractNum w:abstractNumId="9" w15:restartNumberingAfterBreak="0">
+  <w:abstractNum w:abstractNumId="12" w15:restartNumberingAfterBreak="0">
     <w:nsid w:val="69E959B2"/>
     <w:multiLevelType w:val="hybridMultilevel"/>
     <w:tmpl w:val="9D5690CA"/>
@@ -9806,7 +11613,7 @@
       </w:pPr>
     </w:lvl>
   </w:abstractNum>
-  <w:abstractNum w:abstractNumId="10" w15:restartNumberingAfterBreak="0">
+  <w:abstractNum w:abstractNumId="13" w15:restartNumberingAfterBreak="0">
     <w:nsid w:val="74216D39"/>
     <w:multiLevelType w:val="hybridMultilevel"/>
     <w:tmpl w:val="A510F25A"/>
@@ -9919,7 +11726,7 @@
       </w:rPr>
     </w:lvl>
   </w:abstractNum>
-  <w:abstractNum w:abstractNumId="11" w15:restartNumberingAfterBreak="0">
+  <w:abstractNum w:abstractNumId="14" w15:restartNumberingAfterBreak="0">
     <w:nsid w:val="7A3218E0"/>
     <w:multiLevelType w:val="hybridMultilevel"/>
     <w:tmpl w:val="9F364864"/>
@@ -10008,6 +11815,100 @@
       <w:lvlJc w:val="right"/>
       <w:pPr>
         <w:ind w:left="6570" w:hanging="180"/>
+      </w:pPr>
+    </w:lvl>
+  </w:abstractNum>
+  <w:abstractNum w:abstractNumId="15" w15:restartNumberingAfterBreak="0">
+    <w:nsid w:val="7F3E386F"/>
+    <w:multiLevelType w:val="hybridMultilevel"/>
+    <w:tmpl w:val="64EE8CF8"/>
+    <w:lvl w:ilvl="0" w:tplc="865280EC">
+      <w:start w:val="1"/>
+      <w:numFmt w:val="decimal"/>
+      <w:lvlText w:val="%1."/>
+      <w:lvlJc w:val="left"/>
+      <w:pPr>
+        <w:ind w:left="3600" w:hanging="360"/>
+      </w:pPr>
+      <w:rPr>
+        <w:b/>
+        <w:sz w:val="24"/>
+        <w:szCs w:val="24"/>
+      </w:rPr>
+    </w:lvl>
+    <w:lvl w:ilvl="1" w:tplc="AB78C284">
+      <w:start w:val="1"/>
+      <w:numFmt w:val="bullet"/>
+      <w:lvlText w:val="—"/>
+      <w:lvlJc w:val="left"/>
+      <w:pPr>
+        <w:ind w:left="4320" w:hanging="360"/>
+      </w:pPr>
+      <w:rPr>
+        <w:rFonts w:ascii="Courier New" w:hAnsi="Courier New" w:hint="default"/>
+      </w:rPr>
+    </w:lvl>
+    <w:lvl w:ilvl="2" w:tplc="0409001B" w:tentative="1">
+      <w:start w:val="1"/>
+      <w:numFmt w:val="lowerRoman"/>
+      <w:lvlText w:val="%3."/>
+      <w:lvlJc w:val="right"/>
+      <w:pPr>
+        <w:ind w:left="5040" w:hanging="180"/>
+      </w:pPr>
+    </w:lvl>
+    <w:lvl w:ilvl="3" w:tplc="0409000F" w:tentative="1">
+      <w:start w:val="1"/>
+      <w:numFmt w:val="decimal"/>
+      <w:lvlText w:val="%4."/>
+      <w:lvlJc w:val="left"/>
+      <w:pPr>
+        <w:ind w:left="5760" w:hanging="360"/>
+      </w:pPr>
+    </w:lvl>
+    <w:lvl w:ilvl="4" w:tplc="04090019" w:tentative="1">
+      <w:start w:val="1"/>
+      <w:numFmt w:val="lowerLetter"/>
+      <w:lvlText w:val="%5."/>
+      <w:lvlJc w:val="left"/>
+      <w:pPr>
+        <w:ind w:left="6480" w:hanging="360"/>
+      </w:pPr>
+    </w:lvl>
+    <w:lvl w:ilvl="5" w:tplc="0409001B" w:tentative="1">
+      <w:start w:val="1"/>
+      <w:numFmt w:val="lowerRoman"/>
+      <w:lvlText w:val="%6."/>
+      <w:lvlJc w:val="right"/>
+      <w:pPr>
+        <w:ind w:left="7200" w:hanging="180"/>
+      </w:pPr>
+    </w:lvl>
+    <w:lvl w:ilvl="6" w:tplc="0409000F" w:tentative="1">
+      <w:start w:val="1"/>
+      <w:numFmt w:val="decimal"/>
+      <w:lvlText w:val="%7."/>
+      <w:lvlJc w:val="left"/>
+      <w:pPr>
+        <w:ind w:left="7920" w:hanging="360"/>
+      </w:pPr>
+    </w:lvl>
+    <w:lvl w:ilvl="7" w:tplc="04090019" w:tentative="1">
+      <w:start w:val="1"/>
+      <w:numFmt w:val="lowerLetter"/>
+      <w:lvlText w:val="%8."/>
+      <w:lvlJc w:val="left"/>
+      <w:pPr>
+        <w:ind w:left="8640" w:hanging="360"/>
+      </w:pPr>
+    </w:lvl>
+    <w:lvl w:ilvl="8" w:tplc="0409001B" w:tentative="1">
+      <w:start w:val="1"/>
+      <w:numFmt w:val="lowerRoman"/>
+      <w:lvlText w:val="%9."/>
+      <w:lvlJc w:val="right"/>
+      <w:pPr>
+        <w:ind w:left="9360" w:hanging="180"/>
       </w:pPr>
     </w:lvl>
   </w:abstractNum>
@@ -10015,7 +11916,7 @@
     <w:abstractNumId w:val="7"/>
   </w:num>
   <w:num w:numId="2">
-    <w:abstractNumId w:val="9"/>
+    <w:abstractNumId w:val="12"/>
   </w:num>
   <w:num w:numId="3">
     <w:abstractNumId w:val="4"/>
@@ -10024,16 +11925,16 @@
     <w:abstractNumId w:val="1"/>
   </w:num>
   <w:num w:numId="5">
-    <w:abstractNumId w:val="10"/>
+    <w:abstractNumId w:val="13"/>
   </w:num>
   <w:num w:numId="6">
-    <w:abstractNumId w:val="11"/>
+    <w:abstractNumId w:val="14"/>
   </w:num>
   <w:num w:numId="7">
     <w:abstractNumId w:val="2"/>
   </w:num>
   <w:num w:numId="8">
-    <w:abstractNumId w:val="8"/>
+    <w:abstractNumId w:val="11"/>
   </w:num>
   <w:num w:numId="9">
     <w:abstractNumId w:val="0"/>
@@ -10046,6 +11947,18 @@
   </w:num>
   <w:num w:numId="12">
     <w:abstractNumId w:val="3"/>
+  </w:num>
+  <w:num w:numId="13">
+    <w:abstractNumId w:val="15"/>
+  </w:num>
+  <w:num w:numId="14">
+    <w:abstractNumId w:val="9"/>
+  </w:num>
+  <w:num w:numId="15">
+    <w:abstractNumId w:val="10"/>
+  </w:num>
+  <w:num w:numId="16">
+    <w:abstractNumId w:val="8"/>
   </w:num>
 </w:numbering>
 </file>
@@ -11084,7 +12997,7 @@
 </file>
 
 <file path=customXml/itemProps1.xml><?xml version="1.0" encoding="utf-8"?>
-<ds:datastoreItem xmlns:ds="http://schemas.openxmlformats.org/officeDocument/2006/customXml" ds:itemID="{C8F4F7F1-DF61-E541-8655-17EE9DA027C9}">
+<ds:datastoreItem xmlns:ds="http://schemas.openxmlformats.org/officeDocument/2006/customXml" ds:itemID="{61A84788-9871-DE4F-A081-9F38BCB0D50D}">
   <ds:schemaRefs>
     <ds:schemaRef ds:uri="http://schemas.openxmlformats.org/officeDocument/2006/bibliography"/>
   </ds:schemaRefs>

--- a/COSC 528/Project 4/COSC528_Project4_istewar1.docx
+++ b/COSC 528/Project 4/COSC528_Project4_istewar1.docx
@@ -3398,15 +3398,7 @@
         <w:t xml:space="preserve">601 entries and 57 total columns or features with an additional feature containing the actual classification value. </w:t>
       </w:r>
       <w:r>
-        <w:t xml:space="preserve">The data was found to be full </w:t>
-      </w:r>
-      <w:proofErr w:type="gramStart"/>
-      <w:r>
-        <w:t>with</w:t>
-      </w:r>
-      <w:proofErr w:type="gramEnd"/>
-      <w:r>
-        <w:t xml:space="preserve"> no null </w:t>
+        <w:t xml:space="preserve">The data was found to be full with no null </w:t>
       </w:r>
       <w:r>
         <w:t>and absent of</w:t>
@@ -3732,7 +3724,6 @@
                 <w:szCs w:val="21"/>
               </w:rPr>
             </w:pPr>
-            <w:proofErr w:type="spellStart"/>
             <w:r>
               <w:rPr>
                 <w:color w:val="000000"/>
@@ -3741,7 +3732,6 @@
               </w:rPr>
               <w:t>word_freq_make</w:t>
             </w:r>
-            <w:proofErr w:type="spellEnd"/>
           </w:p>
         </w:tc>
         <w:tc>
@@ -3822,7 +3812,6 @@
                 <w:szCs w:val="21"/>
               </w:rPr>
             </w:pPr>
-            <w:proofErr w:type="spellStart"/>
             <w:r>
               <w:rPr>
                 <w:color w:val="000000"/>
@@ -3831,7 +3820,6 @@
               </w:rPr>
               <w:t>word_freq_labs</w:t>
             </w:r>
-            <w:proofErr w:type="spellEnd"/>
           </w:p>
         </w:tc>
         <w:tc>
@@ -3894,7 +3882,6 @@
                 <w:szCs w:val="21"/>
               </w:rPr>
             </w:pPr>
-            <w:proofErr w:type="spellStart"/>
             <w:r>
               <w:rPr>
                 <w:color w:val="000000"/>
@@ -3903,7 +3890,6 @@
               </w:rPr>
               <w:t>word_freq_address</w:t>
             </w:r>
-            <w:proofErr w:type="spellEnd"/>
           </w:p>
         </w:tc>
         <w:tc>
@@ -3984,7 +3970,6 @@
                 <w:szCs w:val="21"/>
               </w:rPr>
             </w:pPr>
-            <w:proofErr w:type="spellStart"/>
             <w:r>
               <w:rPr>
                 <w:color w:val="000000"/>
@@ -3993,7 +3978,6 @@
               </w:rPr>
               <w:t>word_freq_telnet</w:t>
             </w:r>
-            <w:proofErr w:type="spellEnd"/>
           </w:p>
         </w:tc>
         <w:tc>
@@ -4056,7 +4040,6 @@
                 <w:szCs w:val="21"/>
               </w:rPr>
             </w:pPr>
-            <w:proofErr w:type="spellStart"/>
             <w:r>
               <w:rPr>
                 <w:color w:val="000000"/>
@@ -4065,7 +4048,6 @@
               </w:rPr>
               <w:t>word_freq_all</w:t>
             </w:r>
-            <w:proofErr w:type="spellEnd"/>
           </w:p>
         </w:tc>
         <w:tc>
@@ -4304,7 +4286,6 @@
                 <w:szCs w:val="21"/>
               </w:rPr>
             </w:pPr>
-            <w:proofErr w:type="spellStart"/>
             <w:r>
               <w:rPr>
                 <w:color w:val="000000"/>
@@ -4313,7 +4294,6 @@
               </w:rPr>
               <w:t>word_freq_data</w:t>
             </w:r>
-            <w:proofErr w:type="spellEnd"/>
           </w:p>
         </w:tc>
         <w:tc>
@@ -4376,7 +4356,6 @@
                 <w:szCs w:val="21"/>
               </w:rPr>
             </w:pPr>
-            <w:proofErr w:type="spellStart"/>
             <w:r>
               <w:rPr>
                 <w:color w:val="000000"/>
@@ -4385,7 +4364,6 @@
               </w:rPr>
               <w:t>word_freq_our</w:t>
             </w:r>
-            <w:proofErr w:type="spellEnd"/>
           </w:p>
         </w:tc>
         <w:tc>
@@ -4536,7 +4514,6 @@
                 <w:szCs w:val="21"/>
               </w:rPr>
             </w:pPr>
-            <w:proofErr w:type="spellStart"/>
             <w:r>
               <w:rPr>
                 <w:color w:val="000000"/>
@@ -4545,7 +4522,6 @@
               </w:rPr>
               <w:t>word_freq_over</w:t>
             </w:r>
-            <w:proofErr w:type="spellEnd"/>
           </w:p>
         </w:tc>
         <w:tc>
@@ -4696,7 +4672,6 @@
                 <w:szCs w:val="21"/>
               </w:rPr>
             </w:pPr>
-            <w:proofErr w:type="spellStart"/>
             <w:r>
               <w:rPr>
                 <w:color w:val="000000"/>
@@ -4705,7 +4680,6 @@
               </w:rPr>
               <w:t>word_freq_remove</w:t>
             </w:r>
-            <w:proofErr w:type="spellEnd"/>
           </w:p>
         </w:tc>
         <w:tc>
@@ -4786,7 +4760,6 @@
                 <w:szCs w:val="21"/>
               </w:rPr>
             </w:pPr>
-            <w:proofErr w:type="spellStart"/>
             <w:r>
               <w:rPr>
                 <w:color w:val="000000"/>
@@ -4795,7 +4768,6 @@
               </w:rPr>
               <w:t>word_freq_technology</w:t>
             </w:r>
-            <w:proofErr w:type="spellEnd"/>
           </w:p>
         </w:tc>
         <w:tc>
@@ -4858,7 +4830,6 @@
                 <w:szCs w:val="21"/>
               </w:rPr>
             </w:pPr>
-            <w:proofErr w:type="spellStart"/>
             <w:r>
               <w:rPr>
                 <w:color w:val="000000"/>
@@ -4867,7 +4838,6 @@
               </w:rPr>
               <w:t>word_freq_internet</w:t>
             </w:r>
-            <w:proofErr w:type="spellEnd"/>
           </w:p>
         </w:tc>
         <w:tc>
@@ -5018,7 +4988,6 @@
                 <w:szCs w:val="21"/>
               </w:rPr>
             </w:pPr>
-            <w:proofErr w:type="spellStart"/>
             <w:r>
               <w:rPr>
                 <w:color w:val="000000"/>
@@ -5027,7 +4996,6 @@
               </w:rPr>
               <w:t>word_freq_order</w:t>
             </w:r>
-            <w:proofErr w:type="spellEnd"/>
           </w:p>
         </w:tc>
         <w:tc>
@@ -5108,7 +5076,6 @@
                 <w:szCs w:val="21"/>
               </w:rPr>
             </w:pPr>
-            <w:proofErr w:type="spellStart"/>
             <w:r>
               <w:rPr>
                 <w:color w:val="000000"/>
@@ -5117,7 +5084,6 @@
               </w:rPr>
               <w:t>word_freq_parts</w:t>
             </w:r>
-            <w:proofErr w:type="spellEnd"/>
           </w:p>
         </w:tc>
         <w:tc>
@@ -5180,7 +5146,6 @@
                 <w:szCs w:val="21"/>
               </w:rPr>
             </w:pPr>
-            <w:proofErr w:type="spellStart"/>
             <w:r>
               <w:rPr>
                 <w:color w:val="000000"/>
@@ -5189,7 +5154,6 @@
               </w:rPr>
               <w:t>word_freq_mail</w:t>
             </w:r>
-            <w:proofErr w:type="spellEnd"/>
           </w:p>
         </w:tc>
         <w:tc>
@@ -5270,7 +5234,6 @@
                 <w:szCs w:val="21"/>
               </w:rPr>
             </w:pPr>
-            <w:proofErr w:type="spellStart"/>
             <w:r>
               <w:rPr>
                 <w:color w:val="000000"/>
@@ -5279,7 +5242,6 @@
               </w:rPr>
               <w:t>word_freq_pm</w:t>
             </w:r>
-            <w:proofErr w:type="spellEnd"/>
           </w:p>
         </w:tc>
         <w:tc>
@@ -5342,7 +5304,6 @@
                 <w:szCs w:val="21"/>
               </w:rPr>
             </w:pPr>
-            <w:proofErr w:type="spellStart"/>
             <w:r>
               <w:rPr>
                 <w:color w:val="000000"/>
@@ -5351,7 +5312,6 @@
               </w:rPr>
               <w:t>word_freq_receive</w:t>
             </w:r>
-            <w:proofErr w:type="spellEnd"/>
           </w:p>
         </w:tc>
         <w:tc>
@@ -5432,7 +5392,6 @@
                 <w:szCs w:val="21"/>
               </w:rPr>
             </w:pPr>
-            <w:proofErr w:type="spellStart"/>
             <w:r>
               <w:rPr>
                 <w:color w:val="000000"/>
@@ -5441,7 +5400,6 @@
               </w:rPr>
               <w:t>word_freq_direct</w:t>
             </w:r>
-            <w:proofErr w:type="spellEnd"/>
           </w:p>
         </w:tc>
         <w:tc>
@@ -5504,7 +5462,6 @@
                 <w:szCs w:val="21"/>
               </w:rPr>
             </w:pPr>
-            <w:proofErr w:type="spellStart"/>
             <w:r>
               <w:rPr>
                 <w:color w:val="000000"/>
@@ -5513,7 +5470,6 @@
               </w:rPr>
               <w:t>word_freq_will</w:t>
             </w:r>
-            <w:proofErr w:type="spellEnd"/>
           </w:p>
         </w:tc>
         <w:tc>
@@ -5594,7 +5550,6 @@
                 <w:szCs w:val="21"/>
               </w:rPr>
             </w:pPr>
-            <w:proofErr w:type="spellStart"/>
             <w:r>
               <w:rPr>
                 <w:color w:val="000000"/>
@@ -5603,7 +5558,6 @@
               </w:rPr>
               <w:t>word_freq_cs</w:t>
             </w:r>
-            <w:proofErr w:type="spellEnd"/>
           </w:p>
         </w:tc>
         <w:tc>
@@ -5666,7 +5620,6 @@
                 <w:szCs w:val="21"/>
               </w:rPr>
             </w:pPr>
-            <w:proofErr w:type="spellStart"/>
             <w:r>
               <w:rPr>
                 <w:color w:val="000000"/>
@@ -5675,7 +5628,6 @@
               </w:rPr>
               <w:t>word_freq_people</w:t>
             </w:r>
-            <w:proofErr w:type="spellEnd"/>
           </w:p>
         </w:tc>
         <w:tc>
@@ -5756,7 +5708,6 @@
                 <w:szCs w:val="21"/>
               </w:rPr>
             </w:pPr>
-            <w:proofErr w:type="spellStart"/>
             <w:r>
               <w:rPr>
                 <w:color w:val="000000"/>
@@ -5765,7 +5716,6 @@
               </w:rPr>
               <w:t>word_freq_meeting</w:t>
             </w:r>
-            <w:proofErr w:type="spellEnd"/>
           </w:p>
         </w:tc>
         <w:tc>
@@ -5828,7 +5778,6 @@
                 <w:szCs w:val="21"/>
               </w:rPr>
             </w:pPr>
-            <w:proofErr w:type="spellStart"/>
             <w:r>
               <w:rPr>
                 <w:color w:val="000000"/>
@@ -5837,7 +5786,6 @@
               </w:rPr>
               <w:t>word_freq_report</w:t>
             </w:r>
-            <w:proofErr w:type="spellEnd"/>
           </w:p>
         </w:tc>
         <w:tc>
@@ -5918,7 +5866,6 @@
                 <w:szCs w:val="21"/>
               </w:rPr>
             </w:pPr>
-            <w:proofErr w:type="spellStart"/>
             <w:r>
               <w:rPr>
                 <w:color w:val="000000"/>
@@ -5927,7 +5874,6 @@
               </w:rPr>
               <w:t>word_freq_original</w:t>
             </w:r>
-            <w:proofErr w:type="spellEnd"/>
           </w:p>
         </w:tc>
         <w:tc>
@@ -5990,7 +5936,6 @@
                 <w:szCs w:val="21"/>
               </w:rPr>
             </w:pPr>
-            <w:proofErr w:type="spellStart"/>
             <w:r>
               <w:rPr>
                 <w:color w:val="000000"/>
@@ -5999,7 +5944,6 @@
               </w:rPr>
               <w:t>word_freq_addresses</w:t>
             </w:r>
-            <w:proofErr w:type="spellEnd"/>
           </w:p>
         </w:tc>
         <w:tc>
@@ -6080,7 +6024,6 @@
                 <w:szCs w:val="21"/>
               </w:rPr>
             </w:pPr>
-            <w:proofErr w:type="spellStart"/>
             <w:r>
               <w:rPr>
                 <w:color w:val="000000"/>
@@ -6089,7 +6032,6 @@
               </w:rPr>
               <w:t>word_freq_project</w:t>
             </w:r>
-            <w:proofErr w:type="spellEnd"/>
           </w:p>
         </w:tc>
         <w:tc>
@@ -6152,7 +6094,6 @@
                 <w:szCs w:val="21"/>
               </w:rPr>
             </w:pPr>
-            <w:proofErr w:type="spellStart"/>
             <w:r>
               <w:rPr>
                 <w:color w:val="000000"/>
@@ -6161,7 +6102,6 @@
               </w:rPr>
               <w:t>word_freq_free</w:t>
             </w:r>
-            <w:proofErr w:type="spellEnd"/>
           </w:p>
         </w:tc>
         <w:tc>
@@ -6242,7 +6182,6 @@
                 <w:szCs w:val="21"/>
               </w:rPr>
             </w:pPr>
-            <w:proofErr w:type="spellStart"/>
             <w:r>
               <w:rPr>
                 <w:color w:val="000000"/>
@@ -6251,7 +6190,6 @@
               </w:rPr>
               <w:t>word_freq_re</w:t>
             </w:r>
-            <w:proofErr w:type="spellEnd"/>
           </w:p>
         </w:tc>
         <w:tc>
@@ -6314,7 +6252,6 @@
                 <w:szCs w:val="21"/>
               </w:rPr>
             </w:pPr>
-            <w:proofErr w:type="spellStart"/>
             <w:r>
               <w:rPr>
                 <w:color w:val="000000"/>
@@ -6323,7 +6260,6 @@
               </w:rPr>
               <w:t>word_freq_business</w:t>
             </w:r>
-            <w:proofErr w:type="spellEnd"/>
           </w:p>
         </w:tc>
         <w:tc>
@@ -6404,7 +6340,6 @@
                 <w:szCs w:val="21"/>
               </w:rPr>
             </w:pPr>
-            <w:proofErr w:type="spellStart"/>
             <w:r>
               <w:rPr>
                 <w:color w:val="000000"/>
@@ -6413,7 +6348,6 @@
               </w:rPr>
               <w:t>word_freq_edu</w:t>
             </w:r>
-            <w:proofErr w:type="spellEnd"/>
           </w:p>
         </w:tc>
         <w:tc>
@@ -6476,7 +6410,6 @@
                 <w:szCs w:val="21"/>
               </w:rPr>
             </w:pPr>
-            <w:proofErr w:type="spellStart"/>
             <w:r>
               <w:rPr>
                 <w:color w:val="000000"/>
@@ -6485,7 +6418,6 @@
               </w:rPr>
               <w:t>word_freq_email</w:t>
             </w:r>
-            <w:proofErr w:type="spellEnd"/>
           </w:p>
         </w:tc>
         <w:tc>
@@ -6566,7 +6498,6 @@
                 <w:szCs w:val="21"/>
               </w:rPr>
             </w:pPr>
-            <w:proofErr w:type="spellStart"/>
             <w:r>
               <w:rPr>
                 <w:color w:val="000000"/>
@@ -6575,7 +6506,6 @@
               </w:rPr>
               <w:t>word_freq_table</w:t>
             </w:r>
-            <w:proofErr w:type="spellEnd"/>
           </w:p>
         </w:tc>
         <w:tc>
@@ -6726,7 +6656,6 @@
                 <w:szCs w:val="21"/>
               </w:rPr>
             </w:pPr>
-            <w:proofErr w:type="spellStart"/>
             <w:r>
               <w:rPr>
                 <w:color w:val="000000"/>
@@ -6735,7 +6664,6 @@
               </w:rPr>
               <w:t>word_freq_conference</w:t>
             </w:r>
-            <w:proofErr w:type="spellEnd"/>
           </w:p>
         </w:tc>
         <w:tc>
@@ -6798,7 +6726,6 @@
                 <w:szCs w:val="21"/>
               </w:rPr>
             </w:pPr>
-            <w:proofErr w:type="spellStart"/>
             <w:r>
               <w:rPr>
                 <w:color w:val="000000"/>
@@ -6807,7 +6734,6 @@
               </w:rPr>
               <w:t>word_freq_credit</w:t>
             </w:r>
-            <w:proofErr w:type="spellEnd"/>
           </w:p>
         </w:tc>
         <w:tc>
@@ -6888,23 +6814,13 @@
                 <w:szCs w:val="21"/>
               </w:rPr>
             </w:pPr>
-            <w:proofErr w:type="spellStart"/>
             <w:r>
               <w:rPr>
                 <w:color w:val="000000"/>
                 <w:sz w:val="22"/>
                 <w:szCs w:val="21"/>
               </w:rPr>
-              <w:t>char_freq</w:t>
-            </w:r>
-            <w:proofErr w:type="spellEnd"/>
-            <w:r>
-              <w:rPr>
-                <w:color w:val="000000"/>
-                <w:sz w:val="22"/>
-                <w:szCs w:val="21"/>
-              </w:rPr>
-              <w:t>_;</w:t>
+              <w:t>char_freq_;</w:t>
             </w:r>
           </w:p>
         </w:tc>
@@ -6968,7 +6884,6 @@
                 <w:szCs w:val="21"/>
               </w:rPr>
             </w:pPr>
-            <w:proofErr w:type="spellStart"/>
             <w:r>
               <w:rPr>
                 <w:color w:val="000000"/>
@@ -6977,7 +6892,6 @@
               </w:rPr>
               <w:t>word_freq_your</w:t>
             </w:r>
-            <w:proofErr w:type="spellEnd"/>
           </w:p>
         </w:tc>
         <w:tc>
@@ -7058,23 +6972,13 @@
                 <w:szCs w:val="21"/>
               </w:rPr>
             </w:pPr>
-            <w:proofErr w:type="spellStart"/>
             <w:r>
               <w:rPr>
                 <w:color w:val="000000"/>
                 <w:sz w:val="22"/>
                 <w:szCs w:val="21"/>
               </w:rPr>
-              <w:t>char_freq</w:t>
-            </w:r>
-            <w:proofErr w:type="spellEnd"/>
-            <w:r>
-              <w:rPr>
-                <w:color w:val="000000"/>
-                <w:sz w:val="22"/>
-                <w:szCs w:val="21"/>
-              </w:rPr>
-              <w:t>_(</w:t>
+              <w:t>char_freq_(</w:t>
             </w:r>
           </w:p>
         </w:tc>
@@ -7138,7 +7042,6 @@
                 <w:szCs w:val="21"/>
               </w:rPr>
             </w:pPr>
-            <w:proofErr w:type="spellStart"/>
             <w:r>
               <w:rPr>
                 <w:color w:val="000000"/>
@@ -7147,7 +7050,6 @@
               </w:rPr>
               <w:t>word_freq_font</w:t>
             </w:r>
-            <w:proofErr w:type="spellEnd"/>
           </w:p>
         </w:tc>
         <w:tc>
@@ -7228,23 +7130,13 @@
                 <w:szCs w:val="21"/>
               </w:rPr>
             </w:pPr>
-            <w:proofErr w:type="spellStart"/>
             <w:r>
               <w:rPr>
                 <w:color w:val="000000"/>
                 <w:sz w:val="22"/>
                 <w:szCs w:val="21"/>
               </w:rPr>
-              <w:t>char_freq</w:t>
-            </w:r>
-            <w:proofErr w:type="spellEnd"/>
-            <w:r>
-              <w:rPr>
-                <w:color w:val="000000"/>
-                <w:sz w:val="22"/>
-                <w:szCs w:val="21"/>
-              </w:rPr>
-              <w:t>_[</w:t>
+              <w:t>char_freq_[</w:t>
             </w:r>
           </w:p>
         </w:tc>
@@ -7396,23 +7288,13 @@
                 <w:szCs w:val="21"/>
               </w:rPr>
             </w:pPr>
-            <w:proofErr w:type="spellStart"/>
             <w:r>
               <w:rPr>
                 <w:color w:val="000000"/>
                 <w:sz w:val="22"/>
                 <w:szCs w:val="21"/>
               </w:rPr>
-              <w:t>char_freq</w:t>
-            </w:r>
-            <w:proofErr w:type="spellEnd"/>
-            <w:r>
-              <w:rPr>
-                <w:color w:val="000000"/>
-                <w:sz w:val="22"/>
-                <w:szCs w:val="21"/>
-              </w:rPr>
-              <w:t>_!</w:t>
+              <w:t>char_freq_!</w:t>
             </w:r>
           </w:p>
         </w:tc>
@@ -7476,7 +7358,6 @@
                 <w:szCs w:val="21"/>
               </w:rPr>
             </w:pPr>
-            <w:proofErr w:type="spellStart"/>
             <w:r>
               <w:rPr>
                 <w:color w:val="000000"/>
@@ -7485,7 +7366,6 @@
               </w:rPr>
               <w:t>word_freq_money</w:t>
             </w:r>
-            <w:proofErr w:type="spellEnd"/>
           </w:p>
         </w:tc>
         <w:tc>
@@ -7566,23 +7446,13 @@
                 <w:szCs w:val="21"/>
               </w:rPr>
             </w:pPr>
-            <w:proofErr w:type="spellStart"/>
             <w:r>
               <w:rPr>
                 <w:color w:val="000000"/>
                 <w:sz w:val="22"/>
                 <w:szCs w:val="21"/>
               </w:rPr>
-              <w:t>char_freq</w:t>
-            </w:r>
-            <w:proofErr w:type="spellEnd"/>
-            <w:r>
-              <w:rPr>
-                <w:color w:val="000000"/>
-                <w:sz w:val="22"/>
-                <w:szCs w:val="21"/>
-              </w:rPr>
-              <w:t>_$</w:t>
+              <w:t>char_freq_$</w:t>
             </w:r>
           </w:p>
         </w:tc>
@@ -7646,7 +7516,6 @@
                 <w:szCs w:val="21"/>
               </w:rPr>
             </w:pPr>
-            <w:proofErr w:type="spellStart"/>
             <w:r>
               <w:rPr>
                 <w:color w:val="000000"/>
@@ -7655,7 +7524,6 @@
               </w:rPr>
               <w:t>word_freq_hp</w:t>
             </w:r>
-            <w:proofErr w:type="spellEnd"/>
           </w:p>
         </w:tc>
         <w:tc>
@@ -7736,23 +7604,13 @@
                 <w:szCs w:val="21"/>
               </w:rPr>
             </w:pPr>
-            <w:proofErr w:type="spellStart"/>
             <w:r>
               <w:rPr>
                 <w:color w:val="000000"/>
                 <w:sz w:val="22"/>
                 <w:szCs w:val="21"/>
               </w:rPr>
-              <w:t>char_freq</w:t>
-            </w:r>
-            <w:proofErr w:type="spellEnd"/>
-            <w:r>
-              <w:rPr>
-                <w:color w:val="000000"/>
-                <w:sz w:val="22"/>
-                <w:szCs w:val="21"/>
-              </w:rPr>
-              <w:t>_#</w:t>
+              <w:t>char_freq_#</w:t>
             </w:r>
           </w:p>
         </w:tc>
@@ -7816,7 +7674,6 @@
                 <w:szCs w:val="21"/>
               </w:rPr>
             </w:pPr>
-            <w:proofErr w:type="spellStart"/>
             <w:r>
               <w:rPr>
                 <w:color w:val="000000"/>
@@ -7825,7 +7682,6 @@
               </w:rPr>
               <w:t>word_freq_hpl</w:t>
             </w:r>
-            <w:proofErr w:type="spellEnd"/>
           </w:p>
         </w:tc>
         <w:tc>
@@ -7976,7 +7832,6 @@
                 <w:szCs w:val="21"/>
               </w:rPr>
             </w:pPr>
-            <w:proofErr w:type="spellStart"/>
             <w:r>
               <w:rPr>
                 <w:color w:val="000000"/>
@@ -7985,7 +7840,6 @@
               </w:rPr>
               <w:t>word_freq_george</w:t>
             </w:r>
-            <w:proofErr w:type="spellEnd"/>
           </w:p>
         </w:tc>
         <w:tc>
@@ -8066,7 +7920,6 @@
                 <w:szCs w:val="21"/>
               </w:rPr>
             </w:pPr>
-            <w:proofErr w:type="spellStart"/>
             <w:r>
               <w:rPr>
                 <w:color w:val="000000"/>
@@ -8075,7 +7928,6 @@
               </w:rPr>
               <w:t>capital_run_length_longest</w:t>
             </w:r>
-            <w:proofErr w:type="spellEnd"/>
           </w:p>
         </w:tc>
         <w:tc>
@@ -8296,7 +8148,6 @@
                 <w:szCs w:val="21"/>
               </w:rPr>
             </w:pPr>
-            <w:proofErr w:type="spellStart"/>
             <w:r>
               <w:rPr>
                 <w:color w:val="000000"/>
@@ -8305,7 +8156,6 @@
               </w:rPr>
               <w:t>word_freq_lab</w:t>
             </w:r>
-            <w:proofErr w:type="spellEnd"/>
           </w:p>
         </w:tc>
         <w:tc>
@@ -8545,11 +8395,7 @@
       </w:r>
       <w:r>
         <w:tab/>
-        <w:t xml:space="preserve">in the email that match the specific word (i.e. </w:t>
-      </w:r>
-      <w:proofErr w:type="spellStart"/>
-      <w:r>
-        <w:t>word_freq_</w:t>
+        <w:t>in the email that match the specific word (i.e. word_freq_</w:t>
       </w:r>
       <w:r>
         <w:rPr>
@@ -8557,7 +8403,6 @@
         </w:rPr>
         <w:t>WORD</w:t>
       </w:r>
-      <w:proofErr w:type="spellEnd"/>
       <w:r>
         <w:t>)</w:t>
       </w:r>
@@ -8614,11 +8459,7 @@
         <w:t xml:space="preserve">percentage of characters in the email that match </w:t>
       </w:r>
       <w:r>
-        <w:t xml:space="preserve">the specific character (i.e. </w:t>
-      </w:r>
-      <w:proofErr w:type="spellStart"/>
-      <w:r>
-        <w:t>word_freq_</w:t>
+        <w:t>the specific character (i.e. word_freq_</w:t>
       </w:r>
       <w:r>
         <w:rPr>
@@ -8632,7 +8473,6 @@
         </w:rPr>
         <w:t>ACTER</w:t>
       </w:r>
-      <w:proofErr w:type="spellEnd"/>
       <w:r>
         <w:t>)</w:t>
       </w:r>
@@ -8715,7 +8555,6 @@
       <w:r>
         <w:t xml:space="preserve">The next feature, </w:t>
       </w:r>
-      <w:proofErr w:type="spellStart"/>
       <w:r>
         <w:rPr>
           <w:i/>
@@ -8730,7 +8569,6 @@
         </w:rPr>
         <w:t>longest</w:t>
       </w:r>
-      <w:proofErr w:type="spellEnd"/>
       <w:r>
         <w:rPr>
           <w:color w:val="000000"/>
@@ -9365,15 +9203,7 @@
         <w:t xml:space="preserve">Python function stores the data in a dictionary that holds the network weights for each layer in order (i.e. begins with the weights between the input layer and the first hidden layer and ends with the weights between the final hidden layers and the output layer). </w:t>
       </w:r>
       <w:r>
-        <w:t xml:space="preserve">During the initialization step, the weights are randomly selected from a uniform distribution ranging </w:t>
-      </w:r>
-      <w:proofErr w:type="gramStart"/>
-      <w:r>
-        <w:t>form</w:t>
-      </w:r>
-      <w:proofErr w:type="gramEnd"/>
-      <w:r>
-        <w:t xml:space="preserve"> 0 to 1 </w:t>
+        <w:t xml:space="preserve">During the initialization step, the weights are randomly selected from a uniform distribution ranging form 0 to 1 </w:t>
       </w:r>
       <w:r>
         <w:t>using</w:t>
@@ -9396,14 +9226,12 @@
       <w:r>
         <w:t xml:space="preserve">function </w:t>
       </w:r>
-      <w:proofErr w:type="spellStart"/>
       <w:r>
         <w:rPr>
           <w:i/>
         </w:rPr>
         <w:t>random.uniform</w:t>
       </w:r>
-      <w:proofErr w:type="spellEnd"/>
       <w:r>
         <w:t>(</w:t>
       </w:r>
@@ -9983,6 +9811,39 @@
       </w:r>
     </w:p>
     <w:p>
+      <w:r>
+        <w:t xml:space="preserve">From the created arrays, the </w:t>
+      </w:r>
+      <w:r>
+        <w:t xml:space="preserve">hidden layers weights contain three neurons, indicated by the number of </w:t>
+      </w:r>
+      <w:r>
+        <w:t xml:space="preserve">Python </w:t>
+      </w:r>
+      <w:r>
+        <w:t>dictionaries in the array, and three weights for each neuron plus</w:t>
+      </w:r>
+      <w:r>
+        <w:t xml:space="preserve"> one weight</w:t>
+      </w:r>
+      <w:r>
+        <w:t xml:space="preserve"> the bias resulting in a total of four weights</w:t>
+      </w:r>
+      <w:r>
+        <w:t xml:space="preserve">. </w:t>
+      </w:r>
+      <w:r>
+        <w:t xml:space="preserve">The output layer array contains two </w:t>
+      </w:r>
+      <w:r>
+        <w:t xml:space="preserve">Python </w:t>
+      </w:r>
+      <w:r>
+        <w:t xml:space="preserve">dictionaries </w:t>
+      </w:r>
+      <w:r>
+        <w:t xml:space="preserve">with a total of four weights, three of which correspond to the number of neurons and an additional weight for the bias. The length of the output array (i.e. two) is equal to the number of output neurons on the output layer. </w:t>
+      </w:r>
       <w:bookmarkStart w:id="4" w:name="_GoBack"/>
       <w:bookmarkEnd w:id="4"/>
       <w:r>
@@ -10005,21 +9866,8 @@
       </w:r>
     </w:p>
     <w:p>
-      <w:proofErr w:type="spellStart"/>
-      <w:r>
-        <w:t>Alpaydin</w:t>
-      </w:r>
-      <w:proofErr w:type="spellEnd"/>
-      <w:r>
-        <w:t xml:space="preserve">, </w:t>
-      </w:r>
-      <w:proofErr w:type="spellStart"/>
-      <w:r>
-        <w:t>Ethem</w:t>
-      </w:r>
-      <w:proofErr w:type="spellEnd"/>
-      <w:r>
-        <w:t xml:space="preserve">. </w:t>
+      <w:r>
+        <w:t xml:space="preserve">Alpaydin, Ethem. </w:t>
       </w:r>
       <w:r>
         <w:rPr>
@@ -10236,15 +10084,7 @@
         <w:footnoteRef/>
       </w:r>
       <w:r>
-        <w:t xml:space="preserve"> Another common problem set for neural networks to solve is regression, where a neuron activation is obtained by the weight sum of the inputs for each </w:t>
-      </w:r>
-      <w:proofErr w:type="gramStart"/>
-      <w:r>
-        <w:t>layers</w:t>
-      </w:r>
-      <w:proofErr w:type="gramEnd"/>
-      <w:r>
-        <w:t xml:space="preserve">, similar to linear regression.  </w:t>
+        <w:t xml:space="preserve"> Another common problem set for neural networks to solve is regression, where a neuron activation is obtained by the weight sum of the inputs for each layers, similar to linear regression.  </w:t>
       </w:r>
     </w:p>
   </w:footnote>
@@ -12997,7 +12837,7 @@
 </file>
 
 <file path=customXml/itemProps1.xml><?xml version="1.0" encoding="utf-8"?>
-<ds:datastoreItem xmlns:ds="http://schemas.openxmlformats.org/officeDocument/2006/customXml" ds:itemID="{61A84788-9871-DE4F-A081-9F38BCB0D50D}">
+<ds:datastoreItem xmlns:ds="http://schemas.openxmlformats.org/officeDocument/2006/customXml" ds:itemID="{65C7AC93-120D-D74B-A069-318FAB6F03D6}">
   <ds:schemaRefs>
     <ds:schemaRef ds:uri="http://schemas.openxmlformats.org/officeDocument/2006/bibliography"/>
   </ds:schemaRefs>

--- a/COSC 528/Project 4/COSC528_Project4_istewar1.docx
+++ b/COSC 528/Project 4/COSC528_Project4_istewar1.docx
@@ -12,12 +12,21 @@
           <w:sz w:val="52"/>
         </w:rPr>
       </w:pPr>
+      <w:bookmarkStart w:id="0" w:name="_Toc530749593"/>
       <w:r>
         <w:rPr>
           <w:rFonts w:ascii="Times New Roman" w:hAnsi="Times New Roman" w:cs="Times New Roman"/>
           <w:sz w:val="52"/>
         </w:rPr>
-        <w:t xml:space="preserve">Artificial Neural Network </w:t>
+        <w:t>Artificial Neural Network</w:t>
+      </w:r>
+      <w:bookmarkEnd w:id="0"/>
+      <w:r>
+        <w:rPr>
+          <w:rFonts w:ascii="Times New Roman" w:hAnsi="Times New Roman" w:cs="Times New Roman"/>
+          <w:sz w:val="52"/>
+        </w:rPr>
+        <w:t xml:space="preserve"> </w:t>
       </w:r>
     </w:p>
     <w:p>
@@ -30,6 +39,7 @@
           <w:sz w:val="52"/>
         </w:rPr>
       </w:pPr>
+      <w:bookmarkStart w:id="1" w:name="_Toc530749594"/>
       <w:r>
         <w:rPr>
           <w:rFonts w:ascii="Times New Roman" w:hAnsi="Times New Roman" w:cs="Times New Roman"/>
@@ -37,6 +47,7 @@
         </w:rPr>
         <w:t>for Spam Email Classification</w:t>
       </w:r>
+      <w:bookmarkEnd w:id="1"/>
     </w:p>
     <w:p/>
     <w:p/>
@@ -248,6 +259,7 @@
           <w:rFonts w:ascii="Times New Roman" w:hAnsi="Times New Roman" w:cs="Times New Roman"/>
         </w:rPr>
       </w:pPr>
+      <w:bookmarkStart w:id="2" w:name="_Toc530749595"/>
       <w:r>
         <w:rPr>
           <w:rFonts w:ascii="Times New Roman" w:hAnsi="Times New Roman" w:cs="Times New Roman"/>
@@ -255,6 +267,7 @@
         <w:lastRenderedPageBreak/>
         <w:t>Abstract</w:t>
       </w:r>
+      <w:bookmarkEnd w:id="2"/>
     </w:p>
     <w:p>
       <w:r>
@@ -269,6 +282,421 @@
         <w:br w:type="page"/>
       </w:r>
     </w:p>
+    <w:bookmarkStart w:id="3" w:name="_Toc530749596" w:displacedByCustomXml="next"/>
+    <w:sdt>
+      <w:sdtPr>
+        <w:rPr>
+          <w:rFonts w:ascii="Times New Roman" w:eastAsia="Times New Roman" w:hAnsi="Times New Roman" w:cs="Times New Roman"/>
+          <w:b w:val="0"/>
+          <w:bCs w:val="0"/>
+          <w:sz w:val="24"/>
+          <w:szCs w:val="24"/>
+        </w:rPr>
+        <w:id w:val="-1441060029"/>
+        <w:docPartObj>
+          <w:docPartGallery w:val="Table of Contents"/>
+          <w:docPartUnique/>
+        </w:docPartObj>
+      </w:sdtPr>
+      <w:sdtEndPr>
+        <w:rPr>
+          <w:noProof/>
+        </w:rPr>
+      </w:sdtEndPr>
+      <w:sdtContent>
+        <w:p>
+          <w:pPr>
+            <w:pStyle w:val="Heading1"/>
+          </w:pPr>
+          <w:r>
+            <w:t xml:space="preserve">Table of </w:t>
+          </w:r>
+          <w:r>
+            <w:t>Contents</w:t>
+          </w:r>
+          <w:bookmarkEnd w:id="3"/>
+        </w:p>
+        <w:p>
+          <w:pPr>
+            <w:pStyle w:val="TOC1"/>
+            <w:tabs>
+              <w:tab w:val="right" w:leader="dot" w:pos="9350"/>
+            </w:tabs>
+            <w:rPr>
+              <w:rFonts w:asciiTheme="minorHAnsi" w:eastAsiaTheme="minorEastAsia" w:hAnsiTheme="minorHAnsi" w:cstheme="minorBidi"/>
+              <w:noProof/>
+              <w:sz w:val="22"/>
+              <w:szCs w:val="22"/>
+            </w:rPr>
+          </w:pPr>
+          <w:r>
+            <w:fldChar w:fldCharType="begin"/>
+          </w:r>
+          <w:r>
+            <w:instrText xml:space="preserve"> TOC \o "1-3" \h \z \u </w:instrText>
+          </w:r>
+          <w:r>
+            <w:fldChar w:fldCharType="separate"/>
+          </w:r>
+          <w:hyperlink w:anchor="_Toc530749595" w:history="1">
+            <w:r>
+              <w:rPr>
+                <w:rStyle w:val="Hyperlink"/>
+                <w:rFonts w:eastAsiaTheme="minorEastAsia"/>
+                <w:noProof/>
+              </w:rPr>
+              <w:t>Abstract</w:t>
+            </w:r>
+            <w:r>
+              <w:rPr>
+                <w:noProof/>
+                <w:webHidden/>
+              </w:rPr>
+              <w:tab/>
+            </w:r>
+            <w:r>
+              <w:rPr>
+                <w:noProof/>
+                <w:webHidden/>
+              </w:rPr>
+              <w:fldChar w:fldCharType="begin"/>
+            </w:r>
+            <w:r>
+              <w:rPr>
+                <w:noProof/>
+                <w:webHidden/>
+              </w:rPr>
+              <w:instrText xml:space="preserve"> PAGEREF _Toc530749595 \h </w:instrText>
+            </w:r>
+            <w:r>
+              <w:rPr>
+                <w:noProof/>
+                <w:webHidden/>
+              </w:rPr>
+            </w:r>
+            <w:r>
+              <w:rPr>
+                <w:noProof/>
+                <w:webHidden/>
+              </w:rPr>
+              <w:fldChar w:fldCharType="separate"/>
+            </w:r>
+            <w:r>
+              <w:rPr>
+                <w:noProof/>
+                <w:webHidden/>
+              </w:rPr>
+              <w:t>2</w:t>
+            </w:r>
+            <w:r>
+              <w:rPr>
+                <w:noProof/>
+                <w:webHidden/>
+              </w:rPr>
+              <w:fldChar w:fldCharType="end"/>
+            </w:r>
+          </w:hyperlink>
+        </w:p>
+        <w:p>
+          <w:pPr>
+            <w:pStyle w:val="TOC1"/>
+            <w:tabs>
+              <w:tab w:val="right" w:leader="dot" w:pos="9350"/>
+            </w:tabs>
+            <w:rPr>
+              <w:rFonts w:asciiTheme="minorHAnsi" w:eastAsiaTheme="minorEastAsia" w:hAnsiTheme="minorHAnsi" w:cstheme="minorBidi"/>
+              <w:noProof/>
+              <w:sz w:val="22"/>
+              <w:szCs w:val="22"/>
+            </w:rPr>
+          </w:pPr>
+          <w:hyperlink w:anchor="_Toc530749597" w:history="1">
+            <w:r>
+              <w:rPr>
+                <w:rStyle w:val="Hyperlink"/>
+                <w:rFonts w:eastAsiaTheme="minorEastAsia"/>
+                <w:noProof/>
+              </w:rPr>
+              <w:t>1 Introduction</w:t>
+            </w:r>
+            <w:r>
+              <w:rPr>
+                <w:noProof/>
+                <w:webHidden/>
+              </w:rPr>
+              <w:tab/>
+            </w:r>
+            <w:r>
+              <w:rPr>
+                <w:noProof/>
+                <w:webHidden/>
+              </w:rPr>
+              <w:fldChar w:fldCharType="begin"/>
+            </w:r>
+            <w:r>
+              <w:rPr>
+                <w:noProof/>
+                <w:webHidden/>
+              </w:rPr>
+              <w:instrText xml:space="preserve"> PAGEREF _Toc530749597 \h </w:instrText>
+            </w:r>
+            <w:r>
+              <w:rPr>
+                <w:noProof/>
+                <w:webHidden/>
+              </w:rPr>
+            </w:r>
+            <w:r>
+              <w:rPr>
+                <w:noProof/>
+                <w:webHidden/>
+              </w:rPr>
+              <w:fldChar w:fldCharType="separate"/>
+            </w:r>
+            <w:r>
+              <w:rPr>
+                <w:noProof/>
+                <w:webHidden/>
+              </w:rPr>
+              <w:t>4</w:t>
+            </w:r>
+            <w:r>
+              <w:rPr>
+                <w:noProof/>
+                <w:webHidden/>
+              </w:rPr>
+              <w:fldChar w:fldCharType="end"/>
+            </w:r>
+          </w:hyperlink>
+        </w:p>
+        <w:p>
+          <w:pPr>
+            <w:pStyle w:val="TOC1"/>
+            <w:tabs>
+              <w:tab w:val="right" w:leader="dot" w:pos="9350"/>
+            </w:tabs>
+            <w:rPr>
+              <w:rFonts w:asciiTheme="minorHAnsi" w:eastAsiaTheme="minorEastAsia" w:hAnsiTheme="minorHAnsi" w:cstheme="minorBidi"/>
+              <w:noProof/>
+              <w:sz w:val="22"/>
+              <w:szCs w:val="22"/>
+            </w:rPr>
+          </w:pPr>
+          <w:hyperlink w:anchor="_Toc530749598" w:history="1">
+            <w:r>
+              <w:rPr>
+                <w:rStyle w:val="Hyperlink"/>
+                <w:rFonts w:eastAsiaTheme="minorEastAsia"/>
+                <w:noProof/>
+              </w:rPr>
+              <w:t>2 Data Exploration</w:t>
+            </w:r>
+            <w:r>
+              <w:rPr>
+                <w:noProof/>
+                <w:webHidden/>
+              </w:rPr>
+              <w:tab/>
+            </w:r>
+            <w:r>
+              <w:rPr>
+                <w:noProof/>
+                <w:webHidden/>
+              </w:rPr>
+              <w:fldChar w:fldCharType="begin"/>
+            </w:r>
+            <w:r>
+              <w:rPr>
+                <w:noProof/>
+                <w:webHidden/>
+              </w:rPr>
+              <w:instrText xml:space="preserve"> PAGEREF _Toc530749598 \h </w:instrText>
+            </w:r>
+            <w:r>
+              <w:rPr>
+                <w:noProof/>
+                <w:webHidden/>
+              </w:rPr>
+            </w:r>
+            <w:r>
+              <w:rPr>
+                <w:noProof/>
+                <w:webHidden/>
+              </w:rPr>
+              <w:fldChar w:fldCharType="separate"/>
+            </w:r>
+            <w:r>
+              <w:rPr>
+                <w:noProof/>
+                <w:webHidden/>
+              </w:rPr>
+              <w:t>6</w:t>
+            </w:r>
+            <w:r>
+              <w:rPr>
+                <w:noProof/>
+                <w:webHidden/>
+              </w:rPr>
+              <w:fldChar w:fldCharType="end"/>
+            </w:r>
+          </w:hyperlink>
+        </w:p>
+        <w:p>
+          <w:pPr>
+            <w:pStyle w:val="TOC1"/>
+            <w:tabs>
+              <w:tab w:val="right" w:leader="dot" w:pos="9350"/>
+            </w:tabs>
+            <w:rPr>
+              <w:rFonts w:asciiTheme="minorHAnsi" w:eastAsiaTheme="minorEastAsia" w:hAnsiTheme="minorHAnsi" w:cstheme="minorBidi"/>
+              <w:noProof/>
+              <w:sz w:val="22"/>
+              <w:szCs w:val="22"/>
+            </w:rPr>
+          </w:pPr>
+          <w:hyperlink w:anchor="_Toc530749599" w:history="1">
+            <w:r>
+              <w:rPr>
+                <w:rStyle w:val="Hyperlink"/>
+                <w:rFonts w:eastAsiaTheme="minorEastAsia"/>
+                <w:noProof/>
+              </w:rPr>
+              <w:t>3 Data Analysis</w:t>
+            </w:r>
+            <w:r>
+              <w:rPr>
+                <w:noProof/>
+                <w:webHidden/>
+              </w:rPr>
+              <w:tab/>
+            </w:r>
+            <w:r>
+              <w:rPr>
+                <w:noProof/>
+                <w:webHidden/>
+              </w:rPr>
+              <w:fldChar w:fldCharType="begin"/>
+            </w:r>
+            <w:r>
+              <w:rPr>
+                <w:noProof/>
+                <w:webHidden/>
+              </w:rPr>
+              <w:instrText xml:space="preserve"> PAGEREF _Toc530749599 \h </w:instrText>
+            </w:r>
+            <w:r>
+              <w:rPr>
+                <w:noProof/>
+                <w:webHidden/>
+              </w:rPr>
+            </w:r>
+            <w:r>
+              <w:rPr>
+                <w:noProof/>
+                <w:webHidden/>
+              </w:rPr>
+              <w:fldChar w:fldCharType="separate"/>
+            </w:r>
+            <w:r>
+              <w:rPr>
+                <w:noProof/>
+                <w:webHidden/>
+              </w:rPr>
+              <w:t>9</w:t>
+            </w:r>
+            <w:r>
+              <w:rPr>
+                <w:noProof/>
+                <w:webHidden/>
+              </w:rPr>
+              <w:fldChar w:fldCharType="end"/>
+            </w:r>
+          </w:hyperlink>
+        </w:p>
+        <w:p>
+          <w:pPr>
+            <w:pStyle w:val="TOC1"/>
+            <w:tabs>
+              <w:tab w:val="right" w:leader="dot" w:pos="9350"/>
+            </w:tabs>
+            <w:rPr>
+              <w:rFonts w:asciiTheme="minorHAnsi" w:eastAsiaTheme="minorEastAsia" w:hAnsiTheme="minorHAnsi" w:cstheme="minorBidi"/>
+              <w:noProof/>
+              <w:sz w:val="22"/>
+              <w:szCs w:val="22"/>
+            </w:rPr>
+          </w:pPr>
+          <w:hyperlink w:anchor="_Toc530749600" w:history="1">
+            <w:r>
+              <w:rPr>
+                <w:rStyle w:val="Hyperlink"/>
+                <w:rFonts w:eastAsiaTheme="minorEastAsia"/>
+                <w:noProof/>
+              </w:rPr>
+              <w:t>References</w:t>
+            </w:r>
+            <w:r>
+              <w:rPr>
+                <w:noProof/>
+                <w:webHidden/>
+              </w:rPr>
+              <w:tab/>
+            </w:r>
+            <w:r>
+              <w:rPr>
+                <w:noProof/>
+                <w:webHidden/>
+              </w:rPr>
+              <w:fldChar w:fldCharType="begin"/>
+            </w:r>
+            <w:r>
+              <w:rPr>
+                <w:noProof/>
+                <w:webHidden/>
+              </w:rPr>
+              <w:instrText xml:space="preserve"> PAGEREF _Toc530749600 \h </w:instrText>
+            </w:r>
+            <w:r>
+              <w:rPr>
+                <w:noProof/>
+                <w:webHidden/>
+              </w:rPr>
+            </w:r>
+            <w:r>
+              <w:rPr>
+                <w:noProof/>
+                <w:webHidden/>
+              </w:rPr>
+              <w:fldChar w:fldCharType="separate"/>
+            </w:r>
+            <w:r>
+              <w:rPr>
+                <w:noProof/>
+                <w:webHidden/>
+              </w:rPr>
+              <w:t>11</w:t>
+            </w:r>
+            <w:r>
+              <w:rPr>
+                <w:noProof/>
+                <w:webHidden/>
+              </w:rPr>
+              <w:fldChar w:fldCharType="end"/>
+            </w:r>
+          </w:hyperlink>
+        </w:p>
+        <w:p>
+          <w:r>
+            <w:rPr>
+              <w:b/>
+              <w:bCs/>
+              <w:noProof/>
+            </w:rPr>
+            <w:fldChar w:fldCharType="end"/>
+          </w:r>
+        </w:p>
+      </w:sdtContent>
+    </w:sdt>
     <w:p>
       <w:pPr>
         <w:spacing w:after="160" w:line="259" w:lineRule="auto"/>
@@ -276,11 +704,18 @@
           <w:b/>
         </w:rPr>
       </w:pPr>
-      <w:r>
+    </w:p>
+    <w:p>
+      <w:pPr>
+        <w:spacing w:after="160" w:line="259" w:lineRule="auto"/>
         <w:rPr>
           <w:b/>
         </w:rPr>
-        <w:lastRenderedPageBreak/>
+      </w:pPr>
+      <w:r>
+        <w:rPr>
+          <w:b/>
+        </w:rPr>
         <w:t>List of Tables</w:t>
       </w:r>
     </w:p>
@@ -291,50 +726,46 @@
           <w:tab w:val="right" w:leader="dot" w:pos="9350"/>
         </w:tabs>
         <w:rPr>
-          <w:rFonts w:eastAsiaTheme="minorEastAsia"/>
+          <w:rFonts w:asciiTheme="minorHAnsi" w:eastAsiaTheme="minorEastAsia" w:hAnsiTheme="minorHAnsi" w:cstheme="minorBidi"/>
           <w:noProof/>
+          <w:sz w:val="22"/>
+          <w:szCs w:val="22"/>
+        </w:rPr>
+      </w:pPr>
+      <w:r>
+        <w:rPr>
           <w:sz w:val="21"/>
           <w:szCs w:val="21"/>
         </w:rPr>
-      </w:pPr>
+        <w:fldChar w:fldCharType="begin"/>
+      </w:r>
       <w:r>
         <w:rPr>
           <w:sz w:val="21"/>
           <w:szCs w:val="21"/>
         </w:rPr>
-        <w:fldChar w:fldCharType="begin"/>
+        <w:instrText xml:space="preserve"> TOC \h \z \c "Table" </w:instrText>
       </w:r>
       <w:r>
         <w:rPr>
           <w:sz w:val="21"/>
           <w:szCs w:val="21"/>
         </w:rPr>
-        <w:instrText xml:space="preserve"> TOC \h \z \c "Table" </w:instrText>
-      </w:r>
-      <w:r>
-        <w:rPr>
-          <w:sz w:val="21"/>
-          <w:szCs w:val="21"/>
-        </w:rPr>
         <w:fldChar w:fldCharType="separate"/>
       </w:r>
-      <w:hyperlink w:anchor="_Toc529185049" w:history="1">
+      <w:hyperlink w:anchor="_Toc530749558" w:history="1">
         <w:r>
           <w:rPr>
             <w:rStyle w:val="Hyperlink"/>
             <w:rFonts w:eastAsiaTheme="majorEastAsia"/>
             <w:noProof/>
-            <w:sz w:val="21"/>
-            <w:szCs w:val="21"/>
           </w:rPr>
-          <w:t>Table 1: Example confusion matrix for two-class problem.</w:t>
+          <w:t>Table 1: Email dataset feature labels and data types.</w:t>
         </w:r>
         <w:r>
           <w:rPr>
             <w:noProof/>
             <w:webHidden/>
-            <w:sz w:val="21"/>
-            <w:szCs w:val="21"/>
           </w:rPr>
           <w:tab/>
         </w:r>
@@ -342,8 +773,6 @@
           <w:rPr>
             <w:noProof/>
             <w:webHidden/>
-            <w:sz w:val="21"/>
-            <w:szCs w:val="21"/>
           </w:rPr>
           <w:fldChar w:fldCharType="begin"/>
         </w:r>
@@ -351,25 +780,19 @@
           <w:rPr>
             <w:noProof/>
             <w:webHidden/>
-            <w:sz w:val="21"/>
-            <w:szCs w:val="21"/>
           </w:rPr>
-          <w:instrText xml:space="preserve"> PAGEREF _Toc529185049 \h </w:instrText>
+          <w:instrText xml:space="preserve"> PAGEREF _Toc530749558 \h </w:instrText>
         </w:r>
         <w:r>
           <w:rPr>
             <w:noProof/>
             <w:webHidden/>
-            <w:sz w:val="21"/>
-            <w:szCs w:val="21"/>
           </w:rPr>
         </w:r>
         <w:r>
           <w:rPr>
             <w:noProof/>
             <w:webHidden/>
-            <w:sz w:val="21"/>
-            <w:szCs w:val="21"/>
           </w:rPr>
           <w:fldChar w:fldCharType="separate"/>
         </w:r>
@@ -377,17 +800,13 @@
           <w:rPr>
             <w:noProof/>
             <w:webHidden/>
-            <w:sz w:val="21"/>
-            <w:szCs w:val="21"/>
           </w:rPr>
-          <w:t>11</w:t>
+          <w:t>6</w:t>
         </w:r>
         <w:r>
           <w:rPr>
             <w:noProof/>
             <w:webHidden/>
-            <w:sz w:val="21"/>
-            <w:szCs w:val="21"/>
           </w:rPr>
           <w:fldChar w:fldCharType="end"/>
         </w:r>
@@ -395,34 +814,76 @@
     </w:p>
     <w:p>
       <w:pPr>
+        <w:rPr>
+          <w:sz w:val="21"/>
+          <w:szCs w:val="21"/>
+        </w:rPr>
+      </w:pPr>
+      <w:r>
+        <w:rPr>
+          <w:sz w:val="21"/>
+          <w:szCs w:val="21"/>
+        </w:rPr>
+        <w:fldChar w:fldCharType="end"/>
+      </w:r>
+    </w:p>
+    <w:p>
+      <w:pPr>
+        <w:spacing w:after="160" w:line="259" w:lineRule="auto"/>
+        <w:rPr>
+          <w:b/>
+        </w:rPr>
+      </w:pPr>
+    </w:p>
+    <w:p>
+      <w:pPr>
+        <w:spacing w:after="160" w:line="259" w:lineRule="auto"/>
+        <w:rPr>
+          <w:b/>
+        </w:rPr>
+      </w:pPr>
+      <w:r>
+        <w:rPr>
+          <w:b/>
+        </w:rPr>
+        <w:t>List of Figures</w:t>
+      </w:r>
+    </w:p>
+    <w:p>
+      <w:pPr>
         <w:pStyle w:val="TableofFigures"/>
         <w:tabs>
           <w:tab w:val="right" w:leader="dot" w:pos="9350"/>
         </w:tabs>
         <w:rPr>
-          <w:rFonts w:eastAsiaTheme="minorEastAsia"/>
+          <w:rFonts w:asciiTheme="minorHAnsi" w:eastAsiaTheme="minorEastAsia" w:hAnsiTheme="minorHAnsi" w:cstheme="minorBidi"/>
           <w:noProof/>
-          <w:sz w:val="21"/>
-          <w:szCs w:val="21"/>
-        </w:rPr>
-      </w:pPr>
-      <w:hyperlink w:anchor="_Toc529185050" w:history="1">
+          <w:sz w:val="22"/>
+          <w:szCs w:val="22"/>
+        </w:rPr>
+      </w:pPr>
+      <w:r>
+        <w:fldChar w:fldCharType="begin"/>
+      </w:r>
+      <w:r>
+        <w:instrText xml:space="preserve"> TOC \h \z \c "Figure" </w:instrText>
+      </w:r>
+      <w:r>
+        <w:fldChar w:fldCharType="separate"/>
+      </w:r>
+      <w:hyperlink w:anchor="_Toc530749559" w:history="1">
         <w:r>
           <w:rPr>
             <w:rStyle w:val="Hyperlink"/>
             <w:rFonts w:eastAsiaTheme="majorEastAsia"/>
             <w:noProof/>
-            <w:sz w:val="21"/>
-            <w:szCs w:val="21"/>
           </w:rPr>
-          <w:t>Table 2: Five performance metrics for 60%-40% random split using three nearest neighbors.</w:t>
+          <w:t>Figure 1: Example three-layer neural network.</w:t>
         </w:r>
         <w:r>
           <w:rPr>
             <w:noProof/>
             <w:webHidden/>
-            <w:sz w:val="21"/>
-            <w:szCs w:val="21"/>
           </w:rPr>
           <w:tab/>
         </w:r>
@@ -430,8 +891,6 @@
           <w:rPr>
             <w:noProof/>
             <w:webHidden/>
-            <w:sz w:val="21"/>
-            <w:szCs w:val="21"/>
           </w:rPr>
           <w:fldChar w:fldCharType="begin"/>
         </w:r>
@@ -439,25 +898,19 @@
           <w:rPr>
             <w:noProof/>
             <w:webHidden/>
-            <w:sz w:val="21"/>
-            <w:szCs w:val="21"/>
           </w:rPr>
-          <w:instrText xml:space="preserve"> PAGEREF _Toc529185050 \h </w:instrText>
+          <w:instrText xml:space="preserve"> PAGEREF _Toc530749559 \h </w:instrText>
         </w:r>
         <w:r>
           <w:rPr>
             <w:noProof/>
             <w:webHidden/>
-            <w:sz w:val="21"/>
-            <w:szCs w:val="21"/>
           </w:rPr>
         </w:r>
         <w:r>
           <w:rPr>
             <w:noProof/>
             <w:webHidden/>
-            <w:sz w:val="21"/>
-            <w:szCs w:val="21"/>
           </w:rPr>
           <w:fldChar w:fldCharType="separate"/>
         </w:r>
@@ -465,17 +918,13 @@
           <w:rPr>
             <w:noProof/>
             <w:webHidden/>
-            <w:sz w:val="21"/>
-            <w:szCs w:val="21"/>
           </w:rPr>
-          <w:t>12</w:t>
+          <w:t>4</w:t>
         </w:r>
         <w:r>
           <w:rPr>
             <w:noProof/>
             <w:webHidden/>
-            <w:sz w:val="21"/>
-            <w:szCs w:val="21"/>
           </w:rPr>
           <w:fldChar w:fldCharType="end"/>
         </w:r>
@@ -488,29 +937,25 @@
           <w:tab w:val="right" w:leader="dot" w:pos="9350"/>
         </w:tabs>
         <w:rPr>
-          <w:rFonts w:eastAsiaTheme="minorEastAsia"/>
+          <w:rFonts w:asciiTheme="minorHAnsi" w:eastAsiaTheme="minorEastAsia" w:hAnsiTheme="minorHAnsi" w:cstheme="minorBidi"/>
           <w:noProof/>
-          <w:sz w:val="21"/>
-          <w:szCs w:val="21"/>
-        </w:rPr>
-      </w:pPr>
-      <w:hyperlink w:anchor="_Toc529185051" w:history="1">
+          <w:sz w:val="22"/>
+          <w:szCs w:val="22"/>
+        </w:rPr>
+      </w:pPr>
+      <w:hyperlink w:anchor="_Toc530749560" w:history="1">
         <w:r>
           <w:rPr>
             <w:rStyle w:val="Hyperlink"/>
             <w:rFonts w:eastAsiaTheme="majorEastAsia"/>
             <w:noProof/>
-            <w:sz w:val="21"/>
-            <w:szCs w:val="21"/>
           </w:rPr>
-          <w:t>Table 3: Confusion matrix for 60%-40% random split using three nearest neighbors.</w:t>
+          <w:t>Figure 2: Order of dataset with respect to classification.</w:t>
         </w:r>
         <w:r>
           <w:rPr>
             <w:noProof/>
             <w:webHidden/>
-            <w:sz w:val="21"/>
-            <w:szCs w:val="21"/>
           </w:rPr>
           <w:tab/>
         </w:r>
@@ -518,8 +963,6 @@
           <w:rPr>
             <w:noProof/>
             <w:webHidden/>
-            <w:sz w:val="21"/>
-            <w:szCs w:val="21"/>
           </w:rPr>
           <w:fldChar w:fldCharType="begin"/>
         </w:r>
@@ -527,25 +970,19 @@
           <w:rPr>
             <w:noProof/>
             <w:webHidden/>
-            <w:sz w:val="21"/>
-            <w:szCs w:val="21"/>
           </w:rPr>
-          <w:instrText xml:space="preserve"> PAGEREF _Toc529185051 \h </w:instrText>
+          <w:instrText xml:space="preserve"> PAGEREF _Toc530749560 \h </w:instrText>
         </w:r>
         <w:r>
           <w:rPr>
             <w:noProof/>
             <w:webHidden/>
-            <w:sz w:val="21"/>
-            <w:szCs w:val="21"/>
           </w:rPr>
         </w:r>
         <w:r>
           <w:rPr>
             <w:noProof/>
             <w:webHidden/>
-            <w:sz w:val="21"/>
-            <w:szCs w:val="21"/>
           </w:rPr>
           <w:fldChar w:fldCharType="separate"/>
         </w:r>
@@ -553,1867 +990,19 @@
           <w:rPr>
             <w:noProof/>
             <w:webHidden/>
-            <w:sz w:val="21"/>
-            <w:szCs w:val="21"/>
           </w:rPr>
-          <w:t>12</w:t>
+          <w:t>7</w:t>
         </w:r>
         <w:r>
           <w:rPr>
             <w:noProof/>
             <w:webHidden/>
-            <w:sz w:val="21"/>
-            <w:szCs w:val="21"/>
           </w:rPr>
           <w:fldChar w:fldCharType="end"/>
         </w:r>
       </w:hyperlink>
     </w:p>
     <w:p>
-      <w:pPr>
-        <w:pStyle w:val="TableofFigures"/>
-        <w:tabs>
-          <w:tab w:val="right" w:leader="dot" w:pos="9350"/>
-        </w:tabs>
-        <w:rPr>
-          <w:rFonts w:eastAsiaTheme="minorEastAsia"/>
-          <w:noProof/>
-          <w:sz w:val="21"/>
-          <w:szCs w:val="21"/>
-        </w:rPr>
-      </w:pPr>
-      <w:hyperlink w:anchor="_Toc529185052" w:history="1">
-        <w:r>
-          <w:rPr>
-            <w:rStyle w:val="Hyperlink"/>
-            <w:rFonts w:eastAsiaTheme="majorEastAsia"/>
-            <w:noProof/>
-            <w:sz w:val="21"/>
-            <w:szCs w:val="21"/>
-          </w:rPr>
-          <w:t xml:space="preserve">Table 4: </w:t>
-        </w:r>
-        <w:r>
-          <w:rPr>
-            <w:rStyle w:val="Hyperlink"/>
-            <w:rFonts w:eastAsiaTheme="majorEastAsia"/>
-            <w:i/>
-            <w:noProof/>
-            <w:sz w:val="21"/>
-            <w:szCs w:val="21"/>
-          </w:rPr>
-          <w:t>k-</w:t>
-        </w:r>
-        <w:r>
-          <w:rPr>
-            <w:rStyle w:val="Hyperlink"/>
-            <w:rFonts w:eastAsiaTheme="majorEastAsia"/>
-            <w:noProof/>
-            <w:sz w:val="21"/>
-            <w:szCs w:val="21"/>
-          </w:rPr>
-          <w:t xml:space="preserve">NN average performance metrics for multiple </w:t>
-        </w:r>
-        <w:r>
-          <w:rPr>
-            <w:rStyle w:val="Hyperlink"/>
-            <w:rFonts w:eastAsiaTheme="majorEastAsia"/>
-            <w:i/>
-            <w:noProof/>
-            <w:sz w:val="21"/>
-            <w:szCs w:val="21"/>
-          </w:rPr>
-          <w:t>k</w:t>
-        </w:r>
-        <w:r>
-          <w:rPr>
-            <w:rStyle w:val="Hyperlink"/>
-            <w:rFonts w:eastAsiaTheme="majorEastAsia"/>
-            <w:noProof/>
-            <w:sz w:val="21"/>
-            <w:szCs w:val="21"/>
-          </w:rPr>
-          <w:t>-values.</w:t>
-        </w:r>
-        <w:r>
-          <w:rPr>
-            <w:noProof/>
-            <w:webHidden/>
-            <w:sz w:val="21"/>
-            <w:szCs w:val="21"/>
-          </w:rPr>
-          <w:tab/>
-        </w:r>
-        <w:r>
-          <w:rPr>
-            <w:noProof/>
-            <w:webHidden/>
-            <w:sz w:val="21"/>
-            <w:szCs w:val="21"/>
-          </w:rPr>
-          <w:fldChar w:fldCharType="begin"/>
-        </w:r>
-        <w:r>
-          <w:rPr>
-            <w:noProof/>
-            <w:webHidden/>
-            <w:sz w:val="21"/>
-            <w:szCs w:val="21"/>
-          </w:rPr>
-          <w:instrText xml:space="preserve"> PAGEREF _Toc529185052 \h </w:instrText>
-        </w:r>
-        <w:r>
-          <w:rPr>
-            <w:noProof/>
-            <w:webHidden/>
-            <w:sz w:val="21"/>
-            <w:szCs w:val="21"/>
-          </w:rPr>
-        </w:r>
-        <w:r>
-          <w:rPr>
-            <w:noProof/>
-            <w:webHidden/>
-            <w:sz w:val="21"/>
-            <w:szCs w:val="21"/>
-          </w:rPr>
-          <w:fldChar w:fldCharType="separate"/>
-        </w:r>
-        <w:r>
-          <w:rPr>
-            <w:noProof/>
-            <w:webHidden/>
-            <w:sz w:val="21"/>
-            <w:szCs w:val="21"/>
-          </w:rPr>
-          <w:t>13</w:t>
-        </w:r>
-        <w:r>
-          <w:rPr>
-            <w:noProof/>
-            <w:webHidden/>
-            <w:sz w:val="21"/>
-            <w:szCs w:val="21"/>
-          </w:rPr>
-          <w:fldChar w:fldCharType="end"/>
-        </w:r>
-      </w:hyperlink>
-    </w:p>
-    <w:p>
-      <w:pPr>
-        <w:pStyle w:val="TableofFigures"/>
-        <w:tabs>
-          <w:tab w:val="right" w:leader="dot" w:pos="9350"/>
-        </w:tabs>
-        <w:rPr>
-          <w:rFonts w:eastAsiaTheme="minorEastAsia"/>
-          <w:noProof/>
-          <w:sz w:val="21"/>
-          <w:szCs w:val="21"/>
-        </w:rPr>
-      </w:pPr>
-      <w:hyperlink w:anchor="_Toc529185053" w:history="1">
-        <w:r>
-          <w:rPr>
-            <w:rStyle w:val="Hyperlink"/>
-            <w:rFonts w:eastAsiaTheme="majorEastAsia"/>
-            <w:noProof/>
-            <w:sz w:val="21"/>
-            <w:szCs w:val="21"/>
-          </w:rPr>
-          <w:t>Table 5: Confusion matrix for 60%-40% random split using eight nearest neighbors.</w:t>
-        </w:r>
-        <w:r>
-          <w:rPr>
-            <w:noProof/>
-            <w:webHidden/>
-            <w:sz w:val="21"/>
-            <w:szCs w:val="21"/>
-          </w:rPr>
-          <w:tab/>
-        </w:r>
-        <w:r>
-          <w:rPr>
-            <w:noProof/>
-            <w:webHidden/>
-            <w:sz w:val="21"/>
-            <w:szCs w:val="21"/>
-          </w:rPr>
-          <w:fldChar w:fldCharType="begin"/>
-        </w:r>
-        <w:r>
-          <w:rPr>
-            <w:noProof/>
-            <w:webHidden/>
-            <w:sz w:val="21"/>
-            <w:szCs w:val="21"/>
-          </w:rPr>
-          <w:instrText xml:space="preserve"> PAGEREF _Toc529185053 \h </w:instrText>
-        </w:r>
-        <w:r>
-          <w:rPr>
-            <w:noProof/>
-            <w:webHidden/>
-            <w:sz w:val="21"/>
-            <w:szCs w:val="21"/>
-          </w:rPr>
-        </w:r>
-        <w:r>
-          <w:rPr>
-            <w:noProof/>
-            <w:webHidden/>
-            <w:sz w:val="21"/>
-            <w:szCs w:val="21"/>
-          </w:rPr>
-          <w:fldChar w:fldCharType="separate"/>
-        </w:r>
-        <w:r>
-          <w:rPr>
-            <w:noProof/>
-            <w:webHidden/>
-            <w:sz w:val="21"/>
-            <w:szCs w:val="21"/>
-          </w:rPr>
-          <w:t>13</w:t>
-        </w:r>
-        <w:r>
-          <w:rPr>
-            <w:noProof/>
-            <w:webHidden/>
-            <w:sz w:val="21"/>
-            <w:szCs w:val="21"/>
-          </w:rPr>
-          <w:fldChar w:fldCharType="end"/>
-        </w:r>
-      </w:hyperlink>
-    </w:p>
-    <w:p>
-      <w:pPr>
-        <w:pStyle w:val="TableofFigures"/>
-        <w:tabs>
-          <w:tab w:val="right" w:leader="dot" w:pos="9350"/>
-        </w:tabs>
-        <w:rPr>
-          <w:rFonts w:eastAsiaTheme="minorEastAsia"/>
-          <w:noProof/>
-          <w:sz w:val="21"/>
-          <w:szCs w:val="21"/>
-        </w:rPr>
-      </w:pPr>
-      <w:hyperlink w:anchor="_Toc529185054" w:history="1">
-        <w:r>
-          <w:rPr>
-            <w:rStyle w:val="Hyperlink"/>
-            <w:rFonts w:eastAsiaTheme="majorEastAsia"/>
-            <w:noProof/>
-            <w:sz w:val="21"/>
-            <w:szCs w:val="21"/>
-          </w:rPr>
-          <w:t>Table 6: Training set confusion matrix for 8 level decision tree using Gini index for impurity measure.</w:t>
-        </w:r>
-        <w:r>
-          <w:rPr>
-            <w:noProof/>
-            <w:webHidden/>
-            <w:sz w:val="21"/>
-            <w:szCs w:val="21"/>
-          </w:rPr>
-          <w:tab/>
-        </w:r>
-        <w:r>
-          <w:rPr>
-            <w:noProof/>
-            <w:webHidden/>
-            <w:sz w:val="21"/>
-            <w:szCs w:val="21"/>
-          </w:rPr>
-          <w:fldChar w:fldCharType="begin"/>
-        </w:r>
-        <w:r>
-          <w:rPr>
-            <w:noProof/>
-            <w:webHidden/>
-            <w:sz w:val="21"/>
-            <w:szCs w:val="21"/>
-          </w:rPr>
-          <w:instrText xml:space="preserve"> PAGEREF _Toc529185054 \h </w:instrText>
-        </w:r>
-        <w:r>
-          <w:rPr>
-            <w:noProof/>
-            <w:webHidden/>
-            <w:sz w:val="21"/>
-            <w:szCs w:val="21"/>
-          </w:rPr>
-        </w:r>
-        <w:r>
-          <w:rPr>
-            <w:noProof/>
-            <w:webHidden/>
-            <w:sz w:val="21"/>
-            <w:szCs w:val="21"/>
-          </w:rPr>
-          <w:fldChar w:fldCharType="separate"/>
-        </w:r>
-        <w:r>
-          <w:rPr>
-            <w:noProof/>
-            <w:webHidden/>
-            <w:sz w:val="21"/>
-            <w:szCs w:val="21"/>
-          </w:rPr>
-          <w:t>13</w:t>
-        </w:r>
-        <w:r>
-          <w:rPr>
-            <w:noProof/>
-            <w:webHidden/>
-            <w:sz w:val="21"/>
-            <w:szCs w:val="21"/>
-          </w:rPr>
-          <w:fldChar w:fldCharType="end"/>
-        </w:r>
-      </w:hyperlink>
-    </w:p>
-    <w:p>
-      <w:pPr>
-        <w:pStyle w:val="TableofFigures"/>
-        <w:tabs>
-          <w:tab w:val="right" w:leader="dot" w:pos="9350"/>
-        </w:tabs>
-        <w:rPr>
-          <w:rFonts w:eastAsiaTheme="minorEastAsia"/>
-          <w:noProof/>
-          <w:sz w:val="21"/>
-          <w:szCs w:val="21"/>
-        </w:rPr>
-      </w:pPr>
-      <w:hyperlink w:anchor="_Toc529185055" w:history="1">
-        <w:r>
-          <w:rPr>
-            <w:rStyle w:val="Hyperlink"/>
-            <w:rFonts w:eastAsiaTheme="majorEastAsia"/>
-            <w:noProof/>
-            <w:sz w:val="21"/>
-            <w:szCs w:val="21"/>
-          </w:rPr>
-          <w:t>Table 7: Test set confusion matrix for 8 level decision tree using Gini index for impurity measure.</w:t>
-        </w:r>
-        <w:r>
-          <w:rPr>
-            <w:noProof/>
-            <w:webHidden/>
-            <w:sz w:val="21"/>
-            <w:szCs w:val="21"/>
-          </w:rPr>
-          <w:tab/>
-        </w:r>
-        <w:r>
-          <w:rPr>
-            <w:noProof/>
-            <w:webHidden/>
-            <w:sz w:val="21"/>
-            <w:szCs w:val="21"/>
-          </w:rPr>
-          <w:fldChar w:fldCharType="begin"/>
-        </w:r>
-        <w:r>
-          <w:rPr>
-            <w:noProof/>
-            <w:webHidden/>
-            <w:sz w:val="21"/>
-            <w:szCs w:val="21"/>
-          </w:rPr>
-          <w:instrText xml:space="preserve"> PAGEREF _Toc529185055 \h </w:instrText>
-        </w:r>
-        <w:r>
-          <w:rPr>
-            <w:noProof/>
-            <w:webHidden/>
-            <w:sz w:val="21"/>
-            <w:szCs w:val="21"/>
-          </w:rPr>
-        </w:r>
-        <w:r>
-          <w:rPr>
-            <w:noProof/>
-            <w:webHidden/>
-            <w:sz w:val="21"/>
-            <w:szCs w:val="21"/>
-          </w:rPr>
-          <w:fldChar w:fldCharType="separate"/>
-        </w:r>
-        <w:r>
-          <w:rPr>
-            <w:noProof/>
-            <w:webHidden/>
-            <w:sz w:val="21"/>
-            <w:szCs w:val="21"/>
-          </w:rPr>
-          <w:t>14</w:t>
-        </w:r>
-        <w:r>
-          <w:rPr>
-            <w:noProof/>
-            <w:webHidden/>
-            <w:sz w:val="21"/>
-            <w:szCs w:val="21"/>
-          </w:rPr>
-          <w:fldChar w:fldCharType="end"/>
-        </w:r>
-      </w:hyperlink>
-    </w:p>
-    <w:p>
-      <w:pPr>
-        <w:pStyle w:val="TableofFigures"/>
-        <w:tabs>
-          <w:tab w:val="right" w:leader="dot" w:pos="9350"/>
-        </w:tabs>
-        <w:rPr>
-          <w:rFonts w:eastAsiaTheme="minorEastAsia"/>
-          <w:noProof/>
-          <w:sz w:val="21"/>
-          <w:szCs w:val="21"/>
-        </w:rPr>
-      </w:pPr>
-      <w:hyperlink w:anchor="_Toc529185056" w:history="1">
-        <w:r>
-          <w:rPr>
-            <w:rStyle w:val="Hyperlink"/>
-            <w:rFonts w:eastAsiaTheme="majorEastAsia"/>
-            <w:noProof/>
-            <w:sz w:val="21"/>
-            <w:szCs w:val="21"/>
-          </w:rPr>
-          <w:t>Table 8: Decision tree accuracy for a range of maximum depths using Gini index.</w:t>
-        </w:r>
-        <w:r>
-          <w:rPr>
-            <w:noProof/>
-            <w:webHidden/>
-            <w:sz w:val="21"/>
-            <w:szCs w:val="21"/>
-          </w:rPr>
-          <w:tab/>
-        </w:r>
-        <w:r>
-          <w:rPr>
-            <w:noProof/>
-            <w:webHidden/>
-            <w:sz w:val="21"/>
-            <w:szCs w:val="21"/>
-          </w:rPr>
-          <w:fldChar w:fldCharType="begin"/>
-        </w:r>
-        <w:r>
-          <w:rPr>
-            <w:noProof/>
-            <w:webHidden/>
-            <w:sz w:val="21"/>
-            <w:szCs w:val="21"/>
-          </w:rPr>
-          <w:instrText xml:space="preserve"> PAGEREF _Toc529185056 \h </w:instrText>
-        </w:r>
-        <w:r>
-          <w:rPr>
-            <w:noProof/>
-            <w:webHidden/>
-            <w:sz w:val="21"/>
-            <w:szCs w:val="21"/>
-          </w:rPr>
-        </w:r>
-        <w:r>
-          <w:rPr>
-            <w:noProof/>
-            <w:webHidden/>
-            <w:sz w:val="21"/>
-            <w:szCs w:val="21"/>
-          </w:rPr>
-          <w:fldChar w:fldCharType="separate"/>
-        </w:r>
-        <w:r>
-          <w:rPr>
-            <w:noProof/>
-            <w:webHidden/>
-            <w:sz w:val="21"/>
-            <w:szCs w:val="21"/>
-          </w:rPr>
-          <w:t>15</w:t>
-        </w:r>
-        <w:r>
-          <w:rPr>
-            <w:noProof/>
-            <w:webHidden/>
-            <w:sz w:val="21"/>
-            <w:szCs w:val="21"/>
-          </w:rPr>
-          <w:fldChar w:fldCharType="end"/>
-        </w:r>
-      </w:hyperlink>
-    </w:p>
-    <w:p>
-      <w:pPr>
-        <w:pStyle w:val="TableofFigures"/>
-        <w:tabs>
-          <w:tab w:val="right" w:leader="dot" w:pos="9350"/>
-        </w:tabs>
-        <w:rPr>
-          <w:rFonts w:eastAsiaTheme="minorEastAsia"/>
-          <w:noProof/>
-          <w:sz w:val="21"/>
-          <w:szCs w:val="21"/>
-        </w:rPr>
-      </w:pPr>
-      <w:hyperlink w:anchor="_Toc529185057" w:history="1">
-        <w:r>
-          <w:rPr>
-            <w:rStyle w:val="Hyperlink"/>
-            <w:rFonts w:eastAsiaTheme="majorEastAsia"/>
-            <w:noProof/>
-            <w:sz w:val="21"/>
-            <w:szCs w:val="21"/>
-          </w:rPr>
-          <w:t>Table 9: Decision tree accuracy for a range of maximum depths using Entropy.</w:t>
-        </w:r>
-        <w:r>
-          <w:rPr>
-            <w:noProof/>
-            <w:webHidden/>
-            <w:sz w:val="21"/>
-            <w:szCs w:val="21"/>
-          </w:rPr>
-          <w:tab/>
-        </w:r>
-        <w:r>
-          <w:rPr>
-            <w:noProof/>
-            <w:webHidden/>
-            <w:sz w:val="21"/>
-            <w:szCs w:val="21"/>
-          </w:rPr>
-          <w:fldChar w:fldCharType="begin"/>
-        </w:r>
-        <w:r>
-          <w:rPr>
-            <w:noProof/>
-            <w:webHidden/>
-            <w:sz w:val="21"/>
-            <w:szCs w:val="21"/>
-          </w:rPr>
-          <w:instrText xml:space="preserve"> PAGEREF _Toc529185057 \h </w:instrText>
-        </w:r>
-        <w:r>
-          <w:rPr>
-            <w:noProof/>
-            <w:webHidden/>
-            <w:sz w:val="21"/>
-            <w:szCs w:val="21"/>
-          </w:rPr>
-        </w:r>
-        <w:r>
-          <w:rPr>
-            <w:noProof/>
-            <w:webHidden/>
-            <w:sz w:val="21"/>
-            <w:szCs w:val="21"/>
-          </w:rPr>
-          <w:fldChar w:fldCharType="separate"/>
-        </w:r>
-        <w:r>
-          <w:rPr>
-            <w:noProof/>
-            <w:webHidden/>
-            <w:sz w:val="21"/>
-            <w:szCs w:val="21"/>
-          </w:rPr>
-          <w:t>15</w:t>
-        </w:r>
-        <w:r>
-          <w:rPr>
-            <w:noProof/>
-            <w:webHidden/>
-            <w:sz w:val="21"/>
-            <w:szCs w:val="21"/>
-          </w:rPr>
-          <w:fldChar w:fldCharType="end"/>
-        </w:r>
-      </w:hyperlink>
-    </w:p>
-    <w:p>
-      <w:pPr>
-        <w:pStyle w:val="TableofFigures"/>
-        <w:tabs>
-          <w:tab w:val="right" w:leader="dot" w:pos="9350"/>
-        </w:tabs>
-        <w:rPr>
-          <w:rFonts w:eastAsiaTheme="minorEastAsia"/>
-          <w:noProof/>
-          <w:sz w:val="21"/>
-          <w:szCs w:val="21"/>
-        </w:rPr>
-      </w:pPr>
-      <w:hyperlink w:anchor="_Toc529185058" w:history="1">
-        <w:r>
-          <w:rPr>
-            <w:rStyle w:val="Hyperlink"/>
-            <w:rFonts w:eastAsiaTheme="majorEastAsia"/>
-            <w:noProof/>
-            <w:sz w:val="21"/>
-            <w:szCs w:val="21"/>
-          </w:rPr>
-          <w:t>Table 10: Confusion matrix for decision tree using Gini index and maximum depth of three.</w:t>
-        </w:r>
-        <w:r>
-          <w:rPr>
-            <w:noProof/>
-            <w:webHidden/>
-            <w:sz w:val="21"/>
-            <w:szCs w:val="21"/>
-          </w:rPr>
-          <w:tab/>
-        </w:r>
-        <w:r>
-          <w:rPr>
-            <w:noProof/>
-            <w:webHidden/>
-            <w:sz w:val="21"/>
-            <w:szCs w:val="21"/>
-          </w:rPr>
-          <w:fldChar w:fldCharType="begin"/>
-        </w:r>
-        <w:r>
-          <w:rPr>
-            <w:noProof/>
-            <w:webHidden/>
-            <w:sz w:val="21"/>
-            <w:szCs w:val="21"/>
-          </w:rPr>
-          <w:instrText xml:space="preserve"> PAGEREF _Toc529185058 \h </w:instrText>
-        </w:r>
-        <w:r>
-          <w:rPr>
-            <w:noProof/>
-            <w:webHidden/>
-            <w:sz w:val="21"/>
-            <w:szCs w:val="21"/>
-          </w:rPr>
-        </w:r>
-        <w:r>
-          <w:rPr>
-            <w:noProof/>
-            <w:webHidden/>
-            <w:sz w:val="21"/>
-            <w:szCs w:val="21"/>
-          </w:rPr>
-          <w:fldChar w:fldCharType="separate"/>
-        </w:r>
-        <w:r>
-          <w:rPr>
-            <w:noProof/>
-            <w:webHidden/>
-            <w:sz w:val="21"/>
-            <w:szCs w:val="21"/>
-          </w:rPr>
-          <w:t>15</w:t>
-        </w:r>
-        <w:r>
-          <w:rPr>
-            <w:noProof/>
-            <w:webHidden/>
-            <w:sz w:val="21"/>
-            <w:szCs w:val="21"/>
-          </w:rPr>
-          <w:fldChar w:fldCharType="end"/>
-        </w:r>
-      </w:hyperlink>
-    </w:p>
-    <w:p>
-      <w:pPr>
-        <w:pStyle w:val="TableofFigures"/>
-        <w:tabs>
-          <w:tab w:val="right" w:leader="dot" w:pos="9350"/>
-        </w:tabs>
-        <w:rPr>
-          <w:rFonts w:eastAsiaTheme="minorEastAsia"/>
-          <w:noProof/>
-          <w:sz w:val="21"/>
-          <w:szCs w:val="21"/>
-        </w:rPr>
-      </w:pPr>
-      <w:hyperlink w:anchor="_Toc529185059" w:history="1">
-        <w:r>
-          <w:rPr>
-            <w:rStyle w:val="Hyperlink"/>
-            <w:rFonts w:eastAsiaTheme="majorEastAsia"/>
-            <w:noProof/>
-            <w:sz w:val="21"/>
-            <w:szCs w:val="21"/>
-          </w:rPr>
-          <w:t>Table 11: Performance metrics for decision tree using Gini index and maximum depth of three.</w:t>
-        </w:r>
-        <w:r>
-          <w:rPr>
-            <w:noProof/>
-            <w:webHidden/>
-            <w:sz w:val="21"/>
-            <w:szCs w:val="21"/>
-          </w:rPr>
-          <w:tab/>
-        </w:r>
-        <w:r>
-          <w:rPr>
-            <w:noProof/>
-            <w:webHidden/>
-            <w:sz w:val="21"/>
-            <w:szCs w:val="21"/>
-          </w:rPr>
-          <w:fldChar w:fldCharType="begin"/>
-        </w:r>
-        <w:r>
-          <w:rPr>
-            <w:noProof/>
-            <w:webHidden/>
-            <w:sz w:val="21"/>
-            <w:szCs w:val="21"/>
-          </w:rPr>
-          <w:instrText xml:space="preserve"> PAGEREF _Toc529185059 \h </w:instrText>
-        </w:r>
-        <w:r>
-          <w:rPr>
-            <w:noProof/>
-            <w:webHidden/>
-            <w:sz w:val="21"/>
-            <w:szCs w:val="21"/>
-          </w:rPr>
-        </w:r>
-        <w:r>
-          <w:rPr>
-            <w:noProof/>
-            <w:webHidden/>
-            <w:sz w:val="21"/>
-            <w:szCs w:val="21"/>
-          </w:rPr>
-          <w:fldChar w:fldCharType="separate"/>
-        </w:r>
-        <w:r>
-          <w:rPr>
-            <w:noProof/>
-            <w:webHidden/>
-            <w:sz w:val="21"/>
-            <w:szCs w:val="21"/>
-          </w:rPr>
-          <w:t>16</w:t>
-        </w:r>
-        <w:r>
-          <w:rPr>
-            <w:noProof/>
-            <w:webHidden/>
-            <w:sz w:val="21"/>
-            <w:szCs w:val="21"/>
-          </w:rPr>
-          <w:fldChar w:fldCharType="end"/>
-        </w:r>
-      </w:hyperlink>
-    </w:p>
-    <w:p>
-      <w:pPr>
-        <w:pStyle w:val="TableofFigures"/>
-        <w:tabs>
-          <w:tab w:val="right" w:leader="dot" w:pos="9350"/>
-        </w:tabs>
-        <w:rPr>
-          <w:rFonts w:eastAsiaTheme="minorEastAsia"/>
-          <w:noProof/>
-          <w:sz w:val="21"/>
-          <w:szCs w:val="21"/>
-        </w:rPr>
-      </w:pPr>
-      <w:hyperlink w:anchor="_Toc529185060" w:history="1">
-        <w:r>
-          <w:rPr>
-            <w:rStyle w:val="Hyperlink"/>
-            <w:rFonts w:eastAsiaTheme="majorEastAsia"/>
-            <w:noProof/>
-            <w:sz w:val="21"/>
-            <w:szCs w:val="21"/>
-          </w:rPr>
-          <w:t>Table 12: Tabulated data for variance explained by each principal component.</w:t>
-        </w:r>
-        <w:r>
-          <w:rPr>
-            <w:noProof/>
-            <w:webHidden/>
-            <w:sz w:val="21"/>
-            <w:szCs w:val="21"/>
-          </w:rPr>
-          <w:tab/>
-        </w:r>
-        <w:r>
-          <w:rPr>
-            <w:noProof/>
-            <w:webHidden/>
-            <w:sz w:val="21"/>
-            <w:szCs w:val="21"/>
-          </w:rPr>
-          <w:fldChar w:fldCharType="begin"/>
-        </w:r>
-        <w:r>
-          <w:rPr>
-            <w:noProof/>
-            <w:webHidden/>
-            <w:sz w:val="21"/>
-            <w:szCs w:val="21"/>
-          </w:rPr>
-          <w:instrText xml:space="preserve"> PAGEREF _Toc529185060 \h </w:instrText>
-        </w:r>
-        <w:r>
-          <w:rPr>
-            <w:noProof/>
-            <w:webHidden/>
-            <w:sz w:val="21"/>
-            <w:szCs w:val="21"/>
-          </w:rPr>
-        </w:r>
-        <w:r>
-          <w:rPr>
-            <w:noProof/>
-            <w:webHidden/>
-            <w:sz w:val="21"/>
-            <w:szCs w:val="21"/>
-          </w:rPr>
-          <w:fldChar w:fldCharType="separate"/>
-        </w:r>
-        <w:r>
-          <w:rPr>
-            <w:noProof/>
-            <w:webHidden/>
-            <w:sz w:val="21"/>
-            <w:szCs w:val="21"/>
-          </w:rPr>
-          <w:t>16</w:t>
-        </w:r>
-        <w:r>
-          <w:rPr>
-            <w:noProof/>
-            <w:webHidden/>
-            <w:sz w:val="21"/>
-            <w:szCs w:val="21"/>
-          </w:rPr>
-          <w:fldChar w:fldCharType="end"/>
-        </w:r>
-      </w:hyperlink>
-    </w:p>
-    <w:p>
-      <w:pPr>
-        <w:pStyle w:val="TableofFigures"/>
-        <w:tabs>
-          <w:tab w:val="right" w:leader="dot" w:pos="9350"/>
-        </w:tabs>
-        <w:rPr>
-          <w:rFonts w:eastAsiaTheme="minorEastAsia"/>
-          <w:noProof/>
-          <w:sz w:val="21"/>
-          <w:szCs w:val="21"/>
-        </w:rPr>
-      </w:pPr>
-      <w:hyperlink w:anchor="_Toc529185061" w:history="1">
-        <w:r>
-          <w:rPr>
-            <w:rStyle w:val="Hyperlink"/>
-            <w:rFonts w:eastAsiaTheme="majorEastAsia"/>
-            <w:noProof/>
-            <w:sz w:val="21"/>
-            <w:szCs w:val="21"/>
-          </w:rPr>
-          <w:t xml:space="preserve">Table 13: Confusion matrix for </w:t>
-        </w:r>
-        <w:r>
-          <w:rPr>
-            <w:rStyle w:val="Hyperlink"/>
-            <w:rFonts w:eastAsiaTheme="majorEastAsia"/>
-            <w:i/>
-            <w:noProof/>
-            <w:sz w:val="21"/>
-            <w:szCs w:val="21"/>
-          </w:rPr>
-          <w:t>k</w:t>
-        </w:r>
-        <w:r>
-          <w:rPr>
-            <w:rStyle w:val="Hyperlink"/>
-            <w:rFonts w:eastAsiaTheme="majorEastAsia"/>
-            <w:noProof/>
-            <w:sz w:val="21"/>
-            <w:szCs w:val="21"/>
-          </w:rPr>
-          <w:t xml:space="preserve">-NN using </w:t>
-        </w:r>
-        <w:r>
-          <w:rPr>
-            <w:rStyle w:val="Hyperlink"/>
-            <w:rFonts w:eastAsiaTheme="majorEastAsia"/>
-            <w:i/>
-            <w:noProof/>
-            <w:sz w:val="21"/>
-            <w:szCs w:val="21"/>
-          </w:rPr>
-          <w:t>k</w:t>
-        </w:r>
-        <w:r>
-          <w:rPr>
-            <w:rStyle w:val="Hyperlink"/>
-            <w:rFonts w:eastAsiaTheme="majorEastAsia"/>
-            <w:noProof/>
-            <w:sz w:val="21"/>
-            <w:szCs w:val="21"/>
-          </w:rPr>
-          <w:t>-value of eight with new dataset.</w:t>
-        </w:r>
-        <w:r>
-          <w:rPr>
-            <w:noProof/>
-            <w:webHidden/>
-            <w:sz w:val="21"/>
-            <w:szCs w:val="21"/>
-          </w:rPr>
-          <w:tab/>
-        </w:r>
-        <w:r>
-          <w:rPr>
-            <w:noProof/>
-            <w:webHidden/>
-            <w:sz w:val="21"/>
-            <w:szCs w:val="21"/>
-          </w:rPr>
-          <w:fldChar w:fldCharType="begin"/>
-        </w:r>
-        <w:r>
-          <w:rPr>
-            <w:noProof/>
-            <w:webHidden/>
-            <w:sz w:val="21"/>
-            <w:szCs w:val="21"/>
-          </w:rPr>
-          <w:instrText xml:space="preserve"> PAGEREF _Toc529185061 \h </w:instrText>
-        </w:r>
-        <w:r>
-          <w:rPr>
-            <w:noProof/>
-            <w:webHidden/>
-            <w:sz w:val="21"/>
-            <w:szCs w:val="21"/>
-          </w:rPr>
-        </w:r>
-        <w:r>
-          <w:rPr>
-            <w:noProof/>
-            <w:webHidden/>
-            <w:sz w:val="21"/>
-            <w:szCs w:val="21"/>
-          </w:rPr>
-          <w:fldChar w:fldCharType="separate"/>
-        </w:r>
-        <w:r>
-          <w:rPr>
-            <w:noProof/>
-            <w:webHidden/>
-            <w:sz w:val="21"/>
-            <w:szCs w:val="21"/>
-          </w:rPr>
-          <w:t>17</w:t>
-        </w:r>
-        <w:r>
-          <w:rPr>
-            <w:noProof/>
-            <w:webHidden/>
-            <w:sz w:val="21"/>
-            <w:szCs w:val="21"/>
-          </w:rPr>
-          <w:fldChar w:fldCharType="end"/>
-        </w:r>
-      </w:hyperlink>
-    </w:p>
-    <w:p>
-      <w:pPr>
-        <w:pStyle w:val="TableofFigures"/>
-        <w:tabs>
-          <w:tab w:val="right" w:leader="dot" w:pos="9350"/>
-        </w:tabs>
-        <w:rPr>
-          <w:rFonts w:eastAsiaTheme="minorEastAsia"/>
-          <w:noProof/>
-          <w:sz w:val="21"/>
-          <w:szCs w:val="21"/>
-        </w:rPr>
-      </w:pPr>
-      <w:hyperlink w:anchor="_Toc529185062" w:history="1">
-        <w:r>
-          <w:rPr>
-            <w:rStyle w:val="Hyperlink"/>
-            <w:rFonts w:eastAsiaTheme="majorEastAsia"/>
-            <w:noProof/>
-            <w:sz w:val="21"/>
-            <w:szCs w:val="21"/>
-          </w:rPr>
-          <w:t xml:space="preserve">Table 14: Performance metrics for </w:t>
-        </w:r>
-        <w:r>
-          <w:rPr>
-            <w:rStyle w:val="Hyperlink"/>
-            <w:rFonts w:eastAsiaTheme="majorEastAsia"/>
-            <w:i/>
-            <w:noProof/>
-            <w:sz w:val="21"/>
-            <w:szCs w:val="21"/>
-          </w:rPr>
-          <w:t>k</w:t>
-        </w:r>
-        <w:r>
-          <w:rPr>
-            <w:rStyle w:val="Hyperlink"/>
-            <w:rFonts w:eastAsiaTheme="majorEastAsia"/>
-            <w:noProof/>
-            <w:sz w:val="21"/>
-            <w:szCs w:val="21"/>
-          </w:rPr>
-          <w:t>-NN using new dataset.</w:t>
-        </w:r>
-        <w:r>
-          <w:rPr>
-            <w:noProof/>
-            <w:webHidden/>
-            <w:sz w:val="21"/>
-            <w:szCs w:val="21"/>
-          </w:rPr>
-          <w:tab/>
-        </w:r>
-        <w:r>
-          <w:rPr>
-            <w:noProof/>
-            <w:webHidden/>
-            <w:sz w:val="21"/>
-            <w:szCs w:val="21"/>
-          </w:rPr>
-          <w:fldChar w:fldCharType="begin"/>
-        </w:r>
-        <w:r>
-          <w:rPr>
-            <w:noProof/>
-            <w:webHidden/>
-            <w:sz w:val="21"/>
-            <w:szCs w:val="21"/>
-          </w:rPr>
-          <w:instrText xml:space="preserve"> PAGEREF _Toc529185062 \h </w:instrText>
-        </w:r>
-        <w:r>
-          <w:rPr>
-            <w:noProof/>
-            <w:webHidden/>
-            <w:sz w:val="21"/>
-            <w:szCs w:val="21"/>
-          </w:rPr>
-        </w:r>
-        <w:r>
-          <w:rPr>
-            <w:noProof/>
-            <w:webHidden/>
-            <w:sz w:val="21"/>
-            <w:szCs w:val="21"/>
-          </w:rPr>
-          <w:fldChar w:fldCharType="separate"/>
-        </w:r>
-        <w:r>
-          <w:rPr>
-            <w:noProof/>
-            <w:webHidden/>
-            <w:sz w:val="21"/>
-            <w:szCs w:val="21"/>
-          </w:rPr>
-          <w:t>17</w:t>
-        </w:r>
-        <w:r>
-          <w:rPr>
-            <w:noProof/>
-            <w:webHidden/>
-            <w:sz w:val="21"/>
-            <w:szCs w:val="21"/>
-          </w:rPr>
-          <w:fldChar w:fldCharType="end"/>
-        </w:r>
-      </w:hyperlink>
-    </w:p>
-    <w:p>
-      <w:pPr>
-        <w:pStyle w:val="TableofFigures"/>
-        <w:tabs>
-          <w:tab w:val="right" w:leader="dot" w:pos="9350"/>
-        </w:tabs>
-        <w:rPr>
-          <w:rFonts w:eastAsiaTheme="minorEastAsia"/>
-          <w:noProof/>
-          <w:sz w:val="21"/>
-          <w:szCs w:val="21"/>
-        </w:rPr>
-      </w:pPr>
-      <w:hyperlink w:anchor="_Toc529185063" w:history="1">
-        <w:r>
-          <w:rPr>
-            <w:rStyle w:val="Hyperlink"/>
-            <w:rFonts w:eastAsiaTheme="majorEastAsia"/>
-            <w:noProof/>
-            <w:sz w:val="21"/>
-            <w:szCs w:val="21"/>
-          </w:rPr>
-          <w:t>Table 15: Confusion matrix for decision tree analysis using maximum depth of three with new dataset.</w:t>
-        </w:r>
-        <w:r>
-          <w:rPr>
-            <w:noProof/>
-            <w:webHidden/>
-            <w:sz w:val="21"/>
-            <w:szCs w:val="21"/>
-          </w:rPr>
-          <w:tab/>
-        </w:r>
-        <w:r>
-          <w:rPr>
-            <w:noProof/>
-            <w:webHidden/>
-            <w:sz w:val="21"/>
-            <w:szCs w:val="21"/>
-          </w:rPr>
-          <w:fldChar w:fldCharType="begin"/>
-        </w:r>
-        <w:r>
-          <w:rPr>
-            <w:noProof/>
-            <w:webHidden/>
-            <w:sz w:val="21"/>
-            <w:szCs w:val="21"/>
-          </w:rPr>
-          <w:instrText xml:space="preserve"> PAGEREF _Toc529185063 \h </w:instrText>
-        </w:r>
-        <w:r>
-          <w:rPr>
-            <w:noProof/>
-            <w:webHidden/>
-            <w:sz w:val="21"/>
-            <w:szCs w:val="21"/>
-          </w:rPr>
-        </w:r>
-        <w:r>
-          <w:rPr>
-            <w:noProof/>
-            <w:webHidden/>
-            <w:sz w:val="21"/>
-            <w:szCs w:val="21"/>
-          </w:rPr>
-          <w:fldChar w:fldCharType="separate"/>
-        </w:r>
-        <w:r>
-          <w:rPr>
-            <w:noProof/>
-            <w:webHidden/>
-            <w:sz w:val="21"/>
-            <w:szCs w:val="21"/>
-          </w:rPr>
-          <w:t>17</w:t>
-        </w:r>
-        <w:r>
-          <w:rPr>
-            <w:noProof/>
-            <w:webHidden/>
-            <w:sz w:val="21"/>
-            <w:szCs w:val="21"/>
-          </w:rPr>
-          <w:fldChar w:fldCharType="end"/>
-        </w:r>
-      </w:hyperlink>
-    </w:p>
-    <w:p>
-      <w:pPr>
-        <w:pStyle w:val="TableofFigures"/>
-        <w:tabs>
-          <w:tab w:val="right" w:leader="dot" w:pos="9350"/>
-        </w:tabs>
-        <w:rPr>
-          <w:rFonts w:eastAsiaTheme="minorEastAsia"/>
-          <w:noProof/>
-          <w:sz w:val="21"/>
-          <w:szCs w:val="21"/>
-        </w:rPr>
-      </w:pPr>
-      <w:hyperlink w:anchor="_Toc529185064" w:history="1">
-        <w:r>
-          <w:rPr>
-            <w:rStyle w:val="Hyperlink"/>
-            <w:rFonts w:eastAsiaTheme="majorEastAsia"/>
-            <w:noProof/>
-            <w:sz w:val="21"/>
-            <w:szCs w:val="21"/>
-          </w:rPr>
-          <w:t>Table 16: Performance metrics for decision tree using new dataset.</w:t>
-        </w:r>
-        <w:r>
-          <w:rPr>
-            <w:noProof/>
-            <w:webHidden/>
-            <w:sz w:val="21"/>
-            <w:szCs w:val="21"/>
-          </w:rPr>
-          <w:tab/>
-        </w:r>
-        <w:r>
-          <w:rPr>
-            <w:noProof/>
-            <w:webHidden/>
-            <w:sz w:val="21"/>
-            <w:szCs w:val="21"/>
-          </w:rPr>
-          <w:fldChar w:fldCharType="begin"/>
-        </w:r>
-        <w:r>
-          <w:rPr>
-            <w:noProof/>
-            <w:webHidden/>
-            <w:sz w:val="21"/>
-            <w:szCs w:val="21"/>
-          </w:rPr>
-          <w:instrText xml:space="preserve"> PAGEREF _Toc529185064 \h </w:instrText>
-        </w:r>
-        <w:r>
-          <w:rPr>
-            <w:noProof/>
-            <w:webHidden/>
-            <w:sz w:val="21"/>
-            <w:szCs w:val="21"/>
-          </w:rPr>
-        </w:r>
-        <w:r>
-          <w:rPr>
-            <w:noProof/>
-            <w:webHidden/>
-            <w:sz w:val="21"/>
-            <w:szCs w:val="21"/>
-          </w:rPr>
-          <w:fldChar w:fldCharType="separate"/>
-        </w:r>
-        <w:r>
-          <w:rPr>
-            <w:noProof/>
-            <w:webHidden/>
-            <w:sz w:val="21"/>
-            <w:szCs w:val="21"/>
-          </w:rPr>
-          <w:t>17</w:t>
-        </w:r>
-        <w:r>
-          <w:rPr>
-            <w:noProof/>
-            <w:webHidden/>
-            <w:sz w:val="21"/>
-            <w:szCs w:val="21"/>
-          </w:rPr>
-          <w:fldChar w:fldCharType="end"/>
-        </w:r>
-      </w:hyperlink>
-    </w:p>
-    <w:p>
-      <w:pPr>
-        <w:rPr>
-          <w:sz w:val="21"/>
-          <w:szCs w:val="21"/>
-        </w:rPr>
-      </w:pPr>
-      <w:r>
-        <w:rPr>
-          <w:sz w:val="21"/>
-          <w:szCs w:val="21"/>
-        </w:rPr>
-        <w:fldChar w:fldCharType="end"/>
-      </w:r>
-    </w:p>
-    <w:p>
-      <w:pPr>
-        <w:spacing w:after="160" w:line="259" w:lineRule="auto"/>
-        <w:rPr>
-          <w:b/>
-        </w:rPr>
-      </w:pPr>
-    </w:p>
-    <w:p>
-      <w:pPr>
-        <w:spacing w:after="160" w:line="259" w:lineRule="auto"/>
-        <w:rPr>
-          <w:b/>
-        </w:rPr>
-      </w:pPr>
-      <w:r>
-        <w:rPr>
-          <w:b/>
-        </w:rPr>
-        <w:t>List of Figures</w:t>
-      </w:r>
-    </w:p>
-    <w:p>
-      <w:pPr>
-        <w:pStyle w:val="TableofFigures"/>
-        <w:tabs>
-          <w:tab w:val="right" w:leader="dot" w:pos="9350"/>
-        </w:tabs>
-        <w:rPr>
-          <w:rFonts w:eastAsiaTheme="minorEastAsia"/>
-          <w:noProof/>
-          <w:sz w:val="21"/>
-          <w:szCs w:val="21"/>
-        </w:rPr>
-      </w:pPr>
-      <w:r>
-        <w:fldChar w:fldCharType="begin"/>
-      </w:r>
-      <w:r>
-        <w:instrText xml:space="preserve"> TOC \h \z \c "Figure" </w:instrText>
-      </w:r>
-      <w:r>
-        <w:fldChar w:fldCharType="separate"/>
-      </w:r>
-      <w:hyperlink w:anchor="_Toc529184907" w:history="1">
-        <w:r>
-          <w:rPr>
-            <w:rStyle w:val="Hyperlink"/>
-            <w:rFonts w:eastAsiaTheme="majorEastAsia"/>
-            <w:noProof/>
-            <w:sz w:val="21"/>
-            <w:szCs w:val="21"/>
-          </w:rPr>
-          <w:t>Figure 1: General overview for creating classification predictions.</w:t>
-        </w:r>
-        <w:r>
-          <w:rPr>
-            <w:noProof/>
-            <w:webHidden/>
-            <w:sz w:val="21"/>
-            <w:szCs w:val="21"/>
-          </w:rPr>
-          <w:tab/>
-        </w:r>
-        <w:r>
-          <w:rPr>
-            <w:noProof/>
-            <w:webHidden/>
-            <w:sz w:val="21"/>
-            <w:szCs w:val="21"/>
-          </w:rPr>
-          <w:fldChar w:fldCharType="begin"/>
-        </w:r>
-        <w:r>
-          <w:rPr>
-            <w:noProof/>
-            <w:webHidden/>
-            <w:sz w:val="21"/>
-            <w:szCs w:val="21"/>
-          </w:rPr>
-          <w:instrText xml:space="preserve"> PAGEREF _Toc529184907 \h </w:instrText>
-        </w:r>
-        <w:r>
-          <w:rPr>
-            <w:noProof/>
-            <w:webHidden/>
-            <w:sz w:val="21"/>
-            <w:szCs w:val="21"/>
-          </w:rPr>
-        </w:r>
-        <w:r>
-          <w:rPr>
-            <w:noProof/>
-            <w:webHidden/>
-            <w:sz w:val="21"/>
-            <w:szCs w:val="21"/>
-          </w:rPr>
-          <w:fldChar w:fldCharType="separate"/>
-        </w:r>
-        <w:r>
-          <w:rPr>
-            <w:noProof/>
-            <w:webHidden/>
-            <w:sz w:val="21"/>
-            <w:szCs w:val="21"/>
-          </w:rPr>
-          <w:t>4</w:t>
-        </w:r>
-        <w:r>
-          <w:rPr>
-            <w:noProof/>
-            <w:webHidden/>
-            <w:sz w:val="21"/>
-            <w:szCs w:val="21"/>
-          </w:rPr>
-          <w:fldChar w:fldCharType="end"/>
-        </w:r>
-      </w:hyperlink>
-    </w:p>
-    <w:p>
-      <w:pPr>
-        <w:pStyle w:val="TableofFigures"/>
-        <w:tabs>
-          <w:tab w:val="right" w:leader="dot" w:pos="9350"/>
-        </w:tabs>
-        <w:rPr>
-          <w:rFonts w:eastAsiaTheme="minorEastAsia"/>
-          <w:noProof/>
-          <w:sz w:val="21"/>
-          <w:szCs w:val="21"/>
-        </w:rPr>
-      </w:pPr>
-      <w:hyperlink w:anchor="_Toc529184908" w:history="1">
-        <w:r>
-          <w:rPr>
-            <w:rStyle w:val="Hyperlink"/>
-            <w:rFonts w:eastAsiaTheme="majorEastAsia"/>
-            <w:noProof/>
-            <w:sz w:val="21"/>
-            <w:szCs w:val="21"/>
-          </w:rPr>
-          <w:t>Figure 2: Full comparison plot of final data matrix utilized during the analysis with class coloring.</w:t>
-        </w:r>
-        <w:r>
-          <w:rPr>
-            <w:noProof/>
-            <w:webHidden/>
-            <w:sz w:val="21"/>
-            <w:szCs w:val="21"/>
-          </w:rPr>
-          <w:tab/>
-        </w:r>
-        <w:r>
-          <w:rPr>
-            <w:noProof/>
-            <w:webHidden/>
-            <w:sz w:val="21"/>
-            <w:szCs w:val="21"/>
-          </w:rPr>
-          <w:fldChar w:fldCharType="begin"/>
-        </w:r>
-        <w:r>
-          <w:rPr>
-            <w:noProof/>
-            <w:webHidden/>
-            <w:sz w:val="21"/>
-            <w:szCs w:val="21"/>
-          </w:rPr>
-          <w:instrText xml:space="preserve"> PAGEREF _Toc529184908 \h </w:instrText>
-        </w:r>
-        <w:r>
-          <w:rPr>
-            <w:noProof/>
-            <w:webHidden/>
-            <w:sz w:val="21"/>
-            <w:szCs w:val="21"/>
-          </w:rPr>
-        </w:r>
-        <w:r>
-          <w:rPr>
-            <w:noProof/>
-            <w:webHidden/>
-            <w:sz w:val="21"/>
-            <w:szCs w:val="21"/>
-          </w:rPr>
-          <w:fldChar w:fldCharType="separate"/>
-        </w:r>
-        <w:r>
-          <w:rPr>
-            <w:noProof/>
-            <w:webHidden/>
-            <w:sz w:val="21"/>
-            <w:szCs w:val="21"/>
-          </w:rPr>
-          <w:t>10</w:t>
-        </w:r>
-        <w:r>
-          <w:rPr>
-            <w:noProof/>
-            <w:webHidden/>
-            <w:sz w:val="21"/>
-            <w:szCs w:val="21"/>
-          </w:rPr>
-          <w:fldChar w:fldCharType="end"/>
-        </w:r>
-      </w:hyperlink>
-    </w:p>
-    <w:p>
-      <w:pPr>
-        <w:pStyle w:val="TableofFigures"/>
-        <w:tabs>
-          <w:tab w:val="right" w:leader="dot" w:pos="9350"/>
-        </w:tabs>
-        <w:rPr>
-          <w:rFonts w:eastAsiaTheme="minorEastAsia"/>
-          <w:noProof/>
-          <w:sz w:val="21"/>
-          <w:szCs w:val="21"/>
-        </w:rPr>
-      </w:pPr>
-      <w:hyperlink w:anchor="_Toc529184909" w:history="1">
-        <w:r>
-          <w:rPr>
-            <w:rStyle w:val="Hyperlink"/>
-            <w:rFonts w:eastAsiaTheme="majorEastAsia"/>
-            <w:noProof/>
-            <w:sz w:val="21"/>
-            <w:szCs w:val="21"/>
-          </w:rPr>
-          <w:t xml:space="preserve">Figure 3: Error rate as a function of the hyperparameter </w:t>
-        </w:r>
-        <w:r>
-          <w:rPr>
-            <w:rStyle w:val="Hyperlink"/>
-            <w:rFonts w:eastAsiaTheme="majorEastAsia"/>
-            <w:i/>
-            <w:noProof/>
-            <w:sz w:val="21"/>
-            <w:szCs w:val="21"/>
-          </w:rPr>
-          <w:t>k</w:t>
-        </w:r>
-        <w:r>
-          <w:rPr>
-            <w:rStyle w:val="Hyperlink"/>
-            <w:rFonts w:eastAsiaTheme="majorEastAsia"/>
-            <w:noProof/>
-            <w:sz w:val="21"/>
-            <w:szCs w:val="21"/>
-          </w:rPr>
-          <w:t>-value.</w:t>
-        </w:r>
-        <w:r>
-          <w:rPr>
-            <w:noProof/>
-            <w:webHidden/>
-            <w:sz w:val="21"/>
-            <w:szCs w:val="21"/>
-          </w:rPr>
-          <w:tab/>
-        </w:r>
-        <w:r>
-          <w:rPr>
-            <w:noProof/>
-            <w:webHidden/>
-            <w:sz w:val="21"/>
-            <w:szCs w:val="21"/>
-          </w:rPr>
-          <w:fldChar w:fldCharType="begin"/>
-        </w:r>
-        <w:r>
-          <w:rPr>
-            <w:noProof/>
-            <w:webHidden/>
-            <w:sz w:val="21"/>
-            <w:szCs w:val="21"/>
-          </w:rPr>
-          <w:instrText xml:space="preserve"> PAGEREF _Toc529184909 \h </w:instrText>
-        </w:r>
-        <w:r>
-          <w:rPr>
-            <w:noProof/>
-            <w:webHidden/>
-            <w:sz w:val="21"/>
-            <w:szCs w:val="21"/>
-          </w:rPr>
-        </w:r>
-        <w:r>
-          <w:rPr>
-            <w:noProof/>
-            <w:webHidden/>
-            <w:sz w:val="21"/>
-            <w:szCs w:val="21"/>
-          </w:rPr>
-          <w:fldChar w:fldCharType="separate"/>
-        </w:r>
-        <w:r>
-          <w:rPr>
-            <w:noProof/>
-            <w:webHidden/>
-            <w:sz w:val="21"/>
-            <w:szCs w:val="21"/>
-          </w:rPr>
-          <w:t>12</w:t>
-        </w:r>
-        <w:r>
-          <w:rPr>
-            <w:noProof/>
-            <w:webHidden/>
-            <w:sz w:val="21"/>
-            <w:szCs w:val="21"/>
-          </w:rPr>
-          <w:fldChar w:fldCharType="end"/>
-        </w:r>
-      </w:hyperlink>
-    </w:p>
-    <w:p>
-      <w:pPr>
-        <w:pStyle w:val="TableofFigures"/>
-        <w:tabs>
-          <w:tab w:val="right" w:leader="dot" w:pos="9350"/>
-        </w:tabs>
-        <w:rPr>
-          <w:rFonts w:eastAsiaTheme="minorEastAsia"/>
-          <w:noProof/>
-          <w:sz w:val="21"/>
-          <w:szCs w:val="21"/>
-        </w:rPr>
-      </w:pPr>
-      <w:hyperlink w:anchor="_Toc529184910" w:history="1">
-        <w:r>
-          <w:rPr>
-            <w:rStyle w:val="Hyperlink"/>
-            <w:rFonts w:eastAsiaTheme="majorEastAsia"/>
-            <w:noProof/>
-            <w:sz w:val="21"/>
-            <w:szCs w:val="21"/>
-          </w:rPr>
-          <w:t>Figure 4: Decision Tree accuracy as a function of maximum tree depth using Gini index impurity measure.</w:t>
-        </w:r>
-        <w:r>
-          <w:rPr>
-            <w:noProof/>
-            <w:webHidden/>
-            <w:sz w:val="21"/>
-            <w:szCs w:val="21"/>
-          </w:rPr>
-          <w:tab/>
-        </w:r>
-        <w:r>
-          <w:rPr>
-            <w:noProof/>
-            <w:webHidden/>
-            <w:sz w:val="21"/>
-            <w:szCs w:val="21"/>
-          </w:rPr>
-          <w:fldChar w:fldCharType="begin"/>
-        </w:r>
-        <w:r>
-          <w:rPr>
-            <w:noProof/>
-            <w:webHidden/>
-            <w:sz w:val="21"/>
-            <w:szCs w:val="21"/>
-          </w:rPr>
-          <w:instrText xml:space="preserve"> PAGEREF _Toc529184910 \h </w:instrText>
-        </w:r>
-        <w:r>
-          <w:rPr>
-            <w:noProof/>
-            <w:webHidden/>
-            <w:sz w:val="21"/>
-            <w:szCs w:val="21"/>
-          </w:rPr>
-        </w:r>
-        <w:r>
-          <w:rPr>
-            <w:noProof/>
-            <w:webHidden/>
-            <w:sz w:val="21"/>
-            <w:szCs w:val="21"/>
-          </w:rPr>
-          <w:fldChar w:fldCharType="separate"/>
-        </w:r>
-        <w:r>
-          <w:rPr>
-            <w:noProof/>
-            <w:webHidden/>
-            <w:sz w:val="21"/>
-            <w:szCs w:val="21"/>
-          </w:rPr>
-          <w:t>14</w:t>
-        </w:r>
-        <w:r>
-          <w:rPr>
-            <w:noProof/>
-            <w:webHidden/>
-            <w:sz w:val="21"/>
-            <w:szCs w:val="21"/>
-          </w:rPr>
-          <w:fldChar w:fldCharType="end"/>
-        </w:r>
-      </w:hyperlink>
-    </w:p>
-    <w:p>
-      <w:pPr>
-        <w:pStyle w:val="TableofFigures"/>
-        <w:tabs>
-          <w:tab w:val="right" w:leader="dot" w:pos="9350"/>
-        </w:tabs>
-        <w:rPr>
-          <w:rFonts w:eastAsiaTheme="minorEastAsia"/>
-          <w:noProof/>
-          <w:sz w:val="21"/>
-          <w:szCs w:val="21"/>
-        </w:rPr>
-      </w:pPr>
-      <w:hyperlink w:anchor="_Toc529184911" w:history="1">
-        <w:r>
-          <w:rPr>
-            <w:rStyle w:val="Hyperlink"/>
-            <w:rFonts w:eastAsiaTheme="majorEastAsia"/>
-            <w:noProof/>
-            <w:sz w:val="21"/>
-            <w:szCs w:val="21"/>
-          </w:rPr>
-          <w:t>Figure 5: Decision Tree accuracy as a function of maximum tree depth using Entropy impurity measure.</w:t>
-        </w:r>
-        <w:r>
-          <w:rPr>
-            <w:noProof/>
-            <w:webHidden/>
-            <w:sz w:val="21"/>
-            <w:szCs w:val="21"/>
-          </w:rPr>
-          <w:tab/>
-        </w:r>
-        <w:r>
-          <w:rPr>
-            <w:noProof/>
-            <w:webHidden/>
-            <w:sz w:val="21"/>
-            <w:szCs w:val="21"/>
-          </w:rPr>
-          <w:fldChar w:fldCharType="begin"/>
-        </w:r>
-        <w:r>
-          <w:rPr>
-            <w:noProof/>
-            <w:webHidden/>
-            <w:sz w:val="21"/>
-            <w:szCs w:val="21"/>
-          </w:rPr>
-          <w:instrText xml:space="preserve"> PAGEREF _Toc529184911 \h </w:instrText>
-        </w:r>
-        <w:r>
-          <w:rPr>
-            <w:noProof/>
-            <w:webHidden/>
-            <w:sz w:val="21"/>
-            <w:szCs w:val="21"/>
-          </w:rPr>
-        </w:r>
-        <w:r>
-          <w:rPr>
-            <w:noProof/>
-            <w:webHidden/>
-            <w:sz w:val="21"/>
-            <w:szCs w:val="21"/>
-          </w:rPr>
-          <w:fldChar w:fldCharType="separate"/>
-        </w:r>
-        <w:r>
-          <w:rPr>
-            <w:noProof/>
-            <w:webHidden/>
-            <w:sz w:val="21"/>
-            <w:szCs w:val="21"/>
-          </w:rPr>
-          <w:t>14</w:t>
-        </w:r>
-        <w:r>
-          <w:rPr>
-            <w:noProof/>
-            <w:webHidden/>
-            <w:sz w:val="21"/>
-            <w:szCs w:val="21"/>
-          </w:rPr>
-          <w:fldChar w:fldCharType="end"/>
-        </w:r>
-      </w:hyperlink>
-    </w:p>
-    <w:p>
-      <w:pPr>
-        <w:pStyle w:val="TableofFigures"/>
-        <w:tabs>
-          <w:tab w:val="right" w:leader="dot" w:pos="9350"/>
-        </w:tabs>
-        <w:rPr>
-          <w:rFonts w:eastAsiaTheme="minorEastAsia"/>
-          <w:noProof/>
-          <w:sz w:val="21"/>
-          <w:szCs w:val="21"/>
-        </w:rPr>
-      </w:pPr>
-      <w:hyperlink w:anchor="_Toc529184912" w:history="1">
-        <w:r>
-          <w:rPr>
-            <w:rStyle w:val="Hyperlink"/>
-            <w:rFonts w:eastAsiaTheme="majorEastAsia"/>
-            <w:noProof/>
-            <w:sz w:val="21"/>
-            <w:szCs w:val="21"/>
-          </w:rPr>
-          <w:t>Figure 6: Illustration of variance explained by each principal component.</w:t>
-        </w:r>
-        <w:r>
-          <w:rPr>
-            <w:noProof/>
-            <w:webHidden/>
-            <w:sz w:val="21"/>
-            <w:szCs w:val="21"/>
-          </w:rPr>
-          <w:tab/>
-        </w:r>
-        <w:r>
-          <w:rPr>
-            <w:noProof/>
-            <w:webHidden/>
-            <w:sz w:val="21"/>
-            <w:szCs w:val="21"/>
-          </w:rPr>
-          <w:fldChar w:fldCharType="begin"/>
-        </w:r>
-        <w:r>
-          <w:rPr>
-            <w:noProof/>
-            <w:webHidden/>
-            <w:sz w:val="21"/>
-            <w:szCs w:val="21"/>
-          </w:rPr>
-          <w:instrText xml:space="preserve"> PAGEREF _Toc529184912 \h </w:instrText>
-        </w:r>
-        <w:r>
-          <w:rPr>
-            <w:noProof/>
-            <w:webHidden/>
-            <w:sz w:val="21"/>
-            <w:szCs w:val="21"/>
-          </w:rPr>
-        </w:r>
-        <w:r>
-          <w:rPr>
-            <w:noProof/>
-            <w:webHidden/>
-            <w:sz w:val="21"/>
-            <w:szCs w:val="21"/>
-          </w:rPr>
-          <w:fldChar w:fldCharType="separate"/>
-        </w:r>
-        <w:r>
-          <w:rPr>
-            <w:noProof/>
-            <w:webHidden/>
-            <w:sz w:val="21"/>
-            <w:szCs w:val="21"/>
-          </w:rPr>
-          <w:t>16</w:t>
-        </w:r>
-        <w:r>
-          <w:rPr>
-            <w:noProof/>
-            <w:webHidden/>
-            <w:sz w:val="21"/>
-            <w:szCs w:val="21"/>
-          </w:rPr>
-          <w:fldChar w:fldCharType="end"/>
-        </w:r>
-      </w:hyperlink>
-    </w:p>
-    <w:p>
       <w:r>
         <w:fldChar w:fldCharType="end"/>
       </w:r>
@@ -2440,6 +1029,7 @@
           <w:rFonts w:ascii="Times New Roman" w:hAnsi="Times New Roman" w:cs="Times New Roman"/>
         </w:rPr>
       </w:pPr>
+      <w:bookmarkStart w:id="4" w:name="_Toc530749597"/>
       <w:r>
         <w:rPr>
           <w:rFonts w:ascii="Times New Roman" w:hAnsi="Times New Roman" w:cs="Times New Roman"/>
@@ -2447,6 +1037,7 @@
         <w:lastRenderedPageBreak/>
         <w:t>1 Introduction</w:t>
       </w:r>
+      <w:bookmarkEnd w:id="4"/>
     </w:p>
     <w:p>
       <w:pPr>
@@ -2618,7 +1209,8 @@
           <w:rFonts w:ascii="Times New Roman" w:hAnsi="Times New Roman" w:cs="Times New Roman"/>
         </w:rPr>
       </w:pPr>
-      <w:bookmarkStart w:id="0" w:name="_Ref530396163"/>
+      <w:bookmarkStart w:id="5" w:name="_Ref530396163"/>
+      <w:bookmarkStart w:id="6" w:name="_Toc530749559"/>
       <w:r>
         <w:rPr>
           <w:rFonts w:ascii="Times New Roman" w:hAnsi="Times New Roman" w:cs="Times New Roman"/>
@@ -2656,7 +1248,7 @@
         </w:rPr>
         <w:fldChar w:fldCharType="end"/>
       </w:r>
-      <w:bookmarkEnd w:id="0"/>
+      <w:bookmarkEnd w:id="5"/>
       <w:r>
         <w:rPr>
           <w:rFonts w:ascii="Times New Roman" w:hAnsi="Times New Roman" w:cs="Times New Roman"/>
@@ -2675,6 +1267,7 @@
         </w:rPr>
         <w:t xml:space="preserve"> neural network.</w:t>
       </w:r>
+      <w:bookmarkEnd w:id="6"/>
     </w:p>
     <w:p>
       <w:pPr>
@@ -3376,6 +1969,7 @@
           <w:rFonts w:ascii="Times New Roman" w:hAnsi="Times New Roman" w:cs="Times New Roman"/>
         </w:rPr>
       </w:pPr>
+      <w:bookmarkStart w:id="7" w:name="_Toc530749598"/>
       <w:r>
         <w:rPr>
           <w:rFonts w:ascii="Times New Roman" w:hAnsi="Times New Roman" w:cs="Times New Roman"/>
@@ -3383,6 +1977,7 @@
         <w:lastRenderedPageBreak/>
         <w:t>2 Data Exploration</w:t>
       </w:r>
+      <w:bookmarkEnd w:id="7"/>
     </w:p>
     <w:p>
       <w:pPr>
@@ -3448,7 +2043,8 @@
           <w:szCs w:val="20"/>
         </w:rPr>
       </w:pPr>
-      <w:bookmarkStart w:id="1" w:name="_Ref530399312"/>
+      <w:bookmarkStart w:id="8" w:name="_Ref530399312"/>
+      <w:bookmarkStart w:id="9" w:name="_Toc530749558"/>
       <w:r>
         <w:rPr>
           <w:rFonts w:ascii="Times New Roman" w:hAnsi="Times New Roman" w:cs="Times New Roman"/>
@@ -3498,7 +2094,7 @@
         </w:rPr>
         <w:fldChar w:fldCharType="end"/>
       </w:r>
-      <w:bookmarkEnd w:id="1"/>
+      <w:bookmarkEnd w:id="8"/>
       <w:r>
         <w:rPr>
           <w:rFonts w:ascii="Times New Roman" w:hAnsi="Times New Roman" w:cs="Times New Roman"/>
@@ -3507,6 +2103,7 @@
         </w:rPr>
         <w:t>: Email dataset feature labels and data types.</w:t>
       </w:r>
+      <w:bookmarkEnd w:id="9"/>
     </w:p>
     <w:tbl>
       <w:tblPr>
@@ -8291,7 +6888,7 @@
       </w:pPr>
       <w:r>
         <w:lastRenderedPageBreak/>
-        <w:t>The minimum value for all of the data</w:t>
+        <w:t>The minimum value for all data</w:t>
       </w:r>
       <w:r>
         <w:t xml:space="preserve"> is equal to </w:t>
@@ -8301,6 +6898,9 @@
       </w:r>
       <w:r>
         <w:t xml:space="preserve">, except for the </w:t>
+      </w:r>
+      <w:r>
+        <w:t xml:space="preserve">three </w:t>
       </w:r>
       <w:r>
         <w:rPr>
@@ -8788,19 +7388,13 @@
         <w:spacing w:after="160" w:line="259" w:lineRule="auto"/>
       </w:pPr>
       <w:r>
-        <w:t xml:space="preserve">Further examination of the dataset, specifically the </w:t>
-      </w:r>
-      <w:r>
-        <w:rPr>
-          <w:i/>
-        </w:rPr>
-        <w:t>spam class</w:t>
-      </w:r>
-      <w:r>
-        <w:t xml:space="preserve"> feature containing the classification value</w:t>
-      </w:r>
-      <w:r>
-        <w:t xml:space="preserve">, there is an order to the dataset. Being a two-class dataset, the first portion of the data </w:t>
+        <w:t>Another observation is that the classifications are actually grouped together, where the spam classifications are the first 1,813 entries and the latter portion of the data (i.e. 2,788 entries) are all non-spam classification. This is an interesting finding, as a small training-test split for a cross-validation study can potentially cause classification errors if a sufficient amount of each group is not represented in the training set.</w:t>
+      </w:r>
+      <w:r>
+        <w:t xml:space="preserve"> </w:t>
+      </w:r>
+      <w:r>
+        <w:t xml:space="preserve">Being a two-class dataset, the first portion of the data </w:t>
       </w:r>
       <m:oMath>
         <m:d>
@@ -8853,7 +7447,7 @@
         <w:t>.</w:t>
       </w:r>
       <w:r>
-        <w:t xml:space="preserve"> This </w:t>
+        <w:t xml:space="preserve"> </w:t>
       </w:r>
     </w:p>
     <w:p>
@@ -8867,8 +7461,8 @@
           <w:noProof/>
         </w:rPr>
         <w:drawing>
-          <wp:inline distT="0" distB="0" distL="0" distR="0" wp14:anchorId="0843CF91" wp14:editId="0AA67647">
-            <wp:extent cx="3611880" cy="2389886"/>
+          <wp:inline distT="0" distB="0" distL="0" distR="0" wp14:anchorId="0843CF91" wp14:editId="45B555C3">
+            <wp:extent cx="2921091" cy="1932808"/>
             <wp:effectExtent l="0" t="0" r="0" b="0"/>
             <wp:docPr id="3" name="Picture 3"/>
             <wp:cNvGraphicFramePr>
@@ -8889,7 +7483,7 @@
                   <pic:spPr bwMode="auto">
                     <a:xfrm>
                       <a:off x="0" y="0"/>
-                      <a:ext cx="3615146" cy="2392047"/>
+                      <a:ext cx="2952284" cy="1953447"/>
                     </a:xfrm>
                     <a:prstGeom prst="rect">
                       <a:avLst/>
@@ -8914,11 +7508,9 @@
       <w:pPr>
         <w:pStyle w:val="Caption"/>
         <w:jc w:val="center"/>
-        <w:rPr>
-          <w:rFonts w:ascii="Times New Roman" w:hAnsi="Times New Roman" w:cs="Times New Roman"/>
-        </w:rPr>
-      </w:pPr>
-      <w:bookmarkStart w:id="2" w:name="_Ref530399855"/>
+      </w:pPr>
+      <w:bookmarkStart w:id="10" w:name="_Ref530399855"/>
+      <w:bookmarkStart w:id="11" w:name="_Toc530749560"/>
       <w:r>
         <w:rPr>
           <w:rFonts w:ascii="Times New Roman" w:hAnsi="Times New Roman" w:cs="Times New Roman"/>
@@ -8956,61 +7548,27 @@
         </w:rPr>
         <w:fldChar w:fldCharType="end"/>
       </w:r>
-      <w:bookmarkEnd w:id="2"/>
+      <w:bookmarkEnd w:id="10"/>
       <w:r>
         <w:rPr>
           <w:rFonts w:ascii="Times New Roman" w:hAnsi="Times New Roman" w:cs="Times New Roman"/>
         </w:rPr>
         <w:t>: Order of dataset with respect to classification.</w:t>
       </w:r>
-    </w:p>
-    <w:p/>
-    <w:p>
-      <w:r>
-        <w:t>Another observation is that the classifications are actually grouped together, where the spam classifications are the first 1</w:t>
-      </w:r>
-      <w:r>
-        <w:t>,</w:t>
-      </w:r>
-      <w:r>
-        <w:t>813 entries and the latter portion of the data</w:t>
-      </w:r>
-      <w:r>
-        <w:t xml:space="preserve"> (i.e. 2</w:t>
-      </w:r>
-      <w:r>
-        <w:t>,</w:t>
-      </w:r>
-      <w:r>
-        <w:t>788 entries)</w:t>
-      </w:r>
-      <w:r>
-        <w:t xml:space="preserve"> are </w:t>
-      </w:r>
-      <w:r>
-        <w:t>all</w:t>
-      </w:r>
-      <w:r>
-        <w:t xml:space="preserve"> non-spam classification. This is an interesting finding, as a small training-test split for a cross-validation study can potentially cause classification errors if  a sufficient amount of each group is not represented in the training set.</w:t>
+      <w:bookmarkEnd w:id="11"/>
+      <w:r>
+        <w:br w:type="page"/>
       </w:r>
     </w:p>
     <w:p>
       <w:pPr>
-        <w:spacing w:after="160" w:line="259" w:lineRule="auto"/>
-        <w:jc w:val="center"/>
-      </w:pPr>
-      <w:r>
-        <w:br w:type="page"/>
-      </w:r>
-    </w:p>
-    <w:p>
-      <w:pPr>
         <w:pStyle w:val="Heading1"/>
         <w:rPr>
           <w:rFonts w:ascii="Times New Roman" w:hAnsi="Times New Roman" w:cs="Times New Roman"/>
         </w:rPr>
       </w:pPr>
-      <w:bookmarkStart w:id="3" w:name="_Ref530410005"/>
+      <w:bookmarkStart w:id="12" w:name="_Ref530410005"/>
+      <w:bookmarkStart w:id="13" w:name="_Toc530749599"/>
       <w:r>
         <w:rPr>
           <w:rFonts w:ascii="Times New Roman" w:hAnsi="Times New Roman" w:cs="Times New Roman"/>
@@ -9018,7 +7576,8 @@
         <w:lastRenderedPageBreak/>
         <w:t>3 Data Analysis</w:t>
       </w:r>
-      <w:bookmarkEnd w:id="3"/>
+      <w:bookmarkEnd w:id="12"/>
+      <w:bookmarkEnd w:id="13"/>
     </w:p>
     <w:p>
       <w:r>
@@ -9485,19 +8044,7 @@
         <w:rPr>
           <w:rFonts w:ascii="Times New Roman" w:hAnsi="Times New Roman" w:cs="Times New Roman"/>
         </w:rPr>
-        <w:t xml:space="preserve">Weights between </w:t>
-      </w:r>
-      <w:r>
-        <w:rPr>
-          <w:rFonts w:ascii="Times New Roman" w:hAnsi="Times New Roman" w:cs="Times New Roman"/>
-        </w:rPr>
-        <w:t>hidden layers</w:t>
-      </w:r>
-      <w:r>
-        <w:rPr>
-          <w:rFonts w:ascii="Times New Roman" w:hAnsi="Times New Roman" w:cs="Times New Roman"/>
-        </w:rPr>
-        <w:t>:</w:t>
+        <w:t>Weights between hidden layers:</w:t>
       </w:r>
     </w:p>
     <w:p>
@@ -9680,19 +8227,7 @@
         <w:rPr>
           <w:rFonts w:ascii="Times New Roman" w:hAnsi="Times New Roman" w:cs="Times New Roman"/>
         </w:rPr>
-        <w:t xml:space="preserve">Weights between </w:t>
-      </w:r>
-      <w:r>
-        <w:rPr>
-          <w:rFonts w:ascii="Times New Roman" w:hAnsi="Times New Roman" w:cs="Times New Roman"/>
-        </w:rPr>
-        <w:t>last (second) hidden layer and output layer</w:t>
-      </w:r>
-      <w:r>
-        <w:rPr>
-          <w:rFonts w:ascii="Times New Roman" w:hAnsi="Times New Roman" w:cs="Times New Roman"/>
-        </w:rPr>
-        <w:t>:</w:t>
+        <w:t>Weights between last (second) hidden layer and output layer:</w:t>
       </w:r>
     </w:p>
     <w:p>
@@ -9811,6 +8346,9 @@
       </w:r>
     </w:p>
     <w:p>
+      <w:pPr>
+        <w:spacing w:after="240"/>
+      </w:pPr>
       <w:r>
         <w:t xml:space="preserve">From the created arrays, the </w:t>
       </w:r>
@@ -9833,30 +8371,587 @@
         <w:t xml:space="preserve">. </w:t>
       </w:r>
       <w:r>
-        <w:t xml:space="preserve">The output layer array contains two </w:t>
-      </w:r>
-      <w:r>
-        <w:t xml:space="preserve">Python </w:t>
-      </w:r>
-      <w:r>
-        <w:t xml:space="preserve">dictionaries </w:t>
+        <w:t xml:space="preserve">The output layer array contains two Python dictionaries </w:t>
       </w:r>
       <w:r>
         <w:t xml:space="preserve">with a total of four weights, three of which correspond to the number of neurons and an additional weight for the bias. The length of the output array (i.e. two) is equal to the number of output neurons on the output layer. </w:t>
-      </w:r>
-      <w:bookmarkStart w:id="4" w:name="_GoBack"/>
-      <w:bookmarkEnd w:id="4"/>
-      <w:r>
-        <w:br w:type="page"/>
       </w:r>
     </w:p>
     <w:p>
       <w:pPr>
+        <w:spacing w:after="240"/>
+      </w:pPr>
+      <w:r>
+        <w:t>Upon initialization of the weights, the forward-propaga</w:t>
+      </w:r>
+      <w:r>
+        <w:t>tion step is performed. In this step, the user can specify the type of activation function to implement in the network; choosing one from the following list: logistic sigmoid, linear</w:t>
+      </w:r>
+      <w:r>
+        <w:t xml:space="preserve">, or softmax function. </w:t>
+      </w:r>
+      <w:r>
+        <w:t>The activation function maps the neuron input into a desired</w:t>
+      </w:r>
+      <w:r>
+        <w:t>, predetermined</w:t>
+      </w:r>
+      <w:r>
+        <w:t xml:space="preserve"> range</w:t>
+      </w:r>
+      <w:r>
+        <w:t xml:space="preserve">. </w:t>
+      </w:r>
+      <w:r>
+        <w:t xml:space="preserve">The ranges for the functions offered in the create </w:t>
+      </w:r>
+      <w:r>
+        <w:rPr>
+          <w:i/>
+        </w:rPr>
+        <w:t>ANN</w:t>
+      </w:r>
+      <w:r>
+        <w:t>( )</w:t>
+      </w:r>
+      <w:r>
+        <w:t xml:space="preserve"> Python class are </w:t>
+      </w:r>
+      <m:oMath>
+        <m:d>
+          <m:dPr>
+            <m:ctrlPr>
+              <w:rPr>
+                <w:rFonts w:ascii="Cambria Math" w:hAnsi="Cambria Math"/>
+                <w:i/>
+              </w:rPr>
+            </m:ctrlPr>
+          </m:dPr>
+          <m:e>
+            <m:r>
+              <w:rPr>
+                <w:rFonts w:ascii="Cambria Math" w:hAnsi="Cambria Math"/>
+              </w:rPr>
+              <m:t>0,1</m:t>
+            </m:r>
+          </m:e>
+        </m:d>
+      </m:oMath>
+      <w:r>
+        <w:t xml:space="preserve">, </w:t>
+      </w:r>
+      <m:oMath>
+        <m:d>
+          <m:dPr>
+            <m:ctrlPr>
+              <w:rPr>
+                <w:rFonts w:ascii="Cambria Math" w:hAnsi="Cambria Math"/>
+                <w:i/>
+              </w:rPr>
+            </m:ctrlPr>
+          </m:dPr>
+          <m:e>
+            <m:r>
+              <w:rPr>
+                <w:rFonts w:ascii="Cambria Math" w:hAnsi="Cambria Math"/>
+              </w:rPr>
+              <m:t>-∞,</m:t>
+            </m:r>
+            <m:r>
+              <w:rPr>
+                <w:rFonts w:ascii="Cambria Math" w:hAnsi="Cambria Math"/>
+              </w:rPr>
+              <m:t>∞</m:t>
+            </m:r>
+          </m:e>
+        </m:d>
+      </m:oMath>
+      <w:r>
+        <w:t xml:space="preserve">, and </w:t>
+      </w:r>
+      <m:oMath>
+        <m:d>
+          <m:dPr>
+            <m:ctrlPr>
+              <w:rPr>
+                <w:rFonts w:ascii="Cambria Math" w:hAnsi="Cambria Math"/>
+                <w:i/>
+              </w:rPr>
+            </m:ctrlPr>
+          </m:dPr>
+          <m:e>
+            <m:r>
+              <w:rPr>
+                <w:rFonts w:ascii="Cambria Math" w:hAnsi="Cambria Math"/>
+              </w:rPr>
+              <m:t>0,1</m:t>
+            </m:r>
+          </m:e>
+        </m:d>
+      </m:oMath>
+      <w:r>
+        <w:t>, respectively.</w:t>
+      </w:r>
+      <w:r>
+        <w:t xml:space="preserve"> </w:t>
+      </w:r>
+      <w:r>
+        <w:t xml:space="preserve">These function with calculate the unique output for the activated neuron and is used for forward propagating the output through a network. That this case, the created </w:t>
+      </w:r>
+      <w:r>
+        <w:rPr>
+          <w:i/>
+        </w:rPr>
+        <w:t>ANN</w:t>
+      </w:r>
+      <w:r>
+        <w:t>( ) Python class will iterate over each neuron in a hidden layer, calculate the output based on the inputs from the previous layer and the activation function chosen, and forward propagate the weights through each layer until the output layer is reached.</w:t>
+      </w:r>
+      <w:r>
+        <w:t xml:space="preserve"> Let’s</w:t>
+      </w:r>
+      <w:r>
+        <w:t xml:space="preserve"> test the activation functions on the previous example network and examine the output.</w:t>
+      </w:r>
+    </w:p>
+    <w:p>
+      <w:pPr>
+        <w:keepNext/>
+        <w:spacing w:after="240"/>
+        <w:ind w:left="-360"/>
+      </w:pPr>
+      <w:r>
+        <w:rPr>
+          <w:noProof/>
+        </w:rPr>
+        <w:drawing>
+          <wp:inline distT="0" distB="0" distL="0" distR="0" wp14:anchorId="2086B013" wp14:editId="4176F712">
+            <wp:extent cx="6580560" cy="2044473"/>
+            <wp:effectExtent l="0" t="0" r="0" b="0"/>
+            <wp:docPr id="4" name="Picture 4"/>
+            <wp:cNvGraphicFramePr>
+              <a:graphicFrameLocks xmlns:a="http://schemas.openxmlformats.org/drawingml/2006/main" noChangeAspect="1"/>
+            </wp:cNvGraphicFramePr>
+            <a:graphic xmlns:a="http://schemas.openxmlformats.org/drawingml/2006/main">
+              <a:graphicData uri="http://schemas.openxmlformats.org/drawingml/2006/picture">
+                <pic:pic xmlns:pic="http://schemas.openxmlformats.org/drawingml/2006/picture">
+                  <pic:nvPicPr>
+                    <pic:cNvPr id="4" name="Example_Forward_propagation_output.PNG"/>
+                    <pic:cNvPicPr/>
+                  </pic:nvPicPr>
+                  <pic:blipFill>
+                    <a:blip r:embed="rId10"/>
+                    <a:stretch>
+                      <a:fillRect/>
+                    </a:stretch>
+                  </pic:blipFill>
+                  <pic:spPr>
+                    <a:xfrm>
+                      <a:off x="0" y="0"/>
+                      <a:ext cx="6597291" cy="2049671"/>
+                    </a:xfrm>
+                    <a:prstGeom prst="rect">
+                      <a:avLst/>
+                    </a:prstGeom>
+                  </pic:spPr>
+                </pic:pic>
+              </a:graphicData>
+            </a:graphic>
+          </wp:inline>
+        </w:drawing>
+      </w:r>
+    </w:p>
+    <w:p>
+      <w:pPr>
+        <w:pStyle w:val="Caption"/>
+        <w:jc w:val="center"/>
+      </w:pPr>
+      <w:bookmarkStart w:id="14" w:name="_Ref530826829"/>
+      <w:r>
+        <w:t xml:space="preserve">Figure </w:t>
+      </w:r>
+      <w:fldSimple w:instr=" SEQ Figure \* ARABIC ">
+        <w:r>
+          <w:rPr>
+            <w:noProof/>
+          </w:rPr>
+          <w:t>3</w:t>
+        </w:r>
+      </w:fldSimple>
+      <w:bookmarkEnd w:id="14"/>
+      <w:r>
+        <w:t>: Forward Propagation output for example network using a sigmoid activation function.</w:t>
+      </w:r>
+    </w:p>
+    <w:p>
+      <w:pPr>
+        <w:spacing w:after="240"/>
+      </w:pPr>
+      <w:r>
+        <w:t xml:space="preserve">The default activation function for the created </w:t>
+      </w:r>
+      <w:r>
+        <w:rPr>
+          <w:i/>
+        </w:rPr>
+        <w:t>forward_propagate</w:t>
+      </w:r>
+      <w:r>
+        <w:t xml:space="preserve"> Python function is sigmoid, which is shown in the previous </w:t>
+      </w:r>
+      <w:r>
+        <w:fldChar w:fldCharType="begin"/>
+      </w:r>
+      <w:r>
+        <w:instrText xml:space="preserve"> REF _Ref530826829 \h </w:instrText>
+      </w:r>
+      <w:r>
+        <w:fldChar w:fldCharType="separate"/>
+      </w:r>
+      <w:r>
+        <w:t xml:space="preserve">Figure </w:t>
+      </w:r>
+      <w:r>
+        <w:rPr>
+          <w:noProof/>
+        </w:rPr>
+        <w:t>3</w:t>
+      </w:r>
+      <w:r>
+        <w:fldChar w:fldCharType="end"/>
+      </w:r>
+      <w:r>
+        <w:t>.</w:t>
+      </w:r>
+      <w:r>
+        <w:t xml:space="preserve"> The function propagates the input values </w:t>
+      </w:r>
+      <m:oMath>
+        <m:d>
+          <m:dPr>
+            <m:begChr m:val="["/>
+            <m:endChr m:val="]"/>
+            <m:ctrlPr>
+              <w:rPr>
+                <w:rFonts w:ascii="Cambria Math" w:hAnsi="Cambria Math"/>
+                <w:i/>
+              </w:rPr>
+            </m:ctrlPr>
+          </m:dPr>
+          <m:e>
+            <m:r>
+              <w:rPr>
+                <w:rFonts w:ascii="Cambria Math" w:hAnsi="Cambria Math"/>
+              </w:rPr>
+              <m:t>0,0</m:t>
+            </m:r>
+          </m:e>
+        </m:d>
+      </m:oMath>
+      <w:r>
+        <w:t xml:space="preserve"> through the network and produces an output</w:t>
+      </w:r>
+      <w:r>
+        <w:t xml:space="preserve"> array</w:t>
+      </w:r>
+      <w:r>
+        <w:t xml:space="preserve"> with two values corresponding to the neurons in the output layer.</w:t>
+      </w:r>
+      <w:r>
+        <w:t xml:space="preserve"> This array will be compared to the known classification values using an error calculation.</w:t>
+      </w:r>
+      <w:r>
+        <w:t xml:space="preserve"> </w:t>
+      </w:r>
+    </w:p>
+    <w:p>
+      <w:pPr>
+        <w:spacing w:after="240"/>
+      </w:pPr>
+      <w:r>
+        <w:lastRenderedPageBreak/>
+        <w:t>To select the appropriate weights at each layer, the error between the forward propagated values and the known values in a training set can be used</w:t>
+      </w:r>
+      <w:r>
+        <w:t xml:space="preserve">. This is accomplished by using the first derivative of the activation function to calculate the output slope from a neuron and multiplying the error (i.e. difference between the calculated and known values) by the </w:t>
+      </w:r>
+      <w:r>
+        <w:t>derivative</w:t>
+      </w:r>
+      <w:r>
+        <w:t>, or slope</w:t>
+      </w:r>
+      <w:r>
+        <w:t>.</w:t>
+      </w:r>
+      <w:r>
+        <w:t xml:space="preserve"> This calculation formula is provided below.</w:t>
+      </w:r>
+    </w:p>
+    <w:p>
+      <w:pPr>
+        <w:spacing w:after="240"/>
+      </w:pPr>
+      <w:r>
+        <w:t>(Eq.1)</w:t>
+      </w:r>
+      <w:r>
+        <w:tab/>
+      </w:r>
+      <w:r>
+        <w:tab/>
+      </w:r>
+      <m:oMath>
+        <m:r>
+          <m:rPr>
+            <m:sty m:val="b"/>
+          </m:rPr>
+          <w:rPr>
+            <w:rFonts w:ascii="Cambria Math" w:hAnsi="Cambria Math"/>
+          </w:rPr>
+          <m:t>Error</m:t>
+        </m:r>
+        <m:r>
+          <m:rPr>
+            <m:sty m:val="p"/>
+          </m:rPr>
+          <w:rPr>
+            <w:rFonts w:ascii="Cambria Math" w:hAnsi="Cambria Math"/>
+          </w:rPr>
+          <m:t>=</m:t>
+        </m:r>
+        <m:d>
+          <m:dPr>
+            <m:ctrlPr>
+              <w:rPr>
+                <w:rFonts w:ascii="Cambria Math" w:hAnsi="Cambria Math"/>
+              </w:rPr>
+            </m:ctrlPr>
+          </m:dPr>
+          <m:e>
+            <m:r>
+              <m:rPr>
+                <m:sty m:val="p"/>
+              </m:rPr>
+              <w:rPr>
+                <w:rFonts w:ascii="Cambria Math" w:hAnsi="Cambria Math"/>
+              </w:rPr>
+              <m:t xml:space="preserve">Calculated Value-Known </m:t>
+            </m:r>
+            <m:r>
+              <m:rPr>
+                <m:sty m:val="p"/>
+              </m:rPr>
+              <w:rPr>
+                <w:rFonts w:ascii="Cambria Math" w:hAnsi="Cambria Math"/>
+              </w:rPr>
+              <m:t>Value</m:t>
+            </m:r>
+          </m:e>
+        </m:d>
+        <m:r>
+          <m:rPr>
+            <m:sty m:val="p"/>
+          </m:rPr>
+          <w:rPr>
+            <w:rFonts w:ascii="Cambria Math" w:hAnsi="Cambria Math"/>
+          </w:rPr>
+          <m:t>*Derivative</m:t>
+        </m:r>
+        <m:d>
+          <m:dPr>
+            <m:ctrlPr>
+              <w:rPr>
+                <w:rFonts w:ascii="Cambria Math" w:hAnsi="Cambria Math"/>
+              </w:rPr>
+            </m:ctrlPr>
+          </m:dPr>
+          <m:e>
+            <m:r>
+              <m:rPr>
+                <m:sty m:val="p"/>
+              </m:rPr>
+              <w:rPr>
+                <w:rFonts w:ascii="Cambria Math" w:hAnsi="Cambria Math"/>
+              </w:rPr>
+              <m:t xml:space="preserve">Known </m:t>
+            </m:r>
+            <m:r>
+              <m:rPr>
+                <m:sty m:val="p"/>
+              </m:rPr>
+              <w:rPr>
+                <w:rFonts w:ascii="Cambria Math" w:hAnsi="Cambria Math"/>
+              </w:rPr>
+              <m:t>Value</m:t>
+            </m:r>
+          </m:e>
+        </m:d>
+      </m:oMath>
+      <w:r>
+        <w:t xml:space="preserve"> </w:t>
+      </w:r>
+    </w:p>
+    <w:p>
+      <w:pPr>
+        <w:spacing w:after="240"/>
+      </w:pPr>
+      <w:r>
+        <w:t xml:space="preserve">The known values correspond to the classification value in the training set. This calculation is relatively straightforward for calculating the error for the output layer </w:t>
+      </w:r>
+      <w:r>
+        <w:t>neurons but</w:t>
+      </w:r>
+      <w:r>
+        <w:t xml:space="preserve"> is more convoluted for the hidden layers.</w:t>
+      </w:r>
+      <w:r>
+        <w:t xml:space="preserve"> The hidden l</w:t>
+      </w:r>
+      <w:r>
+        <w:t>ayer error calculation begins with the initial error output layer calculation and iterate through the network layer-by-layer until the input layer is reached, updating the weights along the way.</w:t>
+      </w:r>
+      <w:r>
+        <w:t xml:space="preserve"> That is, the error is calculated backwards from the output to the input layer across the hidden layers, hence the term back </w:t>
+      </w:r>
+      <w:r>
+        <w:t>propagation</w:t>
+      </w:r>
+      <w:r>
+        <w:t>. The error for each neuron in the hidden layers is calculated using the same method provided in Eq. 1</w:t>
+      </w:r>
+      <w:r>
+        <w:t xml:space="preserve"> via the product of the error and slope (i.e. derivative</w:t>
+      </w:r>
+      <w:r>
+        <w:t xml:space="preserve"> of</w:t>
+      </w:r>
+      <w:r>
+        <w:t xml:space="preserve"> the chosen activation function</w:t>
+      </w:r>
+      <w:r>
+        <w:t>)</w:t>
+      </w:r>
+      <w:r>
+        <w:t>.</w:t>
+      </w:r>
+      <w:r>
+        <w:t xml:space="preserve"> The following pseudocode </w:t>
+      </w:r>
+      <w:r>
+        <w:t xml:space="preserve">(Python) </w:t>
+      </w:r>
+      <w:bookmarkStart w:id="15" w:name="_GoBack"/>
+      <w:bookmarkEnd w:id="15"/>
+      <w:r>
+        <w:t>illustrates the general method of implementation</w:t>
+      </w:r>
+      <w:r>
+        <w:t xml:space="preserve">, where the errors are calculated by iterating through the forward propagated network in reverse order. </w:t>
+      </w:r>
+    </w:p>
+    <w:p>
+      <w:pPr>
+        <w:keepNext/>
+        <w:spacing w:after="240"/>
+        <w:jc w:val="center"/>
+      </w:pPr>
+      <w:r>
+        <w:rPr>
+          <w:noProof/>
+        </w:rPr>
+        <w:drawing>
+          <wp:inline distT="0" distB="0" distL="0" distR="0" wp14:anchorId="448EC3FA" wp14:editId="7E3DD7E6">
+            <wp:extent cx="5460301" cy="1262417"/>
+            <wp:effectExtent l="19050" t="19050" r="26670" b="13970"/>
+            <wp:docPr id="5" name="Picture 5"/>
+            <wp:cNvGraphicFramePr>
+              <a:graphicFrameLocks xmlns:a="http://schemas.openxmlformats.org/drawingml/2006/main" noChangeAspect="1"/>
+            </wp:cNvGraphicFramePr>
+            <a:graphic xmlns:a="http://schemas.openxmlformats.org/drawingml/2006/main">
+              <a:graphicData uri="http://schemas.openxmlformats.org/drawingml/2006/picture">
+                <pic:pic xmlns:pic="http://schemas.openxmlformats.org/drawingml/2006/picture">
+                  <pic:nvPicPr>
+                    <pic:cNvPr id="5" name="Example_Backpropagation_pseudocode.PNG"/>
+                    <pic:cNvPicPr/>
+                  </pic:nvPicPr>
+                  <pic:blipFill rotWithShape="1">
+                    <a:blip r:embed="rId11"/>
+                    <a:srcRect b="17998"/>
+                    <a:stretch/>
+                  </pic:blipFill>
+                  <pic:spPr bwMode="auto">
+                    <a:xfrm>
+                      <a:off x="0" y="0"/>
+                      <a:ext cx="5491312" cy="1269587"/>
+                    </a:xfrm>
+                    <a:prstGeom prst="rect">
+                      <a:avLst/>
+                    </a:prstGeom>
+                    <a:ln w="9525" cap="flat" cmpd="sng" algn="ctr">
+                      <a:solidFill>
+                        <a:sysClr val="windowText" lastClr="000000"/>
+                      </a:solidFill>
+                      <a:prstDash val="solid"/>
+                      <a:round/>
+                      <a:headEnd type="none" w="med" len="med"/>
+                      <a:tailEnd type="none" w="med" len="med"/>
+                    </a:ln>
+                    <a:extLst>
+                      <a:ext uri="{53640926-AAD7-44D8-BBD7-CCE9431645EC}">
+                        <a14:shadowObscured xmlns:a14="http://schemas.microsoft.com/office/drawing/2010/main"/>
+                      </a:ext>
+                    </a:extLst>
+                  </pic:spPr>
+                </pic:pic>
+              </a:graphicData>
+            </a:graphic>
+          </wp:inline>
+        </w:drawing>
+      </w:r>
+    </w:p>
+    <w:p>
+      <w:pPr>
+        <w:pStyle w:val="Caption"/>
+        <w:jc w:val="center"/>
+      </w:pPr>
+      <w:r>
+        <w:t xml:space="preserve">Figure </w:t>
+      </w:r>
+      <w:fldSimple w:instr=" SEQ Figure \* ARABIC ">
+        <w:r>
+          <w:rPr>
+            <w:noProof/>
+          </w:rPr>
+          <w:t>4</w:t>
+        </w:r>
+      </w:fldSimple>
+      <w:r>
+        <w:t>: Pseudocode for back propagation.</w:t>
+      </w:r>
+    </w:p>
+    <w:p>
+      <w:pPr>
+        <w:spacing w:after="240"/>
+      </w:pPr>
+      <w:r>
+        <w:t xml:space="preserve">Again, the Python class will use a dictionary to hold the calculated errors between the expected and known values. The dictionary can then be called layer-by-layer to back propagate the error for each neuron in each hidden layer. </w:t>
+      </w:r>
+      <w:r>
+        <w:t>This pseudocode will continue for each hidden layer until the input layer is reached, where</w:t>
+      </w:r>
+      <w:r>
+        <w:br w:type="page"/>
+      </w:r>
+    </w:p>
+    <w:p>
+      <w:pPr>
         <w:pStyle w:val="Heading1"/>
         <w:rPr>
           <w:rFonts w:ascii="Times New Roman" w:hAnsi="Times New Roman" w:cs="Times New Roman"/>
         </w:rPr>
       </w:pPr>
+      <w:bookmarkStart w:id="16" w:name="_Toc530749600"/>
       <w:r>
         <w:rPr>
           <w:rFonts w:ascii="Times New Roman" w:hAnsi="Times New Roman" w:cs="Times New Roman"/>
@@ -9864,6 +8959,7 @@
         <w:lastRenderedPageBreak/>
         <w:t>References</w:t>
       </w:r>
+      <w:bookmarkEnd w:id="16"/>
     </w:p>
     <w:p>
       <w:r>
@@ -9898,8 +8994,8 @@
       </w:r>
     </w:p>
     <w:sectPr>
-      <w:footerReference w:type="even" r:id="rId10"/>
-      <w:footerReference w:type="default" r:id="rId11"/>
+      <w:footerReference w:type="even" r:id="rId12"/>
+      <w:footerReference w:type="default" r:id="rId13"/>
       <w:pgSz w:w="12240" w:h="15840"/>
       <w:pgMar w:top="1440" w:right="1440" w:bottom="1440" w:left="1440" w:header="720" w:footer="720" w:gutter="0"/>
       <w:cols w:space="720"/>
@@ -12568,7 +11664,623 @@
       <w:vertAlign w:val="superscript"/>
     </w:rPr>
   </w:style>
+  <w:style w:type="paragraph" w:styleId="TOCHeading">
+    <w:name w:val="TOC Heading"/>
+    <w:basedOn w:val="Heading1"/>
+    <w:next w:val="Normal"/>
+    <w:uiPriority w:val="39"/>
+    <w:unhideWhenUsed/>
+    <w:qFormat/>
+    <w:rsid w:val="00A93292"/>
+    <w:pPr>
+      <w:spacing w:before="240" w:after="0" w:line="259" w:lineRule="auto"/>
+      <w:outlineLvl w:val="9"/>
+    </w:pPr>
+    <w:rPr>
+      <w:rFonts w:asciiTheme="majorHAnsi" w:hAnsiTheme="majorHAnsi"/>
+      <w:b w:val="0"/>
+      <w:bCs w:val="0"/>
+      <w:color w:val="2F5496" w:themeColor="accent1" w:themeShade="BF"/>
+    </w:rPr>
+  </w:style>
+  <w:style w:type="paragraph" w:styleId="TOC1">
+    <w:name w:val="toc 1"/>
+    <w:basedOn w:val="Normal"/>
+    <w:next w:val="Normal"/>
+    <w:autoRedefine/>
+    <w:uiPriority w:val="39"/>
+    <w:unhideWhenUsed/>
+    <w:rsid w:val="00A93292"/>
+    <w:pPr>
+      <w:spacing w:after="100"/>
+    </w:pPr>
+  </w:style>
+  <w:style w:type="paragraph" w:styleId="TOC2">
+    <w:name w:val="toc 2"/>
+    <w:basedOn w:val="Normal"/>
+    <w:next w:val="Normal"/>
+    <w:autoRedefine/>
+    <w:uiPriority w:val="39"/>
+    <w:unhideWhenUsed/>
+    <w:rsid w:val="00A93292"/>
+    <w:pPr>
+      <w:spacing w:after="100"/>
+      <w:ind w:left="240"/>
+    </w:pPr>
+  </w:style>
 </w:styles>
+</file>
+
+<file path=word/glossary/document.xml><?xml version="1.0" encoding="utf-8"?>
+<w:glossaryDocument xmlns:wpc="http://schemas.microsoft.com/office/word/2010/wordprocessingCanvas" xmlns:cx="http://schemas.microsoft.com/office/drawing/2014/chartex" xmlns:cx1="http://schemas.microsoft.com/office/drawing/2015/9/8/chartex" xmlns:cx2="http://schemas.microsoft.com/office/drawing/2015/10/21/chartex" xmlns:cx3="http://schemas.microsoft.com/office/drawing/2016/5/9/chartex" xmlns:cx4="http://schemas.microsoft.com/office/drawing/2016/5/10/chartex" xmlns:cx5="http://schemas.microsoft.com/office/drawing/2016/5/11/chartex" xmlns:cx6="http://schemas.microsoft.com/office/drawing/2016/5/12/chartex" xmlns:cx7="http://schemas.microsoft.com/office/drawing/2016/5/13/chartex" xmlns:cx8="http://schemas.microsoft.com/office/drawing/2016/5/14/chartex" xmlns:mc="http://schemas.openxmlformats.org/markup-compatibility/2006" xmlns:aink="http://schemas.microsoft.com/office/drawing/2016/ink" xmlns:am3d="http://schemas.microsoft.com/office/drawing/2017/model3d" xmlns:o="urn:schemas-microsoft-com:office:office" xmlns:r="http://schemas.openxmlformats.org/officeDocument/2006/relationships" xmlns:m="http://schemas.openxmlformats.org/officeDocument/2006/math" xmlns:v="urn:schemas-microsoft-com:vml" xmlns:wp14="http://schemas.microsoft.com/office/word/2010/wordprocessingDrawing" xmlns:wp="http://schemas.openxmlformats.org/drawingml/2006/wordprocessingDrawing" xmlns:w10="urn:schemas-microsoft-com:office:word" xmlns:w="http://schemas.openxmlformats.org/wordprocessingml/2006/main" xmlns:w14="http://schemas.microsoft.com/office/word/2010/wordml" xmlns:w15="http://schemas.microsoft.com/office/word/2012/wordml" xmlns:w16cid="http://schemas.microsoft.com/office/word/2016/wordml/cid" xmlns:w16se="http://schemas.microsoft.com/office/word/2015/wordml/symex" xmlns:wpg="http://schemas.microsoft.com/office/word/2010/wordprocessingGroup" xmlns:wpi="http://schemas.microsoft.com/office/word/2010/wordprocessingInk" xmlns:wne="http://schemas.microsoft.com/office/word/2006/wordml" xmlns:wps="http://schemas.microsoft.com/office/word/2010/wordprocessingShape" mc:Ignorable="w14 w15 w16se w16cid wp14"/>
+</file>
+
+<file path=word/glossary/fontTable.xml><?xml version="1.0" encoding="utf-8"?>
+<w:fonts xmlns:mc="http://schemas.openxmlformats.org/markup-compatibility/2006" xmlns:r="http://schemas.openxmlformats.org/officeDocument/2006/relationships" xmlns:w="http://schemas.openxmlformats.org/wordprocessingml/2006/main" xmlns:w14="http://schemas.microsoft.com/office/word/2010/wordml" xmlns:w15="http://schemas.microsoft.com/office/word/2012/wordml" xmlns:w16cid="http://schemas.microsoft.com/office/word/2016/wordml/cid" xmlns:w16se="http://schemas.microsoft.com/office/word/2015/wordml/symex" mc:Ignorable="w14 w15 w16se w16cid">
+  <w:font w:name="Times New Roman">
+    <w:panose1 w:val="02020603050405020304"/>
+    <w:charset w:val="00"/>
+    <w:family w:val="roman"/>
+    <w:pitch w:val="variable"/>
+    <w:sig w:usb0="E0002AFF" w:usb1="C0007841" w:usb2="00000009" w:usb3="00000000" w:csb0="000001FF" w:csb1="00000000"/>
+  </w:font>
+  <w:font w:name="Symbol">
+    <w:panose1 w:val="05050102010706020507"/>
+    <w:charset w:val="02"/>
+    <w:family w:val="roman"/>
+    <w:pitch w:val="variable"/>
+    <w:sig w:usb0="00000000" w:usb1="10000000" w:usb2="00000000" w:usb3="00000000" w:csb0="80000000" w:csb1="00000000"/>
+  </w:font>
+  <w:font w:name="Courier New">
+    <w:panose1 w:val="02070309020205020404"/>
+    <w:charset w:val="00"/>
+    <w:family w:val="modern"/>
+    <w:pitch w:val="fixed"/>
+    <w:sig w:usb0="E0002AFF" w:usb1="C0007843" w:usb2="00000009" w:usb3="00000000" w:csb0="000001FF" w:csb1="00000000"/>
+  </w:font>
+  <w:font w:name="Wingdings">
+    <w:panose1 w:val="05000000000000000000"/>
+    <w:charset w:val="02"/>
+    <w:family w:val="auto"/>
+    <w:pitch w:val="variable"/>
+    <w:sig w:usb0="00000000" w:usb1="10000000" w:usb2="00000000" w:usb3="00000000" w:csb0="80000000" w:csb1="00000000"/>
+  </w:font>
+  <w:font w:name="Calibri">
+    <w:panose1 w:val="020F0502020204030204"/>
+    <w:charset w:val="00"/>
+    <w:family w:val="swiss"/>
+    <w:pitch w:val="variable"/>
+    <w:sig w:usb0="E00002FF" w:usb1="4000ACFF" w:usb2="00000001" w:usb3="00000000" w:csb0="0000019F" w:csb1="00000000"/>
+  </w:font>
+  <w:font w:name="Cambria">
+    <w:panose1 w:val="02040503050406030204"/>
+    <w:charset w:val="00"/>
+    <w:family w:val="roman"/>
+    <w:pitch w:val="variable"/>
+    <w:sig w:usb0="E00002FF" w:usb1="400004FF" w:usb2="00000000" w:usb3="00000000" w:csb0="0000019F" w:csb1="00000000"/>
+  </w:font>
+  <w:font w:name="MS Gothic">
+    <w:altName w:val="ＭＳ ゴシック"/>
+    <w:panose1 w:val="020B0609070205080204"/>
+    <w:charset w:val="80"/>
+    <w:family w:val="modern"/>
+    <w:pitch w:val="fixed"/>
+    <w:sig w:usb0="E00002FF" w:usb1="6AC7FDFB" w:usb2="00000012" w:usb3="00000000" w:csb0="0002009F" w:csb1="00000000"/>
+  </w:font>
+  <w:font w:name="MS Mincho">
+    <w:altName w:val="ＭＳ 明朝"/>
+    <w:panose1 w:val="02020609040205080304"/>
+    <w:charset w:val="80"/>
+    <w:family w:val="modern"/>
+    <w:pitch w:val="fixed"/>
+    <w:sig w:usb0="E00002FF" w:usb1="6AC7FDFB" w:usb2="00000012" w:usb3="00000000" w:csb0="0002009F" w:csb1="00000000"/>
+  </w:font>
+  <w:font w:name="Lucida Grande">
+    <w:charset w:val="00"/>
+    <w:family w:val="swiss"/>
+    <w:pitch w:val="variable"/>
+    <w:sig w:usb0="E1000AEF" w:usb1="5000A1FF" w:usb2="00000000" w:usb3="00000000" w:csb0="000001BF" w:csb1="00000000"/>
+  </w:font>
+  <w:font w:name="Calibri Light">
+    <w:panose1 w:val="020F0302020204030204"/>
+    <w:charset w:val="00"/>
+    <w:family w:val="swiss"/>
+    <w:pitch w:val="variable"/>
+    <w:sig w:usb0="A00002EF" w:usb1="4000207B" w:usb2="00000000" w:usb3="00000000" w:csb0="0000019F" w:csb1="00000000"/>
+  </w:font>
+  <w:font w:name="Cambria Math">
+    <w:panose1 w:val="02040503050406030204"/>
+    <w:charset w:val="00"/>
+    <w:family w:val="roman"/>
+    <w:pitch w:val="variable"/>
+    <w:sig w:usb0="E00002FF" w:usb1="420024FF" w:usb2="00000000" w:usb3="00000000" w:csb0="0000019F" w:csb1="00000000"/>
+  </w:font>
+</w:fonts>
+</file>
+
+<file path=word/glossary/settings.xml><?xml version="1.0" encoding="utf-8"?>
+<w:settings xmlns:mc="http://schemas.openxmlformats.org/markup-compatibility/2006" xmlns:o="urn:schemas-microsoft-com:office:office" xmlns:r="http://schemas.openxmlformats.org/officeDocument/2006/relationships" xmlns:m="http://schemas.openxmlformats.org/officeDocument/2006/math" xmlns:v="urn:schemas-microsoft-com:vml" xmlns:w10="urn:schemas-microsoft-com:office:word" xmlns:w="http://schemas.openxmlformats.org/wordprocessingml/2006/main" xmlns:w14="http://schemas.microsoft.com/office/word/2010/wordml" xmlns:w15="http://schemas.microsoft.com/office/word/2012/wordml" xmlns:w16cid="http://schemas.microsoft.com/office/word/2016/wordml/cid" xmlns:w16se="http://schemas.microsoft.com/office/word/2015/wordml/symex" xmlns:sl="http://schemas.openxmlformats.org/schemaLibrary/2006/main" mc:Ignorable="w14 w15 w16se w16cid">
+  <w:view w:val="normal"/>
+  <w:defaultTabStop w:val="720"/>
+  <w:characterSpacingControl w:val="doNotCompress"/>
+  <w:compat>
+    <w:useFELayout/>
+    <w:compatSetting w:name="compatibilityMode" w:uri="http://schemas.microsoft.com/office/word" w:val="15"/>
+    <w:compatSetting w:name="overrideTableStyleFontSizeAndJustification" w:uri="http://schemas.microsoft.com/office/word" w:val="1"/>
+    <w:compatSetting w:name="enableOpenTypeFeatures" w:uri="http://schemas.microsoft.com/office/word" w:val="1"/>
+    <w:compatSetting w:name="doNotFlipMirrorIndents" w:uri="http://schemas.microsoft.com/office/word" w:val="1"/>
+    <w:compatSetting w:name="differentiateMultirowTableHeaders" w:uri="http://schemas.microsoft.com/office/word" w:val="1"/>
+    <w:compatSetting w:name="useWord2013TrackBottomHyphenation" w:uri="http://schemas.microsoft.com/office/word" w:val="0"/>
+  </w:compat>
+  <w:rsids>
+    <w:rsidRoot w:val="00D679C3"/>
+    <w:rsid w:val="00D202B7"/>
+    <w:rsid w:val="00D679C3"/>
+  </w:rsids>
+  <m:mathPr>
+    <m:mathFont m:val="Cambria Math"/>
+    <m:brkBin m:val="before"/>
+    <m:brkBinSub m:val="--"/>
+    <m:smallFrac m:val="0"/>
+    <m:dispDef/>
+    <m:lMargin m:val="0"/>
+    <m:rMargin m:val="0"/>
+    <m:defJc m:val="centerGroup"/>
+    <m:wrapIndent m:val="1440"/>
+    <m:intLim m:val="subSup"/>
+    <m:naryLim m:val="undOvr"/>
+  </m:mathPr>
+  <w:themeFontLang w:val="en-US"/>
+  <w:clrSchemeMapping w:bg1="light1" w:t1="dark1" w:bg2="light2" w:t2="dark2" w:accent1="accent1" w:accent2="accent2" w:accent3="accent3" w:accent4="accent4" w:accent5="accent5" w:accent6="accent6" w:hyperlink="hyperlink" w:followedHyperlink="followedHyperlink"/>
+  <w:decimalSymbol w:val="."/>
+  <w:listSeparator w:val=","/>
+  <w15:chartTrackingRefBased/>
+</w:settings>
+</file>
+
+<file path=word/glossary/styles.xml><?xml version="1.0" encoding="utf-8"?>
+<w:styles xmlns:mc="http://schemas.openxmlformats.org/markup-compatibility/2006" xmlns:r="http://schemas.openxmlformats.org/officeDocument/2006/relationships" xmlns:w="http://schemas.openxmlformats.org/wordprocessingml/2006/main" xmlns:w14="http://schemas.microsoft.com/office/word/2010/wordml" xmlns:w15="http://schemas.microsoft.com/office/word/2012/wordml" xmlns:w16cid="http://schemas.microsoft.com/office/word/2016/wordml/cid" xmlns:w16se="http://schemas.microsoft.com/office/word/2015/wordml/symex" mc:Ignorable="w14 w15 w16se w16cid">
+  <w:docDefaults>
+    <w:rPrDefault>
+      <w:rPr>
+        <w:rFonts w:asciiTheme="minorHAnsi" w:eastAsiaTheme="minorEastAsia" w:hAnsiTheme="minorHAnsi" w:cstheme="minorBidi"/>
+        <w:sz w:val="22"/>
+        <w:szCs w:val="22"/>
+        <w:lang w:val="en-US" w:eastAsia="en-US" w:bidi="ar-SA"/>
+      </w:rPr>
+    </w:rPrDefault>
+    <w:pPrDefault>
+      <w:pPr>
+        <w:spacing w:after="160" w:line="259" w:lineRule="auto"/>
+      </w:pPr>
+    </w:pPrDefault>
+  </w:docDefaults>
+  <w:latentStyles w:defLockedState="0" w:defUIPriority="99" w:defSemiHidden="0" w:defUnhideWhenUsed="0" w:defQFormat="0" w:count="375">
+    <w:lsdException w:name="Normal" w:uiPriority="0" w:qFormat="1"/>
+    <w:lsdException w:name="heading 1" w:uiPriority="9" w:qFormat="1"/>
+    <w:lsdException w:name="heading 2" w:semiHidden="1" w:uiPriority="9" w:unhideWhenUsed="1" w:qFormat="1"/>
+    <w:lsdException w:name="heading 3" w:semiHidden="1" w:uiPriority="9" w:unhideWhenUsed="1" w:qFormat="1"/>
+    <w:lsdException w:name="heading 4" w:semiHidden="1" w:uiPriority="9" w:unhideWhenUsed="1" w:qFormat="1"/>
+    <w:lsdException w:name="heading 5" w:semiHidden="1" w:uiPriority="9" w:unhideWhenUsed="1" w:qFormat="1"/>
+    <w:lsdException w:name="heading 6" w:semiHidden="1" w:uiPriority="9" w:unhideWhenUsed="1" w:qFormat="1"/>
+    <w:lsdException w:name="heading 7" w:semiHidden="1" w:uiPriority="9" w:unhideWhenUsed="1" w:qFormat="1"/>
+    <w:lsdException w:name="heading 8" w:semiHidden="1" w:uiPriority="9" w:unhideWhenUsed="1" w:qFormat="1"/>
+    <w:lsdException w:name="heading 9" w:semiHidden="1" w:uiPriority="9" w:unhideWhenUsed="1" w:qFormat="1"/>
+    <w:lsdException w:name="index 1" w:semiHidden="1" w:unhideWhenUsed="1"/>
+    <w:lsdException w:name="index 2" w:semiHidden="1" w:unhideWhenUsed="1"/>
+    <w:lsdException w:name="index 3" w:semiHidden="1" w:unhideWhenUsed="1"/>
+    <w:lsdException w:name="index 4" w:semiHidden="1" w:unhideWhenUsed="1"/>
+    <w:lsdException w:name="index 5" w:semiHidden="1" w:unhideWhenUsed="1"/>
+    <w:lsdException w:name="index 6" w:semiHidden="1" w:unhideWhenUsed="1"/>
+    <w:lsdException w:name="index 7" w:semiHidden="1" w:unhideWhenUsed="1"/>
+    <w:lsdException w:name="index 8" w:semiHidden="1" w:unhideWhenUsed="1"/>
+    <w:lsdException w:name="index 9" w:semiHidden="1" w:unhideWhenUsed="1"/>
+    <w:lsdException w:name="toc 1" w:semiHidden="1" w:uiPriority="39" w:unhideWhenUsed="1"/>
+    <w:lsdException w:name="toc 2" w:semiHidden="1" w:uiPriority="39" w:unhideWhenUsed="1"/>
+    <w:lsdException w:name="toc 3" w:semiHidden="1" w:uiPriority="39" w:unhideWhenUsed="1"/>
+    <w:lsdException w:name="toc 4" w:semiHidden="1" w:uiPriority="39" w:unhideWhenUsed="1"/>
+    <w:lsdException w:name="toc 5" w:semiHidden="1" w:uiPriority="39" w:unhideWhenUsed="1"/>
+    <w:lsdException w:name="toc 6" w:semiHidden="1" w:uiPriority="39" w:unhideWhenUsed="1"/>
+    <w:lsdException w:name="toc 7" w:semiHidden="1" w:uiPriority="39" w:unhideWhenUsed="1"/>
+    <w:lsdException w:name="toc 8" w:semiHidden="1" w:uiPriority="39" w:unhideWhenUsed="1"/>
+    <w:lsdException w:name="toc 9" w:semiHidden="1" w:uiPriority="39" w:unhideWhenUsed="1"/>
+    <w:lsdException w:name="Normal Indent" w:semiHidden="1" w:unhideWhenUsed="1"/>
+    <w:lsdException w:name="footnote text" w:semiHidden="1" w:unhideWhenUsed="1"/>
+    <w:lsdException w:name="annotation text" w:semiHidden="1" w:unhideWhenUsed="1"/>
+    <w:lsdException w:name="header" w:semiHidden="1" w:unhideWhenUsed="1"/>
+    <w:lsdException w:name="footer" w:semiHidden="1" w:unhideWhenUsed="1"/>
+    <w:lsdException w:name="index heading" w:semiHidden="1" w:unhideWhenUsed="1"/>
+    <w:lsdException w:name="caption" w:semiHidden="1" w:uiPriority="35" w:unhideWhenUsed="1" w:qFormat="1"/>
+    <w:lsdException w:name="table of figures" w:semiHidden="1" w:unhideWhenUsed="1"/>
+    <w:lsdException w:name="envelope address" w:semiHidden="1" w:unhideWhenUsed="1"/>
+    <w:lsdException w:name="envelope return" w:semiHidden="1" w:unhideWhenUsed="1"/>
+    <w:lsdException w:name="footnote reference" w:semiHidden="1" w:unhideWhenUsed="1"/>
+    <w:lsdException w:name="annotation reference" w:semiHidden="1" w:unhideWhenUsed="1"/>
+    <w:lsdException w:name="line number" w:semiHidden="1" w:unhideWhenUsed="1"/>
+    <w:lsdException w:name="page number" w:semiHidden="1" w:unhideWhenUsed="1"/>
+    <w:lsdException w:name="endnote reference" w:semiHidden="1" w:unhideWhenUsed="1"/>
+    <w:lsdException w:name="endnote text" w:semiHidden="1" w:unhideWhenUsed="1"/>
+    <w:lsdException w:name="table of authorities" w:semiHidden="1" w:unhideWhenUsed="1"/>
+    <w:lsdException w:name="macro" w:semiHidden="1" w:unhideWhenUsed="1"/>
+    <w:lsdException w:name="toa heading" w:semiHidden="1" w:unhideWhenUsed="1"/>
+    <w:lsdException w:name="List" w:semiHidden="1" w:unhideWhenUsed="1"/>
+    <w:lsdException w:name="List Bullet" w:semiHidden="1" w:unhideWhenUsed="1"/>
+    <w:lsdException w:name="List Number" w:semiHidden="1" w:unhideWhenUsed="1"/>
+    <w:lsdException w:name="List 2" w:semiHidden="1" w:unhideWhenUsed="1"/>
+    <w:lsdException w:name="List 3" w:semiHidden="1" w:unhideWhenUsed="1"/>
+    <w:lsdException w:name="List 4" w:semiHidden="1" w:unhideWhenUsed="1"/>
+    <w:lsdException w:name="List 5" w:semiHidden="1" w:unhideWhenUsed="1"/>
+    <w:lsdException w:name="List Bullet 2" w:semiHidden="1" w:unhideWhenUsed="1"/>
+    <w:lsdException w:name="List Bullet 3" w:semiHidden="1" w:unhideWhenUsed="1"/>
+    <w:lsdException w:name="List Bullet 4" w:semiHidden="1" w:unhideWhenUsed="1"/>
+    <w:lsdException w:name="List Bullet 5" w:semiHidden="1" w:unhideWhenUsed="1"/>
+    <w:lsdException w:name="List Number 2" w:semiHidden="1" w:unhideWhenUsed="1"/>
+    <w:lsdException w:name="List Number 3" w:semiHidden="1" w:unhideWhenUsed="1"/>
+    <w:lsdException w:name="List Number 4" w:semiHidden="1" w:unhideWhenUsed="1"/>
+    <w:lsdException w:name="List Number 5" w:semiHidden="1" w:unhideWhenUsed="1"/>
+    <w:lsdException w:name="Title" w:uiPriority="10" w:qFormat="1"/>
+    <w:lsdException w:name="Closing" w:semiHidden="1" w:unhideWhenUsed="1"/>
+    <w:lsdException w:name="Signature" w:semiHidden="1" w:unhideWhenUsed="1"/>
+    <w:lsdException w:name="Default Paragraph Font" w:semiHidden="1" w:uiPriority="1" w:unhideWhenUsed="1"/>
+    <w:lsdException w:name="Body Text" w:semiHidden="1" w:unhideWhenUsed="1"/>
+    <w:lsdException w:name="Body Text Indent" w:semiHidden="1" w:unhideWhenUsed="1"/>
+    <w:lsdException w:name="List Continue" w:semiHidden="1" w:unhideWhenUsed="1"/>
+    <w:lsdException w:name="List Continue 2" w:semiHidden="1" w:unhideWhenUsed="1"/>
+    <w:lsdException w:name="List Continue 3" w:semiHidden="1" w:unhideWhenUsed="1"/>
+    <w:lsdException w:name="List Continue 4" w:semiHidden="1" w:unhideWhenUsed="1"/>
+    <w:lsdException w:name="List Continue 5" w:semiHidden="1" w:unhideWhenUsed="1"/>
+    <w:lsdException w:name="Message Header" w:semiHidden="1" w:unhideWhenUsed="1"/>
+    <w:lsdException w:name="Subtitle" w:uiPriority="11" w:qFormat="1"/>
+    <w:lsdException w:name="Salutation" w:semiHidden="1" w:unhideWhenUsed="1"/>
+    <w:lsdException w:name="Date" w:semiHidden="1" w:unhideWhenUsed="1"/>
+    <w:lsdException w:name="Body Text First Indent" w:semiHidden="1" w:unhideWhenUsed="1"/>
+    <w:lsdException w:name="Body Text First Indent 2" w:semiHidden="1" w:unhideWhenUsed="1"/>
+    <w:lsdException w:name="Note Heading" w:semiHidden="1" w:unhideWhenUsed="1"/>
+    <w:lsdException w:name="Body Text 2" w:semiHidden="1" w:unhideWhenUsed="1"/>
+    <w:lsdException w:name="Body Text 3" w:semiHidden="1" w:unhideWhenUsed="1"/>
+    <w:lsdException w:name="Body Text Indent 2" w:semiHidden="1" w:unhideWhenUsed="1"/>
+    <w:lsdException w:name="Body Text Indent 3" w:semiHidden="1" w:unhideWhenUsed="1"/>
+    <w:lsdException w:name="Block Text" w:semiHidden="1" w:unhideWhenUsed="1"/>
+    <w:lsdException w:name="Hyperlink" w:semiHidden="1" w:unhideWhenUsed="1"/>
+    <w:lsdException w:name="FollowedHyperlink" w:semiHidden="1" w:unhideWhenUsed="1"/>
+    <w:lsdException w:name="Strong" w:uiPriority="22" w:qFormat="1"/>
+    <w:lsdException w:name="Emphasis" w:uiPriority="20" w:qFormat="1"/>
+    <w:lsdException w:name="Document Map" w:semiHidden="1" w:unhideWhenUsed="1"/>
+    <w:lsdException w:name="Plain Text" w:semiHidden="1" w:unhideWhenUsed="1"/>
+    <w:lsdException w:name="E-mail Signature" w:semiHidden="1" w:unhideWhenUsed="1"/>
+    <w:lsdException w:name="HTML Top of Form" w:semiHidden="1" w:unhideWhenUsed="1"/>
+    <w:lsdException w:name="HTML Bottom of Form" w:semiHidden="1" w:unhideWhenUsed="1"/>
+    <w:lsdException w:name="Normal (Web)" w:semiHidden="1" w:unhideWhenUsed="1"/>
+    <w:lsdException w:name="HTML Acronym" w:semiHidden="1" w:unhideWhenUsed="1"/>
+    <w:lsdException w:name="HTML Address" w:semiHidden="1" w:unhideWhenUsed="1"/>
+    <w:lsdException w:name="HTML Cite" w:semiHidden="1" w:unhideWhenUsed="1"/>
+    <w:lsdException w:name="HTML Code" w:semiHidden="1" w:unhideWhenUsed="1"/>
+    <w:lsdException w:name="HTML Definition" w:semiHidden="1" w:unhideWhenUsed="1"/>
+    <w:lsdException w:name="HTML Keyboard" w:semiHidden="1" w:unhideWhenUsed="1"/>
+    <w:lsdException w:name="HTML Preformatted" w:semiHidden="1" w:unhideWhenUsed="1"/>
+    <w:lsdException w:name="HTML Sample" w:semiHidden="1" w:unhideWhenUsed="1"/>
+    <w:lsdException w:name="HTML Typewriter" w:semiHidden="1" w:unhideWhenUsed="1"/>
+    <w:lsdException w:name="HTML Variable" w:semiHidden="1" w:unhideWhenUsed="1"/>
+    <w:lsdException w:name="Normal Table" w:semiHidden="1" w:unhideWhenUsed="1"/>
+    <w:lsdException w:name="annotation subject" w:semiHidden="1" w:unhideWhenUsed="1"/>
+    <w:lsdException w:name="No List" w:semiHidden="1" w:unhideWhenUsed="1"/>
+    <w:lsdException w:name="Outline List 1" w:semiHidden="1" w:unhideWhenUsed="1"/>
+    <w:lsdException w:name="Outline List 2" w:semiHidden="1" w:unhideWhenUsed="1"/>
+    <w:lsdException w:name="Outline List 3" w:semiHidden="1" w:unhideWhenUsed="1"/>
+    <w:lsdException w:name="Table Simple 1" w:semiHidden="1" w:unhideWhenUsed="1"/>
+    <w:lsdException w:name="Table Simple 2" w:semiHidden="1" w:unhideWhenUsed="1"/>
+    <w:lsdException w:name="Table Simple 3" w:semiHidden="1" w:unhideWhenUsed="1"/>
+    <w:lsdException w:name="Table Classic 1" w:semiHidden="1" w:unhideWhenUsed="1"/>
+    <w:lsdException w:name="Table Classic 2" w:semiHidden="1" w:unhideWhenUsed="1"/>
+    <w:lsdException w:name="Table Classic 3" w:semiHidden="1" w:unhideWhenUsed="1"/>
+    <w:lsdException w:name="Table Classic 4" w:semiHidden="1" w:unhideWhenUsed="1"/>
+    <w:lsdException w:name="Table Colorful 1" w:semiHidden="1" w:unhideWhenUsed="1"/>
+    <w:lsdException w:name="Table Colorful 2" w:semiHidden="1" w:unhideWhenUsed="1"/>
+    <w:lsdException w:name="Table Colorful 3" w:semiHidden="1" w:unhideWhenUsed="1"/>
+    <w:lsdException w:name="Table Columns 1" w:semiHidden="1" w:unhideWhenUsed="1"/>
+    <w:lsdException w:name="Table Columns 2" w:semiHidden="1" w:unhideWhenUsed="1"/>
+    <w:lsdException w:name="Table Columns 3" w:semiHidden="1" w:unhideWhenUsed="1"/>
+    <w:lsdException w:name="Table Columns 4" w:semiHidden="1" w:unhideWhenUsed="1"/>
+    <w:lsdException w:name="Table Columns 5" w:semiHidden="1" w:unhideWhenUsed="1"/>
+    <w:lsdException w:name="Table Grid 1" w:semiHidden="1" w:unhideWhenUsed="1"/>
+    <w:lsdException w:name="Table Grid 2" w:semiHidden="1" w:unhideWhenUsed="1"/>
+    <w:lsdException w:name="Table Grid 3" w:semiHidden="1" w:unhideWhenUsed="1"/>
+    <w:lsdException w:name="Table Grid 4" w:semiHidden="1" w:unhideWhenUsed="1"/>
+    <w:lsdException w:name="Table Grid 5" w:semiHidden="1" w:unhideWhenUsed="1"/>
+    <w:lsdException w:name="Table Grid 6" w:semiHidden="1" w:unhideWhenUsed="1"/>
+    <w:lsdException w:name="Table Grid 7" w:semiHidden="1" w:unhideWhenUsed="1"/>
+    <w:lsdException w:name="Table Grid 8" w:semiHidden="1" w:unhideWhenUsed="1"/>
+    <w:lsdException w:name="Table List 1" w:semiHidden="1" w:unhideWhenUsed="1"/>
+    <w:lsdException w:name="Table List 2" w:semiHidden="1" w:unhideWhenUsed="1"/>
+    <w:lsdException w:name="Table List 3" w:semiHidden="1" w:unhideWhenUsed="1"/>
+    <w:lsdException w:name="Table List 4" w:semiHidden="1" w:unhideWhenUsed="1"/>
+    <w:lsdException w:name="Table List 5" w:semiHidden="1" w:unhideWhenUsed="1"/>
+    <w:lsdException w:name="Table List 6" w:semiHidden="1" w:unhideWhenUsed="1"/>
+    <w:lsdException w:name="Table List 7" w:semiHidden="1" w:unhideWhenUsed="1"/>
+    <w:lsdException w:name="Table List 8" w:semiHidden="1" w:unhideWhenUsed="1"/>
+    <w:lsdException w:name="Table 3D effects 1" w:semiHidden="1" w:unhideWhenUsed="1"/>
+    <w:lsdException w:name="Table 3D effects 2" w:semiHidden="1" w:unhideWhenUsed="1"/>
+    <w:lsdException w:name="Table 3D effects 3" w:semiHidden="1" w:unhideWhenUsed="1"/>
+    <w:lsdException w:name="Table Contemporary" w:semiHidden="1" w:unhideWhenUsed="1"/>
+    <w:lsdException w:name="Table Elegant" w:semiHidden="1" w:unhideWhenUsed="1"/>
+    <w:lsdException w:name="Table Professional" w:semiHidden="1" w:unhideWhenUsed="1"/>
+    <w:lsdException w:name="Table Subtle 1" w:semiHidden="1" w:unhideWhenUsed="1"/>
+    <w:lsdException w:name="Table Subtle 2" w:semiHidden="1" w:unhideWhenUsed="1"/>
+    <w:lsdException w:name="Table Web 1" w:semiHidden="1" w:unhideWhenUsed="1"/>
+    <w:lsdException w:name="Table Web 2" w:semiHidden="1" w:unhideWhenUsed="1"/>
+    <w:lsdException w:name="Table Web 3" w:semiHidden="1" w:unhideWhenUsed="1"/>
+    <w:lsdException w:name="Balloon Text" w:semiHidden="1" w:unhideWhenUsed="1"/>
+    <w:lsdException w:name="Table Grid" w:uiPriority="39"/>
+    <w:lsdException w:name="Table Theme" w:semiHidden="1" w:unhideWhenUsed="1"/>
+    <w:lsdException w:name="Placeholder Text" w:semiHidden="1"/>
+    <w:lsdException w:name="No Spacing" w:uiPriority="1" w:qFormat="1"/>
+    <w:lsdException w:name="Light Shading" w:uiPriority="60"/>
+    <w:lsdException w:name="Light List" w:uiPriority="61"/>
+    <w:lsdException w:name="Light Grid" w:uiPriority="62"/>
+    <w:lsdException w:name="Medium Shading 1" w:uiPriority="63"/>
+    <w:lsdException w:name="Medium Shading 2" w:uiPriority="64"/>
+    <w:lsdException w:name="Medium List 1" w:uiPriority="65"/>
+    <w:lsdException w:name="Medium List 2" w:uiPriority="66"/>
+    <w:lsdException w:name="Medium Grid 1" w:uiPriority="67"/>
+    <w:lsdException w:name="Medium Grid 2" w:uiPriority="68"/>
+    <w:lsdException w:name="Medium Grid 3" w:uiPriority="69"/>
+    <w:lsdException w:name="Dark List" w:uiPriority="70"/>
+    <w:lsdException w:name="Colorful Shading" w:uiPriority="71"/>
+    <w:lsdException w:name="Colorful List" w:uiPriority="72"/>
+    <w:lsdException w:name="Colorful Grid" w:uiPriority="73"/>
+    <w:lsdException w:name="Light Shading Accent 1" w:uiPriority="60"/>
+    <w:lsdException w:name="Light List Accent 1" w:uiPriority="61"/>
+    <w:lsdException w:name="Light Grid Accent 1" w:uiPriority="62"/>
+    <w:lsdException w:name="Medium Shading 1 Accent 1" w:uiPriority="63"/>
+    <w:lsdException w:name="Medium Shading 2 Accent 1" w:uiPriority="64"/>
+    <w:lsdException w:name="Medium List 1 Accent 1" w:uiPriority="65"/>
+    <w:lsdException w:name="Revision" w:semiHidden="1"/>
+    <w:lsdException w:name="List Paragraph" w:uiPriority="34" w:qFormat="1"/>
+    <w:lsdException w:name="Quote" w:uiPriority="29" w:qFormat="1"/>
+    <w:lsdException w:name="Intense Quote" w:uiPriority="30" w:qFormat="1"/>
+    <w:lsdException w:name="Medium List 2 Accent 1" w:uiPriority="66"/>
+    <w:lsdException w:name="Medium Grid 1 Accent 1" w:uiPriority="67"/>
+    <w:lsdException w:name="Medium Grid 2 Accent 1" w:uiPriority="68"/>
+    <w:lsdException w:name="Medium Grid 3 Accent 1" w:uiPriority="69"/>
+    <w:lsdException w:name="Dark List Accent 1" w:uiPriority="70"/>
+    <w:lsdException w:name="Colorful Shading Accent 1" w:uiPriority="71"/>
+    <w:lsdException w:name="Colorful List Accent 1" w:uiPriority="72"/>
+    <w:lsdException w:name="Colorful Grid Accent 1" w:uiPriority="73"/>
+    <w:lsdException w:name="Light Shading Accent 2" w:uiPriority="60"/>
+    <w:lsdException w:name="Light List Accent 2" w:uiPriority="61"/>
+    <w:lsdException w:name="Light Grid Accent 2" w:uiPriority="62"/>
+    <w:lsdException w:name="Medium Shading 1 Accent 2" w:uiPriority="63"/>
+    <w:lsdException w:name="Medium Shading 2 Accent 2" w:uiPriority="64"/>
+    <w:lsdException w:name="Medium List 1 Accent 2" w:uiPriority="65"/>
+    <w:lsdException w:name="Medium List 2 Accent 2" w:uiPriority="66"/>
+    <w:lsdException w:name="Medium Grid 1 Accent 2" w:uiPriority="67"/>
+    <w:lsdException w:name="Medium Grid 2 Accent 2" w:uiPriority="68"/>
+    <w:lsdException w:name="Medium Grid 3 Accent 2" w:uiPriority="69"/>
+    <w:lsdException w:name="Dark List Accent 2" w:uiPriority="70"/>
+    <w:lsdException w:name="Colorful Shading Accent 2" w:uiPriority="71"/>
+    <w:lsdException w:name="Colorful List Accent 2" w:uiPriority="72"/>
+    <w:lsdException w:name="Colorful Grid Accent 2" w:uiPriority="73"/>
+    <w:lsdException w:name="Light Shading Accent 3" w:uiPriority="60"/>
+    <w:lsdException w:name="Light List Accent 3" w:uiPriority="61"/>
+    <w:lsdException w:name="Light Grid Accent 3" w:uiPriority="62"/>
+    <w:lsdException w:name="Medium Shading 1 Accent 3" w:uiPriority="63"/>
+    <w:lsdException w:name="Medium Shading 2 Accent 3" w:uiPriority="64"/>
+    <w:lsdException w:name="Medium List 1 Accent 3" w:uiPriority="65"/>
+    <w:lsdException w:name="Medium List 2 Accent 3" w:uiPriority="66"/>
+    <w:lsdException w:name="Medium Grid 1 Accent 3" w:uiPriority="67"/>
+    <w:lsdException w:name="Medium Grid 2 Accent 3" w:uiPriority="68"/>
+    <w:lsdException w:name="Medium Grid 3 Accent 3" w:uiPriority="69"/>
+    <w:lsdException w:name="Dark List Accent 3" w:uiPriority="70"/>
+    <w:lsdException w:name="Colorful Shading Accent 3" w:uiPriority="71"/>
+    <w:lsdException w:name="Colorful List Accent 3" w:uiPriority="72"/>
+    <w:lsdException w:name="Colorful Grid Accent 3" w:uiPriority="73"/>
+    <w:lsdException w:name="Light Shading Accent 4" w:uiPriority="60"/>
+    <w:lsdException w:name="Light List Accent 4" w:uiPriority="61"/>
+    <w:lsdException w:name="Light Grid Accent 4" w:uiPriority="62"/>
+    <w:lsdException w:name="Medium Shading 1 Accent 4" w:uiPriority="63"/>
+    <w:lsdException w:name="Medium Shading 2 Accent 4" w:uiPriority="64"/>
+    <w:lsdException w:name="Medium List 1 Accent 4" w:uiPriority="65"/>
+    <w:lsdException w:name="Medium List 2 Accent 4" w:uiPriority="66"/>
+    <w:lsdException w:name="Medium Grid 1 Accent 4" w:uiPriority="67"/>
+    <w:lsdException w:name="Medium Grid 2 Accent 4" w:uiPriority="68"/>
+    <w:lsdException w:name="Medium Grid 3 Accent 4" w:uiPriority="69"/>
+    <w:lsdException w:name="Dark List Accent 4" w:uiPriority="70"/>
+    <w:lsdException w:name="Colorful Shading Accent 4" w:uiPriority="71"/>
+    <w:lsdException w:name="Colorful List Accent 4" w:uiPriority="72"/>
+    <w:lsdException w:name="Colorful Grid Accent 4" w:uiPriority="73"/>
+    <w:lsdException w:name="Light Shading Accent 5" w:uiPriority="60"/>
+    <w:lsdException w:name="Light List Accent 5" w:uiPriority="61"/>
+    <w:lsdException w:name="Light Grid Accent 5" w:uiPriority="62"/>
+    <w:lsdException w:name="Medium Shading 1 Accent 5" w:uiPriority="63"/>
+    <w:lsdException w:name="Medium Shading 2 Accent 5" w:uiPriority="64"/>
+    <w:lsdException w:name="Medium List 1 Accent 5" w:uiPriority="65"/>
+    <w:lsdException w:name="Medium List 2 Accent 5" w:uiPriority="66"/>
+    <w:lsdException w:name="Medium Grid 1 Accent 5" w:uiPriority="67"/>
+    <w:lsdException w:name="Medium Grid 2 Accent 5" w:uiPriority="68"/>
+    <w:lsdException w:name="Medium Grid 3 Accent 5" w:uiPriority="69"/>
+    <w:lsdException w:name="Dark List Accent 5" w:uiPriority="70"/>
+    <w:lsdException w:name="Colorful Shading Accent 5" w:uiPriority="71"/>
+    <w:lsdException w:name="Colorful List Accent 5" w:uiPriority="72"/>
+    <w:lsdException w:name="Colorful Grid Accent 5" w:uiPriority="73"/>
+    <w:lsdException w:name="Light Shading Accent 6" w:uiPriority="60"/>
+    <w:lsdException w:name="Light List Accent 6" w:uiPriority="61"/>
+    <w:lsdException w:name="Light Grid Accent 6" w:uiPriority="62"/>
+    <w:lsdException w:name="Medium Shading 1 Accent 6" w:uiPriority="63"/>
+    <w:lsdException w:name="Medium Shading 2 Accent 6" w:uiPriority="64"/>
+    <w:lsdException w:name="Medium List 1 Accent 6" w:uiPriority="65"/>
+    <w:lsdException w:name="Medium List 2 Accent 6" w:uiPriority="66"/>
+    <w:lsdException w:name="Medium Grid 1 Accent 6" w:uiPriority="67"/>
+    <w:lsdException w:name="Medium Grid 2 Accent 6" w:uiPriority="68"/>
+    <w:lsdException w:name="Medium Grid 3 Accent 6" w:uiPriority="69"/>
+    <w:lsdException w:name="Dark List Accent 6" w:uiPriority="70"/>
+    <w:lsdException w:name="Colorful Shading Accent 6" w:uiPriority="71"/>
+    <w:lsdException w:name="Colorful List Accent 6" w:uiPriority="72"/>
+    <w:lsdException w:name="Colorful Grid Accent 6" w:uiPriority="73"/>
+    <w:lsdException w:name="Subtle Emphasis" w:uiPriority="19" w:qFormat="1"/>
+    <w:lsdException w:name="Intense Emphasis" w:uiPriority="21" w:qFormat="1"/>
+    <w:lsdException w:name="Subtle Reference" w:uiPriority="31" w:qFormat="1"/>
+    <w:lsdException w:name="Intense Reference" w:uiPriority="32" w:qFormat="1"/>
+    <w:lsdException w:name="Book Title" w:uiPriority="33" w:qFormat="1"/>
+    <w:lsdException w:name="Bibliography" w:semiHidden="1" w:uiPriority="37" w:unhideWhenUsed="1"/>
+    <w:lsdException w:name="TOC Heading" w:semiHidden="1" w:uiPriority="39" w:unhideWhenUsed="1" w:qFormat="1"/>
+    <w:lsdException w:name="Plain Table 1" w:uiPriority="41"/>
+    <w:lsdException w:name="Plain Table 2" w:uiPriority="42"/>
+    <w:lsdException w:name="Plain Table 3" w:uiPriority="43"/>
+    <w:lsdException w:name="Plain Table 4" w:uiPriority="44"/>
+    <w:lsdException w:name="Plain Table 5" w:uiPriority="45"/>
+    <w:lsdException w:name="Grid Table Light" w:uiPriority="40"/>
+    <w:lsdException w:name="Grid Table 1 Light" w:uiPriority="46"/>
+    <w:lsdException w:name="Grid Table 2" w:uiPriority="47"/>
+    <w:lsdException w:name="Grid Table 3" w:uiPriority="48"/>
+    <w:lsdException w:name="Grid Table 4" w:uiPriority="49"/>
+    <w:lsdException w:name="Grid Table 5 Dark" w:uiPriority="50"/>
+    <w:lsdException w:name="Grid Table 6 Colorful" w:uiPriority="51"/>
+    <w:lsdException w:name="Grid Table 7 Colorful" w:uiPriority="52"/>
+    <w:lsdException w:name="Grid Table 1 Light Accent 1" w:uiPriority="46"/>
+    <w:lsdException w:name="Grid Table 2 Accent 1" w:uiPriority="47"/>
+    <w:lsdException w:name="Grid Table 3 Accent 1" w:uiPriority="48"/>
+    <w:lsdException w:name="Grid Table 4 Accent 1" w:uiPriority="49"/>
+    <w:lsdException w:name="Grid Table 5 Dark Accent 1" w:uiPriority="50"/>
+    <w:lsdException w:name="Grid Table 6 Colorful Accent 1" w:uiPriority="51"/>
+    <w:lsdException w:name="Grid Table 7 Colorful Accent 1" w:uiPriority="52"/>
+    <w:lsdException w:name="Grid Table 1 Light Accent 2" w:uiPriority="46"/>
+    <w:lsdException w:name="Grid Table 2 Accent 2" w:uiPriority="47"/>
+    <w:lsdException w:name="Grid Table 3 Accent 2" w:uiPriority="48"/>
+    <w:lsdException w:name="Grid Table 4 Accent 2" w:uiPriority="49"/>
+    <w:lsdException w:name="Grid Table 5 Dark Accent 2" w:uiPriority="50"/>
+    <w:lsdException w:name="Grid Table 6 Colorful Accent 2" w:uiPriority="51"/>
+    <w:lsdException w:name="Grid Table 7 Colorful Accent 2" w:uiPriority="52"/>
+    <w:lsdException w:name="Grid Table 1 Light Accent 3" w:uiPriority="46"/>
+    <w:lsdException w:name="Grid Table 2 Accent 3" w:uiPriority="47"/>
+    <w:lsdException w:name="Grid Table 3 Accent 3" w:uiPriority="48"/>
+    <w:lsdException w:name="Grid Table 4 Accent 3" w:uiPriority="49"/>
+    <w:lsdException w:name="Grid Table 5 Dark Accent 3" w:uiPriority="50"/>
+    <w:lsdException w:name="Grid Table 6 Colorful Accent 3" w:uiPriority="51"/>
+    <w:lsdException w:name="Grid Table 7 Colorful Accent 3" w:uiPriority="52"/>
+    <w:lsdException w:name="Grid Table 1 Light Accent 4" w:uiPriority="46"/>
+    <w:lsdException w:name="Grid Table 2 Accent 4" w:uiPriority="47"/>
+    <w:lsdException w:name="Grid Table 3 Accent 4" w:uiPriority="48"/>
+    <w:lsdException w:name="Grid Table 4 Accent 4" w:uiPriority="49"/>
+    <w:lsdException w:name="Grid Table 5 Dark Accent 4" w:uiPriority="50"/>
+    <w:lsdException w:name="Grid Table 6 Colorful Accent 4" w:uiPriority="51"/>
+    <w:lsdException w:name="Grid Table 7 Colorful Accent 4" w:uiPriority="52"/>
+    <w:lsdException w:name="Grid Table 1 Light Accent 5" w:uiPriority="46"/>
+    <w:lsdException w:name="Grid Table 2 Accent 5" w:uiPriority="47"/>
+    <w:lsdException w:name="Grid Table 3 Accent 5" w:uiPriority="48"/>
+    <w:lsdException w:name="Grid Table 4 Accent 5" w:uiPriority="49"/>
+    <w:lsdException w:name="Grid Table 5 Dark Accent 5" w:uiPriority="50"/>
+    <w:lsdException w:name="Grid Table 6 Colorful Accent 5" w:uiPriority="51"/>
+    <w:lsdException w:name="Grid Table 7 Colorful Accent 5" w:uiPriority="52"/>
+    <w:lsdException w:name="Grid Table 1 Light Accent 6" w:uiPriority="46"/>
+    <w:lsdException w:name="Grid Table 2 Accent 6" w:uiPriority="47"/>
+    <w:lsdException w:name="Grid Table 3 Accent 6" w:uiPriority="48"/>
+    <w:lsdException w:name="Grid Table 4 Accent 6" w:uiPriority="49"/>
+    <w:lsdException w:name="Grid Table 5 Dark Accent 6" w:uiPriority="50"/>
+    <w:lsdException w:name="Grid Table 6 Colorful Accent 6" w:uiPriority="51"/>
+    <w:lsdException w:name="Grid Table 7 Colorful Accent 6" w:uiPriority="52"/>
+    <w:lsdException w:name="List Table 1 Light" w:uiPriority="46"/>
+    <w:lsdException w:name="List Table 2" w:uiPriority="47"/>
+    <w:lsdException w:name="List Table 3" w:uiPriority="48"/>
+    <w:lsdException w:name="List Table 4" w:uiPriority="49"/>
+    <w:lsdException w:name="List Table 5 Dark" w:uiPriority="50"/>
+    <w:lsdException w:name="List Table 6 Colorful" w:uiPriority="51"/>
+    <w:lsdException w:name="List Table 7 Colorful" w:uiPriority="52"/>
+    <w:lsdException w:name="List Table 1 Light Accent 1" w:uiPriority="46"/>
+    <w:lsdException w:name="List Table 2 Accent 1" w:uiPriority="47"/>
+    <w:lsdException w:name="List Table 3 Accent 1" w:uiPriority="48"/>
+    <w:lsdException w:name="List Table 4 Accent 1" w:uiPriority="49"/>
+    <w:lsdException w:name="List Table 5 Dark Accent 1" w:uiPriority="50"/>
+    <w:lsdException w:name="List Table 6 Colorful Accent 1" w:uiPriority="51"/>
+    <w:lsdException w:name="List Table 7 Colorful Accent 1" w:uiPriority="52"/>
+    <w:lsdException w:name="List Table 1 Light Accent 2" w:uiPriority="46"/>
+    <w:lsdException w:name="List Table 2 Accent 2" w:uiPriority="47"/>
+    <w:lsdException w:name="List Table 3 Accent 2" w:uiPriority="48"/>
+    <w:lsdException w:name="List Table 4 Accent 2" w:uiPriority="49"/>
+    <w:lsdException w:name="List Table 5 Dark Accent 2" w:uiPriority="50"/>
+    <w:lsdException w:name="List Table 6 Colorful Accent 2" w:uiPriority="51"/>
+    <w:lsdException w:name="List Table 7 Colorful Accent 2" w:uiPriority="52"/>
+    <w:lsdException w:name="List Table 1 Light Accent 3" w:uiPriority="46"/>
+    <w:lsdException w:name="List Table 2 Accent 3" w:uiPriority="47"/>
+    <w:lsdException w:name="List Table 3 Accent 3" w:uiPriority="48"/>
+    <w:lsdException w:name="List Table 4 Accent 3" w:uiPriority="49"/>
+    <w:lsdException w:name="List Table 5 Dark Accent 3" w:uiPriority="50"/>
+    <w:lsdException w:name="List Table 6 Colorful Accent 3" w:uiPriority="51"/>
+    <w:lsdException w:name="List Table 7 Colorful Accent 3" w:uiPriority="52"/>
+    <w:lsdException w:name="List Table 1 Light Accent 4" w:uiPriority="46"/>
+    <w:lsdException w:name="List Table 2 Accent 4" w:uiPriority="47"/>
+    <w:lsdException w:name="List Table 3 Accent 4" w:uiPriority="48"/>
+    <w:lsdException w:name="List Table 4 Accent 4" w:uiPriority="49"/>
+    <w:lsdException w:name="List Table 5 Dark Accent 4" w:uiPriority="50"/>
+    <w:lsdException w:name="List Table 6 Colorful Accent 4" w:uiPriority="51"/>
+    <w:lsdException w:name="List Table 7 Colorful Accent 4" w:uiPriority="52"/>
+    <w:lsdException w:name="List Table 1 Light Accent 5" w:uiPriority="46"/>
+    <w:lsdException w:name="List Table 2 Accent 5" w:uiPriority="47"/>
+    <w:lsdException w:name="List Table 3 Accent 5" w:uiPriority="48"/>
+    <w:lsdException w:name="List Table 4 Accent 5" w:uiPriority="49"/>
+    <w:lsdException w:name="List Table 5 Dark Accent 5" w:uiPriority="50"/>
+    <w:lsdException w:name="List Table 6 Colorful Accent 5" w:uiPriority="51"/>
+    <w:lsdException w:name="List Table 7 Colorful Accent 5" w:uiPriority="52"/>
+    <w:lsdException w:name="List Table 1 Light Accent 6" w:uiPriority="46"/>
+    <w:lsdException w:name="List Table 2 Accent 6" w:uiPriority="47"/>
+    <w:lsdException w:name="List Table 3 Accent 6" w:uiPriority="48"/>
+    <w:lsdException w:name="List Table 4 Accent 6" w:uiPriority="49"/>
+    <w:lsdException w:name="List Table 5 Dark Accent 6" w:uiPriority="50"/>
+    <w:lsdException w:name="List Table 6 Colorful Accent 6" w:uiPriority="51"/>
+    <w:lsdException w:name="List Table 7 Colorful Accent 6" w:uiPriority="52"/>
+    <w:lsdException w:name="Mention" w:semiHidden="1" w:unhideWhenUsed="1"/>
+    <w:lsdException w:name="Smart Hyperlink" w:semiHidden="1" w:unhideWhenUsed="1"/>
+    <w:lsdException w:name="Hashtag" w:semiHidden="1" w:unhideWhenUsed="1"/>
+    <w:lsdException w:name="Unresolved Mention" w:semiHidden="1" w:unhideWhenUsed="1"/>
+  </w:latentStyles>
+  <w:style w:type="paragraph" w:default="1" w:styleId="Normal">
+    <w:name w:val="Normal"/>
+    <w:qFormat/>
+  </w:style>
+  <w:style w:type="character" w:default="1" w:styleId="DefaultParagraphFont">
+    <w:name w:val="Default Paragraph Font"/>
+    <w:uiPriority w:val="1"/>
+    <w:semiHidden/>
+    <w:unhideWhenUsed/>
+  </w:style>
+  <w:style w:type="table" w:default="1" w:styleId="TableNormal">
+    <w:name w:val="Normal Table"/>
+    <w:uiPriority w:val="99"/>
+    <w:semiHidden/>
+    <w:unhideWhenUsed/>
+    <w:tblPr>
+      <w:tblInd w:w="0" w:type="dxa"/>
+      <w:tblCellMar>
+        <w:top w:w="0" w:type="dxa"/>
+        <w:left w:w="108" w:type="dxa"/>
+        <w:bottom w:w="0" w:type="dxa"/>
+        <w:right w:w="108" w:type="dxa"/>
+      </w:tblCellMar>
+    </w:tblPr>
+  </w:style>
+  <w:style w:type="numbering" w:default="1" w:styleId="NoList">
+    <w:name w:val="No List"/>
+    <w:uiPriority w:val="99"/>
+    <w:semiHidden/>
+    <w:unhideWhenUsed/>
+  </w:style>
+  <w:style w:type="character" w:styleId="PlaceholderText">
+    <w:name w:val="Placeholder Text"/>
+    <w:basedOn w:val="DefaultParagraphFont"/>
+    <w:uiPriority w:val="99"/>
+    <w:semiHidden/>
+    <w:rsid w:val="00D679C3"/>
+    <w:rPr>
+      <w:color w:val="808080"/>
+    </w:rPr>
+  </w:style>
+</w:styles>
+</file>
+
+<file path=word/glossary/webSettings.xml><?xml version="1.0" encoding="utf-8"?>
+<w:webSettings xmlns:mc="http://schemas.openxmlformats.org/markup-compatibility/2006" xmlns:r="http://schemas.openxmlformats.org/officeDocument/2006/relationships" xmlns:w="http://schemas.openxmlformats.org/wordprocessingml/2006/main" xmlns:w14="http://schemas.microsoft.com/office/word/2010/wordml" xmlns:w15="http://schemas.microsoft.com/office/word/2012/wordml" xmlns:w16cid="http://schemas.microsoft.com/office/word/2016/wordml/cid" xmlns:w16se="http://schemas.microsoft.com/office/word/2015/wordml/symex" mc:Ignorable="w14 w15 w16se w16cid">
+  <w:optimizeForBrowser/>
+  <w:allowPNG/>
+</w:webSettings>
 </file>
 
 <file path=word/theme/theme1.xml><?xml version="1.0" encoding="utf-8"?>
@@ -12837,7 +12549,7 @@
 </file>
 
 <file path=customXml/itemProps1.xml><?xml version="1.0" encoding="utf-8"?>
-<ds:datastoreItem xmlns:ds="http://schemas.openxmlformats.org/officeDocument/2006/customXml" ds:itemID="{65C7AC93-120D-D74B-A069-318FAB6F03D6}">
+<ds:datastoreItem xmlns:ds="http://schemas.openxmlformats.org/officeDocument/2006/customXml" ds:itemID="{75CFBADE-177F-40EC-936E-079B45C1C62F}">
   <ds:schemaRefs>
     <ds:schemaRef ds:uri="http://schemas.openxmlformats.org/officeDocument/2006/bibliography"/>
   </ds:schemaRefs>

--- a/COSC 528/Project 4/COSC528_Project4_istewar1.docx
+++ b/COSC 528/Project 4/COSC528_Project4_istewar1.docx
@@ -1047,7 +1047,15 @@
         <w:t xml:space="preserve">In this project, an artificial neural network is created using a backpropagation algorithm to classify an email with specific features as either spam or non-spam (i.e. binary classification). </w:t>
       </w:r>
       <w:r>
-        <w:t>Artificial neural networks are ideally suited for classification problems, where the analysis goal is to classify a data entry based on a particular set data attributes or features.</w:t>
+        <w:t xml:space="preserve">Artificial neural networks are ideally suited for classification problems, where the analysis goal is to classify a data entry based on a </w:t>
+      </w:r>
+      <w:proofErr w:type="gramStart"/>
+      <w:r>
+        <w:t>particular set</w:t>
+      </w:r>
+      <w:proofErr w:type="gramEnd"/>
+      <w:r>
+        <w:t xml:space="preserve"> data attributes or features.</w:t>
       </w:r>
       <w:r>
         <w:rPr>
@@ -1993,7 +2001,15 @@
         <w:t xml:space="preserve">601 entries and 57 total columns or features with an additional feature containing the actual classification value. </w:t>
       </w:r>
       <w:r>
-        <w:t xml:space="preserve">The data was found to be full with no null </w:t>
+        <w:t xml:space="preserve">The data was found to be full </w:t>
+      </w:r>
+      <w:proofErr w:type="gramStart"/>
+      <w:r>
+        <w:t>with</w:t>
+      </w:r>
+      <w:proofErr w:type="gramEnd"/>
+      <w:r>
+        <w:t xml:space="preserve"> no null </w:t>
       </w:r>
       <w:r>
         <w:t>and absent of</w:t>
@@ -5575,8 +5591,18 @@
                 <w:sz w:val="22"/>
                 <w:szCs w:val="21"/>
               </w:rPr>
-              <w:t>char_freq_(</w:t>
-            </w:r>
+              <w:t>char_freq</w:t>
+            </w:r>
+            <w:proofErr w:type="gramStart"/>
+            <w:r>
+              <w:rPr>
+                <w:color w:val="000000"/>
+                <w:sz w:val="22"/>
+                <w:szCs w:val="21"/>
+              </w:rPr>
+              <w:t>_(</w:t>
+            </w:r>
+            <w:proofErr w:type="gramEnd"/>
           </w:p>
         </w:tc>
         <w:tc>
@@ -5733,8 +5759,18 @@
                 <w:sz w:val="22"/>
                 <w:szCs w:val="21"/>
               </w:rPr>
-              <w:t>char_freq_[</w:t>
-            </w:r>
+              <w:t>char_freq</w:t>
+            </w:r>
+            <w:proofErr w:type="gramStart"/>
+            <w:r>
+              <w:rPr>
+                <w:color w:val="000000"/>
+                <w:sz w:val="22"/>
+                <w:szCs w:val="21"/>
+              </w:rPr>
+              <w:t>_[</w:t>
+            </w:r>
+            <w:proofErr w:type="gramEnd"/>
           </w:p>
         </w:tc>
         <w:tc>
@@ -6902,12 +6938,21 @@
       <w:r>
         <w:t xml:space="preserve">three </w:t>
       </w:r>
+      <w:proofErr w:type="gramStart"/>
       <w:r>
         <w:rPr>
           <w:i/>
           <w:color w:val="000000"/>
         </w:rPr>
-        <w:t>capital_run_length</w:t>
+        <w:t>capital</w:t>
+      </w:r>
+      <w:proofErr w:type="gramEnd"/>
+      <w:r>
+        <w:rPr>
+          <w:i/>
+          <w:color w:val="000000"/>
+        </w:rPr>
+        <w:t>_run_length</w:t>
       </w:r>
       <w:r>
         <w:t>* features, which have a minimum value of 1.0.</w:t>
@@ -7388,7 +7433,15 @@
         <w:spacing w:after="160" w:line="259" w:lineRule="auto"/>
       </w:pPr>
       <w:r>
-        <w:t>Another observation is that the classifications are actually grouped together, where the spam classifications are the first 1,813 entries and the latter portion of the data (i.e. 2,788 entries) are all non-spam classification. This is an interesting finding, as a small training-test split for a cross-validation study can potentially cause classification errors if a sufficient amount of each group is not represented in the training set.</w:t>
+        <w:t xml:space="preserve">Another observation is that the classifications are </w:t>
+      </w:r>
+      <w:proofErr w:type="gramStart"/>
+      <w:r>
+        <w:t>actually grouped</w:t>
+      </w:r>
+      <w:proofErr w:type="gramEnd"/>
+      <w:r>
+        <w:t xml:space="preserve"> together, where the spam classifications are the first 1,813 entries and the latter portion of the data (i.e. 2,788 entries) are all non-spam classification. This is an interesting finding, as a small training-test split for a cross-validation study can potentially cause classification errors if a sufficient amount of each group is not represented in the training set.</w:t>
       </w:r>
       <w:r>
         <w:t xml:space="preserve"> </w:t>
@@ -7574,7 +7627,15 @@
           <w:rFonts w:ascii="Times New Roman" w:hAnsi="Times New Roman" w:cs="Times New Roman"/>
         </w:rPr>
         <w:lastRenderedPageBreak/>
-        <w:t>3 Data Analysis</w:t>
+        <w:t xml:space="preserve">3 </w:t>
+      </w:r>
+      <w:bookmarkStart w:id="14" w:name="_GoBack"/>
+      <w:bookmarkEnd w:id="14"/>
+      <w:r>
+        <w:rPr>
+          <w:rFonts w:ascii="Times New Roman" w:hAnsi="Times New Roman" w:cs="Times New Roman"/>
+        </w:rPr>
+        <w:t>Data Analysis</w:t>
       </w:r>
       <w:bookmarkEnd w:id="12"/>
       <w:bookmarkEnd w:id="13"/>
@@ -7649,7 +7710,21 @@
         <w:rPr>
           <w:rFonts w:ascii="Times New Roman" w:hAnsi="Times New Roman" w:cs="Times New Roman"/>
         </w:rPr>
-        <w:t>How to obtain answers to the previous two question?</w:t>
+        <w:t xml:space="preserve">How to obtain answers to the previous two </w:t>
+      </w:r>
+      <w:proofErr w:type="gramStart"/>
+      <w:r>
+        <w:rPr>
+          <w:rFonts w:ascii="Times New Roman" w:hAnsi="Times New Roman" w:cs="Times New Roman"/>
+        </w:rPr>
+        <w:t>question</w:t>
+      </w:r>
+      <w:proofErr w:type="gramEnd"/>
+      <w:r>
+        <w:rPr>
+          <w:rFonts w:ascii="Times New Roman" w:hAnsi="Times New Roman" w:cs="Times New Roman"/>
+        </w:rPr>
+        <w:t>?</w:t>
       </w:r>
     </w:p>
     <w:p>
@@ -7683,6 +7758,7 @@
       <w:r>
         <w:t xml:space="preserve">created </w:t>
       </w:r>
+      <w:proofErr w:type="gramStart"/>
       <w:r>
         <w:rPr>
           <w:i/>
@@ -7698,6 +7774,7 @@
       <w:r>
         <w:t>)</w:t>
       </w:r>
+      <w:proofErr w:type="gramEnd"/>
       <w:r>
         <w:rPr>
           <w:i/>
@@ -7734,6 +7811,7 @@
       <w:r>
         <w:t xml:space="preserve"> </w:t>
       </w:r>
+      <w:proofErr w:type="gramStart"/>
       <w:r>
         <w:rPr>
           <w:i/>
@@ -7752,6 +7830,7 @@
         </w:rPr>
         <w:t>)</w:t>
       </w:r>
+      <w:proofErr w:type="gramEnd"/>
       <w:r>
         <w:rPr>
           <w:i/>
@@ -7785,12 +7864,14 @@
       <w:r>
         <w:t xml:space="preserve">function </w:t>
       </w:r>
+      <w:proofErr w:type="gramStart"/>
       <w:r>
         <w:rPr>
           <w:i/>
         </w:rPr>
         <w:t>random.uniform</w:t>
       </w:r>
+      <w:proofErr w:type="gramEnd"/>
       <w:r>
         <w:t>(</w:t>
       </w:r>
@@ -7827,6 +7908,7 @@
       <w:r>
         <w:t xml:space="preserve"> The </w:t>
       </w:r>
+      <w:proofErr w:type="gramStart"/>
       <w:r>
         <w:rPr>
           <w:i/>
@@ -7842,6 +7924,7 @@
       <w:r>
         <w:t>)</w:t>
       </w:r>
+      <w:proofErr w:type="gramEnd"/>
       <w:r>
         <w:t xml:space="preserve"> function provides the following output</w:t>
       </w:r>
@@ -8391,7 +8474,454 @@
         <w:t xml:space="preserve">, or softmax function. </w:t>
       </w:r>
       <w:r>
-        <w:t>The activation function maps the neuron input into a desired</w:t>
+        <w:t xml:space="preserve">The </w:t>
+      </w:r>
+      <w:r>
+        <w:t>activation</w:t>
+      </w:r>
+      <w:r>
+        <w:t xml:space="preserve"> functions are shown in the following equations</w:t>
+      </w:r>
+      <w:r>
+        <w:t>.</w:t>
+      </w:r>
+    </w:p>
+    <w:p>
+      <w:pPr>
+        <w:spacing w:after="240"/>
+      </w:pPr>
+      <w:r>
+        <w:t>(E</w:t>
+      </w:r>
+      <w:r>
+        <w:t>q.1)</w:t>
+      </w:r>
+      <w:r>
+        <w:tab/>
+      </w:r>
+      <w:r>
+        <w:tab/>
+      </w:r>
+      <w:r>
+        <w:tab/>
+      </w:r>
+      <m:oMath>
+        <m:r>
+          <m:rPr>
+            <m:sty m:val="p"/>
+          </m:rPr>
+          <w:rPr>
+            <w:rFonts w:ascii="Cambria Math" w:hAnsi="Cambria Math"/>
+          </w:rPr>
+          <m:t>Logistic Sigmoid</m:t>
+        </m:r>
+        <m:r>
+          <w:rPr>
+            <w:rFonts w:ascii="Cambria Math" w:hAnsi="Cambria Math"/>
+          </w:rPr>
+          <m:t>:  f</m:t>
+        </m:r>
+        <m:d>
+          <m:dPr>
+            <m:ctrlPr>
+              <w:rPr>
+                <w:rFonts w:ascii="Cambria Math" w:hAnsi="Cambria Math"/>
+                <w:i/>
+              </w:rPr>
+            </m:ctrlPr>
+          </m:dPr>
+          <m:e>
+            <m:r>
+              <w:rPr>
+                <w:rFonts w:ascii="Cambria Math" w:hAnsi="Cambria Math"/>
+              </w:rPr>
+              <m:t>x</m:t>
+            </m:r>
+          </m:e>
+        </m:d>
+        <m:r>
+          <w:rPr>
+            <w:rFonts w:ascii="Cambria Math" w:hAnsi="Cambria Math"/>
+          </w:rPr>
+          <m:t>=</m:t>
+        </m:r>
+        <m:f>
+          <m:fPr>
+            <m:ctrlPr>
+              <w:rPr>
+                <w:rFonts w:ascii="Cambria Math" w:hAnsi="Cambria Math"/>
+                <w:i/>
+              </w:rPr>
+            </m:ctrlPr>
+          </m:fPr>
+          <m:num>
+            <m:r>
+              <w:rPr>
+                <w:rFonts w:ascii="Cambria Math" w:hAnsi="Cambria Math"/>
+              </w:rPr>
+              <m:t>1</m:t>
+            </m:r>
+          </m:num>
+          <m:den>
+            <m:r>
+              <w:rPr>
+                <w:rFonts w:ascii="Cambria Math" w:hAnsi="Cambria Math"/>
+              </w:rPr>
+              <m:t>1+</m:t>
+            </m:r>
+            <m:sSup>
+              <m:sSupPr>
+                <m:ctrlPr>
+                  <w:rPr>
+                    <w:rFonts w:ascii="Cambria Math" w:hAnsi="Cambria Math"/>
+                    <w:i/>
+                  </w:rPr>
+                </m:ctrlPr>
+              </m:sSupPr>
+              <m:e>
+                <m:r>
+                  <w:rPr>
+                    <w:rFonts w:ascii="Cambria Math" w:hAnsi="Cambria Math"/>
+                  </w:rPr>
+                  <m:t>e</m:t>
+                </m:r>
+              </m:e>
+              <m:sup>
+                <m:r>
+                  <w:rPr>
+                    <w:rFonts w:ascii="Cambria Math" w:hAnsi="Cambria Math"/>
+                  </w:rPr>
+                  <m:t>-x</m:t>
+                </m:r>
+              </m:sup>
+            </m:sSup>
+          </m:den>
+        </m:f>
+      </m:oMath>
+    </w:p>
+    <w:p>
+      <w:pPr>
+        <w:spacing w:after="240"/>
+      </w:pPr>
+      <w:r>
+        <w:t>(Eq.2)</w:t>
+      </w:r>
+      <w:r>
+        <w:tab/>
+      </w:r>
+      <w:r>
+        <w:tab/>
+      </w:r>
+      <w:r>
+        <w:tab/>
+      </w:r>
+      <m:oMath>
+        <m:r>
+          <m:rPr>
+            <m:sty m:val="p"/>
+          </m:rPr>
+          <w:rPr>
+            <w:rFonts w:ascii="Cambria Math" w:hAnsi="Cambria Math"/>
+          </w:rPr>
+          <m:t>Linear</m:t>
+        </m:r>
+        <m:r>
+          <w:rPr>
+            <w:rFonts w:ascii="Cambria Math" w:hAnsi="Cambria Math"/>
+          </w:rPr>
+          <m:t>:  f</m:t>
+        </m:r>
+        <m:d>
+          <m:dPr>
+            <m:ctrlPr>
+              <w:rPr>
+                <w:rFonts w:ascii="Cambria Math" w:hAnsi="Cambria Math"/>
+                <w:i/>
+              </w:rPr>
+            </m:ctrlPr>
+          </m:dPr>
+          <m:e>
+            <m:r>
+              <w:rPr>
+                <w:rFonts w:ascii="Cambria Math" w:hAnsi="Cambria Math"/>
+              </w:rPr>
+              <m:t>x</m:t>
+            </m:r>
+          </m:e>
+        </m:d>
+        <m:r>
+          <w:rPr>
+            <w:rFonts w:ascii="Cambria Math" w:hAnsi="Cambria Math"/>
+          </w:rPr>
+          <m:t>=x</m:t>
+        </m:r>
+      </m:oMath>
+    </w:p>
+    <w:p>
+      <w:pPr>
+        <w:spacing w:after="240"/>
+      </w:pPr>
+      <w:r>
+        <w:t>(Eq.3)</w:t>
+      </w:r>
+      <w:r>
+        <w:tab/>
+      </w:r>
+      <w:r>
+        <w:tab/>
+      </w:r>
+      <w:r>
+        <w:tab/>
+      </w:r>
+      <m:oMath>
+        <m:r>
+          <m:rPr>
+            <m:sty m:val="p"/>
+          </m:rPr>
+          <w:rPr>
+            <w:rFonts w:ascii="Cambria Math" w:hAnsi="Cambria Math"/>
+          </w:rPr>
+          <m:t>Softmax</m:t>
+        </m:r>
+        <m:r>
+          <w:rPr>
+            <w:rFonts w:ascii="Cambria Math" w:hAnsi="Cambria Math"/>
+          </w:rPr>
+          <m:t xml:space="preserve">:  </m:t>
+        </m:r>
+        <m:sSub>
+          <m:sSubPr>
+            <m:ctrlPr>
+              <w:rPr>
+                <w:rFonts w:ascii="Cambria Math" w:hAnsi="Cambria Math"/>
+                <w:i/>
+              </w:rPr>
+            </m:ctrlPr>
+          </m:sSubPr>
+          <m:e>
+            <m:r>
+              <w:rPr>
+                <w:rFonts w:ascii="Cambria Math" w:hAnsi="Cambria Math"/>
+              </w:rPr>
+              <m:t>f</m:t>
+            </m:r>
+          </m:e>
+          <m:sub>
+            <m:r>
+              <w:rPr>
+                <w:rFonts w:ascii="Cambria Math" w:hAnsi="Cambria Math"/>
+              </w:rPr>
+              <m:t>i</m:t>
+            </m:r>
+          </m:sub>
+        </m:sSub>
+        <m:d>
+          <m:dPr>
+            <m:ctrlPr>
+              <w:rPr>
+                <w:rFonts w:ascii="Cambria Math" w:hAnsi="Cambria Math"/>
+                <w:i/>
+              </w:rPr>
+            </m:ctrlPr>
+          </m:dPr>
+          <m:e>
+            <m:r>
+              <w:rPr>
+                <w:rFonts w:ascii="Cambria Math" w:hAnsi="Cambria Math"/>
+              </w:rPr>
+              <m:t>x</m:t>
+            </m:r>
+          </m:e>
+        </m:d>
+        <m:r>
+          <w:rPr>
+            <w:rFonts w:ascii="Cambria Math" w:hAnsi="Cambria Math"/>
+          </w:rPr>
+          <m:t>=</m:t>
+        </m:r>
+        <m:f>
+          <m:fPr>
+            <m:ctrlPr>
+              <w:rPr>
+                <w:rFonts w:ascii="Cambria Math" w:hAnsi="Cambria Math"/>
+                <w:i/>
+              </w:rPr>
+            </m:ctrlPr>
+          </m:fPr>
+          <m:num>
+            <m:sSup>
+              <m:sSupPr>
+                <m:ctrlPr>
+                  <w:rPr>
+                    <w:rFonts w:ascii="Cambria Math" w:hAnsi="Cambria Math"/>
+                    <w:i/>
+                  </w:rPr>
+                </m:ctrlPr>
+              </m:sSupPr>
+              <m:e>
+                <m:r>
+                  <w:rPr>
+                    <w:rFonts w:ascii="Cambria Math" w:hAnsi="Cambria Math"/>
+                  </w:rPr>
+                  <m:t>e</m:t>
+                </m:r>
+              </m:e>
+              <m:sup>
+                <m:sSub>
+                  <m:sSubPr>
+                    <m:ctrlPr>
+                      <w:rPr>
+                        <w:rFonts w:ascii="Cambria Math" w:hAnsi="Cambria Math"/>
+                        <w:i/>
+                      </w:rPr>
+                    </m:ctrlPr>
+                  </m:sSubPr>
+                  <m:e>
+                    <m:r>
+                      <w:rPr>
+                        <w:rFonts w:ascii="Cambria Math" w:hAnsi="Cambria Math"/>
+                      </w:rPr>
+                      <m:t>x</m:t>
+                    </m:r>
+                  </m:e>
+                  <m:sub>
+                    <m:r>
+                      <w:rPr>
+                        <w:rFonts w:ascii="Cambria Math" w:hAnsi="Cambria Math"/>
+                      </w:rPr>
+                      <m:t>i</m:t>
+                    </m:r>
+                  </m:sub>
+                </m:sSub>
+              </m:sup>
+            </m:sSup>
+          </m:num>
+          <m:den>
+            <m:nary>
+              <m:naryPr>
+                <m:chr m:val="∑"/>
+                <m:limLoc m:val="subSup"/>
+                <m:ctrlPr>
+                  <w:rPr>
+                    <w:rFonts w:ascii="Cambria Math" w:hAnsi="Cambria Math"/>
+                    <w:i/>
+                  </w:rPr>
+                </m:ctrlPr>
+              </m:naryPr>
+              <m:sub>
+                <m:r>
+                  <w:rPr>
+                    <w:rFonts w:ascii="Cambria Math" w:hAnsi="Cambria Math"/>
+                  </w:rPr>
+                  <m:t>j=1</m:t>
+                </m:r>
+              </m:sub>
+              <m:sup>
+                <m:r>
+                  <w:rPr>
+                    <w:rFonts w:ascii="Cambria Math" w:hAnsi="Cambria Math"/>
+                  </w:rPr>
+                  <m:t>J</m:t>
+                </m:r>
+              </m:sup>
+              <m:e>
+                <m:sSup>
+                  <m:sSupPr>
+                    <m:ctrlPr>
+                      <w:rPr>
+                        <w:rFonts w:ascii="Cambria Math" w:hAnsi="Cambria Math"/>
+                        <w:i/>
+                      </w:rPr>
+                    </m:ctrlPr>
+                  </m:sSupPr>
+                  <m:e>
+                    <m:r>
+                      <w:rPr>
+                        <w:rFonts w:ascii="Cambria Math" w:hAnsi="Cambria Math"/>
+                      </w:rPr>
+                      <m:t>e</m:t>
+                    </m:r>
+                  </m:e>
+                  <m:sup>
+                    <m:sSub>
+                      <m:sSubPr>
+                        <m:ctrlPr>
+                          <w:rPr>
+                            <w:rFonts w:ascii="Cambria Math" w:hAnsi="Cambria Math"/>
+                            <w:i/>
+                          </w:rPr>
+                        </m:ctrlPr>
+                      </m:sSubPr>
+                      <m:e>
+                        <m:r>
+                          <w:rPr>
+                            <w:rFonts w:ascii="Cambria Math" w:hAnsi="Cambria Math"/>
+                          </w:rPr>
+                          <m:t>x</m:t>
+                        </m:r>
+                      </m:e>
+                      <m:sub>
+                        <m:r>
+                          <w:rPr>
+                            <w:rFonts w:ascii="Cambria Math" w:hAnsi="Cambria Math"/>
+                          </w:rPr>
+                          <m:t>j</m:t>
+                        </m:r>
+                      </m:sub>
+                    </m:sSub>
+                  </m:sup>
+                </m:sSup>
+              </m:e>
+            </m:nary>
+          </m:den>
+        </m:f>
+        <m:r>
+          <w:rPr>
+            <w:rFonts w:ascii="Cambria Math" w:hAnsi="Cambria Math"/>
+          </w:rPr>
+          <m:t xml:space="preserve"> </m:t>
+        </m:r>
+        <m:r>
+          <m:rPr>
+            <m:sty m:val="p"/>
+          </m:rPr>
+          <w:rPr>
+            <w:rFonts w:ascii="Cambria Math" w:hAnsi="Cambria Math"/>
+          </w:rPr>
+          <m:t xml:space="preserve">for </m:t>
+        </m:r>
+        <m:r>
+          <w:rPr>
+            <w:rFonts w:ascii="Cambria Math" w:hAnsi="Cambria Math"/>
+          </w:rPr>
+          <m:t>i</m:t>
+        </m:r>
+        <m:r>
+          <m:rPr>
+            <m:sty m:val="p"/>
+          </m:rPr>
+          <w:rPr>
+            <w:rFonts w:ascii="Cambria Math" w:hAnsi="Cambria Math"/>
+          </w:rPr>
+          <m:t>=1,…,</m:t>
+        </m:r>
+        <m:r>
+          <w:rPr>
+            <w:rFonts w:ascii="Cambria Math" w:hAnsi="Cambria Math"/>
+          </w:rPr>
+          <m:t>J</m:t>
+        </m:r>
+      </m:oMath>
+    </w:p>
+    <w:p>
+      <w:pPr>
+        <w:spacing w:after="240"/>
+      </w:pPr>
+      <w:r>
+        <w:t>The softmax is dissimilar to the other two functions, in that it is not a function of a single fold from the previous layer(s). Essentially, t</w:t>
+      </w:r>
+      <w:r>
+        <w:t>he activation function maps the neuron input into a desired</w:t>
       </w:r>
       <w:r>
         <w:t>, predetermined</w:t>
@@ -8405,6 +8935,7 @@
       <w:r>
         <w:t xml:space="preserve">The ranges for the functions offered in the create </w:t>
       </w:r>
+      <w:proofErr w:type="gramStart"/>
       <w:r>
         <w:rPr>
           <w:i/>
@@ -8414,6 +8945,7 @@
       <w:r>
         <w:t>( )</w:t>
       </w:r>
+      <w:proofErr w:type="gramEnd"/>
       <w:r>
         <w:t xml:space="preserve"> Python class are </w:t>
       </w:r>
@@ -8455,13 +8987,7 @@
               <w:rPr>
                 <w:rFonts w:ascii="Cambria Math" w:hAnsi="Cambria Math"/>
               </w:rPr>
-              <m:t>-∞,</m:t>
-            </m:r>
-            <m:r>
-              <w:rPr>
-                <w:rFonts w:ascii="Cambria Math" w:hAnsi="Cambria Math"/>
-              </w:rPr>
-              <m:t>∞</m:t>
+              <m:t>-∞,∞</m:t>
             </m:r>
           </m:e>
         </m:d>
@@ -8498,6 +9024,7 @@
       <w:r>
         <w:t xml:space="preserve">These function with calculate the unique output for the activated neuron and is used for forward propagating the output through a network. That this case, the created </w:t>
       </w:r>
+      <w:proofErr w:type="gramStart"/>
       <w:r>
         <w:rPr>
           <w:i/>
@@ -8505,7 +9032,11 @@
         <w:t>ANN</w:t>
       </w:r>
       <w:r>
-        <w:t>( ) Python class will iterate over each neuron in a hidden layer, calculate the output based on the inputs from the previous layer and the activation function chosen, and forward propagate the weights through each layer until the output layer is reached.</w:t>
+        <w:t>( )</w:t>
+      </w:r>
+      <w:proofErr w:type="gramEnd"/>
+      <w:r>
+        <w:t xml:space="preserve"> Python class will iterate over each neuron in a hidden layer, calculate the output based on the inputs from the previous layer and the activation function chosen, and forward propagate the weights through each layer until the output layer is reached.</w:t>
       </w:r>
       <w:r>
         <w:t xml:space="preserve"> Let’s</w:t>
@@ -8524,6 +9055,7 @@
         <w:rPr>
           <w:noProof/>
         </w:rPr>
+        <w:lastRenderedPageBreak/>
         <w:drawing>
           <wp:inline distT="0" distB="0" distL="0" distR="0" wp14:anchorId="2086B013" wp14:editId="4176F712">
             <wp:extent cx="6580560" cy="2044473"/>
@@ -8566,7 +9098,7 @@
         <w:pStyle w:val="Caption"/>
         <w:jc w:val="center"/>
       </w:pPr>
-      <w:bookmarkStart w:id="14" w:name="_Ref530826829"/>
+      <w:bookmarkStart w:id="15" w:name="_Ref530826829"/>
       <w:r>
         <w:t xml:space="preserve">Figure </w:t>
       </w:r>
@@ -8578,7 +9110,7 @@
           <w:t>3</w:t>
         </w:r>
       </w:fldSimple>
-      <w:bookmarkEnd w:id="14"/>
+      <w:bookmarkEnd w:id="15"/>
       <w:r>
         <w:t>: Forward Propagation output for example network using a sigmoid activation function.</w:t>
       </w:r>
@@ -8669,7 +9201,6 @@
         <w:spacing w:after="240"/>
       </w:pPr>
       <w:r>
-        <w:lastRenderedPageBreak/>
         <w:t>To select the appropriate weights at each layer, the error between the forward propagated values and the known values in a training set can be used</w:t>
       </w:r>
       <w:r>
@@ -8693,7 +9224,10 @@
         <w:spacing w:after="240"/>
       </w:pPr>
       <w:r>
-        <w:t>(Eq.1)</w:t>
+        <w:t>(Eq.4</w:t>
+      </w:r>
+      <w:r>
+        <w:t>)</w:t>
       </w:r>
       <w:r>
         <w:tab/>
@@ -8841,8 +9375,6 @@
       <w:r>
         <w:t xml:space="preserve">(Python) </w:t>
       </w:r>
-      <w:bookmarkStart w:id="15" w:name="_GoBack"/>
-      <w:bookmarkEnd w:id="15"/>
       <w:r>
         <w:t>illustrates the general method of implementation</w:t>
       </w:r>
@@ -8860,6 +9392,7 @@
         <w:rPr>
           <w:noProof/>
         </w:rPr>
+        <w:lastRenderedPageBreak/>
         <w:drawing>
           <wp:inline distT="0" distB="0" distL="0" distR="0" wp14:anchorId="448EC3FA" wp14:editId="7E3DD7E6">
             <wp:extent cx="5460301" cy="1262417"/>
@@ -9038,11 +9571,6 @@
         <w:docPartUnique/>
       </w:docPartObj>
     </w:sdtPr>
-    <w:sdtEndPr>
-      <w:rPr>
-        <w:rStyle w:val="PageNumber"/>
-      </w:rPr>
-    </w:sdtEndPr>
     <w:sdtContent>
       <w:p>
         <w:pPr>
@@ -9095,11 +9623,6 @@
         <w:docPartUnique/>
       </w:docPartObj>
     </w:sdtPr>
-    <w:sdtEndPr>
-      <w:rPr>
-        <w:rStyle w:val="PageNumber"/>
-      </w:rPr>
-    </w:sdtEndPr>
     <w:sdtContent>
       <w:p>
         <w:pPr>
@@ -9180,7 +9703,15 @@
         <w:footnoteRef/>
       </w:r>
       <w:r>
-        <w:t xml:space="preserve"> Another common problem set for neural networks to solve is regression, where a neuron activation is obtained by the weight sum of the inputs for each layers, similar to linear regression.  </w:t>
+        <w:t xml:space="preserve"> Another common problem set for neural networks to solve is regression, where a neuron activation is obtained by the weight sum of the inputs for each </w:t>
+      </w:r>
+      <w:proofErr w:type="gramStart"/>
+      <w:r>
+        <w:t>layers</w:t>
+      </w:r>
+      <w:proofErr w:type="gramEnd"/>
+      <w:r>
+        <w:t xml:space="preserve">, similar to linear regression.  </w:t>
       </w:r>
     </w:p>
   </w:footnote>
@@ -11814,7 +12345,6 @@
   </w:compat>
   <w:rsids>
     <w:rsidRoot w:val="00D679C3"/>
-    <w:rsid w:val="00D202B7"/>
     <w:rsid w:val="00D679C3"/>
   </w:rsids>
   <m:mathPr>
@@ -12549,7 +13079,7 @@
 </file>
 
 <file path=customXml/itemProps1.xml><?xml version="1.0" encoding="utf-8"?>
-<ds:datastoreItem xmlns:ds="http://schemas.openxmlformats.org/officeDocument/2006/customXml" ds:itemID="{75CFBADE-177F-40EC-936E-079B45C1C62F}">
+<ds:datastoreItem xmlns:ds="http://schemas.openxmlformats.org/officeDocument/2006/customXml" ds:itemID="{04C6E260-C15E-4EB8-8DD2-AF376574B0B2}">
   <ds:schemaRefs>
     <ds:schemaRef ds:uri="http://schemas.openxmlformats.org/officeDocument/2006/bibliography"/>
   </ds:schemaRefs>

--- a/COSC 528/Project 4/COSC528_Project4_istewar1.docx
+++ b/COSC 528/Project 4/COSC528_Project4_istewar1.docx
@@ -2337,6 +2337,7 @@
                 <w:szCs w:val="21"/>
               </w:rPr>
             </w:pPr>
+            <w:proofErr w:type="spellStart"/>
             <w:r>
               <w:rPr>
                 <w:color w:val="000000"/>
@@ -2345,6 +2346,7 @@
               </w:rPr>
               <w:t>word_freq_make</w:t>
             </w:r>
+            <w:proofErr w:type="spellEnd"/>
           </w:p>
         </w:tc>
         <w:tc>
@@ -2425,6 +2427,7 @@
                 <w:szCs w:val="21"/>
               </w:rPr>
             </w:pPr>
+            <w:proofErr w:type="spellStart"/>
             <w:r>
               <w:rPr>
                 <w:color w:val="000000"/>
@@ -2433,6 +2436,7 @@
               </w:rPr>
               <w:t>word_freq_labs</w:t>
             </w:r>
+            <w:proofErr w:type="spellEnd"/>
           </w:p>
         </w:tc>
         <w:tc>
@@ -2495,6 +2499,7 @@
                 <w:szCs w:val="21"/>
               </w:rPr>
             </w:pPr>
+            <w:proofErr w:type="spellStart"/>
             <w:r>
               <w:rPr>
                 <w:color w:val="000000"/>
@@ -2503,6 +2508,7 @@
               </w:rPr>
               <w:t>word_freq_address</w:t>
             </w:r>
+            <w:proofErr w:type="spellEnd"/>
           </w:p>
         </w:tc>
         <w:tc>
@@ -2583,6 +2589,7 @@
                 <w:szCs w:val="21"/>
               </w:rPr>
             </w:pPr>
+            <w:proofErr w:type="spellStart"/>
             <w:r>
               <w:rPr>
                 <w:color w:val="000000"/>
@@ -2591,6 +2598,7 @@
               </w:rPr>
               <w:t>word_freq_telnet</w:t>
             </w:r>
+            <w:proofErr w:type="spellEnd"/>
           </w:p>
         </w:tc>
         <w:tc>
@@ -2653,6 +2661,7 @@
                 <w:szCs w:val="21"/>
               </w:rPr>
             </w:pPr>
+            <w:proofErr w:type="spellStart"/>
             <w:r>
               <w:rPr>
                 <w:color w:val="000000"/>
@@ -2661,6 +2670,7 @@
               </w:rPr>
               <w:t>word_freq_all</w:t>
             </w:r>
+            <w:proofErr w:type="spellEnd"/>
           </w:p>
         </w:tc>
         <w:tc>
@@ -2899,6 +2909,7 @@
                 <w:szCs w:val="21"/>
               </w:rPr>
             </w:pPr>
+            <w:proofErr w:type="spellStart"/>
             <w:r>
               <w:rPr>
                 <w:color w:val="000000"/>
@@ -2907,6 +2918,7 @@
               </w:rPr>
               <w:t>word_freq_data</w:t>
             </w:r>
+            <w:proofErr w:type="spellEnd"/>
           </w:p>
         </w:tc>
         <w:tc>
@@ -2969,6 +2981,7 @@
                 <w:szCs w:val="21"/>
               </w:rPr>
             </w:pPr>
+            <w:proofErr w:type="spellStart"/>
             <w:r>
               <w:rPr>
                 <w:color w:val="000000"/>
@@ -2977,6 +2990,7 @@
               </w:rPr>
               <w:t>word_freq_our</w:t>
             </w:r>
+            <w:proofErr w:type="spellEnd"/>
           </w:p>
         </w:tc>
         <w:tc>
@@ -3127,6 +3141,7 @@
                 <w:szCs w:val="21"/>
               </w:rPr>
             </w:pPr>
+            <w:proofErr w:type="spellStart"/>
             <w:r>
               <w:rPr>
                 <w:color w:val="000000"/>
@@ -3135,6 +3150,7 @@
               </w:rPr>
               <w:t>word_freq_over</w:t>
             </w:r>
+            <w:proofErr w:type="spellEnd"/>
           </w:p>
         </w:tc>
         <w:tc>
@@ -3285,6 +3301,7 @@
                 <w:szCs w:val="21"/>
               </w:rPr>
             </w:pPr>
+            <w:proofErr w:type="spellStart"/>
             <w:r>
               <w:rPr>
                 <w:color w:val="000000"/>
@@ -3293,6 +3310,7 @@
               </w:rPr>
               <w:t>word_freq_remove</w:t>
             </w:r>
+            <w:proofErr w:type="spellEnd"/>
           </w:p>
         </w:tc>
         <w:tc>
@@ -3373,6 +3391,7 @@
                 <w:szCs w:val="21"/>
               </w:rPr>
             </w:pPr>
+            <w:proofErr w:type="spellStart"/>
             <w:r>
               <w:rPr>
                 <w:color w:val="000000"/>
@@ -3381,6 +3400,7 @@
               </w:rPr>
               <w:t>word_freq_technology</w:t>
             </w:r>
+            <w:proofErr w:type="spellEnd"/>
           </w:p>
         </w:tc>
         <w:tc>
@@ -3443,6 +3463,7 @@
                 <w:szCs w:val="21"/>
               </w:rPr>
             </w:pPr>
+            <w:proofErr w:type="spellStart"/>
             <w:r>
               <w:rPr>
                 <w:color w:val="000000"/>
@@ -3451,6 +3472,7 @@
               </w:rPr>
               <w:t>word_freq_internet</w:t>
             </w:r>
+            <w:proofErr w:type="spellEnd"/>
           </w:p>
         </w:tc>
         <w:tc>
@@ -3601,6 +3623,7 @@
                 <w:szCs w:val="21"/>
               </w:rPr>
             </w:pPr>
+            <w:proofErr w:type="spellStart"/>
             <w:r>
               <w:rPr>
                 <w:color w:val="000000"/>
@@ -3609,6 +3632,7 @@
               </w:rPr>
               <w:t>word_freq_order</w:t>
             </w:r>
+            <w:proofErr w:type="spellEnd"/>
           </w:p>
         </w:tc>
         <w:tc>
@@ -3689,6 +3713,7 @@
                 <w:szCs w:val="21"/>
               </w:rPr>
             </w:pPr>
+            <w:proofErr w:type="spellStart"/>
             <w:r>
               <w:rPr>
                 <w:color w:val="000000"/>
@@ -3697,6 +3722,7 @@
               </w:rPr>
               <w:t>word_freq_parts</w:t>
             </w:r>
+            <w:proofErr w:type="spellEnd"/>
           </w:p>
         </w:tc>
         <w:tc>
@@ -3759,6 +3785,7 @@
                 <w:szCs w:val="21"/>
               </w:rPr>
             </w:pPr>
+            <w:proofErr w:type="spellStart"/>
             <w:r>
               <w:rPr>
                 <w:color w:val="000000"/>
@@ -3767,6 +3794,7 @@
               </w:rPr>
               <w:t>word_freq_mail</w:t>
             </w:r>
+            <w:proofErr w:type="spellEnd"/>
           </w:p>
         </w:tc>
         <w:tc>
@@ -3847,6 +3875,7 @@
                 <w:szCs w:val="21"/>
               </w:rPr>
             </w:pPr>
+            <w:proofErr w:type="spellStart"/>
             <w:r>
               <w:rPr>
                 <w:color w:val="000000"/>
@@ -3855,6 +3884,7 @@
               </w:rPr>
               <w:t>word_freq_pm</w:t>
             </w:r>
+            <w:proofErr w:type="spellEnd"/>
           </w:p>
         </w:tc>
         <w:tc>
@@ -3917,6 +3947,7 @@
                 <w:szCs w:val="21"/>
               </w:rPr>
             </w:pPr>
+            <w:proofErr w:type="spellStart"/>
             <w:r>
               <w:rPr>
                 <w:color w:val="000000"/>
@@ -3925,6 +3956,7 @@
               </w:rPr>
               <w:t>word_freq_receive</w:t>
             </w:r>
+            <w:proofErr w:type="spellEnd"/>
           </w:p>
         </w:tc>
         <w:tc>
@@ -4005,6 +4037,7 @@
                 <w:szCs w:val="21"/>
               </w:rPr>
             </w:pPr>
+            <w:proofErr w:type="spellStart"/>
             <w:r>
               <w:rPr>
                 <w:color w:val="000000"/>
@@ -4013,6 +4046,7 @@
               </w:rPr>
               <w:t>word_freq_direct</w:t>
             </w:r>
+            <w:proofErr w:type="spellEnd"/>
           </w:p>
         </w:tc>
         <w:tc>
@@ -4075,6 +4109,7 @@
                 <w:szCs w:val="21"/>
               </w:rPr>
             </w:pPr>
+            <w:proofErr w:type="spellStart"/>
             <w:r>
               <w:rPr>
                 <w:color w:val="000000"/>
@@ -4083,6 +4118,7 @@
               </w:rPr>
               <w:t>word_freq_will</w:t>
             </w:r>
+            <w:proofErr w:type="spellEnd"/>
           </w:p>
         </w:tc>
         <w:tc>
@@ -4163,6 +4199,7 @@
                 <w:szCs w:val="21"/>
               </w:rPr>
             </w:pPr>
+            <w:proofErr w:type="spellStart"/>
             <w:r>
               <w:rPr>
                 <w:color w:val="000000"/>
@@ -4171,6 +4208,7 @@
               </w:rPr>
               <w:t>word_freq_cs</w:t>
             </w:r>
+            <w:proofErr w:type="spellEnd"/>
           </w:p>
         </w:tc>
         <w:tc>
@@ -4233,6 +4271,7 @@
                 <w:szCs w:val="21"/>
               </w:rPr>
             </w:pPr>
+            <w:proofErr w:type="spellStart"/>
             <w:r>
               <w:rPr>
                 <w:color w:val="000000"/>
@@ -4241,6 +4280,7 @@
               </w:rPr>
               <w:t>word_freq_people</w:t>
             </w:r>
+            <w:proofErr w:type="spellEnd"/>
           </w:p>
         </w:tc>
         <w:tc>
@@ -4321,6 +4361,7 @@
                 <w:szCs w:val="21"/>
               </w:rPr>
             </w:pPr>
+            <w:proofErr w:type="spellStart"/>
             <w:r>
               <w:rPr>
                 <w:color w:val="000000"/>
@@ -4329,6 +4370,7 @@
               </w:rPr>
               <w:t>word_freq_meeting</w:t>
             </w:r>
+            <w:proofErr w:type="spellEnd"/>
           </w:p>
         </w:tc>
         <w:tc>
@@ -4391,6 +4433,7 @@
                 <w:szCs w:val="21"/>
               </w:rPr>
             </w:pPr>
+            <w:proofErr w:type="spellStart"/>
             <w:r>
               <w:rPr>
                 <w:color w:val="000000"/>
@@ -4399,6 +4442,7 @@
               </w:rPr>
               <w:t>word_freq_report</w:t>
             </w:r>
+            <w:proofErr w:type="spellEnd"/>
           </w:p>
         </w:tc>
         <w:tc>
@@ -4479,6 +4523,7 @@
                 <w:szCs w:val="21"/>
               </w:rPr>
             </w:pPr>
+            <w:proofErr w:type="spellStart"/>
             <w:r>
               <w:rPr>
                 <w:color w:val="000000"/>
@@ -4487,6 +4532,7 @@
               </w:rPr>
               <w:t>word_freq_original</w:t>
             </w:r>
+            <w:proofErr w:type="spellEnd"/>
           </w:p>
         </w:tc>
         <w:tc>
@@ -4549,6 +4595,7 @@
                 <w:szCs w:val="21"/>
               </w:rPr>
             </w:pPr>
+            <w:proofErr w:type="spellStart"/>
             <w:r>
               <w:rPr>
                 <w:color w:val="000000"/>
@@ -4557,6 +4604,7 @@
               </w:rPr>
               <w:t>word_freq_addresses</w:t>
             </w:r>
+            <w:proofErr w:type="spellEnd"/>
           </w:p>
         </w:tc>
         <w:tc>
@@ -4637,6 +4685,7 @@
                 <w:szCs w:val="21"/>
               </w:rPr>
             </w:pPr>
+            <w:proofErr w:type="spellStart"/>
             <w:r>
               <w:rPr>
                 <w:color w:val="000000"/>
@@ -4645,6 +4694,7 @@
               </w:rPr>
               <w:t>word_freq_project</w:t>
             </w:r>
+            <w:proofErr w:type="spellEnd"/>
           </w:p>
         </w:tc>
         <w:tc>
@@ -4707,6 +4757,7 @@
                 <w:szCs w:val="21"/>
               </w:rPr>
             </w:pPr>
+            <w:proofErr w:type="spellStart"/>
             <w:r>
               <w:rPr>
                 <w:color w:val="000000"/>
@@ -4715,6 +4766,7 @@
               </w:rPr>
               <w:t>word_freq_free</w:t>
             </w:r>
+            <w:proofErr w:type="spellEnd"/>
           </w:p>
         </w:tc>
         <w:tc>
@@ -4795,6 +4847,7 @@
                 <w:szCs w:val="21"/>
               </w:rPr>
             </w:pPr>
+            <w:proofErr w:type="spellStart"/>
             <w:r>
               <w:rPr>
                 <w:color w:val="000000"/>
@@ -4803,6 +4856,7 @@
               </w:rPr>
               <w:t>word_freq_re</w:t>
             </w:r>
+            <w:proofErr w:type="spellEnd"/>
           </w:p>
         </w:tc>
         <w:tc>
@@ -4865,6 +4919,7 @@
                 <w:szCs w:val="21"/>
               </w:rPr>
             </w:pPr>
+            <w:proofErr w:type="spellStart"/>
             <w:r>
               <w:rPr>
                 <w:color w:val="000000"/>
@@ -4873,6 +4928,7 @@
               </w:rPr>
               <w:t>word_freq_business</w:t>
             </w:r>
+            <w:proofErr w:type="spellEnd"/>
           </w:p>
         </w:tc>
         <w:tc>
@@ -4953,6 +5009,7 @@
                 <w:szCs w:val="21"/>
               </w:rPr>
             </w:pPr>
+            <w:proofErr w:type="spellStart"/>
             <w:r>
               <w:rPr>
                 <w:color w:val="000000"/>
@@ -4961,6 +5018,7 @@
               </w:rPr>
               <w:t>word_freq_edu</w:t>
             </w:r>
+            <w:proofErr w:type="spellEnd"/>
           </w:p>
         </w:tc>
         <w:tc>
@@ -5023,6 +5081,7 @@
                 <w:szCs w:val="21"/>
               </w:rPr>
             </w:pPr>
+            <w:proofErr w:type="spellStart"/>
             <w:r>
               <w:rPr>
                 <w:color w:val="000000"/>
@@ -5031,6 +5090,7 @@
               </w:rPr>
               <w:t>word_freq_email</w:t>
             </w:r>
+            <w:proofErr w:type="spellEnd"/>
           </w:p>
         </w:tc>
         <w:tc>
@@ -5111,6 +5171,7 @@
                 <w:szCs w:val="21"/>
               </w:rPr>
             </w:pPr>
+            <w:proofErr w:type="spellStart"/>
             <w:r>
               <w:rPr>
                 <w:color w:val="000000"/>
@@ -5119,6 +5180,7 @@
               </w:rPr>
               <w:t>word_freq_table</w:t>
             </w:r>
+            <w:proofErr w:type="spellEnd"/>
           </w:p>
         </w:tc>
         <w:tc>
@@ -5181,6 +5243,7 @@
                 <w:szCs w:val="21"/>
               </w:rPr>
             </w:pPr>
+            <w:proofErr w:type="spellStart"/>
             <w:r>
               <w:rPr>
                 <w:color w:val="000000"/>
@@ -5189,6 +5252,7 @@
               </w:rPr>
               <w:t>word_freq_you</w:t>
             </w:r>
+            <w:proofErr w:type="spellEnd"/>
           </w:p>
         </w:tc>
         <w:tc>
@@ -5269,6 +5333,7 @@
                 <w:szCs w:val="21"/>
               </w:rPr>
             </w:pPr>
+            <w:proofErr w:type="spellStart"/>
             <w:r>
               <w:rPr>
                 <w:color w:val="000000"/>
@@ -5277,6 +5342,7 @@
               </w:rPr>
               <w:t>word_freq_conference</w:t>
             </w:r>
+            <w:proofErr w:type="spellEnd"/>
           </w:p>
         </w:tc>
         <w:tc>
@@ -5339,6 +5405,7 @@
                 <w:szCs w:val="21"/>
               </w:rPr>
             </w:pPr>
+            <w:proofErr w:type="spellStart"/>
             <w:r>
               <w:rPr>
                 <w:color w:val="000000"/>
@@ -5347,6 +5414,7 @@
               </w:rPr>
               <w:t>word_freq_credit</w:t>
             </w:r>
+            <w:proofErr w:type="spellEnd"/>
           </w:p>
         </w:tc>
         <w:tc>
@@ -5427,13 +5495,23 @@
                 <w:szCs w:val="21"/>
               </w:rPr>
             </w:pPr>
-            <w:r>
-              <w:rPr>
-                <w:color w:val="000000"/>
-                <w:sz w:val="22"/>
-                <w:szCs w:val="21"/>
-              </w:rPr>
-              <w:t>char_freq_;</w:t>
+            <w:proofErr w:type="spellStart"/>
+            <w:r>
+              <w:rPr>
+                <w:color w:val="000000"/>
+                <w:sz w:val="22"/>
+                <w:szCs w:val="21"/>
+              </w:rPr>
+              <w:t>char_freq</w:t>
+            </w:r>
+            <w:proofErr w:type="spellEnd"/>
+            <w:r>
+              <w:rPr>
+                <w:color w:val="000000"/>
+                <w:sz w:val="22"/>
+                <w:szCs w:val="21"/>
+              </w:rPr>
+              <w:t>_;</w:t>
             </w:r>
           </w:p>
         </w:tc>
@@ -5497,6 +5575,7 @@
                 <w:szCs w:val="21"/>
               </w:rPr>
             </w:pPr>
+            <w:proofErr w:type="spellStart"/>
             <w:r>
               <w:rPr>
                 <w:color w:val="000000"/>
@@ -5505,6 +5584,7 @@
               </w:rPr>
               <w:t>word_freq_your</w:t>
             </w:r>
+            <w:proofErr w:type="spellEnd"/>
           </w:p>
         </w:tc>
         <w:tc>
@@ -5585,6 +5665,7 @@
                 <w:szCs w:val="21"/>
               </w:rPr>
             </w:pPr>
+            <w:proofErr w:type="spellStart"/>
             <w:r>
               <w:rPr>
                 <w:color w:val="000000"/>
@@ -5593,6 +5674,7 @@
               </w:rPr>
               <w:t>char_freq</w:t>
             </w:r>
+            <w:proofErr w:type="spellEnd"/>
             <w:proofErr w:type="gramStart"/>
             <w:r>
               <w:rPr>
@@ -5665,6 +5747,7 @@
                 <w:szCs w:val="21"/>
               </w:rPr>
             </w:pPr>
+            <w:proofErr w:type="spellStart"/>
             <w:r>
               <w:rPr>
                 <w:color w:val="000000"/>
@@ -5673,6 +5756,7 @@
               </w:rPr>
               <w:t>word_freq_font</w:t>
             </w:r>
+            <w:proofErr w:type="spellEnd"/>
           </w:p>
         </w:tc>
         <w:tc>
@@ -5753,6 +5837,7 @@
                 <w:szCs w:val="21"/>
               </w:rPr>
             </w:pPr>
+            <w:proofErr w:type="spellStart"/>
             <w:r>
               <w:rPr>
                 <w:color w:val="000000"/>
@@ -5761,6 +5846,7 @@
               </w:rPr>
               <w:t>char_freq</w:t>
             </w:r>
+            <w:proofErr w:type="spellEnd"/>
             <w:proofErr w:type="gramStart"/>
             <w:r>
               <w:rPr>
@@ -5921,13 +6007,23 @@
                 <w:szCs w:val="21"/>
               </w:rPr>
             </w:pPr>
-            <w:r>
-              <w:rPr>
-                <w:color w:val="000000"/>
-                <w:sz w:val="22"/>
-                <w:szCs w:val="21"/>
-              </w:rPr>
-              <w:t>char_freq_!</w:t>
+            <w:proofErr w:type="spellStart"/>
+            <w:r>
+              <w:rPr>
+                <w:color w:val="000000"/>
+                <w:sz w:val="22"/>
+                <w:szCs w:val="21"/>
+              </w:rPr>
+              <w:t>char_freq</w:t>
+            </w:r>
+            <w:proofErr w:type="spellEnd"/>
+            <w:r>
+              <w:rPr>
+                <w:color w:val="000000"/>
+                <w:sz w:val="22"/>
+                <w:szCs w:val="21"/>
+              </w:rPr>
+              <w:t>_!</w:t>
             </w:r>
           </w:p>
         </w:tc>
@@ -5991,6 +6087,7 @@
                 <w:szCs w:val="21"/>
               </w:rPr>
             </w:pPr>
+            <w:proofErr w:type="spellStart"/>
             <w:r>
               <w:rPr>
                 <w:color w:val="000000"/>
@@ -5999,6 +6096,7 @@
               </w:rPr>
               <w:t>word_freq_money</w:t>
             </w:r>
+            <w:proofErr w:type="spellEnd"/>
           </w:p>
         </w:tc>
         <w:tc>
@@ -6079,13 +6177,23 @@
                 <w:szCs w:val="21"/>
               </w:rPr>
             </w:pPr>
-            <w:r>
-              <w:rPr>
-                <w:color w:val="000000"/>
-                <w:sz w:val="22"/>
-                <w:szCs w:val="21"/>
-              </w:rPr>
-              <w:t>char_freq_$</w:t>
+            <w:proofErr w:type="spellStart"/>
+            <w:r>
+              <w:rPr>
+                <w:color w:val="000000"/>
+                <w:sz w:val="22"/>
+                <w:szCs w:val="21"/>
+              </w:rPr>
+              <w:t>char_freq</w:t>
+            </w:r>
+            <w:proofErr w:type="spellEnd"/>
+            <w:r>
+              <w:rPr>
+                <w:color w:val="000000"/>
+                <w:sz w:val="22"/>
+                <w:szCs w:val="21"/>
+              </w:rPr>
+              <w:t>_$</w:t>
             </w:r>
           </w:p>
         </w:tc>
@@ -6149,6 +6257,7 @@
                 <w:szCs w:val="21"/>
               </w:rPr>
             </w:pPr>
+            <w:proofErr w:type="spellStart"/>
             <w:r>
               <w:rPr>
                 <w:color w:val="000000"/>
@@ -6157,6 +6266,7 @@
               </w:rPr>
               <w:t>word_freq_hp</w:t>
             </w:r>
+            <w:proofErr w:type="spellEnd"/>
           </w:p>
         </w:tc>
         <w:tc>
@@ -6237,13 +6347,23 @@
                 <w:szCs w:val="21"/>
               </w:rPr>
             </w:pPr>
-            <w:r>
-              <w:rPr>
-                <w:color w:val="000000"/>
-                <w:sz w:val="22"/>
-                <w:szCs w:val="21"/>
-              </w:rPr>
-              <w:t>char_freq_#</w:t>
+            <w:proofErr w:type="spellStart"/>
+            <w:r>
+              <w:rPr>
+                <w:color w:val="000000"/>
+                <w:sz w:val="22"/>
+                <w:szCs w:val="21"/>
+              </w:rPr>
+              <w:t>char_freq</w:t>
+            </w:r>
+            <w:proofErr w:type="spellEnd"/>
+            <w:r>
+              <w:rPr>
+                <w:color w:val="000000"/>
+                <w:sz w:val="22"/>
+                <w:szCs w:val="21"/>
+              </w:rPr>
+              <w:t>_#</w:t>
             </w:r>
           </w:p>
         </w:tc>
@@ -6307,6 +6427,7 @@
                 <w:szCs w:val="21"/>
               </w:rPr>
             </w:pPr>
+            <w:proofErr w:type="spellStart"/>
             <w:r>
               <w:rPr>
                 <w:color w:val="000000"/>
@@ -6315,6 +6436,7 @@
               </w:rPr>
               <w:t>word_freq_hpl</w:t>
             </w:r>
+            <w:proofErr w:type="spellEnd"/>
           </w:p>
         </w:tc>
         <w:tc>
@@ -6395,6 +6517,7 @@
                 <w:szCs w:val="21"/>
               </w:rPr>
             </w:pPr>
+            <w:proofErr w:type="spellStart"/>
             <w:r>
               <w:rPr>
                 <w:color w:val="000000"/>
@@ -6403,6 +6526,7 @@
               </w:rPr>
               <w:t>capital_run_length_average</w:t>
             </w:r>
+            <w:proofErr w:type="spellEnd"/>
           </w:p>
         </w:tc>
         <w:tc>
@@ -6465,6 +6589,7 @@
                 <w:szCs w:val="21"/>
               </w:rPr>
             </w:pPr>
+            <w:proofErr w:type="spellStart"/>
             <w:r>
               <w:rPr>
                 <w:color w:val="000000"/>
@@ -6473,6 +6598,7 @@
               </w:rPr>
               <w:t>word_freq_george</w:t>
             </w:r>
+            <w:proofErr w:type="spellEnd"/>
           </w:p>
         </w:tc>
         <w:tc>
@@ -6553,6 +6679,7 @@
                 <w:szCs w:val="21"/>
               </w:rPr>
             </w:pPr>
+            <w:proofErr w:type="spellStart"/>
             <w:r>
               <w:rPr>
                 <w:color w:val="000000"/>
@@ -6561,6 +6688,7 @@
               </w:rPr>
               <w:t>capital_run_length_longest</w:t>
             </w:r>
+            <w:proofErr w:type="spellEnd"/>
           </w:p>
         </w:tc>
         <w:tc>
@@ -6711,6 +6839,7 @@
                 <w:szCs w:val="21"/>
               </w:rPr>
             </w:pPr>
+            <w:proofErr w:type="spellStart"/>
             <w:r>
               <w:rPr>
                 <w:color w:val="000000"/>
@@ -6719,6 +6848,7 @@
               </w:rPr>
               <w:t>capital_run_length_total</w:t>
             </w:r>
+            <w:proofErr w:type="spellEnd"/>
           </w:p>
         </w:tc>
         <w:tc>
@@ -6781,6 +6911,7 @@
                 <w:szCs w:val="21"/>
               </w:rPr>
             </w:pPr>
+            <w:proofErr w:type="spellStart"/>
             <w:r>
               <w:rPr>
                 <w:color w:val="000000"/>
@@ -6789,6 +6920,7 @@
               </w:rPr>
               <w:t>word_freq_lab</w:t>
             </w:r>
+            <w:proofErr w:type="spellEnd"/>
           </w:p>
         </w:tc>
         <w:tc>
@@ -6938,6 +7070,7 @@
       <w:r>
         <w:t xml:space="preserve">three </w:t>
       </w:r>
+      <w:proofErr w:type="spellStart"/>
       <w:proofErr w:type="gramStart"/>
       <w:r>
         <w:rPr>
@@ -6954,6 +7087,7 @@
         </w:rPr>
         <w:t>_run_length</w:t>
       </w:r>
+      <w:proofErr w:type="spellEnd"/>
       <w:r>
         <w:t>* features, which have a minimum value of 1.0.</w:t>
       </w:r>
@@ -6966,6 +7100,7 @@
       <w:r>
         <w:t xml:space="preserve">features </w:t>
       </w:r>
+      <w:proofErr w:type="spellStart"/>
       <w:r>
         <w:rPr>
           <w:i/>
@@ -6973,6 +7108,7 @@
         </w:rPr>
         <w:t>word_freq_you</w:t>
       </w:r>
+      <w:proofErr w:type="spellEnd"/>
       <w:r>
         <w:t xml:space="preserve"> versus </w:t>
       </w:r>
@@ -7104,7 +7240,11 @@
         <w:t xml:space="preserve">percentage of characters in the email that match </w:t>
       </w:r>
       <w:r>
-        <w:t>the specific character (i.e. word_freq_</w:t>
+        <w:t xml:space="preserve">the specific character (i.e. </w:t>
+      </w:r>
+      <w:proofErr w:type="spellStart"/>
+      <w:r>
+        <w:t>word_freq_</w:t>
       </w:r>
       <w:r>
         <w:rPr>
@@ -7118,6 +7258,7 @@
         </w:rPr>
         <w:t>ACTER</w:t>
       </w:r>
+      <w:proofErr w:type="spellEnd"/>
       <w:r>
         <w:t>)</w:t>
       </w:r>
@@ -7136,6 +7277,7 @@
       <w:r>
         <w:t xml:space="preserve">The next feature, </w:t>
       </w:r>
+      <w:proofErr w:type="spellStart"/>
       <w:r>
         <w:rPr>
           <w:i/>
@@ -7143,6 +7285,7 @@
         </w:rPr>
         <w:t>capital_run_length_average</w:t>
       </w:r>
+      <w:proofErr w:type="spellEnd"/>
       <w:r>
         <w:rPr>
           <w:color w:val="000000"/>
@@ -7183,7 +7326,21 @@
         <w:rPr>
           <w:color w:val="000000"/>
         </w:rPr>
-        <w:t xml:space="preserve"> that represents the average length of uninterrupted sequences of capital letters. </w:t>
+        <w:t xml:space="preserve"> that represents the average length of uninterrupted se</w:t>
+      </w:r>
+      <w:proofErr w:type="spellStart"/>
+      <w:r>
+        <w:rPr>
+          <w:color w:val="000000"/>
+        </w:rPr>
+        <w:t>quences</w:t>
+      </w:r>
+      <w:proofErr w:type="spellEnd"/>
+      <w:r>
+        <w:rPr>
+          <w:color w:val="000000"/>
+        </w:rPr>
+        <w:t xml:space="preserve"> of capital letters. </w:t>
       </w:r>
     </w:p>
     <w:p>
@@ -7200,6 +7357,7 @@
       <w:r>
         <w:t xml:space="preserve">The next feature, </w:t>
       </w:r>
+      <w:proofErr w:type="spellStart"/>
       <w:r>
         <w:rPr>
           <w:i/>
@@ -7214,6 +7372,7 @@
         </w:rPr>
         <w:t>longest</w:t>
       </w:r>
+      <w:proofErr w:type="spellEnd"/>
       <w:r>
         <w:rPr>
           <w:color w:val="000000"/>
@@ -7277,6 +7436,7 @@
       <w:r>
         <w:t xml:space="preserve">The next feature, </w:t>
       </w:r>
+      <w:proofErr w:type="spellStart"/>
       <w:r>
         <w:rPr>
           <w:i/>
@@ -7291,6 +7451,7 @@
         </w:rPr>
         <w:t>total</w:t>
       </w:r>
+      <w:proofErr w:type="spellEnd"/>
       <w:r>
         <w:rPr>
           <w:color w:val="000000"/>
@@ -7627,15 +7788,7 @@
           <w:rFonts w:ascii="Times New Roman" w:hAnsi="Times New Roman" w:cs="Times New Roman"/>
         </w:rPr>
         <w:lastRenderedPageBreak/>
-        <w:t xml:space="preserve">3 </w:t>
-      </w:r>
-      <w:bookmarkStart w:id="14" w:name="_GoBack"/>
-      <w:bookmarkEnd w:id="14"/>
-      <w:r>
-        <w:rPr>
-          <w:rFonts w:ascii="Times New Roman" w:hAnsi="Times New Roman" w:cs="Times New Roman"/>
-        </w:rPr>
-        <w:t>Data Analysis</w:t>
+        <w:t>3 Data Analysis</w:t>
       </w:r>
       <w:bookmarkEnd w:id="12"/>
       <w:bookmarkEnd w:id="13"/>
@@ -7841,7 +7994,15 @@
         <w:t xml:space="preserve">Python function stores the data in a dictionary that holds the network weights for each layer in order (i.e. begins with the weights between the input layer and the first hidden layer and ends with the weights between the final hidden layers and the output layer). </w:t>
       </w:r>
       <w:r>
-        <w:t xml:space="preserve">During the initialization step, the weights are randomly selected from a uniform distribution ranging form 0 to 1 </w:t>
+        <w:t xml:space="preserve">During the initialization step, the weights are randomly selected from a uniform distribution ranging </w:t>
+      </w:r>
+      <w:proofErr w:type="spellStart"/>
+      <w:r>
+        <w:t>form</w:t>
+      </w:r>
+      <w:proofErr w:type="spellEnd"/>
+      <w:r>
+        <w:t xml:space="preserve"> 0 to 1 </w:t>
       </w:r>
       <w:r>
         <w:t>using</w:t>
@@ -7864,6 +8025,7 @@
       <w:r>
         <w:t xml:space="preserve">function </w:t>
       </w:r>
+      <w:proofErr w:type="spellStart"/>
       <w:proofErr w:type="gramStart"/>
       <w:r>
         <w:rPr>
@@ -7871,6 +8033,7 @@
         </w:rPr>
         <w:t>random.uniform</w:t>
       </w:r>
+      <w:proofErr w:type="spellEnd"/>
       <w:proofErr w:type="gramEnd"/>
       <w:r>
         <w:t>(</w:t>
@@ -8471,7 +8634,15 @@
         <w:t>tion step is performed. In this step, the user can specify the type of activation function to implement in the network; choosing one from the following list: logistic sigmoid, linear</w:t>
       </w:r>
       <w:r>
-        <w:t xml:space="preserve">, or softmax function. </w:t>
+        <w:t xml:space="preserve">, or </w:t>
+      </w:r>
+      <w:proofErr w:type="spellStart"/>
+      <w:r>
+        <w:t>softmax</w:t>
+      </w:r>
+      <w:proofErr w:type="spellEnd"/>
+      <w:r>
+        <w:t xml:space="preserve"> function. </w:t>
       </w:r>
       <w:r>
         <w:t xml:space="preserve">The </w:t>
@@ -8918,7 +9089,15 @@
         <w:spacing w:after="240"/>
       </w:pPr>
       <w:r>
-        <w:t>The softmax is dissimilar to the other two functions, in that it is not a function of a single fold from the previous layer(s). Essentially, t</w:t>
+        <w:t xml:space="preserve">The </w:t>
+      </w:r>
+      <w:proofErr w:type="spellStart"/>
+      <w:r>
+        <w:t>softmax</w:t>
+      </w:r>
+      <w:proofErr w:type="spellEnd"/>
+      <w:r>
+        <w:t xml:space="preserve"> is dissimilar to the other two functions, in that it is not a function of a single fold from the previous layer(s). Essentially, t</w:t>
       </w:r>
       <w:r>
         <w:t>he activation function maps the neuron input into a desired</w:t>
@@ -9098,19 +9277,32 @@
         <w:pStyle w:val="Caption"/>
         <w:jc w:val="center"/>
       </w:pPr>
-      <w:bookmarkStart w:id="15" w:name="_Ref530826829"/>
+      <w:bookmarkStart w:id="14" w:name="_Ref530826829"/>
       <w:r>
         <w:t xml:space="preserve">Figure </w:t>
       </w:r>
-      <w:fldSimple w:instr=" SEQ Figure \* ARABIC ">
-        <w:r>
-          <w:rPr>
-            <w:noProof/>
-          </w:rPr>
-          <w:t>3</w:t>
-        </w:r>
-      </w:fldSimple>
-      <w:bookmarkEnd w:id="15"/>
+      <w:r>
+        <w:fldChar w:fldCharType="begin"/>
+      </w:r>
+      <w:r>
+        <w:instrText xml:space="preserve"> SEQ Figure \* ARABIC </w:instrText>
+      </w:r>
+      <w:r>
+        <w:fldChar w:fldCharType="separate"/>
+      </w:r>
+      <w:r>
+        <w:rPr>
+          <w:noProof/>
+        </w:rPr>
+        <w:t>3</w:t>
+      </w:r>
+      <w:r>
+        <w:rPr>
+          <w:noProof/>
+        </w:rPr>
+        <w:fldChar w:fldCharType="end"/>
+      </w:r>
+      <w:bookmarkEnd w:id="14"/>
       <w:r>
         <w:t>: Forward Propagation output for example network using a sigmoid activation function.</w:t>
       </w:r>
@@ -9122,12 +9314,14 @@
       <w:r>
         <w:t xml:space="preserve">The default activation function for the created </w:t>
       </w:r>
+      <w:proofErr w:type="spellStart"/>
       <w:r>
         <w:rPr>
           <w:i/>
         </w:rPr>
         <w:t>forward_propagate</w:t>
       </w:r>
+      <w:proofErr w:type="spellEnd"/>
       <w:r>
         <w:t xml:space="preserve"> Python function is sigmoid, which is shown in the previous </w:t>
       </w:r>
@@ -9270,16 +9464,7 @@
               <w:rPr>
                 <w:rFonts w:ascii="Cambria Math" w:hAnsi="Cambria Math"/>
               </w:rPr>
-              <m:t xml:space="preserve">Calculated Value-Known </m:t>
-            </m:r>
-            <m:r>
-              <m:rPr>
-                <m:sty m:val="p"/>
-              </m:rPr>
-              <w:rPr>
-                <w:rFonts w:ascii="Cambria Math" w:hAnsi="Cambria Math"/>
-              </w:rPr>
-              <m:t>Value</m:t>
+              <m:t>Calculated Value-Known Value</m:t>
             </m:r>
           </m:e>
         </m:d>
@@ -9308,16 +9493,7 @@
               <w:rPr>
                 <w:rFonts w:ascii="Cambria Math" w:hAnsi="Cambria Math"/>
               </w:rPr>
-              <m:t xml:space="preserve">Known </m:t>
-            </m:r>
-            <m:r>
-              <m:rPr>
-                <m:sty m:val="p"/>
-              </m:rPr>
-              <w:rPr>
-                <w:rFonts w:ascii="Cambria Math" w:hAnsi="Cambria Math"/>
-              </w:rPr>
-              <m:t>Value</m:t>
+              <m:t>Known Value</m:t>
             </m:r>
           </m:e>
         </m:d>
@@ -9451,14 +9627,27 @@
       <w:r>
         <w:t xml:space="preserve">Figure </w:t>
       </w:r>
-      <w:fldSimple w:instr=" SEQ Figure \* ARABIC ">
-        <w:r>
-          <w:rPr>
-            <w:noProof/>
-          </w:rPr>
-          <w:t>4</w:t>
-        </w:r>
-      </w:fldSimple>
+      <w:r>
+        <w:fldChar w:fldCharType="begin"/>
+      </w:r>
+      <w:r>
+        <w:instrText xml:space="preserve"> SEQ Figure \* ARABIC </w:instrText>
+      </w:r>
+      <w:r>
+        <w:fldChar w:fldCharType="separate"/>
+      </w:r>
+      <w:r>
+        <w:rPr>
+          <w:noProof/>
+        </w:rPr>
+        <w:t>4</w:t>
+      </w:r>
+      <w:r>
+        <w:rPr>
+          <w:noProof/>
+        </w:rPr>
+        <w:fldChar w:fldCharType="end"/>
+      </w:r>
       <w:r>
         <w:t>: Pseudocode for back propagation.</w:t>
       </w:r>
@@ -9468,10 +9657,44 @@
         <w:spacing w:after="240"/>
       </w:pPr>
       <w:r>
-        <w:t xml:space="preserve">Again, the Python class will use a dictionary to hold the calculated errors between the expected and known values. The dictionary can then be called layer-by-layer to back propagate the error for each neuron in each hidden layer. </w:t>
-      </w:r>
-      <w:r>
-        <w:t>This pseudocode will continue for each hidden layer until the input layer is reached, where</w:t>
+        <w:t xml:space="preserve">The </w:t>
+      </w:r>
+      <w:r>
+        <w:t>Python class use</w:t>
+      </w:r>
+      <w:r>
+        <w:t>s</w:t>
+      </w:r>
+      <w:r>
+        <w:t xml:space="preserve"> a dictionary to hold the calculated errors between the expected and known values. The dictionary can then be called layer-by-layer to back propagate the error for each neuron in each hidden layer. </w:t>
+      </w:r>
+      <w:r>
+        <w:t>The loop in the</w:t>
+      </w:r>
+      <w:r>
+        <w:t xml:space="preserve"> pseudocode will continue for each hidden layer until t</w:t>
+      </w:r>
+      <w:r>
+        <w:t>he input layer is reached.</w:t>
+      </w:r>
+      <w:r>
+        <w:t xml:space="preserve"> </w:t>
+      </w:r>
+    </w:p>
+    <w:p>
+      <w:pPr>
+        <w:spacing w:after="240"/>
+      </w:pPr>
+      <w:r>
+        <w:t xml:space="preserve">Now that the error has been calculated for the initial network weights, the weights need to be updated accordingly to converge on the correct, known classification. </w:t>
+      </w:r>
+      <w:r>
+        <w:t>This is accomplished in an online manner, where the weights are updated each iteration. Ideally, the weights would converge to a value, thus the error would converge to a minimum given many</w:t>
+      </w:r>
+      <w:bookmarkStart w:id="15" w:name="_GoBack"/>
+      <w:bookmarkEnd w:id="15"/>
+      <w:r>
+        <w:t xml:space="preserve"> iterations, or epochs. </w:t>
       </w:r>
       <w:r>
         <w:br w:type="page"/>
@@ -9495,8 +9718,21 @@
       <w:bookmarkEnd w:id="16"/>
     </w:p>
     <w:p>
-      <w:r>
-        <w:t xml:space="preserve">Alpaydin, Ethem. </w:t>
+      <w:proofErr w:type="spellStart"/>
+      <w:r>
+        <w:t>Alpaydin</w:t>
+      </w:r>
+      <w:proofErr w:type="spellEnd"/>
+      <w:r>
+        <w:t xml:space="preserve">, </w:t>
+      </w:r>
+      <w:proofErr w:type="spellStart"/>
+      <w:r>
+        <w:t>Ethem</w:t>
+      </w:r>
+      <w:proofErr w:type="spellEnd"/>
+      <w:r>
+        <w:t xml:space="preserve">. </w:t>
       </w:r>
       <w:r>
         <w:rPr>
@@ -9571,6 +9807,11 @@
         <w:docPartUnique/>
       </w:docPartObj>
     </w:sdtPr>
+    <w:sdtEndPr>
+      <w:rPr>
+        <w:rStyle w:val="PageNumber"/>
+      </w:rPr>
+    </w:sdtEndPr>
     <w:sdtContent>
       <w:p>
         <w:pPr>
@@ -9623,6 +9864,11 @@
         <w:docPartUnique/>
       </w:docPartObj>
     </w:sdtPr>
+    <w:sdtEndPr>
+      <w:rPr>
+        <w:rStyle w:val="PageNumber"/>
+      </w:rPr>
+    </w:sdtEndPr>
     <w:sdtContent>
       <w:p>
         <w:pPr>
@@ -12242,577 +12488,6 @@
 </w:styles>
 </file>
 
-<file path=word/glossary/document.xml><?xml version="1.0" encoding="utf-8"?>
-<w:glossaryDocument xmlns:wpc="http://schemas.microsoft.com/office/word/2010/wordprocessingCanvas" xmlns:cx="http://schemas.microsoft.com/office/drawing/2014/chartex" xmlns:cx1="http://schemas.microsoft.com/office/drawing/2015/9/8/chartex" xmlns:cx2="http://schemas.microsoft.com/office/drawing/2015/10/21/chartex" xmlns:cx3="http://schemas.microsoft.com/office/drawing/2016/5/9/chartex" xmlns:cx4="http://schemas.microsoft.com/office/drawing/2016/5/10/chartex" xmlns:cx5="http://schemas.microsoft.com/office/drawing/2016/5/11/chartex" xmlns:cx6="http://schemas.microsoft.com/office/drawing/2016/5/12/chartex" xmlns:cx7="http://schemas.microsoft.com/office/drawing/2016/5/13/chartex" xmlns:cx8="http://schemas.microsoft.com/office/drawing/2016/5/14/chartex" xmlns:mc="http://schemas.openxmlformats.org/markup-compatibility/2006" xmlns:aink="http://schemas.microsoft.com/office/drawing/2016/ink" xmlns:am3d="http://schemas.microsoft.com/office/drawing/2017/model3d" xmlns:o="urn:schemas-microsoft-com:office:office" xmlns:r="http://schemas.openxmlformats.org/officeDocument/2006/relationships" xmlns:m="http://schemas.openxmlformats.org/officeDocument/2006/math" xmlns:v="urn:schemas-microsoft-com:vml" xmlns:wp14="http://schemas.microsoft.com/office/word/2010/wordprocessingDrawing" xmlns:wp="http://schemas.openxmlformats.org/drawingml/2006/wordprocessingDrawing" xmlns:w10="urn:schemas-microsoft-com:office:word" xmlns:w="http://schemas.openxmlformats.org/wordprocessingml/2006/main" xmlns:w14="http://schemas.microsoft.com/office/word/2010/wordml" xmlns:w15="http://schemas.microsoft.com/office/word/2012/wordml" xmlns:w16cid="http://schemas.microsoft.com/office/word/2016/wordml/cid" xmlns:w16se="http://schemas.microsoft.com/office/word/2015/wordml/symex" xmlns:wpg="http://schemas.microsoft.com/office/word/2010/wordprocessingGroup" xmlns:wpi="http://schemas.microsoft.com/office/word/2010/wordprocessingInk" xmlns:wne="http://schemas.microsoft.com/office/word/2006/wordml" xmlns:wps="http://schemas.microsoft.com/office/word/2010/wordprocessingShape" mc:Ignorable="w14 w15 w16se w16cid wp14"/>
-</file>
-
-<file path=word/glossary/fontTable.xml><?xml version="1.0" encoding="utf-8"?>
-<w:fonts xmlns:mc="http://schemas.openxmlformats.org/markup-compatibility/2006" xmlns:r="http://schemas.openxmlformats.org/officeDocument/2006/relationships" xmlns:w="http://schemas.openxmlformats.org/wordprocessingml/2006/main" xmlns:w14="http://schemas.microsoft.com/office/word/2010/wordml" xmlns:w15="http://schemas.microsoft.com/office/word/2012/wordml" xmlns:w16cid="http://schemas.microsoft.com/office/word/2016/wordml/cid" xmlns:w16se="http://schemas.microsoft.com/office/word/2015/wordml/symex" mc:Ignorable="w14 w15 w16se w16cid">
-  <w:font w:name="Times New Roman">
-    <w:panose1 w:val="02020603050405020304"/>
-    <w:charset w:val="00"/>
-    <w:family w:val="roman"/>
-    <w:pitch w:val="variable"/>
-    <w:sig w:usb0="E0002AFF" w:usb1="C0007841" w:usb2="00000009" w:usb3="00000000" w:csb0="000001FF" w:csb1="00000000"/>
-  </w:font>
-  <w:font w:name="Symbol">
-    <w:panose1 w:val="05050102010706020507"/>
-    <w:charset w:val="02"/>
-    <w:family w:val="roman"/>
-    <w:pitch w:val="variable"/>
-    <w:sig w:usb0="00000000" w:usb1="10000000" w:usb2="00000000" w:usb3="00000000" w:csb0="80000000" w:csb1="00000000"/>
-  </w:font>
-  <w:font w:name="Courier New">
-    <w:panose1 w:val="02070309020205020404"/>
-    <w:charset w:val="00"/>
-    <w:family w:val="modern"/>
-    <w:pitch w:val="fixed"/>
-    <w:sig w:usb0="E0002AFF" w:usb1="C0007843" w:usb2="00000009" w:usb3="00000000" w:csb0="000001FF" w:csb1="00000000"/>
-  </w:font>
-  <w:font w:name="Wingdings">
-    <w:panose1 w:val="05000000000000000000"/>
-    <w:charset w:val="02"/>
-    <w:family w:val="auto"/>
-    <w:pitch w:val="variable"/>
-    <w:sig w:usb0="00000000" w:usb1="10000000" w:usb2="00000000" w:usb3="00000000" w:csb0="80000000" w:csb1="00000000"/>
-  </w:font>
-  <w:font w:name="Calibri">
-    <w:panose1 w:val="020F0502020204030204"/>
-    <w:charset w:val="00"/>
-    <w:family w:val="swiss"/>
-    <w:pitch w:val="variable"/>
-    <w:sig w:usb0="E00002FF" w:usb1="4000ACFF" w:usb2="00000001" w:usb3="00000000" w:csb0="0000019F" w:csb1="00000000"/>
-  </w:font>
-  <w:font w:name="Cambria">
-    <w:panose1 w:val="02040503050406030204"/>
-    <w:charset w:val="00"/>
-    <w:family w:val="roman"/>
-    <w:pitch w:val="variable"/>
-    <w:sig w:usb0="E00002FF" w:usb1="400004FF" w:usb2="00000000" w:usb3="00000000" w:csb0="0000019F" w:csb1="00000000"/>
-  </w:font>
-  <w:font w:name="MS Gothic">
-    <w:altName w:val="ＭＳ ゴシック"/>
-    <w:panose1 w:val="020B0609070205080204"/>
-    <w:charset w:val="80"/>
-    <w:family w:val="modern"/>
-    <w:pitch w:val="fixed"/>
-    <w:sig w:usb0="E00002FF" w:usb1="6AC7FDFB" w:usb2="00000012" w:usb3="00000000" w:csb0="0002009F" w:csb1="00000000"/>
-  </w:font>
-  <w:font w:name="MS Mincho">
-    <w:altName w:val="ＭＳ 明朝"/>
-    <w:panose1 w:val="02020609040205080304"/>
-    <w:charset w:val="80"/>
-    <w:family w:val="modern"/>
-    <w:pitch w:val="fixed"/>
-    <w:sig w:usb0="E00002FF" w:usb1="6AC7FDFB" w:usb2="00000012" w:usb3="00000000" w:csb0="0002009F" w:csb1="00000000"/>
-  </w:font>
-  <w:font w:name="Lucida Grande">
-    <w:charset w:val="00"/>
-    <w:family w:val="swiss"/>
-    <w:pitch w:val="variable"/>
-    <w:sig w:usb0="E1000AEF" w:usb1="5000A1FF" w:usb2="00000000" w:usb3="00000000" w:csb0="000001BF" w:csb1="00000000"/>
-  </w:font>
-  <w:font w:name="Calibri Light">
-    <w:panose1 w:val="020F0302020204030204"/>
-    <w:charset w:val="00"/>
-    <w:family w:val="swiss"/>
-    <w:pitch w:val="variable"/>
-    <w:sig w:usb0="A00002EF" w:usb1="4000207B" w:usb2="00000000" w:usb3="00000000" w:csb0="0000019F" w:csb1="00000000"/>
-  </w:font>
-  <w:font w:name="Cambria Math">
-    <w:panose1 w:val="02040503050406030204"/>
-    <w:charset w:val="00"/>
-    <w:family w:val="roman"/>
-    <w:pitch w:val="variable"/>
-    <w:sig w:usb0="E00002FF" w:usb1="420024FF" w:usb2="00000000" w:usb3="00000000" w:csb0="0000019F" w:csb1="00000000"/>
-  </w:font>
-</w:fonts>
-</file>
-
-<file path=word/glossary/settings.xml><?xml version="1.0" encoding="utf-8"?>
-<w:settings xmlns:mc="http://schemas.openxmlformats.org/markup-compatibility/2006" xmlns:o="urn:schemas-microsoft-com:office:office" xmlns:r="http://schemas.openxmlformats.org/officeDocument/2006/relationships" xmlns:m="http://schemas.openxmlformats.org/officeDocument/2006/math" xmlns:v="urn:schemas-microsoft-com:vml" xmlns:w10="urn:schemas-microsoft-com:office:word" xmlns:w="http://schemas.openxmlformats.org/wordprocessingml/2006/main" xmlns:w14="http://schemas.microsoft.com/office/word/2010/wordml" xmlns:w15="http://schemas.microsoft.com/office/word/2012/wordml" xmlns:w16cid="http://schemas.microsoft.com/office/word/2016/wordml/cid" xmlns:w16se="http://schemas.microsoft.com/office/word/2015/wordml/symex" xmlns:sl="http://schemas.openxmlformats.org/schemaLibrary/2006/main" mc:Ignorable="w14 w15 w16se w16cid">
-  <w:view w:val="normal"/>
-  <w:defaultTabStop w:val="720"/>
-  <w:characterSpacingControl w:val="doNotCompress"/>
-  <w:compat>
-    <w:useFELayout/>
-    <w:compatSetting w:name="compatibilityMode" w:uri="http://schemas.microsoft.com/office/word" w:val="15"/>
-    <w:compatSetting w:name="overrideTableStyleFontSizeAndJustification" w:uri="http://schemas.microsoft.com/office/word" w:val="1"/>
-    <w:compatSetting w:name="enableOpenTypeFeatures" w:uri="http://schemas.microsoft.com/office/word" w:val="1"/>
-    <w:compatSetting w:name="doNotFlipMirrorIndents" w:uri="http://schemas.microsoft.com/office/word" w:val="1"/>
-    <w:compatSetting w:name="differentiateMultirowTableHeaders" w:uri="http://schemas.microsoft.com/office/word" w:val="1"/>
-    <w:compatSetting w:name="useWord2013TrackBottomHyphenation" w:uri="http://schemas.microsoft.com/office/word" w:val="0"/>
-  </w:compat>
-  <w:rsids>
-    <w:rsidRoot w:val="00D679C3"/>
-    <w:rsid w:val="00D679C3"/>
-  </w:rsids>
-  <m:mathPr>
-    <m:mathFont m:val="Cambria Math"/>
-    <m:brkBin m:val="before"/>
-    <m:brkBinSub m:val="--"/>
-    <m:smallFrac m:val="0"/>
-    <m:dispDef/>
-    <m:lMargin m:val="0"/>
-    <m:rMargin m:val="0"/>
-    <m:defJc m:val="centerGroup"/>
-    <m:wrapIndent m:val="1440"/>
-    <m:intLim m:val="subSup"/>
-    <m:naryLim m:val="undOvr"/>
-  </m:mathPr>
-  <w:themeFontLang w:val="en-US"/>
-  <w:clrSchemeMapping w:bg1="light1" w:t1="dark1" w:bg2="light2" w:t2="dark2" w:accent1="accent1" w:accent2="accent2" w:accent3="accent3" w:accent4="accent4" w:accent5="accent5" w:accent6="accent6" w:hyperlink="hyperlink" w:followedHyperlink="followedHyperlink"/>
-  <w:decimalSymbol w:val="."/>
-  <w:listSeparator w:val=","/>
-  <w15:chartTrackingRefBased/>
-</w:settings>
-</file>
-
-<file path=word/glossary/styles.xml><?xml version="1.0" encoding="utf-8"?>
-<w:styles xmlns:mc="http://schemas.openxmlformats.org/markup-compatibility/2006" xmlns:r="http://schemas.openxmlformats.org/officeDocument/2006/relationships" xmlns:w="http://schemas.openxmlformats.org/wordprocessingml/2006/main" xmlns:w14="http://schemas.microsoft.com/office/word/2010/wordml" xmlns:w15="http://schemas.microsoft.com/office/word/2012/wordml" xmlns:w16cid="http://schemas.microsoft.com/office/word/2016/wordml/cid" xmlns:w16se="http://schemas.microsoft.com/office/word/2015/wordml/symex" mc:Ignorable="w14 w15 w16se w16cid">
-  <w:docDefaults>
-    <w:rPrDefault>
-      <w:rPr>
-        <w:rFonts w:asciiTheme="minorHAnsi" w:eastAsiaTheme="minorEastAsia" w:hAnsiTheme="minorHAnsi" w:cstheme="minorBidi"/>
-        <w:sz w:val="22"/>
-        <w:szCs w:val="22"/>
-        <w:lang w:val="en-US" w:eastAsia="en-US" w:bidi="ar-SA"/>
-      </w:rPr>
-    </w:rPrDefault>
-    <w:pPrDefault>
-      <w:pPr>
-        <w:spacing w:after="160" w:line="259" w:lineRule="auto"/>
-      </w:pPr>
-    </w:pPrDefault>
-  </w:docDefaults>
-  <w:latentStyles w:defLockedState="0" w:defUIPriority="99" w:defSemiHidden="0" w:defUnhideWhenUsed="0" w:defQFormat="0" w:count="375">
-    <w:lsdException w:name="Normal" w:uiPriority="0" w:qFormat="1"/>
-    <w:lsdException w:name="heading 1" w:uiPriority="9" w:qFormat="1"/>
-    <w:lsdException w:name="heading 2" w:semiHidden="1" w:uiPriority="9" w:unhideWhenUsed="1" w:qFormat="1"/>
-    <w:lsdException w:name="heading 3" w:semiHidden="1" w:uiPriority="9" w:unhideWhenUsed="1" w:qFormat="1"/>
-    <w:lsdException w:name="heading 4" w:semiHidden="1" w:uiPriority="9" w:unhideWhenUsed="1" w:qFormat="1"/>
-    <w:lsdException w:name="heading 5" w:semiHidden="1" w:uiPriority="9" w:unhideWhenUsed="1" w:qFormat="1"/>
-    <w:lsdException w:name="heading 6" w:semiHidden="1" w:uiPriority="9" w:unhideWhenUsed="1" w:qFormat="1"/>
-    <w:lsdException w:name="heading 7" w:semiHidden="1" w:uiPriority="9" w:unhideWhenUsed="1" w:qFormat="1"/>
-    <w:lsdException w:name="heading 8" w:semiHidden="1" w:uiPriority="9" w:unhideWhenUsed="1" w:qFormat="1"/>
-    <w:lsdException w:name="heading 9" w:semiHidden="1" w:uiPriority="9" w:unhideWhenUsed="1" w:qFormat="1"/>
-    <w:lsdException w:name="index 1" w:semiHidden="1" w:unhideWhenUsed="1"/>
-    <w:lsdException w:name="index 2" w:semiHidden="1" w:unhideWhenUsed="1"/>
-    <w:lsdException w:name="index 3" w:semiHidden="1" w:unhideWhenUsed="1"/>
-    <w:lsdException w:name="index 4" w:semiHidden="1" w:unhideWhenUsed="1"/>
-    <w:lsdException w:name="index 5" w:semiHidden="1" w:unhideWhenUsed="1"/>
-    <w:lsdException w:name="index 6" w:semiHidden="1" w:unhideWhenUsed="1"/>
-    <w:lsdException w:name="index 7" w:semiHidden="1" w:unhideWhenUsed="1"/>
-    <w:lsdException w:name="index 8" w:semiHidden="1" w:unhideWhenUsed="1"/>
-    <w:lsdException w:name="index 9" w:semiHidden="1" w:unhideWhenUsed="1"/>
-    <w:lsdException w:name="toc 1" w:semiHidden="1" w:uiPriority="39" w:unhideWhenUsed="1"/>
-    <w:lsdException w:name="toc 2" w:semiHidden="1" w:uiPriority="39" w:unhideWhenUsed="1"/>
-    <w:lsdException w:name="toc 3" w:semiHidden="1" w:uiPriority="39" w:unhideWhenUsed="1"/>
-    <w:lsdException w:name="toc 4" w:semiHidden="1" w:uiPriority="39" w:unhideWhenUsed="1"/>
-    <w:lsdException w:name="toc 5" w:semiHidden="1" w:uiPriority="39" w:unhideWhenUsed="1"/>
-    <w:lsdException w:name="toc 6" w:semiHidden="1" w:uiPriority="39" w:unhideWhenUsed="1"/>
-    <w:lsdException w:name="toc 7" w:semiHidden="1" w:uiPriority="39" w:unhideWhenUsed="1"/>
-    <w:lsdException w:name="toc 8" w:semiHidden="1" w:uiPriority="39" w:unhideWhenUsed="1"/>
-    <w:lsdException w:name="toc 9" w:semiHidden="1" w:uiPriority="39" w:unhideWhenUsed="1"/>
-    <w:lsdException w:name="Normal Indent" w:semiHidden="1" w:unhideWhenUsed="1"/>
-    <w:lsdException w:name="footnote text" w:semiHidden="1" w:unhideWhenUsed="1"/>
-    <w:lsdException w:name="annotation text" w:semiHidden="1" w:unhideWhenUsed="1"/>
-    <w:lsdException w:name="header" w:semiHidden="1" w:unhideWhenUsed="1"/>
-    <w:lsdException w:name="footer" w:semiHidden="1" w:unhideWhenUsed="1"/>
-    <w:lsdException w:name="index heading" w:semiHidden="1" w:unhideWhenUsed="1"/>
-    <w:lsdException w:name="caption" w:semiHidden="1" w:uiPriority="35" w:unhideWhenUsed="1" w:qFormat="1"/>
-    <w:lsdException w:name="table of figures" w:semiHidden="1" w:unhideWhenUsed="1"/>
-    <w:lsdException w:name="envelope address" w:semiHidden="1" w:unhideWhenUsed="1"/>
-    <w:lsdException w:name="envelope return" w:semiHidden="1" w:unhideWhenUsed="1"/>
-    <w:lsdException w:name="footnote reference" w:semiHidden="1" w:unhideWhenUsed="1"/>
-    <w:lsdException w:name="annotation reference" w:semiHidden="1" w:unhideWhenUsed="1"/>
-    <w:lsdException w:name="line number" w:semiHidden="1" w:unhideWhenUsed="1"/>
-    <w:lsdException w:name="page number" w:semiHidden="1" w:unhideWhenUsed="1"/>
-    <w:lsdException w:name="endnote reference" w:semiHidden="1" w:unhideWhenUsed="1"/>
-    <w:lsdException w:name="endnote text" w:semiHidden="1" w:unhideWhenUsed="1"/>
-    <w:lsdException w:name="table of authorities" w:semiHidden="1" w:unhideWhenUsed="1"/>
-    <w:lsdException w:name="macro" w:semiHidden="1" w:unhideWhenUsed="1"/>
-    <w:lsdException w:name="toa heading" w:semiHidden="1" w:unhideWhenUsed="1"/>
-    <w:lsdException w:name="List" w:semiHidden="1" w:unhideWhenUsed="1"/>
-    <w:lsdException w:name="List Bullet" w:semiHidden="1" w:unhideWhenUsed="1"/>
-    <w:lsdException w:name="List Number" w:semiHidden="1" w:unhideWhenUsed="1"/>
-    <w:lsdException w:name="List 2" w:semiHidden="1" w:unhideWhenUsed="1"/>
-    <w:lsdException w:name="List 3" w:semiHidden="1" w:unhideWhenUsed="1"/>
-    <w:lsdException w:name="List 4" w:semiHidden="1" w:unhideWhenUsed="1"/>
-    <w:lsdException w:name="List 5" w:semiHidden="1" w:unhideWhenUsed="1"/>
-    <w:lsdException w:name="List Bullet 2" w:semiHidden="1" w:unhideWhenUsed="1"/>
-    <w:lsdException w:name="List Bullet 3" w:semiHidden="1" w:unhideWhenUsed="1"/>
-    <w:lsdException w:name="List Bullet 4" w:semiHidden="1" w:unhideWhenUsed="1"/>
-    <w:lsdException w:name="List Bullet 5" w:semiHidden="1" w:unhideWhenUsed="1"/>
-    <w:lsdException w:name="List Number 2" w:semiHidden="1" w:unhideWhenUsed="1"/>
-    <w:lsdException w:name="List Number 3" w:semiHidden="1" w:unhideWhenUsed="1"/>
-    <w:lsdException w:name="List Number 4" w:semiHidden="1" w:unhideWhenUsed="1"/>
-    <w:lsdException w:name="List Number 5" w:semiHidden="1" w:unhideWhenUsed="1"/>
-    <w:lsdException w:name="Title" w:uiPriority="10" w:qFormat="1"/>
-    <w:lsdException w:name="Closing" w:semiHidden="1" w:unhideWhenUsed="1"/>
-    <w:lsdException w:name="Signature" w:semiHidden="1" w:unhideWhenUsed="1"/>
-    <w:lsdException w:name="Default Paragraph Font" w:semiHidden="1" w:uiPriority="1" w:unhideWhenUsed="1"/>
-    <w:lsdException w:name="Body Text" w:semiHidden="1" w:unhideWhenUsed="1"/>
-    <w:lsdException w:name="Body Text Indent" w:semiHidden="1" w:unhideWhenUsed="1"/>
-    <w:lsdException w:name="List Continue" w:semiHidden="1" w:unhideWhenUsed="1"/>
-    <w:lsdException w:name="List Continue 2" w:semiHidden="1" w:unhideWhenUsed="1"/>
-    <w:lsdException w:name="List Continue 3" w:semiHidden="1" w:unhideWhenUsed="1"/>
-    <w:lsdException w:name="List Continue 4" w:semiHidden="1" w:unhideWhenUsed="1"/>
-    <w:lsdException w:name="List Continue 5" w:semiHidden="1" w:unhideWhenUsed="1"/>
-    <w:lsdException w:name="Message Header" w:semiHidden="1" w:unhideWhenUsed="1"/>
-    <w:lsdException w:name="Subtitle" w:uiPriority="11" w:qFormat="1"/>
-    <w:lsdException w:name="Salutation" w:semiHidden="1" w:unhideWhenUsed="1"/>
-    <w:lsdException w:name="Date" w:semiHidden="1" w:unhideWhenUsed="1"/>
-    <w:lsdException w:name="Body Text First Indent" w:semiHidden="1" w:unhideWhenUsed="1"/>
-    <w:lsdException w:name="Body Text First Indent 2" w:semiHidden="1" w:unhideWhenUsed="1"/>
-    <w:lsdException w:name="Note Heading" w:semiHidden="1" w:unhideWhenUsed="1"/>
-    <w:lsdException w:name="Body Text 2" w:semiHidden="1" w:unhideWhenUsed="1"/>
-    <w:lsdException w:name="Body Text 3" w:semiHidden="1" w:unhideWhenUsed="1"/>
-    <w:lsdException w:name="Body Text Indent 2" w:semiHidden="1" w:unhideWhenUsed="1"/>
-    <w:lsdException w:name="Body Text Indent 3" w:semiHidden="1" w:unhideWhenUsed="1"/>
-    <w:lsdException w:name="Block Text" w:semiHidden="1" w:unhideWhenUsed="1"/>
-    <w:lsdException w:name="Hyperlink" w:semiHidden="1" w:unhideWhenUsed="1"/>
-    <w:lsdException w:name="FollowedHyperlink" w:semiHidden="1" w:unhideWhenUsed="1"/>
-    <w:lsdException w:name="Strong" w:uiPriority="22" w:qFormat="1"/>
-    <w:lsdException w:name="Emphasis" w:uiPriority="20" w:qFormat="1"/>
-    <w:lsdException w:name="Document Map" w:semiHidden="1" w:unhideWhenUsed="1"/>
-    <w:lsdException w:name="Plain Text" w:semiHidden="1" w:unhideWhenUsed="1"/>
-    <w:lsdException w:name="E-mail Signature" w:semiHidden="1" w:unhideWhenUsed="1"/>
-    <w:lsdException w:name="HTML Top of Form" w:semiHidden="1" w:unhideWhenUsed="1"/>
-    <w:lsdException w:name="HTML Bottom of Form" w:semiHidden="1" w:unhideWhenUsed="1"/>
-    <w:lsdException w:name="Normal (Web)" w:semiHidden="1" w:unhideWhenUsed="1"/>
-    <w:lsdException w:name="HTML Acronym" w:semiHidden="1" w:unhideWhenUsed="1"/>
-    <w:lsdException w:name="HTML Address" w:semiHidden="1" w:unhideWhenUsed="1"/>
-    <w:lsdException w:name="HTML Cite" w:semiHidden="1" w:unhideWhenUsed="1"/>
-    <w:lsdException w:name="HTML Code" w:semiHidden="1" w:unhideWhenUsed="1"/>
-    <w:lsdException w:name="HTML Definition" w:semiHidden="1" w:unhideWhenUsed="1"/>
-    <w:lsdException w:name="HTML Keyboard" w:semiHidden="1" w:unhideWhenUsed="1"/>
-    <w:lsdException w:name="HTML Preformatted" w:semiHidden="1" w:unhideWhenUsed="1"/>
-    <w:lsdException w:name="HTML Sample" w:semiHidden="1" w:unhideWhenUsed="1"/>
-    <w:lsdException w:name="HTML Typewriter" w:semiHidden="1" w:unhideWhenUsed="1"/>
-    <w:lsdException w:name="HTML Variable" w:semiHidden="1" w:unhideWhenUsed="1"/>
-    <w:lsdException w:name="Normal Table" w:semiHidden="1" w:unhideWhenUsed="1"/>
-    <w:lsdException w:name="annotation subject" w:semiHidden="1" w:unhideWhenUsed="1"/>
-    <w:lsdException w:name="No List" w:semiHidden="1" w:unhideWhenUsed="1"/>
-    <w:lsdException w:name="Outline List 1" w:semiHidden="1" w:unhideWhenUsed="1"/>
-    <w:lsdException w:name="Outline List 2" w:semiHidden="1" w:unhideWhenUsed="1"/>
-    <w:lsdException w:name="Outline List 3" w:semiHidden="1" w:unhideWhenUsed="1"/>
-    <w:lsdException w:name="Table Simple 1" w:semiHidden="1" w:unhideWhenUsed="1"/>
-    <w:lsdException w:name="Table Simple 2" w:semiHidden="1" w:unhideWhenUsed="1"/>
-    <w:lsdException w:name="Table Simple 3" w:semiHidden="1" w:unhideWhenUsed="1"/>
-    <w:lsdException w:name="Table Classic 1" w:semiHidden="1" w:unhideWhenUsed="1"/>
-    <w:lsdException w:name="Table Classic 2" w:semiHidden="1" w:unhideWhenUsed="1"/>
-    <w:lsdException w:name="Table Classic 3" w:semiHidden="1" w:unhideWhenUsed="1"/>
-    <w:lsdException w:name="Table Classic 4" w:semiHidden="1" w:unhideWhenUsed="1"/>
-    <w:lsdException w:name="Table Colorful 1" w:semiHidden="1" w:unhideWhenUsed="1"/>
-    <w:lsdException w:name="Table Colorful 2" w:semiHidden="1" w:unhideWhenUsed="1"/>
-    <w:lsdException w:name="Table Colorful 3" w:semiHidden="1" w:unhideWhenUsed="1"/>
-    <w:lsdException w:name="Table Columns 1" w:semiHidden="1" w:unhideWhenUsed="1"/>
-    <w:lsdException w:name="Table Columns 2" w:semiHidden="1" w:unhideWhenUsed="1"/>
-    <w:lsdException w:name="Table Columns 3" w:semiHidden="1" w:unhideWhenUsed="1"/>
-    <w:lsdException w:name="Table Columns 4" w:semiHidden="1" w:unhideWhenUsed="1"/>
-    <w:lsdException w:name="Table Columns 5" w:semiHidden="1" w:unhideWhenUsed="1"/>
-    <w:lsdException w:name="Table Grid 1" w:semiHidden="1" w:unhideWhenUsed="1"/>
-    <w:lsdException w:name="Table Grid 2" w:semiHidden="1" w:unhideWhenUsed="1"/>
-    <w:lsdException w:name="Table Grid 3" w:semiHidden="1" w:unhideWhenUsed="1"/>
-    <w:lsdException w:name="Table Grid 4" w:semiHidden="1" w:unhideWhenUsed="1"/>
-    <w:lsdException w:name="Table Grid 5" w:semiHidden="1" w:unhideWhenUsed="1"/>
-    <w:lsdException w:name="Table Grid 6" w:semiHidden="1" w:unhideWhenUsed="1"/>
-    <w:lsdException w:name="Table Grid 7" w:semiHidden="1" w:unhideWhenUsed="1"/>
-    <w:lsdException w:name="Table Grid 8" w:semiHidden="1" w:unhideWhenUsed="1"/>
-    <w:lsdException w:name="Table List 1" w:semiHidden="1" w:unhideWhenUsed="1"/>
-    <w:lsdException w:name="Table List 2" w:semiHidden="1" w:unhideWhenUsed="1"/>
-    <w:lsdException w:name="Table List 3" w:semiHidden="1" w:unhideWhenUsed="1"/>
-    <w:lsdException w:name="Table List 4" w:semiHidden="1" w:unhideWhenUsed="1"/>
-    <w:lsdException w:name="Table List 5" w:semiHidden="1" w:unhideWhenUsed="1"/>
-    <w:lsdException w:name="Table List 6" w:semiHidden="1" w:unhideWhenUsed="1"/>
-    <w:lsdException w:name="Table List 7" w:semiHidden="1" w:unhideWhenUsed="1"/>
-    <w:lsdException w:name="Table List 8" w:semiHidden="1" w:unhideWhenUsed="1"/>
-    <w:lsdException w:name="Table 3D effects 1" w:semiHidden="1" w:unhideWhenUsed="1"/>
-    <w:lsdException w:name="Table 3D effects 2" w:semiHidden="1" w:unhideWhenUsed="1"/>
-    <w:lsdException w:name="Table 3D effects 3" w:semiHidden="1" w:unhideWhenUsed="1"/>
-    <w:lsdException w:name="Table Contemporary" w:semiHidden="1" w:unhideWhenUsed="1"/>
-    <w:lsdException w:name="Table Elegant" w:semiHidden="1" w:unhideWhenUsed="1"/>
-    <w:lsdException w:name="Table Professional" w:semiHidden="1" w:unhideWhenUsed="1"/>
-    <w:lsdException w:name="Table Subtle 1" w:semiHidden="1" w:unhideWhenUsed="1"/>
-    <w:lsdException w:name="Table Subtle 2" w:semiHidden="1" w:unhideWhenUsed="1"/>
-    <w:lsdException w:name="Table Web 1" w:semiHidden="1" w:unhideWhenUsed="1"/>
-    <w:lsdException w:name="Table Web 2" w:semiHidden="1" w:unhideWhenUsed="1"/>
-    <w:lsdException w:name="Table Web 3" w:semiHidden="1" w:unhideWhenUsed="1"/>
-    <w:lsdException w:name="Balloon Text" w:semiHidden="1" w:unhideWhenUsed="1"/>
-    <w:lsdException w:name="Table Grid" w:uiPriority="39"/>
-    <w:lsdException w:name="Table Theme" w:semiHidden="1" w:unhideWhenUsed="1"/>
-    <w:lsdException w:name="Placeholder Text" w:semiHidden="1"/>
-    <w:lsdException w:name="No Spacing" w:uiPriority="1" w:qFormat="1"/>
-    <w:lsdException w:name="Light Shading" w:uiPriority="60"/>
-    <w:lsdException w:name="Light List" w:uiPriority="61"/>
-    <w:lsdException w:name="Light Grid" w:uiPriority="62"/>
-    <w:lsdException w:name="Medium Shading 1" w:uiPriority="63"/>
-    <w:lsdException w:name="Medium Shading 2" w:uiPriority="64"/>
-    <w:lsdException w:name="Medium List 1" w:uiPriority="65"/>
-    <w:lsdException w:name="Medium List 2" w:uiPriority="66"/>
-    <w:lsdException w:name="Medium Grid 1" w:uiPriority="67"/>
-    <w:lsdException w:name="Medium Grid 2" w:uiPriority="68"/>
-    <w:lsdException w:name="Medium Grid 3" w:uiPriority="69"/>
-    <w:lsdException w:name="Dark List" w:uiPriority="70"/>
-    <w:lsdException w:name="Colorful Shading" w:uiPriority="71"/>
-    <w:lsdException w:name="Colorful List" w:uiPriority="72"/>
-    <w:lsdException w:name="Colorful Grid" w:uiPriority="73"/>
-    <w:lsdException w:name="Light Shading Accent 1" w:uiPriority="60"/>
-    <w:lsdException w:name="Light List Accent 1" w:uiPriority="61"/>
-    <w:lsdException w:name="Light Grid Accent 1" w:uiPriority="62"/>
-    <w:lsdException w:name="Medium Shading 1 Accent 1" w:uiPriority="63"/>
-    <w:lsdException w:name="Medium Shading 2 Accent 1" w:uiPriority="64"/>
-    <w:lsdException w:name="Medium List 1 Accent 1" w:uiPriority="65"/>
-    <w:lsdException w:name="Revision" w:semiHidden="1"/>
-    <w:lsdException w:name="List Paragraph" w:uiPriority="34" w:qFormat="1"/>
-    <w:lsdException w:name="Quote" w:uiPriority="29" w:qFormat="1"/>
-    <w:lsdException w:name="Intense Quote" w:uiPriority="30" w:qFormat="1"/>
-    <w:lsdException w:name="Medium List 2 Accent 1" w:uiPriority="66"/>
-    <w:lsdException w:name="Medium Grid 1 Accent 1" w:uiPriority="67"/>
-    <w:lsdException w:name="Medium Grid 2 Accent 1" w:uiPriority="68"/>
-    <w:lsdException w:name="Medium Grid 3 Accent 1" w:uiPriority="69"/>
-    <w:lsdException w:name="Dark List Accent 1" w:uiPriority="70"/>
-    <w:lsdException w:name="Colorful Shading Accent 1" w:uiPriority="71"/>
-    <w:lsdException w:name="Colorful List Accent 1" w:uiPriority="72"/>
-    <w:lsdException w:name="Colorful Grid Accent 1" w:uiPriority="73"/>
-    <w:lsdException w:name="Light Shading Accent 2" w:uiPriority="60"/>
-    <w:lsdException w:name="Light List Accent 2" w:uiPriority="61"/>
-    <w:lsdException w:name="Light Grid Accent 2" w:uiPriority="62"/>
-    <w:lsdException w:name="Medium Shading 1 Accent 2" w:uiPriority="63"/>
-    <w:lsdException w:name="Medium Shading 2 Accent 2" w:uiPriority="64"/>
-    <w:lsdException w:name="Medium List 1 Accent 2" w:uiPriority="65"/>
-    <w:lsdException w:name="Medium List 2 Accent 2" w:uiPriority="66"/>
-    <w:lsdException w:name="Medium Grid 1 Accent 2" w:uiPriority="67"/>
-    <w:lsdException w:name="Medium Grid 2 Accent 2" w:uiPriority="68"/>
-    <w:lsdException w:name="Medium Grid 3 Accent 2" w:uiPriority="69"/>
-    <w:lsdException w:name="Dark List Accent 2" w:uiPriority="70"/>
-    <w:lsdException w:name="Colorful Shading Accent 2" w:uiPriority="71"/>
-    <w:lsdException w:name="Colorful List Accent 2" w:uiPriority="72"/>
-    <w:lsdException w:name="Colorful Grid Accent 2" w:uiPriority="73"/>
-    <w:lsdException w:name="Light Shading Accent 3" w:uiPriority="60"/>
-    <w:lsdException w:name="Light List Accent 3" w:uiPriority="61"/>
-    <w:lsdException w:name="Light Grid Accent 3" w:uiPriority="62"/>
-    <w:lsdException w:name="Medium Shading 1 Accent 3" w:uiPriority="63"/>
-    <w:lsdException w:name="Medium Shading 2 Accent 3" w:uiPriority="64"/>
-    <w:lsdException w:name="Medium List 1 Accent 3" w:uiPriority="65"/>
-    <w:lsdException w:name="Medium List 2 Accent 3" w:uiPriority="66"/>
-    <w:lsdException w:name="Medium Grid 1 Accent 3" w:uiPriority="67"/>
-    <w:lsdException w:name="Medium Grid 2 Accent 3" w:uiPriority="68"/>
-    <w:lsdException w:name="Medium Grid 3 Accent 3" w:uiPriority="69"/>
-    <w:lsdException w:name="Dark List Accent 3" w:uiPriority="70"/>
-    <w:lsdException w:name="Colorful Shading Accent 3" w:uiPriority="71"/>
-    <w:lsdException w:name="Colorful List Accent 3" w:uiPriority="72"/>
-    <w:lsdException w:name="Colorful Grid Accent 3" w:uiPriority="73"/>
-    <w:lsdException w:name="Light Shading Accent 4" w:uiPriority="60"/>
-    <w:lsdException w:name="Light List Accent 4" w:uiPriority="61"/>
-    <w:lsdException w:name="Light Grid Accent 4" w:uiPriority="62"/>
-    <w:lsdException w:name="Medium Shading 1 Accent 4" w:uiPriority="63"/>
-    <w:lsdException w:name="Medium Shading 2 Accent 4" w:uiPriority="64"/>
-    <w:lsdException w:name="Medium List 1 Accent 4" w:uiPriority="65"/>
-    <w:lsdException w:name="Medium List 2 Accent 4" w:uiPriority="66"/>
-    <w:lsdException w:name="Medium Grid 1 Accent 4" w:uiPriority="67"/>
-    <w:lsdException w:name="Medium Grid 2 Accent 4" w:uiPriority="68"/>
-    <w:lsdException w:name="Medium Grid 3 Accent 4" w:uiPriority="69"/>
-    <w:lsdException w:name="Dark List Accent 4" w:uiPriority="70"/>
-    <w:lsdException w:name="Colorful Shading Accent 4" w:uiPriority="71"/>
-    <w:lsdException w:name="Colorful List Accent 4" w:uiPriority="72"/>
-    <w:lsdException w:name="Colorful Grid Accent 4" w:uiPriority="73"/>
-    <w:lsdException w:name="Light Shading Accent 5" w:uiPriority="60"/>
-    <w:lsdException w:name="Light List Accent 5" w:uiPriority="61"/>
-    <w:lsdException w:name="Light Grid Accent 5" w:uiPriority="62"/>
-    <w:lsdException w:name="Medium Shading 1 Accent 5" w:uiPriority="63"/>
-    <w:lsdException w:name="Medium Shading 2 Accent 5" w:uiPriority="64"/>
-    <w:lsdException w:name="Medium List 1 Accent 5" w:uiPriority="65"/>
-    <w:lsdException w:name="Medium List 2 Accent 5" w:uiPriority="66"/>
-    <w:lsdException w:name="Medium Grid 1 Accent 5" w:uiPriority="67"/>
-    <w:lsdException w:name="Medium Grid 2 Accent 5" w:uiPriority="68"/>
-    <w:lsdException w:name="Medium Grid 3 Accent 5" w:uiPriority="69"/>
-    <w:lsdException w:name="Dark List Accent 5" w:uiPriority="70"/>
-    <w:lsdException w:name="Colorful Shading Accent 5" w:uiPriority="71"/>
-    <w:lsdException w:name="Colorful List Accent 5" w:uiPriority="72"/>
-    <w:lsdException w:name="Colorful Grid Accent 5" w:uiPriority="73"/>
-    <w:lsdException w:name="Light Shading Accent 6" w:uiPriority="60"/>
-    <w:lsdException w:name="Light List Accent 6" w:uiPriority="61"/>
-    <w:lsdException w:name="Light Grid Accent 6" w:uiPriority="62"/>
-    <w:lsdException w:name="Medium Shading 1 Accent 6" w:uiPriority="63"/>
-    <w:lsdException w:name="Medium Shading 2 Accent 6" w:uiPriority="64"/>
-    <w:lsdException w:name="Medium List 1 Accent 6" w:uiPriority="65"/>
-    <w:lsdException w:name="Medium List 2 Accent 6" w:uiPriority="66"/>
-    <w:lsdException w:name="Medium Grid 1 Accent 6" w:uiPriority="67"/>
-    <w:lsdException w:name="Medium Grid 2 Accent 6" w:uiPriority="68"/>
-    <w:lsdException w:name="Medium Grid 3 Accent 6" w:uiPriority="69"/>
-    <w:lsdException w:name="Dark List Accent 6" w:uiPriority="70"/>
-    <w:lsdException w:name="Colorful Shading Accent 6" w:uiPriority="71"/>
-    <w:lsdException w:name="Colorful List Accent 6" w:uiPriority="72"/>
-    <w:lsdException w:name="Colorful Grid Accent 6" w:uiPriority="73"/>
-    <w:lsdException w:name="Subtle Emphasis" w:uiPriority="19" w:qFormat="1"/>
-    <w:lsdException w:name="Intense Emphasis" w:uiPriority="21" w:qFormat="1"/>
-    <w:lsdException w:name="Subtle Reference" w:uiPriority="31" w:qFormat="1"/>
-    <w:lsdException w:name="Intense Reference" w:uiPriority="32" w:qFormat="1"/>
-    <w:lsdException w:name="Book Title" w:uiPriority="33" w:qFormat="1"/>
-    <w:lsdException w:name="Bibliography" w:semiHidden="1" w:uiPriority="37" w:unhideWhenUsed="1"/>
-    <w:lsdException w:name="TOC Heading" w:semiHidden="1" w:uiPriority="39" w:unhideWhenUsed="1" w:qFormat="1"/>
-    <w:lsdException w:name="Plain Table 1" w:uiPriority="41"/>
-    <w:lsdException w:name="Plain Table 2" w:uiPriority="42"/>
-    <w:lsdException w:name="Plain Table 3" w:uiPriority="43"/>
-    <w:lsdException w:name="Plain Table 4" w:uiPriority="44"/>
-    <w:lsdException w:name="Plain Table 5" w:uiPriority="45"/>
-    <w:lsdException w:name="Grid Table Light" w:uiPriority="40"/>
-    <w:lsdException w:name="Grid Table 1 Light" w:uiPriority="46"/>
-    <w:lsdException w:name="Grid Table 2" w:uiPriority="47"/>
-    <w:lsdException w:name="Grid Table 3" w:uiPriority="48"/>
-    <w:lsdException w:name="Grid Table 4" w:uiPriority="49"/>
-    <w:lsdException w:name="Grid Table 5 Dark" w:uiPriority="50"/>
-    <w:lsdException w:name="Grid Table 6 Colorful" w:uiPriority="51"/>
-    <w:lsdException w:name="Grid Table 7 Colorful" w:uiPriority="52"/>
-    <w:lsdException w:name="Grid Table 1 Light Accent 1" w:uiPriority="46"/>
-    <w:lsdException w:name="Grid Table 2 Accent 1" w:uiPriority="47"/>
-    <w:lsdException w:name="Grid Table 3 Accent 1" w:uiPriority="48"/>
-    <w:lsdException w:name="Grid Table 4 Accent 1" w:uiPriority="49"/>
-    <w:lsdException w:name="Grid Table 5 Dark Accent 1" w:uiPriority="50"/>
-    <w:lsdException w:name="Grid Table 6 Colorful Accent 1" w:uiPriority="51"/>
-    <w:lsdException w:name="Grid Table 7 Colorful Accent 1" w:uiPriority="52"/>
-    <w:lsdException w:name="Grid Table 1 Light Accent 2" w:uiPriority="46"/>
-    <w:lsdException w:name="Grid Table 2 Accent 2" w:uiPriority="47"/>
-    <w:lsdException w:name="Grid Table 3 Accent 2" w:uiPriority="48"/>
-    <w:lsdException w:name="Grid Table 4 Accent 2" w:uiPriority="49"/>
-    <w:lsdException w:name="Grid Table 5 Dark Accent 2" w:uiPriority="50"/>
-    <w:lsdException w:name="Grid Table 6 Colorful Accent 2" w:uiPriority="51"/>
-    <w:lsdException w:name="Grid Table 7 Colorful Accent 2" w:uiPriority="52"/>
-    <w:lsdException w:name="Grid Table 1 Light Accent 3" w:uiPriority="46"/>
-    <w:lsdException w:name="Grid Table 2 Accent 3" w:uiPriority="47"/>
-    <w:lsdException w:name="Grid Table 3 Accent 3" w:uiPriority="48"/>
-    <w:lsdException w:name="Grid Table 4 Accent 3" w:uiPriority="49"/>
-    <w:lsdException w:name="Grid Table 5 Dark Accent 3" w:uiPriority="50"/>
-    <w:lsdException w:name="Grid Table 6 Colorful Accent 3" w:uiPriority="51"/>
-    <w:lsdException w:name="Grid Table 7 Colorful Accent 3" w:uiPriority="52"/>
-    <w:lsdException w:name="Grid Table 1 Light Accent 4" w:uiPriority="46"/>
-    <w:lsdException w:name="Grid Table 2 Accent 4" w:uiPriority="47"/>
-    <w:lsdException w:name="Grid Table 3 Accent 4" w:uiPriority="48"/>
-    <w:lsdException w:name="Grid Table 4 Accent 4" w:uiPriority="49"/>
-    <w:lsdException w:name="Grid Table 5 Dark Accent 4" w:uiPriority="50"/>
-    <w:lsdException w:name="Grid Table 6 Colorful Accent 4" w:uiPriority="51"/>
-    <w:lsdException w:name="Grid Table 7 Colorful Accent 4" w:uiPriority="52"/>
-    <w:lsdException w:name="Grid Table 1 Light Accent 5" w:uiPriority="46"/>
-    <w:lsdException w:name="Grid Table 2 Accent 5" w:uiPriority="47"/>
-    <w:lsdException w:name="Grid Table 3 Accent 5" w:uiPriority="48"/>
-    <w:lsdException w:name="Grid Table 4 Accent 5" w:uiPriority="49"/>
-    <w:lsdException w:name="Grid Table 5 Dark Accent 5" w:uiPriority="50"/>
-    <w:lsdException w:name="Grid Table 6 Colorful Accent 5" w:uiPriority="51"/>
-    <w:lsdException w:name="Grid Table 7 Colorful Accent 5" w:uiPriority="52"/>
-    <w:lsdException w:name="Grid Table 1 Light Accent 6" w:uiPriority="46"/>
-    <w:lsdException w:name="Grid Table 2 Accent 6" w:uiPriority="47"/>
-    <w:lsdException w:name="Grid Table 3 Accent 6" w:uiPriority="48"/>
-    <w:lsdException w:name="Grid Table 4 Accent 6" w:uiPriority="49"/>
-    <w:lsdException w:name="Grid Table 5 Dark Accent 6" w:uiPriority="50"/>
-    <w:lsdException w:name="Grid Table 6 Colorful Accent 6" w:uiPriority="51"/>
-    <w:lsdException w:name="Grid Table 7 Colorful Accent 6" w:uiPriority="52"/>
-    <w:lsdException w:name="List Table 1 Light" w:uiPriority="46"/>
-    <w:lsdException w:name="List Table 2" w:uiPriority="47"/>
-    <w:lsdException w:name="List Table 3" w:uiPriority="48"/>
-    <w:lsdException w:name="List Table 4" w:uiPriority="49"/>
-    <w:lsdException w:name="List Table 5 Dark" w:uiPriority="50"/>
-    <w:lsdException w:name="List Table 6 Colorful" w:uiPriority="51"/>
-    <w:lsdException w:name="List Table 7 Colorful" w:uiPriority="52"/>
-    <w:lsdException w:name="List Table 1 Light Accent 1" w:uiPriority="46"/>
-    <w:lsdException w:name="List Table 2 Accent 1" w:uiPriority="47"/>
-    <w:lsdException w:name="List Table 3 Accent 1" w:uiPriority="48"/>
-    <w:lsdException w:name="List Table 4 Accent 1" w:uiPriority="49"/>
-    <w:lsdException w:name="List Table 5 Dark Accent 1" w:uiPriority="50"/>
-    <w:lsdException w:name="List Table 6 Colorful Accent 1" w:uiPriority="51"/>
-    <w:lsdException w:name="List Table 7 Colorful Accent 1" w:uiPriority="52"/>
-    <w:lsdException w:name="List Table 1 Light Accent 2" w:uiPriority="46"/>
-    <w:lsdException w:name="List Table 2 Accent 2" w:uiPriority="47"/>
-    <w:lsdException w:name="List Table 3 Accent 2" w:uiPriority="48"/>
-    <w:lsdException w:name="List Table 4 Accent 2" w:uiPriority="49"/>
-    <w:lsdException w:name="List Table 5 Dark Accent 2" w:uiPriority="50"/>
-    <w:lsdException w:name="List Table 6 Colorful Accent 2" w:uiPriority="51"/>
-    <w:lsdException w:name="List Table 7 Colorful Accent 2" w:uiPriority="52"/>
-    <w:lsdException w:name="List Table 1 Light Accent 3" w:uiPriority="46"/>
-    <w:lsdException w:name="List Table 2 Accent 3" w:uiPriority="47"/>
-    <w:lsdException w:name="List Table 3 Accent 3" w:uiPriority="48"/>
-    <w:lsdException w:name="List Table 4 Accent 3" w:uiPriority="49"/>
-    <w:lsdException w:name="List Table 5 Dark Accent 3" w:uiPriority="50"/>
-    <w:lsdException w:name="List Table 6 Colorful Accent 3" w:uiPriority="51"/>
-    <w:lsdException w:name="List Table 7 Colorful Accent 3" w:uiPriority="52"/>
-    <w:lsdException w:name="List Table 1 Light Accent 4" w:uiPriority="46"/>
-    <w:lsdException w:name="List Table 2 Accent 4" w:uiPriority="47"/>
-    <w:lsdException w:name="List Table 3 Accent 4" w:uiPriority="48"/>
-    <w:lsdException w:name="List Table 4 Accent 4" w:uiPriority="49"/>
-    <w:lsdException w:name="List Table 5 Dark Accent 4" w:uiPriority="50"/>
-    <w:lsdException w:name="List Table 6 Colorful Accent 4" w:uiPriority="51"/>
-    <w:lsdException w:name="List Table 7 Colorful Accent 4" w:uiPriority="52"/>
-    <w:lsdException w:name="List Table 1 Light Accent 5" w:uiPriority="46"/>
-    <w:lsdException w:name="List Table 2 Accent 5" w:uiPriority="47"/>
-    <w:lsdException w:name="List Table 3 Accent 5" w:uiPriority="48"/>
-    <w:lsdException w:name="List Table 4 Accent 5" w:uiPriority="49"/>
-    <w:lsdException w:name="List Table 5 Dark Accent 5" w:uiPriority="50"/>
-    <w:lsdException w:name="List Table 6 Colorful Accent 5" w:uiPriority="51"/>
-    <w:lsdException w:name="List Table 7 Colorful Accent 5" w:uiPriority="52"/>
-    <w:lsdException w:name="List Table 1 Light Accent 6" w:uiPriority="46"/>
-    <w:lsdException w:name="List Table 2 Accent 6" w:uiPriority="47"/>
-    <w:lsdException w:name="List Table 3 Accent 6" w:uiPriority="48"/>
-    <w:lsdException w:name="List Table 4 Accent 6" w:uiPriority="49"/>
-    <w:lsdException w:name="List Table 5 Dark Accent 6" w:uiPriority="50"/>
-    <w:lsdException w:name="List Table 6 Colorful Accent 6" w:uiPriority="51"/>
-    <w:lsdException w:name="List Table 7 Colorful Accent 6" w:uiPriority="52"/>
-    <w:lsdException w:name="Mention" w:semiHidden="1" w:unhideWhenUsed="1"/>
-    <w:lsdException w:name="Smart Hyperlink" w:semiHidden="1" w:unhideWhenUsed="1"/>
-    <w:lsdException w:name="Hashtag" w:semiHidden="1" w:unhideWhenUsed="1"/>
-    <w:lsdException w:name="Unresolved Mention" w:semiHidden="1" w:unhideWhenUsed="1"/>
-  </w:latentStyles>
-  <w:style w:type="paragraph" w:default="1" w:styleId="Normal">
-    <w:name w:val="Normal"/>
-    <w:qFormat/>
-  </w:style>
-  <w:style w:type="character" w:default="1" w:styleId="DefaultParagraphFont">
-    <w:name w:val="Default Paragraph Font"/>
-    <w:uiPriority w:val="1"/>
-    <w:semiHidden/>
-    <w:unhideWhenUsed/>
-  </w:style>
-  <w:style w:type="table" w:default="1" w:styleId="TableNormal">
-    <w:name w:val="Normal Table"/>
-    <w:uiPriority w:val="99"/>
-    <w:semiHidden/>
-    <w:unhideWhenUsed/>
-    <w:tblPr>
-      <w:tblInd w:w="0" w:type="dxa"/>
-      <w:tblCellMar>
-        <w:top w:w="0" w:type="dxa"/>
-        <w:left w:w="108" w:type="dxa"/>
-        <w:bottom w:w="0" w:type="dxa"/>
-        <w:right w:w="108" w:type="dxa"/>
-      </w:tblCellMar>
-    </w:tblPr>
-  </w:style>
-  <w:style w:type="numbering" w:default="1" w:styleId="NoList">
-    <w:name w:val="No List"/>
-    <w:uiPriority w:val="99"/>
-    <w:semiHidden/>
-    <w:unhideWhenUsed/>
-  </w:style>
-  <w:style w:type="character" w:styleId="PlaceholderText">
-    <w:name w:val="Placeholder Text"/>
-    <w:basedOn w:val="DefaultParagraphFont"/>
-    <w:uiPriority w:val="99"/>
-    <w:semiHidden/>
-    <w:rsid w:val="00D679C3"/>
-    <w:rPr>
-      <w:color w:val="808080"/>
-    </w:rPr>
-  </w:style>
-</w:styles>
-</file>
-
-<file path=word/glossary/webSettings.xml><?xml version="1.0" encoding="utf-8"?>
-<w:webSettings xmlns:mc="http://schemas.openxmlformats.org/markup-compatibility/2006" xmlns:r="http://schemas.openxmlformats.org/officeDocument/2006/relationships" xmlns:w="http://schemas.openxmlformats.org/wordprocessingml/2006/main" xmlns:w14="http://schemas.microsoft.com/office/word/2010/wordml" xmlns:w15="http://schemas.microsoft.com/office/word/2012/wordml" xmlns:w16cid="http://schemas.microsoft.com/office/word/2016/wordml/cid" xmlns:w16se="http://schemas.microsoft.com/office/word/2015/wordml/symex" mc:Ignorable="w14 w15 w16se w16cid">
-  <w:optimizeForBrowser/>
-  <w:allowPNG/>
-</w:webSettings>
-</file>
-
 <file path=word/theme/theme1.xml><?xml version="1.0" encoding="utf-8"?>
 <a:theme xmlns:a="http://schemas.openxmlformats.org/drawingml/2006/main" name="Office Theme">
   <a:themeElements>
@@ -13079,7 +12754,7 @@
 </file>
 
 <file path=customXml/itemProps1.xml><?xml version="1.0" encoding="utf-8"?>
-<ds:datastoreItem xmlns:ds="http://schemas.openxmlformats.org/officeDocument/2006/customXml" ds:itemID="{04C6E260-C15E-4EB8-8DD2-AF376574B0B2}">
+<ds:datastoreItem xmlns:ds="http://schemas.openxmlformats.org/officeDocument/2006/customXml" ds:itemID="{6591CBA1-9DE9-4B30-91B2-9C822B2D203D}">
   <ds:schemaRefs>
     <ds:schemaRef ds:uri="http://schemas.openxmlformats.org/officeDocument/2006/bibliography"/>
   </ds:schemaRefs>

--- a/COSC 528/Project 4/COSC528_Project4_istewar1.docx
+++ b/COSC 528/Project 4/COSC528_Project4_istewar1.docx
@@ -9689,13 +9689,10 @@
         <w:t xml:space="preserve">Now that the error has been calculated for the initial network weights, the weights need to be updated accordingly to converge on the correct, known classification. </w:t>
       </w:r>
       <w:r>
-        <w:t>This is accomplished in an online manner, where the weights are updated each iteration. Ideally, the weights would converge to a value, thus the error would converge to a minimum given many</w:t>
+        <w:t xml:space="preserve">This is accomplished in an online manner, where the weights are updated each iteration. Ideally, the weights would converge to a value, thus the error would converge to a minimum given many iterations, or epochs. </w:t>
       </w:r>
       <w:bookmarkStart w:id="15" w:name="_GoBack"/>
       <w:bookmarkEnd w:id="15"/>
-      <w:r>
-        <w:t xml:space="preserve"> iterations, or epochs. </w:t>
-      </w:r>
       <w:r>
         <w:br w:type="page"/>
       </w:r>
@@ -12754,7 +12751,7 @@
 </file>
 
 <file path=customXml/itemProps1.xml><?xml version="1.0" encoding="utf-8"?>
-<ds:datastoreItem xmlns:ds="http://schemas.openxmlformats.org/officeDocument/2006/customXml" ds:itemID="{6591CBA1-9DE9-4B30-91B2-9C822B2D203D}">
+<ds:datastoreItem xmlns:ds="http://schemas.openxmlformats.org/officeDocument/2006/customXml" ds:itemID="{7B061615-61ED-47E3-8B65-886810BFCC3C}">
   <ds:schemaRefs>
     <ds:schemaRef ds:uri="http://schemas.openxmlformats.org/officeDocument/2006/bibliography"/>
   </ds:schemaRefs>

--- a/COSC 528/Project 4/COSC528_Project4_istewar1.docx
+++ b/COSC 528/Project 4/COSC528_Project4_istewar1.docx
@@ -7326,21 +7326,7 @@
         <w:rPr>
           <w:color w:val="000000"/>
         </w:rPr>
-        <w:t xml:space="preserve"> that represents the average length of uninterrupted se</w:t>
-      </w:r>
-      <w:proofErr w:type="spellStart"/>
-      <w:r>
-        <w:rPr>
-          <w:color w:val="000000"/>
-        </w:rPr>
-        <w:t>quences</w:t>
-      </w:r>
-      <w:proofErr w:type="spellEnd"/>
-      <w:r>
-        <w:rPr>
-          <w:color w:val="000000"/>
-        </w:rPr>
-        <w:t xml:space="preserve"> of capital letters. </w:t>
+        <w:t xml:space="preserve"> that represents the average length of uninterrupted sequences of capital letters. </w:t>
       </w:r>
     </w:p>
     <w:p>
@@ -9281,27 +9267,14 @@
       <w:r>
         <w:t xml:space="preserve">Figure </w:t>
       </w:r>
-      <w:r>
-        <w:fldChar w:fldCharType="begin"/>
-      </w:r>
-      <w:r>
-        <w:instrText xml:space="preserve"> SEQ Figure \* ARABIC </w:instrText>
-      </w:r>
-      <w:r>
-        <w:fldChar w:fldCharType="separate"/>
-      </w:r>
-      <w:r>
-        <w:rPr>
-          <w:noProof/>
-        </w:rPr>
-        <w:t>3</w:t>
-      </w:r>
-      <w:r>
-        <w:rPr>
-          <w:noProof/>
-        </w:rPr>
-        <w:fldChar w:fldCharType="end"/>
-      </w:r>
+      <w:fldSimple w:instr=" SEQ Figure \* ARABIC ">
+        <w:r>
+          <w:rPr>
+            <w:noProof/>
+          </w:rPr>
+          <w:t>3</w:t>
+        </w:r>
+      </w:fldSimple>
       <w:bookmarkEnd w:id="14"/>
       <w:r>
         <w:t>: Forward Propagation output for example network using a sigmoid activation function.</w:t>
@@ -9627,27 +9600,14 @@
       <w:r>
         <w:t xml:space="preserve">Figure </w:t>
       </w:r>
-      <w:r>
-        <w:fldChar w:fldCharType="begin"/>
-      </w:r>
-      <w:r>
-        <w:instrText xml:space="preserve"> SEQ Figure \* ARABIC </w:instrText>
-      </w:r>
-      <w:r>
-        <w:fldChar w:fldCharType="separate"/>
-      </w:r>
-      <w:r>
-        <w:rPr>
-          <w:noProof/>
-        </w:rPr>
-        <w:t>4</w:t>
-      </w:r>
-      <w:r>
-        <w:rPr>
-          <w:noProof/>
-        </w:rPr>
-        <w:fldChar w:fldCharType="end"/>
-      </w:r>
+      <w:fldSimple w:instr=" SEQ Figure \* ARABIC ">
+        <w:r>
+          <w:rPr>
+            <w:noProof/>
+          </w:rPr>
+          <w:t>4</w:t>
+        </w:r>
+      </w:fldSimple>
       <w:r>
         <w:t>: Pseudocode for back propagation.</w:t>
       </w:r>
@@ -9689,10 +9649,17 @@
         <w:t xml:space="preserve">Now that the error has been calculated for the initial network weights, the weights need to be updated accordingly to converge on the correct, known classification. </w:t>
       </w:r>
       <w:r>
-        <w:t xml:space="preserve">This is accomplished in an online manner, where the weights are updated each iteration. Ideally, the weights would converge to a value, thus the error would converge to a minimum given many iterations, or epochs. </w:t>
-      </w:r>
-      <w:bookmarkStart w:id="15" w:name="_GoBack"/>
-      <w:bookmarkEnd w:id="15"/>
+        <w:t>This is accomplished in an online manner, where the weights are updated each iteration.</w:t>
+      </w:r>
+      <w:r>
+        <w:rPr>
+          <w:rStyle w:val="FootnoteReference"/>
+        </w:rPr>
+        <w:footnoteReference w:id="2"/>
+      </w:r>
+      <w:r>
+        <w:t xml:space="preserve"> Ideally, the weights would converge to a value, thus the error would converge to a minimum given many iterations, or epochs. </w:t>
+      </w:r>
       <w:r>
         <w:br w:type="page"/>
       </w:r>
@@ -9956,6 +9923,27 @@
       <w:r>
         <w:t xml:space="preserve">, similar to linear regression.  </w:t>
       </w:r>
+    </w:p>
+  </w:footnote>
+  <w:footnote w:id="2">
+    <w:p>
+      <w:pPr>
+        <w:pStyle w:val="FootnoteText"/>
+      </w:pPr>
+      <w:r>
+        <w:rPr>
+          <w:rStyle w:val="FootnoteReference"/>
+        </w:rPr>
+        <w:footnoteRef/>
+      </w:r>
+      <w:r>
+        <w:t xml:space="preserve"> Another form of updating is batch learning which accumulates the errors across each epoch before updating the network weights.</w:t>
+      </w:r>
+      <w:r>
+        <w:tab/>
+      </w:r>
+      <w:bookmarkStart w:id="15" w:name="_GoBack"/>
+      <w:bookmarkEnd w:id="15"/>
     </w:p>
   </w:footnote>
 </w:footnotes>
@@ -12751,7 +12739,7 @@
 </file>
 
 <file path=customXml/itemProps1.xml><?xml version="1.0" encoding="utf-8"?>
-<ds:datastoreItem xmlns:ds="http://schemas.openxmlformats.org/officeDocument/2006/customXml" ds:itemID="{7B061615-61ED-47E3-8B65-886810BFCC3C}">
+<ds:datastoreItem xmlns:ds="http://schemas.openxmlformats.org/officeDocument/2006/customXml" ds:itemID="{D4C3B905-7BD3-4FDF-9081-533AF3E14D31}">
   <ds:schemaRefs>
     <ds:schemaRef ds:uri="http://schemas.openxmlformats.org/officeDocument/2006/bibliography"/>
   </ds:schemaRefs>

--- a/COSC 528/Project 4/COSC528_Project4_istewar1.docx
+++ b/COSC 528/Project 4/COSC528_Project4_istewar1.docx
@@ -753,7 +753,7 @@
         </w:rPr>
         <w:fldChar w:fldCharType="separate"/>
       </w:r>
-      <w:hyperlink w:anchor="_Toc530749558" w:history="1">
+      <w:hyperlink w:anchor="_Toc530989881" w:history="1">
         <w:r>
           <w:rPr>
             <w:rStyle w:val="Hyperlink"/>
@@ -781,7 +781,7 @@
             <w:noProof/>
             <w:webHidden/>
           </w:rPr>
-          <w:instrText xml:space="preserve"> PAGEREF _Toc530749558 \h </w:instrText>
+          <w:instrText xml:space="preserve"> PAGEREF _Toc530989881 \h </w:instrText>
         </w:r>
         <w:r>
           <w:rPr>
@@ -871,7 +871,7 @@
       <w:r>
         <w:fldChar w:fldCharType="separate"/>
       </w:r>
-      <w:hyperlink w:anchor="_Toc530749559" w:history="1">
+      <w:hyperlink w:anchor="_Toc530990140" w:history="1">
         <w:r>
           <w:rPr>
             <w:rStyle w:val="Hyperlink"/>
@@ -899,7 +899,7 @@
             <w:noProof/>
             <w:webHidden/>
           </w:rPr>
-          <w:instrText xml:space="preserve"> PAGEREF _Toc530749559 \h </w:instrText>
+          <w:instrText xml:space="preserve"> PAGEREF _Toc530990140 \h </w:instrText>
         </w:r>
         <w:r>
           <w:rPr>
@@ -943,7 +943,7 @@
           <w:szCs w:val="22"/>
         </w:rPr>
       </w:pPr>
-      <w:hyperlink w:anchor="_Toc530749560" w:history="1">
+      <w:hyperlink w:anchor="_Toc530990141" w:history="1">
         <w:r>
           <w:rPr>
             <w:rStyle w:val="Hyperlink"/>
@@ -971,7 +971,7 @@
             <w:noProof/>
             <w:webHidden/>
           </w:rPr>
-          <w:instrText xml:space="preserve"> PAGEREF _Toc530749560 \h </w:instrText>
+          <w:instrText xml:space="preserve"> PAGEREF _Toc530990141 \h </w:instrText>
         </w:r>
         <w:r>
           <w:rPr>
@@ -992,6 +992,438 @@
             <w:webHidden/>
           </w:rPr>
           <w:t>7</w:t>
+        </w:r>
+        <w:r>
+          <w:rPr>
+            <w:noProof/>
+            <w:webHidden/>
+          </w:rPr>
+          <w:fldChar w:fldCharType="end"/>
+        </w:r>
+      </w:hyperlink>
+    </w:p>
+    <w:p>
+      <w:pPr>
+        <w:pStyle w:val="TableofFigures"/>
+        <w:tabs>
+          <w:tab w:val="right" w:leader="dot" w:pos="9350"/>
+        </w:tabs>
+        <w:rPr>
+          <w:rFonts w:asciiTheme="minorHAnsi" w:eastAsiaTheme="minorEastAsia" w:hAnsiTheme="minorHAnsi" w:cstheme="minorBidi"/>
+          <w:noProof/>
+          <w:sz w:val="22"/>
+          <w:szCs w:val="22"/>
+        </w:rPr>
+      </w:pPr>
+      <w:hyperlink w:anchor="_Toc530990142" w:history="1">
+        <w:r>
+          <w:rPr>
+            <w:rStyle w:val="Hyperlink"/>
+            <w:rFonts w:eastAsiaTheme="majorEastAsia"/>
+            <w:noProof/>
+          </w:rPr>
+          <w:t>Figure 3: Logistic sigmoid activation function.</w:t>
+        </w:r>
+        <w:r>
+          <w:rPr>
+            <w:noProof/>
+            <w:webHidden/>
+          </w:rPr>
+          <w:tab/>
+        </w:r>
+        <w:r>
+          <w:rPr>
+            <w:noProof/>
+            <w:webHidden/>
+          </w:rPr>
+          <w:fldChar w:fldCharType="begin"/>
+        </w:r>
+        <w:r>
+          <w:rPr>
+            <w:noProof/>
+            <w:webHidden/>
+          </w:rPr>
+          <w:instrText xml:space="preserve"> PAGEREF _Toc530990142 \h </w:instrText>
+        </w:r>
+        <w:r>
+          <w:rPr>
+            <w:noProof/>
+            <w:webHidden/>
+          </w:rPr>
+        </w:r>
+        <w:r>
+          <w:rPr>
+            <w:noProof/>
+            <w:webHidden/>
+          </w:rPr>
+          <w:fldChar w:fldCharType="separate"/>
+        </w:r>
+        <w:r>
+          <w:rPr>
+            <w:noProof/>
+            <w:webHidden/>
+          </w:rPr>
+          <w:t>9</w:t>
+        </w:r>
+        <w:r>
+          <w:rPr>
+            <w:noProof/>
+            <w:webHidden/>
+          </w:rPr>
+          <w:fldChar w:fldCharType="end"/>
+        </w:r>
+      </w:hyperlink>
+    </w:p>
+    <w:p>
+      <w:pPr>
+        <w:pStyle w:val="TableofFigures"/>
+        <w:tabs>
+          <w:tab w:val="right" w:leader="dot" w:pos="9350"/>
+        </w:tabs>
+        <w:rPr>
+          <w:rFonts w:asciiTheme="minorHAnsi" w:eastAsiaTheme="minorEastAsia" w:hAnsiTheme="minorHAnsi" w:cstheme="minorBidi"/>
+          <w:noProof/>
+          <w:sz w:val="22"/>
+          <w:szCs w:val="22"/>
+        </w:rPr>
+      </w:pPr>
+      <w:hyperlink w:anchor="_Toc530990143" w:history="1">
+        <w:r>
+          <w:rPr>
+            <w:rStyle w:val="Hyperlink"/>
+            <w:rFonts w:eastAsiaTheme="majorEastAsia"/>
+            <w:noProof/>
+          </w:rPr>
+          <w:t>Figure 4: Linear activation function.</w:t>
+        </w:r>
+        <w:r>
+          <w:rPr>
+            <w:noProof/>
+            <w:webHidden/>
+          </w:rPr>
+          <w:tab/>
+        </w:r>
+        <w:r>
+          <w:rPr>
+            <w:noProof/>
+            <w:webHidden/>
+          </w:rPr>
+          <w:fldChar w:fldCharType="begin"/>
+        </w:r>
+        <w:r>
+          <w:rPr>
+            <w:noProof/>
+            <w:webHidden/>
+          </w:rPr>
+          <w:instrText xml:space="preserve"> PAGEREF _Toc530990143 \h </w:instrText>
+        </w:r>
+        <w:r>
+          <w:rPr>
+            <w:noProof/>
+            <w:webHidden/>
+          </w:rPr>
+        </w:r>
+        <w:r>
+          <w:rPr>
+            <w:noProof/>
+            <w:webHidden/>
+          </w:rPr>
+          <w:fldChar w:fldCharType="separate"/>
+        </w:r>
+        <w:r>
+          <w:rPr>
+            <w:noProof/>
+            <w:webHidden/>
+          </w:rPr>
+          <w:t>9</w:t>
+        </w:r>
+        <w:r>
+          <w:rPr>
+            <w:noProof/>
+            <w:webHidden/>
+          </w:rPr>
+          <w:fldChar w:fldCharType="end"/>
+        </w:r>
+      </w:hyperlink>
+    </w:p>
+    <w:p>
+      <w:pPr>
+        <w:pStyle w:val="TableofFigures"/>
+        <w:tabs>
+          <w:tab w:val="right" w:leader="dot" w:pos="9350"/>
+        </w:tabs>
+        <w:rPr>
+          <w:rFonts w:asciiTheme="minorHAnsi" w:eastAsiaTheme="minorEastAsia" w:hAnsiTheme="minorHAnsi" w:cstheme="minorBidi"/>
+          <w:noProof/>
+          <w:sz w:val="22"/>
+          <w:szCs w:val="22"/>
+        </w:rPr>
+      </w:pPr>
+      <w:hyperlink w:anchor="_Toc530990144" w:history="1">
+        <w:r>
+          <w:rPr>
+            <w:rStyle w:val="Hyperlink"/>
+            <w:rFonts w:eastAsiaTheme="majorEastAsia"/>
+            <w:noProof/>
+          </w:rPr>
+          <w:t>Figure 5: Softmax activation function.</w:t>
+        </w:r>
+        <w:r>
+          <w:rPr>
+            <w:noProof/>
+            <w:webHidden/>
+          </w:rPr>
+          <w:tab/>
+        </w:r>
+        <w:r>
+          <w:rPr>
+            <w:noProof/>
+            <w:webHidden/>
+          </w:rPr>
+          <w:fldChar w:fldCharType="begin"/>
+        </w:r>
+        <w:r>
+          <w:rPr>
+            <w:noProof/>
+            <w:webHidden/>
+          </w:rPr>
+          <w:instrText xml:space="preserve"> PAGEREF _Toc530990144 \h </w:instrText>
+        </w:r>
+        <w:r>
+          <w:rPr>
+            <w:noProof/>
+            <w:webHidden/>
+          </w:rPr>
+        </w:r>
+        <w:r>
+          <w:rPr>
+            <w:noProof/>
+            <w:webHidden/>
+          </w:rPr>
+          <w:fldChar w:fldCharType="separate"/>
+        </w:r>
+        <w:r>
+          <w:rPr>
+            <w:noProof/>
+            <w:webHidden/>
+          </w:rPr>
+          <w:t>9</w:t>
+        </w:r>
+        <w:r>
+          <w:rPr>
+            <w:noProof/>
+            <w:webHidden/>
+          </w:rPr>
+          <w:fldChar w:fldCharType="end"/>
+        </w:r>
+      </w:hyperlink>
+    </w:p>
+    <w:p>
+      <w:pPr>
+        <w:pStyle w:val="TableofFigures"/>
+        <w:tabs>
+          <w:tab w:val="right" w:leader="dot" w:pos="9350"/>
+        </w:tabs>
+        <w:rPr>
+          <w:rFonts w:asciiTheme="minorHAnsi" w:eastAsiaTheme="minorEastAsia" w:hAnsiTheme="minorHAnsi" w:cstheme="minorBidi"/>
+          <w:noProof/>
+          <w:sz w:val="22"/>
+          <w:szCs w:val="22"/>
+        </w:rPr>
+      </w:pPr>
+      <w:hyperlink w:anchor="_Toc530990145" w:history="1">
+        <w:r>
+          <w:rPr>
+            <w:rStyle w:val="Hyperlink"/>
+            <w:rFonts w:eastAsiaTheme="majorEastAsia"/>
+            <w:noProof/>
+          </w:rPr>
+          <w:t>Figure 6: Forward Propagation output for example network with a sigmoid activation function.</w:t>
+        </w:r>
+        <w:r>
+          <w:rPr>
+            <w:noProof/>
+            <w:webHidden/>
+          </w:rPr>
+          <w:tab/>
+        </w:r>
+        <w:r>
+          <w:rPr>
+            <w:noProof/>
+            <w:webHidden/>
+          </w:rPr>
+          <w:fldChar w:fldCharType="begin"/>
+        </w:r>
+        <w:r>
+          <w:rPr>
+            <w:noProof/>
+            <w:webHidden/>
+          </w:rPr>
+          <w:instrText xml:space="preserve"> PAGEREF _Toc530990145 \h </w:instrText>
+        </w:r>
+        <w:r>
+          <w:rPr>
+            <w:noProof/>
+            <w:webHidden/>
+          </w:rPr>
+        </w:r>
+        <w:r>
+          <w:rPr>
+            <w:noProof/>
+            <w:webHidden/>
+          </w:rPr>
+          <w:fldChar w:fldCharType="separate"/>
+        </w:r>
+        <w:r>
+          <w:rPr>
+            <w:noProof/>
+            <w:webHidden/>
+          </w:rPr>
+          <w:t>10</w:t>
+        </w:r>
+        <w:r>
+          <w:rPr>
+            <w:noProof/>
+            <w:webHidden/>
+          </w:rPr>
+          <w:fldChar w:fldCharType="end"/>
+        </w:r>
+      </w:hyperlink>
+    </w:p>
+    <w:p>
+      <w:pPr>
+        <w:pStyle w:val="TableofFigures"/>
+        <w:tabs>
+          <w:tab w:val="right" w:leader="dot" w:pos="9350"/>
+        </w:tabs>
+        <w:rPr>
+          <w:rFonts w:asciiTheme="minorHAnsi" w:eastAsiaTheme="minorEastAsia" w:hAnsiTheme="minorHAnsi" w:cstheme="minorBidi"/>
+          <w:noProof/>
+          <w:sz w:val="22"/>
+          <w:szCs w:val="22"/>
+        </w:rPr>
+      </w:pPr>
+      <w:hyperlink w:anchor="_Toc530990146" w:history="1">
+        <w:r>
+          <w:rPr>
+            <w:rStyle w:val="Hyperlink"/>
+            <w:rFonts w:eastAsiaTheme="majorEastAsia"/>
+            <w:noProof/>
+          </w:rPr>
+          <w:t>Figure 7: General formula for calculating error in ANN.</w:t>
+        </w:r>
+        <w:r>
+          <w:rPr>
+            <w:noProof/>
+            <w:webHidden/>
+          </w:rPr>
+          <w:tab/>
+        </w:r>
+        <w:r>
+          <w:rPr>
+            <w:noProof/>
+            <w:webHidden/>
+          </w:rPr>
+          <w:fldChar w:fldCharType="begin"/>
+        </w:r>
+        <w:r>
+          <w:rPr>
+            <w:noProof/>
+            <w:webHidden/>
+          </w:rPr>
+          <w:instrText xml:space="preserve"> PAGEREF _Toc530990146 \h </w:instrText>
+        </w:r>
+        <w:r>
+          <w:rPr>
+            <w:noProof/>
+            <w:webHidden/>
+          </w:rPr>
+        </w:r>
+        <w:r>
+          <w:rPr>
+            <w:noProof/>
+            <w:webHidden/>
+          </w:rPr>
+          <w:fldChar w:fldCharType="separate"/>
+        </w:r>
+        <w:r>
+          <w:rPr>
+            <w:noProof/>
+            <w:webHidden/>
+          </w:rPr>
+          <w:t>10</w:t>
+        </w:r>
+        <w:r>
+          <w:rPr>
+            <w:noProof/>
+            <w:webHidden/>
+          </w:rPr>
+          <w:fldChar w:fldCharType="end"/>
+        </w:r>
+      </w:hyperlink>
+    </w:p>
+    <w:p>
+      <w:pPr>
+        <w:pStyle w:val="TableofFigures"/>
+        <w:tabs>
+          <w:tab w:val="right" w:leader="dot" w:pos="9350"/>
+        </w:tabs>
+        <w:rPr>
+          <w:rFonts w:asciiTheme="minorHAnsi" w:eastAsiaTheme="minorEastAsia" w:hAnsiTheme="minorHAnsi" w:cstheme="minorBidi"/>
+          <w:noProof/>
+          <w:sz w:val="22"/>
+          <w:szCs w:val="22"/>
+        </w:rPr>
+      </w:pPr>
+      <w:hyperlink w:anchor="_Toc530990147" w:history="1">
+        <w:r>
+          <w:rPr>
+            <w:rStyle w:val="Hyperlink"/>
+            <w:rFonts w:eastAsiaTheme="majorEastAsia"/>
+            <w:noProof/>
+          </w:rPr>
+          <w:t>Figure 8: Pseudocode for back propagation.</w:t>
+        </w:r>
+        <w:r>
+          <w:rPr>
+            <w:noProof/>
+            <w:webHidden/>
+          </w:rPr>
+          <w:tab/>
+        </w:r>
+        <w:r>
+          <w:rPr>
+            <w:noProof/>
+            <w:webHidden/>
+          </w:rPr>
+          <w:fldChar w:fldCharType="begin"/>
+        </w:r>
+        <w:r>
+          <w:rPr>
+            <w:noProof/>
+            <w:webHidden/>
+          </w:rPr>
+          <w:instrText xml:space="preserve"> PAGEREF _Toc530990147 \h </w:instrText>
+        </w:r>
+        <w:r>
+          <w:rPr>
+            <w:noProof/>
+            <w:webHidden/>
+          </w:rPr>
+        </w:r>
+        <w:r>
+          <w:rPr>
+            <w:noProof/>
+            <w:webHidden/>
+          </w:rPr>
+          <w:fldChar w:fldCharType="separate"/>
+        </w:r>
+        <w:r>
+          <w:rPr>
+            <w:noProof/>
+            <w:webHidden/>
+          </w:rPr>
+          <w:t>11</w:t>
         </w:r>
         <w:r>
           <w:rPr>
@@ -1218,7 +1650,7 @@
         </w:rPr>
       </w:pPr>
       <w:bookmarkStart w:id="5" w:name="_Ref530396163"/>
-      <w:bookmarkStart w:id="6" w:name="_Toc530749559"/>
+      <w:bookmarkStart w:id="6" w:name="_Toc530990140"/>
       <w:r>
         <w:rPr>
           <w:rFonts w:ascii="Times New Roman" w:hAnsi="Times New Roman" w:cs="Times New Roman"/>
@@ -2060,7 +2492,7 @@
         </w:rPr>
       </w:pPr>
       <w:bookmarkStart w:id="8" w:name="_Ref530399312"/>
-      <w:bookmarkStart w:id="9" w:name="_Toc530749558"/>
+      <w:bookmarkStart w:id="9" w:name="_Toc530989881"/>
       <w:r>
         <w:rPr>
           <w:rFonts w:ascii="Times New Roman" w:hAnsi="Times New Roman" w:cs="Times New Roman"/>
@@ -7089,16 +7521,16 @@
       </w:r>
       <w:proofErr w:type="spellEnd"/>
       <w:r>
-        <w:t>* features, which have a minimum value of 1.0.</w:t>
+        <w:t xml:space="preserve">* features, </w:t>
+      </w:r>
+      <w:r>
+        <w:t>which have a minimum value of 1.0.</w:t>
       </w:r>
       <w:r>
         <w:t xml:space="preserve"> The maximum values are unique for each feature, which is expected a</w:t>
       </w:r>
       <w:r>
-        <w:t xml:space="preserve">s certain features are traditionally more common than others, such as the </w:t>
-      </w:r>
-      <w:r>
-        <w:t xml:space="preserve">features </w:t>
+        <w:t xml:space="preserve">s certain features are traditionally more common than others, such as the features </w:t>
       </w:r>
       <w:proofErr w:type="spellStart"/>
       <w:r>
@@ -7123,10 +7555,7 @@
         <w:t>.</w:t>
       </w:r>
       <w:r>
-        <w:t xml:space="preserve"> The</w:t>
-      </w:r>
-      <w:r>
-        <w:t xml:space="preserve"> data features are further delineated by the following unique attributes in order in the dataset.</w:t>
+        <w:t xml:space="preserve"> The data features are further delineated by the following unique attributes in order in the dataset.</w:t>
       </w:r>
     </w:p>
     <w:p>
@@ -7139,14 +7568,26 @@
         <w:spacing w:after="160" w:line="259" w:lineRule="auto"/>
         <w:ind w:left="720" w:hanging="274"/>
         <w:contextualSpacing w:val="0"/>
-      </w:pPr>
-      <w:r>
+        <w:rPr>
+          <w:rFonts w:ascii="Times New Roman" w:hAnsi="Times New Roman" w:cs="Times New Roman"/>
+        </w:rPr>
+      </w:pPr>
+      <w:r>
+        <w:rPr>
+          <w:rFonts w:ascii="Times New Roman" w:hAnsi="Times New Roman" w:cs="Times New Roman"/>
+        </w:rPr>
         <w:t xml:space="preserve">First 48 </w:t>
       </w:r>
       <w:r>
+        <w:rPr>
+          <w:rFonts w:ascii="Times New Roman" w:hAnsi="Times New Roman" w:cs="Times New Roman"/>
+        </w:rPr>
         <w:t xml:space="preserve">features </w:t>
       </w:r>
       <w:r>
+        <w:rPr>
+          <w:rFonts w:ascii="Times New Roman" w:hAnsi="Times New Roman" w:cs="Times New Roman"/>
+        </w:rPr>
         <w:t xml:space="preserve">are continuous real values ranging </w:t>
       </w:r>
       <m:oMath>
@@ -7156,7 +7597,7 @@
             <m:endChr m:val="]"/>
             <m:ctrlPr>
               <w:rPr>
-                <w:rFonts w:ascii="Cambria Math" w:hAnsi="Cambria Math"/>
+                <w:rFonts w:ascii="Cambria Math" w:hAnsi="Cambria Math" w:cs="Times New Roman"/>
                 <w:i/>
               </w:rPr>
             </m:ctrlPr>
@@ -7164,7 +7605,7 @@
           <m:e>
             <m:r>
               <w:rPr>
-                <w:rFonts w:ascii="Cambria Math" w:hAnsi="Cambria Math"/>
+                <w:rFonts w:ascii="Cambria Math" w:hAnsi="Cambria Math" w:cs="Times New Roman"/>
               </w:rPr>
               <m:t>0,100</m:t>
             </m:r>
@@ -7172,22 +7613,35 @@
         </m:d>
       </m:oMath>
       <w:r>
+        <w:rPr>
+          <w:rFonts w:ascii="Times New Roman" w:hAnsi="Times New Roman" w:cs="Times New Roman"/>
+        </w:rPr>
         <w:t xml:space="preserve"> that represent the percentage of words </w:t>
       </w:r>
       <w:r>
+        <w:rPr>
+          <w:rFonts w:ascii="Times New Roman" w:hAnsi="Times New Roman" w:cs="Times New Roman"/>
+        </w:rPr>
         <w:tab/>
         <w:t>in the email that match the specific word (i.e. word_freq_</w:t>
       </w:r>
       <w:r>
         <w:rPr>
+          <w:rFonts w:ascii="Times New Roman" w:hAnsi="Times New Roman" w:cs="Times New Roman"/>
           <w:i/>
         </w:rPr>
         <w:t>WORD</w:t>
       </w:r>
       <w:r>
+        <w:rPr>
+          <w:rFonts w:ascii="Times New Roman" w:hAnsi="Times New Roman" w:cs="Times New Roman"/>
+        </w:rPr>
         <w:t>)</w:t>
       </w:r>
       <w:r>
+        <w:rPr>
+          <w:rFonts w:ascii="Times New Roman" w:hAnsi="Times New Roman" w:cs="Times New Roman"/>
+        </w:rPr>
         <w:t>.</w:t>
       </w:r>
     </w:p>
@@ -7201,14 +7655,26 @@
         <w:spacing w:after="160" w:line="259" w:lineRule="auto"/>
         <w:ind w:left="720" w:hanging="274"/>
         <w:contextualSpacing w:val="0"/>
-      </w:pPr>
-      <w:r>
+        <w:rPr>
+          <w:rFonts w:ascii="Times New Roman" w:hAnsi="Times New Roman" w:cs="Times New Roman"/>
+        </w:rPr>
+      </w:pPr>
+      <w:r>
+        <w:rPr>
+          <w:rFonts w:ascii="Times New Roman" w:hAnsi="Times New Roman" w:cs="Times New Roman"/>
+        </w:rPr>
         <w:t xml:space="preserve">Next 6 </w:t>
       </w:r>
       <w:r>
+        <w:rPr>
+          <w:rFonts w:ascii="Times New Roman" w:hAnsi="Times New Roman" w:cs="Times New Roman"/>
+        </w:rPr>
         <w:t xml:space="preserve">features </w:t>
       </w:r>
       <w:r>
+        <w:rPr>
+          <w:rFonts w:ascii="Times New Roman" w:hAnsi="Times New Roman" w:cs="Times New Roman"/>
+        </w:rPr>
         <w:t xml:space="preserve">are continuous real values ranging </w:t>
       </w:r>
       <m:oMath>
@@ -7218,7 +7684,7 @@
             <m:endChr m:val="]"/>
             <m:ctrlPr>
               <w:rPr>
-                <w:rFonts w:ascii="Cambria Math" w:hAnsi="Cambria Math"/>
+                <w:rFonts w:ascii="Cambria Math" w:hAnsi="Cambria Math" w:cs="Times New Roman"/>
                 <w:i/>
               </w:rPr>
             </m:ctrlPr>
@@ -7226,7 +7692,7 @@
           <m:e>
             <m:r>
               <w:rPr>
-                <w:rFonts w:ascii="Cambria Math" w:hAnsi="Cambria Math"/>
+                <w:rFonts w:ascii="Cambria Math" w:hAnsi="Cambria Math" w:cs="Times New Roman"/>
               </w:rPr>
               <m:t>0,100</m:t>
             </m:r>
@@ -7234,32 +7700,30 @@
         </m:d>
       </m:oMath>
       <w:r>
-        <w:t xml:space="preserve"> that represent the </w:t>
-      </w:r>
-      <w:r>
-        <w:t xml:space="preserve">percentage of characters in the email that match </w:t>
-      </w:r>
-      <w:r>
-        <w:t xml:space="preserve">the specific character (i.e. </w:t>
+        <w:rPr>
+          <w:rFonts w:ascii="Times New Roman" w:hAnsi="Times New Roman" w:cs="Times New Roman"/>
+        </w:rPr>
+        <w:t xml:space="preserve"> that represent the percentage of characters in the email that match the specific character (i.e. </w:t>
       </w:r>
       <w:proofErr w:type="spellStart"/>
       <w:r>
+        <w:rPr>
+          <w:rFonts w:ascii="Times New Roman" w:hAnsi="Times New Roman" w:cs="Times New Roman"/>
+        </w:rPr>
         <w:t>word_freq_</w:t>
       </w:r>
       <w:r>
         <w:rPr>
+          <w:rFonts w:ascii="Times New Roman" w:hAnsi="Times New Roman" w:cs="Times New Roman"/>
           <w:i/>
         </w:rPr>
-        <w:t>CHAR</w:t>
-      </w:r>
-      <w:r>
-        <w:rPr>
-          <w:i/>
-        </w:rPr>
-        <w:t>ACTER</w:t>
+        <w:t>CHARACTER</w:t>
       </w:r>
       <w:proofErr w:type="spellEnd"/>
       <w:r>
+        <w:rPr>
+          <w:rFonts w:ascii="Times New Roman" w:hAnsi="Times New Roman" w:cs="Times New Roman"/>
+        </w:rPr>
         <w:t>)</w:t>
       </w:r>
     </w:p>
@@ -7273,13 +7737,20 @@
         <w:spacing w:after="160" w:line="259" w:lineRule="auto"/>
         <w:ind w:left="720" w:hanging="274"/>
         <w:contextualSpacing w:val="0"/>
-      </w:pPr>
-      <w:r>
+        <w:rPr>
+          <w:rFonts w:ascii="Times New Roman" w:hAnsi="Times New Roman" w:cs="Times New Roman"/>
+        </w:rPr>
+      </w:pPr>
+      <w:r>
+        <w:rPr>
+          <w:rFonts w:ascii="Times New Roman" w:hAnsi="Times New Roman" w:cs="Times New Roman"/>
+        </w:rPr>
         <w:t xml:space="preserve">The next feature, </w:t>
       </w:r>
       <w:proofErr w:type="spellStart"/>
       <w:r>
         <w:rPr>
+          <w:rFonts w:ascii="Times New Roman" w:hAnsi="Times New Roman" w:cs="Times New Roman"/>
           <w:i/>
           <w:color w:val="000000"/>
         </w:rPr>
@@ -7288,12 +7759,14 @@
       <w:proofErr w:type="spellEnd"/>
       <w:r>
         <w:rPr>
+          <w:rFonts w:ascii="Times New Roman" w:hAnsi="Times New Roman" w:cs="Times New Roman"/>
           <w:color w:val="000000"/>
         </w:rPr>
         <w:t xml:space="preserve">, </w:t>
       </w:r>
       <w:r>
         <w:rPr>
+          <w:rFonts w:ascii="Times New Roman" w:hAnsi="Times New Roman" w:cs="Times New Roman"/>
           <w:color w:val="000000"/>
         </w:rPr>
         <w:t xml:space="preserve">is continuous real value ranging </w:t>
@@ -7305,7 +7778,7 @@
             <m:endChr m:val="]"/>
             <m:ctrlPr>
               <w:rPr>
-                <w:rFonts w:ascii="Cambria Math" w:hAnsi="Cambria Math"/>
+                <w:rFonts w:ascii="Cambria Math" w:hAnsi="Cambria Math" w:cs="Times New Roman"/>
                 <w:i/>
                 <w:color w:val="000000"/>
               </w:rPr>
@@ -7314,7 +7787,7 @@
           <m:e>
             <m:r>
               <w:rPr>
-                <w:rFonts w:ascii="Cambria Math" w:hAnsi="Cambria Math"/>
+                <w:rFonts w:ascii="Cambria Math" w:hAnsi="Cambria Math" w:cs="Times New Roman"/>
                 <w:color w:val="000000"/>
               </w:rPr>
               <m:t>1,…</m:t>
@@ -7324,6 +7797,7 @@
       </m:oMath>
       <w:r>
         <w:rPr>
+          <w:rFonts w:ascii="Times New Roman" w:hAnsi="Times New Roman" w:cs="Times New Roman"/>
           <w:color w:val="000000"/>
         </w:rPr>
         <w:t xml:space="preserve"> that represents the average length of uninterrupted sequences of capital letters. </w:t>
@@ -7339,28 +7813,29 @@
         <w:spacing w:after="160" w:line="259" w:lineRule="auto"/>
         <w:ind w:left="720" w:hanging="274"/>
         <w:contextualSpacing w:val="0"/>
-      </w:pPr>
-      <w:r>
+        <w:rPr>
+          <w:rFonts w:ascii="Times New Roman" w:hAnsi="Times New Roman" w:cs="Times New Roman"/>
+        </w:rPr>
+      </w:pPr>
+      <w:r>
+        <w:rPr>
+          <w:rFonts w:ascii="Times New Roman" w:hAnsi="Times New Roman" w:cs="Times New Roman"/>
+        </w:rPr>
         <w:t xml:space="preserve">The next feature, </w:t>
       </w:r>
       <w:proofErr w:type="spellStart"/>
       <w:r>
         <w:rPr>
+          <w:rFonts w:ascii="Times New Roman" w:hAnsi="Times New Roman" w:cs="Times New Roman"/>
           <w:i/>
           <w:color w:val="000000"/>
         </w:rPr>
-        <w:t>capital_run_length_</w:t>
-      </w:r>
-      <w:r>
-        <w:rPr>
-          <w:i/>
-          <w:color w:val="000000"/>
-        </w:rPr>
-        <w:t>longest</w:t>
+        <w:t>capital_run_length_longest</w:t>
       </w:r>
       <w:proofErr w:type="spellEnd"/>
       <w:r>
         <w:rPr>
+          <w:rFonts w:ascii="Times New Roman" w:hAnsi="Times New Roman" w:cs="Times New Roman"/>
           <w:color w:val="000000"/>
         </w:rPr>
         <w:t xml:space="preserve">, is continuous real value ranging </w:t>
@@ -7372,7 +7847,7 @@
             <m:endChr m:val="]"/>
             <m:ctrlPr>
               <w:rPr>
-                <w:rFonts w:ascii="Cambria Math" w:hAnsi="Cambria Math"/>
+                <w:rFonts w:ascii="Cambria Math" w:hAnsi="Cambria Math" w:cs="Times New Roman"/>
                 <w:i/>
                 <w:color w:val="000000"/>
               </w:rPr>
@@ -7381,7 +7856,7 @@
           <m:e>
             <m:r>
               <w:rPr>
-                <w:rFonts w:ascii="Cambria Math" w:hAnsi="Cambria Math"/>
+                <w:rFonts w:ascii="Cambria Math" w:hAnsi="Cambria Math" w:cs="Times New Roman"/>
                 <w:color w:val="000000"/>
               </w:rPr>
               <m:t>1,…</m:t>
@@ -7391,18 +7866,21 @@
       </m:oMath>
       <w:r>
         <w:rPr>
+          <w:rFonts w:ascii="Times New Roman" w:hAnsi="Times New Roman" w:cs="Times New Roman"/>
           <w:color w:val="000000"/>
         </w:rPr>
         <w:t xml:space="preserve"> that represents the longest of uninterrupted sequence of capital letters</w:t>
       </w:r>
       <w:r>
         <w:rPr>
+          <w:rFonts w:ascii="Times New Roman" w:hAnsi="Times New Roman" w:cs="Times New Roman"/>
           <w:color w:val="000000"/>
         </w:rPr>
         <w:t xml:space="preserve"> in the email</w:t>
       </w:r>
       <w:r>
         <w:rPr>
+          <w:rFonts w:ascii="Times New Roman" w:hAnsi="Times New Roman" w:cs="Times New Roman"/>
           <w:color w:val="000000"/>
         </w:rPr>
         <w:t xml:space="preserve">. </w:t>
@@ -7418,28 +7896,29 @@
         <w:spacing w:after="160" w:line="259" w:lineRule="auto"/>
         <w:ind w:left="720" w:hanging="274"/>
         <w:contextualSpacing w:val="0"/>
-      </w:pPr>
-      <w:r>
+        <w:rPr>
+          <w:rFonts w:ascii="Times New Roman" w:hAnsi="Times New Roman" w:cs="Times New Roman"/>
+        </w:rPr>
+      </w:pPr>
+      <w:r>
+        <w:rPr>
+          <w:rFonts w:ascii="Times New Roman" w:hAnsi="Times New Roman" w:cs="Times New Roman"/>
+        </w:rPr>
         <w:t xml:space="preserve">The next feature, </w:t>
       </w:r>
       <w:proofErr w:type="spellStart"/>
       <w:r>
         <w:rPr>
+          <w:rFonts w:ascii="Times New Roman" w:hAnsi="Times New Roman" w:cs="Times New Roman"/>
           <w:i/>
           <w:color w:val="000000"/>
         </w:rPr>
-        <w:t>capital_run_length_</w:t>
-      </w:r>
-      <w:r>
-        <w:rPr>
-          <w:i/>
-          <w:color w:val="000000"/>
-        </w:rPr>
-        <w:t>total</w:t>
+        <w:t>capital_run_length_total</w:t>
       </w:r>
       <w:proofErr w:type="spellEnd"/>
       <w:r>
         <w:rPr>
+          <w:rFonts w:ascii="Times New Roman" w:hAnsi="Times New Roman" w:cs="Times New Roman"/>
           <w:color w:val="000000"/>
         </w:rPr>
         <w:t xml:space="preserve">, is continuous real value ranging </w:t>
@@ -7451,7 +7930,7 @@
             <m:endChr m:val="]"/>
             <m:ctrlPr>
               <w:rPr>
-                <w:rFonts w:ascii="Cambria Math" w:hAnsi="Cambria Math"/>
+                <w:rFonts w:ascii="Cambria Math" w:hAnsi="Cambria Math" w:cs="Times New Roman"/>
                 <w:i/>
                 <w:color w:val="000000"/>
               </w:rPr>
@@ -7460,7 +7939,7 @@
           <m:e>
             <m:r>
               <w:rPr>
-                <w:rFonts w:ascii="Cambria Math" w:hAnsi="Cambria Math"/>
+                <w:rFonts w:ascii="Cambria Math" w:hAnsi="Cambria Math" w:cs="Times New Roman"/>
                 <w:color w:val="000000"/>
               </w:rPr>
               <m:t>1,…</m:t>
@@ -7470,27 +7949,17 @@
       </m:oMath>
       <w:r>
         <w:rPr>
+          <w:rFonts w:ascii="Times New Roman" w:hAnsi="Times New Roman" w:cs="Times New Roman"/>
           <w:color w:val="000000"/>
         </w:rPr>
         <w:t xml:space="preserve"> that represents </w:t>
       </w:r>
       <w:r>
         <w:rPr>
+          <w:rFonts w:ascii="Times New Roman" w:hAnsi="Times New Roman" w:cs="Times New Roman"/>
           <w:color w:val="000000"/>
         </w:rPr>
-        <w:t xml:space="preserve">the </w:t>
-      </w:r>
-      <w:r>
-        <w:rPr>
-          <w:color w:val="000000"/>
-        </w:rPr>
-        <w:t>sum of length of uninterrupted sequences of capital letters</w:t>
-      </w:r>
-      <w:r>
-        <w:rPr>
-          <w:color w:val="000000"/>
-        </w:rPr>
-        <w:t xml:space="preserve"> in the email.</w:t>
+        <w:t>the sum of length of uninterrupted sequences of capital letters in the email.</w:t>
       </w:r>
     </w:p>
     <w:p>
@@ -7503,28 +7972,35 @@
         <w:spacing w:after="160" w:line="259" w:lineRule="auto"/>
         <w:ind w:left="720" w:hanging="274"/>
         <w:contextualSpacing w:val="0"/>
-      </w:pPr>
-      <w:r>
+        <w:rPr>
+          <w:rFonts w:ascii="Times New Roman" w:hAnsi="Times New Roman" w:cs="Times New Roman"/>
+        </w:rPr>
+      </w:pPr>
+      <w:r>
+        <w:rPr>
+          <w:rFonts w:ascii="Times New Roman" w:hAnsi="Times New Roman" w:cs="Times New Roman"/>
+        </w:rPr>
         <w:t xml:space="preserve">The final feature, </w:t>
       </w:r>
       <w:r>
         <w:rPr>
+          <w:rFonts w:ascii="Times New Roman" w:hAnsi="Times New Roman" w:cs="Times New Roman"/>
           <w:i/>
         </w:rPr>
         <w:t>spam class</w:t>
       </w:r>
       <w:r>
-        <w:t xml:space="preserve">, </w:t>
-      </w:r>
-      <w:r>
-        <w:t xml:space="preserve">denotes whether the email was considered spam </w:t>
+        <w:rPr>
+          <w:rFonts w:ascii="Times New Roman" w:hAnsi="Times New Roman" w:cs="Times New Roman"/>
+        </w:rPr>
+        <w:t xml:space="preserve">, denotes whether the email was considered spam </w:t>
       </w:r>
       <m:oMath>
         <m:d>
           <m:dPr>
             <m:ctrlPr>
               <w:rPr>
-                <w:rFonts w:ascii="Cambria Math" w:hAnsi="Cambria Math"/>
+                <w:rFonts w:ascii="Cambria Math" w:hAnsi="Cambria Math" w:cs="Times New Roman"/>
                 <w:i/>
               </w:rPr>
             </m:ctrlPr>
@@ -7532,7 +8008,7 @@
           <m:e>
             <m:r>
               <w:rPr>
-                <w:rFonts w:ascii="Cambria Math" w:hAnsi="Cambria Math"/>
+                <w:rFonts w:ascii="Cambria Math" w:hAnsi="Cambria Math" w:cs="Times New Roman"/>
               </w:rPr>
               <m:t>1</m:t>
             </m:r>
@@ -7540,23 +8016,17 @@
         </m:d>
       </m:oMath>
       <w:r>
-        <w:t xml:space="preserve"> </w:t>
-      </w:r>
-      <w:r>
-        <w:t>or no</w:t>
-      </w:r>
-      <w:r>
-        <w:t>n-spam</w:t>
-      </w:r>
-      <w:r>
-        <w:t xml:space="preserve"> </w:t>
+        <w:rPr>
+          <w:rFonts w:ascii="Times New Roman" w:hAnsi="Times New Roman" w:cs="Times New Roman"/>
+        </w:rPr>
+        <w:t xml:space="preserve"> or non-spam </w:t>
       </w:r>
       <m:oMath>
         <m:d>
           <m:dPr>
             <m:ctrlPr>
               <w:rPr>
-                <w:rFonts w:ascii="Cambria Math" w:hAnsi="Cambria Math"/>
+                <w:rFonts w:ascii="Cambria Math" w:hAnsi="Cambria Math" w:cs="Times New Roman"/>
                 <w:i/>
               </w:rPr>
             </m:ctrlPr>
@@ -7564,7 +8034,7 @@
           <m:e>
             <m:r>
               <w:rPr>
-                <w:rFonts w:ascii="Cambria Math" w:hAnsi="Cambria Math"/>
+                <w:rFonts w:ascii="Cambria Math" w:hAnsi="Cambria Math" w:cs="Times New Roman"/>
               </w:rPr>
               <m:t>0</m:t>
             </m:r>
@@ -7572,6 +8042,9 @@
         </m:d>
       </m:oMath>
       <w:r>
+        <w:rPr>
+          <w:rFonts w:ascii="Times New Roman" w:hAnsi="Times New Roman" w:cs="Times New Roman"/>
+        </w:rPr>
         <w:t>.</w:t>
       </w:r>
     </w:p>
@@ -7588,10 +8061,7 @@
       </w:r>
       <w:proofErr w:type="gramEnd"/>
       <w:r>
-        <w:t xml:space="preserve"> together, where the spam classifications are the first 1,813 entries and the latter portion of the data (i.e. 2,788 entries) are all non-spam classification. This is an interesting finding, as a small training-test split for a cross-validation study can potentially cause classification errors if a sufficient amount of each group is not represented in the training set.</w:t>
-      </w:r>
-      <w:r>
-        <w:t xml:space="preserve"> </w:t>
+        <w:t xml:space="preserve"> together, where the spam classifications are the first 1,813 entries and the latter portion of the data (i.e. 2,788 entries) are all non-spam classification. This is an interesting finding, as a small training-test split for a cross-validation study can potentially cause classification errors if a sufficient amount of each group is not represented in the training set. </w:t>
       </w:r>
       <w:r>
         <w:t xml:space="preserve">Being a two-class dataset, the first portion of the data </w:t>
@@ -7617,7 +8087,10 @@
         </m:d>
       </m:oMath>
       <w:r>
-        <w:t xml:space="preserve"> represent only spam email classifications and the latter portion (%60) of the data represents only non-spam email classifications, as illustrated in the following </w:t>
+        <w:t xml:space="preserve"> represent only spam email classifications and</w:t>
+      </w:r>
+      <w:r>
+        <w:t xml:space="preserve"> the latter portion (%60) of the data represents only non-spam email classifications, as illustrated in the following </w:t>
       </w:r>
       <w:r>
         <w:fldChar w:fldCharType="begin"/>
@@ -7710,7 +8183,7 @@
         <w:jc w:val="center"/>
       </w:pPr>
       <w:bookmarkStart w:id="10" w:name="_Ref530399855"/>
-      <w:bookmarkStart w:id="11" w:name="_Toc530749560"/>
+      <w:bookmarkStart w:id="11" w:name="_Toc530990141"/>
       <w:r>
         <w:rPr>
           <w:rFonts w:ascii="Times New Roman" w:hAnsi="Times New Roman" w:cs="Times New Roman"/>
@@ -7778,6 +8251,12 @@
       </w:r>
       <w:bookmarkEnd w:id="12"/>
       <w:bookmarkEnd w:id="13"/>
+      <w:r>
+        <w:rPr>
+          <w:rFonts w:ascii="Times New Roman" w:hAnsi="Times New Roman" w:cs="Times New Roman"/>
+        </w:rPr>
+        <w:t xml:space="preserve"> </w:t>
+      </w:r>
     </w:p>
     <w:p>
       <w:r>
@@ -7888,6 +8367,9 @@
       <w:r>
         <w:t xml:space="preserve"> </w:t>
       </w:r>
+      <w:r>
+        <w:t>These questions will be addressed as the data analysis is performed in this section.</w:t>
+      </w:r>
     </w:p>
     <w:p/>
     <w:p>
@@ -8037,7 +8519,25 @@
         <w:t>bias</w:t>
       </w:r>
       <w:r>
-        <w:t xml:space="preserve"> at each layer. </w:t>
+        <w:t xml:space="preserve"> at each layer</w:t>
+      </w:r>
+      <w:r>
+        <w:t xml:space="preserve">, which is </w:t>
+      </w:r>
+      <w:r>
+        <w:t>initially</w:t>
+      </w:r>
+      <w:r>
+        <w:t xml:space="preserve"> </w:t>
+      </w:r>
+      <w:r>
+        <w:t>fixed to a value of</w:t>
+      </w:r>
+      <w:r>
+        <w:t xml:space="preserve"> 1.0</w:t>
+      </w:r>
+      <w:r>
+        <w:t xml:space="preserve">. </w:t>
       </w:r>
       <w:r>
         <w:t>Before moving on the following steps</w:t>
@@ -8426,6 +8926,7 @@
           <w:sz w:val="21"/>
           <w:szCs w:val="21"/>
         </w:rPr>
+        <w:lastRenderedPageBreak/>
         <w:t>]</w:t>
       </w:r>
     </w:p>
@@ -8647,428 +9148,468 @@
       <w:pPr>
         <w:spacing w:after="240"/>
       </w:pPr>
-      <w:r>
-        <w:t>(E</w:t>
-      </w:r>
-      <w:r>
-        <w:t>q.1)</w:t>
-      </w:r>
-      <w:r>
-        <w:tab/>
-      </w:r>
-      <w:r>
-        <w:tab/>
-      </w:r>
-      <w:r>
-        <w:tab/>
-      </w:r>
-      <m:oMath>
-        <m:r>
-          <m:rPr>
-            <m:sty m:val="p"/>
-          </m:rPr>
-          <w:rPr>
-            <w:rFonts w:ascii="Cambria Math" w:hAnsi="Cambria Math"/>
-          </w:rPr>
-          <m:t>Logistic Sigmoid</m:t>
-        </m:r>
-        <m:r>
-          <w:rPr>
-            <w:rFonts w:ascii="Cambria Math" w:hAnsi="Cambria Math"/>
-          </w:rPr>
-          <m:t>:  f</m:t>
-        </m:r>
-        <m:d>
-          <m:dPr>
-            <m:ctrlPr>
-              <w:rPr>
-                <w:rFonts w:ascii="Cambria Math" w:hAnsi="Cambria Math"/>
-                <w:i/>
-              </w:rPr>
-            </m:ctrlPr>
-          </m:dPr>
-          <m:e>
-            <m:r>
-              <w:rPr>
-                <w:rFonts w:ascii="Cambria Math" w:hAnsi="Cambria Math"/>
-              </w:rPr>
-              <m:t>x</m:t>
-            </m:r>
-          </m:e>
-        </m:d>
-        <m:r>
-          <w:rPr>
-            <w:rFonts w:ascii="Cambria Math" w:hAnsi="Cambria Math"/>
-          </w:rPr>
-          <m:t>=</m:t>
-        </m:r>
-        <m:f>
-          <m:fPr>
-            <m:ctrlPr>
-              <w:rPr>
-                <w:rFonts w:ascii="Cambria Math" w:hAnsi="Cambria Math"/>
-                <w:i/>
-              </w:rPr>
-            </m:ctrlPr>
-          </m:fPr>
-          <m:num>
-            <m:r>
-              <w:rPr>
-                <w:rFonts w:ascii="Cambria Math" w:hAnsi="Cambria Math"/>
-              </w:rPr>
-              <m:t>1</m:t>
-            </m:r>
-          </m:num>
-          <m:den>
-            <m:r>
-              <w:rPr>
-                <w:rFonts w:ascii="Cambria Math" w:hAnsi="Cambria Math"/>
-              </w:rPr>
-              <m:t>1+</m:t>
-            </m:r>
-            <m:sSup>
-              <m:sSupPr>
-                <m:ctrlPr>
-                  <w:rPr>
-                    <w:rFonts w:ascii="Cambria Math" w:hAnsi="Cambria Math"/>
-                    <w:i/>
-                  </w:rPr>
-                </m:ctrlPr>
-              </m:sSupPr>
-              <m:e>
-                <m:r>
-                  <w:rPr>
-                    <w:rFonts w:ascii="Cambria Math" w:hAnsi="Cambria Math"/>
-                  </w:rPr>
-                  <m:t>e</m:t>
-                </m:r>
-              </m:e>
-              <m:sup>
-                <m:r>
-                  <w:rPr>
-                    <w:rFonts w:ascii="Cambria Math" w:hAnsi="Cambria Math"/>
-                  </w:rPr>
-                  <m:t>-x</m:t>
-                </m:r>
-              </m:sup>
-            </m:sSup>
-          </m:den>
-        </m:f>
-      </m:oMath>
+      <m:oMathPara>
+        <m:oMathParaPr>
+          <m:jc m:val="center"/>
+        </m:oMathParaPr>
+        <m:oMath>
+          <m:r>
+            <w:rPr>
+              <w:rFonts w:ascii="Cambria Math" w:hAnsi="Cambria Math"/>
+            </w:rPr>
+            <m:t xml:space="preserve">  f</m:t>
+          </m:r>
+          <m:d>
+            <m:dPr>
+              <m:ctrlPr>
+                <w:rPr>
+                  <w:rFonts w:ascii="Cambria Math" w:hAnsi="Cambria Math"/>
+                  <w:i/>
+                </w:rPr>
+              </m:ctrlPr>
+            </m:dPr>
+            <m:e>
+              <m:r>
+                <w:rPr>
+                  <w:rFonts w:ascii="Cambria Math" w:hAnsi="Cambria Math"/>
+                </w:rPr>
+                <m:t>x</m:t>
+              </m:r>
+            </m:e>
+          </m:d>
+          <m:r>
+            <w:rPr>
+              <w:rFonts w:ascii="Cambria Math" w:hAnsi="Cambria Math"/>
+            </w:rPr>
+            <m:t>=</m:t>
+          </m:r>
+          <m:f>
+            <m:fPr>
+              <m:ctrlPr>
+                <w:rPr>
+                  <w:rFonts w:ascii="Cambria Math" w:hAnsi="Cambria Math"/>
+                  <w:i/>
+                </w:rPr>
+              </m:ctrlPr>
+            </m:fPr>
+            <m:num>
+              <m:r>
+                <w:rPr>
+                  <w:rFonts w:ascii="Cambria Math" w:hAnsi="Cambria Math"/>
+                </w:rPr>
+                <m:t>1</m:t>
+              </m:r>
+            </m:num>
+            <m:den>
+              <m:r>
+                <w:rPr>
+                  <w:rFonts w:ascii="Cambria Math" w:hAnsi="Cambria Math"/>
+                </w:rPr>
+                <m:t>1+</m:t>
+              </m:r>
+              <m:sSup>
+                <m:sSupPr>
+                  <m:ctrlPr>
+                    <w:rPr>
+                      <w:rFonts w:ascii="Cambria Math" w:hAnsi="Cambria Math"/>
+                      <w:i/>
+                    </w:rPr>
+                  </m:ctrlPr>
+                </m:sSupPr>
+                <m:e>
+                  <m:r>
+                    <w:rPr>
+                      <w:rFonts w:ascii="Cambria Math" w:hAnsi="Cambria Math"/>
+                    </w:rPr>
+                    <m:t>e</m:t>
+                  </m:r>
+                </m:e>
+                <m:sup>
+                  <m:r>
+                    <w:rPr>
+                      <w:rFonts w:ascii="Cambria Math" w:hAnsi="Cambria Math"/>
+                    </w:rPr>
+                    <m:t>-x</m:t>
+                  </m:r>
+                </m:sup>
+              </m:sSup>
+            </m:den>
+          </m:f>
+        </m:oMath>
+      </m:oMathPara>
     </w:p>
     <w:p>
       <w:pPr>
-        <w:spacing w:after="240"/>
-      </w:pPr>
-      <w:r>
-        <w:t>(Eq.2)</w:t>
-      </w:r>
-      <w:r>
-        <w:tab/>
-      </w:r>
-      <w:r>
-        <w:tab/>
-      </w:r>
-      <w:r>
-        <w:tab/>
-      </w:r>
-      <m:oMath>
-        <m:r>
-          <m:rPr>
-            <m:sty m:val="p"/>
-          </m:rPr>
+        <w:pStyle w:val="Caption"/>
+        <w:jc w:val="center"/>
+      </w:pPr>
+      <w:bookmarkStart w:id="14" w:name="_Ref530990116"/>
+      <w:bookmarkStart w:id="15" w:name="_Toc530990142"/>
+      <w:r>
+        <w:t xml:space="preserve">Figure </w:t>
+      </w:r>
+      <w:fldSimple w:instr=" SEQ Figure \* ARABIC ">
+        <w:r>
           <w:rPr>
-            <w:rFonts w:ascii="Cambria Math" w:hAnsi="Cambria Math"/>
+            <w:noProof/>
           </w:rPr>
-          <m:t>Linear</m:t>
-        </m:r>
-        <m:r>
-          <w:rPr>
-            <w:rFonts w:ascii="Cambria Math" w:hAnsi="Cambria Math"/>
-          </w:rPr>
-          <m:t>:  f</m:t>
-        </m:r>
-        <m:d>
-          <m:dPr>
-            <m:ctrlPr>
-              <w:rPr>
-                <w:rFonts w:ascii="Cambria Math" w:hAnsi="Cambria Math"/>
-                <w:i/>
-              </w:rPr>
-            </m:ctrlPr>
-          </m:dPr>
-          <m:e>
-            <m:r>
-              <w:rPr>
-                <w:rFonts w:ascii="Cambria Math" w:hAnsi="Cambria Math"/>
-              </w:rPr>
-              <m:t>x</m:t>
-            </m:r>
-          </m:e>
-        </m:d>
-        <m:r>
-          <w:rPr>
-            <w:rFonts w:ascii="Cambria Math" w:hAnsi="Cambria Math"/>
-          </w:rPr>
-          <m:t>=x</m:t>
-        </m:r>
-      </m:oMath>
+          <w:t>3</w:t>
+        </w:r>
+      </w:fldSimple>
+      <w:bookmarkEnd w:id="14"/>
+      <w:r>
+        <w:t xml:space="preserve">: </w:t>
+      </w:r>
+      <w:r>
+        <w:t>Logistic sigmoid activation function</w:t>
+      </w:r>
+      <w:r>
+        <w:t>.</w:t>
+      </w:r>
+      <w:bookmarkEnd w:id="15"/>
     </w:p>
     <w:p>
       <w:pPr>
         <w:spacing w:after="240"/>
       </w:pPr>
-      <w:r>
-        <w:t>(Eq.3)</w:t>
-      </w:r>
-      <w:r>
-        <w:tab/>
-      </w:r>
-      <w:r>
-        <w:tab/>
-      </w:r>
-      <w:r>
-        <w:tab/>
-      </w:r>
-      <m:oMath>
-        <m:r>
-          <m:rPr>
-            <m:sty m:val="p"/>
-          </m:rPr>
+    </w:p>
+    <w:p>
+      <w:pPr>
+        <w:spacing w:after="240"/>
+      </w:pPr>
+      <m:oMathPara>
+        <m:oMath>
+          <m:r>
+            <w:rPr>
+              <w:rFonts w:ascii="Cambria Math" w:hAnsi="Cambria Math"/>
+            </w:rPr>
+            <m:t xml:space="preserve"> f</m:t>
+          </m:r>
+          <m:d>
+            <m:dPr>
+              <m:ctrlPr>
+                <w:rPr>
+                  <w:rFonts w:ascii="Cambria Math" w:hAnsi="Cambria Math"/>
+                  <w:i/>
+                </w:rPr>
+              </m:ctrlPr>
+            </m:dPr>
+            <m:e>
+              <m:r>
+                <w:rPr>
+                  <w:rFonts w:ascii="Cambria Math" w:hAnsi="Cambria Math"/>
+                </w:rPr>
+                <m:t>x</m:t>
+              </m:r>
+            </m:e>
+          </m:d>
+          <m:r>
+            <w:rPr>
+              <w:rFonts w:ascii="Cambria Math" w:hAnsi="Cambria Math"/>
+            </w:rPr>
+            <m:t>=x</m:t>
+          </m:r>
+        </m:oMath>
+      </m:oMathPara>
+    </w:p>
+    <w:p>
+      <w:pPr>
+        <w:pStyle w:val="Caption"/>
+        <w:jc w:val="center"/>
+      </w:pPr>
+      <w:bookmarkStart w:id="16" w:name="_Toc530990143"/>
+      <w:r>
+        <w:t xml:space="preserve">Figure </w:t>
+      </w:r>
+      <w:fldSimple w:instr=" SEQ Figure \* ARABIC ">
+        <w:r>
           <w:rPr>
-            <w:rFonts w:ascii="Cambria Math" w:hAnsi="Cambria Math"/>
+            <w:noProof/>
           </w:rPr>
-          <m:t>Softmax</m:t>
-        </m:r>
-        <m:r>
+          <w:t>4</w:t>
+        </w:r>
+      </w:fldSimple>
+      <w:r>
+        <w:t xml:space="preserve">: </w:t>
+      </w:r>
+      <w:r>
+        <w:t>Linear activation function.</w:t>
+      </w:r>
+      <w:bookmarkEnd w:id="16"/>
+    </w:p>
+    <w:p>
+      <w:pPr>
+        <w:spacing w:after="240"/>
+      </w:pPr>
+    </w:p>
+    <w:p>
+      <w:pPr>
+        <w:spacing w:after="240"/>
+      </w:pPr>
+      <m:oMathPara>
+        <m:oMathParaPr>
+          <m:jc m:val="center"/>
+        </m:oMathParaPr>
+        <m:oMath>
+          <m:sSub>
+            <m:sSubPr>
+              <m:ctrlPr>
+                <w:rPr>
+                  <w:rFonts w:ascii="Cambria Math" w:hAnsi="Cambria Math"/>
+                  <w:i/>
+                </w:rPr>
+              </m:ctrlPr>
+            </m:sSubPr>
+            <m:e>
+              <m:r>
+                <w:rPr>
+                  <w:rFonts w:ascii="Cambria Math" w:hAnsi="Cambria Math"/>
+                </w:rPr>
+                <m:t>f</m:t>
+              </m:r>
+            </m:e>
+            <m:sub>
+              <m:r>
+                <w:rPr>
+                  <w:rFonts w:ascii="Cambria Math" w:hAnsi="Cambria Math"/>
+                </w:rPr>
+                <m:t>i</m:t>
+              </m:r>
+            </m:sub>
+          </m:sSub>
+          <m:d>
+            <m:dPr>
+              <m:ctrlPr>
+                <w:rPr>
+                  <w:rFonts w:ascii="Cambria Math" w:hAnsi="Cambria Math"/>
+                  <w:i/>
+                </w:rPr>
+              </m:ctrlPr>
+            </m:dPr>
+            <m:e>
+              <m:r>
+                <w:rPr>
+                  <w:rFonts w:ascii="Cambria Math" w:hAnsi="Cambria Math"/>
+                </w:rPr>
+                <m:t>x</m:t>
+              </m:r>
+            </m:e>
+          </m:d>
+          <m:r>
+            <w:rPr>
+              <w:rFonts w:ascii="Cambria Math" w:hAnsi="Cambria Math"/>
+            </w:rPr>
+            <m:t>=</m:t>
+          </m:r>
+          <m:f>
+            <m:fPr>
+              <m:ctrlPr>
+                <w:rPr>
+                  <w:rFonts w:ascii="Cambria Math" w:hAnsi="Cambria Math"/>
+                  <w:i/>
+                </w:rPr>
+              </m:ctrlPr>
+            </m:fPr>
+            <m:num>
+              <m:sSup>
+                <m:sSupPr>
+                  <m:ctrlPr>
+                    <w:rPr>
+                      <w:rFonts w:ascii="Cambria Math" w:hAnsi="Cambria Math"/>
+                      <w:i/>
+                    </w:rPr>
+                  </m:ctrlPr>
+                </m:sSupPr>
+                <m:e>
+                  <m:r>
+                    <w:rPr>
+                      <w:rFonts w:ascii="Cambria Math" w:hAnsi="Cambria Math"/>
+                    </w:rPr>
+                    <m:t>e</m:t>
+                  </m:r>
+                </m:e>
+                <m:sup>
+                  <m:sSub>
+                    <m:sSubPr>
+                      <m:ctrlPr>
+                        <w:rPr>
+                          <w:rFonts w:ascii="Cambria Math" w:hAnsi="Cambria Math"/>
+                          <w:i/>
+                        </w:rPr>
+                      </m:ctrlPr>
+                    </m:sSubPr>
+                    <m:e>
+                      <m:r>
+                        <w:rPr>
+                          <w:rFonts w:ascii="Cambria Math" w:hAnsi="Cambria Math"/>
+                        </w:rPr>
+                        <m:t>x</m:t>
+                      </m:r>
+                    </m:e>
+                    <m:sub>
+                      <m:r>
+                        <w:rPr>
+                          <w:rFonts w:ascii="Cambria Math" w:hAnsi="Cambria Math"/>
+                        </w:rPr>
+                        <m:t>i</m:t>
+                      </m:r>
+                    </m:sub>
+                  </m:sSub>
+                </m:sup>
+              </m:sSup>
+            </m:num>
+            <m:den>
+              <m:nary>
+                <m:naryPr>
+                  <m:chr m:val="∑"/>
+                  <m:limLoc m:val="subSup"/>
+                  <m:ctrlPr>
+                    <w:rPr>
+                      <w:rFonts w:ascii="Cambria Math" w:hAnsi="Cambria Math"/>
+                      <w:i/>
+                    </w:rPr>
+                  </m:ctrlPr>
+                </m:naryPr>
+                <m:sub>
+                  <m:r>
+                    <w:rPr>
+                      <w:rFonts w:ascii="Cambria Math" w:hAnsi="Cambria Math"/>
+                    </w:rPr>
+                    <m:t>j=1</m:t>
+                  </m:r>
+                </m:sub>
+                <m:sup>
+                  <m:r>
+                    <w:rPr>
+                      <w:rFonts w:ascii="Cambria Math" w:hAnsi="Cambria Math"/>
+                    </w:rPr>
+                    <m:t>J</m:t>
+                  </m:r>
+                </m:sup>
+                <m:e>
+                  <m:sSup>
+                    <m:sSupPr>
+                      <m:ctrlPr>
+                        <w:rPr>
+                          <w:rFonts w:ascii="Cambria Math" w:hAnsi="Cambria Math"/>
+                          <w:i/>
+                        </w:rPr>
+                      </m:ctrlPr>
+                    </m:sSupPr>
+                    <m:e>
+                      <m:r>
+                        <w:rPr>
+                          <w:rFonts w:ascii="Cambria Math" w:hAnsi="Cambria Math"/>
+                        </w:rPr>
+                        <m:t>e</m:t>
+                      </m:r>
+                    </m:e>
+                    <m:sup>
+                      <m:sSub>
+                        <m:sSubPr>
+                          <m:ctrlPr>
+                            <w:rPr>
+                              <w:rFonts w:ascii="Cambria Math" w:hAnsi="Cambria Math"/>
+                              <w:i/>
+                            </w:rPr>
+                          </m:ctrlPr>
+                        </m:sSubPr>
+                        <m:e>
+                          <m:r>
+                            <w:rPr>
+                              <w:rFonts w:ascii="Cambria Math" w:hAnsi="Cambria Math"/>
+                            </w:rPr>
+                            <m:t>x</m:t>
+                          </m:r>
+                        </m:e>
+                        <m:sub>
+                          <m:r>
+                            <w:rPr>
+                              <w:rFonts w:ascii="Cambria Math" w:hAnsi="Cambria Math"/>
+                            </w:rPr>
+                            <m:t>j</m:t>
+                          </m:r>
+                        </m:sub>
+                      </m:sSub>
+                    </m:sup>
+                  </m:sSup>
+                </m:e>
+              </m:nary>
+            </m:den>
+          </m:f>
+          <m:r>
+            <w:rPr>
+              <w:rFonts w:ascii="Cambria Math" w:hAnsi="Cambria Math"/>
+            </w:rPr>
+            <m:t xml:space="preserve"> </m:t>
+          </m:r>
+          <m:r>
+            <m:rPr>
+              <m:sty m:val="p"/>
+            </m:rPr>
+            <w:rPr>
+              <w:rFonts w:ascii="Cambria Math" w:hAnsi="Cambria Math"/>
+            </w:rPr>
+            <m:t xml:space="preserve">for </m:t>
+          </m:r>
+          <m:r>
+            <w:rPr>
+              <w:rFonts w:ascii="Cambria Math" w:hAnsi="Cambria Math"/>
+            </w:rPr>
+            <m:t>i</m:t>
+          </m:r>
+          <m:r>
+            <m:rPr>
+              <m:sty m:val="p"/>
+            </m:rPr>
+            <w:rPr>
+              <w:rFonts w:ascii="Cambria Math" w:hAnsi="Cambria Math"/>
+            </w:rPr>
+            <m:t>=1,…,</m:t>
+          </m:r>
+          <m:r>
+            <w:rPr>
+              <w:rFonts w:ascii="Cambria Math" w:hAnsi="Cambria Math"/>
+            </w:rPr>
+            <m:t>J</m:t>
+          </m:r>
+        </m:oMath>
+      </m:oMathPara>
+    </w:p>
+    <w:p>
+      <w:pPr>
+        <w:pStyle w:val="Caption"/>
+        <w:jc w:val="center"/>
+      </w:pPr>
+      <w:bookmarkStart w:id="17" w:name="_Toc530990144"/>
+      <w:r>
+        <w:t xml:space="preserve">Figure </w:t>
+      </w:r>
+      <w:fldSimple w:instr=" SEQ Figure \* ARABIC ">
+        <w:r>
           <w:rPr>
-            <w:rFonts w:ascii="Cambria Math" w:hAnsi="Cambria Math"/>
+            <w:noProof/>
           </w:rPr>
-          <m:t xml:space="preserve">:  </m:t>
-        </m:r>
-        <m:sSub>
-          <m:sSubPr>
-            <m:ctrlPr>
-              <w:rPr>
-                <w:rFonts w:ascii="Cambria Math" w:hAnsi="Cambria Math"/>
-                <w:i/>
-              </w:rPr>
-            </m:ctrlPr>
-          </m:sSubPr>
-          <m:e>
-            <m:r>
-              <w:rPr>
-                <w:rFonts w:ascii="Cambria Math" w:hAnsi="Cambria Math"/>
-              </w:rPr>
-              <m:t>f</m:t>
-            </m:r>
-          </m:e>
-          <m:sub>
-            <m:r>
-              <w:rPr>
-                <w:rFonts w:ascii="Cambria Math" w:hAnsi="Cambria Math"/>
-              </w:rPr>
-              <m:t>i</m:t>
-            </m:r>
-          </m:sub>
-        </m:sSub>
-        <m:d>
-          <m:dPr>
-            <m:ctrlPr>
-              <w:rPr>
-                <w:rFonts w:ascii="Cambria Math" w:hAnsi="Cambria Math"/>
-                <w:i/>
-              </w:rPr>
-            </m:ctrlPr>
-          </m:dPr>
-          <m:e>
-            <m:r>
-              <w:rPr>
-                <w:rFonts w:ascii="Cambria Math" w:hAnsi="Cambria Math"/>
-              </w:rPr>
-              <m:t>x</m:t>
-            </m:r>
-          </m:e>
-        </m:d>
-        <m:r>
-          <w:rPr>
-            <w:rFonts w:ascii="Cambria Math" w:hAnsi="Cambria Math"/>
-          </w:rPr>
-          <m:t>=</m:t>
-        </m:r>
-        <m:f>
-          <m:fPr>
-            <m:ctrlPr>
-              <w:rPr>
-                <w:rFonts w:ascii="Cambria Math" w:hAnsi="Cambria Math"/>
-                <w:i/>
-              </w:rPr>
-            </m:ctrlPr>
-          </m:fPr>
-          <m:num>
-            <m:sSup>
-              <m:sSupPr>
-                <m:ctrlPr>
-                  <w:rPr>
-                    <w:rFonts w:ascii="Cambria Math" w:hAnsi="Cambria Math"/>
-                    <w:i/>
-                  </w:rPr>
-                </m:ctrlPr>
-              </m:sSupPr>
-              <m:e>
-                <m:r>
-                  <w:rPr>
-                    <w:rFonts w:ascii="Cambria Math" w:hAnsi="Cambria Math"/>
-                  </w:rPr>
-                  <m:t>e</m:t>
-                </m:r>
-              </m:e>
-              <m:sup>
-                <m:sSub>
-                  <m:sSubPr>
-                    <m:ctrlPr>
-                      <w:rPr>
-                        <w:rFonts w:ascii="Cambria Math" w:hAnsi="Cambria Math"/>
-                        <w:i/>
-                      </w:rPr>
-                    </m:ctrlPr>
-                  </m:sSubPr>
-                  <m:e>
-                    <m:r>
-                      <w:rPr>
-                        <w:rFonts w:ascii="Cambria Math" w:hAnsi="Cambria Math"/>
-                      </w:rPr>
-                      <m:t>x</m:t>
-                    </m:r>
-                  </m:e>
-                  <m:sub>
-                    <m:r>
-                      <w:rPr>
-                        <w:rFonts w:ascii="Cambria Math" w:hAnsi="Cambria Math"/>
-                      </w:rPr>
-                      <m:t>i</m:t>
-                    </m:r>
-                  </m:sub>
-                </m:sSub>
-              </m:sup>
-            </m:sSup>
-          </m:num>
-          <m:den>
-            <m:nary>
-              <m:naryPr>
-                <m:chr m:val="∑"/>
-                <m:limLoc m:val="subSup"/>
-                <m:ctrlPr>
-                  <w:rPr>
-                    <w:rFonts w:ascii="Cambria Math" w:hAnsi="Cambria Math"/>
-                    <w:i/>
-                  </w:rPr>
-                </m:ctrlPr>
-              </m:naryPr>
-              <m:sub>
-                <m:r>
-                  <w:rPr>
-                    <w:rFonts w:ascii="Cambria Math" w:hAnsi="Cambria Math"/>
-                  </w:rPr>
-                  <m:t>j=1</m:t>
-                </m:r>
-              </m:sub>
-              <m:sup>
-                <m:r>
-                  <w:rPr>
-                    <w:rFonts w:ascii="Cambria Math" w:hAnsi="Cambria Math"/>
-                  </w:rPr>
-                  <m:t>J</m:t>
-                </m:r>
-              </m:sup>
-              <m:e>
-                <m:sSup>
-                  <m:sSupPr>
-                    <m:ctrlPr>
-                      <w:rPr>
-                        <w:rFonts w:ascii="Cambria Math" w:hAnsi="Cambria Math"/>
-                        <w:i/>
-                      </w:rPr>
-                    </m:ctrlPr>
-                  </m:sSupPr>
-                  <m:e>
-                    <m:r>
-                      <w:rPr>
-                        <w:rFonts w:ascii="Cambria Math" w:hAnsi="Cambria Math"/>
-                      </w:rPr>
-                      <m:t>e</m:t>
-                    </m:r>
-                  </m:e>
-                  <m:sup>
-                    <m:sSub>
-                      <m:sSubPr>
-                        <m:ctrlPr>
-                          <w:rPr>
-                            <w:rFonts w:ascii="Cambria Math" w:hAnsi="Cambria Math"/>
-                            <w:i/>
-                          </w:rPr>
-                        </m:ctrlPr>
-                      </m:sSubPr>
-                      <m:e>
-                        <m:r>
-                          <w:rPr>
-                            <w:rFonts w:ascii="Cambria Math" w:hAnsi="Cambria Math"/>
-                          </w:rPr>
-                          <m:t>x</m:t>
-                        </m:r>
-                      </m:e>
-                      <m:sub>
-                        <m:r>
-                          <w:rPr>
-                            <w:rFonts w:ascii="Cambria Math" w:hAnsi="Cambria Math"/>
-                          </w:rPr>
-                          <m:t>j</m:t>
-                        </m:r>
-                      </m:sub>
-                    </m:sSub>
-                  </m:sup>
-                </m:sSup>
-              </m:e>
-            </m:nary>
-          </m:den>
-        </m:f>
-        <m:r>
-          <w:rPr>
-            <w:rFonts w:ascii="Cambria Math" w:hAnsi="Cambria Math"/>
-          </w:rPr>
-          <m:t xml:space="preserve"> </m:t>
-        </m:r>
-        <m:r>
-          <m:rPr>
-            <m:sty m:val="p"/>
-          </m:rPr>
-          <w:rPr>
-            <w:rFonts w:ascii="Cambria Math" w:hAnsi="Cambria Math"/>
-          </w:rPr>
-          <m:t xml:space="preserve">for </m:t>
-        </m:r>
-        <m:r>
-          <w:rPr>
-            <w:rFonts w:ascii="Cambria Math" w:hAnsi="Cambria Math"/>
-          </w:rPr>
-          <m:t>i</m:t>
-        </m:r>
-        <m:r>
-          <m:rPr>
-            <m:sty m:val="p"/>
-          </m:rPr>
-          <w:rPr>
-            <w:rFonts w:ascii="Cambria Math" w:hAnsi="Cambria Math"/>
-          </w:rPr>
-          <m:t>=1,…,</m:t>
-        </m:r>
-        <m:r>
-          <w:rPr>
-            <w:rFonts w:ascii="Cambria Math" w:hAnsi="Cambria Math"/>
-          </w:rPr>
-          <m:t>J</m:t>
-        </m:r>
-      </m:oMath>
+          <w:t>5</w:t>
+        </w:r>
+      </w:fldSimple>
+      <w:r>
+        <w:t xml:space="preserve">: </w:t>
+      </w:r>
+      <w:proofErr w:type="spellStart"/>
+      <w:r>
+        <w:t>Softmax</w:t>
+      </w:r>
+      <w:proofErr w:type="spellEnd"/>
+      <w:r>
+        <w:t xml:space="preserve"> activation function.</w:t>
+      </w:r>
+      <w:bookmarkEnd w:id="17"/>
+    </w:p>
+    <w:p>
+      <w:pPr>
+        <w:spacing w:after="240"/>
+      </w:pPr>
     </w:p>
     <w:p>
       <w:pPr>
@@ -9201,7 +9742,11 @@
       </w:r>
       <w:proofErr w:type="gramEnd"/>
       <w:r>
-        <w:t xml:space="preserve"> Python class will iterate over each neuron in a hidden layer, calculate the output based on the inputs from the previous layer and the activation function chosen, and forward propagate the weights through each layer until the output layer is reached.</w:t>
+        <w:t xml:space="preserve"> Python class will iterate over each neuron in a hidden layer, calculate the output based on the inputs from the previous layer and the activation function </w:t>
+      </w:r>
+      <w:r>
+        <w:lastRenderedPageBreak/>
+        <w:t>chosen, and forward propagate the weights through each layer until the output layer is reached.</w:t>
       </w:r>
       <w:r>
         <w:t xml:space="preserve"> Let’s</w:t>
@@ -9220,7 +9765,6 @@
         <w:rPr>
           <w:noProof/>
         </w:rPr>
-        <w:lastRenderedPageBreak/>
         <w:drawing>
           <wp:inline distT="0" distB="0" distL="0" distR="0" wp14:anchorId="2086B013" wp14:editId="4176F712">
             <wp:extent cx="6580560" cy="2044473"/>
@@ -9263,7 +9807,8 @@
         <w:pStyle w:val="Caption"/>
         <w:jc w:val="center"/>
       </w:pPr>
-      <w:bookmarkStart w:id="14" w:name="_Ref530826829"/>
+      <w:bookmarkStart w:id="18" w:name="_Ref530826829"/>
+      <w:bookmarkStart w:id="19" w:name="_Toc530990145"/>
       <w:r>
         <w:t xml:space="preserve">Figure </w:t>
       </w:r>
@@ -9272,13 +9817,20 @@
           <w:rPr>
             <w:noProof/>
           </w:rPr>
-          <w:t>3</w:t>
+          <w:t>6</w:t>
         </w:r>
       </w:fldSimple>
-      <w:bookmarkEnd w:id="14"/>
-      <w:r>
-        <w:t>: Forward Propagation output for example network using a sigmoid activation function.</w:t>
-      </w:r>
+      <w:bookmarkEnd w:id="18"/>
+      <w:r>
+        <w:t xml:space="preserve">: Forward Propagation output for example network </w:t>
+      </w:r>
+      <w:r>
+        <w:t>with</w:t>
+      </w:r>
+      <w:r>
+        <w:t xml:space="preserve"> a sigmoid activation function.</w:t>
+      </w:r>
+      <w:bookmarkEnd w:id="19"/>
     </w:p>
     <w:p>
       <w:pPr>
@@ -9314,7 +9866,7 @@
         <w:rPr>
           <w:noProof/>
         </w:rPr>
-        <w:t>3</w:t>
+        <w:t>6</w:t>
       </w:r>
       <w:r>
         <w:fldChar w:fldCharType="end"/>
@@ -9390,94 +9942,110 @@
       <w:pPr>
         <w:spacing w:after="240"/>
       </w:pPr>
-      <w:r>
-        <w:t>(Eq.4</w:t>
-      </w:r>
-      <w:r>
-        <w:t>)</w:t>
-      </w:r>
-      <w:r>
-        <w:tab/>
-      </w:r>
-      <w:r>
-        <w:tab/>
-      </w:r>
-      <m:oMath>
-        <m:r>
-          <m:rPr>
-            <m:sty m:val="b"/>
-          </m:rPr>
-          <w:rPr>
-            <w:rFonts w:ascii="Cambria Math" w:hAnsi="Cambria Math"/>
-          </w:rPr>
-          <m:t>Error</m:t>
-        </m:r>
-        <m:r>
-          <m:rPr>
-            <m:sty m:val="p"/>
-          </m:rPr>
-          <w:rPr>
-            <w:rFonts w:ascii="Cambria Math" w:hAnsi="Cambria Math"/>
-          </w:rPr>
-          <m:t>=</m:t>
-        </m:r>
-        <m:d>
-          <m:dPr>
-            <m:ctrlPr>
-              <w:rPr>
-                <w:rFonts w:ascii="Cambria Math" w:hAnsi="Cambria Math"/>
-              </w:rPr>
-            </m:ctrlPr>
-          </m:dPr>
-          <m:e>
-            <m:r>
-              <m:rPr>
-                <m:sty m:val="p"/>
-              </m:rPr>
-              <w:rPr>
-                <w:rFonts w:ascii="Cambria Math" w:hAnsi="Cambria Math"/>
-              </w:rPr>
-              <m:t>Calculated Value-Known Value</m:t>
-            </m:r>
-          </m:e>
-        </m:d>
-        <m:r>
-          <m:rPr>
-            <m:sty m:val="p"/>
-          </m:rPr>
-          <w:rPr>
-            <w:rFonts w:ascii="Cambria Math" w:hAnsi="Cambria Math"/>
-          </w:rPr>
-          <m:t>*Derivative</m:t>
-        </m:r>
-        <m:d>
-          <m:dPr>
-            <m:ctrlPr>
-              <w:rPr>
-                <w:rFonts w:ascii="Cambria Math" w:hAnsi="Cambria Math"/>
-              </w:rPr>
-            </m:ctrlPr>
-          </m:dPr>
-          <m:e>
-            <m:r>
-              <m:rPr>
-                <m:sty m:val="p"/>
-              </m:rPr>
-              <w:rPr>
-                <w:rFonts w:ascii="Cambria Math" w:hAnsi="Cambria Math"/>
-              </w:rPr>
-              <m:t>Known Value</m:t>
-            </m:r>
-          </m:e>
-        </m:d>
-      </m:oMath>
-      <w:r>
-        <w:t xml:space="preserve"> </w:t>
-      </w:r>
     </w:p>
     <w:p>
       <w:pPr>
         <w:spacing w:after="240"/>
+        <w:jc w:val="center"/>
+      </w:pPr>
+      <m:oMathPara>
+        <m:oMath>
+          <m:r>
+            <m:rPr>
+              <m:sty m:val="b"/>
+            </m:rPr>
+            <w:rPr>
+              <w:rFonts w:ascii="Cambria Math" w:hAnsi="Cambria Math"/>
+            </w:rPr>
+            <m:t>Error</m:t>
+          </m:r>
+          <m:r>
+            <m:rPr>
+              <m:sty m:val="p"/>
+            </m:rPr>
+            <w:rPr>
+              <w:rFonts w:ascii="Cambria Math" w:hAnsi="Cambria Math"/>
+            </w:rPr>
+            <m:t>=</m:t>
+          </m:r>
+          <m:d>
+            <m:dPr>
+              <m:ctrlPr>
+                <w:rPr>
+                  <w:rFonts w:ascii="Cambria Math" w:hAnsi="Cambria Math"/>
+                </w:rPr>
+              </m:ctrlPr>
+            </m:dPr>
+            <m:e>
+              <m:r>
+                <m:rPr>
+                  <m:sty m:val="p"/>
+                </m:rPr>
+                <w:rPr>
+                  <w:rFonts w:ascii="Cambria Math" w:hAnsi="Cambria Math"/>
+                </w:rPr>
+                <m:t>Calculated Value-Known Value</m:t>
+              </m:r>
+            </m:e>
+          </m:d>
+          <m:r>
+            <m:rPr>
+              <m:sty m:val="p"/>
+            </m:rPr>
+            <w:rPr>
+              <w:rFonts w:ascii="Cambria Math" w:hAnsi="Cambria Math"/>
+            </w:rPr>
+            <m:t>*Derivative</m:t>
+          </m:r>
+          <m:d>
+            <m:dPr>
+              <m:ctrlPr>
+                <w:rPr>
+                  <w:rFonts w:ascii="Cambria Math" w:hAnsi="Cambria Math"/>
+                </w:rPr>
+              </m:ctrlPr>
+            </m:dPr>
+            <m:e>
+              <m:r>
+                <m:rPr>
+                  <m:sty m:val="p"/>
+                </m:rPr>
+                <w:rPr>
+                  <w:rFonts w:ascii="Cambria Math" w:hAnsi="Cambria Math"/>
+                </w:rPr>
+                <m:t>Known Value</m:t>
+              </m:r>
+            </m:e>
+          </m:d>
+        </m:oMath>
+      </m:oMathPara>
+    </w:p>
+    <w:p>
+      <w:pPr>
+        <w:pStyle w:val="Caption"/>
+        <w:jc w:val="center"/>
+      </w:pPr>
+      <w:bookmarkStart w:id="20" w:name="_Toc530990146"/>
+      <w:r>
+        <w:t xml:space="preserve">Figure </w:t>
+      </w:r>
+      <w:fldSimple w:instr=" SEQ Figure \* ARABIC ">
+        <w:r>
+          <w:rPr>
+            <w:noProof/>
+          </w:rPr>
+          <w:t>7</w:t>
+        </w:r>
+      </w:fldSimple>
+      <w:r>
+        <w:t>: General formula for calculating error in ANN.</w:t>
+      </w:r>
+      <w:bookmarkEnd w:id="20"/>
+    </w:p>
+    <w:p/>
+    <w:p>
+      <w:pPr>
+        <w:spacing w:after="240"/>
       </w:pPr>
       <w:r>
         <w:t xml:space="preserve">The known values correspond to the classification value in the training set. This calculation is relatively straightforward for calculating the error for the output layer </w:t>
@@ -9501,10 +10069,34 @@
         <w:t>propagation</w:t>
       </w:r>
       <w:r>
-        <w:t>. The error for each neuron in the hidden layers is calculated using the same method provided in Eq. 1</w:t>
-      </w:r>
-      <w:r>
-        <w:t xml:space="preserve"> via the product of the error and slope (i.e. derivative</w:t>
+        <w:t xml:space="preserve">. The error for each neuron in the hidden layers is calculated using the same method provided in </w:t>
+      </w:r>
+      <w:r>
+        <w:fldChar w:fldCharType="begin"/>
+      </w:r>
+      <w:r>
+        <w:instrText xml:space="preserve"> REF _Ref530990116 \h </w:instrText>
+      </w:r>
+      <w:r>
+        <w:fldChar w:fldCharType="separate"/>
+      </w:r>
+      <w:r>
+        <w:t xml:space="preserve">Figure </w:t>
+      </w:r>
+      <w:r>
+        <w:rPr>
+          <w:noProof/>
+        </w:rPr>
+        <w:t>3</w:t>
+      </w:r>
+      <w:r>
+        <w:fldChar w:fldCharType="end"/>
+      </w:r>
+      <w:r>
+        <w:t xml:space="preserve"> </w:t>
+      </w:r>
+      <w:r>
+        <w:t>via the product of the error and slope (i.e. derivative</w:t>
       </w:r>
       <w:r>
         <w:t xml:space="preserve"> of</w:t>
@@ -9597,6 +10189,7 @@
         <w:pStyle w:val="Caption"/>
         <w:jc w:val="center"/>
       </w:pPr>
+      <w:bookmarkStart w:id="21" w:name="_Toc530990147"/>
       <w:r>
         <w:t xml:space="preserve">Figure </w:t>
       </w:r>
@@ -9605,12 +10198,13 @@
           <w:rPr>
             <w:noProof/>
           </w:rPr>
-          <w:t>4</w:t>
+          <w:t>8</w:t>
         </w:r>
       </w:fldSimple>
       <w:r>
         <w:t>: Pseudocode for back propagation.</w:t>
       </w:r>
+      <w:bookmarkEnd w:id="21"/>
     </w:p>
     <w:p>
       <w:pPr>
@@ -9658,20 +10252,1143 @@
         <w:footnoteReference w:id="2"/>
       </w:r>
       <w:r>
-        <w:t xml:space="preserve"> Ideally, the weights would converge to a value, thus the error would converge to a minimum given many iterations, or epochs. </w:t>
-      </w:r>
-      <w:r>
-        <w:br w:type="page"/>
+        <w:t xml:space="preserve"> The weights are changed by an amount specified by the use, called the </w:t>
+      </w:r>
+      <w:r>
+        <w:t>learning</w:t>
+      </w:r>
+      <w:r>
+        <w:rPr>
+          <w:i/>
+        </w:rPr>
+        <w:t xml:space="preserve"> </w:t>
+      </w:r>
+      <w:r>
+        <w:t>rate</w:t>
+      </w:r>
+      <w:r>
+        <w:t>.</w:t>
+      </w:r>
+      <w:r>
+        <w:t xml:space="preserve"> The learning is conventionally a fraction (i.e. between 0 and 1) and controls the amount of change in the weights to correct for the calculated error.</w:t>
+      </w:r>
+      <w:r>
+        <w:t xml:space="preserve"> If a smaller value is chosen for the learning rate, a larger number of training iterations or epochs may be required to obtain a well-trained</w:t>
+      </w:r>
+      <w:r>
+        <w:t>, low error</w:t>
+      </w:r>
+      <w:r>
+        <w:t xml:space="preserve"> network</w:t>
+      </w:r>
+      <w:r>
+        <w:t xml:space="preserve"> and avoids fast convergence of weights to minimize the error (i.e. premature convergence)</w:t>
+      </w:r>
+      <w:r>
+        <w:t>.</w:t>
+      </w:r>
+      <w:r>
+        <w:t xml:space="preserve"> </w:t>
+      </w:r>
+      <w:r>
+        <w:t xml:space="preserve">The weights in the create </w:t>
+      </w:r>
+      <w:r>
+        <w:rPr>
+          <w:i/>
+        </w:rPr>
+        <w:t>ANN</w:t>
+      </w:r>
+      <w:r>
+        <w:t>( ) class are updated using the equation</w:t>
+      </w:r>
+      <w:r>
+        <w:t xml:space="preserve"> in </w:t>
+      </w:r>
+      <w:r>
+        <w:fldChar w:fldCharType="begin"/>
+      </w:r>
+      <w:r>
+        <w:instrText xml:space="preserve"> REF _Ref530993513 \h </w:instrText>
+      </w:r>
+      <w:r>
+        <w:fldChar w:fldCharType="separate"/>
+      </w:r>
+      <w:r>
+        <w:t xml:space="preserve">Figure </w:t>
+      </w:r>
+      <w:r>
+        <w:rPr>
+          <w:noProof/>
+        </w:rPr>
+        <w:t>9</w:t>
+      </w:r>
+      <w:r>
+        <w:fldChar w:fldCharType="end"/>
+      </w:r>
+      <w:r>
+        <w:t xml:space="preserve">, where </w:t>
+      </w:r>
+      <m:oMath>
+        <m:r>
+          <w:rPr>
+            <w:rFonts w:ascii="Cambria Math" w:hAnsi="Cambria Math"/>
+          </w:rPr>
+          <m:t>w</m:t>
+        </m:r>
+      </m:oMath>
+      <w:r>
+        <w:t xml:space="preserve"> is a given weight for the </w:t>
+      </w:r>
+      <m:oMath>
+        <m:sSup>
+          <m:sSupPr>
+            <m:ctrlPr>
+              <w:rPr>
+                <w:rFonts w:ascii="Cambria Math" w:hAnsi="Cambria Math"/>
+                <w:i/>
+              </w:rPr>
+            </m:ctrlPr>
+          </m:sSupPr>
+          <m:e>
+            <m:r>
+              <w:rPr>
+                <w:rFonts w:ascii="Cambria Math" w:hAnsi="Cambria Math"/>
+              </w:rPr>
+              <m:t>i</m:t>
+            </m:r>
+          </m:e>
+          <m:sup>
+            <m:r>
+              <m:rPr>
+                <m:sty m:val="p"/>
+              </m:rPr>
+              <w:rPr>
+                <w:rFonts w:ascii="Cambria Math" w:hAnsi="Cambria Math"/>
+              </w:rPr>
+              <m:t>th</m:t>
+            </m:r>
+          </m:sup>
+        </m:sSup>
+      </m:oMath>
+      <w:r>
+        <w:t xml:space="preserve"> iteration</w:t>
+      </w:r>
+      <w:r>
+        <w:t xml:space="preserve"> or epoch</w:t>
+      </w:r>
+      <w:r>
+        <w:t xml:space="preserve">, </w:t>
+      </w:r>
+      <m:oMath>
+        <m:r>
+          <w:rPr>
+            <w:rFonts w:ascii="Cambria Math" w:hAnsi="Cambria Math"/>
+          </w:rPr>
+          <m:t>LR</m:t>
+        </m:r>
+      </m:oMath>
+      <w:r>
+        <w:t xml:space="preserve"> is the predefined learning weight, </w:t>
+      </w:r>
+      <m:oMath>
+        <m:r>
+          <w:rPr>
+            <w:rFonts w:ascii="Cambria Math" w:hAnsi="Cambria Math"/>
+          </w:rPr>
+          <m:t>E</m:t>
+        </m:r>
+      </m:oMath>
+      <w:r>
+        <w:t xml:space="preserve"> represents the error calculated </w:t>
+      </w:r>
+      <w:r>
+        <w:t xml:space="preserve">from the back propagation, and </w:t>
+      </w:r>
+      <w:r>
+        <w:rPr>
+          <w:i/>
+        </w:rPr>
+        <w:t>I</w:t>
+      </w:r>
+      <w:r>
+        <w:t xml:space="preserve"> represents the specific input value.</w:t>
       </w:r>
     </w:p>
     <w:p>
       <w:pPr>
+        <w:spacing w:after="240"/>
+      </w:pPr>
+      <m:oMathPara>
+        <m:oMath>
+          <m:sSub>
+            <m:sSubPr>
+              <m:ctrlPr>
+                <w:rPr>
+                  <w:rFonts w:ascii="Cambria Math" w:hAnsi="Cambria Math"/>
+                  <w:i/>
+                </w:rPr>
+              </m:ctrlPr>
+            </m:sSubPr>
+            <m:e>
+              <m:r>
+                <w:rPr>
+                  <w:rFonts w:ascii="Cambria Math" w:hAnsi="Cambria Math"/>
+                </w:rPr>
+                <m:t>w</m:t>
+              </m:r>
+            </m:e>
+            <m:sub>
+              <m:r>
+                <w:rPr>
+                  <w:rFonts w:ascii="Cambria Math" w:hAnsi="Cambria Math"/>
+                </w:rPr>
+                <m:t>i+1</m:t>
+              </m:r>
+            </m:sub>
+          </m:sSub>
+          <m:r>
+            <w:rPr>
+              <w:rFonts w:ascii="Cambria Math" w:hAnsi="Cambria Math"/>
+            </w:rPr>
+            <m:t>=</m:t>
+          </m:r>
+          <m:sSub>
+            <m:sSubPr>
+              <m:ctrlPr>
+                <w:rPr>
+                  <w:rFonts w:ascii="Cambria Math" w:hAnsi="Cambria Math"/>
+                  <w:i/>
+                </w:rPr>
+              </m:ctrlPr>
+            </m:sSubPr>
+            <m:e>
+              <m:r>
+                <w:rPr>
+                  <w:rFonts w:ascii="Cambria Math" w:hAnsi="Cambria Math"/>
+                </w:rPr>
+                <m:t>w</m:t>
+              </m:r>
+            </m:e>
+            <m:sub>
+              <m:r>
+                <w:rPr>
+                  <w:rFonts w:ascii="Cambria Math" w:hAnsi="Cambria Math"/>
+                </w:rPr>
+                <m:t>i</m:t>
+              </m:r>
+            </m:sub>
+          </m:sSub>
+          <m:r>
+            <w:rPr>
+              <w:rFonts w:ascii="Cambria Math" w:hAnsi="Cambria Math"/>
+            </w:rPr>
+            <m:t>+</m:t>
+          </m:r>
+          <m:d>
+            <m:dPr>
+              <m:ctrlPr>
+                <w:rPr>
+                  <w:rFonts w:ascii="Cambria Math" w:hAnsi="Cambria Math"/>
+                  <w:i/>
+                </w:rPr>
+              </m:ctrlPr>
+            </m:dPr>
+            <m:e>
+              <m:r>
+                <w:rPr>
+                  <w:rFonts w:ascii="Cambria Math" w:hAnsi="Cambria Math"/>
+                </w:rPr>
+                <m:t>LR*E*I</m:t>
+              </m:r>
+            </m:e>
+          </m:d>
+        </m:oMath>
+      </m:oMathPara>
+    </w:p>
+    <w:p>
+      <w:pPr>
+        <w:pStyle w:val="Caption"/>
+        <w:jc w:val="center"/>
+      </w:pPr>
+      <w:bookmarkStart w:id="22" w:name="_Ref530993513"/>
+      <w:r>
+        <w:t xml:space="preserve">Figure </w:t>
+      </w:r>
+      <w:r>
+        <w:fldChar w:fldCharType="begin"/>
+      </w:r>
+      <w:r>
+        <w:instrText xml:space="preserve"> SEQ Figure \* ARABIC </w:instrText>
+      </w:r>
+      <w:r>
+        <w:fldChar w:fldCharType="separate"/>
+      </w:r>
+      <w:r>
+        <w:rPr>
+          <w:noProof/>
+        </w:rPr>
+        <w:t>9</w:t>
+      </w:r>
+      <w:r>
+        <w:rPr>
+          <w:noProof/>
+        </w:rPr>
+        <w:fldChar w:fldCharType="end"/>
+      </w:r>
+      <w:bookmarkEnd w:id="22"/>
+      <w:r>
+        <w:t xml:space="preserve">: </w:t>
+      </w:r>
+      <w:r>
+        <w:t>Formula to update network weights based on error and learning rate</w:t>
+      </w:r>
+      <w:r>
+        <w:t>.</w:t>
+      </w:r>
+    </w:p>
+    <w:p>
+      <w:pPr>
+        <w:spacing w:after="240"/>
+      </w:pPr>
+      <w:r>
+        <w:t xml:space="preserve">Ideally, the weights would converge to a value, thus the error would converge to a minimum given many iterations, or epochs. </w:t>
+      </w:r>
+      <w:r>
+        <w:t>As the errors lower due to the updated weights in the network, the training step ceases when either a predeterm</w:t>
+      </w:r>
+      <w:r>
+        <w:t>ined number of</w:t>
+      </w:r>
+      <w:r>
+        <w:t xml:space="preserve"> epochs are </w:t>
+      </w:r>
+      <w:r>
+        <w:t>completed,</w:t>
+      </w:r>
+      <w:r>
+        <w:t xml:space="preserve"> or</w:t>
+      </w:r>
+      <w:r>
+        <w:t xml:space="preserve"> a set error value is met on the training dataset. Upon completion of the training step, then network is used to predict the classification on the test dataset given the weights created during the training set. This step is </w:t>
+      </w:r>
+      <w:r>
+        <w:t xml:space="preserve">rather </w:t>
+      </w:r>
+      <w:r>
+        <w:t>str</w:t>
+      </w:r>
+      <w:r>
+        <w:t>aightforward and employs the</w:t>
+      </w:r>
+      <w:r>
+        <w:t xml:space="preserve"> forward propagation</w:t>
+      </w:r>
+      <w:r>
+        <w:t xml:space="preserve"> method</w:t>
+      </w:r>
+      <w:r>
+        <w:t xml:space="preserve"> to move the input data from the test set</w:t>
+      </w:r>
+      <w:r>
+        <w:t xml:space="preserve"> through the trained network</w:t>
+      </w:r>
+      <w:r>
+        <w:t xml:space="preserve"> to obtain a classification </w:t>
+      </w:r>
+      <w:r>
+        <w:t>prediction</w:t>
+      </w:r>
+      <w:r>
+        <w:t xml:space="preserve"> by selecting the class with the largest probability.</w:t>
+      </w:r>
+      <w:r>
+        <w:t xml:space="preserve"> </w:t>
+      </w:r>
+    </w:p>
+    <w:p>
+      <w:pPr>
+        <w:pStyle w:val="Heading2"/>
+      </w:pPr>
+      <w:r>
+        <w:t>3.1 Results</w:t>
+      </w:r>
+    </w:p>
+    <w:p>
+      <w:pPr>
+        <w:spacing w:after="240"/>
+      </w:pPr>
+      <w:r>
+        <w:t>Let’s examine relatively</w:t>
+      </w:r>
+      <w:r>
+        <w:t xml:space="preserve"> simple networ</w:t>
+      </w:r>
+      <w:r>
+        <w:t>k using the spam email dataset with a learning</w:t>
+      </w:r>
+      <w:r>
+        <w:t xml:space="preserve"> rate of 0.3 (or 30%), two hidden layers with 2 neurons each layer</w:t>
+      </w:r>
+      <w:r>
+        <w:t>, sigmoid activation function</w:t>
+      </w:r>
+      <w:r>
+        <w:t>, and 60%-40% training-test split of the data</w:t>
+      </w:r>
+      <w:r>
+        <w:t xml:space="preserve">. Of note, this is </w:t>
+      </w:r>
+      <w:r>
+        <w:t>small</w:t>
+      </w:r>
+      <w:r>
+        <w:t xml:space="preserve"> network considering the </w:t>
+      </w:r>
+      <w:r>
+        <w:t xml:space="preserve">number of </w:t>
+      </w:r>
+      <w:r>
+        <w:lastRenderedPageBreak/>
+        <w:t xml:space="preserve">features in the data is 57. Additionally, recall that the spam email data is organized in a manner that contains the classes in grouped together (see </w:t>
+      </w:r>
+      <w:r>
+        <w:fldChar w:fldCharType="begin"/>
+      </w:r>
+      <w:r>
+        <w:instrText xml:space="preserve"> REF _Ref530399855 \h </w:instrText>
+      </w:r>
+      <w:r>
+        <w:fldChar w:fldCharType="separate"/>
+      </w:r>
+      <w:r>
+        <w:t xml:space="preserve">Figure </w:t>
+      </w:r>
+      <w:r>
+        <w:rPr>
+          <w:noProof/>
+        </w:rPr>
+        <w:t>2</w:t>
+      </w:r>
+      <w:r>
+        <w:fldChar w:fldCharType="end"/>
+      </w:r>
+      <w:r>
+        <w:t xml:space="preserve">). The training-test split utilized in the </w:t>
+      </w:r>
+      <w:proofErr w:type="gramStart"/>
+      <w:r>
+        <w:rPr>
+          <w:i/>
+        </w:rPr>
+        <w:t>ANN</w:t>
+      </w:r>
+      <w:r>
+        <w:t>( )</w:t>
+      </w:r>
+      <w:proofErr w:type="gramEnd"/>
+      <w:r>
+        <w:t xml:space="preserve"> class randomly shuffles</w:t>
+      </w:r>
+      <w:r>
+        <w:t xml:space="preserve"> </w:t>
+      </w:r>
+      <w:r>
+        <w:t>the data</w:t>
+      </w:r>
+      <w:r>
+        <w:t xml:space="preserve"> (i.e. Python function </w:t>
+      </w:r>
+      <w:proofErr w:type="spellStart"/>
+      <w:r>
+        <w:rPr>
+          <w:i/>
+        </w:rPr>
+        <w:t>random.shuffle</w:t>
+      </w:r>
+      <w:proofErr w:type="spellEnd"/>
+      <w:r>
+        <w:rPr>
+          <w:i/>
+        </w:rPr>
+        <w:t xml:space="preserve"> </w:t>
+      </w:r>
+      <w:r>
+        <w:t xml:space="preserve">from the </w:t>
+      </w:r>
+      <w:r>
+        <w:rPr>
+          <w:i/>
+        </w:rPr>
+        <w:t>random</w:t>
+      </w:r>
+      <w:r>
+        <w:t xml:space="preserve"> Python library) </w:t>
+      </w:r>
+      <w:r>
+        <w:t xml:space="preserve">to obtain a more mixed sample in the training and test set, respectively. </w:t>
+      </w:r>
+      <w:r>
+        <w:t xml:space="preserve">Performing the </w:t>
+      </w:r>
+      <w:r>
+        <w:rPr>
+          <w:i/>
+        </w:rPr>
+        <w:t>ANN</w:t>
+      </w:r>
+      <w:r>
+        <w:t xml:space="preserve">( ) class on the dataset for </w:t>
+      </w:r>
+      <w:r>
+        <w:t>5</w:t>
+      </w:r>
+      <w:r>
+        <w:t xml:space="preserve"> epochs, the class </w:t>
+      </w:r>
+      <w:r>
+        <w:t>provides the squared error calculated between the predicted and known values for each epoch al</w:t>
+      </w:r>
+      <w:r>
+        <w:t xml:space="preserve">ong with the total elapsed time, as provided in </w:t>
+      </w:r>
+      <w:r>
+        <w:fldChar w:fldCharType="begin"/>
+      </w:r>
+      <w:r>
+        <w:instrText xml:space="preserve"> REF _Ref530994793 \h </w:instrText>
+      </w:r>
+      <w:r>
+        <w:fldChar w:fldCharType="separate"/>
+      </w:r>
+      <w:r>
+        <w:t xml:space="preserve">Figure </w:t>
+      </w:r>
+      <w:r>
+        <w:rPr>
+          <w:noProof/>
+        </w:rPr>
+        <w:t>10</w:t>
+      </w:r>
+      <w:r>
+        <w:fldChar w:fldCharType="end"/>
+      </w:r>
+      <w:r>
+        <w:t xml:space="preserve"> from the </w:t>
+      </w:r>
+      <w:proofErr w:type="spellStart"/>
+      <w:r>
+        <w:t>iPython</w:t>
+      </w:r>
+      <w:proofErr w:type="spellEnd"/>
+      <w:r>
+        <w:t xml:space="preserve"> notebook</w:t>
+      </w:r>
+      <w:r>
+        <w:t xml:space="preserve"> and the training error each epoch provided in </w:t>
+      </w:r>
+      <w:r>
+        <w:fldChar w:fldCharType="begin"/>
+      </w:r>
+      <w:r>
+        <w:instrText xml:space="preserve"> REF _Ref530995837 \h </w:instrText>
+      </w:r>
+      <w:r>
+        <w:fldChar w:fldCharType="separate"/>
+      </w:r>
+      <w:r>
+        <w:t xml:space="preserve">Figure </w:t>
+      </w:r>
+      <w:r>
+        <w:rPr>
+          <w:noProof/>
+        </w:rPr>
+        <w:t>11</w:t>
+      </w:r>
+      <w:r>
+        <w:fldChar w:fldCharType="end"/>
+      </w:r>
+      <w:r>
+        <w:t>.</w:t>
+      </w:r>
+    </w:p>
+    <w:p>
+      <w:pPr>
+        <w:keepNext/>
+        <w:spacing w:after="240"/>
+        <w:ind w:left="-360"/>
+        <w:jc w:val="center"/>
+      </w:pPr>
+      <w:r>
+        <w:rPr>
+          <w:noProof/>
+        </w:rPr>
+        <w:drawing>
+          <wp:inline distT="0" distB="0" distL="0" distR="0" wp14:anchorId="2DF6E194" wp14:editId="07665B98">
+            <wp:extent cx="6264323" cy="3360380"/>
+            <wp:effectExtent l="38100" t="38100" r="41275" b="31115"/>
+            <wp:docPr id="2" name="Picture 2"/>
+            <wp:cNvGraphicFramePr>
+              <a:graphicFrameLocks xmlns:a="http://schemas.openxmlformats.org/drawingml/2006/main" noChangeAspect="1"/>
+            </wp:cNvGraphicFramePr>
+            <a:graphic xmlns:a="http://schemas.openxmlformats.org/drawingml/2006/main">
+              <a:graphicData uri="http://schemas.openxmlformats.org/drawingml/2006/picture">
+                <pic:pic xmlns:pic="http://schemas.openxmlformats.org/drawingml/2006/picture">
+                  <pic:nvPicPr>
+                    <pic:cNvPr id="2" name="Initial_ANN_output.PNG"/>
+                    <pic:cNvPicPr/>
+                  </pic:nvPicPr>
+                  <pic:blipFill>
+                    <a:blip r:embed="rId12"/>
+                    <a:stretch>
+                      <a:fillRect/>
+                    </a:stretch>
+                  </pic:blipFill>
+                  <pic:spPr>
+                    <a:xfrm>
+                      <a:off x="0" y="0"/>
+                      <a:ext cx="6304507" cy="3381936"/>
+                    </a:xfrm>
+                    <a:prstGeom prst="rect">
+                      <a:avLst/>
+                    </a:prstGeom>
+                    <a:ln w="28575">
+                      <a:solidFill>
+                        <a:schemeClr val="tx1"/>
+                      </a:solidFill>
+                    </a:ln>
+                  </pic:spPr>
+                </pic:pic>
+              </a:graphicData>
+            </a:graphic>
+          </wp:inline>
+        </w:drawing>
+      </w:r>
+    </w:p>
+    <w:p>
+      <w:pPr>
+        <w:pStyle w:val="Caption"/>
+        <w:jc w:val="center"/>
+      </w:pPr>
+      <w:bookmarkStart w:id="23" w:name="_Ref530994793"/>
+      <w:r>
+        <w:t xml:space="preserve">Figure </w:t>
+      </w:r>
+      <w:fldSimple w:instr=" SEQ Figure \* ARABIC ">
+        <w:r>
+          <w:rPr>
+            <w:noProof/>
+          </w:rPr>
+          <w:t>10</w:t>
+        </w:r>
+      </w:fldSimple>
+      <w:bookmarkEnd w:id="23"/>
+      <w:r>
+        <w:t xml:space="preserve">: </w:t>
+      </w:r>
+      <w:r>
+        <w:t xml:space="preserve">Screenshot of </w:t>
+      </w:r>
+      <w:proofErr w:type="spellStart"/>
+      <w:r>
+        <w:t>iPython</w:t>
+      </w:r>
+      <w:proofErr w:type="spellEnd"/>
+      <w:r>
+        <w:t xml:space="preserve"> Notebook</w:t>
+      </w:r>
+      <w:r>
+        <w:t xml:space="preserve"> for created </w:t>
+      </w:r>
+      <w:proofErr w:type="gramStart"/>
+      <w:r>
+        <w:rPr>
+          <w:i/>
+        </w:rPr>
+        <w:t>ANN</w:t>
+      </w:r>
+      <w:r>
+        <w:t>( )</w:t>
+      </w:r>
+      <w:proofErr w:type="gramEnd"/>
+      <w:r>
+        <w:t xml:space="preserve"> class</w:t>
+      </w:r>
+      <w:r>
+        <w:t xml:space="preserve"> using sigmoid</w:t>
+      </w:r>
+      <w:r>
+        <w:t xml:space="preserve"> function</w:t>
+      </w:r>
+      <w:r>
+        <w:t>.</w:t>
+      </w:r>
+    </w:p>
+    <w:p/>
+    <w:p>
+      <w:pPr>
+        <w:keepNext/>
+        <w:spacing w:after="240"/>
+        <w:jc w:val="center"/>
+      </w:pPr>
+      <w:r>
+        <w:rPr>
+          <w:noProof/>
+        </w:rPr>
+        <w:drawing>
+          <wp:inline distT="0" distB="0" distL="0" distR="0" wp14:anchorId="04C27FEE" wp14:editId="4FA9715C">
+            <wp:extent cx="3479800" cy="2298486"/>
+            <wp:effectExtent l="0" t="0" r="6350" b="6985"/>
+            <wp:docPr id="6" name="Picture 6"/>
+            <wp:cNvGraphicFramePr>
+              <a:graphicFrameLocks xmlns:a="http://schemas.openxmlformats.org/drawingml/2006/main" noChangeAspect="1"/>
+            </wp:cNvGraphicFramePr>
+            <a:graphic xmlns:a="http://schemas.openxmlformats.org/drawingml/2006/main">
+              <a:graphicData uri="http://schemas.openxmlformats.org/drawingml/2006/picture">
+                <pic:pic xmlns:pic="http://schemas.openxmlformats.org/drawingml/2006/picture">
+                  <pic:nvPicPr>
+                    <pic:cNvPr id="6" name="Training_error.png"/>
+                    <pic:cNvPicPr/>
+                  </pic:nvPicPr>
+                  <pic:blipFill rotWithShape="1">
+                    <a:blip r:embed="rId13"/>
+                    <a:srcRect t="9617" r="8776"/>
+                    <a:stretch/>
+                  </pic:blipFill>
+                  <pic:spPr bwMode="auto">
+                    <a:xfrm>
+                      <a:off x="0" y="0"/>
+                      <a:ext cx="3543769" cy="2340739"/>
+                    </a:xfrm>
+                    <a:prstGeom prst="rect">
+                      <a:avLst/>
+                    </a:prstGeom>
+                    <a:ln>
+                      <a:noFill/>
+                    </a:ln>
+                    <a:extLst>
+                      <a:ext uri="{53640926-AAD7-44D8-BBD7-CCE9431645EC}">
+                        <a14:shadowObscured xmlns:a14="http://schemas.microsoft.com/office/drawing/2010/main"/>
+                      </a:ext>
+                    </a:extLst>
+                  </pic:spPr>
+                </pic:pic>
+              </a:graphicData>
+            </a:graphic>
+          </wp:inline>
+        </w:drawing>
+      </w:r>
+    </w:p>
+    <w:p>
+      <w:pPr>
+        <w:pStyle w:val="Caption"/>
+        <w:jc w:val="center"/>
+      </w:pPr>
+      <w:bookmarkStart w:id="24" w:name="_Ref530995837"/>
+      <w:r>
+        <w:t xml:space="preserve">Figure </w:t>
+      </w:r>
+      <w:fldSimple w:instr=" SEQ Figure \* ARABIC ">
+        <w:r>
+          <w:rPr>
+            <w:noProof/>
+          </w:rPr>
+          <w:t>11</w:t>
+        </w:r>
+      </w:fldSimple>
+      <w:bookmarkEnd w:id="24"/>
+      <w:r>
+        <w:t xml:space="preserve">: Training error for initial </w:t>
+      </w:r>
+      <w:proofErr w:type="gramStart"/>
+      <w:r>
+        <w:rPr>
+          <w:i/>
+        </w:rPr>
+        <w:t>ANN</w:t>
+      </w:r>
+      <w:r>
+        <w:t>( )</w:t>
+      </w:r>
+      <w:proofErr w:type="gramEnd"/>
+      <w:r>
+        <w:t xml:space="preserve"> class run</w:t>
+      </w:r>
+      <w:r>
+        <w:t xml:space="preserve"> with sigmoid function</w:t>
+      </w:r>
+      <w:r>
+        <w:rPr>
+          <w:i/>
+        </w:rPr>
+        <w:t>.</w:t>
+      </w:r>
+    </w:p>
+    <w:p>
+      <w:pPr>
+        <w:spacing w:after="240"/>
+      </w:pPr>
+      <w:r>
+        <w:lastRenderedPageBreak/>
+        <w:t xml:space="preserve">The </w:t>
+      </w:r>
+      <w:proofErr w:type="gramStart"/>
+      <w:r>
+        <w:t>5 epoch</w:t>
+      </w:r>
+      <w:proofErr w:type="gramEnd"/>
+      <w:r>
+        <w:t xml:space="preserve"> network training is completed </w:t>
+      </w:r>
+      <w:r>
+        <w:t>in approximately 3.5 seconds with the squared difference error dropping from roughly 24</w:t>
+      </w:r>
+      <w:r>
+        <w:t xml:space="preserve"> to 0.3 </w:t>
+      </w:r>
+      <w:r>
+        <w:t>using</w:t>
+      </w:r>
+      <w:r>
+        <w:t xml:space="preserve"> the 2761 length training set.</w:t>
+      </w:r>
+      <w:r>
+        <w:t xml:space="preserve"> Using the trained network with the updated weights, the </w:t>
+      </w:r>
+      <w:proofErr w:type="gramStart"/>
+      <w:r>
+        <w:rPr>
+          <w:i/>
+        </w:rPr>
+        <w:t>ANN</w:t>
+      </w:r>
+      <w:r>
+        <w:t>( )</w:t>
+      </w:r>
+      <w:proofErr w:type="gramEnd"/>
+      <w:r>
+        <w:t xml:space="preserve"> class performs a forward propagation step to predict the classification of the test data. </w:t>
+      </w:r>
+      <w:r>
+        <w:t>The predicted classification accuracy of the network resulted in an a</w:t>
+      </w:r>
+      <w:r>
+        <w:t>ccuracy of 75</w:t>
+      </w:r>
+      <w:r>
+        <w:t xml:space="preserve">%. </w:t>
+      </w:r>
+    </w:p>
+    <w:p>
+      <w:pPr>
+        <w:spacing w:after="240"/>
+      </w:pPr>
+      <w:r>
+        <w:t>T</w:t>
+      </w:r>
+      <w:r>
+        <w:t>o add context to this initial simulation, the activation function is changed to linear with all other network attrib</w:t>
+      </w:r>
+      <w:r>
+        <w:t>utes remaining unchanged.</w:t>
+      </w:r>
+      <w:r>
+        <w:t xml:space="preserve"> The</w:t>
+      </w:r>
+      <w:r>
+        <w:t xml:space="preserve"> </w:t>
+      </w:r>
+      <w:proofErr w:type="gramStart"/>
+      <w:r>
+        <w:rPr>
+          <w:i/>
+        </w:rPr>
+        <w:t>A</w:t>
+      </w:r>
+      <w:r>
+        <w:rPr>
+          <w:i/>
+        </w:rPr>
+        <w:t>NN</w:t>
+      </w:r>
+      <w:r>
+        <w:t>( )</w:t>
+      </w:r>
+      <w:proofErr w:type="gramEnd"/>
+      <w:r>
+        <w:t xml:space="preserve"> class (screenshot shown in </w:t>
+      </w:r>
+      <w:r>
+        <w:fldChar w:fldCharType="begin"/>
+      </w:r>
+      <w:r>
+        <w:instrText xml:space="preserve"> REF _Ref530996502 \h </w:instrText>
+      </w:r>
+      <w:r>
+        <w:fldChar w:fldCharType="separate"/>
+      </w:r>
+      <w:r>
+        <w:t xml:space="preserve">Figure </w:t>
+      </w:r>
+      <w:r>
+        <w:rPr>
+          <w:noProof/>
+        </w:rPr>
+        <w:t>12</w:t>
+      </w:r>
+      <w:r>
+        <w:fldChar w:fldCharType="end"/>
+      </w:r>
+      <w:r>
+        <w:t xml:space="preserve"> </w:t>
+      </w:r>
+      <w:r>
+        <w:t xml:space="preserve">showing implementation of linear function simulation) provided a </w:t>
+      </w:r>
+      <w:r>
+        <w:t>comparatively</w:t>
+      </w:r>
+      <w:r>
+        <w:t xml:space="preserve"> lower error of approximately 0.28 in 3.6 seconds for 5 epochs.</w:t>
+      </w:r>
+    </w:p>
+    <w:p>
+      <w:pPr>
+        <w:keepNext/>
+        <w:spacing w:after="240"/>
+        <w:ind w:left="-360"/>
+        <w:jc w:val="center"/>
+      </w:pPr>
+      <w:r>
+        <w:rPr>
+          <w:noProof/>
+        </w:rPr>
+        <w:drawing>
+          <wp:inline distT="0" distB="0" distL="0" distR="0" wp14:anchorId="08178997" wp14:editId="09431E5E">
+            <wp:extent cx="6223379" cy="3408230"/>
+            <wp:effectExtent l="38100" t="38100" r="44450" b="40005"/>
+            <wp:docPr id="7" name="Picture 7" descr="C:\Users\IAN\Research\COSC 528\Project 4\Figures\Initial_ANN_output_linear.PNG"/>
+            <wp:cNvGraphicFramePr>
+              <a:graphicFrameLocks xmlns:a="http://schemas.openxmlformats.org/drawingml/2006/main" noChangeAspect="1"/>
+            </wp:cNvGraphicFramePr>
+            <a:graphic xmlns:a="http://schemas.openxmlformats.org/drawingml/2006/main">
+              <a:graphicData uri="http://schemas.openxmlformats.org/drawingml/2006/picture">
+                <pic:pic xmlns:pic="http://schemas.openxmlformats.org/drawingml/2006/picture">
+                  <pic:nvPicPr>
+                    <pic:cNvPr id="0" name="Picture 1" descr="C:\Users\IAN\Research\COSC 528\Project 4\Figures\Initial_ANN_output_linear.PNG"/>
+                    <pic:cNvPicPr>
+                      <a:picLocks noChangeAspect="1" noChangeArrowheads="1"/>
+                    </pic:cNvPicPr>
+                  </pic:nvPicPr>
+                  <pic:blipFill>
+                    <a:blip r:embed="rId14">
+                      <a:extLst>
+                        <a:ext uri="{28A0092B-C50C-407E-A947-70E740481C1C}">
+                          <a14:useLocalDpi xmlns:a14="http://schemas.microsoft.com/office/drawing/2010/main" val="0"/>
+                        </a:ext>
+                      </a:extLst>
+                    </a:blip>
+                    <a:srcRect/>
+                    <a:stretch>
+                      <a:fillRect/>
+                    </a:stretch>
+                  </pic:blipFill>
+                  <pic:spPr bwMode="auto">
+                    <a:xfrm>
+                      <a:off x="0" y="0"/>
+                      <a:ext cx="6247024" cy="3421179"/>
+                    </a:xfrm>
+                    <a:prstGeom prst="rect">
+                      <a:avLst/>
+                    </a:prstGeom>
+                    <a:noFill/>
+                    <a:ln w="28575">
+                      <a:solidFill>
+                        <a:schemeClr val="tx1"/>
+                      </a:solidFill>
+                    </a:ln>
+                  </pic:spPr>
+                </pic:pic>
+              </a:graphicData>
+            </a:graphic>
+          </wp:inline>
+        </w:drawing>
+      </w:r>
+    </w:p>
+    <w:p>
+      <w:pPr>
+        <w:pStyle w:val="Caption"/>
+        <w:jc w:val="center"/>
+      </w:pPr>
+      <w:bookmarkStart w:id="25" w:name="_Ref530996502"/>
+      <w:r>
+        <w:t xml:space="preserve">Figure </w:t>
+      </w:r>
+      <w:fldSimple w:instr=" SEQ Figure \* ARABIC ">
+        <w:r>
+          <w:rPr>
+            <w:noProof/>
+          </w:rPr>
+          <w:t>12</w:t>
+        </w:r>
+      </w:fldSimple>
+      <w:bookmarkEnd w:id="25"/>
+      <w:r>
+        <w:t xml:space="preserve">: </w:t>
+      </w:r>
+      <w:r>
+        <w:t xml:space="preserve">Screenshot of </w:t>
+      </w:r>
+      <w:proofErr w:type="spellStart"/>
+      <w:r>
+        <w:t>iPython</w:t>
+      </w:r>
+      <w:proofErr w:type="spellEnd"/>
+      <w:r>
+        <w:t xml:space="preserve"> Notebook for created </w:t>
+      </w:r>
+      <w:proofErr w:type="gramStart"/>
+      <w:r>
+        <w:rPr>
+          <w:i/>
+        </w:rPr>
+        <w:t>ANN</w:t>
+      </w:r>
+      <w:r>
+        <w:t>( )</w:t>
+      </w:r>
+      <w:proofErr w:type="gramEnd"/>
+      <w:r>
+        <w:t xml:space="preserve"> class using </w:t>
+      </w:r>
+      <w:r>
+        <w:t>linear function</w:t>
+      </w:r>
+      <w:r>
+        <w:t>.</w:t>
+      </w:r>
+    </w:p>
+    <w:p>
+      <w:pPr>
+        <w:keepNext/>
+        <w:jc w:val="center"/>
+      </w:pPr>
+      <w:r>
+        <w:rPr>
+          <w:noProof/>
+        </w:rPr>
+        <w:drawing>
+          <wp:inline distT="0" distB="0" distL="0" distR="0" wp14:anchorId="681394EF" wp14:editId="0C60A7DE">
+            <wp:extent cx="3464093" cy="2266979"/>
+            <wp:effectExtent l="0" t="0" r="3175" b="0"/>
+            <wp:docPr id="8" name="Picture 8"/>
+            <wp:cNvGraphicFramePr>
+              <a:graphicFrameLocks xmlns:a="http://schemas.openxmlformats.org/drawingml/2006/main" noChangeAspect="1"/>
+            </wp:cNvGraphicFramePr>
+            <a:graphic xmlns:a="http://schemas.openxmlformats.org/drawingml/2006/main">
+              <a:graphicData uri="http://schemas.openxmlformats.org/drawingml/2006/picture">
+                <pic:pic xmlns:pic="http://schemas.openxmlformats.org/drawingml/2006/picture">
+                  <pic:nvPicPr>
+                    <pic:cNvPr id="8" name="Training_error.png"/>
+                    <pic:cNvPicPr/>
+                  </pic:nvPicPr>
+                  <pic:blipFill rotWithShape="1">
+                    <a:blip r:embed="rId15"/>
+                    <a:srcRect t="10261" r="8582"/>
+                    <a:stretch/>
+                  </pic:blipFill>
+                  <pic:spPr bwMode="auto">
+                    <a:xfrm>
+                      <a:off x="0" y="0"/>
+                      <a:ext cx="3478258" cy="2276249"/>
+                    </a:xfrm>
+                    <a:prstGeom prst="rect">
+                      <a:avLst/>
+                    </a:prstGeom>
+                    <a:ln>
+                      <a:noFill/>
+                    </a:ln>
+                    <a:extLst>
+                      <a:ext uri="{53640926-AAD7-44D8-BBD7-CCE9431645EC}">
+                        <a14:shadowObscured xmlns:a14="http://schemas.microsoft.com/office/drawing/2010/main"/>
+                      </a:ext>
+                    </a:extLst>
+                  </pic:spPr>
+                </pic:pic>
+              </a:graphicData>
+            </a:graphic>
+          </wp:inline>
+        </w:drawing>
+      </w:r>
+    </w:p>
+    <w:p>
+      <w:pPr>
+        <w:pStyle w:val="Caption"/>
+        <w:jc w:val="center"/>
+      </w:pPr>
+      <w:r>
+        <w:t xml:space="preserve">Figure </w:t>
+      </w:r>
+      <w:fldSimple w:instr=" SEQ Figure \* ARABIC ">
+        <w:r>
+          <w:rPr>
+            <w:noProof/>
+          </w:rPr>
+          <w:t>13</w:t>
+        </w:r>
+      </w:fldSimple>
+      <w:r>
+        <w:t xml:space="preserve">: </w:t>
+      </w:r>
+      <w:r>
+        <w:t xml:space="preserve">Training error for initial </w:t>
+      </w:r>
+      <w:proofErr w:type="gramStart"/>
+      <w:r>
+        <w:rPr>
+          <w:i/>
+        </w:rPr>
+        <w:t>ANN</w:t>
+      </w:r>
+      <w:r>
+        <w:t>( )</w:t>
+      </w:r>
+      <w:proofErr w:type="gramEnd"/>
+      <w:r>
+        <w:t xml:space="preserve"> class run with </w:t>
+      </w:r>
+      <w:r>
+        <w:t>linear</w:t>
+      </w:r>
+      <w:r>
+        <w:t xml:space="preserve"> function</w:t>
+      </w:r>
+      <w:r>
+        <w:t>.</w:t>
+      </w:r>
+    </w:p>
+    <w:p>
+      <w:bookmarkStart w:id="26" w:name="_GoBack"/>
+      <w:bookmarkEnd w:id="26"/>
+    </w:p>
+    <w:p>
+      <w:pPr>
+        <w:spacing w:after="240"/>
+        <w:ind w:left="-360"/>
+        <w:jc w:val="center"/>
+      </w:pPr>
+      <w:r>
+        <w:br w:type="page"/>
+      </w:r>
+    </w:p>
+    <w:p>
+      <w:pPr>
         <w:pStyle w:val="Heading1"/>
         <w:rPr>
           <w:rFonts w:ascii="Times New Roman" w:hAnsi="Times New Roman" w:cs="Times New Roman"/>
         </w:rPr>
       </w:pPr>
-      <w:bookmarkStart w:id="16" w:name="_Toc530749600"/>
+      <w:bookmarkStart w:id="27" w:name="_Toc530749600"/>
       <w:r>
         <w:rPr>
           <w:rFonts w:ascii="Times New Roman" w:hAnsi="Times New Roman" w:cs="Times New Roman"/>
@@ -9679,7 +11396,7 @@
         <w:lastRenderedPageBreak/>
         <w:t>References</w:t>
       </w:r>
-      <w:bookmarkEnd w:id="16"/>
+      <w:bookmarkEnd w:id="27"/>
     </w:p>
     <w:p>
       <w:proofErr w:type="spellStart"/>
@@ -9727,8 +11444,8 @@
       </w:r>
     </w:p>
     <w:sectPr>
-      <w:footerReference w:type="even" r:id="rId12"/>
-      <w:footerReference w:type="default" r:id="rId13"/>
+      <w:footerReference w:type="even" r:id="rId16"/>
+      <w:footerReference w:type="default" r:id="rId17"/>
       <w:pgSz w:w="12240" w:h="15840"/>
       <w:pgMar w:top="1440" w:right="1440" w:bottom="1440" w:left="1440" w:header="720" w:footer="720" w:gutter="0"/>
       <w:cols w:space="720"/>
@@ -9771,11 +11488,6 @@
         <w:docPartUnique/>
       </w:docPartObj>
     </w:sdtPr>
-    <w:sdtEndPr>
-      <w:rPr>
-        <w:rStyle w:val="PageNumber"/>
-      </w:rPr>
-    </w:sdtEndPr>
     <w:sdtContent>
       <w:p>
         <w:pPr>
@@ -9828,11 +11540,6 @@
         <w:docPartUnique/>
       </w:docPartObj>
     </w:sdtPr>
-    <w:sdtEndPr>
-      <w:rPr>
-        <w:rStyle w:val="PageNumber"/>
-      </w:rPr>
-    </w:sdtEndPr>
     <w:sdtContent>
       <w:p>
         <w:pPr>
@@ -9942,8 +11649,6 @@
       <w:r>
         <w:tab/>
       </w:r>
-      <w:bookmarkStart w:id="15" w:name="_GoBack"/>
-      <w:bookmarkEnd w:id="15"/>
     </w:p>
   </w:footnote>
 </w:footnotes>
@@ -12473,6 +14178,578 @@
 </w:styles>
 </file>
 
+<file path=word/glossary/document.xml><?xml version="1.0" encoding="utf-8"?>
+<w:glossaryDocument xmlns:wpc="http://schemas.microsoft.com/office/word/2010/wordprocessingCanvas" xmlns:cx="http://schemas.microsoft.com/office/drawing/2014/chartex" xmlns:cx1="http://schemas.microsoft.com/office/drawing/2015/9/8/chartex" xmlns:cx2="http://schemas.microsoft.com/office/drawing/2015/10/21/chartex" xmlns:cx3="http://schemas.microsoft.com/office/drawing/2016/5/9/chartex" xmlns:cx4="http://schemas.microsoft.com/office/drawing/2016/5/10/chartex" xmlns:cx5="http://schemas.microsoft.com/office/drawing/2016/5/11/chartex" xmlns:cx6="http://schemas.microsoft.com/office/drawing/2016/5/12/chartex" xmlns:cx7="http://schemas.microsoft.com/office/drawing/2016/5/13/chartex" xmlns:cx8="http://schemas.microsoft.com/office/drawing/2016/5/14/chartex" xmlns:mc="http://schemas.openxmlformats.org/markup-compatibility/2006" xmlns:aink="http://schemas.microsoft.com/office/drawing/2016/ink" xmlns:am3d="http://schemas.microsoft.com/office/drawing/2017/model3d" xmlns:o="urn:schemas-microsoft-com:office:office" xmlns:r="http://schemas.openxmlformats.org/officeDocument/2006/relationships" xmlns:m="http://schemas.openxmlformats.org/officeDocument/2006/math" xmlns:v="urn:schemas-microsoft-com:vml" xmlns:wp14="http://schemas.microsoft.com/office/word/2010/wordprocessingDrawing" xmlns:wp="http://schemas.openxmlformats.org/drawingml/2006/wordprocessingDrawing" xmlns:w10="urn:schemas-microsoft-com:office:word" xmlns:w="http://schemas.openxmlformats.org/wordprocessingml/2006/main" xmlns:w14="http://schemas.microsoft.com/office/word/2010/wordml" xmlns:w15="http://schemas.microsoft.com/office/word/2012/wordml" xmlns:w16cid="http://schemas.microsoft.com/office/word/2016/wordml/cid" xmlns:w16se="http://schemas.microsoft.com/office/word/2015/wordml/symex" xmlns:wpg="http://schemas.microsoft.com/office/word/2010/wordprocessingGroup" xmlns:wpi="http://schemas.microsoft.com/office/word/2010/wordprocessingInk" xmlns:wne="http://schemas.microsoft.com/office/word/2006/wordml" xmlns:wps="http://schemas.microsoft.com/office/word/2010/wordprocessingShape" mc:Ignorable="w14 w15 w16se w16cid wp14"/>
+</file>
+
+<file path=word/glossary/fontTable.xml><?xml version="1.0" encoding="utf-8"?>
+<w:fonts xmlns:mc="http://schemas.openxmlformats.org/markup-compatibility/2006" xmlns:r="http://schemas.openxmlformats.org/officeDocument/2006/relationships" xmlns:w="http://schemas.openxmlformats.org/wordprocessingml/2006/main" xmlns:w14="http://schemas.microsoft.com/office/word/2010/wordml" xmlns:w15="http://schemas.microsoft.com/office/word/2012/wordml" xmlns:w16cid="http://schemas.microsoft.com/office/word/2016/wordml/cid" xmlns:w16se="http://schemas.microsoft.com/office/word/2015/wordml/symex" mc:Ignorable="w14 w15 w16se w16cid">
+  <w:font w:name="Times New Roman">
+    <w:panose1 w:val="02020603050405020304"/>
+    <w:charset w:val="00"/>
+    <w:family w:val="roman"/>
+    <w:pitch w:val="variable"/>
+    <w:sig w:usb0="E0002AFF" w:usb1="C0007841" w:usb2="00000009" w:usb3="00000000" w:csb0="000001FF" w:csb1="00000000"/>
+  </w:font>
+  <w:font w:name="Symbol">
+    <w:panose1 w:val="05050102010706020507"/>
+    <w:charset w:val="02"/>
+    <w:family w:val="roman"/>
+    <w:pitch w:val="variable"/>
+    <w:sig w:usb0="00000000" w:usb1="10000000" w:usb2="00000000" w:usb3="00000000" w:csb0="80000000" w:csb1="00000000"/>
+  </w:font>
+  <w:font w:name="Courier New">
+    <w:panose1 w:val="02070309020205020404"/>
+    <w:charset w:val="00"/>
+    <w:family w:val="modern"/>
+    <w:pitch w:val="fixed"/>
+    <w:sig w:usb0="E0002AFF" w:usb1="C0007843" w:usb2="00000009" w:usb3="00000000" w:csb0="000001FF" w:csb1="00000000"/>
+  </w:font>
+  <w:font w:name="Wingdings">
+    <w:panose1 w:val="05000000000000000000"/>
+    <w:charset w:val="02"/>
+    <w:family w:val="auto"/>
+    <w:pitch w:val="variable"/>
+    <w:sig w:usb0="00000000" w:usb1="10000000" w:usb2="00000000" w:usb3="00000000" w:csb0="80000000" w:csb1="00000000"/>
+  </w:font>
+  <w:font w:name="Calibri">
+    <w:panose1 w:val="020F0502020204030204"/>
+    <w:charset w:val="00"/>
+    <w:family w:val="swiss"/>
+    <w:pitch w:val="variable"/>
+    <w:sig w:usb0="E00002FF" w:usb1="4000ACFF" w:usb2="00000001" w:usb3="00000000" w:csb0="0000019F" w:csb1="00000000"/>
+  </w:font>
+  <w:font w:name="Cambria">
+    <w:panose1 w:val="02040503050406030204"/>
+    <w:charset w:val="00"/>
+    <w:family w:val="roman"/>
+    <w:pitch w:val="variable"/>
+    <w:sig w:usb0="E00002FF" w:usb1="400004FF" w:usb2="00000000" w:usb3="00000000" w:csb0="0000019F" w:csb1="00000000"/>
+  </w:font>
+  <w:font w:name="MS Gothic">
+    <w:altName w:val="ＭＳ ゴシック"/>
+    <w:panose1 w:val="020B0609070205080204"/>
+    <w:charset w:val="80"/>
+    <w:family w:val="modern"/>
+    <w:pitch w:val="fixed"/>
+    <w:sig w:usb0="E00002FF" w:usb1="6AC7FDFB" w:usb2="00000012" w:usb3="00000000" w:csb0="0002009F" w:csb1="00000000"/>
+  </w:font>
+  <w:font w:name="MS Mincho">
+    <w:altName w:val="ＭＳ 明朝"/>
+    <w:panose1 w:val="02020609040205080304"/>
+    <w:charset w:val="80"/>
+    <w:family w:val="modern"/>
+    <w:pitch w:val="fixed"/>
+    <w:sig w:usb0="E00002FF" w:usb1="6AC7FDFB" w:usb2="00000012" w:usb3="00000000" w:csb0="0002009F" w:csb1="00000000"/>
+  </w:font>
+  <w:font w:name="Lucida Grande">
+    <w:charset w:val="00"/>
+    <w:family w:val="swiss"/>
+    <w:pitch w:val="variable"/>
+    <w:sig w:usb0="E1000AEF" w:usb1="5000A1FF" w:usb2="00000000" w:usb3="00000000" w:csb0="000001BF" w:csb1="00000000"/>
+  </w:font>
+  <w:font w:name="Calibri Light">
+    <w:panose1 w:val="020F0302020204030204"/>
+    <w:charset w:val="00"/>
+    <w:family w:val="swiss"/>
+    <w:pitch w:val="variable"/>
+    <w:sig w:usb0="A00002EF" w:usb1="4000207B" w:usb2="00000000" w:usb3="00000000" w:csb0="0000019F" w:csb1="00000000"/>
+  </w:font>
+  <w:font w:name="Cambria Math">
+    <w:panose1 w:val="02040503050406030204"/>
+    <w:charset w:val="00"/>
+    <w:family w:val="roman"/>
+    <w:pitch w:val="variable"/>
+    <w:sig w:usb0="E00002FF" w:usb1="420024FF" w:usb2="00000000" w:usb3="00000000" w:csb0="0000019F" w:csb1="00000000"/>
+  </w:font>
+</w:fonts>
+</file>
+
+<file path=word/glossary/settings.xml><?xml version="1.0" encoding="utf-8"?>
+<w:settings xmlns:mc="http://schemas.openxmlformats.org/markup-compatibility/2006" xmlns:o="urn:schemas-microsoft-com:office:office" xmlns:r="http://schemas.openxmlformats.org/officeDocument/2006/relationships" xmlns:m="http://schemas.openxmlformats.org/officeDocument/2006/math" xmlns:v="urn:schemas-microsoft-com:vml" xmlns:w10="urn:schemas-microsoft-com:office:word" xmlns:w="http://schemas.openxmlformats.org/wordprocessingml/2006/main" xmlns:w14="http://schemas.microsoft.com/office/word/2010/wordml" xmlns:w15="http://schemas.microsoft.com/office/word/2012/wordml" xmlns:w16cid="http://schemas.microsoft.com/office/word/2016/wordml/cid" xmlns:w16se="http://schemas.microsoft.com/office/word/2015/wordml/symex" xmlns:sl="http://schemas.openxmlformats.org/schemaLibrary/2006/main" mc:Ignorable="w14 w15 w16se w16cid">
+  <w:view w:val="normal"/>
+  <w:defaultTabStop w:val="720"/>
+  <w:characterSpacingControl w:val="doNotCompress"/>
+  <w:compat>
+    <w:useFELayout/>
+    <w:compatSetting w:name="compatibilityMode" w:uri="http://schemas.microsoft.com/office/word" w:val="15"/>
+    <w:compatSetting w:name="overrideTableStyleFontSizeAndJustification" w:uri="http://schemas.microsoft.com/office/word" w:val="1"/>
+    <w:compatSetting w:name="enableOpenTypeFeatures" w:uri="http://schemas.microsoft.com/office/word" w:val="1"/>
+    <w:compatSetting w:name="doNotFlipMirrorIndents" w:uri="http://schemas.microsoft.com/office/word" w:val="1"/>
+    <w:compatSetting w:name="differentiateMultirowTableHeaders" w:uri="http://schemas.microsoft.com/office/word" w:val="1"/>
+    <w:compatSetting w:name="useWord2013TrackBottomHyphenation" w:uri="http://schemas.microsoft.com/office/word" w:val="0"/>
+  </w:compat>
+  <w:rsids>
+    <w:rsidRoot w:val="005C4809"/>
+    <w:rsid w:val="005C4809"/>
+    <w:rsid w:val="006E3793"/>
+  </w:rsids>
+  <m:mathPr>
+    <m:mathFont m:val="Cambria Math"/>
+    <m:brkBin m:val="before"/>
+    <m:brkBinSub m:val="--"/>
+    <m:smallFrac m:val="0"/>
+    <m:dispDef/>
+    <m:lMargin m:val="0"/>
+    <m:rMargin m:val="0"/>
+    <m:defJc m:val="centerGroup"/>
+    <m:wrapIndent m:val="1440"/>
+    <m:intLim m:val="subSup"/>
+    <m:naryLim m:val="undOvr"/>
+  </m:mathPr>
+  <w:themeFontLang w:val="en-US"/>
+  <w:clrSchemeMapping w:bg1="light1" w:t1="dark1" w:bg2="light2" w:t2="dark2" w:accent1="accent1" w:accent2="accent2" w:accent3="accent3" w:accent4="accent4" w:accent5="accent5" w:accent6="accent6" w:hyperlink="hyperlink" w:followedHyperlink="followedHyperlink"/>
+  <w:decimalSymbol w:val="."/>
+  <w:listSeparator w:val=","/>
+  <w15:chartTrackingRefBased/>
+</w:settings>
+</file>
+
+<file path=word/glossary/styles.xml><?xml version="1.0" encoding="utf-8"?>
+<w:styles xmlns:mc="http://schemas.openxmlformats.org/markup-compatibility/2006" xmlns:r="http://schemas.openxmlformats.org/officeDocument/2006/relationships" xmlns:w="http://schemas.openxmlformats.org/wordprocessingml/2006/main" xmlns:w14="http://schemas.microsoft.com/office/word/2010/wordml" xmlns:w15="http://schemas.microsoft.com/office/word/2012/wordml" xmlns:w16cid="http://schemas.microsoft.com/office/word/2016/wordml/cid" xmlns:w16se="http://schemas.microsoft.com/office/word/2015/wordml/symex" mc:Ignorable="w14 w15 w16se w16cid">
+  <w:docDefaults>
+    <w:rPrDefault>
+      <w:rPr>
+        <w:rFonts w:asciiTheme="minorHAnsi" w:eastAsiaTheme="minorEastAsia" w:hAnsiTheme="minorHAnsi" w:cstheme="minorBidi"/>
+        <w:sz w:val="22"/>
+        <w:szCs w:val="22"/>
+        <w:lang w:val="en-US" w:eastAsia="en-US" w:bidi="ar-SA"/>
+      </w:rPr>
+    </w:rPrDefault>
+    <w:pPrDefault>
+      <w:pPr>
+        <w:spacing w:after="160" w:line="259" w:lineRule="auto"/>
+      </w:pPr>
+    </w:pPrDefault>
+  </w:docDefaults>
+  <w:latentStyles w:defLockedState="0" w:defUIPriority="99" w:defSemiHidden="0" w:defUnhideWhenUsed="0" w:defQFormat="0" w:count="375">
+    <w:lsdException w:name="Normal" w:uiPriority="0" w:qFormat="1"/>
+    <w:lsdException w:name="heading 1" w:uiPriority="9" w:qFormat="1"/>
+    <w:lsdException w:name="heading 2" w:semiHidden="1" w:uiPriority="9" w:unhideWhenUsed="1" w:qFormat="1"/>
+    <w:lsdException w:name="heading 3" w:semiHidden="1" w:uiPriority="9" w:unhideWhenUsed="1" w:qFormat="1"/>
+    <w:lsdException w:name="heading 4" w:semiHidden="1" w:uiPriority="9" w:unhideWhenUsed="1" w:qFormat="1"/>
+    <w:lsdException w:name="heading 5" w:semiHidden="1" w:uiPriority="9" w:unhideWhenUsed="1" w:qFormat="1"/>
+    <w:lsdException w:name="heading 6" w:semiHidden="1" w:uiPriority="9" w:unhideWhenUsed="1" w:qFormat="1"/>
+    <w:lsdException w:name="heading 7" w:semiHidden="1" w:uiPriority="9" w:unhideWhenUsed="1" w:qFormat="1"/>
+    <w:lsdException w:name="heading 8" w:semiHidden="1" w:uiPriority="9" w:unhideWhenUsed="1" w:qFormat="1"/>
+    <w:lsdException w:name="heading 9" w:semiHidden="1" w:uiPriority="9" w:unhideWhenUsed="1" w:qFormat="1"/>
+    <w:lsdException w:name="index 1" w:semiHidden="1" w:unhideWhenUsed="1"/>
+    <w:lsdException w:name="index 2" w:semiHidden="1" w:unhideWhenUsed="1"/>
+    <w:lsdException w:name="index 3" w:semiHidden="1" w:unhideWhenUsed="1"/>
+    <w:lsdException w:name="index 4" w:semiHidden="1" w:unhideWhenUsed="1"/>
+    <w:lsdException w:name="index 5" w:semiHidden="1" w:unhideWhenUsed="1"/>
+    <w:lsdException w:name="index 6" w:semiHidden="1" w:unhideWhenUsed="1"/>
+    <w:lsdException w:name="index 7" w:semiHidden="1" w:unhideWhenUsed="1"/>
+    <w:lsdException w:name="index 8" w:semiHidden="1" w:unhideWhenUsed="1"/>
+    <w:lsdException w:name="index 9" w:semiHidden="1" w:unhideWhenUsed="1"/>
+    <w:lsdException w:name="toc 1" w:semiHidden="1" w:uiPriority="39" w:unhideWhenUsed="1"/>
+    <w:lsdException w:name="toc 2" w:semiHidden="1" w:uiPriority="39" w:unhideWhenUsed="1"/>
+    <w:lsdException w:name="toc 3" w:semiHidden="1" w:uiPriority="39" w:unhideWhenUsed="1"/>
+    <w:lsdException w:name="toc 4" w:semiHidden="1" w:uiPriority="39" w:unhideWhenUsed="1"/>
+    <w:lsdException w:name="toc 5" w:semiHidden="1" w:uiPriority="39" w:unhideWhenUsed="1"/>
+    <w:lsdException w:name="toc 6" w:semiHidden="1" w:uiPriority="39" w:unhideWhenUsed="1"/>
+    <w:lsdException w:name="toc 7" w:semiHidden="1" w:uiPriority="39" w:unhideWhenUsed="1"/>
+    <w:lsdException w:name="toc 8" w:semiHidden="1" w:uiPriority="39" w:unhideWhenUsed="1"/>
+    <w:lsdException w:name="toc 9" w:semiHidden="1" w:uiPriority="39" w:unhideWhenUsed="1"/>
+    <w:lsdException w:name="Normal Indent" w:semiHidden="1" w:unhideWhenUsed="1"/>
+    <w:lsdException w:name="footnote text" w:semiHidden="1" w:unhideWhenUsed="1"/>
+    <w:lsdException w:name="annotation text" w:semiHidden="1" w:unhideWhenUsed="1"/>
+    <w:lsdException w:name="header" w:semiHidden="1" w:unhideWhenUsed="1"/>
+    <w:lsdException w:name="footer" w:semiHidden="1" w:unhideWhenUsed="1"/>
+    <w:lsdException w:name="index heading" w:semiHidden="1" w:unhideWhenUsed="1"/>
+    <w:lsdException w:name="caption" w:semiHidden="1" w:uiPriority="35" w:unhideWhenUsed="1" w:qFormat="1"/>
+    <w:lsdException w:name="table of figures" w:semiHidden="1" w:unhideWhenUsed="1"/>
+    <w:lsdException w:name="envelope address" w:semiHidden="1" w:unhideWhenUsed="1"/>
+    <w:lsdException w:name="envelope return" w:semiHidden="1" w:unhideWhenUsed="1"/>
+    <w:lsdException w:name="footnote reference" w:semiHidden="1" w:unhideWhenUsed="1"/>
+    <w:lsdException w:name="annotation reference" w:semiHidden="1" w:unhideWhenUsed="1"/>
+    <w:lsdException w:name="line number" w:semiHidden="1" w:unhideWhenUsed="1"/>
+    <w:lsdException w:name="page number" w:semiHidden="1" w:unhideWhenUsed="1"/>
+    <w:lsdException w:name="endnote reference" w:semiHidden="1" w:unhideWhenUsed="1"/>
+    <w:lsdException w:name="endnote text" w:semiHidden="1" w:unhideWhenUsed="1"/>
+    <w:lsdException w:name="table of authorities" w:semiHidden="1" w:unhideWhenUsed="1"/>
+    <w:lsdException w:name="macro" w:semiHidden="1" w:unhideWhenUsed="1"/>
+    <w:lsdException w:name="toa heading" w:semiHidden="1" w:unhideWhenUsed="1"/>
+    <w:lsdException w:name="List" w:semiHidden="1" w:unhideWhenUsed="1"/>
+    <w:lsdException w:name="List Bullet" w:semiHidden="1" w:unhideWhenUsed="1"/>
+    <w:lsdException w:name="List Number" w:semiHidden="1" w:unhideWhenUsed="1"/>
+    <w:lsdException w:name="List 2" w:semiHidden="1" w:unhideWhenUsed="1"/>
+    <w:lsdException w:name="List 3" w:semiHidden="1" w:unhideWhenUsed="1"/>
+    <w:lsdException w:name="List 4" w:semiHidden="1" w:unhideWhenUsed="1"/>
+    <w:lsdException w:name="List 5" w:semiHidden="1" w:unhideWhenUsed="1"/>
+    <w:lsdException w:name="List Bullet 2" w:semiHidden="1" w:unhideWhenUsed="1"/>
+    <w:lsdException w:name="List Bullet 3" w:semiHidden="1" w:unhideWhenUsed="1"/>
+    <w:lsdException w:name="List Bullet 4" w:semiHidden="1" w:unhideWhenUsed="1"/>
+    <w:lsdException w:name="List Bullet 5" w:semiHidden="1" w:unhideWhenUsed="1"/>
+    <w:lsdException w:name="List Number 2" w:semiHidden="1" w:unhideWhenUsed="1"/>
+    <w:lsdException w:name="List Number 3" w:semiHidden="1" w:unhideWhenUsed="1"/>
+    <w:lsdException w:name="List Number 4" w:semiHidden="1" w:unhideWhenUsed="1"/>
+    <w:lsdException w:name="List Number 5" w:semiHidden="1" w:unhideWhenUsed="1"/>
+    <w:lsdException w:name="Title" w:uiPriority="10" w:qFormat="1"/>
+    <w:lsdException w:name="Closing" w:semiHidden="1" w:unhideWhenUsed="1"/>
+    <w:lsdException w:name="Signature" w:semiHidden="1" w:unhideWhenUsed="1"/>
+    <w:lsdException w:name="Default Paragraph Font" w:semiHidden="1" w:uiPriority="1" w:unhideWhenUsed="1"/>
+    <w:lsdException w:name="Body Text" w:semiHidden="1" w:unhideWhenUsed="1"/>
+    <w:lsdException w:name="Body Text Indent" w:semiHidden="1" w:unhideWhenUsed="1"/>
+    <w:lsdException w:name="List Continue" w:semiHidden="1" w:unhideWhenUsed="1"/>
+    <w:lsdException w:name="List Continue 2" w:semiHidden="1" w:unhideWhenUsed="1"/>
+    <w:lsdException w:name="List Continue 3" w:semiHidden="1" w:unhideWhenUsed="1"/>
+    <w:lsdException w:name="List Continue 4" w:semiHidden="1" w:unhideWhenUsed="1"/>
+    <w:lsdException w:name="List Continue 5" w:semiHidden="1" w:unhideWhenUsed="1"/>
+    <w:lsdException w:name="Message Header" w:semiHidden="1" w:unhideWhenUsed="1"/>
+    <w:lsdException w:name="Subtitle" w:uiPriority="11" w:qFormat="1"/>
+    <w:lsdException w:name="Salutation" w:semiHidden="1" w:unhideWhenUsed="1"/>
+    <w:lsdException w:name="Date" w:semiHidden="1" w:unhideWhenUsed="1"/>
+    <w:lsdException w:name="Body Text First Indent" w:semiHidden="1" w:unhideWhenUsed="1"/>
+    <w:lsdException w:name="Body Text First Indent 2" w:semiHidden="1" w:unhideWhenUsed="1"/>
+    <w:lsdException w:name="Note Heading" w:semiHidden="1" w:unhideWhenUsed="1"/>
+    <w:lsdException w:name="Body Text 2" w:semiHidden="1" w:unhideWhenUsed="1"/>
+    <w:lsdException w:name="Body Text 3" w:semiHidden="1" w:unhideWhenUsed="1"/>
+    <w:lsdException w:name="Body Text Indent 2" w:semiHidden="1" w:unhideWhenUsed="1"/>
+    <w:lsdException w:name="Body Text Indent 3" w:semiHidden="1" w:unhideWhenUsed="1"/>
+    <w:lsdException w:name="Block Text" w:semiHidden="1" w:unhideWhenUsed="1"/>
+    <w:lsdException w:name="Hyperlink" w:semiHidden="1" w:unhideWhenUsed="1"/>
+    <w:lsdException w:name="FollowedHyperlink" w:semiHidden="1" w:unhideWhenUsed="1"/>
+    <w:lsdException w:name="Strong" w:uiPriority="22" w:qFormat="1"/>
+    <w:lsdException w:name="Emphasis" w:uiPriority="20" w:qFormat="1"/>
+    <w:lsdException w:name="Document Map" w:semiHidden="1" w:unhideWhenUsed="1"/>
+    <w:lsdException w:name="Plain Text" w:semiHidden="1" w:unhideWhenUsed="1"/>
+    <w:lsdException w:name="E-mail Signature" w:semiHidden="1" w:unhideWhenUsed="1"/>
+    <w:lsdException w:name="HTML Top of Form" w:semiHidden="1" w:unhideWhenUsed="1"/>
+    <w:lsdException w:name="HTML Bottom of Form" w:semiHidden="1" w:unhideWhenUsed="1"/>
+    <w:lsdException w:name="Normal (Web)" w:semiHidden="1" w:unhideWhenUsed="1"/>
+    <w:lsdException w:name="HTML Acronym" w:semiHidden="1" w:unhideWhenUsed="1"/>
+    <w:lsdException w:name="HTML Address" w:semiHidden="1" w:unhideWhenUsed="1"/>
+    <w:lsdException w:name="HTML Cite" w:semiHidden="1" w:unhideWhenUsed="1"/>
+    <w:lsdException w:name="HTML Code" w:semiHidden="1" w:unhideWhenUsed="1"/>
+    <w:lsdException w:name="HTML Definition" w:semiHidden="1" w:unhideWhenUsed="1"/>
+    <w:lsdException w:name="HTML Keyboard" w:semiHidden="1" w:unhideWhenUsed="1"/>
+    <w:lsdException w:name="HTML Preformatted" w:semiHidden="1" w:unhideWhenUsed="1"/>
+    <w:lsdException w:name="HTML Sample" w:semiHidden="1" w:unhideWhenUsed="1"/>
+    <w:lsdException w:name="HTML Typewriter" w:semiHidden="1" w:unhideWhenUsed="1"/>
+    <w:lsdException w:name="HTML Variable" w:semiHidden="1" w:unhideWhenUsed="1"/>
+    <w:lsdException w:name="Normal Table" w:semiHidden="1" w:unhideWhenUsed="1"/>
+    <w:lsdException w:name="annotation subject" w:semiHidden="1" w:unhideWhenUsed="1"/>
+    <w:lsdException w:name="No List" w:semiHidden="1" w:unhideWhenUsed="1"/>
+    <w:lsdException w:name="Outline List 1" w:semiHidden="1" w:unhideWhenUsed="1"/>
+    <w:lsdException w:name="Outline List 2" w:semiHidden="1" w:unhideWhenUsed="1"/>
+    <w:lsdException w:name="Outline List 3" w:semiHidden="1" w:unhideWhenUsed="1"/>
+    <w:lsdException w:name="Table Simple 1" w:semiHidden="1" w:unhideWhenUsed="1"/>
+    <w:lsdException w:name="Table Simple 2" w:semiHidden="1" w:unhideWhenUsed="1"/>
+    <w:lsdException w:name="Table Simple 3" w:semiHidden="1" w:unhideWhenUsed="1"/>
+    <w:lsdException w:name="Table Classic 1" w:semiHidden="1" w:unhideWhenUsed="1"/>
+    <w:lsdException w:name="Table Classic 2" w:semiHidden="1" w:unhideWhenUsed="1"/>
+    <w:lsdException w:name="Table Classic 3" w:semiHidden="1" w:unhideWhenUsed="1"/>
+    <w:lsdException w:name="Table Classic 4" w:semiHidden="1" w:unhideWhenUsed="1"/>
+    <w:lsdException w:name="Table Colorful 1" w:semiHidden="1" w:unhideWhenUsed="1"/>
+    <w:lsdException w:name="Table Colorful 2" w:semiHidden="1" w:unhideWhenUsed="1"/>
+    <w:lsdException w:name="Table Colorful 3" w:semiHidden="1" w:unhideWhenUsed="1"/>
+    <w:lsdException w:name="Table Columns 1" w:semiHidden="1" w:unhideWhenUsed="1"/>
+    <w:lsdException w:name="Table Columns 2" w:semiHidden="1" w:unhideWhenUsed="1"/>
+    <w:lsdException w:name="Table Columns 3" w:semiHidden="1" w:unhideWhenUsed="1"/>
+    <w:lsdException w:name="Table Columns 4" w:semiHidden="1" w:unhideWhenUsed="1"/>
+    <w:lsdException w:name="Table Columns 5" w:semiHidden="1" w:unhideWhenUsed="1"/>
+    <w:lsdException w:name="Table Grid 1" w:semiHidden="1" w:unhideWhenUsed="1"/>
+    <w:lsdException w:name="Table Grid 2" w:semiHidden="1" w:unhideWhenUsed="1"/>
+    <w:lsdException w:name="Table Grid 3" w:semiHidden="1" w:unhideWhenUsed="1"/>
+    <w:lsdException w:name="Table Grid 4" w:semiHidden="1" w:unhideWhenUsed="1"/>
+    <w:lsdException w:name="Table Grid 5" w:semiHidden="1" w:unhideWhenUsed="1"/>
+    <w:lsdException w:name="Table Grid 6" w:semiHidden="1" w:unhideWhenUsed="1"/>
+    <w:lsdException w:name="Table Grid 7" w:semiHidden="1" w:unhideWhenUsed="1"/>
+    <w:lsdException w:name="Table Grid 8" w:semiHidden="1" w:unhideWhenUsed="1"/>
+    <w:lsdException w:name="Table List 1" w:semiHidden="1" w:unhideWhenUsed="1"/>
+    <w:lsdException w:name="Table List 2" w:semiHidden="1" w:unhideWhenUsed="1"/>
+    <w:lsdException w:name="Table List 3" w:semiHidden="1" w:unhideWhenUsed="1"/>
+    <w:lsdException w:name="Table List 4" w:semiHidden="1" w:unhideWhenUsed="1"/>
+    <w:lsdException w:name="Table List 5" w:semiHidden="1" w:unhideWhenUsed="1"/>
+    <w:lsdException w:name="Table List 6" w:semiHidden="1" w:unhideWhenUsed="1"/>
+    <w:lsdException w:name="Table List 7" w:semiHidden="1" w:unhideWhenUsed="1"/>
+    <w:lsdException w:name="Table List 8" w:semiHidden="1" w:unhideWhenUsed="1"/>
+    <w:lsdException w:name="Table 3D effects 1" w:semiHidden="1" w:unhideWhenUsed="1"/>
+    <w:lsdException w:name="Table 3D effects 2" w:semiHidden="1" w:unhideWhenUsed="1"/>
+    <w:lsdException w:name="Table 3D effects 3" w:semiHidden="1" w:unhideWhenUsed="1"/>
+    <w:lsdException w:name="Table Contemporary" w:semiHidden="1" w:unhideWhenUsed="1"/>
+    <w:lsdException w:name="Table Elegant" w:semiHidden="1" w:unhideWhenUsed="1"/>
+    <w:lsdException w:name="Table Professional" w:semiHidden="1" w:unhideWhenUsed="1"/>
+    <w:lsdException w:name="Table Subtle 1" w:semiHidden="1" w:unhideWhenUsed="1"/>
+    <w:lsdException w:name="Table Subtle 2" w:semiHidden="1" w:unhideWhenUsed="1"/>
+    <w:lsdException w:name="Table Web 1" w:semiHidden="1" w:unhideWhenUsed="1"/>
+    <w:lsdException w:name="Table Web 2" w:semiHidden="1" w:unhideWhenUsed="1"/>
+    <w:lsdException w:name="Table Web 3" w:semiHidden="1" w:unhideWhenUsed="1"/>
+    <w:lsdException w:name="Balloon Text" w:semiHidden="1" w:unhideWhenUsed="1"/>
+    <w:lsdException w:name="Table Grid" w:uiPriority="39"/>
+    <w:lsdException w:name="Table Theme" w:semiHidden="1" w:unhideWhenUsed="1"/>
+    <w:lsdException w:name="Placeholder Text" w:semiHidden="1"/>
+    <w:lsdException w:name="No Spacing" w:uiPriority="1" w:qFormat="1"/>
+    <w:lsdException w:name="Light Shading" w:uiPriority="60"/>
+    <w:lsdException w:name="Light List" w:uiPriority="61"/>
+    <w:lsdException w:name="Light Grid" w:uiPriority="62"/>
+    <w:lsdException w:name="Medium Shading 1" w:uiPriority="63"/>
+    <w:lsdException w:name="Medium Shading 2" w:uiPriority="64"/>
+    <w:lsdException w:name="Medium List 1" w:uiPriority="65"/>
+    <w:lsdException w:name="Medium List 2" w:uiPriority="66"/>
+    <w:lsdException w:name="Medium Grid 1" w:uiPriority="67"/>
+    <w:lsdException w:name="Medium Grid 2" w:uiPriority="68"/>
+    <w:lsdException w:name="Medium Grid 3" w:uiPriority="69"/>
+    <w:lsdException w:name="Dark List" w:uiPriority="70"/>
+    <w:lsdException w:name="Colorful Shading" w:uiPriority="71"/>
+    <w:lsdException w:name="Colorful List" w:uiPriority="72"/>
+    <w:lsdException w:name="Colorful Grid" w:uiPriority="73"/>
+    <w:lsdException w:name="Light Shading Accent 1" w:uiPriority="60"/>
+    <w:lsdException w:name="Light List Accent 1" w:uiPriority="61"/>
+    <w:lsdException w:name="Light Grid Accent 1" w:uiPriority="62"/>
+    <w:lsdException w:name="Medium Shading 1 Accent 1" w:uiPriority="63"/>
+    <w:lsdException w:name="Medium Shading 2 Accent 1" w:uiPriority="64"/>
+    <w:lsdException w:name="Medium List 1 Accent 1" w:uiPriority="65"/>
+    <w:lsdException w:name="Revision" w:semiHidden="1"/>
+    <w:lsdException w:name="List Paragraph" w:uiPriority="34" w:qFormat="1"/>
+    <w:lsdException w:name="Quote" w:uiPriority="29" w:qFormat="1"/>
+    <w:lsdException w:name="Intense Quote" w:uiPriority="30" w:qFormat="1"/>
+    <w:lsdException w:name="Medium List 2 Accent 1" w:uiPriority="66"/>
+    <w:lsdException w:name="Medium Grid 1 Accent 1" w:uiPriority="67"/>
+    <w:lsdException w:name="Medium Grid 2 Accent 1" w:uiPriority="68"/>
+    <w:lsdException w:name="Medium Grid 3 Accent 1" w:uiPriority="69"/>
+    <w:lsdException w:name="Dark List Accent 1" w:uiPriority="70"/>
+    <w:lsdException w:name="Colorful Shading Accent 1" w:uiPriority="71"/>
+    <w:lsdException w:name="Colorful List Accent 1" w:uiPriority="72"/>
+    <w:lsdException w:name="Colorful Grid Accent 1" w:uiPriority="73"/>
+    <w:lsdException w:name="Light Shading Accent 2" w:uiPriority="60"/>
+    <w:lsdException w:name="Light List Accent 2" w:uiPriority="61"/>
+    <w:lsdException w:name="Light Grid Accent 2" w:uiPriority="62"/>
+    <w:lsdException w:name="Medium Shading 1 Accent 2" w:uiPriority="63"/>
+    <w:lsdException w:name="Medium Shading 2 Accent 2" w:uiPriority="64"/>
+    <w:lsdException w:name="Medium List 1 Accent 2" w:uiPriority="65"/>
+    <w:lsdException w:name="Medium List 2 Accent 2" w:uiPriority="66"/>
+    <w:lsdException w:name="Medium Grid 1 Accent 2" w:uiPriority="67"/>
+    <w:lsdException w:name="Medium Grid 2 Accent 2" w:uiPriority="68"/>
+    <w:lsdException w:name="Medium Grid 3 Accent 2" w:uiPriority="69"/>
+    <w:lsdException w:name="Dark List Accent 2" w:uiPriority="70"/>
+    <w:lsdException w:name="Colorful Shading Accent 2" w:uiPriority="71"/>
+    <w:lsdException w:name="Colorful List Accent 2" w:uiPriority="72"/>
+    <w:lsdException w:name="Colorful Grid Accent 2" w:uiPriority="73"/>
+    <w:lsdException w:name="Light Shading Accent 3" w:uiPriority="60"/>
+    <w:lsdException w:name="Light List Accent 3" w:uiPriority="61"/>
+    <w:lsdException w:name="Light Grid Accent 3" w:uiPriority="62"/>
+    <w:lsdException w:name="Medium Shading 1 Accent 3" w:uiPriority="63"/>
+    <w:lsdException w:name="Medium Shading 2 Accent 3" w:uiPriority="64"/>
+    <w:lsdException w:name="Medium List 1 Accent 3" w:uiPriority="65"/>
+    <w:lsdException w:name="Medium List 2 Accent 3" w:uiPriority="66"/>
+    <w:lsdException w:name="Medium Grid 1 Accent 3" w:uiPriority="67"/>
+    <w:lsdException w:name="Medium Grid 2 Accent 3" w:uiPriority="68"/>
+    <w:lsdException w:name="Medium Grid 3 Accent 3" w:uiPriority="69"/>
+    <w:lsdException w:name="Dark List Accent 3" w:uiPriority="70"/>
+    <w:lsdException w:name="Colorful Shading Accent 3" w:uiPriority="71"/>
+    <w:lsdException w:name="Colorful List Accent 3" w:uiPriority="72"/>
+    <w:lsdException w:name="Colorful Grid Accent 3" w:uiPriority="73"/>
+    <w:lsdException w:name="Light Shading Accent 4" w:uiPriority="60"/>
+    <w:lsdException w:name="Light List Accent 4" w:uiPriority="61"/>
+    <w:lsdException w:name="Light Grid Accent 4" w:uiPriority="62"/>
+    <w:lsdException w:name="Medium Shading 1 Accent 4" w:uiPriority="63"/>
+    <w:lsdException w:name="Medium Shading 2 Accent 4" w:uiPriority="64"/>
+    <w:lsdException w:name="Medium List 1 Accent 4" w:uiPriority="65"/>
+    <w:lsdException w:name="Medium List 2 Accent 4" w:uiPriority="66"/>
+    <w:lsdException w:name="Medium Grid 1 Accent 4" w:uiPriority="67"/>
+    <w:lsdException w:name="Medium Grid 2 Accent 4" w:uiPriority="68"/>
+    <w:lsdException w:name="Medium Grid 3 Accent 4" w:uiPriority="69"/>
+    <w:lsdException w:name="Dark List Accent 4" w:uiPriority="70"/>
+    <w:lsdException w:name="Colorful Shading Accent 4" w:uiPriority="71"/>
+    <w:lsdException w:name="Colorful List Accent 4" w:uiPriority="72"/>
+    <w:lsdException w:name="Colorful Grid Accent 4" w:uiPriority="73"/>
+    <w:lsdException w:name="Light Shading Accent 5" w:uiPriority="60"/>
+    <w:lsdException w:name="Light List Accent 5" w:uiPriority="61"/>
+    <w:lsdException w:name="Light Grid Accent 5" w:uiPriority="62"/>
+    <w:lsdException w:name="Medium Shading 1 Accent 5" w:uiPriority="63"/>
+    <w:lsdException w:name="Medium Shading 2 Accent 5" w:uiPriority="64"/>
+    <w:lsdException w:name="Medium List 1 Accent 5" w:uiPriority="65"/>
+    <w:lsdException w:name="Medium List 2 Accent 5" w:uiPriority="66"/>
+    <w:lsdException w:name="Medium Grid 1 Accent 5" w:uiPriority="67"/>
+    <w:lsdException w:name="Medium Grid 2 Accent 5" w:uiPriority="68"/>
+    <w:lsdException w:name="Medium Grid 3 Accent 5" w:uiPriority="69"/>
+    <w:lsdException w:name="Dark List Accent 5" w:uiPriority="70"/>
+    <w:lsdException w:name="Colorful Shading Accent 5" w:uiPriority="71"/>
+    <w:lsdException w:name="Colorful List Accent 5" w:uiPriority="72"/>
+    <w:lsdException w:name="Colorful Grid Accent 5" w:uiPriority="73"/>
+    <w:lsdException w:name="Light Shading Accent 6" w:uiPriority="60"/>
+    <w:lsdException w:name="Light List Accent 6" w:uiPriority="61"/>
+    <w:lsdException w:name="Light Grid Accent 6" w:uiPriority="62"/>
+    <w:lsdException w:name="Medium Shading 1 Accent 6" w:uiPriority="63"/>
+    <w:lsdException w:name="Medium Shading 2 Accent 6" w:uiPriority="64"/>
+    <w:lsdException w:name="Medium List 1 Accent 6" w:uiPriority="65"/>
+    <w:lsdException w:name="Medium List 2 Accent 6" w:uiPriority="66"/>
+    <w:lsdException w:name="Medium Grid 1 Accent 6" w:uiPriority="67"/>
+    <w:lsdException w:name="Medium Grid 2 Accent 6" w:uiPriority="68"/>
+    <w:lsdException w:name="Medium Grid 3 Accent 6" w:uiPriority="69"/>
+    <w:lsdException w:name="Dark List Accent 6" w:uiPriority="70"/>
+    <w:lsdException w:name="Colorful Shading Accent 6" w:uiPriority="71"/>
+    <w:lsdException w:name="Colorful List Accent 6" w:uiPriority="72"/>
+    <w:lsdException w:name="Colorful Grid Accent 6" w:uiPriority="73"/>
+    <w:lsdException w:name="Subtle Emphasis" w:uiPriority="19" w:qFormat="1"/>
+    <w:lsdException w:name="Intense Emphasis" w:uiPriority="21" w:qFormat="1"/>
+    <w:lsdException w:name="Subtle Reference" w:uiPriority="31" w:qFormat="1"/>
+    <w:lsdException w:name="Intense Reference" w:uiPriority="32" w:qFormat="1"/>
+    <w:lsdException w:name="Book Title" w:uiPriority="33" w:qFormat="1"/>
+    <w:lsdException w:name="Bibliography" w:semiHidden="1" w:uiPriority="37" w:unhideWhenUsed="1"/>
+    <w:lsdException w:name="TOC Heading" w:semiHidden="1" w:uiPriority="39" w:unhideWhenUsed="1" w:qFormat="1"/>
+    <w:lsdException w:name="Plain Table 1" w:uiPriority="41"/>
+    <w:lsdException w:name="Plain Table 2" w:uiPriority="42"/>
+    <w:lsdException w:name="Plain Table 3" w:uiPriority="43"/>
+    <w:lsdException w:name="Plain Table 4" w:uiPriority="44"/>
+    <w:lsdException w:name="Plain Table 5" w:uiPriority="45"/>
+    <w:lsdException w:name="Grid Table Light" w:uiPriority="40"/>
+    <w:lsdException w:name="Grid Table 1 Light" w:uiPriority="46"/>
+    <w:lsdException w:name="Grid Table 2" w:uiPriority="47"/>
+    <w:lsdException w:name="Grid Table 3" w:uiPriority="48"/>
+    <w:lsdException w:name="Grid Table 4" w:uiPriority="49"/>
+    <w:lsdException w:name="Grid Table 5 Dark" w:uiPriority="50"/>
+    <w:lsdException w:name="Grid Table 6 Colorful" w:uiPriority="51"/>
+    <w:lsdException w:name="Grid Table 7 Colorful" w:uiPriority="52"/>
+    <w:lsdException w:name="Grid Table 1 Light Accent 1" w:uiPriority="46"/>
+    <w:lsdException w:name="Grid Table 2 Accent 1" w:uiPriority="47"/>
+    <w:lsdException w:name="Grid Table 3 Accent 1" w:uiPriority="48"/>
+    <w:lsdException w:name="Grid Table 4 Accent 1" w:uiPriority="49"/>
+    <w:lsdException w:name="Grid Table 5 Dark Accent 1" w:uiPriority="50"/>
+    <w:lsdException w:name="Grid Table 6 Colorful Accent 1" w:uiPriority="51"/>
+    <w:lsdException w:name="Grid Table 7 Colorful Accent 1" w:uiPriority="52"/>
+    <w:lsdException w:name="Grid Table 1 Light Accent 2" w:uiPriority="46"/>
+    <w:lsdException w:name="Grid Table 2 Accent 2" w:uiPriority="47"/>
+    <w:lsdException w:name="Grid Table 3 Accent 2" w:uiPriority="48"/>
+    <w:lsdException w:name="Grid Table 4 Accent 2" w:uiPriority="49"/>
+    <w:lsdException w:name="Grid Table 5 Dark Accent 2" w:uiPriority="50"/>
+    <w:lsdException w:name="Grid Table 6 Colorful Accent 2" w:uiPriority="51"/>
+    <w:lsdException w:name="Grid Table 7 Colorful Accent 2" w:uiPriority="52"/>
+    <w:lsdException w:name="Grid Table 1 Light Accent 3" w:uiPriority="46"/>
+    <w:lsdException w:name="Grid Table 2 Accent 3" w:uiPriority="47"/>
+    <w:lsdException w:name="Grid Table 3 Accent 3" w:uiPriority="48"/>
+    <w:lsdException w:name="Grid Table 4 Accent 3" w:uiPriority="49"/>
+    <w:lsdException w:name="Grid Table 5 Dark Accent 3" w:uiPriority="50"/>
+    <w:lsdException w:name="Grid Table 6 Colorful Accent 3" w:uiPriority="51"/>
+    <w:lsdException w:name="Grid Table 7 Colorful Accent 3" w:uiPriority="52"/>
+    <w:lsdException w:name="Grid Table 1 Light Accent 4" w:uiPriority="46"/>
+    <w:lsdException w:name="Grid Table 2 Accent 4" w:uiPriority="47"/>
+    <w:lsdException w:name="Grid Table 3 Accent 4" w:uiPriority="48"/>
+    <w:lsdException w:name="Grid Table 4 Accent 4" w:uiPriority="49"/>
+    <w:lsdException w:name="Grid Table 5 Dark Accent 4" w:uiPriority="50"/>
+    <w:lsdException w:name="Grid Table 6 Colorful Accent 4" w:uiPriority="51"/>
+    <w:lsdException w:name="Grid Table 7 Colorful Accent 4" w:uiPriority="52"/>
+    <w:lsdException w:name="Grid Table 1 Light Accent 5" w:uiPriority="46"/>
+    <w:lsdException w:name="Grid Table 2 Accent 5" w:uiPriority="47"/>
+    <w:lsdException w:name="Grid Table 3 Accent 5" w:uiPriority="48"/>
+    <w:lsdException w:name="Grid Table 4 Accent 5" w:uiPriority="49"/>
+    <w:lsdException w:name="Grid Table 5 Dark Accent 5" w:uiPriority="50"/>
+    <w:lsdException w:name="Grid Table 6 Colorful Accent 5" w:uiPriority="51"/>
+    <w:lsdException w:name="Grid Table 7 Colorful Accent 5" w:uiPriority="52"/>
+    <w:lsdException w:name="Grid Table 1 Light Accent 6" w:uiPriority="46"/>
+    <w:lsdException w:name="Grid Table 2 Accent 6" w:uiPriority="47"/>
+    <w:lsdException w:name="Grid Table 3 Accent 6" w:uiPriority="48"/>
+    <w:lsdException w:name="Grid Table 4 Accent 6" w:uiPriority="49"/>
+    <w:lsdException w:name="Grid Table 5 Dark Accent 6" w:uiPriority="50"/>
+    <w:lsdException w:name="Grid Table 6 Colorful Accent 6" w:uiPriority="51"/>
+    <w:lsdException w:name="Grid Table 7 Colorful Accent 6" w:uiPriority="52"/>
+    <w:lsdException w:name="List Table 1 Light" w:uiPriority="46"/>
+    <w:lsdException w:name="List Table 2" w:uiPriority="47"/>
+    <w:lsdException w:name="List Table 3" w:uiPriority="48"/>
+    <w:lsdException w:name="List Table 4" w:uiPriority="49"/>
+    <w:lsdException w:name="List Table 5 Dark" w:uiPriority="50"/>
+    <w:lsdException w:name="List Table 6 Colorful" w:uiPriority="51"/>
+    <w:lsdException w:name="List Table 7 Colorful" w:uiPriority="52"/>
+    <w:lsdException w:name="List Table 1 Light Accent 1" w:uiPriority="46"/>
+    <w:lsdException w:name="List Table 2 Accent 1" w:uiPriority="47"/>
+    <w:lsdException w:name="List Table 3 Accent 1" w:uiPriority="48"/>
+    <w:lsdException w:name="List Table 4 Accent 1" w:uiPriority="49"/>
+    <w:lsdException w:name="List Table 5 Dark Accent 1" w:uiPriority="50"/>
+    <w:lsdException w:name="List Table 6 Colorful Accent 1" w:uiPriority="51"/>
+    <w:lsdException w:name="List Table 7 Colorful Accent 1" w:uiPriority="52"/>
+    <w:lsdException w:name="List Table 1 Light Accent 2" w:uiPriority="46"/>
+    <w:lsdException w:name="List Table 2 Accent 2" w:uiPriority="47"/>
+    <w:lsdException w:name="List Table 3 Accent 2" w:uiPriority="48"/>
+    <w:lsdException w:name="List Table 4 Accent 2" w:uiPriority="49"/>
+    <w:lsdException w:name="List Table 5 Dark Accent 2" w:uiPriority="50"/>
+    <w:lsdException w:name="List Table 6 Colorful Accent 2" w:uiPriority="51"/>
+    <w:lsdException w:name="List Table 7 Colorful Accent 2" w:uiPriority="52"/>
+    <w:lsdException w:name="List Table 1 Light Accent 3" w:uiPriority="46"/>
+    <w:lsdException w:name="List Table 2 Accent 3" w:uiPriority="47"/>
+    <w:lsdException w:name="List Table 3 Accent 3" w:uiPriority="48"/>
+    <w:lsdException w:name="List Table 4 Accent 3" w:uiPriority="49"/>
+    <w:lsdException w:name="List Table 5 Dark Accent 3" w:uiPriority="50"/>
+    <w:lsdException w:name="List Table 6 Colorful Accent 3" w:uiPriority="51"/>
+    <w:lsdException w:name="List Table 7 Colorful Accent 3" w:uiPriority="52"/>
+    <w:lsdException w:name="List Table 1 Light Accent 4" w:uiPriority="46"/>
+    <w:lsdException w:name="List Table 2 Accent 4" w:uiPriority="47"/>
+    <w:lsdException w:name="List Table 3 Accent 4" w:uiPriority="48"/>
+    <w:lsdException w:name="List Table 4 Accent 4" w:uiPriority="49"/>
+    <w:lsdException w:name="List Table 5 Dark Accent 4" w:uiPriority="50"/>
+    <w:lsdException w:name="List Table 6 Colorful Accent 4" w:uiPriority="51"/>
+    <w:lsdException w:name="List Table 7 Colorful Accent 4" w:uiPriority="52"/>
+    <w:lsdException w:name="List Table 1 Light Accent 5" w:uiPriority="46"/>
+    <w:lsdException w:name="List Table 2 Accent 5" w:uiPriority="47"/>
+    <w:lsdException w:name="List Table 3 Accent 5" w:uiPriority="48"/>
+    <w:lsdException w:name="List Table 4 Accent 5" w:uiPriority="49"/>
+    <w:lsdException w:name="List Table 5 Dark Accent 5" w:uiPriority="50"/>
+    <w:lsdException w:name="List Table 6 Colorful Accent 5" w:uiPriority="51"/>
+    <w:lsdException w:name="List Table 7 Colorful Accent 5" w:uiPriority="52"/>
+    <w:lsdException w:name="List Table 1 Light Accent 6" w:uiPriority="46"/>
+    <w:lsdException w:name="List Table 2 Accent 6" w:uiPriority="47"/>
+    <w:lsdException w:name="List Table 3 Accent 6" w:uiPriority="48"/>
+    <w:lsdException w:name="List Table 4 Accent 6" w:uiPriority="49"/>
+    <w:lsdException w:name="List Table 5 Dark Accent 6" w:uiPriority="50"/>
+    <w:lsdException w:name="List Table 6 Colorful Accent 6" w:uiPriority="51"/>
+    <w:lsdException w:name="List Table 7 Colorful Accent 6" w:uiPriority="52"/>
+    <w:lsdException w:name="Mention" w:semiHidden="1" w:unhideWhenUsed="1"/>
+    <w:lsdException w:name="Smart Hyperlink" w:semiHidden="1" w:unhideWhenUsed="1"/>
+    <w:lsdException w:name="Hashtag" w:semiHidden="1" w:unhideWhenUsed="1"/>
+    <w:lsdException w:name="Unresolved Mention" w:semiHidden="1" w:unhideWhenUsed="1"/>
+  </w:latentStyles>
+  <w:style w:type="paragraph" w:default="1" w:styleId="Normal">
+    <w:name w:val="Normal"/>
+    <w:qFormat/>
+  </w:style>
+  <w:style w:type="character" w:default="1" w:styleId="DefaultParagraphFont">
+    <w:name w:val="Default Paragraph Font"/>
+    <w:uiPriority w:val="1"/>
+    <w:semiHidden/>
+    <w:unhideWhenUsed/>
+  </w:style>
+  <w:style w:type="table" w:default="1" w:styleId="TableNormal">
+    <w:name w:val="Normal Table"/>
+    <w:uiPriority w:val="99"/>
+    <w:semiHidden/>
+    <w:unhideWhenUsed/>
+    <w:tblPr>
+      <w:tblInd w:w="0" w:type="dxa"/>
+      <w:tblCellMar>
+        <w:top w:w="0" w:type="dxa"/>
+        <w:left w:w="108" w:type="dxa"/>
+        <w:bottom w:w="0" w:type="dxa"/>
+        <w:right w:w="108" w:type="dxa"/>
+      </w:tblCellMar>
+    </w:tblPr>
+  </w:style>
+  <w:style w:type="numbering" w:default="1" w:styleId="NoList">
+    <w:name w:val="No List"/>
+    <w:uiPriority w:val="99"/>
+    <w:semiHidden/>
+    <w:unhideWhenUsed/>
+  </w:style>
+  <w:style w:type="character" w:styleId="PlaceholderText">
+    <w:name w:val="Placeholder Text"/>
+    <w:basedOn w:val="DefaultParagraphFont"/>
+    <w:uiPriority w:val="99"/>
+    <w:semiHidden/>
+    <w:rsid w:val="005C4809"/>
+    <w:rPr>
+      <w:color w:val="808080"/>
+    </w:rPr>
+  </w:style>
+</w:styles>
+</file>
+
+<file path=word/glossary/webSettings.xml><?xml version="1.0" encoding="utf-8"?>
+<w:webSettings xmlns:mc="http://schemas.openxmlformats.org/markup-compatibility/2006" xmlns:r="http://schemas.openxmlformats.org/officeDocument/2006/relationships" xmlns:w="http://schemas.openxmlformats.org/wordprocessingml/2006/main" xmlns:w14="http://schemas.microsoft.com/office/word/2010/wordml" xmlns:w15="http://schemas.microsoft.com/office/word/2012/wordml" xmlns:w16cid="http://schemas.microsoft.com/office/word/2016/wordml/cid" xmlns:w16se="http://schemas.microsoft.com/office/word/2015/wordml/symex" mc:Ignorable="w14 w15 w16se w16cid">
+  <w:optimizeForBrowser/>
+  <w:allowPNG/>
+</w:webSettings>
+</file>
+
 <file path=word/theme/theme1.xml><?xml version="1.0" encoding="utf-8"?>
 <a:theme xmlns:a="http://schemas.openxmlformats.org/drawingml/2006/main" name="Office Theme">
   <a:themeElements>
@@ -12739,7 +15016,7 @@
 </file>
 
 <file path=customXml/itemProps1.xml><?xml version="1.0" encoding="utf-8"?>
-<ds:datastoreItem xmlns:ds="http://schemas.openxmlformats.org/officeDocument/2006/customXml" ds:itemID="{D4C3B905-7BD3-4FDF-9081-533AF3E14D31}">
+<ds:datastoreItem xmlns:ds="http://schemas.openxmlformats.org/officeDocument/2006/customXml" ds:itemID="{A31B4BFC-26EE-4752-B769-9A46C4AF15D7}">
   <ds:schemaRefs>
     <ds:schemaRef ds:uri="http://schemas.openxmlformats.org/officeDocument/2006/bibliography"/>
   </ds:schemaRefs>

--- a/COSC 528/Project 4/COSC528_Project4_istewar1.docx
+++ b/COSC 528/Project 4/COSC528_Project4_istewar1.docx
@@ -10814,6 +10814,11 @@
     </w:p>
     <w:p>
       <w:pPr>
+        <w:spacing w:after="240"/>
+      </w:pPr>
+    </w:p>
+    <w:p>
+      <w:pPr>
         <w:keepNext/>
         <w:spacing w:after="240"/>
         <w:ind w:left="-360"/>
@@ -10935,10 +10940,11 @@
         <w:rPr>
           <w:noProof/>
         </w:rPr>
+        <w:lastRenderedPageBreak/>
         <w:drawing>
-          <wp:inline distT="0" distB="0" distL="0" distR="0" wp14:anchorId="04C27FEE" wp14:editId="4FA9715C">
-            <wp:extent cx="3479800" cy="2298486"/>
-            <wp:effectExtent l="0" t="0" r="6350" b="6985"/>
+          <wp:inline distT="0" distB="0" distL="0" distR="0" wp14:anchorId="04C27FEE" wp14:editId="2FD43103">
+            <wp:extent cx="3261814" cy="2154501"/>
+            <wp:effectExtent l="0" t="0" r="0" b="0"/>
             <wp:docPr id="6" name="Picture 6"/>
             <wp:cNvGraphicFramePr>
               <a:graphicFrameLocks xmlns:a="http://schemas.openxmlformats.org/drawingml/2006/main" noChangeAspect="1"/>
@@ -10958,7 +10964,7 @@
                   <pic:spPr bwMode="auto">
                     <a:xfrm>
                       <a:off x="0" y="0"/>
-                      <a:ext cx="3543769" cy="2340739"/>
+                      <a:ext cx="3324943" cy="2196199"/>
                     </a:xfrm>
                     <a:prstGeom prst="rect">
                       <a:avLst/>
@@ -11029,7 +11035,6 @@
         <w:spacing w:after="240"/>
       </w:pPr>
       <w:r>
-        <w:lastRenderedPageBreak/>
         <w:t xml:space="preserve">The </w:t>
       </w:r>
       <w:proofErr w:type="gramStart"/>
@@ -11073,10 +11078,28 @@
         <w:t>The predicted classification accuracy of the network resulted in an a</w:t>
       </w:r>
       <w:r>
-        <w:t>ccuracy of 75</w:t>
-      </w:r>
-      <w:r>
-        <w:t xml:space="preserve">%. </w:t>
+        <w:t xml:space="preserve">ccuracy </w:t>
+      </w:r>
+      <w:r>
+        <w:t>and F1 score of 74.5% and</w:t>
+      </w:r>
+      <w:r>
+        <w:t xml:space="preserve"> </w:t>
+      </w:r>
+      <w:r>
+        <w:t>0.8543</w:t>
+      </w:r>
+      <w:r>
+        <w:t>.</w:t>
+      </w:r>
+      <w:r>
+        <w:rPr>
+          <w:rStyle w:val="FootnoteReference"/>
+        </w:rPr>
+        <w:footnoteReference w:id="3"/>
+      </w:r>
+      <w:r>
+        <w:t xml:space="preserve"> </w:t>
       </w:r>
     </w:p>
     <w:p>
@@ -11151,6 +11174,11 @@
       <w:r>
         <w:t xml:space="preserve"> lower error of approximately 0.28 in 3.6 seconds for 5 epochs.</w:t>
       </w:r>
+    </w:p>
+    <w:p>
+      <w:pPr>
+        <w:spacing w:after="240"/>
+      </w:pPr>
     </w:p>
     <w:p>
       <w:pPr>
@@ -11163,10 +11191,11 @@
         <w:rPr>
           <w:noProof/>
         </w:rPr>
+        <w:lastRenderedPageBreak/>
         <w:drawing>
-          <wp:inline distT="0" distB="0" distL="0" distR="0" wp14:anchorId="08178997" wp14:editId="09431E5E">
-            <wp:extent cx="6223379" cy="3408230"/>
-            <wp:effectExtent l="38100" t="38100" r="44450" b="40005"/>
+          <wp:inline distT="0" distB="0" distL="0" distR="0" wp14:anchorId="08178997" wp14:editId="260EE887">
+            <wp:extent cx="6117319" cy="3350146"/>
+            <wp:effectExtent l="38100" t="38100" r="36195" b="41275"/>
             <wp:docPr id="7" name="Picture 7" descr="C:\Users\IAN\Research\COSC 528\Project 4\Figures\Initial_ANN_output_linear.PNG"/>
             <wp:cNvGraphicFramePr>
               <a:graphicFrameLocks xmlns:a="http://schemas.openxmlformats.org/drawingml/2006/main" noChangeAspect="1"/>
@@ -11196,7 +11225,7 @@
                   <pic:spPr bwMode="auto">
                     <a:xfrm>
                       <a:off x="0" y="0"/>
-                      <a:ext cx="6247024" cy="3421179"/>
+                      <a:ext cx="6149765" cy="3367915"/>
                     </a:xfrm>
                     <a:prstGeom prst="rect">
                       <a:avLst/>
@@ -11268,6 +11297,7 @@
         <w:t>.</w:t>
       </w:r>
     </w:p>
+    <w:p/>
     <w:p>
       <w:pPr>
         <w:keepNext/>
@@ -11278,9 +11308,9 @@
           <w:noProof/>
         </w:rPr>
         <w:drawing>
-          <wp:inline distT="0" distB="0" distL="0" distR="0" wp14:anchorId="681394EF" wp14:editId="0C60A7DE">
-            <wp:extent cx="3464093" cy="2266979"/>
-            <wp:effectExtent l="0" t="0" r="3175" b="0"/>
+          <wp:inline distT="0" distB="0" distL="0" distR="0" wp14:anchorId="681394EF" wp14:editId="5A7BEA91">
+            <wp:extent cx="3566150" cy="2333767"/>
+            <wp:effectExtent l="0" t="0" r="0" b="0"/>
             <wp:docPr id="8" name="Picture 8"/>
             <wp:cNvGraphicFramePr>
               <a:graphicFrameLocks xmlns:a="http://schemas.openxmlformats.org/drawingml/2006/main" noChangeAspect="1"/>
@@ -11300,7 +11330,7 @@
                   <pic:spPr bwMode="auto">
                     <a:xfrm>
                       <a:off x="0" y="0"/>
-                      <a:ext cx="3478258" cy="2276249"/>
+                      <a:ext cx="3582000" cy="2344139"/>
                     </a:xfrm>
                     <a:prstGeom prst="rect">
                       <a:avLst/>
@@ -11368,8 +11398,18 @@
       </w:r>
     </w:p>
     <w:p>
-      <w:bookmarkStart w:id="26" w:name="_GoBack"/>
-      <w:bookmarkEnd w:id="26"/>
+      <w:r>
+        <w:t xml:space="preserve">The linear activation function obtained classification accuracy and F1 score of </w:t>
+      </w:r>
+      <w:r>
+        <w:t xml:space="preserve">75.6% </w:t>
+      </w:r>
+      <w:r>
+        <w:t>and 0.861, respect</w:t>
+      </w:r>
+      <w:r>
+        <w:t xml:space="preserve">ively. </w:t>
+      </w:r>
     </w:p>
     <w:p>
       <w:pPr>
@@ -11377,6 +11417,8 @@
         <w:ind w:left="-360"/>
         <w:jc w:val="center"/>
       </w:pPr>
+      <w:bookmarkStart w:id="26" w:name="_GoBack"/>
+      <w:bookmarkEnd w:id="26"/>
       <w:r>
         <w:br w:type="page"/>
       </w:r>
@@ -11648,6 +11690,85 @@
       </w:r>
       <w:r>
         <w:tab/>
+      </w:r>
+    </w:p>
+  </w:footnote>
+  <w:footnote w:id="3">
+    <w:p>
+      <w:pPr>
+        <w:pStyle w:val="FootnoteText"/>
+        <w:rPr>
+          <w:rFonts w:ascii="TimesNewRomanPSMT" w:eastAsiaTheme="minorHAnsi" w:hAnsi="TimesNewRomanPSMT" w:cs="TimesNewRomanPSMT"/>
+        </w:rPr>
+      </w:pPr>
+      <w:r>
+        <w:rPr>
+          <w:rStyle w:val="FootnoteReference"/>
+        </w:rPr>
+        <w:footnoteRef/>
+      </w:r>
+      <w:r>
+        <w:t xml:space="preserve"> Accuracy is calculated by </w:t>
+      </w:r>
+      <w:r>
+        <w:rPr>
+          <w:rFonts w:ascii="TimesNewRomanPSMT" w:eastAsiaTheme="minorHAnsi" w:hAnsi="TimesNewRomanPSMT" w:cs="TimesNewRomanPSMT"/>
+        </w:rPr>
+        <w:t>(TN + TP) / (TN + TP + FN + FP)</w:t>
+      </w:r>
+      <w:r>
+        <w:rPr>
+          <w:rFonts w:ascii="TimesNewRomanPSMT" w:eastAsiaTheme="minorHAnsi" w:hAnsi="TimesNewRomanPSMT" w:cs="TimesNewRomanPSMT"/>
+        </w:rPr>
+        <w:t xml:space="preserve">, where </w:t>
+      </w:r>
+      <w:r>
+        <w:rPr>
+          <w:rFonts w:ascii="TimesNewRomanPSMT" w:eastAsiaTheme="minorHAnsi" w:hAnsi="TimesNewRomanPSMT" w:cs="TimesNewRomanPSMT"/>
+        </w:rPr>
+        <w:t>TP = # true positives, TN = # true neg</w:t>
+      </w:r>
+      <w:r>
+        <w:rPr>
+          <w:rFonts w:ascii="TimesNewRomanPSMT" w:eastAsiaTheme="minorHAnsi" w:hAnsi="TimesNewRomanPSMT" w:cs="TimesNewRomanPSMT"/>
+        </w:rPr>
+        <w:t xml:space="preserve">atives, FP = # false positives, </w:t>
+      </w:r>
+      <w:r>
+        <w:rPr>
+          <w:rFonts w:ascii="TimesNewRomanPSMT" w:eastAsiaTheme="minorHAnsi" w:hAnsi="TimesNewRomanPSMT" w:cs="TimesNewRomanPSMT"/>
+        </w:rPr>
+        <w:t>FN = # false negatives.</w:t>
+      </w:r>
+      <w:r>
+        <w:rPr>
+          <w:rFonts w:ascii="TimesNewRomanPSMT" w:eastAsiaTheme="minorHAnsi" w:hAnsi="TimesNewRomanPSMT" w:cs="TimesNewRomanPSMT"/>
+        </w:rPr>
+        <w:t xml:space="preserve"> The F1 score metric is calculated by </w:t>
+      </w:r>
+      <w:r>
+        <w:rPr>
+          <w:rFonts w:ascii="TimesNewRomanPSMT" w:eastAsiaTheme="minorHAnsi" w:hAnsi="TimesNewRomanPSMT" w:cs="TimesNewRomanPSMT"/>
+        </w:rPr>
+        <w:t>F1 Score = 2 × PPV × TPR / (PPV + TPR)</w:t>
+      </w:r>
+      <w:r>
+        <w:rPr>
+          <w:rFonts w:ascii="TimesNewRomanPSMT" w:eastAsiaTheme="minorHAnsi" w:hAnsi="TimesNewRomanPSMT" w:cs="TimesNewRomanPSMT"/>
+        </w:rPr>
+        <w:t xml:space="preserve">, where PPV is </w:t>
+      </w:r>
+      <w:r>
+        <w:rPr>
+          <w:rFonts w:ascii="TimesNewRomanPSMT" w:eastAsiaTheme="minorHAnsi" w:hAnsi="TimesNewRomanPSMT" w:cs="TimesNewRomanPSMT"/>
+        </w:rPr>
+        <w:t>positive predictive value</w:t>
+      </w:r>
+      <w:r>
+        <w:rPr>
+          <w:rFonts w:ascii="TimesNewRomanPSMT" w:eastAsiaTheme="minorHAnsi" w:hAnsi="TimesNewRomanPSMT" w:cs="TimesNewRomanPSMT"/>
+        </w:rPr>
+        <w:t xml:space="preserve"> and TPR is true positive rate.</w:t>
       </w:r>
     </w:p>
   </w:footnote>
@@ -14262,6 +14383,15 @@
     <w:pitch w:val="variable"/>
     <w:sig w:usb0="E00002FF" w:usb1="420024FF" w:usb2="00000000" w:usb3="00000000" w:csb0="0000019F" w:csb1="00000000"/>
   </w:font>
+  <w:font w:name="TimesNewRomanPSMT">
+    <w:altName w:val="Times New Roman"/>
+    <w:panose1 w:val="00000000000000000000"/>
+    <w:charset w:val="00"/>
+    <w:family w:val="auto"/>
+    <w:notTrueType/>
+    <w:pitch w:val="default"/>
+    <w:sig w:usb0="00000003" w:usb1="00000000" w:usb2="00000000" w:usb3="00000000" w:csb0="00000001" w:csb1="00000000"/>
+  </w:font>
 </w:fonts>
 </file>
 
@@ -14282,7 +14412,7 @@
   <w:rsids>
     <w:rsidRoot w:val="005C4809"/>
     <w:rsid w:val="005C4809"/>
-    <w:rsid w:val="006E3793"/>
+    <w:rsid w:val="00D46195"/>
   </w:rsids>
   <m:mathPr>
     <m:mathFont m:val="Cambria Math"/>
@@ -15016,7 +15146,7 @@
 </file>
 
 <file path=customXml/itemProps1.xml><?xml version="1.0" encoding="utf-8"?>
-<ds:datastoreItem xmlns:ds="http://schemas.openxmlformats.org/officeDocument/2006/customXml" ds:itemID="{A31B4BFC-26EE-4752-B769-9A46C4AF15D7}">
+<ds:datastoreItem xmlns:ds="http://schemas.openxmlformats.org/officeDocument/2006/customXml" ds:itemID="{0BE0A83E-3B5D-44BC-8212-1FD4CC722B1F}">
   <ds:schemaRefs>
     <ds:schemaRef ds:uri="http://schemas.openxmlformats.org/officeDocument/2006/bibliography"/>
   </ds:schemaRefs>

--- a/COSC 528/Project 4/COSC528_Project4_istewar1.docx
+++ b/COSC 528/Project 4/COSC528_Project4_istewar1.docx
@@ -13,6 +13,7 @@
         </w:rPr>
       </w:pPr>
       <w:bookmarkStart w:id="0" w:name="_Toc530749593"/>
+      <w:bookmarkStart w:id="1" w:name="_Toc531012672"/>
       <w:r>
         <w:rPr>
           <w:rFonts w:ascii="Times New Roman" w:hAnsi="Times New Roman" w:cs="Times New Roman"/>
@@ -21,6 +22,7 @@
         <w:t>Artificial Neural Network</w:t>
       </w:r>
       <w:bookmarkEnd w:id="0"/>
+      <w:bookmarkEnd w:id="1"/>
       <w:r>
         <w:rPr>
           <w:rFonts w:ascii="Times New Roman" w:hAnsi="Times New Roman" w:cs="Times New Roman"/>
@@ -39,7 +41,8 @@
           <w:sz w:val="52"/>
         </w:rPr>
       </w:pPr>
-      <w:bookmarkStart w:id="1" w:name="_Toc530749594"/>
+      <w:bookmarkStart w:id="2" w:name="_Toc530749594"/>
+      <w:bookmarkStart w:id="3" w:name="_Toc531012673"/>
       <w:r>
         <w:rPr>
           <w:rFonts w:ascii="Times New Roman" w:hAnsi="Times New Roman" w:cs="Times New Roman"/>
@@ -47,7 +50,8 @@
         </w:rPr>
         <w:t>for Spam Email Classification</w:t>
       </w:r>
-      <w:bookmarkEnd w:id="1"/>
+      <w:bookmarkEnd w:id="2"/>
+      <w:bookmarkEnd w:id="3"/>
     </w:p>
     <w:p/>
     <w:p/>
@@ -259,7 +263,7 @@
           <w:rFonts w:ascii="Times New Roman" w:hAnsi="Times New Roman" w:cs="Times New Roman"/>
         </w:rPr>
       </w:pPr>
-      <w:bookmarkStart w:id="2" w:name="_Toc530749595"/>
+      <w:bookmarkStart w:id="4" w:name="_Toc531012674"/>
       <w:r>
         <w:rPr>
           <w:rFonts w:ascii="Times New Roman" w:hAnsi="Times New Roman" w:cs="Times New Roman"/>
@@ -267,22 +271,158 @@
         <w:lastRenderedPageBreak/>
         <w:t>Abstract</w:t>
       </w:r>
-      <w:bookmarkEnd w:id="2"/>
+      <w:bookmarkEnd w:id="4"/>
     </w:p>
     <w:p>
-      <w:r>
-        <w:t>INSERT</w:t>
+      <w:pPr>
+        <w:spacing w:after="160" w:line="259" w:lineRule="auto"/>
+      </w:pPr>
+      <w:r>
+        <w:t xml:space="preserve">An artificial neural network was created to predict the classification, either spam or not spam, of an email containing specific features. </w:t>
+      </w:r>
+      <w:r>
+        <w:t>A</w:t>
+      </w:r>
+      <w:r>
+        <w:t xml:space="preserve"> neural network</w:t>
+      </w:r>
+      <w:r>
+        <w:t xml:space="preserve"> class</w:t>
+      </w:r>
+      <w:r>
+        <w:t xml:space="preserve">, called </w:t>
+      </w:r>
+      <w:r>
+        <w:rPr>
+          <w:i/>
+        </w:rPr>
+        <w:t>ANN</w:t>
+      </w:r>
+      <w:r>
+        <w:t>( ),</w:t>
+      </w:r>
+      <w:r>
+        <w:t xml:space="preserve"> was created in Python and allows the user to create a unique network architecture through </w:t>
+      </w:r>
+      <w:r>
+        <w:t xml:space="preserve">input </w:t>
+      </w:r>
+      <w:r>
+        <w:t>eight</w:t>
+      </w:r>
+      <w:r>
+        <w:t xml:space="preserve"> parameters: (1) number of inputs, (2) number of hidden layers, (3) number of neurons per hidden layer, (4) number of inputs, (5) activation funct</w:t>
+      </w:r>
+      <w:r>
+        <w:t xml:space="preserve">ion, (6) learning rate, </w:t>
+      </w:r>
+      <w:r>
+        <w:t xml:space="preserve">(7) number of epochs, </w:t>
+      </w:r>
+      <w:r>
+        <w:t>and (</w:t>
+      </w:r>
+      <w:r>
+        <w:t>8</w:t>
+      </w:r>
+      <w:r>
+        <w:t>) training-test split percentage.</w:t>
+      </w:r>
+      <w:r>
+        <w:t xml:space="preserve"> The </w:t>
+      </w:r>
+      <w:proofErr w:type="gramStart"/>
+      <w:r>
+        <w:rPr>
+          <w:i/>
+        </w:rPr>
+        <w:t>ANN</w:t>
+      </w:r>
+      <w:r>
+        <w:t>( )</w:t>
+      </w:r>
+      <w:proofErr w:type="gramEnd"/>
+      <w:r>
+        <w:t xml:space="preserve"> begins by randomly initializing the weights between the network layers and employs forward propagation to</w:t>
+      </w:r>
+      <w:r>
+        <w:t xml:space="preserve"> calculate the predicted output classification. The weights are updated online using the </w:t>
+      </w:r>
+      <w:r>
+        <w:t>back-propagation</w:t>
+      </w:r>
+      <w:r>
+        <w:t xml:space="preserve"> error method </w:t>
+      </w:r>
+      <w:r>
+        <w:t xml:space="preserve">in reverse order, </w:t>
+      </w:r>
+      <w:r>
+        <w:t xml:space="preserve">from </w:t>
+      </w:r>
+      <w:r>
+        <w:t xml:space="preserve">the </w:t>
+      </w:r>
+      <w:r>
+        <w:t xml:space="preserve">output </w:t>
+      </w:r>
+      <w:r>
+        <w:t xml:space="preserve">to </w:t>
+      </w:r>
+      <w:r>
+        <w:t>input layer. T</w:t>
+      </w:r>
+      <w:r>
+        <w:t xml:space="preserve">his process is completed until the number of epochs are completed </w:t>
+      </w:r>
+      <w:r>
+        <w:t>or a specified error convergence</w:t>
+      </w:r>
+      <w:r>
+        <w:t xml:space="preserve"> rate</w:t>
+      </w:r>
+      <w:r>
+        <w:t xml:space="preserve"> is met. </w:t>
+      </w:r>
+      <w:r>
+        <w:t xml:space="preserve">The </w:t>
+      </w:r>
+      <w:r>
+        <w:t xml:space="preserve">neural networks using </w:t>
+      </w:r>
+      <w:r>
+        <w:t>sigmoid and linear activation functions were assessed</w:t>
+      </w:r>
+      <w:r>
+        <w:t xml:space="preserve"> </w:t>
+      </w:r>
+      <w:r>
+        <w:t xml:space="preserve">via </w:t>
+      </w:r>
+      <w:r>
+        <w:t xml:space="preserve">altering two hyperparameters: number of the hidden layers and the number of neurons per hidden layer. </w:t>
+      </w:r>
+      <w:r>
+        <w:t xml:space="preserve">Using all 57 </w:t>
+      </w:r>
+      <w:r>
+        <w:t>data features for the input layer</w:t>
+      </w:r>
+      <w:r>
+        <w:t xml:space="preserve"> (i.e. 57 nodes on the input layer)</w:t>
+      </w:r>
+      <w:r>
+        <w:t xml:space="preserve"> and two neurons for the output, the networks were evaluated by calculating the accuracy and F1 score of the network as the two hyperparameters are iteratively increased. The number of hidden layers chosen was three as the error beyond three layers contained variations (increased and decreased errors), which is expected as model complexity increases resulting in overfitting of the data.</w:t>
+      </w:r>
+      <w:r>
+        <w:t xml:space="preserve"> The </w:t>
+      </w:r>
+      <w:r>
+        <w:br w:type="page"/>
       </w:r>
     </w:p>
-    <w:p>
-      <w:pPr>
-        <w:spacing w:after="160" w:line="259" w:lineRule="auto"/>
-      </w:pPr>
-      <w:r>
-        <w:br w:type="page"/>
-      </w:r>
-    </w:p>
-    <w:bookmarkStart w:id="3" w:name="_Toc530749596" w:displacedByCustomXml="next"/>
+    <w:bookmarkStart w:id="5" w:name="_Toc531012675" w:displacedByCustomXml="next"/>
+    <w:bookmarkStart w:id="6" w:name="_Toc530749596" w:displacedByCustomXml="next"/>
     <w:sdt>
       <w:sdtPr>
         <w:rPr>
@@ -314,7 +454,8 @@
           <w:r>
             <w:t>Contents</w:t>
           </w:r>
-          <w:bookmarkEnd w:id="3"/>
+          <w:bookmarkEnd w:id="6"/>
+          <w:bookmarkEnd w:id="5"/>
         </w:p>
         <w:p>
           <w:pPr>
@@ -323,7 +464,7 @@
               <w:tab w:val="right" w:leader="dot" w:pos="9350"/>
             </w:tabs>
             <w:rPr>
-              <w:rFonts w:asciiTheme="minorHAnsi" w:eastAsiaTheme="minorEastAsia" w:hAnsiTheme="minorHAnsi" w:cstheme="minorBidi"/>
+              <w:rFonts w:eastAsiaTheme="minorEastAsia"/>
               <w:noProof/>
               <w:sz w:val="22"/>
               <w:szCs w:val="22"/>
@@ -338,14 +479,14 @@
           <w:r>
             <w:fldChar w:fldCharType="separate"/>
           </w:r>
-          <w:hyperlink w:anchor="_Toc530749595" w:history="1">
+          <w:hyperlink w:anchor="_Toc531012676" w:history="1">
             <w:r>
               <w:rPr>
                 <w:rStyle w:val="Hyperlink"/>
                 <w:rFonts w:eastAsiaTheme="minorEastAsia"/>
                 <w:noProof/>
               </w:rPr>
-              <w:t>Abstract</w:t>
+              <w:t>1 Introduction</w:t>
             </w:r>
             <w:r>
               <w:rPr>
@@ -366,7 +507,7 @@
                 <w:noProof/>
                 <w:webHidden/>
               </w:rPr>
-              <w:instrText xml:space="preserve"> PAGEREF _Toc530749595 \h </w:instrText>
+              <w:instrText xml:space="preserve"> PAGEREF _Toc531012676 \h </w:instrText>
             </w:r>
             <w:r>
               <w:rPr>
@@ -386,7 +527,7 @@
                 <w:noProof/>
                 <w:webHidden/>
               </w:rPr>
-              <w:t>2</w:t>
+              <w:t>4</w:t>
             </w:r>
             <w:r>
               <w:rPr>
@@ -404,20 +545,20 @@
               <w:tab w:val="right" w:leader="dot" w:pos="9350"/>
             </w:tabs>
             <w:rPr>
-              <w:rFonts w:asciiTheme="minorHAnsi" w:eastAsiaTheme="minorEastAsia" w:hAnsiTheme="minorHAnsi" w:cstheme="minorBidi"/>
+              <w:rFonts w:eastAsiaTheme="minorEastAsia"/>
               <w:noProof/>
               <w:sz w:val="22"/>
               <w:szCs w:val="22"/>
             </w:rPr>
           </w:pPr>
-          <w:hyperlink w:anchor="_Toc530749597" w:history="1">
+          <w:hyperlink w:anchor="_Toc531012677" w:history="1">
             <w:r>
               <w:rPr>
                 <w:rStyle w:val="Hyperlink"/>
                 <w:rFonts w:eastAsiaTheme="minorEastAsia"/>
                 <w:noProof/>
               </w:rPr>
-              <w:t>1 Introduction</w:t>
+              <w:t>2 Data Exploration</w:t>
             </w:r>
             <w:r>
               <w:rPr>
@@ -438,7 +579,7 @@
                 <w:noProof/>
                 <w:webHidden/>
               </w:rPr>
-              <w:instrText xml:space="preserve"> PAGEREF _Toc530749597 \h </w:instrText>
+              <w:instrText xml:space="preserve"> PAGEREF _Toc531012677 \h </w:instrText>
             </w:r>
             <w:r>
               <w:rPr>
@@ -458,7 +599,7 @@
                 <w:noProof/>
                 <w:webHidden/>
               </w:rPr>
-              <w:t>4</w:t>
+              <w:t>6</w:t>
             </w:r>
             <w:r>
               <w:rPr>
@@ -476,20 +617,20 @@
               <w:tab w:val="right" w:leader="dot" w:pos="9350"/>
             </w:tabs>
             <w:rPr>
-              <w:rFonts w:asciiTheme="minorHAnsi" w:eastAsiaTheme="minorEastAsia" w:hAnsiTheme="minorHAnsi" w:cstheme="minorBidi"/>
+              <w:rFonts w:eastAsiaTheme="minorEastAsia"/>
               <w:noProof/>
               <w:sz w:val="22"/>
               <w:szCs w:val="22"/>
             </w:rPr>
           </w:pPr>
-          <w:hyperlink w:anchor="_Toc530749598" w:history="1">
+          <w:hyperlink w:anchor="_Toc531012678" w:history="1">
             <w:r>
               <w:rPr>
                 <w:rStyle w:val="Hyperlink"/>
                 <w:rFonts w:eastAsiaTheme="minorEastAsia"/>
                 <w:noProof/>
               </w:rPr>
-              <w:t>2 Data Exploration</w:t>
+              <w:t>3 Data Analysis</w:t>
             </w:r>
             <w:r>
               <w:rPr>
@@ -510,7 +651,7 @@
                 <w:noProof/>
                 <w:webHidden/>
               </w:rPr>
-              <w:instrText xml:space="preserve"> PAGEREF _Toc530749598 \h </w:instrText>
+              <w:instrText xml:space="preserve"> PAGEREF _Toc531012678 \h </w:instrText>
             </w:r>
             <w:r>
               <w:rPr>
@@ -530,7 +671,79 @@
                 <w:noProof/>
                 <w:webHidden/>
               </w:rPr>
-              <w:t>6</w:t>
+              <w:t>8</w:t>
+            </w:r>
+            <w:r>
+              <w:rPr>
+                <w:noProof/>
+                <w:webHidden/>
+              </w:rPr>
+              <w:fldChar w:fldCharType="end"/>
+            </w:r>
+          </w:hyperlink>
+        </w:p>
+        <w:p>
+          <w:pPr>
+            <w:pStyle w:val="TOC2"/>
+            <w:tabs>
+              <w:tab w:val="right" w:leader="dot" w:pos="9350"/>
+            </w:tabs>
+            <w:rPr>
+              <w:rFonts w:eastAsiaTheme="minorEastAsia"/>
+              <w:noProof/>
+              <w:sz w:val="22"/>
+              <w:szCs w:val="22"/>
+            </w:rPr>
+          </w:pPr>
+          <w:hyperlink w:anchor="_Toc531012679" w:history="1">
+            <w:r>
+              <w:rPr>
+                <w:rStyle w:val="Hyperlink"/>
+                <w:rFonts w:eastAsiaTheme="minorEastAsia"/>
+                <w:noProof/>
+              </w:rPr>
+              <w:t>3.1 Results</w:t>
+            </w:r>
+            <w:r>
+              <w:rPr>
+                <w:noProof/>
+                <w:webHidden/>
+              </w:rPr>
+              <w:tab/>
+            </w:r>
+            <w:r>
+              <w:rPr>
+                <w:noProof/>
+                <w:webHidden/>
+              </w:rPr>
+              <w:fldChar w:fldCharType="begin"/>
+            </w:r>
+            <w:r>
+              <w:rPr>
+                <w:noProof/>
+                <w:webHidden/>
+              </w:rPr>
+              <w:instrText xml:space="preserve"> PAGEREF _Toc531012679 \h </w:instrText>
+            </w:r>
+            <w:r>
+              <w:rPr>
+                <w:noProof/>
+                <w:webHidden/>
+              </w:rPr>
+            </w:r>
+            <w:r>
+              <w:rPr>
+                <w:noProof/>
+                <w:webHidden/>
+              </w:rPr>
+              <w:fldChar w:fldCharType="separate"/>
+            </w:r>
+            <w:r>
+              <w:rPr>
+                <w:noProof/>
+                <w:webHidden/>
+              </w:rPr>
+              <w:t>11</w:t>
             </w:r>
             <w:r>
               <w:rPr>
@@ -548,20 +761,20 @@
               <w:tab w:val="right" w:leader="dot" w:pos="9350"/>
             </w:tabs>
             <w:rPr>
-              <w:rFonts w:asciiTheme="minorHAnsi" w:eastAsiaTheme="minorEastAsia" w:hAnsiTheme="minorHAnsi" w:cstheme="minorBidi"/>
+              <w:rFonts w:eastAsiaTheme="minorEastAsia"/>
               <w:noProof/>
               <w:sz w:val="22"/>
               <w:szCs w:val="22"/>
             </w:rPr>
           </w:pPr>
-          <w:hyperlink w:anchor="_Toc530749599" w:history="1">
+          <w:hyperlink w:anchor="_Toc531012680" w:history="1">
             <w:r>
               <w:rPr>
                 <w:rStyle w:val="Hyperlink"/>
                 <w:rFonts w:eastAsiaTheme="minorEastAsia"/>
                 <w:noProof/>
               </w:rPr>
-              <w:t>3 Data Analysis</w:t>
+              <w:t>References</w:t>
             </w:r>
             <w:r>
               <w:rPr>
@@ -582,7 +795,7 @@
                 <w:noProof/>
                 <w:webHidden/>
               </w:rPr>
-              <w:instrText xml:space="preserve"> PAGEREF _Toc530749599 \h </w:instrText>
+              <w:instrText xml:space="preserve"> PAGEREF _Toc531012680 \h </w:instrText>
             </w:r>
             <w:r>
               <w:rPr>
@@ -602,79 +815,7 @@
                 <w:noProof/>
                 <w:webHidden/>
               </w:rPr>
-              <w:t>9</w:t>
-            </w:r>
-            <w:r>
-              <w:rPr>
-                <w:noProof/>
-                <w:webHidden/>
-              </w:rPr>
-              <w:fldChar w:fldCharType="end"/>
-            </w:r>
-          </w:hyperlink>
-        </w:p>
-        <w:p>
-          <w:pPr>
-            <w:pStyle w:val="TOC1"/>
-            <w:tabs>
-              <w:tab w:val="right" w:leader="dot" w:pos="9350"/>
-            </w:tabs>
-            <w:rPr>
-              <w:rFonts w:asciiTheme="minorHAnsi" w:eastAsiaTheme="minorEastAsia" w:hAnsiTheme="minorHAnsi" w:cstheme="minorBidi"/>
-              <w:noProof/>
-              <w:sz w:val="22"/>
-              <w:szCs w:val="22"/>
-            </w:rPr>
-          </w:pPr>
-          <w:hyperlink w:anchor="_Toc530749600" w:history="1">
-            <w:r>
-              <w:rPr>
-                <w:rStyle w:val="Hyperlink"/>
-                <w:rFonts w:eastAsiaTheme="minorEastAsia"/>
-                <w:noProof/>
-              </w:rPr>
-              <w:t>References</w:t>
-            </w:r>
-            <w:r>
-              <w:rPr>
-                <w:noProof/>
-                <w:webHidden/>
-              </w:rPr>
-              <w:tab/>
-            </w:r>
-            <w:r>
-              <w:rPr>
-                <w:noProof/>
-                <w:webHidden/>
-              </w:rPr>
-              <w:fldChar w:fldCharType="begin"/>
-            </w:r>
-            <w:r>
-              <w:rPr>
-                <w:noProof/>
-                <w:webHidden/>
-              </w:rPr>
-              <w:instrText xml:space="preserve"> PAGEREF _Toc530749600 \h </w:instrText>
-            </w:r>
-            <w:r>
-              <w:rPr>
-                <w:noProof/>
-                <w:webHidden/>
-              </w:rPr>
-            </w:r>
-            <w:r>
-              <w:rPr>
-                <w:noProof/>
-                <w:webHidden/>
-              </w:rPr>
-              <w:fldChar w:fldCharType="separate"/>
-            </w:r>
-            <w:r>
-              <w:rPr>
-                <w:noProof/>
-                <w:webHidden/>
-              </w:rPr>
-              <w:t>11</w:t>
+              <w:t>16</w:t>
             </w:r>
             <w:r>
               <w:rPr>
@@ -753,7 +894,7 @@
         </w:rPr>
         <w:fldChar w:fldCharType="separate"/>
       </w:r>
-      <w:hyperlink w:anchor="_Toc530989881" w:history="1">
+      <w:hyperlink w:anchor="_Toc531012683" w:history="1">
         <w:r>
           <w:rPr>
             <w:rStyle w:val="Hyperlink"/>
@@ -781,7 +922,7 @@
             <w:noProof/>
             <w:webHidden/>
           </w:rPr>
-          <w:instrText xml:space="preserve"> PAGEREF _Toc530989881 \h </w:instrText>
+          <w:instrText xml:space="preserve"> PAGEREF _Toc531012683 \h </w:instrText>
         </w:r>
         <w:r>
           <w:rPr>
@@ -814,43 +955,6 @@
     </w:p>
     <w:p>
       <w:pPr>
-        <w:rPr>
-          <w:sz w:val="21"/>
-          <w:szCs w:val="21"/>
-        </w:rPr>
-      </w:pPr>
-      <w:r>
-        <w:rPr>
-          <w:sz w:val="21"/>
-          <w:szCs w:val="21"/>
-        </w:rPr>
-        <w:fldChar w:fldCharType="end"/>
-      </w:r>
-    </w:p>
-    <w:p>
-      <w:pPr>
-        <w:spacing w:after="160" w:line="259" w:lineRule="auto"/>
-        <w:rPr>
-          <w:b/>
-        </w:rPr>
-      </w:pPr>
-    </w:p>
-    <w:p>
-      <w:pPr>
-        <w:spacing w:after="160" w:line="259" w:lineRule="auto"/>
-        <w:rPr>
-          <w:b/>
-        </w:rPr>
-      </w:pPr>
-      <w:r>
-        <w:rPr>
-          <w:b/>
-        </w:rPr>
-        <w:t>List of Figures</w:t>
-      </w:r>
-    </w:p>
-    <w:p>
-      <w:pPr>
         <w:pStyle w:val="TableofFigures"/>
         <w:tabs>
           <w:tab w:val="right" w:leader="dot" w:pos="9350"/>
@@ -862,6 +966,187 @@
           <w:szCs w:val="22"/>
         </w:rPr>
       </w:pPr>
+      <w:hyperlink w:anchor="_Toc531012684" w:history="1">
+        <w:r>
+          <w:rPr>
+            <w:rStyle w:val="Hyperlink"/>
+            <w:rFonts w:eastAsiaTheme="majorEastAsia"/>
+            <w:noProof/>
+          </w:rPr>
+          <w:t>Table 2: Performance metrics for ANN with multiple hidden layers using sigmoid function.</w:t>
+        </w:r>
+        <w:r>
+          <w:rPr>
+            <w:noProof/>
+            <w:webHidden/>
+          </w:rPr>
+          <w:tab/>
+        </w:r>
+        <w:r>
+          <w:rPr>
+            <w:noProof/>
+            <w:webHidden/>
+          </w:rPr>
+          <w:fldChar w:fldCharType="begin"/>
+        </w:r>
+        <w:r>
+          <w:rPr>
+            <w:noProof/>
+            <w:webHidden/>
+          </w:rPr>
+          <w:instrText xml:space="preserve"> PAGEREF _Toc531012684 \h </w:instrText>
+        </w:r>
+        <w:r>
+          <w:rPr>
+            <w:noProof/>
+            <w:webHidden/>
+          </w:rPr>
+        </w:r>
+        <w:r>
+          <w:rPr>
+            <w:noProof/>
+            <w:webHidden/>
+          </w:rPr>
+          <w:fldChar w:fldCharType="separate"/>
+        </w:r>
+        <w:r>
+          <w:rPr>
+            <w:noProof/>
+            <w:webHidden/>
+          </w:rPr>
+          <w:t>14</w:t>
+        </w:r>
+        <w:r>
+          <w:rPr>
+            <w:noProof/>
+            <w:webHidden/>
+          </w:rPr>
+          <w:fldChar w:fldCharType="end"/>
+        </w:r>
+      </w:hyperlink>
+    </w:p>
+    <w:p>
+      <w:pPr>
+        <w:pStyle w:val="TableofFigures"/>
+        <w:tabs>
+          <w:tab w:val="right" w:leader="dot" w:pos="9350"/>
+        </w:tabs>
+        <w:rPr>
+          <w:rFonts w:asciiTheme="minorHAnsi" w:eastAsiaTheme="minorEastAsia" w:hAnsiTheme="minorHAnsi" w:cstheme="minorBidi"/>
+          <w:noProof/>
+          <w:sz w:val="22"/>
+          <w:szCs w:val="22"/>
+        </w:rPr>
+      </w:pPr>
+      <w:hyperlink w:anchor="_Toc531012685" w:history="1">
+        <w:r>
+          <w:rPr>
+            <w:rStyle w:val="Hyperlink"/>
+            <w:rFonts w:eastAsiaTheme="majorEastAsia"/>
+            <w:noProof/>
+          </w:rPr>
+          <w:t>Table 3: Performance metrics for ANN with multiple hidden layers using linear function.</w:t>
+        </w:r>
+        <w:r>
+          <w:rPr>
+            <w:noProof/>
+            <w:webHidden/>
+          </w:rPr>
+          <w:tab/>
+        </w:r>
+        <w:r>
+          <w:rPr>
+            <w:noProof/>
+            <w:webHidden/>
+          </w:rPr>
+          <w:fldChar w:fldCharType="begin"/>
+        </w:r>
+        <w:r>
+          <w:rPr>
+            <w:noProof/>
+            <w:webHidden/>
+          </w:rPr>
+          <w:instrText xml:space="preserve"> PAGEREF _Toc531012685 \h </w:instrText>
+        </w:r>
+        <w:r>
+          <w:rPr>
+            <w:noProof/>
+            <w:webHidden/>
+          </w:rPr>
+        </w:r>
+        <w:r>
+          <w:rPr>
+            <w:noProof/>
+            <w:webHidden/>
+          </w:rPr>
+          <w:fldChar w:fldCharType="separate"/>
+        </w:r>
+        <w:r>
+          <w:rPr>
+            <w:noProof/>
+            <w:webHidden/>
+          </w:rPr>
+          <w:t>15</w:t>
+        </w:r>
+        <w:r>
+          <w:rPr>
+            <w:noProof/>
+            <w:webHidden/>
+          </w:rPr>
+          <w:fldChar w:fldCharType="end"/>
+        </w:r>
+      </w:hyperlink>
+    </w:p>
+    <w:p>
+      <w:pPr>
+        <w:rPr>
+          <w:sz w:val="21"/>
+          <w:szCs w:val="21"/>
+        </w:rPr>
+      </w:pPr>
+      <w:r>
+        <w:rPr>
+          <w:sz w:val="21"/>
+          <w:szCs w:val="21"/>
+        </w:rPr>
+        <w:fldChar w:fldCharType="end"/>
+      </w:r>
+    </w:p>
+    <w:p>
+      <w:pPr>
+        <w:spacing w:after="160" w:line="259" w:lineRule="auto"/>
+        <w:rPr>
+          <w:b/>
+        </w:rPr>
+      </w:pPr>
+    </w:p>
+    <w:p>
+      <w:pPr>
+        <w:spacing w:after="160" w:line="259" w:lineRule="auto"/>
+        <w:rPr>
+          <w:b/>
+        </w:rPr>
+      </w:pPr>
+      <w:r>
+        <w:rPr>
+          <w:b/>
+        </w:rPr>
+        <w:t>List of Figures</w:t>
+      </w:r>
+    </w:p>
+    <w:p>
+      <w:pPr>
+        <w:pStyle w:val="TableofFigures"/>
+        <w:tabs>
+          <w:tab w:val="right" w:leader="dot" w:pos="9350"/>
+        </w:tabs>
+        <w:rPr>
+          <w:rFonts w:asciiTheme="minorHAnsi" w:eastAsiaTheme="minorEastAsia" w:hAnsiTheme="minorHAnsi" w:cstheme="minorBidi"/>
+          <w:noProof/>
+          <w:sz w:val="22"/>
+          <w:szCs w:val="22"/>
+        </w:rPr>
+      </w:pPr>
       <w:r>
         <w:fldChar w:fldCharType="begin"/>
       </w:r>
@@ -871,7 +1156,7 @@
       <w:r>
         <w:fldChar w:fldCharType="separate"/>
       </w:r>
-      <w:hyperlink w:anchor="_Toc530990140" w:history="1">
+      <w:hyperlink w:anchor="_Toc531012709" w:history="1">
         <w:r>
           <w:rPr>
             <w:rStyle w:val="Hyperlink"/>
@@ -899,7 +1184,7 @@
             <w:noProof/>
             <w:webHidden/>
           </w:rPr>
-          <w:instrText xml:space="preserve"> PAGEREF _Toc530990140 \h </w:instrText>
+          <w:instrText xml:space="preserve"> PAGEREF _Toc531012709 \h </w:instrText>
         </w:r>
         <w:r>
           <w:rPr>
@@ -943,7 +1228,7 @@
           <w:szCs w:val="22"/>
         </w:rPr>
       </w:pPr>
-      <w:hyperlink w:anchor="_Toc530990141" w:history="1">
+      <w:hyperlink w:anchor="_Toc531012710" w:history="1">
         <w:r>
           <w:rPr>
             <w:rStyle w:val="Hyperlink"/>
@@ -971,7 +1256,7 @@
             <w:noProof/>
             <w:webHidden/>
           </w:rPr>
-          <w:instrText xml:space="preserve"> PAGEREF _Toc530990141 \h </w:instrText>
+          <w:instrText xml:space="preserve"> PAGEREF _Toc531012710 \h </w:instrText>
         </w:r>
         <w:r>
           <w:rPr>
@@ -1015,7 +1300,7 @@
           <w:szCs w:val="22"/>
         </w:rPr>
       </w:pPr>
-      <w:hyperlink w:anchor="_Toc530990142" w:history="1">
+      <w:hyperlink w:anchor="_Toc531012711" w:history="1">
         <w:r>
           <w:rPr>
             <w:rStyle w:val="Hyperlink"/>
@@ -1043,7 +1328,7 @@
             <w:noProof/>
             <w:webHidden/>
           </w:rPr>
-          <w:instrText xml:space="preserve"> PAGEREF _Toc530990142 \h </w:instrText>
+          <w:instrText xml:space="preserve"> PAGEREF _Toc531012711 \h </w:instrText>
         </w:r>
         <w:r>
           <w:rPr>
@@ -1087,7 +1372,7 @@
           <w:szCs w:val="22"/>
         </w:rPr>
       </w:pPr>
-      <w:hyperlink w:anchor="_Toc530990143" w:history="1">
+      <w:hyperlink w:anchor="_Toc531012712" w:history="1">
         <w:r>
           <w:rPr>
             <w:rStyle w:val="Hyperlink"/>
@@ -1115,7 +1400,7 @@
             <w:noProof/>
             <w:webHidden/>
           </w:rPr>
-          <w:instrText xml:space="preserve"> PAGEREF _Toc530990143 \h </w:instrText>
+          <w:instrText xml:space="preserve"> PAGEREF _Toc531012712 \h </w:instrText>
         </w:r>
         <w:r>
           <w:rPr>
@@ -1159,7 +1444,7 @@
           <w:szCs w:val="22"/>
         </w:rPr>
       </w:pPr>
-      <w:hyperlink w:anchor="_Toc530990144" w:history="1">
+      <w:hyperlink w:anchor="_Toc531012713" w:history="1">
         <w:r>
           <w:rPr>
             <w:rStyle w:val="Hyperlink"/>
@@ -1187,7 +1472,7 @@
             <w:noProof/>
             <w:webHidden/>
           </w:rPr>
-          <w:instrText xml:space="preserve"> PAGEREF _Toc530990144 \h </w:instrText>
+          <w:instrText xml:space="preserve"> PAGEREF _Toc531012713 \h </w:instrText>
         </w:r>
         <w:r>
           <w:rPr>
@@ -1231,7 +1516,7 @@
           <w:szCs w:val="22"/>
         </w:rPr>
       </w:pPr>
-      <w:hyperlink w:anchor="_Toc530990145" w:history="1">
+      <w:hyperlink w:anchor="_Toc531012714" w:history="1">
         <w:r>
           <w:rPr>
             <w:rStyle w:val="Hyperlink"/>
@@ -1259,7 +1544,7 @@
             <w:noProof/>
             <w:webHidden/>
           </w:rPr>
-          <w:instrText xml:space="preserve"> PAGEREF _Toc530990145 \h </w:instrText>
+          <w:instrText xml:space="preserve"> PAGEREF _Toc531012714 \h </w:instrText>
         </w:r>
         <w:r>
           <w:rPr>
@@ -1303,7 +1588,7 @@
           <w:szCs w:val="22"/>
         </w:rPr>
       </w:pPr>
-      <w:hyperlink w:anchor="_Toc530990146" w:history="1">
+      <w:hyperlink w:anchor="_Toc531012715" w:history="1">
         <w:r>
           <w:rPr>
             <w:rStyle w:val="Hyperlink"/>
@@ -1331,7 +1616,7 @@
             <w:noProof/>
             <w:webHidden/>
           </w:rPr>
-          <w:instrText xml:space="preserve"> PAGEREF _Toc530990146 \h </w:instrText>
+          <w:instrText xml:space="preserve"> PAGEREF _Toc531012715 \h </w:instrText>
         </w:r>
         <w:r>
           <w:rPr>
@@ -1375,7 +1660,7 @@
           <w:szCs w:val="22"/>
         </w:rPr>
       </w:pPr>
-      <w:hyperlink w:anchor="_Toc530990147" w:history="1">
+      <w:hyperlink w:anchor="_Toc531012716" w:history="1">
         <w:r>
           <w:rPr>
             <w:rStyle w:val="Hyperlink"/>
@@ -1403,7 +1688,7 @@
             <w:noProof/>
             <w:webHidden/>
           </w:rPr>
-          <w:instrText xml:space="preserve"> PAGEREF _Toc530990147 \h </w:instrText>
+          <w:instrText xml:space="preserve"> PAGEREF _Toc531012716 \h </w:instrText>
         </w:r>
         <w:r>
           <w:rPr>
@@ -1435,6 +1720,443 @@
       </w:hyperlink>
     </w:p>
     <w:p>
+      <w:pPr>
+        <w:pStyle w:val="TableofFigures"/>
+        <w:tabs>
+          <w:tab w:val="right" w:leader="dot" w:pos="9350"/>
+        </w:tabs>
+        <w:rPr>
+          <w:rFonts w:asciiTheme="minorHAnsi" w:eastAsiaTheme="minorEastAsia" w:hAnsiTheme="minorHAnsi" w:cstheme="minorBidi"/>
+          <w:noProof/>
+          <w:sz w:val="22"/>
+          <w:szCs w:val="22"/>
+        </w:rPr>
+      </w:pPr>
+      <w:hyperlink w:anchor="_Toc531012717" w:history="1">
+        <w:r>
+          <w:rPr>
+            <w:rStyle w:val="Hyperlink"/>
+            <w:rFonts w:eastAsiaTheme="majorEastAsia"/>
+            <w:noProof/>
+          </w:rPr>
+          <w:t>Figure 9: Formula to update network weights based on error and learning rate.</w:t>
+        </w:r>
+        <w:r>
+          <w:rPr>
+            <w:noProof/>
+            <w:webHidden/>
+          </w:rPr>
+          <w:tab/>
+        </w:r>
+        <w:r>
+          <w:rPr>
+            <w:noProof/>
+            <w:webHidden/>
+          </w:rPr>
+          <w:fldChar w:fldCharType="begin"/>
+        </w:r>
+        <w:r>
+          <w:rPr>
+            <w:noProof/>
+            <w:webHidden/>
+          </w:rPr>
+          <w:instrText xml:space="preserve"> PAGEREF _Toc531012717 \h </w:instrText>
+        </w:r>
+        <w:r>
+          <w:rPr>
+            <w:noProof/>
+            <w:webHidden/>
+          </w:rPr>
+        </w:r>
+        <w:r>
+          <w:rPr>
+            <w:noProof/>
+            <w:webHidden/>
+          </w:rPr>
+          <w:fldChar w:fldCharType="separate"/>
+        </w:r>
+        <w:r>
+          <w:rPr>
+            <w:noProof/>
+            <w:webHidden/>
+          </w:rPr>
+          <w:t>11</w:t>
+        </w:r>
+        <w:r>
+          <w:rPr>
+            <w:noProof/>
+            <w:webHidden/>
+          </w:rPr>
+          <w:fldChar w:fldCharType="end"/>
+        </w:r>
+      </w:hyperlink>
+    </w:p>
+    <w:p>
+      <w:pPr>
+        <w:pStyle w:val="TableofFigures"/>
+        <w:tabs>
+          <w:tab w:val="right" w:leader="dot" w:pos="9350"/>
+        </w:tabs>
+        <w:rPr>
+          <w:rFonts w:asciiTheme="minorHAnsi" w:eastAsiaTheme="minorEastAsia" w:hAnsiTheme="minorHAnsi" w:cstheme="minorBidi"/>
+          <w:noProof/>
+          <w:sz w:val="22"/>
+          <w:szCs w:val="22"/>
+        </w:rPr>
+      </w:pPr>
+      <w:hyperlink w:anchor="_Toc531012718" w:history="1">
+        <w:r>
+          <w:rPr>
+            <w:rStyle w:val="Hyperlink"/>
+            <w:rFonts w:eastAsiaTheme="majorEastAsia"/>
+            <w:noProof/>
+          </w:rPr>
+          <w:t xml:space="preserve">Figure 10: Screenshot of iPython Notebook for created </w:t>
+        </w:r>
+        <w:r>
+          <w:rPr>
+            <w:rStyle w:val="Hyperlink"/>
+            <w:rFonts w:eastAsiaTheme="majorEastAsia"/>
+            <w:i/>
+            <w:noProof/>
+          </w:rPr>
+          <w:t>ANN</w:t>
+        </w:r>
+        <w:r>
+          <w:rPr>
+            <w:rStyle w:val="Hyperlink"/>
+            <w:rFonts w:eastAsiaTheme="majorEastAsia"/>
+            <w:noProof/>
+          </w:rPr>
+          <w:t>( ) class using sigmoid function.</w:t>
+        </w:r>
+        <w:r>
+          <w:rPr>
+            <w:noProof/>
+            <w:webHidden/>
+          </w:rPr>
+          <w:tab/>
+        </w:r>
+        <w:r>
+          <w:rPr>
+            <w:noProof/>
+            <w:webHidden/>
+          </w:rPr>
+          <w:fldChar w:fldCharType="begin"/>
+        </w:r>
+        <w:r>
+          <w:rPr>
+            <w:noProof/>
+            <w:webHidden/>
+          </w:rPr>
+          <w:instrText xml:space="preserve"> PAGEREF _Toc531012718 \h </w:instrText>
+        </w:r>
+        <w:r>
+          <w:rPr>
+            <w:noProof/>
+            <w:webHidden/>
+          </w:rPr>
+        </w:r>
+        <w:r>
+          <w:rPr>
+            <w:noProof/>
+            <w:webHidden/>
+          </w:rPr>
+          <w:fldChar w:fldCharType="separate"/>
+        </w:r>
+        <w:r>
+          <w:rPr>
+            <w:noProof/>
+            <w:webHidden/>
+          </w:rPr>
+          <w:t>12</w:t>
+        </w:r>
+        <w:r>
+          <w:rPr>
+            <w:noProof/>
+            <w:webHidden/>
+          </w:rPr>
+          <w:fldChar w:fldCharType="end"/>
+        </w:r>
+      </w:hyperlink>
+    </w:p>
+    <w:p>
+      <w:pPr>
+        <w:pStyle w:val="TableofFigures"/>
+        <w:tabs>
+          <w:tab w:val="right" w:leader="dot" w:pos="9350"/>
+        </w:tabs>
+        <w:rPr>
+          <w:rFonts w:asciiTheme="minorHAnsi" w:eastAsiaTheme="minorEastAsia" w:hAnsiTheme="minorHAnsi" w:cstheme="minorBidi"/>
+          <w:noProof/>
+          <w:sz w:val="22"/>
+          <w:szCs w:val="22"/>
+        </w:rPr>
+      </w:pPr>
+      <w:hyperlink w:anchor="_Toc531012719" w:history="1">
+        <w:r>
+          <w:rPr>
+            <w:rStyle w:val="Hyperlink"/>
+            <w:rFonts w:eastAsiaTheme="majorEastAsia"/>
+            <w:noProof/>
+          </w:rPr>
+          <w:t xml:space="preserve">Figure 11: Training error for initial </w:t>
+        </w:r>
+        <w:r>
+          <w:rPr>
+            <w:rStyle w:val="Hyperlink"/>
+            <w:rFonts w:eastAsiaTheme="majorEastAsia"/>
+            <w:i/>
+            <w:noProof/>
+          </w:rPr>
+          <w:t>ANN</w:t>
+        </w:r>
+        <w:r>
+          <w:rPr>
+            <w:rStyle w:val="Hyperlink"/>
+            <w:rFonts w:eastAsiaTheme="majorEastAsia"/>
+            <w:noProof/>
+          </w:rPr>
+          <w:t>( ) class run with sigmoid function</w:t>
+        </w:r>
+        <w:r>
+          <w:rPr>
+            <w:rStyle w:val="Hyperlink"/>
+            <w:rFonts w:eastAsiaTheme="majorEastAsia"/>
+            <w:i/>
+            <w:noProof/>
+          </w:rPr>
+          <w:t>.</w:t>
+        </w:r>
+        <w:r>
+          <w:rPr>
+            <w:noProof/>
+            <w:webHidden/>
+          </w:rPr>
+          <w:tab/>
+        </w:r>
+        <w:r>
+          <w:rPr>
+            <w:noProof/>
+            <w:webHidden/>
+          </w:rPr>
+          <w:fldChar w:fldCharType="begin"/>
+        </w:r>
+        <w:r>
+          <w:rPr>
+            <w:noProof/>
+            <w:webHidden/>
+          </w:rPr>
+          <w:instrText xml:space="preserve"> PAGEREF _Toc531012719 \h </w:instrText>
+        </w:r>
+        <w:r>
+          <w:rPr>
+            <w:noProof/>
+            <w:webHidden/>
+          </w:rPr>
+        </w:r>
+        <w:r>
+          <w:rPr>
+            <w:noProof/>
+            <w:webHidden/>
+          </w:rPr>
+          <w:fldChar w:fldCharType="separate"/>
+        </w:r>
+        <w:r>
+          <w:rPr>
+            <w:noProof/>
+            <w:webHidden/>
+          </w:rPr>
+          <w:t>12</w:t>
+        </w:r>
+        <w:r>
+          <w:rPr>
+            <w:noProof/>
+            <w:webHidden/>
+          </w:rPr>
+          <w:fldChar w:fldCharType="end"/>
+        </w:r>
+      </w:hyperlink>
+    </w:p>
+    <w:p>
+      <w:pPr>
+        <w:pStyle w:val="TableofFigures"/>
+        <w:tabs>
+          <w:tab w:val="right" w:leader="dot" w:pos="9350"/>
+        </w:tabs>
+        <w:rPr>
+          <w:rFonts w:asciiTheme="minorHAnsi" w:eastAsiaTheme="minorEastAsia" w:hAnsiTheme="minorHAnsi" w:cstheme="minorBidi"/>
+          <w:noProof/>
+          <w:sz w:val="22"/>
+          <w:szCs w:val="22"/>
+        </w:rPr>
+      </w:pPr>
+      <w:hyperlink w:anchor="_Toc531012720" w:history="1">
+        <w:r>
+          <w:rPr>
+            <w:rStyle w:val="Hyperlink"/>
+            <w:rFonts w:eastAsiaTheme="majorEastAsia"/>
+            <w:noProof/>
+          </w:rPr>
+          <w:t xml:space="preserve">Figure 12: Screenshot of iPython Notebook for created </w:t>
+        </w:r>
+        <w:r>
+          <w:rPr>
+            <w:rStyle w:val="Hyperlink"/>
+            <w:rFonts w:eastAsiaTheme="majorEastAsia"/>
+            <w:i/>
+            <w:noProof/>
+          </w:rPr>
+          <w:t>ANN</w:t>
+        </w:r>
+        <w:r>
+          <w:rPr>
+            <w:rStyle w:val="Hyperlink"/>
+            <w:rFonts w:eastAsiaTheme="majorEastAsia"/>
+            <w:noProof/>
+          </w:rPr>
+          <w:t>( ) class using linear function.</w:t>
+        </w:r>
+        <w:r>
+          <w:rPr>
+            <w:noProof/>
+            <w:webHidden/>
+          </w:rPr>
+          <w:tab/>
+        </w:r>
+        <w:r>
+          <w:rPr>
+            <w:noProof/>
+            <w:webHidden/>
+          </w:rPr>
+          <w:fldChar w:fldCharType="begin"/>
+        </w:r>
+        <w:r>
+          <w:rPr>
+            <w:noProof/>
+            <w:webHidden/>
+          </w:rPr>
+          <w:instrText xml:space="preserve"> PAGEREF _Toc531012720 \h </w:instrText>
+        </w:r>
+        <w:r>
+          <w:rPr>
+            <w:noProof/>
+            <w:webHidden/>
+          </w:rPr>
+        </w:r>
+        <w:r>
+          <w:rPr>
+            <w:noProof/>
+            <w:webHidden/>
+          </w:rPr>
+          <w:fldChar w:fldCharType="separate"/>
+        </w:r>
+        <w:r>
+          <w:rPr>
+            <w:noProof/>
+            <w:webHidden/>
+          </w:rPr>
+          <w:t>13</w:t>
+        </w:r>
+        <w:r>
+          <w:rPr>
+            <w:noProof/>
+            <w:webHidden/>
+          </w:rPr>
+          <w:fldChar w:fldCharType="end"/>
+        </w:r>
+      </w:hyperlink>
+    </w:p>
+    <w:p>
+      <w:pPr>
+        <w:pStyle w:val="TableofFigures"/>
+        <w:tabs>
+          <w:tab w:val="right" w:leader="dot" w:pos="9350"/>
+        </w:tabs>
+        <w:rPr>
+          <w:rFonts w:asciiTheme="minorHAnsi" w:eastAsiaTheme="minorEastAsia" w:hAnsiTheme="minorHAnsi" w:cstheme="minorBidi"/>
+          <w:noProof/>
+          <w:sz w:val="22"/>
+          <w:szCs w:val="22"/>
+        </w:rPr>
+      </w:pPr>
+      <w:hyperlink w:anchor="_Toc531012721" w:history="1">
+        <w:r>
+          <w:rPr>
+            <w:rStyle w:val="Hyperlink"/>
+            <w:rFonts w:eastAsiaTheme="majorEastAsia"/>
+            <w:noProof/>
+          </w:rPr>
+          <w:t xml:space="preserve">Figure 13: Training error for initial </w:t>
+        </w:r>
+        <w:r>
+          <w:rPr>
+            <w:rStyle w:val="Hyperlink"/>
+            <w:rFonts w:eastAsiaTheme="majorEastAsia"/>
+            <w:i/>
+            <w:noProof/>
+          </w:rPr>
+          <w:t>ANN</w:t>
+        </w:r>
+        <w:r>
+          <w:rPr>
+            <w:rStyle w:val="Hyperlink"/>
+            <w:rFonts w:eastAsiaTheme="majorEastAsia"/>
+            <w:noProof/>
+          </w:rPr>
+          <w:t>( ) class run with linear function.</w:t>
+        </w:r>
+        <w:r>
+          <w:rPr>
+            <w:noProof/>
+            <w:webHidden/>
+          </w:rPr>
+          <w:tab/>
+        </w:r>
+        <w:r>
+          <w:rPr>
+            <w:noProof/>
+            <w:webHidden/>
+          </w:rPr>
+          <w:fldChar w:fldCharType="begin"/>
+        </w:r>
+        <w:r>
+          <w:rPr>
+            <w:noProof/>
+            <w:webHidden/>
+          </w:rPr>
+          <w:instrText xml:space="preserve"> PAGEREF _Toc531012721 \h </w:instrText>
+        </w:r>
+        <w:r>
+          <w:rPr>
+            <w:noProof/>
+            <w:webHidden/>
+          </w:rPr>
+        </w:r>
+        <w:r>
+          <w:rPr>
+            <w:noProof/>
+            <w:webHidden/>
+          </w:rPr>
+          <w:fldChar w:fldCharType="separate"/>
+        </w:r>
+        <w:r>
+          <w:rPr>
+            <w:noProof/>
+            <w:webHidden/>
+          </w:rPr>
+          <w:t>14</w:t>
+        </w:r>
+        <w:r>
+          <w:rPr>
+            <w:noProof/>
+            <w:webHidden/>
+          </w:rPr>
+          <w:fldChar w:fldCharType="end"/>
+        </w:r>
+      </w:hyperlink>
+    </w:p>
+    <w:p>
       <w:r>
         <w:fldChar w:fldCharType="end"/>
       </w:r>
@@ -1461,7 +2183,7 @@
           <w:rFonts w:ascii="Times New Roman" w:hAnsi="Times New Roman" w:cs="Times New Roman"/>
         </w:rPr>
       </w:pPr>
-      <w:bookmarkStart w:id="4" w:name="_Toc530749597"/>
+      <w:bookmarkStart w:id="7" w:name="_Toc531012676"/>
       <w:r>
         <w:rPr>
           <w:rFonts w:ascii="Times New Roman" w:hAnsi="Times New Roman" w:cs="Times New Roman"/>
@@ -1469,7 +2191,7 @@
         <w:lastRenderedPageBreak/>
         <w:t>1 Introduction</w:t>
       </w:r>
-      <w:bookmarkEnd w:id="4"/>
+      <w:bookmarkEnd w:id="7"/>
     </w:p>
     <w:p>
       <w:pPr>
@@ -1649,8 +2371,8 @@
           <w:rFonts w:ascii="Times New Roman" w:hAnsi="Times New Roman" w:cs="Times New Roman"/>
         </w:rPr>
       </w:pPr>
-      <w:bookmarkStart w:id="5" w:name="_Ref530396163"/>
-      <w:bookmarkStart w:id="6" w:name="_Toc530990140"/>
+      <w:bookmarkStart w:id="8" w:name="_Ref530396163"/>
+      <w:bookmarkStart w:id="9" w:name="_Toc531012709"/>
       <w:r>
         <w:rPr>
           <w:rFonts w:ascii="Times New Roman" w:hAnsi="Times New Roman" w:cs="Times New Roman"/>
@@ -1688,7 +2410,7 @@
         </w:rPr>
         <w:fldChar w:fldCharType="end"/>
       </w:r>
-      <w:bookmarkEnd w:id="5"/>
+      <w:bookmarkEnd w:id="8"/>
       <w:r>
         <w:rPr>
           <w:rFonts w:ascii="Times New Roman" w:hAnsi="Times New Roman" w:cs="Times New Roman"/>
@@ -1707,7 +2429,7 @@
         </w:rPr>
         <w:t xml:space="preserve"> neural network.</w:t>
       </w:r>
-      <w:bookmarkEnd w:id="6"/>
+      <w:bookmarkEnd w:id="9"/>
     </w:p>
     <w:p>
       <w:pPr>
@@ -2409,7 +3131,7 @@
           <w:rFonts w:ascii="Times New Roman" w:hAnsi="Times New Roman" w:cs="Times New Roman"/>
         </w:rPr>
       </w:pPr>
-      <w:bookmarkStart w:id="7" w:name="_Toc530749598"/>
+      <w:bookmarkStart w:id="10" w:name="_Toc531012677"/>
       <w:r>
         <w:rPr>
           <w:rFonts w:ascii="Times New Roman" w:hAnsi="Times New Roman" w:cs="Times New Roman"/>
@@ -2417,7 +3139,7 @@
         <w:lastRenderedPageBreak/>
         <w:t>2 Data Exploration</w:t>
       </w:r>
-      <w:bookmarkEnd w:id="7"/>
+      <w:bookmarkEnd w:id="10"/>
     </w:p>
     <w:p>
       <w:pPr>
@@ -2491,8 +3213,8 @@
           <w:szCs w:val="20"/>
         </w:rPr>
       </w:pPr>
-      <w:bookmarkStart w:id="8" w:name="_Ref530399312"/>
-      <w:bookmarkStart w:id="9" w:name="_Toc530989881"/>
+      <w:bookmarkStart w:id="11" w:name="_Ref530399312"/>
+      <w:bookmarkStart w:id="12" w:name="_Toc531012683"/>
       <w:r>
         <w:rPr>
           <w:rFonts w:ascii="Times New Roman" w:hAnsi="Times New Roman" w:cs="Times New Roman"/>
@@ -2542,7 +3264,7 @@
         </w:rPr>
         <w:fldChar w:fldCharType="end"/>
       </w:r>
-      <w:bookmarkEnd w:id="8"/>
+      <w:bookmarkEnd w:id="11"/>
       <w:r>
         <w:rPr>
           <w:rFonts w:ascii="Times New Roman" w:hAnsi="Times New Roman" w:cs="Times New Roman"/>
@@ -2551,7 +3273,7 @@
         </w:rPr>
         <w:t>: Email dataset feature labels and data types.</w:t>
       </w:r>
-      <w:bookmarkEnd w:id="9"/>
+      <w:bookmarkEnd w:id="12"/>
     </w:p>
     <w:tbl>
       <w:tblPr>
@@ -8182,8 +8904,8 @@
         <w:pStyle w:val="Caption"/>
         <w:jc w:val="center"/>
       </w:pPr>
-      <w:bookmarkStart w:id="10" w:name="_Ref530399855"/>
-      <w:bookmarkStart w:id="11" w:name="_Toc530990141"/>
+      <w:bookmarkStart w:id="13" w:name="_Ref530399855"/>
+      <w:bookmarkStart w:id="14" w:name="_Toc531012710"/>
       <w:r>
         <w:rPr>
           <w:rFonts w:ascii="Times New Roman" w:hAnsi="Times New Roman" w:cs="Times New Roman"/>
@@ -8221,14 +8943,14 @@
         </w:rPr>
         <w:fldChar w:fldCharType="end"/>
       </w:r>
-      <w:bookmarkEnd w:id="10"/>
+      <w:bookmarkEnd w:id="13"/>
       <w:r>
         <w:rPr>
           <w:rFonts w:ascii="Times New Roman" w:hAnsi="Times New Roman" w:cs="Times New Roman"/>
         </w:rPr>
         <w:t>: Order of dataset with respect to classification.</w:t>
       </w:r>
-      <w:bookmarkEnd w:id="11"/>
+      <w:bookmarkEnd w:id="14"/>
       <w:r>
         <w:br w:type="page"/>
       </w:r>
@@ -8240,8 +8962,8 @@
           <w:rFonts w:ascii="Times New Roman" w:hAnsi="Times New Roman" w:cs="Times New Roman"/>
         </w:rPr>
       </w:pPr>
-      <w:bookmarkStart w:id="12" w:name="_Ref530410005"/>
-      <w:bookmarkStart w:id="13" w:name="_Toc530749599"/>
+      <w:bookmarkStart w:id="15" w:name="_Ref530410005"/>
+      <w:bookmarkStart w:id="16" w:name="_Toc531012678"/>
       <w:r>
         <w:rPr>
           <w:rFonts w:ascii="Times New Roman" w:hAnsi="Times New Roman" w:cs="Times New Roman"/>
@@ -8249,8 +8971,8 @@
         <w:lastRenderedPageBreak/>
         <w:t>3 Data Analysis</w:t>
       </w:r>
-      <w:bookmarkEnd w:id="12"/>
-      <w:bookmarkEnd w:id="13"/>
+      <w:bookmarkEnd w:id="15"/>
+      <w:bookmarkEnd w:id="16"/>
       <w:r>
         <w:rPr>
           <w:rFonts w:ascii="Times New Roman" w:hAnsi="Times New Roman" w:cs="Times New Roman"/>
@@ -8525,10 +9247,7 @@
         <w:t xml:space="preserve">, which is </w:t>
       </w:r>
       <w:r>
-        <w:t>initially</w:t>
-      </w:r>
-      <w:r>
-        <w:t xml:space="preserve"> </w:t>
+        <w:t xml:space="preserve">initially </w:t>
       </w:r>
       <w:r>
         <w:t>fixed to a value of</w:t>
@@ -9243,8 +9962,8 @@
         <w:pStyle w:val="Caption"/>
         <w:jc w:val="center"/>
       </w:pPr>
-      <w:bookmarkStart w:id="14" w:name="_Ref530990116"/>
-      <w:bookmarkStart w:id="15" w:name="_Toc530990142"/>
+      <w:bookmarkStart w:id="17" w:name="_Ref530990116"/>
+      <w:bookmarkStart w:id="18" w:name="_Toc531012711"/>
       <w:r>
         <w:t xml:space="preserve">Figure </w:t>
       </w:r>
@@ -9256,7 +9975,7 @@
           <w:t>3</w:t>
         </w:r>
       </w:fldSimple>
-      <w:bookmarkEnd w:id="14"/>
+      <w:bookmarkEnd w:id="17"/>
       <w:r>
         <w:t xml:space="preserve">: </w:t>
       </w:r>
@@ -9266,7 +9985,7 @@
       <w:r>
         <w:t>.</w:t>
       </w:r>
-      <w:bookmarkEnd w:id="15"/>
+      <w:bookmarkEnd w:id="18"/>
     </w:p>
     <w:p>
       <w:pPr>
@@ -9317,7 +10036,7 @@
         <w:pStyle w:val="Caption"/>
         <w:jc w:val="center"/>
       </w:pPr>
-      <w:bookmarkStart w:id="16" w:name="_Toc530990143"/>
+      <w:bookmarkStart w:id="19" w:name="_Toc531012712"/>
       <w:r>
         <w:t xml:space="preserve">Figure </w:t>
       </w:r>
@@ -9335,7 +10054,7 @@
       <w:r>
         <w:t>Linear activation function.</w:t>
       </w:r>
-      <w:bookmarkEnd w:id="16"/>
+      <w:bookmarkEnd w:id="19"/>
     </w:p>
     <w:p>
       <w:pPr>
@@ -9581,7 +10300,7 @@
         <w:pStyle w:val="Caption"/>
         <w:jc w:val="center"/>
       </w:pPr>
-      <w:bookmarkStart w:id="17" w:name="_Toc530990144"/>
+      <w:bookmarkStart w:id="20" w:name="_Toc531012713"/>
       <w:r>
         <w:t xml:space="preserve">Figure </w:t>
       </w:r>
@@ -9604,7 +10323,7 @@
       <w:r>
         <w:t xml:space="preserve"> activation function.</w:t>
       </w:r>
-      <w:bookmarkEnd w:id="17"/>
+      <w:bookmarkEnd w:id="20"/>
     </w:p>
     <w:p>
       <w:pPr>
@@ -9807,8 +10526,8 @@
         <w:pStyle w:val="Caption"/>
         <w:jc w:val="center"/>
       </w:pPr>
-      <w:bookmarkStart w:id="18" w:name="_Ref530826829"/>
-      <w:bookmarkStart w:id="19" w:name="_Toc530990145"/>
+      <w:bookmarkStart w:id="21" w:name="_Ref530826829"/>
+      <w:bookmarkStart w:id="22" w:name="_Toc531012714"/>
       <w:r>
         <w:t xml:space="preserve">Figure </w:t>
       </w:r>
@@ -9820,7 +10539,7 @@
           <w:t>6</w:t>
         </w:r>
       </w:fldSimple>
-      <w:bookmarkEnd w:id="18"/>
+      <w:bookmarkEnd w:id="21"/>
       <w:r>
         <w:t xml:space="preserve">: Forward Propagation output for example network </w:t>
       </w:r>
@@ -9830,7 +10549,7 @@
       <w:r>
         <w:t xml:space="preserve"> a sigmoid activation function.</w:t>
       </w:r>
-      <w:bookmarkEnd w:id="19"/>
+      <w:bookmarkEnd w:id="22"/>
     </w:p>
     <w:p>
       <w:pPr>
@@ -9918,6 +10637,9 @@
     <w:p>
       <w:pPr>
         <w:spacing w:after="240"/>
+        <w:rPr>
+          <w:vertAlign w:val="subscript"/>
+        </w:rPr>
       </w:pPr>
       <w:r>
         <w:t>To select the appropriate weights at each layer, the error between the forward propagated values and the known values in a training set can be used</w:t>
@@ -9936,6 +10658,9 @@
       </w:r>
       <w:r>
         <w:t xml:space="preserve"> This calculation formula is provided below.</w:t>
+      </w:r>
+      <w:r>
+        <w:t xml:space="preserve"> </w:t>
       </w:r>
     </w:p>
     <w:p>
@@ -10025,7 +10750,7 @@
         <w:pStyle w:val="Caption"/>
         <w:jc w:val="center"/>
       </w:pPr>
-      <w:bookmarkStart w:id="20" w:name="_Toc530990146"/>
+      <w:bookmarkStart w:id="23" w:name="_Toc531012715"/>
       <w:r>
         <w:t xml:space="preserve">Figure </w:t>
       </w:r>
@@ -10040,7 +10765,7 @@
       <w:r>
         <w:t>: General formula for calculating error in ANN.</w:t>
       </w:r>
-      <w:bookmarkEnd w:id="20"/>
+      <w:bookmarkEnd w:id="23"/>
     </w:p>
     <w:p/>
     <w:p>
@@ -10189,7 +10914,7 @@
         <w:pStyle w:val="Caption"/>
         <w:jc w:val="center"/>
       </w:pPr>
-      <w:bookmarkStart w:id="21" w:name="_Toc530990147"/>
+      <w:bookmarkStart w:id="24" w:name="_Toc531012716"/>
       <w:r>
         <w:t xml:space="preserve">Figure </w:t>
       </w:r>
@@ -10204,7 +10929,7 @@
       <w:r>
         <w:t>: Pseudocode for back propagation.</w:t>
       </w:r>
-      <w:bookmarkEnd w:id="21"/>
+      <w:bookmarkEnd w:id="24"/>
     </w:p>
     <w:p>
       <w:pPr>
@@ -10511,32 +11236,20 @@
         <w:pStyle w:val="Caption"/>
         <w:jc w:val="center"/>
       </w:pPr>
-      <w:bookmarkStart w:id="22" w:name="_Ref530993513"/>
+      <w:bookmarkStart w:id="25" w:name="_Ref530993513"/>
+      <w:bookmarkStart w:id="26" w:name="_Toc531012717"/>
       <w:r>
         <w:t xml:space="preserve">Figure </w:t>
       </w:r>
-      <w:r>
-        <w:fldChar w:fldCharType="begin"/>
-      </w:r>
-      <w:r>
-        <w:instrText xml:space="preserve"> SEQ Figure \* ARABIC </w:instrText>
-      </w:r>
-      <w:r>
-        <w:fldChar w:fldCharType="separate"/>
-      </w:r>
-      <w:r>
-        <w:rPr>
-          <w:noProof/>
-        </w:rPr>
-        <w:t>9</w:t>
-      </w:r>
-      <w:r>
-        <w:rPr>
-          <w:noProof/>
-        </w:rPr>
-        <w:fldChar w:fldCharType="end"/>
-      </w:r>
-      <w:bookmarkEnd w:id="22"/>
+      <w:fldSimple w:instr=" SEQ Figure \* ARABIC ">
+        <w:r>
+          <w:rPr>
+            <w:noProof/>
+          </w:rPr>
+          <w:t>9</w:t>
+        </w:r>
+      </w:fldSimple>
+      <w:bookmarkEnd w:id="25"/>
       <w:r>
         <w:t xml:space="preserve">: </w:t>
       </w:r>
@@ -10546,6 +11259,7 @@
       <w:r>
         <w:t>.</w:t>
       </w:r>
+      <w:bookmarkEnd w:id="26"/>
     </w:p>
     <w:p>
       <w:pPr>
@@ -10610,9 +11324,11 @@
       <w:pPr>
         <w:pStyle w:val="Heading2"/>
       </w:pPr>
+      <w:bookmarkStart w:id="27" w:name="_Toc531012679"/>
       <w:r>
         <w:t>3.1 Results</w:t>
       </w:r>
+      <w:bookmarkEnd w:id="27"/>
     </w:p>
     <w:p>
       <w:pPr>
@@ -10811,11 +11527,6 @@
       <w:r>
         <w:t>.</w:t>
       </w:r>
-    </w:p>
-    <w:p>
-      <w:pPr>
-        <w:spacing w:after="240"/>
-      </w:pPr>
     </w:p>
     <w:p>
       <w:pPr>
@@ -10875,7 +11586,8 @@
         <w:pStyle w:val="Caption"/>
         <w:jc w:val="center"/>
       </w:pPr>
-      <w:bookmarkStart w:id="23" w:name="_Ref530994793"/>
+      <w:bookmarkStart w:id="28" w:name="_Ref530994793"/>
+      <w:bookmarkStart w:id="29" w:name="_Toc531012718"/>
       <w:r>
         <w:t xml:space="preserve">Figure </w:t>
       </w:r>
@@ -10887,7 +11599,7 @@
           <w:t>10</w:t>
         </w:r>
       </w:fldSimple>
-      <w:bookmarkEnd w:id="23"/>
+      <w:bookmarkEnd w:id="28"/>
       <w:r>
         <w:t xml:space="preserve">: </w:t>
       </w:r>
@@ -10928,6 +11640,7 @@
       <w:r>
         <w:t>.</w:t>
       </w:r>
+      <w:bookmarkEnd w:id="29"/>
     </w:p>
     <w:p/>
     <w:p>
@@ -10940,7 +11653,6 @@
         <w:rPr>
           <w:noProof/>
         </w:rPr>
-        <w:lastRenderedPageBreak/>
         <w:drawing>
           <wp:inline distT="0" distB="0" distL="0" distR="0" wp14:anchorId="04C27FEE" wp14:editId="2FD43103">
             <wp:extent cx="3261814" cy="2154501"/>
@@ -10990,7 +11702,8 @@
         <w:pStyle w:val="Caption"/>
         <w:jc w:val="center"/>
       </w:pPr>
-      <w:bookmarkStart w:id="24" w:name="_Ref530995837"/>
+      <w:bookmarkStart w:id="30" w:name="_Ref530995837"/>
+      <w:bookmarkStart w:id="31" w:name="_Toc531012719"/>
       <w:r>
         <w:t xml:space="preserve">Figure </w:t>
       </w:r>
@@ -11002,7 +11715,7 @@
           <w:t>11</w:t>
         </w:r>
       </w:fldSimple>
-      <w:bookmarkEnd w:id="24"/>
+      <w:bookmarkEnd w:id="30"/>
       <w:r>
         <w:t xml:space="preserve">: Training error for initial </w:t>
       </w:r>
@@ -11029,12 +11742,14 @@
         </w:rPr>
         <w:t>.</w:t>
       </w:r>
+      <w:bookmarkEnd w:id="31"/>
     </w:p>
     <w:p>
       <w:pPr>
         <w:spacing w:after="240"/>
       </w:pPr>
       <w:r>
+        <w:lastRenderedPageBreak/>
         <w:t xml:space="preserve">The </w:t>
       </w:r>
       <w:proofErr w:type="gramStart"/>
@@ -11046,7 +11761,7 @@
         <w:t xml:space="preserve"> network training is completed </w:t>
       </w:r>
       <w:r>
-        <w:t>in approximately 3.5 seconds with the squared difference error dropping from roughly 24</w:t>
+        <w:t>in approximately 3.5 seconds with the squared error dropping from roughly 24</w:t>
       </w:r>
       <w:r>
         <w:t xml:space="preserve"> to 0.3 </w:t>
@@ -11177,13 +11892,8 @@
     </w:p>
     <w:p>
       <w:pPr>
-        <w:spacing w:after="240"/>
-      </w:pPr>
-    </w:p>
-    <w:p>
-      <w:pPr>
         <w:keepNext/>
-        <w:spacing w:after="240"/>
+        <w:spacing w:before="240" w:after="240"/>
         <w:ind w:left="-360"/>
         <w:jc w:val="center"/>
       </w:pPr>
@@ -11191,11 +11901,10 @@
         <w:rPr>
           <w:noProof/>
         </w:rPr>
-        <w:lastRenderedPageBreak/>
         <w:drawing>
-          <wp:inline distT="0" distB="0" distL="0" distR="0" wp14:anchorId="08178997" wp14:editId="260EE887">
-            <wp:extent cx="6117319" cy="3350146"/>
-            <wp:effectExtent l="38100" t="38100" r="36195" b="41275"/>
+          <wp:inline distT="0" distB="0" distL="0" distR="0" wp14:anchorId="08178997" wp14:editId="23D35CFA">
+            <wp:extent cx="6304917" cy="3452884"/>
+            <wp:effectExtent l="38100" t="38100" r="38735" b="33655"/>
             <wp:docPr id="7" name="Picture 7" descr="C:\Users\IAN\Research\COSC 528\Project 4\Figures\Initial_ANN_output_linear.PNG"/>
             <wp:cNvGraphicFramePr>
               <a:graphicFrameLocks xmlns:a="http://schemas.openxmlformats.org/drawingml/2006/main" noChangeAspect="1"/>
@@ -11225,7 +11934,7 @@
                   <pic:spPr bwMode="auto">
                     <a:xfrm>
                       <a:off x="0" y="0"/>
-                      <a:ext cx="6149765" cy="3367915"/>
+                      <a:ext cx="6346313" cy="3475555"/>
                     </a:xfrm>
                     <a:prstGeom prst="rect">
                       <a:avLst/>
@@ -11249,7 +11958,8 @@
         <w:pStyle w:val="Caption"/>
         <w:jc w:val="center"/>
       </w:pPr>
-      <w:bookmarkStart w:id="25" w:name="_Ref530996502"/>
+      <w:bookmarkStart w:id="32" w:name="_Ref530996502"/>
+      <w:bookmarkStart w:id="33" w:name="_Toc531012720"/>
       <w:r>
         <w:t xml:space="preserve">Figure </w:t>
       </w:r>
@@ -11261,7 +11971,7 @@
           <w:t>12</w:t>
         </w:r>
       </w:fldSimple>
-      <w:bookmarkEnd w:id="25"/>
+      <w:bookmarkEnd w:id="32"/>
       <w:r>
         <w:t xml:space="preserve">: </w:t>
       </w:r>
@@ -11288,14 +11998,12 @@
       </w:r>
       <w:proofErr w:type="gramEnd"/>
       <w:r>
-        <w:t xml:space="preserve"> class using </w:t>
-      </w:r>
-      <w:r>
-        <w:t>linear function</w:t>
+        <w:t xml:space="preserve"> class using linear function</w:t>
       </w:r>
       <w:r>
         <w:t>.</w:t>
       </w:r>
+      <w:bookmarkEnd w:id="33"/>
     </w:p>
     <w:p/>
     <w:p>
@@ -11307,9 +12015,10 @@
         <w:rPr>
           <w:noProof/>
         </w:rPr>
+        <w:lastRenderedPageBreak/>
         <w:drawing>
-          <wp:inline distT="0" distB="0" distL="0" distR="0" wp14:anchorId="681394EF" wp14:editId="5A7BEA91">
-            <wp:extent cx="3566150" cy="2333767"/>
+          <wp:inline distT="0" distB="0" distL="0" distR="0" wp14:anchorId="681394EF" wp14:editId="26A2D67A">
+            <wp:extent cx="3759958" cy="2460598"/>
             <wp:effectExtent l="0" t="0" r="0" b="0"/>
             <wp:docPr id="8" name="Picture 8"/>
             <wp:cNvGraphicFramePr>
@@ -11330,7 +12039,7 @@
                   <pic:spPr bwMode="auto">
                     <a:xfrm>
                       <a:off x="0" y="0"/>
-                      <a:ext cx="3582000" cy="2344139"/>
+                      <a:ext cx="3779612" cy="2473460"/>
                     </a:xfrm>
                     <a:prstGeom prst="rect">
                       <a:avLst/>
@@ -11356,6 +12065,7 @@
         <w:pStyle w:val="Caption"/>
         <w:jc w:val="center"/>
       </w:pPr>
+      <w:bookmarkStart w:id="34" w:name="_Toc531012721"/>
       <w:r>
         <w:t xml:space="preserve">Figure </w:t>
       </w:r>
@@ -11368,10 +12078,7 @@
         </w:r>
       </w:fldSimple>
       <w:r>
-        <w:t xml:space="preserve">: </w:t>
-      </w:r>
-      <w:r>
-        <w:t xml:space="preserve">Training error for initial </w:t>
+        <w:t xml:space="preserve">: Training error for initial </w:t>
       </w:r>
       <w:proofErr w:type="gramStart"/>
       <w:r>
@@ -11391,46 +12098,5498 @@
         <w:t>linear</w:t>
       </w:r>
       <w:r>
-        <w:t xml:space="preserve"> function</w:t>
-      </w:r>
-      <w:r>
-        <w:t>.</w:t>
-      </w:r>
+        <w:t xml:space="preserve"> function.</w:t>
+      </w:r>
+      <w:bookmarkEnd w:id="34"/>
     </w:p>
     <w:p>
-      <w:r>
-        <w:t xml:space="preserve">The linear activation function obtained classification accuracy and F1 score of </w:t>
-      </w:r>
-      <w:r>
-        <w:t xml:space="preserve">75.6% </w:t>
-      </w:r>
-      <w:r>
-        <w:t>and 0.861, respect</w:t>
+      <w:pPr>
+        <w:spacing w:after="240"/>
+      </w:pPr>
+      <w:r>
+        <w:t>The linear activation function obtained classification accuracy and F1 score of 75.6% and 0.861, respect</w:t>
       </w:r>
       <w:r>
         <w:t xml:space="preserve">ively. </w:t>
+      </w:r>
+      <w:r>
+        <w:t>Realistically, 75% accuracy may be adequate for a spam filter, but the accuracy of the model may be improved if the two hyperparameters discussed in the first two questions of section 3 Data Analysis: number of hidden layers and the number of neurons per hidden layer.</w:t>
+      </w:r>
+      <w:r>
+        <w:t xml:space="preserve"> </w:t>
       </w:r>
     </w:p>
     <w:p>
       <w:pPr>
         <w:spacing w:after="240"/>
-        <w:ind w:left="-360"/>
-        <w:jc w:val="center"/>
-      </w:pPr>
-      <w:bookmarkStart w:id="26" w:name="_GoBack"/>
-      <w:bookmarkEnd w:id="26"/>
-      <w:r>
-        <w:br w:type="page"/>
+      </w:pPr>
+      <w:r>
+        <w:t>Let’s begin by</w:t>
+      </w:r>
+      <w:r>
+        <w:t xml:space="preserve"> adding additional </w:t>
+      </w:r>
+      <w:r>
+        <w:t xml:space="preserve">hidden </w:t>
+      </w:r>
+      <w:r>
+        <w:t>layers to the previously constructed neural networks. Beginning with the sigmoid fu</w:t>
+      </w:r>
+      <w:r>
+        <w:t>nction, an additional hidden layer with two neurons each was added the neural network in an iterative fashion. The newly composed networks were used to predict the classification on a test set with the model accuracy and F1 score also calculated.</w:t>
+      </w:r>
+      <w:r>
+        <w:t xml:space="preserve"> The results from</w:t>
+      </w:r>
+      <w:r>
+        <w:t xml:space="preserve"> this analysis are provided in</w:t>
+      </w:r>
+      <w:r>
+        <w:t xml:space="preserve"> Tables 2 and 3</w:t>
+      </w:r>
+      <w:r>
+        <w:t xml:space="preserve"> where all networks parameters remained equal to the previous networks except the number of hidden layers</w:t>
+      </w:r>
+      <w:r>
+        <w:t xml:space="preserve"> </w:t>
+      </w:r>
+      <w:r>
+        <w:t xml:space="preserve">(i.e. </w:t>
+      </w:r>
+      <w:r>
+        <w:t>ranging from 2 to 8</w:t>
+      </w:r>
+      <w:r>
+        <w:t>) and the number of epochs increased to 25</w:t>
+      </w:r>
+      <w:r>
+        <w:t>.</w:t>
       </w:r>
     </w:p>
     <w:p>
       <w:pPr>
+        <w:pStyle w:val="Caption"/>
+        <w:keepNext/>
+        <w:jc w:val="center"/>
+      </w:pPr>
+      <w:bookmarkStart w:id="35" w:name="_Toc531012684"/>
+      <w:r>
+        <w:t xml:space="preserve">Table </w:t>
+      </w:r>
+      <w:fldSimple w:instr=" SEQ Table \* ARABIC ">
+        <w:r>
+          <w:rPr>
+            <w:noProof/>
+          </w:rPr>
+          <w:t>2</w:t>
+        </w:r>
+      </w:fldSimple>
+      <w:r>
+        <w:t xml:space="preserve">: </w:t>
+      </w:r>
+      <w:r>
+        <w:t>Performance metrics</w:t>
+      </w:r>
+      <w:r>
+        <w:t xml:space="preserve"> for ANN with multiple hidden layers using sigmoid function</w:t>
+      </w:r>
+      <w:r>
+        <w:t>.</w:t>
+      </w:r>
+      <w:bookmarkEnd w:id="35"/>
+    </w:p>
+    <w:tbl>
+      <w:tblPr>
+        <w:tblW w:w="3640" w:type="dxa"/>
+        <w:jc w:val="center"/>
+        <w:tblLook w:val="04A0" w:firstRow="1" w:lastRow="0" w:firstColumn="1" w:lastColumn="0" w:noHBand="0" w:noVBand="1"/>
+      </w:tblPr>
+      <w:tblGrid>
+        <w:gridCol w:w="1340"/>
+        <w:gridCol w:w="1140"/>
+        <w:gridCol w:w="1160"/>
+      </w:tblGrid>
+      <w:tr>
+        <w:trPr>
+          <w:trHeight w:val="315"/>
+          <w:jc w:val="center"/>
+        </w:trPr>
+        <w:tc>
+          <w:tcPr>
+            <w:tcW w:w="1340" w:type="dxa"/>
+            <w:tcBorders>
+              <w:top w:val="single" w:sz="4" w:space="0" w:color="auto"/>
+              <w:left w:val="single" w:sz="4" w:space="0" w:color="auto"/>
+              <w:bottom w:val="double" w:sz="6" w:space="0" w:color="auto"/>
+              <w:right w:val="nil"/>
+            </w:tcBorders>
+            <w:shd w:val="clear" w:color="auto" w:fill="auto"/>
+            <w:noWrap/>
+            <w:vAlign w:val="center"/>
+            <w:hideMark/>
+          </w:tcPr>
+          <w:p>
+            <w:pPr>
+              <w:rPr>
+                <w:b/>
+                <w:bCs/>
+                <w:color w:val="000000"/>
+                <w:sz w:val="22"/>
+                <w:szCs w:val="22"/>
+              </w:rPr>
+            </w:pPr>
+            <w:r>
+              <w:rPr>
+                <w:b/>
+                <w:bCs/>
+                <w:color w:val="000000"/>
+                <w:sz w:val="22"/>
+                <w:szCs w:val="22"/>
+              </w:rPr>
+              <w:t>No. Hidden Layers</w:t>
+            </w:r>
+          </w:p>
+        </w:tc>
+        <w:tc>
+          <w:tcPr>
+            <w:tcW w:w="1140" w:type="dxa"/>
+            <w:tcBorders>
+              <w:top w:val="single" w:sz="4" w:space="0" w:color="auto"/>
+              <w:left w:val="single" w:sz="4" w:space="0" w:color="auto"/>
+              <w:bottom w:val="double" w:sz="6" w:space="0" w:color="auto"/>
+              <w:right w:val="single" w:sz="4" w:space="0" w:color="auto"/>
+            </w:tcBorders>
+            <w:shd w:val="clear" w:color="auto" w:fill="auto"/>
+            <w:noWrap/>
+            <w:vAlign w:val="center"/>
+            <w:hideMark/>
+          </w:tcPr>
+          <w:p>
+            <w:pPr>
+              <w:jc w:val="center"/>
+              <w:rPr>
+                <w:b/>
+                <w:bCs/>
+                <w:color w:val="000000"/>
+                <w:sz w:val="22"/>
+                <w:szCs w:val="22"/>
+              </w:rPr>
+            </w:pPr>
+            <w:r>
+              <w:rPr>
+                <w:b/>
+                <w:bCs/>
+                <w:color w:val="000000"/>
+                <w:sz w:val="22"/>
+                <w:szCs w:val="22"/>
+              </w:rPr>
+              <w:t>Accuracy</w:t>
+            </w:r>
+          </w:p>
+        </w:tc>
+        <w:tc>
+          <w:tcPr>
+            <w:tcW w:w="1160" w:type="dxa"/>
+            <w:tcBorders>
+              <w:top w:val="single" w:sz="4" w:space="0" w:color="auto"/>
+              <w:left w:val="nil"/>
+              <w:bottom w:val="double" w:sz="6" w:space="0" w:color="auto"/>
+              <w:right w:val="single" w:sz="4" w:space="0" w:color="auto"/>
+            </w:tcBorders>
+            <w:shd w:val="clear" w:color="auto" w:fill="auto"/>
+            <w:noWrap/>
+            <w:vAlign w:val="center"/>
+            <w:hideMark/>
+          </w:tcPr>
+          <w:p>
+            <w:pPr>
+              <w:jc w:val="center"/>
+              <w:rPr>
+                <w:b/>
+                <w:bCs/>
+                <w:color w:val="000000"/>
+                <w:sz w:val="22"/>
+                <w:szCs w:val="22"/>
+              </w:rPr>
+            </w:pPr>
+            <w:r>
+              <w:rPr>
+                <w:b/>
+                <w:bCs/>
+                <w:color w:val="000000"/>
+                <w:sz w:val="22"/>
+                <w:szCs w:val="22"/>
+              </w:rPr>
+              <w:t>F1 Score</w:t>
+            </w:r>
+          </w:p>
+        </w:tc>
+      </w:tr>
+      <w:tr>
+        <w:trPr>
+          <w:trHeight w:val="315"/>
+          <w:jc w:val="center"/>
+        </w:trPr>
+        <w:tc>
+          <w:tcPr>
+            <w:tcW w:w="1340" w:type="dxa"/>
+            <w:tcBorders>
+              <w:top w:val="nil"/>
+              <w:left w:val="single" w:sz="4" w:space="0" w:color="auto"/>
+              <w:bottom w:val="nil"/>
+              <w:right w:val="nil"/>
+            </w:tcBorders>
+            <w:shd w:val="clear" w:color="auto" w:fill="auto"/>
+            <w:noWrap/>
+            <w:vAlign w:val="center"/>
+            <w:hideMark/>
+          </w:tcPr>
+          <w:p>
+            <w:pPr>
+              <w:ind w:firstLineChars="100" w:firstLine="220"/>
+              <w:rPr>
+                <w:color w:val="000000"/>
+                <w:sz w:val="22"/>
+                <w:szCs w:val="22"/>
+              </w:rPr>
+            </w:pPr>
+            <w:r>
+              <w:rPr>
+                <w:color w:val="000000"/>
+                <w:sz w:val="22"/>
+                <w:szCs w:val="22"/>
+              </w:rPr>
+              <w:t>2</w:t>
+            </w:r>
+          </w:p>
+        </w:tc>
+        <w:tc>
+          <w:tcPr>
+            <w:tcW w:w="1140" w:type="dxa"/>
+            <w:tcBorders>
+              <w:top w:val="nil"/>
+              <w:left w:val="single" w:sz="4" w:space="0" w:color="auto"/>
+              <w:bottom w:val="nil"/>
+              <w:right w:val="single" w:sz="4" w:space="0" w:color="auto"/>
+            </w:tcBorders>
+            <w:shd w:val="clear" w:color="auto" w:fill="auto"/>
+            <w:noWrap/>
+            <w:vAlign w:val="center"/>
+            <w:hideMark/>
+          </w:tcPr>
+          <w:p>
+            <w:pPr>
+              <w:jc w:val="center"/>
+              <w:rPr>
+                <w:color w:val="000000"/>
+                <w:sz w:val="22"/>
+                <w:szCs w:val="22"/>
+              </w:rPr>
+            </w:pPr>
+            <w:r>
+              <w:rPr>
+                <w:color w:val="000000"/>
+                <w:sz w:val="22"/>
+                <w:szCs w:val="22"/>
+              </w:rPr>
+              <w:t>0.7495</w:t>
+            </w:r>
+          </w:p>
+        </w:tc>
+        <w:tc>
+          <w:tcPr>
+            <w:tcW w:w="1160" w:type="dxa"/>
+            <w:tcBorders>
+              <w:top w:val="nil"/>
+              <w:left w:val="nil"/>
+              <w:bottom w:val="nil"/>
+              <w:right w:val="single" w:sz="4" w:space="0" w:color="auto"/>
+            </w:tcBorders>
+            <w:shd w:val="clear" w:color="auto" w:fill="auto"/>
+            <w:noWrap/>
+            <w:vAlign w:val="center"/>
+            <w:hideMark/>
+          </w:tcPr>
+          <w:p>
+            <w:pPr>
+              <w:jc w:val="center"/>
+              <w:rPr>
+                <w:color w:val="000000"/>
+                <w:sz w:val="22"/>
+                <w:szCs w:val="22"/>
+              </w:rPr>
+            </w:pPr>
+            <w:r>
+              <w:rPr>
+                <w:color w:val="000000"/>
+                <w:sz w:val="22"/>
+                <w:szCs w:val="22"/>
+              </w:rPr>
+              <w:t>0.8568</w:t>
+            </w:r>
+          </w:p>
+        </w:tc>
+      </w:tr>
+      <w:tr>
+        <w:trPr>
+          <w:trHeight w:val="300"/>
+          <w:jc w:val="center"/>
+        </w:trPr>
+        <w:tc>
+          <w:tcPr>
+            <w:tcW w:w="1340" w:type="dxa"/>
+            <w:tcBorders>
+              <w:top w:val="nil"/>
+              <w:left w:val="single" w:sz="4" w:space="0" w:color="auto"/>
+              <w:bottom w:val="nil"/>
+              <w:right w:val="nil"/>
+            </w:tcBorders>
+            <w:shd w:val="clear" w:color="auto" w:fill="auto"/>
+            <w:noWrap/>
+            <w:vAlign w:val="center"/>
+            <w:hideMark/>
+          </w:tcPr>
+          <w:p>
+            <w:pPr>
+              <w:ind w:firstLineChars="100" w:firstLine="220"/>
+              <w:rPr>
+                <w:color w:val="000000"/>
+                <w:sz w:val="22"/>
+                <w:szCs w:val="22"/>
+              </w:rPr>
+            </w:pPr>
+            <w:r>
+              <w:rPr>
+                <w:color w:val="000000"/>
+                <w:sz w:val="22"/>
+                <w:szCs w:val="22"/>
+              </w:rPr>
+              <w:t>3</w:t>
+            </w:r>
+          </w:p>
+        </w:tc>
+        <w:tc>
+          <w:tcPr>
+            <w:tcW w:w="1140" w:type="dxa"/>
+            <w:tcBorders>
+              <w:top w:val="nil"/>
+              <w:left w:val="single" w:sz="4" w:space="0" w:color="auto"/>
+              <w:bottom w:val="nil"/>
+              <w:right w:val="single" w:sz="4" w:space="0" w:color="auto"/>
+            </w:tcBorders>
+            <w:shd w:val="clear" w:color="auto" w:fill="auto"/>
+            <w:noWrap/>
+            <w:vAlign w:val="center"/>
+            <w:hideMark/>
+          </w:tcPr>
+          <w:p>
+            <w:pPr>
+              <w:jc w:val="center"/>
+              <w:rPr>
+                <w:color w:val="000000"/>
+                <w:sz w:val="22"/>
+                <w:szCs w:val="22"/>
+              </w:rPr>
+            </w:pPr>
+            <w:r>
+              <w:rPr>
+                <w:color w:val="000000"/>
+                <w:sz w:val="22"/>
+                <w:szCs w:val="22"/>
+              </w:rPr>
+              <w:t>0.7723</w:t>
+            </w:r>
+          </w:p>
+        </w:tc>
+        <w:tc>
+          <w:tcPr>
+            <w:tcW w:w="1160" w:type="dxa"/>
+            <w:tcBorders>
+              <w:top w:val="nil"/>
+              <w:left w:val="nil"/>
+              <w:bottom w:val="nil"/>
+              <w:right w:val="single" w:sz="4" w:space="0" w:color="auto"/>
+            </w:tcBorders>
+            <w:shd w:val="clear" w:color="auto" w:fill="auto"/>
+            <w:noWrap/>
+            <w:vAlign w:val="center"/>
+            <w:hideMark/>
+          </w:tcPr>
+          <w:p>
+            <w:pPr>
+              <w:jc w:val="center"/>
+              <w:rPr>
+                <w:color w:val="000000"/>
+                <w:sz w:val="22"/>
+                <w:szCs w:val="22"/>
+              </w:rPr>
+            </w:pPr>
+            <w:r>
+              <w:rPr>
+                <w:color w:val="000000"/>
+                <w:sz w:val="22"/>
+                <w:szCs w:val="22"/>
+              </w:rPr>
+              <w:t>0.8715</w:t>
+            </w:r>
+          </w:p>
+        </w:tc>
+      </w:tr>
+      <w:tr>
+        <w:trPr>
+          <w:trHeight w:val="300"/>
+          <w:jc w:val="center"/>
+        </w:trPr>
+        <w:tc>
+          <w:tcPr>
+            <w:tcW w:w="1340" w:type="dxa"/>
+            <w:tcBorders>
+              <w:top w:val="nil"/>
+              <w:left w:val="single" w:sz="4" w:space="0" w:color="auto"/>
+              <w:bottom w:val="nil"/>
+              <w:right w:val="nil"/>
+            </w:tcBorders>
+            <w:shd w:val="clear" w:color="auto" w:fill="auto"/>
+            <w:noWrap/>
+            <w:vAlign w:val="center"/>
+            <w:hideMark/>
+          </w:tcPr>
+          <w:p>
+            <w:pPr>
+              <w:ind w:firstLineChars="100" w:firstLine="220"/>
+              <w:rPr>
+                <w:color w:val="000000"/>
+                <w:sz w:val="22"/>
+                <w:szCs w:val="22"/>
+              </w:rPr>
+            </w:pPr>
+            <w:r>
+              <w:rPr>
+                <w:color w:val="000000"/>
+                <w:sz w:val="22"/>
+                <w:szCs w:val="22"/>
+              </w:rPr>
+              <w:t>4</w:t>
+            </w:r>
+          </w:p>
+        </w:tc>
+        <w:tc>
+          <w:tcPr>
+            <w:tcW w:w="1140" w:type="dxa"/>
+            <w:tcBorders>
+              <w:top w:val="nil"/>
+              <w:left w:val="single" w:sz="4" w:space="0" w:color="auto"/>
+              <w:bottom w:val="nil"/>
+              <w:right w:val="single" w:sz="4" w:space="0" w:color="auto"/>
+            </w:tcBorders>
+            <w:shd w:val="clear" w:color="auto" w:fill="auto"/>
+            <w:noWrap/>
+            <w:vAlign w:val="center"/>
+            <w:hideMark/>
+          </w:tcPr>
+          <w:p>
+            <w:pPr>
+              <w:jc w:val="center"/>
+              <w:rPr>
+                <w:color w:val="000000"/>
+                <w:sz w:val="22"/>
+                <w:szCs w:val="22"/>
+              </w:rPr>
+            </w:pPr>
+            <w:r>
+              <w:rPr>
+                <w:color w:val="000000"/>
+                <w:sz w:val="22"/>
+                <w:szCs w:val="22"/>
+              </w:rPr>
+              <w:t>0.7663</w:t>
+            </w:r>
+          </w:p>
+        </w:tc>
+        <w:tc>
+          <w:tcPr>
+            <w:tcW w:w="1160" w:type="dxa"/>
+            <w:tcBorders>
+              <w:top w:val="nil"/>
+              <w:left w:val="nil"/>
+              <w:bottom w:val="nil"/>
+              <w:right w:val="single" w:sz="4" w:space="0" w:color="auto"/>
+            </w:tcBorders>
+            <w:shd w:val="clear" w:color="auto" w:fill="auto"/>
+            <w:noWrap/>
+            <w:vAlign w:val="center"/>
+            <w:hideMark/>
+          </w:tcPr>
+          <w:p>
+            <w:pPr>
+              <w:jc w:val="center"/>
+              <w:rPr>
+                <w:color w:val="000000"/>
+                <w:sz w:val="22"/>
+                <w:szCs w:val="22"/>
+              </w:rPr>
+            </w:pPr>
+            <w:r>
+              <w:rPr>
+                <w:color w:val="000000"/>
+                <w:sz w:val="22"/>
+                <w:szCs w:val="22"/>
+              </w:rPr>
+              <w:t>0.8677</w:t>
+            </w:r>
+          </w:p>
+        </w:tc>
+      </w:tr>
+      <w:tr>
+        <w:trPr>
+          <w:trHeight w:val="300"/>
+          <w:jc w:val="center"/>
+        </w:trPr>
+        <w:tc>
+          <w:tcPr>
+            <w:tcW w:w="1340" w:type="dxa"/>
+            <w:tcBorders>
+              <w:top w:val="nil"/>
+              <w:left w:val="single" w:sz="4" w:space="0" w:color="auto"/>
+              <w:bottom w:val="nil"/>
+              <w:right w:val="nil"/>
+            </w:tcBorders>
+            <w:shd w:val="clear" w:color="auto" w:fill="auto"/>
+            <w:noWrap/>
+            <w:vAlign w:val="center"/>
+            <w:hideMark/>
+          </w:tcPr>
+          <w:p>
+            <w:pPr>
+              <w:ind w:firstLineChars="100" w:firstLine="220"/>
+              <w:rPr>
+                <w:color w:val="000000"/>
+                <w:sz w:val="22"/>
+                <w:szCs w:val="22"/>
+              </w:rPr>
+            </w:pPr>
+            <w:r>
+              <w:rPr>
+                <w:color w:val="000000"/>
+                <w:sz w:val="22"/>
+                <w:szCs w:val="22"/>
+              </w:rPr>
+              <w:t>5</w:t>
+            </w:r>
+          </w:p>
+        </w:tc>
+        <w:tc>
+          <w:tcPr>
+            <w:tcW w:w="1140" w:type="dxa"/>
+            <w:tcBorders>
+              <w:top w:val="nil"/>
+              <w:left w:val="single" w:sz="4" w:space="0" w:color="auto"/>
+              <w:bottom w:val="nil"/>
+              <w:right w:val="single" w:sz="4" w:space="0" w:color="auto"/>
+            </w:tcBorders>
+            <w:shd w:val="clear" w:color="auto" w:fill="auto"/>
+            <w:noWrap/>
+            <w:vAlign w:val="center"/>
+            <w:hideMark/>
+          </w:tcPr>
+          <w:p>
+            <w:pPr>
+              <w:jc w:val="center"/>
+              <w:rPr>
+                <w:color w:val="000000"/>
+                <w:sz w:val="22"/>
+                <w:szCs w:val="22"/>
+              </w:rPr>
+            </w:pPr>
+            <w:r>
+              <w:rPr>
+                <w:color w:val="000000"/>
+                <w:sz w:val="22"/>
+                <w:szCs w:val="22"/>
+              </w:rPr>
+              <w:t>0.7571</w:t>
+            </w:r>
+          </w:p>
+        </w:tc>
+        <w:tc>
+          <w:tcPr>
+            <w:tcW w:w="1160" w:type="dxa"/>
+            <w:tcBorders>
+              <w:top w:val="nil"/>
+              <w:left w:val="nil"/>
+              <w:bottom w:val="nil"/>
+              <w:right w:val="single" w:sz="4" w:space="0" w:color="auto"/>
+            </w:tcBorders>
+            <w:shd w:val="clear" w:color="auto" w:fill="auto"/>
+            <w:noWrap/>
+            <w:vAlign w:val="center"/>
+            <w:hideMark/>
+          </w:tcPr>
+          <w:p>
+            <w:pPr>
+              <w:jc w:val="center"/>
+              <w:rPr>
+                <w:color w:val="000000"/>
+                <w:sz w:val="22"/>
+                <w:szCs w:val="22"/>
+              </w:rPr>
+            </w:pPr>
+            <w:r>
+              <w:rPr>
+                <w:color w:val="000000"/>
+                <w:sz w:val="22"/>
+                <w:szCs w:val="22"/>
+              </w:rPr>
+              <w:t>0.8617</w:t>
+            </w:r>
+          </w:p>
+        </w:tc>
+      </w:tr>
+      <w:tr>
+        <w:trPr>
+          <w:trHeight w:val="300"/>
+          <w:jc w:val="center"/>
+        </w:trPr>
+        <w:tc>
+          <w:tcPr>
+            <w:tcW w:w="1340" w:type="dxa"/>
+            <w:tcBorders>
+              <w:top w:val="nil"/>
+              <w:left w:val="single" w:sz="4" w:space="0" w:color="auto"/>
+              <w:bottom w:val="nil"/>
+              <w:right w:val="nil"/>
+            </w:tcBorders>
+            <w:shd w:val="clear" w:color="auto" w:fill="auto"/>
+            <w:noWrap/>
+            <w:vAlign w:val="center"/>
+            <w:hideMark/>
+          </w:tcPr>
+          <w:p>
+            <w:pPr>
+              <w:ind w:firstLineChars="100" w:firstLine="220"/>
+              <w:rPr>
+                <w:color w:val="000000"/>
+                <w:sz w:val="22"/>
+                <w:szCs w:val="22"/>
+              </w:rPr>
+            </w:pPr>
+            <w:r>
+              <w:rPr>
+                <w:color w:val="000000"/>
+                <w:sz w:val="22"/>
+                <w:szCs w:val="22"/>
+              </w:rPr>
+              <w:t>6</w:t>
+            </w:r>
+          </w:p>
+        </w:tc>
+        <w:tc>
+          <w:tcPr>
+            <w:tcW w:w="1140" w:type="dxa"/>
+            <w:tcBorders>
+              <w:top w:val="nil"/>
+              <w:left w:val="single" w:sz="4" w:space="0" w:color="auto"/>
+              <w:bottom w:val="nil"/>
+              <w:right w:val="single" w:sz="4" w:space="0" w:color="auto"/>
+            </w:tcBorders>
+            <w:shd w:val="clear" w:color="auto" w:fill="auto"/>
+            <w:noWrap/>
+            <w:vAlign w:val="center"/>
+            <w:hideMark/>
+          </w:tcPr>
+          <w:p>
+            <w:pPr>
+              <w:jc w:val="center"/>
+              <w:rPr>
+                <w:color w:val="000000"/>
+                <w:sz w:val="22"/>
+                <w:szCs w:val="22"/>
+              </w:rPr>
+            </w:pPr>
+            <w:r>
+              <w:rPr>
+                <w:color w:val="000000"/>
+                <w:sz w:val="22"/>
+                <w:szCs w:val="22"/>
+              </w:rPr>
+              <w:t>0.7587</w:t>
+            </w:r>
+          </w:p>
+        </w:tc>
+        <w:tc>
+          <w:tcPr>
+            <w:tcW w:w="1160" w:type="dxa"/>
+            <w:tcBorders>
+              <w:top w:val="nil"/>
+              <w:left w:val="nil"/>
+              <w:bottom w:val="nil"/>
+              <w:right w:val="single" w:sz="4" w:space="0" w:color="auto"/>
+            </w:tcBorders>
+            <w:shd w:val="clear" w:color="auto" w:fill="auto"/>
+            <w:noWrap/>
+            <w:vAlign w:val="center"/>
+            <w:hideMark/>
+          </w:tcPr>
+          <w:p>
+            <w:pPr>
+              <w:jc w:val="center"/>
+              <w:rPr>
+                <w:color w:val="000000"/>
+                <w:sz w:val="22"/>
+                <w:szCs w:val="22"/>
+              </w:rPr>
+            </w:pPr>
+            <w:r>
+              <w:rPr>
+                <w:color w:val="000000"/>
+                <w:sz w:val="22"/>
+                <w:szCs w:val="22"/>
+              </w:rPr>
+              <w:t>0.8628</w:t>
+            </w:r>
+          </w:p>
+        </w:tc>
+      </w:tr>
+      <w:tr>
+        <w:trPr>
+          <w:trHeight w:val="300"/>
+          <w:jc w:val="center"/>
+        </w:trPr>
+        <w:tc>
+          <w:tcPr>
+            <w:tcW w:w="1340" w:type="dxa"/>
+            <w:tcBorders>
+              <w:top w:val="nil"/>
+              <w:left w:val="single" w:sz="4" w:space="0" w:color="auto"/>
+              <w:bottom w:val="nil"/>
+              <w:right w:val="nil"/>
+            </w:tcBorders>
+            <w:shd w:val="clear" w:color="auto" w:fill="auto"/>
+            <w:noWrap/>
+            <w:vAlign w:val="center"/>
+            <w:hideMark/>
+          </w:tcPr>
+          <w:p>
+            <w:pPr>
+              <w:ind w:firstLineChars="100" w:firstLine="220"/>
+              <w:rPr>
+                <w:color w:val="000000"/>
+                <w:sz w:val="22"/>
+                <w:szCs w:val="22"/>
+              </w:rPr>
+            </w:pPr>
+            <w:r>
+              <w:rPr>
+                <w:color w:val="000000"/>
+                <w:sz w:val="22"/>
+                <w:szCs w:val="22"/>
+              </w:rPr>
+              <w:t>7</w:t>
+            </w:r>
+          </w:p>
+        </w:tc>
+        <w:tc>
+          <w:tcPr>
+            <w:tcW w:w="1140" w:type="dxa"/>
+            <w:tcBorders>
+              <w:top w:val="nil"/>
+              <w:left w:val="single" w:sz="4" w:space="0" w:color="auto"/>
+              <w:bottom w:val="nil"/>
+              <w:right w:val="single" w:sz="4" w:space="0" w:color="auto"/>
+            </w:tcBorders>
+            <w:shd w:val="clear" w:color="auto" w:fill="auto"/>
+            <w:noWrap/>
+            <w:vAlign w:val="center"/>
+            <w:hideMark/>
+          </w:tcPr>
+          <w:p>
+            <w:pPr>
+              <w:jc w:val="center"/>
+              <w:rPr>
+                <w:color w:val="000000"/>
+                <w:sz w:val="22"/>
+                <w:szCs w:val="22"/>
+              </w:rPr>
+            </w:pPr>
+            <w:r>
+              <w:rPr>
+                <w:color w:val="000000"/>
+                <w:sz w:val="22"/>
+                <w:szCs w:val="22"/>
+              </w:rPr>
+              <w:t>0.762</w:t>
+            </w:r>
+            <w:r>
+              <w:rPr>
+                <w:color w:val="000000"/>
+                <w:sz w:val="22"/>
+                <w:szCs w:val="22"/>
+              </w:rPr>
+              <w:t>0</w:t>
+            </w:r>
+          </w:p>
+        </w:tc>
+        <w:tc>
+          <w:tcPr>
+            <w:tcW w:w="1160" w:type="dxa"/>
+            <w:tcBorders>
+              <w:top w:val="nil"/>
+              <w:left w:val="nil"/>
+              <w:bottom w:val="nil"/>
+              <w:right w:val="single" w:sz="4" w:space="0" w:color="auto"/>
+            </w:tcBorders>
+            <w:shd w:val="clear" w:color="auto" w:fill="auto"/>
+            <w:noWrap/>
+            <w:vAlign w:val="center"/>
+            <w:hideMark/>
+          </w:tcPr>
+          <w:p>
+            <w:pPr>
+              <w:jc w:val="center"/>
+              <w:rPr>
+                <w:color w:val="000000"/>
+                <w:sz w:val="22"/>
+                <w:szCs w:val="22"/>
+              </w:rPr>
+            </w:pPr>
+            <w:r>
+              <w:rPr>
+                <w:color w:val="000000"/>
+                <w:sz w:val="22"/>
+                <w:szCs w:val="22"/>
+              </w:rPr>
+              <w:t>0.8649</w:t>
+            </w:r>
+          </w:p>
+        </w:tc>
+      </w:tr>
+      <w:tr>
+        <w:trPr>
+          <w:trHeight w:val="300"/>
+          <w:jc w:val="center"/>
+        </w:trPr>
+        <w:tc>
+          <w:tcPr>
+            <w:tcW w:w="1340" w:type="dxa"/>
+            <w:tcBorders>
+              <w:top w:val="nil"/>
+              <w:left w:val="single" w:sz="4" w:space="0" w:color="auto"/>
+              <w:bottom w:val="single" w:sz="4" w:space="0" w:color="auto"/>
+              <w:right w:val="nil"/>
+            </w:tcBorders>
+            <w:shd w:val="clear" w:color="auto" w:fill="auto"/>
+            <w:noWrap/>
+            <w:vAlign w:val="center"/>
+            <w:hideMark/>
+          </w:tcPr>
+          <w:p>
+            <w:pPr>
+              <w:ind w:firstLineChars="100" w:firstLine="220"/>
+              <w:rPr>
+                <w:color w:val="000000"/>
+                <w:sz w:val="22"/>
+                <w:szCs w:val="22"/>
+              </w:rPr>
+            </w:pPr>
+            <w:r>
+              <w:rPr>
+                <w:color w:val="000000"/>
+                <w:sz w:val="22"/>
+                <w:szCs w:val="22"/>
+              </w:rPr>
+              <w:t>8</w:t>
+            </w:r>
+          </w:p>
+        </w:tc>
+        <w:tc>
+          <w:tcPr>
+            <w:tcW w:w="1140" w:type="dxa"/>
+            <w:tcBorders>
+              <w:top w:val="nil"/>
+              <w:left w:val="single" w:sz="4" w:space="0" w:color="auto"/>
+              <w:bottom w:val="single" w:sz="4" w:space="0" w:color="auto"/>
+              <w:right w:val="single" w:sz="4" w:space="0" w:color="auto"/>
+            </w:tcBorders>
+            <w:shd w:val="clear" w:color="auto" w:fill="auto"/>
+            <w:noWrap/>
+            <w:vAlign w:val="center"/>
+            <w:hideMark/>
+          </w:tcPr>
+          <w:p>
+            <w:pPr>
+              <w:jc w:val="center"/>
+              <w:rPr>
+                <w:color w:val="000000"/>
+                <w:sz w:val="22"/>
+                <w:szCs w:val="22"/>
+              </w:rPr>
+            </w:pPr>
+            <w:r>
+              <w:rPr>
+                <w:color w:val="000000"/>
+                <w:sz w:val="22"/>
+                <w:szCs w:val="22"/>
+              </w:rPr>
+              <w:t>0.7804</w:t>
+            </w:r>
+          </w:p>
+        </w:tc>
+        <w:tc>
+          <w:tcPr>
+            <w:tcW w:w="1160" w:type="dxa"/>
+            <w:tcBorders>
+              <w:top w:val="nil"/>
+              <w:left w:val="nil"/>
+              <w:bottom w:val="single" w:sz="4" w:space="0" w:color="auto"/>
+              <w:right w:val="single" w:sz="4" w:space="0" w:color="auto"/>
+            </w:tcBorders>
+            <w:shd w:val="clear" w:color="auto" w:fill="auto"/>
+            <w:noWrap/>
+            <w:vAlign w:val="center"/>
+            <w:hideMark/>
+          </w:tcPr>
+          <w:p>
+            <w:pPr>
+              <w:jc w:val="center"/>
+              <w:rPr>
+                <w:color w:val="000000"/>
+                <w:sz w:val="22"/>
+                <w:szCs w:val="22"/>
+              </w:rPr>
+            </w:pPr>
+            <w:r>
+              <w:rPr>
+                <w:color w:val="000000"/>
+                <w:sz w:val="22"/>
+                <w:szCs w:val="22"/>
+              </w:rPr>
+              <w:t>0.8767</w:t>
+            </w:r>
+          </w:p>
+        </w:tc>
+      </w:tr>
+    </w:tbl>
+    <w:p>
+      <w:pPr>
+        <w:spacing w:after="240"/>
+      </w:pPr>
+    </w:p>
+    <w:p>
+      <w:pPr>
+        <w:spacing w:after="240"/>
+      </w:pPr>
+    </w:p>
+    <w:p>
+      <w:pPr>
+        <w:spacing w:after="240"/>
+      </w:pPr>
+    </w:p>
+    <w:p>
+      <w:pPr>
+        <w:spacing w:after="240"/>
+      </w:pPr>
+    </w:p>
+    <w:p>
+      <w:pPr>
+        <w:pStyle w:val="Caption"/>
+        <w:keepNext/>
+        <w:jc w:val="center"/>
+      </w:pPr>
+      <w:bookmarkStart w:id="36" w:name="_Toc531012685"/>
+      <w:r>
+        <w:lastRenderedPageBreak/>
+        <w:t xml:space="preserve">Table </w:t>
+      </w:r>
+      <w:fldSimple w:instr=" SEQ Table \* ARABIC ">
+        <w:r>
+          <w:rPr>
+            <w:noProof/>
+          </w:rPr>
+          <w:t>3</w:t>
+        </w:r>
+      </w:fldSimple>
+      <w:r>
+        <w:t>: Performance metrics for ANN with multiple hidden layers using linear function.</w:t>
+      </w:r>
+      <w:bookmarkEnd w:id="36"/>
+    </w:p>
+    <w:tbl>
+      <w:tblPr>
+        <w:tblW w:w="3757" w:type="dxa"/>
+        <w:jc w:val="center"/>
+        <w:tblLook w:val="04A0" w:firstRow="1" w:lastRow="0" w:firstColumn="1" w:lastColumn="0" w:noHBand="0" w:noVBand="1"/>
+      </w:tblPr>
+      <w:tblGrid>
+        <w:gridCol w:w="1365"/>
+        <w:gridCol w:w="1189"/>
+        <w:gridCol w:w="1203"/>
+      </w:tblGrid>
+      <w:tr>
+        <w:trPr>
+          <w:trHeight w:val="330"/>
+          <w:jc w:val="center"/>
+        </w:trPr>
+        <w:tc>
+          <w:tcPr>
+            <w:tcW w:w="1365" w:type="dxa"/>
+            <w:tcBorders>
+              <w:top w:val="single" w:sz="4" w:space="0" w:color="auto"/>
+              <w:left w:val="single" w:sz="4" w:space="0" w:color="auto"/>
+              <w:bottom w:val="double" w:sz="6" w:space="0" w:color="auto"/>
+              <w:right w:val="nil"/>
+            </w:tcBorders>
+            <w:shd w:val="clear" w:color="auto" w:fill="auto"/>
+            <w:noWrap/>
+            <w:vAlign w:val="center"/>
+            <w:hideMark/>
+          </w:tcPr>
+          <w:p>
+            <w:pPr>
+              <w:rPr>
+                <w:b/>
+                <w:bCs/>
+                <w:color w:val="000000"/>
+                <w:sz w:val="22"/>
+                <w:szCs w:val="22"/>
+              </w:rPr>
+            </w:pPr>
+            <w:r>
+              <w:rPr>
+                <w:b/>
+                <w:bCs/>
+                <w:color w:val="000000"/>
+                <w:sz w:val="22"/>
+                <w:szCs w:val="22"/>
+              </w:rPr>
+              <w:t>No. Hidden Layers</w:t>
+            </w:r>
+          </w:p>
+        </w:tc>
+        <w:tc>
+          <w:tcPr>
+            <w:tcW w:w="1189" w:type="dxa"/>
+            <w:tcBorders>
+              <w:top w:val="single" w:sz="4" w:space="0" w:color="auto"/>
+              <w:left w:val="single" w:sz="4" w:space="0" w:color="auto"/>
+              <w:bottom w:val="double" w:sz="6" w:space="0" w:color="auto"/>
+              <w:right w:val="single" w:sz="4" w:space="0" w:color="auto"/>
+            </w:tcBorders>
+            <w:shd w:val="clear" w:color="auto" w:fill="auto"/>
+            <w:noWrap/>
+            <w:vAlign w:val="center"/>
+            <w:hideMark/>
+          </w:tcPr>
+          <w:p>
+            <w:pPr>
+              <w:jc w:val="center"/>
+              <w:rPr>
+                <w:b/>
+                <w:bCs/>
+                <w:color w:val="000000"/>
+                <w:sz w:val="22"/>
+                <w:szCs w:val="22"/>
+              </w:rPr>
+            </w:pPr>
+            <w:r>
+              <w:rPr>
+                <w:b/>
+                <w:bCs/>
+                <w:color w:val="000000"/>
+                <w:sz w:val="22"/>
+                <w:szCs w:val="22"/>
+              </w:rPr>
+              <w:t>Accuracy</w:t>
+            </w:r>
+          </w:p>
+        </w:tc>
+        <w:tc>
+          <w:tcPr>
+            <w:tcW w:w="1203" w:type="dxa"/>
+            <w:tcBorders>
+              <w:top w:val="single" w:sz="4" w:space="0" w:color="auto"/>
+              <w:left w:val="nil"/>
+              <w:bottom w:val="double" w:sz="6" w:space="0" w:color="auto"/>
+              <w:right w:val="single" w:sz="4" w:space="0" w:color="auto"/>
+            </w:tcBorders>
+            <w:shd w:val="clear" w:color="auto" w:fill="auto"/>
+            <w:noWrap/>
+            <w:vAlign w:val="center"/>
+            <w:hideMark/>
+          </w:tcPr>
+          <w:p>
+            <w:pPr>
+              <w:jc w:val="center"/>
+              <w:rPr>
+                <w:b/>
+                <w:bCs/>
+                <w:color w:val="000000"/>
+                <w:sz w:val="22"/>
+                <w:szCs w:val="22"/>
+              </w:rPr>
+            </w:pPr>
+            <w:r>
+              <w:rPr>
+                <w:b/>
+                <w:bCs/>
+                <w:color w:val="000000"/>
+                <w:sz w:val="22"/>
+                <w:szCs w:val="22"/>
+              </w:rPr>
+              <w:t>F1 Score</w:t>
+            </w:r>
+          </w:p>
+        </w:tc>
+      </w:tr>
+      <w:tr>
+        <w:trPr>
+          <w:trHeight w:val="330"/>
+          <w:jc w:val="center"/>
+        </w:trPr>
+        <w:tc>
+          <w:tcPr>
+            <w:tcW w:w="1365" w:type="dxa"/>
+            <w:tcBorders>
+              <w:top w:val="nil"/>
+              <w:left w:val="single" w:sz="4" w:space="0" w:color="auto"/>
+              <w:bottom w:val="nil"/>
+              <w:right w:val="nil"/>
+            </w:tcBorders>
+            <w:shd w:val="clear" w:color="auto" w:fill="auto"/>
+            <w:noWrap/>
+            <w:vAlign w:val="center"/>
+            <w:hideMark/>
+          </w:tcPr>
+          <w:p>
+            <w:pPr>
+              <w:ind w:firstLineChars="100" w:firstLine="220"/>
+              <w:rPr>
+                <w:color w:val="000000"/>
+                <w:sz w:val="22"/>
+                <w:szCs w:val="22"/>
+              </w:rPr>
+            </w:pPr>
+            <w:r>
+              <w:rPr>
+                <w:color w:val="000000"/>
+                <w:sz w:val="22"/>
+                <w:szCs w:val="22"/>
+              </w:rPr>
+              <w:t>2</w:t>
+            </w:r>
+          </w:p>
+        </w:tc>
+        <w:tc>
+          <w:tcPr>
+            <w:tcW w:w="1189" w:type="dxa"/>
+            <w:tcBorders>
+              <w:top w:val="nil"/>
+              <w:left w:val="single" w:sz="4" w:space="0" w:color="auto"/>
+              <w:bottom w:val="nil"/>
+              <w:right w:val="single" w:sz="4" w:space="0" w:color="auto"/>
+            </w:tcBorders>
+            <w:shd w:val="clear" w:color="auto" w:fill="auto"/>
+            <w:noWrap/>
+            <w:vAlign w:val="center"/>
+            <w:hideMark/>
+          </w:tcPr>
+          <w:p>
+            <w:pPr>
+              <w:jc w:val="center"/>
+              <w:rPr>
+                <w:color w:val="000000"/>
+                <w:sz w:val="22"/>
+                <w:szCs w:val="22"/>
+              </w:rPr>
+            </w:pPr>
+            <w:r>
+              <w:rPr>
+                <w:color w:val="000000"/>
+                <w:sz w:val="22"/>
+                <w:szCs w:val="22"/>
+              </w:rPr>
+              <w:t>0.7522</w:t>
+            </w:r>
+          </w:p>
+        </w:tc>
+        <w:tc>
+          <w:tcPr>
+            <w:tcW w:w="1203" w:type="dxa"/>
+            <w:tcBorders>
+              <w:top w:val="nil"/>
+              <w:left w:val="nil"/>
+              <w:bottom w:val="nil"/>
+              <w:right w:val="single" w:sz="4" w:space="0" w:color="auto"/>
+            </w:tcBorders>
+            <w:shd w:val="clear" w:color="auto" w:fill="auto"/>
+            <w:noWrap/>
+            <w:vAlign w:val="center"/>
+            <w:hideMark/>
+          </w:tcPr>
+          <w:p>
+            <w:pPr>
+              <w:jc w:val="center"/>
+              <w:rPr>
+                <w:color w:val="000000"/>
+                <w:sz w:val="22"/>
+                <w:szCs w:val="22"/>
+              </w:rPr>
+            </w:pPr>
+            <w:r>
+              <w:rPr>
+                <w:color w:val="000000"/>
+                <w:sz w:val="22"/>
+                <w:szCs w:val="22"/>
+              </w:rPr>
+              <w:t>0.8586</w:t>
+            </w:r>
+          </w:p>
+        </w:tc>
+      </w:tr>
+      <w:tr>
+        <w:trPr>
+          <w:trHeight w:val="315"/>
+          <w:jc w:val="center"/>
+        </w:trPr>
+        <w:tc>
+          <w:tcPr>
+            <w:tcW w:w="1365" w:type="dxa"/>
+            <w:tcBorders>
+              <w:top w:val="nil"/>
+              <w:left w:val="single" w:sz="4" w:space="0" w:color="auto"/>
+              <w:bottom w:val="nil"/>
+              <w:right w:val="nil"/>
+            </w:tcBorders>
+            <w:shd w:val="clear" w:color="auto" w:fill="auto"/>
+            <w:noWrap/>
+            <w:vAlign w:val="center"/>
+            <w:hideMark/>
+          </w:tcPr>
+          <w:p>
+            <w:pPr>
+              <w:ind w:firstLineChars="100" w:firstLine="220"/>
+              <w:rPr>
+                <w:color w:val="000000"/>
+                <w:sz w:val="22"/>
+                <w:szCs w:val="22"/>
+              </w:rPr>
+            </w:pPr>
+            <w:r>
+              <w:rPr>
+                <w:color w:val="000000"/>
+                <w:sz w:val="22"/>
+                <w:szCs w:val="22"/>
+              </w:rPr>
+              <w:t>3</w:t>
+            </w:r>
+          </w:p>
+        </w:tc>
+        <w:tc>
+          <w:tcPr>
+            <w:tcW w:w="1189" w:type="dxa"/>
+            <w:tcBorders>
+              <w:top w:val="nil"/>
+              <w:left w:val="single" w:sz="4" w:space="0" w:color="auto"/>
+              <w:bottom w:val="nil"/>
+              <w:right w:val="single" w:sz="4" w:space="0" w:color="auto"/>
+            </w:tcBorders>
+            <w:shd w:val="clear" w:color="auto" w:fill="auto"/>
+            <w:noWrap/>
+            <w:vAlign w:val="center"/>
+            <w:hideMark/>
+          </w:tcPr>
+          <w:p>
+            <w:pPr>
+              <w:jc w:val="center"/>
+              <w:rPr>
+                <w:color w:val="000000"/>
+                <w:sz w:val="22"/>
+                <w:szCs w:val="22"/>
+              </w:rPr>
+            </w:pPr>
+            <w:r>
+              <w:rPr>
+                <w:color w:val="000000"/>
+                <w:sz w:val="22"/>
+                <w:szCs w:val="22"/>
+              </w:rPr>
+              <w:t>0.7668</w:t>
+            </w:r>
+          </w:p>
+        </w:tc>
+        <w:tc>
+          <w:tcPr>
+            <w:tcW w:w="1203" w:type="dxa"/>
+            <w:tcBorders>
+              <w:top w:val="nil"/>
+              <w:left w:val="nil"/>
+              <w:bottom w:val="nil"/>
+              <w:right w:val="single" w:sz="4" w:space="0" w:color="auto"/>
+            </w:tcBorders>
+            <w:shd w:val="clear" w:color="auto" w:fill="auto"/>
+            <w:noWrap/>
+            <w:vAlign w:val="center"/>
+            <w:hideMark/>
+          </w:tcPr>
+          <w:p>
+            <w:pPr>
+              <w:jc w:val="center"/>
+              <w:rPr>
+                <w:color w:val="000000"/>
+                <w:sz w:val="22"/>
+                <w:szCs w:val="22"/>
+              </w:rPr>
+            </w:pPr>
+            <w:r>
+              <w:rPr>
+                <w:color w:val="000000"/>
+                <w:sz w:val="22"/>
+                <w:szCs w:val="22"/>
+              </w:rPr>
+              <w:t>0.868</w:t>
+            </w:r>
+            <w:r>
+              <w:rPr>
+                <w:color w:val="000000"/>
+                <w:sz w:val="22"/>
+                <w:szCs w:val="22"/>
+              </w:rPr>
+              <w:t>0</w:t>
+            </w:r>
+          </w:p>
+        </w:tc>
+      </w:tr>
+      <w:tr>
+        <w:trPr>
+          <w:trHeight w:val="315"/>
+          <w:jc w:val="center"/>
+        </w:trPr>
+        <w:tc>
+          <w:tcPr>
+            <w:tcW w:w="1365" w:type="dxa"/>
+            <w:tcBorders>
+              <w:top w:val="nil"/>
+              <w:left w:val="single" w:sz="4" w:space="0" w:color="auto"/>
+              <w:bottom w:val="nil"/>
+              <w:right w:val="nil"/>
+            </w:tcBorders>
+            <w:shd w:val="clear" w:color="auto" w:fill="auto"/>
+            <w:noWrap/>
+            <w:vAlign w:val="center"/>
+            <w:hideMark/>
+          </w:tcPr>
+          <w:p>
+            <w:pPr>
+              <w:ind w:firstLineChars="100" w:firstLine="220"/>
+              <w:rPr>
+                <w:color w:val="000000"/>
+                <w:sz w:val="22"/>
+                <w:szCs w:val="22"/>
+              </w:rPr>
+            </w:pPr>
+            <w:r>
+              <w:rPr>
+                <w:color w:val="000000"/>
+                <w:sz w:val="22"/>
+                <w:szCs w:val="22"/>
+              </w:rPr>
+              <w:t>4</w:t>
+            </w:r>
+          </w:p>
+        </w:tc>
+        <w:tc>
+          <w:tcPr>
+            <w:tcW w:w="1189" w:type="dxa"/>
+            <w:tcBorders>
+              <w:top w:val="nil"/>
+              <w:left w:val="single" w:sz="4" w:space="0" w:color="auto"/>
+              <w:bottom w:val="nil"/>
+              <w:right w:val="single" w:sz="4" w:space="0" w:color="auto"/>
+            </w:tcBorders>
+            <w:shd w:val="clear" w:color="auto" w:fill="auto"/>
+            <w:noWrap/>
+            <w:vAlign w:val="center"/>
+            <w:hideMark/>
+          </w:tcPr>
+          <w:p>
+            <w:pPr>
+              <w:jc w:val="center"/>
+              <w:rPr>
+                <w:color w:val="000000"/>
+                <w:sz w:val="22"/>
+                <w:szCs w:val="22"/>
+              </w:rPr>
+            </w:pPr>
+            <w:r>
+              <w:rPr>
+                <w:color w:val="000000"/>
+                <w:sz w:val="22"/>
+                <w:szCs w:val="22"/>
+              </w:rPr>
+              <w:t>0.7641</w:t>
+            </w:r>
+          </w:p>
+        </w:tc>
+        <w:tc>
+          <w:tcPr>
+            <w:tcW w:w="1203" w:type="dxa"/>
+            <w:tcBorders>
+              <w:top w:val="nil"/>
+              <w:left w:val="nil"/>
+              <w:bottom w:val="nil"/>
+              <w:right w:val="single" w:sz="4" w:space="0" w:color="auto"/>
+            </w:tcBorders>
+            <w:shd w:val="clear" w:color="auto" w:fill="auto"/>
+            <w:noWrap/>
+            <w:vAlign w:val="center"/>
+            <w:hideMark/>
+          </w:tcPr>
+          <w:p>
+            <w:pPr>
+              <w:jc w:val="center"/>
+              <w:rPr>
+                <w:color w:val="000000"/>
+                <w:sz w:val="22"/>
+                <w:szCs w:val="22"/>
+              </w:rPr>
+            </w:pPr>
+            <w:r>
+              <w:rPr>
+                <w:color w:val="000000"/>
+                <w:sz w:val="22"/>
+                <w:szCs w:val="22"/>
+              </w:rPr>
+              <w:t>0.8663</w:t>
+            </w:r>
+          </w:p>
+        </w:tc>
+      </w:tr>
+      <w:tr>
+        <w:trPr>
+          <w:trHeight w:val="315"/>
+          <w:jc w:val="center"/>
+        </w:trPr>
+        <w:tc>
+          <w:tcPr>
+            <w:tcW w:w="1365" w:type="dxa"/>
+            <w:tcBorders>
+              <w:top w:val="nil"/>
+              <w:left w:val="single" w:sz="4" w:space="0" w:color="auto"/>
+              <w:bottom w:val="nil"/>
+              <w:right w:val="nil"/>
+            </w:tcBorders>
+            <w:shd w:val="clear" w:color="auto" w:fill="auto"/>
+            <w:noWrap/>
+            <w:vAlign w:val="center"/>
+            <w:hideMark/>
+          </w:tcPr>
+          <w:p>
+            <w:pPr>
+              <w:ind w:firstLineChars="100" w:firstLine="220"/>
+              <w:rPr>
+                <w:color w:val="000000"/>
+                <w:sz w:val="22"/>
+                <w:szCs w:val="22"/>
+              </w:rPr>
+            </w:pPr>
+            <w:r>
+              <w:rPr>
+                <w:color w:val="000000"/>
+                <w:sz w:val="22"/>
+                <w:szCs w:val="22"/>
+              </w:rPr>
+              <w:t>5</w:t>
+            </w:r>
+          </w:p>
+        </w:tc>
+        <w:tc>
+          <w:tcPr>
+            <w:tcW w:w="1189" w:type="dxa"/>
+            <w:tcBorders>
+              <w:top w:val="nil"/>
+              <w:left w:val="single" w:sz="4" w:space="0" w:color="auto"/>
+              <w:bottom w:val="nil"/>
+              <w:right w:val="single" w:sz="4" w:space="0" w:color="auto"/>
+            </w:tcBorders>
+            <w:shd w:val="clear" w:color="auto" w:fill="auto"/>
+            <w:noWrap/>
+            <w:vAlign w:val="center"/>
+            <w:hideMark/>
+          </w:tcPr>
+          <w:p>
+            <w:pPr>
+              <w:jc w:val="center"/>
+              <w:rPr>
+                <w:color w:val="000000"/>
+                <w:sz w:val="22"/>
+                <w:szCs w:val="22"/>
+              </w:rPr>
+            </w:pPr>
+            <w:r>
+              <w:rPr>
+                <w:color w:val="000000"/>
+                <w:sz w:val="22"/>
+                <w:szCs w:val="22"/>
+              </w:rPr>
+              <w:t>0.7609</w:t>
+            </w:r>
+          </w:p>
+        </w:tc>
+        <w:tc>
+          <w:tcPr>
+            <w:tcW w:w="1203" w:type="dxa"/>
+            <w:tcBorders>
+              <w:top w:val="nil"/>
+              <w:left w:val="nil"/>
+              <w:bottom w:val="nil"/>
+              <w:right w:val="single" w:sz="4" w:space="0" w:color="auto"/>
+            </w:tcBorders>
+            <w:shd w:val="clear" w:color="auto" w:fill="auto"/>
+            <w:noWrap/>
+            <w:vAlign w:val="center"/>
+            <w:hideMark/>
+          </w:tcPr>
+          <w:p>
+            <w:pPr>
+              <w:jc w:val="center"/>
+              <w:rPr>
+                <w:color w:val="000000"/>
+                <w:sz w:val="22"/>
+                <w:szCs w:val="22"/>
+              </w:rPr>
+            </w:pPr>
+            <w:r>
+              <w:rPr>
+                <w:color w:val="000000"/>
+                <w:sz w:val="22"/>
+                <w:szCs w:val="22"/>
+              </w:rPr>
+              <w:t>0.8642</w:t>
+            </w:r>
+          </w:p>
+        </w:tc>
+      </w:tr>
+      <w:tr>
+        <w:trPr>
+          <w:trHeight w:val="315"/>
+          <w:jc w:val="center"/>
+        </w:trPr>
+        <w:tc>
+          <w:tcPr>
+            <w:tcW w:w="1365" w:type="dxa"/>
+            <w:tcBorders>
+              <w:top w:val="nil"/>
+              <w:left w:val="single" w:sz="4" w:space="0" w:color="auto"/>
+              <w:bottom w:val="nil"/>
+              <w:right w:val="nil"/>
+            </w:tcBorders>
+            <w:shd w:val="clear" w:color="auto" w:fill="auto"/>
+            <w:noWrap/>
+            <w:vAlign w:val="center"/>
+            <w:hideMark/>
+          </w:tcPr>
+          <w:p>
+            <w:pPr>
+              <w:ind w:firstLineChars="100" w:firstLine="220"/>
+              <w:rPr>
+                <w:color w:val="000000"/>
+                <w:sz w:val="22"/>
+                <w:szCs w:val="22"/>
+              </w:rPr>
+            </w:pPr>
+            <w:r>
+              <w:rPr>
+                <w:color w:val="000000"/>
+                <w:sz w:val="22"/>
+                <w:szCs w:val="22"/>
+              </w:rPr>
+              <w:t>6</w:t>
+            </w:r>
+          </w:p>
+        </w:tc>
+        <w:tc>
+          <w:tcPr>
+            <w:tcW w:w="1189" w:type="dxa"/>
+            <w:tcBorders>
+              <w:top w:val="nil"/>
+              <w:left w:val="single" w:sz="4" w:space="0" w:color="auto"/>
+              <w:bottom w:val="nil"/>
+              <w:right w:val="single" w:sz="4" w:space="0" w:color="auto"/>
+            </w:tcBorders>
+            <w:shd w:val="clear" w:color="auto" w:fill="auto"/>
+            <w:noWrap/>
+            <w:vAlign w:val="center"/>
+            <w:hideMark/>
+          </w:tcPr>
+          <w:p>
+            <w:pPr>
+              <w:jc w:val="center"/>
+              <w:rPr>
+                <w:color w:val="000000"/>
+                <w:sz w:val="22"/>
+                <w:szCs w:val="22"/>
+              </w:rPr>
+            </w:pPr>
+            <w:r>
+              <w:rPr>
+                <w:color w:val="000000"/>
+                <w:sz w:val="22"/>
+                <w:szCs w:val="22"/>
+              </w:rPr>
+              <w:t>0.7598</w:t>
+            </w:r>
+          </w:p>
+        </w:tc>
+        <w:tc>
+          <w:tcPr>
+            <w:tcW w:w="1203" w:type="dxa"/>
+            <w:tcBorders>
+              <w:top w:val="nil"/>
+              <w:left w:val="nil"/>
+              <w:bottom w:val="nil"/>
+              <w:right w:val="single" w:sz="4" w:space="0" w:color="auto"/>
+            </w:tcBorders>
+            <w:shd w:val="clear" w:color="auto" w:fill="auto"/>
+            <w:noWrap/>
+            <w:vAlign w:val="center"/>
+            <w:hideMark/>
+          </w:tcPr>
+          <w:p>
+            <w:pPr>
+              <w:jc w:val="center"/>
+              <w:rPr>
+                <w:color w:val="000000"/>
+                <w:sz w:val="22"/>
+                <w:szCs w:val="22"/>
+              </w:rPr>
+            </w:pPr>
+            <w:r>
+              <w:rPr>
+                <w:color w:val="000000"/>
+                <w:sz w:val="22"/>
+                <w:szCs w:val="22"/>
+              </w:rPr>
+              <w:t>0.8635</w:t>
+            </w:r>
+          </w:p>
+        </w:tc>
+      </w:tr>
+      <w:tr>
+        <w:trPr>
+          <w:trHeight w:val="315"/>
+          <w:jc w:val="center"/>
+        </w:trPr>
+        <w:tc>
+          <w:tcPr>
+            <w:tcW w:w="1365" w:type="dxa"/>
+            <w:tcBorders>
+              <w:top w:val="nil"/>
+              <w:left w:val="single" w:sz="4" w:space="0" w:color="auto"/>
+              <w:bottom w:val="nil"/>
+              <w:right w:val="nil"/>
+            </w:tcBorders>
+            <w:shd w:val="clear" w:color="auto" w:fill="auto"/>
+            <w:noWrap/>
+            <w:vAlign w:val="center"/>
+            <w:hideMark/>
+          </w:tcPr>
+          <w:p>
+            <w:pPr>
+              <w:ind w:firstLineChars="100" w:firstLine="220"/>
+              <w:rPr>
+                <w:color w:val="000000"/>
+                <w:sz w:val="22"/>
+                <w:szCs w:val="22"/>
+              </w:rPr>
+            </w:pPr>
+            <w:r>
+              <w:rPr>
+                <w:color w:val="000000"/>
+                <w:sz w:val="22"/>
+                <w:szCs w:val="22"/>
+              </w:rPr>
+              <w:t>7</w:t>
+            </w:r>
+          </w:p>
+        </w:tc>
+        <w:tc>
+          <w:tcPr>
+            <w:tcW w:w="1189" w:type="dxa"/>
+            <w:tcBorders>
+              <w:top w:val="nil"/>
+              <w:left w:val="single" w:sz="4" w:space="0" w:color="auto"/>
+              <w:bottom w:val="nil"/>
+              <w:right w:val="single" w:sz="4" w:space="0" w:color="auto"/>
+            </w:tcBorders>
+            <w:shd w:val="clear" w:color="auto" w:fill="auto"/>
+            <w:noWrap/>
+            <w:vAlign w:val="center"/>
+            <w:hideMark/>
+          </w:tcPr>
+          <w:p>
+            <w:pPr>
+              <w:jc w:val="center"/>
+              <w:rPr>
+                <w:color w:val="000000"/>
+                <w:sz w:val="22"/>
+                <w:szCs w:val="22"/>
+              </w:rPr>
+            </w:pPr>
+            <w:r>
+              <w:rPr>
+                <w:color w:val="000000"/>
+                <w:sz w:val="22"/>
+                <w:szCs w:val="22"/>
+              </w:rPr>
+              <w:t>0.7636</w:t>
+            </w:r>
+          </w:p>
+        </w:tc>
+        <w:tc>
+          <w:tcPr>
+            <w:tcW w:w="1203" w:type="dxa"/>
+            <w:tcBorders>
+              <w:top w:val="nil"/>
+              <w:left w:val="nil"/>
+              <w:bottom w:val="nil"/>
+              <w:right w:val="single" w:sz="4" w:space="0" w:color="auto"/>
+            </w:tcBorders>
+            <w:shd w:val="clear" w:color="auto" w:fill="auto"/>
+            <w:noWrap/>
+            <w:vAlign w:val="center"/>
+            <w:hideMark/>
+          </w:tcPr>
+          <w:p>
+            <w:pPr>
+              <w:jc w:val="center"/>
+              <w:rPr>
+                <w:color w:val="000000"/>
+                <w:sz w:val="22"/>
+                <w:szCs w:val="22"/>
+              </w:rPr>
+            </w:pPr>
+            <w:r>
+              <w:rPr>
+                <w:color w:val="000000"/>
+                <w:sz w:val="22"/>
+                <w:szCs w:val="22"/>
+              </w:rPr>
+              <w:t>0.8659</w:t>
+            </w:r>
+          </w:p>
+        </w:tc>
+      </w:tr>
+      <w:tr>
+        <w:trPr>
+          <w:trHeight w:val="315"/>
+          <w:jc w:val="center"/>
+        </w:trPr>
+        <w:tc>
+          <w:tcPr>
+            <w:tcW w:w="1365" w:type="dxa"/>
+            <w:tcBorders>
+              <w:top w:val="nil"/>
+              <w:left w:val="single" w:sz="4" w:space="0" w:color="auto"/>
+              <w:bottom w:val="single" w:sz="4" w:space="0" w:color="auto"/>
+              <w:right w:val="nil"/>
+            </w:tcBorders>
+            <w:shd w:val="clear" w:color="auto" w:fill="auto"/>
+            <w:noWrap/>
+            <w:vAlign w:val="center"/>
+            <w:hideMark/>
+          </w:tcPr>
+          <w:p>
+            <w:pPr>
+              <w:ind w:firstLineChars="100" w:firstLine="220"/>
+              <w:rPr>
+                <w:color w:val="000000"/>
+                <w:sz w:val="22"/>
+                <w:szCs w:val="22"/>
+              </w:rPr>
+            </w:pPr>
+            <w:r>
+              <w:rPr>
+                <w:color w:val="000000"/>
+                <w:sz w:val="22"/>
+                <w:szCs w:val="22"/>
+              </w:rPr>
+              <w:t>8</w:t>
+            </w:r>
+          </w:p>
+        </w:tc>
+        <w:tc>
+          <w:tcPr>
+            <w:tcW w:w="1189" w:type="dxa"/>
+            <w:tcBorders>
+              <w:top w:val="nil"/>
+              <w:left w:val="single" w:sz="4" w:space="0" w:color="auto"/>
+              <w:bottom w:val="single" w:sz="4" w:space="0" w:color="auto"/>
+              <w:right w:val="single" w:sz="4" w:space="0" w:color="auto"/>
+            </w:tcBorders>
+            <w:shd w:val="clear" w:color="auto" w:fill="auto"/>
+            <w:noWrap/>
+            <w:vAlign w:val="center"/>
+            <w:hideMark/>
+          </w:tcPr>
+          <w:p>
+            <w:pPr>
+              <w:jc w:val="center"/>
+              <w:rPr>
+                <w:sz w:val="22"/>
+                <w:szCs w:val="22"/>
+              </w:rPr>
+            </w:pPr>
+            <w:r>
+              <w:rPr>
+                <w:sz w:val="22"/>
+                <w:szCs w:val="22"/>
+              </w:rPr>
+              <w:t>0.7663</w:t>
+            </w:r>
+          </w:p>
+        </w:tc>
+        <w:tc>
+          <w:tcPr>
+            <w:tcW w:w="1203" w:type="dxa"/>
+            <w:tcBorders>
+              <w:top w:val="nil"/>
+              <w:left w:val="nil"/>
+              <w:bottom w:val="single" w:sz="4" w:space="0" w:color="auto"/>
+              <w:right w:val="single" w:sz="4" w:space="0" w:color="auto"/>
+            </w:tcBorders>
+            <w:shd w:val="clear" w:color="auto" w:fill="auto"/>
+            <w:noWrap/>
+            <w:vAlign w:val="center"/>
+            <w:hideMark/>
+          </w:tcPr>
+          <w:p>
+            <w:pPr>
+              <w:jc w:val="center"/>
+              <w:rPr>
+                <w:color w:val="000000"/>
+                <w:sz w:val="22"/>
+                <w:szCs w:val="22"/>
+              </w:rPr>
+            </w:pPr>
+            <w:r>
+              <w:rPr>
+                <w:color w:val="000000"/>
+                <w:sz w:val="22"/>
+                <w:szCs w:val="22"/>
+              </w:rPr>
+              <w:t>0.8677</w:t>
+            </w:r>
+          </w:p>
+        </w:tc>
+      </w:tr>
+    </w:tbl>
+    <w:p>
+      <w:pPr>
+        <w:spacing w:before="240" w:after="240"/>
+      </w:pPr>
+      <w:r>
+        <w:t xml:space="preserve">From </w:t>
+      </w:r>
+      <w:r>
+        <w:t>the two previous Tables</w:t>
+      </w:r>
+      <w:r>
+        <w:t>, the accuracy of the both models do not decrease</w:t>
+      </w:r>
+      <w:r>
+        <w:t xml:space="preserve"> for each added hidden layer, which is typical for training neural networks. As the complexity of the network increase, the training error is fixed but the validation error begins to increase as</w:t>
+      </w:r>
+      <w:r>
+        <w:t xml:space="preserve"> the network starts to overfit the data. </w:t>
+      </w:r>
+      <w:r>
+        <w:t xml:space="preserve">Furthermore, since the number of epochs were increased from 5 to 25, additional considerations must be considered. That is, a typical behavior of a network when trained too long, the validation error starts to </w:t>
+      </w:r>
+      <w:r>
+        <w:t>increase,</w:t>
+      </w:r>
+      <w:r>
+        <w:t xml:space="preserve"> and the network starts to overfit.</w:t>
+      </w:r>
+      <w:r>
+        <w:t xml:space="preserve"> </w:t>
+      </w:r>
+      <w:r>
+        <w:t xml:space="preserve">Similarly, </w:t>
+      </w:r>
+      <w:r>
+        <w:t>due to the nonlinearity</w:t>
+      </w:r>
+      <w:r>
+        <w:t xml:space="preserve"> of the network</w:t>
+      </w:r>
+      <w:r>
+        <w:t>, the error function can have multiple minima</w:t>
+      </w:r>
+      <w:r>
+        <w:t xml:space="preserve">. </w:t>
+      </w:r>
+      <w:r>
+        <w:t>These issues highlight the bias-variance tradeoff that typical accompanies such predictive models.</w:t>
+      </w:r>
+    </w:p>
+    <w:p>
+      <w:pPr>
+        <w:spacing w:before="240" w:after="240"/>
+      </w:pPr>
+      <w:r>
+        <w:t xml:space="preserve">To further assess the architecture of the network, the neurons per hidden layer are increased from 2 to 30, skipping every other number (i.e. only even numbers from 2 to 30). </w:t>
+      </w:r>
+      <w:r>
+        <w:t>Using the information from the pr</w:t>
+      </w:r>
+      <w:r>
+        <w:t>evious two Tables and to save time as training a neural network can be computationally expensive, the number of hidden layers employed in the network for</w:t>
+      </w:r>
+      <w:r>
+        <w:t xml:space="preserve"> this analysis is set to three due to the comparatively high level of accuracy for both functions. </w:t>
+      </w:r>
+      <w:r>
+        <w:t>Of note, this analysis utilizes a different training-test split, thus will not be equal to the previous analysis provided in Tables 2 and 3.</w:t>
+      </w:r>
+    </w:p>
+    <w:p>
+      <w:pPr>
+        <w:pStyle w:val="Caption"/>
+        <w:keepNext/>
+        <w:jc w:val="center"/>
+      </w:pPr>
+      <w:r>
+        <w:t xml:space="preserve">Table </w:t>
+      </w:r>
+      <w:fldSimple w:instr=" SEQ Table \* ARABIC ">
+        <w:r>
+          <w:rPr>
+            <w:noProof/>
+          </w:rPr>
+          <w:t>4</w:t>
+        </w:r>
+      </w:fldSimple>
+      <w:r>
+        <w:t xml:space="preserve">: </w:t>
+      </w:r>
+      <w:r>
+        <w:t xml:space="preserve">Performance metrics for ANN with changing number </w:t>
+      </w:r>
+      <w:r>
+        <w:t>of neuron using sigmoid function.</w:t>
+      </w:r>
+    </w:p>
+    <w:tbl>
+      <w:tblPr>
+        <w:tblW w:w="4107" w:type="dxa"/>
+        <w:jc w:val="center"/>
+        <w:tblLook w:val="04A0" w:firstRow="1" w:lastRow="0" w:firstColumn="1" w:lastColumn="0" w:noHBand="0" w:noVBand="1"/>
+      </w:tblPr>
+      <w:tblGrid>
+        <w:gridCol w:w="1738"/>
+        <w:gridCol w:w="1218"/>
+        <w:gridCol w:w="1151"/>
+      </w:tblGrid>
+      <w:tr>
+        <w:trPr>
+          <w:trHeight w:val="216"/>
+          <w:jc w:val="center"/>
+        </w:trPr>
+        <w:tc>
+          <w:tcPr>
+            <w:tcW w:w="1738" w:type="dxa"/>
+            <w:tcBorders>
+              <w:top w:val="single" w:sz="4" w:space="0" w:color="auto"/>
+              <w:left w:val="single" w:sz="4" w:space="0" w:color="auto"/>
+              <w:bottom w:val="double" w:sz="6" w:space="0" w:color="auto"/>
+              <w:right w:val="nil"/>
+            </w:tcBorders>
+            <w:shd w:val="clear" w:color="auto" w:fill="auto"/>
+            <w:noWrap/>
+            <w:vAlign w:val="center"/>
+            <w:hideMark/>
+          </w:tcPr>
+          <w:p>
+            <w:pPr>
+              <w:rPr>
+                <w:b/>
+                <w:bCs/>
+                <w:color w:val="000000"/>
+                <w:sz w:val="22"/>
+                <w:szCs w:val="22"/>
+              </w:rPr>
+            </w:pPr>
+            <w:r>
+              <w:rPr>
+                <w:b/>
+                <w:bCs/>
+                <w:color w:val="000000"/>
+                <w:sz w:val="22"/>
+                <w:szCs w:val="22"/>
+              </w:rPr>
+              <w:t>No. of Neurons</w:t>
+            </w:r>
+          </w:p>
+        </w:tc>
+        <w:tc>
+          <w:tcPr>
+            <w:tcW w:w="1218" w:type="dxa"/>
+            <w:tcBorders>
+              <w:top w:val="single" w:sz="4" w:space="0" w:color="auto"/>
+              <w:left w:val="single" w:sz="4" w:space="0" w:color="auto"/>
+              <w:bottom w:val="double" w:sz="6" w:space="0" w:color="auto"/>
+              <w:right w:val="single" w:sz="4" w:space="0" w:color="auto"/>
+            </w:tcBorders>
+            <w:shd w:val="clear" w:color="auto" w:fill="auto"/>
+            <w:noWrap/>
+            <w:vAlign w:val="center"/>
+            <w:hideMark/>
+          </w:tcPr>
+          <w:p>
+            <w:pPr>
+              <w:jc w:val="center"/>
+              <w:rPr>
+                <w:b/>
+                <w:bCs/>
+                <w:color w:val="000000"/>
+                <w:sz w:val="22"/>
+                <w:szCs w:val="22"/>
+              </w:rPr>
+            </w:pPr>
+            <w:r>
+              <w:rPr>
+                <w:b/>
+                <w:bCs/>
+                <w:color w:val="000000"/>
+                <w:sz w:val="22"/>
+                <w:szCs w:val="22"/>
+              </w:rPr>
+              <w:t>Accuracy</w:t>
+            </w:r>
+          </w:p>
+        </w:tc>
+        <w:tc>
+          <w:tcPr>
+            <w:tcW w:w="1151" w:type="dxa"/>
+            <w:tcBorders>
+              <w:top w:val="single" w:sz="4" w:space="0" w:color="auto"/>
+              <w:left w:val="nil"/>
+              <w:bottom w:val="double" w:sz="6" w:space="0" w:color="auto"/>
+              <w:right w:val="single" w:sz="4" w:space="0" w:color="auto"/>
+            </w:tcBorders>
+            <w:shd w:val="clear" w:color="auto" w:fill="auto"/>
+            <w:noWrap/>
+            <w:vAlign w:val="center"/>
+            <w:hideMark/>
+          </w:tcPr>
+          <w:p>
+            <w:pPr>
+              <w:jc w:val="center"/>
+              <w:rPr>
+                <w:b/>
+                <w:bCs/>
+                <w:color w:val="000000"/>
+                <w:sz w:val="22"/>
+                <w:szCs w:val="22"/>
+              </w:rPr>
+            </w:pPr>
+            <w:r>
+              <w:rPr>
+                <w:b/>
+                <w:bCs/>
+                <w:color w:val="000000"/>
+                <w:sz w:val="22"/>
+                <w:szCs w:val="22"/>
+              </w:rPr>
+              <w:t>F1 Score</w:t>
+            </w:r>
+          </w:p>
+        </w:tc>
+      </w:tr>
+      <w:tr>
+        <w:trPr>
+          <w:trHeight w:val="216"/>
+          <w:jc w:val="center"/>
+        </w:trPr>
+        <w:tc>
+          <w:tcPr>
+            <w:tcW w:w="1738" w:type="dxa"/>
+            <w:tcBorders>
+              <w:top w:val="nil"/>
+              <w:left w:val="single" w:sz="4" w:space="0" w:color="auto"/>
+              <w:bottom w:val="nil"/>
+              <w:right w:val="nil"/>
+            </w:tcBorders>
+            <w:shd w:val="clear" w:color="auto" w:fill="auto"/>
+            <w:noWrap/>
+            <w:vAlign w:val="center"/>
+            <w:hideMark/>
+          </w:tcPr>
+          <w:p>
+            <w:pPr>
+              <w:ind w:firstLineChars="100" w:firstLine="220"/>
+              <w:rPr>
+                <w:color w:val="000000"/>
+                <w:sz w:val="22"/>
+                <w:szCs w:val="22"/>
+              </w:rPr>
+            </w:pPr>
+            <w:r>
+              <w:rPr>
+                <w:color w:val="000000"/>
+                <w:sz w:val="22"/>
+                <w:szCs w:val="22"/>
+              </w:rPr>
+              <w:t>2</w:t>
+            </w:r>
+          </w:p>
+        </w:tc>
+        <w:tc>
+          <w:tcPr>
+            <w:tcW w:w="1218" w:type="dxa"/>
+            <w:tcBorders>
+              <w:top w:val="nil"/>
+              <w:left w:val="single" w:sz="4" w:space="0" w:color="auto"/>
+              <w:bottom w:val="nil"/>
+              <w:right w:val="single" w:sz="4" w:space="0" w:color="auto"/>
+            </w:tcBorders>
+            <w:shd w:val="clear" w:color="auto" w:fill="auto"/>
+            <w:noWrap/>
+            <w:vAlign w:val="center"/>
+            <w:hideMark/>
+          </w:tcPr>
+          <w:p>
+            <w:pPr>
+              <w:jc w:val="center"/>
+              <w:rPr>
+                <w:color w:val="000000"/>
+                <w:sz w:val="22"/>
+                <w:szCs w:val="22"/>
+              </w:rPr>
+            </w:pPr>
+            <w:r>
+              <w:rPr>
+                <w:color w:val="000000"/>
+                <w:sz w:val="22"/>
+                <w:szCs w:val="22"/>
+              </w:rPr>
+              <w:t>0.769</w:t>
+            </w:r>
+            <w:r>
+              <w:rPr>
+                <w:color w:val="000000"/>
+                <w:sz w:val="22"/>
+                <w:szCs w:val="22"/>
+              </w:rPr>
+              <w:t>0</w:t>
+            </w:r>
+          </w:p>
+        </w:tc>
+        <w:tc>
+          <w:tcPr>
+            <w:tcW w:w="1151" w:type="dxa"/>
+            <w:tcBorders>
+              <w:top w:val="nil"/>
+              <w:left w:val="nil"/>
+              <w:bottom w:val="nil"/>
+              <w:right w:val="single" w:sz="4" w:space="0" w:color="auto"/>
+            </w:tcBorders>
+            <w:shd w:val="clear" w:color="auto" w:fill="auto"/>
+            <w:noWrap/>
+            <w:vAlign w:val="center"/>
+            <w:hideMark/>
+          </w:tcPr>
+          <w:p>
+            <w:pPr>
+              <w:jc w:val="center"/>
+              <w:rPr>
+                <w:color w:val="000000"/>
+                <w:sz w:val="22"/>
+                <w:szCs w:val="22"/>
+              </w:rPr>
+            </w:pPr>
+            <w:r>
+              <w:rPr>
+                <w:color w:val="000000"/>
+                <w:sz w:val="22"/>
+                <w:szCs w:val="22"/>
+              </w:rPr>
+              <w:t>0.8694</w:t>
+            </w:r>
+          </w:p>
+        </w:tc>
+      </w:tr>
+      <w:tr>
+        <w:trPr>
+          <w:trHeight w:val="216"/>
+          <w:jc w:val="center"/>
+        </w:trPr>
+        <w:tc>
+          <w:tcPr>
+            <w:tcW w:w="1738" w:type="dxa"/>
+            <w:tcBorders>
+              <w:top w:val="nil"/>
+              <w:left w:val="single" w:sz="4" w:space="0" w:color="auto"/>
+              <w:bottom w:val="nil"/>
+              <w:right w:val="nil"/>
+            </w:tcBorders>
+            <w:shd w:val="clear" w:color="auto" w:fill="auto"/>
+            <w:noWrap/>
+            <w:vAlign w:val="center"/>
+            <w:hideMark/>
+          </w:tcPr>
+          <w:p>
+            <w:pPr>
+              <w:ind w:firstLineChars="100" w:firstLine="220"/>
+              <w:rPr>
+                <w:color w:val="000000"/>
+                <w:sz w:val="22"/>
+                <w:szCs w:val="22"/>
+              </w:rPr>
+            </w:pPr>
+            <w:r>
+              <w:rPr>
+                <w:color w:val="000000"/>
+                <w:sz w:val="22"/>
+                <w:szCs w:val="22"/>
+              </w:rPr>
+              <w:t>4</w:t>
+            </w:r>
+          </w:p>
+        </w:tc>
+        <w:tc>
+          <w:tcPr>
+            <w:tcW w:w="1218" w:type="dxa"/>
+            <w:tcBorders>
+              <w:top w:val="nil"/>
+              <w:left w:val="single" w:sz="4" w:space="0" w:color="auto"/>
+              <w:bottom w:val="nil"/>
+              <w:right w:val="single" w:sz="4" w:space="0" w:color="auto"/>
+            </w:tcBorders>
+            <w:shd w:val="clear" w:color="auto" w:fill="auto"/>
+            <w:noWrap/>
+            <w:vAlign w:val="center"/>
+            <w:hideMark/>
+          </w:tcPr>
+          <w:p>
+            <w:pPr>
+              <w:jc w:val="center"/>
+              <w:rPr>
+                <w:color w:val="000000"/>
+                <w:sz w:val="22"/>
+                <w:szCs w:val="22"/>
+              </w:rPr>
+            </w:pPr>
+            <w:r>
+              <w:rPr>
+                <w:color w:val="000000"/>
+                <w:sz w:val="22"/>
+                <w:szCs w:val="22"/>
+              </w:rPr>
+              <w:t>0.7929</w:t>
+            </w:r>
+          </w:p>
+        </w:tc>
+        <w:tc>
+          <w:tcPr>
+            <w:tcW w:w="1151" w:type="dxa"/>
+            <w:tcBorders>
+              <w:top w:val="nil"/>
+              <w:left w:val="nil"/>
+              <w:bottom w:val="nil"/>
+              <w:right w:val="single" w:sz="4" w:space="0" w:color="auto"/>
+            </w:tcBorders>
+            <w:shd w:val="clear" w:color="auto" w:fill="auto"/>
+            <w:noWrap/>
+            <w:vAlign w:val="center"/>
+            <w:hideMark/>
+          </w:tcPr>
+          <w:p>
+            <w:pPr>
+              <w:jc w:val="center"/>
+              <w:rPr>
+                <w:color w:val="000000"/>
+                <w:sz w:val="22"/>
+                <w:szCs w:val="22"/>
+              </w:rPr>
+            </w:pPr>
+            <w:r>
+              <w:rPr>
+                <w:color w:val="000000"/>
+                <w:sz w:val="22"/>
+                <w:szCs w:val="22"/>
+              </w:rPr>
+              <w:t>0.8845</w:t>
+            </w:r>
+          </w:p>
+        </w:tc>
+      </w:tr>
+      <w:tr>
+        <w:trPr>
+          <w:trHeight w:val="216"/>
+          <w:jc w:val="center"/>
+        </w:trPr>
+        <w:tc>
+          <w:tcPr>
+            <w:tcW w:w="1738" w:type="dxa"/>
+            <w:tcBorders>
+              <w:top w:val="nil"/>
+              <w:left w:val="single" w:sz="4" w:space="0" w:color="auto"/>
+              <w:bottom w:val="nil"/>
+              <w:right w:val="nil"/>
+            </w:tcBorders>
+            <w:shd w:val="clear" w:color="auto" w:fill="auto"/>
+            <w:noWrap/>
+            <w:vAlign w:val="center"/>
+            <w:hideMark/>
+          </w:tcPr>
+          <w:p>
+            <w:pPr>
+              <w:ind w:firstLineChars="100" w:firstLine="220"/>
+              <w:rPr>
+                <w:color w:val="000000"/>
+                <w:sz w:val="22"/>
+                <w:szCs w:val="22"/>
+              </w:rPr>
+            </w:pPr>
+            <w:r>
+              <w:rPr>
+                <w:color w:val="000000"/>
+                <w:sz w:val="22"/>
+                <w:szCs w:val="22"/>
+              </w:rPr>
+              <w:t>6</w:t>
+            </w:r>
+          </w:p>
+        </w:tc>
+        <w:tc>
+          <w:tcPr>
+            <w:tcW w:w="1218" w:type="dxa"/>
+            <w:tcBorders>
+              <w:top w:val="nil"/>
+              <w:left w:val="single" w:sz="4" w:space="0" w:color="auto"/>
+              <w:bottom w:val="nil"/>
+              <w:right w:val="single" w:sz="4" w:space="0" w:color="auto"/>
+            </w:tcBorders>
+            <w:shd w:val="clear" w:color="auto" w:fill="auto"/>
+            <w:noWrap/>
+            <w:vAlign w:val="center"/>
+            <w:hideMark/>
+          </w:tcPr>
+          <w:p>
+            <w:pPr>
+              <w:jc w:val="center"/>
+              <w:rPr>
+                <w:color w:val="000000"/>
+                <w:sz w:val="22"/>
+                <w:szCs w:val="22"/>
+              </w:rPr>
+            </w:pPr>
+            <w:r>
+              <w:rPr>
+                <w:color w:val="000000"/>
+                <w:sz w:val="22"/>
+                <w:szCs w:val="22"/>
+              </w:rPr>
+              <w:t>0.7446</w:t>
+            </w:r>
+          </w:p>
+        </w:tc>
+        <w:tc>
+          <w:tcPr>
+            <w:tcW w:w="1151" w:type="dxa"/>
+            <w:tcBorders>
+              <w:top w:val="nil"/>
+              <w:left w:val="nil"/>
+              <w:bottom w:val="nil"/>
+              <w:right w:val="single" w:sz="4" w:space="0" w:color="auto"/>
+            </w:tcBorders>
+            <w:shd w:val="clear" w:color="auto" w:fill="auto"/>
+            <w:noWrap/>
+            <w:vAlign w:val="center"/>
+            <w:hideMark/>
+          </w:tcPr>
+          <w:p>
+            <w:pPr>
+              <w:jc w:val="center"/>
+              <w:rPr>
+                <w:color w:val="000000"/>
+                <w:sz w:val="22"/>
+                <w:szCs w:val="22"/>
+              </w:rPr>
+            </w:pPr>
+            <w:r>
+              <w:rPr>
+                <w:color w:val="000000"/>
+                <w:sz w:val="22"/>
+                <w:szCs w:val="22"/>
+              </w:rPr>
+              <w:t>0.8536</w:t>
+            </w:r>
+          </w:p>
+        </w:tc>
+      </w:tr>
+      <w:tr>
+        <w:trPr>
+          <w:trHeight w:val="216"/>
+          <w:jc w:val="center"/>
+        </w:trPr>
+        <w:tc>
+          <w:tcPr>
+            <w:tcW w:w="1738" w:type="dxa"/>
+            <w:tcBorders>
+              <w:top w:val="nil"/>
+              <w:left w:val="single" w:sz="4" w:space="0" w:color="auto"/>
+              <w:bottom w:val="nil"/>
+              <w:right w:val="nil"/>
+            </w:tcBorders>
+            <w:shd w:val="clear" w:color="auto" w:fill="auto"/>
+            <w:noWrap/>
+            <w:vAlign w:val="center"/>
+            <w:hideMark/>
+          </w:tcPr>
+          <w:p>
+            <w:pPr>
+              <w:ind w:firstLineChars="100" w:firstLine="220"/>
+              <w:rPr>
+                <w:color w:val="000000"/>
+                <w:sz w:val="22"/>
+                <w:szCs w:val="22"/>
+              </w:rPr>
+            </w:pPr>
+            <w:r>
+              <w:rPr>
+                <w:color w:val="000000"/>
+                <w:sz w:val="22"/>
+                <w:szCs w:val="22"/>
+              </w:rPr>
+              <w:t>8</w:t>
+            </w:r>
+          </w:p>
+        </w:tc>
+        <w:tc>
+          <w:tcPr>
+            <w:tcW w:w="1218" w:type="dxa"/>
+            <w:tcBorders>
+              <w:top w:val="nil"/>
+              <w:left w:val="single" w:sz="4" w:space="0" w:color="auto"/>
+              <w:bottom w:val="nil"/>
+              <w:right w:val="single" w:sz="4" w:space="0" w:color="auto"/>
+            </w:tcBorders>
+            <w:shd w:val="clear" w:color="auto" w:fill="auto"/>
+            <w:noWrap/>
+            <w:vAlign w:val="center"/>
+            <w:hideMark/>
+          </w:tcPr>
+          <w:p>
+            <w:pPr>
+              <w:jc w:val="center"/>
+              <w:rPr>
+                <w:color w:val="000000"/>
+                <w:sz w:val="22"/>
+                <w:szCs w:val="22"/>
+              </w:rPr>
+            </w:pPr>
+            <w:r>
+              <w:rPr>
+                <w:color w:val="000000"/>
+                <w:sz w:val="22"/>
+                <w:szCs w:val="22"/>
+              </w:rPr>
+              <w:t>0.7701</w:t>
+            </w:r>
+          </w:p>
+        </w:tc>
+        <w:tc>
+          <w:tcPr>
+            <w:tcW w:w="1151" w:type="dxa"/>
+            <w:tcBorders>
+              <w:top w:val="nil"/>
+              <w:left w:val="nil"/>
+              <w:bottom w:val="nil"/>
+              <w:right w:val="single" w:sz="4" w:space="0" w:color="auto"/>
+            </w:tcBorders>
+            <w:shd w:val="clear" w:color="auto" w:fill="auto"/>
+            <w:noWrap/>
+            <w:vAlign w:val="center"/>
+            <w:hideMark/>
+          </w:tcPr>
+          <w:p>
+            <w:pPr>
+              <w:jc w:val="center"/>
+              <w:rPr>
+                <w:color w:val="000000"/>
+                <w:sz w:val="22"/>
+                <w:szCs w:val="22"/>
+              </w:rPr>
+            </w:pPr>
+            <w:r>
+              <w:rPr>
+                <w:color w:val="000000"/>
+                <w:sz w:val="22"/>
+                <w:szCs w:val="22"/>
+              </w:rPr>
+              <w:t>0.8701</w:t>
+            </w:r>
+          </w:p>
+        </w:tc>
+      </w:tr>
+      <w:tr>
+        <w:trPr>
+          <w:trHeight w:val="216"/>
+          <w:jc w:val="center"/>
+        </w:trPr>
+        <w:tc>
+          <w:tcPr>
+            <w:tcW w:w="1738" w:type="dxa"/>
+            <w:tcBorders>
+              <w:top w:val="nil"/>
+              <w:left w:val="single" w:sz="4" w:space="0" w:color="auto"/>
+              <w:bottom w:val="nil"/>
+              <w:right w:val="nil"/>
+            </w:tcBorders>
+            <w:shd w:val="clear" w:color="auto" w:fill="auto"/>
+            <w:noWrap/>
+            <w:vAlign w:val="center"/>
+            <w:hideMark/>
+          </w:tcPr>
+          <w:p>
+            <w:pPr>
+              <w:ind w:firstLineChars="100" w:firstLine="220"/>
+              <w:rPr>
+                <w:color w:val="000000"/>
+                <w:sz w:val="22"/>
+                <w:szCs w:val="22"/>
+              </w:rPr>
+            </w:pPr>
+            <w:r>
+              <w:rPr>
+                <w:color w:val="000000"/>
+                <w:sz w:val="22"/>
+                <w:szCs w:val="22"/>
+              </w:rPr>
+              <w:t>10</w:t>
+            </w:r>
+          </w:p>
+        </w:tc>
+        <w:tc>
+          <w:tcPr>
+            <w:tcW w:w="1218" w:type="dxa"/>
+            <w:tcBorders>
+              <w:top w:val="nil"/>
+              <w:left w:val="single" w:sz="4" w:space="0" w:color="auto"/>
+              <w:bottom w:val="nil"/>
+              <w:right w:val="single" w:sz="4" w:space="0" w:color="auto"/>
+            </w:tcBorders>
+            <w:shd w:val="clear" w:color="auto" w:fill="auto"/>
+            <w:noWrap/>
+            <w:vAlign w:val="center"/>
+            <w:hideMark/>
+          </w:tcPr>
+          <w:p>
+            <w:pPr>
+              <w:jc w:val="center"/>
+              <w:rPr>
+                <w:color w:val="000000"/>
+                <w:sz w:val="22"/>
+                <w:szCs w:val="22"/>
+              </w:rPr>
+            </w:pPr>
+            <w:r>
+              <w:rPr>
+                <w:color w:val="000000"/>
+                <w:sz w:val="22"/>
+                <w:szCs w:val="22"/>
+              </w:rPr>
+              <w:t>0.7527</w:t>
+            </w:r>
+          </w:p>
+        </w:tc>
+        <w:tc>
+          <w:tcPr>
+            <w:tcW w:w="1151" w:type="dxa"/>
+            <w:tcBorders>
+              <w:top w:val="nil"/>
+              <w:left w:val="nil"/>
+              <w:bottom w:val="nil"/>
+              <w:right w:val="single" w:sz="4" w:space="0" w:color="auto"/>
+            </w:tcBorders>
+            <w:shd w:val="clear" w:color="auto" w:fill="auto"/>
+            <w:noWrap/>
+            <w:vAlign w:val="center"/>
+            <w:hideMark/>
+          </w:tcPr>
+          <w:p>
+            <w:pPr>
+              <w:jc w:val="center"/>
+              <w:rPr>
+                <w:color w:val="000000"/>
+                <w:sz w:val="22"/>
+                <w:szCs w:val="22"/>
+              </w:rPr>
+            </w:pPr>
+            <w:r>
+              <w:rPr>
+                <w:color w:val="000000"/>
+                <w:sz w:val="22"/>
+                <w:szCs w:val="22"/>
+              </w:rPr>
+              <w:t>0.8589</w:t>
+            </w:r>
+          </w:p>
+        </w:tc>
+      </w:tr>
+      <w:tr>
+        <w:trPr>
+          <w:trHeight w:val="216"/>
+          <w:jc w:val="center"/>
+        </w:trPr>
+        <w:tc>
+          <w:tcPr>
+            <w:tcW w:w="1738" w:type="dxa"/>
+            <w:tcBorders>
+              <w:top w:val="nil"/>
+              <w:left w:val="single" w:sz="4" w:space="0" w:color="auto"/>
+              <w:bottom w:val="nil"/>
+              <w:right w:val="nil"/>
+            </w:tcBorders>
+            <w:shd w:val="clear" w:color="auto" w:fill="auto"/>
+            <w:noWrap/>
+            <w:vAlign w:val="center"/>
+            <w:hideMark/>
+          </w:tcPr>
+          <w:p>
+            <w:pPr>
+              <w:ind w:firstLineChars="100" w:firstLine="220"/>
+              <w:rPr>
+                <w:color w:val="000000"/>
+                <w:sz w:val="22"/>
+                <w:szCs w:val="22"/>
+              </w:rPr>
+            </w:pPr>
+            <w:r>
+              <w:rPr>
+                <w:color w:val="000000"/>
+                <w:sz w:val="22"/>
+                <w:szCs w:val="22"/>
+              </w:rPr>
+              <w:t>12</w:t>
+            </w:r>
+          </w:p>
+        </w:tc>
+        <w:tc>
+          <w:tcPr>
+            <w:tcW w:w="1218" w:type="dxa"/>
+            <w:tcBorders>
+              <w:top w:val="nil"/>
+              <w:left w:val="single" w:sz="4" w:space="0" w:color="auto"/>
+              <w:bottom w:val="nil"/>
+              <w:right w:val="single" w:sz="4" w:space="0" w:color="auto"/>
+            </w:tcBorders>
+            <w:shd w:val="clear" w:color="auto" w:fill="auto"/>
+            <w:noWrap/>
+            <w:vAlign w:val="center"/>
+            <w:hideMark/>
+          </w:tcPr>
+          <w:p>
+            <w:pPr>
+              <w:jc w:val="center"/>
+              <w:rPr>
+                <w:color w:val="000000"/>
+                <w:sz w:val="22"/>
+                <w:szCs w:val="22"/>
+              </w:rPr>
+            </w:pPr>
+            <w:r>
+              <w:rPr>
+                <w:color w:val="000000"/>
+                <w:sz w:val="22"/>
+                <w:szCs w:val="22"/>
+              </w:rPr>
+              <w:t>0.7625</w:t>
+            </w:r>
+          </w:p>
+        </w:tc>
+        <w:tc>
+          <w:tcPr>
+            <w:tcW w:w="1151" w:type="dxa"/>
+            <w:tcBorders>
+              <w:top w:val="nil"/>
+              <w:left w:val="nil"/>
+              <w:bottom w:val="nil"/>
+              <w:right w:val="single" w:sz="4" w:space="0" w:color="auto"/>
+            </w:tcBorders>
+            <w:shd w:val="clear" w:color="auto" w:fill="auto"/>
+            <w:noWrap/>
+            <w:vAlign w:val="center"/>
+            <w:hideMark/>
+          </w:tcPr>
+          <w:p>
+            <w:pPr>
+              <w:jc w:val="center"/>
+              <w:rPr>
+                <w:color w:val="000000"/>
+                <w:sz w:val="22"/>
+                <w:szCs w:val="22"/>
+              </w:rPr>
+            </w:pPr>
+            <w:r>
+              <w:rPr>
+                <w:color w:val="000000"/>
+                <w:sz w:val="22"/>
+                <w:szCs w:val="22"/>
+              </w:rPr>
+              <w:t>0.8652</w:t>
+            </w:r>
+          </w:p>
+        </w:tc>
+      </w:tr>
+      <w:tr>
+        <w:trPr>
+          <w:trHeight w:val="216"/>
+          <w:jc w:val="center"/>
+        </w:trPr>
+        <w:tc>
+          <w:tcPr>
+            <w:tcW w:w="1738" w:type="dxa"/>
+            <w:tcBorders>
+              <w:top w:val="nil"/>
+              <w:left w:val="single" w:sz="4" w:space="0" w:color="auto"/>
+              <w:bottom w:val="nil"/>
+              <w:right w:val="nil"/>
+            </w:tcBorders>
+            <w:shd w:val="clear" w:color="auto" w:fill="auto"/>
+            <w:noWrap/>
+            <w:vAlign w:val="center"/>
+            <w:hideMark/>
+          </w:tcPr>
+          <w:p>
+            <w:pPr>
+              <w:ind w:firstLineChars="100" w:firstLine="220"/>
+              <w:rPr>
+                <w:color w:val="000000"/>
+                <w:sz w:val="22"/>
+                <w:szCs w:val="22"/>
+              </w:rPr>
+            </w:pPr>
+            <w:r>
+              <w:rPr>
+                <w:color w:val="000000"/>
+                <w:sz w:val="22"/>
+                <w:szCs w:val="22"/>
+              </w:rPr>
+              <w:t>14</w:t>
+            </w:r>
+          </w:p>
+        </w:tc>
+        <w:tc>
+          <w:tcPr>
+            <w:tcW w:w="1218" w:type="dxa"/>
+            <w:tcBorders>
+              <w:top w:val="nil"/>
+              <w:left w:val="single" w:sz="4" w:space="0" w:color="auto"/>
+              <w:bottom w:val="nil"/>
+              <w:right w:val="single" w:sz="4" w:space="0" w:color="auto"/>
+            </w:tcBorders>
+            <w:shd w:val="clear" w:color="auto" w:fill="auto"/>
+            <w:noWrap/>
+            <w:vAlign w:val="center"/>
+            <w:hideMark/>
+          </w:tcPr>
+          <w:p>
+            <w:pPr>
+              <w:jc w:val="center"/>
+              <w:rPr>
+                <w:color w:val="000000"/>
+                <w:sz w:val="22"/>
+                <w:szCs w:val="22"/>
+              </w:rPr>
+            </w:pPr>
+            <w:r>
+              <w:rPr>
+                <w:color w:val="000000"/>
+                <w:sz w:val="22"/>
+                <w:szCs w:val="22"/>
+              </w:rPr>
+              <w:t>0.7587</w:t>
+            </w:r>
+          </w:p>
+        </w:tc>
+        <w:tc>
+          <w:tcPr>
+            <w:tcW w:w="1151" w:type="dxa"/>
+            <w:tcBorders>
+              <w:top w:val="nil"/>
+              <w:left w:val="nil"/>
+              <w:bottom w:val="nil"/>
+              <w:right w:val="single" w:sz="4" w:space="0" w:color="auto"/>
+            </w:tcBorders>
+            <w:shd w:val="clear" w:color="auto" w:fill="auto"/>
+            <w:noWrap/>
+            <w:vAlign w:val="center"/>
+            <w:hideMark/>
+          </w:tcPr>
+          <w:p>
+            <w:pPr>
+              <w:jc w:val="center"/>
+              <w:rPr>
+                <w:color w:val="000000"/>
+                <w:sz w:val="22"/>
+                <w:szCs w:val="22"/>
+              </w:rPr>
+            </w:pPr>
+            <w:r>
+              <w:rPr>
+                <w:color w:val="000000"/>
+                <w:sz w:val="22"/>
+                <w:szCs w:val="22"/>
+              </w:rPr>
+              <w:t>0.8628</w:t>
+            </w:r>
+          </w:p>
+        </w:tc>
+      </w:tr>
+      <w:tr>
+        <w:trPr>
+          <w:trHeight w:val="216"/>
+          <w:jc w:val="center"/>
+        </w:trPr>
+        <w:tc>
+          <w:tcPr>
+            <w:tcW w:w="1738" w:type="dxa"/>
+            <w:tcBorders>
+              <w:top w:val="nil"/>
+              <w:left w:val="single" w:sz="4" w:space="0" w:color="auto"/>
+              <w:bottom w:val="nil"/>
+              <w:right w:val="nil"/>
+            </w:tcBorders>
+            <w:shd w:val="clear" w:color="auto" w:fill="auto"/>
+            <w:noWrap/>
+            <w:vAlign w:val="center"/>
+            <w:hideMark/>
+          </w:tcPr>
+          <w:p>
+            <w:pPr>
+              <w:ind w:firstLineChars="100" w:firstLine="220"/>
+              <w:rPr>
+                <w:color w:val="000000"/>
+                <w:sz w:val="22"/>
+                <w:szCs w:val="22"/>
+              </w:rPr>
+            </w:pPr>
+            <w:r>
+              <w:rPr>
+                <w:color w:val="000000"/>
+                <w:sz w:val="22"/>
+                <w:szCs w:val="22"/>
+              </w:rPr>
+              <w:t>16</w:t>
+            </w:r>
+          </w:p>
+        </w:tc>
+        <w:tc>
+          <w:tcPr>
+            <w:tcW w:w="1218" w:type="dxa"/>
+            <w:tcBorders>
+              <w:top w:val="nil"/>
+              <w:left w:val="single" w:sz="4" w:space="0" w:color="auto"/>
+              <w:bottom w:val="nil"/>
+              <w:right w:val="single" w:sz="4" w:space="0" w:color="auto"/>
+            </w:tcBorders>
+            <w:shd w:val="clear" w:color="auto" w:fill="auto"/>
+            <w:noWrap/>
+            <w:vAlign w:val="center"/>
+            <w:hideMark/>
+          </w:tcPr>
+          <w:p>
+            <w:pPr>
+              <w:jc w:val="center"/>
+              <w:rPr>
+                <w:color w:val="000000"/>
+                <w:sz w:val="22"/>
+                <w:szCs w:val="22"/>
+              </w:rPr>
+            </w:pPr>
+            <w:r>
+              <w:rPr>
+                <w:color w:val="000000"/>
+                <w:sz w:val="22"/>
+                <w:szCs w:val="22"/>
+              </w:rPr>
+              <w:t>0.7663</w:t>
+            </w:r>
+          </w:p>
+        </w:tc>
+        <w:tc>
+          <w:tcPr>
+            <w:tcW w:w="1151" w:type="dxa"/>
+            <w:tcBorders>
+              <w:top w:val="nil"/>
+              <w:left w:val="nil"/>
+              <w:bottom w:val="nil"/>
+              <w:right w:val="single" w:sz="4" w:space="0" w:color="auto"/>
+            </w:tcBorders>
+            <w:shd w:val="clear" w:color="auto" w:fill="auto"/>
+            <w:noWrap/>
+            <w:vAlign w:val="center"/>
+            <w:hideMark/>
+          </w:tcPr>
+          <w:p>
+            <w:pPr>
+              <w:jc w:val="center"/>
+              <w:rPr>
+                <w:color w:val="000000"/>
+                <w:sz w:val="22"/>
+                <w:szCs w:val="22"/>
+              </w:rPr>
+            </w:pPr>
+            <w:r>
+              <w:rPr>
+                <w:color w:val="000000"/>
+                <w:sz w:val="22"/>
+                <w:szCs w:val="22"/>
+              </w:rPr>
+              <w:t>0.8677</w:t>
+            </w:r>
+          </w:p>
+        </w:tc>
+      </w:tr>
+      <w:tr>
+        <w:trPr>
+          <w:trHeight w:val="216"/>
+          <w:jc w:val="center"/>
+        </w:trPr>
+        <w:tc>
+          <w:tcPr>
+            <w:tcW w:w="1738" w:type="dxa"/>
+            <w:tcBorders>
+              <w:top w:val="nil"/>
+              <w:left w:val="single" w:sz="4" w:space="0" w:color="auto"/>
+              <w:bottom w:val="nil"/>
+              <w:right w:val="nil"/>
+            </w:tcBorders>
+            <w:shd w:val="clear" w:color="auto" w:fill="auto"/>
+            <w:noWrap/>
+            <w:vAlign w:val="center"/>
+            <w:hideMark/>
+          </w:tcPr>
+          <w:p>
+            <w:pPr>
+              <w:ind w:firstLineChars="100" w:firstLine="220"/>
+              <w:rPr>
+                <w:color w:val="000000"/>
+                <w:sz w:val="22"/>
+                <w:szCs w:val="22"/>
+              </w:rPr>
+            </w:pPr>
+            <w:r>
+              <w:rPr>
+                <w:color w:val="000000"/>
+                <w:sz w:val="22"/>
+                <w:szCs w:val="22"/>
+              </w:rPr>
+              <w:t>18</w:t>
+            </w:r>
+          </w:p>
+        </w:tc>
+        <w:tc>
+          <w:tcPr>
+            <w:tcW w:w="1218" w:type="dxa"/>
+            <w:tcBorders>
+              <w:top w:val="nil"/>
+              <w:left w:val="single" w:sz="4" w:space="0" w:color="auto"/>
+              <w:bottom w:val="nil"/>
+              <w:right w:val="single" w:sz="4" w:space="0" w:color="auto"/>
+            </w:tcBorders>
+            <w:shd w:val="clear" w:color="auto" w:fill="auto"/>
+            <w:noWrap/>
+            <w:vAlign w:val="center"/>
+            <w:hideMark/>
+          </w:tcPr>
+          <w:p>
+            <w:pPr>
+              <w:jc w:val="center"/>
+              <w:rPr>
+                <w:color w:val="000000"/>
+                <w:sz w:val="22"/>
+                <w:szCs w:val="22"/>
+              </w:rPr>
+            </w:pPr>
+            <w:r>
+              <w:rPr>
+                <w:color w:val="000000"/>
+                <w:sz w:val="22"/>
+                <w:szCs w:val="22"/>
+              </w:rPr>
+              <w:t>0.7495</w:t>
+            </w:r>
+          </w:p>
+        </w:tc>
+        <w:tc>
+          <w:tcPr>
+            <w:tcW w:w="1151" w:type="dxa"/>
+            <w:tcBorders>
+              <w:top w:val="nil"/>
+              <w:left w:val="nil"/>
+              <w:bottom w:val="nil"/>
+              <w:right w:val="single" w:sz="4" w:space="0" w:color="auto"/>
+            </w:tcBorders>
+            <w:shd w:val="clear" w:color="auto" w:fill="auto"/>
+            <w:noWrap/>
+            <w:vAlign w:val="center"/>
+            <w:hideMark/>
+          </w:tcPr>
+          <w:p>
+            <w:pPr>
+              <w:jc w:val="center"/>
+              <w:rPr>
+                <w:color w:val="000000"/>
+                <w:sz w:val="22"/>
+                <w:szCs w:val="22"/>
+              </w:rPr>
+            </w:pPr>
+            <w:r>
+              <w:rPr>
+                <w:color w:val="000000"/>
+                <w:sz w:val="22"/>
+                <w:szCs w:val="22"/>
+              </w:rPr>
+              <w:t>0.8568</w:t>
+            </w:r>
+          </w:p>
+        </w:tc>
+      </w:tr>
+      <w:tr>
+        <w:trPr>
+          <w:trHeight w:val="216"/>
+          <w:jc w:val="center"/>
+        </w:trPr>
+        <w:tc>
+          <w:tcPr>
+            <w:tcW w:w="1738" w:type="dxa"/>
+            <w:tcBorders>
+              <w:top w:val="nil"/>
+              <w:left w:val="single" w:sz="4" w:space="0" w:color="auto"/>
+              <w:bottom w:val="nil"/>
+              <w:right w:val="nil"/>
+            </w:tcBorders>
+            <w:shd w:val="clear" w:color="auto" w:fill="auto"/>
+            <w:noWrap/>
+            <w:vAlign w:val="center"/>
+            <w:hideMark/>
+          </w:tcPr>
+          <w:p>
+            <w:pPr>
+              <w:ind w:firstLineChars="100" w:firstLine="220"/>
+              <w:rPr>
+                <w:color w:val="000000"/>
+                <w:sz w:val="22"/>
+                <w:szCs w:val="22"/>
+              </w:rPr>
+            </w:pPr>
+            <w:r>
+              <w:rPr>
+                <w:color w:val="000000"/>
+                <w:sz w:val="22"/>
+                <w:szCs w:val="22"/>
+              </w:rPr>
+              <w:t>20</w:t>
+            </w:r>
+          </w:p>
+        </w:tc>
+        <w:tc>
+          <w:tcPr>
+            <w:tcW w:w="1218" w:type="dxa"/>
+            <w:tcBorders>
+              <w:top w:val="nil"/>
+              <w:left w:val="single" w:sz="4" w:space="0" w:color="auto"/>
+              <w:bottom w:val="nil"/>
+              <w:right w:val="single" w:sz="4" w:space="0" w:color="auto"/>
+            </w:tcBorders>
+            <w:shd w:val="clear" w:color="auto" w:fill="auto"/>
+            <w:noWrap/>
+            <w:vAlign w:val="center"/>
+            <w:hideMark/>
+          </w:tcPr>
+          <w:p>
+            <w:pPr>
+              <w:jc w:val="center"/>
+              <w:rPr>
+                <w:color w:val="000000"/>
+                <w:sz w:val="22"/>
+                <w:szCs w:val="22"/>
+              </w:rPr>
+            </w:pPr>
+            <w:r>
+              <w:rPr>
+                <w:color w:val="000000"/>
+                <w:sz w:val="22"/>
+                <w:szCs w:val="22"/>
+              </w:rPr>
+              <w:t>0.7446</w:t>
+            </w:r>
+          </w:p>
+        </w:tc>
+        <w:tc>
+          <w:tcPr>
+            <w:tcW w:w="1151" w:type="dxa"/>
+            <w:tcBorders>
+              <w:top w:val="nil"/>
+              <w:left w:val="nil"/>
+              <w:bottom w:val="nil"/>
+              <w:right w:val="single" w:sz="4" w:space="0" w:color="auto"/>
+            </w:tcBorders>
+            <w:shd w:val="clear" w:color="auto" w:fill="auto"/>
+            <w:noWrap/>
+            <w:vAlign w:val="center"/>
+            <w:hideMark/>
+          </w:tcPr>
+          <w:p>
+            <w:pPr>
+              <w:jc w:val="center"/>
+              <w:rPr>
+                <w:color w:val="000000"/>
+                <w:sz w:val="22"/>
+                <w:szCs w:val="22"/>
+              </w:rPr>
+            </w:pPr>
+            <w:r>
+              <w:rPr>
+                <w:color w:val="000000"/>
+                <w:sz w:val="22"/>
+                <w:szCs w:val="22"/>
+              </w:rPr>
+              <w:t>0.8536</w:t>
+            </w:r>
+          </w:p>
+        </w:tc>
+      </w:tr>
+      <w:tr>
+        <w:trPr>
+          <w:trHeight w:val="216"/>
+          <w:jc w:val="center"/>
+        </w:trPr>
+        <w:tc>
+          <w:tcPr>
+            <w:tcW w:w="1738" w:type="dxa"/>
+            <w:tcBorders>
+              <w:top w:val="nil"/>
+              <w:left w:val="single" w:sz="4" w:space="0" w:color="auto"/>
+              <w:bottom w:val="nil"/>
+              <w:right w:val="nil"/>
+            </w:tcBorders>
+            <w:shd w:val="clear" w:color="auto" w:fill="auto"/>
+            <w:noWrap/>
+            <w:vAlign w:val="center"/>
+            <w:hideMark/>
+          </w:tcPr>
+          <w:p>
+            <w:pPr>
+              <w:ind w:firstLineChars="100" w:firstLine="220"/>
+              <w:rPr>
+                <w:color w:val="000000"/>
+                <w:sz w:val="22"/>
+                <w:szCs w:val="22"/>
+              </w:rPr>
+            </w:pPr>
+            <w:r>
+              <w:rPr>
+                <w:color w:val="000000"/>
+                <w:sz w:val="22"/>
+                <w:szCs w:val="22"/>
+              </w:rPr>
+              <w:t>22</w:t>
+            </w:r>
+          </w:p>
+        </w:tc>
+        <w:tc>
+          <w:tcPr>
+            <w:tcW w:w="1218" w:type="dxa"/>
+            <w:tcBorders>
+              <w:top w:val="nil"/>
+              <w:left w:val="single" w:sz="4" w:space="0" w:color="auto"/>
+              <w:bottom w:val="nil"/>
+              <w:right w:val="single" w:sz="4" w:space="0" w:color="auto"/>
+            </w:tcBorders>
+            <w:shd w:val="clear" w:color="auto" w:fill="auto"/>
+            <w:noWrap/>
+            <w:vAlign w:val="center"/>
+            <w:hideMark/>
+          </w:tcPr>
+          <w:p>
+            <w:pPr>
+              <w:jc w:val="center"/>
+              <w:rPr>
+                <w:color w:val="000000"/>
+                <w:sz w:val="22"/>
+                <w:szCs w:val="22"/>
+              </w:rPr>
+            </w:pPr>
+            <w:r>
+              <w:rPr>
+                <w:color w:val="000000"/>
+                <w:sz w:val="22"/>
+                <w:szCs w:val="22"/>
+              </w:rPr>
+              <w:t>0.7625</w:t>
+            </w:r>
+          </w:p>
+        </w:tc>
+        <w:tc>
+          <w:tcPr>
+            <w:tcW w:w="1151" w:type="dxa"/>
+            <w:tcBorders>
+              <w:top w:val="nil"/>
+              <w:left w:val="nil"/>
+              <w:bottom w:val="nil"/>
+              <w:right w:val="single" w:sz="4" w:space="0" w:color="auto"/>
+            </w:tcBorders>
+            <w:shd w:val="clear" w:color="auto" w:fill="auto"/>
+            <w:noWrap/>
+            <w:vAlign w:val="center"/>
+            <w:hideMark/>
+          </w:tcPr>
+          <w:p>
+            <w:pPr>
+              <w:jc w:val="center"/>
+              <w:rPr>
+                <w:color w:val="000000"/>
+                <w:sz w:val="22"/>
+                <w:szCs w:val="22"/>
+              </w:rPr>
+            </w:pPr>
+            <w:r>
+              <w:rPr>
+                <w:color w:val="000000"/>
+                <w:sz w:val="22"/>
+                <w:szCs w:val="22"/>
+              </w:rPr>
+              <w:t>0.8652</w:t>
+            </w:r>
+          </w:p>
+        </w:tc>
+      </w:tr>
+      <w:tr>
+        <w:trPr>
+          <w:trHeight w:val="216"/>
+          <w:jc w:val="center"/>
+        </w:trPr>
+        <w:tc>
+          <w:tcPr>
+            <w:tcW w:w="1738" w:type="dxa"/>
+            <w:tcBorders>
+              <w:top w:val="nil"/>
+              <w:left w:val="single" w:sz="4" w:space="0" w:color="auto"/>
+              <w:bottom w:val="nil"/>
+              <w:right w:val="nil"/>
+            </w:tcBorders>
+            <w:shd w:val="clear" w:color="auto" w:fill="auto"/>
+            <w:noWrap/>
+            <w:vAlign w:val="center"/>
+            <w:hideMark/>
+          </w:tcPr>
+          <w:p>
+            <w:pPr>
+              <w:ind w:firstLineChars="100" w:firstLine="220"/>
+              <w:rPr>
+                <w:color w:val="000000"/>
+                <w:sz w:val="22"/>
+                <w:szCs w:val="22"/>
+              </w:rPr>
+            </w:pPr>
+            <w:r>
+              <w:rPr>
+                <w:color w:val="000000"/>
+                <w:sz w:val="22"/>
+                <w:szCs w:val="22"/>
+              </w:rPr>
+              <w:t>24</w:t>
+            </w:r>
+          </w:p>
+        </w:tc>
+        <w:tc>
+          <w:tcPr>
+            <w:tcW w:w="1218" w:type="dxa"/>
+            <w:tcBorders>
+              <w:top w:val="nil"/>
+              <w:left w:val="single" w:sz="4" w:space="0" w:color="auto"/>
+              <w:bottom w:val="nil"/>
+              <w:right w:val="single" w:sz="4" w:space="0" w:color="auto"/>
+            </w:tcBorders>
+            <w:shd w:val="clear" w:color="auto" w:fill="auto"/>
+            <w:noWrap/>
+            <w:vAlign w:val="center"/>
+            <w:hideMark/>
+          </w:tcPr>
+          <w:p>
+            <w:pPr>
+              <w:jc w:val="center"/>
+              <w:rPr>
+                <w:color w:val="000000"/>
+                <w:sz w:val="22"/>
+                <w:szCs w:val="22"/>
+              </w:rPr>
+            </w:pPr>
+            <w:r>
+              <w:rPr>
+                <w:color w:val="000000"/>
+                <w:sz w:val="22"/>
+                <w:szCs w:val="22"/>
+              </w:rPr>
+              <w:t>0.7603</w:t>
+            </w:r>
+          </w:p>
+        </w:tc>
+        <w:tc>
+          <w:tcPr>
+            <w:tcW w:w="1151" w:type="dxa"/>
+            <w:tcBorders>
+              <w:top w:val="nil"/>
+              <w:left w:val="nil"/>
+              <w:bottom w:val="nil"/>
+              <w:right w:val="single" w:sz="4" w:space="0" w:color="auto"/>
+            </w:tcBorders>
+            <w:shd w:val="clear" w:color="auto" w:fill="auto"/>
+            <w:noWrap/>
+            <w:vAlign w:val="center"/>
+            <w:hideMark/>
+          </w:tcPr>
+          <w:p>
+            <w:pPr>
+              <w:jc w:val="center"/>
+              <w:rPr>
+                <w:color w:val="000000"/>
+                <w:sz w:val="22"/>
+                <w:szCs w:val="22"/>
+              </w:rPr>
+            </w:pPr>
+            <w:r>
+              <w:rPr>
+                <w:color w:val="000000"/>
+                <w:sz w:val="22"/>
+                <w:szCs w:val="22"/>
+              </w:rPr>
+              <w:t>0.8638</w:t>
+            </w:r>
+          </w:p>
+        </w:tc>
+        <w:bookmarkStart w:id="37" w:name="_GoBack"/>
+        <w:bookmarkEnd w:id="37"/>
+      </w:tr>
+      <w:tr>
+        <w:trPr>
+          <w:trHeight w:val="216"/>
+          <w:jc w:val="center"/>
+        </w:trPr>
+        <w:tc>
+          <w:tcPr>
+            <w:tcW w:w="1738" w:type="dxa"/>
+            <w:tcBorders>
+              <w:top w:val="nil"/>
+              <w:left w:val="single" w:sz="4" w:space="0" w:color="auto"/>
+              <w:bottom w:val="nil"/>
+              <w:right w:val="nil"/>
+            </w:tcBorders>
+            <w:shd w:val="clear" w:color="auto" w:fill="auto"/>
+            <w:noWrap/>
+            <w:vAlign w:val="center"/>
+            <w:hideMark/>
+          </w:tcPr>
+          <w:p>
+            <w:pPr>
+              <w:ind w:firstLineChars="100" w:firstLine="220"/>
+              <w:rPr>
+                <w:color w:val="000000"/>
+                <w:sz w:val="22"/>
+                <w:szCs w:val="22"/>
+              </w:rPr>
+            </w:pPr>
+            <w:r>
+              <w:rPr>
+                <w:color w:val="000000"/>
+                <w:sz w:val="22"/>
+                <w:szCs w:val="22"/>
+              </w:rPr>
+              <w:t>26</w:t>
+            </w:r>
+          </w:p>
+        </w:tc>
+        <w:tc>
+          <w:tcPr>
+            <w:tcW w:w="1218" w:type="dxa"/>
+            <w:tcBorders>
+              <w:top w:val="nil"/>
+              <w:left w:val="single" w:sz="4" w:space="0" w:color="auto"/>
+              <w:bottom w:val="nil"/>
+              <w:right w:val="single" w:sz="4" w:space="0" w:color="auto"/>
+            </w:tcBorders>
+            <w:shd w:val="clear" w:color="auto" w:fill="auto"/>
+            <w:noWrap/>
+            <w:vAlign w:val="center"/>
+            <w:hideMark/>
+          </w:tcPr>
+          <w:p>
+            <w:pPr>
+              <w:jc w:val="center"/>
+              <w:rPr>
+                <w:color w:val="000000"/>
+                <w:sz w:val="22"/>
+                <w:szCs w:val="22"/>
+              </w:rPr>
+            </w:pPr>
+            <w:r>
+              <w:rPr>
+                <w:color w:val="000000"/>
+                <w:sz w:val="22"/>
+                <w:szCs w:val="22"/>
+              </w:rPr>
+              <w:t>0.7576</w:t>
+            </w:r>
+          </w:p>
+        </w:tc>
+        <w:tc>
+          <w:tcPr>
+            <w:tcW w:w="1151" w:type="dxa"/>
+            <w:tcBorders>
+              <w:top w:val="nil"/>
+              <w:left w:val="nil"/>
+              <w:bottom w:val="nil"/>
+              <w:right w:val="single" w:sz="4" w:space="0" w:color="auto"/>
+            </w:tcBorders>
+            <w:shd w:val="clear" w:color="auto" w:fill="auto"/>
+            <w:noWrap/>
+            <w:vAlign w:val="center"/>
+            <w:hideMark/>
+          </w:tcPr>
+          <w:p>
+            <w:pPr>
+              <w:jc w:val="center"/>
+              <w:rPr>
+                <w:color w:val="000000"/>
+                <w:sz w:val="22"/>
+                <w:szCs w:val="22"/>
+              </w:rPr>
+            </w:pPr>
+            <w:r>
+              <w:rPr>
+                <w:color w:val="000000"/>
+                <w:sz w:val="22"/>
+                <w:szCs w:val="22"/>
+              </w:rPr>
+              <w:t>0.8621</w:t>
+            </w:r>
+          </w:p>
+        </w:tc>
+      </w:tr>
+      <w:tr>
+        <w:trPr>
+          <w:trHeight w:val="216"/>
+          <w:jc w:val="center"/>
+        </w:trPr>
+        <w:tc>
+          <w:tcPr>
+            <w:tcW w:w="1738" w:type="dxa"/>
+            <w:tcBorders>
+              <w:top w:val="nil"/>
+              <w:left w:val="single" w:sz="4" w:space="0" w:color="auto"/>
+              <w:bottom w:val="nil"/>
+              <w:right w:val="nil"/>
+            </w:tcBorders>
+            <w:shd w:val="clear" w:color="auto" w:fill="auto"/>
+            <w:noWrap/>
+            <w:vAlign w:val="center"/>
+            <w:hideMark/>
+          </w:tcPr>
+          <w:p>
+            <w:pPr>
+              <w:ind w:firstLineChars="100" w:firstLine="220"/>
+              <w:rPr>
+                <w:color w:val="000000"/>
+                <w:sz w:val="22"/>
+                <w:szCs w:val="22"/>
+              </w:rPr>
+            </w:pPr>
+            <w:r>
+              <w:rPr>
+                <w:color w:val="000000"/>
+                <w:sz w:val="22"/>
+                <w:szCs w:val="22"/>
+              </w:rPr>
+              <w:t>28</w:t>
+            </w:r>
+          </w:p>
+        </w:tc>
+        <w:tc>
+          <w:tcPr>
+            <w:tcW w:w="1218" w:type="dxa"/>
+            <w:tcBorders>
+              <w:top w:val="nil"/>
+              <w:left w:val="single" w:sz="4" w:space="0" w:color="auto"/>
+              <w:bottom w:val="nil"/>
+              <w:right w:val="single" w:sz="4" w:space="0" w:color="auto"/>
+            </w:tcBorders>
+            <w:shd w:val="clear" w:color="auto" w:fill="auto"/>
+            <w:noWrap/>
+            <w:vAlign w:val="center"/>
+            <w:hideMark/>
+          </w:tcPr>
+          <w:p>
+            <w:pPr>
+              <w:jc w:val="center"/>
+              <w:rPr>
+                <w:color w:val="000000"/>
+                <w:sz w:val="22"/>
+                <w:szCs w:val="22"/>
+              </w:rPr>
+            </w:pPr>
+            <w:r>
+              <w:rPr>
+                <w:color w:val="000000"/>
+                <w:sz w:val="22"/>
+                <w:szCs w:val="22"/>
+              </w:rPr>
+              <w:t>0.7652</w:t>
+            </w:r>
+          </w:p>
+        </w:tc>
+        <w:tc>
+          <w:tcPr>
+            <w:tcW w:w="1151" w:type="dxa"/>
+            <w:tcBorders>
+              <w:top w:val="nil"/>
+              <w:left w:val="nil"/>
+              <w:bottom w:val="nil"/>
+              <w:right w:val="single" w:sz="4" w:space="0" w:color="auto"/>
+            </w:tcBorders>
+            <w:shd w:val="clear" w:color="auto" w:fill="auto"/>
+            <w:noWrap/>
+            <w:vAlign w:val="center"/>
+            <w:hideMark/>
+          </w:tcPr>
+          <w:p>
+            <w:pPr>
+              <w:jc w:val="center"/>
+              <w:rPr>
+                <w:color w:val="000000"/>
+                <w:sz w:val="22"/>
+                <w:szCs w:val="22"/>
+              </w:rPr>
+            </w:pPr>
+            <w:r>
+              <w:rPr>
+                <w:color w:val="000000"/>
+                <w:sz w:val="22"/>
+                <w:szCs w:val="22"/>
+              </w:rPr>
+              <w:t>0.867</w:t>
+            </w:r>
+            <w:r>
+              <w:rPr>
+                <w:color w:val="000000"/>
+                <w:sz w:val="22"/>
+                <w:szCs w:val="22"/>
+              </w:rPr>
+              <w:t>0</w:t>
+            </w:r>
+          </w:p>
+        </w:tc>
+      </w:tr>
+      <w:tr>
+        <w:trPr>
+          <w:trHeight w:val="216"/>
+          <w:jc w:val="center"/>
+        </w:trPr>
+        <w:tc>
+          <w:tcPr>
+            <w:tcW w:w="1738" w:type="dxa"/>
+            <w:tcBorders>
+              <w:top w:val="nil"/>
+              <w:left w:val="single" w:sz="4" w:space="0" w:color="auto"/>
+              <w:bottom w:val="single" w:sz="4" w:space="0" w:color="auto"/>
+              <w:right w:val="nil"/>
+            </w:tcBorders>
+            <w:shd w:val="clear" w:color="auto" w:fill="auto"/>
+            <w:noWrap/>
+            <w:vAlign w:val="center"/>
+            <w:hideMark/>
+          </w:tcPr>
+          <w:p>
+            <w:pPr>
+              <w:ind w:firstLineChars="100" w:firstLine="220"/>
+              <w:rPr>
+                <w:color w:val="000000"/>
+                <w:sz w:val="22"/>
+                <w:szCs w:val="22"/>
+              </w:rPr>
+            </w:pPr>
+            <w:r>
+              <w:rPr>
+                <w:color w:val="000000"/>
+                <w:sz w:val="22"/>
+                <w:szCs w:val="22"/>
+              </w:rPr>
+              <w:t>30</w:t>
+            </w:r>
+          </w:p>
+        </w:tc>
+        <w:tc>
+          <w:tcPr>
+            <w:tcW w:w="1218" w:type="dxa"/>
+            <w:tcBorders>
+              <w:top w:val="nil"/>
+              <w:left w:val="single" w:sz="4" w:space="0" w:color="auto"/>
+              <w:bottom w:val="single" w:sz="4" w:space="0" w:color="auto"/>
+              <w:right w:val="single" w:sz="4" w:space="0" w:color="auto"/>
+            </w:tcBorders>
+            <w:shd w:val="clear" w:color="auto" w:fill="auto"/>
+            <w:noWrap/>
+            <w:vAlign w:val="center"/>
+            <w:hideMark/>
+          </w:tcPr>
+          <w:p>
+            <w:pPr>
+              <w:jc w:val="center"/>
+              <w:rPr>
+                <w:color w:val="000000"/>
+                <w:sz w:val="22"/>
+                <w:szCs w:val="22"/>
+              </w:rPr>
+            </w:pPr>
+            <w:r>
+              <w:rPr>
+                <w:color w:val="000000"/>
+                <w:sz w:val="22"/>
+                <w:szCs w:val="22"/>
+              </w:rPr>
+              <w:t>0.7505</w:t>
+            </w:r>
+          </w:p>
+        </w:tc>
+        <w:tc>
+          <w:tcPr>
+            <w:tcW w:w="1151" w:type="dxa"/>
+            <w:tcBorders>
+              <w:top w:val="nil"/>
+              <w:left w:val="nil"/>
+              <w:bottom w:val="single" w:sz="4" w:space="0" w:color="auto"/>
+              <w:right w:val="single" w:sz="4" w:space="0" w:color="auto"/>
+            </w:tcBorders>
+            <w:shd w:val="clear" w:color="auto" w:fill="auto"/>
+            <w:noWrap/>
+            <w:vAlign w:val="center"/>
+            <w:hideMark/>
+          </w:tcPr>
+          <w:p>
+            <w:pPr>
+              <w:jc w:val="center"/>
+              <w:rPr>
+                <w:color w:val="000000"/>
+                <w:sz w:val="22"/>
+                <w:szCs w:val="22"/>
+              </w:rPr>
+            </w:pPr>
+            <w:r>
+              <w:rPr>
+                <w:color w:val="000000"/>
+                <w:sz w:val="22"/>
+                <w:szCs w:val="22"/>
+              </w:rPr>
+              <w:t>0.8575</w:t>
+            </w:r>
+          </w:p>
+        </w:tc>
+      </w:tr>
+    </w:tbl>
+    <w:p>
+      <w:pPr>
+        <w:spacing w:before="240" w:after="240"/>
+      </w:pPr>
+    </w:p>
+    <w:p>
+      <w:pPr>
+        <w:pStyle w:val="Caption"/>
+        <w:keepNext/>
+        <w:jc w:val="center"/>
+      </w:pPr>
+      <w:r>
+        <w:t xml:space="preserve">Table </w:t>
+      </w:r>
+      <w:fldSimple w:instr=" SEQ Table \* ARABIC ">
+        <w:r>
+          <w:rPr>
+            <w:noProof/>
+          </w:rPr>
+          <w:t>5</w:t>
+        </w:r>
+      </w:fldSimple>
+      <w:r>
+        <w:t>: Performance metrics for ANN with changing number of neuron using linear function.</w:t>
+      </w:r>
+    </w:p>
+    <w:tbl>
+      <w:tblPr>
+        <w:tblW w:w="3995" w:type="dxa"/>
+        <w:jc w:val="center"/>
+        <w:tblLook w:val="04A0" w:firstRow="1" w:lastRow="0" w:firstColumn="1" w:lastColumn="0" w:noHBand="0" w:noVBand="1"/>
+      </w:tblPr>
+      <w:tblGrid>
+        <w:gridCol w:w="1695"/>
+        <w:gridCol w:w="1180"/>
+        <w:gridCol w:w="1120"/>
+      </w:tblGrid>
+      <w:tr>
+        <w:trPr>
+          <w:trHeight w:val="216"/>
+          <w:jc w:val="center"/>
+        </w:trPr>
+        <w:tc>
+          <w:tcPr>
+            <w:tcW w:w="1695" w:type="dxa"/>
+            <w:tcBorders>
+              <w:top w:val="single" w:sz="4" w:space="0" w:color="auto"/>
+              <w:left w:val="single" w:sz="4" w:space="0" w:color="auto"/>
+              <w:bottom w:val="double" w:sz="6" w:space="0" w:color="auto"/>
+              <w:right w:val="nil"/>
+            </w:tcBorders>
+            <w:shd w:val="clear" w:color="auto" w:fill="auto"/>
+            <w:noWrap/>
+            <w:vAlign w:val="center"/>
+            <w:hideMark/>
+          </w:tcPr>
+          <w:p>
+            <w:pPr>
+              <w:rPr>
+                <w:b/>
+                <w:bCs/>
+                <w:color w:val="000000"/>
+                <w:sz w:val="21"/>
+                <w:szCs w:val="21"/>
+              </w:rPr>
+            </w:pPr>
+            <w:r>
+              <w:rPr>
+                <w:b/>
+                <w:bCs/>
+                <w:color w:val="000000"/>
+                <w:sz w:val="21"/>
+                <w:szCs w:val="21"/>
+              </w:rPr>
+              <w:t>No. of Neurons</w:t>
+            </w:r>
+          </w:p>
+        </w:tc>
+        <w:tc>
+          <w:tcPr>
+            <w:tcW w:w="1180" w:type="dxa"/>
+            <w:tcBorders>
+              <w:top w:val="single" w:sz="4" w:space="0" w:color="auto"/>
+              <w:left w:val="single" w:sz="4" w:space="0" w:color="auto"/>
+              <w:bottom w:val="double" w:sz="6" w:space="0" w:color="auto"/>
+              <w:right w:val="single" w:sz="4" w:space="0" w:color="auto"/>
+            </w:tcBorders>
+            <w:shd w:val="clear" w:color="auto" w:fill="auto"/>
+            <w:noWrap/>
+            <w:vAlign w:val="center"/>
+            <w:hideMark/>
+          </w:tcPr>
+          <w:p>
+            <w:pPr>
+              <w:jc w:val="center"/>
+              <w:rPr>
+                <w:b/>
+                <w:bCs/>
+                <w:color w:val="000000"/>
+                <w:sz w:val="21"/>
+                <w:szCs w:val="21"/>
+              </w:rPr>
+            </w:pPr>
+            <w:r>
+              <w:rPr>
+                <w:b/>
+                <w:bCs/>
+                <w:color w:val="000000"/>
+                <w:sz w:val="21"/>
+                <w:szCs w:val="21"/>
+              </w:rPr>
+              <w:t>Accuracy</w:t>
+            </w:r>
+          </w:p>
+        </w:tc>
+        <w:tc>
+          <w:tcPr>
+            <w:tcW w:w="1120" w:type="dxa"/>
+            <w:tcBorders>
+              <w:top w:val="single" w:sz="4" w:space="0" w:color="auto"/>
+              <w:left w:val="nil"/>
+              <w:bottom w:val="double" w:sz="6" w:space="0" w:color="auto"/>
+              <w:right w:val="single" w:sz="4" w:space="0" w:color="auto"/>
+            </w:tcBorders>
+            <w:shd w:val="clear" w:color="auto" w:fill="auto"/>
+            <w:noWrap/>
+            <w:vAlign w:val="center"/>
+            <w:hideMark/>
+          </w:tcPr>
+          <w:p>
+            <w:pPr>
+              <w:jc w:val="center"/>
+              <w:rPr>
+                <w:b/>
+                <w:bCs/>
+                <w:color w:val="000000"/>
+                <w:sz w:val="21"/>
+                <w:szCs w:val="21"/>
+              </w:rPr>
+            </w:pPr>
+            <w:r>
+              <w:rPr>
+                <w:b/>
+                <w:bCs/>
+                <w:color w:val="000000"/>
+                <w:sz w:val="21"/>
+                <w:szCs w:val="21"/>
+              </w:rPr>
+              <w:t>F1 Score</w:t>
+            </w:r>
+          </w:p>
+        </w:tc>
+      </w:tr>
+      <w:tr>
+        <w:trPr>
+          <w:trHeight w:val="216"/>
+          <w:jc w:val="center"/>
+        </w:trPr>
+        <w:tc>
+          <w:tcPr>
+            <w:tcW w:w="1695" w:type="dxa"/>
+            <w:tcBorders>
+              <w:top w:val="nil"/>
+              <w:left w:val="single" w:sz="4" w:space="0" w:color="auto"/>
+              <w:bottom w:val="nil"/>
+              <w:right w:val="nil"/>
+            </w:tcBorders>
+            <w:shd w:val="clear" w:color="auto" w:fill="auto"/>
+            <w:noWrap/>
+            <w:vAlign w:val="center"/>
+            <w:hideMark/>
+          </w:tcPr>
+          <w:p>
+            <w:pPr>
+              <w:ind w:firstLineChars="100" w:firstLine="210"/>
+              <w:rPr>
+                <w:color w:val="000000"/>
+                <w:sz w:val="21"/>
+                <w:szCs w:val="21"/>
+              </w:rPr>
+            </w:pPr>
+            <w:r>
+              <w:rPr>
+                <w:color w:val="000000"/>
+                <w:sz w:val="21"/>
+                <w:szCs w:val="21"/>
+              </w:rPr>
+              <w:t>2</w:t>
+            </w:r>
+          </w:p>
+        </w:tc>
+        <w:tc>
+          <w:tcPr>
+            <w:tcW w:w="1180" w:type="dxa"/>
+            <w:tcBorders>
+              <w:top w:val="nil"/>
+              <w:left w:val="single" w:sz="4" w:space="0" w:color="auto"/>
+              <w:bottom w:val="nil"/>
+              <w:right w:val="single" w:sz="4" w:space="0" w:color="auto"/>
+            </w:tcBorders>
+            <w:shd w:val="clear" w:color="auto" w:fill="auto"/>
+            <w:noWrap/>
+            <w:vAlign w:val="center"/>
+            <w:hideMark/>
+          </w:tcPr>
+          <w:p>
+            <w:pPr>
+              <w:jc w:val="center"/>
+              <w:rPr>
+                <w:color w:val="000000"/>
+                <w:sz w:val="21"/>
+                <w:szCs w:val="21"/>
+              </w:rPr>
+            </w:pPr>
+            <w:r>
+              <w:rPr>
+                <w:color w:val="000000"/>
+                <w:sz w:val="21"/>
+                <w:szCs w:val="21"/>
+              </w:rPr>
+              <w:t>0.7609</w:t>
+            </w:r>
+          </w:p>
+        </w:tc>
+        <w:tc>
+          <w:tcPr>
+            <w:tcW w:w="1120" w:type="dxa"/>
+            <w:tcBorders>
+              <w:top w:val="nil"/>
+              <w:left w:val="nil"/>
+              <w:bottom w:val="nil"/>
+              <w:right w:val="single" w:sz="4" w:space="0" w:color="auto"/>
+            </w:tcBorders>
+            <w:shd w:val="clear" w:color="auto" w:fill="auto"/>
+            <w:noWrap/>
+            <w:vAlign w:val="center"/>
+            <w:hideMark/>
+          </w:tcPr>
+          <w:p>
+            <w:pPr>
+              <w:jc w:val="center"/>
+              <w:rPr>
+                <w:color w:val="000000"/>
+                <w:sz w:val="21"/>
+                <w:szCs w:val="21"/>
+              </w:rPr>
+            </w:pPr>
+            <w:r>
+              <w:rPr>
+                <w:color w:val="000000"/>
+                <w:sz w:val="21"/>
+                <w:szCs w:val="21"/>
+              </w:rPr>
+              <w:t>0.8642</w:t>
+            </w:r>
+          </w:p>
+        </w:tc>
+      </w:tr>
+      <w:tr>
+        <w:trPr>
+          <w:trHeight w:val="216"/>
+          <w:jc w:val="center"/>
+        </w:trPr>
+        <w:tc>
+          <w:tcPr>
+            <w:tcW w:w="1695" w:type="dxa"/>
+            <w:tcBorders>
+              <w:top w:val="nil"/>
+              <w:left w:val="single" w:sz="4" w:space="0" w:color="auto"/>
+              <w:bottom w:val="nil"/>
+              <w:right w:val="nil"/>
+            </w:tcBorders>
+            <w:shd w:val="clear" w:color="auto" w:fill="auto"/>
+            <w:noWrap/>
+            <w:vAlign w:val="center"/>
+            <w:hideMark/>
+          </w:tcPr>
+          <w:p>
+            <w:pPr>
+              <w:ind w:firstLineChars="100" w:firstLine="210"/>
+              <w:rPr>
+                <w:color w:val="000000"/>
+                <w:sz w:val="21"/>
+                <w:szCs w:val="21"/>
+              </w:rPr>
+            </w:pPr>
+            <w:r>
+              <w:rPr>
+                <w:color w:val="000000"/>
+                <w:sz w:val="21"/>
+                <w:szCs w:val="21"/>
+              </w:rPr>
+              <w:t>4</w:t>
+            </w:r>
+          </w:p>
+        </w:tc>
+        <w:tc>
+          <w:tcPr>
+            <w:tcW w:w="1180" w:type="dxa"/>
+            <w:tcBorders>
+              <w:top w:val="nil"/>
+              <w:left w:val="single" w:sz="4" w:space="0" w:color="auto"/>
+              <w:bottom w:val="nil"/>
+              <w:right w:val="single" w:sz="4" w:space="0" w:color="auto"/>
+            </w:tcBorders>
+            <w:shd w:val="clear" w:color="auto" w:fill="auto"/>
+            <w:noWrap/>
+            <w:vAlign w:val="center"/>
+            <w:hideMark/>
+          </w:tcPr>
+          <w:p>
+            <w:pPr>
+              <w:jc w:val="center"/>
+              <w:rPr>
+                <w:color w:val="000000"/>
+                <w:sz w:val="21"/>
+                <w:szCs w:val="21"/>
+              </w:rPr>
+            </w:pPr>
+            <w:r>
+              <w:rPr>
+                <w:color w:val="000000"/>
+                <w:sz w:val="21"/>
+                <w:szCs w:val="21"/>
+              </w:rPr>
+              <w:t>0.7</w:t>
+            </w:r>
+            <w:r>
+              <w:rPr>
+                <w:color w:val="000000"/>
+                <w:sz w:val="21"/>
+                <w:szCs w:val="21"/>
+              </w:rPr>
+              <w:t>8</w:t>
+            </w:r>
+            <w:r>
+              <w:rPr>
+                <w:color w:val="000000"/>
+                <w:sz w:val="21"/>
+                <w:szCs w:val="21"/>
+              </w:rPr>
+              <w:t>86</w:t>
+            </w:r>
+          </w:p>
+        </w:tc>
+        <w:tc>
+          <w:tcPr>
+            <w:tcW w:w="1120" w:type="dxa"/>
+            <w:tcBorders>
+              <w:top w:val="nil"/>
+              <w:left w:val="nil"/>
+              <w:bottom w:val="nil"/>
+              <w:right w:val="single" w:sz="4" w:space="0" w:color="auto"/>
+            </w:tcBorders>
+            <w:shd w:val="clear" w:color="auto" w:fill="auto"/>
+            <w:noWrap/>
+            <w:vAlign w:val="center"/>
+            <w:hideMark/>
+          </w:tcPr>
+          <w:p>
+            <w:pPr>
+              <w:jc w:val="center"/>
+              <w:rPr>
+                <w:color w:val="000000"/>
+                <w:sz w:val="21"/>
+                <w:szCs w:val="21"/>
+              </w:rPr>
+            </w:pPr>
+            <w:r>
+              <w:rPr>
+                <w:color w:val="000000"/>
+                <w:sz w:val="21"/>
+                <w:szCs w:val="21"/>
+              </w:rPr>
+              <w:t>0.87</w:t>
+            </w:r>
+            <w:r>
+              <w:rPr>
+                <w:color w:val="000000"/>
+                <w:sz w:val="21"/>
+                <w:szCs w:val="21"/>
+              </w:rPr>
+              <w:t>96</w:t>
+            </w:r>
+          </w:p>
+        </w:tc>
+      </w:tr>
+      <w:tr>
+        <w:trPr>
+          <w:trHeight w:val="216"/>
+          <w:jc w:val="center"/>
+        </w:trPr>
+        <w:tc>
+          <w:tcPr>
+            <w:tcW w:w="1695" w:type="dxa"/>
+            <w:tcBorders>
+              <w:top w:val="nil"/>
+              <w:left w:val="single" w:sz="4" w:space="0" w:color="auto"/>
+              <w:bottom w:val="nil"/>
+              <w:right w:val="nil"/>
+            </w:tcBorders>
+            <w:shd w:val="clear" w:color="auto" w:fill="auto"/>
+            <w:noWrap/>
+            <w:vAlign w:val="center"/>
+            <w:hideMark/>
+          </w:tcPr>
+          <w:p>
+            <w:pPr>
+              <w:ind w:firstLineChars="100" w:firstLine="210"/>
+              <w:rPr>
+                <w:color w:val="000000"/>
+                <w:sz w:val="21"/>
+                <w:szCs w:val="21"/>
+              </w:rPr>
+            </w:pPr>
+            <w:r>
+              <w:rPr>
+                <w:color w:val="000000"/>
+                <w:sz w:val="21"/>
+                <w:szCs w:val="21"/>
+              </w:rPr>
+              <w:t>6</w:t>
+            </w:r>
+          </w:p>
+        </w:tc>
+        <w:tc>
+          <w:tcPr>
+            <w:tcW w:w="1180" w:type="dxa"/>
+            <w:tcBorders>
+              <w:top w:val="nil"/>
+              <w:left w:val="single" w:sz="4" w:space="0" w:color="auto"/>
+              <w:bottom w:val="nil"/>
+              <w:right w:val="single" w:sz="4" w:space="0" w:color="auto"/>
+            </w:tcBorders>
+            <w:shd w:val="clear" w:color="auto" w:fill="auto"/>
+            <w:noWrap/>
+            <w:vAlign w:val="center"/>
+            <w:hideMark/>
+          </w:tcPr>
+          <w:p>
+            <w:pPr>
+              <w:jc w:val="center"/>
+              <w:rPr>
+                <w:color w:val="000000"/>
+                <w:sz w:val="21"/>
+                <w:szCs w:val="21"/>
+              </w:rPr>
+            </w:pPr>
+            <w:r>
+              <w:rPr>
+                <w:color w:val="000000"/>
+                <w:sz w:val="21"/>
+                <w:szCs w:val="21"/>
+              </w:rPr>
+              <w:t>0.7712</w:t>
+            </w:r>
+          </w:p>
+        </w:tc>
+        <w:tc>
+          <w:tcPr>
+            <w:tcW w:w="1120" w:type="dxa"/>
+            <w:tcBorders>
+              <w:top w:val="nil"/>
+              <w:left w:val="nil"/>
+              <w:bottom w:val="nil"/>
+              <w:right w:val="single" w:sz="4" w:space="0" w:color="auto"/>
+            </w:tcBorders>
+            <w:shd w:val="clear" w:color="auto" w:fill="auto"/>
+            <w:noWrap/>
+            <w:vAlign w:val="center"/>
+            <w:hideMark/>
+          </w:tcPr>
+          <w:p>
+            <w:pPr>
+              <w:jc w:val="center"/>
+              <w:rPr>
+                <w:color w:val="000000"/>
+                <w:sz w:val="21"/>
+                <w:szCs w:val="21"/>
+              </w:rPr>
+            </w:pPr>
+            <w:r>
+              <w:rPr>
+                <w:color w:val="000000"/>
+                <w:sz w:val="21"/>
+                <w:szCs w:val="21"/>
+              </w:rPr>
+              <w:t>0.8708</w:t>
+            </w:r>
+          </w:p>
+        </w:tc>
+      </w:tr>
+      <w:tr>
+        <w:trPr>
+          <w:trHeight w:val="216"/>
+          <w:jc w:val="center"/>
+        </w:trPr>
+        <w:tc>
+          <w:tcPr>
+            <w:tcW w:w="1695" w:type="dxa"/>
+            <w:tcBorders>
+              <w:top w:val="nil"/>
+              <w:left w:val="single" w:sz="4" w:space="0" w:color="auto"/>
+              <w:bottom w:val="nil"/>
+              <w:right w:val="nil"/>
+            </w:tcBorders>
+            <w:shd w:val="clear" w:color="auto" w:fill="auto"/>
+            <w:noWrap/>
+            <w:vAlign w:val="center"/>
+            <w:hideMark/>
+          </w:tcPr>
+          <w:p>
+            <w:pPr>
+              <w:ind w:firstLineChars="100" w:firstLine="210"/>
+              <w:rPr>
+                <w:color w:val="000000"/>
+                <w:sz w:val="21"/>
+                <w:szCs w:val="21"/>
+              </w:rPr>
+            </w:pPr>
+            <w:r>
+              <w:rPr>
+                <w:color w:val="000000"/>
+                <w:sz w:val="21"/>
+                <w:szCs w:val="21"/>
+              </w:rPr>
+              <w:t>8</w:t>
+            </w:r>
+          </w:p>
+        </w:tc>
+        <w:tc>
+          <w:tcPr>
+            <w:tcW w:w="1180" w:type="dxa"/>
+            <w:tcBorders>
+              <w:top w:val="nil"/>
+              <w:left w:val="single" w:sz="4" w:space="0" w:color="auto"/>
+              <w:bottom w:val="nil"/>
+              <w:right w:val="single" w:sz="4" w:space="0" w:color="auto"/>
+            </w:tcBorders>
+            <w:shd w:val="clear" w:color="auto" w:fill="auto"/>
+            <w:noWrap/>
+            <w:vAlign w:val="center"/>
+            <w:hideMark/>
+          </w:tcPr>
+          <w:p>
+            <w:pPr>
+              <w:jc w:val="center"/>
+              <w:rPr>
+                <w:color w:val="000000"/>
+                <w:sz w:val="21"/>
+                <w:szCs w:val="21"/>
+              </w:rPr>
+            </w:pPr>
+            <w:r>
+              <w:rPr>
+                <w:color w:val="000000"/>
+                <w:sz w:val="21"/>
+                <w:szCs w:val="21"/>
+              </w:rPr>
+              <w:t>0.7527</w:t>
+            </w:r>
+          </w:p>
+        </w:tc>
+        <w:tc>
+          <w:tcPr>
+            <w:tcW w:w="1120" w:type="dxa"/>
+            <w:tcBorders>
+              <w:top w:val="nil"/>
+              <w:left w:val="nil"/>
+              <w:bottom w:val="nil"/>
+              <w:right w:val="single" w:sz="4" w:space="0" w:color="auto"/>
+            </w:tcBorders>
+            <w:shd w:val="clear" w:color="auto" w:fill="auto"/>
+            <w:noWrap/>
+            <w:vAlign w:val="center"/>
+            <w:hideMark/>
+          </w:tcPr>
+          <w:p>
+            <w:pPr>
+              <w:jc w:val="center"/>
+              <w:rPr>
+                <w:color w:val="000000"/>
+                <w:sz w:val="21"/>
+                <w:szCs w:val="21"/>
+              </w:rPr>
+            </w:pPr>
+            <w:r>
+              <w:rPr>
+                <w:color w:val="000000"/>
+                <w:sz w:val="21"/>
+                <w:szCs w:val="21"/>
+              </w:rPr>
+              <w:t>0.8589</w:t>
+            </w:r>
+          </w:p>
+        </w:tc>
+      </w:tr>
+      <w:tr>
+        <w:trPr>
+          <w:trHeight w:val="216"/>
+          <w:jc w:val="center"/>
+        </w:trPr>
+        <w:tc>
+          <w:tcPr>
+            <w:tcW w:w="1695" w:type="dxa"/>
+            <w:tcBorders>
+              <w:top w:val="nil"/>
+              <w:left w:val="single" w:sz="4" w:space="0" w:color="auto"/>
+              <w:bottom w:val="nil"/>
+              <w:right w:val="nil"/>
+            </w:tcBorders>
+            <w:shd w:val="clear" w:color="auto" w:fill="auto"/>
+            <w:noWrap/>
+            <w:vAlign w:val="center"/>
+            <w:hideMark/>
+          </w:tcPr>
+          <w:p>
+            <w:pPr>
+              <w:ind w:firstLineChars="100" w:firstLine="210"/>
+              <w:rPr>
+                <w:color w:val="000000"/>
+                <w:sz w:val="21"/>
+                <w:szCs w:val="21"/>
+              </w:rPr>
+            </w:pPr>
+            <w:r>
+              <w:rPr>
+                <w:color w:val="000000"/>
+                <w:sz w:val="21"/>
+                <w:szCs w:val="21"/>
+              </w:rPr>
+              <w:t>10</w:t>
+            </w:r>
+          </w:p>
+        </w:tc>
+        <w:tc>
+          <w:tcPr>
+            <w:tcW w:w="1180" w:type="dxa"/>
+            <w:tcBorders>
+              <w:top w:val="nil"/>
+              <w:left w:val="single" w:sz="4" w:space="0" w:color="auto"/>
+              <w:bottom w:val="nil"/>
+              <w:right w:val="single" w:sz="4" w:space="0" w:color="auto"/>
+            </w:tcBorders>
+            <w:shd w:val="clear" w:color="auto" w:fill="auto"/>
+            <w:noWrap/>
+            <w:vAlign w:val="center"/>
+            <w:hideMark/>
+          </w:tcPr>
+          <w:p>
+            <w:pPr>
+              <w:jc w:val="center"/>
+              <w:rPr>
+                <w:color w:val="000000"/>
+                <w:sz w:val="21"/>
+                <w:szCs w:val="21"/>
+              </w:rPr>
+            </w:pPr>
+            <w:r>
+              <w:rPr>
+                <w:color w:val="000000"/>
+                <w:sz w:val="21"/>
+                <w:szCs w:val="21"/>
+              </w:rPr>
+              <w:t>0.7565</w:t>
+            </w:r>
+          </w:p>
+        </w:tc>
+        <w:tc>
+          <w:tcPr>
+            <w:tcW w:w="1120" w:type="dxa"/>
+            <w:tcBorders>
+              <w:top w:val="nil"/>
+              <w:left w:val="nil"/>
+              <w:bottom w:val="nil"/>
+              <w:right w:val="single" w:sz="4" w:space="0" w:color="auto"/>
+            </w:tcBorders>
+            <w:shd w:val="clear" w:color="auto" w:fill="auto"/>
+            <w:noWrap/>
+            <w:vAlign w:val="center"/>
+            <w:hideMark/>
+          </w:tcPr>
+          <w:p>
+            <w:pPr>
+              <w:jc w:val="center"/>
+              <w:rPr>
+                <w:color w:val="000000"/>
+                <w:sz w:val="21"/>
+                <w:szCs w:val="21"/>
+              </w:rPr>
+            </w:pPr>
+            <w:r>
+              <w:rPr>
+                <w:color w:val="000000"/>
+                <w:sz w:val="21"/>
+                <w:szCs w:val="21"/>
+              </w:rPr>
+              <w:t>0.8614</w:t>
+            </w:r>
+          </w:p>
+        </w:tc>
+      </w:tr>
+      <w:tr>
+        <w:trPr>
+          <w:trHeight w:val="216"/>
+          <w:jc w:val="center"/>
+        </w:trPr>
+        <w:tc>
+          <w:tcPr>
+            <w:tcW w:w="1695" w:type="dxa"/>
+            <w:tcBorders>
+              <w:top w:val="nil"/>
+              <w:left w:val="single" w:sz="4" w:space="0" w:color="auto"/>
+              <w:bottom w:val="nil"/>
+              <w:right w:val="nil"/>
+            </w:tcBorders>
+            <w:shd w:val="clear" w:color="auto" w:fill="auto"/>
+            <w:noWrap/>
+            <w:vAlign w:val="center"/>
+            <w:hideMark/>
+          </w:tcPr>
+          <w:p>
+            <w:pPr>
+              <w:ind w:firstLineChars="100" w:firstLine="210"/>
+              <w:rPr>
+                <w:color w:val="000000"/>
+                <w:sz w:val="21"/>
+                <w:szCs w:val="21"/>
+              </w:rPr>
+            </w:pPr>
+            <w:r>
+              <w:rPr>
+                <w:color w:val="000000"/>
+                <w:sz w:val="21"/>
+                <w:szCs w:val="21"/>
+              </w:rPr>
+              <w:t>12</w:t>
+            </w:r>
+          </w:p>
+        </w:tc>
+        <w:tc>
+          <w:tcPr>
+            <w:tcW w:w="1180" w:type="dxa"/>
+            <w:tcBorders>
+              <w:top w:val="nil"/>
+              <w:left w:val="single" w:sz="4" w:space="0" w:color="auto"/>
+              <w:bottom w:val="nil"/>
+              <w:right w:val="single" w:sz="4" w:space="0" w:color="auto"/>
+            </w:tcBorders>
+            <w:shd w:val="clear" w:color="auto" w:fill="auto"/>
+            <w:noWrap/>
+            <w:vAlign w:val="center"/>
+            <w:hideMark/>
+          </w:tcPr>
+          <w:p>
+            <w:pPr>
+              <w:jc w:val="center"/>
+              <w:rPr>
+                <w:color w:val="000000"/>
+                <w:sz w:val="21"/>
+                <w:szCs w:val="21"/>
+              </w:rPr>
+            </w:pPr>
+            <w:r>
+              <w:rPr>
+                <w:color w:val="000000"/>
+                <w:sz w:val="21"/>
+                <w:szCs w:val="21"/>
+              </w:rPr>
+              <w:t>0.7397</w:t>
+            </w:r>
+          </w:p>
+        </w:tc>
+        <w:tc>
+          <w:tcPr>
+            <w:tcW w:w="1120" w:type="dxa"/>
+            <w:tcBorders>
+              <w:top w:val="nil"/>
+              <w:left w:val="nil"/>
+              <w:bottom w:val="nil"/>
+              <w:right w:val="single" w:sz="4" w:space="0" w:color="auto"/>
+            </w:tcBorders>
+            <w:shd w:val="clear" w:color="auto" w:fill="auto"/>
+            <w:noWrap/>
+            <w:vAlign w:val="center"/>
+            <w:hideMark/>
+          </w:tcPr>
+          <w:p>
+            <w:pPr>
+              <w:jc w:val="center"/>
+              <w:rPr>
+                <w:color w:val="000000"/>
+                <w:sz w:val="21"/>
+                <w:szCs w:val="21"/>
+              </w:rPr>
+            </w:pPr>
+            <w:r>
+              <w:rPr>
+                <w:color w:val="000000"/>
+                <w:sz w:val="21"/>
+                <w:szCs w:val="21"/>
+              </w:rPr>
+              <w:t>0.8504</w:t>
+            </w:r>
+          </w:p>
+        </w:tc>
+      </w:tr>
+      <w:tr>
+        <w:trPr>
+          <w:trHeight w:val="216"/>
+          <w:jc w:val="center"/>
+        </w:trPr>
+        <w:tc>
+          <w:tcPr>
+            <w:tcW w:w="1695" w:type="dxa"/>
+            <w:tcBorders>
+              <w:top w:val="nil"/>
+              <w:left w:val="single" w:sz="4" w:space="0" w:color="auto"/>
+              <w:bottom w:val="nil"/>
+              <w:right w:val="nil"/>
+            </w:tcBorders>
+            <w:shd w:val="clear" w:color="auto" w:fill="auto"/>
+            <w:noWrap/>
+            <w:vAlign w:val="center"/>
+            <w:hideMark/>
+          </w:tcPr>
+          <w:p>
+            <w:pPr>
+              <w:ind w:firstLineChars="100" w:firstLine="210"/>
+              <w:rPr>
+                <w:color w:val="000000"/>
+                <w:sz w:val="21"/>
+                <w:szCs w:val="21"/>
+              </w:rPr>
+            </w:pPr>
+            <w:r>
+              <w:rPr>
+                <w:color w:val="000000"/>
+                <w:sz w:val="21"/>
+                <w:szCs w:val="21"/>
+              </w:rPr>
+              <w:t>14</w:t>
+            </w:r>
+          </w:p>
+        </w:tc>
+        <w:tc>
+          <w:tcPr>
+            <w:tcW w:w="1180" w:type="dxa"/>
+            <w:tcBorders>
+              <w:top w:val="nil"/>
+              <w:left w:val="single" w:sz="4" w:space="0" w:color="auto"/>
+              <w:bottom w:val="nil"/>
+              <w:right w:val="single" w:sz="4" w:space="0" w:color="auto"/>
+            </w:tcBorders>
+            <w:shd w:val="clear" w:color="auto" w:fill="auto"/>
+            <w:noWrap/>
+            <w:vAlign w:val="center"/>
+            <w:hideMark/>
+          </w:tcPr>
+          <w:p>
+            <w:pPr>
+              <w:jc w:val="center"/>
+              <w:rPr>
+                <w:color w:val="000000"/>
+                <w:sz w:val="21"/>
+                <w:szCs w:val="21"/>
+              </w:rPr>
+            </w:pPr>
+            <w:r>
+              <w:rPr>
+                <w:color w:val="000000"/>
+                <w:sz w:val="21"/>
+                <w:szCs w:val="21"/>
+              </w:rPr>
+              <w:t>0.763</w:t>
+            </w:r>
+            <w:r>
+              <w:rPr>
+                <w:color w:val="000000"/>
+                <w:sz w:val="21"/>
+                <w:szCs w:val="21"/>
+              </w:rPr>
+              <w:t>0</w:t>
+            </w:r>
+          </w:p>
+        </w:tc>
+        <w:tc>
+          <w:tcPr>
+            <w:tcW w:w="1120" w:type="dxa"/>
+            <w:tcBorders>
+              <w:top w:val="nil"/>
+              <w:left w:val="nil"/>
+              <w:bottom w:val="nil"/>
+              <w:right w:val="single" w:sz="4" w:space="0" w:color="auto"/>
+            </w:tcBorders>
+            <w:shd w:val="clear" w:color="auto" w:fill="auto"/>
+            <w:noWrap/>
+            <w:vAlign w:val="center"/>
+            <w:hideMark/>
+          </w:tcPr>
+          <w:p>
+            <w:pPr>
+              <w:jc w:val="center"/>
+              <w:rPr>
+                <w:color w:val="000000"/>
+                <w:sz w:val="21"/>
+                <w:szCs w:val="21"/>
+              </w:rPr>
+            </w:pPr>
+            <w:r>
+              <w:rPr>
+                <w:color w:val="000000"/>
+                <w:sz w:val="21"/>
+                <w:szCs w:val="21"/>
+              </w:rPr>
+              <w:t>0.8656</w:t>
+            </w:r>
+          </w:p>
+        </w:tc>
+      </w:tr>
+      <w:tr>
+        <w:trPr>
+          <w:trHeight w:val="216"/>
+          <w:jc w:val="center"/>
+        </w:trPr>
+        <w:tc>
+          <w:tcPr>
+            <w:tcW w:w="1695" w:type="dxa"/>
+            <w:tcBorders>
+              <w:top w:val="nil"/>
+              <w:left w:val="single" w:sz="4" w:space="0" w:color="auto"/>
+              <w:bottom w:val="nil"/>
+              <w:right w:val="nil"/>
+            </w:tcBorders>
+            <w:shd w:val="clear" w:color="auto" w:fill="auto"/>
+            <w:noWrap/>
+            <w:vAlign w:val="center"/>
+            <w:hideMark/>
+          </w:tcPr>
+          <w:p>
+            <w:pPr>
+              <w:ind w:firstLineChars="100" w:firstLine="210"/>
+              <w:rPr>
+                <w:color w:val="000000"/>
+                <w:sz w:val="21"/>
+                <w:szCs w:val="21"/>
+              </w:rPr>
+            </w:pPr>
+            <w:r>
+              <w:rPr>
+                <w:color w:val="000000"/>
+                <w:sz w:val="21"/>
+                <w:szCs w:val="21"/>
+              </w:rPr>
+              <w:t>16</w:t>
+            </w:r>
+          </w:p>
+        </w:tc>
+        <w:tc>
+          <w:tcPr>
+            <w:tcW w:w="1180" w:type="dxa"/>
+            <w:tcBorders>
+              <w:top w:val="nil"/>
+              <w:left w:val="single" w:sz="4" w:space="0" w:color="auto"/>
+              <w:bottom w:val="nil"/>
+              <w:right w:val="single" w:sz="4" w:space="0" w:color="auto"/>
+            </w:tcBorders>
+            <w:shd w:val="clear" w:color="auto" w:fill="auto"/>
+            <w:noWrap/>
+            <w:vAlign w:val="center"/>
+            <w:hideMark/>
+          </w:tcPr>
+          <w:p>
+            <w:pPr>
+              <w:jc w:val="center"/>
+              <w:rPr>
+                <w:color w:val="000000"/>
+                <w:sz w:val="21"/>
+                <w:szCs w:val="21"/>
+              </w:rPr>
+            </w:pPr>
+            <w:r>
+              <w:rPr>
+                <w:color w:val="000000"/>
+                <w:sz w:val="21"/>
+                <w:szCs w:val="21"/>
+              </w:rPr>
+              <w:t>0.7739</w:t>
+            </w:r>
+          </w:p>
+        </w:tc>
+        <w:tc>
+          <w:tcPr>
+            <w:tcW w:w="1120" w:type="dxa"/>
+            <w:tcBorders>
+              <w:top w:val="nil"/>
+              <w:left w:val="nil"/>
+              <w:bottom w:val="nil"/>
+              <w:right w:val="single" w:sz="4" w:space="0" w:color="auto"/>
+            </w:tcBorders>
+            <w:shd w:val="clear" w:color="auto" w:fill="auto"/>
+            <w:noWrap/>
+            <w:vAlign w:val="center"/>
+            <w:hideMark/>
+          </w:tcPr>
+          <w:p>
+            <w:pPr>
+              <w:jc w:val="center"/>
+              <w:rPr>
+                <w:color w:val="000000"/>
+                <w:sz w:val="21"/>
+                <w:szCs w:val="21"/>
+              </w:rPr>
+            </w:pPr>
+            <w:r>
+              <w:rPr>
+                <w:color w:val="000000"/>
+                <w:sz w:val="21"/>
+                <w:szCs w:val="21"/>
+              </w:rPr>
+              <w:t>0.8725</w:t>
+            </w:r>
+          </w:p>
+        </w:tc>
+      </w:tr>
+      <w:tr>
+        <w:trPr>
+          <w:trHeight w:val="216"/>
+          <w:jc w:val="center"/>
+        </w:trPr>
+        <w:tc>
+          <w:tcPr>
+            <w:tcW w:w="1695" w:type="dxa"/>
+            <w:tcBorders>
+              <w:top w:val="nil"/>
+              <w:left w:val="single" w:sz="4" w:space="0" w:color="auto"/>
+              <w:bottom w:val="nil"/>
+              <w:right w:val="nil"/>
+            </w:tcBorders>
+            <w:shd w:val="clear" w:color="auto" w:fill="auto"/>
+            <w:noWrap/>
+            <w:vAlign w:val="center"/>
+            <w:hideMark/>
+          </w:tcPr>
+          <w:p>
+            <w:pPr>
+              <w:ind w:firstLineChars="100" w:firstLine="210"/>
+              <w:rPr>
+                <w:color w:val="000000"/>
+                <w:sz w:val="21"/>
+                <w:szCs w:val="21"/>
+              </w:rPr>
+            </w:pPr>
+            <w:r>
+              <w:rPr>
+                <w:color w:val="000000"/>
+                <w:sz w:val="21"/>
+                <w:szCs w:val="21"/>
+              </w:rPr>
+              <w:t>18</w:t>
+            </w:r>
+          </w:p>
+        </w:tc>
+        <w:tc>
+          <w:tcPr>
+            <w:tcW w:w="1180" w:type="dxa"/>
+            <w:tcBorders>
+              <w:top w:val="nil"/>
+              <w:left w:val="single" w:sz="4" w:space="0" w:color="auto"/>
+              <w:bottom w:val="nil"/>
+              <w:right w:val="single" w:sz="4" w:space="0" w:color="auto"/>
+            </w:tcBorders>
+            <w:shd w:val="clear" w:color="auto" w:fill="auto"/>
+            <w:noWrap/>
+            <w:vAlign w:val="center"/>
+            <w:hideMark/>
+          </w:tcPr>
+          <w:p>
+            <w:pPr>
+              <w:jc w:val="center"/>
+              <w:rPr>
+                <w:color w:val="000000"/>
+                <w:sz w:val="21"/>
+                <w:szCs w:val="21"/>
+              </w:rPr>
+            </w:pPr>
+            <w:r>
+              <w:rPr>
+                <w:color w:val="000000"/>
+                <w:sz w:val="21"/>
+                <w:szCs w:val="21"/>
+              </w:rPr>
+              <w:t>0.7636</w:t>
+            </w:r>
+          </w:p>
+        </w:tc>
+        <w:tc>
+          <w:tcPr>
+            <w:tcW w:w="1120" w:type="dxa"/>
+            <w:tcBorders>
+              <w:top w:val="nil"/>
+              <w:left w:val="nil"/>
+              <w:bottom w:val="nil"/>
+              <w:right w:val="single" w:sz="4" w:space="0" w:color="auto"/>
+            </w:tcBorders>
+            <w:shd w:val="clear" w:color="auto" w:fill="auto"/>
+            <w:noWrap/>
+            <w:vAlign w:val="center"/>
+            <w:hideMark/>
+          </w:tcPr>
+          <w:p>
+            <w:pPr>
+              <w:jc w:val="center"/>
+              <w:rPr>
+                <w:color w:val="000000"/>
+                <w:sz w:val="21"/>
+                <w:szCs w:val="21"/>
+              </w:rPr>
+            </w:pPr>
+            <w:r>
+              <w:rPr>
+                <w:color w:val="000000"/>
+                <w:sz w:val="21"/>
+                <w:szCs w:val="21"/>
+              </w:rPr>
+              <w:t>0.8659</w:t>
+            </w:r>
+          </w:p>
+        </w:tc>
+      </w:tr>
+      <w:tr>
+        <w:trPr>
+          <w:trHeight w:val="216"/>
+          <w:jc w:val="center"/>
+        </w:trPr>
+        <w:tc>
+          <w:tcPr>
+            <w:tcW w:w="1695" w:type="dxa"/>
+            <w:tcBorders>
+              <w:top w:val="nil"/>
+              <w:left w:val="single" w:sz="4" w:space="0" w:color="auto"/>
+              <w:bottom w:val="nil"/>
+              <w:right w:val="nil"/>
+            </w:tcBorders>
+            <w:shd w:val="clear" w:color="auto" w:fill="auto"/>
+            <w:noWrap/>
+            <w:vAlign w:val="center"/>
+            <w:hideMark/>
+          </w:tcPr>
+          <w:p>
+            <w:pPr>
+              <w:ind w:firstLineChars="100" w:firstLine="210"/>
+              <w:rPr>
+                <w:color w:val="000000"/>
+                <w:sz w:val="21"/>
+                <w:szCs w:val="21"/>
+              </w:rPr>
+            </w:pPr>
+            <w:r>
+              <w:rPr>
+                <w:color w:val="000000"/>
+                <w:sz w:val="21"/>
+                <w:szCs w:val="21"/>
+              </w:rPr>
+              <w:t>20</w:t>
+            </w:r>
+          </w:p>
+        </w:tc>
+        <w:tc>
+          <w:tcPr>
+            <w:tcW w:w="1180" w:type="dxa"/>
+            <w:tcBorders>
+              <w:top w:val="nil"/>
+              <w:left w:val="single" w:sz="4" w:space="0" w:color="auto"/>
+              <w:bottom w:val="nil"/>
+              <w:right w:val="single" w:sz="4" w:space="0" w:color="auto"/>
+            </w:tcBorders>
+            <w:shd w:val="clear" w:color="auto" w:fill="auto"/>
+            <w:noWrap/>
+            <w:vAlign w:val="center"/>
+            <w:hideMark/>
+          </w:tcPr>
+          <w:p>
+            <w:pPr>
+              <w:jc w:val="center"/>
+              <w:rPr>
+                <w:color w:val="000000"/>
+                <w:sz w:val="21"/>
+                <w:szCs w:val="21"/>
+              </w:rPr>
+            </w:pPr>
+            <w:r>
+              <w:rPr>
+                <w:color w:val="000000"/>
+                <w:sz w:val="21"/>
+                <w:szCs w:val="21"/>
+              </w:rPr>
+              <w:t>0.7674</w:t>
+            </w:r>
+          </w:p>
+        </w:tc>
+        <w:tc>
+          <w:tcPr>
+            <w:tcW w:w="1120" w:type="dxa"/>
+            <w:tcBorders>
+              <w:top w:val="nil"/>
+              <w:left w:val="nil"/>
+              <w:bottom w:val="nil"/>
+              <w:right w:val="single" w:sz="4" w:space="0" w:color="auto"/>
+            </w:tcBorders>
+            <w:shd w:val="clear" w:color="auto" w:fill="auto"/>
+            <w:noWrap/>
+            <w:vAlign w:val="center"/>
+            <w:hideMark/>
+          </w:tcPr>
+          <w:p>
+            <w:pPr>
+              <w:jc w:val="center"/>
+              <w:rPr>
+                <w:color w:val="000000"/>
+                <w:sz w:val="21"/>
+                <w:szCs w:val="21"/>
+              </w:rPr>
+            </w:pPr>
+            <w:r>
+              <w:rPr>
+                <w:color w:val="000000"/>
+                <w:sz w:val="21"/>
+                <w:szCs w:val="21"/>
+              </w:rPr>
+              <w:t>0.8684</w:t>
+            </w:r>
+          </w:p>
+        </w:tc>
+      </w:tr>
+      <w:tr>
+        <w:trPr>
+          <w:trHeight w:val="216"/>
+          <w:jc w:val="center"/>
+        </w:trPr>
+        <w:tc>
+          <w:tcPr>
+            <w:tcW w:w="1695" w:type="dxa"/>
+            <w:tcBorders>
+              <w:top w:val="nil"/>
+              <w:left w:val="single" w:sz="4" w:space="0" w:color="auto"/>
+              <w:bottom w:val="nil"/>
+              <w:right w:val="nil"/>
+            </w:tcBorders>
+            <w:shd w:val="clear" w:color="auto" w:fill="auto"/>
+            <w:noWrap/>
+            <w:vAlign w:val="center"/>
+            <w:hideMark/>
+          </w:tcPr>
+          <w:p>
+            <w:pPr>
+              <w:ind w:firstLineChars="100" w:firstLine="210"/>
+              <w:rPr>
+                <w:color w:val="000000"/>
+                <w:sz w:val="21"/>
+                <w:szCs w:val="21"/>
+              </w:rPr>
+            </w:pPr>
+            <w:r>
+              <w:rPr>
+                <w:color w:val="000000"/>
+                <w:sz w:val="21"/>
+                <w:szCs w:val="21"/>
+              </w:rPr>
+              <w:t>22</w:t>
+            </w:r>
+          </w:p>
+        </w:tc>
+        <w:tc>
+          <w:tcPr>
+            <w:tcW w:w="1180" w:type="dxa"/>
+            <w:tcBorders>
+              <w:top w:val="nil"/>
+              <w:left w:val="single" w:sz="4" w:space="0" w:color="auto"/>
+              <w:bottom w:val="nil"/>
+              <w:right w:val="single" w:sz="4" w:space="0" w:color="auto"/>
+            </w:tcBorders>
+            <w:shd w:val="clear" w:color="auto" w:fill="auto"/>
+            <w:noWrap/>
+            <w:vAlign w:val="center"/>
+            <w:hideMark/>
+          </w:tcPr>
+          <w:p>
+            <w:pPr>
+              <w:jc w:val="center"/>
+              <w:rPr>
+                <w:color w:val="000000"/>
+                <w:sz w:val="21"/>
+                <w:szCs w:val="21"/>
+              </w:rPr>
+            </w:pPr>
+            <w:r>
+              <w:rPr>
+                <w:color w:val="000000"/>
+                <w:sz w:val="21"/>
+                <w:szCs w:val="21"/>
+              </w:rPr>
+              <w:t>0.769</w:t>
+            </w:r>
+            <w:r>
+              <w:rPr>
+                <w:color w:val="000000"/>
+                <w:sz w:val="21"/>
+                <w:szCs w:val="21"/>
+              </w:rPr>
+              <w:t>0</w:t>
+            </w:r>
+          </w:p>
+        </w:tc>
+        <w:tc>
+          <w:tcPr>
+            <w:tcW w:w="1120" w:type="dxa"/>
+            <w:tcBorders>
+              <w:top w:val="nil"/>
+              <w:left w:val="nil"/>
+              <w:bottom w:val="nil"/>
+              <w:right w:val="single" w:sz="4" w:space="0" w:color="auto"/>
+            </w:tcBorders>
+            <w:shd w:val="clear" w:color="auto" w:fill="auto"/>
+            <w:noWrap/>
+            <w:vAlign w:val="center"/>
+            <w:hideMark/>
+          </w:tcPr>
+          <w:p>
+            <w:pPr>
+              <w:jc w:val="center"/>
+              <w:rPr>
+                <w:color w:val="000000"/>
+                <w:sz w:val="21"/>
+                <w:szCs w:val="21"/>
+              </w:rPr>
+            </w:pPr>
+            <w:r>
+              <w:rPr>
+                <w:color w:val="000000"/>
+                <w:sz w:val="21"/>
+                <w:szCs w:val="21"/>
+              </w:rPr>
+              <w:t>0.8694</w:t>
+            </w:r>
+          </w:p>
+        </w:tc>
+      </w:tr>
+      <w:tr>
+        <w:trPr>
+          <w:trHeight w:val="216"/>
+          <w:jc w:val="center"/>
+        </w:trPr>
+        <w:tc>
+          <w:tcPr>
+            <w:tcW w:w="1695" w:type="dxa"/>
+            <w:tcBorders>
+              <w:top w:val="nil"/>
+              <w:left w:val="single" w:sz="4" w:space="0" w:color="auto"/>
+              <w:bottom w:val="nil"/>
+              <w:right w:val="nil"/>
+            </w:tcBorders>
+            <w:shd w:val="clear" w:color="auto" w:fill="auto"/>
+            <w:noWrap/>
+            <w:vAlign w:val="center"/>
+            <w:hideMark/>
+          </w:tcPr>
+          <w:p>
+            <w:pPr>
+              <w:ind w:firstLineChars="100" w:firstLine="210"/>
+              <w:rPr>
+                <w:color w:val="000000"/>
+                <w:sz w:val="21"/>
+                <w:szCs w:val="21"/>
+              </w:rPr>
+            </w:pPr>
+            <w:r>
+              <w:rPr>
+                <w:color w:val="000000"/>
+                <w:sz w:val="21"/>
+                <w:szCs w:val="21"/>
+              </w:rPr>
+              <w:t>24</w:t>
+            </w:r>
+          </w:p>
+        </w:tc>
+        <w:tc>
+          <w:tcPr>
+            <w:tcW w:w="1180" w:type="dxa"/>
+            <w:tcBorders>
+              <w:top w:val="nil"/>
+              <w:left w:val="single" w:sz="4" w:space="0" w:color="auto"/>
+              <w:bottom w:val="nil"/>
+              <w:right w:val="single" w:sz="4" w:space="0" w:color="auto"/>
+            </w:tcBorders>
+            <w:shd w:val="clear" w:color="auto" w:fill="auto"/>
+            <w:noWrap/>
+            <w:vAlign w:val="center"/>
+            <w:hideMark/>
+          </w:tcPr>
+          <w:p>
+            <w:pPr>
+              <w:jc w:val="center"/>
+              <w:rPr>
+                <w:color w:val="000000"/>
+                <w:sz w:val="21"/>
+                <w:szCs w:val="21"/>
+              </w:rPr>
+            </w:pPr>
+            <w:r>
+              <w:rPr>
+                <w:color w:val="000000"/>
+                <w:sz w:val="21"/>
+                <w:szCs w:val="21"/>
+              </w:rPr>
+              <w:t>0.7386</w:t>
+            </w:r>
+          </w:p>
+        </w:tc>
+        <w:tc>
+          <w:tcPr>
+            <w:tcW w:w="1120" w:type="dxa"/>
+            <w:tcBorders>
+              <w:top w:val="nil"/>
+              <w:left w:val="nil"/>
+              <w:bottom w:val="nil"/>
+              <w:right w:val="single" w:sz="4" w:space="0" w:color="auto"/>
+            </w:tcBorders>
+            <w:shd w:val="clear" w:color="auto" w:fill="auto"/>
+            <w:noWrap/>
+            <w:vAlign w:val="center"/>
+            <w:hideMark/>
+          </w:tcPr>
+          <w:p>
+            <w:pPr>
+              <w:jc w:val="center"/>
+              <w:rPr>
+                <w:color w:val="000000"/>
+                <w:sz w:val="21"/>
+                <w:szCs w:val="21"/>
+              </w:rPr>
+            </w:pPr>
+            <w:r>
+              <w:rPr>
+                <w:color w:val="000000"/>
+                <w:sz w:val="21"/>
+                <w:szCs w:val="21"/>
+              </w:rPr>
+              <w:t>0.8496</w:t>
+            </w:r>
+          </w:p>
+        </w:tc>
+      </w:tr>
+      <w:tr>
+        <w:trPr>
+          <w:trHeight w:val="216"/>
+          <w:jc w:val="center"/>
+        </w:trPr>
+        <w:tc>
+          <w:tcPr>
+            <w:tcW w:w="1695" w:type="dxa"/>
+            <w:tcBorders>
+              <w:top w:val="nil"/>
+              <w:left w:val="single" w:sz="4" w:space="0" w:color="auto"/>
+              <w:bottom w:val="nil"/>
+              <w:right w:val="nil"/>
+            </w:tcBorders>
+            <w:shd w:val="clear" w:color="auto" w:fill="auto"/>
+            <w:noWrap/>
+            <w:vAlign w:val="center"/>
+            <w:hideMark/>
+          </w:tcPr>
+          <w:p>
+            <w:pPr>
+              <w:ind w:firstLineChars="100" w:firstLine="210"/>
+              <w:rPr>
+                <w:color w:val="000000"/>
+                <w:sz w:val="21"/>
+                <w:szCs w:val="21"/>
+              </w:rPr>
+            </w:pPr>
+            <w:r>
+              <w:rPr>
+                <w:color w:val="000000"/>
+                <w:sz w:val="21"/>
+                <w:szCs w:val="21"/>
+              </w:rPr>
+              <w:t>26</w:t>
+            </w:r>
+          </w:p>
+        </w:tc>
+        <w:tc>
+          <w:tcPr>
+            <w:tcW w:w="1180" w:type="dxa"/>
+            <w:tcBorders>
+              <w:top w:val="nil"/>
+              <w:left w:val="single" w:sz="4" w:space="0" w:color="auto"/>
+              <w:bottom w:val="nil"/>
+              <w:right w:val="single" w:sz="4" w:space="0" w:color="auto"/>
+            </w:tcBorders>
+            <w:shd w:val="clear" w:color="auto" w:fill="auto"/>
+            <w:noWrap/>
+            <w:vAlign w:val="center"/>
+            <w:hideMark/>
+          </w:tcPr>
+          <w:p>
+            <w:pPr>
+              <w:jc w:val="center"/>
+              <w:rPr>
+                <w:color w:val="000000"/>
+                <w:sz w:val="21"/>
+                <w:szCs w:val="21"/>
+              </w:rPr>
+            </w:pPr>
+            <w:r>
+              <w:rPr>
+                <w:color w:val="000000"/>
+                <w:sz w:val="21"/>
+                <w:szCs w:val="21"/>
+              </w:rPr>
+              <w:t>0.7576</w:t>
+            </w:r>
+          </w:p>
+        </w:tc>
+        <w:tc>
+          <w:tcPr>
+            <w:tcW w:w="1120" w:type="dxa"/>
+            <w:tcBorders>
+              <w:top w:val="nil"/>
+              <w:left w:val="nil"/>
+              <w:bottom w:val="nil"/>
+              <w:right w:val="single" w:sz="4" w:space="0" w:color="auto"/>
+            </w:tcBorders>
+            <w:shd w:val="clear" w:color="auto" w:fill="auto"/>
+            <w:noWrap/>
+            <w:vAlign w:val="center"/>
+            <w:hideMark/>
+          </w:tcPr>
+          <w:p>
+            <w:pPr>
+              <w:jc w:val="center"/>
+              <w:rPr>
+                <w:color w:val="000000"/>
+                <w:sz w:val="21"/>
+                <w:szCs w:val="21"/>
+              </w:rPr>
+            </w:pPr>
+            <w:r>
+              <w:rPr>
+                <w:color w:val="000000"/>
+                <w:sz w:val="21"/>
+                <w:szCs w:val="21"/>
+              </w:rPr>
+              <w:t>0.8621</w:t>
+            </w:r>
+          </w:p>
+        </w:tc>
+      </w:tr>
+      <w:tr>
+        <w:trPr>
+          <w:trHeight w:val="216"/>
+          <w:jc w:val="center"/>
+        </w:trPr>
+        <w:tc>
+          <w:tcPr>
+            <w:tcW w:w="1695" w:type="dxa"/>
+            <w:tcBorders>
+              <w:top w:val="nil"/>
+              <w:left w:val="single" w:sz="4" w:space="0" w:color="auto"/>
+              <w:bottom w:val="nil"/>
+              <w:right w:val="nil"/>
+            </w:tcBorders>
+            <w:shd w:val="clear" w:color="auto" w:fill="auto"/>
+            <w:noWrap/>
+            <w:vAlign w:val="center"/>
+            <w:hideMark/>
+          </w:tcPr>
+          <w:p>
+            <w:pPr>
+              <w:ind w:firstLineChars="100" w:firstLine="210"/>
+              <w:rPr>
+                <w:color w:val="000000"/>
+                <w:sz w:val="21"/>
+                <w:szCs w:val="21"/>
+              </w:rPr>
+            </w:pPr>
+            <w:r>
+              <w:rPr>
+                <w:color w:val="000000"/>
+                <w:sz w:val="21"/>
+                <w:szCs w:val="21"/>
+              </w:rPr>
+              <w:t>28</w:t>
+            </w:r>
+          </w:p>
+        </w:tc>
+        <w:tc>
+          <w:tcPr>
+            <w:tcW w:w="1180" w:type="dxa"/>
+            <w:tcBorders>
+              <w:top w:val="nil"/>
+              <w:left w:val="single" w:sz="4" w:space="0" w:color="auto"/>
+              <w:bottom w:val="nil"/>
+              <w:right w:val="single" w:sz="4" w:space="0" w:color="auto"/>
+            </w:tcBorders>
+            <w:shd w:val="clear" w:color="auto" w:fill="auto"/>
+            <w:noWrap/>
+            <w:vAlign w:val="center"/>
+            <w:hideMark/>
+          </w:tcPr>
+          <w:p>
+            <w:pPr>
+              <w:jc w:val="center"/>
+              <w:rPr>
+                <w:color w:val="000000"/>
+                <w:sz w:val="21"/>
+                <w:szCs w:val="21"/>
+              </w:rPr>
+            </w:pPr>
+            <w:r>
+              <w:rPr>
+                <w:color w:val="000000"/>
+                <w:sz w:val="21"/>
+                <w:szCs w:val="21"/>
+              </w:rPr>
+              <w:t>0.7663</w:t>
+            </w:r>
+          </w:p>
+        </w:tc>
+        <w:tc>
+          <w:tcPr>
+            <w:tcW w:w="1120" w:type="dxa"/>
+            <w:tcBorders>
+              <w:top w:val="nil"/>
+              <w:left w:val="nil"/>
+              <w:bottom w:val="nil"/>
+              <w:right w:val="single" w:sz="4" w:space="0" w:color="auto"/>
+            </w:tcBorders>
+            <w:shd w:val="clear" w:color="auto" w:fill="auto"/>
+            <w:noWrap/>
+            <w:vAlign w:val="center"/>
+            <w:hideMark/>
+          </w:tcPr>
+          <w:p>
+            <w:pPr>
+              <w:jc w:val="center"/>
+              <w:rPr>
+                <w:color w:val="000000"/>
+                <w:sz w:val="21"/>
+                <w:szCs w:val="21"/>
+              </w:rPr>
+            </w:pPr>
+            <w:r>
+              <w:rPr>
+                <w:color w:val="000000"/>
+                <w:sz w:val="21"/>
+                <w:szCs w:val="21"/>
+              </w:rPr>
+              <w:t>0.8677</w:t>
+            </w:r>
+          </w:p>
+        </w:tc>
+      </w:tr>
+      <w:tr>
+        <w:trPr>
+          <w:trHeight w:val="216"/>
+          <w:jc w:val="center"/>
+        </w:trPr>
+        <w:tc>
+          <w:tcPr>
+            <w:tcW w:w="1695" w:type="dxa"/>
+            <w:tcBorders>
+              <w:top w:val="nil"/>
+              <w:left w:val="single" w:sz="4" w:space="0" w:color="auto"/>
+              <w:bottom w:val="single" w:sz="4" w:space="0" w:color="auto"/>
+              <w:right w:val="nil"/>
+            </w:tcBorders>
+            <w:shd w:val="clear" w:color="auto" w:fill="auto"/>
+            <w:noWrap/>
+            <w:vAlign w:val="center"/>
+            <w:hideMark/>
+          </w:tcPr>
+          <w:p>
+            <w:pPr>
+              <w:ind w:firstLineChars="100" w:firstLine="210"/>
+              <w:rPr>
+                <w:color w:val="000000"/>
+                <w:sz w:val="21"/>
+                <w:szCs w:val="21"/>
+              </w:rPr>
+            </w:pPr>
+            <w:r>
+              <w:rPr>
+                <w:color w:val="000000"/>
+                <w:sz w:val="21"/>
+                <w:szCs w:val="21"/>
+              </w:rPr>
+              <w:t>30</w:t>
+            </w:r>
+          </w:p>
+        </w:tc>
+        <w:tc>
+          <w:tcPr>
+            <w:tcW w:w="1180" w:type="dxa"/>
+            <w:tcBorders>
+              <w:top w:val="nil"/>
+              <w:left w:val="single" w:sz="4" w:space="0" w:color="auto"/>
+              <w:bottom w:val="single" w:sz="4" w:space="0" w:color="auto"/>
+              <w:right w:val="single" w:sz="4" w:space="0" w:color="auto"/>
+            </w:tcBorders>
+            <w:shd w:val="clear" w:color="auto" w:fill="auto"/>
+            <w:noWrap/>
+            <w:vAlign w:val="center"/>
+            <w:hideMark/>
+          </w:tcPr>
+          <w:p>
+            <w:pPr>
+              <w:jc w:val="center"/>
+              <w:rPr>
+                <w:color w:val="000000"/>
+                <w:sz w:val="21"/>
+                <w:szCs w:val="21"/>
+              </w:rPr>
+            </w:pPr>
+            <w:r>
+              <w:rPr>
+                <w:color w:val="000000"/>
+                <w:sz w:val="21"/>
+                <w:szCs w:val="21"/>
+              </w:rPr>
+              <w:t>0.7457</w:t>
+            </w:r>
+          </w:p>
+        </w:tc>
+        <w:tc>
+          <w:tcPr>
+            <w:tcW w:w="1120" w:type="dxa"/>
+            <w:tcBorders>
+              <w:top w:val="nil"/>
+              <w:left w:val="nil"/>
+              <w:bottom w:val="single" w:sz="4" w:space="0" w:color="auto"/>
+              <w:right w:val="single" w:sz="4" w:space="0" w:color="auto"/>
+            </w:tcBorders>
+            <w:shd w:val="clear" w:color="auto" w:fill="auto"/>
+            <w:noWrap/>
+            <w:vAlign w:val="center"/>
+            <w:hideMark/>
+          </w:tcPr>
+          <w:p>
+            <w:pPr>
+              <w:jc w:val="center"/>
+              <w:rPr>
+                <w:color w:val="000000"/>
+                <w:sz w:val="21"/>
+                <w:szCs w:val="21"/>
+              </w:rPr>
+            </w:pPr>
+            <w:r>
+              <w:rPr>
+                <w:color w:val="000000"/>
+                <w:sz w:val="21"/>
+                <w:szCs w:val="21"/>
+              </w:rPr>
+              <w:t>0.8543</w:t>
+            </w:r>
+          </w:p>
+        </w:tc>
+      </w:tr>
+    </w:tbl>
+    <w:p>
+      <w:pPr>
+        <w:spacing w:before="240" w:after="240"/>
+      </w:pPr>
+    </w:p>
+    <w:p>
+      <w:pPr>
+        <w:spacing w:before="240" w:after="240"/>
+      </w:pPr>
+      <w:r>
+        <w:br w:type="page"/>
+      </w:r>
+    </w:p>
+    <w:p>
+      <w:pPr>
         <w:pStyle w:val="Heading1"/>
         <w:rPr>
           <w:rFonts w:ascii="Times New Roman" w:hAnsi="Times New Roman" w:cs="Times New Roman"/>
         </w:rPr>
       </w:pPr>
-      <w:bookmarkStart w:id="27" w:name="_Toc530749600"/>
+      <w:bookmarkStart w:id="38" w:name="_Toc531012680"/>
       <w:r>
         <w:rPr>
           <w:rFonts w:ascii="Times New Roman" w:hAnsi="Times New Roman" w:cs="Times New Roman"/>
@@ -11438,7 +17597,7 @@
         <w:lastRenderedPageBreak/>
         <w:t>References</w:t>
       </w:r>
-      <w:bookmarkEnd w:id="27"/>
+      <w:bookmarkEnd w:id="38"/>
     </w:p>
     <w:p>
       <w:proofErr w:type="spellStart"/>
@@ -11714,61 +17873,43 @@
         <w:rPr>
           <w:rFonts w:ascii="TimesNewRomanPSMT" w:eastAsiaTheme="minorHAnsi" w:hAnsi="TimesNewRomanPSMT" w:cs="TimesNewRomanPSMT"/>
         </w:rPr>
-        <w:t>(TN + TP) / (TN + TP + FN + FP)</w:t>
+        <w:t xml:space="preserve">(TN + TP) / (TN + TP + FN + FP), where </w:t>
       </w:r>
       <w:r>
         <w:rPr>
           <w:rFonts w:ascii="TimesNewRomanPSMT" w:eastAsiaTheme="minorHAnsi" w:hAnsi="TimesNewRomanPSMT" w:cs="TimesNewRomanPSMT"/>
         </w:rPr>
-        <w:t xml:space="preserve">, where </w:t>
+        <w:t>TP = # true positives, TN = # true neg</w:t>
       </w:r>
       <w:r>
         <w:rPr>
           <w:rFonts w:ascii="TimesNewRomanPSMT" w:eastAsiaTheme="minorHAnsi" w:hAnsi="TimesNewRomanPSMT" w:cs="TimesNewRomanPSMT"/>
         </w:rPr>
-        <w:t>TP = # true positives, TN = # true neg</w:t>
+        <w:t xml:space="preserve">atives, FP = # false positives, </w:t>
       </w:r>
       <w:r>
         <w:rPr>
           <w:rFonts w:ascii="TimesNewRomanPSMT" w:eastAsiaTheme="minorHAnsi" w:hAnsi="TimesNewRomanPSMT" w:cs="TimesNewRomanPSMT"/>
         </w:rPr>
-        <w:t xml:space="preserve">atives, FP = # false positives, </w:t>
+        <w:t>FN = # false negatives.</w:t>
       </w:r>
       <w:r>
         <w:rPr>
           <w:rFonts w:ascii="TimesNewRomanPSMT" w:eastAsiaTheme="minorHAnsi" w:hAnsi="TimesNewRomanPSMT" w:cs="TimesNewRomanPSMT"/>
         </w:rPr>
-        <w:t>FN = # false negatives.</w:t>
+        <w:t xml:space="preserve"> The F1 score metric is calculated by </w:t>
       </w:r>
       <w:r>
         <w:rPr>
           <w:rFonts w:ascii="TimesNewRomanPSMT" w:eastAsiaTheme="minorHAnsi" w:hAnsi="TimesNewRomanPSMT" w:cs="TimesNewRomanPSMT"/>
         </w:rPr>
-        <w:t xml:space="preserve"> The F1 score metric is calculated by </w:t>
+        <w:t>F1 Score = 2 × PPV × TPR / (PPV + TPR)</w:t>
       </w:r>
       <w:r>
         <w:rPr>
           <w:rFonts w:ascii="TimesNewRomanPSMT" w:eastAsiaTheme="minorHAnsi" w:hAnsi="TimesNewRomanPSMT" w:cs="TimesNewRomanPSMT"/>
         </w:rPr>
-        <w:t>F1 Score = 2 × PPV × TPR / (PPV + TPR)</w:t>
-      </w:r>
-      <w:r>
-        <w:rPr>
-          <w:rFonts w:ascii="TimesNewRomanPSMT" w:eastAsiaTheme="minorHAnsi" w:hAnsi="TimesNewRomanPSMT" w:cs="TimesNewRomanPSMT"/>
-        </w:rPr>
-        <w:t xml:space="preserve">, where PPV is </w:t>
-      </w:r>
-      <w:r>
-        <w:rPr>
-          <w:rFonts w:ascii="TimesNewRomanPSMT" w:eastAsiaTheme="minorHAnsi" w:hAnsi="TimesNewRomanPSMT" w:cs="TimesNewRomanPSMT"/>
-        </w:rPr>
-        <w:t>positive predictive value</w:t>
-      </w:r>
-      <w:r>
-        <w:rPr>
-          <w:rFonts w:ascii="TimesNewRomanPSMT" w:eastAsiaTheme="minorHAnsi" w:hAnsi="TimesNewRomanPSMT" w:cs="TimesNewRomanPSMT"/>
-        </w:rPr>
-        <w:t xml:space="preserve"> and TPR is true positive rate.</w:t>
+        <w:t>, where PPV is positive predictive value and TPR is true positive rate.</w:t>
       </w:r>
     </w:p>
   </w:footnote>
@@ -14412,6 +20553,7 @@
   <w:rsids>
     <w:rsidRoot w:val="005C4809"/>
     <w:rsid w:val="005C4809"/>
+    <w:rsid w:val="00B16A11"/>
     <w:rsid w:val="00D46195"/>
   </w:rsids>
   <m:mathPr>
@@ -14865,7 +21007,7 @@
     <w:basedOn w:val="DefaultParagraphFont"/>
     <w:uiPriority w:val="99"/>
     <w:semiHidden/>
-    <w:rsid w:val="005C4809"/>
+    <w:rsid w:val="00B16A11"/>
     <w:rPr>
       <w:color w:val="808080"/>
     </w:rPr>
@@ -15146,7 +21288,7 @@
 </file>
 
 <file path=customXml/itemProps1.xml><?xml version="1.0" encoding="utf-8"?>
-<ds:datastoreItem xmlns:ds="http://schemas.openxmlformats.org/officeDocument/2006/customXml" ds:itemID="{0BE0A83E-3B5D-44BC-8212-1FD4CC722B1F}">
+<ds:datastoreItem xmlns:ds="http://schemas.openxmlformats.org/officeDocument/2006/customXml" ds:itemID="{F14B402B-58DD-4016-9397-7EF09F9FBD07}">
   <ds:schemaRefs>
     <ds:schemaRef ds:uri="http://schemas.openxmlformats.org/officeDocument/2006/bibliography"/>
   </ds:schemaRefs>

--- a/COSC 528/Project 4/COSC528_Project4_istewar1.docx
+++ b/COSC 528/Project 4/COSC528_Project4_istewar1.docx
@@ -331,7 +331,6 @@
       <w:r>
         <w:t xml:space="preserve"> The </w:t>
       </w:r>
-      <w:proofErr w:type="gramStart"/>
       <w:r>
         <w:rPr>
           <w:i/>
@@ -341,7 +340,6 @@
       <w:r>
         <w:t>( )</w:t>
       </w:r>
-      <w:proofErr w:type="gramEnd"/>
       <w:r>
         <w:t xml:space="preserve"> begins by randomly initializing the weights between the network layers and employs forward propagation to</w:t>
       </w:r>
@@ -815,7 +813,7 @@
                 <w:noProof/>
                 <w:webHidden/>
               </w:rPr>
-              <w:t>16</w:t>
+              <w:t>18</w:t>
             </w:r>
             <w:r>
               <w:rPr>
@@ -2201,15 +2199,7 @@
         <w:t xml:space="preserve">In this project, an artificial neural network is created using a backpropagation algorithm to classify an email with specific features as either spam or non-spam (i.e. binary classification). </w:t>
       </w:r>
       <w:r>
-        <w:t xml:space="preserve">Artificial neural networks are ideally suited for classification problems, where the analysis goal is to classify a data entry based on a </w:t>
-      </w:r>
-      <w:proofErr w:type="gramStart"/>
-      <w:r>
-        <w:t>particular set</w:t>
-      </w:r>
-      <w:proofErr w:type="gramEnd"/>
-      <w:r>
-        <w:t xml:space="preserve"> data attributes or features.</w:t>
+        <w:t>Artificial neural networks are ideally suited for classification problems, where the analysis goal is to classify a data entry based on a particular set data attributes or features.</w:t>
       </w:r>
       <w:r>
         <w:rPr>
@@ -3076,7 +3066,7 @@
         <w:fldChar w:fldCharType="separate"/>
       </w:r>
       <w:r>
-        <w:t>Data Analysis</w:t>
+        <w:t>3 Data Analysis</w:t>
       </w:r>
       <w:r>
         <w:rPr>
@@ -3155,15 +3145,7 @@
         <w:t xml:space="preserve">601 entries and 57 total columns or features with an additional feature containing the actual classification value. </w:t>
       </w:r>
       <w:r>
-        <w:t xml:space="preserve">The data was found to be full </w:t>
-      </w:r>
-      <w:proofErr w:type="gramStart"/>
-      <w:r>
-        <w:t>with</w:t>
-      </w:r>
-      <w:proofErr w:type="gramEnd"/>
-      <w:r>
-        <w:t xml:space="preserve"> no null </w:t>
+        <w:t xml:space="preserve">The data was found to be full with no null </w:t>
       </w:r>
       <w:r>
         <w:t>and absent of</w:t>
@@ -3491,7 +3473,6 @@
                 <w:szCs w:val="21"/>
               </w:rPr>
             </w:pPr>
-            <w:proofErr w:type="spellStart"/>
             <w:r>
               <w:rPr>
                 <w:color w:val="000000"/>
@@ -3500,7 +3481,6 @@
               </w:rPr>
               <w:t>word_freq_make</w:t>
             </w:r>
-            <w:proofErr w:type="spellEnd"/>
           </w:p>
         </w:tc>
         <w:tc>
@@ -3581,7 +3561,6 @@
                 <w:szCs w:val="21"/>
               </w:rPr>
             </w:pPr>
-            <w:proofErr w:type="spellStart"/>
             <w:r>
               <w:rPr>
                 <w:color w:val="000000"/>
@@ -3590,7 +3569,6 @@
               </w:rPr>
               <w:t>word_freq_labs</w:t>
             </w:r>
-            <w:proofErr w:type="spellEnd"/>
           </w:p>
         </w:tc>
         <w:tc>
@@ -3653,7 +3631,6 @@
                 <w:szCs w:val="21"/>
               </w:rPr>
             </w:pPr>
-            <w:proofErr w:type="spellStart"/>
             <w:r>
               <w:rPr>
                 <w:color w:val="000000"/>
@@ -3662,7 +3639,6 @@
               </w:rPr>
               <w:t>word_freq_address</w:t>
             </w:r>
-            <w:proofErr w:type="spellEnd"/>
           </w:p>
         </w:tc>
         <w:tc>
@@ -3743,7 +3719,6 @@
                 <w:szCs w:val="21"/>
               </w:rPr>
             </w:pPr>
-            <w:proofErr w:type="spellStart"/>
             <w:r>
               <w:rPr>
                 <w:color w:val="000000"/>
@@ -3752,7 +3727,6 @@
               </w:rPr>
               <w:t>word_freq_telnet</w:t>
             </w:r>
-            <w:proofErr w:type="spellEnd"/>
           </w:p>
         </w:tc>
         <w:tc>
@@ -3815,7 +3789,6 @@
                 <w:szCs w:val="21"/>
               </w:rPr>
             </w:pPr>
-            <w:proofErr w:type="spellStart"/>
             <w:r>
               <w:rPr>
                 <w:color w:val="000000"/>
@@ -3824,7 +3797,6 @@
               </w:rPr>
               <w:t>word_freq_all</w:t>
             </w:r>
-            <w:proofErr w:type="spellEnd"/>
           </w:p>
         </w:tc>
         <w:tc>
@@ -4063,7 +4035,6 @@
                 <w:szCs w:val="21"/>
               </w:rPr>
             </w:pPr>
-            <w:proofErr w:type="spellStart"/>
             <w:r>
               <w:rPr>
                 <w:color w:val="000000"/>
@@ -4072,7 +4043,6 @@
               </w:rPr>
               <w:t>word_freq_data</w:t>
             </w:r>
-            <w:proofErr w:type="spellEnd"/>
           </w:p>
         </w:tc>
         <w:tc>
@@ -4135,7 +4105,6 @@
                 <w:szCs w:val="21"/>
               </w:rPr>
             </w:pPr>
-            <w:proofErr w:type="spellStart"/>
             <w:r>
               <w:rPr>
                 <w:color w:val="000000"/>
@@ -4144,7 +4113,6 @@
               </w:rPr>
               <w:t>word_freq_our</w:t>
             </w:r>
-            <w:proofErr w:type="spellEnd"/>
           </w:p>
         </w:tc>
         <w:tc>
@@ -4295,7 +4263,6 @@
                 <w:szCs w:val="21"/>
               </w:rPr>
             </w:pPr>
-            <w:proofErr w:type="spellStart"/>
             <w:r>
               <w:rPr>
                 <w:color w:val="000000"/>
@@ -4304,7 +4271,6 @@
               </w:rPr>
               <w:t>word_freq_over</w:t>
             </w:r>
-            <w:proofErr w:type="spellEnd"/>
           </w:p>
         </w:tc>
         <w:tc>
@@ -4455,7 +4421,6 @@
                 <w:szCs w:val="21"/>
               </w:rPr>
             </w:pPr>
-            <w:proofErr w:type="spellStart"/>
             <w:r>
               <w:rPr>
                 <w:color w:val="000000"/>
@@ -4464,7 +4429,6 @@
               </w:rPr>
               <w:t>word_freq_remove</w:t>
             </w:r>
-            <w:proofErr w:type="spellEnd"/>
           </w:p>
         </w:tc>
         <w:tc>
@@ -4545,7 +4509,6 @@
                 <w:szCs w:val="21"/>
               </w:rPr>
             </w:pPr>
-            <w:proofErr w:type="spellStart"/>
             <w:r>
               <w:rPr>
                 <w:color w:val="000000"/>
@@ -4554,7 +4517,6 @@
               </w:rPr>
               <w:t>word_freq_technology</w:t>
             </w:r>
-            <w:proofErr w:type="spellEnd"/>
           </w:p>
         </w:tc>
         <w:tc>
@@ -4617,7 +4579,6 @@
                 <w:szCs w:val="21"/>
               </w:rPr>
             </w:pPr>
-            <w:proofErr w:type="spellStart"/>
             <w:r>
               <w:rPr>
                 <w:color w:val="000000"/>
@@ -4626,7 +4587,6 @@
               </w:rPr>
               <w:t>word_freq_internet</w:t>
             </w:r>
-            <w:proofErr w:type="spellEnd"/>
           </w:p>
         </w:tc>
         <w:tc>
@@ -4777,7 +4737,6 @@
                 <w:szCs w:val="21"/>
               </w:rPr>
             </w:pPr>
-            <w:proofErr w:type="spellStart"/>
             <w:r>
               <w:rPr>
                 <w:color w:val="000000"/>
@@ -4786,7 +4745,6 @@
               </w:rPr>
               <w:t>word_freq_order</w:t>
             </w:r>
-            <w:proofErr w:type="spellEnd"/>
           </w:p>
         </w:tc>
         <w:tc>
@@ -4867,7 +4825,6 @@
                 <w:szCs w:val="21"/>
               </w:rPr>
             </w:pPr>
-            <w:proofErr w:type="spellStart"/>
             <w:r>
               <w:rPr>
                 <w:color w:val="000000"/>
@@ -4876,7 +4833,6 @@
               </w:rPr>
               <w:t>word_freq_parts</w:t>
             </w:r>
-            <w:proofErr w:type="spellEnd"/>
           </w:p>
         </w:tc>
         <w:tc>
@@ -4939,7 +4895,6 @@
                 <w:szCs w:val="21"/>
               </w:rPr>
             </w:pPr>
-            <w:proofErr w:type="spellStart"/>
             <w:r>
               <w:rPr>
                 <w:color w:val="000000"/>
@@ -4948,7 +4903,6 @@
               </w:rPr>
               <w:t>word_freq_mail</w:t>
             </w:r>
-            <w:proofErr w:type="spellEnd"/>
           </w:p>
         </w:tc>
         <w:tc>
@@ -5029,7 +4983,6 @@
                 <w:szCs w:val="21"/>
               </w:rPr>
             </w:pPr>
-            <w:proofErr w:type="spellStart"/>
             <w:r>
               <w:rPr>
                 <w:color w:val="000000"/>
@@ -5038,7 +4991,6 @@
               </w:rPr>
               <w:t>word_freq_pm</w:t>
             </w:r>
-            <w:proofErr w:type="spellEnd"/>
           </w:p>
         </w:tc>
         <w:tc>
@@ -5101,7 +5053,6 @@
                 <w:szCs w:val="21"/>
               </w:rPr>
             </w:pPr>
-            <w:proofErr w:type="spellStart"/>
             <w:r>
               <w:rPr>
                 <w:color w:val="000000"/>
@@ -5110,7 +5061,6 @@
               </w:rPr>
               <w:t>word_freq_receive</w:t>
             </w:r>
-            <w:proofErr w:type="spellEnd"/>
           </w:p>
         </w:tc>
         <w:tc>
@@ -5191,7 +5141,6 @@
                 <w:szCs w:val="21"/>
               </w:rPr>
             </w:pPr>
-            <w:proofErr w:type="spellStart"/>
             <w:r>
               <w:rPr>
                 <w:color w:val="000000"/>
@@ -5200,7 +5149,6 @@
               </w:rPr>
               <w:t>word_freq_direct</w:t>
             </w:r>
-            <w:proofErr w:type="spellEnd"/>
           </w:p>
         </w:tc>
         <w:tc>
@@ -5263,7 +5211,6 @@
                 <w:szCs w:val="21"/>
               </w:rPr>
             </w:pPr>
-            <w:proofErr w:type="spellStart"/>
             <w:r>
               <w:rPr>
                 <w:color w:val="000000"/>
@@ -5272,7 +5219,6 @@
               </w:rPr>
               <w:t>word_freq_will</w:t>
             </w:r>
-            <w:proofErr w:type="spellEnd"/>
           </w:p>
         </w:tc>
         <w:tc>
@@ -5353,7 +5299,6 @@
                 <w:szCs w:val="21"/>
               </w:rPr>
             </w:pPr>
-            <w:proofErr w:type="spellStart"/>
             <w:r>
               <w:rPr>
                 <w:color w:val="000000"/>
@@ -5362,7 +5307,6 @@
               </w:rPr>
               <w:t>word_freq_cs</w:t>
             </w:r>
-            <w:proofErr w:type="spellEnd"/>
           </w:p>
         </w:tc>
         <w:tc>
@@ -5425,7 +5369,6 @@
                 <w:szCs w:val="21"/>
               </w:rPr>
             </w:pPr>
-            <w:proofErr w:type="spellStart"/>
             <w:r>
               <w:rPr>
                 <w:color w:val="000000"/>
@@ -5434,7 +5377,6 @@
               </w:rPr>
               <w:t>word_freq_people</w:t>
             </w:r>
-            <w:proofErr w:type="spellEnd"/>
           </w:p>
         </w:tc>
         <w:tc>
@@ -5515,7 +5457,6 @@
                 <w:szCs w:val="21"/>
               </w:rPr>
             </w:pPr>
-            <w:proofErr w:type="spellStart"/>
             <w:r>
               <w:rPr>
                 <w:color w:val="000000"/>
@@ -5524,7 +5465,6 @@
               </w:rPr>
               <w:t>word_freq_meeting</w:t>
             </w:r>
-            <w:proofErr w:type="spellEnd"/>
           </w:p>
         </w:tc>
         <w:tc>
@@ -5587,7 +5527,6 @@
                 <w:szCs w:val="21"/>
               </w:rPr>
             </w:pPr>
-            <w:proofErr w:type="spellStart"/>
             <w:r>
               <w:rPr>
                 <w:color w:val="000000"/>
@@ -5596,7 +5535,6 @@
               </w:rPr>
               <w:t>word_freq_report</w:t>
             </w:r>
-            <w:proofErr w:type="spellEnd"/>
           </w:p>
         </w:tc>
         <w:tc>
@@ -5677,7 +5615,6 @@
                 <w:szCs w:val="21"/>
               </w:rPr>
             </w:pPr>
-            <w:proofErr w:type="spellStart"/>
             <w:r>
               <w:rPr>
                 <w:color w:val="000000"/>
@@ -5686,7 +5623,6 @@
               </w:rPr>
               <w:t>word_freq_original</w:t>
             </w:r>
-            <w:proofErr w:type="spellEnd"/>
           </w:p>
         </w:tc>
         <w:tc>
@@ -5749,7 +5685,6 @@
                 <w:szCs w:val="21"/>
               </w:rPr>
             </w:pPr>
-            <w:proofErr w:type="spellStart"/>
             <w:r>
               <w:rPr>
                 <w:color w:val="000000"/>
@@ -5758,7 +5693,6 @@
               </w:rPr>
               <w:t>word_freq_addresses</w:t>
             </w:r>
-            <w:proofErr w:type="spellEnd"/>
           </w:p>
         </w:tc>
         <w:tc>
@@ -5839,7 +5773,6 @@
                 <w:szCs w:val="21"/>
               </w:rPr>
             </w:pPr>
-            <w:proofErr w:type="spellStart"/>
             <w:r>
               <w:rPr>
                 <w:color w:val="000000"/>
@@ -5848,7 +5781,6 @@
               </w:rPr>
               <w:t>word_freq_project</w:t>
             </w:r>
-            <w:proofErr w:type="spellEnd"/>
           </w:p>
         </w:tc>
         <w:tc>
@@ -5911,7 +5843,6 @@
                 <w:szCs w:val="21"/>
               </w:rPr>
             </w:pPr>
-            <w:proofErr w:type="spellStart"/>
             <w:r>
               <w:rPr>
                 <w:color w:val="000000"/>
@@ -5920,7 +5851,6 @@
               </w:rPr>
               <w:t>word_freq_free</w:t>
             </w:r>
-            <w:proofErr w:type="spellEnd"/>
           </w:p>
         </w:tc>
         <w:tc>
@@ -6001,7 +5931,6 @@
                 <w:szCs w:val="21"/>
               </w:rPr>
             </w:pPr>
-            <w:proofErr w:type="spellStart"/>
             <w:r>
               <w:rPr>
                 <w:color w:val="000000"/>
@@ -6010,7 +5939,6 @@
               </w:rPr>
               <w:t>word_freq_re</w:t>
             </w:r>
-            <w:proofErr w:type="spellEnd"/>
           </w:p>
         </w:tc>
         <w:tc>
@@ -6073,7 +6001,6 @@
                 <w:szCs w:val="21"/>
               </w:rPr>
             </w:pPr>
-            <w:proofErr w:type="spellStart"/>
             <w:r>
               <w:rPr>
                 <w:color w:val="000000"/>
@@ -6082,7 +6009,6 @@
               </w:rPr>
               <w:t>word_freq_business</w:t>
             </w:r>
-            <w:proofErr w:type="spellEnd"/>
           </w:p>
         </w:tc>
         <w:tc>
@@ -6163,7 +6089,6 @@
                 <w:szCs w:val="21"/>
               </w:rPr>
             </w:pPr>
-            <w:proofErr w:type="spellStart"/>
             <w:r>
               <w:rPr>
                 <w:color w:val="000000"/>
@@ -6172,7 +6097,6 @@
               </w:rPr>
               <w:t>word_freq_edu</w:t>
             </w:r>
-            <w:proofErr w:type="spellEnd"/>
           </w:p>
         </w:tc>
         <w:tc>
@@ -6235,7 +6159,6 @@
                 <w:szCs w:val="21"/>
               </w:rPr>
             </w:pPr>
-            <w:proofErr w:type="spellStart"/>
             <w:r>
               <w:rPr>
                 <w:color w:val="000000"/>
@@ -6244,7 +6167,6 @@
               </w:rPr>
               <w:t>word_freq_email</w:t>
             </w:r>
-            <w:proofErr w:type="spellEnd"/>
           </w:p>
         </w:tc>
         <w:tc>
@@ -6325,7 +6247,6 @@
                 <w:szCs w:val="21"/>
               </w:rPr>
             </w:pPr>
-            <w:proofErr w:type="spellStart"/>
             <w:r>
               <w:rPr>
                 <w:color w:val="000000"/>
@@ -6334,7 +6255,6 @@
               </w:rPr>
               <w:t>word_freq_table</w:t>
             </w:r>
-            <w:proofErr w:type="spellEnd"/>
           </w:p>
         </w:tc>
         <w:tc>
@@ -6397,7 +6317,6 @@
                 <w:szCs w:val="21"/>
               </w:rPr>
             </w:pPr>
-            <w:proofErr w:type="spellStart"/>
             <w:r>
               <w:rPr>
                 <w:color w:val="000000"/>
@@ -6406,7 +6325,6 @@
               </w:rPr>
               <w:t>word_freq_you</w:t>
             </w:r>
-            <w:proofErr w:type="spellEnd"/>
           </w:p>
         </w:tc>
         <w:tc>
@@ -6487,7 +6405,6 @@
                 <w:szCs w:val="21"/>
               </w:rPr>
             </w:pPr>
-            <w:proofErr w:type="spellStart"/>
             <w:r>
               <w:rPr>
                 <w:color w:val="000000"/>
@@ -6496,7 +6413,6 @@
               </w:rPr>
               <w:t>word_freq_conference</w:t>
             </w:r>
-            <w:proofErr w:type="spellEnd"/>
           </w:p>
         </w:tc>
         <w:tc>
@@ -6559,7 +6475,6 @@
                 <w:szCs w:val="21"/>
               </w:rPr>
             </w:pPr>
-            <w:proofErr w:type="spellStart"/>
             <w:r>
               <w:rPr>
                 <w:color w:val="000000"/>
@@ -6568,7 +6483,6 @@
               </w:rPr>
               <w:t>word_freq_credit</w:t>
             </w:r>
-            <w:proofErr w:type="spellEnd"/>
           </w:p>
         </w:tc>
         <w:tc>
@@ -6649,23 +6563,13 @@
                 <w:szCs w:val="21"/>
               </w:rPr>
             </w:pPr>
-            <w:proofErr w:type="spellStart"/>
-            <w:r>
-              <w:rPr>
-                <w:color w:val="000000"/>
-                <w:sz w:val="22"/>
-                <w:szCs w:val="21"/>
-              </w:rPr>
-              <w:t>char_freq</w:t>
-            </w:r>
-            <w:proofErr w:type="spellEnd"/>
-            <w:r>
-              <w:rPr>
-                <w:color w:val="000000"/>
-                <w:sz w:val="22"/>
-                <w:szCs w:val="21"/>
-              </w:rPr>
-              <w:t>_;</w:t>
+            <w:r>
+              <w:rPr>
+                <w:color w:val="000000"/>
+                <w:sz w:val="22"/>
+                <w:szCs w:val="21"/>
+              </w:rPr>
+              <w:t>char_freq_;</w:t>
             </w:r>
           </w:p>
         </w:tc>
@@ -6729,7 +6633,6 @@
                 <w:szCs w:val="21"/>
               </w:rPr>
             </w:pPr>
-            <w:proofErr w:type="spellStart"/>
             <w:r>
               <w:rPr>
                 <w:color w:val="000000"/>
@@ -6738,7 +6641,6 @@
               </w:rPr>
               <w:t>word_freq_your</w:t>
             </w:r>
-            <w:proofErr w:type="spellEnd"/>
           </w:p>
         </w:tc>
         <w:tc>
@@ -6819,26 +6721,14 @@
                 <w:szCs w:val="21"/>
               </w:rPr>
             </w:pPr>
-            <w:proofErr w:type="spellStart"/>
-            <w:r>
-              <w:rPr>
-                <w:color w:val="000000"/>
-                <w:sz w:val="22"/>
-                <w:szCs w:val="21"/>
-              </w:rPr>
-              <w:t>char_freq</w:t>
-            </w:r>
-            <w:proofErr w:type="spellEnd"/>
-            <w:proofErr w:type="gramStart"/>
-            <w:r>
-              <w:rPr>
-                <w:color w:val="000000"/>
-                <w:sz w:val="22"/>
-                <w:szCs w:val="21"/>
-              </w:rPr>
-              <w:t>_(</w:t>
-            </w:r>
-            <w:proofErr w:type="gramEnd"/>
+            <w:r>
+              <w:rPr>
+                <w:color w:val="000000"/>
+                <w:sz w:val="22"/>
+                <w:szCs w:val="21"/>
+              </w:rPr>
+              <w:t>char_freq_(</w:t>
+            </w:r>
           </w:p>
         </w:tc>
         <w:tc>
@@ -6901,7 +6791,6 @@
                 <w:szCs w:val="21"/>
               </w:rPr>
             </w:pPr>
-            <w:proofErr w:type="spellStart"/>
             <w:r>
               <w:rPr>
                 <w:color w:val="000000"/>
@@ -6910,7 +6799,6 @@
               </w:rPr>
               <w:t>word_freq_font</w:t>
             </w:r>
-            <w:proofErr w:type="spellEnd"/>
           </w:p>
         </w:tc>
         <w:tc>
@@ -6991,26 +6879,14 @@
                 <w:szCs w:val="21"/>
               </w:rPr>
             </w:pPr>
-            <w:proofErr w:type="spellStart"/>
-            <w:r>
-              <w:rPr>
-                <w:color w:val="000000"/>
-                <w:sz w:val="22"/>
-                <w:szCs w:val="21"/>
-              </w:rPr>
-              <w:t>char_freq</w:t>
-            </w:r>
-            <w:proofErr w:type="spellEnd"/>
-            <w:proofErr w:type="gramStart"/>
-            <w:r>
-              <w:rPr>
-                <w:color w:val="000000"/>
-                <w:sz w:val="22"/>
-                <w:szCs w:val="21"/>
-              </w:rPr>
-              <w:t>_[</w:t>
-            </w:r>
-            <w:proofErr w:type="gramEnd"/>
+            <w:r>
+              <w:rPr>
+                <w:color w:val="000000"/>
+                <w:sz w:val="22"/>
+                <w:szCs w:val="21"/>
+              </w:rPr>
+              <w:t>char_freq_[</w:t>
+            </w:r>
           </w:p>
         </w:tc>
         <w:tc>
@@ -7161,23 +7037,13 @@
                 <w:szCs w:val="21"/>
               </w:rPr>
             </w:pPr>
-            <w:proofErr w:type="spellStart"/>
-            <w:r>
-              <w:rPr>
-                <w:color w:val="000000"/>
-                <w:sz w:val="22"/>
-                <w:szCs w:val="21"/>
-              </w:rPr>
-              <w:t>char_freq</w:t>
-            </w:r>
-            <w:proofErr w:type="spellEnd"/>
-            <w:r>
-              <w:rPr>
-                <w:color w:val="000000"/>
-                <w:sz w:val="22"/>
-                <w:szCs w:val="21"/>
-              </w:rPr>
-              <w:t>_!</w:t>
+            <w:r>
+              <w:rPr>
+                <w:color w:val="000000"/>
+                <w:sz w:val="22"/>
+                <w:szCs w:val="21"/>
+              </w:rPr>
+              <w:t>char_freq_!</w:t>
             </w:r>
           </w:p>
         </w:tc>
@@ -7241,7 +7107,6 @@
                 <w:szCs w:val="21"/>
               </w:rPr>
             </w:pPr>
-            <w:proofErr w:type="spellStart"/>
             <w:r>
               <w:rPr>
                 <w:color w:val="000000"/>
@@ -7250,7 +7115,6 @@
               </w:rPr>
               <w:t>word_freq_money</w:t>
             </w:r>
-            <w:proofErr w:type="spellEnd"/>
           </w:p>
         </w:tc>
         <w:tc>
@@ -7331,23 +7195,13 @@
                 <w:szCs w:val="21"/>
               </w:rPr>
             </w:pPr>
-            <w:proofErr w:type="spellStart"/>
-            <w:r>
-              <w:rPr>
-                <w:color w:val="000000"/>
-                <w:sz w:val="22"/>
-                <w:szCs w:val="21"/>
-              </w:rPr>
-              <w:t>char_freq</w:t>
-            </w:r>
-            <w:proofErr w:type="spellEnd"/>
-            <w:r>
-              <w:rPr>
-                <w:color w:val="000000"/>
-                <w:sz w:val="22"/>
-                <w:szCs w:val="21"/>
-              </w:rPr>
-              <w:t>_$</w:t>
+            <w:r>
+              <w:rPr>
+                <w:color w:val="000000"/>
+                <w:sz w:val="22"/>
+                <w:szCs w:val="21"/>
+              </w:rPr>
+              <w:t>char_freq_$</w:t>
             </w:r>
           </w:p>
         </w:tc>
@@ -7411,7 +7265,6 @@
                 <w:szCs w:val="21"/>
               </w:rPr>
             </w:pPr>
-            <w:proofErr w:type="spellStart"/>
             <w:r>
               <w:rPr>
                 <w:color w:val="000000"/>
@@ -7420,7 +7273,6 @@
               </w:rPr>
               <w:t>word_freq_hp</w:t>
             </w:r>
-            <w:proofErr w:type="spellEnd"/>
           </w:p>
         </w:tc>
         <w:tc>
@@ -7501,23 +7353,13 @@
                 <w:szCs w:val="21"/>
               </w:rPr>
             </w:pPr>
-            <w:proofErr w:type="spellStart"/>
-            <w:r>
-              <w:rPr>
-                <w:color w:val="000000"/>
-                <w:sz w:val="22"/>
-                <w:szCs w:val="21"/>
-              </w:rPr>
-              <w:t>char_freq</w:t>
-            </w:r>
-            <w:proofErr w:type="spellEnd"/>
-            <w:r>
-              <w:rPr>
-                <w:color w:val="000000"/>
-                <w:sz w:val="22"/>
-                <w:szCs w:val="21"/>
-              </w:rPr>
-              <w:t>_#</w:t>
+            <w:r>
+              <w:rPr>
+                <w:color w:val="000000"/>
+                <w:sz w:val="22"/>
+                <w:szCs w:val="21"/>
+              </w:rPr>
+              <w:t>char_freq_#</w:t>
             </w:r>
           </w:p>
         </w:tc>
@@ -7581,7 +7423,6 @@
                 <w:szCs w:val="21"/>
               </w:rPr>
             </w:pPr>
-            <w:proofErr w:type="spellStart"/>
             <w:r>
               <w:rPr>
                 <w:color w:val="000000"/>
@@ -7590,7 +7431,6 @@
               </w:rPr>
               <w:t>word_freq_hpl</w:t>
             </w:r>
-            <w:proofErr w:type="spellEnd"/>
           </w:p>
         </w:tc>
         <w:tc>
@@ -7671,7 +7511,6 @@
                 <w:szCs w:val="21"/>
               </w:rPr>
             </w:pPr>
-            <w:proofErr w:type="spellStart"/>
             <w:r>
               <w:rPr>
                 <w:color w:val="000000"/>
@@ -7680,7 +7519,6 @@
               </w:rPr>
               <w:t>capital_run_length_average</w:t>
             </w:r>
-            <w:proofErr w:type="spellEnd"/>
           </w:p>
         </w:tc>
         <w:tc>
@@ -7743,7 +7581,6 @@
                 <w:szCs w:val="21"/>
               </w:rPr>
             </w:pPr>
-            <w:proofErr w:type="spellStart"/>
             <w:r>
               <w:rPr>
                 <w:color w:val="000000"/>
@@ -7752,7 +7589,6 @@
               </w:rPr>
               <w:t>word_freq_george</w:t>
             </w:r>
-            <w:proofErr w:type="spellEnd"/>
           </w:p>
         </w:tc>
         <w:tc>
@@ -7833,7 +7669,6 @@
                 <w:szCs w:val="21"/>
               </w:rPr>
             </w:pPr>
-            <w:proofErr w:type="spellStart"/>
             <w:r>
               <w:rPr>
                 <w:color w:val="000000"/>
@@ -7842,7 +7677,6 @@
               </w:rPr>
               <w:t>capital_run_length_longest</w:t>
             </w:r>
-            <w:proofErr w:type="spellEnd"/>
           </w:p>
         </w:tc>
         <w:tc>
@@ -7993,7 +7827,6 @@
                 <w:szCs w:val="21"/>
               </w:rPr>
             </w:pPr>
-            <w:proofErr w:type="spellStart"/>
             <w:r>
               <w:rPr>
                 <w:color w:val="000000"/>
@@ -8002,7 +7835,6 @@
               </w:rPr>
               <w:t>capital_run_length_total</w:t>
             </w:r>
-            <w:proofErr w:type="spellEnd"/>
           </w:p>
         </w:tc>
         <w:tc>
@@ -8065,7 +7897,6 @@
                 <w:szCs w:val="21"/>
               </w:rPr>
             </w:pPr>
-            <w:proofErr w:type="spellStart"/>
             <w:r>
               <w:rPr>
                 <w:color w:val="000000"/>
@@ -8074,7 +7905,6 @@
               </w:rPr>
               <w:t>word_freq_lab</w:t>
             </w:r>
-            <w:proofErr w:type="spellEnd"/>
           </w:p>
         </w:tc>
         <w:tc>
@@ -8224,45 +8054,32 @@
       <w:r>
         <w:t xml:space="preserve">three </w:t>
       </w:r>
-      <w:proofErr w:type="spellStart"/>
-      <w:proofErr w:type="gramStart"/>
       <w:r>
         <w:rPr>
           <w:i/>
           <w:color w:val="000000"/>
         </w:rPr>
-        <w:t>capital</w:t>
-      </w:r>
-      <w:proofErr w:type="gramEnd"/>
+        <w:t>capital_run_length</w:t>
+      </w:r>
+      <w:r>
+        <w:t xml:space="preserve">* features, </w:t>
+      </w:r>
+      <w:r>
+        <w:t>which have a minimum value of 1.0.</w:t>
+      </w:r>
+      <w:r>
+        <w:t xml:space="preserve"> The maximum values are unique for each feature, which is expected a</w:t>
+      </w:r>
+      <w:r>
+        <w:t xml:space="preserve">s certain features are traditionally more common than others, such as the features </w:t>
+      </w:r>
       <w:r>
         <w:rPr>
           <w:i/>
           <w:color w:val="000000"/>
         </w:rPr>
-        <w:t>_run_length</w:t>
-      </w:r>
-      <w:proofErr w:type="spellEnd"/>
-      <w:r>
-        <w:t xml:space="preserve">* features, </w:t>
-      </w:r>
-      <w:r>
-        <w:t>which have a minimum value of 1.0.</w:t>
-      </w:r>
-      <w:r>
-        <w:t xml:space="preserve"> The maximum values are unique for each feature, which is expected a</w:t>
-      </w:r>
-      <w:r>
-        <w:t xml:space="preserve">s certain features are traditionally more common than others, such as the features </w:t>
-      </w:r>
-      <w:proofErr w:type="spellStart"/>
-      <w:r>
-        <w:rPr>
-          <w:i/>
-          <w:color w:val="000000"/>
-        </w:rPr>
         <w:t>word_freq_you</w:t>
       </w:r>
-      <w:proofErr w:type="spellEnd"/>
       <w:r>
         <w:t xml:space="preserve"> versus </w:t>
       </w:r>
@@ -8425,14 +8242,7 @@
         <w:rPr>
           <w:rFonts w:ascii="Times New Roman" w:hAnsi="Times New Roman" w:cs="Times New Roman"/>
         </w:rPr>
-        <w:t xml:space="preserve"> that represent the percentage of characters in the email that match the specific character (i.e. </w:t>
-      </w:r>
-      <w:proofErr w:type="spellStart"/>
-      <w:r>
-        <w:rPr>
-          <w:rFonts w:ascii="Times New Roman" w:hAnsi="Times New Roman" w:cs="Times New Roman"/>
-        </w:rPr>
-        <w:t>word_freq_</w:t>
+        <w:t xml:space="preserve"> that represent the percentage of characters in the email that match the specific character (i.e. word_freq_</w:t>
       </w:r>
       <w:r>
         <w:rPr>
@@ -8441,7 +8251,6 @@
         </w:rPr>
         <w:t>CHARACTER</w:t>
       </w:r>
-      <w:proofErr w:type="spellEnd"/>
       <w:r>
         <w:rPr>
           <w:rFonts w:ascii="Times New Roman" w:hAnsi="Times New Roman" w:cs="Times New Roman"/>
@@ -8469,7 +8278,6 @@
         </w:rPr>
         <w:t xml:space="preserve">The next feature, </w:t>
       </w:r>
-      <w:proofErr w:type="spellStart"/>
       <w:r>
         <w:rPr>
           <w:rFonts w:ascii="Times New Roman" w:hAnsi="Times New Roman" w:cs="Times New Roman"/>
@@ -8478,7 +8286,6 @@
         </w:rPr>
         <w:t>capital_run_length_average</w:t>
       </w:r>
-      <w:proofErr w:type="spellEnd"/>
       <w:r>
         <w:rPr>
           <w:rFonts w:ascii="Times New Roman" w:hAnsi="Times New Roman" w:cs="Times New Roman"/>
@@ -8545,7 +8352,6 @@
         </w:rPr>
         <w:t xml:space="preserve">The next feature, </w:t>
       </w:r>
-      <w:proofErr w:type="spellStart"/>
       <w:r>
         <w:rPr>
           <w:rFonts w:ascii="Times New Roman" w:hAnsi="Times New Roman" w:cs="Times New Roman"/>
@@ -8554,7 +8360,6 @@
         </w:rPr>
         <w:t>capital_run_length_longest</w:t>
       </w:r>
-      <w:proofErr w:type="spellEnd"/>
       <w:r>
         <w:rPr>
           <w:rFonts w:ascii="Times New Roman" w:hAnsi="Times New Roman" w:cs="Times New Roman"/>
@@ -8628,7 +8433,6 @@
         </w:rPr>
         <w:t xml:space="preserve">The next feature, </w:t>
       </w:r>
-      <w:proofErr w:type="spellStart"/>
       <w:r>
         <w:rPr>
           <w:rFonts w:ascii="Times New Roman" w:hAnsi="Times New Roman" w:cs="Times New Roman"/>
@@ -8637,7 +8441,6 @@
         </w:rPr>
         <w:t>capital_run_length_total</w:t>
       </w:r>
-      <w:proofErr w:type="spellEnd"/>
       <w:r>
         <w:rPr>
           <w:rFonts w:ascii="Times New Roman" w:hAnsi="Times New Roman" w:cs="Times New Roman"/>
@@ -8775,15 +8578,7 @@
         <w:spacing w:after="160" w:line="259" w:lineRule="auto"/>
       </w:pPr>
       <w:r>
-        <w:t xml:space="preserve">Another observation is that the classifications are </w:t>
-      </w:r>
-      <w:proofErr w:type="gramStart"/>
-      <w:r>
-        <w:t>actually grouped</w:t>
-      </w:r>
-      <w:proofErr w:type="gramEnd"/>
-      <w:r>
-        <w:t xml:space="preserve"> together, where the spam classifications are the first 1,813 entries and the latter portion of the data (i.e. 2,788 entries) are all non-spam classification. This is an interesting finding, as a small training-test split for a cross-validation study can potentially cause classification errors if a sufficient amount of each group is not represented in the training set. </w:t>
+        <w:t xml:space="preserve">Another observation is that the classifications are actually grouped together, where the spam classifications are the first 1,813 entries and the latter portion of the data (i.e. 2,788 entries) are all non-spam classification. This is an interesting finding, as a small training-test split for a cross-validation study can potentially cause classification errors if a sufficient amount of each group is not represented in the training set. </w:t>
       </w:r>
       <w:r>
         <w:t xml:space="preserve">Being a two-class dataset, the first portion of the data </w:t>
@@ -9050,21 +8845,7 @@
         <w:rPr>
           <w:rFonts w:ascii="Times New Roman" w:hAnsi="Times New Roman" w:cs="Times New Roman"/>
         </w:rPr>
-        <w:t xml:space="preserve">How to obtain answers to the previous two </w:t>
-      </w:r>
-      <w:proofErr w:type="gramStart"/>
-      <w:r>
-        <w:rPr>
-          <w:rFonts w:ascii="Times New Roman" w:hAnsi="Times New Roman" w:cs="Times New Roman"/>
-        </w:rPr>
-        <w:t>question</w:t>
-      </w:r>
-      <w:proofErr w:type="gramEnd"/>
-      <w:r>
-        <w:rPr>
-          <w:rFonts w:ascii="Times New Roman" w:hAnsi="Times New Roman" w:cs="Times New Roman"/>
-        </w:rPr>
-        <w:t>?</w:t>
+        <w:t>How to obtain answers to the previous two question?</w:t>
       </w:r>
     </w:p>
     <w:p>
@@ -9101,7 +8882,6 @@
       <w:r>
         <w:t xml:space="preserve">created </w:t>
       </w:r>
-      <w:proofErr w:type="gramStart"/>
       <w:r>
         <w:rPr>
           <w:i/>
@@ -9117,7 +8897,6 @@
       <w:r>
         <w:t>)</w:t>
       </w:r>
-      <w:proofErr w:type="gramEnd"/>
       <w:r>
         <w:rPr>
           <w:i/>
@@ -9154,7 +8933,6 @@
       <w:r>
         <w:t xml:space="preserve"> </w:t>
       </w:r>
-      <w:proofErr w:type="gramStart"/>
       <w:r>
         <w:rPr>
           <w:i/>
@@ -9173,7 +8951,6 @@
         </w:rPr>
         <w:t>)</w:t>
       </w:r>
-      <w:proofErr w:type="gramEnd"/>
       <w:r>
         <w:rPr>
           <w:i/>
@@ -9184,15 +8961,7 @@
         <w:t xml:space="preserve">Python function stores the data in a dictionary that holds the network weights for each layer in order (i.e. begins with the weights between the input layer and the first hidden layer and ends with the weights between the final hidden layers and the output layer). </w:t>
       </w:r>
       <w:r>
-        <w:t xml:space="preserve">During the initialization step, the weights are randomly selected from a uniform distribution ranging </w:t>
-      </w:r>
-      <w:proofErr w:type="spellStart"/>
-      <w:r>
-        <w:t>form</w:t>
-      </w:r>
-      <w:proofErr w:type="spellEnd"/>
-      <w:r>
-        <w:t xml:space="preserve"> 0 to 1 </w:t>
+        <w:t xml:space="preserve">During the initialization step, the weights are randomly selected from a uniform distribution ranging form 0 to 1 </w:t>
       </w:r>
       <w:r>
         <w:t>using</w:t>
@@ -9215,16 +8984,12 @@
       <w:r>
         <w:t xml:space="preserve">function </w:t>
       </w:r>
-      <w:proofErr w:type="spellStart"/>
-      <w:proofErr w:type="gramStart"/>
       <w:r>
         <w:rPr>
           <w:i/>
         </w:rPr>
         <w:t>random.uniform</w:t>
       </w:r>
-      <w:proofErr w:type="spellEnd"/>
-      <w:proofErr w:type="gramEnd"/>
       <w:r>
         <w:t>(</w:t>
       </w:r>
@@ -9276,7 +9041,6 @@
       <w:r>
         <w:t xml:space="preserve"> The </w:t>
       </w:r>
-      <w:proofErr w:type="gramStart"/>
       <w:r>
         <w:rPr>
           <w:i/>
@@ -9292,7 +9056,6 @@
       <w:r>
         <w:t>)</w:t>
       </w:r>
-      <w:proofErr w:type="gramEnd"/>
       <w:r>
         <w:t xml:space="preserve"> function provides the following output</w:t>
       </w:r>
@@ -9840,15 +9603,7 @@
         <w:t>tion step is performed. In this step, the user can specify the type of activation function to implement in the network; choosing one from the following list: logistic sigmoid, linear</w:t>
       </w:r>
       <w:r>
-        <w:t xml:space="preserve">, or </w:t>
-      </w:r>
-      <w:proofErr w:type="spellStart"/>
-      <w:r>
-        <w:t>softmax</w:t>
-      </w:r>
-      <w:proofErr w:type="spellEnd"/>
-      <w:r>
-        <w:t xml:space="preserve"> function. </w:t>
+        <w:t xml:space="preserve">, or softmax function. </w:t>
       </w:r>
       <w:r>
         <w:t xml:space="preserve">The </w:t>
@@ -10315,13 +10070,8 @@
       <w:r>
         <w:t xml:space="preserve">: </w:t>
       </w:r>
-      <w:proofErr w:type="spellStart"/>
-      <w:r>
-        <w:t>Softmax</w:t>
-      </w:r>
-      <w:proofErr w:type="spellEnd"/>
-      <w:r>
-        <w:t xml:space="preserve"> activation function.</w:t>
+      <w:r>
+        <w:t>Softmax activation function.</w:t>
       </w:r>
       <w:bookmarkEnd w:id="20"/>
     </w:p>
@@ -10335,15 +10085,7 @@
         <w:spacing w:after="240"/>
       </w:pPr>
       <w:r>
-        <w:t xml:space="preserve">The </w:t>
-      </w:r>
-      <w:proofErr w:type="spellStart"/>
-      <w:r>
-        <w:t>softmax</w:t>
-      </w:r>
-      <w:proofErr w:type="spellEnd"/>
-      <w:r>
-        <w:t xml:space="preserve"> is dissimilar to the other two functions, in that it is not a function of a single fold from the previous layer(s). Essentially, t</w:t>
+        <w:t>The softmax is dissimilar to the other two functions, in that it is not a function of a single fold from the previous layer(s). Essentially, t</w:t>
       </w:r>
       <w:r>
         <w:t>he activation function maps the neuron input into a desired</w:t>
@@ -10360,7 +10102,6 @@
       <w:r>
         <w:t xml:space="preserve">The ranges for the functions offered in the create </w:t>
       </w:r>
-      <w:proofErr w:type="gramStart"/>
       <w:r>
         <w:rPr>
           <w:i/>
@@ -10370,7 +10111,6 @@
       <w:r>
         <w:t>( )</w:t>
       </w:r>
-      <w:proofErr w:type="gramEnd"/>
       <w:r>
         <w:t xml:space="preserve"> Python class are </w:t>
       </w:r>
@@ -10449,7 +10189,6 @@
       <w:r>
         <w:t xml:space="preserve">These function with calculate the unique output for the activated neuron and is used for forward propagating the output through a network. That this case, the created </w:t>
       </w:r>
-      <w:proofErr w:type="gramStart"/>
       <w:r>
         <w:rPr>
           <w:i/>
@@ -10457,11 +10196,7 @@
         <w:t>ANN</w:t>
       </w:r>
       <w:r>
-        <w:t>( )</w:t>
-      </w:r>
-      <w:proofErr w:type="gramEnd"/>
-      <w:r>
-        <w:t xml:space="preserve"> Python class will iterate over each neuron in a hidden layer, calculate the output based on the inputs from the previous layer and the activation function </w:t>
+        <w:t xml:space="preserve">( ) Python class will iterate over each neuron in a hidden layer, calculate the output based on the inputs from the previous layer and the activation function </w:t>
       </w:r>
       <w:r>
         <w:lastRenderedPageBreak/>
@@ -10558,14 +10293,12 @@
       <w:r>
         <w:t xml:space="preserve">The default activation function for the created </w:t>
       </w:r>
-      <w:proofErr w:type="spellStart"/>
       <w:r>
         <w:rPr>
           <w:i/>
         </w:rPr>
         <w:t>forward_propagate</w:t>
       </w:r>
-      <w:proofErr w:type="spellEnd"/>
       <w:r>
         <w:t xml:space="preserve"> Python function is sigmoid, which is shown in the previous </w:t>
       </w:r>
@@ -11392,7 +11125,6 @@
       <w:r>
         <w:t xml:space="preserve">). The training-test split utilized in the </w:t>
       </w:r>
-      <w:proofErr w:type="gramStart"/>
       <w:r>
         <w:rPr>
           <w:i/>
@@ -11402,7 +11134,6 @@
       <w:r>
         <w:t>( )</w:t>
       </w:r>
-      <w:proofErr w:type="gramEnd"/>
       <w:r>
         <w:t xml:space="preserve"> class randomly shuffles</w:t>
       </w:r>
@@ -11415,42 +11146,34 @@
       <w:r>
         <w:t xml:space="preserve"> (i.e. Python function </w:t>
       </w:r>
-      <w:proofErr w:type="spellStart"/>
       <w:r>
         <w:rPr>
           <w:i/>
         </w:rPr>
-        <w:t>random.shuffle</w:t>
-      </w:r>
-      <w:proofErr w:type="spellEnd"/>
+        <w:t xml:space="preserve">random.shuffle </w:t>
+      </w:r>
+      <w:r>
+        <w:t xml:space="preserve">from the </w:t>
+      </w:r>
       <w:r>
         <w:rPr>
           <w:i/>
         </w:rPr>
-        <w:t xml:space="preserve"> </w:t>
-      </w:r>
-      <w:r>
-        <w:t xml:space="preserve">from the </w:t>
+        <w:t>random</w:t>
+      </w:r>
+      <w:r>
+        <w:t xml:space="preserve"> Python library) </w:t>
+      </w:r>
+      <w:r>
+        <w:t xml:space="preserve">to obtain a more mixed sample in the training and test set, respectively. </w:t>
+      </w:r>
+      <w:r>
+        <w:t xml:space="preserve">Performing the </w:t>
       </w:r>
       <w:r>
         <w:rPr>
           <w:i/>
         </w:rPr>
-        <w:t>random</w:t>
-      </w:r>
-      <w:r>
-        <w:t xml:space="preserve"> Python library) </w:t>
-      </w:r>
-      <w:r>
-        <w:t xml:space="preserve">to obtain a more mixed sample in the training and test set, respectively. </w:t>
-      </w:r>
-      <w:r>
-        <w:t xml:space="preserve">Performing the </w:t>
-      </w:r>
-      <w:r>
-        <w:rPr>
-          <w:i/>
-        </w:rPr>
         <w:t>ANN</w:t>
       </w:r>
       <w:r>
@@ -11490,15 +11213,7 @@
         <w:fldChar w:fldCharType="end"/>
       </w:r>
       <w:r>
-        <w:t xml:space="preserve"> from the </w:t>
-      </w:r>
-      <w:proofErr w:type="spellStart"/>
-      <w:r>
-        <w:t>iPython</w:t>
-      </w:r>
-      <w:proofErr w:type="spellEnd"/>
-      <w:r>
-        <w:t xml:space="preserve"> notebook</w:t>
+        <w:t xml:space="preserve"> from the iPython notebook</w:t>
       </w:r>
       <w:r>
         <w:t xml:space="preserve"> and the training error each epoch provided in </w:t>
@@ -11604,20 +11319,11 @@
         <w:t xml:space="preserve">: </w:t>
       </w:r>
       <w:r>
-        <w:t xml:space="preserve">Screenshot of </w:t>
-      </w:r>
-      <w:proofErr w:type="spellStart"/>
-      <w:r>
-        <w:t>iPython</w:t>
-      </w:r>
-      <w:proofErr w:type="spellEnd"/>
-      <w:r>
-        <w:t xml:space="preserve"> Notebook</w:t>
+        <w:t>Screenshot of iPython Notebook</w:t>
       </w:r>
       <w:r>
         <w:t xml:space="preserve"> for created </w:t>
       </w:r>
-      <w:proofErr w:type="gramStart"/>
       <w:r>
         <w:rPr>
           <w:i/>
@@ -11625,11 +11331,7 @@
         <w:t>ANN</w:t>
       </w:r>
       <w:r>
-        <w:t>( )</w:t>
-      </w:r>
-      <w:proofErr w:type="gramEnd"/>
-      <w:r>
-        <w:t xml:space="preserve"> class</w:t>
+        <w:t>( ) class</w:t>
       </w:r>
       <w:r>
         <w:t xml:space="preserve"> using sigmoid</w:t>
@@ -11719,7 +11421,6 @@
       <w:r>
         <w:t xml:space="preserve">: Training error for initial </w:t>
       </w:r>
-      <w:proofErr w:type="gramStart"/>
       <w:r>
         <w:rPr>
           <w:i/>
@@ -11727,11 +11428,7 @@
         <w:t>ANN</w:t>
       </w:r>
       <w:r>
-        <w:t>( )</w:t>
-      </w:r>
-      <w:proofErr w:type="gramEnd"/>
-      <w:r>
-        <w:t xml:space="preserve"> class run</w:t>
+        <w:t>( ) class run</w:t>
       </w:r>
       <w:r>
         <w:t xml:space="preserve"> with sigmoid function</w:t>
@@ -11750,15 +11447,7 @@
       </w:pPr>
       <w:r>
         <w:lastRenderedPageBreak/>
-        <w:t xml:space="preserve">The </w:t>
-      </w:r>
-      <w:proofErr w:type="gramStart"/>
-      <w:r>
-        <w:t>5 epoch</w:t>
-      </w:r>
-      <w:proofErr w:type="gramEnd"/>
-      <w:r>
-        <w:t xml:space="preserve"> network training is completed </w:t>
+        <w:t xml:space="preserve">The 5 epoch network training is completed </w:t>
       </w:r>
       <w:r>
         <w:t>in approximately 3.5 seconds with the squared error dropping from roughly 24</w:t>
@@ -11775,7 +11464,6 @@
       <w:r>
         <w:t xml:space="preserve"> Using the trained network with the updated weights, the </w:t>
       </w:r>
-      <w:proofErr w:type="gramStart"/>
       <w:r>
         <w:rPr>
           <w:i/>
@@ -11783,11 +11471,7 @@
         <w:t>ANN</w:t>
       </w:r>
       <w:r>
-        <w:t>( )</w:t>
-      </w:r>
-      <w:proofErr w:type="gramEnd"/>
-      <w:r>
-        <w:t xml:space="preserve"> class performs a forward propagation step to predict the classification of the test data. </w:t>
+        <w:t xml:space="preserve">( ) class performs a forward propagation step to predict the classification of the test data. </w:t>
       </w:r>
       <w:r>
         <w:t>The predicted classification accuracy of the network resulted in an a</w:t>
@@ -11836,7 +11520,6 @@
       <w:r>
         <w:t xml:space="preserve"> </w:t>
       </w:r>
-      <w:proofErr w:type="gramStart"/>
       <w:r>
         <w:rPr>
           <w:i/>
@@ -11850,11 +11533,7 @@
         <w:t>NN</w:t>
       </w:r>
       <w:r>
-        <w:t>( )</w:t>
-      </w:r>
-      <w:proofErr w:type="gramEnd"/>
-      <w:r>
-        <w:t xml:space="preserve"> class (screenshot shown in </w:t>
+        <w:t xml:space="preserve">( ) class (screenshot shown in </w:t>
       </w:r>
       <w:r>
         <w:fldChar w:fldCharType="begin"/>
@@ -11976,17 +11655,8 @@
         <w:t xml:space="preserve">: </w:t>
       </w:r>
       <w:r>
-        <w:t xml:space="preserve">Screenshot of </w:t>
-      </w:r>
-      <w:proofErr w:type="spellStart"/>
-      <w:r>
-        <w:t>iPython</w:t>
-      </w:r>
-      <w:proofErr w:type="spellEnd"/>
-      <w:r>
-        <w:t xml:space="preserve"> Notebook for created </w:t>
-      </w:r>
-      <w:proofErr w:type="gramStart"/>
+        <w:t xml:space="preserve">Screenshot of iPython Notebook for created </w:t>
+      </w:r>
       <w:r>
         <w:rPr>
           <w:i/>
@@ -11994,11 +11664,7 @@
         <w:t>ANN</w:t>
       </w:r>
       <w:r>
-        <w:t>( )</w:t>
-      </w:r>
-      <w:proofErr w:type="gramEnd"/>
-      <w:r>
-        <w:t xml:space="preserve"> class using linear function</w:t>
+        <w:t>( ) class using linear function</w:t>
       </w:r>
       <w:r>
         <w:t>.</w:t>
@@ -12080,7 +11746,6 @@
       <w:r>
         <w:t xml:space="preserve">: Training error for initial </w:t>
       </w:r>
-      <w:proofErr w:type="gramStart"/>
       <w:r>
         <w:rPr>
           <w:i/>
@@ -12088,11 +11753,7 @@
         <w:t>ANN</w:t>
       </w:r>
       <w:r>
-        <w:t>( )</w:t>
-      </w:r>
-      <w:proofErr w:type="gramEnd"/>
-      <w:r>
-        <w:t xml:space="preserve"> class run with </w:t>
+        <w:t xml:space="preserve">( ) class run with </w:t>
       </w:r>
       <w:r>
         <w:t>linear</w:t>
@@ -12106,23 +11767,30 @@
       <w:pPr>
         <w:spacing w:after="240"/>
       </w:pPr>
-      <w:r>
-        <w:t>The linear activation function obtained classification accuracy and F1 score of 75.6% and 0.861, respect</w:t>
-      </w:r>
-      <w:r>
-        <w:t xml:space="preserve">ively. </w:t>
-      </w:r>
-      <w:r>
-        <w:t>Realistically, 75% accuracy may be adequate for a spam filter, but the accuracy of the model may be improved if the two hyperparameters discussed in the first two questions of section 3 Data Analysis: number of hidden layers and the number of neurons per hidden layer.</w:t>
-      </w:r>
-      <w:r>
-        <w:t xml:space="preserve"> </w:t>
-      </w:r>
     </w:p>
     <w:p>
       <w:pPr>
         <w:spacing w:after="240"/>
       </w:pPr>
+      <w:bookmarkStart w:id="35" w:name="_GoBack"/>
+      <w:bookmarkEnd w:id="35"/>
+      <w:r>
+        <w:t>The linear activation function obtained classification accuracy and F1 score of 75.6% and 0.861, respect</w:t>
+      </w:r>
+      <w:r>
+        <w:t xml:space="preserve">ively. </w:t>
+      </w:r>
+      <w:r>
+        <w:t>Realistically, 75% accuracy may be adequate for a spam filter, but the accuracy of the model may be improved if the two hyperparameters discussed in the first two questions of section 3 Data Analysis: number of hidden layers and the number of neurons per hidden layer.</w:t>
+      </w:r>
+      <w:r>
+        <w:t xml:space="preserve"> </w:t>
+      </w:r>
+    </w:p>
+    <w:p>
+      <w:pPr>
+        <w:spacing w:after="240"/>
+      </w:pPr>
       <w:r>
         <w:t>Let’s begin by</w:t>
       </w:r>
@@ -12165,6 +11833,11 @@
       <w:r>
         <w:t>.</w:t>
       </w:r>
+    </w:p>
+    <w:p>
+      <w:pPr>
+        <w:spacing w:after="240"/>
+      </w:pPr>
     </w:p>
     <w:p>
       <w:pPr>
@@ -12172,7 +11845,7 @@
         <w:keepNext/>
         <w:jc w:val="center"/>
       </w:pPr>
-      <w:bookmarkStart w:id="35" w:name="_Toc531012684"/>
+      <w:bookmarkStart w:id="36" w:name="_Toc531012684"/>
       <w:r>
         <w:t xml:space="preserve">Table </w:t>
       </w:r>
@@ -12196,7 +11869,7 @@
       <w:r>
         <w:t>.</w:t>
       </w:r>
-      <w:bookmarkEnd w:id="35"/>
+      <w:bookmarkEnd w:id="36"/>
     </w:p>
     <w:tbl>
       <w:tblPr>
@@ -13076,28 +12749,100 @@
     </w:p>
     <w:p>
       <w:pPr>
+        <w:keepNext/>
         <w:spacing w:after="240"/>
-      </w:pPr>
+        <w:jc w:val="center"/>
+      </w:pPr>
+      <w:r>
+        <w:rPr>
+          <w:noProof/>
+        </w:rPr>
+        <w:lastRenderedPageBreak/>
+        <w:drawing>
+          <wp:inline distT="0" distB="0" distL="0" distR="0" wp14:anchorId="20CEAD23" wp14:editId="574E200A">
+            <wp:extent cx="3835021" cy="2500873"/>
+            <wp:effectExtent l="0" t="0" r="0" b="0"/>
+            <wp:docPr id="12" name="Picture 12"/>
+            <wp:cNvGraphicFramePr>
+              <a:graphicFrameLocks xmlns:a="http://schemas.openxmlformats.org/drawingml/2006/main" noChangeAspect="1"/>
+            </wp:cNvGraphicFramePr>
+            <a:graphic xmlns:a="http://schemas.openxmlformats.org/drawingml/2006/main">
+              <a:graphicData uri="http://schemas.openxmlformats.org/drawingml/2006/picture">
+                <pic:pic xmlns:pic="http://schemas.openxmlformats.org/drawingml/2006/picture">
+                  <pic:nvPicPr>
+                    <pic:cNvPr id="12" name="sigmoid_hidden_accuracy.png"/>
+                    <pic:cNvPicPr/>
+                  </pic:nvPicPr>
+                  <pic:blipFill rotWithShape="1">
+                    <a:blip r:embed="rId16"/>
+                    <a:srcRect t="10821" r="8831"/>
+                    <a:stretch/>
+                  </pic:blipFill>
+                  <pic:spPr bwMode="auto">
+                    <a:xfrm>
+                      <a:off x="0" y="0"/>
+                      <a:ext cx="3852869" cy="2512512"/>
+                    </a:xfrm>
+                    <a:prstGeom prst="rect">
+                      <a:avLst/>
+                    </a:prstGeom>
+                    <a:ln>
+                      <a:noFill/>
+                    </a:ln>
+                    <a:extLst>
+                      <a:ext uri="{53640926-AAD7-44D8-BBD7-CCE9431645EC}">
+                        <a14:shadowObscured xmlns:a14="http://schemas.microsoft.com/office/drawing/2010/main"/>
+                      </a:ext>
+                    </a:extLst>
+                  </pic:spPr>
+                </pic:pic>
+              </a:graphicData>
+            </a:graphic>
+          </wp:inline>
+        </w:drawing>
+      </w:r>
     </w:p>
     <w:p>
       <w:pPr>
-        <w:spacing w:after="240"/>
-      </w:pPr>
+        <w:pStyle w:val="Caption"/>
+        <w:jc w:val="center"/>
+      </w:pPr>
+      <w:r>
+        <w:t xml:space="preserve">Figure </w:t>
+      </w:r>
+      <w:fldSimple w:instr=" SEQ Figure \* ARABIC ">
+        <w:r>
+          <w:rPr>
+            <w:noProof/>
+          </w:rPr>
+          <w:t>14</w:t>
+        </w:r>
+      </w:fldSimple>
+      <w:r>
+        <w:t xml:space="preserve">: </w:t>
+      </w:r>
+      <w:r>
+        <w:t xml:space="preserve">ANN accuracy with </w:t>
+      </w:r>
+      <w:r>
+        <w:t>sigmoid</w:t>
+      </w:r>
+      <w:r>
+        <w:t xml:space="preserve"> function for changing number of hidden layers</w:t>
+      </w:r>
+      <w:r>
+        <w:t>.</w:t>
+      </w:r>
     </w:p>
-    <w:p>
-      <w:pPr>
-        <w:spacing w:after="240"/>
-      </w:pPr>
-    </w:p>
+    <w:p/>
     <w:p>
       <w:pPr>
         <w:pStyle w:val="Caption"/>
         <w:keepNext/>
         <w:jc w:val="center"/>
       </w:pPr>
-      <w:bookmarkStart w:id="36" w:name="_Toc531012685"/>
-      <w:r>
-        <w:lastRenderedPageBreak/>
+      <w:bookmarkStart w:id="37" w:name="_Toc531012685"/>
+      <w:r>
         <w:t xml:space="preserve">Table </w:t>
       </w:r>
       <w:fldSimple w:instr=" SEQ Table \* ARABIC ">
@@ -13111,7 +12856,7 @@
       <w:r>
         <w:t>: Performance metrics for ANN with multiple hidden layers using linear function.</w:t>
       </w:r>
-      <w:bookmarkEnd w:id="36"/>
+      <w:bookmarkEnd w:id="37"/>
     </w:p>
     <w:tbl>
       <w:tblPr>
@@ -13984,9 +13729,84 @@
     </w:tbl>
     <w:p>
       <w:pPr>
+        <w:keepNext/>
         <w:spacing w:before="240" w:after="240"/>
-      </w:pPr>
-      <w:r>
+        <w:jc w:val="center"/>
+      </w:pPr>
+      <w:r>
+        <w:rPr>
+          <w:noProof/>
+        </w:rPr>
+        <w:drawing>
+          <wp:inline distT="0" distB="0" distL="0" distR="0" wp14:anchorId="4D690133" wp14:editId="5DB6AEE8">
+            <wp:extent cx="3766782" cy="2470021"/>
+            <wp:effectExtent l="0" t="0" r="5715" b="6985"/>
+            <wp:docPr id="11" name="Picture 11"/>
+            <wp:cNvGraphicFramePr>
+              <a:graphicFrameLocks xmlns:a="http://schemas.openxmlformats.org/drawingml/2006/main" noChangeAspect="1"/>
+            </wp:cNvGraphicFramePr>
+            <a:graphic xmlns:a="http://schemas.openxmlformats.org/drawingml/2006/main">
+              <a:graphicData uri="http://schemas.openxmlformats.org/drawingml/2006/picture">
+                <pic:pic xmlns:pic="http://schemas.openxmlformats.org/drawingml/2006/picture">
+                  <pic:nvPicPr>
+                    <pic:cNvPr id="11" name="linear_hidden_accuracy.png"/>
+                    <pic:cNvPicPr/>
+                  </pic:nvPicPr>
+                  <pic:blipFill rotWithShape="1">
+                    <a:blip r:embed="rId17"/>
+                    <a:srcRect t="10448" r="8955"/>
+                    <a:stretch/>
+                  </pic:blipFill>
+                  <pic:spPr bwMode="auto">
+                    <a:xfrm>
+                      <a:off x="0" y="0"/>
+                      <a:ext cx="3779081" cy="2478086"/>
+                    </a:xfrm>
+                    <a:prstGeom prst="rect">
+                      <a:avLst/>
+                    </a:prstGeom>
+                    <a:ln>
+                      <a:noFill/>
+                    </a:ln>
+                    <a:extLst>
+                      <a:ext uri="{53640926-AAD7-44D8-BBD7-CCE9431645EC}">
+                        <a14:shadowObscured xmlns:a14="http://schemas.microsoft.com/office/drawing/2010/main"/>
+                      </a:ext>
+                    </a:extLst>
+                  </pic:spPr>
+                </pic:pic>
+              </a:graphicData>
+            </a:graphic>
+          </wp:inline>
+        </w:drawing>
+      </w:r>
+    </w:p>
+    <w:p>
+      <w:pPr>
+        <w:pStyle w:val="Caption"/>
+        <w:jc w:val="center"/>
+      </w:pPr>
+      <w:r>
+        <w:t xml:space="preserve">Figure </w:t>
+      </w:r>
+      <w:fldSimple w:instr=" SEQ Figure \* ARABIC ">
+        <w:r>
+          <w:rPr>
+            <w:noProof/>
+          </w:rPr>
+          <w:t>15</w:t>
+        </w:r>
+      </w:fldSimple>
+      <w:r>
+        <w:t>: ANN accuracy with linear function for changing number of hidden layers.</w:t>
+      </w:r>
+    </w:p>
+    <w:p>
+      <w:pPr>
+        <w:spacing w:before="240" w:after="240"/>
+      </w:pPr>
+      <w:r>
+        <w:lastRenderedPageBreak/>
         <w:t xml:space="preserve">From </w:t>
       </w:r>
       <w:r>
@@ -15473,8 +15293,6 @@
             </w:r>
           </w:p>
         </w:tc>
-        <w:bookmarkStart w:id="37" w:name="_GoBack"/>
-        <w:bookmarkEnd w:id="37"/>
       </w:tr>
       <w:tr>
         <w:trPr>
@@ -15802,9 +15620,101 @@
     </w:tbl>
     <w:p>
       <w:pPr>
+        <w:keepNext/>
         <w:spacing w:before="240" w:after="240"/>
-      </w:pPr>
+        <w:jc w:val="center"/>
+      </w:pPr>
+      <w:r>
+        <w:rPr>
+          <w:noProof/>
+        </w:rPr>
+        <w:lastRenderedPageBreak/>
+        <w:drawing>
+          <wp:inline distT="0" distB="0" distL="0" distR="0" wp14:anchorId="7BDA6EEC" wp14:editId="1D9CAA41">
+            <wp:extent cx="3772369" cy="2477069"/>
+            <wp:effectExtent l="0" t="0" r="0" b="0"/>
+            <wp:docPr id="9" name="Picture 9"/>
+            <wp:cNvGraphicFramePr>
+              <a:graphicFrameLocks xmlns:a="http://schemas.openxmlformats.org/drawingml/2006/main" noChangeAspect="1"/>
+            </wp:cNvGraphicFramePr>
+            <a:graphic xmlns:a="http://schemas.openxmlformats.org/drawingml/2006/main">
+              <a:graphicData uri="http://schemas.openxmlformats.org/drawingml/2006/picture">
+                <pic:pic xmlns:pic="http://schemas.openxmlformats.org/drawingml/2006/picture">
+                  <pic:nvPicPr>
+                    <pic:cNvPr id="9" name="sigmoid_neurons_accuracy.png"/>
+                    <pic:cNvPicPr/>
+                  </pic:nvPicPr>
+                  <pic:blipFill rotWithShape="1">
+                    <a:blip r:embed="rId18"/>
+                    <a:srcRect t="10448" r="9079"/>
+                    <a:stretch/>
+                  </pic:blipFill>
+                  <pic:spPr bwMode="auto">
+                    <a:xfrm>
+                      <a:off x="0" y="0"/>
+                      <a:ext cx="3796565" cy="2492957"/>
+                    </a:xfrm>
+                    <a:prstGeom prst="rect">
+                      <a:avLst/>
+                    </a:prstGeom>
+                    <a:ln>
+                      <a:noFill/>
+                    </a:ln>
+                    <a:extLst>
+                      <a:ext uri="{53640926-AAD7-44D8-BBD7-CCE9431645EC}">
+                        <a14:shadowObscured xmlns:a14="http://schemas.microsoft.com/office/drawing/2010/main"/>
+                      </a:ext>
+                    </a:extLst>
+                  </pic:spPr>
+                </pic:pic>
+              </a:graphicData>
+            </a:graphic>
+          </wp:inline>
+        </w:drawing>
+      </w:r>
     </w:p>
+    <w:p>
+      <w:pPr>
+        <w:pStyle w:val="Caption"/>
+        <w:jc w:val="center"/>
+      </w:pPr>
+      <w:r>
+        <w:t xml:space="preserve">Figure </w:t>
+      </w:r>
+      <w:fldSimple w:instr=" SEQ Figure \* ARABIC ">
+        <w:r>
+          <w:rPr>
+            <w:noProof/>
+          </w:rPr>
+          <w:t>16</w:t>
+        </w:r>
+      </w:fldSimple>
+      <w:r>
+        <w:t>: ANN</w:t>
+      </w:r>
+      <w:r>
+        <w:t xml:space="preserve"> a</w:t>
+      </w:r>
+      <w:r>
+        <w:t xml:space="preserve">ccuracy </w:t>
+      </w:r>
+      <w:r>
+        <w:t>us</w:t>
+      </w:r>
+      <w:r>
+        <w:t>ing sigmoid function with chan</w:t>
+      </w:r>
+      <w:r>
+        <w:t>g</w:t>
+      </w:r>
+      <w:r>
+        <w:t>ing</w:t>
+      </w:r>
+      <w:r>
+        <w:t xml:space="preserve"> number of neurons on three hidden layers.</w:t>
+      </w:r>
+    </w:p>
+    <w:p/>
     <w:p>
       <w:pPr>
         <w:pStyle w:val="Caption"/>
@@ -17571,8 +17481,96 @@
     </w:tbl>
     <w:p>
       <w:pPr>
+        <w:keepNext/>
         <w:spacing w:before="240" w:after="240"/>
-      </w:pPr>
+        <w:jc w:val="center"/>
+      </w:pPr>
+      <w:r>
+        <w:rPr>
+          <w:noProof/>
+        </w:rPr>
+        <w:lastRenderedPageBreak/>
+        <w:drawing>
+          <wp:inline distT="0" distB="0" distL="0" distR="0" wp14:anchorId="4FFC2BF1" wp14:editId="2C486AAB">
+            <wp:extent cx="3780430" cy="2470227"/>
+            <wp:effectExtent l="0" t="0" r="0" b="6350"/>
+            <wp:docPr id="10" name="Picture 10"/>
+            <wp:cNvGraphicFramePr>
+              <a:graphicFrameLocks xmlns:a="http://schemas.openxmlformats.org/drawingml/2006/main" noChangeAspect="1"/>
+            </wp:cNvGraphicFramePr>
+            <a:graphic xmlns:a="http://schemas.openxmlformats.org/drawingml/2006/main">
+              <a:graphicData uri="http://schemas.openxmlformats.org/drawingml/2006/picture">
+                <pic:pic xmlns:pic="http://schemas.openxmlformats.org/drawingml/2006/picture">
+                  <pic:nvPicPr>
+                    <pic:cNvPr id="10" name="linear_neurons_accuracy.png"/>
+                    <pic:cNvPicPr/>
+                  </pic:nvPicPr>
+                  <pic:blipFill rotWithShape="1">
+                    <a:blip r:embed="rId19"/>
+                    <a:srcRect t="11007" r="9204"/>
+                    <a:stretch/>
+                  </pic:blipFill>
+                  <pic:spPr bwMode="auto">
+                    <a:xfrm>
+                      <a:off x="0" y="0"/>
+                      <a:ext cx="3788608" cy="2475570"/>
+                    </a:xfrm>
+                    <a:prstGeom prst="rect">
+                      <a:avLst/>
+                    </a:prstGeom>
+                    <a:ln>
+                      <a:noFill/>
+                    </a:ln>
+                    <a:extLst>
+                      <a:ext uri="{53640926-AAD7-44D8-BBD7-CCE9431645EC}">
+                        <a14:shadowObscured xmlns:a14="http://schemas.microsoft.com/office/drawing/2010/main"/>
+                      </a:ext>
+                    </a:extLst>
+                  </pic:spPr>
+                </pic:pic>
+              </a:graphicData>
+            </a:graphic>
+          </wp:inline>
+        </w:drawing>
+      </w:r>
+    </w:p>
+    <w:p>
+      <w:pPr>
+        <w:pStyle w:val="Caption"/>
+        <w:jc w:val="center"/>
+      </w:pPr>
+      <w:r>
+        <w:t xml:space="preserve">Figure </w:t>
+      </w:r>
+      <w:fldSimple w:instr=" SEQ Figure \* ARABIC ">
+        <w:r>
+          <w:rPr>
+            <w:noProof/>
+          </w:rPr>
+          <w:t>17</w:t>
+        </w:r>
+      </w:fldSimple>
+      <w:r>
+        <w:t xml:space="preserve">: </w:t>
+      </w:r>
+      <w:r>
+        <w:t>ANN</w:t>
+      </w:r>
+      <w:r>
+        <w:t xml:space="preserve"> a</w:t>
+      </w:r>
+      <w:r>
+        <w:t xml:space="preserve">ccuracy using </w:t>
+      </w:r>
+      <w:r>
+        <w:t>linear</w:t>
+      </w:r>
+      <w:r>
+        <w:t xml:space="preserve"> function with changing</w:t>
+      </w:r>
+      <w:r>
+        <w:t xml:space="preserve"> number of neurons on three hidden layers.</w:t>
+      </w:r>
     </w:p>
     <w:p>
       <w:pPr>
@@ -17600,21 +17598,8 @@
       <w:bookmarkEnd w:id="38"/>
     </w:p>
     <w:p>
-      <w:proofErr w:type="spellStart"/>
-      <w:r>
-        <w:t>Alpaydin</w:t>
-      </w:r>
-      <w:proofErr w:type="spellEnd"/>
-      <w:r>
-        <w:t xml:space="preserve">, </w:t>
-      </w:r>
-      <w:proofErr w:type="spellStart"/>
-      <w:r>
-        <w:t>Ethem</w:t>
-      </w:r>
-      <w:proofErr w:type="spellEnd"/>
-      <w:r>
-        <w:t xml:space="preserve">. </w:t>
+      <w:r>
+        <w:t xml:space="preserve">Alpaydin, Ethem. </w:t>
       </w:r>
       <w:r>
         <w:rPr>
@@ -17645,8 +17630,8 @@
       </w:r>
     </w:p>
     <w:sectPr>
-      <w:footerReference w:type="even" r:id="rId16"/>
-      <w:footerReference w:type="default" r:id="rId17"/>
+      <w:footerReference w:type="even" r:id="rId20"/>
+      <w:footerReference w:type="default" r:id="rId21"/>
       <w:pgSz w:w="12240" w:h="15840"/>
       <w:pgMar w:top="1440" w:right="1440" w:bottom="1440" w:left="1440" w:header="720" w:footer="720" w:gutter="0"/>
       <w:cols w:space="720"/>
@@ -17821,15 +17806,7 @@
         <w:footnoteRef/>
       </w:r>
       <w:r>
-        <w:t xml:space="preserve"> Another common problem set for neural networks to solve is regression, where a neuron activation is obtained by the weight sum of the inputs for each </w:t>
-      </w:r>
-      <w:proofErr w:type="gramStart"/>
-      <w:r>
-        <w:t>layers</w:t>
-      </w:r>
-      <w:proofErr w:type="gramEnd"/>
-      <w:r>
-        <w:t xml:space="preserve">, similar to linear regression.  </w:t>
+        <w:t xml:space="preserve"> Another common problem set for neural networks to solve is regression, where a neuron activation is obtained by the weight sum of the inputs for each layers, similar to linear regression.  </w:t>
       </w:r>
     </w:p>
   </w:footnote>
@@ -21288,7 +21265,7 @@
 </file>
 
 <file path=customXml/itemProps1.xml><?xml version="1.0" encoding="utf-8"?>
-<ds:datastoreItem xmlns:ds="http://schemas.openxmlformats.org/officeDocument/2006/customXml" ds:itemID="{F14B402B-58DD-4016-9397-7EF09F9FBD07}">
+<ds:datastoreItem xmlns:ds="http://schemas.openxmlformats.org/officeDocument/2006/customXml" ds:itemID="{8F3B60C9-2BE3-4BFC-81EB-88FD1FBCE0FE}">
   <ds:schemaRefs>
     <ds:schemaRef ds:uri="http://schemas.openxmlformats.org/officeDocument/2006/bibliography"/>
   </ds:schemaRefs>

--- a/COSC 528/Project 4/COSC528_Project4_istewar1.docx
+++ b/COSC 528/Project 4/COSC528_Project4_istewar1.docx
@@ -892,7 +892,7 @@
         </w:rPr>
         <w:fldChar w:fldCharType="separate"/>
       </w:r>
-      <w:hyperlink w:anchor="_Toc531012683" w:history="1">
+      <w:hyperlink w:anchor="_Toc531025627" w:history="1">
         <w:r>
           <w:rPr>
             <w:rStyle w:val="Hyperlink"/>
@@ -920,7 +920,7 @@
             <w:noProof/>
             <w:webHidden/>
           </w:rPr>
-          <w:instrText xml:space="preserve"> PAGEREF _Toc531012683 \h </w:instrText>
+          <w:instrText xml:space="preserve"> PAGEREF _Toc531025627 \h </w:instrText>
         </w:r>
         <w:r>
           <w:rPr>
@@ -964,14 +964,14 @@
           <w:szCs w:val="22"/>
         </w:rPr>
       </w:pPr>
-      <w:hyperlink w:anchor="_Toc531012684" w:history="1">
+      <w:hyperlink w:anchor="_Toc531025628" w:history="1">
         <w:r>
           <w:rPr>
             <w:rStyle w:val="Hyperlink"/>
             <w:rFonts w:eastAsiaTheme="majorEastAsia"/>
             <w:noProof/>
           </w:rPr>
-          <w:t>Table 2: Performance metrics for ANN with multiple hidden layers using sigmoid function.</w:t>
+          <w:t>Table 2: Data exploration for amount of zero-value entries in data features.</w:t>
         </w:r>
         <w:r>
           <w:rPr>
@@ -992,7 +992,7 @@
             <w:noProof/>
             <w:webHidden/>
           </w:rPr>
-          <w:instrText xml:space="preserve"> PAGEREF _Toc531012684 \h </w:instrText>
+          <w:instrText xml:space="preserve"> PAGEREF _Toc531025628 \h </w:instrText>
         </w:r>
         <w:r>
           <w:rPr>
@@ -1012,7 +1012,7 @@
             <w:noProof/>
             <w:webHidden/>
           </w:rPr>
-          <w:t>14</w:t>
+          <w:t>7</w:t>
         </w:r>
         <w:r>
           <w:rPr>
@@ -1036,14 +1036,14 @@
           <w:szCs w:val="22"/>
         </w:rPr>
       </w:pPr>
-      <w:hyperlink w:anchor="_Toc531012685" w:history="1">
+      <w:hyperlink w:anchor="_Toc531025629" w:history="1">
         <w:r>
           <w:rPr>
             <w:rStyle w:val="Hyperlink"/>
             <w:rFonts w:eastAsiaTheme="majorEastAsia"/>
             <w:noProof/>
           </w:rPr>
-          <w:t>Table 3: Performance metrics for ANN with multiple hidden layers using linear function.</w:t>
+          <w:t>Table 3: Performance metrics for ANN with multiple hidden layers using sigmoid function.</w:t>
         </w:r>
         <w:r>
           <w:rPr>
@@ -1064,7 +1064,7 @@
             <w:noProof/>
             <w:webHidden/>
           </w:rPr>
-          <w:instrText xml:space="preserve"> PAGEREF _Toc531012685 \h </w:instrText>
+          <w:instrText xml:space="preserve"> PAGEREF _Toc531025629 \h </w:instrText>
         </w:r>
         <w:r>
           <w:rPr>
@@ -1097,43 +1097,6 @@
     </w:p>
     <w:p>
       <w:pPr>
-        <w:rPr>
-          <w:sz w:val="21"/>
-          <w:szCs w:val="21"/>
-        </w:rPr>
-      </w:pPr>
-      <w:r>
-        <w:rPr>
-          <w:sz w:val="21"/>
-          <w:szCs w:val="21"/>
-        </w:rPr>
-        <w:fldChar w:fldCharType="end"/>
-      </w:r>
-    </w:p>
-    <w:p>
-      <w:pPr>
-        <w:spacing w:after="160" w:line="259" w:lineRule="auto"/>
-        <w:rPr>
-          <w:b/>
-        </w:rPr>
-      </w:pPr>
-    </w:p>
-    <w:p>
-      <w:pPr>
-        <w:spacing w:after="160" w:line="259" w:lineRule="auto"/>
-        <w:rPr>
-          <w:b/>
-        </w:rPr>
-      </w:pPr>
-      <w:r>
-        <w:rPr>
-          <w:b/>
-        </w:rPr>
-        <w:t>List of Figures</w:t>
-      </w:r>
-    </w:p>
-    <w:p>
-      <w:pPr>
         <w:pStyle w:val="TableofFigures"/>
         <w:tabs>
           <w:tab w:val="right" w:leader="dot" w:pos="9350"/>
@@ -1145,6 +1108,299 @@
           <w:szCs w:val="22"/>
         </w:rPr>
       </w:pPr>
+      <w:hyperlink w:anchor="_Toc531025630" w:history="1">
+        <w:r>
+          <w:rPr>
+            <w:rStyle w:val="Hyperlink"/>
+            <w:rFonts w:eastAsiaTheme="majorEastAsia"/>
+            <w:noProof/>
+          </w:rPr>
+          <w:t>Table 4: Performance metrics for ANN with multiple hidd</w:t>
+        </w:r>
+        <w:r>
+          <w:rPr>
+            <w:rStyle w:val="Hyperlink"/>
+            <w:rFonts w:eastAsiaTheme="majorEastAsia"/>
+            <w:noProof/>
+          </w:rPr>
+          <w:t>en layers using linear function</w:t>
+        </w:r>
+        <w:r>
+          <w:rPr>
+            <w:noProof/>
+            <w:webHidden/>
+          </w:rPr>
+          <w:tab/>
+        </w:r>
+        <w:r>
+          <w:rPr>
+            <w:noProof/>
+            <w:webHidden/>
+          </w:rPr>
+          <w:fldChar w:fldCharType="begin"/>
+        </w:r>
+        <w:r>
+          <w:rPr>
+            <w:noProof/>
+            <w:webHidden/>
+          </w:rPr>
+          <w:instrText xml:space="preserve"> PAGEREF _Toc531025630 \h </w:instrText>
+        </w:r>
+        <w:r>
+          <w:rPr>
+            <w:noProof/>
+            <w:webHidden/>
+          </w:rPr>
+        </w:r>
+        <w:r>
+          <w:rPr>
+            <w:noProof/>
+            <w:webHidden/>
+          </w:rPr>
+          <w:fldChar w:fldCharType="separate"/>
+        </w:r>
+        <w:r>
+          <w:rPr>
+            <w:noProof/>
+            <w:webHidden/>
+          </w:rPr>
+          <w:t>16</w:t>
+        </w:r>
+        <w:r>
+          <w:rPr>
+            <w:noProof/>
+            <w:webHidden/>
+          </w:rPr>
+          <w:fldChar w:fldCharType="end"/>
+        </w:r>
+      </w:hyperlink>
+    </w:p>
+    <w:p>
+      <w:pPr>
+        <w:pStyle w:val="TableofFigures"/>
+        <w:tabs>
+          <w:tab w:val="right" w:leader="dot" w:pos="9350"/>
+        </w:tabs>
+        <w:rPr>
+          <w:rFonts w:asciiTheme="minorHAnsi" w:eastAsiaTheme="minorEastAsia" w:hAnsiTheme="minorHAnsi" w:cstheme="minorBidi"/>
+          <w:noProof/>
+          <w:sz w:val="22"/>
+          <w:szCs w:val="22"/>
+        </w:rPr>
+      </w:pPr>
+      <w:hyperlink w:anchor="_Toc531025631" w:history="1">
+        <w:r>
+          <w:rPr>
+            <w:rStyle w:val="Hyperlink"/>
+            <w:rFonts w:eastAsiaTheme="majorEastAsia"/>
+            <w:noProof/>
+          </w:rPr>
+          <w:t xml:space="preserve">Table 5: Performance metrics for ANN changing number of neuron </w:t>
+        </w:r>
+        <w:r>
+          <w:rPr>
+            <w:rStyle w:val="Hyperlink"/>
+            <w:rFonts w:eastAsiaTheme="majorEastAsia"/>
+            <w:noProof/>
+          </w:rPr>
+          <w:t>with</w:t>
+        </w:r>
+        <w:r>
+          <w:rPr>
+            <w:rStyle w:val="Hyperlink"/>
+            <w:rFonts w:eastAsiaTheme="majorEastAsia"/>
+            <w:noProof/>
+          </w:rPr>
+          <w:t xml:space="preserve"> sigmoid function</w:t>
+        </w:r>
+        <w:r>
+          <w:rPr>
+            <w:noProof/>
+            <w:webHidden/>
+          </w:rPr>
+          <w:tab/>
+        </w:r>
+        <w:r>
+          <w:rPr>
+            <w:noProof/>
+            <w:webHidden/>
+          </w:rPr>
+          <w:fldChar w:fldCharType="begin"/>
+        </w:r>
+        <w:r>
+          <w:rPr>
+            <w:noProof/>
+            <w:webHidden/>
+          </w:rPr>
+          <w:instrText xml:space="preserve"> PAGEREF _Toc531025631 \h </w:instrText>
+        </w:r>
+        <w:r>
+          <w:rPr>
+            <w:noProof/>
+            <w:webHidden/>
+          </w:rPr>
+        </w:r>
+        <w:r>
+          <w:rPr>
+            <w:noProof/>
+            <w:webHidden/>
+          </w:rPr>
+          <w:fldChar w:fldCharType="separate"/>
+        </w:r>
+        <w:r>
+          <w:rPr>
+            <w:noProof/>
+            <w:webHidden/>
+          </w:rPr>
+          <w:t>17</w:t>
+        </w:r>
+        <w:r>
+          <w:rPr>
+            <w:noProof/>
+            <w:webHidden/>
+          </w:rPr>
+          <w:fldChar w:fldCharType="end"/>
+        </w:r>
+      </w:hyperlink>
+    </w:p>
+    <w:p>
+      <w:pPr>
+        <w:pStyle w:val="TableofFigures"/>
+        <w:tabs>
+          <w:tab w:val="right" w:leader="dot" w:pos="9350"/>
+        </w:tabs>
+        <w:rPr>
+          <w:rFonts w:asciiTheme="minorHAnsi" w:eastAsiaTheme="minorEastAsia" w:hAnsiTheme="minorHAnsi" w:cstheme="minorBidi"/>
+          <w:noProof/>
+          <w:sz w:val="22"/>
+          <w:szCs w:val="22"/>
+        </w:rPr>
+      </w:pPr>
+      <w:hyperlink w:anchor="_Toc531025632" w:history="1">
+        <w:r>
+          <w:rPr>
+            <w:rStyle w:val="Hyperlink"/>
+            <w:rFonts w:eastAsiaTheme="majorEastAsia"/>
+            <w:noProof/>
+          </w:rPr>
+          <w:t xml:space="preserve">Table 6: Performance metrics for ANN changing number of neuron </w:t>
+        </w:r>
+        <w:r>
+          <w:rPr>
+            <w:rStyle w:val="Hyperlink"/>
+            <w:rFonts w:eastAsiaTheme="majorEastAsia"/>
+            <w:noProof/>
+          </w:rPr>
+          <w:t>with</w:t>
+        </w:r>
+        <w:r>
+          <w:rPr>
+            <w:rStyle w:val="Hyperlink"/>
+            <w:rFonts w:eastAsiaTheme="majorEastAsia"/>
+            <w:noProof/>
+          </w:rPr>
+          <w:t xml:space="preserve"> linear function</w:t>
+        </w:r>
+        <w:r>
+          <w:rPr>
+            <w:noProof/>
+            <w:webHidden/>
+          </w:rPr>
+          <w:tab/>
+        </w:r>
+        <w:r>
+          <w:rPr>
+            <w:noProof/>
+            <w:webHidden/>
+          </w:rPr>
+          <w:fldChar w:fldCharType="begin"/>
+        </w:r>
+        <w:r>
+          <w:rPr>
+            <w:noProof/>
+            <w:webHidden/>
+          </w:rPr>
+          <w:instrText xml:space="preserve"> PAGEREF _Toc531025632 \h </w:instrText>
+        </w:r>
+        <w:r>
+          <w:rPr>
+            <w:noProof/>
+            <w:webHidden/>
+          </w:rPr>
+        </w:r>
+        <w:r>
+          <w:rPr>
+            <w:noProof/>
+            <w:webHidden/>
+          </w:rPr>
+          <w:fldChar w:fldCharType="separate"/>
+        </w:r>
+        <w:r>
+          <w:rPr>
+            <w:noProof/>
+            <w:webHidden/>
+          </w:rPr>
+          <w:t>18</w:t>
+        </w:r>
+        <w:r>
+          <w:rPr>
+            <w:noProof/>
+            <w:webHidden/>
+          </w:rPr>
+          <w:fldChar w:fldCharType="end"/>
+        </w:r>
+      </w:hyperlink>
+    </w:p>
+    <w:p>
+      <w:pPr>
+        <w:rPr>
+          <w:sz w:val="21"/>
+          <w:szCs w:val="21"/>
+        </w:rPr>
+      </w:pPr>
+      <w:r>
+        <w:rPr>
+          <w:sz w:val="21"/>
+          <w:szCs w:val="21"/>
+        </w:rPr>
+        <w:fldChar w:fldCharType="end"/>
+      </w:r>
+    </w:p>
+    <w:p>
+      <w:pPr>
+        <w:spacing w:after="160" w:line="259" w:lineRule="auto"/>
+        <w:rPr>
+          <w:b/>
+        </w:rPr>
+      </w:pPr>
+    </w:p>
+    <w:p>
+      <w:pPr>
+        <w:spacing w:after="160" w:line="259" w:lineRule="auto"/>
+        <w:rPr>
+          <w:b/>
+        </w:rPr>
+      </w:pPr>
+      <w:r>
+        <w:rPr>
+          <w:b/>
+        </w:rPr>
+        <w:t>List of Figures</w:t>
+      </w:r>
+    </w:p>
+    <w:p>
+      <w:pPr>
+        <w:pStyle w:val="TableofFigures"/>
+        <w:tabs>
+          <w:tab w:val="right" w:leader="dot" w:pos="9350"/>
+        </w:tabs>
+        <w:rPr>
+          <w:rFonts w:asciiTheme="minorHAnsi" w:eastAsiaTheme="minorEastAsia" w:hAnsiTheme="minorHAnsi" w:cstheme="minorBidi"/>
+          <w:noProof/>
+          <w:sz w:val="22"/>
+          <w:szCs w:val="22"/>
+        </w:rPr>
+      </w:pPr>
       <w:r>
         <w:fldChar w:fldCharType="begin"/>
       </w:r>
@@ -1154,7 +1410,7 @@
       <w:r>
         <w:fldChar w:fldCharType="separate"/>
       </w:r>
-      <w:hyperlink w:anchor="_Toc531012709" w:history="1">
+      <w:hyperlink w:anchor="_Toc531025610" w:history="1">
         <w:r>
           <w:rPr>
             <w:rStyle w:val="Hyperlink"/>
@@ -1182,7 +1438,7 @@
             <w:noProof/>
             <w:webHidden/>
           </w:rPr>
-          <w:instrText xml:space="preserve"> PAGEREF _Toc531012709 \h </w:instrText>
+          <w:instrText xml:space="preserve"> PAGEREF _Toc531025610 \h </w:instrText>
         </w:r>
         <w:r>
           <w:rPr>
@@ -1226,7 +1482,7 @@
           <w:szCs w:val="22"/>
         </w:rPr>
       </w:pPr>
-      <w:hyperlink w:anchor="_Toc531012710" w:history="1">
+      <w:hyperlink w:anchor="_Toc531025611" w:history="1">
         <w:r>
           <w:rPr>
             <w:rStyle w:val="Hyperlink"/>
@@ -1254,7 +1510,7 @@
             <w:noProof/>
             <w:webHidden/>
           </w:rPr>
-          <w:instrText xml:space="preserve"> PAGEREF _Toc531012710 \h </w:instrText>
+          <w:instrText xml:space="preserve"> PAGEREF _Toc531025611 \h </w:instrText>
         </w:r>
         <w:r>
           <w:rPr>
@@ -1274,7 +1530,7 @@
             <w:noProof/>
             <w:webHidden/>
           </w:rPr>
-          <w:t>7</w:t>
+          <w:t>8</w:t>
         </w:r>
         <w:r>
           <w:rPr>
@@ -1298,7 +1554,7 @@
           <w:szCs w:val="22"/>
         </w:rPr>
       </w:pPr>
-      <w:hyperlink w:anchor="_Toc531012711" w:history="1">
+      <w:hyperlink w:anchor="_Toc531025612" w:history="1">
         <w:r>
           <w:rPr>
             <w:rStyle w:val="Hyperlink"/>
@@ -1326,223 +1582,7 @@
             <w:noProof/>
             <w:webHidden/>
           </w:rPr>
-          <w:instrText xml:space="preserve"> PAGEREF _Toc531012711 \h </w:instrText>
-        </w:r>
-        <w:r>
-          <w:rPr>
-            <w:noProof/>
-            <w:webHidden/>
-          </w:rPr>
-        </w:r>
-        <w:r>
-          <w:rPr>
-            <w:noProof/>
-            <w:webHidden/>
-          </w:rPr>
-          <w:fldChar w:fldCharType="separate"/>
-        </w:r>
-        <w:r>
-          <w:rPr>
-            <w:noProof/>
-            <w:webHidden/>
-          </w:rPr>
-          <w:t>9</w:t>
-        </w:r>
-        <w:r>
-          <w:rPr>
-            <w:noProof/>
-            <w:webHidden/>
-          </w:rPr>
-          <w:fldChar w:fldCharType="end"/>
-        </w:r>
-      </w:hyperlink>
-    </w:p>
-    <w:p>
-      <w:pPr>
-        <w:pStyle w:val="TableofFigures"/>
-        <w:tabs>
-          <w:tab w:val="right" w:leader="dot" w:pos="9350"/>
-        </w:tabs>
-        <w:rPr>
-          <w:rFonts w:asciiTheme="minorHAnsi" w:eastAsiaTheme="minorEastAsia" w:hAnsiTheme="minorHAnsi" w:cstheme="minorBidi"/>
-          <w:noProof/>
-          <w:sz w:val="22"/>
-          <w:szCs w:val="22"/>
-        </w:rPr>
-      </w:pPr>
-      <w:hyperlink w:anchor="_Toc531012712" w:history="1">
-        <w:r>
-          <w:rPr>
-            <w:rStyle w:val="Hyperlink"/>
-            <w:rFonts w:eastAsiaTheme="majorEastAsia"/>
-            <w:noProof/>
-          </w:rPr>
-          <w:t>Figure 4: Linear activation function.</w:t>
-        </w:r>
-        <w:r>
-          <w:rPr>
-            <w:noProof/>
-            <w:webHidden/>
-          </w:rPr>
-          <w:tab/>
-        </w:r>
-        <w:r>
-          <w:rPr>
-            <w:noProof/>
-            <w:webHidden/>
-          </w:rPr>
-          <w:fldChar w:fldCharType="begin"/>
-        </w:r>
-        <w:r>
-          <w:rPr>
-            <w:noProof/>
-            <w:webHidden/>
-          </w:rPr>
-          <w:instrText xml:space="preserve"> PAGEREF _Toc531012712 \h </w:instrText>
-        </w:r>
-        <w:r>
-          <w:rPr>
-            <w:noProof/>
-            <w:webHidden/>
-          </w:rPr>
-        </w:r>
-        <w:r>
-          <w:rPr>
-            <w:noProof/>
-            <w:webHidden/>
-          </w:rPr>
-          <w:fldChar w:fldCharType="separate"/>
-        </w:r>
-        <w:r>
-          <w:rPr>
-            <w:noProof/>
-            <w:webHidden/>
-          </w:rPr>
-          <w:t>9</w:t>
-        </w:r>
-        <w:r>
-          <w:rPr>
-            <w:noProof/>
-            <w:webHidden/>
-          </w:rPr>
-          <w:fldChar w:fldCharType="end"/>
-        </w:r>
-      </w:hyperlink>
-    </w:p>
-    <w:p>
-      <w:pPr>
-        <w:pStyle w:val="TableofFigures"/>
-        <w:tabs>
-          <w:tab w:val="right" w:leader="dot" w:pos="9350"/>
-        </w:tabs>
-        <w:rPr>
-          <w:rFonts w:asciiTheme="minorHAnsi" w:eastAsiaTheme="minorEastAsia" w:hAnsiTheme="minorHAnsi" w:cstheme="minorBidi"/>
-          <w:noProof/>
-          <w:sz w:val="22"/>
-          <w:szCs w:val="22"/>
-        </w:rPr>
-      </w:pPr>
-      <w:hyperlink w:anchor="_Toc531012713" w:history="1">
-        <w:r>
-          <w:rPr>
-            <w:rStyle w:val="Hyperlink"/>
-            <w:rFonts w:eastAsiaTheme="majorEastAsia"/>
-            <w:noProof/>
-          </w:rPr>
-          <w:t>Figure 5: Softmax activation function.</w:t>
-        </w:r>
-        <w:r>
-          <w:rPr>
-            <w:noProof/>
-            <w:webHidden/>
-          </w:rPr>
-          <w:tab/>
-        </w:r>
-        <w:r>
-          <w:rPr>
-            <w:noProof/>
-            <w:webHidden/>
-          </w:rPr>
-          <w:fldChar w:fldCharType="begin"/>
-        </w:r>
-        <w:r>
-          <w:rPr>
-            <w:noProof/>
-            <w:webHidden/>
-          </w:rPr>
-          <w:instrText xml:space="preserve"> PAGEREF _Toc531012713 \h </w:instrText>
-        </w:r>
-        <w:r>
-          <w:rPr>
-            <w:noProof/>
-            <w:webHidden/>
-          </w:rPr>
-        </w:r>
-        <w:r>
-          <w:rPr>
-            <w:noProof/>
-            <w:webHidden/>
-          </w:rPr>
-          <w:fldChar w:fldCharType="separate"/>
-        </w:r>
-        <w:r>
-          <w:rPr>
-            <w:noProof/>
-            <w:webHidden/>
-          </w:rPr>
-          <w:t>9</w:t>
-        </w:r>
-        <w:r>
-          <w:rPr>
-            <w:noProof/>
-            <w:webHidden/>
-          </w:rPr>
-          <w:fldChar w:fldCharType="end"/>
-        </w:r>
-      </w:hyperlink>
-    </w:p>
-    <w:p>
-      <w:pPr>
-        <w:pStyle w:val="TableofFigures"/>
-        <w:tabs>
-          <w:tab w:val="right" w:leader="dot" w:pos="9350"/>
-        </w:tabs>
-        <w:rPr>
-          <w:rFonts w:asciiTheme="minorHAnsi" w:eastAsiaTheme="minorEastAsia" w:hAnsiTheme="minorHAnsi" w:cstheme="minorBidi"/>
-          <w:noProof/>
-          <w:sz w:val="22"/>
-          <w:szCs w:val="22"/>
-        </w:rPr>
-      </w:pPr>
-      <w:hyperlink w:anchor="_Toc531012714" w:history="1">
-        <w:r>
-          <w:rPr>
-            <w:rStyle w:val="Hyperlink"/>
-            <w:rFonts w:eastAsiaTheme="majorEastAsia"/>
-            <w:noProof/>
-          </w:rPr>
-          <w:t>Figure 6: Forward Propagation output for example network with a sigmoid activation function.</w:t>
-        </w:r>
-        <w:r>
-          <w:rPr>
-            <w:noProof/>
-            <w:webHidden/>
-          </w:rPr>
-          <w:tab/>
-        </w:r>
-        <w:r>
-          <w:rPr>
-            <w:noProof/>
-            <w:webHidden/>
-          </w:rPr>
-          <w:fldChar w:fldCharType="begin"/>
-        </w:r>
-        <w:r>
-          <w:rPr>
-            <w:noProof/>
-            <w:webHidden/>
-          </w:rPr>
-          <w:instrText xml:space="preserve"> PAGEREF _Toc531012714 \h </w:instrText>
+          <w:instrText xml:space="preserve"> PAGEREF _Toc531025612 \h </w:instrText>
         </w:r>
         <w:r>
           <w:rPr>
@@ -1586,14 +1626,14 @@
           <w:szCs w:val="22"/>
         </w:rPr>
       </w:pPr>
-      <w:hyperlink w:anchor="_Toc531012715" w:history="1">
+      <w:hyperlink w:anchor="_Toc531025613" w:history="1">
         <w:r>
           <w:rPr>
             <w:rStyle w:val="Hyperlink"/>
             <w:rFonts w:eastAsiaTheme="majorEastAsia"/>
             <w:noProof/>
           </w:rPr>
-          <w:t>Figure 7: General formula for calculating error in ANN.</w:t>
+          <w:t>Figure 4: Linear activation function.</w:t>
         </w:r>
         <w:r>
           <w:rPr>
@@ -1614,7 +1654,7 @@
             <w:noProof/>
             <w:webHidden/>
           </w:rPr>
-          <w:instrText xml:space="preserve"> PAGEREF _Toc531012715 \h </w:instrText>
+          <w:instrText xml:space="preserve"> PAGEREF _Toc531025613 \h </w:instrText>
         </w:r>
         <w:r>
           <w:rPr>
@@ -1658,14 +1698,14 @@
           <w:szCs w:val="22"/>
         </w:rPr>
       </w:pPr>
-      <w:hyperlink w:anchor="_Toc531012716" w:history="1">
+      <w:hyperlink w:anchor="_Toc531025614" w:history="1">
         <w:r>
           <w:rPr>
             <w:rStyle w:val="Hyperlink"/>
             <w:rFonts w:eastAsiaTheme="majorEastAsia"/>
             <w:noProof/>
           </w:rPr>
-          <w:t>Figure 8: Pseudocode for back propagation.</w:t>
+          <w:t>Figure 5: Softmax activation function.</w:t>
         </w:r>
         <w:r>
           <w:rPr>
@@ -1686,7 +1726,79 @@
             <w:noProof/>
             <w:webHidden/>
           </w:rPr>
-          <w:instrText xml:space="preserve"> PAGEREF _Toc531012716 \h </w:instrText>
+          <w:instrText xml:space="preserve"> PAGEREF _Toc531025614 \h </w:instrText>
+        </w:r>
+        <w:r>
+          <w:rPr>
+            <w:noProof/>
+            <w:webHidden/>
+          </w:rPr>
+        </w:r>
+        <w:r>
+          <w:rPr>
+            <w:noProof/>
+            <w:webHidden/>
+          </w:rPr>
+          <w:fldChar w:fldCharType="separate"/>
+        </w:r>
+        <w:r>
+          <w:rPr>
+            <w:noProof/>
+            <w:webHidden/>
+          </w:rPr>
+          <w:t>10</w:t>
+        </w:r>
+        <w:r>
+          <w:rPr>
+            <w:noProof/>
+            <w:webHidden/>
+          </w:rPr>
+          <w:fldChar w:fldCharType="end"/>
+        </w:r>
+      </w:hyperlink>
+    </w:p>
+    <w:p>
+      <w:pPr>
+        <w:pStyle w:val="TableofFigures"/>
+        <w:tabs>
+          <w:tab w:val="right" w:leader="dot" w:pos="9350"/>
+        </w:tabs>
+        <w:rPr>
+          <w:rFonts w:asciiTheme="minorHAnsi" w:eastAsiaTheme="minorEastAsia" w:hAnsiTheme="minorHAnsi" w:cstheme="minorBidi"/>
+          <w:noProof/>
+          <w:sz w:val="22"/>
+          <w:szCs w:val="22"/>
+        </w:rPr>
+      </w:pPr>
+      <w:hyperlink w:anchor="_Toc531025615" w:history="1">
+        <w:r>
+          <w:rPr>
+            <w:rStyle w:val="Hyperlink"/>
+            <w:rFonts w:eastAsiaTheme="majorEastAsia"/>
+            <w:noProof/>
+          </w:rPr>
+          <w:t>Figure 6: Forward Propagation output for example network with a sigmoid activation function.</w:t>
+        </w:r>
+        <w:r>
+          <w:rPr>
+            <w:noProof/>
+            <w:webHidden/>
+          </w:rPr>
+          <w:tab/>
+        </w:r>
+        <w:r>
+          <w:rPr>
+            <w:noProof/>
+            <w:webHidden/>
+          </w:rPr>
+          <w:fldChar w:fldCharType="begin"/>
+        </w:r>
+        <w:r>
+          <w:rPr>
+            <w:noProof/>
+            <w:webHidden/>
+          </w:rPr>
+          <w:instrText xml:space="preserve"> PAGEREF _Toc531025615 \h </w:instrText>
         </w:r>
         <w:r>
           <w:rPr>
@@ -1730,14 +1842,14 @@
           <w:szCs w:val="22"/>
         </w:rPr>
       </w:pPr>
-      <w:hyperlink w:anchor="_Toc531012717" w:history="1">
+      <w:hyperlink w:anchor="_Toc531025616" w:history="1">
         <w:r>
           <w:rPr>
             <w:rStyle w:val="Hyperlink"/>
             <w:rFonts w:eastAsiaTheme="majorEastAsia"/>
             <w:noProof/>
           </w:rPr>
-          <w:t>Figure 9: Formula to update network weights based on error and learning rate.</w:t>
+          <w:t>Figure 7: General formula for calculating error in ANN.</w:t>
         </w:r>
         <w:r>
           <w:rPr>
@@ -1758,7 +1870,7 @@
             <w:noProof/>
             <w:webHidden/>
           </w:rPr>
-          <w:instrText xml:space="preserve"> PAGEREF _Toc531012717 \h </w:instrText>
+          <w:instrText xml:space="preserve"> PAGEREF _Toc531025616 \h </w:instrText>
         </w:r>
         <w:r>
           <w:rPr>
@@ -1802,7 +1914,151 @@
           <w:szCs w:val="22"/>
         </w:rPr>
       </w:pPr>
-      <w:hyperlink w:anchor="_Toc531012718" w:history="1">
+      <w:hyperlink w:anchor="_Toc531025617" w:history="1">
+        <w:r>
+          <w:rPr>
+            <w:rStyle w:val="Hyperlink"/>
+            <w:rFonts w:eastAsiaTheme="majorEastAsia"/>
+            <w:noProof/>
+          </w:rPr>
+          <w:t>Figure 8: Pseudocode for back propagation.</w:t>
+        </w:r>
+        <w:r>
+          <w:rPr>
+            <w:noProof/>
+            <w:webHidden/>
+          </w:rPr>
+          <w:tab/>
+        </w:r>
+        <w:r>
+          <w:rPr>
+            <w:noProof/>
+            <w:webHidden/>
+          </w:rPr>
+          <w:fldChar w:fldCharType="begin"/>
+        </w:r>
+        <w:r>
+          <w:rPr>
+            <w:noProof/>
+            <w:webHidden/>
+          </w:rPr>
+          <w:instrText xml:space="preserve"> PAGEREF _Toc531025617 \h </w:instrText>
+        </w:r>
+        <w:r>
+          <w:rPr>
+            <w:noProof/>
+            <w:webHidden/>
+          </w:rPr>
+        </w:r>
+        <w:r>
+          <w:rPr>
+            <w:noProof/>
+            <w:webHidden/>
+          </w:rPr>
+          <w:fldChar w:fldCharType="separate"/>
+        </w:r>
+        <w:r>
+          <w:rPr>
+            <w:noProof/>
+            <w:webHidden/>
+          </w:rPr>
+          <w:t>12</w:t>
+        </w:r>
+        <w:r>
+          <w:rPr>
+            <w:noProof/>
+            <w:webHidden/>
+          </w:rPr>
+          <w:fldChar w:fldCharType="end"/>
+        </w:r>
+      </w:hyperlink>
+    </w:p>
+    <w:p>
+      <w:pPr>
+        <w:pStyle w:val="TableofFigures"/>
+        <w:tabs>
+          <w:tab w:val="right" w:leader="dot" w:pos="9350"/>
+        </w:tabs>
+        <w:rPr>
+          <w:rFonts w:asciiTheme="minorHAnsi" w:eastAsiaTheme="minorEastAsia" w:hAnsiTheme="minorHAnsi" w:cstheme="minorBidi"/>
+          <w:noProof/>
+          <w:sz w:val="22"/>
+          <w:szCs w:val="22"/>
+        </w:rPr>
+      </w:pPr>
+      <w:hyperlink w:anchor="_Toc531025618" w:history="1">
+        <w:r>
+          <w:rPr>
+            <w:rStyle w:val="Hyperlink"/>
+            <w:rFonts w:eastAsiaTheme="majorEastAsia"/>
+            <w:noProof/>
+          </w:rPr>
+          <w:t>Figure 9: Formula to update network weights based on error and learning rate.</w:t>
+        </w:r>
+        <w:r>
+          <w:rPr>
+            <w:noProof/>
+            <w:webHidden/>
+          </w:rPr>
+          <w:tab/>
+        </w:r>
+        <w:r>
+          <w:rPr>
+            <w:noProof/>
+            <w:webHidden/>
+          </w:rPr>
+          <w:fldChar w:fldCharType="begin"/>
+        </w:r>
+        <w:r>
+          <w:rPr>
+            <w:noProof/>
+            <w:webHidden/>
+          </w:rPr>
+          <w:instrText xml:space="preserve"> PAGEREF _Toc531025618 \h </w:instrText>
+        </w:r>
+        <w:r>
+          <w:rPr>
+            <w:noProof/>
+            <w:webHidden/>
+          </w:rPr>
+        </w:r>
+        <w:r>
+          <w:rPr>
+            <w:noProof/>
+            <w:webHidden/>
+          </w:rPr>
+          <w:fldChar w:fldCharType="separate"/>
+        </w:r>
+        <w:r>
+          <w:rPr>
+            <w:noProof/>
+            <w:webHidden/>
+          </w:rPr>
+          <w:t>12</w:t>
+        </w:r>
+        <w:r>
+          <w:rPr>
+            <w:noProof/>
+            <w:webHidden/>
+          </w:rPr>
+          <w:fldChar w:fldCharType="end"/>
+        </w:r>
+      </w:hyperlink>
+    </w:p>
+    <w:p>
+      <w:pPr>
+        <w:pStyle w:val="TableofFigures"/>
+        <w:tabs>
+          <w:tab w:val="right" w:leader="dot" w:pos="9350"/>
+        </w:tabs>
+        <w:rPr>
+          <w:rFonts w:asciiTheme="minorHAnsi" w:eastAsiaTheme="minorEastAsia" w:hAnsiTheme="minorHAnsi" w:cstheme="minorBidi"/>
+          <w:noProof/>
+          <w:sz w:val="22"/>
+          <w:szCs w:val="22"/>
+        </w:rPr>
+      </w:pPr>
+      <w:hyperlink w:anchor="_Toc531025619" w:history="1">
         <w:r>
           <w:rPr>
             <w:rStyle w:val="Hyperlink"/>
@@ -1847,7 +2103,7 @@
             <w:noProof/>
             <w:webHidden/>
           </w:rPr>
-          <w:instrText xml:space="preserve"> PAGEREF _Toc531012718 \h </w:instrText>
+          <w:instrText xml:space="preserve"> PAGEREF _Toc531025619 \h </w:instrText>
         </w:r>
         <w:r>
           <w:rPr>
@@ -1867,7 +2123,7 @@
             <w:noProof/>
             <w:webHidden/>
           </w:rPr>
-          <w:t>12</w:t>
+          <w:t>13</w:t>
         </w:r>
         <w:r>
           <w:rPr>
@@ -1891,7 +2147,7 @@
           <w:szCs w:val="22"/>
         </w:rPr>
       </w:pPr>
-      <w:hyperlink w:anchor="_Toc531012719" w:history="1">
+      <w:hyperlink w:anchor="_Toc531025620" w:history="1">
         <w:r>
           <w:rPr>
             <w:rStyle w:val="Hyperlink"/>
@@ -1945,7 +2201,7 @@
             <w:noProof/>
             <w:webHidden/>
           </w:rPr>
-          <w:instrText xml:space="preserve"> PAGEREF _Toc531012719 \h </w:instrText>
+          <w:instrText xml:space="preserve"> PAGEREF _Toc531025620 \h </w:instrText>
         </w:r>
         <w:r>
           <w:rPr>
@@ -1965,7 +2221,7 @@
             <w:noProof/>
             <w:webHidden/>
           </w:rPr>
-          <w:t>12</w:t>
+          <w:t>13</w:t>
         </w:r>
         <w:r>
           <w:rPr>
@@ -1989,7 +2245,7 @@
           <w:szCs w:val="22"/>
         </w:rPr>
       </w:pPr>
-      <w:hyperlink w:anchor="_Toc531012720" w:history="1">
+      <w:hyperlink w:anchor="_Toc531025621" w:history="1">
         <w:r>
           <w:rPr>
             <w:rStyle w:val="Hyperlink"/>
@@ -2034,7 +2290,7 @@
             <w:noProof/>
             <w:webHidden/>
           </w:rPr>
-          <w:instrText xml:space="preserve"> PAGEREF _Toc531012720 \h </w:instrText>
+          <w:instrText xml:space="preserve"> PAGEREF _Toc531025621 \h </w:instrText>
         </w:r>
         <w:r>
           <w:rPr>
@@ -2054,7 +2310,7 @@
             <w:noProof/>
             <w:webHidden/>
           </w:rPr>
-          <w:t>13</w:t>
+          <w:t>14</w:t>
         </w:r>
         <w:r>
           <w:rPr>
@@ -2078,7 +2334,7 @@
           <w:szCs w:val="22"/>
         </w:rPr>
       </w:pPr>
-      <w:hyperlink w:anchor="_Toc531012721" w:history="1">
+      <w:hyperlink w:anchor="_Toc531025622" w:history="1">
         <w:r>
           <w:rPr>
             <w:rStyle w:val="Hyperlink"/>
@@ -2123,7 +2379,7 @@
             <w:noProof/>
             <w:webHidden/>
           </w:rPr>
-          <w:instrText xml:space="preserve"> PAGEREF _Toc531012721 \h </w:instrText>
+          <w:instrText xml:space="preserve"> PAGEREF _Toc531025622 \h </w:instrText>
         </w:r>
         <w:r>
           <w:rPr>
@@ -2143,7 +2399,295 @@
             <w:noProof/>
             <w:webHidden/>
           </w:rPr>
-          <w:t>14</w:t>
+          <w:t>15</w:t>
+        </w:r>
+        <w:r>
+          <w:rPr>
+            <w:noProof/>
+            <w:webHidden/>
+          </w:rPr>
+          <w:fldChar w:fldCharType="end"/>
+        </w:r>
+      </w:hyperlink>
+    </w:p>
+    <w:p>
+      <w:pPr>
+        <w:pStyle w:val="TableofFigures"/>
+        <w:tabs>
+          <w:tab w:val="right" w:leader="dot" w:pos="9350"/>
+        </w:tabs>
+        <w:rPr>
+          <w:rFonts w:asciiTheme="minorHAnsi" w:eastAsiaTheme="minorEastAsia" w:hAnsiTheme="minorHAnsi" w:cstheme="minorBidi"/>
+          <w:noProof/>
+          <w:sz w:val="22"/>
+          <w:szCs w:val="22"/>
+        </w:rPr>
+      </w:pPr>
+      <w:hyperlink w:anchor="_Toc531025623" w:history="1">
+        <w:r>
+          <w:rPr>
+            <w:rStyle w:val="Hyperlink"/>
+            <w:rFonts w:eastAsiaTheme="majorEastAsia"/>
+            <w:noProof/>
+          </w:rPr>
+          <w:t>Figure 14: ANN accuracy with sigmoid function for changing number of hidden layers.</w:t>
+        </w:r>
+        <w:r>
+          <w:rPr>
+            <w:noProof/>
+            <w:webHidden/>
+          </w:rPr>
+          <w:tab/>
+        </w:r>
+        <w:r>
+          <w:rPr>
+            <w:noProof/>
+            <w:webHidden/>
+          </w:rPr>
+          <w:fldChar w:fldCharType="begin"/>
+        </w:r>
+        <w:r>
+          <w:rPr>
+            <w:noProof/>
+            <w:webHidden/>
+          </w:rPr>
+          <w:instrText xml:space="preserve"> PAGEREF _Toc531025623 \h </w:instrText>
+        </w:r>
+        <w:r>
+          <w:rPr>
+            <w:noProof/>
+            <w:webHidden/>
+          </w:rPr>
+        </w:r>
+        <w:r>
+          <w:rPr>
+            <w:noProof/>
+            <w:webHidden/>
+          </w:rPr>
+          <w:fldChar w:fldCharType="separate"/>
+        </w:r>
+        <w:r>
+          <w:rPr>
+            <w:noProof/>
+            <w:webHidden/>
+          </w:rPr>
+          <w:t>16</w:t>
+        </w:r>
+        <w:r>
+          <w:rPr>
+            <w:noProof/>
+            <w:webHidden/>
+          </w:rPr>
+          <w:fldChar w:fldCharType="end"/>
+        </w:r>
+      </w:hyperlink>
+    </w:p>
+    <w:p>
+      <w:pPr>
+        <w:pStyle w:val="TableofFigures"/>
+        <w:tabs>
+          <w:tab w:val="right" w:leader="dot" w:pos="9350"/>
+        </w:tabs>
+        <w:rPr>
+          <w:rFonts w:asciiTheme="minorHAnsi" w:eastAsiaTheme="minorEastAsia" w:hAnsiTheme="minorHAnsi" w:cstheme="minorBidi"/>
+          <w:noProof/>
+          <w:sz w:val="22"/>
+          <w:szCs w:val="22"/>
+        </w:rPr>
+      </w:pPr>
+      <w:hyperlink w:anchor="_Toc531025624" w:history="1">
+        <w:r>
+          <w:rPr>
+            <w:rStyle w:val="Hyperlink"/>
+            <w:rFonts w:eastAsiaTheme="majorEastAsia"/>
+            <w:noProof/>
+          </w:rPr>
+          <w:t>Figure 15: ANN accuracy with linear function for changing number of hidden layers.</w:t>
+        </w:r>
+        <w:r>
+          <w:rPr>
+            <w:noProof/>
+            <w:webHidden/>
+          </w:rPr>
+          <w:tab/>
+        </w:r>
+        <w:r>
+          <w:rPr>
+            <w:noProof/>
+            <w:webHidden/>
+          </w:rPr>
+          <w:fldChar w:fldCharType="begin"/>
+        </w:r>
+        <w:r>
+          <w:rPr>
+            <w:noProof/>
+            <w:webHidden/>
+          </w:rPr>
+          <w:instrText xml:space="preserve"> PAGEREF _Toc531025624 \h </w:instrText>
+        </w:r>
+        <w:r>
+          <w:rPr>
+            <w:noProof/>
+            <w:webHidden/>
+          </w:rPr>
+        </w:r>
+        <w:r>
+          <w:rPr>
+            <w:noProof/>
+            <w:webHidden/>
+          </w:rPr>
+          <w:fldChar w:fldCharType="separate"/>
+        </w:r>
+        <w:r>
+          <w:rPr>
+            <w:noProof/>
+            <w:webHidden/>
+          </w:rPr>
+          <w:t>16</w:t>
+        </w:r>
+        <w:r>
+          <w:rPr>
+            <w:noProof/>
+            <w:webHidden/>
+          </w:rPr>
+          <w:fldChar w:fldCharType="end"/>
+        </w:r>
+      </w:hyperlink>
+    </w:p>
+    <w:p>
+      <w:pPr>
+        <w:pStyle w:val="TableofFigures"/>
+        <w:tabs>
+          <w:tab w:val="right" w:leader="dot" w:pos="9350"/>
+        </w:tabs>
+        <w:rPr>
+          <w:rFonts w:asciiTheme="minorHAnsi" w:eastAsiaTheme="minorEastAsia" w:hAnsiTheme="minorHAnsi" w:cstheme="minorBidi"/>
+          <w:noProof/>
+          <w:sz w:val="22"/>
+          <w:szCs w:val="22"/>
+        </w:rPr>
+      </w:pPr>
+      <w:hyperlink w:anchor="_Toc531025625" w:history="1">
+        <w:r>
+          <w:rPr>
+            <w:rStyle w:val="Hyperlink"/>
+            <w:rFonts w:eastAsiaTheme="majorEastAsia"/>
+            <w:noProof/>
+          </w:rPr>
+          <w:t>Figure 16: ANN accuracy using sigmoid function with changing number of neurons on three hidden layers.</w:t>
+        </w:r>
+        <w:r>
+          <w:rPr>
+            <w:noProof/>
+            <w:webHidden/>
+          </w:rPr>
+          <w:tab/>
+        </w:r>
+        <w:r>
+          <w:rPr>
+            <w:noProof/>
+            <w:webHidden/>
+          </w:rPr>
+          <w:fldChar w:fldCharType="begin"/>
+        </w:r>
+        <w:r>
+          <w:rPr>
+            <w:noProof/>
+            <w:webHidden/>
+          </w:rPr>
+          <w:instrText xml:space="preserve"> PAGEREF _Toc531025625 \h </w:instrText>
+        </w:r>
+        <w:r>
+          <w:rPr>
+            <w:noProof/>
+            <w:webHidden/>
+          </w:rPr>
+        </w:r>
+        <w:r>
+          <w:rPr>
+            <w:noProof/>
+            <w:webHidden/>
+          </w:rPr>
+          <w:fldChar w:fldCharType="separate"/>
+        </w:r>
+        <w:r>
+          <w:rPr>
+            <w:noProof/>
+            <w:webHidden/>
+          </w:rPr>
+          <w:t>18</w:t>
+        </w:r>
+        <w:r>
+          <w:rPr>
+            <w:noProof/>
+            <w:webHidden/>
+          </w:rPr>
+          <w:fldChar w:fldCharType="end"/>
+        </w:r>
+      </w:hyperlink>
+    </w:p>
+    <w:p>
+      <w:pPr>
+        <w:pStyle w:val="TableofFigures"/>
+        <w:tabs>
+          <w:tab w:val="right" w:leader="dot" w:pos="9350"/>
+        </w:tabs>
+        <w:rPr>
+          <w:rFonts w:asciiTheme="minorHAnsi" w:eastAsiaTheme="minorEastAsia" w:hAnsiTheme="minorHAnsi" w:cstheme="minorBidi"/>
+          <w:noProof/>
+          <w:sz w:val="22"/>
+          <w:szCs w:val="22"/>
+        </w:rPr>
+      </w:pPr>
+      <w:hyperlink w:anchor="_Toc531025626" w:history="1">
+        <w:r>
+          <w:rPr>
+            <w:rStyle w:val="Hyperlink"/>
+            <w:rFonts w:eastAsiaTheme="majorEastAsia"/>
+            <w:noProof/>
+          </w:rPr>
+          <w:t>Figure 17: ANN accuracy using linear function with changing number of neurons on three hidden layers.</w:t>
+        </w:r>
+        <w:r>
+          <w:rPr>
+            <w:noProof/>
+            <w:webHidden/>
+          </w:rPr>
+          <w:tab/>
+        </w:r>
+        <w:r>
+          <w:rPr>
+            <w:noProof/>
+            <w:webHidden/>
+          </w:rPr>
+          <w:fldChar w:fldCharType="begin"/>
+        </w:r>
+        <w:r>
+          <w:rPr>
+            <w:noProof/>
+            <w:webHidden/>
+          </w:rPr>
+          <w:instrText xml:space="preserve"> PAGEREF _Toc531025626 \h </w:instrText>
+        </w:r>
+        <w:r>
+          <w:rPr>
+            <w:noProof/>
+            <w:webHidden/>
+          </w:rPr>
+        </w:r>
+        <w:r>
+          <w:rPr>
+            <w:noProof/>
+            <w:webHidden/>
+          </w:rPr>
+          <w:fldChar w:fldCharType="separate"/>
+        </w:r>
+        <w:r>
+          <w:rPr>
+            <w:noProof/>
+            <w:webHidden/>
+          </w:rPr>
+          <w:t>19</w:t>
         </w:r>
         <w:r>
           <w:rPr>
@@ -2362,7 +2906,7 @@
         </w:rPr>
       </w:pPr>
       <w:bookmarkStart w:id="8" w:name="_Ref530396163"/>
-      <w:bookmarkStart w:id="9" w:name="_Toc531012709"/>
+      <w:bookmarkStart w:id="9" w:name="_Toc531025610"/>
       <w:r>
         <w:rPr>
           <w:rFonts w:ascii="Times New Roman" w:hAnsi="Times New Roman" w:cs="Times New Roman"/>
@@ -3196,7 +3740,7 @@
         </w:rPr>
       </w:pPr>
       <w:bookmarkStart w:id="11" w:name="_Ref530399312"/>
-      <w:bookmarkStart w:id="12" w:name="_Toc531012683"/>
+      <w:bookmarkStart w:id="12" w:name="_Toc531025627"/>
       <w:r>
         <w:rPr>
           <w:rFonts w:ascii="Times New Roman" w:hAnsi="Times New Roman" w:cs="Times New Roman"/>
@@ -8094,7 +8638,5074 @@
         <w:t>.</w:t>
       </w:r>
       <w:r>
-        <w:t xml:space="preserve"> The data features are further delineated by the following unique attributes in order in the dataset.</w:t>
+        <w:t xml:space="preserve"> The amount of 0.0 or no-value could also be of interest to evaluate if certain features do not contain much data. </w:t>
+      </w:r>
+    </w:p>
+    <w:p>
+      <w:pPr>
+        <w:pStyle w:val="Caption"/>
+        <w:keepNext/>
+        <w:jc w:val="center"/>
+      </w:pPr>
+      <w:bookmarkStart w:id="13" w:name="_Toc531025628"/>
+      <w:r>
+        <w:t xml:space="preserve">Table </w:t>
+      </w:r>
+      <w:fldSimple w:instr=" SEQ Table \* ARABIC ">
+        <w:r>
+          <w:rPr>
+            <w:noProof/>
+          </w:rPr>
+          <w:t>2</w:t>
+        </w:r>
+      </w:fldSimple>
+      <w:r>
+        <w:t xml:space="preserve">: </w:t>
+      </w:r>
+      <w:r>
+        <w:t>Data exploration for amount of zero</w:t>
+      </w:r>
+      <w:r>
+        <w:t>-value entries in data features.</w:t>
+      </w:r>
+      <w:bookmarkEnd w:id="13"/>
+    </w:p>
+    <w:tbl>
+      <w:tblPr>
+        <w:tblW w:w="7973" w:type="dxa"/>
+        <w:jc w:val="center"/>
+        <w:tblLook w:val="04A0" w:firstRow="1" w:lastRow="0" w:firstColumn="1" w:lastColumn="0" w:noHBand="0" w:noVBand="1"/>
+      </w:tblPr>
+      <w:tblGrid>
+        <w:gridCol w:w="2274"/>
+        <w:gridCol w:w="1314"/>
+        <w:gridCol w:w="271"/>
+        <w:gridCol w:w="2770"/>
+        <w:gridCol w:w="1344"/>
+      </w:tblGrid>
+      <w:tr>
+        <w:trPr>
+          <w:trHeight w:val="315"/>
+          <w:jc w:val="center"/>
+        </w:trPr>
+        <w:tc>
+          <w:tcPr>
+            <w:tcW w:w="2274" w:type="dxa"/>
+            <w:tcBorders>
+              <w:top w:val="single" w:sz="4" w:space="0" w:color="auto"/>
+              <w:left w:val="single" w:sz="4" w:space="0" w:color="auto"/>
+              <w:bottom w:val="double" w:sz="6" w:space="0" w:color="auto"/>
+              <w:right w:val="nil"/>
+            </w:tcBorders>
+            <w:shd w:val="clear" w:color="auto" w:fill="auto"/>
+            <w:noWrap/>
+            <w:vAlign w:val="bottom"/>
+            <w:hideMark/>
+          </w:tcPr>
+          <w:p>
+            <w:pPr>
+              <w:rPr>
+                <w:b/>
+                <w:bCs/>
+                <w:color w:val="000000"/>
+                <w:sz w:val="22"/>
+                <w:szCs w:val="22"/>
+              </w:rPr>
+            </w:pPr>
+            <w:r>
+              <w:rPr>
+                <w:b/>
+                <w:bCs/>
+                <w:color w:val="000000"/>
+                <w:sz w:val="22"/>
+                <w:szCs w:val="22"/>
+              </w:rPr>
+              <w:t>Feature</w:t>
+            </w:r>
+          </w:p>
+        </w:tc>
+        <w:tc>
+          <w:tcPr>
+            <w:tcW w:w="1314" w:type="dxa"/>
+            <w:tcBorders>
+              <w:top w:val="single" w:sz="4" w:space="0" w:color="auto"/>
+              <w:left w:val="nil"/>
+              <w:bottom w:val="double" w:sz="6" w:space="0" w:color="auto"/>
+              <w:right w:val="single" w:sz="4" w:space="0" w:color="auto"/>
+            </w:tcBorders>
+            <w:shd w:val="clear" w:color="auto" w:fill="auto"/>
+            <w:noWrap/>
+            <w:vAlign w:val="bottom"/>
+            <w:hideMark/>
+          </w:tcPr>
+          <w:p>
+            <w:pPr>
+              <w:rPr>
+                <w:b/>
+                <w:bCs/>
+                <w:color w:val="000000"/>
+                <w:sz w:val="22"/>
+                <w:szCs w:val="22"/>
+              </w:rPr>
+            </w:pPr>
+            <w:r>
+              <w:rPr>
+                <w:b/>
+                <w:bCs/>
+                <w:color w:val="000000"/>
+                <w:sz w:val="22"/>
+                <w:szCs w:val="22"/>
+              </w:rPr>
+              <w:t># no-values</w:t>
+            </w:r>
+          </w:p>
+        </w:tc>
+        <w:tc>
+          <w:tcPr>
+            <w:tcW w:w="271" w:type="dxa"/>
+            <w:tcBorders>
+              <w:top w:val="single" w:sz="4" w:space="0" w:color="auto"/>
+              <w:left w:val="nil"/>
+              <w:bottom w:val="nil"/>
+              <w:right w:val="single" w:sz="4" w:space="0" w:color="auto"/>
+            </w:tcBorders>
+            <w:shd w:val="clear" w:color="auto" w:fill="auto"/>
+            <w:noWrap/>
+            <w:vAlign w:val="bottom"/>
+            <w:hideMark/>
+          </w:tcPr>
+          <w:p>
+            <w:pPr>
+              <w:rPr>
+                <w:color w:val="000000"/>
+                <w:sz w:val="22"/>
+                <w:szCs w:val="22"/>
+              </w:rPr>
+            </w:pPr>
+            <w:r>
+              <w:rPr>
+                <w:color w:val="000000"/>
+                <w:sz w:val="22"/>
+                <w:szCs w:val="22"/>
+              </w:rPr>
+              <w:t> </w:t>
+            </w:r>
+          </w:p>
+        </w:tc>
+        <w:tc>
+          <w:tcPr>
+            <w:tcW w:w="2770" w:type="dxa"/>
+            <w:tcBorders>
+              <w:top w:val="single" w:sz="4" w:space="0" w:color="auto"/>
+              <w:left w:val="nil"/>
+              <w:bottom w:val="double" w:sz="6" w:space="0" w:color="auto"/>
+              <w:right w:val="nil"/>
+            </w:tcBorders>
+            <w:shd w:val="clear" w:color="auto" w:fill="auto"/>
+            <w:noWrap/>
+            <w:vAlign w:val="bottom"/>
+            <w:hideMark/>
+          </w:tcPr>
+          <w:p>
+            <w:pPr>
+              <w:rPr>
+                <w:b/>
+                <w:bCs/>
+                <w:color w:val="000000"/>
+                <w:sz w:val="22"/>
+                <w:szCs w:val="22"/>
+              </w:rPr>
+            </w:pPr>
+            <w:r>
+              <w:rPr>
+                <w:b/>
+                <w:bCs/>
+                <w:color w:val="000000"/>
+                <w:sz w:val="22"/>
+                <w:szCs w:val="22"/>
+              </w:rPr>
+              <w:t>Feature</w:t>
+            </w:r>
+          </w:p>
+        </w:tc>
+        <w:tc>
+          <w:tcPr>
+            <w:tcW w:w="1344" w:type="dxa"/>
+            <w:tcBorders>
+              <w:top w:val="single" w:sz="4" w:space="0" w:color="auto"/>
+              <w:left w:val="nil"/>
+              <w:bottom w:val="double" w:sz="6" w:space="0" w:color="auto"/>
+              <w:right w:val="single" w:sz="4" w:space="0" w:color="auto"/>
+            </w:tcBorders>
+            <w:shd w:val="clear" w:color="auto" w:fill="auto"/>
+            <w:noWrap/>
+            <w:vAlign w:val="bottom"/>
+            <w:hideMark/>
+          </w:tcPr>
+          <w:p>
+            <w:pPr>
+              <w:rPr>
+                <w:b/>
+                <w:bCs/>
+                <w:color w:val="000000"/>
+                <w:sz w:val="22"/>
+                <w:szCs w:val="22"/>
+              </w:rPr>
+            </w:pPr>
+            <w:r>
+              <w:rPr>
+                <w:b/>
+                <w:bCs/>
+                <w:color w:val="000000"/>
+                <w:sz w:val="22"/>
+                <w:szCs w:val="22"/>
+              </w:rPr>
+              <w:t># no-values</w:t>
+            </w:r>
+          </w:p>
+        </w:tc>
+      </w:tr>
+      <w:tr>
+        <w:trPr>
+          <w:trHeight w:val="330"/>
+          <w:jc w:val="center"/>
+        </w:trPr>
+        <w:tc>
+          <w:tcPr>
+            <w:tcW w:w="2274" w:type="dxa"/>
+            <w:tcBorders>
+              <w:top w:val="nil"/>
+              <w:left w:val="single" w:sz="4" w:space="0" w:color="auto"/>
+              <w:bottom w:val="nil"/>
+              <w:right w:val="nil"/>
+            </w:tcBorders>
+            <w:shd w:val="clear" w:color="auto" w:fill="auto"/>
+            <w:noWrap/>
+            <w:vAlign w:val="center"/>
+            <w:hideMark/>
+          </w:tcPr>
+          <w:p>
+            <w:pPr>
+              <w:rPr>
+                <w:sz w:val="22"/>
+                <w:szCs w:val="22"/>
+              </w:rPr>
+            </w:pPr>
+            <w:r>
+              <w:rPr>
+                <w:sz w:val="22"/>
+                <w:szCs w:val="22"/>
+              </w:rPr>
+              <w:t>word_freq_make</w:t>
+            </w:r>
+          </w:p>
+        </w:tc>
+        <w:tc>
+          <w:tcPr>
+            <w:tcW w:w="1314" w:type="dxa"/>
+            <w:tcBorders>
+              <w:top w:val="nil"/>
+              <w:left w:val="nil"/>
+              <w:bottom w:val="nil"/>
+              <w:right w:val="single" w:sz="4" w:space="0" w:color="auto"/>
+            </w:tcBorders>
+            <w:shd w:val="clear" w:color="auto" w:fill="auto"/>
+            <w:noWrap/>
+            <w:vAlign w:val="bottom"/>
+            <w:hideMark/>
+          </w:tcPr>
+          <w:p>
+            <w:pPr>
+              <w:jc w:val="right"/>
+              <w:rPr>
+                <w:color w:val="000000"/>
+                <w:sz w:val="22"/>
+                <w:szCs w:val="22"/>
+              </w:rPr>
+            </w:pPr>
+            <w:r>
+              <w:rPr>
+                <w:color w:val="000000"/>
+                <w:sz w:val="22"/>
+                <w:szCs w:val="22"/>
+              </w:rPr>
+              <w:t>3548</w:t>
+            </w:r>
+          </w:p>
+        </w:tc>
+        <w:tc>
+          <w:tcPr>
+            <w:tcW w:w="271" w:type="dxa"/>
+            <w:tcBorders>
+              <w:top w:val="nil"/>
+              <w:left w:val="nil"/>
+              <w:bottom w:val="nil"/>
+              <w:right w:val="single" w:sz="4" w:space="0" w:color="auto"/>
+            </w:tcBorders>
+            <w:shd w:val="clear" w:color="auto" w:fill="auto"/>
+            <w:noWrap/>
+            <w:vAlign w:val="bottom"/>
+            <w:hideMark/>
+          </w:tcPr>
+          <w:p>
+            <w:pPr>
+              <w:rPr>
+                <w:color w:val="000000"/>
+                <w:sz w:val="22"/>
+                <w:szCs w:val="22"/>
+              </w:rPr>
+            </w:pPr>
+            <w:r>
+              <w:rPr>
+                <w:color w:val="000000"/>
+                <w:sz w:val="22"/>
+                <w:szCs w:val="22"/>
+              </w:rPr>
+              <w:t> </w:t>
+            </w:r>
+          </w:p>
+        </w:tc>
+        <w:tc>
+          <w:tcPr>
+            <w:tcW w:w="2770" w:type="dxa"/>
+            <w:tcBorders>
+              <w:top w:val="nil"/>
+              <w:left w:val="nil"/>
+              <w:bottom w:val="nil"/>
+              <w:right w:val="nil"/>
+            </w:tcBorders>
+            <w:shd w:val="clear" w:color="auto" w:fill="auto"/>
+            <w:noWrap/>
+            <w:vAlign w:val="center"/>
+            <w:hideMark/>
+          </w:tcPr>
+          <w:p>
+            <w:pPr>
+              <w:rPr>
+                <w:sz w:val="22"/>
+                <w:szCs w:val="22"/>
+              </w:rPr>
+            </w:pPr>
+            <w:r>
+              <w:rPr>
+                <w:sz w:val="22"/>
+                <w:szCs w:val="22"/>
+              </w:rPr>
+              <w:t>word_freq_labs</w:t>
+            </w:r>
+          </w:p>
+        </w:tc>
+        <w:tc>
+          <w:tcPr>
+            <w:tcW w:w="1344" w:type="dxa"/>
+            <w:tcBorders>
+              <w:top w:val="nil"/>
+              <w:left w:val="nil"/>
+              <w:bottom w:val="nil"/>
+              <w:right w:val="single" w:sz="4" w:space="0" w:color="auto"/>
+            </w:tcBorders>
+            <w:shd w:val="clear" w:color="auto" w:fill="auto"/>
+            <w:noWrap/>
+            <w:vAlign w:val="bottom"/>
+            <w:hideMark/>
+          </w:tcPr>
+          <w:p>
+            <w:pPr>
+              <w:jc w:val="right"/>
+              <w:rPr>
+                <w:color w:val="000000"/>
+                <w:sz w:val="22"/>
+                <w:szCs w:val="22"/>
+              </w:rPr>
+            </w:pPr>
+            <w:r>
+              <w:rPr>
+                <w:color w:val="000000"/>
+                <w:sz w:val="22"/>
+                <w:szCs w:val="22"/>
+              </w:rPr>
+              <w:t>4132</w:t>
+            </w:r>
+          </w:p>
+        </w:tc>
+      </w:tr>
+      <w:tr>
+        <w:trPr>
+          <w:trHeight w:val="315"/>
+          <w:jc w:val="center"/>
+        </w:trPr>
+        <w:tc>
+          <w:tcPr>
+            <w:tcW w:w="2274" w:type="dxa"/>
+            <w:tcBorders>
+              <w:top w:val="nil"/>
+              <w:left w:val="single" w:sz="4" w:space="0" w:color="auto"/>
+              <w:bottom w:val="nil"/>
+              <w:right w:val="nil"/>
+            </w:tcBorders>
+            <w:shd w:val="clear" w:color="auto" w:fill="auto"/>
+            <w:noWrap/>
+            <w:vAlign w:val="center"/>
+            <w:hideMark/>
+          </w:tcPr>
+          <w:p>
+            <w:pPr>
+              <w:rPr>
+                <w:sz w:val="22"/>
+                <w:szCs w:val="22"/>
+              </w:rPr>
+            </w:pPr>
+            <w:r>
+              <w:rPr>
+                <w:sz w:val="22"/>
+                <w:szCs w:val="22"/>
+              </w:rPr>
+              <w:t>word_freq_address</w:t>
+            </w:r>
+          </w:p>
+        </w:tc>
+        <w:tc>
+          <w:tcPr>
+            <w:tcW w:w="1314" w:type="dxa"/>
+            <w:tcBorders>
+              <w:top w:val="nil"/>
+              <w:left w:val="nil"/>
+              <w:bottom w:val="nil"/>
+              <w:right w:val="single" w:sz="4" w:space="0" w:color="auto"/>
+            </w:tcBorders>
+            <w:shd w:val="clear" w:color="auto" w:fill="auto"/>
+            <w:noWrap/>
+            <w:vAlign w:val="bottom"/>
+            <w:hideMark/>
+          </w:tcPr>
+          <w:p>
+            <w:pPr>
+              <w:jc w:val="right"/>
+              <w:rPr>
+                <w:color w:val="000000"/>
+                <w:sz w:val="22"/>
+                <w:szCs w:val="22"/>
+              </w:rPr>
+            </w:pPr>
+            <w:r>
+              <w:rPr>
+                <w:color w:val="000000"/>
+                <w:sz w:val="22"/>
+                <w:szCs w:val="22"/>
+              </w:rPr>
+              <w:t>3703</w:t>
+            </w:r>
+          </w:p>
+        </w:tc>
+        <w:tc>
+          <w:tcPr>
+            <w:tcW w:w="271" w:type="dxa"/>
+            <w:tcBorders>
+              <w:top w:val="nil"/>
+              <w:left w:val="nil"/>
+              <w:bottom w:val="nil"/>
+              <w:right w:val="single" w:sz="4" w:space="0" w:color="auto"/>
+            </w:tcBorders>
+            <w:shd w:val="clear" w:color="auto" w:fill="auto"/>
+            <w:noWrap/>
+            <w:vAlign w:val="bottom"/>
+            <w:hideMark/>
+          </w:tcPr>
+          <w:p>
+            <w:pPr>
+              <w:rPr>
+                <w:color w:val="000000"/>
+                <w:sz w:val="22"/>
+                <w:szCs w:val="22"/>
+              </w:rPr>
+            </w:pPr>
+            <w:r>
+              <w:rPr>
+                <w:color w:val="000000"/>
+                <w:sz w:val="22"/>
+                <w:szCs w:val="22"/>
+              </w:rPr>
+              <w:t> </w:t>
+            </w:r>
+          </w:p>
+        </w:tc>
+        <w:tc>
+          <w:tcPr>
+            <w:tcW w:w="2770" w:type="dxa"/>
+            <w:tcBorders>
+              <w:top w:val="nil"/>
+              <w:left w:val="nil"/>
+              <w:bottom w:val="nil"/>
+              <w:right w:val="nil"/>
+            </w:tcBorders>
+            <w:shd w:val="clear" w:color="auto" w:fill="auto"/>
+            <w:noWrap/>
+            <w:vAlign w:val="center"/>
+            <w:hideMark/>
+          </w:tcPr>
+          <w:p>
+            <w:pPr>
+              <w:rPr>
+                <w:sz w:val="22"/>
+                <w:szCs w:val="22"/>
+              </w:rPr>
+            </w:pPr>
+            <w:r>
+              <w:rPr>
+                <w:sz w:val="22"/>
+                <w:szCs w:val="22"/>
+              </w:rPr>
+              <w:t>word_freq_telnet</w:t>
+            </w:r>
+          </w:p>
+        </w:tc>
+        <w:tc>
+          <w:tcPr>
+            <w:tcW w:w="1344" w:type="dxa"/>
+            <w:tcBorders>
+              <w:top w:val="nil"/>
+              <w:left w:val="nil"/>
+              <w:bottom w:val="nil"/>
+              <w:right w:val="single" w:sz="4" w:space="0" w:color="auto"/>
+            </w:tcBorders>
+            <w:shd w:val="clear" w:color="auto" w:fill="auto"/>
+            <w:noWrap/>
+            <w:vAlign w:val="bottom"/>
+            <w:hideMark/>
+          </w:tcPr>
+          <w:p>
+            <w:pPr>
+              <w:jc w:val="right"/>
+              <w:rPr>
+                <w:color w:val="000000"/>
+                <w:sz w:val="22"/>
+                <w:szCs w:val="22"/>
+              </w:rPr>
+            </w:pPr>
+            <w:r>
+              <w:rPr>
+                <w:color w:val="000000"/>
+                <w:sz w:val="22"/>
+                <w:szCs w:val="22"/>
+              </w:rPr>
+              <w:t>4308</w:t>
+            </w:r>
+          </w:p>
+        </w:tc>
+      </w:tr>
+      <w:tr>
+        <w:trPr>
+          <w:trHeight w:val="300"/>
+          <w:jc w:val="center"/>
+        </w:trPr>
+        <w:tc>
+          <w:tcPr>
+            <w:tcW w:w="2274" w:type="dxa"/>
+            <w:tcBorders>
+              <w:top w:val="nil"/>
+              <w:left w:val="single" w:sz="4" w:space="0" w:color="auto"/>
+              <w:bottom w:val="nil"/>
+              <w:right w:val="nil"/>
+            </w:tcBorders>
+            <w:shd w:val="clear" w:color="auto" w:fill="auto"/>
+            <w:noWrap/>
+            <w:vAlign w:val="center"/>
+            <w:hideMark/>
+          </w:tcPr>
+          <w:p>
+            <w:pPr>
+              <w:rPr>
+                <w:sz w:val="22"/>
+                <w:szCs w:val="22"/>
+              </w:rPr>
+            </w:pPr>
+            <w:r>
+              <w:rPr>
+                <w:sz w:val="22"/>
+                <w:szCs w:val="22"/>
+              </w:rPr>
+              <w:t>word_freq_all</w:t>
+            </w:r>
+          </w:p>
+        </w:tc>
+        <w:tc>
+          <w:tcPr>
+            <w:tcW w:w="1314" w:type="dxa"/>
+            <w:tcBorders>
+              <w:top w:val="nil"/>
+              <w:left w:val="nil"/>
+              <w:bottom w:val="nil"/>
+              <w:right w:val="single" w:sz="4" w:space="0" w:color="auto"/>
+            </w:tcBorders>
+            <w:shd w:val="clear" w:color="auto" w:fill="auto"/>
+            <w:noWrap/>
+            <w:vAlign w:val="bottom"/>
+            <w:hideMark/>
+          </w:tcPr>
+          <w:p>
+            <w:pPr>
+              <w:jc w:val="right"/>
+              <w:rPr>
+                <w:color w:val="000000"/>
+                <w:sz w:val="22"/>
+                <w:szCs w:val="22"/>
+              </w:rPr>
+            </w:pPr>
+            <w:r>
+              <w:rPr>
+                <w:color w:val="000000"/>
+                <w:sz w:val="22"/>
+                <w:szCs w:val="22"/>
+              </w:rPr>
+              <w:t>2713</w:t>
+            </w:r>
+          </w:p>
+        </w:tc>
+        <w:tc>
+          <w:tcPr>
+            <w:tcW w:w="271" w:type="dxa"/>
+            <w:tcBorders>
+              <w:top w:val="nil"/>
+              <w:left w:val="nil"/>
+              <w:bottom w:val="nil"/>
+              <w:right w:val="single" w:sz="4" w:space="0" w:color="auto"/>
+            </w:tcBorders>
+            <w:shd w:val="clear" w:color="auto" w:fill="auto"/>
+            <w:noWrap/>
+            <w:vAlign w:val="bottom"/>
+            <w:hideMark/>
+          </w:tcPr>
+          <w:p>
+            <w:pPr>
+              <w:rPr>
+                <w:color w:val="000000"/>
+                <w:sz w:val="22"/>
+                <w:szCs w:val="22"/>
+              </w:rPr>
+            </w:pPr>
+            <w:r>
+              <w:rPr>
+                <w:color w:val="000000"/>
+                <w:sz w:val="22"/>
+                <w:szCs w:val="22"/>
+              </w:rPr>
+              <w:t> </w:t>
+            </w:r>
+          </w:p>
+        </w:tc>
+        <w:tc>
+          <w:tcPr>
+            <w:tcW w:w="2770" w:type="dxa"/>
+            <w:tcBorders>
+              <w:top w:val="nil"/>
+              <w:left w:val="nil"/>
+              <w:bottom w:val="nil"/>
+              <w:right w:val="nil"/>
+            </w:tcBorders>
+            <w:shd w:val="clear" w:color="auto" w:fill="auto"/>
+            <w:noWrap/>
+            <w:vAlign w:val="center"/>
+            <w:hideMark/>
+          </w:tcPr>
+          <w:p>
+            <w:pPr>
+              <w:rPr>
+                <w:sz w:val="22"/>
+                <w:szCs w:val="22"/>
+              </w:rPr>
+            </w:pPr>
+            <w:r>
+              <w:rPr>
+                <w:sz w:val="22"/>
+                <w:szCs w:val="22"/>
+              </w:rPr>
+              <w:t>word_freq_857</w:t>
+            </w:r>
+          </w:p>
+        </w:tc>
+        <w:tc>
+          <w:tcPr>
+            <w:tcW w:w="1344" w:type="dxa"/>
+            <w:tcBorders>
+              <w:top w:val="nil"/>
+              <w:left w:val="nil"/>
+              <w:bottom w:val="nil"/>
+              <w:right w:val="single" w:sz="4" w:space="0" w:color="auto"/>
+            </w:tcBorders>
+            <w:shd w:val="clear" w:color="auto" w:fill="auto"/>
+            <w:noWrap/>
+            <w:vAlign w:val="bottom"/>
+            <w:hideMark/>
+          </w:tcPr>
+          <w:p>
+            <w:pPr>
+              <w:jc w:val="right"/>
+              <w:rPr>
+                <w:color w:val="000000"/>
+                <w:sz w:val="22"/>
+                <w:szCs w:val="22"/>
+              </w:rPr>
+            </w:pPr>
+            <w:r>
+              <w:rPr>
+                <w:color w:val="000000"/>
+                <w:sz w:val="22"/>
+                <w:szCs w:val="22"/>
+              </w:rPr>
+              <w:t>4396</w:t>
+            </w:r>
+          </w:p>
+        </w:tc>
+      </w:tr>
+      <w:tr>
+        <w:trPr>
+          <w:trHeight w:val="300"/>
+          <w:jc w:val="center"/>
+        </w:trPr>
+        <w:tc>
+          <w:tcPr>
+            <w:tcW w:w="2274" w:type="dxa"/>
+            <w:tcBorders>
+              <w:top w:val="nil"/>
+              <w:left w:val="single" w:sz="4" w:space="0" w:color="auto"/>
+              <w:bottom w:val="nil"/>
+              <w:right w:val="nil"/>
+            </w:tcBorders>
+            <w:shd w:val="clear" w:color="auto" w:fill="auto"/>
+            <w:noWrap/>
+            <w:vAlign w:val="center"/>
+            <w:hideMark/>
+          </w:tcPr>
+          <w:p>
+            <w:pPr>
+              <w:rPr>
+                <w:sz w:val="22"/>
+                <w:szCs w:val="22"/>
+              </w:rPr>
+            </w:pPr>
+            <w:r>
+              <w:rPr>
+                <w:sz w:val="22"/>
+                <w:szCs w:val="22"/>
+              </w:rPr>
+              <w:t>word_freq_3d</w:t>
+            </w:r>
+          </w:p>
+        </w:tc>
+        <w:tc>
+          <w:tcPr>
+            <w:tcW w:w="1314" w:type="dxa"/>
+            <w:tcBorders>
+              <w:top w:val="nil"/>
+              <w:left w:val="nil"/>
+              <w:bottom w:val="nil"/>
+              <w:right w:val="single" w:sz="4" w:space="0" w:color="auto"/>
+            </w:tcBorders>
+            <w:shd w:val="clear" w:color="auto" w:fill="auto"/>
+            <w:noWrap/>
+            <w:vAlign w:val="bottom"/>
+            <w:hideMark/>
+          </w:tcPr>
+          <w:p>
+            <w:pPr>
+              <w:jc w:val="right"/>
+              <w:rPr>
+                <w:color w:val="000000"/>
+                <w:sz w:val="22"/>
+                <w:szCs w:val="22"/>
+              </w:rPr>
+            </w:pPr>
+            <w:r>
+              <w:rPr>
+                <w:color w:val="000000"/>
+                <w:sz w:val="22"/>
+                <w:szCs w:val="22"/>
+              </w:rPr>
+              <w:t>4554</w:t>
+            </w:r>
+          </w:p>
+        </w:tc>
+        <w:tc>
+          <w:tcPr>
+            <w:tcW w:w="271" w:type="dxa"/>
+            <w:tcBorders>
+              <w:top w:val="nil"/>
+              <w:left w:val="nil"/>
+              <w:bottom w:val="nil"/>
+              <w:right w:val="single" w:sz="4" w:space="0" w:color="auto"/>
+            </w:tcBorders>
+            <w:shd w:val="clear" w:color="auto" w:fill="auto"/>
+            <w:noWrap/>
+            <w:vAlign w:val="bottom"/>
+            <w:hideMark/>
+          </w:tcPr>
+          <w:p>
+            <w:pPr>
+              <w:rPr>
+                <w:color w:val="000000"/>
+                <w:sz w:val="22"/>
+                <w:szCs w:val="22"/>
+              </w:rPr>
+            </w:pPr>
+            <w:r>
+              <w:rPr>
+                <w:color w:val="000000"/>
+                <w:sz w:val="22"/>
+                <w:szCs w:val="22"/>
+              </w:rPr>
+              <w:t> </w:t>
+            </w:r>
+          </w:p>
+        </w:tc>
+        <w:tc>
+          <w:tcPr>
+            <w:tcW w:w="2770" w:type="dxa"/>
+            <w:tcBorders>
+              <w:top w:val="nil"/>
+              <w:left w:val="nil"/>
+              <w:bottom w:val="nil"/>
+              <w:right w:val="nil"/>
+            </w:tcBorders>
+            <w:shd w:val="clear" w:color="auto" w:fill="auto"/>
+            <w:noWrap/>
+            <w:vAlign w:val="center"/>
+            <w:hideMark/>
+          </w:tcPr>
+          <w:p>
+            <w:pPr>
+              <w:rPr>
+                <w:sz w:val="22"/>
+                <w:szCs w:val="22"/>
+              </w:rPr>
+            </w:pPr>
+            <w:r>
+              <w:rPr>
+                <w:sz w:val="22"/>
+                <w:szCs w:val="22"/>
+              </w:rPr>
+              <w:t>word_freq_data</w:t>
+            </w:r>
+          </w:p>
+        </w:tc>
+        <w:tc>
+          <w:tcPr>
+            <w:tcW w:w="1344" w:type="dxa"/>
+            <w:tcBorders>
+              <w:top w:val="nil"/>
+              <w:left w:val="nil"/>
+              <w:bottom w:val="nil"/>
+              <w:right w:val="single" w:sz="4" w:space="0" w:color="auto"/>
+            </w:tcBorders>
+            <w:shd w:val="clear" w:color="auto" w:fill="auto"/>
+            <w:noWrap/>
+            <w:vAlign w:val="bottom"/>
+            <w:hideMark/>
+          </w:tcPr>
+          <w:p>
+            <w:pPr>
+              <w:jc w:val="right"/>
+              <w:rPr>
+                <w:color w:val="000000"/>
+                <w:sz w:val="22"/>
+                <w:szCs w:val="22"/>
+              </w:rPr>
+            </w:pPr>
+            <w:r>
+              <w:rPr>
+                <w:color w:val="000000"/>
+                <w:sz w:val="22"/>
+                <w:szCs w:val="22"/>
+              </w:rPr>
+              <w:t>4196</w:t>
+            </w:r>
+          </w:p>
+        </w:tc>
+      </w:tr>
+      <w:tr>
+        <w:trPr>
+          <w:trHeight w:val="300"/>
+          <w:jc w:val="center"/>
+        </w:trPr>
+        <w:tc>
+          <w:tcPr>
+            <w:tcW w:w="2274" w:type="dxa"/>
+            <w:tcBorders>
+              <w:top w:val="nil"/>
+              <w:left w:val="single" w:sz="4" w:space="0" w:color="auto"/>
+              <w:bottom w:val="nil"/>
+              <w:right w:val="nil"/>
+            </w:tcBorders>
+            <w:shd w:val="clear" w:color="auto" w:fill="auto"/>
+            <w:noWrap/>
+            <w:vAlign w:val="center"/>
+            <w:hideMark/>
+          </w:tcPr>
+          <w:p>
+            <w:pPr>
+              <w:rPr>
+                <w:sz w:val="22"/>
+                <w:szCs w:val="22"/>
+              </w:rPr>
+            </w:pPr>
+            <w:r>
+              <w:rPr>
+                <w:sz w:val="22"/>
+                <w:szCs w:val="22"/>
+              </w:rPr>
+              <w:t>word_freq_our</w:t>
+            </w:r>
+          </w:p>
+        </w:tc>
+        <w:tc>
+          <w:tcPr>
+            <w:tcW w:w="1314" w:type="dxa"/>
+            <w:tcBorders>
+              <w:top w:val="nil"/>
+              <w:left w:val="nil"/>
+              <w:bottom w:val="nil"/>
+              <w:right w:val="single" w:sz="4" w:space="0" w:color="auto"/>
+            </w:tcBorders>
+            <w:shd w:val="clear" w:color="auto" w:fill="auto"/>
+            <w:noWrap/>
+            <w:vAlign w:val="bottom"/>
+            <w:hideMark/>
+          </w:tcPr>
+          <w:p>
+            <w:pPr>
+              <w:jc w:val="right"/>
+              <w:rPr>
+                <w:color w:val="000000"/>
+                <w:sz w:val="22"/>
+                <w:szCs w:val="22"/>
+              </w:rPr>
+            </w:pPr>
+            <w:r>
+              <w:rPr>
+                <w:color w:val="000000"/>
+                <w:sz w:val="22"/>
+                <w:szCs w:val="22"/>
+              </w:rPr>
+              <w:t>2853</w:t>
+            </w:r>
+          </w:p>
+        </w:tc>
+        <w:tc>
+          <w:tcPr>
+            <w:tcW w:w="271" w:type="dxa"/>
+            <w:tcBorders>
+              <w:top w:val="nil"/>
+              <w:left w:val="nil"/>
+              <w:bottom w:val="nil"/>
+              <w:right w:val="single" w:sz="4" w:space="0" w:color="auto"/>
+            </w:tcBorders>
+            <w:shd w:val="clear" w:color="auto" w:fill="auto"/>
+            <w:noWrap/>
+            <w:vAlign w:val="bottom"/>
+            <w:hideMark/>
+          </w:tcPr>
+          <w:p>
+            <w:pPr>
+              <w:rPr>
+                <w:color w:val="000000"/>
+                <w:sz w:val="22"/>
+                <w:szCs w:val="22"/>
+              </w:rPr>
+            </w:pPr>
+            <w:r>
+              <w:rPr>
+                <w:color w:val="000000"/>
+                <w:sz w:val="22"/>
+                <w:szCs w:val="22"/>
+              </w:rPr>
+              <w:t> </w:t>
+            </w:r>
+          </w:p>
+        </w:tc>
+        <w:tc>
+          <w:tcPr>
+            <w:tcW w:w="2770" w:type="dxa"/>
+            <w:tcBorders>
+              <w:top w:val="nil"/>
+              <w:left w:val="nil"/>
+              <w:bottom w:val="nil"/>
+              <w:right w:val="nil"/>
+            </w:tcBorders>
+            <w:shd w:val="clear" w:color="auto" w:fill="auto"/>
+            <w:noWrap/>
+            <w:vAlign w:val="center"/>
+            <w:hideMark/>
+          </w:tcPr>
+          <w:p>
+            <w:pPr>
+              <w:rPr>
+                <w:sz w:val="22"/>
+                <w:szCs w:val="22"/>
+              </w:rPr>
+            </w:pPr>
+            <w:r>
+              <w:rPr>
+                <w:sz w:val="22"/>
+                <w:szCs w:val="22"/>
+              </w:rPr>
+              <w:t>word_freq_415</w:t>
+            </w:r>
+          </w:p>
+        </w:tc>
+        <w:tc>
+          <w:tcPr>
+            <w:tcW w:w="1344" w:type="dxa"/>
+            <w:tcBorders>
+              <w:top w:val="nil"/>
+              <w:left w:val="nil"/>
+              <w:bottom w:val="nil"/>
+              <w:right w:val="single" w:sz="4" w:space="0" w:color="auto"/>
+            </w:tcBorders>
+            <w:shd w:val="clear" w:color="auto" w:fill="auto"/>
+            <w:noWrap/>
+            <w:vAlign w:val="bottom"/>
+            <w:hideMark/>
+          </w:tcPr>
+          <w:p>
+            <w:pPr>
+              <w:jc w:val="right"/>
+              <w:rPr>
+                <w:color w:val="000000"/>
+                <w:sz w:val="22"/>
+                <w:szCs w:val="22"/>
+              </w:rPr>
+            </w:pPr>
+            <w:r>
+              <w:rPr>
+                <w:color w:val="000000"/>
+                <w:sz w:val="22"/>
+                <w:szCs w:val="22"/>
+              </w:rPr>
+              <w:t>4386</w:t>
+            </w:r>
+          </w:p>
+        </w:tc>
+      </w:tr>
+      <w:tr>
+        <w:trPr>
+          <w:trHeight w:val="300"/>
+          <w:jc w:val="center"/>
+        </w:trPr>
+        <w:tc>
+          <w:tcPr>
+            <w:tcW w:w="2274" w:type="dxa"/>
+            <w:tcBorders>
+              <w:top w:val="nil"/>
+              <w:left w:val="single" w:sz="4" w:space="0" w:color="auto"/>
+              <w:bottom w:val="nil"/>
+              <w:right w:val="nil"/>
+            </w:tcBorders>
+            <w:shd w:val="clear" w:color="auto" w:fill="auto"/>
+            <w:noWrap/>
+            <w:vAlign w:val="center"/>
+            <w:hideMark/>
+          </w:tcPr>
+          <w:p>
+            <w:pPr>
+              <w:rPr>
+                <w:sz w:val="22"/>
+                <w:szCs w:val="22"/>
+              </w:rPr>
+            </w:pPr>
+            <w:r>
+              <w:rPr>
+                <w:sz w:val="22"/>
+                <w:szCs w:val="22"/>
+              </w:rPr>
+              <w:t>word_freq_over</w:t>
+            </w:r>
+          </w:p>
+        </w:tc>
+        <w:tc>
+          <w:tcPr>
+            <w:tcW w:w="1314" w:type="dxa"/>
+            <w:tcBorders>
+              <w:top w:val="nil"/>
+              <w:left w:val="nil"/>
+              <w:bottom w:val="nil"/>
+              <w:right w:val="single" w:sz="4" w:space="0" w:color="auto"/>
+            </w:tcBorders>
+            <w:shd w:val="clear" w:color="auto" w:fill="auto"/>
+            <w:noWrap/>
+            <w:vAlign w:val="bottom"/>
+            <w:hideMark/>
+          </w:tcPr>
+          <w:p>
+            <w:pPr>
+              <w:jc w:val="right"/>
+              <w:rPr>
+                <w:color w:val="000000"/>
+                <w:sz w:val="22"/>
+                <w:szCs w:val="22"/>
+              </w:rPr>
+            </w:pPr>
+            <w:r>
+              <w:rPr>
+                <w:color w:val="000000"/>
+                <w:sz w:val="22"/>
+                <w:szCs w:val="22"/>
+              </w:rPr>
+              <w:t>3602</w:t>
+            </w:r>
+          </w:p>
+        </w:tc>
+        <w:tc>
+          <w:tcPr>
+            <w:tcW w:w="271" w:type="dxa"/>
+            <w:tcBorders>
+              <w:top w:val="nil"/>
+              <w:left w:val="nil"/>
+              <w:bottom w:val="nil"/>
+              <w:right w:val="single" w:sz="4" w:space="0" w:color="auto"/>
+            </w:tcBorders>
+            <w:shd w:val="clear" w:color="auto" w:fill="auto"/>
+            <w:noWrap/>
+            <w:vAlign w:val="bottom"/>
+            <w:hideMark/>
+          </w:tcPr>
+          <w:p>
+            <w:pPr>
+              <w:rPr>
+                <w:color w:val="000000"/>
+                <w:sz w:val="22"/>
+                <w:szCs w:val="22"/>
+              </w:rPr>
+            </w:pPr>
+            <w:r>
+              <w:rPr>
+                <w:color w:val="000000"/>
+                <w:sz w:val="22"/>
+                <w:szCs w:val="22"/>
+              </w:rPr>
+              <w:t> </w:t>
+            </w:r>
+          </w:p>
+        </w:tc>
+        <w:tc>
+          <w:tcPr>
+            <w:tcW w:w="2770" w:type="dxa"/>
+            <w:tcBorders>
+              <w:top w:val="nil"/>
+              <w:left w:val="nil"/>
+              <w:bottom w:val="nil"/>
+              <w:right w:val="nil"/>
+            </w:tcBorders>
+            <w:shd w:val="clear" w:color="auto" w:fill="auto"/>
+            <w:noWrap/>
+            <w:vAlign w:val="center"/>
+            <w:hideMark/>
+          </w:tcPr>
+          <w:p>
+            <w:pPr>
+              <w:rPr>
+                <w:sz w:val="22"/>
+                <w:szCs w:val="22"/>
+              </w:rPr>
+            </w:pPr>
+            <w:r>
+              <w:rPr>
+                <w:sz w:val="22"/>
+                <w:szCs w:val="22"/>
+              </w:rPr>
+              <w:t>word_freq_85</w:t>
+            </w:r>
+          </w:p>
+        </w:tc>
+        <w:tc>
+          <w:tcPr>
+            <w:tcW w:w="1344" w:type="dxa"/>
+            <w:tcBorders>
+              <w:top w:val="nil"/>
+              <w:left w:val="nil"/>
+              <w:bottom w:val="nil"/>
+              <w:right w:val="single" w:sz="4" w:space="0" w:color="auto"/>
+            </w:tcBorders>
+            <w:shd w:val="clear" w:color="auto" w:fill="auto"/>
+            <w:noWrap/>
+            <w:vAlign w:val="bottom"/>
+            <w:hideMark/>
+          </w:tcPr>
+          <w:p>
+            <w:pPr>
+              <w:jc w:val="right"/>
+              <w:rPr>
+                <w:color w:val="000000"/>
+                <w:sz w:val="22"/>
+                <w:szCs w:val="22"/>
+              </w:rPr>
+            </w:pPr>
+            <w:r>
+              <w:rPr>
+                <w:color w:val="000000"/>
+                <w:sz w:val="22"/>
+                <w:szCs w:val="22"/>
+              </w:rPr>
+              <w:t>4116</w:t>
+            </w:r>
+          </w:p>
+        </w:tc>
+      </w:tr>
+      <w:tr>
+        <w:trPr>
+          <w:trHeight w:val="300"/>
+          <w:jc w:val="center"/>
+        </w:trPr>
+        <w:tc>
+          <w:tcPr>
+            <w:tcW w:w="2274" w:type="dxa"/>
+            <w:tcBorders>
+              <w:top w:val="nil"/>
+              <w:left w:val="single" w:sz="4" w:space="0" w:color="auto"/>
+              <w:bottom w:val="nil"/>
+              <w:right w:val="nil"/>
+            </w:tcBorders>
+            <w:shd w:val="clear" w:color="auto" w:fill="auto"/>
+            <w:noWrap/>
+            <w:vAlign w:val="center"/>
+            <w:hideMark/>
+          </w:tcPr>
+          <w:p>
+            <w:pPr>
+              <w:rPr>
+                <w:sz w:val="22"/>
+                <w:szCs w:val="22"/>
+              </w:rPr>
+            </w:pPr>
+            <w:r>
+              <w:rPr>
+                <w:sz w:val="22"/>
+                <w:szCs w:val="22"/>
+              </w:rPr>
+              <w:t>word_freq_remove</w:t>
+            </w:r>
+          </w:p>
+        </w:tc>
+        <w:tc>
+          <w:tcPr>
+            <w:tcW w:w="1314" w:type="dxa"/>
+            <w:tcBorders>
+              <w:top w:val="nil"/>
+              <w:left w:val="nil"/>
+              <w:bottom w:val="nil"/>
+              <w:right w:val="single" w:sz="4" w:space="0" w:color="auto"/>
+            </w:tcBorders>
+            <w:shd w:val="clear" w:color="auto" w:fill="auto"/>
+            <w:noWrap/>
+            <w:vAlign w:val="bottom"/>
+            <w:hideMark/>
+          </w:tcPr>
+          <w:p>
+            <w:pPr>
+              <w:jc w:val="right"/>
+              <w:rPr>
+                <w:color w:val="000000"/>
+                <w:sz w:val="22"/>
+                <w:szCs w:val="22"/>
+              </w:rPr>
+            </w:pPr>
+            <w:r>
+              <w:rPr>
+                <w:color w:val="000000"/>
+                <w:sz w:val="22"/>
+                <w:szCs w:val="22"/>
+              </w:rPr>
+              <w:t>3794</w:t>
+            </w:r>
+          </w:p>
+        </w:tc>
+        <w:tc>
+          <w:tcPr>
+            <w:tcW w:w="271" w:type="dxa"/>
+            <w:tcBorders>
+              <w:top w:val="nil"/>
+              <w:left w:val="nil"/>
+              <w:bottom w:val="nil"/>
+              <w:right w:val="single" w:sz="4" w:space="0" w:color="auto"/>
+            </w:tcBorders>
+            <w:shd w:val="clear" w:color="auto" w:fill="auto"/>
+            <w:noWrap/>
+            <w:vAlign w:val="bottom"/>
+            <w:hideMark/>
+          </w:tcPr>
+          <w:p>
+            <w:pPr>
+              <w:rPr>
+                <w:color w:val="000000"/>
+                <w:sz w:val="22"/>
+                <w:szCs w:val="22"/>
+              </w:rPr>
+            </w:pPr>
+            <w:r>
+              <w:rPr>
+                <w:color w:val="000000"/>
+                <w:sz w:val="22"/>
+                <w:szCs w:val="22"/>
+              </w:rPr>
+              <w:t> </w:t>
+            </w:r>
+          </w:p>
+        </w:tc>
+        <w:tc>
+          <w:tcPr>
+            <w:tcW w:w="2770" w:type="dxa"/>
+            <w:tcBorders>
+              <w:top w:val="nil"/>
+              <w:left w:val="nil"/>
+              <w:bottom w:val="nil"/>
+              <w:right w:val="nil"/>
+            </w:tcBorders>
+            <w:shd w:val="clear" w:color="auto" w:fill="auto"/>
+            <w:noWrap/>
+            <w:vAlign w:val="center"/>
+            <w:hideMark/>
+          </w:tcPr>
+          <w:p>
+            <w:pPr>
+              <w:rPr>
+                <w:sz w:val="22"/>
+                <w:szCs w:val="22"/>
+              </w:rPr>
+            </w:pPr>
+            <w:r>
+              <w:rPr>
+                <w:sz w:val="22"/>
+                <w:szCs w:val="22"/>
+              </w:rPr>
+              <w:t>word_freq_technology</w:t>
+            </w:r>
+          </w:p>
+        </w:tc>
+        <w:tc>
+          <w:tcPr>
+            <w:tcW w:w="1344" w:type="dxa"/>
+            <w:tcBorders>
+              <w:top w:val="nil"/>
+              <w:left w:val="nil"/>
+              <w:bottom w:val="nil"/>
+              <w:right w:val="single" w:sz="4" w:space="0" w:color="auto"/>
+            </w:tcBorders>
+            <w:shd w:val="clear" w:color="auto" w:fill="auto"/>
+            <w:noWrap/>
+            <w:vAlign w:val="bottom"/>
+            <w:hideMark/>
+          </w:tcPr>
+          <w:p>
+            <w:pPr>
+              <w:jc w:val="right"/>
+              <w:rPr>
+                <w:color w:val="000000"/>
+                <w:sz w:val="22"/>
+                <w:szCs w:val="22"/>
+              </w:rPr>
+            </w:pPr>
+            <w:r>
+              <w:rPr>
+                <w:color w:val="000000"/>
+                <w:sz w:val="22"/>
+                <w:szCs w:val="22"/>
+              </w:rPr>
+              <w:t>4002</w:t>
+            </w:r>
+          </w:p>
+        </w:tc>
+      </w:tr>
+      <w:tr>
+        <w:trPr>
+          <w:trHeight w:val="300"/>
+          <w:jc w:val="center"/>
+        </w:trPr>
+        <w:tc>
+          <w:tcPr>
+            <w:tcW w:w="2274" w:type="dxa"/>
+            <w:tcBorders>
+              <w:top w:val="nil"/>
+              <w:left w:val="single" w:sz="4" w:space="0" w:color="auto"/>
+              <w:bottom w:val="nil"/>
+              <w:right w:val="nil"/>
+            </w:tcBorders>
+            <w:shd w:val="clear" w:color="auto" w:fill="auto"/>
+            <w:noWrap/>
+            <w:vAlign w:val="center"/>
+            <w:hideMark/>
+          </w:tcPr>
+          <w:p>
+            <w:pPr>
+              <w:rPr>
+                <w:sz w:val="22"/>
+                <w:szCs w:val="22"/>
+              </w:rPr>
+            </w:pPr>
+            <w:r>
+              <w:rPr>
+                <w:sz w:val="22"/>
+                <w:szCs w:val="22"/>
+              </w:rPr>
+              <w:t>word_freq_internet</w:t>
+            </w:r>
+          </w:p>
+        </w:tc>
+        <w:tc>
+          <w:tcPr>
+            <w:tcW w:w="1314" w:type="dxa"/>
+            <w:tcBorders>
+              <w:top w:val="nil"/>
+              <w:left w:val="nil"/>
+              <w:bottom w:val="nil"/>
+              <w:right w:val="single" w:sz="4" w:space="0" w:color="auto"/>
+            </w:tcBorders>
+            <w:shd w:val="clear" w:color="auto" w:fill="auto"/>
+            <w:noWrap/>
+            <w:vAlign w:val="bottom"/>
+            <w:hideMark/>
+          </w:tcPr>
+          <w:p>
+            <w:pPr>
+              <w:jc w:val="right"/>
+              <w:rPr>
+                <w:color w:val="000000"/>
+                <w:sz w:val="22"/>
+                <w:szCs w:val="22"/>
+              </w:rPr>
+            </w:pPr>
+            <w:r>
+              <w:rPr>
+                <w:color w:val="000000"/>
+                <w:sz w:val="22"/>
+                <w:szCs w:val="22"/>
+              </w:rPr>
+              <w:t>3777</w:t>
+            </w:r>
+          </w:p>
+        </w:tc>
+        <w:tc>
+          <w:tcPr>
+            <w:tcW w:w="271" w:type="dxa"/>
+            <w:tcBorders>
+              <w:top w:val="nil"/>
+              <w:left w:val="nil"/>
+              <w:bottom w:val="nil"/>
+              <w:right w:val="single" w:sz="4" w:space="0" w:color="auto"/>
+            </w:tcBorders>
+            <w:shd w:val="clear" w:color="auto" w:fill="auto"/>
+            <w:noWrap/>
+            <w:vAlign w:val="bottom"/>
+            <w:hideMark/>
+          </w:tcPr>
+          <w:p>
+            <w:pPr>
+              <w:rPr>
+                <w:color w:val="000000"/>
+                <w:sz w:val="22"/>
+                <w:szCs w:val="22"/>
+              </w:rPr>
+            </w:pPr>
+            <w:r>
+              <w:rPr>
+                <w:color w:val="000000"/>
+                <w:sz w:val="22"/>
+                <w:szCs w:val="22"/>
+              </w:rPr>
+              <w:t> </w:t>
+            </w:r>
+          </w:p>
+        </w:tc>
+        <w:tc>
+          <w:tcPr>
+            <w:tcW w:w="2770" w:type="dxa"/>
+            <w:tcBorders>
+              <w:top w:val="nil"/>
+              <w:left w:val="nil"/>
+              <w:bottom w:val="nil"/>
+              <w:right w:val="nil"/>
+            </w:tcBorders>
+            <w:shd w:val="clear" w:color="auto" w:fill="auto"/>
+            <w:noWrap/>
+            <w:vAlign w:val="center"/>
+            <w:hideMark/>
+          </w:tcPr>
+          <w:p>
+            <w:pPr>
+              <w:rPr>
+                <w:sz w:val="22"/>
+                <w:szCs w:val="22"/>
+              </w:rPr>
+            </w:pPr>
+            <w:r>
+              <w:rPr>
+                <w:sz w:val="22"/>
+                <w:szCs w:val="22"/>
+              </w:rPr>
+              <w:t>word_freq_1999</w:t>
+            </w:r>
+          </w:p>
+        </w:tc>
+        <w:tc>
+          <w:tcPr>
+            <w:tcW w:w="1344" w:type="dxa"/>
+            <w:tcBorders>
+              <w:top w:val="nil"/>
+              <w:left w:val="nil"/>
+              <w:bottom w:val="nil"/>
+              <w:right w:val="single" w:sz="4" w:space="0" w:color="auto"/>
+            </w:tcBorders>
+            <w:shd w:val="clear" w:color="auto" w:fill="auto"/>
+            <w:noWrap/>
+            <w:vAlign w:val="bottom"/>
+            <w:hideMark/>
+          </w:tcPr>
+          <w:p>
+            <w:pPr>
+              <w:jc w:val="right"/>
+              <w:rPr>
+                <w:color w:val="000000"/>
+                <w:sz w:val="22"/>
+                <w:szCs w:val="22"/>
+              </w:rPr>
+            </w:pPr>
+            <w:r>
+              <w:rPr>
+                <w:color w:val="000000"/>
+                <w:sz w:val="22"/>
+                <w:szCs w:val="22"/>
+              </w:rPr>
+              <w:t>3772</w:t>
+            </w:r>
+          </w:p>
+        </w:tc>
+      </w:tr>
+      <w:tr>
+        <w:trPr>
+          <w:trHeight w:val="300"/>
+          <w:jc w:val="center"/>
+        </w:trPr>
+        <w:tc>
+          <w:tcPr>
+            <w:tcW w:w="2274" w:type="dxa"/>
+            <w:tcBorders>
+              <w:top w:val="nil"/>
+              <w:left w:val="single" w:sz="4" w:space="0" w:color="auto"/>
+              <w:bottom w:val="nil"/>
+              <w:right w:val="nil"/>
+            </w:tcBorders>
+            <w:shd w:val="clear" w:color="auto" w:fill="auto"/>
+            <w:noWrap/>
+            <w:vAlign w:val="center"/>
+            <w:hideMark/>
+          </w:tcPr>
+          <w:p>
+            <w:pPr>
+              <w:rPr>
+                <w:sz w:val="22"/>
+                <w:szCs w:val="22"/>
+              </w:rPr>
+            </w:pPr>
+            <w:r>
+              <w:rPr>
+                <w:sz w:val="22"/>
+                <w:szCs w:val="22"/>
+              </w:rPr>
+              <w:t>word_freq_order</w:t>
+            </w:r>
+          </w:p>
+        </w:tc>
+        <w:tc>
+          <w:tcPr>
+            <w:tcW w:w="1314" w:type="dxa"/>
+            <w:tcBorders>
+              <w:top w:val="nil"/>
+              <w:left w:val="nil"/>
+              <w:bottom w:val="nil"/>
+              <w:right w:val="single" w:sz="4" w:space="0" w:color="auto"/>
+            </w:tcBorders>
+            <w:shd w:val="clear" w:color="auto" w:fill="auto"/>
+            <w:noWrap/>
+            <w:vAlign w:val="bottom"/>
+            <w:hideMark/>
+          </w:tcPr>
+          <w:p>
+            <w:pPr>
+              <w:jc w:val="right"/>
+              <w:rPr>
+                <w:color w:val="000000"/>
+                <w:sz w:val="22"/>
+                <w:szCs w:val="22"/>
+              </w:rPr>
+            </w:pPr>
+            <w:r>
+              <w:rPr>
+                <w:color w:val="000000"/>
+                <w:sz w:val="22"/>
+                <w:szCs w:val="22"/>
+              </w:rPr>
+              <w:t>3828</w:t>
+            </w:r>
+          </w:p>
+        </w:tc>
+        <w:tc>
+          <w:tcPr>
+            <w:tcW w:w="271" w:type="dxa"/>
+            <w:tcBorders>
+              <w:top w:val="nil"/>
+              <w:left w:val="nil"/>
+              <w:bottom w:val="nil"/>
+              <w:right w:val="single" w:sz="4" w:space="0" w:color="auto"/>
+            </w:tcBorders>
+            <w:shd w:val="clear" w:color="auto" w:fill="auto"/>
+            <w:noWrap/>
+            <w:vAlign w:val="bottom"/>
+            <w:hideMark/>
+          </w:tcPr>
+          <w:p>
+            <w:pPr>
+              <w:rPr>
+                <w:color w:val="000000"/>
+                <w:sz w:val="22"/>
+                <w:szCs w:val="22"/>
+              </w:rPr>
+            </w:pPr>
+            <w:r>
+              <w:rPr>
+                <w:color w:val="000000"/>
+                <w:sz w:val="22"/>
+                <w:szCs w:val="22"/>
+              </w:rPr>
+              <w:t> </w:t>
+            </w:r>
+          </w:p>
+        </w:tc>
+        <w:tc>
+          <w:tcPr>
+            <w:tcW w:w="2770" w:type="dxa"/>
+            <w:tcBorders>
+              <w:top w:val="nil"/>
+              <w:left w:val="nil"/>
+              <w:bottom w:val="nil"/>
+              <w:right w:val="nil"/>
+            </w:tcBorders>
+            <w:shd w:val="clear" w:color="auto" w:fill="auto"/>
+            <w:noWrap/>
+            <w:vAlign w:val="center"/>
+            <w:hideMark/>
+          </w:tcPr>
+          <w:p>
+            <w:pPr>
+              <w:rPr>
+                <w:sz w:val="22"/>
+                <w:szCs w:val="22"/>
+              </w:rPr>
+            </w:pPr>
+            <w:r>
+              <w:rPr>
+                <w:sz w:val="22"/>
+                <w:szCs w:val="22"/>
+              </w:rPr>
+              <w:t>word_freq_parts</w:t>
+            </w:r>
+          </w:p>
+        </w:tc>
+        <w:tc>
+          <w:tcPr>
+            <w:tcW w:w="1344" w:type="dxa"/>
+            <w:tcBorders>
+              <w:top w:val="nil"/>
+              <w:left w:val="nil"/>
+              <w:bottom w:val="nil"/>
+              <w:right w:val="single" w:sz="4" w:space="0" w:color="auto"/>
+            </w:tcBorders>
+            <w:shd w:val="clear" w:color="auto" w:fill="auto"/>
+            <w:noWrap/>
+            <w:vAlign w:val="bottom"/>
+            <w:hideMark/>
+          </w:tcPr>
+          <w:p>
+            <w:pPr>
+              <w:jc w:val="right"/>
+              <w:rPr>
+                <w:color w:val="000000"/>
+                <w:sz w:val="22"/>
+                <w:szCs w:val="22"/>
+              </w:rPr>
+            </w:pPr>
+            <w:r>
+              <w:rPr>
+                <w:color w:val="000000"/>
+                <w:sz w:val="22"/>
+                <w:szCs w:val="22"/>
+              </w:rPr>
+              <w:t>4518</w:t>
+            </w:r>
+          </w:p>
+        </w:tc>
+      </w:tr>
+      <w:tr>
+        <w:trPr>
+          <w:trHeight w:val="300"/>
+          <w:jc w:val="center"/>
+        </w:trPr>
+        <w:tc>
+          <w:tcPr>
+            <w:tcW w:w="2274" w:type="dxa"/>
+            <w:tcBorders>
+              <w:top w:val="nil"/>
+              <w:left w:val="single" w:sz="4" w:space="0" w:color="auto"/>
+              <w:bottom w:val="nil"/>
+              <w:right w:val="nil"/>
+            </w:tcBorders>
+            <w:shd w:val="clear" w:color="auto" w:fill="auto"/>
+            <w:noWrap/>
+            <w:vAlign w:val="center"/>
+            <w:hideMark/>
+          </w:tcPr>
+          <w:p>
+            <w:pPr>
+              <w:rPr>
+                <w:sz w:val="22"/>
+                <w:szCs w:val="22"/>
+              </w:rPr>
+            </w:pPr>
+            <w:r>
+              <w:rPr>
+                <w:sz w:val="22"/>
+                <w:szCs w:val="22"/>
+              </w:rPr>
+              <w:t>word_freq_mail</w:t>
+            </w:r>
+          </w:p>
+        </w:tc>
+        <w:tc>
+          <w:tcPr>
+            <w:tcW w:w="1314" w:type="dxa"/>
+            <w:tcBorders>
+              <w:top w:val="nil"/>
+              <w:left w:val="nil"/>
+              <w:bottom w:val="nil"/>
+              <w:right w:val="single" w:sz="4" w:space="0" w:color="auto"/>
+            </w:tcBorders>
+            <w:shd w:val="clear" w:color="auto" w:fill="auto"/>
+            <w:noWrap/>
+            <w:vAlign w:val="bottom"/>
+            <w:hideMark/>
+          </w:tcPr>
+          <w:p>
+            <w:pPr>
+              <w:jc w:val="right"/>
+              <w:rPr>
+                <w:color w:val="000000"/>
+                <w:sz w:val="22"/>
+                <w:szCs w:val="22"/>
+              </w:rPr>
+            </w:pPr>
+            <w:r>
+              <w:rPr>
+                <w:color w:val="000000"/>
+                <w:sz w:val="22"/>
+                <w:szCs w:val="22"/>
+              </w:rPr>
+              <w:t>3299</w:t>
+            </w:r>
+          </w:p>
+        </w:tc>
+        <w:tc>
+          <w:tcPr>
+            <w:tcW w:w="271" w:type="dxa"/>
+            <w:tcBorders>
+              <w:top w:val="nil"/>
+              <w:left w:val="nil"/>
+              <w:bottom w:val="nil"/>
+              <w:right w:val="single" w:sz="4" w:space="0" w:color="auto"/>
+            </w:tcBorders>
+            <w:shd w:val="clear" w:color="auto" w:fill="auto"/>
+            <w:noWrap/>
+            <w:vAlign w:val="bottom"/>
+            <w:hideMark/>
+          </w:tcPr>
+          <w:p>
+            <w:pPr>
+              <w:rPr>
+                <w:color w:val="000000"/>
+                <w:sz w:val="22"/>
+                <w:szCs w:val="22"/>
+              </w:rPr>
+            </w:pPr>
+            <w:r>
+              <w:rPr>
+                <w:color w:val="000000"/>
+                <w:sz w:val="22"/>
+                <w:szCs w:val="22"/>
+              </w:rPr>
+              <w:t> </w:t>
+            </w:r>
+          </w:p>
+        </w:tc>
+        <w:tc>
+          <w:tcPr>
+            <w:tcW w:w="2770" w:type="dxa"/>
+            <w:tcBorders>
+              <w:top w:val="nil"/>
+              <w:left w:val="nil"/>
+              <w:bottom w:val="nil"/>
+              <w:right w:val="nil"/>
+            </w:tcBorders>
+            <w:shd w:val="clear" w:color="auto" w:fill="auto"/>
+            <w:noWrap/>
+            <w:vAlign w:val="center"/>
+            <w:hideMark/>
+          </w:tcPr>
+          <w:p>
+            <w:pPr>
+              <w:rPr>
+                <w:sz w:val="22"/>
+                <w:szCs w:val="22"/>
+              </w:rPr>
+            </w:pPr>
+            <w:r>
+              <w:rPr>
+                <w:sz w:val="22"/>
+                <w:szCs w:val="22"/>
+              </w:rPr>
+              <w:t>word_freq_pm</w:t>
+            </w:r>
+          </w:p>
+        </w:tc>
+        <w:tc>
+          <w:tcPr>
+            <w:tcW w:w="1344" w:type="dxa"/>
+            <w:tcBorders>
+              <w:top w:val="nil"/>
+              <w:left w:val="nil"/>
+              <w:bottom w:val="nil"/>
+              <w:right w:val="single" w:sz="4" w:space="0" w:color="auto"/>
+            </w:tcBorders>
+            <w:shd w:val="clear" w:color="auto" w:fill="auto"/>
+            <w:noWrap/>
+            <w:vAlign w:val="bottom"/>
+            <w:hideMark/>
+          </w:tcPr>
+          <w:p>
+            <w:pPr>
+              <w:jc w:val="right"/>
+              <w:rPr>
+                <w:color w:val="000000"/>
+                <w:sz w:val="22"/>
+                <w:szCs w:val="22"/>
+              </w:rPr>
+            </w:pPr>
+            <w:r>
+              <w:rPr>
+                <w:color w:val="000000"/>
+                <w:sz w:val="22"/>
+                <w:szCs w:val="22"/>
+              </w:rPr>
+              <w:t>4217</w:t>
+            </w:r>
+          </w:p>
+        </w:tc>
+      </w:tr>
+      <w:tr>
+        <w:trPr>
+          <w:trHeight w:val="300"/>
+          <w:jc w:val="center"/>
+        </w:trPr>
+        <w:tc>
+          <w:tcPr>
+            <w:tcW w:w="2274" w:type="dxa"/>
+            <w:tcBorders>
+              <w:top w:val="nil"/>
+              <w:left w:val="single" w:sz="4" w:space="0" w:color="auto"/>
+              <w:bottom w:val="nil"/>
+              <w:right w:val="nil"/>
+            </w:tcBorders>
+            <w:shd w:val="clear" w:color="auto" w:fill="auto"/>
+            <w:noWrap/>
+            <w:vAlign w:val="center"/>
+            <w:hideMark/>
+          </w:tcPr>
+          <w:p>
+            <w:pPr>
+              <w:rPr>
+                <w:sz w:val="22"/>
+                <w:szCs w:val="22"/>
+              </w:rPr>
+            </w:pPr>
+            <w:r>
+              <w:rPr>
+                <w:sz w:val="22"/>
+                <w:szCs w:val="22"/>
+              </w:rPr>
+              <w:t>word_freq_receive</w:t>
+            </w:r>
+          </w:p>
+        </w:tc>
+        <w:tc>
+          <w:tcPr>
+            <w:tcW w:w="1314" w:type="dxa"/>
+            <w:tcBorders>
+              <w:top w:val="nil"/>
+              <w:left w:val="nil"/>
+              <w:bottom w:val="nil"/>
+              <w:right w:val="single" w:sz="4" w:space="0" w:color="auto"/>
+            </w:tcBorders>
+            <w:shd w:val="clear" w:color="auto" w:fill="auto"/>
+            <w:noWrap/>
+            <w:vAlign w:val="bottom"/>
+            <w:hideMark/>
+          </w:tcPr>
+          <w:p>
+            <w:pPr>
+              <w:jc w:val="right"/>
+              <w:rPr>
+                <w:color w:val="000000"/>
+                <w:sz w:val="22"/>
+                <w:szCs w:val="22"/>
+              </w:rPr>
+            </w:pPr>
+            <w:r>
+              <w:rPr>
+                <w:color w:val="000000"/>
+                <w:sz w:val="22"/>
+                <w:szCs w:val="22"/>
+              </w:rPr>
+              <w:t>3892</w:t>
+            </w:r>
+          </w:p>
+        </w:tc>
+        <w:tc>
+          <w:tcPr>
+            <w:tcW w:w="271" w:type="dxa"/>
+            <w:tcBorders>
+              <w:top w:val="nil"/>
+              <w:left w:val="nil"/>
+              <w:bottom w:val="nil"/>
+              <w:right w:val="single" w:sz="4" w:space="0" w:color="auto"/>
+            </w:tcBorders>
+            <w:shd w:val="clear" w:color="auto" w:fill="auto"/>
+            <w:noWrap/>
+            <w:vAlign w:val="bottom"/>
+            <w:hideMark/>
+          </w:tcPr>
+          <w:p>
+            <w:pPr>
+              <w:rPr>
+                <w:color w:val="000000"/>
+                <w:sz w:val="22"/>
+                <w:szCs w:val="22"/>
+              </w:rPr>
+            </w:pPr>
+            <w:r>
+              <w:rPr>
+                <w:color w:val="000000"/>
+                <w:sz w:val="22"/>
+                <w:szCs w:val="22"/>
+              </w:rPr>
+              <w:t> </w:t>
+            </w:r>
+          </w:p>
+        </w:tc>
+        <w:tc>
+          <w:tcPr>
+            <w:tcW w:w="2770" w:type="dxa"/>
+            <w:tcBorders>
+              <w:top w:val="nil"/>
+              <w:left w:val="nil"/>
+              <w:bottom w:val="nil"/>
+              <w:right w:val="nil"/>
+            </w:tcBorders>
+            <w:shd w:val="clear" w:color="auto" w:fill="auto"/>
+            <w:noWrap/>
+            <w:vAlign w:val="center"/>
+            <w:hideMark/>
+          </w:tcPr>
+          <w:p>
+            <w:pPr>
+              <w:rPr>
+                <w:sz w:val="22"/>
+                <w:szCs w:val="22"/>
+              </w:rPr>
+            </w:pPr>
+            <w:r>
+              <w:rPr>
+                <w:sz w:val="22"/>
+                <w:szCs w:val="22"/>
+              </w:rPr>
+              <w:t>word_freq_direct</w:t>
+            </w:r>
+          </w:p>
+        </w:tc>
+        <w:tc>
+          <w:tcPr>
+            <w:tcW w:w="1344" w:type="dxa"/>
+            <w:tcBorders>
+              <w:top w:val="nil"/>
+              <w:left w:val="nil"/>
+              <w:bottom w:val="nil"/>
+              <w:right w:val="single" w:sz="4" w:space="0" w:color="auto"/>
+            </w:tcBorders>
+            <w:shd w:val="clear" w:color="auto" w:fill="auto"/>
+            <w:noWrap/>
+            <w:vAlign w:val="bottom"/>
+            <w:hideMark/>
+          </w:tcPr>
+          <w:p>
+            <w:pPr>
+              <w:jc w:val="right"/>
+              <w:rPr>
+                <w:color w:val="000000"/>
+                <w:sz w:val="22"/>
+                <w:szCs w:val="22"/>
+              </w:rPr>
+            </w:pPr>
+            <w:r>
+              <w:rPr>
+                <w:color w:val="000000"/>
+                <w:sz w:val="22"/>
+                <w:szCs w:val="22"/>
+              </w:rPr>
+              <w:t>4148</w:t>
+            </w:r>
+          </w:p>
+        </w:tc>
+      </w:tr>
+      <w:tr>
+        <w:trPr>
+          <w:trHeight w:val="300"/>
+          <w:jc w:val="center"/>
+        </w:trPr>
+        <w:tc>
+          <w:tcPr>
+            <w:tcW w:w="2274" w:type="dxa"/>
+            <w:tcBorders>
+              <w:top w:val="nil"/>
+              <w:left w:val="single" w:sz="4" w:space="0" w:color="auto"/>
+              <w:bottom w:val="nil"/>
+              <w:right w:val="nil"/>
+            </w:tcBorders>
+            <w:shd w:val="clear" w:color="auto" w:fill="auto"/>
+            <w:noWrap/>
+            <w:vAlign w:val="center"/>
+            <w:hideMark/>
+          </w:tcPr>
+          <w:p>
+            <w:pPr>
+              <w:rPr>
+                <w:sz w:val="22"/>
+                <w:szCs w:val="22"/>
+              </w:rPr>
+            </w:pPr>
+            <w:r>
+              <w:rPr>
+                <w:sz w:val="22"/>
+                <w:szCs w:val="22"/>
+              </w:rPr>
+              <w:t>word_freq_will</w:t>
+            </w:r>
+          </w:p>
+        </w:tc>
+        <w:tc>
+          <w:tcPr>
+            <w:tcW w:w="1314" w:type="dxa"/>
+            <w:tcBorders>
+              <w:top w:val="nil"/>
+              <w:left w:val="nil"/>
+              <w:bottom w:val="nil"/>
+              <w:right w:val="single" w:sz="4" w:space="0" w:color="auto"/>
+            </w:tcBorders>
+            <w:shd w:val="clear" w:color="auto" w:fill="auto"/>
+            <w:noWrap/>
+            <w:vAlign w:val="bottom"/>
+            <w:hideMark/>
+          </w:tcPr>
+          <w:p>
+            <w:pPr>
+              <w:jc w:val="right"/>
+              <w:rPr>
+                <w:color w:val="000000"/>
+                <w:sz w:val="22"/>
+                <w:szCs w:val="22"/>
+              </w:rPr>
+            </w:pPr>
+            <w:r>
+              <w:rPr>
+                <w:color w:val="000000"/>
+                <w:sz w:val="22"/>
+                <w:szCs w:val="22"/>
+              </w:rPr>
+              <w:t>2276</w:t>
+            </w:r>
+          </w:p>
+        </w:tc>
+        <w:tc>
+          <w:tcPr>
+            <w:tcW w:w="271" w:type="dxa"/>
+            <w:tcBorders>
+              <w:top w:val="nil"/>
+              <w:left w:val="nil"/>
+              <w:bottom w:val="nil"/>
+              <w:right w:val="single" w:sz="4" w:space="0" w:color="auto"/>
+            </w:tcBorders>
+            <w:shd w:val="clear" w:color="auto" w:fill="auto"/>
+            <w:noWrap/>
+            <w:vAlign w:val="bottom"/>
+            <w:hideMark/>
+          </w:tcPr>
+          <w:p>
+            <w:pPr>
+              <w:rPr>
+                <w:color w:val="000000"/>
+                <w:sz w:val="22"/>
+                <w:szCs w:val="22"/>
+              </w:rPr>
+            </w:pPr>
+            <w:r>
+              <w:rPr>
+                <w:color w:val="000000"/>
+                <w:sz w:val="22"/>
+                <w:szCs w:val="22"/>
+              </w:rPr>
+              <w:t> </w:t>
+            </w:r>
+          </w:p>
+        </w:tc>
+        <w:tc>
+          <w:tcPr>
+            <w:tcW w:w="2770" w:type="dxa"/>
+            <w:tcBorders>
+              <w:top w:val="nil"/>
+              <w:left w:val="nil"/>
+              <w:bottom w:val="nil"/>
+              <w:right w:val="nil"/>
+            </w:tcBorders>
+            <w:shd w:val="clear" w:color="auto" w:fill="auto"/>
+            <w:noWrap/>
+            <w:vAlign w:val="center"/>
+            <w:hideMark/>
+          </w:tcPr>
+          <w:p>
+            <w:pPr>
+              <w:rPr>
+                <w:sz w:val="22"/>
+                <w:szCs w:val="22"/>
+              </w:rPr>
+            </w:pPr>
+            <w:r>
+              <w:rPr>
+                <w:sz w:val="22"/>
+                <w:szCs w:val="22"/>
+              </w:rPr>
+              <w:t>word_freq_cs</w:t>
+            </w:r>
+          </w:p>
+        </w:tc>
+        <w:tc>
+          <w:tcPr>
+            <w:tcW w:w="1344" w:type="dxa"/>
+            <w:tcBorders>
+              <w:top w:val="nil"/>
+              <w:left w:val="nil"/>
+              <w:bottom w:val="nil"/>
+              <w:right w:val="single" w:sz="4" w:space="0" w:color="auto"/>
+            </w:tcBorders>
+            <w:shd w:val="clear" w:color="auto" w:fill="auto"/>
+            <w:noWrap/>
+            <w:vAlign w:val="bottom"/>
+            <w:hideMark/>
+          </w:tcPr>
+          <w:p>
+            <w:pPr>
+              <w:jc w:val="right"/>
+              <w:rPr>
+                <w:color w:val="000000"/>
+                <w:sz w:val="22"/>
+                <w:szCs w:val="22"/>
+              </w:rPr>
+            </w:pPr>
+            <w:r>
+              <w:rPr>
+                <w:color w:val="000000"/>
+                <w:sz w:val="22"/>
+                <w:szCs w:val="22"/>
+              </w:rPr>
+              <w:t>4453</w:t>
+            </w:r>
+          </w:p>
+        </w:tc>
+      </w:tr>
+      <w:tr>
+        <w:trPr>
+          <w:trHeight w:val="300"/>
+          <w:jc w:val="center"/>
+        </w:trPr>
+        <w:tc>
+          <w:tcPr>
+            <w:tcW w:w="2274" w:type="dxa"/>
+            <w:tcBorders>
+              <w:top w:val="nil"/>
+              <w:left w:val="single" w:sz="4" w:space="0" w:color="auto"/>
+              <w:bottom w:val="nil"/>
+              <w:right w:val="nil"/>
+            </w:tcBorders>
+            <w:shd w:val="clear" w:color="auto" w:fill="auto"/>
+            <w:noWrap/>
+            <w:vAlign w:val="center"/>
+            <w:hideMark/>
+          </w:tcPr>
+          <w:p>
+            <w:pPr>
+              <w:rPr>
+                <w:sz w:val="22"/>
+                <w:szCs w:val="22"/>
+              </w:rPr>
+            </w:pPr>
+            <w:r>
+              <w:rPr>
+                <w:sz w:val="22"/>
+                <w:szCs w:val="22"/>
+              </w:rPr>
+              <w:t>word_freq_people</w:t>
+            </w:r>
+          </w:p>
+        </w:tc>
+        <w:tc>
+          <w:tcPr>
+            <w:tcW w:w="1314" w:type="dxa"/>
+            <w:tcBorders>
+              <w:top w:val="nil"/>
+              <w:left w:val="nil"/>
+              <w:bottom w:val="nil"/>
+              <w:right w:val="single" w:sz="4" w:space="0" w:color="auto"/>
+            </w:tcBorders>
+            <w:shd w:val="clear" w:color="auto" w:fill="auto"/>
+            <w:noWrap/>
+            <w:vAlign w:val="bottom"/>
+            <w:hideMark/>
+          </w:tcPr>
+          <w:p>
+            <w:pPr>
+              <w:jc w:val="right"/>
+              <w:rPr>
+                <w:color w:val="000000"/>
+                <w:sz w:val="22"/>
+                <w:szCs w:val="22"/>
+              </w:rPr>
+            </w:pPr>
+            <w:r>
+              <w:rPr>
+                <w:color w:val="000000"/>
+                <w:sz w:val="22"/>
+                <w:szCs w:val="22"/>
+              </w:rPr>
+              <w:t>3749</w:t>
+            </w:r>
+          </w:p>
+        </w:tc>
+        <w:tc>
+          <w:tcPr>
+            <w:tcW w:w="271" w:type="dxa"/>
+            <w:tcBorders>
+              <w:top w:val="nil"/>
+              <w:left w:val="nil"/>
+              <w:bottom w:val="nil"/>
+              <w:right w:val="single" w:sz="4" w:space="0" w:color="auto"/>
+            </w:tcBorders>
+            <w:shd w:val="clear" w:color="auto" w:fill="auto"/>
+            <w:noWrap/>
+            <w:vAlign w:val="bottom"/>
+            <w:hideMark/>
+          </w:tcPr>
+          <w:p>
+            <w:pPr>
+              <w:rPr>
+                <w:color w:val="000000"/>
+                <w:sz w:val="22"/>
+                <w:szCs w:val="22"/>
+              </w:rPr>
+            </w:pPr>
+            <w:r>
+              <w:rPr>
+                <w:color w:val="000000"/>
+                <w:sz w:val="22"/>
+                <w:szCs w:val="22"/>
+              </w:rPr>
+              <w:t> </w:t>
+            </w:r>
+          </w:p>
+        </w:tc>
+        <w:tc>
+          <w:tcPr>
+            <w:tcW w:w="2770" w:type="dxa"/>
+            <w:tcBorders>
+              <w:top w:val="nil"/>
+              <w:left w:val="nil"/>
+              <w:bottom w:val="nil"/>
+              <w:right w:val="nil"/>
+            </w:tcBorders>
+            <w:shd w:val="clear" w:color="auto" w:fill="auto"/>
+            <w:noWrap/>
+            <w:vAlign w:val="center"/>
+            <w:hideMark/>
+          </w:tcPr>
+          <w:p>
+            <w:pPr>
+              <w:rPr>
+                <w:sz w:val="22"/>
+                <w:szCs w:val="22"/>
+              </w:rPr>
+            </w:pPr>
+            <w:r>
+              <w:rPr>
+                <w:sz w:val="22"/>
+                <w:szCs w:val="22"/>
+              </w:rPr>
+              <w:t>word_freq_meeting</w:t>
+            </w:r>
+          </w:p>
+        </w:tc>
+        <w:tc>
+          <w:tcPr>
+            <w:tcW w:w="1344" w:type="dxa"/>
+            <w:tcBorders>
+              <w:top w:val="nil"/>
+              <w:left w:val="nil"/>
+              <w:bottom w:val="nil"/>
+              <w:right w:val="single" w:sz="4" w:space="0" w:color="auto"/>
+            </w:tcBorders>
+            <w:shd w:val="clear" w:color="auto" w:fill="auto"/>
+            <w:noWrap/>
+            <w:vAlign w:val="bottom"/>
+            <w:hideMark/>
+          </w:tcPr>
+          <w:p>
+            <w:pPr>
+              <w:jc w:val="right"/>
+              <w:rPr>
+                <w:color w:val="000000"/>
+                <w:sz w:val="22"/>
+                <w:szCs w:val="22"/>
+              </w:rPr>
+            </w:pPr>
+            <w:r>
+              <w:rPr>
+                <w:color w:val="000000"/>
+                <w:sz w:val="22"/>
+                <w:szCs w:val="22"/>
+              </w:rPr>
+              <w:t>4260</w:t>
+            </w:r>
+          </w:p>
+        </w:tc>
+      </w:tr>
+      <w:tr>
+        <w:trPr>
+          <w:trHeight w:val="300"/>
+          <w:jc w:val="center"/>
+        </w:trPr>
+        <w:tc>
+          <w:tcPr>
+            <w:tcW w:w="2274" w:type="dxa"/>
+            <w:tcBorders>
+              <w:top w:val="nil"/>
+              <w:left w:val="single" w:sz="4" w:space="0" w:color="auto"/>
+              <w:bottom w:val="nil"/>
+              <w:right w:val="nil"/>
+            </w:tcBorders>
+            <w:shd w:val="clear" w:color="auto" w:fill="auto"/>
+            <w:noWrap/>
+            <w:vAlign w:val="center"/>
+            <w:hideMark/>
+          </w:tcPr>
+          <w:p>
+            <w:pPr>
+              <w:rPr>
+                <w:sz w:val="22"/>
+                <w:szCs w:val="22"/>
+              </w:rPr>
+            </w:pPr>
+            <w:r>
+              <w:rPr>
+                <w:sz w:val="22"/>
+                <w:szCs w:val="22"/>
+              </w:rPr>
+              <w:t>word_freq_report</w:t>
+            </w:r>
+          </w:p>
+        </w:tc>
+        <w:tc>
+          <w:tcPr>
+            <w:tcW w:w="1314" w:type="dxa"/>
+            <w:tcBorders>
+              <w:top w:val="nil"/>
+              <w:left w:val="nil"/>
+              <w:bottom w:val="nil"/>
+              <w:right w:val="single" w:sz="4" w:space="0" w:color="auto"/>
+            </w:tcBorders>
+            <w:shd w:val="clear" w:color="auto" w:fill="auto"/>
+            <w:noWrap/>
+            <w:vAlign w:val="bottom"/>
+            <w:hideMark/>
+          </w:tcPr>
+          <w:p>
+            <w:pPr>
+              <w:jc w:val="right"/>
+              <w:rPr>
+                <w:color w:val="000000"/>
+                <w:sz w:val="22"/>
+                <w:szCs w:val="22"/>
+              </w:rPr>
+            </w:pPr>
+            <w:r>
+              <w:rPr>
+                <w:color w:val="000000"/>
+                <w:sz w:val="22"/>
+                <w:szCs w:val="22"/>
+              </w:rPr>
+              <w:t>4244</w:t>
+            </w:r>
+          </w:p>
+        </w:tc>
+        <w:tc>
+          <w:tcPr>
+            <w:tcW w:w="271" w:type="dxa"/>
+            <w:tcBorders>
+              <w:top w:val="nil"/>
+              <w:left w:val="nil"/>
+              <w:bottom w:val="nil"/>
+              <w:right w:val="single" w:sz="4" w:space="0" w:color="auto"/>
+            </w:tcBorders>
+            <w:shd w:val="clear" w:color="auto" w:fill="auto"/>
+            <w:noWrap/>
+            <w:vAlign w:val="bottom"/>
+            <w:hideMark/>
+          </w:tcPr>
+          <w:p>
+            <w:pPr>
+              <w:rPr>
+                <w:color w:val="000000"/>
+                <w:sz w:val="22"/>
+                <w:szCs w:val="22"/>
+              </w:rPr>
+            </w:pPr>
+            <w:r>
+              <w:rPr>
+                <w:color w:val="000000"/>
+                <w:sz w:val="22"/>
+                <w:szCs w:val="22"/>
+              </w:rPr>
+              <w:t> </w:t>
+            </w:r>
+          </w:p>
+        </w:tc>
+        <w:tc>
+          <w:tcPr>
+            <w:tcW w:w="2770" w:type="dxa"/>
+            <w:tcBorders>
+              <w:top w:val="nil"/>
+              <w:left w:val="nil"/>
+              <w:bottom w:val="nil"/>
+              <w:right w:val="nil"/>
+            </w:tcBorders>
+            <w:shd w:val="clear" w:color="auto" w:fill="auto"/>
+            <w:noWrap/>
+            <w:vAlign w:val="center"/>
+            <w:hideMark/>
+          </w:tcPr>
+          <w:p>
+            <w:pPr>
+              <w:rPr>
+                <w:sz w:val="22"/>
+                <w:szCs w:val="22"/>
+              </w:rPr>
+            </w:pPr>
+            <w:r>
+              <w:rPr>
+                <w:sz w:val="22"/>
+                <w:szCs w:val="22"/>
+              </w:rPr>
+              <w:t>word_freq_original</w:t>
+            </w:r>
+          </w:p>
+        </w:tc>
+        <w:tc>
+          <w:tcPr>
+            <w:tcW w:w="1344" w:type="dxa"/>
+            <w:tcBorders>
+              <w:top w:val="nil"/>
+              <w:left w:val="nil"/>
+              <w:bottom w:val="nil"/>
+              <w:right w:val="single" w:sz="4" w:space="0" w:color="auto"/>
+            </w:tcBorders>
+            <w:shd w:val="clear" w:color="auto" w:fill="auto"/>
+            <w:noWrap/>
+            <w:vAlign w:val="bottom"/>
+            <w:hideMark/>
+          </w:tcPr>
+          <w:p>
+            <w:pPr>
+              <w:jc w:val="right"/>
+              <w:rPr>
+                <w:color w:val="000000"/>
+                <w:sz w:val="22"/>
+                <w:szCs w:val="22"/>
+              </w:rPr>
+            </w:pPr>
+            <w:r>
+              <w:rPr>
+                <w:color w:val="000000"/>
+                <w:sz w:val="22"/>
+                <w:szCs w:val="22"/>
+              </w:rPr>
+              <w:t>4226</w:t>
+            </w:r>
+          </w:p>
+        </w:tc>
+      </w:tr>
+      <w:tr>
+        <w:trPr>
+          <w:trHeight w:val="300"/>
+          <w:jc w:val="center"/>
+        </w:trPr>
+        <w:tc>
+          <w:tcPr>
+            <w:tcW w:w="2274" w:type="dxa"/>
+            <w:tcBorders>
+              <w:top w:val="nil"/>
+              <w:left w:val="single" w:sz="4" w:space="0" w:color="auto"/>
+              <w:bottom w:val="nil"/>
+              <w:right w:val="nil"/>
+            </w:tcBorders>
+            <w:shd w:val="clear" w:color="auto" w:fill="auto"/>
+            <w:noWrap/>
+            <w:vAlign w:val="center"/>
+            <w:hideMark/>
+          </w:tcPr>
+          <w:p>
+            <w:pPr>
+              <w:rPr>
+                <w:sz w:val="22"/>
+                <w:szCs w:val="22"/>
+              </w:rPr>
+            </w:pPr>
+            <w:r>
+              <w:rPr>
+                <w:sz w:val="22"/>
+                <w:szCs w:val="22"/>
+              </w:rPr>
+              <w:t>word_freq_addresses</w:t>
+            </w:r>
+          </w:p>
+        </w:tc>
+        <w:tc>
+          <w:tcPr>
+            <w:tcW w:w="1314" w:type="dxa"/>
+            <w:tcBorders>
+              <w:top w:val="nil"/>
+              <w:left w:val="nil"/>
+              <w:bottom w:val="nil"/>
+              <w:right w:val="single" w:sz="4" w:space="0" w:color="auto"/>
+            </w:tcBorders>
+            <w:shd w:val="clear" w:color="auto" w:fill="auto"/>
+            <w:noWrap/>
+            <w:vAlign w:val="bottom"/>
+            <w:hideMark/>
+          </w:tcPr>
+          <w:p>
+            <w:pPr>
+              <w:jc w:val="right"/>
+              <w:rPr>
+                <w:color w:val="000000"/>
+                <w:sz w:val="22"/>
+                <w:szCs w:val="22"/>
+              </w:rPr>
+            </w:pPr>
+            <w:r>
+              <w:rPr>
+                <w:color w:val="000000"/>
+                <w:sz w:val="22"/>
+                <w:szCs w:val="22"/>
+              </w:rPr>
+              <w:t>4265</w:t>
+            </w:r>
+          </w:p>
+        </w:tc>
+        <w:tc>
+          <w:tcPr>
+            <w:tcW w:w="271" w:type="dxa"/>
+            <w:tcBorders>
+              <w:top w:val="nil"/>
+              <w:left w:val="nil"/>
+              <w:bottom w:val="nil"/>
+              <w:right w:val="single" w:sz="4" w:space="0" w:color="auto"/>
+            </w:tcBorders>
+            <w:shd w:val="clear" w:color="auto" w:fill="auto"/>
+            <w:noWrap/>
+            <w:vAlign w:val="bottom"/>
+            <w:hideMark/>
+          </w:tcPr>
+          <w:p>
+            <w:pPr>
+              <w:rPr>
+                <w:color w:val="000000"/>
+                <w:sz w:val="22"/>
+                <w:szCs w:val="22"/>
+              </w:rPr>
+            </w:pPr>
+            <w:r>
+              <w:rPr>
+                <w:color w:val="000000"/>
+                <w:sz w:val="22"/>
+                <w:szCs w:val="22"/>
+              </w:rPr>
+              <w:t> </w:t>
+            </w:r>
+          </w:p>
+        </w:tc>
+        <w:tc>
+          <w:tcPr>
+            <w:tcW w:w="2770" w:type="dxa"/>
+            <w:tcBorders>
+              <w:top w:val="nil"/>
+              <w:left w:val="nil"/>
+              <w:bottom w:val="nil"/>
+              <w:right w:val="nil"/>
+            </w:tcBorders>
+            <w:shd w:val="clear" w:color="auto" w:fill="auto"/>
+            <w:noWrap/>
+            <w:vAlign w:val="center"/>
+            <w:hideMark/>
+          </w:tcPr>
+          <w:p>
+            <w:pPr>
+              <w:rPr>
+                <w:sz w:val="22"/>
+                <w:szCs w:val="22"/>
+              </w:rPr>
+            </w:pPr>
+            <w:r>
+              <w:rPr>
+                <w:sz w:val="22"/>
+                <w:szCs w:val="22"/>
+              </w:rPr>
+              <w:t>word_freq_project</w:t>
+            </w:r>
+          </w:p>
+        </w:tc>
+        <w:tc>
+          <w:tcPr>
+            <w:tcW w:w="1344" w:type="dxa"/>
+            <w:tcBorders>
+              <w:top w:val="nil"/>
+              <w:left w:val="nil"/>
+              <w:bottom w:val="nil"/>
+              <w:right w:val="single" w:sz="4" w:space="0" w:color="auto"/>
+            </w:tcBorders>
+            <w:shd w:val="clear" w:color="auto" w:fill="auto"/>
+            <w:noWrap/>
+            <w:vAlign w:val="bottom"/>
+            <w:hideMark/>
+          </w:tcPr>
+          <w:p>
+            <w:pPr>
+              <w:jc w:val="right"/>
+              <w:rPr>
+                <w:color w:val="000000"/>
+                <w:sz w:val="22"/>
+                <w:szCs w:val="22"/>
+              </w:rPr>
+            </w:pPr>
+            <w:r>
+              <w:rPr>
+                <w:color w:val="000000"/>
+                <w:sz w:val="22"/>
+                <w:szCs w:val="22"/>
+              </w:rPr>
+              <w:t>4274</w:t>
+            </w:r>
+          </w:p>
+        </w:tc>
+      </w:tr>
+      <w:tr>
+        <w:trPr>
+          <w:trHeight w:val="300"/>
+          <w:jc w:val="center"/>
+        </w:trPr>
+        <w:tc>
+          <w:tcPr>
+            <w:tcW w:w="2274" w:type="dxa"/>
+            <w:tcBorders>
+              <w:top w:val="nil"/>
+              <w:left w:val="single" w:sz="4" w:space="0" w:color="auto"/>
+              <w:bottom w:val="nil"/>
+              <w:right w:val="nil"/>
+            </w:tcBorders>
+            <w:shd w:val="clear" w:color="auto" w:fill="auto"/>
+            <w:noWrap/>
+            <w:vAlign w:val="center"/>
+            <w:hideMark/>
+          </w:tcPr>
+          <w:p>
+            <w:pPr>
+              <w:rPr>
+                <w:sz w:val="22"/>
+                <w:szCs w:val="22"/>
+              </w:rPr>
+            </w:pPr>
+            <w:r>
+              <w:rPr>
+                <w:sz w:val="22"/>
+                <w:szCs w:val="22"/>
+              </w:rPr>
+              <w:t>word_freq_free</w:t>
+            </w:r>
+          </w:p>
+        </w:tc>
+        <w:tc>
+          <w:tcPr>
+            <w:tcW w:w="1314" w:type="dxa"/>
+            <w:tcBorders>
+              <w:top w:val="nil"/>
+              <w:left w:val="nil"/>
+              <w:bottom w:val="nil"/>
+              <w:right w:val="single" w:sz="4" w:space="0" w:color="auto"/>
+            </w:tcBorders>
+            <w:shd w:val="clear" w:color="auto" w:fill="auto"/>
+            <w:noWrap/>
+            <w:vAlign w:val="bottom"/>
+            <w:hideMark/>
+          </w:tcPr>
+          <w:p>
+            <w:pPr>
+              <w:jc w:val="right"/>
+              <w:rPr>
+                <w:color w:val="000000"/>
+                <w:sz w:val="22"/>
+                <w:szCs w:val="22"/>
+              </w:rPr>
+            </w:pPr>
+            <w:r>
+              <w:rPr>
+                <w:color w:val="000000"/>
+                <w:sz w:val="22"/>
+                <w:szCs w:val="22"/>
+              </w:rPr>
+              <w:t>3360</w:t>
+            </w:r>
+          </w:p>
+        </w:tc>
+        <w:tc>
+          <w:tcPr>
+            <w:tcW w:w="271" w:type="dxa"/>
+            <w:tcBorders>
+              <w:top w:val="nil"/>
+              <w:left w:val="nil"/>
+              <w:bottom w:val="nil"/>
+              <w:right w:val="single" w:sz="4" w:space="0" w:color="auto"/>
+            </w:tcBorders>
+            <w:shd w:val="clear" w:color="auto" w:fill="auto"/>
+            <w:noWrap/>
+            <w:vAlign w:val="bottom"/>
+            <w:hideMark/>
+          </w:tcPr>
+          <w:p>
+            <w:pPr>
+              <w:rPr>
+                <w:color w:val="000000"/>
+                <w:sz w:val="22"/>
+                <w:szCs w:val="22"/>
+              </w:rPr>
+            </w:pPr>
+            <w:r>
+              <w:rPr>
+                <w:color w:val="000000"/>
+                <w:sz w:val="22"/>
+                <w:szCs w:val="22"/>
+              </w:rPr>
+              <w:t> </w:t>
+            </w:r>
+          </w:p>
+        </w:tc>
+        <w:tc>
+          <w:tcPr>
+            <w:tcW w:w="2770" w:type="dxa"/>
+            <w:tcBorders>
+              <w:top w:val="nil"/>
+              <w:left w:val="nil"/>
+              <w:bottom w:val="nil"/>
+              <w:right w:val="nil"/>
+            </w:tcBorders>
+            <w:shd w:val="clear" w:color="auto" w:fill="auto"/>
+            <w:noWrap/>
+            <w:vAlign w:val="center"/>
+            <w:hideMark/>
+          </w:tcPr>
+          <w:p>
+            <w:pPr>
+              <w:rPr>
+                <w:sz w:val="22"/>
+                <w:szCs w:val="22"/>
+              </w:rPr>
+            </w:pPr>
+            <w:r>
+              <w:rPr>
+                <w:sz w:val="22"/>
+                <w:szCs w:val="22"/>
+              </w:rPr>
+              <w:t>word_freq_re</w:t>
+            </w:r>
+          </w:p>
+        </w:tc>
+        <w:tc>
+          <w:tcPr>
+            <w:tcW w:w="1344" w:type="dxa"/>
+            <w:tcBorders>
+              <w:top w:val="nil"/>
+              <w:left w:val="nil"/>
+              <w:bottom w:val="nil"/>
+              <w:right w:val="single" w:sz="4" w:space="0" w:color="auto"/>
+            </w:tcBorders>
+            <w:shd w:val="clear" w:color="auto" w:fill="auto"/>
+            <w:noWrap/>
+            <w:vAlign w:val="bottom"/>
+            <w:hideMark/>
+          </w:tcPr>
+          <w:p>
+            <w:pPr>
+              <w:jc w:val="right"/>
+              <w:rPr>
+                <w:color w:val="000000"/>
+                <w:sz w:val="22"/>
+                <w:szCs w:val="22"/>
+              </w:rPr>
+            </w:pPr>
+            <w:r>
+              <w:rPr>
+                <w:color w:val="000000"/>
+                <w:sz w:val="22"/>
+                <w:szCs w:val="22"/>
+              </w:rPr>
+              <w:t>3290</w:t>
+            </w:r>
+          </w:p>
+        </w:tc>
+      </w:tr>
+      <w:tr>
+        <w:trPr>
+          <w:trHeight w:val="300"/>
+          <w:jc w:val="center"/>
+        </w:trPr>
+        <w:tc>
+          <w:tcPr>
+            <w:tcW w:w="2274" w:type="dxa"/>
+            <w:tcBorders>
+              <w:top w:val="nil"/>
+              <w:left w:val="single" w:sz="4" w:space="0" w:color="auto"/>
+              <w:bottom w:val="nil"/>
+              <w:right w:val="nil"/>
+            </w:tcBorders>
+            <w:shd w:val="clear" w:color="auto" w:fill="auto"/>
+            <w:noWrap/>
+            <w:vAlign w:val="center"/>
+            <w:hideMark/>
+          </w:tcPr>
+          <w:p>
+            <w:pPr>
+              <w:rPr>
+                <w:sz w:val="22"/>
+                <w:szCs w:val="22"/>
+              </w:rPr>
+            </w:pPr>
+            <w:r>
+              <w:rPr>
+                <w:sz w:val="22"/>
+                <w:szCs w:val="22"/>
+              </w:rPr>
+              <w:t>word_freq_business</w:t>
+            </w:r>
+          </w:p>
+        </w:tc>
+        <w:tc>
+          <w:tcPr>
+            <w:tcW w:w="1314" w:type="dxa"/>
+            <w:tcBorders>
+              <w:top w:val="nil"/>
+              <w:left w:val="nil"/>
+              <w:bottom w:val="nil"/>
+              <w:right w:val="single" w:sz="4" w:space="0" w:color="auto"/>
+            </w:tcBorders>
+            <w:shd w:val="clear" w:color="auto" w:fill="auto"/>
+            <w:noWrap/>
+            <w:vAlign w:val="bottom"/>
+            <w:hideMark/>
+          </w:tcPr>
+          <w:p>
+            <w:pPr>
+              <w:jc w:val="right"/>
+              <w:rPr>
+                <w:color w:val="000000"/>
+                <w:sz w:val="22"/>
+                <w:szCs w:val="22"/>
+              </w:rPr>
+            </w:pPr>
+            <w:r>
+              <w:rPr>
+                <w:color w:val="000000"/>
+                <w:sz w:val="22"/>
+                <w:szCs w:val="22"/>
+              </w:rPr>
+              <w:t>3638</w:t>
+            </w:r>
+          </w:p>
+        </w:tc>
+        <w:tc>
+          <w:tcPr>
+            <w:tcW w:w="271" w:type="dxa"/>
+            <w:tcBorders>
+              <w:top w:val="nil"/>
+              <w:left w:val="nil"/>
+              <w:bottom w:val="nil"/>
+              <w:right w:val="single" w:sz="4" w:space="0" w:color="auto"/>
+            </w:tcBorders>
+            <w:shd w:val="clear" w:color="auto" w:fill="auto"/>
+            <w:noWrap/>
+            <w:vAlign w:val="bottom"/>
+            <w:hideMark/>
+          </w:tcPr>
+          <w:p>
+            <w:pPr>
+              <w:rPr>
+                <w:color w:val="000000"/>
+                <w:sz w:val="22"/>
+                <w:szCs w:val="22"/>
+              </w:rPr>
+            </w:pPr>
+            <w:r>
+              <w:rPr>
+                <w:color w:val="000000"/>
+                <w:sz w:val="22"/>
+                <w:szCs w:val="22"/>
+              </w:rPr>
+              <w:t> </w:t>
+            </w:r>
+          </w:p>
+        </w:tc>
+        <w:tc>
+          <w:tcPr>
+            <w:tcW w:w="2770" w:type="dxa"/>
+            <w:tcBorders>
+              <w:top w:val="nil"/>
+              <w:left w:val="nil"/>
+              <w:bottom w:val="nil"/>
+              <w:right w:val="nil"/>
+            </w:tcBorders>
+            <w:shd w:val="clear" w:color="auto" w:fill="auto"/>
+            <w:noWrap/>
+            <w:vAlign w:val="center"/>
+            <w:hideMark/>
+          </w:tcPr>
+          <w:p>
+            <w:pPr>
+              <w:rPr>
+                <w:sz w:val="22"/>
+                <w:szCs w:val="22"/>
+              </w:rPr>
+            </w:pPr>
+            <w:r>
+              <w:rPr>
+                <w:sz w:val="22"/>
+                <w:szCs w:val="22"/>
+              </w:rPr>
+              <w:t>word_freq_edu</w:t>
+            </w:r>
+          </w:p>
+        </w:tc>
+        <w:tc>
+          <w:tcPr>
+            <w:tcW w:w="1344" w:type="dxa"/>
+            <w:tcBorders>
+              <w:top w:val="nil"/>
+              <w:left w:val="nil"/>
+              <w:bottom w:val="nil"/>
+              <w:right w:val="single" w:sz="4" w:space="0" w:color="auto"/>
+            </w:tcBorders>
+            <w:shd w:val="clear" w:color="auto" w:fill="auto"/>
+            <w:noWrap/>
+            <w:vAlign w:val="bottom"/>
+            <w:hideMark/>
+          </w:tcPr>
+          <w:p>
+            <w:pPr>
+              <w:jc w:val="right"/>
+              <w:rPr>
+                <w:color w:val="000000"/>
+                <w:sz w:val="22"/>
+                <w:szCs w:val="22"/>
+              </w:rPr>
+            </w:pPr>
+            <w:r>
+              <w:rPr>
+                <w:color w:val="000000"/>
+                <w:sz w:val="22"/>
+                <w:szCs w:val="22"/>
+              </w:rPr>
+              <w:t>4084</w:t>
+            </w:r>
+          </w:p>
+        </w:tc>
+      </w:tr>
+      <w:tr>
+        <w:trPr>
+          <w:trHeight w:val="300"/>
+          <w:jc w:val="center"/>
+        </w:trPr>
+        <w:tc>
+          <w:tcPr>
+            <w:tcW w:w="2274" w:type="dxa"/>
+            <w:tcBorders>
+              <w:top w:val="nil"/>
+              <w:left w:val="single" w:sz="4" w:space="0" w:color="auto"/>
+              <w:bottom w:val="nil"/>
+              <w:right w:val="nil"/>
+            </w:tcBorders>
+            <w:shd w:val="clear" w:color="auto" w:fill="auto"/>
+            <w:noWrap/>
+            <w:vAlign w:val="center"/>
+            <w:hideMark/>
+          </w:tcPr>
+          <w:p>
+            <w:pPr>
+              <w:rPr>
+                <w:sz w:val="22"/>
+                <w:szCs w:val="22"/>
+              </w:rPr>
+            </w:pPr>
+            <w:r>
+              <w:rPr>
+                <w:sz w:val="22"/>
+                <w:szCs w:val="22"/>
+              </w:rPr>
+              <w:t>word_freq_email</w:t>
+            </w:r>
+          </w:p>
+        </w:tc>
+        <w:tc>
+          <w:tcPr>
+            <w:tcW w:w="1314" w:type="dxa"/>
+            <w:tcBorders>
+              <w:top w:val="nil"/>
+              <w:left w:val="nil"/>
+              <w:bottom w:val="nil"/>
+              <w:right w:val="single" w:sz="4" w:space="0" w:color="auto"/>
+            </w:tcBorders>
+            <w:shd w:val="clear" w:color="auto" w:fill="auto"/>
+            <w:noWrap/>
+            <w:vAlign w:val="bottom"/>
+            <w:hideMark/>
+          </w:tcPr>
+          <w:p>
+            <w:pPr>
+              <w:jc w:val="right"/>
+              <w:rPr>
+                <w:color w:val="000000"/>
+                <w:sz w:val="22"/>
+                <w:szCs w:val="22"/>
+              </w:rPr>
+            </w:pPr>
+            <w:r>
+              <w:rPr>
+                <w:color w:val="000000"/>
+                <w:sz w:val="22"/>
+                <w:szCs w:val="22"/>
+              </w:rPr>
+              <w:t>3563</w:t>
+            </w:r>
+          </w:p>
+        </w:tc>
+        <w:tc>
+          <w:tcPr>
+            <w:tcW w:w="271" w:type="dxa"/>
+            <w:tcBorders>
+              <w:top w:val="nil"/>
+              <w:left w:val="nil"/>
+              <w:bottom w:val="nil"/>
+              <w:right w:val="single" w:sz="4" w:space="0" w:color="auto"/>
+            </w:tcBorders>
+            <w:shd w:val="clear" w:color="auto" w:fill="auto"/>
+            <w:noWrap/>
+            <w:vAlign w:val="bottom"/>
+            <w:hideMark/>
+          </w:tcPr>
+          <w:p>
+            <w:pPr>
+              <w:rPr>
+                <w:color w:val="000000"/>
+                <w:sz w:val="22"/>
+                <w:szCs w:val="22"/>
+              </w:rPr>
+            </w:pPr>
+            <w:r>
+              <w:rPr>
+                <w:color w:val="000000"/>
+                <w:sz w:val="22"/>
+                <w:szCs w:val="22"/>
+              </w:rPr>
+              <w:t> </w:t>
+            </w:r>
+          </w:p>
+        </w:tc>
+        <w:tc>
+          <w:tcPr>
+            <w:tcW w:w="2770" w:type="dxa"/>
+            <w:tcBorders>
+              <w:top w:val="nil"/>
+              <w:left w:val="nil"/>
+              <w:bottom w:val="nil"/>
+              <w:right w:val="nil"/>
+            </w:tcBorders>
+            <w:shd w:val="clear" w:color="auto" w:fill="auto"/>
+            <w:noWrap/>
+            <w:vAlign w:val="center"/>
+            <w:hideMark/>
+          </w:tcPr>
+          <w:p>
+            <w:pPr>
+              <w:rPr>
+                <w:sz w:val="22"/>
+                <w:szCs w:val="22"/>
+              </w:rPr>
+            </w:pPr>
+            <w:r>
+              <w:rPr>
+                <w:sz w:val="22"/>
+                <w:szCs w:val="22"/>
+              </w:rPr>
+              <w:t>word_freq_table</w:t>
+            </w:r>
+          </w:p>
+        </w:tc>
+        <w:tc>
+          <w:tcPr>
+            <w:tcW w:w="1344" w:type="dxa"/>
+            <w:tcBorders>
+              <w:top w:val="nil"/>
+              <w:left w:val="nil"/>
+              <w:bottom w:val="nil"/>
+              <w:right w:val="single" w:sz="4" w:space="0" w:color="auto"/>
+            </w:tcBorders>
+            <w:shd w:val="clear" w:color="auto" w:fill="auto"/>
+            <w:noWrap/>
+            <w:vAlign w:val="bottom"/>
+            <w:hideMark/>
+          </w:tcPr>
+          <w:p>
+            <w:pPr>
+              <w:jc w:val="right"/>
+              <w:rPr>
+                <w:color w:val="000000"/>
+                <w:sz w:val="22"/>
+                <w:szCs w:val="22"/>
+              </w:rPr>
+            </w:pPr>
+            <w:r>
+              <w:rPr>
+                <w:color w:val="000000"/>
+                <w:sz w:val="22"/>
+                <w:szCs w:val="22"/>
+              </w:rPr>
+              <w:t>4538</w:t>
+            </w:r>
+          </w:p>
+        </w:tc>
+      </w:tr>
+      <w:tr>
+        <w:trPr>
+          <w:trHeight w:val="300"/>
+          <w:jc w:val="center"/>
+        </w:trPr>
+        <w:tc>
+          <w:tcPr>
+            <w:tcW w:w="2274" w:type="dxa"/>
+            <w:tcBorders>
+              <w:top w:val="nil"/>
+              <w:left w:val="single" w:sz="4" w:space="0" w:color="auto"/>
+              <w:bottom w:val="nil"/>
+              <w:right w:val="nil"/>
+            </w:tcBorders>
+            <w:shd w:val="clear" w:color="auto" w:fill="auto"/>
+            <w:noWrap/>
+            <w:vAlign w:val="center"/>
+            <w:hideMark/>
+          </w:tcPr>
+          <w:p>
+            <w:pPr>
+              <w:rPr>
+                <w:sz w:val="22"/>
+                <w:szCs w:val="22"/>
+              </w:rPr>
+            </w:pPr>
+            <w:r>
+              <w:rPr>
+                <w:sz w:val="22"/>
+                <w:szCs w:val="22"/>
+              </w:rPr>
+              <w:t>word_freq_you</w:t>
+            </w:r>
+          </w:p>
+        </w:tc>
+        <w:tc>
+          <w:tcPr>
+            <w:tcW w:w="1314" w:type="dxa"/>
+            <w:tcBorders>
+              <w:top w:val="nil"/>
+              <w:left w:val="nil"/>
+              <w:bottom w:val="nil"/>
+              <w:right w:val="single" w:sz="4" w:space="0" w:color="auto"/>
+            </w:tcBorders>
+            <w:shd w:val="clear" w:color="auto" w:fill="auto"/>
+            <w:noWrap/>
+            <w:vAlign w:val="bottom"/>
+            <w:hideMark/>
+          </w:tcPr>
+          <w:p>
+            <w:pPr>
+              <w:jc w:val="right"/>
+              <w:rPr>
+                <w:color w:val="000000"/>
+                <w:sz w:val="22"/>
+                <w:szCs w:val="22"/>
+              </w:rPr>
+            </w:pPr>
+            <w:r>
+              <w:rPr>
+                <w:color w:val="000000"/>
+                <w:sz w:val="22"/>
+                <w:szCs w:val="22"/>
+              </w:rPr>
+              <w:t>1374</w:t>
+            </w:r>
+          </w:p>
+        </w:tc>
+        <w:tc>
+          <w:tcPr>
+            <w:tcW w:w="271" w:type="dxa"/>
+            <w:tcBorders>
+              <w:top w:val="nil"/>
+              <w:left w:val="nil"/>
+              <w:bottom w:val="nil"/>
+              <w:right w:val="single" w:sz="4" w:space="0" w:color="auto"/>
+            </w:tcBorders>
+            <w:shd w:val="clear" w:color="auto" w:fill="auto"/>
+            <w:noWrap/>
+            <w:vAlign w:val="bottom"/>
+            <w:hideMark/>
+          </w:tcPr>
+          <w:p>
+            <w:pPr>
+              <w:rPr>
+                <w:color w:val="000000"/>
+                <w:sz w:val="22"/>
+                <w:szCs w:val="22"/>
+              </w:rPr>
+            </w:pPr>
+            <w:r>
+              <w:rPr>
+                <w:color w:val="000000"/>
+                <w:sz w:val="22"/>
+                <w:szCs w:val="22"/>
+              </w:rPr>
+              <w:t> </w:t>
+            </w:r>
+          </w:p>
+        </w:tc>
+        <w:tc>
+          <w:tcPr>
+            <w:tcW w:w="2770" w:type="dxa"/>
+            <w:tcBorders>
+              <w:top w:val="nil"/>
+              <w:left w:val="nil"/>
+              <w:bottom w:val="nil"/>
+              <w:right w:val="nil"/>
+            </w:tcBorders>
+            <w:shd w:val="clear" w:color="auto" w:fill="auto"/>
+            <w:noWrap/>
+            <w:vAlign w:val="center"/>
+            <w:hideMark/>
+          </w:tcPr>
+          <w:p>
+            <w:pPr>
+              <w:rPr>
+                <w:sz w:val="22"/>
+                <w:szCs w:val="22"/>
+              </w:rPr>
+            </w:pPr>
+            <w:r>
+              <w:rPr>
+                <w:sz w:val="22"/>
+                <w:szCs w:val="22"/>
+              </w:rPr>
+              <w:t>word_freq_conference</w:t>
+            </w:r>
+          </w:p>
+        </w:tc>
+        <w:tc>
+          <w:tcPr>
+            <w:tcW w:w="1344" w:type="dxa"/>
+            <w:tcBorders>
+              <w:top w:val="nil"/>
+              <w:left w:val="nil"/>
+              <w:bottom w:val="nil"/>
+              <w:right w:val="single" w:sz="4" w:space="0" w:color="auto"/>
+            </w:tcBorders>
+            <w:shd w:val="clear" w:color="auto" w:fill="auto"/>
+            <w:noWrap/>
+            <w:vAlign w:val="bottom"/>
+            <w:hideMark/>
+          </w:tcPr>
+          <w:p>
+            <w:pPr>
+              <w:jc w:val="right"/>
+              <w:rPr>
+                <w:color w:val="000000"/>
+                <w:sz w:val="22"/>
+                <w:szCs w:val="22"/>
+              </w:rPr>
+            </w:pPr>
+            <w:r>
+              <w:rPr>
+                <w:color w:val="000000"/>
+                <w:sz w:val="22"/>
+                <w:szCs w:val="22"/>
+              </w:rPr>
+              <w:t>4398</w:t>
+            </w:r>
+          </w:p>
+        </w:tc>
+      </w:tr>
+      <w:tr>
+        <w:trPr>
+          <w:trHeight w:val="300"/>
+          <w:jc w:val="center"/>
+        </w:trPr>
+        <w:tc>
+          <w:tcPr>
+            <w:tcW w:w="2274" w:type="dxa"/>
+            <w:tcBorders>
+              <w:top w:val="nil"/>
+              <w:left w:val="single" w:sz="4" w:space="0" w:color="auto"/>
+              <w:bottom w:val="nil"/>
+              <w:right w:val="nil"/>
+            </w:tcBorders>
+            <w:shd w:val="clear" w:color="auto" w:fill="auto"/>
+            <w:noWrap/>
+            <w:vAlign w:val="center"/>
+            <w:hideMark/>
+          </w:tcPr>
+          <w:p>
+            <w:pPr>
+              <w:rPr>
+                <w:sz w:val="22"/>
+                <w:szCs w:val="22"/>
+              </w:rPr>
+            </w:pPr>
+            <w:r>
+              <w:rPr>
+                <w:sz w:val="22"/>
+                <w:szCs w:val="22"/>
+              </w:rPr>
+              <w:t>word_freq_credit</w:t>
+            </w:r>
+          </w:p>
+        </w:tc>
+        <w:tc>
+          <w:tcPr>
+            <w:tcW w:w="1314" w:type="dxa"/>
+            <w:tcBorders>
+              <w:top w:val="nil"/>
+              <w:left w:val="nil"/>
+              <w:bottom w:val="nil"/>
+              <w:right w:val="single" w:sz="4" w:space="0" w:color="auto"/>
+            </w:tcBorders>
+            <w:shd w:val="clear" w:color="auto" w:fill="auto"/>
+            <w:noWrap/>
+            <w:vAlign w:val="bottom"/>
+            <w:hideMark/>
+          </w:tcPr>
+          <w:p>
+            <w:pPr>
+              <w:jc w:val="right"/>
+              <w:rPr>
+                <w:color w:val="000000"/>
+                <w:sz w:val="22"/>
+                <w:szCs w:val="22"/>
+              </w:rPr>
+            </w:pPr>
+            <w:r>
+              <w:rPr>
+                <w:color w:val="000000"/>
+                <w:sz w:val="22"/>
+                <w:szCs w:val="22"/>
+              </w:rPr>
+              <w:t>4177</w:t>
+            </w:r>
+          </w:p>
+        </w:tc>
+        <w:tc>
+          <w:tcPr>
+            <w:tcW w:w="271" w:type="dxa"/>
+            <w:tcBorders>
+              <w:top w:val="nil"/>
+              <w:left w:val="nil"/>
+              <w:bottom w:val="nil"/>
+              <w:right w:val="single" w:sz="4" w:space="0" w:color="auto"/>
+            </w:tcBorders>
+            <w:shd w:val="clear" w:color="auto" w:fill="auto"/>
+            <w:noWrap/>
+            <w:vAlign w:val="bottom"/>
+            <w:hideMark/>
+          </w:tcPr>
+          <w:p>
+            <w:pPr>
+              <w:rPr>
+                <w:color w:val="000000"/>
+                <w:sz w:val="22"/>
+                <w:szCs w:val="22"/>
+              </w:rPr>
+            </w:pPr>
+            <w:r>
+              <w:rPr>
+                <w:color w:val="000000"/>
+                <w:sz w:val="22"/>
+                <w:szCs w:val="22"/>
+              </w:rPr>
+              <w:t> </w:t>
+            </w:r>
+          </w:p>
+        </w:tc>
+        <w:tc>
+          <w:tcPr>
+            <w:tcW w:w="2770" w:type="dxa"/>
+            <w:tcBorders>
+              <w:top w:val="nil"/>
+              <w:left w:val="nil"/>
+              <w:bottom w:val="nil"/>
+              <w:right w:val="nil"/>
+            </w:tcBorders>
+            <w:shd w:val="clear" w:color="auto" w:fill="auto"/>
+            <w:noWrap/>
+            <w:vAlign w:val="center"/>
+            <w:hideMark/>
+          </w:tcPr>
+          <w:p>
+            <w:pPr>
+              <w:rPr>
+                <w:sz w:val="22"/>
+                <w:szCs w:val="22"/>
+              </w:rPr>
+            </w:pPr>
+            <w:r>
+              <w:rPr>
+                <w:sz w:val="22"/>
+                <w:szCs w:val="22"/>
+              </w:rPr>
+              <w:t>char_freq_;</w:t>
+            </w:r>
+          </w:p>
+        </w:tc>
+        <w:tc>
+          <w:tcPr>
+            <w:tcW w:w="1344" w:type="dxa"/>
+            <w:tcBorders>
+              <w:top w:val="nil"/>
+              <w:left w:val="nil"/>
+              <w:bottom w:val="nil"/>
+              <w:right w:val="single" w:sz="4" w:space="0" w:color="auto"/>
+            </w:tcBorders>
+            <w:shd w:val="clear" w:color="auto" w:fill="auto"/>
+            <w:noWrap/>
+            <w:vAlign w:val="bottom"/>
+            <w:hideMark/>
+          </w:tcPr>
+          <w:p>
+            <w:pPr>
+              <w:jc w:val="right"/>
+              <w:rPr>
+                <w:color w:val="000000"/>
+                <w:sz w:val="22"/>
+                <w:szCs w:val="22"/>
+              </w:rPr>
+            </w:pPr>
+            <w:r>
+              <w:rPr>
+                <w:color w:val="000000"/>
+                <w:sz w:val="22"/>
+                <w:szCs w:val="22"/>
+              </w:rPr>
+              <w:t>3811</w:t>
+            </w:r>
+          </w:p>
+        </w:tc>
+      </w:tr>
+      <w:tr>
+        <w:trPr>
+          <w:trHeight w:val="300"/>
+          <w:jc w:val="center"/>
+        </w:trPr>
+        <w:tc>
+          <w:tcPr>
+            <w:tcW w:w="2274" w:type="dxa"/>
+            <w:tcBorders>
+              <w:top w:val="nil"/>
+              <w:left w:val="single" w:sz="4" w:space="0" w:color="auto"/>
+              <w:bottom w:val="nil"/>
+              <w:right w:val="nil"/>
+            </w:tcBorders>
+            <w:shd w:val="clear" w:color="auto" w:fill="auto"/>
+            <w:noWrap/>
+            <w:vAlign w:val="center"/>
+            <w:hideMark/>
+          </w:tcPr>
+          <w:p>
+            <w:pPr>
+              <w:rPr>
+                <w:sz w:val="22"/>
+                <w:szCs w:val="22"/>
+              </w:rPr>
+            </w:pPr>
+            <w:r>
+              <w:rPr>
+                <w:sz w:val="22"/>
+                <w:szCs w:val="22"/>
+              </w:rPr>
+              <w:t>word_freq_your</w:t>
+            </w:r>
+          </w:p>
+        </w:tc>
+        <w:tc>
+          <w:tcPr>
+            <w:tcW w:w="1314" w:type="dxa"/>
+            <w:tcBorders>
+              <w:top w:val="nil"/>
+              <w:left w:val="nil"/>
+              <w:bottom w:val="nil"/>
+              <w:right w:val="single" w:sz="4" w:space="0" w:color="auto"/>
+            </w:tcBorders>
+            <w:shd w:val="clear" w:color="auto" w:fill="auto"/>
+            <w:noWrap/>
+            <w:vAlign w:val="bottom"/>
+            <w:hideMark/>
+          </w:tcPr>
+          <w:p>
+            <w:pPr>
+              <w:jc w:val="right"/>
+              <w:rPr>
+                <w:color w:val="000000"/>
+                <w:sz w:val="22"/>
+                <w:szCs w:val="22"/>
+              </w:rPr>
+            </w:pPr>
+            <w:r>
+              <w:rPr>
+                <w:color w:val="000000"/>
+                <w:sz w:val="22"/>
+                <w:szCs w:val="22"/>
+              </w:rPr>
+              <w:t>2178</w:t>
+            </w:r>
+          </w:p>
+        </w:tc>
+        <w:tc>
+          <w:tcPr>
+            <w:tcW w:w="271" w:type="dxa"/>
+            <w:tcBorders>
+              <w:top w:val="nil"/>
+              <w:left w:val="nil"/>
+              <w:bottom w:val="nil"/>
+              <w:right w:val="single" w:sz="4" w:space="0" w:color="auto"/>
+            </w:tcBorders>
+            <w:shd w:val="clear" w:color="auto" w:fill="auto"/>
+            <w:noWrap/>
+            <w:vAlign w:val="bottom"/>
+            <w:hideMark/>
+          </w:tcPr>
+          <w:p>
+            <w:pPr>
+              <w:rPr>
+                <w:color w:val="000000"/>
+                <w:sz w:val="22"/>
+                <w:szCs w:val="22"/>
+              </w:rPr>
+            </w:pPr>
+            <w:r>
+              <w:rPr>
+                <w:color w:val="000000"/>
+                <w:sz w:val="22"/>
+                <w:szCs w:val="22"/>
+              </w:rPr>
+              <w:t> </w:t>
+            </w:r>
+          </w:p>
+        </w:tc>
+        <w:tc>
+          <w:tcPr>
+            <w:tcW w:w="2770" w:type="dxa"/>
+            <w:tcBorders>
+              <w:top w:val="nil"/>
+              <w:left w:val="nil"/>
+              <w:bottom w:val="nil"/>
+              <w:right w:val="nil"/>
+            </w:tcBorders>
+            <w:shd w:val="clear" w:color="auto" w:fill="auto"/>
+            <w:noWrap/>
+            <w:vAlign w:val="center"/>
+            <w:hideMark/>
+          </w:tcPr>
+          <w:p>
+            <w:pPr>
+              <w:rPr>
+                <w:sz w:val="22"/>
+                <w:szCs w:val="22"/>
+              </w:rPr>
+            </w:pPr>
+            <w:r>
+              <w:rPr>
+                <w:sz w:val="22"/>
+                <w:szCs w:val="22"/>
+              </w:rPr>
+              <w:t>char_freq_(</w:t>
+            </w:r>
+          </w:p>
+        </w:tc>
+        <w:tc>
+          <w:tcPr>
+            <w:tcW w:w="1344" w:type="dxa"/>
+            <w:tcBorders>
+              <w:top w:val="nil"/>
+              <w:left w:val="nil"/>
+              <w:bottom w:val="nil"/>
+              <w:right w:val="single" w:sz="4" w:space="0" w:color="auto"/>
+            </w:tcBorders>
+            <w:shd w:val="clear" w:color="auto" w:fill="auto"/>
+            <w:noWrap/>
+            <w:vAlign w:val="bottom"/>
+            <w:hideMark/>
+          </w:tcPr>
+          <w:p>
+            <w:pPr>
+              <w:jc w:val="right"/>
+              <w:rPr>
+                <w:color w:val="000000"/>
+                <w:sz w:val="22"/>
+                <w:szCs w:val="22"/>
+              </w:rPr>
+            </w:pPr>
+            <w:r>
+              <w:rPr>
+                <w:color w:val="000000"/>
+                <w:sz w:val="22"/>
+                <w:szCs w:val="22"/>
+              </w:rPr>
+              <w:t>1886</w:t>
+            </w:r>
+          </w:p>
+        </w:tc>
+      </w:tr>
+      <w:tr>
+        <w:trPr>
+          <w:trHeight w:val="300"/>
+          <w:jc w:val="center"/>
+        </w:trPr>
+        <w:tc>
+          <w:tcPr>
+            <w:tcW w:w="2274" w:type="dxa"/>
+            <w:tcBorders>
+              <w:top w:val="nil"/>
+              <w:left w:val="single" w:sz="4" w:space="0" w:color="auto"/>
+              <w:bottom w:val="nil"/>
+              <w:right w:val="nil"/>
+            </w:tcBorders>
+            <w:shd w:val="clear" w:color="auto" w:fill="auto"/>
+            <w:noWrap/>
+            <w:vAlign w:val="center"/>
+            <w:hideMark/>
+          </w:tcPr>
+          <w:p>
+            <w:pPr>
+              <w:rPr>
+                <w:sz w:val="22"/>
+                <w:szCs w:val="22"/>
+              </w:rPr>
+            </w:pPr>
+            <w:r>
+              <w:rPr>
+                <w:sz w:val="22"/>
+                <w:szCs w:val="22"/>
+              </w:rPr>
+              <w:t>word_freq_font</w:t>
+            </w:r>
+          </w:p>
+        </w:tc>
+        <w:tc>
+          <w:tcPr>
+            <w:tcW w:w="1314" w:type="dxa"/>
+            <w:tcBorders>
+              <w:top w:val="nil"/>
+              <w:left w:val="nil"/>
+              <w:bottom w:val="nil"/>
+              <w:right w:val="single" w:sz="4" w:space="0" w:color="auto"/>
+            </w:tcBorders>
+            <w:shd w:val="clear" w:color="auto" w:fill="auto"/>
+            <w:noWrap/>
+            <w:vAlign w:val="bottom"/>
+            <w:hideMark/>
+          </w:tcPr>
+          <w:p>
+            <w:pPr>
+              <w:jc w:val="right"/>
+              <w:rPr>
+                <w:color w:val="000000"/>
+                <w:sz w:val="22"/>
+                <w:szCs w:val="22"/>
+              </w:rPr>
+            </w:pPr>
+            <w:r>
+              <w:rPr>
+                <w:color w:val="000000"/>
+                <w:sz w:val="22"/>
+                <w:szCs w:val="22"/>
+              </w:rPr>
+              <w:t>4484</w:t>
+            </w:r>
+          </w:p>
+        </w:tc>
+        <w:tc>
+          <w:tcPr>
+            <w:tcW w:w="271" w:type="dxa"/>
+            <w:tcBorders>
+              <w:top w:val="nil"/>
+              <w:left w:val="nil"/>
+              <w:bottom w:val="nil"/>
+              <w:right w:val="single" w:sz="4" w:space="0" w:color="auto"/>
+            </w:tcBorders>
+            <w:shd w:val="clear" w:color="auto" w:fill="auto"/>
+            <w:noWrap/>
+            <w:vAlign w:val="bottom"/>
+            <w:hideMark/>
+          </w:tcPr>
+          <w:p>
+            <w:pPr>
+              <w:rPr>
+                <w:color w:val="000000"/>
+                <w:sz w:val="22"/>
+                <w:szCs w:val="22"/>
+              </w:rPr>
+            </w:pPr>
+            <w:r>
+              <w:rPr>
+                <w:color w:val="000000"/>
+                <w:sz w:val="22"/>
+                <w:szCs w:val="22"/>
+              </w:rPr>
+              <w:t> </w:t>
+            </w:r>
+          </w:p>
+        </w:tc>
+        <w:tc>
+          <w:tcPr>
+            <w:tcW w:w="2770" w:type="dxa"/>
+            <w:tcBorders>
+              <w:top w:val="nil"/>
+              <w:left w:val="nil"/>
+              <w:bottom w:val="nil"/>
+              <w:right w:val="nil"/>
+            </w:tcBorders>
+            <w:shd w:val="clear" w:color="auto" w:fill="auto"/>
+            <w:noWrap/>
+            <w:vAlign w:val="center"/>
+            <w:hideMark/>
+          </w:tcPr>
+          <w:p>
+            <w:pPr>
+              <w:rPr>
+                <w:sz w:val="22"/>
+                <w:szCs w:val="22"/>
+              </w:rPr>
+            </w:pPr>
+            <w:r>
+              <w:rPr>
+                <w:sz w:val="22"/>
+                <w:szCs w:val="22"/>
+              </w:rPr>
+              <w:t>char_freq_[</w:t>
+            </w:r>
+          </w:p>
+        </w:tc>
+        <w:tc>
+          <w:tcPr>
+            <w:tcW w:w="1344" w:type="dxa"/>
+            <w:tcBorders>
+              <w:top w:val="nil"/>
+              <w:left w:val="nil"/>
+              <w:bottom w:val="nil"/>
+              <w:right w:val="single" w:sz="4" w:space="0" w:color="auto"/>
+            </w:tcBorders>
+            <w:shd w:val="clear" w:color="auto" w:fill="auto"/>
+            <w:noWrap/>
+            <w:vAlign w:val="bottom"/>
+            <w:hideMark/>
+          </w:tcPr>
+          <w:p>
+            <w:pPr>
+              <w:jc w:val="right"/>
+              <w:rPr>
+                <w:color w:val="000000"/>
+                <w:sz w:val="22"/>
+                <w:szCs w:val="22"/>
+              </w:rPr>
+            </w:pPr>
+            <w:r>
+              <w:rPr>
+                <w:color w:val="000000"/>
+                <w:sz w:val="22"/>
+                <w:szCs w:val="22"/>
+              </w:rPr>
+              <w:t>4072</w:t>
+            </w:r>
+          </w:p>
+        </w:tc>
+      </w:tr>
+      <w:tr>
+        <w:trPr>
+          <w:trHeight w:val="300"/>
+          <w:jc w:val="center"/>
+        </w:trPr>
+        <w:tc>
+          <w:tcPr>
+            <w:tcW w:w="2274" w:type="dxa"/>
+            <w:tcBorders>
+              <w:top w:val="nil"/>
+              <w:left w:val="single" w:sz="4" w:space="0" w:color="auto"/>
+              <w:bottom w:val="nil"/>
+              <w:right w:val="nil"/>
+            </w:tcBorders>
+            <w:shd w:val="clear" w:color="auto" w:fill="auto"/>
+            <w:noWrap/>
+            <w:vAlign w:val="center"/>
+            <w:hideMark/>
+          </w:tcPr>
+          <w:p>
+            <w:pPr>
+              <w:rPr>
+                <w:sz w:val="22"/>
+                <w:szCs w:val="22"/>
+              </w:rPr>
+            </w:pPr>
+            <w:r>
+              <w:rPr>
+                <w:sz w:val="22"/>
+                <w:szCs w:val="22"/>
+              </w:rPr>
+              <w:t>word_freq_000</w:t>
+            </w:r>
+          </w:p>
+        </w:tc>
+        <w:tc>
+          <w:tcPr>
+            <w:tcW w:w="1314" w:type="dxa"/>
+            <w:tcBorders>
+              <w:top w:val="nil"/>
+              <w:left w:val="nil"/>
+              <w:bottom w:val="nil"/>
+              <w:right w:val="single" w:sz="4" w:space="0" w:color="auto"/>
+            </w:tcBorders>
+            <w:shd w:val="clear" w:color="auto" w:fill="auto"/>
+            <w:noWrap/>
+            <w:vAlign w:val="bottom"/>
+            <w:hideMark/>
+          </w:tcPr>
+          <w:p>
+            <w:pPr>
+              <w:jc w:val="right"/>
+              <w:rPr>
+                <w:color w:val="000000"/>
+                <w:sz w:val="22"/>
+                <w:szCs w:val="22"/>
+              </w:rPr>
+            </w:pPr>
+            <w:r>
+              <w:rPr>
+                <w:color w:val="000000"/>
+                <w:sz w:val="22"/>
+                <w:szCs w:val="22"/>
+              </w:rPr>
+              <w:t>3922</w:t>
+            </w:r>
+          </w:p>
+        </w:tc>
+        <w:tc>
+          <w:tcPr>
+            <w:tcW w:w="271" w:type="dxa"/>
+            <w:tcBorders>
+              <w:top w:val="nil"/>
+              <w:left w:val="nil"/>
+              <w:bottom w:val="nil"/>
+              <w:right w:val="single" w:sz="4" w:space="0" w:color="auto"/>
+            </w:tcBorders>
+            <w:shd w:val="clear" w:color="auto" w:fill="auto"/>
+            <w:noWrap/>
+            <w:vAlign w:val="bottom"/>
+            <w:hideMark/>
+          </w:tcPr>
+          <w:p>
+            <w:pPr>
+              <w:rPr>
+                <w:color w:val="000000"/>
+                <w:sz w:val="22"/>
+                <w:szCs w:val="22"/>
+              </w:rPr>
+            </w:pPr>
+            <w:r>
+              <w:rPr>
+                <w:color w:val="000000"/>
+                <w:sz w:val="22"/>
+                <w:szCs w:val="22"/>
+              </w:rPr>
+              <w:t> </w:t>
+            </w:r>
+          </w:p>
+        </w:tc>
+        <w:tc>
+          <w:tcPr>
+            <w:tcW w:w="2770" w:type="dxa"/>
+            <w:tcBorders>
+              <w:top w:val="nil"/>
+              <w:left w:val="nil"/>
+              <w:bottom w:val="nil"/>
+              <w:right w:val="nil"/>
+            </w:tcBorders>
+            <w:shd w:val="clear" w:color="auto" w:fill="auto"/>
+            <w:noWrap/>
+            <w:vAlign w:val="center"/>
+            <w:hideMark/>
+          </w:tcPr>
+          <w:p>
+            <w:pPr>
+              <w:rPr>
+                <w:sz w:val="22"/>
+                <w:szCs w:val="22"/>
+              </w:rPr>
+            </w:pPr>
+            <w:r>
+              <w:rPr>
+                <w:sz w:val="22"/>
+                <w:szCs w:val="22"/>
+              </w:rPr>
+              <w:t>char_freq_!</w:t>
+            </w:r>
+          </w:p>
+        </w:tc>
+        <w:tc>
+          <w:tcPr>
+            <w:tcW w:w="1344" w:type="dxa"/>
+            <w:tcBorders>
+              <w:top w:val="nil"/>
+              <w:left w:val="nil"/>
+              <w:bottom w:val="nil"/>
+              <w:right w:val="single" w:sz="4" w:space="0" w:color="auto"/>
+            </w:tcBorders>
+            <w:shd w:val="clear" w:color="auto" w:fill="auto"/>
+            <w:noWrap/>
+            <w:vAlign w:val="bottom"/>
+            <w:hideMark/>
+          </w:tcPr>
+          <w:p>
+            <w:pPr>
+              <w:jc w:val="right"/>
+              <w:rPr>
+                <w:color w:val="000000"/>
+                <w:sz w:val="22"/>
+                <w:szCs w:val="22"/>
+              </w:rPr>
+            </w:pPr>
+            <w:r>
+              <w:rPr>
+                <w:color w:val="000000"/>
+                <w:sz w:val="22"/>
+                <w:szCs w:val="22"/>
+              </w:rPr>
+              <w:t>2343</w:t>
+            </w:r>
+          </w:p>
+        </w:tc>
+      </w:tr>
+      <w:tr>
+        <w:trPr>
+          <w:trHeight w:val="300"/>
+          <w:jc w:val="center"/>
+        </w:trPr>
+        <w:tc>
+          <w:tcPr>
+            <w:tcW w:w="2274" w:type="dxa"/>
+            <w:tcBorders>
+              <w:top w:val="nil"/>
+              <w:left w:val="single" w:sz="4" w:space="0" w:color="auto"/>
+              <w:bottom w:val="nil"/>
+              <w:right w:val="nil"/>
+            </w:tcBorders>
+            <w:shd w:val="clear" w:color="auto" w:fill="auto"/>
+            <w:noWrap/>
+            <w:vAlign w:val="center"/>
+            <w:hideMark/>
+          </w:tcPr>
+          <w:p>
+            <w:pPr>
+              <w:rPr>
+                <w:sz w:val="22"/>
+                <w:szCs w:val="22"/>
+              </w:rPr>
+            </w:pPr>
+            <w:r>
+              <w:rPr>
+                <w:sz w:val="22"/>
+                <w:szCs w:val="22"/>
+              </w:rPr>
+              <w:t>word_freq_money</w:t>
+            </w:r>
+          </w:p>
+        </w:tc>
+        <w:tc>
+          <w:tcPr>
+            <w:tcW w:w="1314" w:type="dxa"/>
+            <w:tcBorders>
+              <w:top w:val="nil"/>
+              <w:left w:val="nil"/>
+              <w:bottom w:val="nil"/>
+              <w:right w:val="single" w:sz="4" w:space="0" w:color="auto"/>
+            </w:tcBorders>
+            <w:shd w:val="clear" w:color="auto" w:fill="auto"/>
+            <w:noWrap/>
+            <w:vAlign w:val="bottom"/>
+            <w:hideMark/>
+          </w:tcPr>
+          <w:p>
+            <w:pPr>
+              <w:jc w:val="right"/>
+              <w:rPr>
+                <w:color w:val="000000"/>
+                <w:sz w:val="22"/>
+                <w:szCs w:val="22"/>
+              </w:rPr>
+            </w:pPr>
+            <w:r>
+              <w:rPr>
+                <w:color w:val="000000"/>
+                <w:sz w:val="22"/>
+                <w:szCs w:val="22"/>
+              </w:rPr>
+              <w:t>3866</w:t>
+            </w:r>
+          </w:p>
+        </w:tc>
+        <w:tc>
+          <w:tcPr>
+            <w:tcW w:w="271" w:type="dxa"/>
+            <w:tcBorders>
+              <w:top w:val="nil"/>
+              <w:left w:val="nil"/>
+              <w:bottom w:val="nil"/>
+              <w:right w:val="single" w:sz="4" w:space="0" w:color="auto"/>
+            </w:tcBorders>
+            <w:shd w:val="clear" w:color="auto" w:fill="auto"/>
+            <w:noWrap/>
+            <w:vAlign w:val="bottom"/>
+            <w:hideMark/>
+          </w:tcPr>
+          <w:p>
+            <w:pPr>
+              <w:rPr>
+                <w:color w:val="000000"/>
+                <w:sz w:val="22"/>
+                <w:szCs w:val="22"/>
+              </w:rPr>
+            </w:pPr>
+            <w:r>
+              <w:rPr>
+                <w:color w:val="000000"/>
+                <w:sz w:val="22"/>
+                <w:szCs w:val="22"/>
+              </w:rPr>
+              <w:t> </w:t>
+            </w:r>
+          </w:p>
+        </w:tc>
+        <w:tc>
+          <w:tcPr>
+            <w:tcW w:w="2770" w:type="dxa"/>
+            <w:tcBorders>
+              <w:top w:val="nil"/>
+              <w:left w:val="nil"/>
+              <w:bottom w:val="nil"/>
+              <w:right w:val="nil"/>
+            </w:tcBorders>
+            <w:shd w:val="clear" w:color="auto" w:fill="auto"/>
+            <w:noWrap/>
+            <w:vAlign w:val="center"/>
+            <w:hideMark/>
+          </w:tcPr>
+          <w:p>
+            <w:pPr>
+              <w:rPr>
+                <w:sz w:val="22"/>
+                <w:szCs w:val="22"/>
+              </w:rPr>
+            </w:pPr>
+            <w:r>
+              <w:rPr>
+                <w:sz w:val="22"/>
+                <w:szCs w:val="22"/>
+              </w:rPr>
+              <w:t>char_freq_$</w:t>
+            </w:r>
+          </w:p>
+        </w:tc>
+        <w:tc>
+          <w:tcPr>
+            <w:tcW w:w="1344" w:type="dxa"/>
+            <w:tcBorders>
+              <w:top w:val="nil"/>
+              <w:left w:val="nil"/>
+              <w:bottom w:val="nil"/>
+              <w:right w:val="single" w:sz="4" w:space="0" w:color="auto"/>
+            </w:tcBorders>
+            <w:shd w:val="clear" w:color="auto" w:fill="auto"/>
+            <w:noWrap/>
+            <w:vAlign w:val="bottom"/>
+            <w:hideMark/>
+          </w:tcPr>
+          <w:p>
+            <w:pPr>
+              <w:jc w:val="right"/>
+              <w:rPr>
+                <w:color w:val="000000"/>
+                <w:sz w:val="22"/>
+                <w:szCs w:val="22"/>
+              </w:rPr>
+            </w:pPr>
+            <w:r>
+              <w:rPr>
+                <w:color w:val="000000"/>
+                <w:sz w:val="22"/>
+                <w:szCs w:val="22"/>
+              </w:rPr>
+              <w:t>3201</w:t>
+            </w:r>
+          </w:p>
+        </w:tc>
+      </w:tr>
+      <w:tr>
+        <w:trPr>
+          <w:trHeight w:val="300"/>
+          <w:jc w:val="center"/>
+        </w:trPr>
+        <w:tc>
+          <w:tcPr>
+            <w:tcW w:w="2274" w:type="dxa"/>
+            <w:tcBorders>
+              <w:top w:val="nil"/>
+              <w:left w:val="single" w:sz="4" w:space="0" w:color="auto"/>
+              <w:bottom w:val="nil"/>
+              <w:right w:val="nil"/>
+            </w:tcBorders>
+            <w:shd w:val="clear" w:color="auto" w:fill="auto"/>
+            <w:noWrap/>
+            <w:vAlign w:val="center"/>
+            <w:hideMark/>
+          </w:tcPr>
+          <w:p>
+            <w:pPr>
+              <w:rPr>
+                <w:sz w:val="22"/>
+                <w:szCs w:val="22"/>
+              </w:rPr>
+            </w:pPr>
+            <w:r>
+              <w:rPr>
+                <w:sz w:val="22"/>
+                <w:szCs w:val="22"/>
+              </w:rPr>
+              <w:t>word_freq_hp</w:t>
+            </w:r>
+          </w:p>
+        </w:tc>
+        <w:tc>
+          <w:tcPr>
+            <w:tcW w:w="1314" w:type="dxa"/>
+            <w:tcBorders>
+              <w:top w:val="nil"/>
+              <w:left w:val="nil"/>
+              <w:bottom w:val="nil"/>
+              <w:right w:val="single" w:sz="4" w:space="0" w:color="auto"/>
+            </w:tcBorders>
+            <w:shd w:val="clear" w:color="auto" w:fill="auto"/>
+            <w:noWrap/>
+            <w:vAlign w:val="bottom"/>
+            <w:hideMark/>
+          </w:tcPr>
+          <w:p>
+            <w:pPr>
+              <w:jc w:val="right"/>
+              <w:rPr>
+                <w:color w:val="000000"/>
+                <w:sz w:val="22"/>
+                <w:szCs w:val="22"/>
+              </w:rPr>
+            </w:pPr>
+            <w:r>
+              <w:rPr>
+                <w:color w:val="000000"/>
+                <w:sz w:val="22"/>
+                <w:szCs w:val="22"/>
+              </w:rPr>
+              <w:t>3511</w:t>
+            </w:r>
+          </w:p>
+        </w:tc>
+        <w:tc>
+          <w:tcPr>
+            <w:tcW w:w="271" w:type="dxa"/>
+            <w:tcBorders>
+              <w:top w:val="nil"/>
+              <w:left w:val="nil"/>
+              <w:bottom w:val="nil"/>
+              <w:right w:val="single" w:sz="4" w:space="0" w:color="auto"/>
+            </w:tcBorders>
+            <w:shd w:val="clear" w:color="auto" w:fill="auto"/>
+            <w:noWrap/>
+            <w:vAlign w:val="bottom"/>
+            <w:hideMark/>
+          </w:tcPr>
+          <w:p>
+            <w:pPr>
+              <w:rPr>
+                <w:color w:val="000000"/>
+                <w:sz w:val="22"/>
+                <w:szCs w:val="22"/>
+              </w:rPr>
+            </w:pPr>
+            <w:r>
+              <w:rPr>
+                <w:color w:val="000000"/>
+                <w:sz w:val="22"/>
+                <w:szCs w:val="22"/>
+              </w:rPr>
+              <w:t> </w:t>
+            </w:r>
+          </w:p>
+        </w:tc>
+        <w:tc>
+          <w:tcPr>
+            <w:tcW w:w="2770" w:type="dxa"/>
+            <w:tcBorders>
+              <w:top w:val="nil"/>
+              <w:left w:val="nil"/>
+              <w:bottom w:val="nil"/>
+              <w:right w:val="nil"/>
+            </w:tcBorders>
+            <w:shd w:val="clear" w:color="auto" w:fill="auto"/>
+            <w:noWrap/>
+            <w:vAlign w:val="center"/>
+            <w:hideMark/>
+          </w:tcPr>
+          <w:p>
+            <w:pPr>
+              <w:rPr>
+                <w:sz w:val="22"/>
+                <w:szCs w:val="22"/>
+              </w:rPr>
+            </w:pPr>
+            <w:r>
+              <w:rPr>
+                <w:sz w:val="22"/>
+                <w:szCs w:val="22"/>
+              </w:rPr>
+              <w:t>char_freq_#</w:t>
+            </w:r>
+          </w:p>
+        </w:tc>
+        <w:tc>
+          <w:tcPr>
+            <w:tcW w:w="1344" w:type="dxa"/>
+            <w:tcBorders>
+              <w:top w:val="nil"/>
+              <w:left w:val="nil"/>
+              <w:bottom w:val="nil"/>
+              <w:right w:val="single" w:sz="4" w:space="0" w:color="auto"/>
+            </w:tcBorders>
+            <w:shd w:val="clear" w:color="auto" w:fill="auto"/>
+            <w:noWrap/>
+            <w:vAlign w:val="bottom"/>
+            <w:hideMark/>
+          </w:tcPr>
+          <w:p>
+            <w:pPr>
+              <w:jc w:val="right"/>
+              <w:rPr>
+                <w:color w:val="000000"/>
+                <w:sz w:val="22"/>
+                <w:szCs w:val="22"/>
+              </w:rPr>
+            </w:pPr>
+            <w:r>
+              <w:rPr>
+                <w:color w:val="000000"/>
+                <w:sz w:val="22"/>
+                <w:szCs w:val="22"/>
+              </w:rPr>
+              <w:t>3851</w:t>
+            </w:r>
+          </w:p>
+        </w:tc>
+      </w:tr>
+      <w:tr>
+        <w:trPr>
+          <w:trHeight w:val="300"/>
+          <w:jc w:val="center"/>
+        </w:trPr>
+        <w:tc>
+          <w:tcPr>
+            <w:tcW w:w="2274" w:type="dxa"/>
+            <w:tcBorders>
+              <w:top w:val="nil"/>
+              <w:left w:val="single" w:sz="4" w:space="0" w:color="auto"/>
+              <w:bottom w:val="nil"/>
+              <w:right w:val="nil"/>
+            </w:tcBorders>
+            <w:shd w:val="clear" w:color="auto" w:fill="auto"/>
+            <w:noWrap/>
+            <w:vAlign w:val="center"/>
+            <w:hideMark/>
+          </w:tcPr>
+          <w:p>
+            <w:pPr>
+              <w:rPr>
+                <w:sz w:val="22"/>
+                <w:szCs w:val="22"/>
+              </w:rPr>
+            </w:pPr>
+            <w:r>
+              <w:rPr>
+                <w:sz w:val="22"/>
+                <w:szCs w:val="22"/>
+              </w:rPr>
+              <w:t>word_freq_hpl</w:t>
+            </w:r>
+          </w:p>
+        </w:tc>
+        <w:tc>
+          <w:tcPr>
+            <w:tcW w:w="1314" w:type="dxa"/>
+            <w:tcBorders>
+              <w:top w:val="nil"/>
+              <w:left w:val="nil"/>
+              <w:bottom w:val="nil"/>
+              <w:right w:val="single" w:sz="4" w:space="0" w:color="auto"/>
+            </w:tcBorders>
+            <w:shd w:val="clear" w:color="auto" w:fill="auto"/>
+            <w:noWrap/>
+            <w:vAlign w:val="bottom"/>
+            <w:hideMark/>
+          </w:tcPr>
+          <w:p>
+            <w:pPr>
+              <w:jc w:val="right"/>
+              <w:rPr>
+                <w:color w:val="000000"/>
+                <w:sz w:val="22"/>
+                <w:szCs w:val="22"/>
+              </w:rPr>
+            </w:pPr>
+            <w:r>
+              <w:rPr>
+                <w:color w:val="000000"/>
+                <w:sz w:val="22"/>
+                <w:szCs w:val="22"/>
+              </w:rPr>
+              <w:t>3790</w:t>
+            </w:r>
+          </w:p>
+        </w:tc>
+        <w:tc>
+          <w:tcPr>
+            <w:tcW w:w="271" w:type="dxa"/>
+            <w:tcBorders>
+              <w:top w:val="nil"/>
+              <w:left w:val="nil"/>
+              <w:bottom w:val="nil"/>
+              <w:right w:val="single" w:sz="4" w:space="0" w:color="auto"/>
+            </w:tcBorders>
+            <w:shd w:val="clear" w:color="auto" w:fill="auto"/>
+            <w:noWrap/>
+            <w:vAlign w:val="bottom"/>
+            <w:hideMark/>
+          </w:tcPr>
+          <w:p>
+            <w:pPr>
+              <w:rPr>
+                <w:color w:val="000000"/>
+                <w:sz w:val="22"/>
+                <w:szCs w:val="22"/>
+              </w:rPr>
+            </w:pPr>
+            <w:r>
+              <w:rPr>
+                <w:color w:val="000000"/>
+                <w:sz w:val="22"/>
+                <w:szCs w:val="22"/>
+              </w:rPr>
+              <w:t> </w:t>
+            </w:r>
+          </w:p>
+        </w:tc>
+        <w:tc>
+          <w:tcPr>
+            <w:tcW w:w="2770" w:type="dxa"/>
+            <w:tcBorders>
+              <w:top w:val="nil"/>
+              <w:left w:val="nil"/>
+              <w:bottom w:val="nil"/>
+              <w:right w:val="nil"/>
+            </w:tcBorders>
+            <w:shd w:val="clear" w:color="auto" w:fill="auto"/>
+            <w:noWrap/>
+            <w:vAlign w:val="center"/>
+            <w:hideMark/>
+          </w:tcPr>
+          <w:p>
+            <w:pPr>
+              <w:rPr>
+                <w:sz w:val="22"/>
+                <w:szCs w:val="22"/>
+              </w:rPr>
+            </w:pPr>
+            <w:r>
+              <w:rPr>
+                <w:sz w:val="22"/>
+                <w:szCs w:val="22"/>
+              </w:rPr>
+              <w:t>capital_run_length_average</w:t>
+            </w:r>
+          </w:p>
+        </w:tc>
+        <w:tc>
+          <w:tcPr>
+            <w:tcW w:w="1344" w:type="dxa"/>
+            <w:tcBorders>
+              <w:top w:val="nil"/>
+              <w:left w:val="nil"/>
+              <w:bottom w:val="nil"/>
+              <w:right w:val="single" w:sz="4" w:space="0" w:color="auto"/>
+            </w:tcBorders>
+            <w:shd w:val="clear" w:color="auto" w:fill="auto"/>
+            <w:noWrap/>
+            <w:vAlign w:val="bottom"/>
+            <w:hideMark/>
+          </w:tcPr>
+          <w:p>
+            <w:pPr>
+              <w:jc w:val="right"/>
+              <w:rPr>
+                <w:color w:val="000000"/>
+                <w:sz w:val="22"/>
+                <w:szCs w:val="22"/>
+              </w:rPr>
+            </w:pPr>
+            <w:r>
+              <w:rPr>
+                <w:color w:val="000000"/>
+                <w:sz w:val="22"/>
+                <w:szCs w:val="22"/>
+              </w:rPr>
+              <w:t>0</w:t>
+            </w:r>
+          </w:p>
+        </w:tc>
+      </w:tr>
+      <w:tr>
+        <w:trPr>
+          <w:trHeight w:val="300"/>
+          <w:jc w:val="center"/>
+        </w:trPr>
+        <w:tc>
+          <w:tcPr>
+            <w:tcW w:w="2274" w:type="dxa"/>
+            <w:tcBorders>
+              <w:top w:val="nil"/>
+              <w:left w:val="single" w:sz="4" w:space="0" w:color="auto"/>
+              <w:bottom w:val="nil"/>
+              <w:right w:val="nil"/>
+            </w:tcBorders>
+            <w:shd w:val="clear" w:color="auto" w:fill="auto"/>
+            <w:noWrap/>
+            <w:vAlign w:val="center"/>
+            <w:hideMark/>
+          </w:tcPr>
+          <w:p>
+            <w:pPr>
+              <w:rPr>
+                <w:sz w:val="22"/>
+                <w:szCs w:val="22"/>
+              </w:rPr>
+            </w:pPr>
+            <w:r>
+              <w:rPr>
+                <w:sz w:val="22"/>
+                <w:szCs w:val="22"/>
+              </w:rPr>
+              <w:t>word_freq_george</w:t>
+            </w:r>
+          </w:p>
+        </w:tc>
+        <w:tc>
+          <w:tcPr>
+            <w:tcW w:w="1314" w:type="dxa"/>
+            <w:tcBorders>
+              <w:top w:val="nil"/>
+              <w:left w:val="nil"/>
+              <w:bottom w:val="nil"/>
+              <w:right w:val="single" w:sz="4" w:space="0" w:color="auto"/>
+            </w:tcBorders>
+            <w:shd w:val="clear" w:color="auto" w:fill="auto"/>
+            <w:noWrap/>
+            <w:vAlign w:val="bottom"/>
+            <w:hideMark/>
+          </w:tcPr>
+          <w:p>
+            <w:pPr>
+              <w:jc w:val="right"/>
+              <w:rPr>
+                <w:color w:val="000000"/>
+                <w:sz w:val="22"/>
+                <w:szCs w:val="22"/>
+              </w:rPr>
+            </w:pPr>
+            <w:r>
+              <w:rPr>
+                <w:color w:val="000000"/>
+                <w:sz w:val="22"/>
+                <w:szCs w:val="22"/>
+              </w:rPr>
+              <w:t>3821</w:t>
+            </w:r>
+          </w:p>
+        </w:tc>
+        <w:tc>
+          <w:tcPr>
+            <w:tcW w:w="271" w:type="dxa"/>
+            <w:tcBorders>
+              <w:top w:val="nil"/>
+              <w:left w:val="nil"/>
+              <w:bottom w:val="nil"/>
+              <w:right w:val="single" w:sz="4" w:space="0" w:color="auto"/>
+            </w:tcBorders>
+            <w:shd w:val="clear" w:color="auto" w:fill="auto"/>
+            <w:noWrap/>
+            <w:vAlign w:val="bottom"/>
+            <w:hideMark/>
+          </w:tcPr>
+          <w:p>
+            <w:pPr>
+              <w:rPr>
+                <w:color w:val="000000"/>
+                <w:sz w:val="22"/>
+                <w:szCs w:val="22"/>
+              </w:rPr>
+            </w:pPr>
+            <w:r>
+              <w:rPr>
+                <w:color w:val="000000"/>
+                <w:sz w:val="22"/>
+                <w:szCs w:val="22"/>
+              </w:rPr>
+              <w:t> </w:t>
+            </w:r>
+          </w:p>
+        </w:tc>
+        <w:tc>
+          <w:tcPr>
+            <w:tcW w:w="2770" w:type="dxa"/>
+            <w:tcBorders>
+              <w:top w:val="nil"/>
+              <w:left w:val="nil"/>
+              <w:bottom w:val="nil"/>
+              <w:right w:val="nil"/>
+            </w:tcBorders>
+            <w:shd w:val="clear" w:color="auto" w:fill="auto"/>
+            <w:noWrap/>
+            <w:vAlign w:val="center"/>
+            <w:hideMark/>
+          </w:tcPr>
+          <w:p>
+            <w:pPr>
+              <w:rPr>
+                <w:sz w:val="22"/>
+                <w:szCs w:val="22"/>
+              </w:rPr>
+            </w:pPr>
+            <w:r>
+              <w:rPr>
+                <w:sz w:val="22"/>
+                <w:szCs w:val="22"/>
+              </w:rPr>
+              <w:t>capital_run_length_longest</w:t>
+            </w:r>
+          </w:p>
+        </w:tc>
+        <w:tc>
+          <w:tcPr>
+            <w:tcW w:w="1344" w:type="dxa"/>
+            <w:tcBorders>
+              <w:top w:val="nil"/>
+              <w:left w:val="nil"/>
+              <w:bottom w:val="nil"/>
+              <w:right w:val="single" w:sz="4" w:space="0" w:color="auto"/>
+            </w:tcBorders>
+            <w:shd w:val="clear" w:color="auto" w:fill="auto"/>
+            <w:noWrap/>
+            <w:vAlign w:val="bottom"/>
+            <w:hideMark/>
+          </w:tcPr>
+          <w:p>
+            <w:pPr>
+              <w:jc w:val="right"/>
+              <w:rPr>
+                <w:color w:val="000000"/>
+                <w:sz w:val="22"/>
+                <w:szCs w:val="22"/>
+              </w:rPr>
+            </w:pPr>
+            <w:r>
+              <w:rPr>
+                <w:color w:val="000000"/>
+                <w:sz w:val="22"/>
+                <w:szCs w:val="22"/>
+              </w:rPr>
+              <w:t>0</w:t>
+            </w:r>
+          </w:p>
+        </w:tc>
+      </w:tr>
+      <w:tr>
+        <w:trPr>
+          <w:trHeight w:val="300"/>
+          <w:jc w:val="center"/>
+        </w:trPr>
+        <w:tc>
+          <w:tcPr>
+            <w:tcW w:w="2274" w:type="dxa"/>
+            <w:tcBorders>
+              <w:top w:val="nil"/>
+              <w:left w:val="single" w:sz="4" w:space="0" w:color="auto"/>
+              <w:bottom w:val="nil"/>
+              <w:right w:val="nil"/>
+            </w:tcBorders>
+            <w:shd w:val="clear" w:color="auto" w:fill="auto"/>
+            <w:noWrap/>
+            <w:vAlign w:val="center"/>
+            <w:hideMark/>
+          </w:tcPr>
+          <w:p>
+            <w:pPr>
+              <w:rPr>
+                <w:sz w:val="22"/>
+                <w:szCs w:val="22"/>
+              </w:rPr>
+            </w:pPr>
+            <w:r>
+              <w:rPr>
+                <w:sz w:val="22"/>
+                <w:szCs w:val="22"/>
+              </w:rPr>
+              <w:t>word_freq_650</w:t>
+            </w:r>
+          </w:p>
+        </w:tc>
+        <w:tc>
+          <w:tcPr>
+            <w:tcW w:w="1314" w:type="dxa"/>
+            <w:tcBorders>
+              <w:top w:val="nil"/>
+              <w:left w:val="nil"/>
+              <w:bottom w:val="nil"/>
+              <w:right w:val="single" w:sz="4" w:space="0" w:color="auto"/>
+            </w:tcBorders>
+            <w:shd w:val="clear" w:color="auto" w:fill="auto"/>
+            <w:noWrap/>
+            <w:vAlign w:val="bottom"/>
+            <w:hideMark/>
+          </w:tcPr>
+          <w:p>
+            <w:pPr>
+              <w:jc w:val="right"/>
+              <w:rPr>
+                <w:color w:val="000000"/>
+                <w:sz w:val="22"/>
+                <w:szCs w:val="22"/>
+              </w:rPr>
+            </w:pPr>
+            <w:r>
+              <w:rPr>
+                <w:color w:val="000000"/>
+                <w:sz w:val="22"/>
+                <w:szCs w:val="22"/>
+              </w:rPr>
+              <w:t>4138</w:t>
+            </w:r>
+          </w:p>
+        </w:tc>
+        <w:tc>
+          <w:tcPr>
+            <w:tcW w:w="271" w:type="dxa"/>
+            <w:tcBorders>
+              <w:top w:val="nil"/>
+              <w:left w:val="nil"/>
+              <w:bottom w:val="single" w:sz="4" w:space="0" w:color="auto"/>
+              <w:right w:val="single" w:sz="4" w:space="0" w:color="auto"/>
+            </w:tcBorders>
+            <w:shd w:val="clear" w:color="auto" w:fill="auto"/>
+            <w:noWrap/>
+            <w:vAlign w:val="bottom"/>
+            <w:hideMark/>
+          </w:tcPr>
+          <w:p>
+            <w:pPr>
+              <w:rPr>
+                <w:color w:val="000000"/>
+                <w:sz w:val="22"/>
+                <w:szCs w:val="22"/>
+              </w:rPr>
+            </w:pPr>
+            <w:r>
+              <w:rPr>
+                <w:color w:val="000000"/>
+                <w:sz w:val="22"/>
+                <w:szCs w:val="22"/>
+              </w:rPr>
+              <w:t> </w:t>
+            </w:r>
+          </w:p>
+        </w:tc>
+        <w:tc>
+          <w:tcPr>
+            <w:tcW w:w="2770" w:type="dxa"/>
+            <w:tcBorders>
+              <w:top w:val="nil"/>
+              <w:left w:val="nil"/>
+              <w:bottom w:val="single" w:sz="4" w:space="0" w:color="auto"/>
+              <w:right w:val="nil"/>
+            </w:tcBorders>
+            <w:shd w:val="clear" w:color="auto" w:fill="auto"/>
+            <w:noWrap/>
+            <w:vAlign w:val="center"/>
+            <w:hideMark/>
+          </w:tcPr>
+          <w:p>
+            <w:pPr>
+              <w:rPr>
+                <w:sz w:val="22"/>
+                <w:szCs w:val="22"/>
+              </w:rPr>
+            </w:pPr>
+            <w:r>
+              <w:rPr>
+                <w:sz w:val="22"/>
+                <w:szCs w:val="22"/>
+              </w:rPr>
+              <w:t>capital_run_length_total</w:t>
+            </w:r>
+          </w:p>
+        </w:tc>
+        <w:tc>
+          <w:tcPr>
+            <w:tcW w:w="1344" w:type="dxa"/>
+            <w:tcBorders>
+              <w:top w:val="nil"/>
+              <w:left w:val="nil"/>
+              <w:bottom w:val="single" w:sz="4" w:space="0" w:color="auto"/>
+              <w:right w:val="single" w:sz="4" w:space="0" w:color="auto"/>
+            </w:tcBorders>
+            <w:shd w:val="clear" w:color="auto" w:fill="auto"/>
+            <w:noWrap/>
+            <w:vAlign w:val="bottom"/>
+            <w:hideMark/>
+          </w:tcPr>
+          <w:p>
+            <w:pPr>
+              <w:jc w:val="right"/>
+              <w:rPr>
+                <w:color w:val="000000"/>
+                <w:sz w:val="22"/>
+                <w:szCs w:val="22"/>
+              </w:rPr>
+            </w:pPr>
+            <w:r>
+              <w:rPr>
+                <w:color w:val="000000"/>
+                <w:sz w:val="22"/>
+                <w:szCs w:val="22"/>
+              </w:rPr>
+              <w:t>0</w:t>
+            </w:r>
+          </w:p>
+        </w:tc>
+      </w:tr>
+      <w:tr>
+        <w:trPr>
+          <w:trHeight w:val="300"/>
+          <w:jc w:val="center"/>
+        </w:trPr>
+        <w:tc>
+          <w:tcPr>
+            <w:tcW w:w="2274" w:type="dxa"/>
+            <w:tcBorders>
+              <w:top w:val="nil"/>
+              <w:left w:val="single" w:sz="4" w:space="0" w:color="auto"/>
+              <w:bottom w:val="single" w:sz="4" w:space="0" w:color="auto"/>
+              <w:right w:val="nil"/>
+            </w:tcBorders>
+            <w:shd w:val="clear" w:color="auto" w:fill="auto"/>
+            <w:noWrap/>
+            <w:vAlign w:val="center"/>
+            <w:hideMark/>
+          </w:tcPr>
+          <w:p>
+            <w:pPr>
+              <w:rPr>
+                <w:sz w:val="22"/>
+                <w:szCs w:val="22"/>
+              </w:rPr>
+            </w:pPr>
+            <w:r>
+              <w:rPr>
+                <w:sz w:val="22"/>
+                <w:szCs w:val="22"/>
+              </w:rPr>
+              <w:t>word_freq_lab</w:t>
+            </w:r>
+          </w:p>
+        </w:tc>
+        <w:tc>
+          <w:tcPr>
+            <w:tcW w:w="1314" w:type="dxa"/>
+            <w:tcBorders>
+              <w:top w:val="nil"/>
+              <w:left w:val="nil"/>
+              <w:bottom w:val="single" w:sz="4" w:space="0" w:color="auto"/>
+              <w:right w:val="single" w:sz="4" w:space="0" w:color="auto"/>
+            </w:tcBorders>
+            <w:shd w:val="clear" w:color="auto" w:fill="auto"/>
+            <w:noWrap/>
+            <w:vAlign w:val="bottom"/>
+            <w:hideMark/>
+          </w:tcPr>
+          <w:p>
+            <w:pPr>
+              <w:jc w:val="right"/>
+              <w:rPr>
+                <w:color w:val="000000"/>
+                <w:sz w:val="22"/>
+                <w:szCs w:val="22"/>
+              </w:rPr>
+            </w:pPr>
+            <w:r>
+              <w:rPr>
+                <w:color w:val="000000"/>
+                <w:sz w:val="22"/>
+                <w:szCs w:val="22"/>
+              </w:rPr>
+              <w:t>4229</w:t>
+            </w:r>
+          </w:p>
+        </w:tc>
+        <w:tc>
+          <w:tcPr>
+            <w:tcW w:w="271" w:type="dxa"/>
+            <w:tcBorders>
+              <w:top w:val="nil"/>
+              <w:left w:val="nil"/>
+              <w:bottom w:val="nil"/>
+              <w:right w:val="nil"/>
+            </w:tcBorders>
+            <w:shd w:val="clear" w:color="auto" w:fill="auto"/>
+            <w:noWrap/>
+            <w:vAlign w:val="bottom"/>
+            <w:hideMark/>
+          </w:tcPr>
+          <w:p>
+            <w:pPr>
+              <w:jc w:val="right"/>
+              <w:rPr>
+                <w:color w:val="000000"/>
+                <w:sz w:val="22"/>
+                <w:szCs w:val="22"/>
+              </w:rPr>
+            </w:pPr>
+          </w:p>
+        </w:tc>
+        <w:tc>
+          <w:tcPr>
+            <w:tcW w:w="2770" w:type="dxa"/>
+            <w:tcBorders>
+              <w:top w:val="nil"/>
+              <w:left w:val="nil"/>
+              <w:bottom w:val="nil"/>
+              <w:right w:val="nil"/>
+            </w:tcBorders>
+            <w:shd w:val="clear" w:color="auto" w:fill="auto"/>
+            <w:noWrap/>
+            <w:vAlign w:val="bottom"/>
+            <w:hideMark/>
+          </w:tcPr>
+          <w:p>
+            <w:pPr>
+              <w:rPr>
+                <w:sz w:val="22"/>
+                <w:szCs w:val="22"/>
+              </w:rPr>
+            </w:pPr>
+          </w:p>
+        </w:tc>
+        <w:tc>
+          <w:tcPr>
+            <w:tcW w:w="1344" w:type="dxa"/>
+            <w:tcBorders>
+              <w:top w:val="nil"/>
+              <w:left w:val="nil"/>
+              <w:bottom w:val="nil"/>
+              <w:right w:val="nil"/>
+            </w:tcBorders>
+            <w:shd w:val="clear" w:color="auto" w:fill="auto"/>
+            <w:noWrap/>
+            <w:vAlign w:val="bottom"/>
+            <w:hideMark/>
+          </w:tcPr>
+          <w:p>
+            <w:pPr>
+              <w:rPr>
+                <w:sz w:val="22"/>
+                <w:szCs w:val="22"/>
+              </w:rPr>
+            </w:pPr>
+          </w:p>
+        </w:tc>
+      </w:tr>
+    </w:tbl>
+    <w:p>
+      <w:pPr>
+        <w:spacing w:after="160" w:line="259" w:lineRule="auto"/>
+      </w:pPr>
+    </w:p>
+    <w:p>
+      <w:pPr>
+        <w:spacing w:after="160" w:line="259" w:lineRule="auto"/>
+      </w:pPr>
+      <w:r>
+        <w:t>Outside of the</w:t>
+      </w:r>
+      <w:r>
+        <w:rPr>
+          <w:i/>
+        </w:rPr>
+        <w:t xml:space="preserve"> capital_run_length</w:t>
+      </w:r>
+      <w:r>
+        <w:t xml:space="preserve">* features, the maximum zero-valued entry </w:t>
+      </w:r>
+      <w:r>
+        <w:rPr>
+          <w:i/>
+        </w:rPr>
+        <w:t>word_freq_3d</w:t>
+      </w:r>
+      <w:r>
+        <w:t xml:space="preserve"> was 4554 (98.7% of total) and the minimum zero-valued entry </w:t>
+      </w:r>
+      <w:r>
+        <w:rPr>
+          <w:i/>
+        </w:rPr>
+        <w:t>word_freq_you</w:t>
+      </w:r>
+      <w:r>
+        <w:t xml:space="preserve"> was 1374</w:t>
+      </w:r>
+      <w:r>
+        <w:t xml:space="preserve"> (29.8%</w:t>
+      </w:r>
+      <w:r>
+        <w:t xml:space="preserve"> of total</w:t>
+      </w:r>
+      <w:r>
+        <w:t>)</w:t>
+      </w:r>
+      <w:r>
+        <w:t xml:space="preserve">, which is not an extremely surprising result as </w:t>
+      </w:r>
+      <w:r>
+        <w:rPr>
+          <w:i/>
+        </w:rPr>
+        <w:t>3d</w:t>
+      </w:r>
+      <w:r>
+        <w:t xml:space="preserve"> is not as common as term </w:t>
+      </w:r>
+      <w:r>
+        <w:rPr>
+          <w:i/>
+        </w:rPr>
+        <w:t>you</w:t>
+      </w:r>
+      <w:r>
+        <w:t xml:space="preserve"> in general conversations.</w:t>
+      </w:r>
+      <w:r>
+        <w:t xml:space="preserve"> </w:t>
+      </w:r>
+      <w:r>
+        <w:t>Moreover, 37 of the 46 features are equal to or greater 80%</w:t>
+      </w:r>
+      <w:r>
+        <w:t xml:space="preserve"> </w:t>
+      </w:r>
+      <w:r>
+        <w:t>zero-valued entries. A</w:t>
+      </w:r>
+      <w:r>
+        <w:t xml:space="preserve"> </w:t>
+      </w:r>
+      <w:r>
+        <w:lastRenderedPageBreak/>
+        <w:t xml:space="preserve">value of </w:t>
+      </w:r>
+      <w:r>
+        <w:t>zero (i.e. representing no</w:t>
+      </w:r>
+      <w:r>
+        <w:t xml:space="preserve"> term in email</w:t>
+      </w:r>
+      <w:r>
+        <w:t>)</w:t>
+      </w:r>
+      <w:r>
+        <w:t xml:space="preserve"> is not necessarily a negative attribute, but a large amount of no values could provide strong correlations for classification or dimensionality reduction performed later.</w:t>
+      </w:r>
+      <w:r>
+        <w:t xml:space="preserve"> </w:t>
+      </w:r>
+      <w:r>
+        <w:t>Moving forward, t</w:t>
+      </w:r>
+      <w:r>
+        <w:t>he data features are further delineated by the following unique attributes in order in the dataset.</w:t>
       </w:r>
     </w:p>
     <w:p>
@@ -8699,8 +14310,8 @@
         <w:pStyle w:val="Caption"/>
         <w:jc w:val="center"/>
       </w:pPr>
-      <w:bookmarkStart w:id="13" w:name="_Ref530399855"/>
-      <w:bookmarkStart w:id="14" w:name="_Toc531012710"/>
+      <w:bookmarkStart w:id="14" w:name="_Ref530399855"/>
+      <w:bookmarkStart w:id="15" w:name="_Toc531025611"/>
       <w:r>
         <w:rPr>
           <w:rFonts w:ascii="Times New Roman" w:hAnsi="Times New Roman" w:cs="Times New Roman"/>
@@ -8738,14 +14349,14 @@
         </w:rPr>
         <w:fldChar w:fldCharType="end"/>
       </w:r>
-      <w:bookmarkEnd w:id="13"/>
+      <w:bookmarkEnd w:id="14"/>
       <w:r>
         <w:rPr>
           <w:rFonts w:ascii="Times New Roman" w:hAnsi="Times New Roman" w:cs="Times New Roman"/>
         </w:rPr>
         <w:t>: Order of dataset with respect to classification.</w:t>
       </w:r>
-      <w:bookmarkEnd w:id="14"/>
+      <w:bookmarkEnd w:id="15"/>
       <w:r>
         <w:br w:type="page"/>
       </w:r>
@@ -8757,8 +14368,8 @@
           <w:rFonts w:ascii="Times New Roman" w:hAnsi="Times New Roman" w:cs="Times New Roman"/>
         </w:rPr>
       </w:pPr>
-      <w:bookmarkStart w:id="15" w:name="_Ref530410005"/>
-      <w:bookmarkStart w:id="16" w:name="_Toc531012678"/>
+      <w:bookmarkStart w:id="16" w:name="_Ref530410005"/>
+      <w:bookmarkStart w:id="17" w:name="_Toc531012678"/>
       <w:r>
         <w:rPr>
           <w:rFonts w:ascii="Times New Roman" w:hAnsi="Times New Roman" w:cs="Times New Roman"/>
@@ -8766,8 +14377,8 @@
         <w:lastRenderedPageBreak/>
         <w:t>3 Data Analysis</w:t>
       </w:r>
-      <w:bookmarkEnd w:id="15"/>
       <w:bookmarkEnd w:id="16"/>
+      <w:bookmarkEnd w:id="17"/>
       <w:r>
         <w:rPr>
           <w:rFonts w:ascii="Times New Roman" w:hAnsi="Times New Roman" w:cs="Times New Roman"/>
@@ -9717,8 +15328,8 @@
         <w:pStyle w:val="Caption"/>
         <w:jc w:val="center"/>
       </w:pPr>
-      <w:bookmarkStart w:id="17" w:name="_Ref530990116"/>
-      <w:bookmarkStart w:id="18" w:name="_Toc531012711"/>
+      <w:bookmarkStart w:id="18" w:name="_Ref530990116"/>
+      <w:bookmarkStart w:id="19" w:name="_Toc531025612"/>
       <w:r>
         <w:t xml:space="preserve">Figure </w:t>
       </w:r>
@@ -9730,7 +15341,7 @@
           <w:t>3</w:t>
         </w:r>
       </w:fldSimple>
-      <w:bookmarkEnd w:id="17"/>
+      <w:bookmarkEnd w:id="18"/>
       <w:r>
         <w:t xml:space="preserve">: </w:t>
       </w:r>
@@ -9740,7 +15351,7 @@
       <w:r>
         <w:t>.</w:t>
       </w:r>
-      <w:bookmarkEnd w:id="18"/>
+      <w:bookmarkEnd w:id="19"/>
     </w:p>
     <w:p>
       <w:pPr>
@@ -9791,7 +15402,7 @@
         <w:pStyle w:val="Caption"/>
         <w:jc w:val="center"/>
       </w:pPr>
-      <w:bookmarkStart w:id="19" w:name="_Toc531012712"/>
+      <w:bookmarkStart w:id="20" w:name="_Toc531025613"/>
       <w:r>
         <w:t xml:space="preserve">Figure </w:t>
       </w:r>
@@ -9809,7 +15420,7 @@
       <w:r>
         <w:t>Linear activation function.</w:t>
       </w:r>
-      <w:bookmarkEnd w:id="19"/>
+      <w:bookmarkEnd w:id="20"/>
     </w:p>
     <w:p>
       <w:pPr>
@@ -10055,7 +15666,7 @@
         <w:pStyle w:val="Caption"/>
         <w:jc w:val="center"/>
       </w:pPr>
-      <w:bookmarkStart w:id="20" w:name="_Toc531012713"/>
+      <w:bookmarkStart w:id="21" w:name="_Toc531025614"/>
       <w:r>
         <w:t xml:space="preserve">Figure </w:t>
       </w:r>
@@ -10073,7 +15684,7 @@
       <w:r>
         <w:t>Softmax activation function.</w:t>
       </w:r>
-      <w:bookmarkEnd w:id="20"/>
+      <w:bookmarkEnd w:id="21"/>
     </w:p>
     <w:p>
       <w:pPr>
@@ -10261,8 +15872,8 @@
         <w:pStyle w:val="Caption"/>
         <w:jc w:val="center"/>
       </w:pPr>
-      <w:bookmarkStart w:id="21" w:name="_Ref530826829"/>
-      <w:bookmarkStart w:id="22" w:name="_Toc531012714"/>
+      <w:bookmarkStart w:id="22" w:name="_Ref530826829"/>
+      <w:bookmarkStart w:id="23" w:name="_Toc531025615"/>
       <w:r>
         <w:t xml:space="preserve">Figure </w:t>
       </w:r>
@@ -10274,7 +15885,7 @@
           <w:t>6</w:t>
         </w:r>
       </w:fldSimple>
-      <w:bookmarkEnd w:id="21"/>
+      <w:bookmarkEnd w:id="22"/>
       <w:r>
         <w:t xml:space="preserve">: Forward Propagation output for example network </w:t>
       </w:r>
@@ -10284,7 +15895,7 @@
       <w:r>
         <w:t xml:space="preserve"> a sigmoid activation function.</w:t>
       </w:r>
-      <w:bookmarkEnd w:id="22"/>
+      <w:bookmarkEnd w:id="23"/>
     </w:p>
     <w:p>
       <w:pPr>
@@ -10483,7 +16094,7 @@
         <w:pStyle w:val="Caption"/>
         <w:jc w:val="center"/>
       </w:pPr>
-      <w:bookmarkStart w:id="23" w:name="_Toc531012715"/>
+      <w:bookmarkStart w:id="24" w:name="_Toc531025616"/>
       <w:r>
         <w:t xml:space="preserve">Figure </w:t>
       </w:r>
@@ -10498,7 +16109,7 @@
       <w:r>
         <w:t>: General formula for calculating error in ANN.</w:t>
       </w:r>
-      <w:bookmarkEnd w:id="23"/>
+      <w:bookmarkEnd w:id="24"/>
     </w:p>
     <w:p/>
     <w:p>
@@ -10647,7 +16258,7 @@
         <w:pStyle w:val="Caption"/>
         <w:jc w:val="center"/>
       </w:pPr>
-      <w:bookmarkStart w:id="24" w:name="_Toc531012716"/>
+      <w:bookmarkStart w:id="25" w:name="_Toc531025617"/>
       <w:r>
         <w:t xml:space="preserve">Figure </w:t>
       </w:r>
@@ -10662,7 +16273,7 @@
       <w:r>
         <w:t>: Pseudocode for back propagation.</w:t>
       </w:r>
-      <w:bookmarkEnd w:id="24"/>
+      <w:bookmarkEnd w:id="25"/>
     </w:p>
     <w:p>
       <w:pPr>
@@ -10969,8 +16580,8 @@
         <w:pStyle w:val="Caption"/>
         <w:jc w:val="center"/>
       </w:pPr>
-      <w:bookmarkStart w:id="25" w:name="_Ref530993513"/>
-      <w:bookmarkStart w:id="26" w:name="_Toc531012717"/>
+      <w:bookmarkStart w:id="26" w:name="_Ref530993513"/>
+      <w:bookmarkStart w:id="27" w:name="_Toc531025618"/>
       <w:r>
         <w:t xml:space="preserve">Figure </w:t>
       </w:r>
@@ -10982,7 +16593,7 @@
           <w:t>9</w:t>
         </w:r>
       </w:fldSimple>
-      <w:bookmarkEnd w:id="25"/>
+      <w:bookmarkEnd w:id="26"/>
       <w:r>
         <w:t xml:space="preserve">: </w:t>
       </w:r>
@@ -10992,7 +16603,7 @@
       <w:r>
         <w:t>.</w:t>
       </w:r>
-      <w:bookmarkEnd w:id="26"/>
+      <w:bookmarkEnd w:id="27"/>
     </w:p>
     <w:p>
       <w:pPr>
@@ -11057,11 +16668,11 @@
       <w:pPr>
         <w:pStyle w:val="Heading2"/>
       </w:pPr>
-      <w:bookmarkStart w:id="27" w:name="_Toc531012679"/>
+      <w:bookmarkStart w:id="28" w:name="_Toc531012679"/>
       <w:r>
         <w:t>3.1 Results</w:t>
       </w:r>
-      <w:bookmarkEnd w:id="27"/>
+      <w:bookmarkEnd w:id="28"/>
     </w:p>
     <w:p>
       <w:pPr>
@@ -11301,8 +16912,8 @@
         <w:pStyle w:val="Caption"/>
         <w:jc w:val="center"/>
       </w:pPr>
-      <w:bookmarkStart w:id="28" w:name="_Ref530994793"/>
-      <w:bookmarkStart w:id="29" w:name="_Toc531012718"/>
+      <w:bookmarkStart w:id="29" w:name="_Ref530994793"/>
+      <w:bookmarkStart w:id="30" w:name="_Toc531025619"/>
       <w:r>
         <w:t xml:space="preserve">Figure </w:t>
       </w:r>
@@ -11314,7 +16925,7 @@
           <w:t>10</w:t>
         </w:r>
       </w:fldSimple>
-      <w:bookmarkEnd w:id="28"/>
+      <w:bookmarkEnd w:id="29"/>
       <w:r>
         <w:t xml:space="preserve">: </w:t>
       </w:r>
@@ -11342,7 +16953,7 @@
       <w:r>
         <w:t>.</w:t>
       </w:r>
-      <w:bookmarkEnd w:id="29"/>
+      <w:bookmarkEnd w:id="30"/>
     </w:p>
     <w:p/>
     <w:p>
@@ -11404,8 +17015,8 @@
         <w:pStyle w:val="Caption"/>
         <w:jc w:val="center"/>
       </w:pPr>
-      <w:bookmarkStart w:id="30" w:name="_Ref530995837"/>
-      <w:bookmarkStart w:id="31" w:name="_Toc531012719"/>
+      <w:bookmarkStart w:id="31" w:name="_Ref530995837"/>
+      <w:bookmarkStart w:id="32" w:name="_Toc531025620"/>
       <w:r>
         <w:t xml:space="preserve">Figure </w:t>
       </w:r>
@@ -11417,7 +17028,7 @@
           <w:t>11</w:t>
         </w:r>
       </w:fldSimple>
-      <w:bookmarkEnd w:id="30"/>
+      <w:bookmarkEnd w:id="31"/>
       <w:r>
         <w:t xml:space="preserve">: Training error for initial </w:t>
       </w:r>
@@ -11439,7 +17050,7 @@
         </w:rPr>
         <w:t>.</w:t>
       </w:r>
-      <w:bookmarkEnd w:id="31"/>
+      <w:bookmarkEnd w:id="32"/>
     </w:p>
     <w:p>
       <w:pPr>
@@ -11637,8 +17248,8 @@
         <w:pStyle w:val="Caption"/>
         <w:jc w:val="center"/>
       </w:pPr>
-      <w:bookmarkStart w:id="32" w:name="_Ref530996502"/>
-      <w:bookmarkStart w:id="33" w:name="_Toc531012720"/>
+      <w:bookmarkStart w:id="33" w:name="_Ref530996502"/>
+      <w:bookmarkStart w:id="34" w:name="_Toc531025621"/>
       <w:r>
         <w:t xml:space="preserve">Figure </w:t>
       </w:r>
@@ -11650,7 +17261,7 @@
           <w:t>12</w:t>
         </w:r>
       </w:fldSimple>
-      <w:bookmarkEnd w:id="32"/>
+      <w:bookmarkEnd w:id="33"/>
       <w:r>
         <w:t xml:space="preserve">: </w:t>
       </w:r>
@@ -11669,7 +17280,7 @@
       <w:r>
         <w:t>.</w:t>
       </w:r>
-      <w:bookmarkEnd w:id="33"/>
+      <w:bookmarkEnd w:id="34"/>
     </w:p>
     <w:p/>
     <w:p>
@@ -11731,7 +17342,7 @@
         <w:pStyle w:val="Caption"/>
         <w:jc w:val="center"/>
       </w:pPr>
-      <w:bookmarkStart w:id="34" w:name="_Toc531012721"/>
+      <w:bookmarkStart w:id="35" w:name="_Toc531025622"/>
       <w:r>
         <w:t xml:space="preserve">Figure </w:t>
       </w:r>
@@ -11761,7 +17372,7 @@
       <w:r>
         <w:t xml:space="preserve"> function.</w:t>
       </w:r>
-      <w:bookmarkEnd w:id="34"/>
+      <w:bookmarkEnd w:id="35"/>
     </w:p>
     <w:p>
       <w:pPr>
@@ -11772,8 +17383,6 @@
       <w:pPr>
         <w:spacing w:after="240"/>
       </w:pPr>
-      <w:bookmarkStart w:id="35" w:name="_GoBack"/>
-      <w:bookmarkEnd w:id="35"/>
       <w:r>
         <w:t>The linear activation function obtained classification accuracy and F1 score of 75.6% and 0.861, respect</w:t>
       </w:r>
@@ -11845,7 +17454,7 @@
         <w:keepNext/>
         <w:jc w:val="center"/>
       </w:pPr>
-      <w:bookmarkStart w:id="36" w:name="_Toc531012684"/>
+      <w:bookmarkStart w:id="36" w:name="_Toc531025629"/>
       <w:r>
         <w:t xml:space="preserve">Table </w:t>
       </w:r>
@@ -11854,7 +17463,7 @@
           <w:rPr>
             <w:noProof/>
           </w:rPr>
-          <w:t>2</w:t>
+          <w:t>3</w:t>
         </w:r>
       </w:fldSimple>
       <w:r>
@@ -12807,6 +18416,7 @@
         <w:pStyle w:val="Caption"/>
         <w:jc w:val="center"/>
       </w:pPr>
+      <w:bookmarkStart w:id="37" w:name="_Toc531025623"/>
       <w:r>
         <w:t xml:space="preserve">Figure </w:t>
       </w:r>
@@ -12833,6 +18443,7 @@
       <w:r>
         <w:t>.</w:t>
       </w:r>
+      <w:bookmarkEnd w:id="37"/>
     </w:p>
     <w:p/>
     <w:p>
@@ -12841,7 +18452,7 @@
         <w:keepNext/>
         <w:jc w:val="center"/>
       </w:pPr>
-      <w:bookmarkStart w:id="37" w:name="_Toc531012685"/>
+      <w:bookmarkStart w:id="38" w:name="_Toc531025630"/>
       <w:r>
         <w:t xml:space="preserve">Table </w:t>
       </w:r>
@@ -12850,13 +18461,13 @@
           <w:rPr>
             <w:noProof/>
           </w:rPr>
-          <w:t>3</w:t>
+          <w:t>4</w:t>
         </w:r>
       </w:fldSimple>
       <w:r>
         <w:t>: Performance metrics for ANN with multiple hidden layers using linear function.</w:t>
       </w:r>
-      <w:bookmarkEnd w:id="37"/>
+      <w:bookmarkEnd w:id="38"/>
     </w:p>
     <w:tbl>
       <w:tblPr>
@@ -13786,6 +19397,7 @@
         <w:pStyle w:val="Caption"/>
         <w:jc w:val="center"/>
       </w:pPr>
+      <w:bookmarkStart w:id="39" w:name="_Toc531025624"/>
       <w:r>
         <w:t xml:space="preserve">Figure </w:t>
       </w:r>
@@ -13800,6 +19412,7 @@
       <w:r>
         <w:t>: ANN accuracy with linear function for changing number of hidden layers.</w:t>
       </w:r>
+      <w:bookmarkEnd w:id="39"/>
     </w:p>
     <w:p>
       <w:pPr>
@@ -13878,6 +19491,7 @@
         <w:keepNext/>
         <w:jc w:val="center"/>
       </w:pPr>
+      <w:bookmarkStart w:id="40" w:name="_Toc531025631"/>
       <w:r>
         <w:t xml:space="preserve">Table </w:t>
       </w:r>
@@ -13886,7 +19500,7 @@
           <w:rPr>
             <w:noProof/>
           </w:rPr>
-          <w:t>4</w:t>
+          <w:t>5</w:t>
         </w:r>
       </w:fldSimple>
       <w:r>
@@ -13898,6 +19512,7 @@
       <w:r>
         <w:t>of neuron using sigmoid function.</w:t>
       </w:r>
+      <w:bookmarkEnd w:id="40"/>
     </w:p>
     <w:tbl>
       <w:tblPr>
@@ -15678,6 +21293,7 @@
         <w:pStyle w:val="Caption"/>
         <w:jc w:val="center"/>
       </w:pPr>
+      <w:bookmarkStart w:id="41" w:name="_Toc531025625"/>
       <w:r>
         <w:t xml:space="preserve">Figure </w:t>
       </w:r>
@@ -15713,6 +21329,7 @@
       <w:r>
         <w:t xml:space="preserve"> number of neurons on three hidden layers.</w:t>
       </w:r>
+      <w:bookmarkEnd w:id="41"/>
     </w:p>
     <w:p/>
     <w:p>
@@ -15721,6 +21338,7 @@
         <w:keepNext/>
         <w:jc w:val="center"/>
       </w:pPr>
+      <w:bookmarkStart w:id="42" w:name="_Toc531025632"/>
       <w:r>
         <w:t xml:space="preserve">Table </w:t>
       </w:r>
@@ -15729,12 +21347,13 @@
           <w:rPr>
             <w:noProof/>
           </w:rPr>
-          <w:t>5</w:t>
+          <w:t>6</w:t>
         </w:r>
       </w:fldSimple>
       <w:r>
         <w:t>: Performance metrics for ANN with changing number of neuron using linear function.</w:t>
       </w:r>
+      <w:bookmarkEnd w:id="42"/>
     </w:p>
     <w:tbl>
       <w:tblPr>
@@ -17539,6 +23158,7 @@
         <w:pStyle w:val="Caption"/>
         <w:jc w:val="center"/>
       </w:pPr>
+      <w:bookmarkStart w:id="43" w:name="_Toc531025626"/>
       <w:r>
         <w:t xml:space="preserve">Figure </w:t>
       </w:r>
@@ -17551,19 +23171,13 @@
         </w:r>
       </w:fldSimple>
       <w:r>
-        <w:t xml:space="preserve">: </w:t>
-      </w:r>
-      <w:r>
-        <w:t>ANN</w:t>
+        <w:t>: ANN</w:t>
       </w:r>
       <w:r>
         <w:t xml:space="preserve"> a</w:t>
       </w:r>
       <w:r>
-        <w:t xml:space="preserve">ccuracy using </w:t>
-      </w:r>
-      <w:r>
-        <w:t>linear</w:t>
+        <w:t>ccuracy using linear</w:t>
       </w:r>
       <w:r>
         <w:t xml:space="preserve"> function with changing</w:t>
@@ -17571,23 +23185,307 @@
       <w:r>
         <w:t xml:space="preserve"> number of neurons on three hidden layers.</w:t>
       </w:r>
+      <w:bookmarkEnd w:id="43"/>
     </w:p>
     <w:p>
       <w:pPr>
         <w:spacing w:before="240" w:after="240"/>
       </w:pPr>
       <w:r>
-        <w:br w:type="page"/>
+        <w:t>From the above analysis to determine the number of neurons per hidden layer, it is difficult to choose as the accuracy of the model is not strongly correlated to the number of neurons empl</w:t>
+      </w:r>
+      <w:r>
+        <w:t>oyed; which is perhaps incorrect or inaccurate.</w:t>
+      </w:r>
+      <w:r>
+        <w:t xml:space="preserve"> In general, the least number of hidden neurons to meet a level of accuracy should be picked to lower the number of weights to be calculated.</w:t>
+      </w:r>
+      <w:r>
+        <w:t xml:space="preserve"> </w:t>
+      </w:r>
+      <w:r>
+        <w:t xml:space="preserve">Let’s use the data analysis and choose the optimal amount of neurons based on the highest accuracy while taking into account the number of neurons. This would result in 4 hidden neurons per layer for the ANN employing the sigmoid activation function and 6 hidden neurons per layer for the ANN employing the linear activation function. </w:t>
       </w:r>
     </w:p>
     <w:p>
       <w:pPr>
+        <w:pStyle w:val="Heading2"/>
+      </w:pPr>
+      <w:r>
+        <w:t>3.2 Dimensionality Reduction Analysis</w:t>
+      </w:r>
+      <w:bookmarkStart w:id="44" w:name="_GoBack"/>
+      <w:bookmarkEnd w:id="44"/>
+    </w:p>
+    <w:p>
+      <w:pPr>
+        <w:spacing w:before="240" w:after="240"/>
+      </w:pPr>
+      <w:r>
+        <w:t xml:space="preserve">Recall that during the data exploration steps, several attributes were observed, such </w:t>
+      </w:r>
+      <w:r>
+        <w:t xml:space="preserve">as 37 features with </w:t>
+      </w:r>
+      <w:r>
+        <w:t xml:space="preserve">equal to or </w:t>
+      </w:r>
+      <w:r>
+        <w:t>greater than 80%</w:t>
+      </w:r>
+      <w:r>
+        <w:t xml:space="preserve"> </w:t>
+      </w:r>
+      <w:r>
+        <w:t xml:space="preserve">zero-valued entries with 8 features containing more that 95% zero-valued entries. </w:t>
+      </w:r>
+      <w:r>
+        <w:t xml:space="preserve">A dimensionality reduction technique, such as principal component analysis or PCA, can be utilized to decrease the number of features used in the ANN prediction model, while maintaining a level of total variance explained. </w:t>
+      </w:r>
+      <w:r>
+        <w:t xml:space="preserve">PCA was used on the dataset using the Python library </w:t>
+      </w:r>
+      <w:r>
+        <w:rPr>
+          <w:i/>
+        </w:rPr>
+        <w:t>scikit-learn</w:t>
+      </w:r>
+      <w:r>
+        <w:t xml:space="preserve"> to reduce the dimensionality via singular value decomposition. </w:t>
+      </w:r>
+      <w:r>
+        <w:t xml:space="preserve">The variance explained and the cumulative (total) variance explained by each principal component is shown in </w:t>
+      </w:r>
+      <w:r>
+        <w:fldChar w:fldCharType="begin"/>
+      </w:r>
+      <w:r>
+        <w:instrText xml:space="preserve"> REF _Ref531027664 \h </w:instrText>
+      </w:r>
+      <w:r>
+        <w:fldChar w:fldCharType="separate"/>
+      </w:r>
+      <w:r>
+        <w:t xml:space="preserve">Figure </w:t>
+      </w:r>
+      <w:r>
+        <w:rPr>
+          <w:noProof/>
+        </w:rPr>
+        <w:t>18</w:t>
+      </w:r>
+      <w:r>
+        <w:fldChar w:fldCharType="end"/>
+      </w:r>
+      <w:r>
+        <w:t xml:space="preserve"> after z-standardizing and mean-centering the data</w:t>
+      </w:r>
+      <w:r>
+        <w:t>.</w:t>
+      </w:r>
+      <w:r>
+        <w:t xml:space="preserve"> The horizontal (black) dashed line represents 95% of total variance explained, which is the value utilized in this project to lower the dimensionality of the data. The </w:t>
+      </w:r>
+      <m:oMath>
+        <m:sSup>
+          <m:sSupPr>
+            <m:ctrlPr>
+              <w:rPr>
+                <w:rFonts w:ascii="Cambria Math" w:hAnsi="Cambria Math"/>
+              </w:rPr>
+            </m:ctrlPr>
+          </m:sSupPr>
+          <m:e>
+            <m:r>
+              <m:rPr>
+                <m:sty m:val="p"/>
+              </m:rPr>
+              <w:rPr>
+                <w:rFonts w:ascii="Cambria Math" w:hAnsi="Cambria Math"/>
+              </w:rPr>
+              <m:t>41</m:t>
+            </m:r>
+          </m:e>
+          <m:sup>
+            <m:r>
+              <m:rPr>
+                <m:sty m:val="p"/>
+              </m:rPr>
+              <w:rPr>
+                <w:rFonts w:ascii="Cambria Math" w:hAnsi="Cambria Math"/>
+              </w:rPr>
+              <m:t>th</m:t>
+            </m:r>
+          </m:sup>
+        </m:sSup>
+      </m:oMath>
+      <w:r>
+        <w:t xml:space="preserve"> principal component, or singular value, barely surpasses the 95% of total variance explained and thus, the first </w:t>
+      </w:r>
+      <w:r>
+        <w:t>41 components will be used in this analysis.</w:t>
+      </w:r>
+      <w:r>
+        <w:t xml:space="preserve"> Employing the </w:t>
+      </w:r>
+      <w:r>
+        <w:rPr>
+          <w:i/>
+        </w:rPr>
+        <w:t>PCA.transform</w:t>
+      </w:r>
+      <w:r>
+        <w:t xml:space="preserve">( ) function from the </w:t>
+      </w:r>
+      <w:r>
+        <w:rPr>
+          <w:i/>
+        </w:rPr>
+        <w:t>sklearn.decomposition</w:t>
+      </w:r>
+      <w:r>
+        <w:t xml:space="preserve"> Python library</w:t>
+      </w:r>
+      <w:r>
+        <w:t xml:space="preserve"> fits the model and lower the dimensionality to 41, which was set in the original object call via </w:t>
+      </w:r>
+      <w:r>
+        <w:rPr>
+          <w:i/>
+        </w:rPr>
+        <w:t xml:space="preserve">n_components </w:t>
+      </w:r>
+      <w:r>
+        <w:t xml:space="preserve">parameter (i.e. </w:t>
+      </w:r>
+      <w:r>
+        <w:rPr>
+          <w:i/>
+        </w:rPr>
+        <w:t>PCA</w:t>
+      </w:r>
+      <w:r>
+        <w:t>(</w:t>
+      </w:r>
+      <w:r>
+        <w:rPr>
+          <w:i/>
+        </w:rPr>
+        <w:t>n_c</w:t>
+      </w:r>
+      <w:r>
+        <w:rPr>
+          <w:i/>
+        </w:rPr>
+        <w:t>omponents</w:t>
+      </w:r>
+      <w:r>
+        <w:t>)</w:t>
+      </w:r>
+      <w:r>
+        <w:t xml:space="preserve"> ).</w:t>
+      </w:r>
+      <w:r>
+        <w:t xml:space="preserve"> </w:t>
+      </w:r>
+    </w:p>
+    <w:p>
+      <w:pPr>
+        <w:keepNext/>
+        <w:spacing w:before="240" w:after="240"/>
+        <w:jc w:val="center"/>
+      </w:pPr>
+      <w:r>
+        <w:rPr>
+          <w:noProof/>
+        </w:rPr>
+        <w:lastRenderedPageBreak/>
+        <w:drawing>
+          <wp:inline distT="0" distB="0" distL="0" distR="0" wp14:anchorId="00044794" wp14:editId="2C3F952F">
+            <wp:extent cx="4447777" cy="3049270"/>
+            <wp:effectExtent l="0" t="0" r="0" b="0"/>
+            <wp:docPr id="13" name="Picture 13"/>
+            <wp:cNvGraphicFramePr>
+              <a:graphicFrameLocks xmlns:a="http://schemas.openxmlformats.org/drawingml/2006/main" noChangeAspect="1"/>
+            </wp:cNvGraphicFramePr>
+            <a:graphic xmlns:a="http://schemas.openxmlformats.org/drawingml/2006/main">
+              <a:graphicData uri="http://schemas.openxmlformats.org/drawingml/2006/picture">
+                <pic:pic xmlns:pic="http://schemas.openxmlformats.org/drawingml/2006/picture">
+                  <pic:nvPicPr>
+                    <pic:cNvPr id="13" name="PCA_variance_explained.png"/>
+                    <pic:cNvPicPr/>
+                  </pic:nvPicPr>
+                  <pic:blipFill rotWithShape="1">
+                    <a:blip r:embed="rId20"/>
+                    <a:srcRect l="3246" t="9328" r="8583"/>
+                    <a:stretch/>
+                  </pic:blipFill>
+                  <pic:spPr bwMode="auto">
+                    <a:xfrm>
+                      <a:off x="0" y="0"/>
+                      <a:ext cx="4450721" cy="3051288"/>
+                    </a:xfrm>
+                    <a:prstGeom prst="rect">
+                      <a:avLst/>
+                    </a:prstGeom>
+                    <a:ln>
+                      <a:noFill/>
+                    </a:ln>
+                    <a:extLst>
+                      <a:ext uri="{53640926-AAD7-44D8-BBD7-CCE9431645EC}">
+                        <a14:shadowObscured xmlns:a14="http://schemas.microsoft.com/office/drawing/2010/main"/>
+                      </a:ext>
+                    </a:extLst>
+                  </pic:spPr>
+                </pic:pic>
+              </a:graphicData>
+            </a:graphic>
+          </wp:inline>
+        </w:drawing>
+      </w:r>
+    </w:p>
+    <w:p>
+      <w:pPr>
+        <w:pStyle w:val="Caption"/>
+        <w:jc w:val="center"/>
+      </w:pPr>
+      <w:bookmarkStart w:id="45" w:name="_Ref531027664"/>
+      <w:r>
+        <w:t xml:space="preserve">Figure </w:t>
+      </w:r>
+      <w:fldSimple w:instr=" SEQ Figure \* ARABIC ">
+        <w:r>
+          <w:rPr>
+            <w:noProof/>
+          </w:rPr>
+          <w:t>18</w:t>
+        </w:r>
+      </w:fldSimple>
+      <w:bookmarkEnd w:id="45"/>
+      <w:r>
+        <w:t>: Variance explained for each singular value using PCA.</w:t>
+      </w:r>
+    </w:p>
+    <w:p/>
+    <w:p/>
+    <w:p>
+      <w:pPr>
+        <w:spacing w:before="240" w:after="240"/>
+        <w:jc w:val="center"/>
+      </w:pPr>
+      <w:r>
+        <w:br w:type="page"/>
+      </w:r>
+    </w:p>
+    <w:p>
+      <w:pPr>
         <w:pStyle w:val="Heading1"/>
         <w:rPr>
           <w:rFonts w:ascii="Times New Roman" w:hAnsi="Times New Roman" w:cs="Times New Roman"/>
         </w:rPr>
       </w:pPr>
-      <w:bookmarkStart w:id="38" w:name="_Toc531012680"/>
+      <w:bookmarkStart w:id="46" w:name="_Toc531012680"/>
       <w:r>
         <w:rPr>
           <w:rFonts w:ascii="Times New Roman" w:hAnsi="Times New Roman" w:cs="Times New Roman"/>
@@ -17595,7 +23493,7 @@
         <w:lastRenderedPageBreak/>
         <w:t>References</w:t>
       </w:r>
-      <w:bookmarkEnd w:id="38"/>
+      <w:bookmarkEnd w:id="46"/>
     </w:p>
     <w:p>
       <w:r>
@@ -17630,8 +23528,8 @@
       </w:r>
     </w:p>
     <w:sectPr>
-      <w:footerReference w:type="even" r:id="rId20"/>
-      <w:footerReference w:type="default" r:id="rId21"/>
+      <w:footerReference w:type="even" r:id="rId21"/>
+      <w:footerReference w:type="default" r:id="rId22"/>
       <w:pgSz w:w="12240" w:h="15840"/>
       <w:pgMar w:top="1440" w:right="1440" w:bottom="1440" w:left="1440" w:header="720" w:footer="720" w:gutter="0"/>
       <w:cols w:space="720"/>
@@ -20051,7 +25949,6 @@
   <w:style w:type="character" w:default="1" w:styleId="DefaultParagraphFont">
     <w:name w:val="Default Paragraph Font"/>
     <w:uiPriority w:val="1"/>
-    <w:semiHidden/>
     <w:unhideWhenUsed/>
   </w:style>
   <w:style w:type="table" w:default="1" w:styleId="TableNormal">
@@ -21265,7 +27162,7 @@
 </file>
 
 <file path=customXml/itemProps1.xml><?xml version="1.0" encoding="utf-8"?>
-<ds:datastoreItem xmlns:ds="http://schemas.openxmlformats.org/officeDocument/2006/customXml" ds:itemID="{8F3B60C9-2BE3-4BFC-81EB-88FD1FBCE0FE}">
+<ds:datastoreItem xmlns:ds="http://schemas.openxmlformats.org/officeDocument/2006/customXml" ds:itemID="{2074EAB4-B813-4380-AF6D-34EE6C094BC2}">
   <ds:schemaRefs>
     <ds:schemaRef ds:uri="http://schemas.openxmlformats.org/officeDocument/2006/bibliography"/>
   </ds:schemaRefs>

--- a/COSC 528/Project 4/COSC528_Project4_istewar1.docx
+++ b/COSC 528/Project 4/COSC528_Project4_istewar1.docx
@@ -14,6 +14,7 @@
       </w:pPr>
       <w:bookmarkStart w:id="0" w:name="_Toc530749593"/>
       <w:bookmarkStart w:id="1" w:name="_Toc531012672"/>
+      <w:bookmarkStart w:id="2" w:name="_Toc531030331"/>
       <w:r>
         <w:rPr>
           <w:rFonts w:ascii="Times New Roman" w:hAnsi="Times New Roman" w:cs="Times New Roman"/>
@@ -23,6 +24,7 @@
       </w:r>
       <w:bookmarkEnd w:id="0"/>
       <w:bookmarkEnd w:id="1"/>
+      <w:bookmarkEnd w:id="2"/>
       <w:r>
         <w:rPr>
           <w:rFonts w:ascii="Times New Roman" w:hAnsi="Times New Roman" w:cs="Times New Roman"/>
@@ -41,8 +43,9 @@
           <w:sz w:val="52"/>
         </w:rPr>
       </w:pPr>
-      <w:bookmarkStart w:id="2" w:name="_Toc530749594"/>
-      <w:bookmarkStart w:id="3" w:name="_Toc531012673"/>
+      <w:bookmarkStart w:id="3" w:name="_Toc530749594"/>
+      <w:bookmarkStart w:id="4" w:name="_Toc531012673"/>
+      <w:bookmarkStart w:id="5" w:name="_Toc531030332"/>
       <w:r>
         <w:rPr>
           <w:rFonts w:ascii="Times New Roman" w:hAnsi="Times New Roman" w:cs="Times New Roman"/>
@@ -50,8 +53,9 @@
         </w:rPr>
         <w:t>for Spam Email Classification</w:t>
       </w:r>
-      <w:bookmarkEnd w:id="2"/>
       <w:bookmarkEnd w:id="3"/>
+      <w:bookmarkEnd w:id="4"/>
+      <w:bookmarkEnd w:id="5"/>
     </w:p>
     <w:p/>
     <w:p/>
@@ -263,7 +267,8 @@
           <w:rFonts w:ascii="Times New Roman" w:hAnsi="Times New Roman" w:cs="Times New Roman"/>
         </w:rPr>
       </w:pPr>
-      <w:bookmarkStart w:id="4" w:name="_Toc531012674"/>
+      <w:bookmarkStart w:id="6" w:name="_Toc531012674"/>
+      <w:bookmarkStart w:id="7" w:name="_Toc531030333"/>
       <w:r>
         <w:rPr>
           <w:rFonts w:ascii="Times New Roman" w:hAnsi="Times New Roman" w:cs="Times New Roman"/>
@@ -271,7 +276,8 @@
         <w:lastRenderedPageBreak/>
         <w:t>Abstract</w:t>
       </w:r>
-      <w:bookmarkEnd w:id="4"/>
+      <w:bookmarkEnd w:id="6"/>
+      <w:bookmarkEnd w:id="7"/>
     </w:p>
     <w:p>
       <w:pPr>
@@ -413,14 +419,27 @@
         <w:t xml:space="preserve"> and two neurons for the output, the networks were evaluated by calculating the accuracy and F1 score of the network as the two hyperparameters are iteratively increased. The number of hidden layers chosen was three as the error beyond three layers contained variations (increased and decreased errors), which is expected as model complexity increases resulting in overfitting of the data.</w:t>
       </w:r>
       <w:r>
-        <w:t xml:space="preserve"> The </w:t>
+        <w:t xml:space="preserve"> The number of hidden neurons to used were three and six, respectively, for the sigmoid and linear activation functions. </w:t>
+      </w:r>
+      <w:r>
+        <w:t xml:space="preserve">The data was reduced using PCA to 41 features that comprised 95% of the total variance explained. The </w:t>
+      </w:r>
+      <w:r>
+        <w:rPr>
+          <w:i/>
+        </w:rPr>
+        <w:t>ANN</w:t>
+      </w:r>
+      <w:r>
+        <w:t>( ) for the new, lower dimensional dataset resulted in comparatively similar accuracies and F1 scores for both activation functions with only slight decreases.</w:t>
       </w:r>
       <w:r>
         <w:br w:type="page"/>
       </w:r>
     </w:p>
-    <w:bookmarkStart w:id="5" w:name="_Toc531012675" w:displacedByCustomXml="next"/>
-    <w:bookmarkStart w:id="6" w:name="_Toc530749596" w:displacedByCustomXml="next"/>
+    <w:bookmarkStart w:id="8" w:name="_Toc531030334" w:displacedByCustomXml="next"/>
+    <w:bookmarkStart w:id="9" w:name="_Toc531012675" w:displacedByCustomXml="next"/>
+    <w:bookmarkStart w:id="10" w:name="_Toc530749596" w:displacedByCustomXml="next"/>
     <w:sdt>
       <w:sdtPr>
         <w:rPr>
@@ -452,22 +471,9 @@
           <w:r>
             <w:t>Contents</w:t>
           </w:r>
-          <w:bookmarkEnd w:id="6"/>
-          <w:bookmarkEnd w:id="5"/>
-        </w:p>
-        <w:p>
-          <w:pPr>
-            <w:pStyle w:val="TOC1"/>
-            <w:tabs>
-              <w:tab w:val="right" w:leader="dot" w:pos="9350"/>
-            </w:tabs>
-            <w:rPr>
-              <w:rFonts w:eastAsiaTheme="minorEastAsia"/>
-              <w:noProof/>
-              <w:sz w:val="22"/>
-              <w:szCs w:val="22"/>
-            </w:rPr>
-          </w:pPr>
+          <w:bookmarkEnd w:id="10"/>
+          <w:bookmarkEnd w:id="9"/>
+          <w:bookmarkEnd w:id="8"/>
           <w:r>
             <w:fldChar w:fldCharType="begin"/>
           </w:r>
@@ -477,7 +483,21 @@
           <w:r>
             <w:fldChar w:fldCharType="separate"/>
           </w:r>
-          <w:hyperlink w:anchor="_Toc531012676" w:history="1">
+        </w:p>
+        <w:p>
+          <w:pPr>
+            <w:pStyle w:val="TOC1"/>
+            <w:tabs>
+              <w:tab w:val="right" w:leader="dot" w:pos="9350"/>
+            </w:tabs>
+            <w:rPr>
+              <w:rFonts w:asciiTheme="minorHAnsi" w:eastAsiaTheme="minorEastAsia" w:hAnsiTheme="minorHAnsi" w:cstheme="minorBidi"/>
+              <w:noProof/>
+              <w:sz w:val="22"/>
+              <w:szCs w:val="22"/>
+            </w:rPr>
+          </w:pPr>
+          <w:hyperlink w:anchor="_Toc531030335" w:history="1">
             <w:r>
               <w:rPr>
                 <w:rStyle w:val="Hyperlink"/>
@@ -505,7 +525,7 @@
                 <w:noProof/>
                 <w:webHidden/>
               </w:rPr>
-              <w:instrText xml:space="preserve"> PAGEREF _Toc531012676 \h </w:instrText>
+              <w:instrText xml:space="preserve"> PAGEREF _Toc531030335 \h </w:instrText>
             </w:r>
             <w:r>
               <w:rPr>
@@ -543,13 +563,13 @@
               <w:tab w:val="right" w:leader="dot" w:pos="9350"/>
             </w:tabs>
             <w:rPr>
-              <w:rFonts w:eastAsiaTheme="minorEastAsia"/>
+              <w:rFonts w:asciiTheme="minorHAnsi" w:eastAsiaTheme="minorEastAsia" w:hAnsiTheme="minorHAnsi" w:cstheme="minorBidi"/>
               <w:noProof/>
               <w:sz w:val="22"/>
               <w:szCs w:val="22"/>
             </w:rPr>
           </w:pPr>
-          <w:hyperlink w:anchor="_Toc531012677" w:history="1">
+          <w:hyperlink w:anchor="_Toc531030336" w:history="1">
             <w:r>
               <w:rPr>
                 <w:rStyle w:val="Hyperlink"/>
@@ -577,7 +597,7 @@
                 <w:noProof/>
                 <w:webHidden/>
               </w:rPr>
-              <w:instrText xml:space="preserve"> PAGEREF _Toc531012677 \h </w:instrText>
+              <w:instrText xml:space="preserve"> PAGEREF _Toc531030336 \h </w:instrText>
             </w:r>
             <w:r>
               <w:rPr>
@@ -615,13 +635,13 @@
               <w:tab w:val="right" w:leader="dot" w:pos="9350"/>
             </w:tabs>
             <w:rPr>
-              <w:rFonts w:eastAsiaTheme="minorEastAsia"/>
+              <w:rFonts w:asciiTheme="minorHAnsi" w:eastAsiaTheme="minorEastAsia" w:hAnsiTheme="minorHAnsi" w:cstheme="minorBidi"/>
               <w:noProof/>
               <w:sz w:val="22"/>
               <w:szCs w:val="22"/>
             </w:rPr>
           </w:pPr>
-          <w:hyperlink w:anchor="_Toc531012678" w:history="1">
+          <w:hyperlink w:anchor="_Toc531030337" w:history="1">
             <w:r>
               <w:rPr>
                 <w:rStyle w:val="Hyperlink"/>
@@ -649,7 +669,7 @@
                 <w:noProof/>
                 <w:webHidden/>
               </w:rPr>
-              <w:instrText xml:space="preserve"> PAGEREF _Toc531012678 \h </w:instrText>
+              <w:instrText xml:space="preserve"> PAGEREF _Toc531030337 \h </w:instrText>
             </w:r>
             <w:r>
               <w:rPr>
@@ -669,7 +689,7 @@
                 <w:noProof/>
                 <w:webHidden/>
               </w:rPr>
-              <w:t>8</w:t>
+              <w:t>9</w:t>
             </w:r>
             <w:r>
               <w:rPr>
@@ -687,13 +707,13 @@
               <w:tab w:val="right" w:leader="dot" w:pos="9350"/>
             </w:tabs>
             <w:rPr>
-              <w:rFonts w:eastAsiaTheme="minorEastAsia"/>
+              <w:rFonts w:asciiTheme="minorHAnsi" w:eastAsiaTheme="minorEastAsia" w:hAnsiTheme="minorHAnsi" w:cstheme="minorBidi"/>
               <w:noProof/>
               <w:sz w:val="22"/>
               <w:szCs w:val="22"/>
             </w:rPr>
           </w:pPr>
-          <w:hyperlink w:anchor="_Toc531012679" w:history="1">
+          <w:hyperlink w:anchor="_Toc531030338" w:history="1">
             <w:r>
               <w:rPr>
                 <w:rStyle w:val="Hyperlink"/>
@@ -721,7 +741,7 @@
                 <w:noProof/>
                 <w:webHidden/>
               </w:rPr>
-              <w:instrText xml:space="preserve"> PAGEREF _Toc531012679 \h </w:instrText>
+              <w:instrText xml:space="preserve"> PAGEREF _Toc531030338 \h </w:instrText>
             </w:r>
             <w:r>
               <w:rPr>
@@ -741,7 +761,79 @@
                 <w:noProof/>
                 <w:webHidden/>
               </w:rPr>
-              <w:t>11</w:t>
+              <w:t>12</w:t>
+            </w:r>
+            <w:r>
+              <w:rPr>
+                <w:noProof/>
+                <w:webHidden/>
+              </w:rPr>
+              <w:fldChar w:fldCharType="end"/>
+            </w:r>
+          </w:hyperlink>
+        </w:p>
+        <w:p>
+          <w:pPr>
+            <w:pStyle w:val="TOC2"/>
+            <w:tabs>
+              <w:tab w:val="right" w:leader="dot" w:pos="9350"/>
+            </w:tabs>
+            <w:rPr>
+              <w:rFonts w:asciiTheme="minorHAnsi" w:eastAsiaTheme="minorEastAsia" w:hAnsiTheme="minorHAnsi" w:cstheme="minorBidi"/>
+              <w:noProof/>
+              <w:sz w:val="22"/>
+              <w:szCs w:val="22"/>
+            </w:rPr>
+          </w:pPr>
+          <w:hyperlink w:anchor="_Toc531030339" w:history="1">
+            <w:r>
+              <w:rPr>
+                <w:rStyle w:val="Hyperlink"/>
+                <w:rFonts w:eastAsiaTheme="minorEastAsia"/>
+                <w:noProof/>
+              </w:rPr>
+              <w:t>3.2 Dimensionality Reduction Analysis</w:t>
+            </w:r>
+            <w:r>
+              <w:rPr>
+                <w:noProof/>
+                <w:webHidden/>
+              </w:rPr>
+              <w:tab/>
+            </w:r>
+            <w:r>
+              <w:rPr>
+                <w:noProof/>
+                <w:webHidden/>
+              </w:rPr>
+              <w:fldChar w:fldCharType="begin"/>
+            </w:r>
+            <w:r>
+              <w:rPr>
+                <w:noProof/>
+                <w:webHidden/>
+              </w:rPr>
+              <w:instrText xml:space="preserve"> PAGEREF _Toc531030339 \h </w:instrText>
+            </w:r>
+            <w:r>
+              <w:rPr>
+                <w:noProof/>
+                <w:webHidden/>
+              </w:rPr>
+            </w:r>
+            <w:r>
+              <w:rPr>
+                <w:noProof/>
+                <w:webHidden/>
+              </w:rPr>
+              <w:fldChar w:fldCharType="separate"/>
+            </w:r>
+            <w:r>
+              <w:rPr>
+                <w:noProof/>
+                <w:webHidden/>
+              </w:rPr>
+              <w:t>19</w:t>
             </w:r>
             <w:r>
               <w:rPr>
@@ -759,13 +851,13 @@
               <w:tab w:val="right" w:leader="dot" w:pos="9350"/>
             </w:tabs>
             <w:rPr>
-              <w:rFonts w:eastAsiaTheme="minorEastAsia"/>
+              <w:rFonts w:asciiTheme="minorHAnsi" w:eastAsiaTheme="minorEastAsia" w:hAnsiTheme="minorHAnsi" w:cstheme="minorBidi"/>
               <w:noProof/>
               <w:sz w:val="22"/>
               <w:szCs w:val="22"/>
             </w:rPr>
           </w:pPr>
-          <w:hyperlink w:anchor="_Toc531012680" w:history="1">
+          <w:hyperlink w:anchor="_Toc531030340" w:history="1">
             <w:r>
               <w:rPr>
                 <w:rStyle w:val="Hyperlink"/>
@@ -793,7 +885,7 @@
                 <w:noProof/>
                 <w:webHidden/>
               </w:rPr>
-              <w:instrText xml:space="preserve"> PAGEREF _Toc531012680 \h </w:instrText>
+              <w:instrText xml:space="preserve"> PAGEREF _Toc531030340 \h </w:instrText>
             </w:r>
             <w:r>
               <w:rPr>
@@ -813,7 +905,7 @@
                 <w:noProof/>
                 <w:webHidden/>
               </w:rPr>
-              <w:t>18</w:t>
+              <w:t>22</w:t>
             </w:r>
             <w:r>
               <w:rPr>
@@ -1410,7 +1502,7 @@
       <w:r>
         <w:fldChar w:fldCharType="separate"/>
       </w:r>
-      <w:hyperlink w:anchor="_Toc531025610" w:history="1">
+      <w:hyperlink w:anchor="_Toc531030354" w:history="1">
         <w:r>
           <w:rPr>
             <w:rStyle w:val="Hyperlink"/>
@@ -1438,7 +1530,7 @@
             <w:noProof/>
             <w:webHidden/>
           </w:rPr>
-          <w:instrText xml:space="preserve"> PAGEREF _Toc531025610 \h </w:instrText>
+          <w:instrText xml:space="preserve"> PAGEREF _Toc531030354 \h </w:instrText>
         </w:r>
         <w:r>
           <w:rPr>
@@ -1482,7 +1574,7 @@
           <w:szCs w:val="22"/>
         </w:rPr>
       </w:pPr>
-      <w:hyperlink w:anchor="_Toc531025611" w:history="1">
+      <w:hyperlink w:anchor="_Toc531030355" w:history="1">
         <w:r>
           <w:rPr>
             <w:rStyle w:val="Hyperlink"/>
@@ -1510,7 +1602,7 @@
             <w:noProof/>
             <w:webHidden/>
           </w:rPr>
-          <w:instrText xml:space="preserve"> PAGEREF _Toc531025611 \h </w:instrText>
+          <w:instrText xml:space="preserve"> PAGEREF _Toc531030355 \h </w:instrText>
         </w:r>
         <w:r>
           <w:rPr>
@@ -1554,7 +1646,7 @@
           <w:szCs w:val="22"/>
         </w:rPr>
       </w:pPr>
-      <w:hyperlink w:anchor="_Toc531025612" w:history="1">
+      <w:hyperlink w:anchor="_Toc531030356" w:history="1">
         <w:r>
           <w:rPr>
             <w:rStyle w:val="Hyperlink"/>
@@ -1582,7 +1674,7 @@
             <w:noProof/>
             <w:webHidden/>
           </w:rPr>
-          <w:instrText xml:space="preserve"> PAGEREF _Toc531025612 \h </w:instrText>
+          <w:instrText xml:space="preserve"> PAGEREF _Toc531030356 \h </w:instrText>
         </w:r>
         <w:r>
           <w:rPr>
@@ -1626,7 +1718,7 @@
           <w:szCs w:val="22"/>
         </w:rPr>
       </w:pPr>
-      <w:hyperlink w:anchor="_Toc531025613" w:history="1">
+      <w:hyperlink w:anchor="_Toc531030357" w:history="1">
         <w:r>
           <w:rPr>
             <w:rStyle w:val="Hyperlink"/>
@@ -1654,7 +1746,7 @@
             <w:noProof/>
             <w:webHidden/>
           </w:rPr>
-          <w:instrText xml:space="preserve"> PAGEREF _Toc531025613 \h </w:instrText>
+          <w:instrText xml:space="preserve"> PAGEREF _Toc531030357 \h </w:instrText>
         </w:r>
         <w:r>
           <w:rPr>
@@ -1698,7 +1790,7 @@
           <w:szCs w:val="22"/>
         </w:rPr>
       </w:pPr>
-      <w:hyperlink w:anchor="_Toc531025614" w:history="1">
+      <w:hyperlink w:anchor="_Toc531030358" w:history="1">
         <w:r>
           <w:rPr>
             <w:rStyle w:val="Hyperlink"/>
@@ -1726,7 +1818,7 @@
             <w:noProof/>
             <w:webHidden/>
           </w:rPr>
-          <w:instrText xml:space="preserve"> PAGEREF _Toc531025614 \h </w:instrText>
+          <w:instrText xml:space="preserve"> PAGEREF _Toc531030358 \h </w:instrText>
         </w:r>
         <w:r>
           <w:rPr>
@@ -1770,7 +1862,7 @@
           <w:szCs w:val="22"/>
         </w:rPr>
       </w:pPr>
-      <w:hyperlink w:anchor="_Toc531025615" w:history="1">
+      <w:hyperlink w:anchor="_Toc531030359" w:history="1">
         <w:r>
           <w:rPr>
             <w:rStyle w:val="Hyperlink"/>
@@ -1798,7 +1890,7 @@
             <w:noProof/>
             <w:webHidden/>
           </w:rPr>
-          <w:instrText xml:space="preserve"> PAGEREF _Toc531025615 \h </w:instrText>
+          <w:instrText xml:space="preserve"> PAGEREF _Toc531030359 \h </w:instrText>
         </w:r>
         <w:r>
           <w:rPr>
@@ -1842,7 +1934,7 @@
           <w:szCs w:val="22"/>
         </w:rPr>
       </w:pPr>
-      <w:hyperlink w:anchor="_Toc531025616" w:history="1">
+      <w:hyperlink w:anchor="_Toc531030360" w:history="1">
         <w:r>
           <w:rPr>
             <w:rStyle w:val="Hyperlink"/>
@@ -1870,7 +1962,7 @@
             <w:noProof/>
             <w:webHidden/>
           </w:rPr>
-          <w:instrText xml:space="preserve"> PAGEREF _Toc531025616 \h </w:instrText>
+          <w:instrText xml:space="preserve"> PAGEREF _Toc531030360 \h </w:instrText>
         </w:r>
         <w:r>
           <w:rPr>
@@ -1914,7 +2006,7 @@
           <w:szCs w:val="22"/>
         </w:rPr>
       </w:pPr>
-      <w:hyperlink w:anchor="_Toc531025617" w:history="1">
+      <w:hyperlink w:anchor="_Toc531030361" w:history="1">
         <w:r>
           <w:rPr>
             <w:rStyle w:val="Hyperlink"/>
@@ -1942,7 +2034,7 @@
             <w:noProof/>
             <w:webHidden/>
           </w:rPr>
-          <w:instrText xml:space="preserve"> PAGEREF _Toc531025617 \h </w:instrText>
+          <w:instrText xml:space="preserve"> PAGEREF _Toc531030361 \h </w:instrText>
         </w:r>
         <w:r>
           <w:rPr>
@@ -1986,7 +2078,7 @@
           <w:szCs w:val="22"/>
         </w:rPr>
       </w:pPr>
-      <w:hyperlink w:anchor="_Toc531025618" w:history="1">
+      <w:hyperlink w:anchor="_Toc531030362" w:history="1">
         <w:r>
           <w:rPr>
             <w:rStyle w:val="Hyperlink"/>
@@ -2014,7 +2106,7 @@
             <w:noProof/>
             <w:webHidden/>
           </w:rPr>
-          <w:instrText xml:space="preserve"> PAGEREF _Toc531025618 \h </w:instrText>
+          <w:instrText xml:space="preserve"> PAGEREF _Toc531030362 \h </w:instrText>
         </w:r>
         <w:r>
           <w:rPr>
@@ -2058,7 +2150,7 @@
           <w:szCs w:val="22"/>
         </w:rPr>
       </w:pPr>
-      <w:hyperlink w:anchor="_Toc531025619" w:history="1">
+      <w:hyperlink w:anchor="_Toc531030363" w:history="1">
         <w:r>
           <w:rPr>
             <w:rStyle w:val="Hyperlink"/>
@@ -2103,7 +2195,7 @@
             <w:noProof/>
             <w:webHidden/>
           </w:rPr>
-          <w:instrText xml:space="preserve"> PAGEREF _Toc531025619 \h </w:instrText>
+          <w:instrText xml:space="preserve"> PAGEREF _Toc531030363 \h </w:instrText>
         </w:r>
         <w:r>
           <w:rPr>
@@ -2147,7 +2239,7 @@
           <w:szCs w:val="22"/>
         </w:rPr>
       </w:pPr>
-      <w:hyperlink w:anchor="_Toc531025620" w:history="1">
+      <w:hyperlink w:anchor="_Toc531030364" w:history="1">
         <w:r>
           <w:rPr>
             <w:rStyle w:val="Hyperlink"/>
@@ -2201,7 +2293,7 @@
             <w:noProof/>
             <w:webHidden/>
           </w:rPr>
-          <w:instrText xml:space="preserve"> PAGEREF _Toc531025620 \h </w:instrText>
+          <w:instrText xml:space="preserve"> PAGEREF _Toc531030364 \h </w:instrText>
         </w:r>
         <w:r>
           <w:rPr>
@@ -2245,7 +2337,7 @@
           <w:szCs w:val="22"/>
         </w:rPr>
       </w:pPr>
-      <w:hyperlink w:anchor="_Toc531025621" w:history="1">
+      <w:hyperlink w:anchor="_Toc531030365" w:history="1">
         <w:r>
           <w:rPr>
             <w:rStyle w:val="Hyperlink"/>
@@ -2290,7 +2382,7 @@
             <w:noProof/>
             <w:webHidden/>
           </w:rPr>
-          <w:instrText xml:space="preserve"> PAGEREF _Toc531025621 \h </w:instrText>
+          <w:instrText xml:space="preserve"> PAGEREF _Toc531030365 \h </w:instrText>
         </w:r>
         <w:r>
           <w:rPr>
@@ -2334,7 +2426,7 @@
           <w:szCs w:val="22"/>
         </w:rPr>
       </w:pPr>
-      <w:hyperlink w:anchor="_Toc531025622" w:history="1">
+      <w:hyperlink w:anchor="_Toc531030366" w:history="1">
         <w:r>
           <w:rPr>
             <w:rStyle w:val="Hyperlink"/>
@@ -2379,7 +2471,7 @@
             <w:noProof/>
             <w:webHidden/>
           </w:rPr>
-          <w:instrText xml:space="preserve"> PAGEREF _Toc531025622 \h </w:instrText>
+          <w:instrText xml:space="preserve"> PAGEREF _Toc531030366 \h </w:instrText>
         </w:r>
         <w:r>
           <w:rPr>
@@ -2423,7 +2515,7 @@
           <w:szCs w:val="22"/>
         </w:rPr>
       </w:pPr>
-      <w:hyperlink w:anchor="_Toc531025623" w:history="1">
+      <w:hyperlink w:anchor="_Toc531030367" w:history="1">
         <w:r>
           <w:rPr>
             <w:rStyle w:val="Hyperlink"/>
@@ -2451,7 +2543,7 @@
             <w:noProof/>
             <w:webHidden/>
           </w:rPr>
-          <w:instrText xml:space="preserve"> PAGEREF _Toc531025623 \h </w:instrText>
+          <w:instrText xml:space="preserve"> PAGEREF _Toc531030367 \h </w:instrText>
         </w:r>
         <w:r>
           <w:rPr>
@@ -2495,7 +2587,7 @@
           <w:szCs w:val="22"/>
         </w:rPr>
       </w:pPr>
-      <w:hyperlink w:anchor="_Toc531025624" w:history="1">
+      <w:hyperlink w:anchor="_Toc531030368" w:history="1">
         <w:r>
           <w:rPr>
             <w:rStyle w:val="Hyperlink"/>
@@ -2523,7 +2615,7 @@
             <w:noProof/>
             <w:webHidden/>
           </w:rPr>
-          <w:instrText xml:space="preserve"> PAGEREF _Toc531025624 \h </w:instrText>
+          <w:instrText xml:space="preserve"> PAGEREF _Toc531030368 \h </w:instrText>
         </w:r>
         <w:r>
           <w:rPr>
@@ -2567,7 +2659,7 @@
           <w:szCs w:val="22"/>
         </w:rPr>
       </w:pPr>
-      <w:hyperlink w:anchor="_Toc531025625" w:history="1">
+      <w:hyperlink w:anchor="_Toc531030369" w:history="1">
         <w:r>
           <w:rPr>
             <w:rStyle w:val="Hyperlink"/>
@@ -2595,7 +2687,7 @@
             <w:noProof/>
             <w:webHidden/>
           </w:rPr>
-          <w:instrText xml:space="preserve"> PAGEREF _Toc531025625 \h </w:instrText>
+          <w:instrText xml:space="preserve"> PAGEREF _Toc531030369 \h </w:instrText>
         </w:r>
         <w:r>
           <w:rPr>
@@ -2639,7 +2731,7 @@
           <w:szCs w:val="22"/>
         </w:rPr>
       </w:pPr>
-      <w:hyperlink w:anchor="_Toc531025626" w:history="1">
+      <w:hyperlink w:anchor="_Toc531030370" w:history="1">
         <w:r>
           <w:rPr>
             <w:rStyle w:val="Hyperlink"/>
@@ -2667,7 +2759,7 @@
             <w:noProof/>
             <w:webHidden/>
           </w:rPr>
-          <w:instrText xml:space="preserve"> PAGEREF _Toc531025626 \h </w:instrText>
+          <w:instrText xml:space="preserve"> PAGEREF _Toc531030370 \h </w:instrText>
         </w:r>
         <w:r>
           <w:rPr>
@@ -2699,41 +2791,243 @@
       </w:hyperlink>
     </w:p>
     <w:p>
-      <w:r>
-        <w:fldChar w:fldCharType="end"/>
-      </w:r>
+      <w:pPr>
+        <w:pStyle w:val="TableofFigures"/>
+        <w:tabs>
+          <w:tab w:val="right" w:leader="dot" w:pos="9350"/>
+        </w:tabs>
+        <w:rPr>
+          <w:rFonts w:asciiTheme="minorHAnsi" w:eastAsiaTheme="minorEastAsia" w:hAnsiTheme="minorHAnsi" w:cstheme="minorBidi"/>
+          <w:noProof/>
+          <w:sz w:val="22"/>
+          <w:szCs w:val="22"/>
+        </w:rPr>
+      </w:pPr>
+      <w:hyperlink w:anchor="_Toc531030371" w:history="1">
+        <w:r>
+          <w:rPr>
+            <w:rStyle w:val="Hyperlink"/>
+            <w:rFonts w:eastAsiaTheme="majorEastAsia"/>
+            <w:noProof/>
+          </w:rPr>
+          <w:t>Figure 18: Variance explained for each singular value using PCA.</w:t>
+        </w:r>
+        <w:r>
+          <w:rPr>
+            <w:noProof/>
+            <w:webHidden/>
+          </w:rPr>
+          <w:tab/>
+        </w:r>
+        <w:r>
+          <w:rPr>
+            <w:noProof/>
+            <w:webHidden/>
+          </w:rPr>
+          <w:fldChar w:fldCharType="begin"/>
+        </w:r>
+        <w:r>
+          <w:rPr>
+            <w:noProof/>
+            <w:webHidden/>
+          </w:rPr>
+          <w:instrText xml:space="preserve"> PAGEREF _Toc531030371 \h </w:instrText>
+        </w:r>
+        <w:r>
+          <w:rPr>
+            <w:noProof/>
+            <w:webHidden/>
+          </w:rPr>
+        </w:r>
+        <w:r>
+          <w:rPr>
+            <w:noProof/>
+            <w:webHidden/>
+          </w:rPr>
+          <w:fldChar w:fldCharType="separate"/>
+        </w:r>
+        <w:r>
+          <w:rPr>
+            <w:noProof/>
+            <w:webHidden/>
+          </w:rPr>
+          <w:t>20</w:t>
+        </w:r>
+        <w:r>
+          <w:rPr>
+            <w:noProof/>
+            <w:webHidden/>
+          </w:rPr>
+          <w:fldChar w:fldCharType="end"/>
+        </w:r>
+      </w:hyperlink>
     </w:p>
     <w:p>
       <w:pPr>
-        <w:spacing w:after="160" w:line="259" w:lineRule="auto"/>
-        <w:rPr>
-          <w:rFonts w:eastAsiaTheme="majorEastAsia"/>
-          <w:b/>
-          <w:bCs/>
-          <w:sz w:val="26"/>
-          <w:szCs w:val="26"/>
-        </w:rPr>
-      </w:pPr>
-      <w:r>
-        <w:br w:type="page"/>
-      </w:r>
+        <w:pStyle w:val="TableofFigures"/>
+        <w:tabs>
+          <w:tab w:val="right" w:leader="dot" w:pos="9350"/>
+        </w:tabs>
+        <w:rPr>
+          <w:rFonts w:asciiTheme="minorHAnsi" w:eastAsiaTheme="minorEastAsia" w:hAnsiTheme="minorHAnsi" w:cstheme="minorBidi"/>
+          <w:noProof/>
+          <w:sz w:val="22"/>
+          <w:szCs w:val="22"/>
+        </w:rPr>
+      </w:pPr>
+      <w:hyperlink w:anchor="_Toc531030372" w:history="1">
+        <w:r>
+          <w:rPr>
+            <w:rStyle w:val="Hyperlink"/>
+            <w:rFonts w:eastAsiaTheme="majorEastAsia"/>
+            <w:noProof/>
+          </w:rPr>
+          <w:t>Figure 19: Screenshot of PCA data for ANN with sigmoid function.</w:t>
+        </w:r>
+        <w:r>
+          <w:rPr>
+            <w:noProof/>
+            <w:webHidden/>
+          </w:rPr>
+          <w:tab/>
+        </w:r>
+        <w:r>
+          <w:rPr>
+            <w:noProof/>
+            <w:webHidden/>
+          </w:rPr>
+          <w:fldChar w:fldCharType="begin"/>
+        </w:r>
+        <w:r>
+          <w:rPr>
+            <w:noProof/>
+            <w:webHidden/>
+          </w:rPr>
+          <w:instrText xml:space="preserve"> PAGEREF _Toc531030372 \h </w:instrText>
+        </w:r>
+        <w:r>
+          <w:rPr>
+            <w:noProof/>
+            <w:webHidden/>
+          </w:rPr>
+        </w:r>
+        <w:r>
+          <w:rPr>
+            <w:noProof/>
+            <w:webHidden/>
+          </w:rPr>
+          <w:fldChar w:fldCharType="separate"/>
+        </w:r>
+        <w:r>
+          <w:rPr>
+            <w:noProof/>
+            <w:webHidden/>
+          </w:rPr>
+          <w:t>21</w:t>
+        </w:r>
+        <w:r>
+          <w:rPr>
+            <w:noProof/>
+            <w:webHidden/>
+          </w:rPr>
+          <w:fldChar w:fldCharType="end"/>
+        </w:r>
+      </w:hyperlink>
     </w:p>
     <w:p>
       <w:pPr>
+        <w:pStyle w:val="TableofFigures"/>
+        <w:tabs>
+          <w:tab w:val="right" w:leader="dot" w:pos="9350"/>
+        </w:tabs>
+        <w:rPr>
+          <w:rFonts w:asciiTheme="minorHAnsi" w:eastAsiaTheme="minorEastAsia" w:hAnsiTheme="minorHAnsi" w:cstheme="minorBidi"/>
+          <w:noProof/>
+          <w:sz w:val="22"/>
+          <w:szCs w:val="22"/>
+        </w:rPr>
+      </w:pPr>
+      <w:hyperlink w:anchor="_Toc531030373" w:history="1">
+        <w:r>
+          <w:rPr>
+            <w:rStyle w:val="Hyperlink"/>
+            <w:rFonts w:eastAsiaTheme="majorEastAsia"/>
+            <w:noProof/>
+          </w:rPr>
+          <w:t>Figure 20: Screenshot of PCA data for ANN with linear function.</w:t>
+        </w:r>
+        <w:r>
+          <w:rPr>
+            <w:noProof/>
+            <w:webHidden/>
+          </w:rPr>
+          <w:tab/>
+        </w:r>
+        <w:r>
+          <w:rPr>
+            <w:noProof/>
+            <w:webHidden/>
+          </w:rPr>
+          <w:fldChar w:fldCharType="begin"/>
+        </w:r>
+        <w:r>
+          <w:rPr>
+            <w:noProof/>
+            <w:webHidden/>
+          </w:rPr>
+          <w:instrText xml:space="preserve"> PAGEREF _Toc531030373 \h </w:instrText>
+        </w:r>
+        <w:r>
+          <w:rPr>
+            <w:noProof/>
+            <w:webHidden/>
+          </w:rPr>
+        </w:r>
+        <w:r>
+          <w:rPr>
+            <w:noProof/>
+            <w:webHidden/>
+          </w:rPr>
+          <w:fldChar w:fldCharType="separate"/>
+        </w:r>
+        <w:r>
+          <w:rPr>
+            <w:noProof/>
+            <w:webHidden/>
+          </w:rPr>
+          <w:t>21</w:t>
+        </w:r>
+        <w:r>
+          <w:rPr>
+            <w:noProof/>
+            <w:webHidden/>
+          </w:rPr>
+          <w:fldChar w:fldCharType="end"/>
+        </w:r>
+      </w:hyperlink>
+    </w:p>
+    <w:p>
+      <w:r>
+        <w:lastRenderedPageBreak/>
+        <w:fldChar w:fldCharType="end"/>
+      </w:r>
+    </w:p>
+    <w:p>
+      <w:pPr>
         <w:pStyle w:val="Heading1"/>
+        <w:spacing w:before="0"/>
         <w:rPr>
           <w:rFonts w:ascii="Times New Roman" w:hAnsi="Times New Roman" w:cs="Times New Roman"/>
         </w:rPr>
       </w:pPr>
-      <w:bookmarkStart w:id="7" w:name="_Toc531012676"/>
+      <w:bookmarkStart w:id="11" w:name="_Toc531030335"/>
       <w:r>
         <w:rPr>
           <w:rFonts w:ascii="Times New Roman" w:hAnsi="Times New Roman" w:cs="Times New Roman"/>
         </w:rPr>
-        <w:lastRenderedPageBreak/>
         <w:t>1 Introduction</w:t>
       </w:r>
-      <w:bookmarkEnd w:id="7"/>
+      <w:bookmarkEnd w:id="11"/>
     </w:p>
     <w:p>
       <w:pPr>
@@ -2861,9 +3155,9 @@
           <w:noProof/>
         </w:rPr>
         <w:drawing>
-          <wp:inline distT="0" distB="0" distL="0" distR="0" wp14:anchorId="17522F2E" wp14:editId="5010A800">
-            <wp:extent cx="3319398" cy="3065834"/>
-            <wp:effectExtent l="0" t="0" r="0" b="0"/>
+          <wp:inline distT="0" distB="0" distL="0" distR="0" wp14:anchorId="17522F2E" wp14:editId="489D041E">
+            <wp:extent cx="3049665" cy="2816705"/>
+            <wp:effectExtent l="0" t="0" r="0" b="3175"/>
             <wp:docPr id="1" name="Picture 1"/>
             <wp:cNvGraphicFramePr>
               <a:graphicFrameLocks xmlns:a="http://schemas.openxmlformats.org/drawingml/2006/main" noChangeAspect="1"/>
@@ -2884,7 +3178,7 @@
                   <pic:spPr>
                     <a:xfrm>
                       <a:off x="0" y="0"/>
-                      <a:ext cx="3386770" cy="3128060"/>
+                      <a:ext cx="3116097" cy="2878062"/>
                     </a:xfrm>
                     <a:prstGeom prst="rect">
                       <a:avLst/>
@@ -2905,8 +3199,8 @@
           <w:rFonts w:ascii="Times New Roman" w:hAnsi="Times New Roman" w:cs="Times New Roman"/>
         </w:rPr>
       </w:pPr>
-      <w:bookmarkStart w:id="8" w:name="_Ref530396163"/>
-      <w:bookmarkStart w:id="9" w:name="_Toc531025610"/>
+      <w:bookmarkStart w:id="12" w:name="_Ref530396163"/>
+      <w:bookmarkStart w:id="13" w:name="_Toc531030354"/>
       <w:r>
         <w:rPr>
           <w:rFonts w:ascii="Times New Roman" w:hAnsi="Times New Roman" w:cs="Times New Roman"/>
@@ -2944,7 +3238,7 @@
         </w:rPr>
         <w:fldChar w:fldCharType="end"/>
       </w:r>
-      <w:bookmarkEnd w:id="8"/>
+      <w:bookmarkEnd w:id="12"/>
       <w:r>
         <w:rPr>
           <w:rFonts w:ascii="Times New Roman" w:hAnsi="Times New Roman" w:cs="Times New Roman"/>
@@ -2963,7 +3257,7 @@
         </w:rPr>
         <w:t xml:space="preserve"> neural network.</w:t>
       </w:r>
-      <w:bookmarkEnd w:id="9"/>
+      <w:bookmarkEnd w:id="13"/>
     </w:p>
     <w:p>
       <w:pPr>
@@ -3665,7 +3959,7 @@
           <w:rFonts w:ascii="Times New Roman" w:hAnsi="Times New Roman" w:cs="Times New Roman"/>
         </w:rPr>
       </w:pPr>
-      <w:bookmarkStart w:id="10" w:name="_Toc531012677"/>
+      <w:bookmarkStart w:id="14" w:name="_Toc531030336"/>
       <w:r>
         <w:rPr>
           <w:rFonts w:ascii="Times New Roman" w:hAnsi="Times New Roman" w:cs="Times New Roman"/>
@@ -3673,7 +3967,7 @@
         <w:lastRenderedPageBreak/>
         <w:t>2 Data Exploration</w:t>
       </w:r>
-      <w:bookmarkEnd w:id="10"/>
+      <w:bookmarkEnd w:id="14"/>
     </w:p>
     <w:p>
       <w:pPr>
@@ -3739,8 +4033,8 @@
           <w:szCs w:val="20"/>
         </w:rPr>
       </w:pPr>
-      <w:bookmarkStart w:id="11" w:name="_Ref530399312"/>
-      <w:bookmarkStart w:id="12" w:name="_Toc531025627"/>
+      <w:bookmarkStart w:id="15" w:name="_Ref530399312"/>
+      <w:bookmarkStart w:id="16" w:name="_Toc531025627"/>
       <w:r>
         <w:rPr>
           <w:rFonts w:ascii="Times New Roman" w:hAnsi="Times New Roman" w:cs="Times New Roman"/>
@@ -3790,7 +4084,7 @@
         </w:rPr>
         <w:fldChar w:fldCharType="end"/>
       </w:r>
-      <w:bookmarkEnd w:id="11"/>
+      <w:bookmarkEnd w:id="15"/>
       <w:r>
         <w:rPr>
           <w:rFonts w:ascii="Times New Roman" w:hAnsi="Times New Roman" w:cs="Times New Roman"/>
@@ -3799,7 +4093,7 @@
         </w:rPr>
         <w:t>: Email dataset feature labels and data types.</w:t>
       </w:r>
-      <w:bookmarkEnd w:id="12"/>
+      <w:bookmarkEnd w:id="16"/>
     </w:p>
     <w:tbl>
       <w:tblPr>
@@ -8638,7 +8932,18 @@
         <w:t>.</w:t>
       </w:r>
       <w:r>
-        <w:t xml:space="preserve"> The amount of 0.0 or no-value could also be of interest to evaluate if certain features do not contain much data. </w:t>
+        <w:t xml:space="preserve"> The amount of 0.0 or no-value could also be of interest to evaluate if certain features do not contain much data</w:t>
+      </w:r>
+      <w:r>
+        <w:t xml:space="preserve">. This </w:t>
+      </w:r>
+      <w:r>
+        <w:t>analysis is provided in Table 2</w:t>
+      </w:r>
+      <w:bookmarkStart w:id="17" w:name="_GoBack"/>
+      <w:bookmarkEnd w:id="17"/>
+      <w:r>
+        <w:t xml:space="preserve">. </w:t>
       </w:r>
     </w:p>
     <w:p>
@@ -8647,7 +8952,7 @@
         <w:keepNext/>
         <w:jc w:val="center"/>
       </w:pPr>
-      <w:bookmarkStart w:id="13" w:name="_Toc531025628"/>
+      <w:bookmarkStart w:id="18" w:name="_Toc531025628"/>
       <w:r>
         <w:t xml:space="preserve">Table </w:t>
       </w:r>
@@ -8668,7 +8973,7 @@
       <w:r>
         <w:t>-value entries in data features.</w:t>
       </w:r>
-      <w:bookmarkEnd w:id="13"/>
+      <w:bookmarkEnd w:id="18"/>
     </w:p>
     <w:tbl>
       <w:tblPr>
@@ -14310,8 +14615,8 @@
         <w:pStyle w:val="Caption"/>
         <w:jc w:val="center"/>
       </w:pPr>
-      <w:bookmarkStart w:id="14" w:name="_Ref530399855"/>
-      <w:bookmarkStart w:id="15" w:name="_Toc531025611"/>
+      <w:bookmarkStart w:id="19" w:name="_Ref530399855"/>
+      <w:bookmarkStart w:id="20" w:name="_Toc531030355"/>
       <w:r>
         <w:rPr>
           <w:rFonts w:ascii="Times New Roman" w:hAnsi="Times New Roman" w:cs="Times New Roman"/>
@@ -14349,14 +14654,14 @@
         </w:rPr>
         <w:fldChar w:fldCharType="end"/>
       </w:r>
-      <w:bookmarkEnd w:id="14"/>
+      <w:bookmarkEnd w:id="19"/>
       <w:r>
         <w:rPr>
           <w:rFonts w:ascii="Times New Roman" w:hAnsi="Times New Roman" w:cs="Times New Roman"/>
         </w:rPr>
         <w:t>: Order of dataset with respect to classification.</w:t>
       </w:r>
-      <w:bookmarkEnd w:id="15"/>
+      <w:bookmarkEnd w:id="20"/>
       <w:r>
         <w:br w:type="page"/>
       </w:r>
@@ -14368,8 +14673,8 @@
           <w:rFonts w:ascii="Times New Roman" w:hAnsi="Times New Roman" w:cs="Times New Roman"/>
         </w:rPr>
       </w:pPr>
-      <w:bookmarkStart w:id="16" w:name="_Ref530410005"/>
-      <w:bookmarkStart w:id="17" w:name="_Toc531012678"/>
+      <w:bookmarkStart w:id="21" w:name="_Ref530410005"/>
+      <w:bookmarkStart w:id="22" w:name="_Toc531030337"/>
       <w:r>
         <w:rPr>
           <w:rFonts w:ascii="Times New Roman" w:hAnsi="Times New Roman" w:cs="Times New Roman"/>
@@ -14377,8 +14682,8 @@
         <w:lastRenderedPageBreak/>
         <w:t>3 Data Analysis</w:t>
       </w:r>
-      <w:bookmarkEnd w:id="16"/>
-      <w:bookmarkEnd w:id="17"/>
+      <w:bookmarkEnd w:id="21"/>
+      <w:bookmarkEnd w:id="22"/>
       <w:r>
         <w:rPr>
           <w:rFonts w:ascii="Times New Roman" w:hAnsi="Times New Roman" w:cs="Times New Roman"/>
@@ -14572,7 +14877,13 @@
         <w:t xml:space="preserve">Python function stores the data in a dictionary that holds the network weights for each layer in order (i.e. begins with the weights between the input layer and the first hidden layer and ends with the weights between the final hidden layers and the output layer). </w:t>
       </w:r>
       <w:r>
-        <w:t xml:space="preserve">During the initialization step, the weights are randomly selected from a uniform distribution ranging form 0 to 1 </w:t>
+        <w:t xml:space="preserve">During the initialization step, the weights are randomly selected from a uniform distribution ranging </w:t>
+      </w:r>
+      <w:r>
+        <w:t>from</w:t>
+      </w:r>
+      <w:r>
+        <w:t xml:space="preserve"> 0 to 1 </w:t>
       </w:r>
       <w:r>
         <w:t>using</w:t>
@@ -15328,8 +15639,8 @@
         <w:pStyle w:val="Caption"/>
         <w:jc w:val="center"/>
       </w:pPr>
-      <w:bookmarkStart w:id="18" w:name="_Ref530990116"/>
-      <w:bookmarkStart w:id="19" w:name="_Toc531025612"/>
+      <w:bookmarkStart w:id="23" w:name="_Ref530990116"/>
+      <w:bookmarkStart w:id="24" w:name="_Toc531030356"/>
       <w:r>
         <w:t xml:space="preserve">Figure </w:t>
       </w:r>
@@ -15341,7 +15652,7 @@
           <w:t>3</w:t>
         </w:r>
       </w:fldSimple>
-      <w:bookmarkEnd w:id="18"/>
+      <w:bookmarkEnd w:id="23"/>
       <w:r>
         <w:t xml:space="preserve">: </w:t>
       </w:r>
@@ -15351,7 +15662,7 @@
       <w:r>
         <w:t>.</w:t>
       </w:r>
-      <w:bookmarkEnd w:id="19"/>
+      <w:bookmarkEnd w:id="24"/>
     </w:p>
     <w:p>
       <w:pPr>
@@ -15402,7 +15713,7 @@
         <w:pStyle w:val="Caption"/>
         <w:jc w:val="center"/>
       </w:pPr>
-      <w:bookmarkStart w:id="20" w:name="_Toc531025613"/>
+      <w:bookmarkStart w:id="25" w:name="_Toc531030357"/>
       <w:r>
         <w:t xml:space="preserve">Figure </w:t>
       </w:r>
@@ -15420,7 +15731,7 @@
       <w:r>
         <w:t>Linear activation function.</w:t>
       </w:r>
-      <w:bookmarkEnd w:id="20"/>
+      <w:bookmarkEnd w:id="25"/>
     </w:p>
     <w:p>
       <w:pPr>
@@ -15666,7 +15977,7 @@
         <w:pStyle w:val="Caption"/>
         <w:jc w:val="center"/>
       </w:pPr>
-      <w:bookmarkStart w:id="21" w:name="_Toc531025614"/>
+      <w:bookmarkStart w:id="26" w:name="_Toc531030358"/>
       <w:r>
         <w:t xml:space="preserve">Figure </w:t>
       </w:r>
@@ -15684,7 +15995,7 @@
       <w:r>
         <w:t>Softmax activation function.</w:t>
       </w:r>
-      <w:bookmarkEnd w:id="21"/>
+      <w:bookmarkEnd w:id="26"/>
     </w:p>
     <w:p>
       <w:pPr>
@@ -15872,8 +16183,8 @@
         <w:pStyle w:val="Caption"/>
         <w:jc w:val="center"/>
       </w:pPr>
-      <w:bookmarkStart w:id="22" w:name="_Ref530826829"/>
-      <w:bookmarkStart w:id="23" w:name="_Toc531025615"/>
+      <w:bookmarkStart w:id="27" w:name="_Ref530826829"/>
+      <w:bookmarkStart w:id="28" w:name="_Toc531030359"/>
       <w:r>
         <w:t xml:space="preserve">Figure </w:t>
       </w:r>
@@ -15885,7 +16196,7 @@
           <w:t>6</w:t>
         </w:r>
       </w:fldSimple>
-      <w:bookmarkEnd w:id="22"/>
+      <w:bookmarkEnd w:id="27"/>
       <w:r>
         <w:t xml:space="preserve">: Forward Propagation output for example network </w:t>
       </w:r>
@@ -15895,7 +16206,7 @@
       <w:r>
         <w:t xml:space="preserve"> a sigmoid activation function.</w:t>
       </w:r>
-      <w:bookmarkEnd w:id="23"/>
+      <w:bookmarkEnd w:id="28"/>
     </w:p>
     <w:p>
       <w:pPr>
@@ -16094,7 +16405,7 @@
         <w:pStyle w:val="Caption"/>
         <w:jc w:val="center"/>
       </w:pPr>
-      <w:bookmarkStart w:id="24" w:name="_Toc531025616"/>
+      <w:bookmarkStart w:id="29" w:name="_Toc531030360"/>
       <w:r>
         <w:t xml:space="preserve">Figure </w:t>
       </w:r>
@@ -16109,7 +16420,7 @@
       <w:r>
         <w:t>: General formula for calculating error in ANN.</w:t>
       </w:r>
-      <w:bookmarkEnd w:id="24"/>
+      <w:bookmarkEnd w:id="29"/>
     </w:p>
     <w:p/>
     <w:p>
@@ -16258,7 +16569,7 @@
         <w:pStyle w:val="Caption"/>
         <w:jc w:val="center"/>
       </w:pPr>
-      <w:bookmarkStart w:id="25" w:name="_Toc531025617"/>
+      <w:bookmarkStart w:id="30" w:name="_Toc531030361"/>
       <w:r>
         <w:t xml:space="preserve">Figure </w:t>
       </w:r>
@@ -16273,7 +16584,7 @@
       <w:r>
         <w:t>: Pseudocode for back propagation.</w:t>
       </w:r>
-      <w:bookmarkEnd w:id="25"/>
+      <w:bookmarkEnd w:id="30"/>
     </w:p>
     <w:p>
       <w:pPr>
@@ -16580,8 +16891,8 @@
         <w:pStyle w:val="Caption"/>
         <w:jc w:val="center"/>
       </w:pPr>
-      <w:bookmarkStart w:id="26" w:name="_Ref530993513"/>
-      <w:bookmarkStart w:id="27" w:name="_Toc531025618"/>
+      <w:bookmarkStart w:id="31" w:name="_Ref530993513"/>
+      <w:bookmarkStart w:id="32" w:name="_Toc531030362"/>
       <w:r>
         <w:t xml:space="preserve">Figure </w:t>
       </w:r>
@@ -16593,7 +16904,7 @@
           <w:t>9</w:t>
         </w:r>
       </w:fldSimple>
-      <w:bookmarkEnd w:id="26"/>
+      <w:bookmarkEnd w:id="31"/>
       <w:r>
         <w:t xml:space="preserve">: </w:t>
       </w:r>
@@ -16603,7 +16914,7 @@
       <w:r>
         <w:t>.</w:t>
       </w:r>
-      <w:bookmarkEnd w:id="27"/>
+      <w:bookmarkEnd w:id="32"/>
     </w:p>
     <w:p>
       <w:pPr>
@@ -16668,11 +16979,11 @@
       <w:pPr>
         <w:pStyle w:val="Heading2"/>
       </w:pPr>
-      <w:bookmarkStart w:id="28" w:name="_Toc531012679"/>
+      <w:bookmarkStart w:id="33" w:name="_Toc531030338"/>
       <w:r>
         <w:t>3.1 Results</w:t>
       </w:r>
-      <w:bookmarkEnd w:id="28"/>
+      <w:bookmarkEnd w:id="33"/>
     </w:p>
     <w:p>
       <w:pPr>
@@ -16912,8 +17223,8 @@
         <w:pStyle w:val="Caption"/>
         <w:jc w:val="center"/>
       </w:pPr>
-      <w:bookmarkStart w:id="29" w:name="_Ref530994793"/>
-      <w:bookmarkStart w:id="30" w:name="_Toc531025619"/>
+      <w:bookmarkStart w:id="34" w:name="_Ref530994793"/>
+      <w:bookmarkStart w:id="35" w:name="_Toc531030363"/>
       <w:r>
         <w:t xml:space="preserve">Figure </w:t>
       </w:r>
@@ -16925,7 +17236,7 @@
           <w:t>10</w:t>
         </w:r>
       </w:fldSimple>
-      <w:bookmarkEnd w:id="29"/>
+      <w:bookmarkEnd w:id="34"/>
       <w:r>
         <w:t xml:space="preserve">: </w:t>
       </w:r>
@@ -16953,7 +17264,7 @@
       <w:r>
         <w:t>.</w:t>
       </w:r>
-      <w:bookmarkEnd w:id="30"/>
+      <w:bookmarkEnd w:id="35"/>
     </w:p>
     <w:p/>
     <w:p>
@@ -17015,8 +17326,8 @@
         <w:pStyle w:val="Caption"/>
         <w:jc w:val="center"/>
       </w:pPr>
-      <w:bookmarkStart w:id="31" w:name="_Ref530995837"/>
-      <w:bookmarkStart w:id="32" w:name="_Toc531025620"/>
+      <w:bookmarkStart w:id="36" w:name="_Ref530995837"/>
+      <w:bookmarkStart w:id="37" w:name="_Toc531030364"/>
       <w:r>
         <w:t xml:space="preserve">Figure </w:t>
       </w:r>
@@ -17028,7 +17339,7 @@
           <w:t>11</w:t>
         </w:r>
       </w:fldSimple>
-      <w:bookmarkEnd w:id="31"/>
+      <w:bookmarkEnd w:id="36"/>
       <w:r>
         <w:t xml:space="preserve">: Training error for initial </w:t>
       </w:r>
@@ -17050,7 +17361,7 @@
         </w:rPr>
         <w:t>.</w:t>
       </w:r>
-      <w:bookmarkEnd w:id="32"/>
+      <w:bookmarkEnd w:id="37"/>
     </w:p>
     <w:p>
       <w:pPr>
@@ -17058,7 +17369,13 @@
       </w:pPr>
       <w:r>
         <w:lastRenderedPageBreak/>
-        <w:t xml:space="preserve">The 5 epoch network training is completed </w:t>
+        <w:t xml:space="preserve">The </w:t>
+      </w:r>
+      <w:r>
+        <w:t>5-epoch</w:t>
+      </w:r>
+      <w:r>
+        <w:t xml:space="preserve"> network training is completed </w:t>
       </w:r>
       <w:r>
         <w:t>in approximately 3.5 seconds with the squared error dropping from roughly 24</w:t>
@@ -17248,8 +17565,8 @@
         <w:pStyle w:val="Caption"/>
         <w:jc w:val="center"/>
       </w:pPr>
-      <w:bookmarkStart w:id="33" w:name="_Ref530996502"/>
-      <w:bookmarkStart w:id="34" w:name="_Toc531025621"/>
+      <w:bookmarkStart w:id="38" w:name="_Ref530996502"/>
+      <w:bookmarkStart w:id="39" w:name="_Toc531030365"/>
       <w:r>
         <w:t xml:space="preserve">Figure </w:t>
       </w:r>
@@ -17261,7 +17578,7 @@
           <w:t>12</w:t>
         </w:r>
       </w:fldSimple>
-      <w:bookmarkEnd w:id="33"/>
+      <w:bookmarkEnd w:id="38"/>
       <w:r>
         <w:t xml:space="preserve">: </w:t>
       </w:r>
@@ -17280,7 +17597,7 @@
       <w:r>
         <w:t>.</w:t>
       </w:r>
-      <w:bookmarkEnd w:id="34"/>
+      <w:bookmarkEnd w:id="39"/>
     </w:p>
     <w:p/>
     <w:p>
@@ -17342,7 +17659,7 @@
         <w:pStyle w:val="Caption"/>
         <w:jc w:val="center"/>
       </w:pPr>
-      <w:bookmarkStart w:id="35" w:name="_Toc531025622"/>
+      <w:bookmarkStart w:id="40" w:name="_Toc531030366"/>
       <w:r>
         <w:t xml:space="preserve">Figure </w:t>
       </w:r>
@@ -17372,7 +17689,7 @@
       <w:r>
         <w:t xml:space="preserve"> function.</w:t>
       </w:r>
-      <w:bookmarkEnd w:id="35"/>
+      <w:bookmarkEnd w:id="40"/>
     </w:p>
     <w:p>
       <w:pPr>
@@ -17454,7 +17771,7 @@
         <w:keepNext/>
         <w:jc w:val="center"/>
       </w:pPr>
-      <w:bookmarkStart w:id="36" w:name="_Toc531025629"/>
+      <w:bookmarkStart w:id="41" w:name="_Toc531025629"/>
       <w:r>
         <w:t xml:space="preserve">Table </w:t>
       </w:r>
@@ -17478,7 +17795,7 @@
       <w:r>
         <w:t>.</w:t>
       </w:r>
-      <w:bookmarkEnd w:id="36"/>
+      <w:bookmarkEnd w:id="41"/>
     </w:p>
     <w:tbl>
       <w:tblPr>
@@ -18416,7 +18733,7 @@
         <w:pStyle w:val="Caption"/>
         <w:jc w:val="center"/>
       </w:pPr>
-      <w:bookmarkStart w:id="37" w:name="_Toc531025623"/>
+      <w:bookmarkStart w:id="42" w:name="_Toc531030367"/>
       <w:r>
         <w:t xml:space="preserve">Figure </w:t>
       </w:r>
@@ -18443,7 +18760,7 @@
       <w:r>
         <w:t>.</w:t>
       </w:r>
-      <w:bookmarkEnd w:id="37"/>
+      <w:bookmarkEnd w:id="42"/>
     </w:p>
     <w:p/>
     <w:p>
@@ -18452,7 +18769,7 @@
         <w:keepNext/>
         <w:jc w:val="center"/>
       </w:pPr>
-      <w:bookmarkStart w:id="38" w:name="_Toc531025630"/>
+      <w:bookmarkStart w:id="43" w:name="_Toc531025630"/>
       <w:r>
         <w:t xml:space="preserve">Table </w:t>
       </w:r>
@@ -18467,7 +18784,7 @@
       <w:r>
         <w:t>: Performance metrics for ANN with multiple hidden layers using linear function.</w:t>
       </w:r>
-      <w:bookmarkEnd w:id="38"/>
+      <w:bookmarkEnd w:id="43"/>
     </w:p>
     <w:tbl>
       <w:tblPr>
@@ -19397,7 +19714,7 @@
         <w:pStyle w:val="Caption"/>
         <w:jc w:val="center"/>
       </w:pPr>
-      <w:bookmarkStart w:id="39" w:name="_Toc531025624"/>
+      <w:bookmarkStart w:id="44" w:name="_Toc531030368"/>
       <w:r>
         <w:t xml:space="preserve">Figure </w:t>
       </w:r>
@@ -19412,7 +19729,7 @@
       <w:r>
         <w:t>: ANN accuracy with linear function for changing number of hidden layers.</w:t>
       </w:r>
-      <w:bookmarkEnd w:id="39"/>
+      <w:bookmarkEnd w:id="44"/>
     </w:p>
     <w:p>
       <w:pPr>
@@ -19491,7 +19808,7 @@
         <w:keepNext/>
         <w:jc w:val="center"/>
       </w:pPr>
-      <w:bookmarkStart w:id="40" w:name="_Toc531025631"/>
+      <w:bookmarkStart w:id="45" w:name="_Toc531025631"/>
       <w:r>
         <w:t xml:space="preserve">Table </w:t>
       </w:r>
@@ -19512,7 +19829,7 @@
       <w:r>
         <w:t>of neuron using sigmoid function.</w:t>
       </w:r>
-      <w:bookmarkEnd w:id="40"/>
+      <w:bookmarkEnd w:id="45"/>
     </w:p>
     <w:tbl>
       <w:tblPr>
@@ -21293,7 +21610,7 @@
         <w:pStyle w:val="Caption"/>
         <w:jc w:val="center"/>
       </w:pPr>
-      <w:bookmarkStart w:id="41" w:name="_Toc531025625"/>
+      <w:bookmarkStart w:id="46" w:name="_Toc531030369"/>
       <w:r>
         <w:t xml:space="preserve">Figure </w:t>
       </w:r>
@@ -21329,7 +21646,7 @@
       <w:r>
         <w:t xml:space="preserve"> number of neurons on three hidden layers.</w:t>
       </w:r>
-      <w:bookmarkEnd w:id="41"/>
+      <w:bookmarkEnd w:id="46"/>
     </w:p>
     <w:p/>
     <w:p>
@@ -21338,7 +21655,7 @@
         <w:keepNext/>
         <w:jc w:val="center"/>
       </w:pPr>
-      <w:bookmarkStart w:id="42" w:name="_Toc531025632"/>
+      <w:bookmarkStart w:id="47" w:name="_Toc531025632"/>
       <w:r>
         <w:t xml:space="preserve">Table </w:t>
       </w:r>
@@ -21353,7 +21670,7 @@
       <w:r>
         <w:t>: Performance metrics for ANN with changing number of neuron using linear function.</w:t>
       </w:r>
-      <w:bookmarkEnd w:id="42"/>
+      <w:bookmarkEnd w:id="47"/>
     </w:p>
     <w:tbl>
       <w:tblPr>
@@ -23110,9 +23427,9 @@
         </w:rPr>
         <w:lastRenderedPageBreak/>
         <w:drawing>
-          <wp:inline distT="0" distB="0" distL="0" distR="0" wp14:anchorId="4FFC2BF1" wp14:editId="2C486AAB">
-            <wp:extent cx="3780430" cy="2470227"/>
-            <wp:effectExtent l="0" t="0" r="0" b="6350"/>
+          <wp:inline distT="0" distB="0" distL="0" distR="0" wp14:anchorId="4FFC2BF1" wp14:editId="617A417F">
+            <wp:extent cx="4051983" cy="2647666"/>
+            <wp:effectExtent l="0" t="0" r="5715" b="635"/>
             <wp:docPr id="10" name="Picture 10"/>
             <wp:cNvGraphicFramePr>
               <a:graphicFrameLocks xmlns:a="http://schemas.openxmlformats.org/drawingml/2006/main" noChangeAspect="1"/>
@@ -23132,7 +23449,7 @@
                   <pic:spPr bwMode="auto">
                     <a:xfrm>
                       <a:off x="0" y="0"/>
-                      <a:ext cx="3788608" cy="2475570"/>
+                      <a:ext cx="4062954" cy="2654835"/>
                     </a:xfrm>
                     <a:prstGeom prst="rect">
                       <a:avLst/>
@@ -23158,7 +23475,7 @@
         <w:pStyle w:val="Caption"/>
         <w:jc w:val="center"/>
       </w:pPr>
-      <w:bookmarkStart w:id="43" w:name="_Toc531025626"/>
+      <w:bookmarkStart w:id="48" w:name="_Toc531030370"/>
       <w:r>
         <w:t xml:space="preserve">Figure </w:t>
       </w:r>
@@ -23185,7 +23502,7 @@
       <w:r>
         <w:t xml:space="preserve"> number of neurons on three hidden layers.</w:t>
       </w:r>
-      <w:bookmarkEnd w:id="43"/>
+      <w:bookmarkEnd w:id="48"/>
     </w:p>
     <w:p>
       <w:pPr>
@@ -23204,18 +23521,30 @@
         <w:t xml:space="preserve"> </w:t>
       </w:r>
       <w:r>
-        <w:t xml:space="preserve">Let’s use the data analysis and choose the optimal amount of neurons based on the highest accuracy while taking into account the number of neurons. This would result in 4 hidden neurons per layer for the ANN employing the sigmoid activation function and 6 hidden neurons per layer for the ANN employing the linear activation function. </w:t>
+        <w:t xml:space="preserve">Let’s use the data analysis and choose the optimal </w:t>
+      </w:r>
+      <w:r>
+        <w:t>number</w:t>
+      </w:r>
+      <w:r>
+        <w:t xml:space="preserve"> of neurons based on the highest accuracy while </w:t>
+      </w:r>
+      <w:r>
+        <w:t>considering</w:t>
+      </w:r>
+      <w:r>
+        <w:t xml:space="preserve"> the number of neurons. This would result in 4 hidden neurons per layer for the ANN employing the sigmoid activation function and 6 hidden neurons per layer for the ANN employing the linear activation function. </w:t>
       </w:r>
     </w:p>
     <w:p>
       <w:pPr>
         <w:pStyle w:val="Heading2"/>
       </w:pPr>
+      <w:bookmarkStart w:id="49" w:name="_Toc531030339"/>
       <w:r>
         <w:t>3.2 Dimensionality Reduction Analysis</w:t>
       </w:r>
-      <w:bookmarkStart w:id="44" w:name="_GoBack"/>
-      <w:bookmarkEnd w:id="44"/>
+      <w:bookmarkEnd w:id="49"/>
     </w:p>
     <w:p>
       <w:pPr>
@@ -23283,108 +23612,6 @@
       </w:r>
       <w:r>
         <w:t>.</w:t>
-      </w:r>
-      <w:r>
-        <w:t xml:space="preserve"> The horizontal (black) dashed line represents 95% of total variance explained, which is the value utilized in this project to lower the dimensionality of the data. The </w:t>
-      </w:r>
-      <m:oMath>
-        <m:sSup>
-          <m:sSupPr>
-            <m:ctrlPr>
-              <w:rPr>
-                <w:rFonts w:ascii="Cambria Math" w:hAnsi="Cambria Math"/>
-              </w:rPr>
-            </m:ctrlPr>
-          </m:sSupPr>
-          <m:e>
-            <m:r>
-              <m:rPr>
-                <m:sty m:val="p"/>
-              </m:rPr>
-              <w:rPr>
-                <w:rFonts w:ascii="Cambria Math" w:hAnsi="Cambria Math"/>
-              </w:rPr>
-              <m:t>41</m:t>
-            </m:r>
-          </m:e>
-          <m:sup>
-            <m:r>
-              <m:rPr>
-                <m:sty m:val="p"/>
-              </m:rPr>
-              <w:rPr>
-                <w:rFonts w:ascii="Cambria Math" w:hAnsi="Cambria Math"/>
-              </w:rPr>
-              <m:t>th</m:t>
-            </m:r>
-          </m:sup>
-        </m:sSup>
-      </m:oMath>
-      <w:r>
-        <w:t xml:space="preserve"> principal component, or singular value, barely surpasses the 95% of total variance explained and thus, the first </w:t>
-      </w:r>
-      <w:r>
-        <w:t>41 components will be used in this analysis.</w:t>
-      </w:r>
-      <w:r>
-        <w:t xml:space="preserve"> Employing the </w:t>
-      </w:r>
-      <w:r>
-        <w:rPr>
-          <w:i/>
-        </w:rPr>
-        <w:t>PCA.transform</w:t>
-      </w:r>
-      <w:r>
-        <w:t xml:space="preserve">( ) function from the </w:t>
-      </w:r>
-      <w:r>
-        <w:rPr>
-          <w:i/>
-        </w:rPr>
-        <w:t>sklearn.decomposition</w:t>
-      </w:r>
-      <w:r>
-        <w:t xml:space="preserve"> Python library</w:t>
-      </w:r>
-      <w:r>
-        <w:t xml:space="preserve"> fits the model and lower the dimensionality to 41, which was set in the original object call via </w:t>
-      </w:r>
-      <w:r>
-        <w:rPr>
-          <w:i/>
-        </w:rPr>
-        <w:t xml:space="preserve">n_components </w:t>
-      </w:r>
-      <w:r>
-        <w:t xml:space="preserve">parameter (i.e. </w:t>
-      </w:r>
-      <w:r>
-        <w:rPr>
-          <w:i/>
-        </w:rPr>
-        <w:t>PCA</w:t>
-      </w:r>
-      <w:r>
-        <w:t>(</w:t>
-      </w:r>
-      <w:r>
-        <w:rPr>
-          <w:i/>
-        </w:rPr>
-        <w:t>n_c</w:t>
-      </w:r>
-      <w:r>
-        <w:rPr>
-          <w:i/>
-        </w:rPr>
-        <w:t>omponents</w:t>
-      </w:r>
-      <w:r>
-        <w:t>)</w:t>
-      </w:r>
-      <w:r>
-        <w:t xml:space="preserve"> ).</w:t>
       </w:r>
       <w:r>
         <w:t xml:space="preserve"> </w:t>
@@ -23402,9 +23629,9 @@
         </w:rPr>
         <w:lastRenderedPageBreak/>
         <w:drawing>
-          <wp:inline distT="0" distB="0" distL="0" distR="0" wp14:anchorId="00044794" wp14:editId="2C3F952F">
-            <wp:extent cx="4447777" cy="3049270"/>
-            <wp:effectExtent l="0" t="0" r="0" b="0"/>
+          <wp:inline distT="0" distB="0" distL="0" distR="0" wp14:anchorId="00044794" wp14:editId="42D5E26B">
+            <wp:extent cx="4189863" cy="2872451"/>
+            <wp:effectExtent l="0" t="0" r="1270" b="4445"/>
             <wp:docPr id="13" name="Picture 13"/>
             <wp:cNvGraphicFramePr>
               <a:graphicFrameLocks xmlns:a="http://schemas.openxmlformats.org/drawingml/2006/main" noChangeAspect="1"/>
@@ -23424,7 +23651,7 @@
                   <pic:spPr bwMode="auto">
                     <a:xfrm>
                       <a:off x="0" y="0"/>
-                      <a:ext cx="4450721" cy="3051288"/>
+                      <a:ext cx="4195032" cy="2875994"/>
                     </a:xfrm>
                     <a:prstGeom prst="rect">
                       <a:avLst/>
@@ -23450,7 +23677,8 @@
         <w:pStyle w:val="Caption"/>
         <w:jc w:val="center"/>
       </w:pPr>
-      <w:bookmarkStart w:id="45" w:name="_Ref531027664"/>
+      <w:bookmarkStart w:id="50" w:name="_Ref531027664"/>
+      <w:bookmarkStart w:id="51" w:name="_Toc531030371"/>
       <w:r>
         <w:t xml:space="preserve">Figure </w:t>
       </w:r>
@@ -23462,13 +23690,308 @@
           <w:t>18</w:t>
         </w:r>
       </w:fldSimple>
-      <w:bookmarkEnd w:id="45"/>
+      <w:bookmarkEnd w:id="50"/>
       <w:r>
         <w:t>: Variance explained for each singular value using PCA.</w:t>
       </w:r>
+      <w:bookmarkEnd w:id="51"/>
     </w:p>
     <w:p/>
-    <w:p/>
+    <w:p>
+      <w:pPr>
+        <w:spacing w:after="240"/>
+      </w:pPr>
+      <w:r>
+        <w:t xml:space="preserve">The horizontal (black) dashed line represents 95% of total variance explained, which is the value utilized in this project to lower the dimensionality of the data. The </w:t>
+      </w:r>
+      <m:oMath>
+        <m:sSup>
+          <m:sSupPr>
+            <m:ctrlPr>
+              <w:rPr>
+                <w:rFonts w:ascii="Cambria Math" w:hAnsi="Cambria Math"/>
+              </w:rPr>
+            </m:ctrlPr>
+          </m:sSupPr>
+          <m:e>
+            <m:r>
+              <m:rPr>
+                <m:sty m:val="p"/>
+              </m:rPr>
+              <w:rPr>
+                <w:rFonts w:ascii="Cambria Math" w:hAnsi="Cambria Math"/>
+              </w:rPr>
+              <m:t>41</m:t>
+            </m:r>
+          </m:e>
+          <m:sup>
+            <m:r>
+              <m:rPr>
+                <m:sty m:val="p"/>
+              </m:rPr>
+              <w:rPr>
+                <w:rFonts w:ascii="Cambria Math" w:hAnsi="Cambria Math"/>
+              </w:rPr>
+              <m:t>th</m:t>
+            </m:r>
+          </m:sup>
+        </m:sSup>
+      </m:oMath>
+      <w:r>
+        <w:t xml:space="preserve"> principal component, or singular value, barely surpasses the 95% of total variance explained and thus, the first 41 components will be used in this analysis. Employing the </w:t>
+      </w:r>
+      <w:r>
+        <w:rPr>
+          <w:i/>
+        </w:rPr>
+        <w:t>PCA.transform</w:t>
+      </w:r>
+      <w:r>
+        <w:t xml:space="preserve">( ) function from the </w:t>
+      </w:r>
+      <w:r>
+        <w:rPr>
+          <w:i/>
+        </w:rPr>
+        <w:t>sklearn.decomposition</w:t>
+      </w:r>
+      <w:r>
+        <w:t xml:space="preserve"> Python library fits the model and lower the dimensionality to 41, which was set in the original object call via </w:t>
+      </w:r>
+      <w:r>
+        <w:rPr>
+          <w:i/>
+        </w:rPr>
+        <w:t xml:space="preserve">n_components </w:t>
+      </w:r>
+      <w:r>
+        <w:t xml:space="preserve">parameter (i.e. </w:t>
+      </w:r>
+      <w:r>
+        <w:rPr>
+          <w:i/>
+        </w:rPr>
+        <w:t>PCA</w:t>
+      </w:r>
+      <w:r>
+        <w:t>(</w:t>
+      </w:r>
+      <w:r>
+        <w:rPr>
+          <w:i/>
+        </w:rPr>
+        <w:t>n_components</w:t>
+      </w:r>
+      <w:r>
+        <w:t>)</w:t>
+      </w:r>
+      <w:r>
+        <w:t xml:space="preserve"> ).</w:t>
+      </w:r>
+      <w:r>
+        <w:t xml:space="preserve"> The created </w:t>
+      </w:r>
+      <w:r>
+        <w:rPr>
+          <w:i/>
+        </w:rPr>
+        <w:t>ANN</w:t>
+      </w:r>
+      <w:r>
+        <w:t>( ) class was performed on the lower dimensional dataset using both the ANN with sigmoid and linear activation functions’ optimal parameters; 3 hidden layers with 4 hidden neurons and 3 hidden layers with 6 hidden neurons, respectively.</w:t>
+      </w:r>
+      <w:r>
+        <w:t xml:space="preserve"> The ANN using sigmoid activation function resulted in a 75.9% accuracy and F1 score of 0.8628</w:t>
+      </w:r>
+      <w:r>
+        <w:t xml:space="preserve">, while the ANN using a linear activation function </w:t>
+      </w:r>
+      <w:r>
+        <w:t xml:space="preserve">resulted in a </w:t>
+      </w:r>
+      <w:r>
+        <w:t xml:space="preserve">70.2% </w:t>
+      </w:r>
+      <w:r>
+        <w:t xml:space="preserve">accuracy and F1 score of </w:t>
+      </w:r>
+      <w:r>
+        <w:t>0.825</w:t>
+      </w:r>
+      <w:r>
+        <w:t xml:space="preserve"> (see Figure 19 and Figure 20).</w:t>
+      </w:r>
+    </w:p>
+    <w:p>
+      <w:pPr>
+        <w:keepNext/>
+        <w:spacing w:after="240"/>
+        <w:ind w:left="-360"/>
+      </w:pPr>
+      <w:r>
+        <w:rPr>
+          <w:noProof/>
+        </w:rPr>
+        <w:lastRenderedPageBreak/>
+        <w:drawing>
+          <wp:inline distT="0" distB="0" distL="0" distR="0" wp14:anchorId="1A6424A2" wp14:editId="799A396F">
+            <wp:extent cx="6418300" cy="2675663"/>
+            <wp:effectExtent l="38100" t="38100" r="40005" b="29845"/>
+            <wp:docPr id="14" name="Picture 14"/>
+            <wp:cNvGraphicFramePr>
+              <a:graphicFrameLocks xmlns:a="http://schemas.openxmlformats.org/drawingml/2006/main" noChangeAspect="1"/>
+            </wp:cNvGraphicFramePr>
+            <a:graphic xmlns:a="http://schemas.openxmlformats.org/drawingml/2006/main">
+              <a:graphicData uri="http://schemas.openxmlformats.org/drawingml/2006/picture">
+                <pic:pic xmlns:pic="http://schemas.openxmlformats.org/drawingml/2006/picture">
+                  <pic:nvPicPr>
+                    <pic:cNvPr id="14" name="PCA_ANN_Sigmoid.PNG"/>
+                    <pic:cNvPicPr/>
+                  </pic:nvPicPr>
+                  <pic:blipFill>
+                    <a:blip r:embed="rId21"/>
+                    <a:stretch>
+                      <a:fillRect/>
+                    </a:stretch>
+                  </pic:blipFill>
+                  <pic:spPr>
+                    <a:xfrm>
+                      <a:off x="0" y="0"/>
+                      <a:ext cx="6437121" cy="2683509"/>
+                    </a:xfrm>
+                    <a:prstGeom prst="rect">
+                      <a:avLst/>
+                    </a:prstGeom>
+                    <a:ln w="28575">
+                      <a:solidFill>
+                        <a:schemeClr val="tx1"/>
+                      </a:solidFill>
+                    </a:ln>
+                  </pic:spPr>
+                </pic:pic>
+              </a:graphicData>
+            </a:graphic>
+          </wp:inline>
+        </w:drawing>
+      </w:r>
+    </w:p>
+    <w:p>
+      <w:pPr>
+        <w:pStyle w:val="Caption"/>
+        <w:spacing w:before="240"/>
+        <w:jc w:val="center"/>
+      </w:pPr>
+      <w:bookmarkStart w:id="52" w:name="_Toc531030372"/>
+      <w:r>
+        <w:t xml:space="preserve">Figure </w:t>
+      </w:r>
+      <w:fldSimple w:instr=" SEQ Figure \* ARABIC ">
+        <w:r>
+          <w:rPr>
+            <w:noProof/>
+          </w:rPr>
+          <w:t>19</w:t>
+        </w:r>
+      </w:fldSimple>
+      <w:r>
+        <w:t>: Screenshot of PCA data for ANN with sigmoid function.</w:t>
+      </w:r>
+      <w:bookmarkEnd w:id="52"/>
+    </w:p>
+    <w:p>
+      <w:pPr>
+        <w:keepNext/>
+        <w:spacing w:before="240" w:after="240"/>
+        <w:ind w:left="-360"/>
+      </w:pPr>
+      <w:r>
+        <w:rPr>
+          <w:noProof/>
+        </w:rPr>
+        <w:drawing>
+          <wp:inline distT="0" distB="0" distL="0" distR="0" wp14:anchorId="410F7528" wp14:editId="51B46A95">
+            <wp:extent cx="6422691" cy="2553980"/>
+            <wp:effectExtent l="38100" t="38100" r="35560" b="36830"/>
+            <wp:docPr id="15" name="Picture 15"/>
+            <wp:cNvGraphicFramePr>
+              <a:graphicFrameLocks xmlns:a="http://schemas.openxmlformats.org/drawingml/2006/main" noChangeAspect="1"/>
+            </wp:cNvGraphicFramePr>
+            <a:graphic xmlns:a="http://schemas.openxmlformats.org/drawingml/2006/main">
+              <a:graphicData uri="http://schemas.openxmlformats.org/drawingml/2006/picture">
+                <pic:pic xmlns:pic="http://schemas.openxmlformats.org/drawingml/2006/picture">
+                  <pic:nvPicPr>
+                    <pic:cNvPr id="15" name="PCA_ANN_Linear.PNG"/>
+                    <pic:cNvPicPr/>
+                  </pic:nvPicPr>
+                  <pic:blipFill>
+                    <a:blip r:embed="rId22"/>
+                    <a:stretch>
+                      <a:fillRect/>
+                    </a:stretch>
+                  </pic:blipFill>
+                  <pic:spPr>
+                    <a:xfrm>
+                      <a:off x="0" y="0"/>
+                      <a:ext cx="6462987" cy="2570004"/>
+                    </a:xfrm>
+                    <a:prstGeom prst="rect">
+                      <a:avLst/>
+                    </a:prstGeom>
+                    <a:ln w="28575">
+                      <a:solidFill>
+                        <a:schemeClr val="tx1"/>
+                      </a:solidFill>
+                    </a:ln>
+                  </pic:spPr>
+                </pic:pic>
+              </a:graphicData>
+            </a:graphic>
+          </wp:inline>
+        </w:drawing>
+      </w:r>
+    </w:p>
+    <w:p>
+      <w:pPr>
+        <w:pStyle w:val="Caption"/>
+        <w:jc w:val="center"/>
+      </w:pPr>
+      <w:bookmarkStart w:id="53" w:name="_Toc531030373"/>
+      <w:r>
+        <w:t xml:space="preserve">Figure </w:t>
+      </w:r>
+      <w:fldSimple w:instr=" SEQ Figure \* ARABIC ">
+        <w:r>
+          <w:rPr>
+            <w:noProof/>
+          </w:rPr>
+          <w:t>20</w:t>
+        </w:r>
+      </w:fldSimple>
+      <w:r>
+        <w:t xml:space="preserve">: </w:t>
+      </w:r>
+      <w:r>
+        <w:t xml:space="preserve">Screenshot of PCA data for ANN with </w:t>
+      </w:r>
+      <w:r>
+        <w:t>linear</w:t>
+      </w:r>
+      <w:r>
+        <w:t xml:space="preserve"> function.</w:t>
+      </w:r>
+      <w:bookmarkEnd w:id="53"/>
+    </w:p>
+    <w:p>
+      <w:r>
+        <w:t xml:space="preserve">The </w:t>
+      </w:r>
+      <w:r>
+        <w:t>dimensionality reduced data</w:t>
+      </w:r>
+      <w:r>
+        <w:t xml:space="preserve"> still maintained an adequate level of accuracy compared to the original, full data set using all 57 features as the input neurons on the input layer.</w:t>
+      </w:r>
+    </w:p>
     <w:p>
       <w:pPr>
         <w:spacing w:before="240" w:after="240"/>
@@ -23485,7 +24008,7 @@
           <w:rFonts w:ascii="Times New Roman" w:hAnsi="Times New Roman" w:cs="Times New Roman"/>
         </w:rPr>
       </w:pPr>
-      <w:bookmarkStart w:id="46" w:name="_Toc531012680"/>
+      <w:bookmarkStart w:id="54" w:name="_Toc531030340"/>
       <w:r>
         <w:rPr>
           <w:rFonts w:ascii="Times New Roman" w:hAnsi="Times New Roman" w:cs="Times New Roman"/>
@@ -23493,7 +24016,7 @@
         <w:lastRenderedPageBreak/>
         <w:t>References</w:t>
       </w:r>
-      <w:bookmarkEnd w:id="46"/>
+      <w:bookmarkEnd w:id="54"/>
     </w:p>
     <w:p>
       <w:r>
@@ -23528,8 +24051,8 @@
       </w:r>
     </w:p>
     <w:sectPr>
-      <w:footerReference w:type="even" r:id="rId21"/>
-      <w:footerReference w:type="default" r:id="rId22"/>
+      <w:footerReference w:type="even" r:id="rId23"/>
+      <w:footerReference w:type="default" r:id="rId24"/>
       <w:pgSz w:w="12240" w:h="15840"/>
       <w:pgMar w:top="1440" w:right="1440" w:bottom="1440" w:left="1440" w:header="720" w:footer="720" w:gutter="0"/>
       <w:cols w:space="720"/>
@@ -27162,7 +27685,7 @@
 </file>
 
 <file path=customXml/itemProps1.xml><?xml version="1.0" encoding="utf-8"?>
-<ds:datastoreItem xmlns:ds="http://schemas.openxmlformats.org/officeDocument/2006/customXml" ds:itemID="{2074EAB4-B813-4380-AF6D-34EE6C094BC2}">
+<ds:datastoreItem xmlns:ds="http://schemas.openxmlformats.org/officeDocument/2006/customXml" ds:itemID="{2F93A34C-EDB7-414F-97DD-ABFF0CA48A09}">
   <ds:schemaRefs>
     <ds:schemaRef ds:uri="http://schemas.openxmlformats.org/officeDocument/2006/bibliography"/>
   </ds:schemaRefs>
